--- a/SzakDolgozat.docx
+++ b/SzakDolgozat.docx
@@ -12516,120 +12516,504 @@
       <w:pPr>
         <w:pStyle w:val="Cmsor2"/>
       </w:pPr>
-      <w:bookmarkStart w:id="48" w:name="_Toc401598723"/>
-      <w:r>
-        <w:t>Szövegbányászat</w:t>
+      <w:bookmarkStart w:id="48" w:name="_Toc401598724"/>
+      <w:r>
+        <w:t>A s</w:t>
+      </w:r>
+      <w:r>
+        <w:t>zövegbányászatról</w:t>
       </w:r>
       <w:bookmarkEnd w:id="48"/>
+      <w:r>
+        <w:t xml:space="preserve"> általánosságában</w:t>
+      </w:r>
+    </w:p>
+    <w:p>
+      <w:bookmarkStart w:id="49" w:name="_Toc401598725"/>
+      <w:r>
+        <w:t>Az emberek, már a kezdeti, ősi civilizációkban is, a szóbeli mellett, jellemzően írásbeli szövegek segítségével tárolták, és adták át egymásnak az ismereteiket. Napjainkban a rögzített tudásanyagainknak egyszerű szöveges dokumentumokban található. Ezt a feltevést támasztják alá, többek között a Merill Lynch elemzései is, melyek becslése szerint az üzleti információk körülbelül 85%-a található strukturálatlan, illetve gyengén strukturált szövegekben. Az általunk kezelt szövegek növekvő arányban digitálisan tárolt dokumentumok.</w:t>
+      </w:r>
+    </w:p>
+    <w:p>
+      <w:r>
+        <w:t>Így talán nem meglepő, hogy a szövegek, és főképp a bennük lévő információk, kezelésének hatékonyabbá tétele, napjaink egyre fontosabbá váló informatikai tevékenysége. Az egyik tudományág mely ezzel foglalkozik, a szövegbányászat.</w:t>
+      </w:r>
+    </w:p>
+    <w:p>
+      <w:r>
+        <w:t>A szövegbányászatot definiálhatjuk úgy, mint szöveges adatokon végzett feldolgozási és elemzési tevékenység, mely célja a dokumentumban rejtett információk feltárása, azonosítása, és elemzése. A szövegbányászat interdiszciplináris szakterület, mely olyan informatikai eszközök mellett, mint a gépi tanulás és a hatékony algoritmusok, a matematika és a nyelvészet eszközeit is felhasználja.</w:t>
+      </w:r>
+    </w:p>
+    <w:p>
+      <w:r>
+        <w:t>A szövegbányászat két nagy alaptípusa a keresés és a rendszerezés. A keresésnél kiválasztjuk azokat a dokumentumokat, ahol egy adott keresőkifejezés előfordul, míg a rendszerezésnél valamilyen kategóriákba, vagy előre nem definiált csoportokba soroljuk azokat. A szövegbányászat főbb feladattípusai is ilyen jellegű feladatokat, vagy ezek kombinációját hajtják végre céljaik elérése során.</w:t>
+      </w:r>
+    </w:p>
+    <w:p>
+      <w:r>
+        <w:t>Ezek a főbb feladattípusok a kereséstámogatás és információ-visszakeresés, az Információkinyerés, az osztályozás, a csoportosítás, az összegzéskészítés, a kivonatolás, a válaszkereső rendszerek, a szövegelemzés, és a napjainkban egyre inkább tért nyerő webes tartalomkeresés. Ezekről külön alfejezetekben részletesebben is írok, de csak a dolgozat szempontjából leginkább hangsúlyos információkinyerést fogom mélyebben részletezni.</w:t>
+      </w:r>
+    </w:p>
+    <w:p>
+      <w:pPr>
+        <w:pStyle w:val="Cmsor2"/>
+      </w:pPr>
+      <w:r>
+        <w:t>Szövegbányászati előfeldolgozás</w:t>
+      </w:r>
+    </w:p>
+    <w:p>
+      <w:r>
+        <w:t xml:space="preserve">Számos szövegbányászati feladat megoldható, már létező, adatbányászati eszközökkel, és algoritmusokkal. Ehhez a szöveges adatokat úgy kell transzformálni, olyan alakra kell hozni, hogy ezek a bejáratott eljárások, lehetőleg hatékonyan, képesek legyenek </w:t>
+      </w:r>
+      <w:r>
+        <w:lastRenderedPageBreak/>
+        <w:t>működni rajta. Ezt a transzformációs lépést szokták előfeldolgozásnak is nevezni. A folyamat végeredménye a dokumentumot reprezentáló modell. Az előfeldolgozás egységesítési, formalizációs és normalizációs feladatokat is tartalmaz.</w:t>
+      </w:r>
+    </w:p>
+    <w:p>
+      <w:pPr>
+        <w:pStyle w:val="Cmsor2"/>
+      </w:pPr>
+      <w:r>
+        <w:t xml:space="preserve">Az előfeldolgozás közben lényeges </w:t>
+      </w:r>
+      <w:r>
+        <w:t xml:space="preserve">alapvető </w:t>
+      </w:r>
+      <w:r>
+        <w:t>dokumentumjellemzők</w:t>
+      </w:r>
     </w:p>
     <w:p>
       <w:pPr>
         <w:pStyle w:val="Cmsor3"/>
       </w:pPr>
-      <w:bookmarkStart w:id="49" w:name="_Toc401598724"/>
-      <w:r>
-        <w:t>Bevezető gondolatok a szövegbányászatról</w:t>
+      <w:r>
+        <w:t>dokumentumot hordozó médium:</w:t>
+      </w:r>
+    </w:p>
+    <w:p>
+      <w:r>
+        <w:t>Ha digitális, gondoskodni kell az elérhetőségről, ha pedig analóg, akkor előbb digitalizálni kell. ha képi, akkor a képen látható szövegeket, ki kell nyerni, lehetőleg automatikus karakterfelismeréses vagy akár manuális begépeléses módszerrel.</w:t>
+      </w:r>
+    </w:p>
+    <w:p>
+      <w:pPr>
+        <w:pStyle w:val="Cmsor3"/>
+      </w:pPr>
+      <w:r>
+        <w:t>A dokumentum elérési helye:</w:t>
+      </w:r>
+    </w:p>
+    <w:p>
+      <w:r>
+        <w:t>A hagyományos világban lehet egy könyvtár egy polca, míg a digitális világban jellemzően lehet egy URL (Uniform Resource Locator) mely egy egységes erőforrás-azonosító és  az interneten keresztüli adatelérésre szolgál, vagy lehet egy háttértárolón egy fájl elérési útvonala. Szövegbányászatnál mindenképpen fontos, hogy rendelkezzünk minimum olvasási jogokkal az adott dokumentumon.</w:t>
+      </w:r>
+    </w:p>
+    <w:p>
+      <w:pPr>
+        <w:pStyle w:val="Cmsor3"/>
+      </w:pPr>
+      <w:r>
+        <w:t>Mérete</w:t>
+      </w:r>
+    </w:p>
+    <w:p>
+      <w:r>
+        <w:t>A nyers digitális állományok legelterjedtebb általános méretmegadási módja az adattárolón elfoglalt terület alapján, bájt alapon történik. A szövegfájlok mérete megadható még benne szereplő karakterek, szavak vagy az oldalaik számával. A szöveges korpuszok méretét a benne szereplő dokumentumok összesített mérete adja.</w:t>
+      </w:r>
+    </w:p>
+    <w:p>
+      <w:r>
+        <w:t>Az előfeldolgozási fázis után a méretet jellemzően szavaik, ritkábban karaktereik számával adhatjuk meg. A modellbeli reprezentációjuk méretét pedig olyan a felírásukra használt elemek számával jellemzik, mint a tokenek vagy az egyedi szavak száma, esetleg a modell indextömbjének mérete.</w:t>
+      </w:r>
+    </w:p>
+    <w:p>
+      <w:pPr>
+        <w:pStyle w:val="Cmsor3"/>
+      </w:pPr>
+      <w:r>
+        <w:t>statisztikai jellemzői</w:t>
+      </w:r>
+    </w:p>
+    <w:p>
+      <w:r>
+        <w:t>A későbbi feldolgozás során szükségünk lehet egyes statisztikai adatokra is a dokumentumunkról. A legfontosabb ilyen jellemző lehet a szavak eloszlása, de esetenként fontos lehet még a karaktereinek eloszlása, a szóhosszoknak az eloszlása vagy átlaga. A magán és mássalhangzók száma és eloszlása, vagy a mélyebb nyelvi elemzéssel kideríthető zöngés és zöngétlen magán- illetve mássalhangzók száma, melyekből például következtetni lehet az adott dokumentum nyelvére.</w:t>
+      </w:r>
+    </w:p>
+    <w:p>
+      <w:pPr>
+        <w:pStyle w:val="Cmsor3"/>
+      </w:pPr>
+      <w:r>
+        <w:lastRenderedPageBreak/>
+        <w:t>Metaadatai</w:t>
+      </w:r>
+    </w:p>
+    <w:p>
+      <w:r>
+        <w:t>A dokumentum adathordozón való tárolásakor keletkeznek metaadatok, mint a keletkezési ideje, az utolsó módosítás ideje, a fájlnév, illetve a hozzáférést módosító attribútumok.</w:t>
+      </w:r>
+    </w:p>
+    <w:p>
+      <w:r>
+        <w:t>Szövegbányászati szempontból egyéb jellemzők is fontosa, ilyen például a dokumentum tartalmára vagy a keletkezési körülményeire vonatkozó metaadatok, mint a nyelv, a keletkezési idő/hely, a dokumentum témája vagy más szempont szerinti besorolása, a stílusa, a nyelvezete vagy zsánere. Ezek osztályozáskor vagy csoportosításkor lehetnek segítségünkre. Ezek közül az adatok közül nem áll rendelkezésünkre minden, de néhányat, ha hiányzik, szövegbányászati eszközökkel meg tudunk határozni. A nyelv vagy a téma is lehet ilyen.</w:t>
+      </w:r>
+    </w:p>
+    <w:p>
+      <w:pPr>
+        <w:pStyle w:val="Cmsor3"/>
+      </w:pPr>
+      <w:r>
+        <w:t>Formátuma</w:t>
+      </w:r>
+    </w:p>
+    <w:p>
+      <w:r>
+        <w:t>A dokumentum formátumát többnyire a készítésére használt eszköz típusa bekorlátozza. egyes eszközök egyszerű szövegként (plain text, txt) mentenek, mígy másik eszközök formátumai különböző formázási és szerkezetre vonatkozóadatok, de akár a dokumentum régebbi változatai is lehetnek. Az ilyen tárolási formátumok, a teljesség igénye nélkül, például a doc/docx, a pdf, rtf, de akár a HTML és az XML is ide sorolható.</w:t>
+      </w:r>
+    </w:p>
+    <w:p>
+      <w:r>
+        <w:t>A dokumentum készítői által kiemelt szövegrészek lehetnek külön formázásúak, mint például a félkövéren szedett, a dőlt, vagy az aláhúzott szövegrészek, és lehetnek szerkezetileg meghatározó helyen, mint a különböző szintű címekben, vagy például a webes elérésű dokumentumok az elérési útvonalában is szerepelhetnek. A dokumentumban kiemelt kifejezések a dokumentum szempontjából relevánsabbak lehetnek, ezért érdemes lehet, ezeket az iformációkat a modell reprezentációba is átvinni.</w:t>
+      </w:r>
+    </w:p>
+    <w:p>
+      <w:pPr>
+        <w:pStyle w:val="Cmsor3"/>
+      </w:pPr>
+      <w:r>
+        <w:t>Karakterkódolása</w:t>
+      </w:r>
+    </w:p>
+    <w:p>
+      <w:r>
+        <w:t xml:space="preserve">Az általunk használt adatok különböző karakterkódolásokban fordulhatnak elő, hiszen a számítógép, a szöveges adatokat is kettes számrendszerű számokként tárolja, ezért szükséges annak a meghatározása, hogy egy-egy szám milyen karaktert kódol. </w:t>
+      </w:r>
+    </w:p>
+    <w:p>
+      <w:r>
+        <w:t xml:space="preserve">Az egyik első széles körben használt kódtábla az ASCII (American Standard Code for Information Interchange), amit az Amerikai Egyesült államokban alkották meg, először hét biten ábrázolt, ami 128 karakter ábrázolását teszi lehetővé, melyek némelyike vezérlő karakter, mint az új sor, vagy a tabulátor, illetve vannak nem látható vezérlő karakterek is melyek a korabeli nyomtatókat vezérelték. Az ASCII 8. bitjét eleinte paritásbitnek szánták, de később általánossá vált, hogy a karakterkészlet kibővtésére </w:t>
+      </w:r>
+      <w:r>
+        <w:lastRenderedPageBreak/>
+        <w:t>használták, az így nyert további 128 lehetséges állapottal az ISO 8859-1 Latin-1-es kódolás a nyugat európai, míg az ISO 8859-2 inkább a kelet európai nyelvek speciális ékezetes karaktereit írja le. Napjainkban egyre inkább az Unicode veszi át a vezető karakterkódolási szabvány szerepét, mely arra hivatott, hogy legyen képes az ismert nyelvek összes karakterét kódolni. Legelterjedtebb megvalósítása az UTF-8, mely változó hosszon kódolja a karaktereket, ezért tömör kódolást biztosít, mindeközben kompatibilis a 7 bites ASCII-vel. A karakterkódolások különbözősége mellett olyan dolgok is nehezíti a feladatunkat, mint hogy a a sor végének jelölése egyes platformokon eltérhet.</w:t>
+      </w:r>
+    </w:p>
+    <w:p>
+      <w:r>
+        <w:t xml:space="preserve">Az ismert kódolások részben, vagy teljesen inkompatibilisek, ezért a konvertálásnál kiemelt kérdés a karakterkódolás, mivel ennek a helytelen használata, a beolvasott szöveg torzulásához vezethet, vagy   az akár teljesen használhatatlanná is válhat. </w:t>
+      </w:r>
+    </w:p>
+    <w:p>
+      <w:r>
+        <w:t>A karakterkódolási információt esetenként maga a fájl tartalmazza, ha nem ismerjük, akkor az előfeldolgozás helyessége nem garantálható.</w:t>
+      </w:r>
+    </w:p>
+    <w:p>
+      <w:pPr>
+        <w:pStyle w:val="Cmsor2"/>
+      </w:pPr>
+      <w:r>
+        <w:t>Szövegbányászati modellalkotás</w:t>
+      </w:r>
+    </w:p>
+    <w:p>
+      <w:pPr>
+        <w:pStyle w:val="Cmsor3"/>
+      </w:pPr>
+      <w:r>
+        <w:t>Az ismertebb dokumentum reprezentációs modellek bemutatása</w:t>
+      </w:r>
+    </w:p>
+    <w:p>
+      <w:r>
+        <w:t>A legelterjedtebb modellek jellemzően valamilyen numerikus objektumok. Ez számos előnnyel jár, mint a kisebb tárolási méret. Ugyanis ha a szavakat karakterenkénet letároljuk, és jellemzően egy-két bájtos egy karakter, akkor nagyobb helyet vennénk igénybe, mint a numerikus tárolásnál, ahol szavanként egy darab 2 vagy akár 4 bájtos számmal számolunk. Mindemellett, a számok használatának van egy másik jelentős előnye, méghozzá az, hogy matematikai műveleteket, és transzformációkat hajthatunk végre az ilyen modelleken. Ráadásul a modellben a matematikai eszközökkel való munka elősegíti a dokumentumok hatékony kezelését.</w:t>
+      </w:r>
+    </w:p>
+    <w:p>
+      <w:r>
+        <w:t>Azt, hogy ténylegesen milyen modellt és adatábrázolást használunk befolyásolja a megoldandó feladat típusa. Keresés jellegű feladatoknál egy megfelelő szóelőfordulás táblázat is nagy szolgálatot tehet, míg a rendezés jellegű feladatoknál összetettebb dokumentum összehasonlító módszerekre van szükség.</w:t>
+      </w:r>
+    </w:p>
+    <w:p>
+      <w:r>
+        <w:t xml:space="preserve">A modellalkotásnál használt három nagy matematikai elméleti megközelítés a halmazelméleti, az algebrai, illetve a valószínűségelmélet alapú. A halmazelmélet alapú modellek jó szolgálatot tehetnek az egyes keresőrendszerekben, hisz kereséskor minden dokumentumra fennáll, hogy része az eredményhalmaznak, vagy sem. Az algebrai modellben a dokumentumokat olyan algebrai objektumokként reprezentáljuk mint a vektor, vagy a mátrix. Ezeket algebrai műveletekkel össze is hasonlíthatjuk, ezért ezek már használhatók, rendszerezési feladatok megoldásánál is. A legelterjedtebb megvalósítása a vektortér modell és annak változatai. A valószínűségi modellben </w:t>
+      </w:r>
+      <w:r>
+        <w:lastRenderedPageBreak/>
+        <w:t>maguk a dokumentumok valószínűségi események által reprezentáltak, míg a kapcsolataik feltételes valószínűségi becslések eredménye. Ezek mellett léteznek komplex függvénytani eszközöket alkalmazó spektrális szövegbányászati modellek is.</w:t>
+      </w:r>
+    </w:p>
+    <w:p>
+      <w:pPr>
+        <w:pStyle w:val="Cmsor3"/>
+      </w:pPr>
+      <w:r>
+        <w:t>A vektortér modell</w:t>
+      </w:r>
+    </w:p>
+    <w:p>
+      <w:r>
+        <w:t>A vektortér modellben hatékonyan meg lehet határozni a dokumentumok távolságát, illetve hasonlóságát. A szövegbányászatnál gyakran élünk különböző intuitív heurisztikákkal, melyek meghatározzák, az ezeket felhasználó eszközök felhasználhatósági körét és korlátait. A vektortér modellnél azt jelentjük ki intuitív módon, hogy azokat a dokumentumokat tekintjük hasonlónak, melyek szókészlete átfedi egymást, és ennek a hasonlóságnak a mértéke arányos az átfedés mértékével. A modell egy sokdimenziós vektortérben, vektorokkal reprezentálja a dokumentumokat. A vektortérben az egyes dimenzióit a dokumentumgyűjtemény egyedi szavai adják. Tehát egy-egy dokumentum a szavaiból álló vektor, abban a vektortérben, ahol az egyes szavak a téret kifeszítő vektorok. A dokumentumgyűjteményt a szó-dokumentum mátrixszal reprezentáljuk. Az egyedi szavak összessége a szótár, vagy más néven lexikon.</w:t>
+      </w:r>
+    </w:p>
+    <w:p>
+      <w:r>
+        <w:t>Általában a teljes szótár csak egy kis része fordul elő egy-egy dokumentumban, ezért a szó-dokumentum mátrix ritka. Mindemellett az egyedi szavak száma meglehetősen nagy, akár több százezres, vagy akár milliós nagyságrendet is elérheti. Ezért a mátrix méretét nyelvtechnológiai, illetve matematikai eszközökkel érdemes lehet csökkenteni. A vektortérmodell másik nehézsége az alaphipotézisből származik, miszerint a szavak megléte, illetve száma adja a dokumentumok hasonlóságát. De nem tér ki, és nem is tárolja a szavak sorrendjére se a szövegen belüli pozícióira vonatkozó információkat. Ezért hívják szózsákmodellnek is. Ez a modell a feladatok nagy részében jól használható, egyszerű és hatékon megoldást nyújt. A szósorrend elvesztéséből való hátrányát sokszor más modellekkel való együttes alkalmazásával küszöbölik ki.</w:t>
+      </w:r>
+    </w:p>
+    <w:p>
+      <w:pPr>
+        <w:pStyle w:val="Cmsor3"/>
+      </w:pPr>
+      <w:r>
+        <w:t>A szó-dokumentum mátrix jellemző súlyozási sémái</w:t>
+      </w:r>
+    </w:p>
+    <w:p>
+      <w:r>
+        <w:t xml:space="preserve">A legegyszerűbb módszer, ami csak a szó dokumentumbeli esetleges meglétét jelöli, a bináris reprezentáció. Ahol a mátrix egy adott dokumentumot reprezentáló oszlopvektorában, egy adott szóhoz tartozó sorban nullát írunk, ha az adott szó nem szerepel a dokumentumban és egyet, ha igen, és nem számít az, hogy hányszor, ez az információ elvész. Egy másik egyszerű módszer, ha a súly maga az előfordulások száma. Itt viszont felvetődhet a kérdés, miszerint tényleg lináris-e a függés a szó adott dokumentumra vonatkozó relevanciája, és az adott szó előfordulásainak száma között. Tehát egy jóval gyakrabban előforduló szó tényleg ugyanilyen mértékben fontosabb is. Az esetek nagy többségében a válasz egyértelműen nem, sokkal nagyobb megkülönböztető értéke van, ha az adott szó előfordul a dokumentumban, mint annak, </w:t>
+      </w:r>
+      <w:r>
+        <w:lastRenderedPageBreak/>
+        <w:t xml:space="preserve">hogy az tízszer, vagy százszor fordul elő. Ezt kiküszöbölendő kezdték el használni a logaritmikus súlyozást. Ezen egyszerű súlyozási sémák nagy hátránya, hogy nem veszik figyelembe az egyes dokumentumok hosszát. Pedig feltételezhetően egy rövidebb dokumentumban egy szó bizonyos számú előfordulása fontosabb, mint az ugyanekkora számú előfordulása egy jóval hosszabb szövegben. Így a bonyolultabb súlyozási függvények figyelembe veszik a szó dokumentumbeli előfordulási gyakoriságát is. Ezt a gyakoriságot az angol irodalomben term frequency kifejezéssel illetik, és a szakirodalmakban gyakran TF-nek rövidítik. Ezen elven alapuló jellemző megvalósítások a gyakoriság alapú, illetve a normalizált logaritmikus súlyozások. Ez a megközelítés már közelebb áll a valósághoz, de nem veszi figyelembe azt, hogy vannak olyan szavak, melyek minden dokumentumban egységesen sűrűn fordulnak elő és nincsenek semmilyen összefüggésben az adott dokumentumok tartalmával. Az angol terminológiát átvéve ezeket stopszavaknak hívjuk. Ezért a szó fontosságát befolyásolhatja a teljes gyűjteményben való előfeldolgozásainak száma is, amit szoktunk gyűjteménytámogatottságnak is nevezni, vagy angolul collection frequency az elterjedt megnevezése. Fontos lehet továbbá az előfordulások eloszlása a korpuszon, ugyanis a koncentráltan kevés dokumentumban, de azokon belül nagy számban szereplő szavak valószínűleg fontosabbak is az adott dokumentumokra nézve, illetve nagyobb a dokumentumok közti megkülönböztető szerepük is. Ha nk-val jelőljük a tk szót tartalmazó dokumentumok számát, és N pedig a dokumentumok száma a korpuszban. Akkor a dokumentum gyakoriság a df = nk/N képlettel számolhatjuk. Ez a szám megadja, az adott szó ritkaságát, azt hogy a szó megléte, és annak száma mennyire különbözteti meg a dokumentumokat egymástól az adott korpuszban. Az idf (inverse document frequency) súlyozási sémában ennek inverzével számolunk. Maga a dokumentumgyakoriság inverzét számoló egyik elterjedt súlyozási függvény: </w:t>
+      </w:r>
+    </w:p>
+    <w:p>
+      <w:r>
+        <w:t>idf(tk) = log(N/nk)</w:t>
+      </w:r>
+    </w:p>
+    <w:p>
+      <w:r>
+        <w:t>A leggyakrabban használt tk-idf (term frequency and inverse document frequency) súlyozást úgy kapjuk, hogy a vektortérmodell szavakat reprezentáló tengelyeit az adott szavak idf által megadott relevanciájával arányosan súlyozzuk.</w:t>
+      </w:r>
+    </w:p>
+    <w:p>
+      <w:r>
+        <w:t xml:space="preserve">Tehát a szó-dokumentum mátrix adott dik súlya kiszámítható a </w:t>
+      </w:r>
+    </w:p>
+    <w:p>
+      <w:r>
+        <w:t>dik= fki * idf(tk) képlettel</w:t>
+      </w:r>
+    </w:p>
+    <w:p>
+      <w:r>
+        <w:t>E mellett számos más képlete, és módosulata létezik, amikre most nem térek ki.</w:t>
+      </w:r>
+    </w:p>
+    <w:p>
+      <w:r>
+        <w:t>A tf-idf súlyozás értéke magas lesz a nagy megkülönböztető képességű, adott dokumentumra gyakori, de a korpuszra ritka szavaknál. Alacsonyabb lesz a korpuszban gyakoribb, vagy az adott dokumentumban ritkább szavakban, és elhanyagolhatóan alacsony, akár zérus, az olyan szavakban melyek az egész korpuszban gyakran fordulnak elő.</w:t>
+      </w:r>
+    </w:p>
+    <w:p/>
+    <w:p>
+      <w:pPr>
+        <w:pStyle w:val="Cmsor3"/>
+      </w:pPr>
+      <w:r>
+        <w:t>Módok a szöveg felbontására, illetve a szótár felépítésére</w:t>
+      </w:r>
+    </w:p>
+    <w:p>
+      <w:r>
+        <w:t>Mielőtt felírhatnánk a választott modellbe a dokumentumainkat, számos azt megelőző előfeldolgozási lépésre lehet szükségünk. Az első ilyen lépés a reprezentációs egységekre való bontás. Ez leggyakrabban egyszerű szavakra való bontás, de egyes esetekben, mint például a kivonatolás a dokumentumok bekezdésekre történő, illetve mondat szintű felbontására is szükség van. Ezután a vektortér modell használata előtt meg kell határozni a szótár szavait is. Az összes egyedi szó szövegekből való kinyerése után, célszerű lehet ezek egy kis fontosságú, de esetenként sok szót tartalmazó, részét elhagyni, ezzel jelentősen csökkentve, az indexelt szavak számát és a vektortér méretét.</w:t>
+      </w:r>
+    </w:p>
+    <w:p>
+      <w:pPr>
+        <w:pStyle w:val="Cmsor3"/>
+      </w:pPr>
+      <w:r>
+        <w:t>A strukturális szegmentálás</w:t>
+      </w:r>
+    </w:p>
+    <w:p>
+      <w:r>
+        <w:t>Dokumentumaink szövege számos hierarchiaszintbe sorolható. Ilyen strukturális egységek lehetnek például a kötet, rész fejezet, szakasz, pont, illetve a bekezdés a mondatok és a szavak. Ezek és az ezekből összeállítható dokumentumtérkép automatikus meghatározása egyes fájlformátumokból kinyerhető információk alapján viszonylag egyszerű feladat is lehet, míg például az egyszerű szövegekből nehézkes, és esetenként koránt sem egyértelmű feladat is lehet.</w:t>
+      </w:r>
+    </w:p>
+    <w:p>
+      <w:pPr>
+        <w:pStyle w:val="Cmsor3"/>
+      </w:pPr>
+      <w:r>
+        <w:t>Mondatokra bontás</w:t>
+      </w:r>
+    </w:p>
+    <w:p>
+      <w:r>
+        <w:t xml:space="preserve">A szövegeink mondatokra való bontása automatizálható, de nem triviális feladat. Kézenfekvő lenne egyszerűen a mondatvégi írásjeleket nézni, és ezek szerint elszeparálni a mondatokat. Ilyenkor viszont álmondathatárokkal is találkozhatunk, hisz például a pont is előfordulhat mondat közepén, rövidítéseknél, sorszámoknál, dátumokban, vagy akár IP-címekben is. A feladat megoldására általában szabály alapú döntési algoritmust alkalmaznak, mely az ilyen téves mondathatárokra utaló, vagy ezeket cáfoló jelekre és tulajdonságokra tartalmaz szabályokat. Ezeket a szabályokat próbáljuk illeszteni a szövegeinkre. A tulajdonságok lehetnek felszíniek, mint például a jelet követő szó nagy kezdőbetűs e vagy sem, esetleg a jel egy szó közepén van e, stb. Az algoritmus az illesztés mellett kereshet gyakori álmondathatárokat tartalmazó listákban is, mint például a rövidítéslisták. Az ilyen listák nyelvenként eltérőek lehetnek, és időnként a lista karbantartására, frissítésére is szükség lehet. A szabályok tartalmazhatják, hogy a vélt határtól milyen pozícióra elhelyezkedő és milyen jellegű szavakra, vagy pontosabban tokenekre vonatkozik, és szokás megadni hozzájuk egy súly értéket is, hogy amennyiben egy végere több szabvány is illeszkedik a nagyobb súllyal rendelkező juthasson érvényre. Legyen a szabályrendszerűnk bármilyen komplex, és kifinomult is, előfordul, hogy az algoritmus nem képes jól dönteni, mert a </w:t>
+      </w:r>
+      <w:r>
+        <w:lastRenderedPageBreak/>
+        <w:t>mondat, vagy mondatok értelmezésével lehet csak jól meghatáro</w:t>
+      </w:r>
+      <w:r>
+        <w:t>zni, a mondatok valódi határát.</w:t>
+      </w:r>
+    </w:p>
+    <w:p>
+      <w:pPr>
+        <w:pStyle w:val="Cmsor3"/>
+      </w:pPr>
+      <w:r>
+        <w:t>Tokenizálás</w:t>
+      </w:r>
+    </w:p>
+    <w:p>
+      <w:r>
+        <w:t xml:space="preserve">A token egy bizonyos karaktersorozat konkrét előfordulása, míg típusnak nevezzük az azonos tokenek osztályát. Így a típusok összessége alapján állítható elő a szótár. Ez a tokenizációs lépés minden lényeges szövegbányászati feladatnál, mind a keresés, mind pedig a rendszerezés jellegűeknél, egy fontos előfeldolgozási lépés. Hisz míg például a keresésénél ezekre illesztünk, információkinyerésnél, ezek potenciális információt hordozó entitások lehetnek, addig a dokumentumok rendszerezésénél, ezek olyan attribútumok lehetnek, segítségével mérhetjük az egyes dokumentumok összetartozását, hasonlóságát. Ezek a feldolgozásunk legkisebb részelemei. A gyakorlatban sokszor egyszerű szavak, de mint a fenti definícióból látható lehetnek más szövegegységek, és karaktersorozatok, ritkán és szélsőséges esetekben egész dokumentumok is. A tokenek alatt leggyakrabban mégis elszeparált szavakat értünk. Az ilyen tokenek előállítása elsőre egyszerű is lehet, hisz elég csak az írásjeleket elhagyva, a szóközöknél elválasztani a szöveget. De számos további kérdés is felmerül, mint, hogy hogyan kezelhetjük a kötőjellel elválasztott vagy aposztrófot tartalmazó szavakat, egyben vagy külön tokenként, vagy az egyéb írásjeleket tartalmazó szavakat, mint a kukac és pont karaktert tartalmazó e-mail címeket. Vagy hogyan kezeljük azokat a jeleket, amilyen az informatikusok többségének egyértelműen külön fogalmat reprezentáló C++, itt sem hagyható el a két plusz jel, hisz úgy már egy merőben más fogalmat kapnánk. Kérdés továbbá, hogy miként kezeljük a tulajdon neveket, különböző együttesek vagy csoportok több tagból álló neveit vagy a konkrét eseményt jelölő dátumokat. Természetesen az előbbi kérdésekre több helyes válasz is elképzelhető a feladatunktól függően, illetve a nyelvi és a felhasználási környezet is nagyban befolyásolhatja, hogy konkrétan milyen módon tokenizálunk. </w:t>
+      </w:r>
+    </w:p>
+    <w:p>
+      <w:r>
+        <w:t>Egy alternatív megoldás is létezik, amit karakter n-gramm módszernek nevezünk. Ekkor a szöveget n hosszúságú karaktersorozatokra bontjuk. Például: a „karakter 4-gramm” szöveget 4-grammokra bontva a következő eredményt kapjuk: kara, arak, rakt, akte, kter, ter , er 4, r 4-,  4-g, 4-gr, -gra, gram, ramm. Ez az eljárás jól használható nyelvek meghatározásakor, vagy más egyszerű osztályozási problémánál, esetleg olyan jellemzően távol-keleti nyelveknél szótárépítésre, ahol nincsenek a különböző szavak szóközökkel elválasztva egymástól. De nem célszerű a használata az európai eredetű nyelveknél olyan feladatoknál, ahol a szótár elemeinek értelmes egységeknek kell lenniük.</w:t>
+      </w:r>
+    </w:p>
+    <w:p>
+      <w:r>
+        <w:t>A tokenek típusai lesznek a nyelvi elemzés alapvető szövegreprezentáló egységei, és különböző szűrő eljárások után a típusok építik fel magát a szótárat is.</w:t>
+      </w:r>
+    </w:p>
+    <w:p/>
+    <w:p/>
+    <w:p>
+      <w:pPr>
+        <w:pStyle w:val="Cmsor3"/>
+      </w:pPr>
+      <w:r>
+        <w:t>Stoppszószűrés</w:t>
+      </w:r>
+    </w:p>
+    <w:p>
+      <w:r>
+        <w:t xml:space="preserve">Egyes szavak, illetve tokenek nagy számban fordulnak elő a dokumentumgyűjtemény dokumentumaiban és nincsenek szoros kapcsolatba azok témájával, ilyenek a névelők, a határozószavak, és a névutók. Ezek a stopszavak. A stopszószűrésre, vagy azok feldolgozás közbeni kiküszöbölésére láttunk egy matematikai jellegű módszert, a td-idf súlyozás szerepében. Tehát a stopszavakat a tokentípusok előállítása után, különböző dokumentumgyakorisági adataik alapján határozzák meg, majd a gyakorlatban esetenként manuálisan ellenőriznek, és ezek egy részét, a feladattól függően elhagyhatják. Napjainkban például keresésénél, esetleg maximum néhány tízes vagy akár tíz alatti szót hagynak el. Míg az elhagyások száma egyes osztályozási és csoportosítási feladatokban ez több százas vagy akár ezres nagyságú is lehet. </w:t>
+      </w:r>
+    </w:p>
+    <w:p>
+      <w:r>
+        <w:t>Ennek az az oka, hogy a keresésénél, az elhagyott stopszavak szerepelhetnek ismert kifejezésekben, különböző irodalmi vagy más művészeti művek címeiben, és elhagyásukkal ezekre való keresés is nehézkessé válna. Az indexállományok tömörítése, illetve a megnövekedett egyre olcsóbb tárkapacitás együttesen elérték, hogy az idők folyamán egyre kevesebb és kevesebb stopszót kelljen elhagynunk. Mindeközben a rendezési, és más pontos egyezést nem igénylő feladatoknál, ezek a szavak, konkrét jelentés nélkül, csak megnehezítenék a feldolgozást, nélkülük nagy mértékben lecsökkenhet a reprezentációs modell mérete. Gyakran szabják az adott korpuszra, az elhagyható szavak listáját, így biztosítva a lehető leghatékonyabb és mégis biztonságos feldolgozást.</w:t>
+      </w:r>
+    </w:p>
+    <w:p>
+      <w:pPr>
+        <w:pStyle w:val="Cmsor3"/>
+      </w:pPr>
+      <w:r>
+        <w:t>Lemmatizálás és Szótövezés</w:t>
+      </w:r>
+    </w:p>
+    <w:p>
+      <w:r>
+        <w:t>A stopszószűrés mellett léteznek nyelvészeti eszközök is a szótárak szűrésükre és méretének redukálására. Az alapötlet az, hogy a legtöbb nyelvben vannak a szavaknak különböző módosult alakjai. Ha ezeket a különböző alakokat egy közös alakként tárolnánk, egyes feladatokban elhanyagolható szóalak információ elvesztése mellett, nagy mértékben redukálhatnánk a modell méretét. A csökkentés mértékét befolyásolhatja az adott nyelv morfológiájának gazdagsága. Például ez a mérték az Angol nyelvnél megközelítőleg 40-70 százalék között lehet, addig a Magyarnál elérheti akár a 90%-ot is. A lemmatizálás, és a szótövezés is ilyen közös, úgymond kanonikus alakra hozó módszerek. A szó módosult alakjait a toldalékok, mint a képző, a jel, és a rag, adják. Ezek a toldalékok a szó előtt prefix-ként, és a szó után is állhatnak, körül is vehetik a szótövet, vagy a magyartól idegen módon, be is ékelődhetnek a szótőbe. A közös alakra hozásnál, ezeket a toldalékokat igyekszünk valamilyen módon leválasztani az adott szóról.</w:t>
+      </w:r>
+    </w:p>
+    <w:p>
+      <w:r>
+        <w:lastRenderedPageBreak/>
+        <w:t>A lemmatizálás közben a szó normalizált szótári alakját azaz a lemmáját határozzuk meg. Nyelvészeti motivációjú eljárás közben, mindig értelmes szótári alakot hozunk létre. A lemmatizálás nem egyértelmű, ezért az eredmény több szó is lehet. Például a falunk szó szótári alakja a falu, de a fal szó is.</w:t>
+      </w:r>
+    </w:p>
+    <w:p>
+      <w:r>
+        <w:t xml:space="preserve">A szótövezés egyfajta szócsonkolást eredményez. Nem az a célja, hogy értelmes szótári szó jöjjön létre, sokkal inkább az, hogy a kialakított új szó a valódi szövegben is megtalálható legyen. A szótövező eredménye függ az adott algoritmustól. </w:t>
+      </w:r>
+    </w:p>
+    <w:p>
+      <w:r>
+        <w:t>Hasonlítsuk össze néhány példán a két megközelítést. A munkát és a munkám szavak lemmája a munka, szótöve algoritmustól függően a munka, vagy a munká. A ló lemmája a lovak, lovát és maga a ló szavaknak, de ezek szótöve a választott szótövező függvényében lehet lahet a lo, vagy a ló is.</w:t>
+      </w:r>
+    </w:p>
+    <w:p/>
+    <w:p>
+      <w:bookmarkStart w:id="50" w:name="_GoBack"/>
+      <w:bookmarkEnd w:id="50"/>
+    </w:p>
+    <w:p/>
+    <w:p/>
+    <w:p>
+      <w:pPr>
+        <w:pStyle w:val="Cmsor3"/>
+      </w:pPr>
+      <w:r>
+        <w:t>Szövegbányászati alapfogalmak</w:t>
       </w:r>
       <w:bookmarkEnd w:id="49"/>
     </w:p>
     <w:p>
       <w:r>
-        <w:t>Az emberek, már a kezdeti, ősi civilizációkban is, a szóbeli mellett, jellemzően szövegesen tárolták, és adták át egymásnak az ismereteiket. Napjainkban a rögzített tudásanyagainknak egyszerű szöveges dokumentumokban található. Ezt a feltevést támasztja alá, többek között Merill Lynch elemzései is, melyek becslése szerint az üzleti információk körülbelül 85%-a található strukturálatlan, illetve gyengén strukturált szövegekben. Az általunk kezelt szövegek növekvő arányban digitálisan tárolt dokumentumok.</w:t>
-      </w:r>
-    </w:p>
-    <w:p>
-      <w:r>
-        <w:t>Így talán nem meglepő, hogy a szövegek, és főképp a bennük lévő információk, kezelésének hatékonyabbá tétele, napjaink egyre fontosabbá váló informatikai tevékenysége. Az egyik tudományág mely ezzel foglalkozik, a szövegbányászat.</w:t>
-      </w:r>
-    </w:p>
-    <w:p>
-      <w:r>
-        <w:t xml:space="preserve">A szövegbányászatot definiálhatjuk úgy, mint szöveges adatokon végzett feldolgozási és elemzési tevékenység, mely célja a dokumentumban rejtett információk feltárása, azonosítása, és elemzése. </w:t>
-      </w:r>
-    </w:p>
-    <w:p>
-      <w:r>
-        <w:t>A szövegbányászat több interdiszciplináris szakterület, mely informatikai eszközök mellett, mint a gépi tanulás, a matematika és a nyelvészet eszközeit is felhasználja.</w:t>
+        <w:t>Ontológia</w:t>
+      </w:r>
+    </w:p>
+    <w:p>
+      <w:r>
+        <w:t>Natural Language Process</w:t>
       </w:r>
     </w:p>
     <w:p>
       <w:pPr>
         <w:pStyle w:val="Cmsor3"/>
       </w:pPr>
-      <w:bookmarkStart w:id="50" w:name="_Toc401598725"/>
-      <w:r>
-        <w:t>Szövegbányászati alapfogalmak</w:t>
-      </w:r>
-      <w:bookmarkEnd w:id="50"/>
-    </w:p>
-    <w:p>
-      <w:r>
-        <w:t>Ontológia</w:t>
-      </w:r>
-    </w:p>
-    <w:p>
-      <w:r>
-        <w:t>Natural Language Process</w:t>
-      </w:r>
+      <w:bookmarkStart w:id="51" w:name="_Toc401598726"/>
+      <w:r>
+        <w:t>A szövegbányászat és az adatbányászat összehasonlítása</w:t>
+      </w:r>
+      <w:bookmarkEnd w:id="51"/>
     </w:p>
     <w:p>
       <w:pPr>
         <w:pStyle w:val="Cmsor3"/>
       </w:pPr>
-      <w:bookmarkStart w:id="51" w:name="_Toc401598726"/>
-      <w:r>
-        <w:t>A szövegbányászat és az adatbányászat összehasonlítása</w:t>
-      </w:r>
-      <w:bookmarkEnd w:id="51"/>
+      <w:bookmarkStart w:id="52" w:name="_Toc401598727"/>
+      <w:r>
+        <w:t>Szövegbányászati előfeldolgozás</w:t>
+      </w:r>
+      <w:bookmarkEnd w:id="52"/>
+    </w:p>
+    <w:p>
+      <w:r>
+        <w:t>Számos szövegbányászati feladat megoldható, már létező, adatbányászati eszközökkel, és algoritmusokkal. Ehhez a szöveges adatokat úgy kell transzformálni, olyan alakra kell hozni, hogy ezek a bejáratott eljárások, lehetőleg hatékonyan, képesek legyenek működni rajta. Ezt a transzformációs lépést szokták előfeldolgozásnak is nevezni.</w:t>
+      </w:r>
     </w:p>
     <w:p>
       <w:pPr>
         <w:pStyle w:val="Cmsor3"/>
       </w:pPr>
-      <w:bookmarkStart w:id="52" w:name="_Toc401598727"/>
-      <w:r>
-        <w:t>Szövegbányászati előfeldolgozás</w:t>
-      </w:r>
-      <w:bookmarkEnd w:id="52"/>
-    </w:p>
-    <w:p>
-      <w:r>
-        <w:t>Számos szövegbányászati feladat megoldható, már létező, adatbányászati eszközökkel, és algoritmusokkal. Ehhez a szöveges adatokat úgy kell transzformálni, olyan alakra kell hozni, hogy ezek a bejáratott eljárások, lehetőleg hatékonyan, képesek legyenek működni rajta. Ezt a transzformációs lépést szokták előfeldolgozásnak is nevezni.</w:t>
-      </w:r>
-    </w:p>
-    <w:p>
-      <w:pPr>
-        <w:pStyle w:val="Cmsor3"/>
-      </w:pPr>
       <w:bookmarkStart w:id="53" w:name="_Toc401598728"/>
       <w:r>
+        <w:t>Szövegbányászat főbb feladattípusai</w:t>
+      </w:r>
+      <w:bookmarkEnd w:id="53"/>
+    </w:p>
+    <w:p>
+      <w:r>
+        <w:t>Kereséstámogatás, információ-visszakeresés</w:t>
+      </w:r>
+    </w:p>
+    <w:p>
+      <w:r>
+        <w:t>Információkinyerés</w:t>
+      </w:r>
+    </w:p>
+    <w:p>
+      <w:r>
+        <w:t>Osztályozás</w:t>
+      </w:r>
+    </w:p>
+    <w:p>
+      <w:r>
+        <w:t>Csoportosítás</w:t>
+      </w:r>
+    </w:p>
+    <w:p>
+      <w:r>
         <w:lastRenderedPageBreak/>
-        <w:t>Szövegbányászat főbb feladattípusai</w:t>
-      </w:r>
-      <w:bookmarkEnd w:id="53"/>
-    </w:p>
-    <w:p>
-      <w:r>
-        <w:t>Kereséstámogatás, információ-visszakeresés</w:t>
-      </w:r>
-    </w:p>
-    <w:p>
-      <w:r>
-        <w:t>Információkinyerés</w:t>
-      </w:r>
-    </w:p>
-    <w:p>
-      <w:r>
-        <w:t>Osztályozás</w:t>
-      </w:r>
-    </w:p>
-    <w:p>
-      <w:r>
-        <w:t>Csoportosítás</w:t>
-      </w:r>
-    </w:p>
-    <w:p>
-      <w:r>
         <w:t>Összegzéskészítés, kivonatolás</w:t>
       </w:r>
     </w:p>
@@ -12738,72 +13122,72 @@
       </w:pPr>
       <w:bookmarkStart w:id="56" w:name="_Toc401598731"/>
       <w:r>
+        <w:t>Az irodalomkutatás alapján leszűrt tanulságok</w:t>
+      </w:r>
+      <w:bookmarkEnd w:id="56"/>
+    </w:p>
+    <w:p>
+      <w:pPr>
+        <w:pStyle w:val="Cmsor3"/>
+      </w:pPr>
+      <w:bookmarkStart w:id="57" w:name="_Toc401598732"/>
+      <w:r>
+        <w:t xml:space="preserve">Milyen lehet egy jó és hasznos </w:t>
+      </w:r>
+      <w:r>
+        <w:t>követelmény</w:t>
+      </w:r>
+      <w:r>
+        <w:t>elemzést támogató</w:t>
+      </w:r>
+      <w:r>
+        <w:t xml:space="preserve"> eszköz</w:t>
+      </w:r>
+      <w:r>
+        <w:t>.</w:t>
+      </w:r>
+      <w:bookmarkEnd w:id="57"/>
+    </w:p>
+    <w:p>
+      <w:pPr>
+        <w:pStyle w:val="Cmsor3"/>
+      </w:pPr>
+      <w:bookmarkStart w:id="58" w:name="_Toc401598733"/>
+      <w:r>
+        <w:t>Az irodalomkutatás alapján milyen egy jó, és modern CASE eszköz</w:t>
+      </w:r>
+      <w:bookmarkEnd w:id="58"/>
+    </w:p>
+    <w:p>
+      <w:r>
+        <w:t>Véleményem szerint a jövő CASE eszközeinek a csoportos munka támogatására kell törekedniük, illetve arra, hogy a szoftverfejlesztés minél nagyobb területét lefedjék, és ezt úgy tegyék, hogy egymással a lehető legnagyobb összhangban működnek.</w:t>
+      </w:r>
+      <w:r>
+        <w:t xml:space="preserve"> Persze emellett a továbbiakban is törekedniük kell</w:t>
+      </w:r>
+      <w:r>
+        <w:t xml:space="preserve"> a munka, mimnél teljesebb, minél hatékonyabb</w:t>
+      </w:r>
+      <w:r>
+        <w:t xml:space="preserve">, a lehető legkevesebb </w:t>
+      </w:r>
+      <w:r>
+        <w:t xml:space="preserve">emberi </w:t>
+      </w:r>
+      <w:r>
+        <w:t>beavatkozást igénylő</w:t>
+      </w:r>
+      <w:r>
+        <w:t>, segítésére.</w:t>
+      </w:r>
+    </w:p>
+    <w:p>
+      <w:pPr>
+        <w:pStyle w:val="Cmsor3"/>
+      </w:pPr>
+      <w:bookmarkStart w:id="59" w:name="_Toc401598734"/>
+      <w:r>
         <w:lastRenderedPageBreak/>
-        <w:t>Az irodalomkutatás alapján leszűrt tanulságok</w:t>
-      </w:r>
-      <w:bookmarkEnd w:id="56"/>
-    </w:p>
-    <w:p>
-      <w:pPr>
-        <w:pStyle w:val="Cmsor3"/>
-      </w:pPr>
-      <w:bookmarkStart w:id="57" w:name="_Toc401598732"/>
-      <w:r>
-        <w:t xml:space="preserve">Milyen lehet egy jó és hasznos </w:t>
-      </w:r>
-      <w:r>
-        <w:t>követelmény</w:t>
-      </w:r>
-      <w:r>
-        <w:t>elemzést támogató</w:t>
-      </w:r>
-      <w:r>
-        <w:t xml:space="preserve"> eszköz</w:t>
-      </w:r>
-      <w:r>
-        <w:t>.</w:t>
-      </w:r>
-      <w:bookmarkEnd w:id="57"/>
-    </w:p>
-    <w:p>
-      <w:pPr>
-        <w:pStyle w:val="Cmsor3"/>
-      </w:pPr>
-      <w:bookmarkStart w:id="58" w:name="_Toc401598733"/>
-      <w:r>
-        <w:t>Az irodalomkutatás alapján milyen egy jó, és modern CASE eszköz</w:t>
-      </w:r>
-      <w:bookmarkEnd w:id="58"/>
-    </w:p>
-    <w:p>
-      <w:r>
-        <w:t>Véleményem szerint a jövő CASE eszközeinek a csoportos munka támogatására kell törekedniük, illetve arra, hogy a szoftverfejlesztés minél nagyobb területét lefedjék, és ezt úgy tegyék, hogy egymással a lehető legnagyobb összhangban működnek.</w:t>
-      </w:r>
-      <w:r>
-        <w:t xml:space="preserve"> Persze emellett a továbbiakban is törekedniük kell</w:t>
-      </w:r>
-      <w:r>
-        <w:t xml:space="preserve"> a munka, mimnél teljesebb, minél hatékonyabb</w:t>
-      </w:r>
-      <w:r>
-        <w:t xml:space="preserve">, a lehető legkevesebb </w:t>
-      </w:r>
-      <w:r>
-        <w:t xml:space="preserve">emberi </w:t>
-      </w:r>
-      <w:r>
-        <w:t>beavatkozást igénylő</w:t>
-      </w:r>
-      <w:r>
-        <w:t>, segítésére.</w:t>
-      </w:r>
-    </w:p>
-    <w:p>
-      <w:pPr>
-        <w:pStyle w:val="Cmsor3"/>
-      </w:pPr>
-      <w:bookmarkStart w:id="59" w:name="_Toc401598734"/>
-      <w:r>
         <w:t>A megismert szövegbányászati feladattípusok közül melyek, és milyen formában lehetnek relevánsak egy CASE eszközben</w:t>
       </w:r>
       <w:bookmarkEnd w:id="59"/>
@@ -12885,23 +13269,26 @@
     </w:p>
     <w:p>
       <w:r>
+        <w:t>A rendszer módot biztosít a rendszer felhasználóinak különböző felhasználói szerepkörökhöz való rendelésére.</w:t>
+      </w:r>
+    </w:p>
+    <w:p>
+      <w:r>
+        <w:t>Jó lenne, ha a rendszer, az alap felhasználói szerepkörök finomhangolására is módot adna, az arra jogosultak számára.</w:t>
+      </w:r>
+    </w:p>
+    <w:p>
+      <w:r>
+        <w:t>A rendszer felhasználói interfészének törekednie kell egyes modern felülettervezési ajánlások betartására.</w:t>
+      </w:r>
+    </w:p>
+    <w:p>
+      <w:r>
+        <w:t xml:space="preserve">Jó lenne, ha a felhasználó által kijelölt elemek környékén megjelenő környezetfüggő menü átlátható módon tartalmazná a legfontosabb teendőket az adott elemen, ezzel </w:t>
+      </w:r>
+      <w:r>
         <w:lastRenderedPageBreak/>
-        <w:t>A rendszer módot biztosít a rendszer felhasználóinak különböző felhasználói szerepkörökhöz való rendelésére.</w:t>
-      </w:r>
-    </w:p>
-    <w:p>
-      <w:r>
-        <w:t>Jó lenne, ha a rendszer, az alap felhasználói szerepkörök finomhangolására is módot adna, az arra jogosultak számára.</w:t>
-      </w:r>
-    </w:p>
-    <w:p>
-      <w:r>
-        <w:t>A rendszer felhasználói interfészének törekednie kell egyes modern felülettervezési ajánlások betartására.</w:t>
-      </w:r>
-    </w:p>
-    <w:p>
-      <w:r>
-        <w:t>Jó lenne, ha a felhasználó által kijelölt elemek környékén megjelenő környezetfüggő menü átlátható módon tartalmazná a legfontosabb teendőket az adott elemen, ezzel elősegítve a kényelmes és hatékony kezelést. Az itt nem megjelenő menüelemek, egy a modern Office programokból megismert szalagmenüben kaphatnának helyet.</w:t>
+        <w:t>elősegítve a kényelmes és hatékony kezelést. Az itt nem megjelenő menüelemek, egy a modern Office programokból megismert szalagmenüben kaphatnának helyet.</w:t>
       </w:r>
     </w:p>
     <w:p>
@@ -13009,25 +13396,23 @@
           </wp:inline>
         </w:drawing>
       </w:r>
-      <w:bookmarkStart w:id="64" w:name="_GoBack"/>
+    </w:p>
+    <w:p/>
+    <w:p>
+      <w:pPr>
+        <w:pStyle w:val="Cmsor3"/>
+      </w:pPr>
+      <w:bookmarkStart w:id="64" w:name="_Toc401598739"/>
+      <w:r>
+        <w:t>A rendszerben megjelenő, előre definiált felhasználó</w:t>
+      </w:r>
+      <w:r>
+        <w:t>i szerepkörök</w:t>
+      </w:r>
+      <w:r>
+        <w:t xml:space="preserve"> jellemzése</w:t>
+      </w:r>
       <w:bookmarkEnd w:id="64"/>
-    </w:p>
-    <w:p/>
-    <w:p>
-      <w:pPr>
-        <w:pStyle w:val="Cmsor3"/>
-      </w:pPr>
-      <w:bookmarkStart w:id="65" w:name="_Toc401598739"/>
-      <w:r>
-        <w:t>A rendszerben megjelenő, előre definiált felhasználó</w:t>
-      </w:r>
-      <w:r>
-        <w:t>i szerepkörök</w:t>
-      </w:r>
-      <w:r>
-        <w:t xml:space="preserve"> jellemzése</w:t>
-      </w:r>
-      <w:bookmarkEnd w:id="65"/>
     </w:p>
     <w:p>
       <w:r>
@@ -13219,25 +13604,25 @@
       <w:pPr>
         <w:pStyle w:val="Cmsor2"/>
       </w:pPr>
-      <w:bookmarkStart w:id="66" w:name="_Toc401598740"/>
+      <w:bookmarkStart w:id="65" w:name="_Toc401598740"/>
       <w:r>
         <w:lastRenderedPageBreak/>
         <w:t>Funkcionális követelmények</w:t>
       </w:r>
+      <w:bookmarkEnd w:id="65"/>
+    </w:p>
+    <w:p>
+      <w:pPr>
+        <w:pStyle w:val="Cmsor3"/>
+      </w:pPr>
+      <w:bookmarkStart w:id="66" w:name="_Toc401598741"/>
+      <w:r>
+        <w:t>A rendszer főbb felhasználói funkcióinak áttekintő</w:t>
+      </w:r>
+      <w:r>
+        <w:t xml:space="preserve"> használati eset nézete</w:t>
+      </w:r>
       <w:bookmarkEnd w:id="66"/>
-    </w:p>
-    <w:p>
-      <w:pPr>
-        <w:pStyle w:val="Cmsor3"/>
-      </w:pPr>
-      <w:bookmarkStart w:id="67" w:name="_Toc401598741"/>
-      <w:r>
-        <w:t>A rendszer főbb felhasználói funkcióinak áttekintő</w:t>
-      </w:r>
-      <w:r>
-        <w:t xml:space="preserve"> használati eset nézete</w:t>
-      </w:r>
-      <w:bookmarkEnd w:id="67"/>
     </w:p>
     <w:p>
       <w:r>
@@ -13348,11 +13733,11 @@
       <w:pPr>
         <w:pStyle w:val="Cmsor2"/>
       </w:pPr>
-      <w:bookmarkStart w:id="68" w:name="_Toc401598742"/>
+      <w:bookmarkStart w:id="67" w:name="_Toc401598742"/>
       <w:r>
         <w:t>Nem funkcionális követelmények</w:t>
       </w:r>
-      <w:bookmarkEnd w:id="68"/>
+      <w:bookmarkEnd w:id="67"/>
     </w:p>
     <w:p>
       <w:pPr>
@@ -13374,179 +13759,179 @@
       <w:pPr>
         <w:pStyle w:val="Cmsor1"/>
       </w:pPr>
-      <w:bookmarkStart w:id="69" w:name="_Toc401598743"/>
+      <w:bookmarkStart w:id="68" w:name="_Toc401598743"/>
       <w:r>
         <w:t>A rendszer kialakítása során felhasználható technológiák és jellemzésük</w:t>
       </w:r>
+      <w:bookmarkEnd w:id="68"/>
+    </w:p>
+    <w:p>
+      <w:pPr>
+        <w:pStyle w:val="Cmsor2"/>
+      </w:pPr>
+      <w:bookmarkStart w:id="69" w:name="_Toc401598744"/>
+      <w:r>
+        <w:t>Szerver oldali technológiák</w:t>
+      </w:r>
       <w:bookmarkEnd w:id="69"/>
     </w:p>
     <w:p>
       <w:pPr>
+        <w:pStyle w:val="Cmsor3"/>
+      </w:pPr>
+      <w:bookmarkStart w:id="70" w:name="_Toc401598745"/>
+      <w:r>
+        <w:t>ASP.NET</w:t>
+      </w:r>
+      <w:bookmarkEnd w:id="70"/>
+    </w:p>
+    <w:p>
+      <w:pPr>
+        <w:pStyle w:val="Cmsor3"/>
+      </w:pPr>
+      <w:bookmarkStart w:id="71" w:name="_Toc401598746"/>
+      <w:r>
+        <w:t>Java</w:t>
+      </w:r>
+      <w:bookmarkEnd w:id="71"/>
+    </w:p>
+    <w:p>
+      <w:r>
+        <w:t>EE vagy Spring MVC</w:t>
+      </w:r>
+      <w:r>
+        <w:t xml:space="preserve"> esetleg valami egyszerűbb REST FW?</w:t>
+      </w:r>
+    </w:p>
+    <w:p>
+      <w:pPr>
         <w:pStyle w:val="Cmsor2"/>
       </w:pPr>
-      <w:bookmarkStart w:id="70" w:name="_Toc401598744"/>
-      <w:r>
-        <w:t>Szerver oldali technológiák</w:t>
-      </w:r>
-      <w:bookmarkEnd w:id="70"/>
+      <w:bookmarkStart w:id="72" w:name="_Toc401598747"/>
+      <w:r>
+        <w:t>A kliens oldali megjelenítés kezelése</w:t>
+      </w:r>
+      <w:bookmarkEnd w:id="72"/>
     </w:p>
     <w:p>
       <w:pPr>
         <w:pStyle w:val="Cmsor3"/>
       </w:pPr>
-      <w:bookmarkStart w:id="71" w:name="_Toc401598745"/>
-      <w:r>
-        <w:t>ASP.NET</w:t>
-      </w:r>
-      <w:bookmarkEnd w:id="71"/>
+      <w:bookmarkStart w:id="73" w:name="_Toc401598748"/>
+      <w:r>
+        <w:t>HTML5</w:t>
+      </w:r>
+      <w:bookmarkEnd w:id="73"/>
+    </w:p>
+    <w:p>
+      <w:r>
+        <w:t>SVG vagy Canvas</w:t>
+      </w:r>
     </w:p>
     <w:p>
       <w:pPr>
         <w:pStyle w:val="Cmsor3"/>
       </w:pPr>
-      <w:bookmarkStart w:id="72" w:name="_Toc401598746"/>
-      <w:r>
-        <w:t>Java</w:t>
-      </w:r>
-      <w:bookmarkEnd w:id="72"/>
-    </w:p>
-    <w:p>
-      <w:r>
-        <w:t>EE vagy Spring MVC</w:t>
-      </w:r>
-      <w:r>
-        <w:t xml:space="preserve"> esetleg valami egyszerűbb REST FW?</w:t>
-      </w:r>
+      <w:bookmarkStart w:id="74" w:name="_Toc401598749"/>
+      <w:r>
+        <w:t>CSS</w:t>
+      </w:r>
+      <w:bookmarkEnd w:id="74"/>
     </w:p>
     <w:p>
       <w:pPr>
         <w:pStyle w:val="Cmsor2"/>
       </w:pPr>
-      <w:bookmarkStart w:id="73" w:name="_Toc401598747"/>
-      <w:r>
-        <w:t>A kliens oldali megjelenítés kezelése</w:t>
-      </w:r>
-      <w:bookmarkEnd w:id="73"/>
+      <w:bookmarkStart w:id="75" w:name="_Toc401598750"/>
+      <w:r>
+        <w:t>A k</w:t>
+      </w:r>
+      <w:r>
+        <w:t>liens oldali</w:t>
+      </w:r>
+      <w:r>
+        <w:t xml:space="preserve"> dinamika kezelése</w:t>
+      </w:r>
+      <w:bookmarkEnd w:id="75"/>
     </w:p>
     <w:p>
       <w:pPr>
         <w:pStyle w:val="Cmsor3"/>
       </w:pPr>
-      <w:bookmarkStart w:id="74" w:name="_Toc401598748"/>
-      <w:r>
-        <w:t>HTML5</w:t>
-      </w:r>
-      <w:bookmarkEnd w:id="74"/>
-    </w:p>
-    <w:p>
-      <w:r>
-        <w:t>SVG vagy Canvas</w:t>
-      </w:r>
-    </w:p>
+      <w:bookmarkStart w:id="76" w:name="_Toc401598751"/>
+      <w:r>
+        <w:t>JavaScript, és a TypeScript</w:t>
+      </w:r>
+      <w:bookmarkEnd w:id="76"/>
+    </w:p>
+    <w:p>
+      <w:pPr>
+        <w:pStyle w:val="Cmsor2"/>
+      </w:pPr>
+      <w:bookmarkStart w:id="77" w:name="_Toc401598752"/>
+      <w:r>
+        <w:t>Kommunikációs technológiák</w:t>
+      </w:r>
+      <w:bookmarkEnd w:id="77"/>
+    </w:p>
+    <w:p>
+      <w:r>
+        <w:t xml:space="preserve">REST – a WinApi, illetve egy Javas megoldás; </w:t>
+      </w:r>
+    </w:p>
+    <w:p>
+      <w:r>
+        <w:t>SignalR</w:t>
+      </w:r>
+    </w:p>
+    <w:p>
+      <w:pPr>
+        <w:pStyle w:val="Cmsor2"/>
+      </w:pPr>
+      <w:bookmarkStart w:id="78" w:name="_Toc401598753"/>
+      <w:r>
+        <w:t>Szövegbányászati csomagok</w:t>
+      </w:r>
+      <w:bookmarkEnd w:id="78"/>
+    </w:p>
+    <w:p/>
+    <w:p>
+      <w:r>
+        <w:br w:type="page"/>
+      </w:r>
+    </w:p>
+    <w:p/>
+    <w:p>
+      <w:pPr>
+        <w:pStyle w:val="Cmsor1"/>
+      </w:pPr>
+      <w:bookmarkStart w:id="79" w:name="_Toc401598754"/>
+      <w:r>
+        <w:t>Követelményanalízis</w:t>
+      </w:r>
+      <w:bookmarkEnd w:id="79"/>
+    </w:p>
+    <w:p/>
+    <w:p>
+      <w:pPr>
+        <w:pStyle w:val="Cmsor2"/>
+      </w:pPr>
+      <w:bookmarkStart w:id="80" w:name="_Toc401598755"/>
+      <w:r>
+        <w:t>A rendszer statikus modelljének elemzése</w:t>
+      </w:r>
+      <w:bookmarkEnd w:id="80"/>
+    </w:p>
+    <w:p/>
     <w:p>
       <w:pPr>
         <w:pStyle w:val="Cmsor3"/>
       </w:pPr>
-      <w:bookmarkStart w:id="75" w:name="_Toc401598749"/>
-      <w:r>
-        <w:t>CSS</w:t>
-      </w:r>
-      <w:bookmarkEnd w:id="75"/>
-    </w:p>
-    <w:p>
-      <w:pPr>
-        <w:pStyle w:val="Cmsor2"/>
-      </w:pPr>
-      <w:bookmarkStart w:id="76" w:name="_Toc401598750"/>
-      <w:r>
-        <w:t>A k</w:t>
-      </w:r>
-      <w:r>
-        <w:t>liens oldali</w:t>
-      </w:r>
-      <w:r>
-        <w:t xml:space="preserve"> dinamika kezelése</w:t>
-      </w:r>
-      <w:bookmarkEnd w:id="76"/>
-    </w:p>
-    <w:p>
-      <w:pPr>
-        <w:pStyle w:val="Cmsor3"/>
-      </w:pPr>
-      <w:bookmarkStart w:id="77" w:name="_Toc401598751"/>
-      <w:r>
-        <w:t>JavaScript, és a TypeScript</w:t>
-      </w:r>
-      <w:bookmarkEnd w:id="77"/>
-    </w:p>
-    <w:p>
-      <w:pPr>
-        <w:pStyle w:val="Cmsor2"/>
-      </w:pPr>
-      <w:bookmarkStart w:id="78" w:name="_Toc401598752"/>
-      <w:r>
-        <w:t>Kommunikációs technológiák</w:t>
-      </w:r>
-      <w:bookmarkEnd w:id="78"/>
-    </w:p>
-    <w:p>
-      <w:r>
-        <w:t xml:space="preserve">REST – a WinApi, illetve egy Javas megoldás; </w:t>
-      </w:r>
-    </w:p>
-    <w:p>
-      <w:r>
-        <w:t>SignalR</w:t>
-      </w:r>
-    </w:p>
-    <w:p>
-      <w:pPr>
-        <w:pStyle w:val="Cmsor2"/>
-      </w:pPr>
-      <w:bookmarkStart w:id="79" w:name="_Toc401598753"/>
-      <w:r>
-        <w:t>Szövegbányászati csomagok</w:t>
-      </w:r>
-      <w:bookmarkEnd w:id="79"/>
-    </w:p>
-    <w:p/>
-    <w:p>
-      <w:r>
-        <w:br w:type="page"/>
-      </w:r>
-    </w:p>
-    <w:p/>
-    <w:p>
-      <w:pPr>
-        <w:pStyle w:val="Cmsor1"/>
-      </w:pPr>
-      <w:bookmarkStart w:id="80" w:name="_Toc401598754"/>
-      <w:r>
-        <w:t>Követelményanalízis</w:t>
-      </w:r>
-      <w:bookmarkEnd w:id="80"/>
-    </w:p>
-    <w:p/>
-    <w:p>
-      <w:pPr>
-        <w:pStyle w:val="Cmsor2"/>
-      </w:pPr>
-      <w:bookmarkStart w:id="81" w:name="_Toc401598755"/>
-      <w:r>
-        <w:t>A rendszer statikus modelljének elemzése</w:t>
+      <w:bookmarkStart w:id="81" w:name="_Toc401598756"/>
+      <w:r>
+        <w:t>Szerkezet áttekintő nézet</w:t>
       </w:r>
       <w:bookmarkEnd w:id="81"/>
-    </w:p>
-    <w:p/>
-    <w:p>
-      <w:pPr>
-        <w:pStyle w:val="Cmsor3"/>
-      </w:pPr>
-      <w:bookmarkStart w:id="82" w:name="_Toc401598756"/>
-      <w:r>
-        <w:t>Szerkezet áttekintő nézet</w:t>
-      </w:r>
-      <w:bookmarkEnd w:id="82"/>
     </w:p>
     <w:p>
       <w:pPr>
@@ -13567,12 +13952,12 @@
       <w:pPr>
         <w:pStyle w:val="Cmsor3"/>
       </w:pPr>
-      <w:bookmarkStart w:id="83" w:name="_Toc401598757"/>
+      <w:bookmarkStart w:id="82" w:name="_Toc401598757"/>
       <w:r>
         <w:lastRenderedPageBreak/>
         <w:t>Szerkezeti nézet</w:t>
       </w:r>
-      <w:bookmarkEnd w:id="83"/>
+      <w:bookmarkEnd w:id="82"/>
     </w:p>
     <w:p/>
     <w:p/>
@@ -13580,14 +13965,14 @@
       <w:pPr>
         <w:pStyle w:val="Cmsor2"/>
       </w:pPr>
-      <w:bookmarkStart w:id="84" w:name="_Toc401598758"/>
+      <w:bookmarkStart w:id="83" w:name="_Toc401598758"/>
       <w:r>
         <w:t>A rendszer dinamikájának</w:t>
       </w:r>
       <w:r>
         <w:t xml:space="preserve"> és folyamatainak elemzése</w:t>
       </w:r>
-      <w:bookmarkEnd w:id="84"/>
+      <w:bookmarkEnd w:id="83"/>
     </w:p>
     <w:p>
       <w:r>
@@ -13598,33 +13983,33 @@
       <w:pPr>
         <w:pStyle w:val="Cmsor2"/>
       </w:pPr>
-      <w:bookmarkStart w:id="85" w:name="_Toc401598759"/>
+      <w:bookmarkStart w:id="84" w:name="_Toc401598759"/>
       <w:r>
         <w:lastRenderedPageBreak/>
         <w:t>Képernyő vázlatok</w:t>
       </w:r>
+      <w:bookmarkEnd w:id="84"/>
+    </w:p>
+    <w:p/>
+    <w:p>
+      <w:pPr>
+        <w:pStyle w:val="Cmsor1"/>
+      </w:pPr>
+      <w:bookmarkStart w:id="85" w:name="_Toc401598760"/>
+      <w:r>
+        <w:t>Rendszerterv</w:t>
+      </w:r>
       <w:bookmarkEnd w:id="85"/>
     </w:p>
-    <w:p/>
-    <w:p>
-      <w:pPr>
-        <w:pStyle w:val="Cmsor1"/>
-      </w:pPr>
-      <w:bookmarkStart w:id="86" w:name="_Toc401598760"/>
-      <w:r>
-        <w:t>Rendszerterv</w:t>
+    <w:p>
+      <w:pPr>
+        <w:pStyle w:val="Cmsor2"/>
+      </w:pPr>
+      <w:bookmarkStart w:id="86" w:name="_Toc401598761"/>
+      <w:r>
+        <w:t>Képernyő tervek</w:t>
       </w:r>
       <w:bookmarkEnd w:id="86"/>
-    </w:p>
-    <w:p>
-      <w:pPr>
-        <w:pStyle w:val="Cmsor2"/>
-      </w:pPr>
-      <w:bookmarkStart w:id="87" w:name="_Toc401598761"/>
-      <w:r>
-        <w:t>Képernyő tervek</w:t>
-      </w:r>
-      <w:bookmarkEnd w:id="87"/>
     </w:p>
     <w:p/>
     <w:p/>
@@ -13632,11 +14017,11 @@
       <w:pPr>
         <w:pStyle w:val="Cmsor2"/>
       </w:pPr>
-      <w:bookmarkStart w:id="88" w:name="_Toc401598762"/>
+      <w:bookmarkStart w:id="87" w:name="_Toc401598762"/>
       <w:r>
         <w:t>Csomagáttekintő nézet</w:t>
       </w:r>
-      <w:bookmarkEnd w:id="88"/>
+      <w:bookmarkEnd w:id="87"/>
     </w:p>
     <w:p>
       <w:pPr>
@@ -13658,11 +14043,11 @@
       <w:pPr>
         <w:pStyle w:val="Cmsor2"/>
       </w:pPr>
-      <w:bookmarkStart w:id="89" w:name="_Toc401598763"/>
+      <w:bookmarkStart w:id="88" w:name="_Toc401598763"/>
       <w:r>
         <w:t>Részletes komponens leírások</w:t>
       </w:r>
-      <w:bookmarkEnd w:id="89"/>
+      <w:bookmarkEnd w:id="88"/>
     </w:p>
     <w:p>
       <w:pPr>
@@ -13764,11 +14149,11 @@
       <w:pPr>
         <w:pStyle w:val="Cmsor2"/>
       </w:pPr>
-      <w:bookmarkStart w:id="90" w:name="_Toc401598764"/>
+      <w:bookmarkStart w:id="89" w:name="_Toc401598764"/>
       <w:r>
         <w:t>Részletes dinamikus nézetek</w:t>
       </w:r>
-      <w:bookmarkEnd w:id="90"/>
+      <w:bookmarkEnd w:id="89"/>
     </w:p>
     <w:p>
       <w:r>
@@ -13827,7 +14212,7 @@
       <w:pPr>
         <w:pStyle w:val="Cmsor2"/>
       </w:pPr>
-      <w:bookmarkStart w:id="91" w:name="_Toc401598765"/>
+      <w:bookmarkStart w:id="90" w:name="_Toc401598765"/>
       <w:r>
         <w:t xml:space="preserve">Telepítési </w:t>
       </w:r>
@@ -13837,7 +14222,7 @@
       <w:r>
         <w:t xml:space="preserve"> és rendszerkörnyezet</w:t>
       </w:r>
-      <w:bookmarkEnd w:id="91"/>
+      <w:bookmarkEnd w:id="90"/>
     </w:p>
     <w:p>
       <w:pPr>
@@ -13859,11 +14244,11 @@
       <w:pPr>
         <w:pStyle w:val="Cmsor1"/>
       </w:pPr>
-      <w:bookmarkStart w:id="92" w:name="_Toc401598766"/>
+      <w:bookmarkStart w:id="91" w:name="_Toc401598766"/>
       <w:r>
         <w:t>Az implementáció részletei</w:t>
       </w:r>
-      <w:bookmarkEnd w:id="92"/>
+      <w:bookmarkEnd w:id="91"/>
     </w:p>
     <w:p>
       <w:pPr>
@@ -13971,22 +14356,22 @@
       <w:pPr>
         <w:pStyle w:val="Cmsor1"/>
       </w:pPr>
-      <w:bookmarkStart w:id="93" w:name="_Toc401598767"/>
+      <w:bookmarkStart w:id="92" w:name="_Toc401598767"/>
       <w:r>
         <w:t>Tesztelés</w:t>
       </w:r>
+      <w:bookmarkEnd w:id="92"/>
+    </w:p>
+    <w:p/>
+    <w:p>
+      <w:pPr>
+        <w:pStyle w:val="Cmsor2"/>
+      </w:pPr>
+      <w:bookmarkStart w:id="93" w:name="_Toc401598768"/>
+      <w:r>
+        <w:t>Statikus tesztelés</w:t>
+      </w:r>
       <w:bookmarkEnd w:id="93"/>
-    </w:p>
-    <w:p/>
-    <w:p>
-      <w:pPr>
-        <w:pStyle w:val="Cmsor2"/>
-      </w:pPr>
-      <w:bookmarkStart w:id="94" w:name="_Toc401598768"/>
-      <w:r>
-        <w:t>Statikus tesztelés</w:t>
-      </w:r>
-      <w:bookmarkEnd w:id="94"/>
     </w:p>
     <w:p>
       <w:pPr>
@@ -14008,22 +14393,22 @@
       <w:pPr>
         <w:pStyle w:val="Cmsor2"/>
       </w:pPr>
-      <w:bookmarkStart w:id="95" w:name="_Toc401598769"/>
+      <w:bookmarkStart w:id="94" w:name="_Toc401598769"/>
       <w:r>
         <w:t>Dinamikus tesztelés</w:t>
       </w:r>
+      <w:bookmarkEnd w:id="94"/>
+    </w:p>
+    <w:p/>
+    <w:p>
+      <w:pPr>
+        <w:pStyle w:val="Cmsor3"/>
+      </w:pPr>
+      <w:bookmarkStart w:id="95" w:name="_Toc401598770"/>
+      <w:r>
+        <w:t>Egység teszt</w:t>
+      </w:r>
       <w:bookmarkEnd w:id="95"/>
-    </w:p>
-    <w:p/>
-    <w:p>
-      <w:pPr>
-        <w:pStyle w:val="Cmsor3"/>
-      </w:pPr>
-      <w:bookmarkStart w:id="96" w:name="_Toc401598770"/>
-      <w:r>
-        <w:t>Egység teszt</w:t>
-      </w:r>
-      <w:bookmarkEnd w:id="96"/>
     </w:p>
     <w:p>
       <w:pPr>
@@ -14045,11 +14430,11 @@
       <w:pPr>
         <w:pStyle w:val="Cmsor3"/>
       </w:pPr>
-      <w:bookmarkStart w:id="97" w:name="_Toc401598771"/>
+      <w:bookmarkStart w:id="96" w:name="_Toc401598771"/>
       <w:r>
         <w:t>Komponens teszt</w:t>
       </w:r>
-      <w:bookmarkEnd w:id="97"/>
+      <w:bookmarkEnd w:id="96"/>
     </w:p>
     <w:p>
       <w:pPr>
@@ -14071,11 +14456,11 @@
       <w:pPr>
         <w:pStyle w:val="Cmsor3"/>
       </w:pPr>
-      <w:bookmarkStart w:id="98" w:name="_Toc401598772"/>
+      <w:bookmarkStart w:id="97" w:name="_Toc401598772"/>
       <w:r>
         <w:t>Integrációs teszt</w:t>
       </w:r>
-      <w:bookmarkEnd w:id="98"/>
+      <w:bookmarkEnd w:id="97"/>
     </w:p>
     <w:p>
       <w:pPr>
@@ -14097,11 +14482,11 @@
       <w:pPr>
         <w:pStyle w:val="Cmsor3"/>
       </w:pPr>
-      <w:bookmarkStart w:id="99" w:name="_Toc401598773"/>
+      <w:bookmarkStart w:id="98" w:name="_Toc401598773"/>
       <w:r>
         <w:t>Rendszer teszt</w:t>
       </w:r>
-      <w:bookmarkEnd w:id="99"/>
+      <w:bookmarkEnd w:id="98"/>
     </w:p>
     <w:p>
       <w:pPr>
@@ -14123,11 +14508,11 @@
       <w:pPr>
         <w:pStyle w:val="Cmsor3"/>
       </w:pPr>
-      <w:bookmarkStart w:id="100" w:name="_Toc401598774"/>
+      <w:bookmarkStart w:id="99" w:name="_Toc401598774"/>
       <w:r>
         <w:t>Átadási teszt</w:t>
       </w:r>
-      <w:bookmarkEnd w:id="100"/>
+      <w:bookmarkEnd w:id="99"/>
     </w:p>
     <w:p>
       <w:pPr>
@@ -14149,11 +14534,11 @@
       <w:pPr>
         <w:pStyle w:val="Cmsor1"/>
       </w:pPr>
-      <w:bookmarkStart w:id="101" w:name="_Toc401598775"/>
+      <w:bookmarkStart w:id="100" w:name="_Toc401598775"/>
       <w:r>
         <w:t>Továbbfejlesztési lehetőségek</w:t>
       </w:r>
-      <w:bookmarkEnd w:id="101"/>
+      <w:bookmarkEnd w:id="100"/>
     </w:p>
     <w:p>
       <w:pPr>
@@ -14175,11 +14560,11 @@
       <w:pPr>
         <w:pStyle w:val="Cmsor1"/>
       </w:pPr>
-      <w:bookmarkStart w:id="102" w:name="_Toc401598776"/>
+      <w:bookmarkStart w:id="101" w:name="_Toc401598776"/>
       <w:r>
         <w:t>A szakdolgozat tartalmi összefoglalója</w:t>
       </w:r>
-      <w:bookmarkEnd w:id="102"/>
+      <w:bookmarkEnd w:id="101"/>
     </w:p>
     <w:p>
       <w:r>
@@ -14207,11 +14592,11 @@
       <w:pPr>
         <w:pStyle w:val="Cmsor1"/>
       </w:pPr>
-      <w:bookmarkStart w:id="103" w:name="_Toc401598777"/>
+      <w:bookmarkStart w:id="102" w:name="_Toc401598777"/>
       <w:r>
         <w:t>Irodalomjegyzék</w:t>
       </w:r>
-      <w:bookmarkEnd w:id="103"/>
+      <w:bookmarkEnd w:id="102"/>
     </w:p>
     <w:p>
       <w:r>
@@ -14245,11 +14630,11 @@
       <w:pPr>
         <w:pStyle w:val="Cmsor1"/>
       </w:pPr>
-      <w:bookmarkStart w:id="104" w:name="_Toc401598778"/>
+      <w:bookmarkStart w:id="103" w:name="_Toc401598778"/>
       <w:r>
         <w:t>Mellékletek</w:t>
       </w:r>
-      <w:bookmarkEnd w:id="104"/>
+      <w:bookmarkEnd w:id="103"/>
     </w:p>
     <w:p>
       <w:r>
@@ -14336,7 +14721,7 @@
           <w:rPr>
             <w:noProof/>
           </w:rPr>
-          <w:t>33</w:t>
+          <w:t>28</w:t>
         </w:r>
         <w:r>
           <w:fldChar w:fldCharType="end"/>
@@ -16130,7 +16515,7 @@
 </file>
 
 <file path=customXml/itemProps1.xml><?xml version="1.0" encoding="utf-8"?>
-<ds:datastoreItem xmlns:ds="http://schemas.openxmlformats.org/officeDocument/2006/customXml" ds:itemID="{E114B5C6-5377-4D2C-A6EB-30EEFD9FA2D9}">
+<ds:datastoreItem xmlns:ds="http://schemas.openxmlformats.org/officeDocument/2006/customXml" ds:itemID="{DE17CC72-C79A-4165-86BA-72395489F99A}">
   <ds:schemaRefs>
     <ds:schemaRef ds:uri="http://schemas.openxmlformats.org/officeDocument/2006/bibliography"/>
   </ds:schemaRefs>

--- a/SzakDolgozat.docx
+++ b/SzakDolgozat.docx
@@ -452,7 +452,7 @@
           <w:lang w:eastAsia="hu-HU"/>
         </w:rPr>
       </w:pPr>
-      <w:bookmarkStart w:id="1" w:name="_Toc401598676"/>
+      <w:bookmarkStart w:id="1" w:name="_Toc402106820"/>
       <w:r>
         <w:rPr>
           <w:rFonts w:ascii="Arial" w:eastAsia="Times New Roman" w:hAnsi="Arial" w:cs="Arial"/>
@@ -578,14 +578,34 @@
           <w:lang w:val="de-DE" w:eastAsia="hu-HU"/>
         </w:rPr>
       </w:pPr>
+      <w:proofErr w:type="spellStart"/>
       <w:r>
         <w:rPr>
           <w:rFonts w:eastAsia="Times New Roman" w:cs="Times New Roman"/>
           <w:szCs w:val="20"/>
           <w:lang w:val="de-DE" w:eastAsia="hu-HU"/>
         </w:rPr>
-        <w:t>Intézményi konzulens</w:t>
-      </w:r>
+        <w:t>Intézményi</w:t>
+      </w:r>
+      <w:proofErr w:type="spellEnd"/>
+      <w:r>
+        <w:rPr>
+          <w:rFonts w:eastAsia="Times New Roman" w:cs="Times New Roman"/>
+          <w:szCs w:val="20"/>
+          <w:lang w:val="de-DE" w:eastAsia="hu-HU"/>
+        </w:rPr>
+        <w:t xml:space="preserve"> </w:t>
+      </w:r>
+      <w:proofErr w:type="spellStart"/>
+      <w:r>
+        <w:rPr>
+          <w:rFonts w:eastAsia="Times New Roman" w:cs="Times New Roman"/>
+          <w:szCs w:val="20"/>
+          <w:lang w:val="de-DE" w:eastAsia="hu-HU"/>
+        </w:rPr>
+        <w:t>konzulens</w:t>
+      </w:r>
+      <w:proofErr w:type="spellEnd"/>
       <w:r>
         <w:rPr>
           <w:rFonts w:ascii="Arial" w:eastAsia="Times New Roman" w:hAnsi="Arial" w:cs="Arial"/>
@@ -601,8 +621,18 @@
           <w:lang w:val="de-DE" w:eastAsia="hu-HU"/>
         </w:rPr>
         <w:tab/>
-        <w:t>Dr. Tick József</w:t>
-      </w:r>
+        <w:t xml:space="preserve">Dr. Tick </w:t>
+      </w:r>
+      <w:proofErr w:type="spellStart"/>
+      <w:r>
+        <w:rPr>
+          <w:rFonts w:ascii="Arial" w:eastAsia="Times New Roman" w:hAnsi="Arial" w:cs="Arial"/>
+          <w:szCs w:val="20"/>
+          <w:lang w:val="de-DE" w:eastAsia="hu-HU"/>
+        </w:rPr>
+        <w:t>József</w:t>
+      </w:r>
+      <w:proofErr w:type="spellEnd"/>
     </w:p>
     <w:p>
       <w:pPr>
@@ -618,14 +648,34 @@
           <w:lang w:val="de-DE" w:eastAsia="hu-HU"/>
         </w:rPr>
       </w:pPr>
+      <w:proofErr w:type="spellStart"/>
       <w:r>
         <w:rPr>
           <w:rFonts w:eastAsia="Times New Roman" w:cs="Times New Roman"/>
           <w:szCs w:val="20"/>
           <w:lang w:val="de-DE" w:eastAsia="hu-HU"/>
         </w:rPr>
-        <w:t>Külső konzulens</w:t>
-      </w:r>
+        <w:t>Külső</w:t>
+      </w:r>
+      <w:proofErr w:type="spellEnd"/>
+      <w:r>
+        <w:rPr>
+          <w:rFonts w:eastAsia="Times New Roman" w:cs="Times New Roman"/>
+          <w:szCs w:val="20"/>
+          <w:lang w:val="de-DE" w:eastAsia="hu-HU"/>
+        </w:rPr>
+        <w:t xml:space="preserve"> </w:t>
+      </w:r>
+      <w:proofErr w:type="spellStart"/>
+      <w:r>
+        <w:rPr>
+          <w:rFonts w:eastAsia="Times New Roman" w:cs="Times New Roman"/>
+          <w:szCs w:val="20"/>
+          <w:lang w:val="de-DE" w:eastAsia="hu-HU"/>
+        </w:rPr>
+        <w:t>konzulens</w:t>
+      </w:r>
+      <w:proofErr w:type="spellEnd"/>
       <w:r>
         <w:rPr>
           <w:rFonts w:ascii="Arial" w:eastAsia="Times New Roman" w:hAnsi="Arial" w:cs="Arial"/>
@@ -695,13 +745,41 @@
           <w:lang w:val="de-DE" w:eastAsia="hu-HU"/>
         </w:rPr>
       </w:pPr>
+      <w:proofErr w:type="spellStart"/>
       <w:r>
         <w:rPr>
           <w:rFonts w:eastAsia="Times New Roman" w:cs="Times New Roman"/>
           <w:szCs w:val="20"/>
           <w:lang w:val="de-DE" w:eastAsia="hu-HU"/>
         </w:rPr>
-        <w:t>Beadási határidő:</w:t>
+        <w:t>Beadási</w:t>
+      </w:r>
+      <w:proofErr w:type="spellEnd"/>
+      <w:r>
+        <w:rPr>
+          <w:rFonts w:eastAsia="Times New Roman" w:cs="Times New Roman"/>
+          <w:szCs w:val="20"/>
+          <w:lang w:val="de-DE" w:eastAsia="hu-HU"/>
+        </w:rPr>
+        <w:t xml:space="preserve"> </w:t>
+      </w:r>
+      <w:proofErr w:type="spellStart"/>
+      <w:r>
+        <w:rPr>
+          <w:rFonts w:eastAsia="Times New Roman" w:cs="Times New Roman"/>
+          <w:szCs w:val="20"/>
+          <w:lang w:val="de-DE" w:eastAsia="hu-HU"/>
+        </w:rPr>
+        <w:t>határidő</w:t>
+      </w:r>
+      <w:proofErr w:type="spellEnd"/>
+      <w:r>
+        <w:rPr>
+          <w:rFonts w:eastAsia="Times New Roman" w:cs="Times New Roman"/>
+          <w:szCs w:val="20"/>
+          <w:lang w:val="de-DE" w:eastAsia="hu-HU"/>
+        </w:rPr>
+        <w:t>:</w:t>
       </w:r>
       <w:r>
         <w:rPr>
@@ -718,7 +796,25 @@
           <w:lang w:val="de-DE" w:eastAsia="hu-HU"/>
         </w:rPr>
         <w:tab/>
-        <w:t>2015. január 7.</w:t>
+        <w:t xml:space="preserve">2015. </w:t>
+      </w:r>
+      <w:proofErr w:type="spellStart"/>
+      <w:r>
+        <w:rPr>
+          <w:rFonts w:ascii="Arial" w:eastAsia="Times New Roman" w:hAnsi="Arial" w:cs="Arial"/>
+          <w:szCs w:val="20"/>
+          <w:lang w:val="de-DE" w:eastAsia="hu-HU"/>
+        </w:rPr>
+        <w:t>január</w:t>
+      </w:r>
+      <w:proofErr w:type="spellEnd"/>
+      <w:r>
+        <w:rPr>
+          <w:rFonts w:ascii="Arial" w:eastAsia="Times New Roman" w:hAnsi="Arial" w:cs="Arial"/>
+          <w:szCs w:val="20"/>
+          <w:lang w:val="de-DE" w:eastAsia="hu-HU"/>
+        </w:rPr>
+        <w:t xml:space="preserve"> 7.</w:t>
       </w:r>
     </w:p>
     <w:p>
@@ -775,7 +871,43 @@
           <w:szCs w:val="20"/>
           <w:lang w:val="de-DE" w:eastAsia="hu-HU"/>
         </w:rPr>
-        <w:t>A záróvizsga tárgyai:</w:t>
+        <w:t xml:space="preserve">A </w:t>
+      </w:r>
+      <w:proofErr w:type="spellStart"/>
+      <w:r>
+        <w:rPr>
+          <w:rFonts w:eastAsia="Times New Roman" w:cs="Times New Roman"/>
+          <w:szCs w:val="20"/>
+          <w:lang w:val="de-DE" w:eastAsia="hu-HU"/>
+        </w:rPr>
+        <w:t>záróvizsga</w:t>
+      </w:r>
+      <w:proofErr w:type="spellEnd"/>
+      <w:r>
+        <w:rPr>
+          <w:rFonts w:eastAsia="Times New Roman" w:cs="Times New Roman"/>
+          <w:szCs w:val="20"/>
+          <w:lang w:val="de-DE" w:eastAsia="hu-HU"/>
+        </w:rPr>
+        <w:t xml:space="preserve"> </w:t>
+      </w:r>
+      <w:proofErr w:type="spellStart"/>
+      <w:r>
+        <w:rPr>
+          <w:rFonts w:eastAsia="Times New Roman" w:cs="Times New Roman"/>
+          <w:szCs w:val="20"/>
+          <w:lang w:val="de-DE" w:eastAsia="hu-HU"/>
+        </w:rPr>
+        <w:t>tárgyai</w:t>
+      </w:r>
+      <w:proofErr w:type="spellEnd"/>
+      <w:r>
+        <w:rPr>
+          <w:rFonts w:eastAsia="Times New Roman" w:cs="Times New Roman"/>
+          <w:szCs w:val="20"/>
+          <w:lang w:val="de-DE" w:eastAsia="hu-HU"/>
+        </w:rPr>
+        <w:t>:</w:t>
       </w:r>
       <w:r>
         <w:rPr>
@@ -792,8 +924,35 @@
           <w:lang w:val="de-DE" w:eastAsia="hu-HU"/>
         </w:rPr>
         <w:tab/>
-        <w:t>Számítógép architektúrák</w:t>
-      </w:r>
+      </w:r>
+      <w:proofErr w:type="spellStart"/>
+      <w:r>
+        <w:rPr>
+          <w:rFonts w:ascii="Arial" w:eastAsia="Times New Roman" w:hAnsi="Arial" w:cs="Arial"/>
+          <w:szCs w:val="20"/>
+          <w:lang w:val="de-DE" w:eastAsia="hu-HU"/>
+        </w:rPr>
+        <w:t>Számítógép</w:t>
+      </w:r>
+      <w:proofErr w:type="spellEnd"/>
+      <w:r>
+        <w:rPr>
+          <w:rFonts w:ascii="Arial" w:eastAsia="Times New Roman" w:hAnsi="Arial" w:cs="Arial"/>
+          <w:szCs w:val="20"/>
+          <w:lang w:val="de-DE" w:eastAsia="hu-HU"/>
+        </w:rPr>
+        <w:t xml:space="preserve"> </w:t>
+      </w:r>
+      <w:proofErr w:type="spellStart"/>
+      <w:r>
+        <w:rPr>
+          <w:rFonts w:ascii="Arial" w:eastAsia="Times New Roman" w:hAnsi="Arial" w:cs="Arial"/>
+          <w:szCs w:val="20"/>
+          <w:lang w:val="de-DE" w:eastAsia="hu-HU"/>
+        </w:rPr>
+        <w:t>architektúrák</w:t>
+      </w:r>
+      <w:proofErr w:type="spellEnd"/>
     </w:p>
     <w:p>
       <w:pPr>
@@ -811,6 +970,7 @@
           <w:lang w:val="de-DE" w:eastAsia="hu-HU"/>
         </w:rPr>
       </w:pPr>
+      <w:proofErr w:type="spellStart"/>
       <w:r>
         <w:rPr>
           <w:rFonts w:ascii="Arial" w:eastAsia="Times New Roman" w:hAnsi="Arial" w:cs="Arial"/>
@@ -819,6 +979,7 @@
         </w:rPr>
         <w:t>Szoftverfejlesztés</w:t>
       </w:r>
+      <w:proofErr w:type="spellEnd"/>
     </w:p>
     <w:p>
       <w:pPr>
@@ -898,8 +1059,19 @@
           <w:lang w:val="de-DE" w:eastAsia="hu-HU"/>
         </w:rPr>
         <w:lastRenderedPageBreak/>
-        <w:t>A feladat</w:t>
-      </w:r>
+        <w:t xml:space="preserve">A </w:t>
+      </w:r>
+      <w:proofErr w:type="spellStart"/>
+      <w:r>
+        <w:rPr>
+          <w:rFonts w:eastAsia="Times New Roman" w:cs="Times New Roman"/>
+          <w:b/>
+          <w:szCs w:val="20"/>
+          <w:lang w:val="de-DE" w:eastAsia="hu-HU"/>
+        </w:rPr>
+        <w:t>feladat</w:t>
+      </w:r>
+      <w:proofErr w:type="spellEnd"/>
     </w:p>
     <w:p>
       <w:pPr>
@@ -1526,8 +1698,54 @@
           <w:lang w:val="en-GB" w:eastAsia="hu-HU"/>
         </w:rPr>
         <w:tab/>
-        <w:t xml:space="preserve">                       Dr. Galántai Aurél</w:t>
-      </w:r>
+        <w:t xml:space="preserve">                       </w:t>
+      </w:r>
+      <w:proofErr w:type="spellStart"/>
+      <w:r>
+        <w:rPr>
+          <w:rFonts w:eastAsia="Times New Roman" w:cs="Times New Roman"/>
+          <w:szCs w:val="20"/>
+          <w:lang w:val="en-GB" w:eastAsia="hu-HU"/>
+        </w:rPr>
+        <w:t>Dr.</w:t>
+      </w:r>
+      <w:proofErr w:type="spellEnd"/>
+      <w:r>
+        <w:rPr>
+          <w:rFonts w:eastAsia="Times New Roman" w:cs="Times New Roman"/>
+          <w:szCs w:val="20"/>
+          <w:lang w:val="en-GB" w:eastAsia="hu-HU"/>
+        </w:rPr>
+        <w:t xml:space="preserve"> </w:t>
+      </w:r>
+      <w:proofErr w:type="spellStart"/>
+      <w:r>
+        <w:rPr>
+          <w:rFonts w:eastAsia="Times New Roman" w:cs="Times New Roman"/>
+          <w:szCs w:val="20"/>
+          <w:lang w:val="en-GB" w:eastAsia="hu-HU"/>
+        </w:rPr>
+        <w:t>Galántai</w:t>
+      </w:r>
+      <w:proofErr w:type="spellEnd"/>
+      <w:r>
+        <w:rPr>
+          <w:rFonts w:eastAsia="Times New Roman" w:cs="Times New Roman"/>
+          <w:szCs w:val="20"/>
+          <w:lang w:val="en-GB" w:eastAsia="hu-HU"/>
+        </w:rPr>
+        <w:t xml:space="preserve"> </w:t>
+      </w:r>
+      <w:proofErr w:type="spellStart"/>
+      <w:r>
+        <w:rPr>
+          <w:rFonts w:eastAsia="Times New Roman" w:cs="Times New Roman"/>
+          <w:szCs w:val="20"/>
+          <w:lang w:val="en-GB" w:eastAsia="hu-HU"/>
+        </w:rPr>
+        <w:t>Aurél</w:t>
+      </w:r>
+      <w:proofErr w:type="spellEnd"/>
     </w:p>
     <w:p>
       <w:pPr>
@@ -1550,8 +1768,40 @@
           <w:szCs w:val="20"/>
           <w:lang w:val="en-GB" w:eastAsia="hu-HU"/>
         </w:rPr>
-        <w:t xml:space="preserve">    mb. intézetigazgató</w:t>
-      </w:r>
+        <w:t xml:space="preserve">    </w:t>
+      </w:r>
+      <w:proofErr w:type="spellStart"/>
+      <w:proofErr w:type="gramStart"/>
+      <w:r>
+        <w:rPr>
+          <w:rFonts w:eastAsia="Times New Roman" w:cs="Times New Roman"/>
+          <w:szCs w:val="20"/>
+          <w:lang w:val="en-GB" w:eastAsia="hu-HU"/>
+        </w:rPr>
+        <w:t>mb</w:t>
+      </w:r>
+      <w:proofErr w:type="spellEnd"/>
+      <w:proofErr w:type="gramEnd"/>
+      <w:r>
+        <w:rPr>
+          <w:rFonts w:eastAsia="Times New Roman" w:cs="Times New Roman"/>
+          <w:szCs w:val="20"/>
+          <w:lang w:val="en-GB" w:eastAsia="hu-HU"/>
+        </w:rPr>
+        <w:t xml:space="preserve">. </w:t>
+      </w:r>
+      <w:proofErr w:type="spellStart"/>
+      <w:proofErr w:type="gramStart"/>
+      <w:r>
+        <w:rPr>
+          <w:rFonts w:eastAsia="Times New Roman" w:cs="Times New Roman"/>
+          <w:szCs w:val="20"/>
+          <w:lang w:val="en-GB" w:eastAsia="hu-HU"/>
+        </w:rPr>
+        <w:t>intézetigazgató</w:t>
+      </w:r>
+      <w:proofErr w:type="spellEnd"/>
+      <w:proofErr w:type="gramEnd"/>
     </w:p>
     <w:p>
       <w:pPr>
@@ -1678,7 +1928,79 @@
           <w:szCs w:val="20"/>
           <w:lang w:val="en-GB" w:eastAsia="hu-HU"/>
         </w:rPr>
-        <w:t>A dolgozatot beadásra alkalmasnak tartom:</w:t>
+        <w:t xml:space="preserve">A </w:t>
+      </w:r>
+      <w:proofErr w:type="spellStart"/>
+      <w:r>
+        <w:rPr>
+          <w:rFonts w:eastAsia="Times New Roman" w:cs="Times New Roman"/>
+          <w:szCs w:val="20"/>
+          <w:lang w:val="en-GB" w:eastAsia="hu-HU"/>
+        </w:rPr>
+        <w:t>dolgozatot</w:t>
+      </w:r>
+      <w:proofErr w:type="spellEnd"/>
+      <w:r>
+        <w:rPr>
+          <w:rFonts w:eastAsia="Times New Roman" w:cs="Times New Roman"/>
+          <w:szCs w:val="20"/>
+          <w:lang w:val="en-GB" w:eastAsia="hu-HU"/>
+        </w:rPr>
+        <w:t xml:space="preserve"> </w:t>
+      </w:r>
+      <w:proofErr w:type="spellStart"/>
+      <w:r>
+        <w:rPr>
+          <w:rFonts w:eastAsia="Times New Roman" w:cs="Times New Roman"/>
+          <w:szCs w:val="20"/>
+          <w:lang w:val="en-GB" w:eastAsia="hu-HU"/>
+        </w:rPr>
+        <w:t>beadásra</w:t>
+      </w:r>
+      <w:proofErr w:type="spellEnd"/>
+      <w:r>
+        <w:rPr>
+          <w:rFonts w:eastAsia="Times New Roman" w:cs="Times New Roman"/>
+          <w:szCs w:val="20"/>
+          <w:lang w:val="en-GB" w:eastAsia="hu-HU"/>
+        </w:rPr>
+        <w:t xml:space="preserve"> </w:t>
+      </w:r>
+      <w:proofErr w:type="spellStart"/>
+      <w:r>
+        <w:rPr>
+          <w:rFonts w:eastAsia="Times New Roman" w:cs="Times New Roman"/>
+          <w:szCs w:val="20"/>
+          <w:lang w:val="en-GB" w:eastAsia="hu-HU"/>
+        </w:rPr>
+        <w:t>alkalmasnak</w:t>
+      </w:r>
+      <w:proofErr w:type="spellEnd"/>
+      <w:r>
+        <w:rPr>
+          <w:rFonts w:eastAsia="Times New Roman" w:cs="Times New Roman"/>
+          <w:szCs w:val="20"/>
+          <w:lang w:val="en-GB" w:eastAsia="hu-HU"/>
+        </w:rPr>
+        <w:t xml:space="preserve"> </w:t>
+      </w:r>
+      <w:proofErr w:type="spellStart"/>
+      <w:r>
+        <w:rPr>
+          <w:rFonts w:eastAsia="Times New Roman" w:cs="Times New Roman"/>
+          <w:szCs w:val="20"/>
+          <w:lang w:val="en-GB" w:eastAsia="hu-HU"/>
+        </w:rPr>
+        <w:t>tartom</w:t>
+      </w:r>
+      <w:proofErr w:type="spellEnd"/>
+      <w:r>
+        <w:rPr>
+          <w:rFonts w:eastAsia="Times New Roman" w:cs="Times New Roman"/>
+          <w:szCs w:val="20"/>
+          <w:lang w:val="en-GB" w:eastAsia="hu-HU"/>
+        </w:rPr>
+        <w:t>:</w:t>
       </w:r>
     </w:p>
     <w:p>
@@ -1810,14 +2132,34 @@
                 <w:lang w:val="en-GB" w:eastAsia="hu-HU"/>
               </w:rPr>
             </w:pPr>
+            <w:proofErr w:type="spellStart"/>
             <w:r>
               <w:rPr>
                 <w:rFonts w:eastAsia="Times New Roman" w:cs="Times New Roman"/>
                 <w:szCs w:val="20"/>
                 <w:lang w:val="en-GB" w:eastAsia="hu-HU"/>
               </w:rPr>
-              <w:t>külső konzulens</w:t>
+              <w:t>külső</w:t>
             </w:r>
+            <w:proofErr w:type="spellEnd"/>
+            <w:r>
+              <w:rPr>
+                <w:rFonts w:eastAsia="Times New Roman" w:cs="Times New Roman"/>
+                <w:szCs w:val="20"/>
+                <w:lang w:val="en-GB" w:eastAsia="hu-HU"/>
+              </w:rPr>
+              <w:t xml:space="preserve"> </w:t>
+            </w:r>
+            <w:proofErr w:type="spellStart"/>
+            <w:r>
+              <w:rPr>
+                <w:rFonts w:eastAsia="Times New Roman" w:cs="Times New Roman"/>
+                <w:szCs w:val="20"/>
+                <w:lang w:val="en-GB" w:eastAsia="hu-HU"/>
+              </w:rPr>
+              <w:t>konzulens</w:t>
+            </w:r>
+            <w:proofErr w:type="spellEnd"/>
           </w:p>
         </w:tc>
         <w:tc>
@@ -1845,8 +2187,36 @@
                 <w:szCs w:val="20"/>
                 <w:lang w:val="en-GB" w:eastAsia="hu-HU"/>
               </w:rPr>
-              <w:t xml:space="preserve"> intézményi konzulens</w:t>
+              <w:t xml:space="preserve"> </w:t>
             </w:r>
+            <w:proofErr w:type="spellStart"/>
+            <w:r>
+              <w:rPr>
+                <w:rFonts w:eastAsia="Times New Roman" w:cs="Times New Roman"/>
+                <w:szCs w:val="20"/>
+                <w:lang w:val="en-GB" w:eastAsia="hu-HU"/>
+              </w:rPr>
+              <w:t>intézményi</w:t>
+            </w:r>
+            <w:proofErr w:type="spellEnd"/>
+            <w:r>
+              <w:rPr>
+                <w:rFonts w:eastAsia="Times New Roman" w:cs="Times New Roman"/>
+                <w:szCs w:val="20"/>
+                <w:lang w:val="en-GB" w:eastAsia="hu-HU"/>
+              </w:rPr>
+              <w:t xml:space="preserve"> </w:t>
+            </w:r>
+            <w:proofErr w:type="spellStart"/>
+            <w:r>
+              <w:rPr>
+                <w:rFonts w:eastAsia="Times New Roman" w:cs="Times New Roman"/>
+                <w:szCs w:val="20"/>
+                <w:lang w:val="en-GB" w:eastAsia="hu-HU"/>
+              </w:rPr>
+              <w:t>konzulens</w:t>
+            </w:r>
+            <w:proofErr w:type="spellEnd"/>
           </w:p>
         </w:tc>
       </w:tr>
@@ -1887,10 +2257,15 @@
       <w:pPr>
         <w:pStyle w:val="Cmsor1"/>
       </w:pPr>
-      <w:bookmarkStart w:id="2" w:name="_Toc401598677"/>
+      <w:bookmarkStart w:id="2" w:name="_Toc402106821"/>
       <w:r>
         <w:lastRenderedPageBreak/>
-        <w:t>Tartalomjegyzék</w:t>
+        <w:t>Tartalomjegyzé</w:t>
+      </w:r>
+      <w:bookmarkStart w:id="3" w:name="_GoBack"/>
+      <w:bookmarkEnd w:id="3"/>
+      <w:r>
+        <w:t>k</w:t>
       </w:r>
       <w:bookmarkEnd w:id="0"/>
       <w:bookmarkEnd w:id="2"/>
@@ -1917,7 +2292,7 @@
       <w:r>
         <w:fldChar w:fldCharType="separate"/>
       </w:r>
-      <w:hyperlink w:anchor="_Toc401598676" w:history="1">
+      <w:hyperlink w:anchor="_Toc402106820" w:history="1">
         <w:r>
           <w:rPr>
             <w:rStyle w:val="Hiperhivatkozs"/>
@@ -1948,7 +2323,7 @@
             <w:noProof/>
             <w:webHidden/>
           </w:rPr>
-          <w:instrText xml:space="preserve"> PAGEREF _Toc401598676 \h </w:instrText>
+          <w:instrText xml:space="preserve"> PAGEREF _Toc402106820 \h </w:instrText>
         </w:r>
         <w:r>
           <w:rPr>
@@ -1993,7 +2368,7 @@
           <w:lang w:eastAsia="hu-HU"/>
         </w:rPr>
       </w:pPr>
-      <w:hyperlink w:anchor="_Toc401598677" w:history="1">
+      <w:hyperlink w:anchor="_Toc402106821" w:history="1">
         <w:r>
           <w:rPr>
             <w:rStyle w:val="Hiperhivatkozs"/>
@@ -2036,7 +2411,7 @@
             <w:noProof/>
             <w:webHidden/>
           </w:rPr>
-          <w:instrText xml:space="preserve"> PAGEREF _Toc401598677 \h </w:instrText>
+          <w:instrText xml:space="preserve"> PAGEREF _Toc402106821 \h </w:instrText>
         </w:r>
         <w:r>
           <w:rPr>
@@ -2081,7 +2456,7 @@
           <w:lang w:eastAsia="hu-HU"/>
         </w:rPr>
       </w:pPr>
-      <w:hyperlink w:anchor="_Toc401598678" w:history="1">
+      <w:hyperlink w:anchor="_Toc402106822" w:history="1">
         <w:r>
           <w:rPr>
             <w:rStyle w:val="Hiperhivatkozs"/>
@@ -2124,7 +2499,7 @@
             <w:noProof/>
             <w:webHidden/>
           </w:rPr>
-          <w:instrText xml:space="preserve"> PAGEREF _Toc401598678 \h </w:instrText>
+          <w:instrText xml:space="preserve"> PAGEREF _Toc402106822 \h </w:instrText>
         </w:r>
         <w:r>
           <w:rPr>
@@ -2144,7 +2519,7 @@
             <w:noProof/>
             <w:webHidden/>
           </w:rPr>
-          <w:t>7</w:t>
+          <w:t>8</w:t>
         </w:r>
         <w:r>
           <w:rPr>
@@ -2169,7 +2544,7 @@
           <w:lang w:eastAsia="hu-HU"/>
         </w:rPr>
       </w:pPr>
-      <w:hyperlink w:anchor="_Toc401598679" w:history="1">
+      <w:hyperlink w:anchor="_Toc402106823" w:history="1">
         <w:r>
           <w:rPr>
             <w:rStyle w:val="Hiperhivatkozs"/>
@@ -2212,7 +2587,7 @@
             <w:noProof/>
             <w:webHidden/>
           </w:rPr>
-          <w:instrText xml:space="preserve"> PAGEREF _Toc401598679 \h </w:instrText>
+          <w:instrText xml:space="preserve"> PAGEREF _Toc402106823 \h </w:instrText>
         </w:r>
         <w:r>
           <w:rPr>
@@ -2232,7 +2607,7 @@
             <w:noProof/>
             <w:webHidden/>
           </w:rPr>
-          <w:t>8</w:t>
+          <w:t>9</w:t>
         </w:r>
         <w:r>
           <w:rPr>
@@ -2257,7 +2632,7 @@
           <w:lang w:eastAsia="hu-HU"/>
         </w:rPr>
       </w:pPr>
-      <w:hyperlink w:anchor="_Toc401598680" w:history="1">
+      <w:hyperlink w:anchor="_Toc402106824" w:history="1">
         <w:r>
           <w:rPr>
             <w:rStyle w:val="Hiperhivatkozs"/>
@@ -2300,7 +2675,7 @@
             <w:noProof/>
             <w:webHidden/>
           </w:rPr>
-          <w:instrText xml:space="preserve"> PAGEREF _Toc401598680 \h </w:instrText>
+          <w:instrText xml:space="preserve"> PAGEREF _Toc402106824 \h </w:instrText>
         </w:r>
         <w:r>
           <w:rPr>
@@ -2320,7 +2695,7 @@
             <w:noProof/>
             <w:webHidden/>
           </w:rPr>
-          <w:t>9</w:t>
+          <w:t>10</w:t>
         </w:r>
         <w:r>
           <w:rPr>
@@ -2345,7 +2720,7 @@
           <w:lang w:eastAsia="hu-HU"/>
         </w:rPr>
       </w:pPr>
-      <w:hyperlink w:anchor="_Toc401598681" w:history="1">
+      <w:hyperlink w:anchor="_Toc402106825" w:history="1">
         <w:r>
           <w:rPr>
             <w:rStyle w:val="Hiperhivatkozs"/>
@@ -2388,7 +2763,7 @@
             <w:noProof/>
             <w:webHidden/>
           </w:rPr>
-          <w:instrText xml:space="preserve"> PAGEREF _Toc401598681 \h </w:instrText>
+          <w:instrText xml:space="preserve"> PAGEREF _Toc402106825 \h </w:instrText>
         </w:r>
         <w:r>
           <w:rPr>
@@ -2408,7 +2783,7 @@
             <w:noProof/>
             <w:webHidden/>
           </w:rPr>
-          <w:t>9</w:t>
+          <w:t>10</w:t>
         </w:r>
         <w:r>
           <w:rPr>
@@ -2433,7 +2808,7 @@
           <w:lang w:eastAsia="hu-HU"/>
         </w:rPr>
       </w:pPr>
-      <w:hyperlink w:anchor="_Toc401598682" w:history="1">
+      <w:hyperlink w:anchor="_Toc402106826" w:history="1">
         <w:r>
           <w:rPr>
             <w:rStyle w:val="Hiperhivatkozs"/>
@@ -2476,7 +2851,7 @@
             <w:noProof/>
             <w:webHidden/>
           </w:rPr>
-          <w:instrText xml:space="preserve"> PAGEREF _Toc401598682 \h </w:instrText>
+          <w:instrText xml:space="preserve"> PAGEREF _Toc402106826 \h </w:instrText>
         </w:r>
         <w:r>
           <w:rPr>
@@ -2496,7 +2871,7 @@
             <w:noProof/>
             <w:webHidden/>
           </w:rPr>
-          <w:t>9</w:t>
+          <w:t>10</w:t>
         </w:r>
         <w:r>
           <w:rPr>
@@ -2521,7 +2896,7 @@
           <w:lang w:eastAsia="hu-HU"/>
         </w:rPr>
       </w:pPr>
-      <w:hyperlink w:anchor="_Toc401598683" w:history="1">
+      <w:hyperlink w:anchor="_Toc402106827" w:history="1">
         <w:r>
           <w:rPr>
             <w:rStyle w:val="Hiperhivatkozs"/>
@@ -2543,7 +2918,7 @@
             <w:rStyle w:val="Hiperhivatkozs"/>
             <w:noProof/>
           </w:rPr>
-          <w:t>Szoftverkövetelmény</w:t>
+          <w:t>Célkitűzések</w:t>
         </w:r>
         <w:r>
           <w:rPr>
@@ -2564,7 +2939,7 @@
             <w:noProof/>
             <w:webHidden/>
           </w:rPr>
-          <w:instrText xml:space="preserve"> PAGEREF _Toc401598683 \h </w:instrText>
+          <w:instrText xml:space="preserve"> PAGEREF _Toc402106827 \h </w:instrText>
         </w:r>
         <w:r>
           <w:rPr>
@@ -2584,7 +2959,7 @@
             <w:noProof/>
             <w:webHidden/>
           </w:rPr>
-          <w:t>9</w:t>
+          <w:t>10</w:t>
         </w:r>
         <w:r>
           <w:rPr>
@@ -2609,7 +2984,7 @@
           <w:lang w:eastAsia="hu-HU"/>
         </w:rPr>
       </w:pPr>
-      <w:hyperlink w:anchor="_Toc401598684" w:history="1">
+      <w:hyperlink w:anchor="_Toc402106828" w:history="1">
         <w:r>
           <w:rPr>
             <w:rStyle w:val="Hiperhivatkozs"/>
@@ -2631,7 +3006,7 @@
             <w:rStyle w:val="Hiperhivatkozs"/>
             <w:noProof/>
           </w:rPr>
-          <w:t>Követelmények csoportosításai</w:t>
+          <w:t>Szoftverkövetelmény</w:t>
         </w:r>
         <w:r>
           <w:rPr>
@@ -2652,7 +3027,7 @@
             <w:noProof/>
             <w:webHidden/>
           </w:rPr>
-          <w:instrText xml:space="preserve"> PAGEREF _Toc401598684 \h </w:instrText>
+          <w:instrText xml:space="preserve"> PAGEREF _Toc402106828 \h </w:instrText>
         </w:r>
         <w:r>
           <w:rPr>
@@ -2697,7 +3072,7 @@
           <w:lang w:eastAsia="hu-HU"/>
         </w:rPr>
       </w:pPr>
-      <w:hyperlink w:anchor="_Toc401598685" w:history="1">
+      <w:hyperlink w:anchor="_Toc402106829" w:history="1">
         <w:r>
           <w:rPr>
             <w:rStyle w:val="Hiperhivatkozs"/>
@@ -2719,7 +3094,7 @@
             <w:rStyle w:val="Hiperhivatkozs"/>
             <w:noProof/>
           </w:rPr>
-          <w:t>Felhasználói követelmények</w:t>
+          <w:t>Követelmények csoportosításai</w:t>
         </w:r>
         <w:r>
           <w:rPr>
@@ -2740,7 +3115,7 @@
             <w:noProof/>
             <w:webHidden/>
           </w:rPr>
-          <w:instrText xml:space="preserve"> PAGEREF _Toc401598685 \h </w:instrText>
+          <w:instrText xml:space="preserve"> PAGEREF _Toc402106829 \h </w:instrText>
         </w:r>
         <w:r>
           <w:rPr>
@@ -2760,7 +3135,7 @@
             <w:noProof/>
             <w:webHidden/>
           </w:rPr>
-          <w:t>10</w:t>
+          <w:t>11</w:t>
         </w:r>
         <w:r>
           <w:rPr>
@@ -2785,7 +3160,7 @@
           <w:lang w:eastAsia="hu-HU"/>
         </w:rPr>
       </w:pPr>
-      <w:hyperlink w:anchor="_Toc401598686" w:history="1">
+      <w:hyperlink w:anchor="_Toc402106830" w:history="1">
         <w:r>
           <w:rPr>
             <w:rStyle w:val="Hiperhivatkozs"/>
@@ -2807,7 +3182,7 @@
             <w:rStyle w:val="Hiperhivatkozs"/>
             <w:noProof/>
           </w:rPr>
-          <w:t>Rendszerkövetelmények</w:t>
+          <w:t>Felhasználói követelmények</w:t>
         </w:r>
         <w:r>
           <w:rPr>
@@ -2828,7 +3203,7 @@
             <w:noProof/>
             <w:webHidden/>
           </w:rPr>
-          <w:instrText xml:space="preserve"> PAGEREF _Toc401598686 \h </w:instrText>
+          <w:instrText xml:space="preserve"> PAGEREF _Toc402106830 \h </w:instrText>
         </w:r>
         <w:r>
           <w:rPr>
@@ -2848,7 +3223,7 @@
             <w:noProof/>
             <w:webHidden/>
           </w:rPr>
-          <w:t>10</w:t>
+          <w:t>11</w:t>
         </w:r>
         <w:r>
           <w:rPr>
@@ -2873,7 +3248,7 @@
           <w:lang w:eastAsia="hu-HU"/>
         </w:rPr>
       </w:pPr>
-      <w:hyperlink w:anchor="_Toc401598687" w:history="1">
+      <w:hyperlink w:anchor="_Toc402106831" w:history="1">
         <w:r>
           <w:rPr>
             <w:rStyle w:val="Hiperhivatkozs"/>
@@ -2895,7 +3270,7 @@
             <w:rStyle w:val="Hiperhivatkozs"/>
             <w:noProof/>
           </w:rPr>
-          <w:t>Rendszer</w:t>
+          <w:t>Rendszerkövetelmények</w:t>
         </w:r>
         <w:r>
           <w:rPr>
@@ -2916,7 +3291,7 @@
             <w:noProof/>
             <w:webHidden/>
           </w:rPr>
-          <w:instrText xml:space="preserve"> PAGEREF _Toc401598687 \h </w:instrText>
+          <w:instrText xml:space="preserve"> PAGEREF _Toc402106831 \h </w:instrText>
         </w:r>
         <w:r>
           <w:rPr>
@@ -2936,7 +3311,7 @@
             <w:noProof/>
             <w:webHidden/>
           </w:rPr>
-          <w:t>10</w:t>
+          <w:t>11</w:t>
         </w:r>
         <w:r>
           <w:rPr>
@@ -2961,7 +3336,7 @@
           <w:lang w:eastAsia="hu-HU"/>
         </w:rPr>
       </w:pPr>
-      <w:hyperlink w:anchor="_Toc401598688" w:history="1">
+      <w:hyperlink w:anchor="_Toc402106832" w:history="1">
         <w:r>
           <w:rPr>
             <w:rStyle w:val="Hiperhivatkozs"/>
@@ -2983,7 +3358,7 @@
             <w:rStyle w:val="Hiperhivatkozs"/>
             <w:noProof/>
           </w:rPr>
-          <w:t>Funkcionális követelmények</w:t>
+          <w:t>Rendszer</w:t>
         </w:r>
         <w:r>
           <w:rPr>
@@ -3004,7 +3379,7 @@
             <w:noProof/>
             <w:webHidden/>
           </w:rPr>
-          <w:instrText xml:space="preserve"> PAGEREF _Toc401598688 \h </w:instrText>
+          <w:instrText xml:space="preserve"> PAGEREF _Toc402106832 \h </w:instrText>
         </w:r>
         <w:r>
           <w:rPr>
@@ -3024,7 +3399,7 @@
             <w:noProof/>
             <w:webHidden/>
           </w:rPr>
-          <w:t>11</w:t>
+          <w:t>12</w:t>
         </w:r>
         <w:r>
           <w:rPr>
@@ -3049,7 +3424,7 @@
           <w:lang w:eastAsia="hu-HU"/>
         </w:rPr>
       </w:pPr>
-      <w:hyperlink w:anchor="_Toc401598689" w:history="1">
+      <w:hyperlink w:anchor="_Toc402106833" w:history="1">
         <w:r>
           <w:rPr>
             <w:rStyle w:val="Hiperhivatkozs"/>
@@ -3071,7 +3446,7 @@
             <w:rStyle w:val="Hiperhivatkozs"/>
             <w:noProof/>
           </w:rPr>
-          <w:t>Nemfunkcionális követelmények</w:t>
+          <w:t>Funkcionális követelmények</w:t>
         </w:r>
         <w:r>
           <w:rPr>
@@ -3092,7 +3467,7 @@
             <w:noProof/>
             <w:webHidden/>
           </w:rPr>
-          <w:instrText xml:space="preserve"> PAGEREF _Toc401598689 \h </w:instrText>
+          <w:instrText xml:space="preserve"> PAGEREF _Toc402106833 \h </w:instrText>
         </w:r>
         <w:r>
           <w:rPr>
@@ -3112,7 +3487,7 @@
             <w:noProof/>
             <w:webHidden/>
           </w:rPr>
-          <w:t>11</w:t>
+          <w:t>12</w:t>
         </w:r>
         <w:r>
           <w:rPr>
@@ -3137,7 +3512,7 @@
           <w:lang w:eastAsia="hu-HU"/>
         </w:rPr>
       </w:pPr>
-      <w:hyperlink w:anchor="_Toc401598690" w:history="1">
+      <w:hyperlink w:anchor="_Toc402106834" w:history="1">
         <w:r>
           <w:rPr>
             <w:rStyle w:val="Hiperhivatkozs"/>
@@ -3159,7 +3534,7 @@
             <w:rStyle w:val="Hiperhivatkozs"/>
             <w:noProof/>
           </w:rPr>
-          <w:t>Szakterületi követelmény</w:t>
+          <w:t>Nemfunkcionális követelmények</w:t>
         </w:r>
         <w:r>
           <w:rPr>
@@ -3180,7 +3555,7 @@
             <w:noProof/>
             <w:webHidden/>
           </w:rPr>
-          <w:instrText xml:space="preserve"> PAGEREF _Toc401598690 \h </w:instrText>
+          <w:instrText xml:space="preserve"> PAGEREF _Toc402106834 \h </w:instrText>
         </w:r>
         <w:r>
           <w:rPr>
@@ -3225,7 +3600,7 @@
           <w:lang w:eastAsia="hu-HU"/>
         </w:rPr>
       </w:pPr>
-      <w:hyperlink w:anchor="_Toc401598691" w:history="1">
+      <w:hyperlink w:anchor="_Toc402106835" w:history="1">
         <w:r>
           <w:rPr>
             <w:rStyle w:val="Hiperhivatkozs"/>
@@ -3247,7 +3622,7 @@
             <w:rStyle w:val="Hiperhivatkozs"/>
             <w:noProof/>
           </w:rPr>
-          <w:t>Szükséges és javasolt követelmények</w:t>
+          <w:t>Szakterületi követelmény</w:t>
         </w:r>
         <w:r>
           <w:rPr>
@@ -3268,7 +3643,7 @@
             <w:noProof/>
             <w:webHidden/>
           </w:rPr>
-          <w:instrText xml:space="preserve"> PAGEREF _Toc401598691 \h </w:instrText>
+          <w:instrText xml:space="preserve"> PAGEREF _Toc402106835 \h </w:instrText>
         </w:r>
         <w:r>
           <w:rPr>
@@ -3288,7 +3663,7 @@
             <w:noProof/>
             <w:webHidden/>
           </w:rPr>
-          <w:t>12</w:t>
+          <w:t>13</w:t>
         </w:r>
         <w:r>
           <w:rPr>
@@ -3313,7 +3688,7 @@
           <w:lang w:eastAsia="hu-HU"/>
         </w:rPr>
       </w:pPr>
-      <w:hyperlink w:anchor="_Toc401598692" w:history="1">
+      <w:hyperlink w:anchor="_Toc402106836" w:history="1">
         <w:r>
           <w:rPr>
             <w:rStyle w:val="Hiperhivatkozs"/>
@@ -3335,7 +3710,7 @@
             <w:rStyle w:val="Hiperhivatkozs"/>
             <w:noProof/>
           </w:rPr>
-          <w:t>A követelménytervezés folyamata</w:t>
+          <w:t>Szükséges és javasolt követelmények</w:t>
         </w:r>
         <w:r>
           <w:rPr>
@@ -3356,7 +3731,7 @@
             <w:noProof/>
             <w:webHidden/>
           </w:rPr>
-          <w:instrText xml:space="preserve"> PAGEREF _Toc401598692 \h </w:instrText>
+          <w:instrText xml:space="preserve"> PAGEREF _Toc402106836 \h </w:instrText>
         </w:r>
         <w:r>
           <w:rPr>
@@ -3376,7 +3751,7 @@
             <w:noProof/>
             <w:webHidden/>
           </w:rPr>
-          <w:t>12</w:t>
+          <w:t>14</w:t>
         </w:r>
         <w:r>
           <w:rPr>
@@ -3401,7 +3776,7 @@
           <w:lang w:eastAsia="hu-HU"/>
         </w:rPr>
       </w:pPr>
-      <w:hyperlink w:anchor="_Toc401598693" w:history="1">
+      <w:hyperlink w:anchor="_Toc402106837" w:history="1">
         <w:r>
           <w:rPr>
             <w:rStyle w:val="Hiperhivatkozs"/>
@@ -3423,7 +3798,7 @@
             <w:rStyle w:val="Hiperhivatkozs"/>
             <w:noProof/>
           </w:rPr>
-          <w:t>Szoftverkövetelmények dokumentuma</w:t>
+          <w:t>A követelménytervezés folyamata</w:t>
         </w:r>
         <w:r>
           <w:rPr>
@@ -3444,7 +3819,7 @@
             <w:noProof/>
             <w:webHidden/>
           </w:rPr>
-          <w:instrText xml:space="preserve"> PAGEREF _Toc401598693 \h </w:instrText>
+          <w:instrText xml:space="preserve"> PAGEREF _Toc402106837 \h </w:instrText>
         </w:r>
         <w:r>
           <w:rPr>
@@ -3464,7 +3839,7 @@
             <w:noProof/>
             <w:webHidden/>
           </w:rPr>
-          <w:t>12</w:t>
+          <w:t>14</w:t>
         </w:r>
         <w:r>
           <w:rPr>
@@ -3489,7 +3864,7 @@
           <w:lang w:eastAsia="hu-HU"/>
         </w:rPr>
       </w:pPr>
-      <w:hyperlink w:anchor="_Toc401598694" w:history="1">
+      <w:hyperlink w:anchor="_Toc402106838" w:history="1">
         <w:r>
           <w:rPr>
             <w:rStyle w:val="Hiperhivatkozs"/>
@@ -3511,6 +3886,94 @@
             <w:rStyle w:val="Hiperhivatkozs"/>
             <w:noProof/>
           </w:rPr>
+          <w:t>Szoftverkövetelmények dokumentuma</w:t>
+        </w:r>
+        <w:r>
+          <w:rPr>
+            <w:noProof/>
+            <w:webHidden/>
+          </w:rPr>
+          <w:tab/>
+        </w:r>
+        <w:r>
+          <w:rPr>
+            <w:noProof/>
+            <w:webHidden/>
+          </w:rPr>
+          <w:fldChar w:fldCharType="begin"/>
+        </w:r>
+        <w:r>
+          <w:rPr>
+            <w:noProof/>
+            <w:webHidden/>
+          </w:rPr>
+          <w:instrText xml:space="preserve"> PAGEREF _Toc402106838 \h </w:instrText>
+        </w:r>
+        <w:r>
+          <w:rPr>
+            <w:noProof/>
+            <w:webHidden/>
+          </w:rPr>
+        </w:r>
+        <w:r>
+          <w:rPr>
+            <w:noProof/>
+            <w:webHidden/>
+          </w:rPr>
+          <w:fldChar w:fldCharType="separate"/>
+        </w:r>
+        <w:r>
+          <w:rPr>
+            <w:noProof/>
+            <w:webHidden/>
+          </w:rPr>
+          <w:t>14</w:t>
+        </w:r>
+        <w:r>
+          <w:rPr>
+            <w:noProof/>
+            <w:webHidden/>
+          </w:rPr>
+          <w:fldChar w:fldCharType="end"/>
+        </w:r>
+      </w:hyperlink>
+    </w:p>
+    <w:p>
+      <w:pPr>
+        <w:pStyle w:val="TJ3"/>
+        <w:tabs>
+          <w:tab w:val="left" w:pos="1320"/>
+          <w:tab w:val="right" w:leader="dot" w:pos="8493"/>
+        </w:tabs>
+        <w:rPr>
+          <w:rFonts w:asciiTheme="minorHAnsi" w:eastAsiaTheme="minorEastAsia" w:hAnsiTheme="minorHAnsi"/>
+          <w:noProof/>
+          <w:sz w:val="22"/>
+          <w:lang w:eastAsia="hu-HU"/>
+        </w:rPr>
+      </w:pPr>
+      <w:hyperlink w:anchor="_Toc402106839" w:history="1">
+        <w:r>
+          <w:rPr>
+            <w:rStyle w:val="Hiperhivatkozs"/>
+            <w:noProof/>
+          </w:rPr>
+          <w:t>4.2.13</w:t>
+        </w:r>
+        <w:r>
+          <w:rPr>
+            <w:rFonts w:asciiTheme="minorHAnsi" w:eastAsiaTheme="minorEastAsia" w:hAnsiTheme="minorHAnsi"/>
+            <w:noProof/>
+            <w:sz w:val="22"/>
+            <w:lang w:eastAsia="hu-HU"/>
+          </w:rPr>
+          <w:tab/>
+        </w:r>
+        <w:r>
+          <w:rPr>
+            <w:rStyle w:val="Hiperhivatkozs"/>
+            <w:noProof/>
+          </w:rPr>
           <w:t>Fogalomszótár</w:t>
         </w:r>
         <w:r>
@@ -3532,7 +3995,7 @@
             <w:noProof/>
             <w:webHidden/>
           </w:rPr>
-          <w:instrText xml:space="preserve"> PAGEREF _Toc401598694 \h </w:instrText>
+          <w:instrText xml:space="preserve"> PAGEREF _Toc402106839 \h </w:instrText>
         </w:r>
         <w:r>
           <w:rPr>
@@ -3552,7 +4015,7 @@
             <w:noProof/>
             <w:webHidden/>
           </w:rPr>
-          <w:t>13</w:t>
+          <w:t>14</w:t>
         </w:r>
         <w:r>
           <w:rPr>
@@ -3577,7 +4040,7 @@
           <w:lang w:eastAsia="hu-HU"/>
         </w:rPr>
       </w:pPr>
-      <w:hyperlink w:anchor="_Toc401598695" w:history="1">
+      <w:hyperlink w:anchor="_Toc402106840" w:history="1">
         <w:r>
           <w:rPr>
             <w:rStyle w:val="Hiperhivatkozs"/>
@@ -3620,7 +4083,7 @@
             <w:noProof/>
             <w:webHidden/>
           </w:rPr>
-          <w:instrText xml:space="preserve"> PAGEREF _Toc401598695 \h </w:instrText>
+          <w:instrText xml:space="preserve"> PAGEREF _Toc402106840 \h </w:instrText>
         </w:r>
         <w:r>
           <w:rPr>
@@ -3640,7 +4103,7 @@
             <w:noProof/>
             <w:webHidden/>
           </w:rPr>
-          <w:t>13</w:t>
+          <w:t>15</w:t>
         </w:r>
         <w:r>
           <w:rPr>
@@ -3665,7 +4128,7 @@
           <w:lang w:eastAsia="hu-HU"/>
         </w:rPr>
       </w:pPr>
-      <w:hyperlink w:anchor="_Toc401598696" w:history="1">
+      <w:hyperlink w:anchor="_Toc402106841" w:history="1">
         <w:r>
           <w:rPr>
             <w:rStyle w:val="Hiperhivatkozs"/>
@@ -3708,7 +4171,7 @@
             <w:noProof/>
             <w:webHidden/>
           </w:rPr>
-          <w:instrText xml:space="preserve"> PAGEREF _Toc401598696 \h </w:instrText>
+          <w:instrText xml:space="preserve"> PAGEREF _Toc402106841 \h </w:instrText>
         </w:r>
         <w:r>
           <w:rPr>
@@ -3728,7 +4191,7 @@
             <w:noProof/>
             <w:webHidden/>
           </w:rPr>
-          <w:t>13</w:t>
+          <w:t>15</w:t>
         </w:r>
         <w:r>
           <w:rPr>
@@ -3753,7 +4216,7 @@
           <w:lang w:eastAsia="hu-HU"/>
         </w:rPr>
       </w:pPr>
-      <w:hyperlink w:anchor="_Toc401598697" w:history="1">
+      <w:hyperlink w:anchor="_Toc402106842" w:history="1">
         <w:r>
           <w:rPr>
             <w:rStyle w:val="Hiperhivatkozs"/>
@@ -3796,7 +4259,7 @@
             <w:noProof/>
             <w:webHidden/>
           </w:rPr>
-          <w:instrText xml:space="preserve"> PAGEREF _Toc401598697 \h </w:instrText>
+          <w:instrText xml:space="preserve"> PAGEREF _Toc402106842 \h </w:instrText>
         </w:r>
         <w:r>
           <w:rPr>
@@ -3816,7 +4279,7 @@
             <w:noProof/>
             <w:webHidden/>
           </w:rPr>
-          <w:t>14</w:t>
+          <w:t>15</w:t>
         </w:r>
         <w:r>
           <w:rPr>
@@ -3841,7 +4304,7 @@
           <w:lang w:eastAsia="hu-HU"/>
         </w:rPr>
       </w:pPr>
-      <w:hyperlink w:anchor="_Toc401598698" w:history="1">
+      <w:hyperlink w:anchor="_Toc402106843" w:history="1">
         <w:r>
           <w:rPr>
             <w:rStyle w:val="Hiperhivatkozs"/>
@@ -3884,7 +4347,7 @@
             <w:noProof/>
             <w:webHidden/>
           </w:rPr>
-          <w:instrText xml:space="preserve"> PAGEREF _Toc401598698 \h </w:instrText>
+          <w:instrText xml:space="preserve"> PAGEREF _Toc402106843 \h </w:instrText>
         </w:r>
         <w:r>
           <w:rPr>
@@ -3904,7 +4367,7 @@
             <w:noProof/>
             <w:webHidden/>
           </w:rPr>
-          <w:t>14</w:t>
+          <w:t>16</w:t>
         </w:r>
         <w:r>
           <w:rPr>
@@ -3929,7 +4392,7 @@
           <w:lang w:eastAsia="hu-HU"/>
         </w:rPr>
       </w:pPr>
-      <w:hyperlink w:anchor="_Toc401598699" w:history="1">
+      <w:hyperlink w:anchor="_Toc402106844" w:history="1">
         <w:r>
           <w:rPr>
             <w:rStyle w:val="Hiperhivatkozs"/>
@@ -3972,7 +4435,7 @@
             <w:noProof/>
             <w:webHidden/>
           </w:rPr>
-          <w:instrText xml:space="preserve"> PAGEREF _Toc401598699 \h </w:instrText>
+          <w:instrText xml:space="preserve"> PAGEREF _Toc402106844 \h </w:instrText>
         </w:r>
         <w:r>
           <w:rPr>
@@ -3992,7 +4455,7 @@
             <w:noProof/>
             <w:webHidden/>
           </w:rPr>
-          <w:t>14</w:t>
+          <w:t>16</w:t>
         </w:r>
         <w:r>
           <w:rPr>
@@ -4017,7 +4480,7 @@
           <w:lang w:eastAsia="hu-HU"/>
         </w:rPr>
       </w:pPr>
-      <w:hyperlink w:anchor="_Toc401598700" w:history="1">
+      <w:hyperlink w:anchor="_Toc402106845" w:history="1">
         <w:r>
           <w:rPr>
             <w:rStyle w:val="Hiperhivatkozs"/>
@@ -4060,7 +4523,7 @@
             <w:noProof/>
             <w:webHidden/>
           </w:rPr>
-          <w:instrText xml:space="preserve"> PAGEREF _Toc401598700 \h </w:instrText>
+          <w:instrText xml:space="preserve"> PAGEREF _Toc402106845 \h </w:instrText>
         </w:r>
         <w:r>
           <w:rPr>
@@ -4080,7 +4543,7 @@
             <w:noProof/>
             <w:webHidden/>
           </w:rPr>
-          <w:t>14</w:t>
+          <w:t>16</w:t>
         </w:r>
         <w:r>
           <w:rPr>
@@ -4105,7 +4568,7 @@
           <w:lang w:eastAsia="hu-HU"/>
         </w:rPr>
       </w:pPr>
-      <w:hyperlink w:anchor="_Toc401598701" w:history="1">
+      <w:hyperlink w:anchor="_Toc402106846" w:history="1">
         <w:r>
           <w:rPr>
             <w:rStyle w:val="Hiperhivatkozs"/>
@@ -4148,7 +4611,7 @@
             <w:noProof/>
             <w:webHidden/>
           </w:rPr>
-          <w:instrText xml:space="preserve"> PAGEREF _Toc401598701 \h </w:instrText>
+          <w:instrText xml:space="preserve"> PAGEREF _Toc402106846 \h </w:instrText>
         </w:r>
         <w:r>
           <w:rPr>
@@ -4168,7 +4631,7 @@
             <w:noProof/>
             <w:webHidden/>
           </w:rPr>
-          <w:t>14</w:t>
+          <w:t>16</w:t>
         </w:r>
         <w:r>
           <w:rPr>
@@ -4193,7 +4656,7 @@
           <w:lang w:eastAsia="hu-HU"/>
         </w:rPr>
       </w:pPr>
-      <w:hyperlink w:anchor="_Toc401598702" w:history="1">
+      <w:hyperlink w:anchor="_Toc402106847" w:history="1">
         <w:r>
           <w:rPr>
             <w:rStyle w:val="Hiperhivatkozs"/>
@@ -4236,7 +4699,7 @@
             <w:noProof/>
             <w:webHidden/>
           </w:rPr>
-          <w:instrText xml:space="preserve"> PAGEREF _Toc401598702 \h </w:instrText>
+          <w:instrText xml:space="preserve"> PAGEREF _Toc402106847 \h </w:instrText>
         </w:r>
         <w:r>
           <w:rPr>
@@ -4256,7 +4719,7 @@
             <w:noProof/>
             <w:webHidden/>
           </w:rPr>
-          <w:t>14</w:t>
+          <w:t>16</w:t>
         </w:r>
         <w:r>
           <w:rPr>
@@ -4281,7 +4744,7 @@
           <w:lang w:eastAsia="hu-HU"/>
         </w:rPr>
       </w:pPr>
-      <w:hyperlink w:anchor="_Toc401598703" w:history="1">
+      <w:hyperlink w:anchor="_Toc402106848" w:history="1">
         <w:r>
           <w:rPr>
             <w:rStyle w:val="Hiperhivatkozs"/>
@@ -4324,7 +4787,7 @@
             <w:noProof/>
             <w:webHidden/>
           </w:rPr>
-          <w:instrText xml:space="preserve"> PAGEREF _Toc401598703 \h </w:instrText>
+          <w:instrText xml:space="preserve"> PAGEREF _Toc402106848 \h </w:instrText>
         </w:r>
         <w:r>
           <w:rPr>
@@ -4344,7 +4807,7 @@
             <w:noProof/>
             <w:webHidden/>
           </w:rPr>
-          <w:t>14</w:t>
+          <w:t>16</w:t>
         </w:r>
         <w:r>
           <w:rPr>
@@ -4369,7 +4832,7 @@
           <w:lang w:eastAsia="hu-HU"/>
         </w:rPr>
       </w:pPr>
-      <w:hyperlink w:anchor="_Toc401598704" w:history="1">
+      <w:hyperlink w:anchor="_Toc402106849" w:history="1">
         <w:r>
           <w:rPr>
             <w:rStyle w:val="Hiperhivatkozs"/>
@@ -4412,7 +4875,7 @@
             <w:noProof/>
             <w:webHidden/>
           </w:rPr>
-          <w:instrText xml:space="preserve"> PAGEREF _Toc401598704 \h </w:instrText>
+          <w:instrText xml:space="preserve"> PAGEREF _Toc402106849 \h </w:instrText>
         </w:r>
         <w:r>
           <w:rPr>
@@ -4432,7 +4895,7 @@
             <w:noProof/>
             <w:webHidden/>
           </w:rPr>
-          <w:t>15</w:t>
+          <w:t>16</w:t>
         </w:r>
         <w:r>
           <w:rPr>
@@ -4457,7 +4920,7 @@
           <w:lang w:eastAsia="hu-HU"/>
         </w:rPr>
       </w:pPr>
-      <w:hyperlink w:anchor="_Toc401598705" w:history="1">
+      <w:hyperlink w:anchor="_Toc402106850" w:history="1">
         <w:r>
           <w:rPr>
             <w:rStyle w:val="Hiperhivatkozs"/>
@@ -4500,7 +4963,7 @@
             <w:noProof/>
             <w:webHidden/>
           </w:rPr>
-          <w:instrText xml:space="preserve"> PAGEREF _Toc401598705 \h </w:instrText>
+          <w:instrText xml:space="preserve"> PAGEREF _Toc402106850 \h </w:instrText>
         </w:r>
         <w:r>
           <w:rPr>
@@ -4520,7 +4983,7 @@
             <w:noProof/>
             <w:webHidden/>
           </w:rPr>
-          <w:t>16</w:t>
+          <w:t>18</w:t>
         </w:r>
         <w:r>
           <w:rPr>
@@ -4545,7 +5008,7 @@
           <w:lang w:eastAsia="hu-HU"/>
         </w:rPr>
       </w:pPr>
-      <w:hyperlink w:anchor="_Toc401598706" w:history="1">
+      <w:hyperlink w:anchor="_Toc402106851" w:history="1">
         <w:r>
           <w:rPr>
             <w:rStyle w:val="Hiperhivatkozs"/>
@@ -4588,7 +5051,7 @@
             <w:noProof/>
             <w:webHidden/>
           </w:rPr>
-          <w:instrText xml:space="preserve"> PAGEREF _Toc401598706 \h </w:instrText>
+          <w:instrText xml:space="preserve"> PAGEREF _Toc402106851 \h </w:instrText>
         </w:r>
         <w:r>
           <w:rPr>
@@ -4608,7 +5071,7 @@
             <w:noProof/>
             <w:webHidden/>
           </w:rPr>
-          <w:t>16</w:t>
+          <w:t>18</w:t>
         </w:r>
         <w:r>
           <w:rPr>
@@ -4633,7 +5096,7 @@
           <w:lang w:eastAsia="hu-HU"/>
         </w:rPr>
       </w:pPr>
-      <w:hyperlink w:anchor="_Toc401598707" w:history="1">
+      <w:hyperlink w:anchor="_Toc402106852" w:history="1">
         <w:r>
           <w:rPr>
             <w:rStyle w:val="Hiperhivatkozs"/>
@@ -4676,7 +5139,7 @@
             <w:noProof/>
             <w:webHidden/>
           </w:rPr>
-          <w:instrText xml:space="preserve"> PAGEREF _Toc401598707 \h </w:instrText>
+          <w:instrText xml:space="preserve"> PAGEREF _Toc402106852 \h </w:instrText>
         </w:r>
         <w:r>
           <w:rPr>
@@ -4696,7 +5159,7 @@
             <w:noProof/>
             <w:webHidden/>
           </w:rPr>
-          <w:t>16</w:t>
+          <w:t>18</w:t>
         </w:r>
         <w:r>
           <w:rPr>
@@ -4721,7 +5184,7 @@
           <w:lang w:eastAsia="hu-HU"/>
         </w:rPr>
       </w:pPr>
-      <w:hyperlink w:anchor="_Toc401598708" w:history="1">
+      <w:hyperlink w:anchor="_Toc402106853" w:history="1">
         <w:r>
           <w:rPr>
             <w:rStyle w:val="Hiperhivatkozs"/>
@@ -4764,7 +5227,7 @@
             <w:noProof/>
             <w:webHidden/>
           </w:rPr>
-          <w:instrText xml:space="preserve"> PAGEREF _Toc401598708 \h </w:instrText>
+          <w:instrText xml:space="preserve"> PAGEREF _Toc402106853 \h </w:instrText>
         </w:r>
         <w:r>
           <w:rPr>
@@ -4784,7 +5247,7 @@
             <w:noProof/>
             <w:webHidden/>
           </w:rPr>
-          <w:t>16</w:t>
+          <w:t>18</w:t>
         </w:r>
         <w:r>
           <w:rPr>
@@ -4809,7 +5272,7 @@
           <w:lang w:eastAsia="hu-HU"/>
         </w:rPr>
       </w:pPr>
-      <w:hyperlink w:anchor="_Toc401598709" w:history="1">
+      <w:hyperlink w:anchor="_Toc402106854" w:history="1">
         <w:r>
           <w:rPr>
             <w:rStyle w:val="Hiperhivatkozs"/>
@@ -4852,7 +5315,7 @@
             <w:noProof/>
             <w:webHidden/>
           </w:rPr>
-          <w:instrText xml:space="preserve"> PAGEREF _Toc401598709 \h </w:instrText>
+          <w:instrText xml:space="preserve"> PAGEREF _Toc402106854 \h </w:instrText>
         </w:r>
         <w:r>
           <w:rPr>
@@ -4872,7 +5335,7 @@
             <w:noProof/>
             <w:webHidden/>
           </w:rPr>
-          <w:t>16</w:t>
+          <w:t>18</w:t>
         </w:r>
         <w:r>
           <w:rPr>
@@ -4897,7 +5360,7 @@
           <w:lang w:eastAsia="hu-HU"/>
         </w:rPr>
       </w:pPr>
-      <w:hyperlink w:anchor="_Toc401598710" w:history="1">
+      <w:hyperlink w:anchor="_Toc402106855" w:history="1">
         <w:r>
           <w:rPr>
             <w:rStyle w:val="Hiperhivatkozs"/>
@@ -4940,7 +5403,7 @@
             <w:noProof/>
             <w:webHidden/>
           </w:rPr>
-          <w:instrText xml:space="preserve"> PAGEREF _Toc401598710 \h </w:instrText>
+          <w:instrText xml:space="preserve"> PAGEREF _Toc402106855 \h </w:instrText>
         </w:r>
         <w:r>
           <w:rPr>
@@ -4960,7 +5423,7 @@
             <w:noProof/>
             <w:webHidden/>
           </w:rPr>
-          <w:t>16</w:t>
+          <w:t>18</w:t>
         </w:r>
         <w:r>
           <w:rPr>
@@ -4985,7 +5448,7 @@
           <w:lang w:eastAsia="hu-HU"/>
         </w:rPr>
       </w:pPr>
-      <w:hyperlink w:anchor="_Toc401598711" w:history="1">
+      <w:hyperlink w:anchor="_Toc402106856" w:history="1">
         <w:r>
           <w:rPr>
             <w:rStyle w:val="Hiperhivatkozs"/>
@@ -5028,7 +5491,7 @@
             <w:noProof/>
             <w:webHidden/>
           </w:rPr>
-          <w:instrText xml:space="preserve"> PAGEREF _Toc401598711 \h </w:instrText>
+          <w:instrText xml:space="preserve"> PAGEREF _Toc402106856 \h </w:instrText>
         </w:r>
         <w:r>
           <w:rPr>
@@ -5048,7 +5511,7 @@
             <w:noProof/>
             <w:webHidden/>
           </w:rPr>
-          <w:t>16</w:t>
+          <w:t>18</w:t>
         </w:r>
         <w:r>
           <w:rPr>
@@ -5073,7 +5536,7 @@
           <w:lang w:eastAsia="hu-HU"/>
         </w:rPr>
       </w:pPr>
-      <w:hyperlink w:anchor="_Toc401598712" w:history="1">
+      <w:hyperlink w:anchor="_Toc402106857" w:history="1">
         <w:r>
           <w:rPr>
             <w:rStyle w:val="Hiperhivatkozs"/>
@@ -5116,7 +5579,7 @@
             <w:noProof/>
             <w:webHidden/>
           </w:rPr>
-          <w:instrText xml:space="preserve"> PAGEREF _Toc401598712 \h </w:instrText>
+          <w:instrText xml:space="preserve"> PAGEREF _Toc402106857 \h </w:instrText>
         </w:r>
         <w:r>
           <w:rPr>
@@ -5136,7 +5599,7 @@
             <w:noProof/>
             <w:webHidden/>
           </w:rPr>
-          <w:t>16</w:t>
+          <w:t>18</w:t>
         </w:r>
         <w:r>
           <w:rPr>
@@ -5161,7 +5624,7 @@
           <w:lang w:eastAsia="hu-HU"/>
         </w:rPr>
       </w:pPr>
-      <w:hyperlink w:anchor="_Toc401598713" w:history="1">
+      <w:hyperlink w:anchor="_Toc402106858" w:history="1">
         <w:r>
           <w:rPr>
             <w:rStyle w:val="Hiperhivatkozs"/>
@@ -5204,7 +5667,7 @@
             <w:noProof/>
             <w:webHidden/>
           </w:rPr>
-          <w:instrText xml:space="preserve"> PAGEREF _Toc401598713 \h </w:instrText>
+          <w:instrText xml:space="preserve"> PAGEREF _Toc402106858 \h </w:instrText>
         </w:r>
         <w:r>
           <w:rPr>
@@ -5224,7 +5687,7 @@
             <w:noProof/>
             <w:webHidden/>
           </w:rPr>
-          <w:t>16</w:t>
+          <w:t>18</w:t>
         </w:r>
         <w:r>
           <w:rPr>
@@ -5249,7 +5712,7 @@
           <w:lang w:eastAsia="hu-HU"/>
         </w:rPr>
       </w:pPr>
-      <w:hyperlink w:anchor="_Toc401598714" w:history="1">
+      <w:hyperlink w:anchor="_Toc402106859" w:history="1">
         <w:r>
           <w:rPr>
             <w:rStyle w:val="Hiperhivatkozs"/>
@@ -5292,7 +5755,7 @@
             <w:noProof/>
             <w:webHidden/>
           </w:rPr>
-          <w:instrText xml:space="preserve"> PAGEREF _Toc401598714 \h </w:instrText>
+          <w:instrText xml:space="preserve"> PAGEREF _Toc402106859 \h </w:instrText>
         </w:r>
         <w:r>
           <w:rPr>
@@ -5312,7 +5775,7 @@
             <w:noProof/>
             <w:webHidden/>
           </w:rPr>
-          <w:t>16</w:t>
+          <w:t>18</w:t>
         </w:r>
         <w:r>
           <w:rPr>
@@ -5337,7 +5800,7 @@
           <w:lang w:eastAsia="hu-HU"/>
         </w:rPr>
       </w:pPr>
-      <w:hyperlink w:anchor="_Toc401598715" w:history="1">
+      <w:hyperlink w:anchor="_Toc402106860" w:history="1">
         <w:r>
           <w:rPr>
             <w:rStyle w:val="Hiperhivatkozs"/>
@@ -5380,7 +5843,7 @@
             <w:noProof/>
             <w:webHidden/>
           </w:rPr>
-          <w:instrText xml:space="preserve"> PAGEREF _Toc401598715 \h </w:instrText>
+          <w:instrText xml:space="preserve"> PAGEREF _Toc402106860 \h </w:instrText>
         </w:r>
         <w:r>
           <w:rPr>
@@ -5400,7 +5863,7 @@
             <w:noProof/>
             <w:webHidden/>
           </w:rPr>
-          <w:t>16</w:t>
+          <w:t>18</w:t>
         </w:r>
         <w:r>
           <w:rPr>
@@ -5425,7 +5888,7 @@
           <w:lang w:eastAsia="hu-HU"/>
         </w:rPr>
       </w:pPr>
-      <w:hyperlink w:anchor="_Toc401598716" w:history="1">
+      <w:hyperlink w:anchor="_Toc402106861" w:history="1">
         <w:r>
           <w:rPr>
             <w:rStyle w:val="Hiperhivatkozs"/>
@@ -5468,7 +5931,7 @@
             <w:noProof/>
             <w:webHidden/>
           </w:rPr>
-          <w:instrText xml:space="preserve"> PAGEREF _Toc401598716 \h </w:instrText>
+          <w:instrText xml:space="preserve"> PAGEREF _Toc402106861 \h </w:instrText>
         </w:r>
         <w:r>
           <w:rPr>
@@ -5488,7 +5951,7 @@
             <w:noProof/>
             <w:webHidden/>
           </w:rPr>
-          <w:t>16</w:t>
+          <w:t>18</w:t>
         </w:r>
         <w:r>
           <w:rPr>
@@ -5513,7 +5976,7 @@
           <w:lang w:eastAsia="hu-HU"/>
         </w:rPr>
       </w:pPr>
-      <w:hyperlink w:anchor="_Toc401598717" w:history="1">
+      <w:hyperlink w:anchor="_Toc402106862" w:history="1">
         <w:r>
           <w:rPr>
             <w:rStyle w:val="Hiperhivatkozs"/>
@@ -5556,7 +6019,7 @@
             <w:noProof/>
             <w:webHidden/>
           </w:rPr>
-          <w:instrText xml:space="preserve"> PAGEREF _Toc401598717 \h </w:instrText>
+          <w:instrText xml:space="preserve"> PAGEREF _Toc402106862 \h </w:instrText>
         </w:r>
         <w:r>
           <w:rPr>
@@ -5576,7 +6039,7 @@
             <w:noProof/>
             <w:webHidden/>
           </w:rPr>
-          <w:t>16</w:t>
+          <w:t>18</w:t>
         </w:r>
         <w:r>
           <w:rPr>
@@ -5601,7 +6064,7 @@
           <w:lang w:eastAsia="hu-HU"/>
         </w:rPr>
       </w:pPr>
-      <w:hyperlink w:anchor="_Toc401598718" w:history="1">
+      <w:hyperlink w:anchor="_Toc402106863" w:history="1">
         <w:r>
           <w:rPr>
             <w:rStyle w:val="Hiperhivatkozs"/>
@@ -5644,7 +6107,7 @@
             <w:noProof/>
             <w:webHidden/>
           </w:rPr>
-          <w:instrText xml:space="preserve"> PAGEREF _Toc401598718 \h </w:instrText>
+          <w:instrText xml:space="preserve"> PAGEREF _Toc402106863 \h </w:instrText>
         </w:r>
         <w:r>
           <w:rPr>
@@ -5664,7 +6127,7 @@
             <w:noProof/>
             <w:webHidden/>
           </w:rPr>
-          <w:t>16</w:t>
+          <w:t>18</w:t>
         </w:r>
         <w:r>
           <w:rPr>
@@ -5689,7 +6152,7 @@
           <w:lang w:eastAsia="hu-HU"/>
         </w:rPr>
       </w:pPr>
-      <w:hyperlink w:anchor="_Toc401598719" w:history="1">
+      <w:hyperlink w:anchor="_Toc402106864" w:history="1">
         <w:r>
           <w:rPr>
             <w:rStyle w:val="Hiperhivatkozs"/>
@@ -5732,7 +6195,7 @@
             <w:noProof/>
             <w:webHidden/>
           </w:rPr>
-          <w:instrText xml:space="preserve"> PAGEREF _Toc401598719 \h </w:instrText>
+          <w:instrText xml:space="preserve"> PAGEREF _Toc402106864 \h </w:instrText>
         </w:r>
         <w:r>
           <w:rPr>
@@ -5752,7 +6215,7 @@
             <w:noProof/>
             <w:webHidden/>
           </w:rPr>
-          <w:t>17</w:t>
+          <w:t>19</w:t>
         </w:r>
         <w:r>
           <w:rPr>
@@ -5777,7 +6240,7 @@
           <w:lang w:eastAsia="hu-HU"/>
         </w:rPr>
       </w:pPr>
-      <w:hyperlink w:anchor="_Toc401598720" w:history="1">
+      <w:hyperlink w:anchor="_Toc402106865" w:history="1">
         <w:r>
           <w:rPr>
             <w:rStyle w:val="Hiperhivatkozs"/>
@@ -5820,7 +6283,7 @@
             <w:noProof/>
             <w:webHidden/>
           </w:rPr>
-          <w:instrText xml:space="preserve"> PAGEREF _Toc401598720 \h </w:instrText>
+          <w:instrText xml:space="preserve"> PAGEREF _Toc402106865 \h </w:instrText>
         </w:r>
         <w:r>
           <w:rPr>
@@ -5840,7 +6303,7 @@
             <w:noProof/>
             <w:webHidden/>
           </w:rPr>
-          <w:t>17</w:t>
+          <w:t>19</w:t>
         </w:r>
         <w:r>
           <w:rPr>
@@ -5865,7 +6328,7 @@
           <w:lang w:eastAsia="hu-HU"/>
         </w:rPr>
       </w:pPr>
-      <w:hyperlink w:anchor="_Toc401598721" w:history="1">
+      <w:hyperlink w:anchor="_Toc402106866" w:history="1">
         <w:r>
           <w:rPr>
             <w:rStyle w:val="Hiperhivatkozs"/>
@@ -5908,7 +6371,7 @@
             <w:noProof/>
             <w:webHidden/>
           </w:rPr>
-          <w:instrText xml:space="preserve"> PAGEREF _Toc401598721 \h </w:instrText>
+          <w:instrText xml:space="preserve"> PAGEREF _Toc402106866 \h </w:instrText>
         </w:r>
         <w:r>
           <w:rPr>
@@ -5928,7 +6391,7 @@
             <w:noProof/>
             <w:webHidden/>
           </w:rPr>
-          <w:t>17</w:t>
+          <w:t>19</w:t>
         </w:r>
         <w:r>
           <w:rPr>
@@ -5953,7 +6416,7 @@
           <w:lang w:eastAsia="hu-HU"/>
         </w:rPr>
       </w:pPr>
-      <w:hyperlink w:anchor="_Toc401598722" w:history="1">
+      <w:hyperlink w:anchor="_Toc402106867" w:history="1">
         <w:r>
           <w:rPr>
             <w:rStyle w:val="Hiperhivatkozs"/>
@@ -5996,7 +6459,7 @@
             <w:noProof/>
             <w:webHidden/>
           </w:rPr>
-          <w:instrText xml:space="preserve"> PAGEREF _Toc401598722 \h </w:instrText>
+          <w:instrText xml:space="preserve"> PAGEREF _Toc402106867 \h </w:instrText>
         </w:r>
         <w:r>
           <w:rPr>
@@ -6016,7 +6479,7 @@
             <w:noProof/>
             <w:webHidden/>
           </w:rPr>
-          <w:t>17</w:t>
+          <w:t>19</w:t>
         </w:r>
         <w:r>
           <w:rPr>
@@ -6041,7 +6504,7 @@
           <w:lang w:eastAsia="hu-HU"/>
         </w:rPr>
       </w:pPr>
-      <w:hyperlink w:anchor="_Toc401598723" w:history="1">
+      <w:hyperlink w:anchor="_Toc402106868" w:history="1">
         <w:r>
           <w:rPr>
             <w:rStyle w:val="Hiperhivatkozs"/>
@@ -6063,7 +6526,7 @@
             <w:rStyle w:val="Hiperhivatkozs"/>
             <w:noProof/>
           </w:rPr>
-          <w:t>Szövegbányászat</w:t>
+          <w:t>A szövegbányászatról általánosságában</w:t>
         </w:r>
         <w:r>
           <w:rPr>
@@ -6084,7 +6547,7 @@
             <w:noProof/>
             <w:webHidden/>
           </w:rPr>
-          <w:instrText xml:space="preserve"> PAGEREF _Toc401598723 \h </w:instrText>
+          <w:instrText xml:space="preserve"> PAGEREF _Toc402106868 \h </w:instrText>
         </w:r>
         <w:r>
           <w:rPr>
@@ -6104,7 +6567,183 @@
             <w:noProof/>
             <w:webHidden/>
           </w:rPr>
-          <w:t>18</w:t>
+          <w:t>20</w:t>
+        </w:r>
+        <w:r>
+          <w:rPr>
+            <w:noProof/>
+            <w:webHidden/>
+          </w:rPr>
+          <w:fldChar w:fldCharType="end"/>
+        </w:r>
+      </w:hyperlink>
+    </w:p>
+    <w:p>
+      <w:pPr>
+        <w:pStyle w:val="TJ2"/>
+        <w:tabs>
+          <w:tab w:val="left" w:pos="880"/>
+          <w:tab w:val="right" w:leader="dot" w:pos="8493"/>
+        </w:tabs>
+        <w:rPr>
+          <w:rFonts w:asciiTheme="minorHAnsi" w:eastAsiaTheme="minorEastAsia" w:hAnsiTheme="minorHAnsi"/>
+          <w:noProof/>
+          <w:sz w:val="22"/>
+          <w:lang w:eastAsia="hu-HU"/>
+        </w:rPr>
+      </w:pPr>
+      <w:hyperlink w:anchor="_Toc402106869" w:history="1">
+        <w:r>
+          <w:rPr>
+            <w:rStyle w:val="Hiperhivatkozs"/>
+            <w:noProof/>
+          </w:rPr>
+          <w:t>4.14</w:t>
+        </w:r>
+        <w:r>
+          <w:rPr>
+            <w:rFonts w:asciiTheme="minorHAnsi" w:eastAsiaTheme="minorEastAsia" w:hAnsiTheme="minorHAnsi"/>
+            <w:noProof/>
+            <w:sz w:val="22"/>
+            <w:lang w:eastAsia="hu-HU"/>
+          </w:rPr>
+          <w:tab/>
+        </w:r>
+        <w:r>
+          <w:rPr>
+            <w:rStyle w:val="Hiperhivatkozs"/>
+            <w:noProof/>
+          </w:rPr>
+          <w:t>Szövegbányászati előfeldolgozás</w:t>
+        </w:r>
+        <w:r>
+          <w:rPr>
+            <w:noProof/>
+            <w:webHidden/>
+          </w:rPr>
+          <w:tab/>
+        </w:r>
+        <w:r>
+          <w:rPr>
+            <w:noProof/>
+            <w:webHidden/>
+          </w:rPr>
+          <w:fldChar w:fldCharType="begin"/>
+        </w:r>
+        <w:r>
+          <w:rPr>
+            <w:noProof/>
+            <w:webHidden/>
+          </w:rPr>
+          <w:instrText xml:space="preserve"> PAGEREF _Toc402106869 \h </w:instrText>
+        </w:r>
+        <w:r>
+          <w:rPr>
+            <w:noProof/>
+            <w:webHidden/>
+          </w:rPr>
+        </w:r>
+        <w:r>
+          <w:rPr>
+            <w:noProof/>
+            <w:webHidden/>
+          </w:rPr>
+          <w:fldChar w:fldCharType="separate"/>
+        </w:r>
+        <w:r>
+          <w:rPr>
+            <w:noProof/>
+            <w:webHidden/>
+          </w:rPr>
+          <w:t>20</w:t>
+        </w:r>
+        <w:r>
+          <w:rPr>
+            <w:noProof/>
+            <w:webHidden/>
+          </w:rPr>
+          <w:fldChar w:fldCharType="end"/>
+        </w:r>
+      </w:hyperlink>
+    </w:p>
+    <w:p>
+      <w:pPr>
+        <w:pStyle w:val="TJ2"/>
+        <w:tabs>
+          <w:tab w:val="left" w:pos="880"/>
+          <w:tab w:val="right" w:leader="dot" w:pos="8493"/>
+        </w:tabs>
+        <w:rPr>
+          <w:rFonts w:asciiTheme="minorHAnsi" w:eastAsiaTheme="minorEastAsia" w:hAnsiTheme="minorHAnsi"/>
+          <w:noProof/>
+          <w:sz w:val="22"/>
+          <w:lang w:eastAsia="hu-HU"/>
+        </w:rPr>
+      </w:pPr>
+      <w:hyperlink w:anchor="_Toc402106870" w:history="1">
+        <w:r>
+          <w:rPr>
+            <w:rStyle w:val="Hiperhivatkozs"/>
+            <w:noProof/>
+          </w:rPr>
+          <w:t>4.15</w:t>
+        </w:r>
+        <w:r>
+          <w:rPr>
+            <w:rFonts w:asciiTheme="minorHAnsi" w:eastAsiaTheme="minorEastAsia" w:hAnsiTheme="minorHAnsi"/>
+            <w:noProof/>
+            <w:sz w:val="22"/>
+            <w:lang w:eastAsia="hu-HU"/>
+          </w:rPr>
+          <w:tab/>
+        </w:r>
+        <w:r>
+          <w:rPr>
+            <w:rStyle w:val="Hiperhivatkozs"/>
+            <w:noProof/>
+          </w:rPr>
+          <w:t>Az előfeldolgozás közben lényeges alapvető dokumentumjellemzők</w:t>
+        </w:r>
+        <w:r>
+          <w:rPr>
+            <w:noProof/>
+            <w:webHidden/>
+          </w:rPr>
+          <w:tab/>
+        </w:r>
+        <w:r>
+          <w:rPr>
+            <w:noProof/>
+            <w:webHidden/>
+          </w:rPr>
+          <w:fldChar w:fldCharType="begin"/>
+        </w:r>
+        <w:r>
+          <w:rPr>
+            <w:noProof/>
+            <w:webHidden/>
+          </w:rPr>
+          <w:instrText xml:space="preserve"> PAGEREF _Toc402106870 \h </w:instrText>
+        </w:r>
+        <w:r>
+          <w:rPr>
+            <w:noProof/>
+            <w:webHidden/>
+          </w:rPr>
+        </w:r>
+        <w:r>
+          <w:rPr>
+            <w:noProof/>
+            <w:webHidden/>
+          </w:rPr>
+          <w:fldChar w:fldCharType="separate"/>
+        </w:r>
+        <w:r>
+          <w:rPr>
+            <w:noProof/>
+            <w:webHidden/>
+          </w:rPr>
+          <w:t>21</w:t>
         </w:r>
         <w:r>
           <w:rPr>
@@ -6129,13 +6768,13 @@
           <w:lang w:eastAsia="hu-HU"/>
         </w:rPr>
       </w:pPr>
-      <w:hyperlink w:anchor="_Toc401598724" w:history="1">
-        <w:r>
-          <w:rPr>
-            <w:rStyle w:val="Hiperhivatkozs"/>
-            <w:noProof/>
-          </w:rPr>
-          <w:t>4.13.1</w:t>
+      <w:hyperlink w:anchor="_Toc402106871" w:history="1">
+        <w:r>
+          <w:rPr>
+            <w:rStyle w:val="Hiperhivatkozs"/>
+            <w:noProof/>
+          </w:rPr>
+          <w:t>4.15.1</w:t>
         </w:r>
         <w:r>
           <w:rPr>
@@ -6151,7 +6790,7 @@
             <w:rStyle w:val="Hiperhivatkozs"/>
             <w:noProof/>
           </w:rPr>
-          <w:t>Bevezető gondolatok a szövegbányászatról</w:t>
+          <w:t>dokumentumot hordozó médium:</w:t>
         </w:r>
         <w:r>
           <w:rPr>
@@ -6172,7 +6811,7 @@
             <w:noProof/>
             <w:webHidden/>
           </w:rPr>
-          <w:instrText xml:space="preserve"> PAGEREF _Toc401598724 \h </w:instrText>
+          <w:instrText xml:space="preserve"> PAGEREF _Toc402106871 \h </w:instrText>
         </w:r>
         <w:r>
           <w:rPr>
@@ -6192,7 +6831,7 @@
             <w:noProof/>
             <w:webHidden/>
           </w:rPr>
-          <w:t>18</w:t>
+          <w:t>21</w:t>
         </w:r>
         <w:r>
           <w:rPr>
@@ -6217,13 +6856,13 @@
           <w:lang w:eastAsia="hu-HU"/>
         </w:rPr>
       </w:pPr>
-      <w:hyperlink w:anchor="_Toc401598725" w:history="1">
-        <w:r>
-          <w:rPr>
-            <w:rStyle w:val="Hiperhivatkozs"/>
-            <w:noProof/>
-          </w:rPr>
-          <w:t>4.13.2</w:t>
+      <w:hyperlink w:anchor="_Toc402106872" w:history="1">
+        <w:r>
+          <w:rPr>
+            <w:rStyle w:val="Hiperhivatkozs"/>
+            <w:noProof/>
+          </w:rPr>
+          <w:t>4.15.2</w:t>
         </w:r>
         <w:r>
           <w:rPr>
@@ -6239,7 +6878,7 @@
             <w:rStyle w:val="Hiperhivatkozs"/>
             <w:noProof/>
           </w:rPr>
-          <w:t>Szövegbányászati alapfogalmak</w:t>
+          <w:t>A dokumentum elérési helye:</w:t>
         </w:r>
         <w:r>
           <w:rPr>
@@ -6260,7 +6899,7 @@
             <w:noProof/>
             <w:webHidden/>
           </w:rPr>
-          <w:instrText xml:space="preserve"> PAGEREF _Toc401598725 \h </w:instrText>
+          <w:instrText xml:space="preserve"> PAGEREF _Toc402106872 \h </w:instrText>
         </w:r>
         <w:r>
           <w:rPr>
@@ -6280,7 +6919,7 @@
             <w:noProof/>
             <w:webHidden/>
           </w:rPr>
-          <w:t>18</w:t>
+          <w:t>21</w:t>
         </w:r>
         <w:r>
           <w:rPr>
@@ -6305,13 +6944,13 @@
           <w:lang w:eastAsia="hu-HU"/>
         </w:rPr>
       </w:pPr>
-      <w:hyperlink w:anchor="_Toc401598726" w:history="1">
-        <w:r>
-          <w:rPr>
-            <w:rStyle w:val="Hiperhivatkozs"/>
-            <w:noProof/>
-          </w:rPr>
-          <w:t>4.13.3</w:t>
+      <w:hyperlink w:anchor="_Toc402106873" w:history="1">
+        <w:r>
+          <w:rPr>
+            <w:rStyle w:val="Hiperhivatkozs"/>
+            <w:noProof/>
+          </w:rPr>
+          <w:t>4.15.3</w:t>
         </w:r>
         <w:r>
           <w:rPr>
@@ -6327,7 +6966,7 @@
             <w:rStyle w:val="Hiperhivatkozs"/>
             <w:noProof/>
           </w:rPr>
-          <w:t>A szövegbányászat és az adatbányászat összehasonlítása</w:t>
+          <w:t>Mérete</w:t>
         </w:r>
         <w:r>
           <w:rPr>
@@ -6348,7 +6987,7 @@
             <w:noProof/>
             <w:webHidden/>
           </w:rPr>
-          <w:instrText xml:space="preserve"> PAGEREF _Toc401598726 \h </w:instrText>
+          <w:instrText xml:space="preserve"> PAGEREF _Toc402106873 \h </w:instrText>
         </w:r>
         <w:r>
           <w:rPr>
@@ -6368,7 +7007,7 @@
             <w:noProof/>
             <w:webHidden/>
           </w:rPr>
-          <w:t>18</w:t>
+          <w:t>21</w:t>
         </w:r>
         <w:r>
           <w:rPr>
@@ -6393,13 +7032,13 @@
           <w:lang w:eastAsia="hu-HU"/>
         </w:rPr>
       </w:pPr>
-      <w:hyperlink w:anchor="_Toc401598727" w:history="1">
-        <w:r>
-          <w:rPr>
-            <w:rStyle w:val="Hiperhivatkozs"/>
-            <w:noProof/>
-          </w:rPr>
-          <w:t>4.13.4</w:t>
+      <w:hyperlink w:anchor="_Toc402106874" w:history="1">
+        <w:r>
+          <w:rPr>
+            <w:rStyle w:val="Hiperhivatkozs"/>
+            <w:noProof/>
+          </w:rPr>
+          <w:t>4.15.4</w:t>
         </w:r>
         <w:r>
           <w:rPr>
@@ -6415,7 +7054,7 @@
             <w:rStyle w:val="Hiperhivatkozs"/>
             <w:noProof/>
           </w:rPr>
-          <w:t>Szövegbányászati előfeldolgozás</w:t>
+          <w:t>statisztikai jellemzői</w:t>
         </w:r>
         <w:r>
           <w:rPr>
@@ -6436,7 +7075,7 @@
             <w:noProof/>
             <w:webHidden/>
           </w:rPr>
-          <w:instrText xml:space="preserve"> PAGEREF _Toc401598727 \h </w:instrText>
+          <w:instrText xml:space="preserve"> PAGEREF _Toc402106874 \h </w:instrText>
         </w:r>
         <w:r>
           <w:rPr>
@@ -6456,7 +7095,7 @@
             <w:noProof/>
             <w:webHidden/>
           </w:rPr>
-          <w:t>18</w:t>
+          <w:t>21</w:t>
         </w:r>
         <w:r>
           <w:rPr>
@@ -6481,13 +7120,13 @@
           <w:lang w:eastAsia="hu-HU"/>
         </w:rPr>
       </w:pPr>
-      <w:hyperlink w:anchor="_Toc401598728" w:history="1">
-        <w:r>
-          <w:rPr>
-            <w:rStyle w:val="Hiperhivatkozs"/>
-            <w:noProof/>
-          </w:rPr>
-          <w:t>4.13.5</w:t>
+      <w:hyperlink w:anchor="_Toc402106875" w:history="1">
+        <w:r>
+          <w:rPr>
+            <w:rStyle w:val="Hiperhivatkozs"/>
+            <w:noProof/>
+          </w:rPr>
+          <w:t>4.15.5</w:t>
         </w:r>
         <w:r>
           <w:rPr>
@@ -6503,7 +7142,7 @@
             <w:rStyle w:val="Hiperhivatkozs"/>
             <w:noProof/>
           </w:rPr>
-          <w:t>Szövegbányászat főbb feladattípusai</w:t>
+          <w:t>Metaadatai</w:t>
         </w:r>
         <w:r>
           <w:rPr>
@@ -6524,7 +7163,7 @@
             <w:noProof/>
             <w:webHidden/>
           </w:rPr>
-          <w:instrText xml:space="preserve"> PAGEREF _Toc401598728 \h </w:instrText>
+          <w:instrText xml:space="preserve"> PAGEREF _Toc402106875 \h </w:instrText>
         </w:r>
         <w:r>
           <w:rPr>
@@ -6544,7 +7183,183 @@
             <w:noProof/>
             <w:webHidden/>
           </w:rPr>
-          <w:t>19</w:t>
+          <w:t>22</w:t>
+        </w:r>
+        <w:r>
+          <w:rPr>
+            <w:noProof/>
+            <w:webHidden/>
+          </w:rPr>
+          <w:fldChar w:fldCharType="end"/>
+        </w:r>
+      </w:hyperlink>
+    </w:p>
+    <w:p>
+      <w:pPr>
+        <w:pStyle w:val="TJ3"/>
+        <w:tabs>
+          <w:tab w:val="left" w:pos="1320"/>
+          <w:tab w:val="right" w:leader="dot" w:pos="8493"/>
+        </w:tabs>
+        <w:rPr>
+          <w:rFonts w:asciiTheme="minorHAnsi" w:eastAsiaTheme="minorEastAsia" w:hAnsiTheme="minorHAnsi"/>
+          <w:noProof/>
+          <w:sz w:val="22"/>
+          <w:lang w:eastAsia="hu-HU"/>
+        </w:rPr>
+      </w:pPr>
+      <w:hyperlink w:anchor="_Toc402106876" w:history="1">
+        <w:r>
+          <w:rPr>
+            <w:rStyle w:val="Hiperhivatkozs"/>
+            <w:noProof/>
+          </w:rPr>
+          <w:t>4.15.6</w:t>
+        </w:r>
+        <w:r>
+          <w:rPr>
+            <w:rFonts w:asciiTheme="minorHAnsi" w:eastAsiaTheme="minorEastAsia" w:hAnsiTheme="minorHAnsi"/>
+            <w:noProof/>
+            <w:sz w:val="22"/>
+            <w:lang w:eastAsia="hu-HU"/>
+          </w:rPr>
+          <w:tab/>
+        </w:r>
+        <w:r>
+          <w:rPr>
+            <w:rStyle w:val="Hiperhivatkozs"/>
+            <w:noProof/>
+          </w:rPr>
+          <w:t>Formátuma</w:t>
+        </w:r>
+        <w:r>
+          <w:rPr>
+            <w:noProof/>
+            <w:webHidden/>
+          </w:rPr>
+          <w:tab/>
+        </w:r>
+        <w:r>
+          <w:rPr>
+            <w:noProof/>
+            <w:webHidden/>
+          </w:rPr>
+          <w:fldChar w:fldCharType="begin"/>
+        </w:r>
+        <w:r>
+          <w:rPr>
+            <w:noProof/>
+            <w:webHidden/>
+          </w:rPr>
+          <w:instrText xml:space="preserve"> PAGEREF _Toc402106876 \h </w:instrText>
+        </w:r>
+        <w:r>
+          <w:rPr>
+            <w:noProof/>
+            <w:webHidden/>
+          </w:rPr>
+        </w:r>
+        <w:r>
+          <w:rPr>
+            <w:noProof/>
+            <w:webHidden/>
+          </w:rPr>
+          <w:fldChar w:fldCharType="separate"/>
+        </w:r>
+        <w:r>
+          <w:rPr>
+            <w:noProof/>
+            <w:webHidden/>
+          </w:rPr>
+          <w:t>22</w:t>
+        </w:r>
+        <w:r>
+          <w:rPr>
+            <w:noProof/>
+            <w:webHidden/>
+          </w:rPr>
+          <w:fldChar w:fldCharType="end"/>
+        </w:r>
+      </w:hyperlink>
+    </w:p>
+    <w:p>
+      <w:pPr>
+        <w:pStyle w:val="TJ3"/>
+        <w:tabs>
+          <w:tab w:val="left" w:pos="1320"/>
+          <w:tab w:val="right" w:leader="dot" w:pos="8493"/>
+        </w:tabs>
+        <w:rPr>
+          <w:rFonts w:asciiTheme="minorHAnsi" w:eastAsiaTheme="minorEastAsia" w:hAnsiTheme="minorHAnsi"/>
+          <w:noProof/>
+          <w:sz w:val="22"/>
+          <w:lang w:eastAsia="hu-HU"/>
+        </w:rPr>
+      </w:pPr>
+      <w:hyperlink w:anchor="_Toc402106877" w:history="1">
+        <w:r>
+          <w:rPr>
+            <w:rStyle w:val="Hiperhivatkozs"/>
+            <w:noProof/>
+          </w:rPr>
+          <w:t>4.15.7</w:t>
+        </w:r>
+        <w:r>
+          <w:rPr>
+            <w:rFonts w:asciiTheme="minorHAnsi" w:eastAsiaTheme="minorEastAsia" w:hAnsiTheme="minorHAnsi"/>
+            <w:noProof/>
+            <w:sz w:val="22"/>
+            <w:lang w:eastAsia="hu-HU"/>
+          </w:rPr>
+          <w:tab/>
+        </w:r>
+        <w:r>
+          <w:rPr>
+            <w:rStyle w:val="Hiperhivatkozs"/>
+            <w:noProof/>
+          </w:rPr>
+          <w:t>Karakterkódolása</w:t>
+        </w:r>
+        <w:r>
+          <w:rPr>
+            <w:noProof/>
+            <w:webHidden/>
+          </w:rPr>
+          <w:tab/>
+        </w:r>
+        <w:r>
+          <w:rPr>
+            <w:noProof/>
+            <w:webHidden/>
+          </w:rPr>
+          <w:fldChar w:fldCharType="begin"/>
+        </w:r>
+        <w:r>
+          <w:rPr>
+            <w:noProof/>
+            <w:webHidden/>
+          </w:rPr>
+          <w:instrText xml:space="preserve"> PAGEREF _Toc402106877 \h </w:instrText>
+        </w:r>
+        <w:r>
+          <w:rPr>
+            <w:noProof/>
+            <w:webHidden/>
+          </w:rPr>
+        </w:r>
+        <w:r>
+          <w:rPr>
+            <w:noProof/>
+            <w:webHidden/>
+          </w:rPr>
+          <w:fldChar w:fldCharType="separate"/>
+        </w:r>
+        <w:r>
+          <w:rPr>
+            <w:noProof/>
+            <w:webHidden/>
+          </w:rPr>
+          <w:t>22</w:t>
         </w:r>
         <w:r>
           <w:rPr>
@@ -6569,13 +7384,13 @@
           <w:lang w:eastAsia="hu-HU"/>
         </w:rPr>
       </w:pPr>
-      <w:hyperlink w:anchor="_Toc401598729" w:history="1">
-        <w:r>
-          <w:rPr>
-            <w:rStyle w:val="Hiperhivatkozs"/>
-            <w:noProof/>
-          </w:rPr>
-          <w:t>4.14</w:t>
+      <w:hyperlink w:anchor="_Toc402106878" w:history="1">
+        <w:r>
+          <w:rPr>
+            <w:rStyle w:val="Hiperhivatkozs"/>
+            <w:noProof/>
+          </w:rPr>
+          <w:t>4.16</w:t>
         </w:r>
         <w:r>
           <w:rPr>
@@ -6591,7 +7406,7 @@
             <w:rStyle w:val="Hiperhivatkozs"/>
             <w:noProof/>
           </w:rPr>
-          <w:t>A legismertebb ingyenes szövegbányászati csomagok és rövid bemutatásuk.</w:t>
+          <w:t>Szövegbányászati modellalkotás</w:t>
         </w:r>
         <w:r>
           <w:rPr>
@@ -6612,7 +7427,7 @@
             <w:noProof/>
             <w:webHidden/>
           </w:rPr>
-          <w:instrText xml:space="preserve"> PAGEREF _Toc401598729 \h </w:instrText>
+          <w:instrText xml:space="preserve"> PAGEREF _Toc402106878 \h </w:instrText>
         </w:r>
         <w:r>
           <w:rPr>
@@ -6632,7 +7447,1151 @@
             <w:noProof/>
             <w:webHidden/>
           </w:rPr>
-          <w:t>19</w:t>
+          <w:t>23</w:t>
+        </w:r>
+        <w:r>
+          <w:rPr>
+            <w:noProof/>
+            <w:webHidden/>
+          </w:rPr>
+          <w:fldChar w:fldCharType="end"/>
+        </w:r>
+      </w:hyperlink>
+    </w:p>
+    <w:p>
+      <w:pPr>
+        <w:pStyle w:val="TJ3"/>
+        <w:tabs>
+          <w:tab w:val="left" w:pos="1320"/>
+          <w:tab w:val="right" w:leader="dot" w:pos="8493"/>
+        </w:tabs>
+        <w:rPr>
+          <w:rFonts w:asciiTheme="minorHAnsi" w:eastAsiaTheme="minorEastAsia" w:hAnsiTheme="minorHAnsi"/>
+          <w:noProof/>
+          <w:sz w:val="22"/>
+          <w:lang w:eastAsia="hu-HU"/>
+        </w:rPr>
+      </w:pPr>
+      <w:hyperlink w:anchor="_Toc402106879" w:history="1">
+        <w:r>
+          <w:rPr>
+            <w:rStyle w:val="Hiperhivatkozs"/>
+            <w:noProof/>
+          </w:rPr>
+          <w:t>4.16.1</w:t>
+        </w:r>
+        <w:r>
+          <w:rPr>
+            <w:rFonts w:asciiTheme="minorHAnsi" w:eastAsiaTheme="minorEastAsia" w:hAnsiTheme="minorHAnsi"/>
+            <w:noProof/>
+            <w:sz w:val="22"/>
+            <w:lang w:eastAsia="hu-HU"/>
+          </w:rPr>
+          <w:tab/>
+        </w:r>
+        <w:r>
+          <w:rPr>
+            <w:rStyle w:val="Hiperhivatkozs"/>
+            <w:noProof/>
+          </w:rPr>
+          <w:t>Az ismertebb dokumentum reprezentációs modellek bemutatása</w:t>
+        </w:r>
+        <w:r>
+          <w:rPr>
+            <w:noProof/>
+            <w:webHidden/>
+          </w:rPr>
+          <w:tab/>
+        </w:r>
+        <w:r>
+          <w:rPr>
+            <w:noProof/>
+            <w:webHidden/>
+          </w:rPr>
+          <w:fldChar w:fldCharType="begin"/>
+        </w:r>
+        <w:r>
+          <w:rPr>
+            <w:noProof/>
+            <w:webHidden/>
+          </w:rPr>
+          <w:instrText xml:space="preserve"> PAGEREF _Toc402106879 \h </w:instrText>
+        </w:r>
+        <w:r>
+          <w:rPr>
+            <w:noProof/>
+            <w:webHidden/>
+          </w:rPr>
+        </w:r>
+        <w:r>
+          <w:rPr>
+            <w:noProof/>
+            <w:webHidden/>
+          </w:rPr>
+          <w:fldChar w:fldCharType="separate"/>
+        </w:r>
+        <w:r>
+          <w:rPr>
+            <w:noProof/>
+            <w:webHidden/>
+          </w:rPr>
+          <w:t>23</w:t>
+        </w:r>
+        <w:r>
+          <w:rPr>
+            <w:noProof/>
+            <w:webHidden/>
+          </w:rPr>
+          <w:fldChar w:fldCharType="end"/>
+        </w:r>
+      </w:hyperlink>
+    </w:p>
+    <w:p>
+      <w:pPr>
+        <w:pStyle w:val="TJ3"/>
+        <w:tabs>
+          <w:tab w:val="left" w:pos="1320"/>
+          <w:tab w:val="right" w:leader="dot" w:pos="8493"/>
+        </w:tabs>
+        <w:rPr>
+          <w:rFonts w:asciiTheme="minorHAnsi" w:eastAsiaTheme="minorEastAsia" w:hAnsiTheme="minorHAnsi"/>
+          <w:noProof/>
+          <w:sz w:val="22"/>
+          <w:lang w:eastAsia="hu-HU"/>
+        </w:rPr>
+      </w:pPr>
+      <w:hyperlink w:anchor="_Toc402106880" w:history="1">
+        <w:r>
+          <w:rPr>
+            <w:rStyle w:val="Hiperhivatkozs"/>
+            <w:noProof/>
+          </w:rPr>
+          <w:t>4.16.2</w:t>
+        </w:r>
+        <w:r>
+          <w:rPr>
+            <w:rFonts w:asciiTheme="minorHAnsi" w:eastAsiaTheme="minorEastAsia" w:hAnsiTheme="minorHAnsi"/>
+            <w:noProof/>
+            <w:sz w:val="22"/>
+            <w:lang w:eastAsia="hu-HU"/>
+          </w:rPr>
+          <w:tab/>
+        </w:r>
+        <w:r>
+          <w:rPr>
+            <w:rStyle w:val="Hiperhivatkozs"/>
+            <w:noProof/>
+          </w:rPr>
+          <w:t>A vektortér modell</w:t>
+        </w:r>
+        <w:r>
+          <w:rPr>
+            <w:noProof/>
+            <w:webHidden/>
+          </w:rPr>
+          <w:tab/>
+        </w:r>
+        <w:r>
+          <w:rPr>
+            <w:noProof/>
+            <w:webHidden/>
+          </w:rPr>
+          <w:fldChar w:fldCharType="begin"/>
+        </w:r>
+        <w:r>
+          <w:rPr>
+            <w:noProof/>
+            <w:webHidden/>
+          </w:rPr>
+          <w:instrText xml:space="preserve"> PAGEREF _Toc402106880 \h </w:instrText>
+        </w:r>
+        <w:r>
+          <w:rPr>
+            <w:noProof/>
+            <w:webHidden/>
+          </w:rPr>
+        </w:r>
+        <w:r>
+          <w:rPr>
+            <w:noProof/>
+            <w:webHidden/>
+          </w:rPr>
+          <w:fldChar w:fldCharType="separate"/>
+        </w:r>
+        <w:r>
+          <w:rPr>
+            <w:noProof/>
+            <w:webHidden/>
+          </w:rPr>
+          <w:t>24</w:t>
+        </w:r>
+        <w:r>
+          <w:rPr>
+            <w:noProof/>
+            <w:webHidden/>
+          </w:rPr>
+          <w:fldChar w:fldCharType="end"/>
+        </w:r>
+      </w:hyperlink>
+    </w:p>
+    <w:p>
+      <w:pPr>
+        <w:pStyle w:val="TJ3"/>
+        <w:tabs>
+          <w:tab w:val="left" w:pos="1320"/>
+          <w:tab w:val="right" w:leader="dot" w:pos="8493"/>
+        </w:tabs>
+        <w:rPr>
+          <w:rFonts w:asciiTheme="minorHAnsi" w:eastAsiaTheme="minorEastAsia" w:hAnsiTheme="minorHAnsi"/>
+          <w:noProof/>
+          <w:sz w:val="22"/>
+          <w:lang w:eastAsia="hu-HU"/>
+        </w:rPr>
+      </w:pPr>
+      <w:hyperlink w:anchor="_Toc402106881" w:history="1">
+        <w:r>
+          <w:rPr>
+            <w:rStyle w:val="Hiperhivatkozs"/>
+            <w:noProof/>
+          </w:rPr>
+          <w:t>4.16.3</w:t>
+        </w:r>
+        <w:r>
+          <w:rPr>
+            <w:rFonts w:asciiTheme="minorHAnsi" w:eastAsiaTheme="minorEastAsia" w:hAnsiTheme="minorHAnsi"/>
+            <w:noProof/>
+            <w:sz w:val="22"/>
+            <w:lang w:eastAsia="hu-HU"/>
+          </w:rPr>
+          <w:tab/>
+        </w:r>
+        <w:r>
+          <w:rPr>
+            <w:rStyle w:val="Hiperhivatkozs"/>
+            <w:noProof/>
+          </w:rPr>
+          <w:t>A szó-dokumentum mátrix jellemző súlyozási sémái</w:t>
+        </w:r>
+        <w:r>
+          <w:rPr>
+            <w:noProof/>
+            <w:webHidden/>
+          </w:rPr>
+          <w:tab/>
+        </w:r>
+        <w:r>
+          <w:rPr>
+            <w:noProof/>
+            <w:webHidden/>
+          </w:rPr>
+          <w:fldChar w:fldCharType="begin"/>
+        </w:r>
+        <w:r>
+          <w:rPr>
+            <w:noProof/>
+            <w:webHidden/>
+          </w:rPr>
+          <w:instrText xml:space="preserve"> PAGEREF _Toc402106881 \h </w:instrText>
+        </w:r>
+        <w:r>
+          <w:rPr>
+            <w:noProof/>
+            <w:webHidden/>
+          </w:rPr>
+        </w:r>
+        <w:r>
+          <w:rPr>
+            <w:noProof/>
+            <w:webHidden/>
+          </w:rPr>
+          <w:fldChar w:fldCharType="separate"/>
+        </w:r>
+        <w:r>
+          <w:rPr>
+            <w:noProof/>
+            <w:webHidden/>
+          </w:rPr>
+          <w:t>24</w:t>
+        </w:r>
+        <w:r>
+          <w:rPr>
+            <w:noProof/>
+            <w:webHidden/>
+          </w:rPr>
+          <w:fldChar w:fldCharType="end"/>
+        </w:r>
+      </w:hyperlink>
+    </w:p>
+    <w:p>
+      <w:pPr>
+        <w:pStyle w:val="TJ3"/>
+        <w:tabs>
+          <w:tab w:val="left" w:pos="1320"/>
+          <w:tab w:val="right" w:leader="dot" w:pos="8493"/>
+        </w:tabs>
+        <w:rPr>
+          <w:rFonts w:asciiTheme="minorHAnsi" w:eastAsiaTheme="minorEastAsia" w:hAnsiTheme="minorHAnsi"/>
+          <w:noProof/>
+          <w:sz w:val="22"/>
+          <w:lang w:eastAsia="hu-HU"/>
+        </w:rPr>
+      </w:pPr>
+      <w:hyperlink w:anchor="_Toc402106882" w:history="1">
+        <w:r>
+          <w:rPr>
+            <w:rStyle w:val="Hiperhivatkozs"/>
+            <w:noProof/>
+          </w:rPr>
+          <w:t>4.16.4</w:t>
+        </w:r>
+        <w:r>
+          <w:rPr>
+            <w:rFonts w:asciiTheme="minorHAnsi" w:eastAsiaTheme="minorEastAsia" w:hAnsiTheme="minorHAnsi"/>
+            <w:noProof/>
+            <w:sz w:val="22"/>
+            <w:lang w:eastAsia="hu-HU"/>
+          </w:rPr>
+          <w:tab/>
+        </w:r>
+        <w:r>
+          <w:rPr>
+            <w:rStyle w:val="Hiperhivatkozs"/>
+            <w:noProof/>
+          </w:rPr>
+          <w:t>Módok a szöveg felbontására, illetve a szótár felépítésére</w:t>
+        </w:r>
+        <w:r>
+          <w:rPr>
+            <w:noProof/>
+            <w:webHidden/>
+          </w:rPr>
+          <w:tab/>
+        </w:r>
+        <w:r>
+          <w:rPr>
+            <w:noProof/>
+            <w:webHidden/>
+          </w:rPr>
+          <w:fldChar w:fldCharType="begin"/>
+        </w:r>
+        <w:r>
+          <w:rPr>
+            <w:noProof/>
+            <w:webHidden/>
+          </w:rPr>
+          <w:instrText xml:space="preserve"> PAGEREF _Toc402106882 \h </w:instrText>
+        </w:r>
+        <w:r>
+          <w:rPr>
+            <w:noProof/>
+            <w:webHidden/>
+          </w:rPr>
+        </w:r>
+        <w:r>
+          <w:rPr>
+            <w:noProof/>
+            <w:webHidden/>
+          </w:rPr>
+          <w:fldChar w:fldCharType="separate"/>
+        </w:r>
+        <w:r>
+          <w:rPr>
+            <w:noProof/>
+            <w:webHidden/>
+          </w:rPr>
+          <w:t>26</w:t>
+        </w:r>
+        <w:r>
+          <w:rPr>
+            <w:noProof/>
+            <w:webHidden/>
+          </w:rPr>
+          <w:fldChar w:fldCharType="end"/>
+        </w:r>
+      </w:hyperlink>
+    </w:p>
+    <w:p>
+      <w:pPr>
+        <w:pStyle w:val="TJ3"/>
+        <w:tabs>
+          <w:tab w:val="left" w:pos="1320"/>
+          <w:tab w:val="right" w:leader="dot" w:pos="8493"/>
+        </w:tabs>
+        <w:rPr>
+          <w:rFonts w:asciiTheme="minorHAnsi" w:eastAsiaTheme="minorEastAsia" w:hAnsiTheme="minorHAnsi"/>
+          <w:noProof/>
+          <w:sz w:val="22"/>
+          <w:lang w:eastAsia="hu-HU"/>
+        </w:rPr>
+      </w:pPr>
+      <w:hyperlink w:anchor="_Toc402106883" w:history="1">
+        <w:r>
+          <w:rPr>
+            <w:rStyle w:val="Hiperhivatkozs"/>
+            <w:noProof/>
+          </w:rPr>
+          <w:t>4.16.5</w:t>
+        </w:r>
+        <w:r>
+          <w:rPr>
+            <w:rFonts w:asciiTheme="minorHAnsi" w:eastAsiaTheme="minorEastAsia" w:hAnsiTheme="minorHAnsi"/>
+            <w:noProof/>
+            <w:sz w:val="22"/>
+            <w:lang w:eastAsia="hu-HU"/>
+          </w:rPr>
+          <w:tab/>
+        </w:r>
+        <w:r>
+          <w:rPr>
+            <w:rStyle w:val="Hiperhivatkozs"/>
+            <w:noProof/>
+          </w:rPr>
+          <w:t>A strukturális szegmentálás</w:t>
+        </w:r>
+        <w:r>
+          <w:rPr>
+            <w:noProof/>
+            <w:webHidden/>
+          </w:rPr>
+          <w:tab/>
+        </w:r>
+        <w:r>
+          <w:rPr>
+            <w:noProof/>
+            <w:webHidden/>
+          </w:rPr>
+          <w:fldChar w:fldCharType="begin"/>
+        </w:r>
+        <w:r>
+          <w:rPr>
+            <w:noProof/>
+            <w:webHidden/>
+          </w:rPr>
+          <w:instrText xml:space="preserve"> PAGEREF _Toc402106883 \h </w:instrText>
+        </w:r>
+        <w:r>
+          <w:rPr>
+            <w:noProof/>
+            <w:webHidden/>
+          </w:rPr>
+        </w:r>
+        <w:r>
+          <w:rPr>
+            <w:noProof/>
+            <w:webHidden/>
+          </w:rPr>
+          <w:fldChar w:fldCharType="separate"/>
+        </w:r>
+        <w:r>
+          <w:rPr>
+            <w:noProof/>
+            <w:webHidden/>
+          </w:rPr>
+          <w:t>26</w:t>
+        </w:r>
+        <w:r>
+          <w:rPr>
+            <w:noProof/>
+            <w:webHidden/>
+          </w:rPr>
+          <w:fldChar w:fldCharType="end"/>
+        </w:r>
+      </w:hyperlink>
+    </w:p>
+    <w:p>
+      <w:pPr>
+        <w:pStyle w:val="TJ3"/>
+        <w:tabs>
+          <w:tab w:val="left" w:pos="1320"/>
+          <w:tab w:val="right" w:leader="dot" w:pos="8493"/>
+        </w:tabs>
+        <w:rPr>
+          <w:rFonts w:asciiTheme="minorHAnsi" w:eastAsiaTheme="minorEastAsia" w:hAnsiTheme="minorHAnsi"/>
+          <w:noProof/>
+          <w:sz w:val="22"/>
+          <w:lang w:eastAsia="hu-HU"/>
+        </w:rPr>
+      </w:pPr>
+      <w:hyperlink w:anchor="_Toc402106884" w:history="1">
+        <w:r>
+          <w:rPr>
+            <w:rStyle w:val="Hiperhivatkozs"/>
+            <w:noProof/>
+          </w:rPr>
+          <w:t>4.16.6</w:t>
+        </w:r>
+        <w:r>
+          <w:rPr>
+            <w:rFonts w:asciiTheme="minorHAnsi" w:eastAsiaTheme="minorEastAsia" w:hAnsiTheme="minorHAnsi"/>
+            <w:noProof/>
+            <w:sz w:val="22"/>
+            <w:lang w:eastAsia="hu-HU"/>
+          </w:rPr>
+          <w:tab/>
+        </w:r>
+        <w:r>
+          <w:rPr>
+            <w:rStyle w:val="Hiperhivatkozs"/>
+            <w:noProof/>
+          </w:rPr>
+          <w:t>Mondatokra bontás</w:t>
+        </w:r>
+        <w:r>
+          <w:rPr>
+            <w:noProof/>
+            <w:webHidden/>
+          </w:rPr>
+          <w:tab/>
+        </w:r>
+        <w:r>
+          <w:rPr>
+            <w:noProof/>
+            <w:webHidden/>
+          </w:rPr>
+          <w:fldChar w:fldCharType="begin"/>
+        </w:r>
+        <w:r>
+          <w:rPr>
+            <w:noProof/>
+            <w:webHidden/>
+          </w:rPr>
+          <w:instrText xml:space="preserve"> PAGEREF _Toc402106884 \h </w:instrText>
+        </w:r>
+        <w:r>
+          <w:rPr>
+            <w:noProof/>
+            <w:webHidden/>
+          </w:rPr>
+        </w:r>
+        <w:r>
+          <w:rPr>
+            <w:noProof/>
+            <w:webHidden/>
+          </w:rPr>
+          <w:fldChar w:fldCharType="separate"/>
+        </w:r>
+        <w:r>
+          <w:rPr>
+            <w:noProof/>
+            <w:webHidden/>
+          </w:rPr>
+          <w:t>26</w:t>
+        </w:r>
+        <w:r>
+          <w:rPr>
+            <w:noProof/>
+            <w:webHidden/>
+          </w:rPr>
+          <w:fldChar w:fldCharType="end"/>
+        </w:r>
+      </w:hyperlink>
+    </w:p>
+    <w:p>
+      <w:pPr>
+        <w:pStyle w:val="TJ3"/>
+        <w:tabs>
+          <w:tab w:val="left" w:pos="1320"/>
+          <w:tab w:val="right" w:leader="dot" w:pos="8493"/>
+        </w:tabs>
+        <w:rPr>
+          <w:rFonts w:asciiTheme="minorHAnsi" w:eastAsiaTheme="minorEastAsia" w:hAnsiTheme="minorHAnsi"/>
+          <w:noProof/>
+          <w:sz w:val="22"/>
+          <w:lang w:eastAsia="hu-HU"/>
+        </w:rPr>
+      </w:pPr>
+      <w:hyperlink w:anchor="_Toc402106885" w:history="1">
+        <w:r>
+          <w:rPr>
+            <w:rStyle w:val="Hiperhivatkozs"/>
+            <w:noProof/>
+          </w:rPr>
+          <w:t>4.16.7</w:t>
+        </w:r>
+        <w:r>
+          <w:rPr>
+            <w:rFonts w:asciiTheme="minorHAnsi" w:eastAsiaTheme="minorEastAsia" w:hAnsiTheme="minorHAnsi"/>
+            <w:noProof/>
+            <w:sz w:val="22"/>
+            <w:lang w:eastAsia="hu-HU"/>
+          </w:rPr>
+          <w:tab/>
+        </w:r>
+        <w:r>
+          <w:rPr>
+            <w:rStyle w:val="Hiperhivatkozs"/>
+            <w:noProof/>
+          </w:rPr>
+          <w:t>Tokenizálás</w:t>
+        </w:r>
+        <w:r>
+          <w:rPr>
+            <w:noProof/>
+            <w:webHidden/>
+          </w:rPr>
+          <w:tab/>
+        </w:r>
+        <w:r>
+          <w:rPr>
+            <w:noProof/>
+            <w:webHidden/>
+          </w:rPr>
+          <w:fldChar w:fldCharType="begin"/>
+        </w:r>
+        <w:r>
+          <w:rPr>
+            <w:noProof/>
+            <w:webHidden/>
+          </w:rPr>
+          <w:instrText xml:space="preserve"> PAGEREF _Toc402106885 \h </w:instrText>
+        </w:r>
+        <w:r>
+          <w:rPr>
+            <w:noProof/>
+            <w:webHidden/>
+          </w:rPr>
+        </w:r>
+        <w:r>
+          <w:rPr>
+            <w:noProof/>
+            <w:webHidden/>
+          </w:rPr>
+          <w:fldChar w:fldCharType="separate"/>
+        </w:r>
+        <w:r>
+          <w:rPr>
+            <w:noProof/>
+            <w:webHidden/>
+          </w:rPr>
+          <w:t>27</w:t>
+        </w:r>
+        <w:r>
+          <w:rPr>
+            <w:noProof/>
+            <w:webHidden/>
+          </w:rPr>
+          <w:fldChar w:fldCharType="end"/>
+        </w:r>
+      </w:hyperlink>
+    </w:p>
+    <w:p>
+      <w:pPr>
+        <w:pStyle w:val="TJ3"/>
+        <w:tabs>
+          <w:tab w:val="left" w:pos="1320"/>
+          <w:tab w:val="right" w:leader="dot" w:pos="8493"/>
+        </w:tabs>
+        <w:rPr>
+          <w:rFonts w:asciiTheme="minorHAnsi" w:eastAsiaTheme="minorEastAsia" w:hAnsiTheme="minorHAnsi"/>
+          <w:noProof/>
+          <w:sz w:val="22"/>
+          <w:lang w:eastAsia="hu-HU"/>
+        </w:rPr>
+      </w:pPr>
+      <w:hyperlink w:anchor="_Toc402106886" w:history="1">
+        <w:r>
+          <w:rPr>
+            <w:rStyle w:val="Hiperhivatkozs"/>
+            <w:noProof/>
+          </w:rPr>
+          <w:t>4.16.8</w:t>
+        </w:r>
+        <w:r>
+          <w:rPr>
+            <w:rFonts w:asciiTheme="minorHAnsi" w:eastAsiaTheme="minorEastAsia" w:hAnsiTheme="minorHAnsi"/>
+            <w:noProof/>
+            <w:sz w:val="22"/>
+            <w:lang w:eastAsia="hu-HU"/>
+          </w:rPr>
+          <w:tab/>
+        </w:r>
+        <w:r>
+          <w:rPr>
+            <w:rStyle w:val="Hiperhivatkozs"/>
+            <w:noProof/>
+          </w:rPr>
+          <w:t>Stoppszószűrés</w:t>
+        </w:r>
+        <w:r>
+          <w:rPr>
+            <w:noProof/>
+            <w:webHidden/>
+          </w:rPr>
+          <w:tab/>
+        </w:r>
+        <w:r>
+          <w:rPr>
+            <w:noProof/>
+            <w:webHidden/>
+          </w:rPr>
+          <w:fldChar w:fldCharType="begin"/>
+        </w:r>
+        <w:r>
+          <w:rPr>
+            <w:noProof/>
+            <w:webHidden/>
+          </w:rPr>
+          <w:instrText xml:space="preserve"> PAGEREF _Toc402106886 \h </w:instrText>
+        </w:r>
+        <w:r>
+          <w:rPr>
+            <w:noProof/>
+            <w:webHidden/>
+          </w:rPr>
+        </w:r>
+        <w:r>
+          <w:rPr>
+            <w:noProof/>
+            <w:webHidden/>
+          </w:rPr>
+          <w:fldChar w:fldCharType="separate"/>
+        </w:r>
+        <w:r>
+          <w:rPr>
+            <w:noProof/>
+            <w:webHidden/>
+          </w:rPr>
+          <w:t>28</w:t>
+        </w:r>
+        <w:r>
+          <w:rPr>
+            <w:noProof/>
+            <w:webHidden/>
+          </w:rPr>
+          <w:fldChar w:fldCharType="end"/>
+        </w:r>
+      </w:hyperlink>
+    </w:p>
+    <w:p>
+      <w:pPr>
+        <w:pStyle w:val="TJ3"/>
+        <w:tabs>
+          <w:tab w:val="left" w:pos="1320"/>
+          <w:tab w:val="right" w:leader="dot" w:pos="8493"/>
+        </w:tabs>
+        <w:rPr>
+          <w:rFonts w:asciiTheme="minorHAnsi" w:eastAsiaTheme="minorEastAsia" w:hAnsiTheme="minorHAnsi"/>
+          <w:noProof/>
+          <w:sz w:val="22"/>
+          <w:lang w:eastAsia="hu-HU"/>
+        </w:rPr>
+      </w:pPr>
+      <w:hyperlink w:anchor="_Toc402106887" w:history="1">
+        <w:r>
+          <w:rPr>
+            <w:rStyle w:val="Hiperhivatkozs"/>
+            <w:noProof/>
+          </w:rPr>
+          <w:t>4.16.9</w:t>
+        </w:r>
+        <w:r>
+          <w:rPr>
+            <w:rFonts w:asciiTheme="minorHAnsi" w:eastAsiaTheme="minorEastAsia" w:hAnsiTheme="minorHAnsi"/>
+            <w:noProof/>
+            <w:sz w:val="22"/>
+            <w:lang w:eastAsia="hu-HU"/>
+          </w:rPr>
+          <w:tab/>
+        </w:r>
+        <w:r>
+          <w:rPr>
+            <w:rStyle w:val="Hiperhivatkozs"/>
+            <w:noProof/>
+          </w:rPr>
+          <w:t>Lemmatizálás és Szótövezés</w:t>
+        </w:r>
+        <w:r>
+          <w:rPr>
+            <w:noProof/>
+            <w:webHidden/>
+          </w:rPr>
+          <w:tab/>
+        </w:r>
+        <w:r>
+          <w:rPr>
+            <w:noProof/>
+            <w:webHidden/>
+          </w:rPr>
+          <w:fldChar w:fldCharType="begin"/>
+        </w:r>
+        <w:r>
+          <w:rPr>
+            <w:noProof/>
+            <w:webHidden/>
+          </w:rPr>
+          <w:instrText xml:space="preserve"> PAGEREF _Toc402106887 \h </w:instrText>
+        </w:r>
+        <w:r>
+          <w:rPr>
+            <w:noProof/>
+            <w:webHidden/>
+          </w:rPr>
+        </w:r>
+        <w:r>
+          <w:rPr>
+            <w:noProof/>
+            <w:webHidden/>
+          </w:rPr>
+          <w:fldChar w:fldCharType="separate"/>
+        </w:r>
+        <w:r>
+          <w:rPr>
+            <w:noProof/>
+            <w:webHidden/>
+          </w:rPr>
+          <w:t>28</w:t>
+        </w:r>
+        <w:r>
+          <w:rPr>
+            <w:noProof/>
+            <w:webHidden/>
+          </w:rPr>
+          <w:fldChar w:fldCharType="end"/>
+        </w:r>
+      </w:hyperlink>
+    </w:p>
+    <w:p>
+      <w:pPr>
+        <w:pStyle w:val="TJ3"/>
+        <w:tabs>
+          <w:tab w:val="left" w:pos="1540"/>
+          <w:tab w:val="right" w:leader="dot" w:pos="8493"/>
+        </w:tabs>
+        <w:rPr>
+          <w:rFonts w:asciiTheme="minorHAnsi" w:eastAsiaTheme="minorEastAsia" w:hAnsiTheme="minorHAnsi"/>
+          <w:noProof/>
+          <w:sz w:val="22"/>
+          <w:lang w:eastAsia="hu-HU"/>
+        </w:rPr>
+      </w:pPr>
+      <w:hyperlink w:anchor="_Toc402106888" w:history="1">
+        <w:r>
+          <w:rPr>
+            <w:rStyle w:val="Hiperhivatkozs"/>
+            <w:noProof/>
+          </w:rPr>
+          <w:t>4.16.10</w:t>
+        </w:r>
+        <w:r>
+          <w:rPr>
+            <w:rFonts w:asciiTheme="minorHAnsi" w:eastAsiaTheme="minorEastAsia" w:hAnsiTheme="minorHAnsi"/>
+            <w:noProof/>
+            <w:sz w:val="22"/>
+            <w:lang w:eastAsia="hu-HU"/>
+          </w:rPr>
+          <w:tab/>
+        </w:r>
+        <w:r>
+          <w:rPr>
+            <w:rStyle w:val="Hiperhivatkozs"/>
+            <w:noProof/>
+          </w:rPr>
+          <w:t>Szövegbányászati alapfogalmak</w:t>
+        </w:r>
+        <w:r>
+          <w:rPr>
+            <w:noProof/>
+            <w:webHidden/>
+          </w:rPr>
+          <w:tab/>
+        </w:r>
+        <w:r>
+          <w:rPr>
+            <w:noProof/>
+            <w:webHidden/>
+          </w:rPr>
+          <w:fldChar w:fldCharType="begin"/>
+        </w:r>
+        <w:r>
+          <w:rPr>
+            <w:noProof/>
+            <w:webHidden/>
+          </w:rPr>
+          <w:instrText xml:space="preserve"> PAGEREF _Toc402106888 \h </w:instrText>
+        </w:r>
+        <w:r>
+          <w:rPr>
+            <w:noProof/>
+            <w:webHidden/>
+          </w:rPr>
+        </w:r>
+        <w:r>
+          <w:rPr>
+            <w:noProof/>
+            <w:webHidden/>
+          </w:rPr>
+          <w:fldChar w:fldCharType="separate"/>
+        </w:r>
+        <w:r>
+          <w:rPr>
+            <w:noProof/>
+            <w:webHidden/>
+          </w:rPr>
+          <w:t>29</w:t>
+        </w:r>
+        <w:r>
+          <w:rPr>
+            <w:noProof/>
+            <w:webHidden/>
+          </w:rPr>
+          <w:fldChar w:fldCharType="end"/>
+        </w:r>
+      </w:hyperlink>
+    </w:p>
+    <w:p>
+      <w:pPr>
+        <w:pStyle w:val="TJ3"/>
+        <w:tabs>
+          <w:tab w:val="left" w:pos="1540"/>
+          <w:tab w:val="right" w:leader="dot" w:pos="8493"/>
+        </w:tabs>
+        <w:rPr>
+          <w:rFonts w:asciiTheme="minorHAnsi" w:eastAsiaTheme="minorEastAsia" w:hAnsiTheme="minorHAnsi"/>
+          <w:noProof/>
+          <w:sz w:val="22"/>
+          <w:lang w:eastAsia="hu-HU"/>
+        </w:rPr>
+      </w:pPr>
+      <w:hyperlink w:anchor="_Toc402106889" w:history="1">
+        <w:r>
+          <w:rPr>
+            <w:rStyle w:val="Hiperhivatkozs"/>
+            <w:noProof/>
+          </w:rPr>
+          <w:t>4.16.11</w:t>
+        </w:r>
+        <w:r>
+          <w:rPr>
+            <w:rFonts w:asciiTheme="minorHAnsi" w:eastAsiaTheme="minorEastAsia" w:hAnsiTheme="minorHAnsi"/>
+            <w:noProof/>
+            <w:sz w:val="22"/>
+            <w:lang w:eastAsia="hu-HU"/>
+          </w:rPr>
+          <w:tab/>
+        </w:r>
+        <w:r>
+          <w:rPr>
+            <w:rStyle w:val="Hiperhivatkozs"/>
+            <w:noProof/>
+          </w:rPr>
+          <w:t>A szövegbányászat és az adatbányászat összehasonlítása</w:t>
+        </w:r>
+        <w:r>
+          <w:rPr>
+            <w:noProof/>
+            <w:webHidden/>
+          </w:rPr>
+          <w:tab/>
+        </w:r>
+        <w:r>
+          <w:rPr>
+            <w:noProof/>
+            <w:webHidden/>
+          </w:rPr>
+          <w:fldChar w:fldCharType="begin"/>
+        </w:r>
+        <w:r>
+          <w:rPr>
+            <w:noProof/>
+            <w:webHidden/>
+          </w:rPr>
+          <w:instrText xml:space="preserve"> PAGEREF _Toc402106889 \h </w:instrText>
+        </w:r>
+        <w:r>
+          <w:rPr>
+            <w:noProof/>
+            <w:webHidden/>
+          </w:rPr>
+        </w:r>
+        <w:r>
+          <w:rPr>
+            <w:noProof/>
+            <w:webHidden/>
+          </w:rPr>
+          <w:fldChar w:fldCharType="separate"/>
+        </w:r>
+        <w:r>
+          <w:rPr>
+            <w:noProof/>
+            <w:webHidden/>
+          </w:rPr>
+          <w:t>29</w:t>
+        </w:r>
+        <w:r>
+          <w:rPr>
+            <w:noProof/>
+            <w:webHidden/>
+          </w:rPr>
+          <w:fldChar w:fldCharType="end"/>
+        </w:r>
+      </w:hyperlink>
+    </w:p>
+    <w:p>
+      <w:pPr>
+        <w:pStyle w:val="TJ3"/>
+        <w:tabs>
+          <w:tab w:val="left" w:pos="1540"/>
+          <w:tab w:val="right" w:leader="dot" w:pos="8493"/>
+        </w:tabs>
+        <w:rPr>
+          <w:rFonts w:asciiTheme="minorHAnsi" w:eastAsiaTheme="minorEastAsia" w:hAnsiTheme="minorHAnsi"/>
+          <w:noProof/>
+          <w:sz w:val="22"/>
+          <w:lang w:eastAsia="hu-HU"/>
+        </w:rPr>
+      </w:pPr>
+      <w:hyperlink w:anchor="_Toc402106890" w:history="1">
+        <w:r>
+          <w:rPr>
+            <w:rStyle w:val="Hiperhivatkozs"/>
+            <w:noProof/>
+          </w:rPr>
+          <w:t>4.16.12</w:t>
+        </w:r>
+        <w:r>
+          <w:rPr>
+            <w:rFonts w:asciiTheme="minorHAnsi" w:eastAsiaTheme="minorEastAsia" w:hAnsiTheme="minorHAnsi"/>
+            <w:noProof/>
+            <w:sz w:val="22"/>
+            <w:lang w:eastAsia="hu-HU"/>
+          </w:rPr>
+          <w:tab/>
+        </w:r>
+        <w:r>
+          <w:rPr>
+            <w:rStyle w:val="Hiperhivatkozs"/>
+            <w:noProof/>
+          </w:rPr>
+          <w:t>Szövegbányászati előfeldolgozás</w:t>
+        </w:r>
+        <w:r>
+          <w:rPr>
+            <w:noProof/>
+            <w:webHidden/>
+          </w:rPr>
+          <w:tab/>
+        </w:r>
+        <w:r>
+          <w:rPr>
+            <w:noProof/>
+            <w:webHidden/>
+          </w:rPr>
+          <w:fldChar w:fldCharType="begin"/>
+        </w:r>
+        <w:r>
+          <w:rPr>
+            <w:noProof/>
+            <w:webHidden/>
+          </w:rPr>
+          <w:instrText xml:space="preserve"> PAGEREF _Toc402106890 \h </w:instrText>
+        </w:r>
+        <w:r>
+          <w:rPr>
+            <w:noProof/>
+            <w:webHidden/>
+          </w:rPr>
+        </w:r>
+        <w:r>
+          <w:rPr>
+            <w:noProof/>
+            <w:webHidden/>
+          </w:rPr>
+          <w:fldChar w:fldCharType="separate"/>
+        </w:r>
+        <w:r>
+          <w:rPr>
+            <w:noProof/>
+            <w:webHidden/>
+          </w:rPr>
+          <w:t>29</w:t>
+        </w:r>
+        <w:r>
+          <w:rPr>
+            <w:noProof/>
+            <w:webHidden/>
+          </w:rPr>
+          <w:fldChar w:fldCharType="end"/>
+        </w:r>
+      </w:hyperlink>
+    </w:p>
+    <w:p>
+      <w:pPr>
+        <w:pStyle w:val="TJ3"/>
+        <w:tabs>
+          <w:tab w:val="left" w:pos="1540"/>
+          <w:tab w:val="right" w:leader="dot" w:pos="8493"/>
+        </w:tabs>
+        <w:rPr>
+          <w:rFonts w:asciiTheme="minorHAnsi" w:eastAsiaTheme="minorEastAsia" w:hAnsiTheme="minorHAnsi"/>
+          <w:noProof/>
+          <w:sz w:val="22"/>
+          <w:lang w:eastAsia="hu-HU"/>
+        </w:rPr>
+      </w:pPr>
+      <w:hyperlink w:anchor="_Toc402106891" w:history="1">
+        <w:r>
+          <w:rPr>
+            <w:rStyle w:val="Hiperhivatkozs"/>
+            <w:noProof/>
+          </w:rPr>
+          <w:t>4.16.13</w:t>
+        </w:r>
+        <w:r>
+          <w:rPr>
+            <w:rFonts w:asciiTheme="minorHAnsi" w:eastAsiaTheme="minorEastAsia" w:hAnsiTheme="minorHAnsi"/>
+            <w:noProof/>
+            <w:sz w:val="22"/>
+            <w:lang w:eastAsia="hu-HU"/>
+          </w:rPr>
+          <w:tab/>
+        </w:r>
+        <w:r>
+          <w:rPr>
+            <w:rStyle w:val="Hiperhivatkozs"/>
+            <w:noProof/>
+          </w:rPr>
+          <w:t>Szövegbányászat főbb feladattípusai</w:t>
+        </w:r>
+        <w:r>
+          <w:rPr>
+            <w:noProof/>
+            <w:webHidden/>
+          </w:rPr>
+          <w:tab/>
+        </w:r>
+        <w:r>
+          <w:rPr>
+            <w:noProof/>
+            <w:webHidden/>
+          </w:rPr>
+          <w:fldChar w:fldCharType="begin"/>
+        </w:r>
+        <w:r>
+          <w:rPr>
+            <w:noProof/>
+            <w:webHidden/>
+          </w:rPr>
+          <w:instrText xml:space="preserve"> PAGEREF _Toc402106891 \h </w:instrText>
+        </w:r>
+        <w:r>
+          <w:rPr>
+            <w:noProof/>
+            <w:webHidden/>
+          </w:rPr>
+        </w:r>
+        <w:r>
+          <w:rPr>
+            <w:noProof/>
+            <w:webHidden/>
+          </w:rPr>
+          <w:fldChar w:fldCharType="separate"/>
+        </w:r>
+        <w:r>
+          <w:rPr>
+            <w:noProof/>
+            <w:webHidden/>
+          </w:rPr>
+          <w:t>29</w:t>
         </w:r>
         <w:r>
           <w:rPr>
@@ -6657,13 +8616,13 @@
           <w:lang w:eastAsia="hu-HU"/>
         </w:rPr>
       </w:pPr>
-      <w:hyperlink w:anchor="_Toc401598730" w:history="1">
-        <w:r>
-          <w:rPr>
-            <w:rStyle w:val="Hiperhivatkozs"/>
-            <w:noProof/>
-          </w:rPr>
-          <w:t>4.15</w:t>
+      <w:hyperlink w:anchor="_Toc402106892" w:history="1">
+        <w:r>
+          <w:rPr>
+            <w:rStyle w:val="Hiperhivatkozs"/>
+            <w:noProof/>
+          </w:rPr>
+          <w:t>4.17</w:t>
         </w:r>
         <w:r>
           <w:rPr>
@@ -6679,7 +8638,7 @@
             <w:rStyle w:val="Hiperhivatkozs"/>
             <w:noProof/>
           </w:rPr>
-          <w:t>Alternatív szövegelemzési megfontolások</w:t>
+          <w:t>A legismertebb ingyenes szövegbányászati csomagok és rövid bemutatásuk.</w:t>
         </w:r>
         <w:r>
           <w:rPr>
@@ -6700,7 +8659,7 @@
             <w:noProof/>
             <w:webHidden/>
           </w:rPr>
-          <w:instrText xml:space="preserve"> PAGEREF _Toc401598730 \h </w:instrText>
+          <w:instrText xml:space="preserve"> PAGEREF _Toc402106892 \h </w:instrText>
         </w:r>
         <w:r>
           <w:rPr>
@@ -6720,7 +8679,7 @@
             <w:noProof/>
             <w:webHidden/>
           </w:rPr>
-          <w:t>19</w:t>
+          <w:t>30</w:t>
         </w:r>
         <w:r>
           <w:rPr>
@@ -6745,13 +8704,13 @@
           <w:lang w:eastAsia="hu-HU"/>
         </w:rPr>
       </w:pPr>
-      <w:hyperlink w:anchor="_Toc401598731" w:history="1">
-        <w:r>
-          <w:rPr>
-            <w:rStyle w:val="Hiperhivatkozs"/>
-            <w:noProof/>
-          </w:rPr>
-          <w:t>4.16</w:t>
+      <w:hyperlink w:anchor="_Toc402106893" w:history="1">
+        <w:r>
+          <w:rPr>
+            <w:rStyle w:val="Hiperhivatkozs"/>
+            <w:noProof/>
+          </w:rPr>
+          <w:t>4.18</w:t>
         </w:r>
         <w:r>
           <w:rPr>
@@ -6767,6 +8726,94 @@
             <w:rStyle w:val="Hiperhivatkozs"/>
             <w:noProof/>
           </w:rPr>
+          <w:t>Alternatív szövegelemzési megfontolások</w:t>
+        </w:r>
+        <w:r>
+          <w:rPr>
+            <w:noProof/>
+            <w:webHidden/>
+          </w:rPr>
+          <w:tab/>
+        </w:r>
+        <w:r>
+          <w:rPr>
+            <w:noProof/>
+            <w:webHidden/>
+          </w:rPr>
+          <w:fldChar w:fldCharType="begin"/>
+        </w:r>
+        <w:r>
+          <w:rPr>
+            <w:noProof/>
+            <w:webHidden/>
+          </w:rPr>
+          <w:instrText xml:space="preserve"> PAGEREF _Toc402106893 \h </w:instrText>
+        </w:r>
+        <w:r>
+          <w:rPr>
+            <w:noProof/>
+            <w:webHidden/>
+          </w:rPr>
+        </w:r>
+        <w:r>
+          <w:rPr>
+            <w:noProof/>
+            <w:webHidden/>
+          </w:rPr>
+          <w:fldChar w:fldCharType="separate"/>
+        </w:r>
+        <w:r>
+          <w:rPr>
+            <w:noProof/>
+            <w:webHidden/>
+          </w:rPr>
+          <w:t>30</w:t>
+        </w:r>
+        <w:r>
+          <w:rPr>
+            <w:noProof/>
+            <w:webHidden/>
+          </w:rPr>
+          <w:fldChar w:fldCharType="end"/>
+        </w:r>
+      </w:hyperlink>
+    </w:p>
+    <w:p>
+      <w:pPr>
+        <w:pStyle w:val="TJ2"/>
+        <w:tabs>
+          <w:tab w:val="left" w:pos="880"/>
+          <w:tab w:val="right" w:leader="dot" w:pos="8493"/>
+        </w:tabs>
+        <w:rPr>
+          <w:rFonts w:asciiTheme="minorHAnsi" w:eastAsiaTheme="minorEastAsia" w:hAnsiTheme="minorHAnsi"/>
+          <w:noProof/>
+          <w:sz w:val="22"/>
+          <w:lang w:eastAsia="hu-HU"/>
+        </w:rPr>
+      </w:pPr>
+      <w:hyperlink w:anchor="_Toc402106894" w:history="1">
+        <w:r>
+          <w:rPr>
+            <w:rStyle w:val="Hiperhivatkozs"/>
+            <w:noProof/>
+          </w:rPr>
+          <w:t>4.19</w:t>
+        </w:r>
+        <w:r>
+          <w:rPr>
+            <w:rFonts w:asciiTheme="minorHAnsi" w:eastAsiaTheme="minorEastAsia" w:hAnsiTheme="minorHAnsi"/>
+            <w:noProof/>
+            <w:sz w:val="22"/>
+            <w:lang w:eastAsia="hu-HU"/>
+          </w:rPr>
+          <w:tab/>
+        </w:r>
+        <w:r>
+          <w:rPr>
+            <w:rStyle w:val="Hiperhivatkozs"/>
+            <w:noProof/>
+          </w:rPr>
           <w:t>Az irodalomkutatás alapján leszűrt tanulságok</w:t>
         </w:r>
         <w:r>
@@ -6788,7 +8835,7 @@
             <w:noProof/>
             <w:webHidden/>
           </w:rPr>
-          <w:instrText xml:space="preserve"> PAGEREF _Toc401598731 \h </w:instrText>
+          <w:instrText xml:space="preserve"> PAGEREF _Toc402106894 \h </w:instrText>
         </w:r>
         <w:r>
           <w:rPr>
@@ -6808,7 +8855,7 @@
             <w:noProof/>
             <w:webHidden/>
           </w:rPr>
-          <w:t>20</w:t>
+          <w:t>30</w:t>
         </w:r>
         <w:r>
           <w:rPr>
@@ -6833,13 +8880,13 @@
           <w:lang w:eastAsia="hu-HU"/>
         </w:rPr>
       </w:pPr>
-      <w:hyperlink w:anchor="_Toc401598732" w:history="1">
-        <w:r>
-          <w:rPr>
-            <w:rStyle w:val="Hiperhivatkozs"/>
-            <w:noProof/>
-          </w:rPr>
-          <w:t>4.16.1</w:t>
+      <w:hyperlink w:anchor="_Toc402106895" w:history="1">
+        <w:r>
+          <w:rPr>
+            <w:rStyle w:val="Hiperhivatkozs"/>
+            <w:noProof/>
+          </w:rPr>
+          <w:t>4.19.1</w:t>
         </w:r>
         <w:r>
           <w:rPr>
@@ -6876,7 +8923,7 @@
             <w:noProof/>
             <w:webHidden/>
           </w:rPr>
-          <w:instrText xml:space="preserve"> PAGEREF _Toc401598732 \h </w:instrText>
+          <w:instrText xml:space="preserve"> PAGEREF _Toc402106895 \h </w:instrText>
         </w:r>
         <w:r>
           <w:rPr>
@@ -6896,7 +8943,7 @@
             <w:noProof/>
             <w:webHidden/>
           </w:rPr>
-          <w:t>20</w:t>
+          <w:t>30</w:t>
         </w:r>
         <w:r>
           <w:rPr>
@@ -6921,13 +8968,13 @@
           <w:lang w:eastAsia="hu-HU"/>
         </w:rPr>
       </w:pPr>
-      <w:hyperlink w:anchor="_Toc401598733" w:history="1">
-        <w:r>
-          <w:rPr>
-            <w:rStyle w:val="Hiperhivatkozs"/>
-            <w:noProof/>
-          </w:rPr>
-          <w:t>4.16.2</w:t>
+      <w:hyperlink w:anchor="_Toc402106896" w:history="1">
+        <w:r>
+          <w:rPr>
+            <w:rStyle w:val="Hiperhivatkozs"/>
+            <w:noProof/>
+          </w:rPr>
+          <w:t>4.19.2</w:t>
         </w:r>
         <w:r>
           <w:rPr>
@@ -6964,7 +9011,7 @@
             <w:noProof/>
             <w:webHidden/>
           </w:rPr>
-          <w:instrText xml:space="preserve"> PAGEREF _Toc401598733 \h </w:instrText>
+          <w:instrText xml:space="preserve"> PAGEREF _Toc402106896 \h </w:instrText>
         </w:r>
         <w:r>
           <w:rPr>
@@ -6984,7 +9031,7 @@
             <w:noProof/>
             <w:webHidden/>
           </w:rPr>
-          <w:t>20</w:t>
+          <w:t>30</w:t>
         </w:r>
         <w:r>
           <w:rPr>
@@ -7009,13 +9056,13 @@
           <w:lang w:eastAsia="hu-HU"/>
         </w:rPr>
       </w:pPr>
-      <w:hyperlink w:anchor="_Toc401598734" w:history="1">
-        <w:r>
-          <w:rPr>
-            <w:rStyle w:val="Hiperhivatkozs"/>
-            <w:noProof/>
-          </w:rPr>
-          <w:t>4.16.3</w:t>
+      <w:hyperlink w:anchor="_Toc402106897" w:history="1">
+        <w:r>
+          <w:rPr>
+            <w:rStyle w:val="Hiperhivatkozs"/>
+            <w:noProof/>
+          </w:rPr>
+          <w:t>4.19.3</w:t>
         </w:r>
         <w:r>
           <w:rPr>
@@ -7052,7 +9099,7 @@
             <w:noProof/>
             <w:webHidden/>
           </w:rPr>
-          <w:instrText xml:space="preserve"> PAGEREF _Toc401598734 \h </w:instrText>
+          <w:instrText xml:space="preserve"> PAGEREF _Toc402106897 \h </w:instrText>
         </w:r>
         <w:r>
           <w:rPr>
@@ -7072,7 +9119,7 @@
             <w:noProof/>
             <w:webHidden/>
           </w:rPr>
-          <w:t>20</w:t>
+          <w:t>31</w:t>
         </w:r>
         <w:r>
           <w:rPr>
@@ -7097,7 +9144,7 @@
           <w:lang w:eastAsia="hu-HU"/>
         </w:rPr>
       </w:pPr>
-      <w:hyperlink w:anchor="_Toc401598735" w:history="1">
+      <w:hyperlink w:anchor="_Toc402106898" w:history="1">
         <w:r>
           <w:rPr>
             <w:rStyle w:val="Hiperhivatkozs"/>
@@ -7140,7 +9187,7 @@
             <w:noProof/>
             <w:webHidden/>
           </w:rPr>
-          <w:instrText xml:space="preserve"> PAGEREF _Toc401598735 \h </w:instrText>
+          <w:instrText xml:space="preserve"> PAGEREF _Toc402106898 \h </w:instrText>
         </w:r>
         <w:r>
           <w:rPr>
@@ -7160,7 +9207,7 @@
             <w:noProof/>
             <w:webHidden/>
           </w:rPr>
-          <w:t>20</w:t>
+          <w:t>31</w:t>
         </w:r>
         <w:r>
           <w:rPr>
@@ -7185,7 +9232,7 @@
           <w:lang w:eastAsia="hu-HU"/>
         </w:rPr>
       </w:pPr>
-      <w:hyperlink w:anchor="_Toc401598736" w:history="1">
+      <w:hyperlink w:anchor="_Toc402106899" w:history="1">
         <w:r>
           <w:rPr>
             <w:rStyle w:val="Hiperhivatkozs"/>
@@ -7228,7 +9275,7 @@
             <w:noProof/>
             <w:webHidden/>
           </w:rPr>
-          <w:instrText xml:space="preserve"> PAGEREF _Toc401598736 \h </w:instrText>
+          <w:instrText xml:space="preserve"> PAGEREF _Toc402106899 \h </w:instrText>
         </w:r>
         <w:r>
           <w:rPr>
@@ -7248,7 +9295,7 @@
             <w:noProof/>
             <w:webHidden/>
           </w:rPr>
-          <w:t>20</w:t>
+          <w:t>31</w:t>
         </w:r>
         <w:r>
           <w:rPr>
@@ -7273,7 +9320,7 @@
           <w:lang w:eastAsia="hu-HU"/>
         </w:rPr>
       </w:pPr>
-      <w:hyperlink w:anchor="_Toc401598737" w:history="1">
+      <w:hyperlink w:anchor="_Toc402106900" w:history="1">
         <w:r>
           <w:rPr>
             <w:rStyle w:val="Hiperhivatkozs"/>
@@ -7316,7 +9363,7 @@
             <w:noProof/>
             <w:webHidden/>
           </w:rPr>
-          <w:instrText xml:space="preserve"> PAGEREF _Toc401598737 \h </w:instrText>
+          <w:instrText xml:space="preserve"> PAGEREF _Toc402106900 \h </w:instrText>
         </w:r>
         <w:r>
           <w:rPr>
@@ -7336,7 +9383,7 @@
             <w:noProof/>
             <w:webHidden/>
           </w:rPr>
-          <w:t>22</w:t>
+          <w:t>33</w:t>
         </w:r>
         <w:r>
           <w:rPr>
@@ -7361,7 +9408,7 @@
           <w:lang w:eastAsia="hu-HU"/>
         </w:rPr>
       </w:pPr>
-      <w:hyperlink w:anchor="_Toc401598738" w:history="1">
+      <w:hyperlink w:anchor="_Toc402106901" w:history="1">
         <w:r>
           <w:rPr>
             <w:rStyle w:val="Hiperhivatkozs"/>
@@ -7404,7 +9451,7 @@
             <w:noProof/>
             <w:webHidden/>
           </w:rPr>
-          <w:instrText xml:space="preserve"> PAGEREF _Toc401598738 \h </w:instrText>
+          <w:instrText xml:space="preserve"> PAGEREF _Toc402106901 \h </w:instrText>
         </w:r>
         <w:r>
           <w:rPr>
@@ -7424,7 +9471,7 @@
             <w:noProof/>
             <w:webHidden/>
           </w:rPr>
-          <w:t>22</w:t>
+          <w:t>33</w:t>
         </w:r>
         <w:r>
           <w:rPr>
@@ -7449,7 +9496,7 @@
           <w:lang w:eastAsia="hu-HU"/>
         </w:rPr>
       </w:pPr>
-      <w:hyperlink w:anchor="_Toc401598739" w:history="1">
+      <w:hyperlink w:anchor="_Toc402106902" w:history="1">
         <w:r>
           <w:rPr>
             <w:rStyle w:val="Hiperhivatkozs"/>
@@ -7492,7 +9539,7 @@
             <w:noProof/>
             <w:webHidden/>
           </w:rPr>
-          <w:instrText xml:space="preserve"> PAGEREF _Toc401598739 \h </w:instrText>
+          <w:instrText xml:space="preserve"> PAGEREF _Toc402106902 \h </w:instrText>
         </w:r>
         <w:r>
           <w:rPr>
@@ -7512,7 +9559,7 @@
             <w:noProof/>
             <w:webHidden/>
           </w:rPr>
-          <w:t>22</w:t>
+          <w:t>33</w:t>
         </w:r>
         <w:r>
           <w:rPr>
@@ -7537,7 +9584,7 @@
           <w:lang w:eastAsia="hu-HU"/>
         </w:rPr>
       </w:pPr>
-      <w:hyperlink w:anchor="_Toc401598740" w:history="1">
+      <w:hyperlink w:anchor="_Toc402106903" w:history="1">
         <w:r>
           <w:rPr>
             <w:rStyle w:val="Hiperhivatkozs"/>
@@ -7580,7 +9627,7 @@
             <w:noProof/>
             <w:webHidden/>
           </w:rPr>
-          <w:instrText xml:space="preserve"> PAGEREF _Toc401598740 \h </w:instrText>
+          <w:instrText xml:space="preserve"> PAGEREF _Toc402106903 \h </w:instrText>
         </w:r>
         <w:r>
           <w:rPr>
@@ -7600,7 +9647,7 @@
             <w:noProof/>
             <w:webHidden/>
           </w:rPr>
-          <w:t>24</w:t>
+          <w:t>35</w:t>
         </w:r>
         <w:r>
           <w:rPr>
@@ -7625,7 +9672,7 @@
           <w:lang w:eastAsia="hu-HU"/>
         </w:rPr>
       </w:pPr>
-      <w:hyperlink w:anchor="_Toc401598741" w:history="1">
+      <w:hyperlink w:anchor="_Toc402106904" w:history="1">
         <w:r>
           <w:rPr>
             <w:rStyle w:val="Hiperhivatkozs"/>
@@ -7668,7 +9715,7 @@
             <w:noProof/>
             <w:webHidden/>
           </w:rPr>
-          <w:instrText xml:space="preserve"> PAGEREF _Toc401598741 \h </w:instrText>
+          <w:instrText xml:space="preserve"> PAGEREF _Toc402106904 \h </w:instrText>
         </w:r>
         <w:r>
           <w:rPr>
@@ -7688,7 +9735,7 @@
             <w:noProof/>
             <w:webHidden/>
           </w:rPr>
-          <w:t>24</w:t>
+          <w:t>35</w:t>
         </w:r>
         <w:r>
           <w:rPr>
@@ -7713,7 +9760,7 @@
           <w:lang w:eastAsia="hu-HU"/>
         </w:rPr>
       </w:pPr>
-      <w:hyperlink w:anchor="_Toc401598742" w:history="1">
+      <w:hyperlink w:anchor="_Toc402106905" w:history="1">
         <w:r>
           <w:rPr>
             <w:rStyle w:val="Hiperhivatkozs"/>
@@ -7756,7 +9803,7 @@
             <w:noProof/>
             <w:webHidden/>
           </w:rPr>
-          <w:instrText xml:space="preserve"> PAGEREF _Toc401598742 \h </w:instrText>
+          <w:instrText xml:space="preserve"> PAGEREF _Toc402106905 \h </w:instrText>
         </w:r>
         <w:r>
           <w:rPr>
@@ -7776,7 +9823,7 @@
             <w:noProof/>
             <w:webHidden/>
           </w:rPr>
-          <w:t>25</w:t>
+          <w:t>36</w:t>
         </w:r>
         <w:r>
           <w:rPr>
@@ -7801,7 +9848,7 @@
           <w:lang w:eastAsia="hu-HU"/>
         </w:rPr>
       </w:pPr>
-      <w:hyperlink w:anchor="_Toc401598743" w:history="1">
+      <w:hyperlink w:anchor="_Toc402106906" w:history="1">
         <w:r>
           <w:rPr>
             <w:rStyle w:val="Hiperhivatkozs"/>
@@ -7844,7 +9891,7 @@
             <w:noProof/>
             <w:webHidden/>
           </w:rPr>
-          <w:instrText xml:space="preserve"> PAGEREF _Toc401598743 \h </w:instrText>
+          <w:instrText xml:space="preserve"> PAGEREF _Toc402106906 \h </w:instrText>
         </w:r>
         <w:r>
           <w:rPr>
@@ -7864,7 +9911,7 @@
             <w:noProof/>
             <w:webHidden/>
           </w:rPr>
-          <w:t>26</w:t>
+          <w:t>37</w:t>
         </w:r>
         <w:r>
           <w:rPr>
@@ -7889,7 +9936,7 @@
           <w:lang w:eastAsia="hu-HU"/>
         </w:rPr>
       </w:pPr>
-      <w:hyperlink w:anchor="_Toc401598744" w:history="1">
+      <w:hyperlink w:anchor="_Toc402106907" w:history="1">
         <w:r>
           <w:rPr>
             <w:rStyle w:val="Hiperhivatkozs"/>
@@ -7932,7 +9979,7 @@
             <w:noProof/>
             <w:webHidden/>
           </w:rPr>
-          <w:instrText xml:space="preserve"> PAGEREF _Toc401598744 \h </w:instrText>
+          <w:instrText xml:space="preserve"> PAGEREF _Toc402106907 \h </w:instrText>
         </w:r>
         <w:r>
           <w:rPr>
@@ -7952,7 +9999,7 @@
             <w:noProof/>
             <w:webHidden/>
           </w:rPr>
-          <w:t>26</w:t>
+          <w:t>37</w:t>
         </w:r>
         <w:r>
           <w:rPr>
@@ -7977,7 +10024,7 @@
           <w:lang w:eastAsia="hu-HU"/>
         </w:rPr>
       </w:pPr>
-      <w:hyperlink w:anchor="_Toc401598745" w:history="1">
+      <w:hyperlink w:anchor="_Toc402106908" w:history="1">
         <w:r>
           <w:rPr>
             <w:rStyle w:val="Hiperhivatkozs"/>
@@ -8020,7 +10067,7 @@
             <w:noProof/>
             <w:webHidden/>
           </w:rPr>
-          <w:instrText xml:space="preserve"> PAGEREF _Toc401598745 \h </w:instrText>
+          <w:instrText xml:space="preserve"> PAGEREF _Toc402106908 \h </w:instrText>
         </w:r>
         <w:r>
           <w:rPr>
@@ -8040,7 +10087,7 @@
             <w:noProof/>
             <w:webHidden/>
           </w:rPr>
-          <w:t>26</w:t>
+          <w:t>37</w:t>
         </w:r>
         <w:r>
           <w:rPr>
@@ -8065,7 +10112,7 @@
           <w:lang w:eastAsia="hu-HU"/>
         </w:rPr>
       </w:pPr>
-      <w:hyperlink w:anchor="_Toc401598746" w:history="1">
+      <w:hyperlink w:anchor="_Toc402106909" w:history="1">
         <w:r>
           <w:rPr>
             <w:rStyle w:val="Hiperhivatkozs"/>
@@ -8108,7 +10155,7 @@
             <w:noProof/>
             <w:webHidden/>
           </w:rPr>
-          <w:instrText xml:space="preserve"> PAGEREF _Toc401598746 \h </w:instrText>
+          <w:instrText xml:space="preserve"> PAGEREF _Toc402106909 \h </w:instrText>
         </w:r>
         <w:r>
           <w:rPr>
@@ -8128,7 +10175,7 @@
             <w:noProof/>
             <w:webHidden/>
           </w:rPr>
-          <w:t>26</w:t>
+          <w:t>37</w:t>
         </w:r>
         <w:r>
           <w:rPr>
@@ -8153,7 +10200,7 @@
           <w:lang w:eastAsia="hu-HU"/>
         </w:rPr>
       </w:pPr>
-      <w:hyperlink w:anchor="_Toc401598747" w:history="1">
+      <w:hyperlink w:anchor="_Toc402106910" w:history="1">
         <w:r>
           <w:rPr>
             <w:rStyle w:val="Hiperhivatkozs"/>
@@ -8196,7 +10243,7 @@
             <w:noProof/>
             <w:webHidden/>
           </w:rPr>
-          <w:instrText xml:space="preserve"> PAGEREF _Toc401598747 \h </w:instrText>
+          <w:instrText xml:space="preserve"> PAGEREF _Toc402106910 \h </w:instrText>
         </w:r>
         <w:r>
           <w:rPr>
@@ -8216,7 +10263,7 @@
             <w:noProof/>
             <w:webHidden/>
           </w:rPr>
-          <w:t>26</w:t>
+          <w:t>37</w:t>
         </w:r>
         <w:r>
           <w:rPr>
@@ -8241,7 +10288,7 @@
           <w:lang w:eastAsia="hu-HU"/>
         </w:rPr>
       </w:pPr>
-      <w:hyperlink w:anchor="_Toc401598748" w:history="1">
+      <w:hyperlink w:anchor="_Toc402106911" w:history="1">
         <w:r>
           <w:rPr>
             <w:rStyle w:val="Hiperhivatkozs"/>
@@ -8284,7 +10331,7 @@
             <w:noProof/>
             <w:webHidden/>
           </w:rPr>
-          <w:instrText xml:space="preserve"> PAGEREF _Toc401598748 \h </w:instrText>
+          <w:instrText xml:space="preserve"> PAGEREF _Toc402106911 \h </w:instrText>
         </w:r>
         <w:r>
           <w:rPr>
@@ -8304,7 +10351,7 @@
             <w:noProof/>
             <w:webHidden/>
           </w:rPr>
-          <w:t>26</w:t>
+          <w:t>37</w:t>
         </w:r>
         <w:r>
           <w:rPr>
@@ -8329,7 +10376,7 @@
           <w:lang w:eastAsia="hu-HU"/>
         </w:rPr>
       </w:pPr>
-      <w:hyperlink w:anchor="_Toc401598749" w:history="1">
+      <w:hyperlink w:anchor="_Toc402106912" w:history="1">
         <w:r>
           <w:rPr>
             <w:rStyle w:val="Hiperhivatkozs"/>
@@ -8372,7 +10419,7 @@
             <w:noProof/>
             <w:webHidden/>
           </w:rPr>
-          <w:instrText xml:space="preserve"> PAGEREF _Toc401598749 \h </w:instrText>
+          <w:instrText xml:space="preserve"> PAGEREF _Toc402106912 \h </w:instrText>
         </w:r>
         <w:r>
           <w:rPr>
@@ -8392,7 +10439,7 @@
             <w:noProof/>
             <w:webHidden/>
           </w:rPr>
-          <w:t>26</w:t>
+          <w:t>37</w:t>
         </w:r>
         <w:r>
           <w:rPr>
@@ -8417,7 +10464,7 @@
           <w:lang w:eastAsia="hu-HU"/>
         </w:rPr>
       </w:pPr>
-      <w:hyperlink w:anchor="_Toc401598750" w:history="1">
+      <w:hyperlink w:anchor="_Toc402106913" w:history="1">
         <w:r>
           <w:rPr>
             <w:rStyle w:val="Hiperhivatkozs"/>
@@ -8460,7 +10507,7 @@
             <w:noProof/>
             <w:webHidden/>
           </w:rPr>
-          <w:instrText xml:space="preserve"> PAGEREF _Toc401598750 \h </w:instrText>
+          <w:instrText xml:space="preserve"> PAGEREF _Toc402106913 \h </w:instrText>
         </w:r>
         <w:r>
           <w:rPr>
@@ -8480,7 +10527,7 @@
             <w:noProof/>
             <w:webHidden/>
           </w:rPr>
-          <w:t>26</w:t>
+          <w:t>37</w:t>
         </w:r>
         <w:r>
           <w:rPr>
@@ -8505,7 +10552,7 @@
           <w:lang w:eastAsia="hu-HU"/>
         </w:rPr>
       </w:pPr>
-      <w:hyperlink w:anchor="_Toc401598751" w:history="1">
+      <w:hyperlink w:anchor="_Toc402106914" w:history="1">
         <w:r>
           <w:rPr>
             <w:rStyle w:val="Hiperhivatkozs"/>
@@ -8548,7 +10595,7 @@
             <w:noProof/>
             <w:webHidden/>
           </w:rPr>
-          <w:instrText xml:space="preserve"> PAGEREF _Toc401598751 \h </w:instrText>
+          <w:instrText xml:space="preserve"> PAGEREF _Toc402106914 \h </w:instrText>
         </w:r>
         <w:r>
           <w:rPr>
@@ -8568,7 +10615,7 @@
             <w:noProof/>
             <w:webHidden/>
           </w:rPr>
-          <w:t>26</w:t>
+          <w:t>37</w:t>
         </w:r>
         <w:r>
           <w:rPr>
@@ -8593,7 +10640,7 @@
           <w:lang w:eastAsia="hu-HU"/>
         </w:rPr>
       </w:pPr>
-      <w:hyperlink w:anchor="_Toc401598752" w:history="1">
+      <w:hyperlink w:anchor="_Toc402106915" w:history="1">
         <w:r>
           <w:rPr>
             <w:rStyle w:val="Hiperhivatkozs"/>
@@ -8636,7 +10683,7 @@
             <w:noProof/>
             <w:webHidden/>
           </w:rPr>
-          <w:instrText xml:space="preserve"> PAGEREF _Toc401598752 \h </w:instrText>
+          <w:instrText xml:space="preserve"> PAGEREF _Toc402106915 \h </w:instrText>
         </w:r>
         <w:r>
           <w:rPr>
@@ -8656,7 +10703,7 @@
             <w:noProof/>
             <w:webHidden/>
           </w:rPr>
-          <w:t>26</w:t>
+          <w:t>37</w:t>
         </w:r>
         <w:r>
           <w:rPr>
@@ -8681,7 +10728,7 @@
           <w:lang w:eastAsia="hu-HU"/>
         </w:rPr>
       </w:pPr>
-      <w:hyperlink w:anchor="_Toc401598753" w:history="1">
+      <w:hyperlink w:anchor="_Toc402106916" w:history="1">
         <w:r>
           <w:rPr>
             <w:rStyle w:val="Hiperhivatkozs"/>
@@ -8724,7 +10771,7 @@
             <w:noProof/>
             <w:webHidden/>
           </w:rPr>
-          <w:instrText xml:space="preserve"> PAGEREF _Toc401598753 \h </w:instrText>
+          <w:instrText xml:space="preserve"> PAGEREF _Toc402106916 \h </w:instrText>
         </w:r>
         <w:r>
           <w:rPr>
@@ -8744,7 +10791,7 @@
             <w:noProof/>
             <w:webHidden/>
           </w:rPr>
-          <w:t>26</w:t>
+          <w:t>37</w:t>
         </w:r>
         <w:r>
           <w:rPr>
@@ -8769,7 +10816,7 @@
           <w:lang w:eastAsia="hu-HU"/>
         </w:rPr>
       </w:pPr>
-      <w:hyperlink w:anchor="_Toc401598754" w:history="1">
+      <w:hyperlink w:anchor="_Toc402106917" w:history="1">
         <w:r>
           <w:rPr>
             <w:rStyle w:val="Hiperhivatkozs"/>
@@ -8812,7 +10859,7 @@
             <w:noProof/>
             <w:webHidden/>
           </w:rPr>
-          <w:instrText xml:space="preserve"> PAGEREF _Toc401598754 \h </w:instrText>
+          <w:instrText xml:space="preserve"> PAGEREF _Toc402106917 \h </w:instrText>
         </w:r>
         <w:r>
           <w:rPr>
@@ -8832,7 +10879,7 @@
             <w:noProof/>
             <w:webHidden/>
           </w:rPr>
-          <w:t>27</w:t>
+          <w:t>38</w:t>
         </w:r>
         <w:r>
           <w:rPr>
@@ -8857,7 +10904,7 @@
           <w:lang w:eastAsia="hu-HU"/>
         </w:rPr>
       </w:pPr>
-      <w:hyperlink w:anchor="_Toc401598755" w:history="1">
+      <w:hyperlink w:anchor="_Toc402106918" w:history="1">
         <w:r>
           <w:rPr>
             <w:rStyle w:val="Hiperhivatkozs"/>
@@ -8900,7 +10947,7 @@
             <w:noProof/>
             <w:webHidden/>
           </w:rPr>
-          <w:instrText xml:space="preserve"> PAGEREF _Toc401598755 \h </w:instrText>
+          <w:instrText xml:space="preserve"> PAGEREF _Toc402106918 \h </w:instrText>
         </w:r>
         <w:r>
           <w:rPr>
@@ -8920,7 +10967,7 @@
             <w:noProof/>
             <w:webHidden/>
           </w:rPr>
-          <w:t>27</w:t>
+          <w:t>38</w:t>
         </w:r>
         <w:r>
           <w:rPr>
@@ -8945,7 +10992,7 @@
           <w:lang w:eastAsia="hu-HU"/>
         </w:rPr>
       </w:pPr>
-      <w:hyperlink w:anchor="_Toc401598756" w:history="1">
+      <w:hyperlink w:anchor="_Toc402106919" w:history="1">
         <w:r>
           <w:rPr>
             <w:rStyle w:val="Hiperhivatkozs"/>
@@ -8988,7 +11035,7 @@
             <w:noProof/>
             <w:webHidden/>
           </w:rPr>
-          <w:instrText xml:space="preserve"> PAGEREF _Toc401598756 \h </w:instrText>
+          <w:instrText xml:space="preserve"> PAGEREF _Toc402106919 \h </w:instrText>
         </w:r>
         <w:r>
           <w:rPr>
@@ -9008,7 +11055,7 @@
             <w:noProof/>
             <w:webHidden/>
           </w:rPr>
-          <w:t>27</w:t>
+          <w:t>38</w:t>
         </w:r>
         <w:r>
           <w:rPr>
@@ -9033,7 +11080,7 @@
           <w:lang w:eastAsia="hu-HU"/>
         </w:rPr>
       </w:pPr>
-      <w:hyperlink w:anchor="_Toc401598757" w:history="1">
+      <w:hyperlink w:anchor="_Toc402106920" w:history="1">
         <w:r>
           <w:rPr>
             <w:rStyle w:val="Hiperhivatkozs"/>
@@ -9076,7 +11123,7 @@
             <w:noProof/>
             <w:webHidden/>
           </w:rPr>
-          <w:instrText xml:space="preserve"> PAGEREF _Toc401598757 \h </w:instrText>
+          <w:instrText xml:space="preserve"> PAGEREF _Toc402106920 \h </w:instrText>
         </w:r>
         <w:r>
           <w:rPr>
@@ -9096,7 +11143,7 @@
             <w:noProof/>
             <w:webHidden/>
           </w:rPr>
-          <w:t>28</w:t>
+          <w:t>39</w:t>
         </w:r>
         <w:r>
           <w:rPr>
@@ -9121,7 +11168,7 @@
           <w:lang w:eastAsia="hu-HU"/>
         </w:rPr>
       </w:pPr>
-      <w:hyperlink w:anchor="_Toc401598758" w:history="1">
+      <w:hyperlink w:anchor="_Toc402106921" w:history="1">
         <w:r>
           <w:rPr>
             <w:rStyle w:val="Hiperhivatkozs"/>
@@ -9164,7 +11211,7 @@
             <w:noProof/>
             <w:webHidden/>
           </w:rPr>
-          <w:instrText xml:space="preserve"> PAGEREF _Toc401598758 \h </w:instrText>
+          <w:instrText xml:space="preserve"> PAGEREF _Toc402106921 \h </w:instrText>
         </w:r>
         <w:r>
           <w:rPr>
@@ -9184,7 +11231,7 @@
             <w:noProof/>
             <w:webHidden/>
           </w:rPr>
-          <w:t>28</w:t>
+          <w:t>39</w:t>
         </w:r>
         <w:r>
           <w:rPr>
@@ -9209,7 +11256,7 @@
           <w:lang w:eastAsia="hu-HU"/>
         </w:rPr>
       </w:pPr>
-      <w:hyperlink w:anchor="_Toc401598759" w:history="1">
+      <w:hyperlink w:anchor="_Toc402106922" w:history="1">
         <w:r>
           <w:rPr>
             <w:rStyle w:val="Hiperhivatkozs"/>
@@ -9252,7 +11299,7 @@
             <w:noProof/>
             <w:webHidden/>
           </w:rPr>
-          <w:instrText xml:space="preserve"> PAGEREF _Toc401598759 \h </w:instrText>
+          <w:instrText xml:space="preserve"> PAGEREF _Toc402106922 \h </w:instrText>
         </w:r>
         <w:r>
           <w:rPr>
@@ -9272,7 +11319,7 @@
             <w:noProof/>
             <w:webHidden/>
           </w:rPr>
-          <w:t>29</w:t>
+          <w:t>40</w:t>
         </w:r>
         <w:r>
           <w:rPr>
@@ -9297,7 +11344,7 @@
           <w:lang w:eastAsia="hu-HU"/>
         </w:rPr>
       </w:pPr>
-      <w:hyperlink w:anchor="_Toc401598760" w:history="1">
+      <w:hyperlink w:anchor="_Toc402106923" w:history="1">
         <w:r>
           <w:rPr>
             <w:rStyle w:val="Hiperhivatkozs"/>
@@ -9340,7 +11387,7 @@
             <w:noProof/>
             <w:webHidden/>
           </w:rPr>
-          <w:instrText xml:space="preserve"> PAGEREF _Toc401598760 \h </w:instrText>
+          <w:instrText xml:space="preserve"> PAGEREF _Toc402106923 \h </w:instrText>
         </w:r>
         <w:r>
           <w:rPr>
@@ -9360,7 +11407,7 @@
             <w:noProof/>
             <w:webHidden/>
           </w:rPr>
-          <w:t>29</w:t>
+          <w:t>40</w:t>
         </w:r>
         <w:r>
           <w:rPr>
@@ -9385,7 +11432,7 @@
           <w:lang w:eastAsia="hu-HU"/>
         </w:rPr>
       </w:pPr>
-      <w:hyperlink w:anchor="_Toc401598761" w:history="1">
+      <w:hyperlink w:anchor="_Toc402106924" w:history="1">
         <w:r>
           <w:rPr>
             <w:rStyle w:val="Hiperhivatkozs"/>
@@ -9428,7 +11475,7 @@
             <w:noProof/>
             <w:webHidden/>
           </w:rPr>
-          <w:instrText xml:space="preserve"> PAGEREF _Toc401598761 \h </w:instrText>
+          <w:instrText xml:space="preserve"> PAGEREF _Toc402106924 \h </w:instrText>
         </w:r>
         <w:r>
           <w:rPr>
@@ -9448,7 +11495,7 @@
             <w:noProof/>
             <w:webHidden/>
           </w:rPr>
-          <w:t>29</w:t>
+          <w:t>40</w:t>
         </w:r>
         <w:r>
           <w:rPr>
@@ -9473,7 +11520,7 @@
           <w:lang w:eastAsia="hu-HU"/>
         </w:rPr>
       </w:pPr>
-      <w:hyperlink w:anchor="_Toc401598762" w:history="1">
+      <w:hyperlink w:anchor="_Toc402106925" w:history="1">
         <w:r>
           <w:rPr>
             <w:rStyle w:val="Hiperhivatkozs"/>
@@ -9516,7 +11563,7 @@
             <w:noProof/>
             <w:webHidden/>
           </w:rPr>
-          <w:instrText xml:space="preserve"> PAGEREF _Toc401598762 \h </w:instrText>
+          <w:instrText xml:space="preserve"> PAGEREF _Toc402106925 \h </w:instrText>
         </w:r>
         <w:r>
           <w:rPr>
@@ -9536,7 +11583,7 @@
             <w:noProof/>
             <w:webHidden/>
           </w:rPr>
-          <w:t>29</w:t>
+          <w:t>40</w:t>
         </w:r>
         <w:r>
           <w:rPr>
@@ -9561,7 +11608,7 @@
           <w:lang w:eastAsia="hu-HU"/>
         </w:rPr>
       </w:pPr>
-      <w:hyperlink w:anchor="_Toc401598763" w:history="1">
+      <w:hyperlink w:anchor="_Toc402106926" w:history="1">
         <w:r>
           <w:rPr>
             <w:rStyle w:val="Hiperhivatkozs"/>
@@ -9604,7 +11651,7 @@
             <w:noProof/>
             <w:webHidden/>
           </w:rPr>
-          <w:instrText xml:space="preserve"> PAGEREF _Toc401598763 \h </w:instrText>
+          <w:instrText xml:space="preserve"> PAGEREF _Toc402106926 \h </w:instrText>
         </w:r>
         <w:r>
           <w:rPr>
@@ -9624,7 +11671,7 @@
             <w:noProof/>
             <w:webHidden/>
           </w:rPr>
-          <w:t>30</w:t>
+          <w:t>41</w:t>
         </w:r>
         <w:r>
           <w:rPr>
@@ -9649,7 +11696,7 @@
           <w:lang w:eastAsia="hu-HU"/>
         </w:rPr>
       </w:pPr>
-      <w:hyperlink w:anchor="_Toc401598764" w:history="1">
+      <w:hyperlink w:anchor="_Toc402106927" w:history="1">
         <w:r>
           <w:rPr>
             <w:rStyle w:val="Hiperhivatkozs"/>
@@ -9692,7 +11739,7 @@
             <w:noProof/>
             <w:webHidden/>
           </w:rPr>
-          <w:instrText xml:space="preserve"> PAGEREF _Toc401598764 \h </w:instrText>
+          <w:instrText xml:space="preserve"> PAGEREF _Toc402106927 \h </w:instrText>
         </w:r>
         <w:r>
           <w:rPr>
@@ -9712,7 +11759,7 @@
             <w:noProof/>
             <w:webHidden/>
           </w:rPr>
-          <w:t>36</w:t>
+          <w:t>47</w:t>
         </w:r>
         <w:r>
           <w:rPr>
@@ -9737,7 +11784,7 @@
           <w:lang w:eastAsia="hu-HU"/>
         </w:rPr>
       </w:pPr>
-      <w:hyperlink w:anchor="_Toc401598765" w:history="1">
+      <w:hyperlink w:anchor="_Toc402106928" w:history="1">
         <w:r>
           <w:rPr>
             <w:rStyle w:val="Hiperhivatkozs"/>
@@ -9780,7 +11827,7 @@
             <w:noProof/>
             <w:webHidden/>
           </w:rPr>
-          <w:instrText xml:space="preserve"> PAGEREF _Toc401598765 \h </w:instrText>
+          <w:instrText xml:space="preserve"> PAGEREF _Toc402106928 \h </w:instrText>
         </w:r>
         <w:r>
           <w:rPr>
@@ -9800,7 +11847,7 @@
             <w:noProof/>
             <w:webHidden/>
           </w:rPr>
-          <w:t>40</w:t>
+          <w:t>51</w:t>
         </w:r>
         <w:r>
           <w:rPr>
@@ -9825,7 +11872,7 @@
           <w:lang w:eastAsia="hu-HU"/>
         </w:rPr>
       </w:pPr>
-      <w:hyperlink w:anchor="_Toc401598766" w:history="1">
+      <w:hyperlink w:anchor="_Toc402106929" w:history="1">
         <w:r>
           <w:rPr>
             <w:rStyle w:val="Hiperhivatkozs"/>
@@ -9868,7 +11915,7 @@
             <w:noProof/>
             <w:webHidden/>
           </w:rPr>
-          <w:instrText xml:space="preserve"> PAGEREF _Toc401598766 \h </w:instrText>
+          <w:instrText xml:space="preserve"> PAGEREF _Toc402106929 \h </w:instrText>
         </w:r>
         <w:r>
           <w:rPr>
@@ -9888,7 +11935,7 @@
             <w:noProof/>
             <w:webHidden/>
           </w:rPr>
-          <w:t>41</w:t>
+          <w:t>52</w:t>
         </w:r>
         <w:r>
           <w:rPr>
@@ -9913,7 +11960,7 @@
           <w:lang w:eastAsia="hu-HU"/>
         </w:rPr>
       </w:pPr>
-      <w:hyperlink w:anchor="_Toc401598767" w:history="1">
+      <w:hyperlink w:anchor="_Toc402106930" w:history="1">
         <w:r>
           <w:rPr>
             <w:rStyle w:val="Hiperhivatkozs"/>
@@ -9956,7 +12003,7 @@
             <w:noProof/>
             <w:webHidden/>
           </w:rPr>
-          <w:instrText xml:space="preserve"> PAGEREF _Toc401598767 \h </w:instrText>
+          <w:instrText xml:space="preserve"> PAGEREF _Toc402106930 \h </w:instrText>
         </w:r>
         <w:r>
           <w:rPr>
@@ -9976,7 +12023,7 @@
             <w:noProof/>
             <w:webHidden/>
           </w:rPr>
-          <w:t>47</w:t>
+          <w:t>58</w:t>
         </w:r>
         <w:r>
           <w:rPr>
@@ -10001,7 +12048,7 @@
           <w:lang w:eastAsia="hu-HU"/>
         </w:rPr>
       </w:pPr>
-      <w:hyperlink w:anchor="_Toc401598768" w:history="1">
+      <w:hyperlink w:anchor="_Toc402106931" w:history="1">
         <w:r>
           <w:rPr>
             <w:rStyle w:val="Hiperhivatkozs"/>
@@ -10044,7 +12091,7 @@
             <w:noProof/>
             <w:webHidden/>
           </w:rPr>
-          <w:instrText xml:space="preserve"> PAGEREF _Toc401598768 \h </w:instrText>
+          <w:instrText xml:space="preserve"> PAGEREF _Toc402106931 \h </w:instrText>
         </w:r>
         <w:r>
           <w:rPr>
@@ -10064,7 +12111,7 @@
             <w:noProof/>
             <w:webHidden/>
           </w:rPr>
-          <w:t>47</w:t>
+          <w:t>58</w:t>
         </w:r>
         <w:r>
           <w:rPr>
@@ -10089,7 +12136,7 @@
           <w:lang w:eastAsia="hu-HU"/>
         </w:rPr>
       </w:pPr>
-      <w:hyperlink w:anchor="_Toc401598769" w:history="1">
+      <w:hyperlink w:anchor="_Toc402106932" w:history="1">
         <w:r>
           <w:rPr>
             <w:rStyle w:val="Hiperhivatkozs"/>
@@ -10132,7 +12179,7 @@
             <w:noProof/>
             <w:webHidden/>
           </w:rPr>
-          <w:instrText xml:space="preserve"> PAGEREF _Toc401598769 \h </w:instrText>
+          <w:instrText xml:space="preserve"> PAGEREF _Toc402106932 \h </w:instrText>
         </w:r>
         <w:r>
           <w:rPr>
@@ -10152,7 +12199,7 @@
             <w:noProof/>
             <w:webHidden/>
           </w:rPr>
-          <w:t>48</w:t>
+          <w:t>59</w:t>
         </w:r>
         <w:r>
           <w:rPr>
@@ -10177,7 +12224,7 @@
           <w:lang w:eastAsia="hu-HU"/>
         </w:rPr>
       </w:pPr>
-      <w:hyperlink w:anchor="_Toc401598770" w:history="1">
+      <w:hyperlink w:anchor="_Toc402106933" w:history="1">
         <w:r>
           <w:rPr>
             <w:rStyle w:val="Hiperhivatkozs"/>
@@ -10220,7 +12267,7 @@
             <w:noProof/>
             <w:webHidden/>
           </w:rPr>
-          <w:instrText xml:space="preserve"> PAGEREF _Toc401598770 \h </w:instrText>
+          <w:instrText xml:space="preserve"> PAGEREF _Toc402106933 \h </w:instrText>
         </w:r>
         <w:r>
           <w:rPr>
@@ -10240,7 +12287,7 @@
             <w:noProof/>
             <w:webHidden/>
           </w:rPr>
-          <w:t>48</w:t>
+          <w:t>59</w:t>
         </w:r>
         <w:r>
           <w:rPr>
@@ -10265,7 +12312,7 @@
           <w:lang w:eastAsia="hu-HU"/>
         </w:rPr>
       </w:pPr>
-      <w:hyperlink w:anchor="_Toc401598771" w:history="1">
+      <w:hyperlink w:anchor="_Toc402106934" w:history="1">
         <w:r>
           <w:rPr>
             <w:rStyle w:val="Hiperhivatkozs"/>
@@ -10308,7 +12355,7 @@
             <w:noProof/>
             <w:webHidden/>
           </w:rPr>
-          <w:instrText xml:space="preserve"> PAGEREF _Toc401598771 \h </w:instrText>
+          <w:instrText xml:space="preserve"> PAGEREF _Toc402106934 \h </w:instrText>
         </w:r>
         <w:r>
           <w:rPr>
@@ -10328,7 +12375,7 @@
             <w:noProof/>
             <w:webHidden/>
           </w:rPr>
-          <w:t>49</w:t>
+          <w:t>60</w:t>
         </w:r>
         <w:r>
           <w:rPr>
@@ -10353,7 +12400,7 @@
           <w:lang w:eastAsia="hu-HU"/>
         </w:rPr>
       </w:pPr>
-      <w:hyperlink w:anchor="_Toc401598772" w:history="1">
+      <w:hyperlink w:anchor="_Toc402106935" w:history="1">
         <w:r>
           <w:rPr>
             <w:rStyle w:val="Hiperhivatkozs"/>
@@ -10396,7 +12443,7 @@
             <w:noProof/>
             <w:webHidden/>
           </w:rPr>
-          <w:instrText xml:space="preserve"> PAGEREF _Toc401598772 \h </w:instrText>
+          <w:instrText xml:space="preserve"> PAGEREF _Toc402106935 \h </w:instrText>
         </w:r>
         <w:r>
           <w:rPr>
@@ -10416,7 +12463,7 @@
             <w:noProof/>
             <w:webHidden/>
           </w:rPr>
-          <w:t>50</w:t>
+          <w:t>61</w:t>
         </w:r>
         <w:r>
           <w:rPr>
@@ -10441,7 +12488,7 @@
           <w:lang w:eastAsia="hu-HU"/>
         </w:rPr>
       </w:pPr>
-      <w:hyperlink w:anchor="_Toc401598773" w:history="1">
+      <w:hyperlink w:anchor="_Toc402106936" w:history="1">
         <w:r>
           <w:rPr>
             <w:rStyle w:val="Hiperhivatkozs"/>
@@ -10484,7 +12531,7 @@
             <w:noProof/>
             <w:webHidden/>
           </w:rPr>
-          <w:instrText xml:space="preserve"> PAGEREF _Toc401598773 \h </w:instrText>
+          <w:instrText xml:space="preserve"> PAGEREF _Toc402106936 \h </w:instrText>
         </w:r>
         <w:r>
           <w:rPr>
@@ -10504,7 +12551,7 @@
             <w:noProof/>
             <w:webHidden/>
           </w:rPr>
-          <w:t>51</w:t>
+          <w:t>62</w:t>
         </w:r>
         <w:r>
           <w:rPr>
@@ -10529,7 +12576,7 @@
           <w:lang w:eastAsia="hu-HU"/>
         </w:rPr>
       </w:pPr>
-      <w:hyperlink w:anchor="_Toc401598774" w:history="1">
+      <w:hyperlink w:anchor="_Toc402106937" w:history="1">
         <w:r>
           <w:rPr>
             <w:rStyle w:val="Hiperhivatkozs"/>
@@ -10572,7 +12619,7 @@
             <w:noProof/>
             <w:webHidden/>
           </w:rPr>
-          <w:instrText xml:space="preserve"> PAGEREF _Toc401598774 \h </w:instrText>
+          <w:instrText xml:space="preserve"> PAGEREF _Toc402106937 \h </w:instrText>
         </w:r>
         <w:r>
           <w:rPr>
@@ -10592,7 +12639,7 @@
             <w:noProof/>
             <w:webHidden/>
           </w:rPr>
-          <w:t>52</w:t>
+          <w:t>63</w:t>
         </w:r>
         <w:r>
           <w:rPr>
@@ -10617,7 +12664,7 @@
           <w:lang w:eastAsia="hu-HU"/>
         </w:rPr>
       </w:pPr>
-      <w:hyperlink w:anchor="_Toc401598775" w:history="1">
+      <w:hyperlink w:anchor="_Toc402106938" w:history="1">
         <w:r>
           <w:rPr>
             <w:rStyle w:val="Hiperhivatkozs"/>
@@ -10660,7 +12707,7 @@
             <w:noProof/>
             <w:webHidden/>
           </w:rPr>
-          <w:instrText xml:space="preserve"> PAGEREF _Toc401598775 \h </w:instrText>
+          <w:instrText xml:space="preserve"> PAGEREF _Toc402106938 \h </w:instrText>
         </w:r>
         <w:r>
           <w:rPr>
@@ -10680,7 +12727,7 @@
             <w:noProof/>
             <w:webHidden/>
           </w:rPr>
-          <w:t>53</w:t>
+          <w:t>64</w:t>
         </w:r>
         <w:r>
           <w:rPr>
@@ -10705,7 +12752,7 @@
           <w:lang w:eastAsia="hu-HU"/>
         </w:rPr>
       </w:pPr>
-      <w:hyperlink w:anchor="_Toc401598776" w:history="1">
+      <w:hyperlink w:anchor="_Toc402106939" w:history="1">
         <w:r>
           <w:rPr>
             <w:rStyle w:val="Hiperhivatkozs"/>
@@ -10748,7 +12795,7 @@
             <w:noProof/>
             <w:webHidden/>
           </w:rPr>
-          <w:instrText xml:space="preserve"> PAGEREF _Toc401598776 \h </w:instrText>
+          <w:instrText xml:space="preserve"> PAGEREF _Toc402106939 \h </w:instrText>
         </w:r>
         <w:r>
           <w:rPr>
@@ -10768,7 +12815,7 @@
             <w:noProof/>
             <w:webHidden/>
           </w:rPr>
-          <w:t>54</w:t>
+          <w:t>65</w:t>
         </w:r>
         <w:r>
           <w:rPr>
@@ -10793,7 +12840,7 @@
           <w:lang w:eastAsia="hu-HU"/>
         </w:rPr>
       </w:pPr>
-      <w:hyperlink w:anchor="_Toc401598777" w:history="1">
+      <w:hyperlink w:anchor="_Toc402106940" w:history="1">
         <w:r>
           <w:rPr>
             <w:rStyle w:val="Hiperhivatkozs"/>
@@ -10836,7 +12883,7 @@
             <w:noProof/>
             <w:webHidden/>
           </w:rPr>
-          <w:instrText xml:space="preserve"> PAGEREF _Toc401598777 \h </w:instrText>
+          <w:instrText xml:space="preserve"> PAGEREF _Toc402106940 \h </w:instrText>
         </w:r>
         <w:r>
           <w:rPr>
@@ -10856,7 +12903,7 @@
             <w:noProof/>
             <w:webHidden/>
           </w:rPr>
-          <w:t>56</w:t>
+          <w:t>67</w:t>
         </w:r>
         <w:r>
           <w:rPr>
@@ -10881,7 +12928,7 @@
           <w:lang w:eastAsia="hu-HU"/>
         </w:rPr>
       </w:pPr>
-      <w:hyperlink w:anchor="_Toc401598778" w:history="1">
+      <w:hyperlink w:anchor="_Toc402106941" w:history="1">
         <w:r>
           <w:rPr>
             <w:rStyle w:val="Hiperhivatkozs"/>
@@ -10924,7 +12971,7 @@
             <w:noProof/>
             <w:webHidden/>
           </w:rPr>
-          <w:instrText xml:space="preserve"> PAGEREF _Toc401598778 \h </w:instrText>
+          <w:instrText xml:space="preserve"> PAGEREF _Toc402106941 \h </w:instrText>
         </w:r>
         <w:r>
           <w:rPr>
@@ -10944,7 +12991,7 @@
             <w:noProof/>
             <w:webHidden/>
           </w:rPr>
-          <w:t>57</w:t>
+          <w:t>68</w:t>
         </w:r>
         <w:r>
           <w:rPr>
@@ -10979,12 +13026,12 @@
       <w:pPr>
         <w:pStyle w:val="Cmsor1"/>
       </w:pPr>
-      <w:bookmarkStart w:id="3" w:name="_Toc401598678"/>
+      <w:bookmarkStart w:id="4" w:name="_Toc402106822"/>
       <w:r>
         <w:lastRenderedPageBreak/>
         <w:t>Ábrajegyzék</w:t>
       </w:r>
-      <w:bookmarkEnd w:id="3"/>
+      <w:bookmarkEnd w:id="4"/>
     </w:p>
     <w:p/>
     <w:p>
@@ -11006,12 +13053,12 @@
       <w:pPr>
         <w:pStyle w:val="Cmsor1"/>
       </w:pPr>
-      <w:bookmarkStart w:id="4" w:name="_Toc401598679"/>
+      <w:bookmarkStart w:id="5" w:name="_Toc402106823"/>
       <w:r>
         <w:lastRenderedPageBreak/>
         <w:t>Célkitűzések</w:t>
       </w:r>
-      <w:bookmarkEnd w:id="4"/>
+      <w:bookmarkEnd w:id="5"/>
     </w:p>
     <w:p>
       <w:r>
@@ -11038,21 +13085,21 @@
       <w:pPr>
         <w:pStyle w:val="Cmsor1"/>
       </w:pPr>
-      <w:bookmarkStart w:id="5" w:name="_Toc401598680"/>
+      <w:bookmarkStart w:id="6" w:name="_Toc402106824"/>
       <w:r>
         <w:t>Irodalomkutatás</w:t>
       </w:r>
-      <w:bookmarkEnd w:id="5"/>
+      <w:bookmarkEnd w:id="6"/>
     </w:p>
     <w:p>
       <w:pPr>
         <w:pStyle w:val="Cmsor2"/>
       </w:pPr>
-      <w:bookmarkStart w:id="6" w:name="_Toc401598681"/>
+      <w:bookmarkStart w:id="7" w:name="_Toc402106825"/>
       <w:r>
         <w:t>Bevezetés</w:t>
       </w:r>
-      <w:bookmarkEnd w:id="6"/>
+      <w:bookmarkEnd w:id="7"/>
     </w:p>
     <w:p>
       <w:r>
@@ -11099,14 +13146,14 @@
       <w:pPr>
         <w:pStyle w:val="Cmsor2"/>
       </w:pPr>
-      <w:bookmarkStart w:id="7" w:name="_Toc401598682"/>
+      <w:bookmarkStart w:id="8" w:name="_Toc402106826"/>
       <w:r>
         <w:t xml:space="preserve">A </w:t>
       </w:r>
       <w:r>
         <w:t>Követelménytervezés alapfogalmai</w:t>
       </w:r>
-      <w:bookmarkEnd w:id="7"/>
+      <w:bookmarkEnd w:id="8"/>
     </w:p>
     <w:p>
       <w:r>
@@ -11156,9 +13203,11 @@
       <w:pPr>
         <w:pStyle w:val="Cmsor3"/>
       </w:pPr>
+      <w:bookmarkStart w:id="9" w:name="_Toc402106827"/>
       <w:r>
         <w:t>Célkitűzések</w:t>
       </w:r>
+      <w:bookmarkEnd w:id="9"/>
     </w:p>
     <w:p>
       <w:r>
@@ -11181,11 +13230,11 @@
       <w:pPr>
         <w:pStyle w:val="Cmsor3"/>
       </w:pPr>
-      <w:bookmarkStart w:id="8" w:name="_Toc401598683"/>
+      <w:bookmarkStart w:id="10" w:name="_Toc402106828"/>
       <w:r>
         <w:t>Szoftverkövetelmény</w:t>
       </w:r>
-      <w:bookmarkEnd w:id="8"/>
+      <w:bookmarkEnd w:id="10"/>
     </w:p>
     <w:p>
       <w:r>
@@ -11240,11 +13289,11 @@
       <w:pPr>
         <w:pStyle w:val="Cmsor3"/>
       </w:pPr>
-      <w:bookmarkStart w:id="9" w:name="_Toc401598684"/>
+      <w:bookmarkStart w:id="11" w:name="_Toc402106829"/>
       <w:r>
         <w:t>Követelmények csoportosításai</w:t>
       </w:r>
-      <w:bookmarkEnd w:id="9"/>
+      <w:bookmarkEnd w:id="11"/>
     </w:p>
     <w:p>
       <w:r>
@@ -11297,11 +13346,11 @@
       <w:pPr>
         <w:pStyle w:val="Cmsor3"/>
       </w:pPr>
-      <w:bookmarkStart w:id="10" w:name="_Toc401598685"/>
+      <w:bookmarkStart w:id="12" w:name="_Toc402106830"/>
       <w:r>
         <w:t>Felhasználói követelmények</w:t>
       </w:r>
-      <w:bookmarkEnd w:id="10"/>
+      <w:bookmarkEnd w:id="12"/>
     </w:p>
     <w:p>
       <w:r>
@@ -11335,11 +13384,11 @@
       <w:pPr>
         <w:pStyle w:val="Cmsor3"/>
       </w:pPr>
-      <w:bookmarkStart w:id="11" w:name="_Toc401598686"/>
+      <w:bookmarkStart w:id="13" w:name="_Toc402106831"/>
       <w:r>
         <w:t>Rendszerkövetelmények</w:t>
       </w:r>
-      <w:bookmarkEnd w:id="11"/>
+      <w:bookmarkEnd w:id="13"/>
     </w:p>
     <w:p>
       <w:r>
@@ -11486,11 +13535,11 @@
       <w:pPr>
         <w:pStyle w:val="Cmsor3"/>
       </w:pPr>
-      <w:bookmarkStart w:id="12" w:name="_Toc401598687"/>
+      <w:bookmarkStart w:id="14" w:name="_Toc402106832"/>
       <w:r>
         <w:t>Rendszer</w:t>
       </w:r>
-      <w:bookmarkEnd w:id="12"/>
+      <w:bookmarkEnd w:id="14"/>
     </w:p>
     <w:p>
       <w:r>
@@ -11510,11 +13559,11 @@
       <w:pPr>
         <w:pStyle w:val="Cmsor3"/>
       </w:pPr>
-      <w:bookmarkStart w:id="13" w:name="_Toc401598688"/>
+      <w:bookmarkStart w:id="15" w:name="_Toc402106833"/>
       <w:r>
         <w:t>Funkcionális követelmények</w:t>
       </w:r>
-      <w:bookmarkEnd w:id="13"/>
+      <w:bookmarkEnd w:id="15"/>
     </w:p>
     <w:p>
       <w:r>
@@ -11531,14 +13580,14 @@
       <w:pPr>
         <w:pStyle w:val="Cmsor3"/>
       </w:pPr>
-      <w:bookmarkStart w:id="14" w:name="_Toc401598689"/>
+      <w:bookmarkStart w:id="16" w:name="_Toc402106834"/>
       <w:r>
         <w:t>Nemf</w:t>
       </w:r>
       <w:r>
         <w:t>unkcionális követelmények</w:t>
       </w:r>
-      <w:bookmarkEnd w:id="14"/>
+      <w:bookmarkEnd w:id="16"/>
     </w:p>
     <w:p>
       <w:r>
@@ -11600,17 +13649,30 @@
       <w:r>
         <w:t xml:space="preserve">kapcsolatos követelmény, megkövetelheti különböző </w:t>
       </w:r>
+      <w:proofErr w:type="spellStart"/>
       <w:r>
         <w:t>authentikáció</w:t>
       </w:r>
       <w:r>
-        <w:t>s és</w:t>
-      </w:r>
-      <w:r>
-        <w:t xml:space="preserve"> authorizáció</w:t>
-      </w:r>
-      <w:r>
-        <w:t>s funkciók felvételét.</w:t>
+        <w:t>s</w:t>
+      </w:r>
+      <w:proofErr w:type="spellEnd"/>
+      <w:r>
+        <w:t xml:space="preserve"> és</w:t>
+      </w:r>
+      <w:r>
+        <w:t xml:space="preserve"> </w:t>
+      </w:r>
+      <w:proofErr w:type="spellStart"/>
+      <w:r>
+        <w:t>authorizáció</w:t>
+      </w:r>
+      <w:r>
+        <w:t>s</w:t>
+      </w:r>
+      <w:proofErr w:type="spellEnd"/>
+      <w:r>
+        <w:t xml:space="preserve"> funkciók felvételét.</w:t>
       </w:r>
     </w:p>
     <w:p>
@@ -11622,11 +13684,11 @@
       <w:pPr>
         <w:pStyle w:val="Cmsor3"/>
       </w:pPr>
-      <w:bookmarkStart w:id="15" w:name="_Toc401598690"/>
+      <w:bookmarkStart w:id="17" w:name="_Toc402106835"/>
       <w:r>
         <w:t>Szakterületi követelmény</w:t>
       </w:r>
-      <w:bookmarkEnd w:id="15"/>
+      <w:bookmarkEnd w:id="17"/>
     </w:p>
     <w:p>
       <w:r>
@@ -11674,12 +13736,12 @@
       <w:pPr>
         <w:pStyle w:val="Cmsor3"/>
       </w:pPr>
-      <w:bookmarkStart w:id="16" w:name="_Toc401598691"/>
+      <w:bookmarkStart w:id="18" w:name="_Toc402106836"/>
       <w:r>
         <w:lastRenderedPageBreak/>
         <w:t>Szükséges és javasolt követelmények</w:t>
       </w:r>
-      <w:bookmarkEnd w:id="16"/>
+      <w:bookmarkEnd w:id="18"/>
     </w:p>
     <w:p>
       <w:r>
@@ -11707,7 +13769,15 @@
         <w:t xml:space="preserve"> nyerhetünk belőlük újabb jó ötleteket vagy </w:t>
       </w:r>
       <w:r>
-        <w:t>az is lehet, hogy egy átpriorizálás közben felértékelődik, és szükségessé nyilvánít</w:t>
+        <w:t xml:space="preserve">az is lehet, hogy egy </w:t>
+      </w:r>
+      <w:proofErr w:type="spellStart"/>
+      <w:r>
+        <w:t>átpriorizálás</w:t>
+      </w:r>
+      <w:proofErr w:type="spellEnd"/>
+      <w:r>
+        <w:t xml:space="preserve"> közben felértékelődik, és szükségessé nyilvánít</w:t>
       </w:r>
       <w:r>
         <w:t>hat</w:t>
@@ -11823,11 +13893,11 @@
       <w:r>
         <w:t xml:space="preserve"> </w:t>
       </w:r>
-      <w:bookmarkStart w:id="17" w:name="_Toc401598692"/>
+      <w:bookmarkStart w:id="19" w:name="_Toc402106837"/>
       <w:r>
         <w:t>A követelménytervezés folyamata</w:t>
       </w:r>
-      <w:bookmarkEnd w:id="17"/>
+      <w:bookmarkEnd w:id="19"/>
     </w:p>
     <w:p>
       <w:r>
@@ -11838,11 +13908,11 @@
       <w:pPr>
         <w:pStyle w:val="Cmsor3"/>
       </w:pPr>
-      <w:bookmarkStart w:id="18" w:name="_Toc401598693"/>
+      <w:bookmarkStart w:id="20" w:name="_Toc402106838"/>
       <w:r>
         <w:t>Szoftverkövetelmények dokumentuma</w:t>
       </w:r>
-      <w:bookmarkEnd w:id="18"/>
+      <w:bookmarkEnd w:id="20"/>
     </w:p>
     <w:p>
       <w:r>
@@ -11906,15 +13976,23 @@
       <w:pPr>
         <w:pStyle w:val="Cmsor3"/>
       </w:pPr>
-      <w:bookmarkStart w:id="19" w:name="_Toc401598694"/>
+      <w:bookmarkStart w:id="21" w:name="_Toc402106839"/>
       <w:r>
         <w:t>Fogalomszótár</w:t>
       </w:r>
-      <w:bookmarkEnd w:id="19"/>
-    </w:p>
-    <w:p>
-      <w:r>
-        <w:t xml:space="preserve">A követelmények között, vagy a különböző modelleken megjelenhetnek olyan szavak, melyeket érdemes lehet definiálni. Ez több célt is szolgálhat, növeli a szövegek precizitását, megóvhat az egyes félreértésektől, kiküszöböli a kétértelműségeket. A szakterületi kifejezések leírása segítheti a fogalmak megértését, és ezáltal segítheti a </w:t>
+      <w:bookmarkEnd w:id="21"/>
+    </w:p>
+    <w:p>
+      <w:r>
+        <w:t xml:space="preserve">A követelmények között, vagy a különböző modelleken megjelenhetnek olyan szavak, melyeket érdemes lehet definiálni. Ez több célt is szolgálhat, növeli a szövegek precizitását, megóvhat az egyes félreértésektől, kiküszöböli a kétértelműségeket. A szakterületi kifejezések leírása segítheti a fogalmak megértését, és </w:t>
+      </w:r>
+      <w:proofErr w:type="gramStart"/>
+      <w:r>
+        <w:t>ezáltal</w:t>
+      </w:r>
+      <w:proofErr w:type="gramEnd"/>
+      <w:r>
+        <w:t xml:space="preserve"> segítheti a </w:t>
       </w:r>
       <w:r>
         <w:lastRenderedPageBreak/>
@@ -11928,7 +14006,7 @@
       <w:pPr>
         <w:pStyle w:val="Cmsor2"/>
       </w:pPr>
-      <w:bookmarkStart w:id="20" w:name="_Toc401598695"/>
+      <w:bookmarkStart w:id="22" w:name="_Toc402106840"/>
       <w:r>
         <w:t>A k</w:t>
       </w:r>
@@ -11938,7 +14016,7 @@
       <w:r>
         <w:t xml:space="preserve"> fontossága</w:t>
       </w:r>
-      <w:bookmarkEnd w:id="20"/>
+      <w:bookmarkEnd w:id="22"/>
     </w:p>
     <w:p>
       <w:r>
@@ -11972,14 +14050,14 @@
       <w:pPr>
         <w:pStyle w:val="Cmsor2"/>
       </w:pPr>
-      <w:bookmarkStart w:id="21" w:name="_Toc401598696"/>
+      <w:bookmarkStart w:id="23" w:name="_Toc402106841"/>
       <w:r>
         <w:t>Követelménytervezés</w:t>
       </w:r>
       <w:r>
         <w:t xml:space="preserve"> folyamata</w:t>
       </w:r>
-      <w:bookmarkEnd w:id="21"/>
+      <w:bookmarkEnd w:id="23"/>
     </w:p>
     <w:p>
       <w:r>
@@ -11988,25 +14066,49 @@
     </w:p>
     <w:p>
       <w:r>
-        <w:t>A folyamat négy nagy tevékenységre bontható. Ezek a részfolyamatok a megvalósíthatósági tanulmány elkészítése, a követelmények feltárása és elemzése, a követelmények validálása, illetve azok kezelése és követése.</w:t>
+        <w:t xml:space="preserve">A folyamat négy nagy tevékenységre bontható. Ezek a részfolyamatok a megvalósíthatósági tanulmány elkészítése, a követelmények feltárása és elemzése, a követelmények </w:t>
+      </w:r>
+      <w:proofErr w:type="spellStart"/>
+      <w:r>
+        <w:t>validálása</w:t>
+      </w:r>
+      <w:proofErr w:type="spellEnd"/>
+      <w:r>
+        <w:t>, illetve azok kezelése és követése.</w:t>
       </w:r>
     </w:p>
     <w:p>
       <w:pPr>
         <w:pStyle w:val="Cmsor3"/>
       </w:pPr>
-      <w:bookmarkStart w:id="22" w:name="_Toc401598697"/>
+      <w:bookmarkStart w:id="24" w:name="_Toc402106842"/>
       <w:r>
         <w:t>Megvalósíthatósági tanulmány</w:t>
       </w:r>
       <w:r>
         <w:t xml:space="preserve"> elkészítése</w:t>
       </w:r>
-      <w:bookmarkEnd w:id="22"/>
-    </w:p>
-    <w:p>
-      <w:r>
-        <w:t xml:space="preserve">Megvizsgálja és becslést ad arról, hogy a rendszerrel kapcsolatos elvárások kielégíthetőek-e az adott szoftveres és hardveres technológiák segítségével. Eldönti, hogy a rendszer költséghatékony-e az adott üzleti szempontokat figyelembe véve, illetve hogy a költségvetési megszorítások mellett kivitelezhető-e. Lehetőség szerint minél inkább gyors, és olcsó folyamatnak kell lennie. A tanulmány elkészítése során kiszámításra kerül egy ROI (Return Of Investment) érték, mely megadja, hogy milyen mértékben és mikor térül meg az elkészítendő rendszer, és mekkora annak az üzleti haszna. A megvalósíthatósági tanulmány információt biztosít a rendszer elkészítésének költséghatékonyságáról. </w:t>
+      <w:bookmarkEnd w:id="24"/>
+    </w:p>
+    <w:p>
+      <w:r>
+        <w:t>Megvizsgálja és becslést ad arról, hogy a rendszerrel kapcsolatos elvárások kielégíthetőek-e az adott szoftveres és hardveres technológiák segítségével. Eldönti, hogy a rendszer költséghatékony-e az adott üzleti szempontokat figyelembe véve, illetve hogy a költségvetési megszorítások mellett kivitelezhető-e. Lehetőség szerint minél inkább gyors, és olcsó folyamatnak kell lennie. A tanulmány elkészítése során kiszámításra kerül egy ROI (</w:t>
+      </w:r>
+      <w:proofErr w:type="spellStart"/>
+      <w:r>
+        <w:t>Return</w:t>
+      </w:r>
+      <w:proofErr w:type="spellEnd"/>
+      <w:r>
+        <w:t xml:space="preserve"> Of </w:t>
+      </w:r>
+      <w:proofErr w:type="spellStart"/>
+      <w:r>
+        <w:t>Investment</w:t>
+      </w:r>
+      <w:proofErr w:type="spellEnd"/>
+      <w:r>
+        <w:t xml:space="preserve">) érték, mely megadja, hogy milyen mértékben és mikor térül meg az elkészítendő rendszer, és mekkora annak az üzleti haszna. A megvalósíthatósági tanulmány információt biztosít a rendszer elkészítésének költséghatékonyságáról. </w:t>
       </w:r>
     </w:p>
     <w:p>
@@ -12031,11 +14133,11 @@
       <w:pPr>
         <w:pStyle w:val="Cmsor3"/>
       </w:pPr>
-      <w:bookmarkStart w:id="23" w:name="_Toc401598698"/>
+      <w:bookmarkStart w:id="25" w:name="_Toc402106843"/>
       <w:r>
         <w:t>Követelmény feltárás és elemzés</w:t>
       </w:r>
-      <w:bookmarkEnd w:id="23"/>
+      <w:bookmarkEnd w:id="25"/>
     </w:p>
     <w:p>
       <w:r>
@@ -12049,11 +14151,11 @@
       <w:pPr>
         <w:pStyle w:val="Cmsor3"/>
       </w:pPr>
-      <w:bookmarkStart w:id="24" w:name="_Toc401598699"/>
+      <w:bookmarkStart w:id="26" w:name="_Toc402106844"/>
       <w:r>
         <w:t>Követelmény specifikációs folyamat</w:t>
       </w:r>
-      <w:bookmarkEnd w:id="24"/>
+      <w:bookmarkEnd w:id="26"/>
     </w:p>
     <w:p>
       <w:r>
@@ -12070,11 +14172,16 @@
       <w:pPr>
         <w:pStyle w:val="Cmsor3"/>
       </w:pPr>
-      <w:bookmarkStart w:id="25" w:name="_Toc401598700"/>
-      <w:r>
-        <w:t>Követelmény validáció</w:t>
-      </w:r>
-      <w:bookmarkEnd w:id="25"/>
+      <w:bookmarkStart w:id="27" w:name="_Toc402106845"/>
+      <w:r>
+        <w:t xml:space="preserve">Követelmény </w:t>
+      </w:r>
+      <w:proofErr w:type="spellStart"/>
+      <w:r>
+        <w:t>validáció</w:t>
+      </w:r>
+      <w:bookmarkEnd w:id="27"/>
+      <w:proofErr w:type="spellEnd"/>
     </w:p>
     <w:p>
       <w:r>
@@ -12085,31 +14192,31 @@
       <w:pPr>
         <w:pStyle w:val="Cmsor3"/>
       </w:pPr>
-      <w:bookmarkStart w:id="26" w:name="_Toc401598701"/>
+      <w:bookmarkStart w:id="28" w:name="_Toc402106846"/>
       <w:r>
         <w:t>Követelmények kezelése</w:t>
       </w:r>
-      <w:bookmarkEnd w:id="26"/>
+      <w:bookmarkEnd w:id="28"/>
     </w:p>
     <w:p>
       <w:pPr>
         <w:pStyle w:val="Cmsor2"/>
       </w:pPr>
-      <w:bookmarkStart w:id="27" w:name="_Toc401598702"/>
+      <w:bookmarkStart w:id="29" w:name="_Toc402106847"/>
       <w:r>
         <w:t>A követelmény feltárás, és kezelés problematikái</w:t>
       </w:r>
-      <w:bookmarkEnd w:id="27"/>
+      <w:bookmarkEnd w:id="29"/>
     </w:p>
     <w:p>
       <w:pPr>
         <w:pStyle w:val="Cmsor3"/>
       </w:pPr>
-      <w:bookmarkStart w:id="28" w:name="_Toc401598703"/>
+      <w:bookmarkStart w:id="30" w:name="_Toc402106848"/>
       <w:r>
         <w:t>A természetes nyelv problémái</w:t>
       </w:r>
-      <w:bookmarkEnd w:id="28"/>
+      <w:bookmarkEnd w:id="30"/>
     </w:p>
     <w:p>
       <w:r>
@@ -12132,11 +14239,11 @@
       <w:pPr>
         <w:pStyle w:val="Cmsor3"/>
       </w:pPr>
-      <w:bookmarkStart w:id="29" w:name="_Toc401598704"/>
+      <w:bookmarkStart w:id="31" w:name="_Toc402106849"/>
       <w:r>
         <w:t>A természetes nyelv problémáit kiküszöbölendő megfontolások</w:t>
       </w:r>
-      <w:bookmarkEnd w:id="29"/>
+      <w:bookmarkEnd w:id="31"/>
     </w:p>
     <w:p>
       <w:r>
@@ -12224,90 +14331,116 @@
       <w:pPr>
         <w:pStyle w:val="Cmsor2"/>
       </w:pPr>
-      <w:bookmarkStart w:id="30" w:name="_Toc401598705"/>
+      <w:bookmarkStart w:id="32" w:name="_Toc402106850"/>
       <w:r>
         <w:lastRenderedPageBreak/>
         <w:t>Követelmény formátum sablonok és ajánlások</w:t>
       </w:r>
-      <w:bookmarkEnd w:id="30"/>
+      <w:bookmarkEnd w:id="32"/>
     </w:p>
     <w:p>
       <w:pPr>
         <w:pStyle w:val="Cmsor3"/>
       </w:pPr>
-      <w:bookmarkStart w:id="31" w:name="_Toc401598706"/>
+      <w:bookmarkStart w:id="33" w:name="_Toc402106851"/>
       <w:r>
         <w:t>Felhasználói követelmény sablon</w:t>
       </w:r>
-      <w:bookmarkEnd w:id="31"/>
+      <w:bookmarkEnd w:id="33"/>
     </w:p>
     <w:p>
       <w:pPr>
         <w:pStyle w:val="Cmsor3"/>
       </w:pPr>
-      <w:bookmarkStart w:id="32" w:name="_Toc401598707"/>
+      <w:bookmarkStart w:id="34" w:name="_Toc402106852"/>
       <w:r>
         <w:t>Rendszerkövetelmény sablon</w:t>
       </w:r>
-      <w:bookmarkEnd w:id="32"/>
+      <w:bookmarkEnd w:id="34"/>
     </w:p>
     <w:p>
       <w:pPr>
         <w:pStyle w:val="Cmsor2"/>
       </w:pPr>
-      <w:bookmarkStart w:id="33" w:name="_Toc401598708"/>
+      <w:bookmarkStart w:id="35" w:name="_Toc402106853"/>
       <w:r>
         <w:t>Követelménymodellezés</w:t>
       </w:r>
-      <w:bookmarkEnd w:id="33"/>
+      <w:bookmarkEnd w:id="35"/>
     </w:p>
     <w:p>
       <w:pPr>
         <w:pStyle w:val="Cmsor3"/>
       </w:pPr>
-      <w:bookmarkStart w:id="34" w:name="_Toc401598709"/>
+      <w:bookmarkStart w:id="36" w:name="_Toc402106854"/>
       <w:r>
         <w:t>Az UML bemutatása</w:t>
       </w:r>
-      <w:bookmarkEnd w:id="34"/>
+      <w:bookmarkEnd w:id="36"/>
     </w:p>
     <w:p>
       <w:pPr>
         <w:pStyle w:val="Cmsor2"/>
       </w:pPr>
-      <w:bookmarkStart w:id="35" w:name="_Toc401598710"/>
+      <w:bookmarkStart w:id="37" w:name="_Toc402106855"/>
       <w:r>
         <w:t>Követelmény modellezés eszközei</w:t>
       </w:r>
-      <w:bookmarkEnd w:id="35"/>
+      <w:bookmarkEnd w:id="37"/>
     </w:p>
     <w:p>
       <w:pPr>
         <w:pStyle w:val="Cmsor3"/>
       </w:pPr>
-      <w:bookmarkStart w:id="36" w:name="_Toc401598711"/>
-      <w:r>
-        <w:t>Use Case modell</w:t>
-      </w:r>
-      <w:bookmarkEnd w:id="36"/>
+      <w:bookmarkStart w:id="38" w:name="_Toc402106856"/>
+      <w:proofErr w:type="spellStart"/>
+      <w:r>
+        <w:t>Use</w:t>
+      </w:r>
+      <w:proofErr w:type="spellEnd"/>
+      <w:r>
+        <w:t xml:space="preserve"> </w:t>
+      </w:r>
+      <w:proofErr w:type="spellStart"/>
+      <w:r>
+        <w:t>Case</w:t>
+      </w:r>
+      <w:proofErr w:type="spellEnd"/>
+      <w:r>
+        <w:t xml:space="preserve"> modell</w:t>
+      </w:r>
+      <w:bookmarkEnd w:id="38"/>
     </w:p>
     <w:p>
       <w:pPr>
         <w:pStyle w:val="Cmsor2"/>
       </w:pPr>
-      <w:bookmarkStart w:id="37" w:name="_Toc401598712"/>
+      <w:bookmarkStart w:id="39" w:name="_Toc402106857"/>
       <w:r>
         <w:t>Az agilis követelménykezelés</w:t>
       </w:r>
-      <w:bookmarkEnd w:id="37"/>
+      <w:bookmarkEnd w:id="39"/>
     </w:p>
     <w:p>
       <w:pPr>
         <w:pStyle w:val="Cmsor3"/>
       </w:pPr>
-      <w:bookmarkStart w:id="38" w:name="_Toc401598713"/>
-      <w:r>
-        <w:t>User Stories:</w:t>
+      <w:bookmarkStart w:id="40" w:name="_Toc402106858"/>
+      <w:proofErr w:type="spellStart"/>
+      <w:r>
+        <w:t>User</w:t>
+      </w:r>
+      <w:proofErr w:type="spellEnd"/>
+      <w:r>
+        <w:t xml:space="preserve"> </w:t>
+      </w:r>
+      <w:proofErr w:type="spellStart"/>
+      <w:r>
+        <w:t>Stories</w:t>
+      </w:r>
+      <w:proofErr w:type="spellEnd"/>
+      <w:r>
+        <w:t>:</w:t>
       </w:r>
       <w:r>
         <w:t xml:space="preserve"> A</w:t>
@@ -12324,64 +14457,79 @@
       <w:r>
         <w:t>e?</w:t>
       </w:r>
-      <w:bookmarkEnd w:id="38"/>
-    </w:p>
-    <w:p>
+      <w:bookmarkEnd w:id="40"/>
+    </w:p>
+    <w:p>
+      <w:proofErr w:type="spellStart"/>
       <w:r>
         <w:t>Scenario</w:t>
       </w:r>
+      <w:proofErr w:type="spellEnd"/>
     </w:p>
     <w:p/>
     <w:p>
       <w:pPr>
         <w:pStyle w:val="Cmsor2"/>
       </w:pPr>
-      <w:bookmarkStart w:id="39" w:name="_Toc401598714"/>
+      <w:bookmarkStart w:id="41" w:name="_Toc402106859"/>
       <w:r>
         <w:t>Szakirány vezéreltség</w:t>
       </w:r>
-      <w:bookmarkEnd w:id="39"/>
+      <w:bookmarkEnd w:id="41"/>
     </w:p>
     <w:p>
       <w:pPr>
         <w:pStyle w:val="Cmsor3"/>
       </w:pPr>
-      <w:bookmarkStart w:id="40" w:name="_Toc401598715"/>
+      <w:bookmarkStart w:id="42" w:name="_Toc402106860"/>
       <w:r>
         <w:t>A TDD, DDD, BDD hármas értelmezése</w:t>
       </w:r>
-      <w:bookmarkEnd w:id="40"/>
+      <w:bookmarkEnd w:id="42"/>
     </w:p>
     <w:p>
       <w:pPr>
         <w:pStyle w:val="Cmsor3"/>
       </w:pPr>
-      <w:bookmarkStart w:id="41" w:name="_Toc401598716"/>
-      <w:r>
-        <w:t>Szakirány vezérelt tervezés (Domain Driven Design)</w:t>
-      </w:r>
-      <w:bookmarkEnd w:id="41"/>
+      <w:bookmarkStart w:id="43" w:name="_Toc402106861"/>
+      <w:r>
+        <w:t xml:space="preserve">Szakirány vezérelt tervezés (Domain </w:t>
+      </w:r>
+      <w:proofErr w:type="spellStart"/>
+      <w:r>
+        <w:t>Driven</w:t>
+      </w:r>
+      <w:proofErr w:type="spellEnd"/>
+      <w:r>
+        <w:t xml:space="preserve"> Design)</w:t>
+      </w:r>
+      <w:bookmarkEnd w:id="43"/>
     </w:p>
     <w:p>
       <w:pPr>
         <w:pStyle w:val="Cmsor3"/>
       </w:pPr>
-      <w:bookmarkStart w:id="42" w:name="_Toc401598717"/>
-      <w:r>
-        <w:t>Girkin nyelven leírt követelmények</w:t>
-      </w:r>
-      <w:bookmarkEnd w:id="42"/>
+      <w:bookmarkStart w:id="44" w:name="_Toc402106862"/>
+      <w:proofErr w:type="spellStart"/>
+      <w:r>
+        <w:t>Girkin</w:t>
+      </w:r>
+      <w:proofErr w:type="spellEnd"/>
+      <w:r>
+        <w:t xml:space="preserve"> nyelven leírt követelmények</w:t>
+      </w:r>
+      <w:bookmarkEnd w:id="44"/>
     </w:p>
     <w:p/>
     <w:p>
       <w:pPr>
         <w:pStyle w:val="Cmsor2"/>
       </w:pPr>
-      <w:bookmarkStart w:id="43" w:name="_Toc401598718"/>
+      <w:bookmarkStart w:id="45" w:name="_Toc402106863"/>
       <w:r>
         <w:t>Egyes szoftveréletciklus modellek és a követelmények kapcsolata</w:t>
       </w:r>
-      <w:bookmarkEnd w:id="43"/>
+      <w:bookmarkEnd w:id="45"/>
     </w:p>
     <w:p>
       <w:r>
@@ -12398,49 +14546,65 @@
       <w:pPr>
         <w:pStyle w:val="Cmsor3"/>
       </w:pPr>
-      <w:bookmarkStart w:id="44" w:name="_Toc401598719"/>
+      <w:bookmarkStart w:id="46" w:name="_Toc402106864"/>
       <w:r>
         <w:lastRenderedPageBreak/>
         <w:t>Vízesés modell</w:t>
       </w:r>
-      <w:bookmarkEnd w:id="44"/>
+      <w:bookmarkEnd w:id="46"/>
     </w:p>
     <w:p>
       <w:pPr>
         <w:pStyle w:val="Cmsor3"/>
       </w:pPr>
-      <w:bookmarkStart w:id="45" w:name="_Toc401598720"/>
+      <w:bookmarkStart w:id="47" w:name="_Toc402106865"/>
       <w:r>
         <w:t>RUP</w:t>
       </w:r>
-      <w:bookmarkEnd w:id="45"/>
+      <w:bookmarkEnd w:id="47"/>
     </w:p>
     <w:p>
       <w:pPr>
         <w:pStyle w:val="Cmsor3"/>
       </w:pPr>
-      <w:bookmarkStart w:id="46" w:name="_Toc401598721"/>
+      <w:bookmarkStart w:id="48" w:name="_Toc402106866"/>
       <w:r>
         <w:t>Agilis módszerek</w:t>
       </w:r>
-      <w:bookmarkEnd w:id="46"/>
+      <w:bookmarkEnd w:id="48"/>
     </w:p>
     <w:p>
       <w:pPr>
         <w:pStyle w:val="Cmsor2"/>
       </w:pPr>
-      <w:bookmarkStart w:id="47" w:name="_Toc401598722"/>
+      <w:bookmarkStart w:id="49" w:name="_Toc402106867"/>
       <w:r>
         <w:t>A CASE eszközök</w:t>
       </w:r>
-      <w:bookmarkEnd w:id="47"/>
+      <w:bookmarkEnd w:id="49"/>
     </w:p>
     <w:p>
       <w:r>
         <w:t xml:space="preserve">A CASE </w:t>
       </w:r>
       <w:r>
-        <w:t>(Computer-Aided Software Engineering)</w:t>
+        <w:t>(</w:t>
+      </w:r>
+      <w:proofErr w:type="spellStart"/>
+      <w:r>
+        <w:t>Computer-Aided</w:t>
+      </w:r>
+      <w:proofErr w:type="spellEnd"/>
+      <w:r>
+        <w:t xml:space="preserve"> Software </w:t>
+      </w:r>
+      <w:proofErr w:type="spellStart"/>
+      <w:r>
+        <w:t>Engineering</w:t>
+      </w:r>
+      <w:proofErr w:type="spellEnd"/>
+      <w:r>
+        <w:t>)</w:t>
       </w:r>
       <w:r>
         <w:t xml:space="preserve"> </w:t>
@@ -12466,7 +14630,31 @@
     </w:p>
     <w:p>
       <w:r>
-        <w:t>A CASE rövidítés (Computer-Aided Software Engineering) számítógéppel támogatott szoftver tervezést jelent, de ezen eszközök jelenleg koránt sem csak a tervezés folyamatát támogatják.</w:t>
+        <w:t>A CASE rövidítés (</w:t>
+      </w:r>
+      <w:proofErr w:type="spellStart"/>
+      <w:r>
+        <w:t>Computer-Aided</w:t>
+      </w:r>
+      <w:proofErr w:type="spellEnd"/>
+      <w:r>
+        <w:t xml:space="preserve"> Software </w:t>
+      </w:r>
+      <w:proofErr w:type="spellStart"/>
+      <w:r>
+        <w:t>Engineering</w:t>
+      </w:r>
+      <w:proofErr w:type="spellEnd"/>
+      <w:r>
+        <w:t xml:space="preserve">) számítógéppel támogatott </w:t>
+      </w:r>
+      <w:proofErr w:type="gramStart"/>
+      <w:r>
+        <w:t>szoftver tervezést</w:t>
+      </w:r>
+      <w:proofErr w:type="gramEnd"/>
+      <w:r>
+        <w:t xml:space="preserve"> jelent, de ezen eszközök jelenleg koránt sem csak a tervezés folyamatát támogatják.</w:t>
       </w:r>
     </w:p>
     <w:p>
@@ -12516,22 +14704,29 @@
       <w:pPr>
         <w:pStyle w:val="Cmsor2"/>
       </w:pPr>
-      <w:bookmarkStart w:id="48" w:name="_Toc401598724"/>
+      <w:bookmarkStart w:id="50" w:name="_Toc402106868"/>
       <w:r>
         <w:t>A s</w:t>
       </w:r>
       <w:r>
         <w:t>zövegbányászatról</w:t>
       </w:r>
-      <w:bookmarkEnd w:id="48"/>
       <w:r>
         <w:t xml:space="preserve"> általánosságában</w:t>
       </w:r>
-    </w:p>
-    <w:p>
-      <w:bookmarkStart w:id="49" w:name="_Toc401598725"/>
-      <w:r>
-        <w:t>Az emberek, már a kezdeti, ősi civilizációkban is, a szóbeli mellett, jellemzően írásbeli szövegek segítségével tárolták, és adták át egymásnak az ismereteiket. Napjainkban a rögzített tudásanyagainknak egyszerű szöveges dokumentumokban található. Ezt a feltevést támasztják alá, többek között a Merill Lynch elemzései is, melyek becslése szerint az üzleti információk körülbelül 85%-a található strukturálatlan, illetve gyengén strukturált szövegekben. Az általunk kezelt szövegek növekvő arányban digitálisan tárolt dokumentumok.</w:t>
+      <w:bookmarkEnd w:id="50"/>
+    </w:p>
+    <w:p>
+      <w:r>
+        <w:t xml:space="preserve">Az emberek, már a kezdeti, ősi civilizációkban is, a szóbeli mellett, jellemzően írásbeli szövegek segítségével tárolták, és adták át egymásnak az ismereteiket. Napjainkban a rögzített tudásanyagainknak egyszerű szöveges dokumentumokban található. Ezt a feltevést támasztják alá, többek között a </w:t>
+      </w:r>
+      <w:proofErr w:type="spellStart"/>
+      <w:r>
+        <w:t>Merill</w:t>
+      </w:r>
+      <w:proofErr w:type="spellEnd"/>
+      <w:r>
+        <w:t xml:space="preserve"> Lynch elemzései is, melyek becslése szerint az üzleti információk körülbelül 85%-a található strukturálatlan, illetve gyengén strukturált szövegekben. Az általunk kezelt szövegek növekvő arányban digitálisan tárolt dokumentumok.</w:t>
       </w:r>
     </w:p>
     <w:p>
@@ -12546,7 +14741,15 @@
     </w:p>
     <w:p>
       <w:r>
-        <w:t>A szövegbányászat két nagy alaptípusa a keresés és a rendszerezés. A keresésnél kiválasztjuk azokat a dokumentumokat, ahol egy adott keresőkifejezés előfordul, míg a rendszerezésnél valamilyen kategóriákba, vagy előre nem definiált csoportokba soroljuk azokat. A szövegbányászat főbb feladattípusai is ilyen jellegű feladatokat, vagy ezek kombinációját hajtják végre céljaik elérése során.</w:t>
+        <w:t xml:space="preserve">A szövegbányászat két nagy alaptípusa a keresés és a rendszerezés. A keresésnél kiválasztjuk azokat a dokumentumokat, ahol egy adott </w:t>
+      </w:r>
+      <w:proofErr w:type="spellStart"/>
+      <w:r>
+        <w:t>keresőkifejezés</w:t>
+      </w:r>
+      <w:proofErr w:type="spellEnd"/>
+      <w:r>
+        <w:t xml:space="preserve"> előfordul, míg a rendszerezésnél valamilyen kategóriákba, vagy előre nem definiált csoportokba soroljuk azokat. A szövegbányászat főbb feladattípusai is ilyen jellegű feladatokat, vagy ezek kombinációját hajtják végre céljaik elérése során.</w:t>
       </w:r>
     </w:p>
     <w:p>
@@ -12558,9 +14761,11 @@
       <w:pPr>
         <w:pStyle w:val="Cmsor2"/>
       </w:pPr>
+      <w:bookmarkStart w:id="51" w:name="_Toc402106869"/>
       <w:r>
         <w:t>Szövegbányászati előfeldolgozás</w:t>
       </w:r>
+      <w:bookmarkEnd w:id="51"/>
     </w:p>
     <w:p>
       <w:r>
@@ -12568,13 +14773,38 @@
       </w:r>
       <w:r>
         <w:lastRenderedPageBreak/>
-        <w:t>működni rajta. Ezt a transzformációs lépést szokták előfeldolgozásnak is nevezni. A folyamat végeredménye a dokumentumot reprezentáló modell. Az előfeldolgozás egységesítési, formalizációs és normalizációs feladatokat is tartalmaz.</w:t>
+        <w:t xml:space="preserve">működni rajta. Ezt a transzformációs lépést szokták </w:t>
+      </w:r>
+      <w:proofErr w:type="spellStart"/>
+      <w:r>
+        <w:t>előfeldolgozásnak</w:t>
+      </w:r>
+      <w:proofErr w:type="spellEnd"/>
+      <w:r>
+        <w:t xml:space="preserve"> is nevezni. A folyamat végeredménye a dokumentumot reprezentáló modell. Az előfeldolgozás egységesítési, </w:t>
+      </w:r>
+      <w:proofErr w:type="spellStart"/>
+      <w:r>
+        <w:t>formalizációs</w:t>
+      </w:r>
+      <w:proofErr w:type="spellEnd"/>
+      <w:r>
+        <w:t xml:space="preserve"> és </w:t>
+      </w:r>
+      <w:proofErr w:type="spellStart"/>
+      <w:r>
+        <w:t>normalizációs</w:t>
+      </w:r>
+      <w:proofErr w:type="spellEnd"/>
+      <w:r>
+        <w:t xml:space="preserve"> feladatokat is tartalmaz.</w:t>
       </w:r>
     </w:p>
     <w:p>
       <w:pPr>
         <w:pStyle w:val="Cmsor2"/>
       </w:pPr>
+      <w:bookmarkStart w:id="52" w:name="_Toc402106870"/>
       <w:r>
         <w:t xml:space="preserve">Az előfeldolgozás közben lényeges </w:t>
       </w:r>
@@ -12584,40 +14814,87 @@
       <w:r>
         <w:t>dokumentumjellemzők</w:t>
       </w:r>
+      <w:bookmarkEnd w:id="52"/>
     </w:p>
     <w:p>
       <w:pPr>
         <w:pStyle w:val="Cmsor3"/>
       </w:pPr>
+      <w:bookmarkStart w:id="53" w:name="_Toc402106871"/>
       <w:r>
         <w:t>dokumentumot hordozó médium:</w:t>
       </w:r>
-    </w:p>
-    <w:p>
-      <w:r>
-        <w:t>Ha digitális, gondoskodni kell az elérhetőségről, ha pedig analóg, akkor előbb digitalizálni kell. ha képi, akkor a képen látható szövegeket, ki kell nyerni, lehetőleg automatikus karakterfelismeréses vagy akár manuális begépeléses módszerrel.</w:t>
+      <w:bookmarkEnd w:id="53"/>
+    </w:p>
+    <w:p>
+      <w:r>
+        <w:t xml:space="preserve">Ha digitális, gondoskodni kell az elérhetőségről, ha pedig analóg, akkor előbb digitalizálni kell. </w:t>
+      </w:r>
+      <w:proofErr w:type="gramStart"/>
+      <w:r>
+        <w:t>ha</w:t>
+      </w:r>
+      <w:proofErr w:type="gramEnd"/>
+      <w:r>
+        <w:t xml:space="preserve"> képi, akkor a képen látható szövegeket, ki kell nyerni, lehetőleg automatikus karakterfelismeréses vagy akár manuális begépeléses módszerrel.</w:t>
       </w:r>
     </w:p>
     <w:p>
       <w:pPr>
         <w:pStyle w:val="Cmsor3"/>
       </w:pPr>
+      <w:bookmarkStart w:id="54" w:name="_Toc402106872"/>
       <w:r>
         <w:t>A dokumentum elérési helye:</w:t>
       </w:r>
-    </w:p>
-    <w:p>
-      <w:r>
-        <w:t>A hagyományos világban lehet egy könyvtár egy polca, míg a digitális világban jellemzően lehet egy URL (Uniform Resource Locator) mely egy egységes erőforrás-azonosító és  az interneten keresztüli adatelérésre szolgál, vagy lehet egy háttértárolón egy fájl elérési útvonala. Szövegbányászatnál mindenképpen fontos, hogy rendelkezzünk minimum olvasási jogokkal az adott dokumentumon.</w:t>
+      <w:bookmarkEnd w:id="54"/>
+    </w:p>
+    <w:p>
+      <w:r>
+        <w:t xml:space="preserve">A hagyományos világban lehet egy könyvtár egy polca, míg a digitális világban jellemzően lehet egy URL (Uniform </w:t>
+      </w:r>
+      <w:proofErr w:type="spellStart"/>
+      <w:r>
+        <w:t>Resource</w:t>
+      </w:r>
+      <w:proofErr w:type="spellEnd"/>
+      <w:r>
+        <w:t xml:space="preserve"> </w:t>
+      </w:r>
+      <w:proofErr w:type="spellStart"/>
+      <w:r>
+        <w:t>Locator</w:t>
+      </w:r>
+      <w:proofErr w:type="spellEnd"/>
+      <w:r>
+        <w:t xml:space="preserve">) mely egy egységes erőforrás-azonosító </w:t>
+      </w:r>
+      <w:proofErr w:type="gramStart"/>
+      <w:r>
+        <w:t>és  az</w:t>
+      </w:r>
+      <w:proofErr w:type="gramEnd"/>
+      <w:r>
+        <w:t xml:space="preserve"> interneten keresztüli adatelérésre szolgál, vagy lehet egy háttértárolón egy fájl elérési útvonala. Szövegbányászatnál mindenképpen fontos, hogy rendelkezzünk </w:t>
+      </w:r>
+      <w:proofErr w:type="gramStart"/>
+      <w:r>
+        <w:t>minimum olvasási</w:t>
+      </w:r>
+      <w:proofErr w:type="gramEnd"/>
+      <w:r>
+        <w:t xml:space="preserve"> jogokkal az adott dokumentumon.</w:t>
       </w:r>
     </w:p>
     <w:p>
       <w:pPr>
         <w:pStyle w:val="Cmsor3"/>
       </w:pPr>
+      <w:bookmarkStart w:id="55" w:name="_Toc402106873"/>
       <w:r>
         <w:t>Mérete</w:t>
       </w:r>
+      <w:bookmarkEnd w:id="55"/>
     </w:p>
     <w:p>
       <w:r>
@@ -12626,16 +14903,34 @@
     </w:p>
     <w:p>
       <w:r>
-        <w:t>Az előfeldolgozási fázis után a méretet jellemzően szavaik, ritkábban karaktereik számával adhatjuk meg. A modellbeli reprezentációjuk méretét pedig olyan a felírásukra használt elemek számával jellemzik, mint a tokenek vagy az egyedi szavak száma, esetleg a modell indextömbjének mérete.</w:t>
+        <w:t xml:space="preserve">Az </w:t>
+      </w:r>
+      <w:proofErr w:type="spellStart"/>
+      <w:r>
+        <w:t>előfeldolgozási</w:t>
+      </w:r>
+      <w:proofErr w:type="spellEnd"/>
+      <w:r>
+        <w:t xml:space="preserve"> fázis után a méretet jellemzően szavaik, ritkábban karaktereik számával adhatjuk meg. A modellbeli reprezentációjuk méretét pedig olyan a felírásukra használt elemek számával jellemzik, mint a </w:t>
+      </w:r>
+      <w:proofErr w:type="spellStart"/>
+      <w:r>
+        <w:t>tokenek</w:t>
+      </w:r>
+      <w:proofErr w:type="spellEnd"/>
+      <w:r>
+        <w:t xml:space="preserve"> vagy az egyedi szavak száma, esetleg a modell indextömbjének mérete.</w:t>
       </w:r>
     </w:p>
     <w:p>
       <w:pPr>
         <w:pStyle w:val="Cmsor3"/>
       </w:pPr>
+      <w:bookmarkStart w:id="56" w:name="_Toc402106874"/>
       <w:r>
         <w:t>statisztikai jellemzői</w:t>
       </w:r>
+      <w:bookmarkEnd w:id="56"/>
     </w:p>
     <w:p>
       <w:r>
@@ -12646,46 +14941,150 @@
       <w:pPr>
         <w:pStyle w:val="Cmsor3"/>
       </w:pPr>
+      <w:bookmarkStart w:id="57" w:name="_Toc402106875"/>
+      <w:proofErr w:type="spellStart"/>
       <w:r>
         <w:lastRenderedPageBreak/>
         <w:t>Metaadatai</w:t>
       </w:r>
-    </w:p>
-    <w:p>
-      <w:r>
-        <w:t>A dokumentum adathordozón való tárolásakor keletkeznek metaadatok, mint a keletkezési ideje, az utolsó módosítás ideje, a fájlnév, illetve a hozzáférést módosító attribútumok.</w:t>
-      </w:r>
-    </w:p>
-    <w:p>
-      <w:r>
-        <w:t>Szövegbányászati szempontból egyéb jellemzők is fontosa, ilyen például a dokumentum tartalmára vagy a keletkezési körülményeire vonatkozó metaadatok, mint a nyelv, a keletkezési idő/hely, a dokumentum témája vagy más szempont szerinti besorolása, a stílusa, a nyelvezete vagy zsánere. Ezek osztályozáskor vagy csoportosításkor lehetnek segítségünkre. Ezek közül az adatok közül nem áll rendelkezésünkre minden, de néhányat, ha hiányzik, szövegbányászati eszközökkel meg tudunk határozni. A nyelv vagy a téma is lehet ilyen.</w:t>
+      <w:bookmarkEnd w:id="57"/>
+      <w:proofErr w:type="spellEnd"/>
+    </w:p>
+    <w:p>
+      <w:r>
+        <w:t xml:space="preserve">A dokumentum adathordozón való tárolásakor keletkeznek </w:t>
+      </w:r>
+      <w:proofErr w:type="spellStart"/>
+      <w:r>
+        <w:t>metaadatok</w:t>
+      </w:r>
+      <w:proofErr w:type="spellEnd"/>
+      <w:r>
+        <w:t>, mint a keletkezési ideje, az utolsó módosítás ideje, a fájlnév, illetve a hozzáférést módosító attribútumok.</w:t>
+      </w:r>
+    </w:p>
+    <w:p>
+      <w:r>
+        <w:t xml:space="preserve">Szövegbányászati szempontból egyéb jellemzők is fontosa, ilyen például a dokumentum tartalmára vagy a keletkezési körülményeire vonatkozó </w:t>
+      </w:r>
+      <w:proofErr w:type="spellStart"/>
+      <w:r>
+        <w:t>metaadatok</w:t>
+      </w:r>
+      <w:proofErr w:type="spellEnd"/>
+      <w:r>
+        <w:t>, mint a nyelv, a keletkezési idő/hely, a dokumentum témája vagy más szempont szerinti besorolása, a stílusa, a nyelvezete vagy zsánere. Ezek osztályozáskor vagy csoportosításkor lehetnek segítségünkre. Ezek közül az adatok közül nem áll rendelkezésünkre minden, de néhányat, ha hiányzik, szövegbányászati eszközökkel meg tudunk határozni. A nyelv vagy a téma is lehet ilyen.</w:t>
       </w:r>
     </w:p>
     <w:p>
       <w:pPr>
         <w:pStyle w:val="Cmsor3"/>
       </w:pPr>
+      <w:bookmarkStart w:id="58" w:name="_Toc402106876"/>
       <w:r>
         <w:t>Formátuma</w:t>
       </w:r>
-    </w:p>
-    <w:p>
-      <w:r>
-        <w:t>A dokumentum formátumát többnyire a készítésére használt eszköz típusa bekorlátozza. egyes eszközök egyszerű szövegként (plain text, txt) mentenek, mígy másik eszközök formátumai különböző formázási és szerkezetre vonatkozóadatok, de akár a dokumentum régebbi változatai is lehetnek. Az ilyen tárolási formátumok, a teljesség igénye nélkül, például a doc/docx, a pdf, rtf, de akár a HTML és az XML is ide sorolható.</w:t>
-      </w:r>
-    </w:p>
-    <w:p>
-      <w:r>
-        <w:t>A dokumentum készítői által kiemelt szövegrészek lehetnek külön formázásúak, mint például a félkövéren szedett, a dőlt, vagy az aláhúzott szövegrészek, és lehetnek szerkezetileg meghatározó helyen, mint a különböző szintű címekben, vagy például a webes elérésű dokumentumok az elérési útvonalában is szerepelhetnek. A dokumentumban kiemelt kifejezések a dokumentum szempontjából relevánsabbak lehetnek, ezért érdemes lehet, ezeket az iformációkat a modell reprezentációba is átvinni.</w:t>
+      <w:bookmarkEnd w:id="58"/>
+    </w:p>
+    <w:p>
+      <w:r>
+        <w:t xml:space="preserve">A dokumentum formátumát többnyire a készítésére használt eszköz típusa bekorlátozza. </w:t>
+      </w:r>
+      <w:proofErr w:type="gramStart"/>
+      <w:r>
+        <w:t>egyes</w:t>
+      </w:r>
+      <w:proofErr w:type="gramEnd"/>
+      <w:r>
+        <w:t xml:space="preserve"> eszközök egyszerű szövegként (</w:t>
+      </w:r>
+      <w:proofErr w:type="spellStart"/>
+      <w:r>
+        <w:t>plain</w:t>
+      </w:r>
+      <w:proofErr w:type="spellEnd"/>
+      <w:r>
+        <w:t xml:space="preserve"> text, </w:t>
+      </w:r>
+      <w:proofErr w:type="spellStart"/>
+      <w:r>
+        <w:t>txt</w:t>
+      </w:r>
+      <w:proofErr w:type="spellEnd"/>
+      <w:r>
+        <w:t xml:space="preserve">) mentenek, </w:t>
+      </w:r>
+      <w:proofErr w:type="spellStart"/>
+      <w:r>
+        <w:t>mígy</w:t>
+      </w:r>
+      <w:proofErr w:type="spellEnd"/>
+      <w:r>
+        <w:t xml:space="preserve"> másik eszközök formátumai különböző formázási és szerkezetre vonatkozóadatok, de akár a dokumentum régebbi változatai is lehetnek. Az ilyen tárolási formátumok, a teljesség igénye nélkül, például a </w:t>
+      </w:r>
+      <w:proofErr w:type="spellStart"/>
+      <w:r>
+        <w:t>doc</w:t>
+      </w:r>
+      <w:proofErr w:type="spellEnd"/>
+      <w:r>
+        <w:t>/</w:t>
+      </w:r>
+      <w:proofErr w:type="spellStart"/>
+      <w:r>
+        <w:t>docx</w:t>
+      </w:r>
+      <w:proofErr w:type="spellEnd"/>
+      <w:r>
+        <w:t xml:space="preserve">, a </w:t>
+      </w:r>
+      <w:proofErr w:type="spellStart"/>
+      <w:r>
+        <w:t>pdf</w:t>
+      </w:r>
+      <w:proofErr w:type="spellEnd"/>
+      <w:r>
+        <w:t xml:space="preserve">, </w:t>
+      </w:r>
+      <w:proofErr w:type="spellStart"/>
+      <w:r>
+        <w:t>rtf</w:t>
+      </w:r>
+      <w:proofErr w:type="spellEnd"/>
+      <w:r>
+        <w:t>, de akár a HTML és az XML is ide sorolható.</w:t>
+      </w:r>
+    </w:p>
+    <w:p>
+      <w:r>
+        <w:t xml:space="preserve">A dokumentum készítői által kiemelt szövegrészek lehetnek </w:t>
+      </w:r>
+      <w:proofErr w:type="gramStart"/>
+      <w:r>
+        <w:t>külön formázásúak</w:t>
+      </w:r>
+      <w:proofErr w:type="gramEnd"/>
+      <w:r>
+        <w:t xml:space="preserve">, mint például a félkövéren szedett, a dőlt, vagy az aláhúzott szövegrészek, és lehetnek szerkezetileg meghatározó helyen, mint a különböző szintű címekben, vagy például a webes elérésű dokumentumok az elérési útvonalában is szerepelhetnek. A dokumentumban kiemelt kifejezések a dokumentum szempontjából relevánsabbak lehetnek, ezért érdemes lehet, ezeket az </w:t>
+      </w:r>
+      <w:proofErr w:type="spellStart"/>
+      <w:r>
+        <w:t>iformációkat</w:t>
+      </w:r>
+      <w:proofErr w:type="spellEnd"/>
+      <w:r>
+        <w:t xml:space="preserve"> a modell reprezentációba is átvinni.</w:t>
       </w:r>
     </w:p>
     <w:p>
       <w:pPr>
         <w:pStyle w:val="Cmsor3"/>
       </w:pPr>
+      <w:bookmarkStart w:id="59" w:name="_Toc402106877"/>
       <w:r>
         <w:t>Karakterkódolása</w:t>
       </w:r>
+      <w:bookmarkEnd w:id="59"/>
     </w:p>
     <w:p>
       <w:r>
@@ -12694,16 +15093,96 @@
     </w:p>
     <w:p>
       <w:r>
-        <w:t xml:space="preserve">Az egyik első széles körben használt kódtábla az ASCII (American Standard Code for Information Interchange), amit az Amerikai Egyesült államokban alkották meg, először hét biten ábrázolt, ami 128 karakter ábrázolását teszi lehetővé, melyek némelyike vezérlő karakter, mint az új sor, vagy a tabulátor, illetve vannak nem látható vezérlő karakterek is melyek a korabeli nyomtatókat vezérelték. Az ASCII 8. bitjét eleinte paritásbitnek szánták, de később általánossá vált, hogy a karakterkészlet kibővtésére </w:t>
+        <w:t xml:space="preserve">Az egyik első széles körben használt kódtábla az ASCII (American Standard </w:t>
+      </w:r>
+      <w:proofErr w:type="spellStart"/>
+      <w:r>
+        <w:t>Code</w:t>
+      </w:r>
+      <w:proofErr w:type="spellEnd"/>
+      <w:r>
+        <w:t xml:space="preserve"> </w:t>
+      </w:r>
+      <w:proofErr w:type="spellStart"/>
+      <w:r>
+        <w:t>for</w:t>
+      </w:r>
+      <w:proofErr w:type="spellEnd"/>
+      <w:r>
+        <w:t xml:space="preserve"> </w:t>
+      </w:r>
+      <w:proofErr w:type="spellStart"/>
+      <w:r>
+        <w:t>Information</w:t>
+      </w:r>
+      <w:proofErr w:type="spellEnd"/>
+      <w:r>
+        <w:t xml:space="preserve"> </w:t>
+      </w:r>
+      <w:proofErr w:type="spellStart"/>
+      <w:r>
+        <w:t>Interchange</w:t>
+      </w:r>
+      <w:proofErr w:type="spellEnd"/>
+      <w:r>
+        <w:t xml:space="preserve">), amit az Amerikai Egyesült </w:t>
+      </w:r>
+      <w:proofErr w:type="gramStart"/>
+      <w:r>
+        <w:t>államokban</w:t>
+      </w:r>
+      <w:proofErr w:type="gramEnd"/>
+      <w:r>
+        <w:t xml:space="preserve"> alkották meg, először hét biten ábrázolt, ami 128 karakter ábrázolását teszi lehetővé, melyek némelyike vezérlő karakter, mint az új sor, vagy a tabulátor, illetve vannak nem látható vezérlő karakterek is melyek a korabeli nyomtatókat vezérelték. Az ASCII 8. bitjét eleinte paritásbitnek szánták, de később általánossá vált, hogy a karakterkészlet </w:t>
+      </w:r>
+      <w:proofErr w:type="spellStart"/>
+      <w:r>
+        <w:t>kibővtésére</w:t>
+      </w:r>
+      <w:proofErr w:type="spellEnd"/>
+      <w:r>
+        <w:t xml:space="preserve"> </w:t>
       </w:r>
       <w:r>
         <w:lastRenderedPageBreak/>
-        <w:t>használták, az így nyert további 128 lehetséges állapottal az ISO 8859-1 Latin-1-es kódolás a nyugat európai, míg az ISO 8859-2 inkább a kelet európai nyelvek speciális ékezetes karaktereit írja le. Napjainkban egyre inkább az Unicode veszi át a vezető karakterkódolási szabvány szerepét, mely arra hivatott, hogy legyen képes az ismert nyelvek összes karakterét kódolni. Legelterjedtebb megvalósítása az UTF-8, mely változó hosszon kódolja a karaktereket, ezért tömör kódolást biztosít, mindeközben kompatibilis a 7 bites ASCII-vel. A karakterkódolások különbözősége mellett olyan dolgok is nehezíti a feladatunkat, mint hogy a a sor végének jelölése egyes platformokon eltérhet.</w:t>
-      </w:r>
-    </w:p>
-    <w:p>
-      <w:r>
-        <w:t xml:space="preserve">Az ismert kódolások részben, vagy teljesen inkompatibilisek, ezért a konvertálásnál kiemelt kérdés a karakterkódolás, mivel ennek a helytelen használata, a beolvasott szöveg torzulásához vezethet, vagy   az akár teljesen használhatatlanná is válhat. </w:t>
+        <w:t xml:space="preserve">használták, az így nyert további 128 lehetséges állapottal az ISO 8859-1 Latin-1-es kódolás a nyugat európai, míg az ISO 8859-2 inkább a kelet európai nyelvek speciális ékezetes karaktereit írja le. Napjainkban egyre inkább az Unicode veszi át a vezető karakterkódolási szabvány szerepét, mely arra hivatott, hogy legyen képes az ismert nyelvek összes karakterét kódolni. Legelterjedtebb megvalósítása az UTF-8, mely változó hosszon kódolja a karaktereket, ezért tömör kódolást biztosít, mindeközben kompatibilis a 7 bites </w:t>
+      </w:r>
+      <w:proofErr w:type="spellStart"/>
+      <w:r>
+        <w:t>ASCII-vel</w:t>
+      </w:r>
+      <w:proofErr w:type="spellEnd"/>
+      <w:r>
+        <w:t xml:space="preserve">. A karakterkódolások különbözősége mellett olyan dolgok is nehezíti a feladatunkat, mint hogy </w:t>
+      </w:r>
+      <w:proofErr w:type="gramStart"/>
+      <w:r>
+        <w:t>a</w:t>
+      </w:r>
+      <w:proofErr w:type="gramEnd"/>
+      <w:r>
+        <w:t xml:space="preserve"> </w:t>
+      </w:r>
+      <w:proofErr w:type="spellStart"/>
+      <w:r>
+        <w:t>a</w:t>
+      </w:r>
+      <w:proofErr w:type="spellEnd"/>
+      <w:r>
+        <w:t xml:space="preserve"> sor végének jelölése egyes platformokon eltérhet.</w:t>
+      </w:r>
+    </w:p>
+    <w:p>
+      <w:r>
+        <w:t xml:space="preserve">Az ismert kódolások részben, vagy teljesen inkompatibilisek, ezért a konvertálásnál kiemelt kérdés a karakterkódolás, mivel ennek a helytelen használata, a beolvasott szöveg torzulásához vezethet, </w:t>
+      </w:r>
+      <w:proofErr w:type="gramStart"/>
+      <w:r>
+        <w:t>vagy   az</w:t>
+      </w:r>
+      <w:proofErr w:type="gramEnd"/>
+      <w:r>
+        <w:t xml:space="preserve"> akár teljesen használhatatlanná is válhat. </w:t>
       </w:r>
     </w:p>
     <w:p>
@@ -12715,31 +15194,67 @@
       <w:pPr>
         <w:pStyle w:val="Cmsor2"/>
       </w:pPr>
+      <w:bookmarkStart w:id="60" w:name="_Toc402106878"/>
       <w:r>
         <w:t>Szövegbányászati modellalkotás</w:t>
       </w:r>
+      <w:bookmarkEnd w:id="60"/>
     </w:p>
     <w:p>
       <w:pPr>
         <w:pStyle w:val="Cmsor3"/>
       </w:pPr>
+      <w:bookmarkStart w:id="61" w:name="_Toc402106879"/>
       <w:r>
         <w:t>Az ismertebb dokumentum reprezentációs modellek bemutatása</w:t>
       </w:r>
-    </w:p>
-    <w:p>
-      <w:r>
-        <w:t>A legelterjedtebb modellek jellemzően valamilyen numerikus objektumok. Ez számos előnnyel jár, mint a kisebb tárolási méret. Ugyanis ha a szavakat karakterenkénet letároljuk, és jellemzően egy-két bájtos egy karakter, akkor nagyobb helyet vennénk igénybe, mint a numerikus tárolásnál, ahol szavanként egy darab 2 vagy akár 4 bájtos számmal számolunk. Mindemellett, a számok használatának van egy másik jelentős előnye, méghozzá az, hogy matematikai műveleteket, és transzformációkat hajthatunk végre az ilyen modelleken. Ráadásul a modellben a matematikai eszközökkel való munka elősegíti a dokumentumok hatékony kezelését.</w:t>
-      </w:r>
-    </w:p>
-    <w:p>
-      <w:r>
-        <w:t>Azt, hogy ténylegesen milyen modellt és adatábrázolást használunk befolyásolja a megoldandó feladat típusa. Keresés jellegű feladatoknál egy megfelelő szóelőfordulás táblázat is nagy szolgálatot tehet, míg a rendezés jellegű feladatoknál összetettebb dokumentum összehasonlító módszerekre van szükség.</w:t>
-      </w:r>
-    </w:p>
-    <w:p>
-      <w:r>
-        <w:t xml:space="preserve">A modellalkotásnál használt három nagy matematikai elméleti megközelítés a halmazelméleti, az algebrai, illetve a valószínűségelmélet alapú. A halmazelmélet alapú modellek jó szolgálatot tehetnek az egyes keresőrendszerekben, hisz kereséskor minden dokumentumra fennáll, hogy része az eredményhalmaznak, vagy sem. Az algebrai modellben a dokumentumokat olyan algebrai objektumokként reprezentáljuk mint a vektor, vagy a mátrix. Ezeket algebrai műveletekkel össze is hasonlíthatjuk, ezért ezek már használhatók, rendszerezési feladatok megoldásánál is. A legelterjedtebb megvalósítása a vektortér modell és annak változatai. A valószínűségi modellben </w:t>
+      <w:bookmarkEnd w:id="61"/>
+    </w:p>
+    <w:p>
+      <w:r>
+        <w:t xml:space="preserve">A legelterjedtebb modellek jellemzően valamilyen numerikus objektumok. Ez számos előnnyel jár, mint a kisebb tárolási méret. Ugyanis ha a szavakat </w:t>
+      </w:r>
+      <w:proofErr w:type="spellStart"/>
+      <w:r>
+        <w:t>karakterenkénet</w:t>
+      </w:r>
+      <w:proofErr w:type="spellEnd"/>
+      <w:r>
+        <w:t xml:space="preserve"> letároljuk, és jellemzően egy-két bájtos egy karakter, akkor nagyobb helyet vennénk igénybe, mint a </w:t>
+      </w:r>
+      <w:proofErr w:type="gramStart"/>
+      <w:r>
+        <w:t>numerikus tárolásnál</w:t>
+      </w:r>
+      <w:proofErr w:type="gramEnd"/>
+      <w:r>
+        <w:t>, ahol szavanként egy darab 2 vagy akár 4 bájtos számmal számolunk. Mindemellett, a számok használatának van egy másik jelentős előnye, méghozzá az, hogy matematikai műveleteket, és transzformációkat hajthatunk végre az ilyen modelleken. Ráadásul a modellben a matematikai eszközökkel való munka elősegíti a dokumentumok hatékony kezelését.</w:t>
+      </w:r>
+    </w:p>
+    <w:p>
+      <w:r>
+        <w:t xml:space="preserve">Azt, hogy ténylegesen milyen modellt és adatábrázolást </w:t>
+      </w:r>
+      <w:proofErr w:type="gramStart"/>
+      <w:r>
+        <w:t>használunk</w:t>
+      </w:r>
+      <w:proofErr w:type="gramEnd"/>
+      <w:r>
+        <w:t xml:space="preserve"> befolyásolja a megoldandó feladat típusa. Keresés jellegű feladatoknál egy megfelelő szóelőfordulás táblázat is nagy szolgálatot tehet, míg a rendezés jellegű feladatoknál összetettebb dokumentum összehasonlító módszerekre van szükség.</w:t>
+      </w:r>
+    </w:p>
+    <w:p>
+      <w:r>
+        <w:t xml:space="preserve">A modellalkotásnál használt három nagy matematikai elméleti megközelítés a halmazelméleti, az algebrai, illetve a valószínűségelmélet alapú. A halmazelmélet alapú modellek jó szolgálatot tehetnek az egyes keresőrendszerekben, hisz kereséskor minden dokumentumra fennáll, hogy része az eredményhalmaznak, vagy sem. Az algebrai modellben a dokumentumokat olyan algebrai objektumokként </w:t>
+      </w:r>
+      <w:proofErr w:type="gramStart"/>
+      <w:r>
+        <w:t>reprezentáljuk</w:t>
+      </w:r>
+      <w:proofErr w:type="gramEnd"/>
+      <w:r>
+        <w:t xml:space="preserve"> mint a vektor, vagy a mátrix. Ezeket algebrai műveletekkel össze is hasonlíthatjuk, ezért ezek már használhatók, rendszerezési feladatok megoldásánál is. A legelterjedtebb megvalósítása a vektortér modell és annak változatai. A valószínűségi modellben </w:t>
       </w:r>
       <w:r>
         <w:lastRenderedPageBreak/>
@@ -12750,55 +15265,369 @@
       <w:pPr>
         <w:pStyle w:val="Cmsor3"/>
       </w:pPr>
+      <w:bookmarkStart w:id="62" w:name="_Toc402106880"/>
       <w:r>
         <w:t>A vektortér modell</w:t>
       </w:r>
-    </w:p>
-    <w:p>
-      <w:r>
-        <w:t>A vektortér modellben hatékonyan meg lehet határozni a dokumentumok távolságát, illetve hasonlóságát. A szövegbányászatnál gyakran élünk különböző intuitív heurisztikákkal, melyek meghatározzák, az ezeket felhasználó eszközök felhasználhatósági körét és korlátait. A vektortér modellnél azt jelentjük ki intuitív módon, hogy azokat a dokumentumokat tekintjük hasonlónak, melyek szókészlete átfedi egymást, és ennek a hasonlóságnak a mértéke arányos az átfedés mértékével. A modell egy sokdimenziós vektortérben, vektorokkal reprezentálja a dokumentumokat. A vektortérben az egyes dimenzióit a dokumentumgyűjtemény egyedi szavai adják. Tehát egy-egy dokumentum a szavaiból álló vektor, abban a vektortérben, ahol az egyes szavak a téret kifeszítő vektorok. A dokumentumgyűjteményt a szó-dokumentum mátrixszal reprezentáljuk. Az egyedi szavak összessége a szótár, vagy más néven lexikon.</w:t>
-      </w:r>
-    </w:p>
-    <w:p>
-      <w:r>
-        <w:t>Általában a teljes szótár csak egy kis része fordul elő egy-egy dokumentumban, ezért a szó-dokumentum mátrix ritka. Mindemellett az egyedi szavak száma meglehetősen nagy, akár több százezres, vagy akár milliós nagyságrendet is elérheti. Ezért a mátrix méretét nyelvtechnológiai, illetve matematikai eszközökkel érdemes lehet csökkenteni. A vektortérmodell másik nehézsége az alaphipotézisből származik, miszerint a szavak megléte, illetve száma adja a dokumentumok hasonlóságát. De nem tér ki, és nem is tárolja a szavak sorrendjére se a szövegen belüli pozícióira vonatkozó információkat. Ezért hívják szózsákmodellnek is. Ez a modell a feladatok nagy részében jól használható, egyszerű és hatékon megoldást nyújt. A szósorrend elvesztéséből való hátrányát sokszor más modellekkel való együttes alkalmazásával küszöbölik ki.</w:t>
+      <w:bookmarkEnd w:id="62"/>
+    </w:p>
+    <w:p>
+      <w:r>
+        <w:t xml:space="preserve">A vektortér modellben hatékonyan meg lehet határozni a dokumentumok távolságát, illetve hasonlóságát. A szövegbányászatnál gyakran élünk különböző intuitív heurisztikákkal, melyek meghatározzák, az ezeket felhasználó eszközök felhasználhatósági körét és korlátait. A vektortér modellnél azt jelentjük ki intuitív módon, hogy azokat a dokumentumokat tekintjük hasonlónak, melyek szókészlete átfedi egymást, és ennek a hasonlóságnak a mértéke arányos az átfedés mértékével. A modell egy sokdimenziós vektortérben, vektorokkal reprezentálja a dokumentumokat. A vektortérben az egyes dimenzióit a dokumentumgyűjtemény egyedi szavai adják. Tehát egy-egy dokumentum a szavaiból álló vektor, abban a vektortérben, ahol az egyes szavak a </w:t>
+      </w:r>
+      <w:proofErr w:type="spellStart"/>
+      <w:r>
+        <w:t>téret</w:t>
+      </w:r>
+      <w:proofErr w:type="spellEnd"/>
+      <w:r>
+        <w:t xml:space="preserve"> kifeszítő vektorok. A dokumentumgyűjteményt a szó-dokumentum mátrixszal reprezentáljuk. Az egyedi szavak összessége a szótár, vagy más néven lexikon.</w:t>
+      </w:r>
+    </w:p>
+    <w:p>
+      <w:r>
+        <w:t xml:space="preserve">Általában a teljes szótár csak egy kis része fordul elő egy-egy dokumentumban, ezért a szó-dokumentum mátrix ritka. Mindemellett az egyedi szavak száma meglehetősen nagy, akár több százezres, vagy akár milliós nagyságrendet is elérheti. Ezért a mátrix méretét nyelvtechnológiai, illetve matematikai eszközökkel érdemes lehet csökkenteni. A </w:t>
+      </w:r>
+      <w:proofErr w:type="spellStart"/>
+      <w:r>
+        <w:t>vektortérmodell</w:t>
+      </w:r>
+      <w:proofErr w:type="spellEnd"/>
+      <w:r>
+        <w:t xml:space="preserve"> másik nehézsége az alaphipotézisből származik, miszerint a szavak megléte, illetve száma adja a dokumentumok hasonlóságát. De nem tér ki, és nem is tárolja a szavak sorrendjére se a szövegen belüli pozícióira vonatkozó információkat. Ezért hívják </w:t>
+      </w:r>
+      <w:proofErr w:type="spellStart"/>
+      <w:r>
+        <w:t>szózsákmodellnek</w:t>
+      </w:r>
+      <w:proofErr w:type="spellEnd"/>
+      <w:r>
+        <w:t xml:space="preserve"> is. Ez a modell a feladatok nagy részében jól használható, egyszerű és </w:t>
+      </w:r>
+      <w:proofErr w:type="spellStart"/>
+      <w:r>
+        <w:t>hatékon</w:t>
+      </w:r>
+      <w:proofErr w:type="spellEnd"/>
+      <w:r>
+        <w:t xml:space="preserve"> megoldást nyújt. A szósorrend elvesztéséből való hátrányát sokszor más modellekkel való együttes alkalmazásával küszöbölik ki.</w:t>
       </w:r>
     </w:p>
     <w:p>
       <w:pPr>
         <w:pStyle w:val="Cmsor3"/>
       </w:pPr>
-      <w:r>
-        <w:t>A szó-dokumentum mátrix jellemző súlyozási sémái</w:t>
-      </w:r>
-    </w:p>
-    <w:p>
-      <w:r>
-        <w:t xml:space="preserve">A legegyszerűbb módszer, ami csak a szó dokumentumbeli esetleges meglétét jelöli, a bináris reprezentáció. Ahol a mátrix egy adott dokumentumot reprezentáló oszlopvektorában, egy adott szóhoz tartozó sorban nullát írunk, ha az adott szó nem szerepel a dokumentumban és egyet, ha igen, és nem számít az, hogy hányszor, ez az információ elvész. Egy másik egyszerű módszer, ha a súly maga az előfordulások száma. Itt viszont felvetődhet a kérdés, miszerint tényleg lináris-e a függés a szó adott dokumentumra vonatkozó relevanciája, és az adott szó előfordulásainak száma között. Tehát egy jóval gyakrabban előforduló szó tényleg ugyanilyen mértékben fontosabb is. Az esetek nagy többségében a válasz egyértelműen nem, sokkal nagyobb megkülönböztető értéke van, ha az adott szó előfordul a dokumentumban, mint annak, </w:t>
+      <w:bookmarkStart w:id="63" w:name="_Toc402106881"/>
+      <w:r>
+        <w:t xml:space="preserve">A szó-dokumentum </w:t>
+      </w:r>
+      <w:proofErr w:type="gramStart"/>
+      <w:r>
+        <w:t>mátrix jellemző</w:t>
+      </w:r>
+      <w:proofErr w:type="gramEnd"/>
+      <w:r>
+        <w:t xml:space="preserve"> súlyozási sémái</w:t>
+      </w:r>
+      <w:bookmarkEnd w:id="63"/>
+    </w:p>
+    <w:p>
+      <w:r>
+        <w:t xml:space="preserve">A legegyszerűbb módszer, ami csak a szó dokumentumbeli esetleges meglétét jelöli, a bináris reprezentáció. Ahol a mátrix egy adott dokumentumot reprezentáló oszlopvektorában, egy adott szóhoz tartozó sorban nullát írunk, ha az adott szó nem szerepel a dokumentumban és egyet, ha igen, és nem számít az, hogy hányszor, ez az információ elvész. Egy másik egyszerű módszer, ha a súly maga az előfordulások száma. Itt viszont felvetődhet a kérdés, miszerint tényleg </w:t>
+      </w:r>
+      <w:proofErr w:type="spellStart"/>
+      <w:r>
+        <w:t>lináris-e</w:t>
+      </w:r>
+      <w:proofErr w:type="spellEnd"/>
+      <w:r>
+        <w:t xml:space="preserve"> a függés a szó adott dokumentumra vonatkozó relevanciája, és az adott szó előfordulásainak száma között. Tehát egy jóval gyakrabban előforduló szó tényleg ugyanilyen mértékben fontosabb is. Az esetek nagy többségében a válasz egyértelműen nem, sokkal nagyobb megkülönböztető értéke van, ha az adott szó előfordul a dokumentumban, mint annak, </w:t>
       </w:r>
       <w:r>
         <w:lastRenderedPageBreak/>
-        <w:t xml:space="preserve">hogy az tízszer, vagy százszor fordul elő. Ezt kiküszöbölendő kezdték el használni a logaritmikus súlyozást. Ezen egyszerű súlyozási sémák nagy hátránya, hogy nem veszik figyelembe az egyes dokumentumok hosszát. Pedig feltételezhetően egy rövidebb dokumentumban egy szó bizonyos számú előfordulása fontosabb, mint az ugyanekkora számú előfordulása egy jóval hosszabb szövegben. Így a bonyolultabb súlyozási függvények figyelembe veszik a szó dokumentumbeli előfordulási gyakoriságát is. Ezt a gyakoriságot az angol irodalomben term frequency kifejezéssel illetik, és a szakirodalmakban gyakran TF-nek rövidítik. Ezen elven alapuló jellemző megvalósítások a gyakoriság alapú, illetve a normalizált logaritmikus súlyozások. Ez a megközelítés már közelebb áll a valósághoz, de nem veszi figyelembe azt, hogy vannak olyan szavak, melyek minden dokumentumban egységesen sűrűn fordulnak elő és nincsenek semmilyen összefüggésben az adott dokumentumok tartalmával. Az angol terminológiát átvéve ezeket stopszavaknak hívjuk. Ezért a szó fontosságát befolyásolhatja a teljes gyűjteményben való előfeldolgozásainak száma is, amit szoktunk gyűjteménytámogatottságnak is nevezni, vagy angolul collection frequency az elterjedt megnevezése. Fontos lehet továbbá az előfordulások eloszlása a korpuszon, ugyanis a koncentráltan kevés dokumentumban, de azokon belül nagy számban szereplő szavak valószínűleg fontosabbak is az adott dokumentumokra nézve, illetve nagyobb a dokumentumok közti megkülönböztető szerepük is. Ha nk-val jelőljük a tk szót tartalmazó dokumentumok számát, és N pedig a dokumentumok száma a korpuszban. Akkor a dokumentum gyakoriság a df = nk/N képlettel számolhatjuk. Ez a szám megadja, az adott szó ritkaságát, azt hogy a szó megléte, és annak száma mennyire különbözteti meg a dokumentumokat egymástól az adott korpuszban. Az idf (inverse document frequency) súlyozási sémában ennek inverzével számolunk. Maga a dokumentumgyakoriság inverzét számoló egyik elterjedt súlyozási függvény: </w:t>
-      </w:r>
-    </w:p>
-    <w:p>
-      <w:r>
-        <w:t>idf(tk) = log(N/nk)</w:t>
-      </w:r>
-    </w:p>
-    <w:p>
-      <w:r>
-        <w:t>A leggyakrabban használt tk-idf (term frequency and inverse document frequency) súlyozást úgy kapjuk, hogy a vektortérmodell szavakat reprezentáló tengelyeit az adott szavak idf által megadott relevanciájával arányosan súlyozzuk.</w:t>
-      </w:r>
-    </w:p>
-    <w:p>
-      <w:r>
-        <w:t xml:space="preserve">Tehát a szó-dokumentum mátrix adott dik súlya kiszámítható a </w:t>
-      </w:r>
-    </w:p>
-    <w:p>
-      <w:r>
-        <w:t>dik= fki * idf(tk) képlettel</w:t>
+        <w:t xml:space="preserve">hogy az tízszer, vagy százszor fordul elő. Ezt kiküszöbölendő kezdték el használni a logaritmikus súlyozást. Ezen egyszerű súlyozási sémák nagy hátránya, hogy nem veszik figyelembe az egyes dokumentumok hosszát. Pedig feltételezhetően egy rövidebb dokumentumban egy szó bizonyos számú előfordulása fontosabb, mint az ugyanekkora számú előfordulása egy jóval hosszabb szövegben. Így a bonyolultabb súlyozási függvények figyelembe veszik a szó dokumentumbeli előfordulási gyakoriságát is. Ezt a gyakoriságot az angol </w:t>
+      </w:r>
+      <w:proofErr w:type="spellStart"/>
+      <w:r>
+        <w:t>irodalomben</w:t>
+      </w:r>
+      <w:proofErr w:type="spellEnd"/>
+      <w:r>
+        <w:t xml:space="preserve"> </w:t>
+      </w:r>
+      <w:proofErr w:type="spellStart"/>
+      <w:r>
+        <w:t>term</w:t>
+      </w:r>
+      <w:proofErr w:type="spellEnd"/>
+      <w:r>
+        <w:t xml:space="preserve"> </w:t>
+      </w:r>
+      <w:proofErr w:type="spellStart"/>
+      <w:r>
+        <w:t>frequency</w:t>
+      </w:r>
+      <w:proofErr w:type="spellEnd"/>
+      <w:r>
+        <w:t xml:space="preserve"> kifejezéssel illetik, és a szakirodalmakban gyakran </w:t>
+      </w:r>
+      <w:proofErr w:type="spellStart"/>
+      <w:r>
+        <w:t>TF-nek</w:t>
+      </w:r>
+      <w:proofErr w:type="spellEnd"/>
+      <w:r>
+        <w:t xml:space="preserve"> rövidítik. Ezen elven alapuló jellemző megvalósítások a gyakoriság alapú, illetve a normalizált logaritmikus súlyozások. Ez a megközelítés már közelebb áll a valósághoz, de nem veszi figyelembe azt, hogy vannak olyan szavak, melyek minden dokumentumban egységesen sűrűn fordulnak elő és nincsenek semmilyen összefüggésben az adott dokumentumok tartalmával. Az angol terminológiát átvéve ezeket stopszavaknak hívjuk. Ezért a szó fontosságát befolyásolhatja a teljes gyűjteményben való </w:t>
+      </w:r>
+      <w:proofErr w:type="spellStart"/>
+      <w:r>
+        <w:t>előfeldolgozásainak</w:t>
+      </w:r>
+      <w:proofErr w:type="spellEnd"/>
+      <w:r>
+        <w:t xml:space="preserve"> száma is, amit szoktunk gyűjteménytámogatottságnak is nevezni, vagy angolul </w:t>
+      </w:r>
+      <w:proofErr w:type="spellStart"/>
+      <w:r>
+        <w:t>collection</w:t>
+      </w:r>
+      <w:proofErr w:type="spellEnd"/>
+      <w:r>
+        <w:t xml:space="preserve"> </w:t>
+      </w:r>
+      <w:proofErr w:type="spellStart"/>
+      <w:r>
+        <w:t>frequency</w:t>
+      </w:r>
+      <w:proofErr w:type="spellEnd"/>
+      <w:r>
+        <w:t xml:space="preserve"> az elterjedt megnevezése. Fontos lehet továbbá az előfordulások eloszlása a korpuszon, ugyanis a koncentráltan kevés dokumentumban, de azokon belül nagy számban szereplő szavak valószínűleg fontosabbak is az adott dokumentumokra nézve, illetve nagyobb a dokumentumok közti megkülönböztető szerepük is. Ha </w:t>
+      </w:r>
+      <w:proofErr w:type="spellStart"/>
+      <w:r>
+        <w:t>nk-val</w:t>
+      </w:r>
+      <w:proofErr w:type="spellEnd"/>
+      <w:r>
+        <w:t xml:space="preserve"> </w:t>
+      </w:r>
+      <w:proofErr w:type="spellStart"/>
+      <w:r>
+        <w:t>jelőljük</w:t>
+      </w:r>
+      <w:proofErr w:type="spellEnd"/>
+      <w:r>
+        <w:t xml:space="preserve"> a </w:t>
+      </w:r>
+      <w:proofErr w:type="spellStart"/>
+      <w:r>
+        <w:t>tk</w:t>
+      </w:r>
+      <w:proofErr w:type="spellEnd"/>
+      <w:r>
+        <w:t xml:space="preserve"> szót tartalmazó dokumentumok számát, és N pedig a dokumentumok száma a korpuszban. Akkor a dokumentum gyakoriság a </w:t>
+      </w:r>
+      <w:proofErr w:type="spellStart"/>
+      <w:r>
+        <w:t>df</w:t>
+      </w:r>
+      <w:proofErr w:type="spellEnd"/>
+      <w:r>
+        <w:t xml:space="preserve"> = </w:t>
+      </w:r>
+      <w:proofErr w:type="spellStart"/>
+      <w:r>
+        <w:t>nk</w:t>
+      </w:r>
+      <w:proofErr w:type="spellEnd"/>
+      <w:r>
+        <w:t xml:space="preserve">/N képlettel számolhatjuk. Ez a szám megadja, az adott szó ritkaságát, azt hogy a szó megléte, és annak száma mennyire különbözteti meg a dokumentumokat egymástól az adott korpuszban. Az </w:t>
+      </w:r>
+      <w:proofErr w:type="spellStart"/>
+      <w:r>
+        <w:t>idf</w:t>
+      </w:r>
+      <w:proofErr w:type="spellEnd"/>
+      <w:r>
+        <w:t xml:space="preserve"> (</w:t>
+      </w:r>
+      <w:proofErr w:type="spellStart"/>
+      <w:r>
+        <w:t>inverse</w:t>
+      </w:r>
+      <w:proofErr w:type="spellEnd"/>
+      <w:r>
+        <w:t xml:space="preserve"> </w:t>
+      </w:r>
+      <w:proofErr w:type="spellStart"/>
+      <w:r>
+        <w:t>document</w:t>
+      </w:r>
+      <w:proofErr w:type="spellEnd"/>
+      <w:r>
+        <w:t xml:space="preserve"> </w:t>
+      </w:r>
+      <w:proofErr w:type="spellStart"/>
+      <w:r>
+        <w:t>frequency</w:t>
+      </w:r>
+      <w:proofErr w:type="spellEnd"/>
+      <w:r>
+        <w:t xml:space="preserve">) súlyozási sémában ennek inverzével számolunk. Maga a dokumentumgyakoriság inverzét számoló egyik elterjedt súlyozási függvény: </w:t>
+      </w:r>
+    </w:p>
+    <w:p>
+      <w:proofErr w:type="spellStart"/>
+      <w:proofErr w:type="gramStart"/>
+      <w:r>
+        <w:t>idf</w:t>
+      </w:r>
+      <w:proofErr w:type="spellEnd"/>
+      <w:r>
+        <w:t>(</w:t>
+      </w:r>
+      <w:proofErr w:type="spellStart"/>
+      <w:proofErr w:type="gramEnd"/>
+      <w:r>
+        <w:t>tk</w:t>
+      </w:r>
+      <w:proofErr w:type="spellEnd"/>
+      <w:r>
+        <w:t>) = log(N/</w:t>
+      </w:r>
+      <w:proofErr w:type="spellStart"/>
+      <w:r>
+        <w:t>nk</w:t>
+      </w:r>
+      <w:proofErr w:type="spellEnd"/>
+      <w:r>
+        <w:t>)</w:t>
+      </w:r>
+    </w:p>
+    <w:p>
+      <w:r>
+        <w:t xml:space="preserve">A leggyakrabban használt </w:t>
+      </w:r>
+      <w:proofErr w:type="spellStart"/>
+      <w:r>
+        <w:t>tk-idf</w:t>
+      </w:r>
+      <w:proofErr w:type="spellEnd"/>
+      <w:r>
+        <w:t xml:space="preserve"> (</w:t>
+      </w:r>
+      <w:proofErr w:type="spellStart"/>
+      <w:r>
+        <w:t>term</w:t>
+      </w:r>
+      <w:proofErr w:type="spellEnd"/>
+      <w:r>
+        <w:t xml:space="preserve"> </w:t>
+      </w:r>
+      <w:proofErr w:type="spellStart"/>
+      <w:r>
+        <w:t>frequency</w:t>
+      </w:r>
+      <w:proofErr w:type="spellEnd"/>
+      <w:r>
+        <w:t xml:space="preserve"> and </w:t>
+      </w:r>
+      <w:proofErr w:type="spellStart"/>
+      <w:r>
+        <w:t>inverse</w:t>
+      </w:r>
+      <w:proofErr w:type="spellEnd"/>
+      <w:r>
+        <w:t xml:space="preserve"> </w:t>
+      </w:r>
+      <w:proofErr w:type="spellStart"/>
+      <w:r>
+        <w:t>document</w:t>
+      </w:r>
+      <w:proofErr w:type="spellEnd"/>
+      <w:r>
+        <w:t xml:space="preserve"> </w:t>
+      </w:r>
+      <w:proofErr w:type="spellStart"/>
+      <w:r>
+        <w:t>frequency</w:t>
+      </w:r>
+      <w:proofErr w:type="spellEnd"/>
+      <w:r>
+        <w:t xml:space="preserve">) súlyozást úgy kapjuk, hogy a </w:t>
+      </w:r>
+      <w:proofErr w:type="spellStart"/>
+      <w:r>
+        <w:t>vektortérmodell</w:t>
+      </w:r>
+      <w:proofErr w:type="spellEnd"/>
+      <w:r>
+        <w:t xml:space="preserve"> szavakat reprezentáló tengelyeit az adott szavak </w:t>
+      </w:r>
+      <w:proofErr w:type="spellStart"/>
+      <w:r>
+        <w:t>idf</w:t>
+      </w:r>
+      <w:proofErr w:type="spellEnd"/>
+      <w:r>
+        <w:t xml:space="preserve"> által megadott relevanciájával arányosan súlyozzuk.</w:t>
+      </w:r>
+    </w:p>
+    <w:p>
+      <w:r>
+        <w:t xml:space="preserve">Tehát a szó-dokumentum mátrix adott </w:t>
+      </w:r>
+      <w:proofErr w:type="spellStart"/>
+      <w:r>
+        <w:t>dik</w:t>
+      </w:r>
+      <w:proofErr w:type="spellEnd"/>
+      <w:r>
+        <w:t xml:space="preserve"> súlya kiszámítható </w:t>
+      </w:r>
+      <w:proofErr w:type="gramStart"/>
+      <w:r>
+        <w:t>a</w:t>
+      </w:r>
+      <w:proofErr w:type="gramEnd"/>
+      <w:r>
+        <w:t xml:space="preserve"> </w:t>
+      </w:r>
+    </w:p>
+    <w:p>
+      <w:proofErr w:type="spellStart"/>
+      <w:r>
+        <w:t>dik</w:t>
+      </w:r>
+      <w:proofErr w:type="spellEnd"/>
+      <w:r>
+        <w:t xml:space="preserve">= </w:t>
+      </w:r>
+      <w:proofErr w:type="spellStart"/>
+      <w:r>
+        <w:t>fki</w:t>
+      </w:r>
+      <w:proofErr w:type="spellEnd"/>
+      <w:r>
+        <w:t xml:space="preserve"> * </w:t>
+      </w:r>
+      <w:proofErr w:type="spellStart"/>
+      <w:proofErr w:type="gramStart"/>
+      <w:r>
+        <w:t>idf</w:t>
+      </w:r>
+      <w:proofErr w:type="spellEnd"/>
+      <w:r>
+        <w:t>(</w:t>
+      </w:r>
+      <w:proofErr w:type="spellStart"/>
+      <w:proofErr w:type="gramEnd"/>
+      <w:r>
+        <w:t>tk</w:t>
+      </w:r>
+      <w:proofErr w:type="spellEnd"/>
+      <w:r>
+        <w:t>) képlettel</w:t>
       </w:r>
     </w:p>
     <w:p>
@@ -12808,7 +15637,23 @@
     </w:p>
     <w:p>
       <w:r>
-        <w:t>A tf-idf súlyozás értéke magas lesz a nagy megkülönböztető képességű, adott dokumentumra gyakori, de a korpuszra ritka szavaknál. Alacsonyabb lesz a korpuszban gyakoribb, vagy az adott dokumentumban ritkább szavakban, és elhanyagolhatóan alacsony, akár zérus, az olyan szavakban melyek az egész korpuszban gyakran fordulnak elő.</w:t>
+        <w:t xml:space="preserve">A </w:t>
+      </w:r>
+      <w:proofErr w:type="spellStart"/>
+      <w:r>
+        <w:t>tf-idf</w:t>
+      </w:r>
+      <w:proofErr w:type="spellEnd"/>
+      <w:r>
+        <w:t xml:space="preserve"> súlyozás értéke magas lesz a nagy megkülönböztető képességű, adott dokumentumra gyakori, de a korpuszra ritka szavaknál. Alacsonyabb lesz a korpuszban gyakoribb, vagy az adott </w:t>
+      </w:r>
+      <w:proofErr w:type="gramStart"/>
+      <w:r>
+        <w:t>dokumentumban</w:t>
+      </w:r>
+      <w:proofErr w:type="gramEnd"/>
+      <w:r>
+        <w:t xml:space="preserve"> ritkább szavakban, és elhanyagolhatóan alacsony, akár zérus, az olyan szavakban melyek az egész korpuszban gyakran fordulnak elő.</w:t>
       </w:r>
     </w:p>
     <w:p/>
@@ -12816,22 +15661,34 @@
       <w:pPr>
         <w:pStyle w:val="Cmsor3"/>
       </w:pPr>
+      <w:bookmarkStart w:id="64" w:name="_Toc402106882"/>
       <w:r>
         <w:t>Módok a szöveg felbontására, illetve a szótár felépítésére</w:t>
       </w:r>
-    </w:p>
-    <w:p>
-      <w:r>
-        <w:t>Mielőtt felírhatnánk a választott modellbe a dokumentumainkat, számos azt megelőző előfeldolgozási lépésre lehet szükségünk. Az első ilyen lépés a reprezentációs egységekre való bontás. Ez leggyakrabban egyszerű szavakra való bontás, de egyes esetekben, mint például a kivonatolás a dokumentumok bekezdésekre történő, illetve mondat szintű felbontására is szükség van. Ezután a vektortér modell használata előtt meg kell határozni a szótár szavait is. Az összes egyedi szó szövegekből való kinyerése után, célszerű lehet ezek egy kis fontosságú, de esetenként sok szót tartalmazó, részét elhagyni, ezzel jelentősen csökkentve, az indexelt szavak számát és a vektortér méretét.</w:t>
+      <w:bookmarkEnd w:id="64"/>
+    </w:p>
+    <w:p>
+      <w:r>
+        <w:t xml:space="preserve">Mielőtt felírhatnánk a választott modellbe a dokumentumainkat, számos azt megelőző </w:t>
+      </w:r>
+      <w:proofErr w:type="spellStart"/>
+      <w:r>
+        <w:t>előfeldolgozási</w:t>
+      </w:r>
+      <w:proofErr w:type="spellEnd"/>
+      <w:r>
+        <w:t xml:space="preserve"> lépésre lehet szükségünk. Az első ilyen lépés a reprezentációs egységekre való bontás. Ez leggyakrabban egyszerű szavakra való bontás, de egyes esetekben, mint például a kivonatolás a dokumentumok bekezdésekre történő, illetve mondat szintű felbontására is szükség van. Ezután a vektortér modell használata előtt meg kell határozni a szótár szavait is. Az összes egyedi szó szövegekből való kinyerése után, célszerű lehet ezek egy kis fontosságú, de esetenként sok szót tartalmazó, részét elhagyni, ezzel jelentősen csökkentve, az indexelt szavak számát és a vektortér méretét.</w:t>
       </w:r>
     </w:p>
     <w:p>
       <w:pPr>
         <w:pStyle w:val="Cmsor3"/>
       </w:pPr>
+      <w:bookmarkStart w:id="65" w:name="_Toc402106883"/>
       <w:r>
         <w:t>A strukturális szegmentálás</w:t>
       </w:r>
+      <w:bookmarkEnd w:id="65"/>
     </w:p>
     <w:p>
       <w:r>
@@ -12842,43 +15699,251 @@
       <w:pPr>
         <w:pStyle w:val="Cmsor3"/>
       </w:pPr>
+      <w:bookmarkStart w:id="66" w:name="_Toc402106884"/>
       <w:r>
         <w:t>Mondatokra bontás</w:t>
       </w:r>
-    </w:p>
-    <w:p>
-      <w:r>
-        <w:t xml:space="preserve">A szövegeink mondatokra való bontása automatizálható, de nem triviális feladat. Kézenfekvő lenne egyszerűen a mondatvégi írásjeleket nézni, és ezek szerint elszeparálni a mondatokat. Ilyenkor viszont álmondathatárokkal is találkozhatunk, hisz például a pont is előfordulhat mondat közepén, rövidítéseknél, sorszámoknál, dátumokban, vagy akár IP-címekben is. A feladat megoldására általában szabály alapú döntési algoritmust alkalmaznak, mely az ilyen téves mondathatárokra utaló, vagy ezeket cáfoló jelekre és tulajdonságokra tartalmaz szabályokat. Ezeket a szabályokat próbáljuk illeszteni a szövegeinkre. A tulajdonságok lehetnek felszíniek, mint például a jelet követő szó nagy kezdőbetűs e vagy sem, esetleg a jel egy szó közepén van e, stb. Az algoritmus az illesztés mellett kereshet gyakori álmondathatárokat tartalmazó listákban is, mint például a rövidítéslisták. Az ilyen listák nyelvenként eltérőek lehetnek, és időnként a lista karbantartására, frissítésére is szükség lehet. A szabályok tartalmazhatják, hogy a vélt határtól milyen pozícióra elhelyezkedő és milyen jellegű szavakra, vagy pontosabban tokenekre vonatkozik, és szokás megadni hozzájuk egy súly értéket is, hogy amennyiben egy végere több szabvány is illeszkedik a nagyobb súllyal rendelkező juthasson érvényre. Legyen a szabályrendszerűnk bármilyen komplex, és kifinomult is, előfordul, hogy az algoritmus nem képes jól dönteni, mert a </w:t>
+      <w:bookmarkEnd w:id="66"/>
+    </w:p>
+    <w:p>
+      <w:r>
+        <w:t xml:space="preserve">A szövegeink mondatokra való bontása automatizálható, de nem triviális feladat. Kézenfekvő lenne egyszerűen a mondatvégi írásjeleket nézni, és ezek szerint elszeparálni a mondatokat. Ilyenkor viszont </w:t>
+      </w:r>
+      <w:proofErr w:type="spellStart"/>
+      <w:r>
+        <w:t>álmondathatárokkal</w:t>
+      </w:r>
+      <w:proofErr w:type="spellEnd"/>
+      <w:r>
+        <w:t xml:space="preserve"> is találkozhatunk, hisz például a pont is előfordulhat mondat közepén, rövidítéseknél, sorszámoknál, dátumokban, vagy akár IP-címekben is. A feladat megoldására általában szabály alapú döntési algoritmust alkalmaznak, mely az ilyen téves mondathatárokra utaló, vagy ezeket cáfoló jelekre és tulajdonságokra tartalmaz szabályokat. Ezeket a szabályokat próbáljuk illeszteni a szövegeinkre. A tulajdonságok lehetnek felszíniek, mint például a jelet követő szó nagy kezdőbetűs e vagy sem, esetleg a jel egy szó közepén van e, stb. Az algoritmus az illesztés mellett kereshet gyakori </w:t>
+      </w:r>
+      <w:proofErr w:type="spellStart"/>
+      <w:r>
+        <w:t>álmondathatárokat</w:t>
+      </w:r>
+      <w:proofErr w:type="spellEnd"/>
+      <w:r>
+        <w:t xml:space="preserve"> tartalmazó listákban is, mint például a rövidítéslisták. Az ilyen listák nyelvenként eltérőek lehetnek, és időnként a lista karbantartására, frissítésére is szükség lehet. A szabályok tartalmazhatják, hogy a vélt határtól milyen pozícióra elhelyezkedő és milyen jellegű szavakra, vagy pontosabban </w:t>
+      </w:r>
+      <w:proofErr w:type="spellStart"/>
+      <w:r>
+        <w:t>tokenekre</w:t>
+      </w:r>
+      <w:proofErr w:type="spellEnd"/>
+      <w:r>
+        <w:t xml:space="preserve"> vonatkozik, és szokás megadni hozzájuk egy súly értéket is, hogy amennyiben egy </w:t>
+      </w:r>
+      <w:proofErr w:type="spellStart"/>
+      <w:r>
+        <w:t>végere</w:t>
+      </w:r>
+      <w:proofErr w:type="spellEnd"/>
+      <w:r>
+        <w:t xml:space="preserve"> több szabvány is illeszkedik a nagyobb súllyal rendelkező juthasson érvényre. Legyen a szabályrendszerűnk bármilyen komplex, és kifinomult is, előfordul, hogy az algoritmus nem képes jól dönteni, mert a </w:t>
       </w:r>
       <w:r>
         <w:lastRenderedPageBreak/>
-        <w:t>mondat, vagy mondatok értelmezésével lehet csak jól meghatáro</w:t>
-      </w:r>
-      <w:r>
-        <w:t>zni, a mondatok valódi határát.</w:t>
+        <w:t>mondat, vagy mondatok értelmezésével lehet csak jól meghatározni, a mondatok valódi határát.</w:t>
       </w:r>
     </w:p>
     <w:p>
       <w:pPr>
         <w:pStyle w:val="Cmsor3"/>
       </w:pPr>
+      <w:bookmarkStart w:id="67" w:name="_Toc402106885"/>
+      <w:proofErr w:type="spellStart"/>
       <w:r>
         <w:t>Tokenizálás</w:t>
       </w:r>
-    </w:p>
-    <w:p>
-      <w:r>
-        <w:t xml:space="preserve">A token egy bizonyos karaktersorozat konkrét előfordulása, míg típusnak nevezzük az azonos tokenek osztályát. Így a típusok összessége alapján állítható elő a szótár. Ez a tokenizációs lépés minden lényeges szövegbányászati feladatnál, mind a keresés, mind pedig a rendszerezés jellegűeknél, egy fontos előfeldolgozási lépés. Hisz míg például a keresésénél ezekre illesztünk, információkinyerésnél, ezek potenciális információt hordozó entitások lehetnek, addig a dokumentumok rendszerezésénél, ezek olyan attribútumok lehetnek, segítségével mérhetjük az egyes dokumentumok összetartozását, hasonlóságát. Ezek a feldolgozásunk legkisebb részelemei. A gyakorlatban sokszor egyszerű szavak, de mint a fenti definícióból látható lehetnek más szövegegységek, és karaktersorozatok, ritkán és szélsőséges esetekben egész dokumentumok is. A tokenek alatt leggyakrabban mégis elszeparált szavakat értünk. Az ilyen tokenek előállítása elsőre egyszerű is lehet, hisz elég csak az írásjeleket elhagyva, a szóközöknél elválasztani a szöveget. De számos további kérdés is felmerül, mint, hogy hogyan kezelhetjük a kötőjellel elválasztott vagy aposztrófot tartalmazó szavakat, egyben vagy külön tokenként, vagy az egyéb írásjeleket tartalmazó szavakat, mint a kukac és pont karaktert tartalmazó e-mail címeket. Vagy hogyan kezeljük azokat a jeleket, amilyen az informatikusok többségének egyértelműen külön fogalmat reprezentáló C++, itt sem hagyható el a két plusz jel, hisz úgy már egy merőben más fogalmat kapnánk. Kérdés továbbá, hogy miként kezeljük a tulajdon neveket, különböző együttesek vagy csoportok több tagból álló neveit vagy a konkrét eseményt jelölő dátumokat. Természetesen az előbbi kérdésekre több helyes válasz is elképzelhető a feladatunktól függően, illetve a nyelvi és a felhasználási környezet is nagyban befolyásolhatja, hogy konkrétan milyen módon tokenizálunk. </w:t>
-      </w:r>
-    </w:p>
-    <w:p>
-      <w:r>
-        <w:t>Egy alternatív megoldás is létezik, amit karakter n-gramm módszernek nevezünk. Ekkor a szöveget n hosszúságú karaktersorozatokra bontjuk. Például: a „karakter 4-gramm” szöveget 4-grammokra bontva a következő eredményt kapjuk: kara, arak, rakt, akte, kter, ter , er 4, r 4-,  4-g, 4-gr, -gra, gram, ramm. Ez az eljárás jól használható nyelvek meghatározásakor, vagy más egyszerű osztályozási problémánál, esetleg olyan jellemzően távol-keleti nyelveknél szótárépítésre, ahol nincsenek a különböző szavak szóközökkel elválasztva egymástól. De nem célszerű a használata az európai eredetű nyelveknél olyan feladatoknál, ahol a szótár elemeinek értelmes egységeknek kell lenniük.</w:t>
-      </w:r>
-    </w:p>
-    <w:p>
-      <w:r>
-        <w:t>A tokenek típusai lesznek a nyelvi elemzés alapvető szövegreprezentáló egységei, és különböző szűrő eljárások után a típusok építik fel magát a szótárat is.</w:t>
+      <w:bookmarkEnd w:id="67"/>
+      <w:proofErr w:type="spellEnd"/>
+    </w:p>
+    <w:p>
+      <w:r>
+        <w:t xml:space="preserve">A </w:t>
+      </w:r>
+      <w:proofErr w:type="spellStart"/>
+      <w:r>
+        <w:t>token</w:t>
+      </w:r>
+      <w:proofErr w:type="spellEnd"/>
+      <w:r>
+        <w:t xml:space="preserve"> egy bizonyos karaktersorozat konkrét előfordulása, míg típusnak nevezzük az azonos </w:t>
+      </w:r>
+      <w:proofErr w:type="spellStart"/>
+      <w:r>
+        <w:t>tokenek</w:t>
+      </w:r>
+      <w:proofErr w:type="spellEnd"/>
+      <w:r>
+        <w:t xml:space="preserve"> osztályát. Így a típusok összessége alapján állítható elő a szótár. Ez a </w:t>
+      </w:r>
+      <w:proofErr w:type="spellStart"/>
+      <w:r>
+        <w:t>tokenizációs</w:t>
+      </w:r>
+      <w:proofErr w:type="spellEnd"/>
+      <w:r>
+        <w:t xml:space="preserve"> lépés minden lényeges szövegbányászati feladatnál, mind a keresés, mind pedig a rendszerezés jellegűeknél, egy fontos </w:t>
+      </w:r>
+      <w:proofErr w:type="spellStart"/>
+      <w:r>
+        <w:t>előfeldolgozási</w:t>
+      </w:r>
+      <w:proofErr w:type="spellEnd"/>
+      <w:r>
+        <w:t xml:space="preserve"> lépés. Hisz míg például a keresésénél ezekre illesztünk, információkinyerésnél, ezek potenciális információt hordozó entitások lehetnek, addig a dokumentumok rendszerezésénél, ezek olyan attribútumok lehetnek, segítségével mérhetjük az egyes dokumentumok összetartozását, hasonlóságát. Ezek a feldolgozásunk legkisebb részelemei. A gyakorlatban sokszor egyszerű szavak, de mint a fenti definícióból látható lehetnek más szövegegységek, és karaktersorozatok, ritkán és szélsőséges esetekben egész dokumentumok is. A </w:t>
+      </w:r>
+      <w:proofErr w:type="spellStart"/>
+      <w:r>
+        <w:t>tokenek</w:t>
+      </w:r>
+      <w:proofErr w:type="spellEnd"/>
+      <w:r>
+        <w:t xml:space="preserve"> alatt leggyakrabban mégis elszeparált szavakat értünk. Az ilyen </w:t>
+      </w:r>
+      <w:proofErr w:type="spellStart"/>
+      <w:r>
+        <w:t>tokenek</w:t>
+      </w:r>
+      <w:proofErr w:type="spellEnd"/>
+      <w:r>
+        <w:t xml:space="preserve"> előállítása elsőre egyszerű is lehet, hisz elég csak az írásjeleket elhagyva, a szóközöknél elválasztani a szöveget. De számos további kérdés is felmerül, mint, hogy hogyan kezelhetjük a kötőjellel elválasztott vagy aposztrófot tartalmazó szavakat, egyben vagy külön </w:t>
+      </w:r>
+      <w:proofErr w:type="spellStart"/>
+      <w:r>
+        <w:t>tokenként</w:t>
+      </w:r>
+      <w:proofErr w:type="spellEnd"/>
+      <w:r>
+        <w:t xml:space="preserve">, vagy az egyéb írásjeleket tartalmazó szavakat, mint a kukac és pont karaktert tartalmazó e-mail címeket. Vagy hogyan kezeljük azokat a jeleket, amilyen az informatikusok többségének egyértelműen külön fogalmat reprezentáló C++, itt sem hagyható el a két </w:t>
+      </w:r>
+      <w:proofErr w:type="gramStart"/>
+      <w:r>
+        <w:t>plusz jel</w:t>
+      </w:r>
+      <w:proofErr w:type="gramEnd"/>
+      <w:r>
+        <w:t xml:space="preserve">, hisz úgy már egy merőben más fogalmat kapnánk. Kérdés továbbá, hogy miként kezeljük a tulajdon neveket, különböző együttesek vagy csoportok több tagból álló neveit vagy a konkrét eseményt jelölő dátumokat. Természetesen az előbbi kérdésekre több helyes válasz is elképzelhető a feladatunktól függően, illetve a nyelvi és a felhasználási környezet is nagyban befolyásolhatja, hogy konkrétan milyen módon </w:t>
+      </w:r>
+      <w:proofErr w:type="spellStart"/>
+      <w:r>
+        <w:t>tokenizálunk</w:t>
+      </w:r>
+      <w:proofErr w:type="spellEnd"/>
+      <w:r>
+        <w:t xml:space="preserve">. </w:t>
+      </w:r>
+    </w:p>
+    <w:p>
+      <w:r>
+        <w:t xml:space="preserve">Egy alternatív megoldás is létezik, amit karakter </w:t>
+      </w:r>
+      <w:proofErr w:type="spellStart"/>
+      <w:r>
+        <w:t>n-gramm</w:t>
+      </w:r>
+      <w:proofErr w:type="spellEnd"/>
+      <w:r>
+        <w:t xml:space="preserve"> módszernek nevezünk. Ekkor a szöveget n hosszúságú karaktersorozatokra bontjuk. Például: a „karakter 4-gramm” szöveget 4-grammokra bontva a következő eredményt kapjuk: kara, </w:t>
+      </w:r>
+      <w:proofErr w:type="spellStart"/>
+      <w:r>
+        <w:t>arak</w:t>
+      </w:r>
+      <w:proofErr w:type="spellEnd"/>
+      <w:r>
+        <w:t xml:space="preserve">, </w:t>
+      </w:r>
+      <w:proofErr w:type="spellStart"/>
+      <w:r>
+        <w:t>rakt</w:t>
+      </w:r>
+      <w:proofErr w:type="spellEnd"/>
+      <w:r>
+        <w:t xml:space="preserve">, </w:t>
+      </w:r>
+      <w:proofErr w:type="spellStart"/>
+      <w:r>
+        <w:t>akte</w:t>
+      </w:r>
+      <w:proofErr w:type="spellEnd"/>
+      <w:r>
+        <w:t xml:space="preserve">, </w:t>
+      </w:r>
+      <w:proofErr w:type="spellStart"/>
+      <w:r>
+        <w:t>kter</w:t>
+      </w:r>
+      <w:proofErr w:type="spellEnd"/>
+      <w:r>
+        <w:t xml:space="preserve">, </w:t>
+      </w:r>
+      <w:proofErr w:type="spellStart"/>
+      <w:proofErr w:type="gramStart"/>
+      <w:r>
+        <w:t>ter</w:t>
+      </w:r>
+      <w:proofErr w:type="spellEnd"/>
+      <w:r>
+        <w:t xml:space="preserve"> ,</w:t>
+      </w:r>
+      <w:proofErr w:type="gramEnd"/>
+      <w:r>
+        <w:t xml:space="preserve"> </w:t>
+      </w:r>
+      <w:proofErr w:type="spellStart"/>
+      <w:r>
+        <w:t>er</w:t>
+      </w:r>
+      <w:proofErr w:type="spellEnd"/>
+      <w:r>
+        <w:t xml:space="preserve"> 4, r 4-,  4-g, 4-gr, </w:t>
+      </w:r>
+      <w:proofErr w:type="spellStart"/>
+      <w:r>
+        <w:t>-gra</w:t>
+      </w:r>
+      <w:proofErr w:type="spellEnd"/>
+      <w:r>
+        <w:t xml:space="preserve">, </w:t>
+      </w:r>
+      <w:proofErr w:type="spellStart"/>
+      <w:r>
+        <w:t>gram</w:t>
+      </w:r>
+      <w:proofErr w:type="spellEnd"/>
+      <w:r>
+        <w:t xml:space="preserve">, </w:t>
+      </w:r>
+      <w:proofErr w:type="spellStart"/>
+      <w:r>
+        <w:t>ramm</w:t>
+      </w:r>
+      <w:proofErr w:type="spellEnd"/>
+      <w:r>
+        <w:t xml:space="preserve">. Ez az eljárás jól használható nyelvek meghatározásakor, vagy más egyszerű osztályozási problémánál, esetleg olyan jellemzően távol-keleti nyelveknél szótárépítésre, ahol nincsenek a különböző szavak szóközökkel elválasztva egymástól. De nem célszerű a használata az európai eredetű </w:t>
+      </w:r>
+      <w:proofErr w:type="gramStart"/>
+      <w:r>
+        <w:t>nyelveknél</w:t>
+      </w:r>
+      <w:proofErr w:type="gramEnd"/>
+      <w:r>
+        <w:t xml:space="preserve"> olyan feladatoknál, ahol a szótár elemeinek értelmes egységeknek kell lenniük.</w:t>
+      </w:r>
+    </w:p>
+    <w:p>
+      <w:r>
+        <w:t xml:space="preserve">A </w:t>
+      </w:r>
+      <w:proofErr w:type="spellStart"/>
+      <w:r>
+        <w:t>tokenek</w:t>
+      </w:r>
+      <w:proofErr w:type="spellEnd"/>
+      <w:r>
+        <w:t xml:space="preserve"> típusai lesznek a nyelvi elemzés alapvető szövegreprezentáló egységei, és különböző szűrő eljárások után a típusok építik fel magát a szótárat is.</w:t>
       </w:r>
     </w:p>
     <w:p/>
@@ -12887,37 +15952,115 @@
       <w:pPr>
         <w:pStyle w:val="Cmsor3"/>
       </w:pPr>
+      <w:bookmarkStart w:id="68" w:name="_Toc402106886"/>
+      <w:proofErr w:type="spellStart"/>
       <w:r>
         <w:t>Stoppszószűrés</w:t>
       </w:r>
-    </w:p>
-    <w:p>
-      <w:r>
-        <w:t xml:space="preserve">Egyes szavak, illetve tokenek nagy számban fordulnak elő a dokumentumgyűjtemény dokumentumaiban és nincsenek szoros kapcsolatba azok témájával, ilyenek a névelők, a határozószavak, és a névutók. Ezek a stopszavak. A stopszószűrésre, vagy azok feldolgozás közbeni kiküszöbölésére láttunk egy matematikai jellegű módszert, a td-idf súlyozás szerepében. Tehát a stopszavakat a tokentípusok előállítása után, különböző dokumentumgyakorisági adataik alapján határozzák meg, majd a gyakorlatban esetenként manuálisan ellenőriznek, és ezek egy részét, a feladattól függően elhagyhatják. Napjainkban például keresésénél, esetleg maximum néhány tízes vagy akár tíz alatti szót hagynak el. Míg az elhagyások száma egyes osztályozási és csoportosítási feladatokban ez több százas vagy akár ezres nagyságú is lehet. </w:t>
-      </w:r>
-    </w:p>
-    <w:p>
-      <w:r>
-        <w:t>Ennek az az oka, hogy a keresésénél, az elhagyott stopszavak szerepelhetnek ismert kifejezésekben, különböző irodalmi vagy más művészeti művek címeiben, és elhagyásukkal ezekre való keresés is nehézkessé válna. Az indexállományok tömörítése, illetve a megnövekedett egyre olcsóbb tárkapacitás együttesen elérték, hogy az idők folyamán egyre kevesebb és kevesebb stopszót kelljen elhagynunk. Mindeközben a rendezési, és más pontos egyezést nem igénylő feladatoknál, ezek a szavak, konkrét jelentés nélkül, csak megnehezítenék a feldolgozást, nélkülük nagy mértékben lecsökkenhet a reprezentációs modell mérete. Gyakran szabják az adott korpuszra, az elhagyható szavak listáját, így biztosítva a lehető leghatékonyabb és mégis biztonságos feldolgozást.</w:t>
+      <w:bookmarkEnd w:id="68"/>
+      <w:proofErr w:type="spellEnd"/>
+    </w:p>
+    <w:p>
+      <w:r>
+        <w:t xml:space="preserve">Egyes szavak, illetve </w:t>
+      </w:r>
+      <w:proofErr w:type="spellStart"/>
+      <w:r>
+        <w:t>tokenek</w:t>
+      </w:r>
+      <w:proofErr w:type="spellEnd"/>
+      <w:r>
+        <w:t xml:space="preserve"> nagy számban fordulnak elő a dokumentumgyűjtemény dokumentumaiban és nincsenek szoros kapcsolatba azok témájával, ilyenek a névelők, a határozószavak, és a névutók. Ezek a stopszavak. A </w:t>
+      </w:r>
+      <w:proofErr w:type="spellStart"/>
+      <w:r>
+        <w:t>stopszószűrésre</w:t>
+      </w:r>
+      <w:proofErr w:type="spellEnd"/>
+      <w:r>
+        <w:t xml:space="preserve">, vagy azok feldolgozás közbeni kiküszöbölésére láttunk egy matematikai jellegű módszert, a </w:t>
+      </w:r>
+      <w:proofErr w:type="spellStart"/>
+      <w:r>
+        <w:t>td-idf</w:t>
+      </w:r>
+      <w:proofErr w:type="spellEnd"/>
+      <w:r>
+        <w:t xml:space="preserve"> súlyozás szerepében. Tehát a stopszavakat a </w:t>
+      </w:r>
+      <w:proofErr w:type="spellStart"/>
+      <w:r>
+        <w:t>tokentípusok</w:t>
+      </w:r>
+      <w:proofErr w:type="spellEnd"/>
+      <w:r>
+        <w:t xml:space="preserve"> előállítása után, különböző dokumentumgyakorisági adataik alapján határozzák meg, majd a gyakorlatban esetenként manuálisan ellenőriznek, és ezek egy részét, a feladattól függően elhagyhatják. Napjainkban például keresésénél, esetleg maximum néhány tízes vagy akár tíz alatti szót hagynak el. Míg az elhagyások száma egyes osztályozási és csoportosítási feladatokban ez több százas vagy akár ezres nagyságú is lehet. </w:t>
+      </w:r>
+    </w:p>
+    <w:p>
+      <w:r>
+        <w:t xml:space="preserve">Ennek az az oka, hogy a keresésénél, az elhagyott stopszavak szerepelhetnek ismert kifejezésekben, különböző irodalmi vagy más művészeti művek címeiben, és elhagyásukkal ezekre való keresés is nehézkessé válna. Az indexállományok tömörítése, illetve a megnövekedett egyre olcsóbb tárkapacitás együttesen elérték, hogy az idők folyamán egyre kevesebb és kevesebb stopszót kelljen elhagynunk. Mindeközben a rendezési, és más pontos egyezést nem igénylő feladatoknál, ezek a szavak, konkrét jelentés nélkül, csak megnehezítenék a feldolgozást, nélkülük </w:t>
+      </w:r>
+      <w:proofErr w:type="gramStart"/>
+      <w:r>
+        <w:t>nagy mértékben</w:t>
+      </w:r>
+      <w:proofErr w:type="gramEnd"/>
+      <w:r>
+        <w:t xml:space="preserve"> lecsökkenhet a reprezentációs modell mérete. Gyakran szabják az adott korpuszra, az elhagyható szavak listáját, így biztosítva a lehető leghatékonyabb és mégis biztonságos feldolgozást.</w:t>
       </w:r>
     </w:p>
     <w:p>
       <w:pPr>
         <w:pStyle w:val="Cmsor3"/>
       </w:pPr>
+      <w:bookmarkStart w:id="69" w:name="_Toc402106887"/>
       <w:r>
         <w:t>Lemmatizálás és Szótövezés</w:t>
       </w:r>
-    </w:p>
-    <w:p>
-      <w:r>
-        <w:t>A stopszószűrés mellett léteznek nyelvészeti eszközök is a szótárak szűrésükre és méretének redukálására. Az alapötlet az, hogy a legtöbb nyelvben vannak a szavaknak különböző módosult alakjai. Ha ezeket a különböző alakokat egy közös alakként tárolnánk, egyes feladatokban elhanyagolható szóalak információ elvesztése mellett, nagy mértékben redukálhatnánk a modell méretét. A csökkentés mértékét befolyásolhatja az adott nyelv morfológiájának gazdagsága. Például ez a mérték az Angol nyelvnél megközelítőleg 40-70 százalék között lehet, addig a Magyarnál elérheti akár a 90%-ot is. A lemmatizálás, és a szótövezés is ilyen közös, úgymond kanonikus alakra hozó módszerek. A szó módosult alakjait a toldalékok, mint a képző, a jel, és a rag, adják. Ezek a toldalékok a szó előtt prefix-ként, és a szó után is állhatnak, körül is vehetik a szótövet, vagy a magyartól idegen módon, be is ékelődhetnek a szótőbe. A közös alakra hozásnál, ezeket a toldalékokat igyekszünk valamilyen módon leválasztani az adott szóról.</w:t>
+      <w:bookmarkEnd w:id="69"/>
+    </w:p>
+    <w:p>
+      <w:r>
+        <w:t xml:space="preserve">A </w:t>
+      </w:r>
+      <w:proofErr w:type="spellStart"/>
+      <w:r>
+        <w:t>stopszószűrés</w:t>
+      </w:r>
+      <w:proofErr w:type="spellEnd"/>
+      <w:r>
+        <w:t xml:space="preserve"> mellett léteznek nyelvészeti eszközök is a szótárak szűrésükre és méretének redukálására. Az alapötlet az, hogy a legtöbb nyelvben vannak a szavaknak különböző módosult alakjai. Ha ezeket a különböző alakokat egy közös alakként tárolnánk, egyes feladatokban elhanyagolható szóalak információ elvesztése mellett, </w:t>
+      </w:r>
+      <w:proofErr w:type="gramStart"/>
+      <w:r>
+        <w:t>nagy mértékben</w:t>
+      </w:r>
+      <w:proofErr w:type="gramEnd"/>
+      <w:r>
+        <w:t xml:space="preserve"> redukálhatnánk a modell méretét. A csökkentés mértékét befolyásolhatja az adott nyelv morfológiájának gazdagsága. Például ez a mérték az Angol nyelvnél megközelítőleg 40-70 százalék között lehet, addig a Magyarnál elérheti akár a 90%-ot is. A lemmatizálás, és a szótövezés is ilyen közös, úgymond kanonikus alakra hozó módszerek. A szó módosult alakjait a toldalékok, mint a képző, a jel, és a rag, adják. Ezek a toldalékok a szó előtt </w:t>
+      </w:r>
+      <w:proofErr w:type="spellStart"/>
+      <w:r>
+        <w:t>prefix-ként</w:t>
+      </w:r>
+      <w:proofErr w:type="spellEnd"/>
+      <w:r>
+        <w:t>, és a szó után is állhatnak, körül is vehetik a szótövet, vagy a magyartól idegen módon, be is ékelődhetnek a szótőbe. A közös alakra hozásnál, ezeket a toldalékokat igyekszünk valamilyen módon leválasztani az adott szóról.</w:t>
       </w:r>
     </w:p>
     <w:p>
       <w:r>
         <w:lastRenderedPageBreak/>
-        <w:t>A lemmatizálás közben a szó normalizált szótári alakját azaz a lemmáját határozzuk meg. Nyelvészeti motivációjú eljárás közben, mindig értelmes szótári alakot hozunk létre. A lemmatizálás nem egyértelmű, ezért az eredmény több szó is lehet. Például a falunk szó szótári alakja a falu, de a fal szó is.</w:t>
+        <w:t xml:space="preserve">A lemmatizálás közben a szó normalizált szótári </w:t>
+      </w:r>
+      <w:proofErr w:type="gramStart"/>
+      <w:r>
+        <w:t>alakját</w:t>
+      </w:r>
+      <w:proofErr w:type="gramEnd"/>
+      <w:r>
+        <w:t xml:space="preserve"> azaz a lemmáját határozzuk meg. Nyelvészeti motivációjú eljárás közben, mindig értelmes szótári alakot hozunk létre. A lemmatizálás nem egyértelmű, ezért az eredmény több szó is lehet. Például a falunk szó szótári alakja a falu, de a fal szó is.</w:t>
       </w:r>
     </w:p>
     <w:p>
@@ -12927,24 +16070,46 @@
     </w:p>
     <w:p>
       <w:r>
-        <w:t>Hasonlítsuk össze néhány példán a két megközelítést. A munkát és a munkám szavak lemmája a munka, szótöve algoritmustól függően a munka, vagy a munká. A ló lemmája a lovak, lovát és maga a ló szavaknak, de ezek szótöve a választott szótövező függvényében lehet lahet a lo, vagy a ló is.</w:t>
-      </w:r>
-    </w:p>
-    <w:p/>
-    <w:p>
-      <w:bookmarkStart w:id="50" w:name="_GoBack"/>
-      <w:bookmarkEnd w:id="50"/>
+        <w:t xml:space="preserve">Hasonlítsuk össze néhány példán a két megközelítést. A munkát és a munkám szavak lemmája a munka, szótöve algoritmustól függően a munka, vagy a </w:t>
+      </w:r>
+      <w:proofErr w:type="spellStart"/>
+      <w:r>
+        <w:t>munká</w:t>
+      </w:r>
+      <w:proofErr w:type="spellEnd"/>
+      <w:r>
+        <w:t xml:space="preserve">. A ló lemmája a lovak, lovát és maga a ló szavaknak, de ezek szótöve a választott szótövező függvényében lehet </w:t>
+      </w:r>
+      <w:proofErr w:type="spellStart"/>
+      <w:r>
+        <w:t>lahet</w:t>
+      </w:r>
+      <w:proofErr w:type="spellEnd"/>
+      <w:r>
+        <w:t xml:space="preserve"> a </w:t>
+      </w:r>
+      <w:proofErr w:type="spellStart"/>
+      <w:r>
+        <w:t>lo</w:t>
+      </w:r>
+      <w:proofErr w:type="spellEnd"/>
+      <w:r>
+        <w:t>, vagy a ló is.</w:t>
+      </w:r>
     </w:p>
     <w:p/>
     <w:p/>
+    <w:p/>
+    <w:p/>
     <w:p>
       <w:pPr>
         <w:pStyle w:val="Cmsor3"/>
       </w:pPr>
+      <w:bookmarkStart w:id="70" w:name="_Toc402106888"/>
       <w:r>
         <w:t>Szövegbányászati alapfogalmak</w:t>
       </w:r>
-      <w:bookmarkEnd w:id="49"/>
+      <w:bookmarkEnd w:id="70"/>
     </w:p>
     <w:p>
       <w:r>
@@ -12952,44 +16117,70 @@
       </w:r>
     </w:p>
     <w:p>
-      <w:r>
-        <w:t>Natural Language Process</w:t>
-      </w:r>
+      <w:proofErr w:type="spellStart"/>
+      <w:r>
+        <w:t>Natural</w:t>
+      </w:r>
+      <w:proofErr w:type="spellEnd"/>
+      <w:r>
+        <w:t xml:space="preserve"> </w:t>
+      </w:r>
+      <w:proofErr w:type="spellStart"/>
+      <w:r>
+        <w:t>Language</w:t>
+      </w:r>
+      <w:proofErr w:type="spellEnd"/>
+      <w:r>
+        <w:t xml:space="preserve"> </w:t>
+      </w:r>
+      <w:proofErr w:type="spellStart"/>
+      <w:r>
+        <w:t>Process</w:t>
+      </w:r>
+      <w:proofErr w:type="spellEnd"/>
     </w:p>
     <w:p>
       <w:pPr>
         <w:pStyle w:val="Cmsor3"/>
       </w:pPr>
-      <w:bookmarkStart w:id="51" w:name="_Toc401598726"/>
+      <w:bookmarkStart w:id="71" w:name="_Toc402106889"/>
       <w:r>
         <w:t>A szövegbányászat és az adatbányászat összehasonlítása</w:t>
       </w:r>
-      <w:bookmarkEnd w:id="51"/>
+      <w:bookmarkEnd w:id="71"/>
     </w:p>
     <w:p>
       <w:pPr>
         <w:pStyle w:val="Cmsor3"/>
       </w:pPr>
-      <w:bookmarkStart w:id="52" w:name="_Toc401598727"/>
+      <w:bookmarkStart w:id="72" w:name="_Toc402106890"/>
       <w:r>
         <w:t>Szövegbányászati előfeldolgozás</w:t>
       </w:r>
-      <w:bookmarkEnd w:id="52"/>
-    </w:p>
-    <w:p>
-      <w:r>
-        <w:t>Számos szövegbányászati feladat megoldható, már létező, adatbányászati eszközökkel, és algoritmusokkal. Ehhez a szöveges adatokat úgy kell transzformálni, olyan alakra kell hozni, hogy ezek a bejáratott eljárások, lehetőleg hatékonyan, képesek legyenek működni rajta. Ezt a transzformációs lépést szokták előfeldolgozásnak is nevezni.</w:t>
+      <w:bookmarkEnd w:id="72"/>
+    </w:p>
+    <w:p>
+      <w:r>
+        <w:t xml:space="preserve">Számos szövegbányászati feladat megoldható, már létező, adatbányászati eszközökkel, és algoritmusokkal. Ehhez a szöveges adatokat úgy kell transzformálni, olyan alakra kell hozni, hogy ezek a bejáratott eljárások, lehetőleg hatékonyan, képesek legyenek működni rajta. Ezt a transzformációs lépést szokták </w:t>
+      </w:r>
+      <w:proofErr w:type="spellStart"/>
+      <w:r>
+        <w:t>előfeldolgozásnak</w:t>
+      </w:r>
+      <w:proofErr w:type="spellEnd"/>
+      <w:r>
+        <w:t xml:space="preserve"> is nevezni.</w:t>
       </w:r>
     </w:p>
     <w:p>
       <w:pPr>
         <w:pStyle w:val="Cmsor3"/>
       </w:pPr>
-      <w:bookmarkStart w:id="53" w:name="_Toc401598728"/>
+      <w:bookmarkStart w:id="73" w:name="_Toc402106891"/>
       <w:r>
         <w:t>Szövegbányászat főbb feladattípusai</w:t>
       </w:r>
-      <w:bookmarkEnd w:id="53"/>
+      <w:bookmarkEnd w:id="73"/>
     </w:p>
     <w:p>
       <w:r>
@@ -13036,21 +16227,25 @@
       <w:pPr>
         <w:pStyle w:val="Cmsor2"/>
       </w:pPr>
-      <w:bookmarkStart w:id="54" w:name="_Toc401598729"/>
+      <w:bookmarkStart w:id="74" w:name="_Toc402106892"/>
       <w:r>
         <w:t>A legismertebb ingyenes szövegbányászati csomagok és rövid bemutatásuk.</w:t>
       </w:r>
-      <w:bookmarkEnd w:id="54"/>
-    </w:p>
-    <w:p>
+      <w:bookmarkEnd w:id="74"/>
+    </w:p>
+    <w:p>
+      <w:proofErr w:type="spellStart"/>
       <w:r>
         <w:t>StanfordNLP</w:t>
       </w:r>
-    </w:p>
-    <w:p>
+      <w:proofErr w:type="spellEnd"/>
+    </w:p>
+    <w:p>
+      <w:proofErr w:type="spellStart"/>
       <w:r>
         <w:t>OpenNLP</w:t>
       </w:r>
+      <w:proofErr w:type="spellEnd"/>
     </w:p>
     <w:p>
       <w:r>
@@ -13093,44 +16288,70 @@
     </w:p>
     <w:p/>
     <w:p>
+      <w:proofErr w:type="spellStart"/>
       <w:r>
         <w:t>MagyarLánc</w:t>
       </w:r>
+      <w:proofErr w:type="spellEnd"/>
     </w:p>
     <w:p/>
     <w:p>
       <w:pPr>
         <w:pStyle w:val="Cmsor2"/>
       </w:pPr>
-      <w:bookmarkStart w:id="55" w:name="_Toc401598730"/>
+      <w:bookmarkStart w:id="75" w:name="_Toc402106893"/>
       <w:r>
         <w:t>Alternatív szövegelemzési megfontolások</w:t>
       </w:r>
-      <w:bookmarkEnd w:id="55"/>
-    </w:p>
-    <w:p>
-      <w:r>
-        <w:t>„Abbot”</w:t>
-      </w:r>
-      <w:r>
-        <w:t>; clean codeing;</w:t>
+      <w:bookmarkEnd w:id="75"/>
+    </w:p>
+    <w:p>
+      <w:r>
+        <w:t>„</w:t>
+      </w:r>
+      <w:proofErr w:type="spellStart"/>
+      <w:r>
+        <w:t>Abbot</w:t>
+      </w:r>
+      <w:proofErr w:type="spellEnd"/>
+      <w:r>
+        <w:t>”</w:t>
+      </w:r>
+      <w:r>
+        <w:t xml:space="preserve">; </w:t>
+      </w:r>
+      <w:proofErr w:type="spellStart"/>
+      <w:r>
+        <w:t>clean</w:t>
+      </w:r>
+      <w:proofErr w:type="spellEnd"/>
+      <w:r>
+        <w:t xml:space="preserve"> </w:t>
+      </w:r>
+      <w:proofErr w:type="spellStart"/>
+      <w:r>
+        <w:t>codeing</w:t>
+      </w:r>
+      <w:proofErr w:type="spellEnd"/>
+      <w:r>
+        <w:t>;</w:t>
       </w:r>
     </w:p>
     <w:p>
       <w:pPr>
         <w:pStyle w:val="Cmsor2"/>
       </w:pPr>
-      <w:bookmarkStart w:id="56" w:name="_Toc401598731"/>
+      <w:bookmarkStart w:id="76" w:name="_Toc402106894"/>
       <w:r>
         <w:t>Az irodalomkutatás alapján leszűrt tanulságok</w:t>
       </w:r>
-      <w:bookmarkEnd w:id="56"/>
+      <w:bookmarkEnd w:id="76"/>
     </w:p>
     <w:p>
       <w:pPr>
         <w:pStyle w:val="Cmsor3"/>
       </w:pPr>
-      <w:bookmarkStart w:id="57" w:name="_Toc401598732"/>
+      <w:bookmarkStart w:id="77" w:name="_Toc402106895"/>
       <w:r>
         <w:t xml:space="preserve">Milyen lehet egy jó és hasznos </w:t>
       </w:r>
@@ -13146,17 +16367,17 @@
       <w:r>
         <w:t>.</w:t>
       </w:r>
-      <w:bookmarkEnd w:id="57"/>
+      <w:bookmarkEnd w:id="77"/>
     </w:p>
     <w:p>
       <w:pPr>
         <w:pStyle w:val="Cmsor3"/>
       </w:pPr>
-      <w:bookmarkStart w:id="58" w:name="_Toc401598733"/>
+      <w:bookmarkStart w:id="78" w:name="_Toc402106896"/>
       <w:r>
         <w:t>Az irodalomkutatás alapján milyen egy jó, és modern CASE eszköz</w:t>
       </w:r>
-      <w:bookmarkEnd w:id="58"/>
+      <w:bookmarkEnd w:id="78"/>
     </w:p>
     <w:p>
       <w:r>
@@ -13185,33 +16406,33 @@
       <w:pPr>
         <w:pStyle w:val="Cmsor3"/>
       </w:pPr>
-      <w:bookmarkStart w:id="59" w:name="_Toc401598734"/>
+      <w:bookmarkStart w:id="79" w:name="_Toc402106897"/>
       <w:r>
         <w:lastRenderedPageBreak/>
         <w:t>A megismert szövegbányászati feladattípusok közül melyek, és milyen formában lehetnek relevánsak egy CASE eszközben</w:t>
       </w:r>
-      <w:bookmarkEnd w:id="59"/>
+      <w:bookmarkEnd w:id="79"/>
     </w:p>
     <w:p/>
     <w:p>
       <w:pPr>
         <w:pStyle w:val="Cmsor1"/>
       </w:pPr>
-      <w:bookmarkStart w:id="60" w:name="_Toc401598735"/>
+      <w:bookmarkStart w:id="80" w:name="_Toc402106898"/>
       <w:r>
         <w:t>A rendszerrel szemben támasztott követelmények</w:t>
       </w:r>
-      <w:bookmarkEnd w:id="60"/>
+      <w:bookmarkEnd w:id="80"/>
     </w:p>
     <w:p>
       <w:pPr>
         <w:pStyle w:val="Cmsor2"/>
       </w:pPr>
-      <w:bookmarkStart w:id="61" w:name="_Toc401598736"/>
+      <w:bookmarkStart w:id="81" w:name="_Toc402106899"/>
       <w:r>
         <w:t>Vázlatos felhasználói követelmények, illetve igények.</w:t>
       </w:r>
-      <w:bookmarkEnd w:id="61"/>
+      <w:bookmarkEnd w:id="81"/>
     </w:p>
     <w:p>
       <w:pPr>
@@ -13324,22 +16545,22 @@
       <w:pPr>
         <w:pStyle w:val="Cmsor2"/>
       </w:pPr>
-      <w:bookmarkStart w:id="62" w:name="_Toc401598737"/>
+      <w:bookmarkStart w:id="82" w:name="_Toc402106900"/>
       <w:r>
         <w:lastRenderedPageBreak/>
         <w:t>A rendszerben megjelenő felhasználói szerepkörök</w:t>
       </w:r>
-      <w:bookmarkEnd w:id="62"/>
+      <w:bookmarkEnd w:id="82"/>
     </w:p>
     <w:p>
       <w:pPr>
         <w:pStyle w:val="Cmsor3"/>
       </w:pPr>
-      <w:bookmarkStart w:id="63" w:name="_Toc401598738"/>
+      <w:bookmarkStart w:id="83" w:name="_Toc402106901"/>
       <w:r>
         <w:t>A rendszer felhasználóinak használati eset nézete</w:t>
       </w:r>
-      <w:bookmarkEnd w:id="63"/>
+      <w:bookmarkEnd w:id="83"/>
     </w:p>
     <w:p>
       <w:r>
@@ -13402,7 +16623,7 @@
       <w:pPr>
         <w:pStyle w:val="Cmsor3"/>
       </w:pPr>
-      <w:bookmarkStart w:id="64" w:name="_Toc401598739"/>
+      <w:bookmarkStart w:id="84" w:name="_Toc402106902"/>
       <w:r>
         <w:t>A rendszerben megjelenő, előre definiált felhasználó</w:t>
       </w:r>
@@ -13412,7 +16633,7 @@
       <w:r>
         <w:t xml:space="preserve"> jellemzése</w:t>
       </w:r>
-      <w:bookmarkEnd w:id="64"/>
+      <w:bookmarkEnd w:id="84"/>
     </w:p>
     <w:p>
       <w:r>
@@ -13440,8 +16661,16 @@
         <w:rPr>
           <w:b/>
         </w:rPr>
-        <w:t>General Reader</w:t>
-      </w:r>
+        <w:t xml:space="preserve">General </w:t>
+      </w:r>
+      <w:proofErr w:type="spellStart"/>
+      <w:r>
+        <w:rPr>
+          <w:b/>
+        </w:rPr>
+        <w:t>Reader</w:t>
+      </w:r>
+      <w:proofErr w:type="spellEnd"/>
       <w:r>
         <w:t xml:space="preserve"> (általános olvasó) van a hierarchia tetején és a legáltalánosabb jogokkal rendelkezik a rendszeren belül.</w:t>
       </w:r>
@@ -13454,8 +16683,16 @@
         <w:rPr>
           <w:b/>
         </w:rPr>
-        <w:t>Software Architect</w:t>
-      </w:r>
+        <w:t xml:space="preserve">Software </w:t>
+      </w:r>
+      <w:proofErr w:type="spellStart"/>
+      <w:r>
+        <w:rPr>
+          <w:b/>
+        </w:rPr>
+        <w:t>Architect</w:t>
+      </w:r>
+      <w:proofErr w:type="spellEnd"/>
       <w:r>
         <w:t xml:space="preserve">, a </w:t>
       </w:r>
@@ -13463,16 +16700,32 @@
         <w:rPr>
           <w:b/>
         </w:rPr>
-        <w:t>Business Analyst</w:t>
-      </w:r>
+        <w:t xml:space="preserve">Business </w:t>
+      </w:r>
+      <w:proofErr w:type="spellStart"/>
+      <w:r>
+        <w:rPr>
+          <w:b/>
+        </w:rPr>
+        <w:t>Analyst</w:t>
+      </w:r>
+      <w:proofErr w:type="spellEnd"/>
       <w:r>
         <w:t xml:space="preserve">, illetve a </w:t>
       </w:r>
+      <w:proofErr w:type="spellStart"/>
       <w:r>
         <w:rPr>
           <w:b/>
         </w:rPr>
-        <w:t>Convention Manager</w:t>
+        <w:t>Convention</w:t>
+      </w:r>
+      <w:proofErr w:type="spellEnd"/>
+      <w:r>
+        <w:rPr>
+          <w:b/>
+        </w:rPr>
+        <w:t xml:space="preserve"> Manager</w:t>
       </w:r>
       <w:r>
         <w:t xml:space="preserve"> az olvasó szerepkört specializálják, az ő funkcionalitását öröklik, illetve saját felelő</w:t>
@@ -13481,18 +16734,34 @@
         <w:t>sségi körökkel bővítik. Tehát a</w:t>
       </w:r>
       <w:r>
-        <w:t xml:space="preserve"> General Reader lehetősségein felül további jogokkal, és lehetősségekkel rendelkeznek.</w:t>
+        <w:t xml:space="preserve"> General </w:t>
+      </w:r>
+      <w:proofErr w:type="spellStart"/>
+      <w:r>
+        <w:t>Reader</w:t>
+      </w:r>
+      <w:proofErr w:type="spellEnd"/>
+      <w:r>
+        <w:t xml:space="preserve"> lehetősségein felül további jogokkal, és lehetősségekkel rendelkeznek.</w:t>
       </w:r>
     </w:p>
     <w:p>
       <w:r>
         <w:t xml:space="preserve">A </w:t>
       </w:r>
+      <w:proofErr w:type="spellStart"/>
       <w:r>
         <w:rPr>
           <w:b/>
         </w:rPr>
-        <w:t>Convention Manager</w:t>
+        <w:t>Convention</w:t>
+      </w:r>
+      <w:proofErr w:type="spellEnd"/>
+      <w:r>
+        <w:rPr>
+          <w:b/>
+        </w:rPr>
+        <w:t xml:space="preserve"> Manager</w:t>
       </w:r>
       <w:r>
         <w:t xml:space="preserve"> a rendszerben megjelenő sablonokat, konvenciókat, és megkötéseket olvashatja.</w:t>
@@ -13506,8 +16775,16 @@
         <w:rPr>
           <w:b/>
         </w:rPr>
-        <w:t>Business Analyst</w:t>
-      </w:r>
+        <w:t xml:space="preserve">Business </w:t>
+      </w:r>
+      <w:proofErr w:type="spellStart"/>
+      <w:r>
+        <w:rPr>
+          <w:b/>
+        </w:rPr>
+        <w:t>Analyst</w:t>
+      </w:r>
+      <w:proofErr w:type="spellEnd"/>
       <w:r>
         <w:t xml:space="preserve"> a felhasználói követelmények feltárására, és szerkesztés</w:t>
       </w:r>
@@ -13593,7 +16870,15 @@
         <w:t>Project Manager</w:t>
       </w:r>
       <w:r>
-        <w:t xml:space="preserve"> a Business Analyst leszármazottja is, így a </w:t>
+        <w:t xml:space="preserve"> a Business </w:t>
+      </w:r>
+      <w:proofErr w:type="spellStart"/>
+      <w:r>
+        <w:t>Analyst</w:t>
+      </w:r>
+      <w:proofErr w:type="spellEnd"/>
+      <w:r>
+        <w:t xml:space="preserve"> leszármazottja is, így a </w:t>
       </w:r>
       <w:r>
         <w:t>magas szintű követelmények szerkesztésére is módja nyílik.</w:t>
@@ -13604,25 +16889,25 @@
       <w:pPr>
         <w:pStyle w:val="Cmsor2"/>
       </w:pPr>
-      <w:bookmarkStart w:id="65" w:name="_Toc401598740"/>
+      <w:bookmarkStart w:id="85" w:name="_Toc402106903"/>
       <w:r>
         <w:lastRenderedPageBreak/>
         <w:t>Funkcionális követelmények</w:t>
       </w:r>
-      <w:bookmarkEnd w:id="65"/>
+      <w:bookmarkEnd w:id="85"/>
     </w:p>
     <w:p>
       <w:pPr>
         <w:pStyle w:val="Cmsor3"/>
       </w:pPr>
-      <w:bookmarkStart w:id="66" w:name="_Toc401598741"/>
+      <w:bookmarkStart w:id="86" w:name="_Toc402106904"/>
       <w:r>
         <w:t>A rendszer főbb felhasználói funkcióinak áttekintő</w:t>
       </w:r>
       <w:r>
         <w:t xml:space="preserve"> használati eset nézete</w:t>
       </w:r>
-      <w:bookmarkEnd w:id="66"/>
+      <w:bookmarkEnd w:id="86"/>
     </w:p>
     <w:p>
       <w:r>
@@ -13702,29 +16987,90 @@
         <w:t>A</w:t>
       </w:r>
       <w:r>
-        <w:t xml:space="preserve"> General Reader általános olvasási jogokkal rendelkezik, illetve megjegyzéseket is hozzáfűzhet a rendszer elemeihez.</w:t>
-      </w:r>
-    </w:p>
-    <w:p>
-      <w:r>
-        <w:t>A Software Architect kezeli a rendszerkövetelményeket, míg a Business Analyst a felhasználói követelményeket szerkeszti.</w:t>
+        <w:t xml:space="preserve"> General </w:t>
+      </w:r>
+      <w:proofErr w:type="spellStart"/>
+      <w:r>
+        <w:t>Reader</w:t>
+      </w:r>
+      <w:proofErr w:type="spellEnd"/>
+      <w:r>
+        <w:t xml:space="preserve"> általános olvasási jogokkal rendelkezik, illetve megjegyzéseket is hozzáfűzhet a rendszer elemeihez.</w:t>
+      </w:r>
+    </w:p>
+    <w:p>
+      <w:r>
+        <w:t xml:space="preserve">A Software </w:t>
+      </w:r>
+      <w:proofErr w:type="spellStart"/>
+      <w:r>
+        <w:t>Architect</w:t>
+      </w:r>
+      <w:proofErr w:type="spellEnd"/>
+      <w:r>
+        <w:t xml:space="preserve"> kezeli a rendszerkövetelményeket, míg a Business </w:t>
+      </w:r>
+      <w:proofErr w:type="spellStart"/>
+      <w:r>
+        <w:t>Analyst</w:t>
+      </w:r>
+      <w:proofErr w:type="spellEnd"/>
+      <w:r>
+        <w:t xml:space="preserve"> a felhasználói követelményeket szerkeszti.</w:t>
       </w:r>
     </w:p>
     <w:p>
       <w:r>
         <w:lastRenderedPageBreak/>
-        <w:t xml:space="preserve">Míg a Convention Manager olvashatja a céges, illetve a project szintű megszorításokat, addig a Company Contact, illetve a Project Manager </w:t>
-      </w:r>
+        <w:t xml:space="preserve">Míg a </w:t>
+      </w:r>
+      <w:proofErr w:type="spellStart"/>
+      <w:r>
+        <w:t>Convention</w:t>
+      </w:r>
+      <w:proofErr w:type="spellEnd"/>
+      <w:r>
+        <w:t xml:space="preserve"> Manager olvashatja a céges, illetve a project szintű megszorításokat, addig a </w:t>
+      </w:r>
+      <w:proofErr w:type="spellStart"/>
+      <w:r>
+        <w:t>Company</w:t>
+      </w:r>
+      <w:proofErr w:type="spellEnd"/>
+      <w:r>
+        <w:t xml:space="preserve"> </w:t>
+      </w:r>
+      <w:proofErr w:type="spellStart"/>
+      <w:r>
+        <w:t>Contact</w:t>
+      </w:r>
+      <w:proofErr w:type="spellEnd"/>
+      <w:r>
+        <w:t xml:space="preserve">, illetve a Project Manager </w:t>
+      </w:r>
+      <w:proofErr w:type="spellStart"/>
       <w:r>
         <w:t>s</w:t>
       </w:r>
       <w:r>
-        <w:t>zerkeztheti is a felelősségi körének megfelelő konvenciókat.</w:t>
-      </w:r>
-    </w:p>
-    <w:p>
-      <w:r>
-        <w:t>A szerepkörök egy másik ága az Administrator, aki a felhasználókat, és azok szerepköreit és jogosultságait kezeli.</w:t>
+        <w:t>zerkeztheti</w:t>
+      </w:r>
+      <w:proofErr w:type="spellEnd"/>
+      <w:r>
+        <w:t xml:space="preserve"> is a felelősségi körének megfelelő konvenciókat.</w:t>
+      </w:r>
+    </w:p>
+    <w:p>
+      <w:r>
+        <w:t xml:space="preserve">A szerepkörök egy másik ága az </w:t>
+      </w:r>
+      <w:proofErr w:type="spellStart"/>
+      <w:r>
+        <w:t>Administrator</w:t>
+      </w:r>
+      <w:proofErr w:type="spellEnd"/>
+      <w:r>
+        <w:t>, aki a felhasználókat, és azok szerepköreit és jogosultságait kezeli.</w:t>
       </w:r>
     </w:p>
     <w:p/>
@@ -13733,11 +17079,11 @@
       <w:pPr>
         <w:pStyle w:val="Cmsor2"/>
       </w:pPr>
-      <w:bookmarkStart w:id="67" w:name="_Toc401598742"/>
+      <w:bookmarkStart w:id="87" w:name="_Toc402106905"/>
       <w:r>
         <w:t>Nem funkcionális követelmények</w:t>
       </w:r>
-      <w:bookmarkEnd w:id="67"/>
+      <w:bookmarkEnd w:id="87"/>
     </w:p>
     <w:p>
       <w:pPr>
@@ -13759,41 +17105,54 @@
       <w:pPr>
         <w:pStyle w:val="Cmsor1"/>
       </w:pPr>
-      <w:bookmarkStart w:id="68" w:name="_Toc401598743"/>
-      <w:r>
-        <w:t>A rendszer kialakítása során felhasználható technológiák és jellemzésük</w:t>
-      </w:r>
-      <w:bookmarkEnd w:id="68"/>
+      <w:bookmarkStart w:id="88" w:name="_Toc402106906"/>
+      <w:r>
+        <w:t xml:space="preserve">A rendszer kialakítása során felhasználható technológiák </w:t>
+      </w:r>
+      <w:proofErr w:type="gramStart"/>
+      <w:r>
+        <w:t>és</w:t>
+      </w:r>
+      <w:proofErr w:type="gramEnd"/>
+      <w:r>
+        <w:t xml:space="preserve"> jellemzésük</w:t>
+      </w:r>
+      <w:bookmarkEnd w:id="88"/>
     </w:p>
     <w:p>
       <w:pPr>
         <w:pStyle w:val="Cmsor2"/>
       </w:pPr>
-      <w:bookmarkStart w:id="69" w:name="_Toc401598744"/>
+      <w:bookmarkStart w:id="89" w:name="_Toc402106907"/>
       <w:r>
         <w:t>Szerver oldali technológiák</w:t>
       </w:r>
-      <w:bookmarkEnd w:id="69"/>
+      <w:bookmarkEnd w:id="89"/>
     </w:p>
     <w:p>
       <w:pPr>
         <w:pStyle w:val="Cmsor3"/>
       </w:pPr>
-      <w:bookmarkStart w:id="70" w:name="_Toc401598745"/>
-      <w:r>
-        <w:t>ASP.NET</w:t>
-      </w:r>
-      <w:bookmarkEnd w:id="70"/>
+      <w:bookmarkStart w:id="90" w:name="_Toc402106908"/>
+      <w:r>
+        <w:t>ASP</w:t>
+      </w:r>
+      <w:proofErr w:type="gramStart"/>
+      <w:r>
+        <w:t>.NET</w:t>
+      </w:r>
+      <w:bookmarkEnd w:id="90"/>
+      <w:proofErr w:type="gramEnd"/>
     </w:p>
     <w:p>
       <w:pPr>
         <w:pStyle w:val="Cmsor3"/>
       </w:pPr>
-      <w:bookmarkStart w:id="71" w:name="_Toc401598746"/>
+      <w:bookmarkStart w:id="91" w:name="_Toc402106909"/>
       <w:r>
         <w:t>Java</w:t>
       </w:r>
-      <w:bookmarkEnd w:id="71"/>
+      <w:bookmarkEnd w:id="91"/>
     </w:p>
     <w:p>
       <w:r>
@@ -13807,42 +17166,47 @@
       <w:pPr>
         <w:pStyle w:val="Cmsor2"/>
       </w:pPr>
-      <w:bookmarkStart w:id="72" w:name="_Toc401598747"/>
+      <w:bookmarkStart w:id="92" w:name="_Toc402106910"/>
       <w:r>
         <w:t>A kliens oldali megjelenítés kezelése</w:t>
       </w:r>
-      <w:bookmarkEnd w:id="72"/>
+      <w:bookmarkEnd w:id="92"/>
     </w:p>
     <w:p>
       <w:pPr>
         <w:pStyle w:val="Cmsor3"/>
       </w:pPr>
-      <w:bookmarkStart w:id="73" w:name="_Toc401598748"/>
+      <w:bookmarkStart w:id="93" w:name="_Toc402106911"/>
       <w:r>
         <w:t>HTML5</w:t>
       </w:r>
-      <w:bookmarkEnd w:id="73"/>
-    </w:p>
-    <w:p>
-      <w:r>
-        <w:t>SVG vagy Canvas</w:t>
-      </w:r>
+      <w:bookmarkEnd w:id="93"/>
+    </w:p>
+    <w:p>
+      <w:r>
+        <w:t xml:space="preserve">SVG vagy </w:t>
+      </w:r>
+      <w:proofErr w:type="spellStart"/>
+      <w:r>
+        <w:t>Canvas</w:t>
+      </w:r>
+      <w:proofErr w:type="spellEnd"/>
     </w:p>
     <w:p>
       <w:pPr>
         <w:pStyle w:val="Cmsor3"/>
       </w:pPr>
-      <w:bookmarkStart w:id="74" w:name="_Toc401598749"/>
+      <w:bookmarkStart w:id="94" w:name="_Toc402106912"/>
       <w:r>
         <w:t>CSS</w:t>
       </w:r>
-      <w:bookmarkEnd w:id="74"/>
+      <w:bookmarkEnd w:id="94"/>
     </w:p>
     <w:p>
       <w:pPr>
         <w:pStyle w:val="Cmsor2"/>
       </w:pPr>
-      <w:bookmarkStart w:id="75" w:name="_Toc401598750"/>
+      <w:bookmarkStart w:id="95" w:name="_Toc402106913"/>
       <w:r>
         <w:t>A k</w:t>
       </w:r>
@@ -13852,47 +17216,62 @@
       <w:r>
         <w:t xml:space="preserve"> dinamika kezelése</w:t>
       </w:r>
-      <w:bookmarkEnd w:id="75"/>
+      <w:bookmarkEnd w:id="95"/>
     </w:p>
     <w:p>
       <w:pPr>
         <w:pStyle w:val="Cmsor3"/>
       </w:pPr>
-      <w:bookmarkStart w:id="76" w:name="_Toc401598751"/>
-      <w:r>
-        <w:t>JavaScript, és a TypeScript</w:t>
-      </w:r>
-      <w:bookmarkEnd w:id="76"/>
+      <w:bookmarkStart w:id="96" w:name="_Toc402106914"/>
+      <w:r>
+        <w:t xml:space="preserve">JavaScript, és a </w:t>
+      </w:r>
+      <w:proofErr w:type="spellStart"/>
+      <w:r>
+        <w:t>TypeScript</w:t>
+      </w:r>
+      <w:bookmarkEnd w:id="96"/>
+      <w:proofErr w:type="spellEnd"/>
     </w:p>
     <w:p>
       <w:pPr>
         <w:pStyle w:val="Cmsor2"/>
       </w:pPr>
-      <w:bookmarkStart w:id="77" w:name="_Toc401598752"/>
+      <w:bookmarkStart w:id="97" w:name="_Toc402106915"/>
       <w:r>
         <w:t>Kommunikációs technológiák</w:t>
       </w:r>
-      <w:bookmarkEnd w:id="77"/>
-    </w:p>
-    <w:p>
-      <w:r>
-        <w:t xml:space="preserve">REST – a WinApi, illetve egy Javas megoldás; </w:t>
-      </w:r>
-    </w:p>
-    <w:p>
+      <w:bookmarkEnd w:id="97"/>
+    </w:p>
+    <w:p>
+      <w:r>
+        <w:t xml:space="preserve">REST – a </w:t>
+      </w:r>
+      <w:proofErr w:type="spellStart"/>
+      <w:r>
+        <w:t>WinApi</w:t>
+      </w:r>
+      <w:proofErr w:type="spellEnd"/>
+      <w:r>
+        <w:t xml:space="preserve">, illetve egy Javas megoldás; </w:t>
+      </w:r>
+    </w:p>
+    <w:p>
+      <w:proofErr w:type="spellStart"/>
       <w:r>
         <w:t>SignalR</w:t>
       </w:r>
+      <w:proofErr w:type="spellEnd"/>
     </w:p>
     <w:p>
       <w:pPr>
         <w:pStyle w:val="Cmsor2"/>
       </w:pPr>
-      <w:bookmarkStart w:id="78" w:name="_Toc401598753"/>
+      <w:bookmarkStart w:id="98" w:name="_Toc402106916"/>
       <w:r>
         <w:t>Szövegbányászati csomagok</w:t>
       </w:r>
-      <w:bookmarkEnd w:id="78"/>
+      <w:bookmarkEnd w:id="98"/>
     </w:p>
     <w:p/>
     <w:p>
@@ -13905,33 +17284,33 @@
       <w:pPr>
         <w:pStyle w:val="Cmsor1"/>
       </w:pPr>
-      <w:bookmarkStart w:id="79" w:name="_Toc401598754"/>
+      <w:bookmarkStart w:id="99" w:name="_Toc402106917"/>
       <w:r>
         <w:t>Követelményanalízis</w:t>
       </w:r>
-      <w:bookmarkEnd w:id="79"/>
+      <w:bookmarkEnd w:id="99"/>
     </w:p>
     <w:p/>
     <w:p>
       <w:pPr>
         <w:pStyle w:val="Cmsor2"/>
       </w:pPr>
-      <w:bookmarkStart w:id="80" w:name="_Toc401598755"/>
+      <w:bookmarkStart w:id="100" w:name="_Toc402106918"/>
       <w:r>
         <w:t>A rendszer statikus modelljének elemzése</w:t>
       </w:r>
-      <w:bookmarkEnd w:id="80"/>
+      <w:bookmarkEnd w:id="100"/>
     </w:p>
     <w:p/>
     <w:p>
       <w:pPr>
         <w:pStyle w:val="Cmsor3"/>
       </w:pPr>
-      <w:bookmarkStart w:id="81" w:name="_Toc401598756"/>
+      <w:bookmarkStart w:id="101" w:name="_Toc402106919"/>
       <w:r>
         <w:t>Szerkezet áttekintő nézet</w:t>
       </w:r>
-      <w:bookmarkEnd w:id="81"/>
+      <w:bookmarkEnd w:id="101"/>
     </w:p>
     <w:p>
       <w:pPr>
@@ -13952,12 +17331,12 @@
       <w:pPr>
         <w:pStyle w:val="Cmsor3"/>
       </w:pPr>
-      <w:bookmarkStart w:id="82" w:name="_Toc401598757"/>
+      <w:bookmarkStart w:id="102" w:name="_Toc402106920"/>
       <w:r>
         <w:lastRenderedPageBreak/>
         <w:t>Szerkezeti nézet</w:t>
       </w:r>
-      <w:bookmarkEnd w:id="82"/>
+      <w:bookmarkEnd w:id="102"/>
     </w:p>
     <w:p/>
     <w:p/>
@@ -13965,14 +17344,14 @@
       <w:pPr>
         <w:pStyle w:val="Cmsor2"/>
       </w:pPr>
-      <w:bookmarkStart w:id="83" w:name="_Toc401598758"/>
+      <w:bookmarkStart w:id="103" w:name="_Toc402106921"/>
       <w:r>
         <w:t>A rendszer dinamikájának</w:t>
       </w:r>
       <w:r>
         <w:t xml:space="preserve"> és folyamatainak elemzése</w:t>
       </w:r>
-      <w:bookmarkEnd w:id="83"/>
+      <w:bookmarkEnd w:id="103"/>
     </w:p>
     <w:p>
       <w:r>
@@ -13983,33 +17362,33 @@
       <w:pPr>
         <w:pStyle w:val="Cmsor2"/>
       </w:pPr>
-      <w:bookmarkStart w:id="84" w:name="_Toc401598759"/>
+      <w:bookmarkStart w:id="104" w:name="_Toc402106922"/>
       <w:r>
         <w:lastRenderedPageBreak/>
         <w:t>Képernyő vázlatok</w:t>
       </w:r>
-      <w:bookmarkEnd w:id="84"/>
+      <w:bookmarkEnd w:id="104"/>
     </w:p>
     <w:p/>
     <w:p>
       <w:pPr>
         <w:pStyle w:val="Cmsor1"/>
       </w:pPr>
-      <w:bookmarkStart w:id="85" w:name="_Toc401598760"/>
+      <w:bookmarkStart w:id="105" w:name="_Toc402106923"/>
       <w:r>
         <w:t>Rendszerterv</w:t>
       </w:r>
-      <w:bookmarkEnd w:id="85"/>
+      <w:bookmarkEnd w:id="105"/>
     </w:p>
     <w:p>
       <w:pPr>
         <w:pStyle w:val="Cmsor2"/>
       </w:pPr>
-      <w:bookmarkStart w:id="86" w:name="_Toc401598761"/>
+      <w:bookmarkStart w:id="106" w:name="_Toc402106924"/>
       <w:r>
         <w:t>Képernyő tervek</w:t>
       </w:r>
-      <w:bookmarkEnd w:id="86"/>
+      <w:bookmarkEnd w:id="106"/>
     </w:p>
     <w:p/>
     <w:p/>
@@ -14017,11 +17396,11 @@
       <w:pPr>
         <w:pStyle w:val="Cmsor2"/>
       </w:pPr>
-      <w:bookmarkStart w:id="87" w:name="_Toc401598762"/>
+      <w:bookmarkStart w:id="107" w:name="_Toc402106925"/>
       <w:r>
         <w:t>Csomagáttekintő nézet</w:t>
       </w:r>
-      <w:bookmarkEnd w:id="87"/>
+      <w:bookmarkEnd w:id="107"/>
     </w:p>
     <w:p>
       <w:pPr>
@@ -14043,11 +17422,11 @@
       <w:pPr>
         <w:pStyle w:val="Cmsor2"/>
       </w:pPr>
-      <w:bookmarkStart w:id="88" w:name="_Toc401598763"/>
+      <w:bookmarkStart w:id="108" w:name="_Toc402106926"/>
       <w:r>
         <w:t>Részletes komponens leírások</w:t>
       </w:r>
-      <w:bookmarkEnd w:id="88"/>
+      <w:bookmarkEnd w:id="108"/>
     </w:p>
     <w:p>
       <w:pPr>
@@ -14149,11 +17528,11 @@
       <w:pPr>
         <w:pStyle w:val="Cmsor2"/>
       </w:pPr>
-      <w:bookmarkStart w:id="89" w:name="_Toc401598764"/>
+      <w:bookmarkStart w:id="109" w:name="_Toc402106927"/>
       <w:r>
         <w:t>Részletes dinamikus nézetek</w:t>
       </w:r>
-      <w:bookmarkEnd w:id="89"/>
+      <w:bookmarkEnd w:id="109"/>
     </w:p>
     <w:p>
       <w:r>
@@ -14212,7 +17591,7 @@
       <w:pPr>
         <w:pStyle w:val="Cmsor2"/>
       </w:pPr>
-      <w:bookmarkStart w:id="90" w:name="_Toc401598765"/>
+      <w:bookmarkStart w:id="110" w:name="_Toc402106928"/>
       <w:r>
         <w:t xml:space="preserve">Telepítési </w:t>
       </w:r>
@@ -14222,7 +17601,7 @@
       <w:r>
         <w:t xml:space="preserve"> és rendszerkörnyezet</w:t>
       </w:r>
-      <w:bookmarkEnd w:id="90"/>
+      <w:bookmarkEnd w:id="110"/>
     </w:p>
     <w:p>
       <w:pPr>
@@ -14244,11 +17623,11 @@
       <w:pPr>
         <w:pStyle w:val="Cmsor1"/>
       </w:pPr>
-      <w:bookmarkStart w:id="91" w:name="_Toc401598766"/>
+      <w:bookmarkStart w:id="111" w:name="_Toc402106929"/>
       <w:r>
         <w:t>Az implementáció részletei</w:t>
       </w:r>
-      <w:bookmarkEnd w:id="91"/>
+      <w:bookmarkEnd w:id="111"/>
     </w:p>
     <w:p>
       <w:pPr>
@@ -14356,22 +17735,22 @@
       <w:pPr>
         <w:pStyle w:val="Cmsor1"/>
       </w:pPr>
-      <w:bookmarkStart w:id="92" w:name="_Toc401598767"/>
+      <w:bookmarkStart w:id="112" w:name="_Toc402106930"/>
       <w:r>
         <w:t>Tesztelés</w:t>
       </w:r>
-      <w:bookmarkEnd w:id="92"/>
+      <w:bookmarkEnd w:id="112"/>
     </w:p>
     <w:p/>
     <w:p>
       <w:pPr>
         <w:pStyle w:val="Cmsor2"/>
       </w:pPr>
-      <w:bookmarkStart w:id="93" w:name="_Toc401598768"/>
+      <w:bookmarkStart w:id="113" w:name="_Toc402106931"/>
       <w:r>
         <w:t>Statikus tesztelés</w:t>
       </w:r>
-      <w:bookmarkEnd w:id="93"/>
+      <w:bookmarkEnd w:id="113"/>
     </w:p>
     <w:p>
       <w:pPr>
@@ -14393,22 +17772,22 @@
       <w:pPr>
         <w:pStyle w:val="Cmsor2"/>
       </w:pPr>
-      <w:bookmarkStart w:id="94" w:name="_Toc401598769"/>
+      <w:bookmarkStart w:id="114" w:name="_Toc402106932"/>
       <w:r>
         <w:t>Dinamikus tesztelés</w:t>
       </w:r>
-      <w:bookmarkEnd w:id="94"/>
+      <w:bookmarkEnd w:id="114"/>
     </w:p>
     <w:p/>
     <w:p>
       <w:pPr>
         <w:pStyle w:val="Cmsor3"/>
       </w:pPr>
-      <w:bookmarkStart w:id="95" w:name="_Toc401598770"/>
+      <w:bookmarkStart w:id="115" w:name="_Toc402106933"/>
       <w:r>
         <w:t>Egység teszt</w:t>
       </w:r>
-      <w:bookmarkEnd w:id="95"/>
+      <w:bookmarkEnd w:id="115"/>
     </w:p>
     <w:p>
       <w:pPr>
@@ -14430,11 +17809,11 @@
       <w:pPr>
         <w:pStyle w:val="Cmsor3"/>
       </w:pPr>
-      <w:bookmarkStart w:id="96" w:name="_Toc401598771"/>
+      <w:bookmarkStart w:id="116" w:name="_Toc402106934"/>
       <w:r>
         <w:t>Komponens teszt</w:t>
       </w:r>
-      <w:bookmarkEnd w:id="96"/>
+      <w:bookmarkEnd w:id="116"/>
     </w:p>
     <w:p>
       <w:pPr>
@@ -14456,11 +17835,11 @@
       <w:pPr>
         <w:pStyle w:val="Cmsor3"/>
       </w:pPr>
-      <w:bookmarkStart w:id="97" w:name="_Toc401598772"/>
+      <w:bookmarkStart w:id="117" w:name="_Toc402106935"/>
       <w:r>
         <w:t>Integrációs teszt</w:t>
       </w:r>
-      <w:bookmarkEnd w:id="97"/>
+      <w:bookmarkEnd w:id="117"/>
     </w:p>
     <w:p>
       <w:pPr>
@@ -14482,11 +17861,11 @@
       <w:pPr>
         <w:pStyle w:val="Cmsor3"/>
       </w:pPr>
-      <w:bookmarkStart w:id="98" w:name="_Toc401598773"/>
+      <w:bookmarkStart w:id="118" w:name="_Toc402106936"/>
       <w:r>
         <w:t>Rendszer teszt</w:t>
       </w:r>
-      <w:bookmarkEnd w:id="98"/>
+      <w:bookmarkEnd w:id="118"/>
     </w:p>
     <w:p>
       <w:pPr>
@@ -14508,11 +17887,11 @@
       <w:pPr>
         <w:pStyle w:val="Cmsor3"/>
       </w:pPr>
-      <w:bookmarkStart w:id="99" w:name="_Toc401598774"/>
+      <w:bookmarkStart w:id="119" w:name="_Toc402106937"/>
       <w:r>
         <w:t>Átadási teszt</w:t>
       </w:r>
-      <w:bookmarkEnd w:id="99"/>
+      <w:bookmarkEnd w:id="119"/>
     </w:p>
     <w:p>
       <w:pPr>
@@ -14534,11 +17913,11 @@
       <w:pPr>
         <w:pStyle w:val="Cmsor1"/>
       </w:pPr>
-      <w:bookmarkStart w:id="100" w:name="_Toc401598775"/>
+      <w:bookmarkStart w:id="120" w:name="_Toc402106938"/>
       <w:r>
         <w:t>Továbbfejlesztési lehetőségek</w:t>
       </w:r>
-      <w:bookmarkEnd w:id="100"/>
+      <w:bookmarkEnd w:id="120"/>
     </w:p>
     <w:p>
       <w:pPr>
@@ -14560,11 +17939,11 @@
       <w:pPr>
         <w:pStyle w:val="Cmsor1"/>
       </w:pPr>
-      <w:bookmarkStart w:id="101" w:name="_Toc401598776"/>
+      <w:bookmarkStart w:id="121" w:name="_Toc402106939"/>
       <w:r>
         <w:t>A szakdolgozat tartalmi összefoglalója</w:t>
       </w:r>
-      <w:bookmarkEnd w:id="101"/>
+      <w:bookmarkEnd w:id="121"/>
     </w:p>
     <w:p>
       <w:r>
@@ -14592,20 +17971,57 @@
       <w:pPr>
         <w:pStyle w:val="Cmsor1"/>
       </w:pPr>
-      <w:bookmarkStart w:id="102" w:name="_Toc401598777"/>
+      <w:bookmarkStart w:id="122" w:name="_Toc402106940"/>
       <w:r>
         <w:t>Irodalomjegyzék</w:t>
       </w:r>
-      <w:bookmarkEnd w:id="102"/>
-    </w:p>
-    <w:p>
-      <w:r>
-        <w:t>Ian Somerwille: Szoftver rendszerek fejlesztése</w:t>
-      </w:r>
-    </w:p>
-    <w:p>
-      <w:r>
-        <w:t>Vég Csaba: Alkalmazásfejlesztés a Unified Modelling Language szabványos jelöléseivel</w:t>
+      <w:bookmarkEnd w:id="122"/>
+    </w:p>
+    <w:p>
+      <w:proofErr w:type="spellStart"/>
+      <w:r>
+        <w:t>Ian</w:t>
+      </w:r>
+      <w:proofErr w:type="spellEnd"/>
+      <w:r>
+        <w:t xml:space="preserve"> </w:t>
+      </w:r>
+      <w:proofErr w:type="spellStart"/>
+      <w:r>
+        <w:t>Somerwille</w:t>
+      </w:r>
+      <w:proofErr w:type="spellEnd"/>
+      <w:r>
+        <w:t>: Szoftver rendszerek fejlesztése</w:t>
+      </w:r>
+    </w:p>
+    <w:p>
+      <w:r>
+        <w:t xml:space="preserve">Vég Csaba: Alkalmazásfejlesztés </w:t>
+      </w:r>
+      <w:proofErr w:type="gramStart"/>
+      <w:r>
+        <w:t>a</w:t>
+      </w:r>
+      <w:proofErr w:type="gramEnd"/>
+      <w:r>
+        <w:t xml:space="preserve"> </w:t>
+      </w:r>
+      <w:proofErr w:type="spellStart"/>
+      <w:r>
+        <w:t>Unified</w:t>
+      </w:r>
+      <w:proofErr w:type="spellEnd"/>
+      <w:r>
+        <w:t xml:space="preserve"> Modelling </w:t>
+      </w:r>
+      <w:proofErr w:type="spellStart"/>
+      <w:r>
+        <w:t>Language</w:t>
+      </w:r>
+      <w:proofErr w:type="spellEnd"/>
+      <w:r>
+        <w:t xml:space="preserve"> szabványos jelöléseivel</w:t>
       </w:r>
     </w:p>
     <w:p/>
@@ -14630,11 +18046,11 @@
       <w:pPr>
         <w:pStyle w:val="Cmsor1"/>
       </w:pPr>
-      <w:bookmarkStart w:id="103" w:name="_Toc401598778"/>
+      <w:bookmarkStart w:id="123" w:name="_Toc402106941"/>
       <w:r>
         <w:t>Mellékletek</w:t>
       </w:r>
-      <w:bookmarkEnd w:id="103"/>
+      <w:bookmarkEnd w:id="123"/>
     </w:p>
     <w:p>
       <w:r>
@@ -14721,7 +18137,7 @@
           <w:rPr>
             <w:noProof/>
           </w:rPr>
-          <w:t>28</w:t>
+          <w:t>6</w:t>
         </w:r>
         <w:r>
           <w:fldChar w:fldCharType="end"/>
@@ -16515,7 +19931,7 @@
 </file>
 
 <file path=customXml/itemProps1.xml><?xml version="1.0" encoding="utf-8"?>
-<ds:datastoreItem xmlns:ds="http://schemas.openxmlformats.org/officeDocument/2006/customXml" ds:itemID="{DE17CC72-C79A-4165-86BA-72395489F99A}">
+<ds:datastoreItem xmlns:ds="http://schemas.openxmlformats.org/officeDocument/2006/customXml" ds:itemID="{ACD852B5-94B8-4A58-8003-7961B6647FE0}">
   <ds:schemaRefs>
     <ds:schemaRef ds:uri="http://schemas.openxmlformats.org/officeDocument/2006/bibliography"/>
   </ds:schemaRefs>

--- a/SzakDolgozat.docx
+++ b/SzakDolgozat.docx
@@ -6151,21 +6151,7 @@
             <w:rStyle w:val="Hiperhivatkozs"/>
             <w:noProof/>
           </w:rPr>
-          <w:t>A</w:t>
-        </w:r>
-        <w:r>
-          <w:rPr>
-            <w:rStyle w:val="Hiperhivatkozs"/>
-            <w:noProof/>
-          </w:rPr>
-          <w:t xml:space="preserve"> </w:t>
-        </w:r>
-        <w:r>
-          <w:rPr>
-            <w:rStyle w:val="Hiperhivatkozs"/>
-            <w:noProof/>
-          </w:rPr>
-          <w:t>szövegbányászatról általánosságában</w:t>
+          <w:t>A szövegbányászatról általánosságában</w:t>
         </w:r>
         <w:r>
           <w:rPr>
@@ -14060,320 +14046,340 @@
       <w:pPr>
         <w:pStyle w:val="Cmsor3"/>
       </w:pPr>
+      <w:bookmarkStart w:id="18" w:name="_Toc402273817"/>
+      <w:r>
+        <w:t>A követelménytervezés folyamata</w:t>
+      </w:r>
+      <w:bookmarkEnd w:id="18"/>
+    </w:p>
+    <w:p>
+      <w:r>
+        <w:t>Ebben a folyamatban megértjük és definiáljuk a rendszer által biztosítandó szolgáltatásokat, illetve a fejlesztési és az üzemeltetési megszorításokat. A folyamat végeredménye a követelménydokumentum, mely rend szerint külön tárolja a felhasználói illetve a rendszerkövetelményeket.</w:t>
+      </w:r>
+    </w:p>
+    <w:p>
+      <w:pPr>
+        <w:pStyle w:val="Cmsor3"/>
+      </w:pPr>
+      <w:bookmarkStart w:id="19" w:name="_Toc402273818"/>
+      <w:r>
+        <w:t>Szoftverkövetelmények dokumentuma</w:t>
+      </w:r>
+      <w:bookmarkEnd w:id="19"/>
+    </w:p>
+    <w:p>
+      <w:r>
+        <w:t>A szoftverkövetelmények dokumentuma, amit szoktak szoftverkövetelmény specifikációnak is hívni, az a dokumentum, mely a követelmény specifikáció folyamata során jön létre.</w:t>
+      </w:r>
+      <w:r>
+        <w:t xml:space="preserve"> A specifikáció tehát a követelmények egy szabványos formába való szedésének és leírásának folyamata.</w:t>
+      </w:r>
       <w:r>
         <w:t xml:space="preserve"> </w:t>
       </w:r>
-      <w:bookmarkStart w:id="18" w:name="_Toc402273817"/>
-      <w:r>
-        <w:t>A követelménytervezés folyamata</w:t>
-      </w:r>
-      <w:bookmarkEnd w:id="18"/>
-    </w:p>
-    <w:p>
-      <w:r>
-        <w:t>Ebben a folyamatban megértjük és definiáljuk a rendszer által biztosítandó szolgáltatásokat, illetve a fejlesztési és az üzemeltetési megszorításokat. A folyamat végeredménye a követelménydokumentum, mely rend szerint külön tárolja a felhasználói illetve a rendszerkövetelményeket.</w:t>
+      <w:r>
+        <w:t>Maga a dokumentum t</w:t>
+      </w:r>
+      <w:r>
+        <w:t>artalmazza</w:t>
+      </w:r>
+      <w:r>
+        <w:t xml:space="preserve"> a felhasználói-, illetve a rendszer követelményeket.</w:t>
+      </w:r>
+      <w:r>
+        <w:t xml:space="preserve"> Szöveges dokumentum, így a megrendelő külön előképzettség nélkül is olvashatja, de a kötött szerkezete elősegíti a lehető legteljesebb </w:t>
+      </w:r>
+      <w:r>
+        <w:t>információreprezentálást</w:t>
+      </w:r>
+      <w:r>
+        <w:t>.</w:t>
+      </w:r>
+    </w:p>
+    <w:p>
+      <w:r>
+        <w:t>A funkcionális és a nemfunkcionális követelményeket célszerű megkülönböz</w:t>
+      </w:r>
+      <w:r>
+        <w:t>tetni a dokumentumon belül. E</w:t>
+      </w:r>
+      <w:r>
+        <w:t xml:space="preserve">z </w:t>
+      </w:r>
+      <w:r>
+        <w:t xml:space="preserve">lehet </w:t>
+      </w:r>
+      <w:r>
+        <w:t>elszeparálás</w:t>
+      </w:r>
+      <w:r>
+        <w:t>, ilyenkor a külön elhelyezkedő követelmények között nehezebb megtalálni az esetleges összefüggéseket, viszont</w:t>
+      </w:r>
+      <w:r>
+        <w:t xml:space="preserve"> az egyes követelmények</w:t>
+      </w:r>
+      <w:r>
+        <w:t xml:space="preserve"> nem mosódnak egybe, és jól elkülöníthetőek a funkcionális, illetve a nemfunkcionális megfontolások.</w:t>
+      </w:r>
+      <w:r>
+        <w:t xml:space="preserve"> A megkülönböztetés történhet esetleg más vizuális jellemzőkkel is.</w:t>
       </w:r>
     </w:p>
     <w:p>
       <w:pPr>
         <w:pStyle w:val="Cmsor3"/>
       </w:pPr>
-      <w:bookmarkStart w:id="19" w:name="_Toc402273818"/>
-      <w:r>
-        <w:t>Szoftverkövetelmények dokumentuma</w:t>
-      </w:r>
-      <w:bookmarkEnd w:id="19"/>
-    </w:p>
-    <w:p>
-      <w:r>
-        <w:t>A szoftverkövetelmények dokumentuma, amit szoktak szoftverkövetelmény specifikációnak is hívni, az a dokumentum, mely a követelmény specifikáció folyamata során jön létre.</w:t>
-      </w:r>
-      <w:r>
-        <w:t xml:space="preserve"> A specifikáció tehát a követelmények egy szabványos formába való szedésének és leírásának folyamata.</w:t>
+      <w:r>
+        <w:t>Verifikáció és Validáció</w:t>
+      </w:r>
+    </w:p>
+    <w:p>
+      <w:r>
+        <w:t>Ezt a két lépést együtt szokták V&amp;V-nek is rövidíteni. Míg a verifikáció azt ellenőrzi, hogy a szoftvert jól, azaz a specifikációknak megfelelően készítettük-e el, addig a validáció azt ellenőrzi, hogy tényleg a megfelelő, a felhasználó által óhajtott, értékes terméket a</w:t>
+      </w:r>
+      <w:r>
+        <w:t>lkottuk</w:t>
+      </w:r>
+      <w:r>
+        <w:t xml:space="preserve"> meg.</w:t>
+      </w:r>
+    </w:p>
+    <w:p>
+      <w:pPr>
+        <w:pStyle w:val="Cmsor3"/>
+      </w:pPr>
+      <w:bookmarkStart w:id="20" w:name="_Toc402273819"/>
+      <w:r>
+        <w:lastRenderedPageBreak/>
+        <w:t>Fogalomszótár</w:t>
+      </w:r>
+      <w:bookmarkEnd w:id="20"/>
+    </w:p>
+    <w:p>
+      <w:r>
+        <w:t xml:space="preserve">A követelmények között, vagy a különböző modelleken megjelenhetnek olyan szavak, melyeket érdemes lehet definiálni. Ez több célt is szolgálhat, növeli a szövegek precizitását, megóvhat az egyes félreértésektől, kiküszöböli a kétértelműségeket. A szakterületi kifejezések leírása segítheti a fogalmak megértését, és </w:t>
+      </w:r>
+      <w:r>
+        <w:t>ezáltal</w:t>
+      </w:r>
+      <w:r>
+        <w:t xml:space="preserve"> segítheti a hatékonyabb fejlesztést</w:t>
+      </w:r>
+      <w:r>
+        <w:t>. A rendszerben használt rövidítéseket is érdemes lehet ide felvenni.</w:t>
+      </w:r>
+    </w:p>
+    <w:p>
+      <w:pPr>
+        <w:pStyle w:val="Cmsor2"/>
+      </w:pPr>
+      <w:bookmarkStart w:id="21" w:name="_Toc402273820"/>
+      <w:r>
+        <w:t>A k</w:t>
+      </w:r>
+      <w:r>
+        <w:t>övetelmények</w:t>
+      </w:r>
+      <w:r>
+        <w:t xml:space="preserve"> fontossága</w:t>
+      </w:r>
+      <w:bookmarkEnd w:id="21"/>
+    </w:p>
+    <w:p>
+      <w:r>
+        <w:t>A követelmények meghatározása, elemzése és karbantartása a megvalósítandó komplex szoftverrendszerek életciklusában egy kritikus fontosságú feladat, hisz ez a szakasz segít megérteni, és hogy a megrendelő mit is vár el a készítendő rendszertől. A feltárt követelmények alapján döntünk arról, hogy a rendszer megvalósítható-e és hogy megközelítőleg mennyibe fog kerülni a megrendelőnek</w:t>
+      </w:r>
+      <w:r>
+        <w:t>.</w:t>
       </w:r>
       <w:r>
         <w:t xml:space="preserve"> </w:t>
       </w:r>
       <w:r>
-        <w:t>Maga a dokumentum t</w:t>
-      </w:r>
-      <w:r>
-        <w:t>artalmazza</w:t>
-      </w:r>
-      <w:r>
-        <w:t xml:space="preserve"> a felhasználói-, illetve a rendszer követelményeket.</w:t>
-      </w:r>
-      <w:r>
-        <w:t xml:space="preserve"> Szöveges dokumentum, így a megrendelő külön előképzettség nélkül is olvashatja, de a kötött szerkezete elősegíti a lehető legteljesebb </w:t>
-      </w:r>
-      <w:r>
-        <w:t>információreprezentálást</w:t>
+        <w:t>A</w:t>
+      </w:r>
+      <w:r>
+        <w:t xml:space="preserve"> szoftver komplexitása is becsülhető általa. Általában a szoftver specifikáció része a szerződésnek. </w:t>
+      </w:r>
+    </w:p>
+    <w:p>
+      <w:r>
+        <w:t xml:space="preserve">Hagyományosan a specifikáció köti össze a felhasználó igényeit és a fejlesztőket, így a kommunikációs szerepe is jelentős. </w:t>
+      </w:r>
+      <w:r>
+        <w:t xml:space="preserve">Amennyiben a rendszer megrendelői mi magunk vagyunk, vagy a kommunikáció igen jó és gyakori a megrendelővel, </w:t>
+      </w:r>
+      <w:r>
+        <w:t>illetve egyes metodikákat alkalmazva, a követelmények kifejtése a fejlesztés során több részletben, iteratívan történik.</w:t>
+      </w:r>
+    </w:p>
+    <w:p>
+      <w:pPr>
+        <w:pStyle w:val="Cmsor2"/>
+      </w:pPr>
+      <w:bookmarkStart w:id="22" w:name="_Toc402273821"/>
+      <w:r>
+        <w:t>Követelménytervezés</w:t>
+      </w:r>
+      <w:r>
+        <w:t xml:space="preserve"> folyamata</w:t>
+      </w:r>
+      <w:bookmarkEnd w:id="22"/>
+    </w:p>
+    <w:p>
+      <w:r>
+        <w:t>Az a folyamat, melyben felderítjük, elemezzük, dokumentáljuk és ellenőrizzük a szoftverkövetelményeket. Ez a szoftverspecifikáció megalkotásának folyamata, itt készítjük el és tartjuk karban a rendszerkövetelmények dokumentumát.</w:t>
+      </w:r>
+    </w:p>
+    <w:p>
+      <w:r>
+        <w:t>A folyamat négy nagy tevékenységre bontható. Ezek a részfolyamatok a megvalósíthatósági tanulmány elkészítése, a követelmények feltárása és elemzése, a követelmények validálása, illetve azok kezelése és követése.</w:t>
+      </w:r>
+    </w:p>
+    <w:p>
+      <w:pPr>
+        <w:pStyle w:val="Cmsor3"/>
+      </w:pPr>
+      <w:bookmarkStart w:id="23" w:name="_Toc402273822"/>
+      <w:r>
+        <w:t>Megvalósíthatósági tanulmány</w:t>
+      </w:r>
+      <w:r>
+        <w:t xml:space="preserve"> elkészítése</w:t>
+      </w:r>
+      <w:bookmarkEnd w:id="23"/>
+    </w:p>
+    <w:p>
+      <w:r>
+        <w:t xml:space="preserve">Megvizsgálja és becslést ad arról, hogy a rendszerrel kapcsolatos elvárások kielégíthetőek-e az adott szoftveres és hardveres technológiák segítségével. Eldönti, hogy a rendszer költséghatékony-e az adott üzleti szempontokat figyelembe véve, illetve hogy a költségvetési megszorítások mellett kivitelezhető-e. Lehetőség szerint minél inkább gyors, és olcsó folyamatnak kell lennie. A tanulmány elkészítése során kiszámításra kerül egy ROI (Return Of Investment) érték, mely megadja, hogy milyen mértékben és mikor térül meg az elkészítendő rendszer, és mekkora annak az üzleti </w:t>
+      </w:r>
+      <w:r>
+        <w:lastRenderedPageBreak/>
+        <w:t xml:space="preserve">haszna. A megvalósíthatósági tanulmány információt biztosít a rendszer elkészítésének költséghatékonyságáról. </w:t>
+      </w:r>
+    </w:p>
+    <w:p>
+      <w:r>
+        <w:t>A tanulmány elkészítésének végeztével döntés születik a fejlesztés folytatásáról.</w:t>
+      </w:r>
+      <w:r>
+        <w:t xml:space="preserve"> A megvalósíthatósági jelentés a részfolyamat kimen</w:t>
+      </w:r>
+      <w:r>
+        <w:t>ő dokumentuma, mely tartalmazza a lépésben összegyűjtött fontosabb információkat és döntéseket. Ez után a lépés után következhet a követelmények feltárása részfolyamat</w:t>
       </w:r>
       <w:r>
         <w:t>.</w:t>
       </w:r>
     </w:p>
     <w:p>
-      <w:r>
-        <w:t>A funkcionális és a nemfunkcionális követelményeket célszerű megkülönböz</w:t>
-      </w:r>
-      <w:r>
-        <w:t>tetni a dokumentumon belül. E</w:t>
-      </w:r>
-      <w:r>
-        <w:t xml:space="preserve">z </w:t>
-      </w:r>
-      <w:r>
-        <w:t xml:space="preserve">lehet </w:t>
-      </w:r>
-      <w:r>
-        <w:t>elszeparálás</w:t>
-      </w:r>
-      <w:r>
-        <w:t>, ilyenkor a külön elhelyezkedő követelmények között nehezebb megtalálni az esetleges összefüggéseket, viszont</w:t>
-      </w:r>
-      <w:r>
-        <w:t xml:space="preserve"> az egyes követelmények</w:t>
-      </w:r>
-      <w:r>
-        <w:t xml:space="preserve"> nem mosódnak egybe, és jól elkülöníthetőek a funkcionális, illetve a nemfunkcionális megfontolások.</w:t>
-      </w:r>
-      <w:r>
-        <w:t xml:space="preserve"> A megkülönböztetés történhet esetleg más vizuális jellemzőkkel is.</w:t>
-      </w:r>
-    </w:p>
-    <w:p>
       <w:pPr>
         <w:pStyle w:val="Cmsor3"/>
       </w:pPr>
-      <w:bookmarkStart w:id="20" w:name="_Toc402273819"/>
-      <w:r>
-        <w:t>Fogalomszótár</w:t>
-      </w:r>
-      <w:bookmarkEnd w:id="20"/>
-    </w:p>
-    <w:p>
-      <w:r>
-        <w:t xml:space="preserve">A követelmények között, vagy a különböző modelleken megjelenhetnek olyan szavak, melyeket érdemes lehet definiálni. Ez több célt is szolgálhat, növeli a szövegek precizitását, megóvhat az egyes félreértésektől, kiküszöböli a kétértelműségeket. A szakterületi kifejezések leírása segítheti a fogalmak megértését, és ezáltal segítheti a </w:t>
-      </w:r>
+      <w:bookmarkStart w:id="24" w:name="_Toc402273823"/>
+      <w:r>
+        <w:t>Követelmény feltárás és elemzés</w:t>
+      </w:r>
+      <w:bookmarkEnd w:id="24"/>
+    </w:p>
+    <w:p>
+      <w:r>
+        <w:t xml:space="preserve">A folyamat során a potenciális felhasználókkal és megrendelőkkel történő megbeszélések, és egyeztetések során, illetve az esetleges már működő rendszerek és folyamatok megfigyelése által az elemzők feltérképezik és megértik a készítendő szoftver követelményeit. Ez a folyamat magában foglalhatja egyes rendszermodellek, </w:t>
+      </w:r>
+      <w:r>
+        <w:t>illetve prototípusok elkészítését, melyek elősegítheti a követelmények pontosabb megértését.</w:t>
+      </w:r>
+    </w:p>
+    <w:p>
+      <w:pPr>
+        <w:pStyle w:val="Cmsor3"/>
+      </w:pPr>
+      <w:bookmarkStart w:id="25" w:name="_Toc402273824"/>
+      <w:r>
+        <w:t>Követelmény specifikációs folyamat</w:t>
+      </w:r>
+      <w:bookmarkEnd w:id="25"/>
+    </w:p>
+    <w:p>
+      <w:r>
+        <w:t>Az elemzési tevékenység során összegyűjtött in</w:t>
+      </w:r>
+      <w:r>
+        <w:t xml:space="preserve">formációk egységes dokumentummá </w:t>
+      </w:r>
+      <w:r>
+        <w:t>történő szerkesztésének folyamata.</w:t>
+      </w:r>
+    </w:p>
+    <w:p>
+      <w:pPr>
+        <w:pStyle w:val="Cmsor3"/>
+      </w:pPr>
+      <w:bookmarkStart w:id="26" w:name="_Toc402273825"/>
+      <w:r>
+        <w:t>Követelmény validáció</w:t>
+      </w:r>
+      <w:bookmarkEnd w:id="26"/>
+    </w:p>
+    <w:p>
+      <w:r>
+        <w:t>A követelmények valószerűségét, konzisztenciáját és teljességét ellenőrző tevékenység.</w:t>
+      </w:r>
+    </w:p>
+    <w:p>
+      <w:pPr>
+        <w:pStyle w:val="Cmsor3"/>
+      </w:pPr>
+      <w:bookmarkStart w:id="27" w:name="_Toc402273826"/>
+      <w:r>
+        <w:t>Követelmények kezelése</w:t>
+      </w:r>
+      <w:bookmarkEnd w:id="27"/>
+    </w:p>
+    <w:p>
+      <w:pPr>
+        <w:pStyle w:val="Cmsor2"/>
+      </w:pPr>
+      <w:bookmarkStart w:id="28" w:name="_Toc402273827"/>
+      <w:r>
+        <w:t>A követelmény feltárás, és kezelés problematikái</w:t>
+      </w:r>
+      <w:bookmarkEnd w:id="28"/>
+    </w:p>
+    <w:p>
+      <w:pPr>
+        <w:pStyle w:val="Cmsor3"/>
+      </w:pPr>
+      <w:bookmarkStart w:id="29" w:name="_Toc402273828"/>
+      <w:r>
+        <w:t>A természetes nyelv problémái</w:t>
+      </w:r>
+      <w:bookmarkEnd w:id="29"/>
+    </w:p>
+    <w:p>
+      <w:r>
+        <w:t>A természetesen nyelven írt dokumentumok, mint amilyen lehet a felhasználói követelmények is, számos problémával rendelkeznek. Az egyik ilyen probléma az egyértelműség hiánya. Olykor nehéz a nyelvet pontosan használni, egy dolgot többféleképpen is leírhatunk, és a szavainknak is lehet számos jelentése. A szövegeink emellett terjengőssé is válhatnak, ezzel megnehezítve a lényeges információk kiszűrését. A folyó szövegben összemosódhatnak az egyes követelmények, illetve a különböző típusú, funkcionális és nemfunkcionális követelmények</w:t>
+      </w:r>
+      <w:r>
+        <w:t xml:space="preserve"> keveredhetnek így </w:t>
+      </w:r>
+      <w:r>
+        <w:t xml:space="preserve">nehezebb </w:t>
+      </w:r>
+      <w:r>
+        <w:t xml:space="preserve">ezeket </w:t>
+      </w:r>
+      <w:r>
+        <w:t>elválasztani egymástól.</w:t>
+      </w:r>
+    </w:p>
+    <w:p>
+      <w:pPr>
+        <w:pStyle w:val="Cmsor3"/>
+      </w:pPr>
+      <w:bookmarkStart w:id="30" w:name="_Toc402273829"/>
       <w:r>
         <w:lastRenderedPageBreak/>
-        <w:t>hatékonyabb fejlesztést</w:t>
-      </w:r>
-      <w:r>
-        <w:t>. A rendszerben használt rövidítéseket is érdemes lehet ide felvenni.</w:t>
-      </w:r>
-    </w:p>
-    <w:p>
-      <w:pPr>
-        <w:pStyle w:val="Cmsor2"/>
-      </w:pPr>
-      <w:bookmarkStart w:id="21" w:name="_Toc402273820"/>
-      <w:r>
-        <w:t>A k</w:t>
-      </w:r>
-      <w:r>
-        <w:t>övetelmények</w:t>
-      </w:r>
-      <w:r>
-        <w:t xml:space="preserve"> fontossága</w:t>
-      </w:r>
-      <w:bookmarkEnd w:id="21"/>
-    </w:p>
-    <w:p>
-      <w:r>
-        <w:t>A követelmények meghatározása, elemzése és karbantartása a megvalósítandó komplex szoftverrendszerek életciklusában egy kritikus fontosságú feladat, hisz ez a szakasz segít megérteni, és hogy a megrendelő mit is vár el a készítendő rendszertől. A feltárt követelmények alapján döntünk arról, hogy a rendszer megvalósítható-e és hogy megközelítőleg mennyibe fog kerülni a megrendelőnek</w:t>
-      </w:r>
-      <w:r>
-        <w:t>.</w:t>
-      </w:r>
-      <w:r>
-        <w:t xml:space="preserve"> </w:t>
-      </w:r>
-      <w:r>
-        <w:t>A</w:t>
-      </w:r>
-      <w:r>
-        <w:t xml:space="preserve"> szoftver komplexitása is becsülhető általa. Általában a szoftver specifikáció része a szerződésnek. </w:t>
-      </w:r>
-    </w:p>
-    <w:p>
-      <w:r>
-        <w:t xml:space="preserve">Hagyományosan a specifikáció köti össze a felhasználó igényeit és a fejlesztőket, így a kommunikációs szerepe is jelentős. </w:t>
-      </w:r>
-      <w:r>
-        <w:t xml:space="preserve">Amennyiben a rendszer megrendelői mi magunk vagyunk, vagy a kommunikáció igen jó és gyakori a megrendelővel, </w:t>
-      </w:r>
-      <w:r>
-        <w:t>illetve egyes metodikákat alkalmazva, a követelmények kifejtése a fejlesztés során több részletben, iteratívan történik.</w:t>
-      </w:r>
-    </w:p>
-    <w:p>
-      <w:pPr>
-        <w:pStyle w:val="Cmsor2"/>
-      </w:pPr>
-      <w:bookmarkStart w:id="22" w:name="_Toc402273821"/>
-      <w:r>
-        <w:t>Követelménytervezés</w:t>
-      </w:r>
-      <w:r>
-        <w:t xml:space="preserve"> folyamata</w:t>
-      </w:r>
-      <w:bookmarkEnd w:id="22"/>
-    </w:p>
-    <w:p>
-      <w:r>
-        <w:t>Az a folyamat, melyben felderítjük, elemezzük, dokumentáljuk és ellenőrizzük a szoftverkövetelményeket. Ez a szoftverspecifikáció megalkotásának folyamata, itt készítjük el és tartjuk karban a rendszerkövetelmények dokumentumát.</w:t>
-      </w:r>
-    </w:p>
-    <w:p>
-      <w:r>
-        <w:t>A folyamat négy nagy tevékenységre bontható. Ezek a részfolyamatok a megvalósíthatósági tanulmány elkészítése, a követelmények feltárása és elemzése, a követelmények validálása, illetve azok kezelése és követése.</w:t>
-      </w:r>
-    </w:p>
-    <w:p>
-      <w:pPr>
-        <w:pStyle w:val="Cmsor3"/>
-      </w:pPr>
-      <w:bookmarkStart w:id="23" w:name="_Toc402273822"/>
-      <w:r>
-        <w:t>Megvalósíthatósági tanulmány</w:t>
-      </w:r>
-      <w:r>
-        <w:t xml:space="preserve"> elkészítése</w:t>
-      </w:r>
-      <w:bookmarkEnd w:id="23"/>
-    </w:p>
-    <w:p>
-      <w:r>
-        <w:t xml:space="preserve">Megvizsgálja és becslést ad arról, hogy a rendszerrel kapcsolatos elvárások kielégíthetőek-e az adott szoftveres és hardveres technológiák segítségével. Eldönti, hogy a rendszer költséghatékony-e az adott üzleti szempontokat figyelembe véve, illetve hogy a költségvetési megszorítások mellett kivitelezhető-e. Lehetőség szerint minél inkább gyors, és olcsó folyamatnak kell lennie. A tanulmány elkészítése során kiszámításra kerül egy ROI (Return Of Investment) érték, mely megadja, hogy milyen mértékben és mikor térül meg az elkészítendő rendszer, és mekkora annak az üzleti haszna. A megvalósíthatósági tanulmány információt biztosít a rendszer elkészítésének költséghatékonyságáról. </w:t>
-      </w:r>
-    </w:p>
-    <w:p>
-      <w:r>
-        <w:t>A tanulmány elkészítésének végeztével döntés születik a fejlesztés folytatásáról.</w:t>
-      </w:r>
-      <w:r>
-        <w:t xml:space="preserve"> A megvalósíthatósági jelentés a részfolyamat kimen</w:t>
-      </w:r>
-      <w:r>
-        <w:t xml:space="preserve">ő dokumentuma, mely tartalmazza a </w:t>
-      </w:r>
-      <w:r>
-        <w:lastRenderedPageBreak/>
-        <w:t>lépésben összegyűjtött fontosabb információkat és döntéseket. Ez után a lépés után következhet a követelmények feltárása részfolyamat</w:t>
-      </w:r>
-      <w:r>
-        <w:t>.</w:t>
-      </w:r>
-    </w:p>
-    <w:p>
-      <w:pPr>
-        <w:pStyle w:val="Cmsor3"/>
-      </w:pPr>
-      <w:bookmarkStart w:id="24" w:name="_Toc402273823"/>
-      <w:r>
-        <w:t>Követelmény feltárás és elemzés</w:t>
-      </w:r>
-      <w:bookmarkEnd w:id="24"/>
-    </w:p>
-    <w:p>
-      <w:r>
-        <w:t xml:space="preserve">A folyamat során a potenciális felhasználókkal és megrendelőkkel történő megbeszélések, és egyeztetések során, illetve az esetleges már működő rendszerek és folyamatok megfigyelése által az elemzők feltérképezik és megértik a készítendő szoftver követelményeit. Ez a folyamat magában foglalhatja egyes rendszermodellek, </w:t>
-      </w:r>
-      <w:r>
-        <w:t>illetve prototípusok elkészítését, melyek elősegítheti a követelmények pontosabb megértését.</w:t>
-      </w:r>
-    </w:p>
-    <w:p>
-      <w:pPr>
-        <w:pStyle w:val="Cmsor3"/>
-      </w:pPr>
-      <w:bookmarkStart w:id="25" w:name="_Toc402273824"/>
-      <w:r>
-        <w:t>Követelmény specifikációs folyamat</w:t>
-      </w:r>
-      <w:bookmarkEnd w:id="25"/>
-    </w:p>
-    <w:p>
-      <w:r>
-        <w:t>Az elemzési tevékenység során összegyűjtött in</w:t>
-      </w:r>
-      <w:r>
-        <w:t xml:space="preserve">formációk egységes dokumentummá </w:t>
-      </w:r>
-      <w:r>
-        <w:t>történő szerkesztésének folyamata.</w:t>
-      </w:r>
-    </w:p>
-    <w:p>
-      <w:pPr>
-        <w:pStyle w:val="Cmsor3"/>
-      </w:pPr>
-      <w:bookmarkStart w:id="26" w:name="_Toc402273825"/>
-      <w:r>
-        <w:t>Követelmény validáció</w:t>
-      </w:r>
-      <w:bookmarkEnd w:id="26"/>
-    </w:p>
-    <w:p>
-      <w:r>
-        <w:t>A követelmények valószerűségét, konzisztenciáját és teljességét ellenőrző tevékenység.</w:t>
-      </w:r>
-    </w:p>
-    <w:p>
-      <w:pPr>
-        <w:pStyle w:val="Cmsor3"/>
-      </w:pPr>
-      <w:bookmarkStart w:id="27" w:name="_Toc402273826"/>
-      <w:r>
-        <w:t>Követelmények kezelése</w:t>
-      </w:r>
-      <w:bookmarkEnd w:id="27"/>
-    </w:p>
-    <w:p>
-      <w:pPr>
-        <w:pStyle w:val="Cmsor2"/>
-      </w:pPr>
-      <w:bookmarkStart w:id="28" w:name="_Toc402273827"/>
-      <w:r>
-        <w:t>A követelmény feltárás, és kezelés problematikái</w:t>
-      </w:r>
-      <w:bookmarkEnd w:id="28"/>
-    </w:p>
-    <w:p>
-      <w:pPr>
-        <w:pStyle w:val="Cmsor3"/>
-      </w:pPr>
-      <w:bookmarkStart w:id="29" w:name="_Toc402273828"/>
-      <w:r>
-        <w:t>A természetes nyelv problémái</w:t>
-      </w:r>
-      <w:bookmarkEnd w:id="29"/>
-    </w:p>
-    <w:p>
-      <w:r>
-        <w:t>A természetesen nyelven írt dokumentumok, mint amilyen lehet a felhasználói követelmények is, számos problémával rendelkeznek. Az egyik ilyen probléma az egyértelműség hiánya. Olykor nehéz a nyelvet pontosan használni, egy dolgot többféleképpen is leírhatunk, és a szavainknak is lehet számos jelentése. A szövegeink emellett terjengőssé is válhatnak, ezzel megnehezítve a lényeges információk kiszűrését. A folyó szövegben összemosódhatnak az egyes követelmények, illetve a különböző típusú, funkcionális és nemfunkcionális követelmények</w:t>
-      </w:r>
-      <w:r>
-        <w:t xml:space="preserve"> keveredhetnek így </w:t>
-      </w:r>
-      <w:r>
-        <w:t xml:space="preserve">nehezebb </w:t>
-      </w:r>
-      <w:r>
-        <w:t xml:space="preserve">ezeket </w:t>
-      </w:r>
-      <w:r>
-        <w:t>elválasztani egymástól.</w:t>
-      </w:r>
-    </w:p>
-    <w:p>
-      <w:pPr>
-        <w:pStyle w:val="Cmsor3"/>
-      </w:pPr>
-      <w:bookmarkStart w:id="30" w:name="_Toc402273829"/>
-      <w:r>
         <w:t>A természetes nyelv problémáit kiküszöbölendő megfontolások</w:t>
       </w:r>
       <w:bookmarkEnd w:id="30"/>
@@ -14394,7 +14400,6 @@
     </w:p>
     <w:p>
       <w:r>
-        <w:lastRenderedPageBreak/>
         <w:t>Érdemes egy szabványos követelményformátum elkésztése. Ami megadja, milyen formai és tartalmi szerkezettel adjuk meg az egyes követelményeket. Egyes ajánlásokban például a követelményeket kártyákra vették fel, minden egyes ilyen kártya egy darab követelményt tartalmaz, illetve tartalmazza az adott követelmény magyarázatát, más követelményekkel való kapcsolatát, azoktól való függését, illetve a követelmény forrását, azaz azt a személyt</w:t>
       </w:r>
       <w:r>
@@ -14625,7 +14630,10 @@
       </w:pPr>
       <w:bookmarkStart w:id="44" w:name="_Toc402273843"/>
       <w:r>
-        <w:t>Egyes szoftveréletciklus modellek és a követelmények kapcsolata</w:t>
+        <w:t>A</w:t>
+      </w:r>
+      <w:r>
+        <w:t xml:space="preserve"> szoftveréletciklus modellek és a követelmények kapcsolata</w:t>
       </w:r>
       <w:bookmarkEnd w:id="44"/>
     </w:p>
@@ -14639,937 +14647,1044 @@
       <w:r>
         <w:t xml:space="preserve"> melyek meghatározzák a fejlesztés menetét és lépéseit. Keretet biztosítanak ahhoz, hogy milyen sorrendben végezzük az egyes a rendszer kifejezését elősegítő lépéseket. A módszertanok tartalmazhatnak különböző eszközöket a modellezésre, jelölési konvenciókat és ajánlásokat. Tanácsokat, esetlegesen betartandó szabványokat, tartalmazhatnak specifikációra, a tervezésre, illetve a fejlesztésre vonatkozólag.</w:t>
       </w:r>
+      <w:r>
+        <w:t xml:space="preserve"> </w:t>
+      </w:r>
     </w:p>
     <w:p>
       <w:pPr>
         <w:pStyle w:val="Cmsor3"/>
       </w:pPr>
-      <w:bookmarkStart w:id="45" w:name="_Toc402273844"/>
+      <w:r>
+        <w:t>A hagyományos megközelítések problémái</w:t>
+      </w:r>
+    </w:p>
+    <w:p>
+      <w:r>
+        <w:t>Az olyan hagyományos módszertanokban, mint a vízesés modell, a fejlesztési lépések</w:t>
+      </w:r>
+      <w:r>
+        <w:t xml:space="preserve"> szigorú egymásutániságban követik egymást.</w:t>
+      </w:r>
+      <w:r>
+        <w:t xml:space="preserve"> </w:t>
+      </w:r>
+      <w:r>
+        <w:t xml:space="preserve">Ezek a lépések a következők: </w:t>
+      </w:r>
       <w:r>
         <w:lastRenderedPageBreak/>
-        <w:t>Vízesés modell</w:t>
+        <w:t>követelményelemzés és meghatározás, a</w:t>
+      </w:r>
+      <w:r>
+        <w:t xml:space="preserve"> rendszer- és szoftvertervezés implementáció és egységteszt, az integráció és rendszerteszt, és végül egy működtetés és karbantartás, lépés. A módszer egyik nagy hibája abban áll, hogy ebben a merev rendszerben, gondot okoz, a követelmények módosulása, ugyanis ilyenkor </w:t>
+      </w:r>
+      <w:r>
+        <w:t>esetleg az összes eddigi lépéseket újra végre kell hajtani.</w:t>
+      </w:r>
+      <w:r>
+        <w:t xml:space="preserve"> A követelmények minősége, és teljessége, kritikus, hisz a többi fázis ezekre építkezik, és a végső termék minősége is főként ezektől függ. A gyakorlatban számtalanszor előfordult, hogy a követelmények elemzése annyi időt és energiát emésztett fel, hogy az a teljes project bénulásához vezetett. Ezt a jelenséget hívja a szakirodalom elemzési bénultságnak (</w:t>
+      </w:r>
+      <w:r>
+        <w:t>Analysis paralysis</w:t>
+      </w:r>
+      <w:r>
+        <w:t>)</w:t>
+      </w:r>
+      <w:r>
+        <w:t>.</w:t>
+      </w:r>
+    </w:p>
+    <w:p>
+      <w:r>
+        <w:t>Egy</w:t>
+      </w:r>
+      <w:r>
+        <w:t xml:space="preserve"> </w:t>
+      </w:r>
+      <w:r>
+        <w:t>m</w:t>
+      </w:r>
+      <w:r>
+        <w:t xml:space="preserve">ásik probléma, hogy későn vesszük észre, ha </w:t>
+      </w:r>
+      <w:r>
+        <w:t>esetleg nem pont azt a terméket készítjük, amit a felhasználó kíván, tehát későn következik be egy átfogó v</w:t>
+      </w:r>
+      <w:r>
+        <w:t>alidáció</w:t>
+      </w:r>
+      <w:r>
+        <w:t>, és későn látja működés közben a rendszert.</w:t>
+      </w:r>
+      <w:r>
+        <w:t xml:space="preserve"> Így a project kockázata döntő mértékben a fejlesztés végére csoportosul.</w:t>
+      </w:r>
+    </w:p>
+    <w:p>
+      <w:r>
+        <w:t>Az ilyen módszertanok, csak lassan változó követelményekkel rendelkező, teljesen leírható területekre szánt szoftvereknél alkalmazható hatékonyan.</w:t>
+      </w:r>
+    </w:p>
+    <w:p>
+      <w:pPr>
+        <w:pStyle w:val="Cmsor3"/>
+      </w:pPr>
+      <w:r>
+        <w:t>A manapság gyakori módszertanok és a követelmények kapcsolata.</w:t>
+      </w:r>
+    </w:p>
+    <w:p>
+      <w:bookmarkStart w:id="45" w:name="_Toc402273845"/>
+      <w:r>
+        <w:t xml:space="preserve">A manapság legelterjedtebb életciklus modellek mind iteratív jellegű, ciklikus folyamatok. Ezekre általában igaz, hogy egyszerre a rendszer egy részét veszik, és ezen végigviszik, a fejlesztés lehetőleg összes lépését, majd az elkészült produktumot a felhasználónak meg is mutatják véleményezésre. </w:t>
+      </w:r>
+    </w:p>
+    <w:p>
+      <w:r>
+        <w:t xml:space="preserve">Az egyik ilyen metodika a </w:t>
+      </w:r>
+      <w:r>
+        <w:t>RUP</w:t>
       </w:r>
       <w:bookmarkEnd w:id="45"/>
+      <w:r>
+        <w:t xml:space="preserve"> (Rational Unified Process), melyet az UML kifejlesztésén fáradozó „három amigó”, </w:t>
+      </w:r>
+      <w:r>
+        <w:t xml:space="preserve">James Rumbaugh, Grady Booch </w:t>
+      </w:r>
+      <w:r>
+        <w:t>és</w:t>
+      </w:r>
+      <w:r>
+        <w:t xml:space="preserve"> Ivar Jacobson</w:t>
+      </w:r>
+      <w:r>
+        <w:t xml:space="preserve"> készítettek, a Rational cégnél.</w:t>
+      </w:r>
+      <w:bookmarkStart w:id="46" w:name="_GoBack"/>
+      <w:bookmarkEnd w:id="46"/>
     </w:p>
     <w:p>
       <w:pPr>
         <w:pStyle w:val="Cmsor3"/>
       </w:pPr>
-      <w:bookmarkStart w:id="46" w:name="_Toc402273845"/>
-      <w:r>
-        <w:t>RUP</w:t>
-      </w:r>
-      <w:bookmarkEnd w:id="46"/>
+      <w:bookmarkStart w:id="47" w:name="_Toc402273846"/>
+      <w:r>
+        <w:t>Agilis módszerek</w:t>
+      </w:r>
+      <w:bookmarkEnd w:id="47"/>
+    </w:p>
+    <w:p>
+      <w:pPr>
+        <w:pStyle w:val="Cmsor2"/>
+      </w:pPr>
+      <w:bookmarkStart w:id="48" w:name="_Toc402273847"/>
+      <w:r>
+        <w:t>A CASE eszközök</w:t>
+      </w:r>
+      <w:bookmarkEnd w:id="48"/>
+    </w:p>
+    <w:p>
+      <w:r>
+        <w:t xml:space="preserve">A CASE </w:t>
+      </w:r>
+      <w:r>
+        <w:t>(Computer-Aided Software Engineering)</w:t>
+      </w:r>
+      <w:r>
+        <w:t xml:space="preserve"> </w:t>
+      </w:r>
+      <w:r>
+        <w:t xml:space="preserve">rövidítés számítógéppel támogatott </w:t>
+      </w:r>
+      <w:r>
+        <w:t>szoftvertervezést</w:t>
+      </w:r>
+      <w:r>
+        <w:t xml:space="preserve"> jelent.</w:t>
+      </w:r>
+      <w:r>
+        <w:t xml:space="preserve"> </w:t>
+      </w:r>
+      <w:r>
+        <w:t>Ellenben ezen</w:t>
+      </w:r>
+      <w:r>
+        <w:t xml:space="preserve"> eszközök jelenleg koránt sem csak a tervezés folyamatát támogatják.</w:t>
+      </w:r>
+    </w:p>
+    <w:p>
+      <w:r>
+        <w:t>A CASE rövidítés (Computer-Aided Software Engineering) számítógéppel támogatott szoftver tervezést jelent, de ezen eszközök jelenleg koránt sem csak a tervezés folyamatát támogatják.</w:t>
+      </w:r>
+    </w:p>
+    <w:p>
+      <w:r>
+        <w:t xml:space="preserve">A CASE eszközök olyan szoftverek vagy szoftver rendszerek, melyek a szoftverfejlesztés különböző fázisait és/vagy ezek közti kapcsolat megteremtését segítik elő, lehetőleg minél több automatikus eszköz és eljárás segítségével. A CASE eszközök </w:t>
+      </w:r>
+      <w:r>
+        <w:lastRenderedPageBreak/>
+        <w:t xml:space="preserve">többnyire egy fejlesztési metodikához illeszkednek, és </w:t>
+      </w:r>
+      <w:r>
+        <w:t>ennek a</w:t>
+      </w:r>
+      <w:r>
+        <w:t xml:space="preserve"> szoftverfolyamat</w:t>
+      </w:r>
+      <w:r>
+        <w:t>nak a</w:t>
+      </w:r>
+      <w:r>
+        <w:t xml:space="preserve"> tevékenységeit, vagy azok egy részét támogatják. Persze léteznek általánosan használható CASE eszközök is, melye</w:t>
+      </w:r>
+      <w:r>
+        <w:t>s</w:t>
+      </w:r>
+      <w:r>
+        <w:t>k nem kötődnek szorosan egy adott metodikához. A szoftverfolyamat tevékenységei közül támogatják például a követelményelemzést, a követelmények változásainak kezelését, a rendszermodellezést és a modellek esetleges ellenőrzését, a tervezést, a fejlesztés nyomkövetését, és akár a tesztelést. CASE eszközök segíthetik a követelmény specifikációs, és a szoftvertervezésnél használt modellek és diagramok előállítását. Egyes CASE eszközök a tervezés elemeiről adatszótárakat tartalmaznak, amik leírják az adott elemeket és azok kapcsolatait. Segíthetik a felhasználói interfész vázlatszerű, vagy teljes értékű elkészítését.</w:t>
+      </w:r>
+    </w:p>
+    <w:p>
+      <w:r>
+        <w:t>A CASE eszközök, a rutinfeladatok automatizálásával képesek a szoftver minőségén javítani, illetve a fejlesztés sebességét fokozni.</w:t>
+      </w:r>
+    </w:p>
+    <w:p>
+      <w:r>
+        <w:t xml:space="preserve">Bár </w:t>
+      </w:r>
+      <w:r>
+        <w:t>nagymértékben</w:t>
+      </w:r>
+      <w:r>
+        <w:t xml:space="preserve"> megkönnyítik a szoftverek kifejlesztését, a CASE eszközök nem voltak képesek oly mértékben segíteni a munkát</w:t>
+      </w:r>
+      <w:r>
+        <w:t>,</w:t>
+      </w:r>
+      <w:r>
+        <w:t xml:space="preserve"> mint amennyire azt a 1980-as, '90-es években prognosztizálták. Ennek fő okai közül az egyik, hogy a szoftverek kifejlesztése egy egyedi, és kreatív folyamat, melyet, akár mesterséges intelligencia bevonásával is, csak nehezen, vagy egyáltalán nem lehet teljesen automatizálni. A másik jelentős probléma, hogy egyes eszközök nem képesek elégségesen megtámogatni a csoportos munkavégzést, mely a nagy és komplex feladatoknál elengedhetetlen. Szerintem törekedni kell továbbá ezen CASE eszközök minél nagyobb fokú integráltságának, illetve együttműködésének biztosítására. Hisz hiába van egy olyan eszközünk, ami az adott részfolyamatot tökéletesen segíti, de az adott rendszer feltöltése a szükséges adatokkal több időt elvesz, mintha egy olyan rendszert használnánk, amely esetleg nem olyan hatékony céleszköz, de a környező rendszerekkel való kommunikációja révén a feladatot mégis gyorsabban képes ellátni, és a fejlesztési folyamatban az értékek áramlását, kevésbé gátolja.</w:t>
+      </w:r>
+    </w:p>
+    <w:p>
+      <w:pPr>
+        <w:pStyle w:val="Cmsor2"/>
+      </w:pPr>
+      <w:bookmarkStart w:id="49" w:name="_Toc402273848"/>
+      <w:r>
+        <w:t>A s</w:t>
+      </w:r>
+      <w:r>
+        <w:t>zövegbányászatról</w:t>
+      </w:r>
+      <w:r>
+        <w:t xml:space="preserve"> általánosságában</w:t>
+      </w:r>
+      <w:bookmarkEnd w:id="49"/>
+    </w:p>
+    <w:p>
+      <w:r>
+        <w:t>Az emberek, már a kezdeti, ősi civilizációkban is, a szóbeli mellett, jellemzően írásbeli szövegek segítségével tárolták, és adták át egymásnak az ismereteiket. Napjainkban a rögzített tudásanyagainknak</w:t>
+      </w:r>
+      <w:r>
+        <w:t xml:space="preserve"> jelentős hányada</w:t>
+      </w:r>
+      <w:r>
+        <w:t xml:space="preserve"> egyszerű szöveges dokumentumokban található. Ezt a feltevést támasztják alá, többek között a Merill Lynch elemzései is, melyek becslése szerint az üzleti információk körülbelül 85%-a található strukturálatlan, illetve gyengén strukturált szövegekben. Az általunk kezelt szövegek növekvő arányban digitálisan tárolt dokumentumok.</w:t>
+      </w:r>
+    </w:p>
+    <w:p>
+      <w:r>
+        <w:lastRenderedPageBreak/>
+        <w:t>Így talán nem meglepő, hogy a szövegek, és f</w:t>
+      </w:r>
+      <w:r>
+        <w:t>őképp a bennük lévő információk</w:t>
+      </w:r>
+      <w:r>
+        <w:t xml:space="preserve"> </w:t>
+      </w:r>
+      <w:r>
+        <w:t>kezelésének hatékonyabbá tétele</w:t>
+      </w:r>
+      <w:r>
+        <w:t xml:space="preserve"> napjaink egyre fontosabbá váló informatikai tevékenysége. Az egyik tudományág mely ezzel foglalkozik, a szövegbányászat.</w:t>
+      </w:r>
+    </w:p>
+    <w:p>
+      <w:r>
+        <w:t>A szövegbányászatot definiálhatjuk úgy, mint szöveges adatokon végzett feldolgozási és elemzési tevékenység, mely célja a dokumentumban rejtett információk feltárása, azonosítása, és elemzése. A szövegbányászat interdiszciplináris szakterület, mely olyan informatikai eszközök mellett, mint a gépi tanulás és a hatékony algoritmusok, a matematika és a nyelvészet eszközeit is felhasználja.</w:t>
+      </w:r>
+    </w:p>
+    <w:p>
+      <w:r>
+        <w:t>A szövegbányászat két nagy alaptípusa a keresés és a rendszerezés. A keresésnél kiválasztjuk azokat a dokumentumokat, ahol egy adott keresőkifejezés előfordul, míg a rendszerezésnél valamilyen kategóriákba, vagy előre nem definiált csoportokba soroljuk azokat. A szövegbányászat főbb feladattípusai is ilyen jellegű feladatokat, vagy ezek kombinációját hajtják végre céljaik elérése során.</w:t>
+      </w:r>
+    </w:p>
+    <w:p>
+      <w:r>
+        <w:t>Ezek a főbb feladattípusok a kereséstámogatás é</w:t>
+      </w:r>
+      <w:r>
+        <w:t>s információ-visszakeresés, az i</w:t>
+      </w:r>
+      <w:r>
+        <w:t xml:space="preserve">nformációkinyerés, az osztályozás, a csoportosítás, az összegzéskészítés, a kivonatolás, a válaszkereső rendszerek, a szövegelemzés, és a napjainkban egyre inkább tért nyerő webes tartalomkeresés. </w:t>
+      </w:r>
+      <w:r>
+        <w:t>Ezek közül csak a dolgozat szempontjából leginkább hangsúlyos információkinyerést fogom mélyebben részletezni.</w:t>
+      </w:r>
+    </w:p>
+    <w:p>
+      <w:pPr>
+        <w:pStyle w:val="Cmsor2"/>
+      </w:pPr>
+      <w:bookmarkStart w:id="50" w:name="_Toc402273849"/>
+      <w:r>
+        <w:t>Szövegbányászati előfeldolgozás</w:t>
+      </w:r>
+      <w:bookmarkEnd w:id="50"/>
+    </w:p>
+    <w:p>
+      <w:r>
+        <w:t>Számos szövegbányászati feladat megoldható, már létező, adatbányászati eszközökkel, és algoritmusokkal. Ehhez a szöveges adatokat úgy kell transzformálni, olyan alakra kell hozni, hogy ezek a bejáratott eljárások, lehetőleg hatékonyan, képesek legyenek működni rajta. Ezt a transzformációs lépést szokták előfeldolgozásnak is nevezni. A folyamat végeredménye a dokumentumot reprezentáló modell. Az előfeldolgozás egységesítési, formalizációs és normalizációs feladatokat is tartalmaz.</w:t>
+      </w:r>
+    </w:p>
+    <w:p>
+      <w:pPr>
+        <w:pStyle w:val="Cmsor2"/>
+      </w:pPr>
+      <w:bookmarkStart w:id="51" w:name="_Toc402273850"/>
+      <w:r>
+        <w:t xml:space="preserve">Az előfeldolgozás közben </w:t>
+      </w:r>
+      <w:r>
+        <w:t>fontos</w:t>
+      </w:r>
+      <w:r>
+        <w:t xml:space="preserve"> </w:t>
+      </w:r>
+      <w:r>
+        <w:t xml:space="preserve">alapvető </w:t>
+      </w:r>
+      <w:r>
+        <w:t>dokumentumjellemzők</w:t>
+      </w:r>
+      <w:bookmarkEnd w:id="51"/>
     </w:p>
     <w:p>
       <w:pPr>
         <w:pStyle w:val="Cmsor3"/>
       </w:pPr>
-      <w:bookmarkStart w:id="47" w:name="_Toc402273846"/>
-      <w:r>
-        <w:t>Agilis módszerek</w:t>
-      </w:r>
-      <w:bookmarkEnd w:id="47"/>
+      <w:bookmarkStart w:id="52" w:name="_Toc402273851"/>
+      <w:r>
+        <w:t xml:space="preserve">A </w:t>
+      </w:r>
+      <w:r>
+        <w:t>dokumentumot hordozó médium</w:t>
+      </w:r>
+      <w:bookmarkEnd w:id="52"/>
+    </w:p>
+    <w:p>
+      <w:r>
+        <w:t xml:space="preserve">Ha digitális, gondoskodni kell az elérhetőségről, ha pedig analóg, akkor előbb digitalizálni kell. </w:t>
+      </w:r>
+      <w:r>
+        <w:t>Ha</w:t>
+      </w:r>
+      <w:r>
+        <w:t xml:space="preserve"> képi, a</w:t>
+      </w:r>
+      <w:r>
+        <w:t>kkor a képen látható szövegeket</w:t>
+      </w:r>
+      <w:r>
+        <w:t xml:space="preserve"> ki kell nyerni, lehetőleg automatikus karakterfelismeréses vagy akár manuális begépeléses módszerrel.</w:t>
+      </w:r>
+    </w:p>
+    <w:p>
+      <w:pPr>
+        <w:pStyle w:val="Cmsor3"/>
+      </w:pPr>
+      <w:bookmarkStart w:id="53" w:name="_Toc402273852"/>
+      <w:r>
+        <w:t>A dokumentum elérési helye</w:t>
+      </w:r>
+      <w:bookmarkEnd w:id="53"/>
+    </w:p>
+    <w:p>
+      <w:r>
+        <w:t xml:space="preserve">A hagyományos világban lehet egy könyvtár egy polca, míg a digitális világban jellemzően lehet egy URL (Uniform Resource Locator) mely egy </w:t>
+      </w:r>
+      <w:r>
+        <w:t>egységes erőforrás-azonosító és</w:t>
+      </w:r>
+      <w:r>
+        <w:t xml:space="preserve"> az interneten keresztüli adatelérésre szolgál, vagy lehet egy háttértárolón </w:t>
+      </w:r>
+      <w:r>
+        <w:lastRenderedPageBreak/>
+        <w:t>egy fájl elérési útvonala. Szövegbányászatnál mindenképpen fon</w:t>
+      </w:r>
+      <w:r>
+        <w:t>tos, hogy rendelkezzünk legalább olvasási</w:t>
+      </w:r>
+      <w:r>
+        <w:t xml:space="preserve"> jogokkal az adott dokumentumon.</w:t>
+      </w:r>
+    </w:p>
+    <w:p>
+      <w:pPr>
+        <w:pStyle w:val="Cmsor3"/>
+      </w:pPr>
+      <w:bookmarkStart w:id="54" w:name="_Toc402273853"/>
+      <w:r>
+        <w:t>A dokumentum m</w:t>
+      </w:r>
+      <w:r>
+        <w:t>érete</w:t>
+      </w:r>
+      <w:bookmarkEnd w:id="54"/>
+    </w:p>
+    <w:p>
+      <w:r>
+        <w:t>A nyers digitális állományok legelterjedtebb általános méretmegadási módja az adattárolón elfoglalt terület alapján, bájt alapon történik. A szövegfájlok mérete megadható még benne szereplő karakterek, szavak vagy az oldalaik számával. A szöveges korpuszok méretét a benne szereplő dokumentumok összesített mérete adja.</w:t>
+      </w:r>
+    </w:p>
+    <w:p>
+      <w:r>
+        <w:t>Az előfeldolgozási fázis után a méretet jellemzően szavaik, ritkábban karaktereik számával adhatjuk meg. A modellbeli reprezentációjuk méretét pedig olyan a felírásukra használt elemek számával jellemzik, mint a tokenek vagy az egyedi szavak száma, esetleg a modell indextömbjének mérete.</w:t>
+      </w:r>
+    </w:p>
+    <w:p>
+      <w:pPr>
+        <w:pStyle w:val="Cmsor3"/>
+      </w:pPr>
+      <w:bookmarkStart w:id="55" w:name="_Toc402273854"/>
+      <w:r>
+        <w:t xml:space="preserve">A dokumentum </w:t>
+      </w:r>
+      <w:r>
+        <w:t>statisztikai jellemzői</w:t>
+      </w:r>
+      <w:bookmarkEnd w:id="55"/>
+    </w:p>
+    <w:p>
+      <w:r>
+        <w:t>A későbbi feldolgozás során szükségünk lehet egyes statisztikai adatokra is a dokumentumunkról. A legfontosabb ilyen jellemző lehet a szavak eloszlása, de esetenként fontos lehet még a karaktereinek eloszlása, a szóhosszoknak az eloszlása vagy átlaga. A magán és mássalhangzók száma és eloszlása, vagy a mélyebb nyelvi elemzéssel kideríthető zöngés és zöngétlen magán- illetve mássalhangzók száma, melyekből például következtetni lehet az adott dokumentum nyelvére.</w:t>
+      </w:r>
+    </w:p>
+    <w:p>
+      <w:pPr>
+        <w:pStyle w:val="Cmsor3"/>
+      </w:pPr>
+      <w:bookmarkStart w:id="56" w:name="_Toc402273855"/>
+      <w:r>
+        <w:t>A dokumentummal kapcsolatos m</w:t>
+      </w:r>
+      <w:r>
+        <w:t>etaadat</w:t>
+      </w:r>
+      <w:r>
+        <w:t>ok</w:t>
+      </w:r>
+      <w:bookmarkEnd w:id="56"/>
+    </w:p>
+    <w:p>
+      <w:r>
+        <w:t>A dokumentum adathordozón való tárolásakor keletkeznek metaadatok, mint a keletkezési ideje, az utolsó módosítás ideje, a fájlnév, illetve a hozzáférést módosító attribútumok.</w:t>
+      </w:r>
+    </w:p>
+    <w:p>
+      <w:r>
+        <w:t>Szövegbányászati szempontból egyéb jellemzők is fontosa</w:t>
+      </w:r>
+      <w:r>
+        <w:t>k</w:t>
+      </w:r>
+      <w:r>
+        <w:t>, ilyen például a dokumentum tartalmára vagy a keletkezési körülményeire vonatkozó metaadatok, mint a nyelv, a keletkezési idő/hely, a dokumentum témája vagy más szempont szerinti besorolása, a stílusa, a nyelvezete vagy zsánere. Ezek osztályozáskor vagy csoportosításkor lehetnek segítségünkre. Ezek közül az adatok közül nem áll rendelkezésünkre minden, de néhányat, ha hiányzik, szövegbányászati eszközökkel meg tudunk határozni. A nyelv vagy a téma is lehet ilyen.</w:t>
+      </w:r>
+    </w:p>
+    <w:p>
+      <w:pPr>
+        <w:pStyle w:val="Cmsor3"/>
+      </w:pPr>
+      <w:bookmarkStart w:id="57" w:name="_Toc402273856"/>
+      <w:r>
+        <w:t>A dokumentum f</w:t>
+      </w:r>
+      <w:r>
+        <w:t>ormátuma</w:t>
+      </w:r>
+      <w:bookmarkEnd w:id="57"/>
+    </w:p>
+    <w:p>
+      <w:r>
+        <w:t xml:space="preserve">A dokumentum formátumát többnyire a készítésére használt eszköz típusa bekorlátozza. </w:t>
+      </w:r>
+      <w:r>
+        <w:t>Egyes</w:t>
+      </w:r>
+      <w:r>
+        <w:t xml:space="preserve"> eszközök egyszerű szövegként </w:t>
+      </w:r>
+      <w:r>
+        <w:t>(plain text, txt) mentenek, míg</w:t>
+      </w:r>
+      <w:r>
+        <w:t xml:space="preserve"> másik eszközök formátumai különböző formázási és szerkezetre vonatkozó</w:t>
+      </w:r>
+      <w:r>
+        <w:t xml:space="preserve"> </w:t>
+      </w:r>
+      <w:r>
+        <w:t xml:space="preserve">adatok, de akár a dokumentum régebbi változatai is lehetnek. Az ilyen tárolási formátumok, a teljesség </w:t>
+      </w:r>
+      <w:r>
+        <w:lastRenderedPageBreak/>
+        <w:t>igénye nélkül, például a doc/docx, a pdf, rtf, de akár a HTML és az XML is ide sorolható.</w:t>
+      </w:r>
+    </w:p>
+    <w:p>
+      <w:r>
+        <w:t>A dokumentum készítői által kiemelt szövegrészek lehetne</w:t>
+      </w:r>
+      <w:r>
+        <w:t xml:space="preserve">k külön </w:t>
+      </w:r>
+      <w:r>
+        <w:t>formázásúak, mint például a félkövéren szedett, a dőlt, vagy az aláhúzott szövegrészek, és lehetnek szerkezetileg meghatározó helyen, mint a különböző szintű címekben, vagy például a webes elérésű dokumentumok az elérési útvonalában is szerepelhetnek. A dokumentumban kiemelt kifejezések a dokumentum szempontjából relevánsabba</w:t>
+      </w:r>
+      <w:r>
+        <w:t>k lehetnek, ezért érdemes lehet</w:t>
+      </w:r>
+      <w:r>
+        <w:t xml:space="preserve"> ezeket az </w:t>
+      </w:r>
+      <w:r>
+        <w:t>információkat</w:t>
+      </w:r>
+      <w:r>
+        <w:t xml:space="preserve"> a modell reprezentációba is átvinni.</w:t>
+      </w:r>
+    </w:p>
+    <w:p>
+      <w:pPr>
+        <w:pStyle w:val="Cmsor3"/>
+      </w:pPr>
+      <w:bookmarkStart w:id="58" w:name="_Toc402273857"/>
+      <w:r>
+        <w:t>A dokumentum k</w:t>
+      </w:r>
+      <w:r>
+        <w:t>arakterkódolása</w:t>
+      </w:r>
+      <w:bookmarkEnd w:id="58"/>
+    </w:p>
+    <w:p>
+      <w:r>
+        <w:t xml:space="preserve">Az általunk használt adatok különböző karakterkódolásokban fordulhatnak elő, hiszen a számítógép, a szöveges adatokat is kettes számrendszerű számokként tárolja, ezért szükséges annak a meghatározása, hogy egy-egy szám milyen karaktert kódol. </w:t>
+      </w:r>
+    </w:p>
+    <w:p>
+      <w:r>
+        <w:t xml:space="preserve">Az egyik első széles körben használt kódtábla az ASCII (American Standard Code for Information Interchange), amit az Amerikai Egyesült </w:t>
+      </w:r>
+      <w:r>
+        <w:t>Államokban alkottak</w:t>
+      </w:r>
+      <w:r>
+        <w:t xml:space="preserve"> meg, először hét biten ábrázolt, ami 128 karakter ábrázolását teszi lehetővé, melyek némelyike vezérlő karakter, mint az új sor, vagy a tabulátor, illetve vannak nem látható vezérlő karakterek is melyek a korabeli nyomtatókat vezérelték. Az ASCII 8. bitjét eleinte paritásbitnek szánták, de később általánossá vált, hogy a karakterkészlet </w:t>
+      </w:r>
+      <w:r>
+        <w:t>kibővítésére</w:t>
+      </w:r>
+      <w:r>
+        <w:t xml:space="preserve"> használták, az így nyert további 128 lehetséges állapottal az ISO 8859-1 Latin-1-es kódolás a nyugat európai, míg az ISO 8859-2 inkább a kelet európai nyelvek speciális ékezetes karaktereit írja le. Napjainkban egyre inkább az Unicode veszi át a vezető karakterkódolási szabvány szerepét, mely arra hivatott, hogy legyen képes az ismert nyelvek összes karakterét kódolni. Legelterjedtebb megvalósítása az UTF-8, mely változó hosszon kódolja a karaktereket, ezért tömör kódolást biztosít, mindeközben kompatibilis a 7 bites ASCII-vel. A karakterkódolások különbözősége mellett olyan dolgok is nehezí</w:t>
+      </w:r>
+      <w:r>
+        <w:t>tik a feladatunkat, mint hogy a</w:t>
+      </w:r>
+      <w:r>
+        <w:t xml:space="preserve"> sor végének jelölése egyes platformokon eltérhet.</w:t>
+      </w:r>
+    </w:p>
+    <w:p>
+      <w:r>
+        <w:t>Az ismert kódolások részben, vagy teljesen inkompatibilisek, ezért a konvertálásnál kiemelt kérdés a karakterkódolás, mivel ennek a helytelen használata, a beolvasott szö</w:t>
+      </w:r>
+      <w:r>
+        <w:t xml:space="preserve">veg torzulásához vezethet, vagy </w:t>
+      </w:r>
+      <w:r>
+        <w:t xml:space="preserve">az akár teljesen használhatatlanná is válhat. </w:t>
+      </w:r>
+    </w:p>
+    <w:p>
+      <w:r>
+        <w:t>A karakterkódolási információt esetenként maga a fájl tartalmazza, ha nem ismerjük, akkor az előfeldolgozás helyessége nem garantálható.</w:t>
+      </w:r>
     </w:p>
     <w:p>
       <w:pPr>
         <w:pStyle w:val="Cmsor2"/>
       </w:pPr>
-      <w:bookmarkStart w:id="48" w:name="_Toc402273847"/>
-      <w:r>
-        <w:t>A CASE eszközök</w:t>
-      </w:r>
-      <w:bookmarkEnd w:id="48"/>
-    </w:p>
-    <w:p>
-      <w:r>
-        <w:t xml:space="preserve">A CASE </w:t>
-      </w:r>
-      <w:r>
-        <w:t>(Computer-Aided Software Engineering)</w:t>
+      <w:bookmarkStart w:id="59" w:name="_Toc402273858"/>
+      <w:r>
+        <w:lastRenderedPageBreak/>
+        <w:t>Szövegbányászati modellalkotás</w:t>
+      </w:r>
+      <w:bookmarkEnd w:id="59"/>
+    </w:p>
+    <w:p>
+      <w:pPr>
+        <w:pStyle w:val="Cmsor3"/>
+      </w:pPr>
+      <w:bookmarkStart w:id="60" w:name="_Toc402273859"/>
+      <w:r>
+        <w:t>Az ismertebb dokumentum reprezentációs modellek bemutatása</w:t>
+      </w:r>
+      <w:bookmarkEnd w:id="60"/>
+    </w:p>
+    <w:p>
+      <w:r>
+        <w:t>A legelterjedtebb modellek jellemzően valamilyen numerikus obj</w:t>
+      </w:r>
+      <w:r>
+        <w:t>ektumok. Ez számos előnnyel jár.</w:t>
       </w:r>
       <w:r>
         <w:t xml:space="preserve"> </w:t>
       </w:r>
       <w:r>
-        <w:t xml:space="preserve">rövidítés számítógéppel támogatott </w:t>
-      </w:r>
-      <w:r>
-        <w:t>szoftvertervezést</w:t>
-      </w:r>
-      <w:r>
-        <w:t xml:space="preserve"> jelent.</w:t>
+        <w:t>Az egyik előny</w:t>
+      </w:r>
+      <w:r>
+        <w:t xml:space="preserve"> a kisebb tárolási méret. Ugyanis ha a szavakat </w:t>
+      </w:r>
+      <w:r>
+        <w:t>karakterenként</w:t>
+      </w:r>
+      <w:r>
+        <w:t xml:space="preserve"> letároljuk, és jellemzően egy-két bájtos egy karakter, akkor nagyobb helyet vennénk igénybe, mint a </w:t>
+      </w:r>
+      <w:r>
+        <w:t>numerikus tárolásnál</w:t>
+      </w:r>
+      <w:r>
+        <w:t>, ahol szavanként egy darab 2 vagy 4 bájtos számmal számolunk. Mindemellett, a számok használatának van egy másik jelentős előnye, méghozzá az, hogy matematikai műveleteket, és transzformációkat hajthatunk végre az ilyen modelleken. Ráadásul a modellben a matematikai eszközökkel való munka elősegíti a dokumentumok hatékony kezelését.</w:t>
+      </w:r>
+    </w:p>
+    <w:p>
+      <w:r>
+        <w:t>Azt, hogy ténylegesen milyen modellt és adatábrázolást használunk</w:t>
+      </w:r>
+      <w:r>
+        <w:t>,</w:t>
+      </w:r>
+      <w:r>
+        <w:t xml:space="preserve"> befolyásolja a megoldandó feladat típusa. Keresés jellegű feladatoknál egy megfelelő szóelőfordulás táblázat is nagy szolgálatot tehet, míg a rendezés jellegű feladatoknál összetettebb dokumentum összehasonlító módszerekre van szükség.</w:t>
+      </w:r>
+    </w:p>
+    <w:p>
+      <w:r>
+        <w:t>A modellalkotásnál használt három nagy matematikai elméleti megközelítés a halmazelméleti, az algebrai, illetve a valószínűségelmélet alapú. A halmazelmélet alapú modellek jó szolgálatot tehetnek az egyes keresőrendszerekben, hisz kereséskor minden dokumentumra fennáll, hogy része az eredményhalmaznak, vagy sem. Az algebrai modellben a dokumentumokat olyan algebrai objektumokként reprezentáljuk</w:t>
+      </w:r>
+      <w:r>
+        <w:t>,</w:t>
+      </w:r>
+      <w:r>
+        <w:t xml:space="preserve"> mint a vektor, vagy a mátrix. Ezeket algebrai műveletekkel össze is hasonlíthatjuk, ezért ezek már használhatók, rendszerezési feladatok megoldásánál is. A legelterjedtebb megvalósítása a vektortér modell és annak változatai. A valószínűségi modellben maguk a dokumentumok valószínűségi események által reprezentáltak, míg a kapcsolataik feltételes valószínűségi becslések eredménye. Ezek mellett léteznek komplex függvénytani eszközöket alkalmazó spektrális szövegbányászati modellek is.</w:t>
+      </w:r>
+    </w:p>
+    <w:p>
+      <w:pPr>
+        <w:pStyle w:val="Cmsor3"/>
+      </w:pPr>
+      <w:bookmarkStart w:id="61" w:name="_Toc402273860"/>
+      <w:r>
+        <w:t>A vektortér modell</w:t>
+      </w:r>
+      <w:bookmarkEnd w:id="61"/>
+    </w:p>
+    <w:p>
+      <w:r>
+        <w:t>A vektortér modellben hatékonyan meg lehet határozni a dokumentumok távolságát, illetve hasonlóságát. A szövegbányászatnál gyakran élünk különböző intuitív heurisztikákkal, melyek meghatározzák, az ezeket felhasználó eszközök felhasználhatósági körét és korlátait. A vektortér modellnél azt jelentjük ki intuitív módon, hogy azokat a dokumentumokat tekintjük hasonlónak, melyek szókészlete átfedi egymást, és ennek a hasonlóságnak a mértéke arányos az átfedés mértékével. A modell egy sokdimenziós vektortérben, vektorokkal reprezentálja</w:t>
+      </w:r>
+      <w:r>
+        <w:t xml:space="preserve"> a dokumentumokat. A vektortér</w:t>
+      </w:r>
+      <w:r>
+        <w:t xml:space="preserve"> egyes dimenzióit a dokumentumgyűjtemény egyedi szavai adják. Tehát egy-egy dokumentum a szavaiból álló vektor, abban a vektort</w:t>
+      </w:r>
+      <w:r>
+        <w:t>érben, ahol az egyes szavak a te</w:t>
+      </w:r>
+      <w:r>
+        <w:t>ret kifeszítő vektorok. A dokumentumgyűjteményt a szó-dokumentum mátrixszal reprezentáljuk. Az egyedi szavak összessége a szótár, vagy más néven lexikon.</w:t>
+      </w:r>
+    </w:p>
+    <w:p>
+      <w:r>
+        <w:lastRenderedPageBreak/>
+        <w:t>Általában a teljes szótár csak egy kis része fordul elő egy-egy dokumentumban, ezért a szó-dokumentum mátrix ritka. Mindemellett az egyedi szavak száma meglehetősen nagy, akár több százezres, vagy akár milliós nagyságrendet is elérheti. Ezért a mátrix méretét nyelvtechnológiai, illetve matematikai eszközökkel érdemes lehet csökkenteni. A vektortérmodell másik nehézsége az alaphipotézisből származik, miszerint a szavak megléte, illetve száma adja a dokumentumok hasonlóságát. De nem tér ki, és nem is tárolja a szavak sorrendjére se a szövegen belüli pozícióira vonatkozó információkat. Ezért hívják szózsákmodellnek is. Ez a modell a feladatok nagy részében jól használható, egyszerű és hatékon</w:t>
+      </w:r>
+      <w:r>
+        <w:t>y</w:t>
+      </w:r>
+      <w:r>
+        <w:t xml:space="preserve"> megoldást nyújt. A szósorrend elvesztéséből való hátrányát sokszor más modellekkel való együttes alkalmazásával küszöbölik ki.</w:t>
+      </w:r>
+    </w:p>
+    <w:p>
+      <w:pPr>
+        <w:pStyle w:val="Cmsor3"/>
+      </w:pPr>
+      <w:bookmarkStart w:id="62" w:name="_Toc402273861"/>
+      <w:r>
+        <w:t>A szó-dokumentum mátrix jellemző súlyozási sémái</w:t>
+      </w:r>
+      <w:bookmarkEnd w:id="62"/>
+    </w:p>
+    <w:p>
+      <w:r>
+        <w:t xml:space="preserve">A legegyszerűbb módszer, ami csak a szó dokumentumbeli esetleges meglétét jelöli, a bináris reprezentáció. Ahol a mátrix egy adott dokumentumot reprezentáló oszlopvektorában, egy adott szóhoz tartozó sorban nullát írunk, ha az adott szó nem szerepel a dokumentumban és egyet, ha igen, és nem számít az, hogy hányszor, ez az információ elvész. Egy másik egyszerű módszer, ha a súly maga az előfordulások száma. Itt viszont felvetődhet a kérdés, miszerint tényleg </w:t>
+      </w:r>
+      <w:r>
+        <w:t>lineáris-e</w:t>
+      </w:r>
+      <w:r>
+        <w:t xml:space="preserve"> a függés a szó adott dokumentumra vonatkozó relevanciája, és az adott szó előfordulásainak száma között. Tehát egy jóval gyakrabban előforduló szó tényleg ugyanilyen mértékben fontosabb</w:t>
+      </w:r>
+      <w:r>
+        <w:t>-e</w:t>
+      </w:r>
+      <w:r>
+        <w:t xml:space="preserve">. Az esetek nagy többségében a válasz egyértelműen nem, sokkal nagyobb megkülönböztető értéke van, ha az adott szó előfordul a dokumentumban, mint annak, hogy az tízszer, vagy százszor fordul elő. Ezt kiküszöbölendő kezdték el használni a logaritmikus súlyozást. Ezen egyszerű súlyozási sémák nagy hátránya, hogy nem veszik figyelembe az egyes dokumentumok hosszát. Pedig feltételezhetően egy rövidebb dokumentumban egy szó bizonyos számú előfordulása fontosabb, mint az ugyanekkora számú előfordulása egy jóval hosszabb szövegben. Így a bonyolultabb súlyozási függvények figyelembe veszik a szó dokumentumbeli előfordulási gyakoriságát is. Ezt a </w:t>
+      </w:r>
+      <w:r>
+        <w:t>gyakoriságot az angol irodalomba</w:t>
+      </w:r>
+      <w:r>
+        <w:t>n term frequency kifejezéssel illetik, és a szakirodalmakban gyakran TF-nek rövidítik. Ezen elven alapuló jellemző megvalósítások a gyakoriság alapú, illetve a normalizált logaritmikus súlyozások. Ez a megközelítés már közelebb áll a valósághoz, de nem veszi figyelembe azt, hogy vannak olyan szavak, melyek minden dokumentumban egységesen sűrűn fordulnak elő és nincsenek semmilyen összefüggésben az adott dokumentumok tartalmával. Az angol terminológiát átvéve ezeket stopszavaknak hívjuk. Ezért a szó fontosságát befolyásolhatja a teljes gyűjteményben való előf</w:t>
+      </w:r>
+      <w:r>
+        <w:t>ordulá</w:t>
+      </w:r>
+      <w:r>
+        <w:t xml:space="preserve">sainak száma is, amit szoktunk gyűjteménytámogatottságnak is nevezni, vagy angolul collection frequency az elterjedt megnevezése. Fontos lehet továbbá az előfordulások eloszlása a korpuszon, ugyanis a koncentráltan kevés dokumentumban, de azokon belül nagy számban szereplő szavak valószínűleg fontosabbak is az adott dokumentumokra nézve, illetve nagyobb a </w:t>
+      </w:r>
+      <w:r>
+        <w:lastRenderedPageBreak/>
+        <w:t>dokumentumok közti megkülönböztető szerepük is. Ha n</w:t>
+      </w:r>
+      <w:r>
+        <w:rPr>
+          <w:vertAlign w:val="subscript"/>
+        </w:rPr>
+        <w:t>k</w:t>
+      </w:r>
+      <w:r>
+        <w:t xml:space="preserve">-val </w:t>
+      </w:r>
+      <w:r>
+        <w:t>jelöljük</w:t>
+      </w:r>
+      <w:r>
+        <w:t xml:space="preserve"> a t</w:t>
+      </w:r>
+      <w:r>
+        <w:rPr>
+          <w:vertAlign w:val="subscript"/>
+        </w:rPr>
+        <w:t>k</w:t>
+      </w:r>
+      <w:r>
+        <w:t xml:space="preserve"> szót tartalmazó dokumentumok számát, és N pedig a </w:t>
+      </w:r>
+      <w:r>
+        <w:t>dokumentumok száma a korpuszban,</w:t>
       </w:r>
       <w:r>
         <w:t xml:space="preserve"> </w:t>
       </w:r>
       <w:r>
-        <w:t>Ellenben ezen</w:t>
-      </w:r>
-      <w:r>
-        <w:t xml:space="preserve"> eszközök jelenleg koránt sem csak a tervezés folyamatát támogatják.</w:t>
-      </w:r>
-    </w:p>
-    <w:p>
-      <w:r>
-        <w:t>A CASE rövidítés (Computer-Aided Software Engineering) számítógéppel támogatott szoftver tervezést jelent, de ezen eszközök jelenleg koránt sem csak a tervezés folyamatát támogatják.</w:t>
-      </w:r>
-    </w:p>
-    <w:p>
-      <w:r>
-        <w:t xml:space="preserve">A CASE eszközök olyan szoftverek vagy szoftver rendszerek, melyek a szoftverfejlesztés különböző fázisait és/vagy ezek közti kapcsolat megteremtését segítik elő, lehetőleg minél több automatikus eszköz és eljárás segítségével. A CASE eszközök többnyire egy fejlesztési metodikához illeszkednek, és </w:t>
-      </w:r>
-      <w:r>
-        <w:t>ennek a</w:t>
-      </w:r>
-      <w:r>
-        <w:t xml:space="preserve"> szoftverfolyamat</w:t>
-      </w:r>
-      <w:r>
-        <w:t>nak a</w:t>
-      </w:r>
-      <w:r>
-        <w:t xml:space="preserve"> tevékenységeit, vagy azok egy részét támogatják. Persze léteznek általánosan használható CASE eszközök is, melyek nem kötődnek szorosan egy adott metodikához. A szoftverfolyamat tevékenységei közül támogatják például a követelményelemzést, a követelmények változásainak kezelését, a rendszermodellezést és a modellek esetleges ellenőrzését, a tervezést, a fejlesztés nyomkövetését, és akár a tesztelést. CASE eszközök segíthetik a követelmény specifikációs, és a szoftvertervezésnél használt modellek és diagramok előállítását. Egyes CASE eszközök a tervezés elemeiről adatszótárakat tartalmaznak, amik leírják az adott elemeket és azok kapcsolatait. Segíthetik a felhasználói interfész vázlatszerű, vagy teljes értékű elkészítését.</w:t>
-      </w:r>
-    </w:p>
-    <w:p>
-      <w:r>
-        <w:t>A CASE eszközök, a rutinfeladatok automatizálásával képesek a szoftver minőségén javítani, illetve a fejlesztés sebességét fokozni.</w:t>
-      </w:r>
-    </w:p>
-    <w:p>
-      <w:r>
-        <w:t xml:space="preserve">Bár </w:t>
-      </w:r>
-      <w:r>
-        <w:t>nagymértékben</w:t>
-      </w:r>
-      <w:r>
-        <w:t xml:space="preserve"> megkönnyítik a szoftverek kifejlesztését, a CASE eszközök nem voltak képesek oly mértékben segíteni a munkát</w:t>
+        <w:t>a</w:t>
+      </w:r>
+      <w:r>
+        <w:t>kkor a dokumentum gyakoriság</w:t>
+      </w:r>
+      <w:r>
+        <w:t>ot</w:t>
+      </w:r>
+      <w:r>
+        <w:t xml:space="preserve"> a df = n</w:t>
+      </w:r>
+      <w:r>
+        <w:rPr>
+          <w:vertAlign w:val="subscript"/>
+        </w:rPr>
+        <w:t>k</w:t>
+      </w:r>
+      <w:r>
+        <w:t>/N</w:t>
+      </w:r>
+      <w:r>
+        <w:t xml:space="preserve"> </w:t>
+      </w:r>
+      <w:r>
+        <w:t xml:space="preserve">képlettel számolhatjuk. Ez a szám megadja, az adott szó ritkaságát, azt hogy a szó megléte, és annak száma mennyire különbözteti meg a dokumentumokat egymástól az adott korpuszban. Az idf (inverse document frequency) súlyozási sémában ennek inverzével számolunk. Maga a dokumentumgyakoriság inverzét számoló egyik elterjedt súlyozási függvény: </w:t>
+      </w:r>
+    </w:p>
+    <w:p>
+      <w:r>
+        <w:t>idf(t</w:t>
+      </w:r>
+      <w:r>
+        <w:rPr>
+          <w:vertAlign w:val="subscript"/>
+        </w:rPr>
+        <w:t>k</w:t>
+      </w:r>
+      <w:r>
+        <w:t>) = log(N/n</w:t>
+      </w:r>
+      <w:r>
+        <w:rPr>
+          <w:vertAlign w:val="subscript"/>
+        </w:rPr>
+        <w:t>k</w:t>
+      </w:r>
+      <w:r>
+        <w:t>)</w:t>
+      </w:r>
+    </w:p>
+    <w:p>
+      <w:r>
+        <w:t>A leggyakrabban használt tf</w:t>
+      </w:r>
+      <w:r>
+        <w:t>-idf (term frequency and inverse document frequency) súlyozást úgy kapjuk, hogy a vektortérmodell szavakat reprezentáló tengelyeit az adott szavak idf által megadott relevanciájával arányosan súlyozzuk.</w:t>
+      </w:r>
+    </w:p>
+    <w:p>
+      <w:r>
+        <w:t>Tehát a szó-dokumentum mátrix adott d</w:t>
+      </w:r>
+      <w:r>
+        <w:rPr>
+          <w:vertAlign w:val="subscript"/>
+        </w:rPr>
+        <w:t>ik</w:t>
+      </w:r>
+      <w:r>
+        <w:t xml:space="preserve"> súlya kiszámítható a </w:t>
+      </w:r>
+    </w:p>
+    <w:p>
+      <w:r>
+        <w:t>d</w:t>
+      </w:r>
+      <w:r>
+        <w:rPr>
+          <w:vertAlign w:val="subscript"/>
+        </w:rPr>
+        <w:t>ik</w:t>
+      </w:r>
+      <w:r>
+        <w:t>= fki * idf(tk) képlettel</w:t>
+      </w:r>
+    </w:p>
+    <w:p>
+      <w:r>
+        <w:t>E mellett számos más képlete, és módosulata létezik, amikre most nem térek ki.</w:t>
+      </w:r>
+    </w:p>
+    <w:p>
+      <w:r>
+        <w:t xml:space="preserve">A tf-idf súlyozás értéke magas lesz a nagy megkülönböztető képességű, adott dokumentumra gyakori, de a korpuszra ritka szavaknál. Alacsonyabb lesz a korpuszban gyakoribb, vagy az adott </w:t>
+      </w:r>
+      <w:r>
+        <w:t>dokumentumban,</w:t>
+      </w:r>
+      <w:r>
+        <w:t xml:space="preserve"> ritkább szavakban, és elhanyagolhatóan alacsony, akár zérus, az olyan szavakban melyek az egész korpuszban gyakran fordulnak elő.</w:t>
+      </w:r>
+    </w:p>
+    <w:p/>
+    <w:p>
+      <w:pPr>
+        <w:pStyle w:val="Cmsor3"/>
+      </w:pPr>
+      <w:bookmarkStart w:id="63" w:name="_Toc402273862"/>
+      <w:r>
+        <w:t>Módok a szöveg felbontására, illetve a szótár felépítésére</w:t>
+      </w:r>
+      <w:bookmarkEnd w:id="63"/>
+    </w:p>
+    <w:p>
+      <w:r>
+        <w:t xml:space="preserve">Mielőtt felírhatnánk a választott modellbe a dokumentumainkat, számos </w:t>
+      </w:r>
+      <w:r>
+        <w:t xml:space="preserve">az </w:t>
+      </w:r>
+      <w:r>
+        <w:t>azt megelőző előfeldolgozási lépésre lehet szükségünk. Az első ilyen lépés a reprezentációs egységekre való bontás. Ez leggyakrabban egyszerű szavakra való bontás, de egyes esetekben, mint például a kivonatolás a dokumentumok bekezdésekre történő, illetve mondat szintű felbontására is szükség van. Ezután a vektortér modell használata előtt meg kell határozni a szótár szavait is. Az összes egyedi szó szövegekből való kinyerése után, célszerű lehet ezek egy kis fontosságú, de esetenként sok</w:t>
+      </w:r>
+      <w:r>
+        <w:t xml:space="preserve"> szót tartalmazó</w:t>
+      </w:r>
+      <w:r>
+        <w:t xml:space="preserve"> részét elhagyni, ezzel jelentősen csökkentve, az indexelt szavak számát és a vektortér méretét.</w:t>
+      </w:r>
+    </w:p>
+    <w:p>
+      <w:pPr>
+        <w:pStyle w:val="Cmsor3"/>
+      </w:pPr>
+      <w:bookmarkStart w:id="64" w:name="_Toc402273863"/>
+      <w:r>
+        <w:t>A strukturális szegmentálás</w:t>
+      </w:r>
+      <w:bookmarkEnd w:id="64"/>
+    </w:p>
+    <w:p>
+      <w:r>
+        <w:t>Dokumentumaink szövege számos hierarchiaszintbe sorolható. Ilyen strukturális egységek lehetnek például a kötet, rész</w:t>
       </w:r>
       <w:r>
         <w:t>,</w:t>
       </w:r>
       <w:r>
-        <w:t xml:space="preserve"> mint amennyire azt a 1980-as, '90-es években prognosztizálták. Ennek fő okai közül az egyik, hogy a szoftverek kifejlesztése egy egyedi, és kreatív folyamat, melyet, akár mesterséges intelligencia bevonásával is, csak nehezen, vagy egyáltalán nem lehet teljesen automatizálni. A másik jelentős probléma, hogy egyes eszközök nem képesek elégségesen megtámogatni a csoportos munkavégzést, mely a nagy és komplex feladatoknál elengedhetetlen. Szerintem törekedni kell továbbá ezen CASE eszközök minél nagyobb fokú integráltságának, illetve együttműködésének biztosítására. Hisz hiába van egy olyan eszközünk, ami az adott részfolyamatot tökéletesen segíti, de az adott rendszer feltöltése a szükséges </w:t>
+        <w:t xml:space="preserve"> fejezet, szakasz, pont, illetve a bekezdés a mondatok és a szavak. Ezek és az ezekből összeállítható dokumentumtérkép automatikus meghatározása egyes fájlformátumokból kinyerhető információk alapján </w:t>
       </w:r>
       <w:r>
         <w:lastRenderedPageBreak/>
-        <w:t>adatokkal több időt elvesz, mintha egy olyan rendszert használnánk, amely esetleg nem olyan hatékony céleszköz, de a környező rendszerekkel való kommunikációja révén a feladatot mégis gyorsabban képes ellátni, és a fejlesztési folyamatban az értékek áramlását, kevésbé gátolja.</w:t>
-      </w:r>
-    </w:p>
-    <w:p>
-      <w:pPr>
-        <w:pStyle w:val="Cmsor2"/>
-      </w:pPr>
-      <w:bookmarkStart w:id="49" w:name="_Toc402273848"/>
-      <w:r>
-        <w:t>A s</w:t>
-      </w:r>
-      <w:r>
-        <w:t>zövegbányászatról</w:t>
-      </w:r>
-      <w:r>
-        <w:t xml:space="preserve"> általánosságában</w:t>
-      </w:r>
-      <w:bookmarkEnd w:id="49"/>
-    </w:p>
-    <w:p>
-      <w:r>
-        <w:t>Az emberek, már a kezdeti, ősi civilizációkban is, a szóbeli mellett, jellemzően írásbeli szövegek segítségével tárolták, és adták át egymásnak az ismereteiket. Napjainkban a rögzített tudásanyagainknak</w:t>
-      </w:r>
-      <w:r>
-        <w:t xml:space="preserve"> jelentős hányada</w:t>
-      </w:r>
-      <w:r>
-        <w:t xml:space="preserve"> egyszerű szöveges dokumentumokban található. Ezt a feltevést támasztják alá, többek között a Merill Lynch elemzései is, melyek becslése szerint az üzleti információk körülbelül 85%-a található strukturálatlan, illetve gyengén strukturált szövegekben. Az általunk kezelt szövegek növekvő arányban digitálisan tárolt dokumentumok.</w:t>
-      </w:r>
-    </w:p>
-    <w:p>
-      <w:r>
-        <w:t>Így talán nem meglepő, hogy a szövegek, és f</w:t>
-      </w:r>
-      <w:r>
-        <w:t>őképp a bennük lévő információk</w:t>
+        <w:t>viszonylag egyszerű feladat is lehet, míg például az egyszerű szövegekből nehézkes, és esetenként koránt sem egyértelmű feladat is lehet.</w:t>
+      </w:r>
+    </w:p>
+    <w:p>
+      <w:pPr>
+        <w:pStyle w:val="Cmsor3"/>
+      </w:pPr>
+      <w:bookmarkStart w:id="65" w:name="_Toc402273864"/>
+      <w:r>
+        <w:t>Mondatokra bontás</w:t>
+      </w:r>
+      <w:bookmarkEnd w:id="65"/>
+    </w:p>
+    <w:p>
+      <w:r>
+        <w:t xml:space="preserve">A szövegeink mondatokra való bontása automatizálható, de nem triviális feladat. Kézenfekvő lenne egyszerűen a mondatvégi írásjeleket nézni, és ezek szerint elszeparálni a mondatokat. Ilyenkor viszont álmondathatárokkal is találkozhatunk, hisz például a pont is előfordulhat mondat közepén, rövidítéseknél, sorszámoknál, dátumokban, vagy akár IP-címekben is. A feladat megoldására általában szabály alapú döntési algoritmust alkalmaznak, mely az ilyen téves mondathatárokra utaló, vagy ezeket cáfoló jelekre és tulajdonságokra tartalmaz szabályokat. Ezeket a szabályokat próbáljuk illeszteni a szövegeinkre. A tulajdonságok lehetnek felszíniek, mint például a jelet követő szó nagy kezdőbetűs e vagy sem, esetleg a jel egy szó közepén van e, stb. Az algoritmus az illesztés mellett kereshet gyakori álmondathatárokat tartalmazó listákban is, mint például a rövidítéslisták. Az ilyen listák nyelvenként eltérőek lehetnek, és időnként a lista karbantartására, frissítésére is szükség lehet. A szabályok tartalmazhatják, hogy a vélt határtól milyen pozícióra elhelyezkedő és milyen jellegű szavakra, vagy pontosabban tokenekre vonatkozik, és szokás megadni hozzájuk egy súly értéket is, hogy amennyiben egy </w:t>
+      </w:r>
+      <w:r>
+        <w:t>vélt mondat</w:t>
+      </w:r>
+      <w:r>
+        <w:t>végre több szabvány is illeszkedik a nagyobb súllyal rendelkező juthasson érv</w:t>
+      </w:r>
+      <w:r>
+        <w:t>ényre. Legyen a szabályrendszerü</w:t>
+      </w:r>
+      <w:r>
+        <w:t>nk bármilyen komplex, és kifinomult is, előfordul, hogy az algoritmus nem képes jól dönteni, mert a mondat, vagy mondatok értelmezésével lehet csak jól meghatározni, a mondatok valódi határát.</w:t>
+      </w:r>
+    </w:p>
+    <w:p>
+      <w:pPr>
+        <w:pStyle w:val="Cmsor3"/>
+      </w:pPr>
+      <w:bookmarkStart w:id="66" w:name="_Toc402273865"/>
+      <w:r>
+        <w:t>Tokenizálás</w:t>
+      </w:r>
+      <w:bookmarkEnd w:id="66"/>
+    </w:p>
+    <w:p>
+      <w:r>
+        <w:t>A token egy bizonyos karaktersorozat konkrét előfordulása, míg típusnak nevezzük az azonos tokenek osztályát. Így a típusok összessége alapján állítható elő a szótár. Ez a tokenizációs lépés minden lényeges szövegbányászati feladatnál, mind a keresés, mind pedig a rendszerezés jellegűeknél, egy fontos előfeldolgozási lépés. Hisz míg például a keresésénél ezekre illesztünk</w:t>
+      </w:r>
+      <w:r>
+        <w:t>, és információkinyerésnél</w:t>
+      </w:r>
+      <w:r>
+        <w:t xml:space="preserve"> ezek potenciális információt hordozó entitások lehetnek, addig a dokumentumok rendszerezésénél, ezek olyan attribútumok lehetnek,</w:t>
+      </w:r>
+      <w:r>
+        <w:t xml:space="preserve"> melyek</w:t>
+      </w:r>
+      <w:r>
+        <w:t xml:space="preserve"> segítségével mérhetjük az egyes dokumentumok összetartozását, hasonlóságát. Ezek a feldolgozásunk legkisebb részelemei. A gyakorlatban sokszor egyszerű szavak, de mint a fenti definícióból látható lehetnek más szövegegységek, és karaktersorozatok, ritkán és szélsőséges esetekben egész dokumentumok is. </w:t>
+      </w:r>
+    </w:p>
+    <w:p>
+      <w:r>
+        <w:t xml:space="preserve">A tokenek alatt leggyakrabban mégis elszeparált szavakat értünk. Az ilyen tokenek előállítása elsőre egyszerű is lehet, hisz elég csak az írásjeleket elhagyva, a szóközöknél elválasztani a szöveget. De számos további kérdés is felmerül, mint, hogy hogyan </w:t>
+      </w:r>
+      <w:r>
+        <w:lastRenderedPageBreak/>
+        <w:t>kezelhetjük a kötőjellel elválasztott vagy aposztrófot tartalmazó szavak</w:t>
+      </w:r>
+      <w:r>
+        <w:t>at, egyben vagy külön token</w:t>
+      </w:r>
+      <w:r>
+        <w:t>ek</w:t>
+      </w:r>
+      <w:r>
+        <w:t>ként.</w:t>
       </w:r>
       <w:r>
         <w:t xml:space="preserve"> </w:t>
       </w:r>
       <w:r>
-        <w:t>kezelésének hatékonyabbá tétele</w:t>
-      </w:r>
-      <w:r>
-        <w:t xml:space="preserve"> napjaink egyre fontosabbá váló informatikai tevékenysége. Az egyik tudományág mely ezzel foglalkozik, a szövegbányászat.</w:t>
-      </w:r>
-    </w:p>
-    <w:p>
-      <w:r>
-        <w:t>A szövegbányászatot definiálhatjuk úgy, mint szöveges adatokon végzett feldolgozási és elemzési tevékenység, mely célja a dokumentumban rejtett információk feltárása, azonosítása, és elemzése. A szövegbányászat interdiszciplináris szakterület, mely olyan informatikai eszközök mellett, mint a gépi tanulás és a hatékony algoritmusok, a matematika és a nyelvészet eszközeit is felhasználja.</w:t>
-      </w:r>
-    </w:p>
-    <w:p>
-      <w:r>
-        <w:t>A szövegbányászat két nagy alaptípusa a keresés és a rendszerezés. A keresésnél kiválasztjuk azokat a dokumentumokat, ahol egy adott keresőkifejezés előfordul, míg a rendszerezésnél valamilyen kategóriákba, vagy előre nem definiált csoportokba soroljuk azokat. A szövegbányászat főbb feladattípusai is ilyen jellegű feladatokat, vagy ezek kombinációját hajtják végre céljaik elérése során.</w:t>
-      </w:r>
-    </w:p>
-    <w:p>
-      <w:r>
-        <w:t>Ezek a főbb feladattípusok a kereséstámogatás é</w:t>
-      </w:r>
-      <w:r>
-        <w:t>s információ-visszakeresés, az i</w:t>
-      </w:r>
-      <w:r>
-        <w:t xml:space="preserve">nformációkinyerés, az osztályozás, a csoportosítás, az összegzéskészítés, a kivonatolás, a válaszkereső rendszerek, a szövegelemzés, és a napjainkban egyre inkább tért nyerő webes tartalomkeresés. </w:t>
-      </w:r>
-      <w:r>
-        <w:t>Ezek közül csak a dolgozat szempontjából leginkább hangsúlyos információkinyerést fogom mélyebben részletezni.</w:t>
-      </w:r>
-    </w:p>
-    <w:p>
-      <w:pPr>
-        <w:pStyle w:val="Cmsor2"/>
-      </w:pPr>
-      <w:bookmarkStart w:id="50" w:name="_Toc402273849"/>
-      <w:r>
-        <w:t>Szövegbányászati előfeldolgozás</w:t>
-      </w:r>
-      <w:bookmarkEnd w:id="50"/>
-    </w:p>
-    <w:p>
-      <w:r>
-        <w:t xml:space="preserve">Számos szövegbányászati feladat megoldható, már létező, adatbányászati eszközökkel, és algoritmusokkal. Ehhez a szöveges adatokat úgy kell transzformálni, olyan alakra kell hozni, hogy ezek a bejáratott eljárások, lehetőleg hatékonyan, képesek legyenek működni rajta. Ezt a transzformációs lépést szokták előfeldolgozásnak is nevezni. A </w:t>
-      </w:r>
-      <w:r>
-        <w:lastRenderedPageBreak/>
-        <w:t>folyamat végeredménye a dokumentumot reprezentáló modell. Az előfeldolgozás egységesítési, formalizációs és normalizációs feladatokat is tartalmaz.</w:t>
-      </w:r>
-    </w:p>
-    <w:p>
-      <w:pPr>
-        <w:pStyle w:val="Cmsor2"/>
-      </w:pPr>
-      <w:bookmarkStart w:id="51" w:name="_Toc402273850"/>
-      <w:r>
-        <w:t xml:space="preserve">Az előfeldolgozás közben </w:t>
-      </w:r>
-      <w:r>
-        <w:t>fontos</w:t>
+        <w:t>Kérdés továbbá, hogy az</w:t>
+      </w:r>
+      <w:r>
+        <w:t xml:space="preserve"> egyéb írásje</w:t>
+      </w:r>
+      <w:r>
+        <w:t xml:space="preserve">leket tartalmazó szavakat, mint </w:t>
+      </w:r>
+      <w:r>
+        <w:t xml:space="preserve">a </w:t>
+      </w:r>
+      <w:r>
+        <w:t>„</w:t>
+      </w:r>
+      <w:r>
+        <w:t>kukac</w:t>
+      </w:r>
+      <w:r>
+        <w:t>”</w:t>
+      </w:r>
+      <w:r>
+        <w:t xml:space="preserve"> és</w:t>
+      </w:r>
+      <w:r>
+        <w:t xml:space="preserve"> a</w:t>
       </w:r>
       <w:r>
         <w:t xml:space="preserve"> </w:t>
       </w:r>
       <w:r>
-        <w:t xml:space="preserve">alapvető </w:t>
-      </w:r>
-      <w:r>
-        <w:t>dokumentumjellemzők</w:t>
-      </w:r>
-      <w:bookmarkEnd w:id="51"/>
-    </w:p>
-    <w:p>
-      <w:pPr>
-        <w:pStyle w:val="Cmsor3"/>
-      </w:pPr>
-      <w:bookmarkStart w:id="52" w:name="_Toc402273851"/>
-      <w:r>
-        <w:t xml:space="preserve">A </w:t>
-      </w:r>
-      <w:r>
-        <w:t>dokumentumot hordozó médium</w:t>
-      </w:r>
-      <w:bookmarkEnd w:id="52"/>
-    </w:p>
-    <w:p>
-      <w:r>
-        <w:t xml:space="preserve">Ha digitális, gondoskodni kell az elérhetőségről, ha pedig analóg, akkor előbb digitalizálni kell. </w:t>
-      </w:r>
-      <w:r>
-        <w:t>Ha</w:t>
-      </w:r>
-      <w:r>
-        <w:t xml:space="preserve"> képi, a</w:t>
-      </w:r>
-      <w:r>
-        <w:t>kkor a képen látható szövegeket</w:t>
-      </w:r>
-      <w:r>
-        <w:t xml:space="preserve"> ki kell nyerni, lehetőleg automatikus karakterfelismeréses vagy akár manuális begépeléses módszerrel.</w:t>
-      </w:r>
-    </w:p>
-    <w:p>
-      <w:pPr>
-        <w:pStyle w:val="Cmsor3"/>
-      </w:pPr>
-      <w:bookmarkStart w:id="53" w:name="_Toc402273852"/>
-      <w:r>
-        <w:t>A dokumentum elérési helye</w:t>
-      </w:r>
-      <w:bookmarkEnd w:id="53"/>
-    </w:p>
-    <w:p>
-      <w:r>
-        <w:t xml:space="preserve">A hagyományos világban lehet egy könyvtár egy polca, míg a digitális világban jellemzően lehet egy URL (Uniform Resource Locator) mely egy </w:t>
-      </w:r>
-      <w:r>
-        <w:t>egységes erőforrás-azonosító és</w:t>
-      </w:r>
-      <w:r>
-        <w:t xml:space="preserve"> az interneten keresztüli adatelérésre szolgál, vagy lehet egy háttértárolón egy fájl elérési útvonala. Szövegbányászatnál mindenképpen fon</w:t>
-      </w:r>
-      <w:r>
-        <w:t>tos, hogy rendelkezzünk legalább olvasási</w:t>
-      </w:r>
-      <w:r>
-        <w:t xml:space="preserve"> jogokkal az adott dokumentumon.</w:t>
-      </w:r>
-    </w:p>
-    <w:p>
-      <w:pPr>
-        <w:pStyle w:val="Cmsor3"/>
-      </w:pPr>
-      <w:bookmarkStart w:id="54" w:name="_Toc402273853"/>
-      <w:r>
-        <w:t>A dokumentum m</w:t>
-      </w:r>
-      <w:r>
-        <w:t>érete</w:t>
-      </w:r>
-      <w:bookmarkEnd w:id="54"/>
-    </w:p>
-    <w:p>
-      <w:r>
-        <w:t>A nyers digitális állományok legelterjedtebb általános méretmegadási módja az adattárolón elfoglalt terület alapján, bájt alapon történik. A szövegfájlok mérete megadható még benne szereplő karakterek, szavak vagy az oldalaik számával. A szöveges korpuszok méretét a benne szereplő dokumentumok összesített mérete adja.</w:t>
-      </w:r>
-    </w:p>
-    <w:p>
-      <w:r>
-        <w:t>Az előfeldolgozási fázis után a méretet jellemzően szavaik, ritkábban karaktereik számával adhatjuk meg. A modellbeli reprezentációjuk méretét pedig olyan a felírásukra használt elemek számával jellemzik, mint a tokenek vagy az egyedi szavak száma, esetleg a modell indextömbjének mérete.</w:t>
-      </w:r>
-    </w:p>
-    <w:p>
-      <w:pPr>
-        <w:pStyle w:val="Cmsor3"/>
-      </w:pPr>
-      <w:bookmarkStart w:id="55" w:name="_Toc402273854"/>
-      <w:r>
-        <w:t xml:space="preserve">A dokumentum </w:t>
-      </w:r>
-      <w:r>
-        <w:t>statisztikai jellemzői</w:t>
-      </w:r>
-      <w:bookmarkEnd w:id="55"/>
-    </w:p>
-    <w:p>
-      <w:r>
-        <w:t>A későbbi feldolgozás során szükségünk lehet egyes statisztikai adatokra is a dokumentumunkról. A legfontosabb ilyen jellemző lehet a szavak eloszlása, de esetenként fontos lehet még a karaktereinek eloszlása, a szóhosszoknak az eloszlása vagy átlaga. A magán és mássalhangzók száma és eloszlása, vagy a mélyebb nyelvi elemzéssel kideríthető zöngés és zöngétlen magán- illetve mássalhangzók száma, melyekből például következtetni lehet az adott dokumentum nyelvére.</w:t>
-      </w:r>
-    </w:p>
-    <w:p>
-      <w:pPr>
-        <w:pStyle w:val="Cmsor3"/>
-      </w:pPr>
-      <w:bookmarkStart w:id="56" w:name="_Toc402273855"/>
-      <w:r>
-        <w:lastRenderedPageBreak/>
-        <w:t>A dokumentummal kapcsolatos m</w:t>
-      </w:r>
-      <w:r>
-        <w:t>etaadat</w:t>
-      </w:r>
-      <w:r>
-        <w:t>ok</w:t>
-      </w:r>
-      <w:bookmarkEnd w:id="56"/>
-    </w:p>
-    <w:p>
-      <w:r>
-        <w:t>A dokumentum adathordozón való tárolásakor keletkeznek metaadatok, mint a keletkezési ideje, az utolsó módosítás ideje, a fájlnév, illetve a hozzáférést módosító attribútumok.</w:t>
-      </w:r>
-    </w:p>
-    <w:p>
-      <w:r>
-        <w:t>Szövegbányászati szempontból egyéb jellemzők is fontosa</w:t>
-      </w:r>
-      <w:r>
-        <w:t>k</w:t>
-      </w:r>
-      <w:r>
-        <w:t>, ilyen például a dokumentum tartalmára vagy a keletkezési körülményeire vonatkozó metaadatok, mint a nyelv, a keletkezési idő/hely, a dokumentum témája vagy más szempont szerinti besorolása, a stílusa, a nyelvezete vagy zsánere. Ezek osztályozáskor vagy csoportosításkor lehetnek segítségünkre. Ezek közül az adatok közül nem áll rendelkezésünkre minden, de néhányat, ha hiányzik, szövegbányászati eszközökkel meg tudunk határozni. A nyelv vagy a téma is lehet ilyen.</w:t>
-      </w:r>
-    </w:p>
-    <w:p>
-      <w:pPr>
-        <w:pStyle w:val="Cmsor3"/>
-      </w:pPr>
-      <w:bookmarkStart w:id="57" w:name="_Toc402273856"/>
-      <w:r>
-        <w:t>A dokumentum f</w:t>
-      </w:r>
-      <w:r>
-        <w:t>ormátuma</w:t>
-      </w:r>
-      <w:bookmarkEnd w:id="57"/>
-    </w:p>
-    <w:p>
-      <w:r>
-        <w:t xml:space="preserve">A dokumentum formátumát többnyire a készítésére használt eszköz típusa bekorlátozza. </w:t>
-      </w:r>
-      <w:r>
-        <w:t>Egyes</w:t>
-      </w:r>
-      <w:r>
-        <w:t xml:space="preserve"> eszközök egyszerű szövegként </w:t>
-      </w:r>
-      <w:r>
-        <w:t>(plain text, txt) mentenek, míg</w:t>
-      </w:r>
-      <w:r>
-        <w:t xml:space="preserve"> másik eszközök formátumai különböző formázási és szerkezetre vonatkozó</w:t>
+        <w:t>„</w:t>
+      </w:r>
+      <w:r>
+        <w:t>pont</w:t>
+      </w:r>
+      <w:r>
+        <w:t>” karaktert</w:t>
       </w:r>
       <w:r>
         <w:t xml:space="preserve"> </w:t>
       </w:r>
       <w:r>
-        <w:t>adatok, de akár a dokumentum régebbi változatai is lehetnek. Az ilyen tárolási formátumok, a teljesség igénye nélkül, például a doc/docx, a pdf, rtf, de akár a HTML és az XML is ide sorolható.</w:t>
-      </w:r>
-    </w:p>
-    <w:p>
-      <w:r>
-        <w:t>A dokumentum készítői által kiemelt szövegrészek lehetne</w:t>
-      </w:r>
-      <w:r>
-        <w:t xml:space="preserve">k külön </w:t>
-      </w:r>
-      <w:r>
-        <w:t>formázásúak, mint például a félkövéren szedett, a dőlt, vagy az aláhúzott szövegrészek, és lehetnek szerkezetileg meghatározó helyen, mint a különböző szintű címekben, vagy például a webes elérésű dokumentumok az elérési útvonalában is szerepelhetnek. A dokumentumban kiemelt kifejezések a dokumentum szempontjából relevánsabba</w:t>
-      </w:r>
-      <w:r>
-        <w:t>k lehetnek, ezért érdemes lehet</w:t>
-      </w:r>
-      <w:r>
-        <w:t xml:space="preserve"> ezeket az </w:t>
-      </w:r>
-      <w:r>
-        <w:t>információkat</w:t>
-      </w:r>
-      <w:r>
-        <w:t xml:space="preserve"> a modell reprezentációba is átvinni.</w:t>
-      </w:r>
-    </w:p>
-    <w:p>
-      <w:pPr>
-        <w:pStyle w:val="Cmsor3"/>
-      </w:pPr>
-      <w:bookmarkStart w:id="58" w:name="_Toc402273857"/>
-      <w:r>
-        <w:t>A dokumentum k</w:t>
-      </w:r>
-      <w:r>
-        <w:t>arakterkódolása</w:t>
-      </w:r>
-      <w:bookmarkEnd w:id="58"/>
-    </w:p>
-    <w:p>
-      <w:r>
-        <w:t xml:space="preserve">Az általunk használt adatok különböző karakterkódolásokban fordulhatnak elő, hiszen a számítógép, a szöveges adatokat is kettes számrendszerű számokként tárolja, ezért szükséges annak a meghatározása, hogy egy-egy szám milyen karaktert kódol. </w:t>
-      </w:r>
-    </w:p>
-    <w:p>
-      <w:r>
-        <w:t xml:space="preserve">Az egyik első széles körben használt kódtábla az ASCII (American Standard Code for Information Interchange), amit az Amerikai Egyesült </w:t>
-      </w:r>
-      <w:r>
-        <w:t>Államokban alkottak</w:t>
-      </w:r>
-      <w:r>
-        <w:t xml:space="preserve"> meg, először hét biten ábrázolt, ami 128 karakter ábrázolását teszi lehetővé, melyek némelyike vezérlő karakter, mint az új sor, vagy a tabulátor, illetve vannak nem látható vezérlő karakterek is melyek a korabeli nyomtatókat vezérelték. Az ASCII 8. bitjét eleinte paritásbitnek szánták, de később általánossá vált, hogy a karakterkészlet </w:t>
-      </w:r>
-      <w:r>
-        <w:t>kibővítésére</w:t>
-      </w:r>
-      <w:r>
-        <w:t xml:space="preserve"> </w:t>
-      </w:r>
-      <w:r>
-        <w:lastRenderedPageBreak/>
-        <w:t>használták, az így nyert további 128 lehetséges állapottal az ISO 8859-1 Latin-1-es kódolás a nyugat európai, míg az ISO 8859-2 inkább a kelet európai nyelvek speciális ékezetes karaktereit írja le. Napjainkban egyre inkább az Unicode veszi át a vezető karakterkódolási szabvány szerepét, mely arra hivatott, hogy legyen képes az ismert nyelvek összes karakterét kódolni. Legelterjedtebb megvalósítása az UTF-8, mely változó hosszon kódolja a karaktereket, ezért tömör kódolást biztosít, mindeközben kompatibilis a 7 bites ASCII-vel. A karakterkódolások különbözősége mellett olyan dolgok is nehezí</w:t>
-      </w:r>
-      <w:r>
-        <w:t>tik a feladatunkat, mint hogy a</w:t>
-      </w:r>
-      <w:r>
-        <w:t xml:space="preserve"> sor végének jelölése egyes platformokon eltérhet.</w:t>
-      </w:r>
-    </w:p>
-    <w:p>
-      <w:r>
-        <w:t>Az ismert kódolások részben, vagy teljesen inkompatibilisek, ezért a konvertálásnál kiemelt kérdés a karakterkódolás, mivel ennek a helytelen használata, a beolvasott szö</w:t>
-      </w:r>
-      <w:r>
-        <w:t xml:space="preserve">veg torzulásához vezethet, vagy </w:t>
-      </w:r>
-      <w:r>
-        <w:t xml:space="preserve">az akár teljesen használhatatlanná is válhat. </w:t>
-      </w:r>
-    </w:p>
-    <w:p>
-      <w:r>
-        <w:t>A karakterkódolási információt esetenként maga a fájl tartalmazza, ha nem ismerjük, akkor az előfeldolgozás helyessége nem garantálható.</w:t>
-      </w:r>
-    </w:p>
-    <w:p>
-      <w:pPr>
-        <w:pStyle w:val="Cmsor2"/>
-      </w:pPr>
-      <w:bookmarkStart w:id="59" w:name="_Toc402273858"/>
-      <w:r>
-        <w:t>Szövegbányászati modellalkotás</w:t>
-      </w:r>
-      <w:bookmarkEnd w:id="59"/>
-    </w:p>
-    <w:p>
-      <w:pPr>
-        <w:pStyle w:val="Cmsor3"/>
-      </w:pPr>
-      <w:bookmarkStart w:id="60" w:name="_Toc402273859"/>
-      <w:r>
-        <w:t>Az ismertebb dokumentum reprezentációs modellek bemutatása</w:t>
-      </w:r>
-      <w:bookmarkEnd w:id="60"/>
-    </w:p>
-    <w:p>
-      <w:r>
-        <w:t>A legelterjedtebb modellek jellemzően valamilyen numerikus obj</w:t>
-      </w:r>
-      <w:r>
-        <w:t>ektumok. Ez számos előnnyel jár.</w:t>
-      </w:r>
-      <w:r>
-        <w:t xml:space="preserve"> </w:t>
-      </w:r>
-      <w:r>
-        <w:t>Az egyik előny</w:t>
-      </w:r>
-      <w:r>
-        <w:t xml:space="preserve"> a kisebb tárolási méret. Ugyanis ha a szavakat </w:t>
-      </w:r>
-      <w:r>
-        <w:t>karakterenként</w:t>
-      </w:r>
-      <w:r>
-        <w:t xml:space="preserve"> letároljuk, és jellemzően egy-két bájtos egy karakter, akkor nagyobb helyet vennénk igénybe, mint a </w:t>
-      </w:r>
-      <w:r>
-        <w:t>numerikus tárolásnál</w:t>
-      </w:r>
-      <w:r>
-        <w:t>, ahol szavanként egy darab 2 vagy 4 bájtos számmal számolunk. Mindemellett, a számok használatának van egy másik jelentős előnye, méghozzá az, hogy matematikai műveleteket, és transzformációkat hajthatunk végre az ilyen modelleken. Ráadásul a modellben a matematikai eszközökkel való munka elősegíti a dokumentumok hatékony kezelését.</w:t>
-      </w:r>
-    </w:p>
-    <w:p>
-      <w:r>
-        <w:t>Azt, hogy ténylegesen milyen modellt és adatábrázolást használunk</w:t>
-      </w:r>
-      <w:r>
-        <w:t>,</w:t>
-      </w:r>
-      <w:r>
-        <w:t xml:space="preserve"> befolyásolja a megoldandó feladat típusa. Keresés jellegű feladatoknál egy megfelelő szóelőfordulás táblázat is nagy szolgálatot tehet, míg a rendezés jellegű feladatoknál összetettebb dokumentum összehasonlító módszerekre van szükség.</w:t>
-      </w:r>
-    </w:p>
-    <w:p>
-      <w:r>
-        <w:t>A modellalkotásnál használt három nagy matematikai elméleti megközelítés a halmazelméleti, az algebrai, illetve a valószínűségelmélet alapú. A halmazelmélet alapú modellek jó szolgálatot tehetnek az egyes keresőrendszerekben, hisz kereséskor minden dokumentumra fennáll, hogy része az eredményhalmaznak, vagy sem. Az algebrai modellben a dokumentumokat olyan algebrai objektumokként reprezentáljuk</w:t>
-      </w:r>
-      <w:r>
-        <w:t>,</w:t>
-      </w:r>
-      <w:r>
-        <w:t xml:space="preserve"> mint a vektor, vagy a mátrix. Ezeket algebrai műveletekkel össze is hasonlíthatjuk, ezért ezek már használhatók, rendszerezési feladatok megoldásánál is. A legelterjedtebb megvalósítása a vektortér modell és annak változatai. A valószínűségi modellben </w:t>
-      </w:r>
-      <w:r>
-        <w:lastRenderedPageBreak/>
-        <w:t>maguk a dokumentumok valószínűségi események által reprezentáltak, míg a kapcsolataik feltételes valószínűségi becslések eredménye. Ezek mellett léteznek komplex függvénytani eszközöket alkalmazó spektrális szövegbányászati modellek is.</w:t>
-      </w:r>
-    </w:p>
-    <w:p>
-      <w:pPr>
-        <w:pStyle w:val="Cmsor3"/>
-      </w:pPr>
-      <w:bookmarkStart w:id="61" w:name="_Toc402273860"/>
-      <w:r>
-        <w:t>A vektortér modell</w:t>
-      </w:r>
-      <w:bookmarkEnd w:id="61"/>
-    </w:p>
-    <w:p>
-      <w:r>
-        <w:t>A vektortér modellben hatékonyan meg lehet határozni a dokumentumok távolságát, illetve hasonlóságát. A szövegbányászatnál gyakran élünk különböző intuitív heurisztikákkal, melyek meghatározzák, az ezeket felhasználó eszközök felhasználhatósági körét és korlátait. A vektortér modellnél azt jelentjük ki intuitív módon, hogy azokat a dokumentumokat tekintjük hasonlónak, melyek szókészlete átfedi egymást, és ennek a hasonlóságnak a mértéke arányos az átfedés mértékével. A modell egy sokdimenziós vektortérben, vektorokkal reprezentálja</w:t>
-      </w:r>
-      <w:r>
-        <w:t xml:space="preserve"> a dokumentumokat. A vektortér</w:t>
-      </w:r>
-      <w:r>
-        <w:t xml:space="preserve"> egyes dimenzióit a dokumentumgyűjtemény egyedi szavai adják. Tehát egy-egy dokumentum a szavaiból álló vektor, abban a vektort</w:t>
-      </w:r>
-      <w:r>
-        <w:t>érben, ahol az egyes szavak a te</w:t>
-      </w:r>
-      <w:r>
-        <w:t>ret kifeszítő vektorok. A dokumentumgyűjteményt a szó-dokumentum mátrixszal reprezentáljuk. Az egyedi szavak összessége a szótár, vagy más néven lexikon.</w:t>
-      </w:r>
-    </w:p>
-    <w:p>
-      <w:r>
-        <w:t>Általában a teljes szótár csak egy kis része fordul elő egy-egy dokumentumban, ezért a szó-dokumentum mátrix ritka. Mindemellett az egyedi szavak száma meglehetősen nagy, akár több százezres, vagy akár milliós nagyságrendet is elérheti. Ezért a mátrix méretét nyelvtechnológiai, illetve matematikai eszközökkel érdemes lehet csökkenteni. A vektortérmodell másik nehézsége az alaphipotézisből származik, miszerint a szavak megléte, illetve száma adja a dokumentumok hasonlóságát. De nem tér ki, és nem is tárolja a szavak sorrendjére se a szövegen belüli pozícióira vonatkozó információkat. Ezért hívják szózsákmodellnek is. Ez a modell a feladatok nagy részében jól használható, egyszerű és hatékon</w:t>
-      </w:r>
-      <w:r>
-        <w:t>y</w:t>
-      </w:r>
-      <w:r>
-        <w:t xml:space="preserve"> megoldást nyújt. A szósorrend elvesztéséből való hátrányát sokszor más modellekkel való együttes alkalmazásával küszöbölik ki.</w:t>
-      </w:r>
-    </w:p>
-    <w:p>
-      <w:pPr>
-        <w:pStyle w:val="Cmsor3"/>
-      </w:pPr>
-      <w:bookmarkStart w:id="62" w:name="_Toc402273861"/>
-      <w:r>
-        <w:t>A szó-dokumentum mátrix jellemző súlyozási sémái</w:t>
-      </w:r>
-      <w:bookmarkEnd w:id="62"/>
-    </w:p>
-    <w:p>
-      <w:r>
-        <w:t xml:space="preserve">A legegyszerűbb módszer, ami csak a szó dokumentumbeli esetleges meglétét jelöli, a bináris reprezentáció. Ahol a mátrix egy adott dokumentumot reprezentáló oszlopvektorában, egy adott szóhoz tartozó sorban nullát írunk, ha az adott szó nem szerepel a dokumentumban és egyet, ha igen, és nem számít az, hogy hányszor, ez az információ elvész. Egy másik egyszerű módszer, ha a súly maga az előfordulások száma. Itt viszont felvetődhet a kérdés, miszerint tényleg </w:t>
-      </w:r>
-      <w:r>
-        <w:t>lineáris-e</w:t>
-      </w:r>
-      <w:r>
-        <w:t xml:space="preserve"> a függés a szó adott dokumentumra vonatkozó relevanciája, és az adott szó előfordulásainak száma között. Tehát egy jóval gyakrabban előforduló szó tényleg ugyanilyen mértékben fontosabb</w:t>
-      </w:r>
-      <w:r>
-        <w:t>-e</w:t>
-      </w:r>
-      <w:r>
-        <w:t xml:space="preserve">. Az esetek nagy többségében a válasz egyértelműen nem, sokkal nagyobb megkülönböztető értéke van, ha az adott szó előfordul a dokumentumban, mint annak, hogy az tízszer, vagy százszor fordul elő. Ezt kiküszöbölendő kezdték el használni a </w:t>
-      </w:r>
-      <w:r>
-        <w:lastRenderedPageBreak/>
-        <w:t xml:space="preserve">logaritmikus súlyozást. Ezen egyszerű súlyozási sémák nagy hátránya, hogy nem veszik figyelembe az egyes dokumentumok hosszát. Pedig feltételezhetően egy rövidebb dokumentumban egy szó bizonyos számú előfordulása fontosabb, mint az ugyanekkora számú előfordulása egy jóval hosszabb szövegben. Így a bonyolultabb súlyozási függvények figyelembe veszik a szó dokumentumbeli előfordulási gyakoriságát is. Ezt a </w:t>
-      </w:r>
-      <w:r>
-        <w:t>gyakoriságot az angol irodalomba</w:t>
-      </w:r>
-      <w:r>
-        <w:t>n term frequency kifejezéssel illetik, és a szakirodalmakban gyakran TF-nek rövidítik. Ezen elven alapuló jellemző megvalósítások a gyakoriság alapú, illetve a normalizált logaritmikus súlyozások. Ez a megközelítés már közelebb áll a valósághoz, de nem veszi figyelembe azt, hogy vannak olyan szavak, melyek minden dokumentumban egységesen sűrűn fordulnak elő és nincsenek semmilyen összefüggésben az adott dokumentumok tartalmával. Az angol terminológiát átvéve ezeket stopszavaknak hívjuk. Ezért a szó fontosságát befolyásolhatja a teljes gyűjteményben való előf</w:t>
-      </w:r>
-      <w:r>
-        <w:t>ordulá</w:t>
-      </w:r>
-      <w:r>
-        <w:t>sainak száma is, amit szoktunk gyűjteménytámogatottságnak is nevezni, vagy angolul collection frequency az elterjedt megnevezése. Fontos lehet továbbá az előfordulások eloszlása a korpuszon, ugyanis a koncentráltan kevés dokumentumban, de azokon belül nagy számban szereplő szavak valószínűleg fontosabbak is az adott dokumentumokra nézve, illetve nagyobb a dokumentumok közti megkülönböztető szerepük is. Ha n</w:t>
-      </w:r>
-      <w:r>
-        <w:rPr>
-          <w:vertAlign w:val="subscript"/>
-        </w:rPr>
-        <w:t>k</w:t>
-      </w:r>
-      <w:r>
-        <w:t xml:space="preserve">-val </w:t>
-      </w:r>
-      <w:r>
-        <w:t>jelöljük</w:t>
-      </w:r>
-      <w:r>
-        <w:t xml:space="preserve"> a t</w:t>
-      </w:r>
-      <w:r>
-        <w:rPr>
-          <w:vertAlign w:val="subscript"/>
-        </w:rPr>
-        <w:t>k</w:t>
-      </w:r>
-      <w:r>
-        <w:t xml:space="preserve"> szót tartalmazó dokumentumok számát, és N pedig a </w:t>
-      </w:r>
-      <w:r>
-        <w:t>dokumentumok száma a korpuszban,</w:t>
-      </w:r>
-      <w:r>
-        <w:t xml:space="preserve"> </w:t>
-      </w:r>
-      <w:r>
-        <w:t>a</w:t>
-      </w:r>
-      <w:r>
-        <w:t>kkor a dokumentum gyakoriság</w:t>
-      </w:r>
-      <w:r>
-        <w:t>ot</w:t>
-      </w:r>
-      <w:r>
-        <w:t xml:space="preserve"> a df = n</w:t>
-      </w:r>
-      <w:r>
-        <w:rPr>
-          <w:vertAlign w:val="subscript"/>
-        </w:rPr>
-        <w:t>k</w:t>
-      </w:r>
-      <w:r>
-        <w:t>/N</w:t>
-      </w:r>
-      <w:r>
-        <w:t xml:space="preserve"> </w:t>
-      </w:r>
-      <w:r>
-        <w:t xml:space="preserve">képlettel számolhatjuk. Ez a szám megadja, az adott szó ritkaságát, azt hogy a szó megléte, és annak száma mennyire különbözteti meg a dokumentumokat egymástól az adott korpuszban. Az idf (inverse document frequency) súlyozási sémában ennek inverzével számolunk. Maga a dokumentumgyakoriság inverzét számoló egyik elterjedt súlyozási függvény: </w:t>
-      </w:r>
-    </w:p>
-    <w:p>
-      <w:r>
-        <w:t>idf(t</w:t>
-      </w:r>
-      <w:r>
-        <w:rPr>
-          <w:vertAlign w:val="subscript"/>
-        </w:rPr>
-        <w:t>k</w:t>
-      </w:r>
-      <w:r>
-        <w:t>) = log(N/n</w:t>
-      </w:r>
-      <w:r>
-        <w:rPr>
-          <w:vertAlign w:val="subscript"/>
-        </w:rPr>
-        <w:t>k</w:t>
-      </w:r>
-      <w:r>
-        <w:t>)</w:t>
-      </w:r>
-    </w:p>
-    <w:p>
-      <w:r>
-        <w:t>A leggyakrabban használt tf</w:t>
-      </w:r>
-      <w:r>
-        <w:t>-idf (term frequency and inverse document frequency) súlyozást úgy kapjuk, hogy a vektortérmodell szavakat reprezentáló tengelyeit az adott szavak idf által megadott relevanciájával arányosan súlyozzuk.</w:t>
-      </w:r>
-    </w:p>
-    <w:p>
-      <w:r>
-        <w:t>Tehát a szó-dokumentum mátrix adott d</w:t>
-      </w:r>
-      <w:r>
-        <w:rPr>
-          <w:vertAlign w:val="subscript"/>
-        </w:rPr>
-        <w:t>ik</w:t>
-      </w:r>
-      <w:r>
-        <w:t xml:space="preserve"> súlya kiszámítható a </w:t>
-      </w:r>
-    </w:p>
-    <w:p>
-      <w:r>
-        <w:t>d</w:t>
-      </w:r>
-      <w:r>
-        <w:rPr>
-          <w:vertAlign w:val="subscript"/>
-        </w:rPr>
-        <w:t>ik</w:t>
-      </w:r>
-      <w:r>
-        <w:t>= fki * idf(tk) képlettel</w:t>
-      </w:r>
-    </w:p>
-    <w:p>
-      <w:r>
-        <w:t>E mellett számos más képlete, és módosulata létezik, amikre most nem térek ki.</w:t>
-      </w:r>
-    </w:p>
-    <w:p>
-      <w:r>
-        <w:t xml:space="preserve">A tf-idf súlyozás értéke magas lesz a nagy megkülönböztető képességű, adott dokumentumra gyakori, de a korpuszra ritka szavaknál. Alacsonyabb lesz a korpuszban gyakoribb, vagy az adott </w:t>
-      </w:r>
-      <w:r>
-        <w:t>dokumentumban,</w:t>
-      </w:r>
-      <w:r>
-        <w:t xml:space="preserve"> ritkább szavakban, és elhanyagolhatóan alacsony, akár zérus, az olyan szavakban melyek az egész korpuszban gyakran fordulnak elő.</w:t>
-      </w:r>
-    </w:p>
-    <w:p/>
-    <w:p>
-      <w:pPr>
-        <w:pStyle w:val="Cmsor3"/>
-      </w:pPr>
-      <w:bookmarkStart w:id="63" w:name="_Toc402273862"/>
-      <w:r>
-        <w:lastRenderedPageBreak/>
-        <w:t>Módok a szöveg felbontására, illetve a szótár felépítésére</w:t>
-      </w:r>
-      <w:bookmarkEnd w:id="63"/>
-    </w:p>
-    <w:p>
-      <w:r>
-        <w:t xml:space="preserve">Mielőtt felírhatnánk a választott modellbe a dokumentumainkat, számos </w:t>
-      </w:r>
-      <w:r>
-        <w:t xml:space="preserve">az </w:t>
-      </w:r>
-      <w:r>
-        <w:t>azt megelőző előfeldolgozási lépésre lehet szükségünk. Az első ilyen lépés a reprezentációs egységekre való bontás. Ez leggyakrabban egyszerű szavakra való bontás, de egyes esetekben, mint például a kivonatolás a dokumentumok bekezdésekre történő, illetve mondat szintű felbontására is szükség van. Ezután a vektortér modell használata előtt meg kell határozni a szótár szavait is. Az összes egyedi szó szövegekből való kinyerése után, célszerű lehet ezek egy kis fontosságú, de esetenként sok</w:t>
-      </w:r>
-      <w:r>
-        <w:t xml:space="preserve"> szót tartalmazó</w:t>
-      </w:r>
-      <w:r>
-        <w:t xml:space="preserve"> részét elhagyni, ezzel jelentősen csökkentve, az indexelt szavak számát és a vektortér méretét.</w:t>
-      </w:r>
-    </w:p>
-    <w:p>
-      <w:pPr>
-        <w:pStyle w:val="Cmsor3"/>
-      </w:pPr>
-      <w:bookmarkStart w:id="64" w:name="_Toc402273863"/>
-      <w:r>
-        <w:t>A strukturális szegmentálás</w:t>
-      </w:r>
-      <w:bookmarkEnd w:id="64"/>
-    </w:p>
-    <w:p>
-      <w:r>
-        <w:t>Dokumentumaink szövege számos hierarchiaszintbe sorolható. Ilyen strukturális egységek lehetnek például a kötet, rész</w:t>
-      </w:r>
-      <w:r>
-        <w:t>,</w:t>
-      </w:r>
-      <w:r>
-        <w:t xml:space="preserve"> fejezet, szakasz, pont, illetve a bekezdés a mondatok és a szavak. Ezek és az ezekből összeállítható dokumentumtérkép automatikus meghatározása egyes fájlformátumokból kinyerhető információk alapján viszonylag egyszerű feladat is lehet, míg például az egyszerű szövegekből nehézkes, és esetenként koránt sem egyértelmű feladat is lehet.</w:t>
-      </w:r>
-    </w:p>
-    <w:p>
-      <w:pPr>
-        <w:pStyle w:val="Cmsor3"/>
-      </w:pPr>
-      <w:bookmarkStart w:id="65" w:name="_Toc402273864"/>
-      <w:r>
-        <w:t>Mondatokra bontás</w:t>
-      </w:r>
-      <w:bookmarkEnd w:id="65"/>
-    </w:p>
-    <w:p>
-      <w:r>
-        <w:t xml:space="preserve">A szövegeink mondatokra való bontása automatizálható, de nem triviális feladat. Kézenfekvő lenne egyszerűen a mondatvégi írásjeleket nézni, és ezek szerint elszeparálni a mondatokat. Ilyenkor viszont álmondathatárokkal is találkozhatunk, hisz például a pont is előfordulhat mondat közepén, rövidítéseknél, sorszámoknál, dátumokban, vagy akár IP-címekben is. A feladat megoldására általában szabály alapú döntési algoritmust alkalmaznak, mely az ilyen téves mondathatárokra utaló, vagy ezeket cáfoló jelekre és tulajdonságokra tartalmaz szabályokat. Ezeket a szabályokat próbáljuk illeszteni a szövegeinkre. A tulajdonságok lehetnek felszíniek, mint például a jelet követő szó nagy kezdőbetűs e vagy sem, esetleg a jel egy szó közepén van e, stb. Az algoritmus az illesztés mellett kereshet gyakori álmondathatárokat tartalmazó listákban is, mint például a rövidítéslisták. Az ilyen listák nyelvenként eltérőek lehetnek, és időnként a lista karbantartására, frissítésére is szükség lehet. A szabályok tartalmazhatják, hogy a vélt határtól milyen pozícióra elhelyezkedő és milyen jellegű szavakra, vagy pontosabban tokenekre vonatkozik, és szokás megadni hozzájuk egy súly értéket is, hogy amennyiben egy </w:t>
-      </w:r>
-      <w:r>
-        <w:t>vélt mondat</w:t>
-      </w:r>
-      <w:r>
-        <w:t>végre több szabvány is illeszkedik a nagyobb súllyal rendelkező juthasson érv</w:t>
-      </w:r>
-      <w:r>
-        <w:t>ényre. Legyen a szabályrendszerü</w:t>
-      </w:r>
-      <w:r>
-        <w:t>nk bármilyen komplex, és kifinomult is, előfordul, hogy az algoritmus nem képes jól dönteni, mert a mondat, vagy mondatok értelmezésével lehet csak jól meghatározni, a mondatok valódi határát.</w:t>
-      </w:r>
-    </w:p>
-    <w:p>
-      <w:pPr>
-        <w:pStyle w:val="Cmsor3"/>
-      </w:pPr>
-      <w:bookmarkStart w:id="66" w:name="_Toc402273865"/>
-      <w:r>
-        <w:lastRenderedPageBreak/>
-        <w:t>Tokenizálás</w:t>
-      </w:r>
-      <w:bookmarkEnd w:id="66"/>
-    </w:p>
-    <w:p>
-      <w:r>
-        <w:t>A token egy bizonyos karaktersorozat konkrét előfordulása, míg típusnak nevezzük az azonos tokenek osztályát. Így a típusok összessége alapján állítható elő a szótár. Ez a tokenizációs lépés minden lényeges szövegbányászati feladatnál, mind a keresés, mind pedig a rendszerezés jellegűeknél, egy fontos előfeldolgozási lépés. Hisz míg például a keresésénél ezekre illesztünk</w:t>
-      </w:r>
-      <w:r>
-        <w:t>, és információkinyerésnél</w:t>
-      </w:r>
-      <w:r>
-        <w:t xml:space="preserve"> ezek potenciális információt hordozó entitások lehetnek, addig a dokumentumok rendszerezésénél, ezek olyan attribútumok lehetnek,</w:t>
-      </w:r>
-      <w:r>
-        <w:t xml:space="preserve"> melyek</w:t>
-      </w:r>
-      <w:r>
-        <w:t xml:space="preserve"> segítségével mérhetjük az egyes dokumentumok összetartozását, hasonlóságát. Ezek a feldolgozásunk legkisebb részelemei. A gyakorlatban sokszor egyszerű szavak, de mint a fenti definícióból látható lehetnek más szövegegységek, és karaktersorozatok, ritkán és szélsőséges esetekben egész dokumentumok is. </w:t>
-      </w:r>
-    </w:p>
-    <w:p>
-      <w:r>
-        <w:t>A tokenek alatt leggyakrabban mégis elszeparált szavakat értünk. Az ilyen tokenek előállítása elsőre egyszerű is lehet, hisz elég csak az írásjeleket elhagyva, a szóközöknél elválasztani a szöveget. De számos további kérdés is felmerül, mint, hogy hogyan kezelhetjük a kötőjellel elválasztott vagy aposztrófot tartalmazó szavak</w:t>
-      </w:r>
-      <w:r>
-        <w:t>at, egyben vagy külön token</w:t>
-      </w:r>
-      <w:r>
-        <w:t>ek</w:t>
-      </w:r>
-      <w:r>
-        <w:t>ként.</w:t>
-      </w:r>
-      <w:r>
-        <w:t xml:space="preserve"> </w:t>
-      </w:r>
-      <w:r>
-        <w:t>Kérdés továbbá, hogy az</w:t>
-      </w:r>
-      <w:r>
-        <w:t xml:space="preserve"> egyéb írásje</w:t>
-      </w:r>
-      <w:r>
-        <w:t xml:space="preserve">leket tartalmazó szavakat, mint </w:t>
-      </w:r>
-      <w:r>
-        <w:t xml:space="preserve">a </w:t>
-      </w:r>
-      <w:r>
-        <w:t>„</w:t>
-      </w:r>
-      <w:r>
-        <w:t>kukac</w:t>
-      </w:r>
-      <w:r>
-        <w:t>”</w:t>
-      </w:r>
-      <w:r>
-        <w:t xml:space="preserve"> és</w:t>
-      </w:r>
-      <w:r>
-        <w:t xml:space="preserve"> a</w:t>
-      </w:r>
-      <w:r>
-        <w:t xml:space="preserve"> </w:t>
-      </w:r>
-      <w:r>
-        <w:t>„</w:t>
-      </w:r>
-      <w:r>
-        <w:t>pont</w:t>
-      </w:r>
-      <w:r>
-        <w:t>” karaktert</w:t>
-      </w:r>
-      <w:r>
-        <w:t xml:space="preserve"> </w:t>
-      </w:r>
-      <w:r>
         <w:t>tartalmazó e-mail címekre milyen szabályt használjunk</w:t>
       </w:r>
       <w:r>
@@ -15589,10 +15704,32 @@
       </w:r>
     </w:p>
     <w:p>
-      <w:bookmarkStart w:id="67" w:name="_GoBack"/>
-      <w:bookmarkEnd w:id="67"/>
-      <w:r>
-        <w:t>Egy alternatív megoldás is létezik, amit karakter n-gramm módszernek nevezünk. Ekkor a szöveget n hosszúságú karaktersorozatokra bontjuk. Például: a „karakter 4-gramm” szöveget 4-grammokra bontva a következő eredményt kapjuk: kara, arak, rakt, akte, kter, ter , er 4, r 4-,  4-g, 4-gr, -gra, gram, ramm. Ez az eljárás jól használható nyelvek meghatározásakor, vagy más egyszerű osztályozási problémánál, esetleg olyan jellemzően távol-keleti nyelveknél szótárépítésre, ahol nincsenek a különböző szavak szóközökkel elválasztva egymástól. De nem célszerű a használata az európai eredetű nyelveknél olyan feladatoknál, ahol a szótár elemeinek értelmes egységeknek kell lenniük.</w:t>
+      <w:r>
+        <w:t>Egy alternatív megoldás is létezik, amit karakter n-gramm módszernek nevezünk. Ekkor a szöveget n hosszúságú karaktersorozatokra bontjuk. Például: a „karakter 4-gramm” szöveget 4-grammokra bontva a következő eredményt kapjuk: kara, arak, rakt, akte, kter, ter</w:t>
+      </w:r>
+      <w:r>
+        <w:t>˽</w:t>
+      </w:r>
+      <w:r>
+        <w:t>, er</w:t>
+      </w:r>
+      <w:r>
+        <w:t>˽</w:t>
+      </w:r>
+      <w:r>
+        <w:t>4, r</w:t>
+      </w:r>
+      <w:r>
+        <w:t>˽</w:t>
+      </w:r>
+      <w:r>
+        <w:t xml:space="preserve">4-, </w:t>
+      </w:r>
+      <w:r>
+        <w:t>˽</w:t>
+      </w:r>
+      <w:r>
+        <w:t>4-g, 4-gr, -gra, gram, ramm. Ez az eljárás jól használható nyelvek meghatározásakor, vagy más egyszerű osztályozási problémánál, esetleg olyan jellemzően távol-keleti nyelveknél szótárépítésre, ahol nincsenek a különböző szavak szóközökkel elválasztva egymástól. De nem célszerű a használata az európai eredetű nyelveknél olyan feladatoknál, ahol a szótár elemeinek értelmes egységeknek kell lenniük.</w:t>
       </w:r>
     </w:p>
     <w:p>
@@ -15606,536 +15743,546 @@
       <w:pPr>
         <w:pStyle w:val="Cmsor3"/>
       </w:pPr>
-      <w:bookmarkStart w:id="68" w:name="_Toc402273866"/>
+      <w:bookmarkStart w:id="67" w:name="_Toc402273866"/>
       <w:r>
         <w:t>Stoppszószűrés</w:t>
       </w:r>
+      <w:bookmarkEnd w:id="67"/>
+    </w:p>
+    <w:p>
+      <w:r>
+        <w:t xml:space="preserve">Egyes szavak, illetve tokenek nagy számban fordulnak elő a dokumentumgyűjtemény dokumentumaiban és nincsenek szoros kapcsolatba azok témájával, ilyenek a névelők, a határozószavak, és a névutók. Ezek a stopszavak. A stopszószűrésre, vagy azok feldolgozás közbeni kiküszöbölésére láttunk egy matematikai jellegű módszert, a td-idf súlyozás szerepében. Tehát a stopszavakat a tokentípusok előállítása után, különböző dokumentumgyakorisági adataik alapján határozzák meg, majd a gyakorlatban esetenként manuálisan ellenőriznek, és ezek egy részét, a feladattól függően elhagyhatják. Napjainkban például keresésénél, esetleg maximum néhány tízes vagy akár tíz alatti szót hagynak el. Míg az elhagyások száma egyes osztályozási és csoportosítási feladatokban ez több százas vagy akár ezres nagyságú is lehet. </w:t>
+      </w:r>
+    </w:p>
+    <w:p>
+      <w:r>
+        <w:t xml:space="preserve">Ennek az az oka, hogy a keresésénél, az elhagyott stopszavak szerepelhetnek ismert kifejezésekben, különböző irodalmi vagy más művészeti művek címeiben, és </w:t>
+      </w:r>
+      <w:r>
+        <w:lastRenderedPageBreak/>
+        <w:t>elhagyásukkal ezekre való keresés is nehézkessé válna. Az indexállományok tömörítése, illetve a megnövekedett egyre olcsóbb tárkapacitás együttesen elérték, hogy az idők folyamán egyre kevesebb és kevesebb stopszót kelljen elhagynunk. Mindeközben a rendezési, és más pontos egyezést nem igénylő feladatoknál, ezek a szavak, konkrét jelentés nélkül, csak megnehezítenék a feldolgozást, nélkülük nagy mértékben lecsökkenhet a reprezentációs modell mérete. Gyakran szabják az adott korpuszra, az elhagyható szavak listáját, így biztosítva a lehető leghatékonyabb és mégis biztonságos feldolgozást.</w:t>
+      </w:r>
+    </w:p>
+    <w:p>
+      <w:pPr>
+        <w:pStyle w:val="Cmsor3"/>
+      </w:pPr>
+      <w:bookmarkStart w:id="68" w:name="_Toc402273867"/>
+      <w:r>
+        <w:t>Lemmatizálás és Szótövezés</w:t>
+      </w:r>
       <w:bookmarkEnd w:id="68"/>
     </w:p>
     <w:p>
       <w:r>
-        <w:t xml:space="preserve">Egyes szavak, illetve tokenek nagy számban fordulnak elő a dokumentumgyűjtemény dokumentumaiban és nincsenek szoros kapcsolatba azok témájával, ilyenek a névelők, a határozószavak, és a névutók. Ezek a stopszavak. A stopszószűrésre, vagy azok feldolgozás közbeni kiküszöbölésére láttunk egy matematikai jellegű módszert, a td-idf súlyozás szerepében. Tehát a stopszavakat a tokentípusok előállítása után, különböző dokumentumgyakorisági adataik alapján határozzák meg, majd a gyakorlatban esetenként manuálisan ellenőriznek, és ezek egy részét, a feladattól függően elhagyhatják. Napjainkban például keresésénél, esetleg maximum néhány tízes vagy akár tíz alatti szót hagynak el. Míg az elhagyások száma egyes osztályozási és csoportosítási feladatokban ez több százas vagy akár ezres nagyságú is lehet. </w:t>
-      </w:r>
-    </w:p>
-    <w:p>
-      <w:r>
-        <w:t>Ennek az az oka, hogy a keresésénél, az elhagyott stopszavak szerepelhetnek ismert kifejezésekben, különböző irodalmi vagy más művészeti művek címeiben, és elhagyásukkal ezekre való keresés is nehézkessé válna. Az indexállományok tömörítése, illetve a megnövekedett egyre olcsóbb tárkapacitás együttesen elérték, hogy az idők folyamán egyre kevesebb és kevesebb stopszót kelljen elhagynunk. Mindeközben a rendezési, és más pontos egyezést nem igénylő feladatoknál, ezek a szavak, konkrét jelentés nélkül, csak megnehezítenék a feldolgozást, nélkülük nagy mértékben lecsökkenhet a reprezentációs modell mérete. Gyakran szabják az adott korpuszra, az elhagyható szavak listáját, így biztosítva a lehető leghatékonyabb és mégis biztonságos feldolgozást.</w:t>
+        <w:t>A stopszószűrés mellett léteznek nyelvészeti eszközök is a szótárak szűrésükre és méretének redukálására. Az alapötlet az, hogy a legtöbb nyelvben vannak a szavaknak különböző módosult alakjai. Ha ezeket a különböző alakokat egy közös alakként tárolnánk, egyes feladatokban elhanyagolható szóalak információ elvesztése mellett, nagy mértékben redukálhatnánk a modell méretét. A csökkentés mértékét befolyásolhatja az adott nyelv morfológiájának gazdagsága. Például ez a mérték az Angol nyelvnél megközelítőleg 40-70 százalék között lehet, addig a Magyarnál elérheti akár a 90%-ot is. A lemmatizálás, és a szótövezés is ilyen közös, úgymond kanonikus alakra hozó módszerek. A szó módosult alakjait a toldalékok, mint a képző, a jel, és a rag, adják. Ezek a toldalékok a szó előtt prefix-ként, és a szó után is állhatnak, körül is vehetik a szótövet, vagy a magyartól idegen módon, be is ékelődhetnek a szótőbe. A közös alakra hozásnál, ezeket a toldalékokat igyekszünk valamilyen módon leválasztani az adott szóról.</w:t>
+      </w:r>
+    </w:p>
+    <w:p>
+      <w:r>
+        <w:t>A lemmatizálás közben a szó normalizált szótári alakját azaz a lemmáját határozzuk meg. Nyelvészeti motivációjú eljárás közben, mindig értelmes szótári alakot hozunk létre. A lemmatizálás nem egyértelmű, ezért az eredmény több szó is lehet. Például a falunk szó szótári alakja a falu, de a fal szó is.</w:t>
+      </w:r>
+    </w:p>
+    <w:p>
+      <w:r>
+        <w:t xml:space="preserve">A szótövezés egyfajta szócsonkolást eredményez. Nem az a célja, hogy értelmes szótári szó jöjjön létre, sokkal inkább az, hogy a kialakított új szó a valódi szövegben is megtalálható legyen. A szótövező eredménye függ az adott algoritmustól. </w:t>
+      </w:r>
+    </w:p>
+    <w:p>
+      <w:r>
+        <w:t>Hasonlítsuk össze néhány példán a két megközelítést. A munkát és a munkám szavak lemmája a munka, szótöve algoritmustól függően a munka, vagy a munká. A ló lemmája a lovak, lovát és maga a ló szavaknak, de ezek szótöve a választott szótövező függvényében lehet lahet a lo, vagy a ló is.</w:t>
+      </w:r>
+    </w:p>
+    <w:p>
+      <w:pPr>
+        <w:pStyle w:val="Cmsor2"/>
+      </w:pPr>
+      <w:bookmarkStart w:id="69" w:name="_Toc402273868"/>
+      <w:r>
+        <w:t>Információkinyerés</w:t>
+      </w:r>
+      <w:bookmarkEnd w:id="69"/>
+    </w:p>
+    <w:p>
+      <w:r>
+        <w:t xml:space="preserve">Az információkinyerésnél (Information Extraction - IE) a fő célunk nagy mennyiségű szövegből kigyűjteni a legfontosabb információkat, tesszük ezt olyan formában, hogy </w:t>
+      </w:r>
+      <w:r>
+        <w:lastRenderedPageBreak/>
+        <w:t>azt később akár egy relációs adatbázisba is beírhatjuk. Tehát a strukturálatlan adatokat kívánjuk valamilyen struktúrában összefoglalni. Napjaink meghatározó szövegbányászati kutatási iránya, hisz kiválóan alkalmas lehet nagy mennyiségű emberi munka kiváltására. Az adatok strukturált formába öntésével segíti a folyamatosan növekvő mennyiségű információinkat könnyebben kezelhető, és jobban áttekinthető, jobban ellenőrizhető és feldolgozhatóbbá tenni. Egyik dinamikusan fejlődő altípusa a nyelvközi információkinyerés (Cross-Language IE), melynél az adatokat több nyelvű szövegekből is összeszedjük, és táblázatba öntjük, majd elég csak a táblázatfejléceket lefordítani a kívánt nyelvre.</w:t>
+      </w:r>
+    </w:p>
+    <w:p>
+      <w:r>
+        <w:t>Az információ-kinyerés nagy mértékben feladatfüggő megoldásokat kíván, mert többnyire csak előre rögzített típusú elemeket vagyunk képesek a szövegekből hatékonyan kinyerni. Fontos lehet ismernünk a felhasználási szakirány egyes jellemzőit, ahhoz, hogy kideríthessük, hogy az adott feladat szempontjából mik a leginkább fontos attribútumok, amiket a szövegből ki szeretnénk gyűjteni, és azokat milyen módon, és formában lehet célszerű a felhasználók számára azokat prezentálni. A megoldásunk továbbá függeni fog az alkalmazási terület jellemző korpuszától is.</w:t>
       </w:r>
     </w:p>
     <w:p>
       <w:pPr>
         <w:pStyle w:val="Cmsor3"/>
       </w:pPr>
-      <w:bookmarkStart w:id="69" w:name="_Toc402273867"/>
-      <w:r>
-        <w:t>Lemmatizálás és Szótövezés</w:t>
-      </w:r>
-      <w:bookmarkEnd w:id="69"/>
-    </w:p>
-    <w:p>
-      <w:r>
-        <w:t>A stopszószűrés mellett léteznek nyelvészeti eszközök is a szótárak szűrésükre és méretének redukálására. Az alapötlet az, hogy a legtöbb nyelvben vannak a szavaknak különböző módosult alakjai. Ha ezeket a különböző alakokat egy közös alakként tárolnánk, egyes feladatokban elhanyagolható szóalak információ elvesztése mellett, nagy mértékben redukálhatnánk a modell méretét. A csökkentés mértékét befolyásolhatja az adott nyelv morfológiájának gazdagsága. Például ez a mérték az Angol nyelvnél megközelítőleg 40-70 százalék között lehet, addig a Magyarnál elérheti akár a 90%-ot is. A lemmatizálás, és a szótövezés is ilyen közös, úgymond kanonikus alakra hozó módszerek. A szó módosult alakjait a toldalékok, mint a képző, a jel, és a rag, adják. Ezek a toldalékok a szó előtt prefix-ként, és a szó után is állhatnak, körül is vehetik a szótövet, vagy a magyartól idegen módon, be is ékelődhetnek a szótőbe. A közös alakra hozásnál, ezeket a toldalékokat igyekszünk valamilyen módon leválasztani az adott szóról.</w:t>
-      </w:r>
-    </w:p>
-    <w:p>
+      <w:bookmarkStart w:id="70" w:name="_Toc402273869"/>
+      <w:r>
+        <w:t>Az információkinyerés összehasonlítása más főbb feladattípusokkal</w:t>
+      </w:r>
+      <w:bookmarkEnd w:id="70"/>
+    </w:p>
+    <w:p>
+      <w:r>
+        <w:t xml:space="preserve">Az információkinyerés a rendezési alaptípusokkal szemben, nem dokumentumokat akar valamilyen szempont szerint besorolni valamilyen kategóriába, mint az osztályozás, és nem célja továbbá dokumentumok valamilyen szempont szerinti csoportosítása sem. </w:t>
+      </w:r>
+    </w:p>
+    <w:p>
+      <w:r>
+        <w:t>A keresési alaptípusba tartozó információ-visszakereséssel szemben nem lokalizálja a felhasználó számára az információt, nem választja ki a dokumentumkollekció egy kifejezés alapján releváns dokumentumait. Ezzel szemben kiválasztja a feladat szempontjából fontos dokumentumokat, ezeket önmaga elemzi, és a kivont és formába öntött információkat juttatja vissza a felhasználónak. Az információkinyerő rendszerek feladatfüggőek, míg az információ-visszakeresés problémája és megoldása lehet általános. Így a keresőrendszerek kialakításához kevesebb a felhasználási szakterülettel kapcsolatos háttérismeretre van szükségünk. A keresés gyorsabb, és az eredményét a felhasználó manuálisan tekinti át így, ha esetlegesen hibát vét a rendszer annak nincs különösebb kockázata. Ellenben kevesebb munkát is igényel a felhasználótól az információ kinyerő által feldolgozott tömörebb adatmennyiség áttekintése. Az információkinyerő rendszerekben gyakran kell a többi feladattípus megoldásait felhasználni.</w:t>
+      </w:r>
+    </w:p>
+    <w:p>
+      <w:pPr>
+        <w:pStyle w:val="Cmsor2"/>
+      </w:pPr>
+      <w:bookmarkStart w:id="71" w:name="_Toc402273870"/>
+      <w:r>
+        <w:t>Az információkinyerés fontosabb részfeladatai</w:t>
+      </w:r>
+      <w:bookmarkEnd w:id="71"/>
+    </w:p>
+    <w:p>
+      <w:r>
+        <w:t xml:space="preserve">A probléma megoldása során számos olykor egymásra épülő feladatot kell végrehajtanunk. Ezek rendre a névelem felismerés, a kereszthivatkozás azonosítás, a </w:t>
+      </w:r>
       <w:r>
         <w:lastRenderedPageBreak/>
-        <w:t>A lemmatizálás közben a szó normalizált szótári alakját azaz a lemmáját határozzuk meg. Nyelvészeti motivációjú eljárás közben, mindig értelmes szótári alakot hozunk létre. A lemmatizálás nem egyértelmű, ezért az eredmény több szó is lehet. Például a falunk szó szótári alakja a falu, de a fal szó is.</w:t>
-      </w:r>
-    </w:p>
-    <w:p>
-      <w:r>
-        <w:t xml:space="preserve">A szótövezés egyfajta szócsonkolást eredményez. Nem az a célja, hogy értelmes szótári szó jöjjön létre, sokkal inkább az, hogy a kialakított új szó a valódi szövegben is megtalálható legyen. A szótövező eredménye függ az adott algoritmustól. </w:t>
-      </w:r>
-    </w:p>
-    <w:p>
-      <w:r>
-        <w:t>Hasonlítsuk össze néhány példán a két megközelítést. A munkát és a munkám szavak lemmája a munka, szótöve algoritmustól függően a munka, vagy a munká. A ló lemmája a lovak, lovát és maga a ló szavaknak, de ezek szótöve a választott szótövező függvényében lehet lahet a lo, vagy a ló is.</w:t>
+        <w:t>szereplők azonosítása, a szereplők közti relációk azonosítása, és az események illesztése.</w:t>
+      </w:r>
+    </w:p>
+    <w:p>
+      <w:pPr>
+        <w:pStyle w:val="Cmsor3"/>
+      </w:pPr>
+      <w:bookmarkStart w:id="72" w:name="_Toc402273871"/>
+      <w:r>
+        <w:t>A névelem felismerés</w:t>
+      </w:r>
+      <w:bookmarkEnd w:id="72"/>
+    </w:p>
+    <w:p>
+      <w:r>
+        <w:t>A névelem, vagy angolul Named Entity, egy a valóságban előforduló, névvel ellátott objektum-egyed megnevezése. Az ilyen egyed lehet egy személy tulajdonneve, egy telefonszám, egy e-mail cím, vagy bármilyen más azonosító. Ezek felismerése olykor egyszerű reguláris kifejezésekkel történik, de főleg a tulajdonnév-felismerésnek nevezett alfajában bonyolultabb módszerekre is szükség lehet. A tulajdonnév-felismerés problémakörébe, nem csak a tényleges tulajdonnevek felismerését szoktuk érteni, de különböző együtt kezelendő tokensorozatokat is ide értünk. Például egyes főneveket, mint igazgatóság, vagy bevásárlóközpont esetenként érdemes lehet, a név részeként tekinteni. Manapság a névelem-felismerésre gyakran különböző gépi tanulókat alkalmaznak. Ezek a névelemeket, számukra új, de azért a tanulóadatokhoz hasonló tulajdonságú szövegeken, is eredményesen fedezhetik fel.</w:t>
+      </w:r>
+    </w:p>
+    <w:p>
+      <w:r>
+        <w:t>További példák lehetnek névelemekre, például hírekben a személyek, helyek, konkrét időpontok, szervezetek, egyes eszközök konkrét megnevezése, de biológiai szövegekben lehetnek akár gének, fajok, fehérjék megnevezései is. A specifikációs szövegekben is előfordulhatnak névelemek, különböző cégek, vagy konkrét személyek formájában, de ennél jellemzőbb, hogy különböző felhasználói szerepköröket kell jelölnünk.</w:t>
+      </w:r>
+    </w:p>
+    <w:p>
+      <w:pPr>
+        <w:pStyle w:val="Cmsor3"/>
+      </w:pPr>
+      <w:bookmarkStart w:id="73" w:name="_Toc402273872"/>
+      <w:r>
+        <w:t>A szereplők azonosítása</w:t>
+      </w:r>
+      <w:bookmarkEnd w:id="73"/>
+    </w:p>
+    <w:p>
+      <w:r>
+        <w:t>A szövegbányászatban szereplők alatt többnyire, bizonyos előre definiált sablonnak megfelelő névelemek előfordulásait értjük. Az ilyen sablonokat a szövegbányászati terminológiában szokták esemény sablonoknak is nevezni. Az ilyen felderítendő szereplők lehetnek például vásárlók, termékek, vagy orvosi szövegekben például a betegségek tünetei vagy a gyógyszerek. További gyakori  felderítendő szereplők a helység, és a szervezet.</w:t>
+      </w:r>
+    </w:p>
+    <w:p>
+      <w:r>
+        <w:t>A specifikációs szövegekben szereplők alatt különböző felhasználói kategóriákat értünk. Ezek a szereplők inkább, mint kategória osztályok jelennek meg a szövegekben, semmint egyedek közös sablonra illeszkedő sokaságaként, ezért a megtalálásukra is némiképp eltérő módot lehet célszerű keresni.</w:t>
+      </w:r>
+    </w:p>
+    <w:p>
+      <w:pPr>
+        <w:pStyle w:val="Cmsor3"/>
+      </w:pPr>
+      <w:bookmarkStart w:id="74" w:name="_Toc402273873"/>
+      <w:r>
+        <w:t>A kereszthivatkozások azonosítása</w:t>
+      </w:r>
+      <w:bookmarkEnd w:id="74"/>
+    </w:p>
+    <w:p>
+      <w:r>
+        <w:t>Ez egy olyan lépés, melyben az azonos egyedre utaló tokensorozatokat és névelemeket rendeljük össze. Ennek egyik válfaja az anaforafeloldás, ami a különböző névmások és utalószavak a megfelelő névelemhez való rendelését jelenti.</w:t>
+      </w:r>
+    </w:p>
+    <w:p>
+      <w:pPr>
+        <w:pStyle w:val="Cmsor3"/>
+      </w:pPr>
+      <w:bookmarkStart w:id="75" w:name="_Toc402273874"/>
+      <w:r>
+        <w:lastRenderedPageBreak/>
+        <w:t>A szereplők közti relációk azonosítása</w:t>
+      </w:r>
+      <w:bookmarkEnd w:id="75"/>
+    </w:p>
+    <w:p>
+      <w:r>
+        <w:t>Ebben a lépésben az a célunk, hogy az előre meghatározott, és felderített szereplők közti kapcsolatokat ismerjünk fel.</w:t>
+      </w:r>
+    </w:p>
+    <w:p>
+      <w:r>
+        <w:t>Például üzleti hírekben vásárló és vásárolt árú, esetleg az árúhoz tartozó ár meghatározása, vagy orvosi folyóiratokban lehet egy adott betegség, és az azt gyógyító gyógyszer összerendelése. Specifikációkban ilyen feladat lehet egyes aktorok és az általuk végezhető használati esetek összerendelése, esetlegesen egyes használati esetek és aktorok egymás közti viszonyainak feltárása.</w:t>
+      </w:r>
+    </w:p>
+    <w:p>
+      <w:pPr>
+        <w:pStyle w:val="Cmsor3"/>
+      </w:pPr>
+      <w:bookmarkStart w:id="76" w:name="_Toc402273875"/>
+      <w:r>
+        <w:t>Események felfedése és illesztése részfeladat</w:t>
+      </w:r>
+      <w:bookmarkEnd w:id="76"/>
+    </w:p>
+    <w:p>
+      <w:r>
+        <w:t xml:space="preserve">Esemény alatt többnyire egy bizonyos történést, vagy cselekvést értünk. Az ilyen események szövegeinkben gyakran igék formájában jelennek meg, és fontos lehet az azonosításuk. Miután az összes eddigi részfeladatot elvégeztük, rendelkezünk előre definiált események konkrét dokumentumbeli előfordulásával, illetve az azokhoz köthető szereplőkkel, és köztük fennálló különböző kapcsolatokkal. Ebben a lépésben pedig megoldást adunk arra, hogy ezek alapján különböző kérdésekre válaszolhasson a rendszer. </w:t>
+      </w:r>
+    </w:p>
+    <w:p>
+      <w:r>
+        <w:t>Ilyen kérdések lehetnek, hogy egy konkrét piaci szereplő milyen termékeket vett egy adott évben, vagy a szoftverkövetelmények követelmények területén, hogy egy adott használati esetben mely szereplők vehetnek részt, vagy éppen fordítva, egy adott aktor milyen feladatokat végezhet az adott szoftverrendszeren.</w:t>
       </w:r>
     </w:p>
     <w:p>
       <w:pPr>
         <w:pStyle w:val="Cmsor2"/>
       </w:pPr>
-      <w:bookmarkStart w:id="70" w:name="_Toc402273868"/>
-      <w:r>
-        <w:t>Információkinyerés</w:t>
-      </w:r>
-      <w:bookmarkEnd w:id="70"/>
-    </w:p>
-    <w:p>
-      <w:r>
-        <w:t>Az információkinyerésnél (Information Extraction - IE) a fő célunk nagy mennyiségű szövegből kigyűjteni a legfontosabb információkat, tesszük ezt olyan formában, hogy azt később akár egy relációs adatbázisba is beírhatjuk. Tehát a strukturálatlan adatokat kívánjuk valamilyen struktúrában összefoglalni. Napjaink meghatározó szövegbányászati kutatási iránya, hisz kiválóan alkalmas lehet nagy mennyiségű emberi munka kiváltására. Az adatok strukturált formába öntésével segíti a folyamatosan növekvő mennyiségű információinkat könnyebben kezelhető, és jobban áttekinthető, jobban ellenőrizhető és feldolgozhatóbbá tenni. Egyik dinamikusan fejlődő altípusa a nyelvközi információkinyerés (Cross-Language IE), melynél az adatokat több nyelvű szövegekből is összeszedjük, és táblázatba öntjük, majd elég csak a táblázatfejléceket lefordítani a kívánt nyelvre.</w:t>
-      </w:r>
-    </w:p>
-    <w:p>
-      <w:r>
-        <w:t>Az információ-kinyerés nagy mértékben feladatfüggő megoldásokat kíván, mert többnyire csak előre rögzített típusú elemeket vagyunk képesek a szövegekből hatékonyan kinyerni. Fontos lehet ismernünk a felhasználási szakirány egyes jellemzőit, ahhoz, hogy kideríthessük, hogy az adott feladat szempontjából mik a leginkább fontos attribútumok, amiket a szövegből ki szeretnénk gyűjteni, és azokat milyen módon, és formában lehet célszerű a felhasználók számára azokat prezentálni. A megoldásunk továbbá függeni fog az alkalmazási terület jellemző korpuszától is.</w:t>
+      <w:bookmarkStart w:id="77" w:name="_Toc402273876"/>
+      <w:r>
+        <w:t>Az információkinyerés során előfor</w:t>
+      </w:r>
+      <w:r>
+        <w:t>duló főbb nyelvészeti problémák</w:t>
+      </w:r>
+      <w:bookmarkEnd w:id="77"/>
+    </w:p>
+    <w:p>
+      <w:r>
+        <w:t>Az információkinyerő rendszer a működése érdekében szükség szerint számos nyelvtani jellegű problémát old meg.</w:t>
+      </w:r>
+    </w:p>
+    <w:p>
+      <w:r>
+        <w:t>A keresett eseményeket, vagy funkciókat gyakran cselekvések azaz igék írják le. Így fontos lehet ezeknek a szövegben való azonosítása. Előfordulhat, hogy egy szóalakhoz tartozik főnévi értelmezés is, mint például a nyúl szó is lehet egy cselekvést leíró ige, de főnévi értelmében már egy állatot jelöl. Egyértelmű, hogy a két különböző jelentésnek megfelelően, az ilyen szavak különböző feldolgozást is igényelnek. Egyes esetekben az ige helyett névszói frázis fejezi ki az adott cselekvéseket. Ezen feladatokban lehetnek segítségünkre a morfológiai, illetve szófaji elemzések.</w:t>
+      </w:r>
+    </w:p>
+    <w:p>
+      <w:r>
+        <w:t xml:space="preserve">Az igéknél gyakran el kell dönteni, hogy azok jelen jövő, vagy múlt idejűek. Fontos lehet továbbá, hogy az adott ige módja kijelentő, vagy feltételes. Emellett a felderített információkról el kell dönteni, hogy állító vagy tagadott értelemben szerepelnek. </w:t>
+      </w:r>
+    </w:p>
+    <w:p>
+      <w:r>
+        <w:lastRenderedPageBreak/>
+        <w:t>Általában igaz az, hogy a különböző szereplők, események és relációk, a nekik megfelelő helyen, a rájuk jellemző mondatrészben találhatóak. Így fontos lehet meghatározni a mondatok szerkezetének meghatározására. Az alany az állítmány és a mondat további bővítményei, mint például a tárgy és a határozók, közti kapcsolatok ismerete is hasznos lehet.</w:t>
+      </w:r>
+    </w:p>
+    <w:p>
+      <w:r>
+        <w:t>Gyakran fordul elő, hogy a különböző az eseménnyel kapcsolatos névelemeket különböző beékelődött főnévi frázisok szeparálják el az eseményt jelző igétől. Fontos lehet ezek kiküszöbölése.</w:t>
+      </w:r>
+    </w:p>
+    <w:p>
+      <w:pPr>
+        <w:pStyle w:val="Cmsor2"/>
+      </w:pPr>
+      <w:bookmarkStart w:id="78" w:name="_Toc402273877"/>
+      <w:r>
+        <w:t>A szabály és a statisztika alapú információkinyerési megközelítések összevetése</w:t>
+      </w:r>
+      <w:bookmarkEnd w:id="78"/>
+    </w:p>
+    <w:p>
+      <w:r>
+        <w:t>A legegyszerűbb mód az entitások, a relációk, és a különböző események kinyerésére, ha különböző nyelvi mintákat definiálunk, és ezek segítségével végezzük a kinyerést. Ilyen minta lehet például, ha egy tetszőleges hosszú nagybetűs szót a Kft. rövidítés követ, abból arra következtetünk, hogy a nagybetűs szó egy szervezet típusú névelem. Ennek a megközelítésnek a fő előnye, hogy meglehetősen nagy pontossággal és hatékonyan képes, az előre definiált típusok felfedezésére. De hátránya, hogy csak a szabályrendszer által lefedett típusokat deríti fel, illetve a szabályrendszer, folyamatos karbantartást igényel. A gyakorlatban az ilyen szabályokkal általában nehéz komplexebb problémákra jól működő megoldást adni. Ennek a fő okai, hogy a nyelvekben ugyanazt az információt többféleképpen is kifejezhetjük, minden lehetősség lefedésére irreálisan nagy, és nehezen kezelhető szabályrendszert kéne alkotnunk, különben megkockáztatjuk, hogy a jelenlévő hasznos információ csak töredék részét fedezzük fel. A szövegek nyelvtani elemzésének felhasználása nagy mértékben képes javítani a módszer használhatóságát. A szabályrendszer ilyen módú általánosítására kereteket alkalmazunk. A keret továbbá leírhat egy szereplőt, vagy akár szereplők egymáshoz való viszonyát. Egy keret meghatározhat nyelvi mintákat, megadva például olyan nyelvtani tulajdonságokat mint a szófaj, az eset vagy, hogy az adott szó egyes vagy többes számban szerepelhet. A keretek illesztésénél nem kell, hogy a vizsgált mondatban, a keret által meghatározott összes szerep jelen legyen, ez nagy mértékben megnöveli a keretek rugalmasságát. Léteznek általánosan felhasználható metakeret adatbázisok, mint például a Berkley egyetem által létrehozott FrameNet.</w:t>
+      </w:r>
+    </w:p>
+    <w:p>
+      <w:r>
+        <w:t xml:space="preserve">A szövegbányászat során, a legtöbb problémára lehet találni statisztikai eszközöket alkalmazó megoldást. Ez alól az információkinyerés sem kivétel. Gyakran alkalmazunk különböző gépi tanulókat, melyeket előre megjelölt, felcímkézett szövegeken tanítunk be. Ezek képesek az ismert tanító címkék alapján, a számukra új teszt, és remélhetőleg a végleges működési adatokon, az eddigieknek megfelelő, vagy valamilyen azokhoz hasonló új elemek felderítésére. Napjainkban ez a megközelítés egyre szélesebb körben terjed, ugyanis a szabály alapú rendszerek számos problémáját kiküszöböli. Az ilyen </w:t>
+      </w:r>
+      <w:r>
+        <w:lastRenderedPageBreak/>
+        <w:t>statisztikai alapú módszer általános, problémafüggetlen megoldást biztosíthat. Persze a rendszer jó működésére a továbbiakban is szükség van a jó minőségű, és lehetőleg a felhasználási környezethez illeszkedő tanítóadatra. Emellett a gyakorlatban a felidézése, szóval az, hogy milyen mértékben találja meg a jelenlévő információt, és a pontossága azaz, hogy mekkora mértékben tipizálja helyesen az információkat az esetek nagy részében jobb, mint a hasonló, de szakértői szabályokat használó rendszereké.</w:t>
       </w:r>
     </w:p>
     <w:p>
       <w:pPr>
         <w:pStyle w:val="Cmsor3"/>
       </w:pPr>
-      <w:bookmarkStart w:id="71" w:name="_Toc402273869"/>
-      <w:r>
-        <w:t>Az információkinyerés összehasonlítása más főbb feladattípusokkal</w:t>
-      </w:r>
-      <w:bookmarkEnd w:id="71"/>
-    </w:p>
-    <w:p>
-      <w:r>
-        <w:t xml:space="preserve">Az információkinyerés a rendezési alaptípusokkal szemben, nem dokumentumokat akar valamilyen szempont szerint besorolni valamilyen kategóriába, mint az osztályozás, és nem célja továbbá dokumentumok valamilyen szempont szerinti csoportosítása sem. </w:t>
-      </w:r>
-    </w:p>
-    <w:p>
+      <w:bookmarkStart w:id="79" w:name="_Toc402273878"/>
+      <w:r>
+        <w:t>A statisztikai megközelítések által használt elterjedt reprezentációs modellek</w:t>
+      </w:r>
+      <w:bookmarkEnd w:id="79"/>
+    </w:p>
+    <w:p>
+      <w:r>
+        <w:t>Két elterjedt megközelítés létezik, az egyik tokenek szekvenciáit, jellemzően teljes mondatokat használ a modellek alapegységeként, ezt hívják szekvencia alapú modellnek, míg a másik megközelítés magukat a tokeneket tekinti alapegységnek, ezt hívják token alapú modellnek. Az első módszer célja, hogy teljes mondatok osztálycimke-sorozatát, azok mondatstruktúráját, képes legyen előre jelezni. A szakirodalomban ezt szokták strukturált predikciónak is nevezni.</w:t>
+      </w:r>
+    </w:p>
+    <w:p>
+      <w:r>
+        <w:t>A másik módszer, mely külön kezeli a tokeneket, képes lehet új, számára eddig ismeretlen tokenek címkéjének automatikus előállítására. Az adott token környezetében lévő szavakra vonatkozó információk itt sem vesznek el, legfontosabb jellemzőikkel, az adott szó jellemzővektorát bővíthetjük.</w:t>
+      </w:r>
+    </w:p>
+    <w:p>
+      <w:r>
+        <w:t>A szekvencia alapú modellek többnyire valamelyik Markov-modell, és hasonló statisztikai modellek alapján működnek, míg a token alapú megközelítés a problémát felügyelt gépi tanulók segítségével igyekszik megoldani.</w:t>
+      </w:r>
+    </w:p>
+    <w:p/>
+    <w:p>
+      <w:pPr>
+        <w:pStyle w:val="Cmsor2"/>
+      </w:pPr>
+      <w:bookmarkStart w:id="80" w:name="_Toc402273879"/>
+      <w:r>
+        <w:t>Alternatív szövegelemzési megfontolások</w:t>
+      </w:r>
+      <w:bookmarkEnd w:id="80"/>
+    </w:p>
+    <w:p>
+      <w:r>
+        <w:t>„Abbot”</w:t>
+      </w:r>
+      <w:r>
+        <w:t>; clean codeing;</w:t>
+      </w:r>
+    </w:p>
+    <w:p>
+      <w:pPr>
+        <w:pStyle w:val="Cmsor2"/>
+      </w:pPr>
+      <w:bookmarkStart w:id="81" w:name="_Toc402273880"/>
+      <w:r>
+        <w:t>Az irodalomkutatás alapján leszűrt tanulságok</w:t>
+      </w:r>
+      <w:bookmarkEnd w:id="81"/>
+    </w:p>
+    <w:p>
+      <w:pPr>
+        <w:pStyle w:val="Cmsor3"/>
+      </w:pPr>
+      <w:bookmarkStart w:id="82" w:name="_Toc402273881"/>
+      <w:r>
+        <w:t xml:space="preserve">Milyen lehet egy jó és hasznos </w:t>
+      </w:r>
+      <w:r>
+        <w:t>követelmény</w:t>
+      </w:r>
+      <w:r>
+        <w:t>elemzést támogató</w:t>
+      </w:r>
+      <w:r>
+        <w:t xml:space="preserve"> eszköz</w:t>
+      </w:r>
+      <w:r>
+        <w:t>.</w:t>
+      </w:r>
+      <w:bookmarkEnd w:id="82"/>
+    </w:p>
+    <w:p>
+      <w:pPr>
+        <w:pStyle w:val="Cmsor3"/>
+      </w:pPr>
+      <w:bookmarkStart w:id="83" w:name="_Toc402273882"/>
+      <w:r>
+        <w:t>Az irodalomkutatás alapján milyen egy jó, és modern CASE eszköz</w:t>
+      </w:r>
+      <w:bookmarkEnd w:id="83"/>
+    </w:p>
+    <w:p>
+      <w:r>
+        <w:t>Véleményem szerint a jövő CASE eszközeinek a csoportos munka támogatására kell törekedniük, illetve arra, hogy a szoftverfejlesztés minél nagyobb területét lefedjék, és ezt úgy tegyék, hogy egymással a lehető legnagyobb összhangban működnek.</w:t>
+      </w:r>
+      <w:r>
+        <w:t xml:space="preserve"> Persze emellett a továbbiakban is törekedniük kell</w:t>
+      </w:r>
+      <w:r>
+        <w:t xml:space="preserve"> a munka, mimnél teljesebb, minél hatékonyabb</w:t>
+      </w:r>
+      <w:r>
+        <w:t xml:space="preserve">, a lehető legkevesebb </w:t>
+      </w:r>
+      <w:r>
+        <w:t xml:space="preserve">emberi </w:t>
+      </w:r>
+      <w:r>
+        <w:t>beavatkozást igénylő</w:t>
+      </w:r>
+      <w:r>
+        <w:t>, segítésére.</w:t>
+      </w:r>
+    </w:p>
+    <w:p>
+      <w:pPr>
+        <w:pStyle w:val="Cmsor3"/>
+      </w:pPr>
+      <w:bookmarkStart w:id="84" w:name="_Toc402273883"/>
       <w:r>
         <w:lastRenderedPageBreak/>
-        <w:t>A keresési alaptípusba tartozó információ-visszakereséssel szemben nem lokalizálja a felhasználó számára az információt, nem választja ki a dokumentumkollekció egy kifejezés alapján releváns dokumentumait. Ezzel szemben kiválasztja a feladat szempontjából fontos dokumentumokat, ezeket önmaga elemzi, és a kivont és formába öntött információkat juttatja vissza a felhasználónak. Az információkinyerő rendszerek feladatfüggőek, míg az információ-visszakeresés problémája és megoldása lehet általános. Így a keresőrendszerek kialakításához kevesebb a felhasználási szakterülettel kapcsolatos háttérismeretre van szükségünk. A keresés gyorsabb, és az eredményét a felhasználó manuálisan tekinti át így, ha esetlegesen hibát vét a rendszer annak nincs különösebb kockázata. Ellenben kevesebb munkát is igényel a felhasználótól az információ kinyerő által feldolgozott tömörebb adatmennyiség áttekintése. Az információkinyerő rendszerekben gyakran kell a többi feladattípus megoldásait felhasználni.</w:t>
-      </w:r>
+        <w:t>A megismert szövegbányászati feladattípusok közül melyek, és milyen formában lehetnek relevánsak egy CASE eszközben</w:t>
+      </w:r>
+      <w:bookmarkEnd w:id="84"/>
+    </w:p>
+    <w:p/>
+    <w:p>
+      <w:pPr>
+        <w:pStyle w:val="Cmsor1"/>
+      </w:pPr>
+      <w:bookmarkStart w:id="85" w:name="_Toc402273884"/>
+      <w:r>
+        <w:t>A rendszerrel szemben támasztott követelmények</w:t>
+      </w:r>
+      <w:bookmarkEnd w:id="85"/>
     </w:p>
     <w:p>
       <w:pPr>
         <w:pStyle w:val="Cmsor2"/>
       </w:pPr>
-      <w:bookmarkStart w:id="72" w:name="_Toc402273870"/>
-      <w:r>
-        <w:t>Az információkinyerés fontosabb részfeladatai</w:t>
-      </w:r>
-      <w:bookmarkEnd w:id="72"/>
-    </w:p>
-    <w:p>
-      <w:r>
-        <w:t>A probléma megoldása során számos olykor egymásra épülő feladatot kell végrehajtanunk. Ezek rendre a névelem felismerés, a kereszthivatkozás azonosítás, a szereplők azonosítása, a szereplők közti relációk azonosítása, és az események illesztése.</w:t>
-      </w:r>
-    </w:p>
-    <w:p>
-      <w:pPr>
-        <w:pStyle w:val="Cmsor3"/>
-      </w:pPr>
-      <w:bookmarkStart w:id="73" w:name="_Toc402273871"/>
-      <w:r>
-        <w:t>A névelem felismerés</w:t>
-      </w:r>
-      <w:bookmarkEnd w:id="73"/>
-    </w:p>
-    <w:p>
-      <w:r>
-        <w:t>A névelem, vagy angolul Named Entity, egy a valóságban előforduló, névvel ellátott objektum-egyed megnevezése. Az ilyen egyed lehet egy személy tulajdonneve, egy telefonszám, egy e-mail cím, vagy bármilyen más azonosító. Ezek felismerése olykor egyszerű reguláris kifejezésekkel történik, de főleg a tulajdonnév-felismerésnek nevezett alfajában bonyolultabb módszerekre is szükség lehet. A tulajdonnév-felismerés problémakörébe, nem csak a tényleges tulajdonnevek felismerését szoktuk érteni, de különböző együtt kezelendő tokensorozatokat is ide értünk. Például egyes főneveket, mint igazgatóság, vagy bevásárlóközpont esetenként érdemes lehet, a név részeként tekinteni. Manapság a névelem-felismerésre gyakran különböző gépi tanulókat alkalmaznak. Ezek a névelemeket, számukra új, de azért a tanulóadatokhoz hasonló tulajdonságú szövegeken, is eredményesen fedezhetik fel.</w:t>
-      </w:r>
-    </w:p>
-    <w:p>
-      <w:r>
-        <w:t>További példák lehetnek névelemekre, például hírekben a személyek, helyek, konkrét időpontok, szervezetek, egyes eszközök konkrét megnevezése, de biológiai szövegekben lehetnek akár gének, fajok, fehérjék megnevezései is. A specifikációs szövegekben is előfordulhatnak névelemek, különböző cégek, vagy konkrét személyek formájában, de ennél jellemzőbb, hogy különböző felhasználói szerepköröket kell jelölnünk.</w:t>
-      </w:r>
-    </w:p>
-    <w:p>
-      <w:pPr>
-        <w:pStyle w:val="Cmsor3"/>
-      </w:pPr>
-      <w:bookmarkStart w:id="74" w:name="_Toc402273872"/>
+      <w:bookmarkStart w:id="86" w:name="_Toc402273885"/>
+      <w:r>
+        <w:t>Vázlatos felhasználói követelmények, illetve igények.</w:t>
+      </w:r>
+      <w:bookmarkEnd w:id="86"/>
+    </w:p>
+    <w:p>
+      <w:pPr>
+        <w:rPr>
+          <w:color w:val="FF0000"/>
+        </w:rPr>
+      </w:pPr>
+      <w:r>
+        <w:rPr>
+          <w:color w:val="FF0000"/>
+        </w:rPr>
+        <w:t>(VÁZLATOS)</w:t>
+      </w:r>
+    </w:p>
+    <w:p>
+      <w:r>
+        <w:t xml:space="preserve">A megvalósítandó rendszer egy követelmény specifikációs és követelmény analízist támogató intelligens, elosztott eszköz. </w:t>
+      </w:r>
+    </w:p>
+    <w:p>
+      <w:r>
+        <w:t>Az eszköz kell, hogy rendelkezzen webes felhasználói felülettel, mely lehetőleg minél több platformon helyesen jelenik meg.</w:t>
+      </w:r>
+    </w:p>
+    <w:p>
+      <w:r>
+        <w:t>Könnyen kezelhető és intelligens eszközöket biztosít a követelmény feltárás, elemzés és modellezés megkönnyítésére.</w:t>
+      </w:r>
+    </w:p>
+    <w:p>
+      <w:r>
+        <w:t xml:space="preserve">Módot kell adnia a különböző követelmény- és modell elemek egymáshoz való kapcsolására, és a meghatározott kapcsolatok segítségével történő navigálásra, </w:t>
+      </w:r>
+    </w:p>
+    <w:p>
+      <w:r>
+        <w:t>Esetleg jó lenne</w:t>
+      </w:r>
+      <w:r>
+        <w:t>, ha lehetőséget biztosítana</w:t>
+      </w:r>
+      <w:r>
+        <w:t xml:space="preserve"> az összekapcsolt elemek egy azon nézetben való megjelenítésére.</w:t>
+      </w:r>
+    </w:p>
+    <w:p>
+      <w:r>
+        <w:t>Jó lenne, ha a rendszerben, különböző szótárak kezelésével lehetőséget biztosítana a rendszerben jelen lévő entitások azonosítására, esetleges szövegekben való kijelölésére, írás közbeni szöveg-kiegészítésére.</w:t>
+      </w:r>
+    </w:p>
+    <w:p>
+      <w:r>
+        <w:t>Jó lenne, ha a rendszerrel végzett munkát, minél előbb, akár a munkavégzés pillanatában, valós időben látnák a rendszer további felhasználói.</w:t>
+      </w:r>
+    </w:p>
+    <w:p>
+      <w:r>
+        <w:t>A rendszer módot biztosít a rendszer felhasználóinak különböző felhasználói szerepkörökhöz való rendelésére.</w:t>
+      </w:r>
+    </w:p>
+    <w:p>
+      <w:r>
+        <w:t>Jó lenne, ha a rendszer, az alap felhasználói szerepkörök finomhangolására is módot adna, az arra jogosultak számára.</w:t>
+      </w:r>
+    </w:p>
+    <w:p>
+      <w:r>
+        <w:t>A rendszer felhasználói interfészének törekednie kell egyes modern felülettervezési ajánlások betartására.</w:t>
+      </w:r>
+    </w:p>
+    <w:p>
+      <w:r>
+        <w:t xml:space="preserve">Jó lenne, ha a felhasználó által kijelölt elemek környékén megjelenő környezetfüggő menü átlátható módon tartalmazná a legfontosabb teendőket az adott elemen, ezzel </w:t>
+      </w:r>
       <w:r>
         <w:lastRenderedPageBreak/>
-        <w:t>A szereplők azonosítása</w:t>
-      </w:r>
-      <w:bookmarkEnd w:id="74"/>
-    </w:p>
-    <w:p>
-      <w:r>
-        <w:t>A szövegbányászatban szereplők alatt többnyire, bizonyos előre definiált sablonnak megfelelő névelemek előfordulásait értjük. Az ilyen sablonokat a szövegbányászati terminológiában szokták esemény sablonoknak is nevezni. Az ilyen felderítendő szereplők lehetnek például vásárlók, termékek, vagy orvosi szövegekben például a betegségek tünetei vagy a gyógyszerek. További gyakori  felderítendő szereplők a helység, és a szervezet.</w:t>
-      </w:r>
-    </w:p>
-    <w:p>
-      <w:r>
-        <w:t>A specifikációs szövegekben szereplők alatt különböző felhasználói kategóriákat értünk. Ezek a szereplők inkább, mint kategória osztályok jelennek meg a szövegekben, semmint egyedek közös sablonra illeszkedő sokaságaként, ezért a megtalálásukra is némiképp eltérő módot lehet célszerű keresni.</w:t>
-      </w:r>
-    </w:p>
-    <w:p>
-      <w:pPr>
-        <w:pStyle w:val="Cmsor3"/>
-      </w:pPr>
-      <w:bookmarkStart w:id="75" w:name="_Toc402273873"/>
-      <w:r>
-        <w:t>A kereszthivatkozások azonosítása</w:t>
-      </w:r>
-      <w:bookmarkEnd w:id="75"/>
-    </w:p>
-    <w:p>
-      <w:r>
-        <w:t>Ez egy olyan lépés, melyben az azonos egyedre utaló tokensorozatokat és névelemeket rendeljük össze. Ennek egyik válfaja az anaforafeloldás, ami a különböző névmások és utalószavak a megfelelő névelemhez való rendelését jelenti.</w:t>
-      </w:r>
-    </w:p>
-    <w:p>
-      <w:pPr>
-        <w:pStyle w:val="Cmsor3"/>
-      </w:pPr>
-      <w:bookmarkStart w:id="76" w:name="_Toc402273874"/>
-      <w:r>
-        <w:t>A szereplők közti relációk azonosítása</w:t>
-      </w:r>
-      <w:bookmarkEnd w:id="76"/>
-    </w:p>
-    <w:p>
-      <w:r>
-        <w:t>Ebben a lépésben az a célunk, hogy az előre meghatározott, és felderített szereplők közti kapcsolatokat ismerjünk fel.</w:t>
-      </w:r>
-    </w:p>
-    <w:p>
-      <w:r>
-        <w:t>Például üzleti hírekben vásárló és vásárolt árú, esetleg az árúhoz tartozó ár meghatározása, vagy orvosi folyóiratokban lehet egy adott betegség, és az azt gyógyító gyógyszer összerendelése. Specifikációkban ilyen feladat lehet egyes aktorok és az általuk végezhető használati esetek összerendelése, esetlegesen egyes használati esetek és aktorok egymás közti viszonyainak feltárása.</w:t>
-      </w:r>
-    </w:p>
-    <w:p>
-      <w:pPr>
-        <w:pStyle w:val="Cmsor3"/>
-      </w:pPr>
-      <w:bookmarkStart w:id="77" w:name="_Toc402273875"/>
-      <w:r>
-        <w:t>Események felfedése és illesztése részfeladat</w:t>
-      </w:r>
-      <w:bookmarkEnd w:id="77"/>
-    </w:p>
-    <w:p>
-      <w:r>
-        <w:t xml:space="preserve">Esemény alatt többnyire egy bizonyos történést, vagy cselekvést értünk. Az ilyen események szövegeinkben gyakran igék formájában jelennek meg, és fontos lehet az azonosításuk. Miután az összes eddigi részfeladatot elvégeztük, rendelkezünk előre definiált események konkrét dokumentumbeli előfordulásával, illetve az azokhoz köthető szereplőkkel, és köztük fennálló különböző kapcsolatokkal. Ebben a lépésben pedig megoldást adunk arra, hogy ezek alapján különböző kérdésekre válaszolhasson a rendszer. </w:t>
-      </w:r>
-    </w:p>
-    <w:p>
-      <w:r>
-        <w:t xml:space="preserve">Ilyen kérdések lehetnek, hogy egy konkrét piaci szereplő milyen termékeket vett egy adott évben, vagy a szoftverkövetelmények követelmények területén, hogy egy adott </w:t>
-      </w:r>
-      <w:r>
-        <w:lastRenderedPageBreak/>
-        <w:t>használati esetben mely szereplők vehetnek részt, vagy éppen fordítva, egy adott aktor milyen feladatokat végezhet az adott szoftverrendszeren.</w:t>
+        <w:t>elősegítve a kényelmes és hatékony kezelést. Az itt nem megjelenő menüelemek, egy a modern Office programokból megismert szalagmenüben kaphatnának helyet.</w:t>
+      </w:r>
+    </w:p>
+    <w:p>
+      <w:r>
+        <w:t>A rendszernek módot kell biztosítania a további bővítésének megkönnyítésére.</w:t>
+      </w:r>
+    </w:p>
+    <w:p>
+      <w:r>
+        <w:t>Jó lenne, ha</w:t>
+      </w:r>
+      <w:r>
+        <w:t xml:space="preserve"> egy követelmény megváltozása kijelölné felülvizsgálatra a kapcsolódó követelmény, és modell elemeket.</w:t>
+      </w:r>
+    </w:p>
+    <w:p>
+      <w:r>
+        <w:t>Jó lenne, ha le lehetne kérdezni, hogy mely követelmények lettek kifejtve az adott szinten, és melyek azok, amelyek még „érintetlenek”.</w:t>
+      </w:r>
+    </w:p>
+    <w:p>
+      <w:r>
+        <w:t>Az eltérő követelménytípusok külön</w:t>
+      </w:r>
+      <w:r>
+        <w:t>böző</w:t>
+      </w:r>
+      <w:r>
+        <w:t xml:space="preserve"> színű „kártyákon” jelenhetnének meg.</w:t>
       </w:r>
     </w:p>
     <w:p>
       <w:pPr>
         <w:pStyle w:val="Cmsor2"/>
       </w:pPr>
-      <w:bookmarkStart w:id="78" w:name="_Toc402273876"/>
-      <w:r>
-        <w:t>Az információkinyerés során előfor</w:t>
-      </w:r>
-      <w:r>
-        <w:t>duló főbb nyelvészeti problémák</w:t>
-      </w:r>
-      <w:bookmarkEnd w:id="78"/>
-    </w:p>
-    <w:p>
-      <w:r>
-        <w:t>Az információkinyerő rendszer a működése érdekében szükség szerint számos nyelvtani jellegű problémát old meg.</w:t>
-      </w:r>
-    </w:p>
-    <w:p>
-      <w:r>
-        <w:t>A keresett eseményeket, vagy funkciókat gyakran cselekvések azaz igék írják le. Így fontos lehet ezeknek a szövegben való azonosítása. Előfordulhat, hogy egy szóalakhoz tartozik főnévi értelmezés is, mint például a nyúl szó is lehet egy cselekvést leíró ige, de főnévi értelmében már egy állatot jelöl. Egyértelmű, hogy a két különböző jelentésnek megfelelően, az ilyen szavak különböző feldolgozást is igényelnek. Egyes esetekben az ige helyett névszói frázis fejezi ki az adott cselekvéseket. Ezen feladatokban lehetnek segítségünkre a morfológiai, illetve szófaji elemzések.</w:t>
-      </w:r>
-    </w:p>
-    <w:p>
-      <w:r>
-        <w:t xml:space="preserve">Az igéknél gyakran el kell dönteni, hogy azok jelen jövő, vagy múlt idejűek. Fontos lehet továbbá, hogy az adott ige módja kijelentő, vagy feltételes. Emellett a felderített információkról el kell dönteni, hogy állító vagy tagadott értelemben szerepelnek. </w:t>
-      </w:r>
-    </w:p>
-    <w:p>
-      <w:r>
-        <w:t>Általában igaz az, hogy a különböző szereplők, események és relációk, a nekik megfelelő helyen, a rájuk jellemző mondatrészben találhatóak. Így fontos lehet meghatározni a mondatok szerkezetének meghatározására. Az alany az állítmány és a mondat további bővítményei, mint például a tárgy és a határozók, közti kapcsolatok ismerete is hasznos lehet.</w:t>
-      </w:r>
-    </w:p>
-    <w:p>
-      <w:r>
-        <w:t>Gyakran fordul elő, hogy a különböző az eseménnyel kapcsolatos névelemeket különböző beékelődött főnévi frázisok szeparálják el az eseményt jelző igétől. Fontos lehet ezek kiküszöbölése.</w:t>
-      </w:r>
-    </w:p>
-    <w:p>
-      <w:pPr>
-        <w:pStyle w:val="Cmsor2"/>
-      </w:pPr>
-      <w:bookmarkStart w:id="79" w:name="_Toc402273877"/>
-      <w:r>
-        <w:t>A szabály és a statisztika alapú információkinyerési megközelítések összevetése</w:t>
-      </w:r>
-      <w:bookmarkEnd w:id="79"/>
-    </w:p>
-    <w:p>
-      <w:r>
-        <w:t xml:space="preserve">A legegyszerűbb mód az entitások, a relációk, és a különböző események kinyerésére, ha különböző nyelvi mintákat definiálunk, és ezek segítségével végezzük a kinyerést. Ilyen minta lehet például, ha egy tetszőleges hosszú nagybetűs szót a Kft. rövidítés követ, abból arra következtetünk, hogy a nagybetűs szó egy szervezet típusú névelem. Ennek a megközelítésnek a fő előnye, hogy meglehetősen nagy pontossággal és hatékonyan képes, az előre definiált típusok felfedezésére. De hátránya, hogy csak a szabályrendszer által lefedett típusokat deríti fel, illetve a szabályrendszer, folyamatos karbantartást igényel. A gyakorlatban az ilyen szabályokkal általában nehéz komplexebb problémákra jól működő megoldást adni. Ennek a fő okai, hogy a nyelvekben ugyanazt az információt többféleképpen is kifejezhetjük, minden lehetősség </w:t>
-      </w:r>
-      <w:r>
-        <w:lastRenderedPageBreak/>
-        <w:t>lefedésére irreálisan nagy, és nehezen kezelhető szabályrendszert kéne alkotnunk, különben megkockáztatjuk, hogy a jelenlévő hasznos információ csak töredék részét fedezzük fel. A szövegek nyelvtani elemzésének felhasználása nagy mértékben képes javítani a módszer használhatóságát. A szabályrendszer ilyen módú általánosítására kereteket alkalmazunk. A keret továbbá leírhat egy szereplőt, vagy akár szereplők egymáshoz való viszonyát. Egy keret meghatározhat nyelvi mintákat, megadva például olyan nyelvtani tulajdonságokat mint a szófaj, az eset vagy, hogy az adott szó egyes vagy többes számban szerepelhet. A keretek illesztésénél nem kell, hogy a vizsgált mondatban, a keret által meghatározott összes szerep jelen legyen, ez nagy mértékben megnöveli a keretek rugalmasságát. Léteznek általánosan felhasználható metakeret adatbázisok, mint például a Berkley egyetem által létrehozott FrameNet.</w:t>
-      </w:r>
-    </w:p>
-    <w:p>
-      <w:r>
-        <w:t>A szövegbányászat során, a legtöbb problémára lehet találni statisztikai eszközöket alkalmazó megoldást. Ez alól az információkinyerés sem kivétel. Gyakran alkalmazunk különböző gépi tanulókat, melyeket előre megjelölt, felcímkézett szövegeken tanítunk be. Ezek képesek az ismert tanító címkék alapján, a számukra új teszt, és remélhetőleg a végleges működési adatokon, az eddigieknek megfelelő, vagy valamilyen azokhoz hasonló új elemek felderítésére. Napjainkban ez a megközelítés egyre szélesebb körben terjed, ugyanis a szabály alapú rendszerek számos problémáját kiküszöböli. Az ilyen statisztikai alapú módszer általános, problémafüggetlen megoldást biztosíthat. Persze a rendszer jó működésére a továbbiakban is szükség van a jó minőségű, és lehetőleg a felhasználási környezethez illeszkedő tanítóadatra. Emellett a gyakorlatban a felidézése, szóval az, hogy milyen mértékben találja meg a jelenlévő információt, és a pontossága azaz, hogy mekkora mértékben tipizálja helyesen az információkat az esetek nagy részében jobb, mint a hasonló, de szakértői szabályokat használó rendszereké.</w:t>
-      </w:r>
-    </w:p>
-    <w:p>
-      <w:pPr>
-        <w:pStyle w:val="Cmsor3"/>
-      </w:pPr>
-      <w:bookmarkStart w:id="80" w:name="_Toc402273878"/>
-      <w:r>
-        <w:t>A statisztikai megközelítések által használt elterjedt reprezentációs modellek</w:t>
-      </w:r>
-      <w:bookmarkEnd w:id="80"/>
-    </w:p>
-    <w:p>
-      <w:r>
-        <w:t>Két elterjedt megközelítés létezik, az egyik tokenek szekvenciáit, jellemzően teljes mondatokat használ a modellek alapegységeként, ezt hívják szekvencia alapú modellnek, míg a másik megközelítés magukat a tokeneket tekinti alapegységnek, ezt hívják token alapú modellnek. Az első módszer célja, hogy teljes mondatok osztálycimke-sorozatát, azok mondatstruktúráját, képes legyen előre jelezni. A szakirodalomban ezt szokták strukturált predikciónak is nevezni.</w:t>
-      </w:r>
-    </w:p>
-    <w:p>
-      <w:r>
-        <w:t>A másik módszer, mely külön kezeli a tokeneket, képes lehet új, számára eddig ismeretlen tokenek címkéjének automatikus előállítására. Az adott token környezetében lévő szavakra vonatkozó információk itt sem vesznek el, legfontosabb jellemzőikkel, az adott szó jellemzővektorát bővíthetjük.</w:t>
-      </w:r>
-    </w:p>
-    <w:p>
-      <w:r>
-        <w:lastRenderedPageBreak/>
-        <w:t>A szekvencia alapú modellek többnyire valamelyik Markov-modell, és hasonló statisztikai modellek alapján működnek, míg a token alapú megközelítés a problémát felügyelt gépi tanulók segítségével igyekszik megoldani.</w:t>
-      </w:r>
-    </w:p>
-    <w:p/>
-    <w:p>
-      <w:pPr>
-        <w:pStyle w:val="Cmsor2"/>
-      </w:pPr>
-      <w:bookmarkStart w:id="81" w:name="_Toc402273879"/>
-      <w:r>
-        <w:t>Alternatív szövegelemzési megfontolások</w:t>
-      </w:r>
-      <w:bookmarkEnd w:id="81"/>
-    </w:p>
-    <w:p>
-      <w:r>
-        <w:t>„Abbot”</w:t>
-      </w:r>
-      <w:r>
-        <w:t>; clean codeing;</w:t>
-      </w:r>
-    </w:p>
-    <w:p>
-      <w:pPr>
-        <w:pStyle w:val="Cmsor2"/>
-      </w:pPr>
-      <w:bookmarkStart w:id="82" w:name="_Toc402273880"/>
-      <w:r>
-        <w:t>Az irodalomkutatás alapján leszűrt tanulságok</w:t>
-      </w:r>
-      <w:bookmarkEnd w:id="82"/>
-    </w:p>
-    <w:p>
-      <w:pPr>
-        <w:pStyle w:val="Cmsor3"/>
-      </w:pPr>
-      <w:bookmarkStart w:id="83" w:name="_Toc402273881"/>
-      <w:r>
-        <w:t xml:space="preserve">Milyen lehet egy jó és hasznos </w:t>
-      </w:r>
-      <w:r>
-        <w:t>követelmény</w:t>
-      </w:r>
-      <w:r>
-        <w:t>elemzést támogató</w:t>
-      </w:r>
-      <w:r>
-        <w:t xml:space="preserve"> eszköz</w:t>
-      </w:r>
-      <w:r>
-        <w:t>.</w:t>
-      </w:r>
-      <w:bookmarkEnd w:id="83"/>
-    </w:p>
-    <w:p>
-      <w:pPr>
-        <w:pStyle w:val="Cmsor3"/>
-      </w:pPr>
-      <w:bookmarkStart w:id="84" w:name="_Toc402273882"/>
-      <w:r>
-        <w:t>Az irodalomkutatás alapján milyen egy jó, és modern CASE eszköz</w:t>
-      </w:r>
-      <w:bookmarkEnd w:id="84"/>
-    </w:p>
-    <w:p>
-      <w:r>
-        <w:t>Véleményem szerint a jövő CASE eszközeinek a csoportos munka támogatására kell törekedniük, illetve arra, hogy a szoftverfejlesztés minél nagyobb területét lefedjék, és ezt úgy tegyék, hogy egymással a lehető legnagyobb összhangban működnek.</w:t>
-      </w:r>
-      <w:r>
-        <w:t xml:space="preserve"> Persze emellett a továbbiakban is törekedniük kell</w:t>
-      </w:r>
-      <w:r>
-        <w:t xml:space="preserve"> a munka, mimnél teljesebb, minél hatékonyabb</w:t>
-      </w:r>
-      <w:r>
-        <w:t xml:space="preserve">, a lehető legkevesebb </w:t>
-      </w:r>
-      <w:r>
-        <w:t xml:space="preserve">emberi </w:t>
-      </w:r>
-      <w:r>
-        <w:t>beavatkozást igénylő</w:t>
-      </w:r>
-      <w:r>
-        <w:t>, segítésére.</w:t>
-      </w:r>
-    </w:p>
-    <w:p>
-      <w:pPr>
-        <w:pStyle w:val="Cmsor3"/>
-      </w:pPr>
-      <w:bookmarkStart w:id="85" w:name="_Toc402273883"/>
-      <w:r>
-        <w:t>A megismert szövegbányászati feladattípusok közül melyek, és milyen formában lehetnek relevánsak egy CASE eszközben</w:t>
-      </w:r>
-      <w:bookmarkEnd w:id="85"/>
-    </w:p>
-    <w:p/>
-    <w:p>
-      <w:pPr>
-        <w:pStyle w:val="Cmsor1"/>
-      </w:pPr>
-      <w:bookmarkStart w:id="86" w:name="_Toc402273884"/>
-      <w:r>
-        <w:t>A rendszerrel szemben támasztott követelmények</w:t>
-      </w:r>
-      <w:bookmarkEnd w:id="86"/>
-    </w:p>
-    <w:p>
-      <w:pPr>
-        <w:pStyle w:val="Cmsor2"/>
-      </w:pPr>
-      <w:bookmarkStart w:id="87" w:name="_Toc402273885"/>
-      <w:r>
-        <w:t>Vázlatos felhasználói követelmények, illetve igények.</w:t>
-      </w:r>
-      <w:bookmarkEnd w:id="87"/>
-    </w:p>
-    <w:p>
-      <w:pPr>
-        <w:rPr>
-          <w:color w:val="FF0000"/>
-        </w:rPr>
-      </w:pPr>
-      <w:r>
-        <w:rPr>
-          <w:color w:val="FF0000"/>
-        </w:rPr>
-        <w:t>(VÁZLATOS)</w:t>
-      </w:r>
-    </w:p>
-    <w:p>
-      <w:r>
-        <w:t xml:space="preserve">A megvalósítandó rendszer egy követelmény specifikációs és követelmény analízist támogató intelligens, elosztott eszköz. </w:t>
-      </w:r>
-    </w:p>
-    <w:p>
-      <w:r>
-        <w:t>Az eszköz kell, hogy rendelkezzen webes felhasználói felülettel, mely lehetőleg minél több platformon helyesen jelenik meg.</w:t>
-      </w:r>
-    </w:p>
-    <w:p>
-      <w:r>
-        <w:t>Könnyen kezelhető és intelligens eszközöket biztosít a követelmény feltárás, elemzés és modellezés megkönnyítésére.</w:t>
-      </w:r>
-    </w:p>
-    <w:p>
-      <w:r>
-        <w:t xml:space="preserve">Módot kell adnia a különböző követelmény- és modell elemek egymáshoz való kapcsolására, és a meghatározott kapcsolatok segítségével történő navigálásra, </w:t>
-      </w:r>
-    </w:p>
-    <w:p>
-      <w:r>
-        <w:lastRenderedPageBreak/>
-        <w:t>Esetleg jó lenne</w:t>
-      </w:r>
-      <w:r>
-        <w:t>, ha lehetőséget biztosítana</w:t>
-      </w:r>
-      <w:r>
-        <w:t xml:space="preserve"> az összekapcsolt elemek egy azon nézetben való megjelenítésére.</w:t>
-      </w:r>
-    </w:p>
-    <w:p>
-      <w:r>
-        <w:t>Jó lenne, ha a rendszerben, különböző szótárak kezelésével lehetőséget biztosítana a rendszerben jelen lévő entitások azonosítására, esetleges szövegekben való kijelölésére, írás közbeni szöveg-kiegészítésére.</w:t>
-      </w:r>
-    </w:p>
-    <w:p>
-      <w:r>
-        <w:t>Jó lenne, ha a rendszerrel végzett munkát, minél előbb, akár a munkavégzés pillanatában, valós időben látnák a rendszer további felhasználói.</w:t>
-      </w:r>
-    </w:p>
-    <w:p>
-      <w:r>
-        <w:t>A rendszer módot biztosít a rendszer felhasználóinak különböző felhasználói szerepkörökhöz való rendelésére.</w:t>
-      </w:r>
-    </w:p>
-    <w:p>
-      <w:r>
-        <w:t>Jó lenne, ha a rendszer, az alap felhasználói szerepkörök finomhangolására is módot adna, az arra jogosultak számára.</w:t>
-      </w:r>
-    </w:p>
-    <w:p>
-      <w:r>
-        <w:t>A rendszer felhasználói interfészének törekednie kell egyes modern felülettervezési ajánlások betartására.</w:t>
-      </w:r>
-    </w:p>
-    <w:p>
-      <w:r>
-        <w:t>Jó lenne, ha a felhasználó által kijelölt elemek környékén megjelenő környezetfüggő menü átlátható módon tartalmazná a legfontosabb teendőket az adott elemen, ezzel elősegítve a kényelmes és hatékony kezelést. Az itt nem megjelenő menüelemek, egy a modern Office programokból megismert szalagmenüben kaphatnának helyet.</w:t>
-      </w:r>
-    </w:p>
-    <w:p>
-      <w:r>
-        <w:t>A rendszernek módot kell biztosítania a további bővítésének megkönnyítésére.</w:t>
-      </w:r>
-    </w:p>
-    <w:p>
-      <w:r>
-        <w:t>Jó lenne, ha</w:t>
-      </w:r>
-      <w:r>
-        <w:t xml:space="preserve"> egy követelmény megváltozása kijelölné felülvizsgálatra a kapcsolódó követelmény, és modell elemeket.</w:t>
-      </w:r>
-    </w:p>
-    <w:p>
-      <w:r>
-        <w:t>Jó lenne, ha le lehetne kérdezni, hogy mely követelmények lettek kifejtve az adott szinten, és melyek azok, amelyek még „érintetlenek”.</w:t>
-      </w:r>
-    </w:p>
-    <w:p>
-      <w:r>
-        <w:t>Az eltérő követelménytípusok külön</w:t>
-      </w:r>
-      <w:r>
-        <w:t>böző</w:t>
-      </w:r>
-      <w:r>
-        <w:t xml:space="preserve"> színű „kártyákon” jelenhetnének meg.</w:t>
-      </w:r>
-    </w:p>
-    <w:p>
-      <w:pPr>
-        <w:pStyle w:val="Cmsor2"/>
-      </w:pPr>
-      <w:bookmarkStart w:id="88" w:name="_Toc402273886"/>
+      <w:bookmarkStart w:id="87" w:name="_Toc402273886"/>
       <w:r>
         <w:lastRenderedPageBreak/>
         <w:t>A rendszerben megjelenő felhasználói szerepkörök</w:t>
       </w:r>
+      <w:bookmarkEnd w:id="87"/>
+    </w:p>
+    <w:p>
+      <w:pPr>
+        <w:pStyle w:val="Cmsor3"/>
+      </w:pPr>
+      <w:bookmarkStart w:id="88" w:name="_Toc402273887"/>
+      <w:r>
+        <w:t>A rendszer felhasználóinak használati eset nézete</w:t>
+      </w:r>
       <w:bookmarkEnd w:id="88"/>
-    </w:p>
-    <w:p>
-      <w:pPr>
-        <w:pStyle w:val="Cmsor3"/>
-      </w:pPr>
-      <w:bookmarkStart w:id="89" w:name="_Toc402273887"/>
-      <w:r>
-        <w:t>A rendszer felhasználóinak használati eset nézete</w:t>
-      </w:r>
-      <w:bookmarkEnd w:id="89"/>
     </w:p>
     <w:p>
       <w:r>
@@ -16198,7 +16345,7 @@
       <w:pPr>
         <w:pStyle w:val="Cmsor3"/>
       </w:pPr>
-      <w:bookmarkStart w:id="90" w:name="_Toc402273888"/>
+      <w:bookmarkStart w:id="89" w:name="_Toc402273888"/>
       <w:r>
         <w:t>A rendszerben megjelenő, előre definiált felhasználó</w:t>
       </w:r>
@@ -16208,7 +16355,7 @@
       <w:r>
         <w:t xml:space="preserve"> jellemzése</w:t>
       </w:r>
-      <w:bookmarkEnd w:id="90"/>
+      <w:bookmarkEnd w:id="89"/>
     </w:p>
     <w:p>
       <w:r>
@@ -16400,25 +16547,25 @@
       <w:pPr>
         <w:pStyle w:val="Cmsor2"/>
       </w:pPr>
-      <w:bookmarkStart w:id="91" w:name="_Toc402273889"/>
+      <w:bookmarkStart w:id="90" w:name="_Toc402273889"/>
       <w:r>
         <w:lastRenderedPageBreak/>
         <w:t>Funkcionális követelmények</w:t>
       </w:r>
+      <w:bookmarkEnd w:id="90"/>
+    </w:p>
+    <w:p>
+      <w:pPr>
+        <w:pStyle w:val="Cmsor3"/>
+      </w:pPr>
+      <w:bookmarkStart w:id="91" w:name="_Toc402273890"/>
+      <w:r>
+        <w:t>A rendszer főbb felhasználói funkcióinak áttekintő</w:t>
+      </w:r>
+      <w:r>
+        <w:t xml:space="preserve"> használati eset nézete</w:t>
+      </w:r>
       <w:bookmarkEnd w:id="91"/>
-    </w:p>
-    <w:p>
-      <w:pPr>
-        <w:pStyle w:val="Cmsor3"/>
-      </w:pPr>
-      <w:bookmarkStart w:id="92" w:name="_Toc402273890"/>
-      <w:r>
-        <w:t>A rendszer főbb felhasználói funkcióinak áttekintő</w:t>
-      </w:r>
-      <w:r>
-        <w:t xml:space="preserve"> használati eset nézete</w:t>
-      </w:r>
-      <w:bookmarkEnd w:id="92"/>
     </w:p>
     <w:p>
       <w:r>
@@ -16529,11 +16676,11 @@
       <w:pPr>
         <w:pStyle w:val="Cmsor2"/>
       </w:pPr>
-      <w:bookmarkStart w:id="93" w:name="_Toc402273891"/>
+      <w:bookmarkStart w:id="92" w:name="_Toc402273891"/>
       <w:r>
         <w:t>Nem funkcionális követelmények</w:t>
       </w:r>
-      <w:bookmarkEnd w:id="93"/>
+      <w:bookmarkEnd w:id="92"/>
     </w:p>
     <w:p>
       <w:pPr>
@@ -16555,179 +16702,179 @@
       <w:pPr>
         <w:pStyle w:val="Cmsor1"/>
       </w:pPr>
-      <w:bookmarkStart w:id="94" w:name="_Toc402273892"/>
+      <w:bookmarkStart w:id="93" w:name="_Toc402273892"/>
       <w:r>
         <w:t>A rendszer kialakítása során felhasználható technológiák és jellemzésük</w:t>
       </w:r>
+      <w:bookmarkEnd w:id="93"/>
+    </w:p>
+    <w:p>
+      <w:pPr>
+        <w:pStyle w:val="Cmsor2"/>
+      </w:pPr>
+      <w:bookmarkStart w:id="94" w:name="_Toc402273893"/>
+      <w:r>
+        <w:t>Szerver oldali technológiák</w:t>
+      </w:r>
       <w:bookmarkEnd w:id="94"/>
     </w:p>
     <w:p>
       <w:pPr>
+        <w:pStyle w:val="Cmsor3"/>
+      </w:pPr>
+      <w:bookmarkStart w:id="95" w:name="_Toc402273894"/>
+      <w:r>
+        <w:t>ASP.NET</w:t>
+      </w:r>
+      <w:bookmarkEnd w:id="95"/>
+    </w:p>
+    <w:p>
+      <w:pPr>
+        <w:pStyle w:val="Cmsor3"/>
+      </w:pPr>
+      <w:bookmarkStart w:id="96" w:name="_Toc402273895"/>
+      <w:r>
+        <w:t>Java</w:t>
+      </w:r>
+      <w:bookmarkEnd w:id="96"/>
+    </w:p>
+    <w:p>
+      <w:r>
+        <w:t>EE vagy Spring MVC</w:t>
+      </w:r>
+      <w:r>
+        <w:t xml:space="preserve"> esetleg valami egyszerűbb REST FW?</w:t>
+      </w:r>
+    </w:p>
+    <w:p>
+      <w:pPr>
         <w:pStyle w:val="Cmsor2"/>
       </w:pPr>
-      <w:bookmarkStart w:id="95" w:name="_Toc402273893"/>
-      <w:r>
-        <w:t>Szerver oldali technológiák</w:t>
-      </w:r>
-      <w:bookmarkEnd w:id="95"/>
+      <w:bookmarkStart w:id="97" w:name="_Toc402273896"/>
+      <w:r>
+        <w:t>A kliens oldali megjelenítés kezelése</w:t>
+      </w:r>
+      <w:bookmarkEnd w:id="97"/>
     </w:p>
     <w:p>
       <w:pPr>
         <w:pStyle w:val="Cmsor3"/>
       </w:pPr>
-      <w:bookmarkStart w:id="96" w:name="_Toc402273894"/>
-      <w:r>
-        <w:t>ASP.NET</w:t>
-      </w:r>
-      <w:bookmarkEnd w:id="96"/>
+      <w:bookmarkStart w:id="98" w:name="_Toc402273897"/>
+      <w:r>
+        <w:t>HTML5</w:t>
+      </w:r>
+      <w:bookmarkEnd w:id="98"/>
+    </w:p>
+    <w:p>
+      <w:r>
+        <w:t>SVG vagy Canvas</w:t>
+      </w:r>
     </w:p>
     <w:p>
       <w:pPr>
         <w:pStyle w:val="Cmsor3"/>
       </w:pPr>
-      <w:bookmarkStart w:id="97" w:name="_Toc402273895"/>
-      <w:r>
-        <w:t>Java</w:t>
-      </w:r>
-      <w:bookmarkEnd w:id="97"/>
-    </w:p>
-    <w:p>
-      <w:r>
-        <w:t>EE vagy Spring MVC</w:t>
-      </w:r>
-      <w:r>
-        <w:t xml:space="preserve"> esetleg valami egyszerűbb REST FW?</w:t>
-      </w:r>
+      <w:bookmarkStart w:id="99" w:name="_Toc402273898"/>
+      <w:r>
+        <w:t>CSS</w:t>
+      </w:r>
+      <w:bookmarkEnd w:id="99"/>
     </w:p>
     <w:p>
       <w:pPr>
         <w:pStyle w:val="Cmsor2"/>
       </w:pPr>
-      <w:bookmarkStart w:id="98" w:name="_Toc402273896"/>
-      <w:r>
-        <w:t>A kliens oldali megjelenítés kezelése</w:t>
-      </w:r>
-      <w:bookmarkEnd w:id="98"/>
+      <w:bookmarkStart w:id="100" w:name="_Toc402273899"/>
+      <w:r>
+        <w:t>A k</w:t>
+      </w:r>
+      <w:r>
+        <w:t>liens oldali</w:t>
+      </w:r>
+      <w:r>
+        <w:t xml:space="preserve"> dinamika kezelése</w:t>
+      </w:r>
+      <w:bookmarkEnd w:id="100"/>
     </w:p>
     <w:p>
       <w:pPr>
         <w:pStyle w:val="Cmsor3"/>
       </w:pPr>
-      <w:bookmarkStart w:id="99" w:name="_Toc402273897"/>
-      <w:r>
-        <w:t>HTML5</w:t>
-      </w:r>
-      <w:bookmarkEnd w:id="99"/>
-    </w:p>
-    <w:p>
-      <w:r>
-        <w:t>SVG vagy Canvas</w:t>
-      </w:r>
-    </w:p>
+      <w:bookmarkStart w:id="101" w:name="_Toc402273900"/>
+      <w:r>
+        <w:t>JavaScript, és a TypeScript</w:t>
+      </w:r>
+      <w:bookmarkEnd w:id="101"/>
+    </w:p>
+    <w:p>
+      <w:pPr>
+        <w:pStyle w:val="Cmsor2"/>
+      </w:pPr>
+      <w:bookmarkStart w:id="102" w:name="_Toc402273901"/>
+      <w:r>
+        <w:t>Kommunikációs technológiák</w:t>
+      </w:r>
+      <w:bookmarkEnd w:id="102"/>
+    </w:p>
+    <w:p>
+      <w:r>
+        <w:t xml:space="preserve">REST – a WinApi, illetve egy Javas megoldás; </w:t>
+      </w:r>
+    </w:p>
+    <w:p>
+      <w:r>
+        <w:t>SignalR</w:t>
+      </w:r>
+    </w:p>
+    <w:p>
+      <w:pPr>
+        <w:pStyle w:val="Cmsor2"/>
+      </w:pPr>
+      <w:bookmarkStart w:id="103" w:name="_Toc402273902"/>
+      <w:r>
+        <w:t>Szövegbányászati csomagok</w:t>
+      </w:r>
+      <w:bookmarkEnd w:id="103"/>
+    </w:p>
+    <w:p/>
+    <w:p>
+      <w:r>
+        <w:br w:type="page"/>
+      </w:r>
+    </w:p>
+    <w:p/>
+    <w:p>
+      <w:pPr>
+        <w:pStyle w:val="Cmsor1"/>
+      </w:pPr>
+      <w:bookmarkStart w:id="104" w:name="_Toc402273903"/>
+      <w:r>
+        <w:t>Követelményanalízis</w:t>
+      </w:r>
+      <w:bookmarkEnd w:id="104"/>
+    </w:p>
+    <w:p/>
+    <w:p>
+      <w:pPr>
+        <w:pStyle w:val="Cmsor2"/>
+      </w:pPr>
+      <w:bookmarkStart w:id="105" w:name="_Toc402273904"/>
+      <w:r>
+        <w:t>A rendszer statikus modelljének elemzése</w:t>
+      </w:r>
+      <w:bookmarkEnd w:id="105"/>
+    </w:p>
+    <w:p/>
     <w:p>
       <w:pPr>
         <w:pStyle w:val="Cmsor3"/>
       </w:pPr>
-      <w:bookmarkStart w:id="100" w:name="_Toc402273898"/>
-      <w:r>
-        <w:t>CSS</w:t>
-      </w:r>
-      <w:bookmarkEnd w:id="100"/>
-    </w:p>
-    <w:p>
-      <w:pPr>
-        <w:pStyle w:val="Cmsor2"/>
-      </w:pPr>
-      <w:bookmarkStart w:id="101" w:name="_Toc402273899"/>
-      <w:r>
-        <w:t>A k</w:t>
-      </w:r>
-      <w:r>
-        <w:t>liens oldali</w:t>
-      </w:r>
-      <w:r>
-        <w:t xml:space="preserve"> dinamika kezelése</w:t>
-      </w:r>
-      <w:bookmarkEnd w:id="101"/>
-    </w:p>
-    <w:p>
-      <w:pPr>
-        <w:pStyle w:val="Cmsor3"/>
-      </w:pPr>
-      <w:bookmarkStart w:id="102" w:name="_Toc402273900"/>
-      <w:r>
-        <w:t>JavaScript, és a TypeScript</w:t>
-      </w:r>
-      <w:bookmarkEnd w:id="102"/>
-    </w:p>
-    <w:p>
-      <w:pPr>
-        <w:pStyle w:val="Cmsor2"/>
-      </w:pPr>
-      <w:bookmarkStart w:id="103" w:name="_Toc402273901"/>
-      <w:r>
-        <w:t>Kommunikációs technológiák</w:t>
-      </w:r>
-      <w:bookmarkEnd w:id="103"/>
-    </w:p>
-    <w:p>
-      <w:r>
-        <w:t xml:space="preserve">REST – a WinApi, illetve egy Javas megoldás; </w:t>
-      </w:r>
-    </w:p>
-    <w:p>
-      <w:r>
-        <w:t>SignalR</w:t>
-      </w:r>
-    </w:p>
-    <w:p>
-      <w:pPr>
-        <w:pStyle w:val="Cmsor2"/>
-      </w:pPr>
-      <w:bookmarkStart w:id="104" w:name="_Toc402273902"/>
-      <w:r>
-        <w:t>Szövegbányászati csomagok</w:t>
-      </w:r>
-      <w:bookmarkEnd w:id="104"/>
-    </w:p>
-    <w:p/>
-    <w:p>
-      <w:r>
-        <w:br w:type="page"/>
-      </w:r>
-    </w:p>
-    <w:p/>
-    <w:p>
-      <w:pPr>
-        <w:pStyle w:val="Cmsor1"/>
-      </w:pPr>
-      <w:bookmarkStart w:id="105" w:name="_Toc402273903"/>
-      <w:r>
-        <w:t>Követelményanalízis</w:t>
-      </w:r>
-      <w:bookmarkEnd w:id="105"/>
-    </w:p>
-    <w:p/>
-    <w:p>
-      <w:pPr>
-        <w:pStyle w:val="Cmsor2"/>
-      </w:pPr>
-      <w:bookmarkStart w:id="106" w:name="_Toc402273904"/>
-      <w:r>
-        <w:t>A rendszer statikus modelljének elemzése</w:t>
+      <w:bookmarkStart w:id="106" w:name="_Toc402273905"/>
+      <w:r>
+        <w:t>Szerkezet áttekintő nézet</w:t>
       </w:r>
       <w:bookmarkEnd w:id="106"/>
-    </w:p>
-    <w:p/>
-    <w:p>
-      <w:pPr>
-        <w:pStyle w:val="Cmsor3"/>
-      </w:pPr>
-      <w:bookmarkStart w:id="107" w:name="_Toc402273905"/>
-      <w:r>
-        <w:t>Szerkezet áttekintő nézet</w:t>
-      </w:r>
-      <w:bookmarkEnd w:id="107"/>
     </w:p>
     <w:p>
       <w:pPr>
@@ -16748,12 +16895,12 @@
       <w:pPr>
         <w:pStyle w:val="Cmsor3"/>
       </w:pPr>
-      <w:bookmarkStart w:id="108" w:name="_Toc402273906"/>
+      <w:bookmarkStart w:id="107" w:name="_Toc402273906"/>
       <w:r>
         <w:lastRenderedPageBreak/>
         <w:t>Szerkezeti nézet</w:t>
       </w:r>
-      <w:bookmarkEnd w:id="108"/>
+      <w:bookmarkEnd w:id="107"/>
     </w:p>
     <w:p/>
     <w:p/>
@@ -16761,14 +16908,14 @@
       <w:pPr>
         <w:pStyle w:val="Cmsor2"/>
       </w:pPr>
-      <w:bookmarkStart w:id="109" w:name="_Toc402273907"/>
+      <w:bookmarkStart w:id="108" w:name="_Toc402273907"/>
       <w:r>
         <w:t>A rendszer dinamikájának</w:t>
       </w:r>
       <w:r>
         <w:t xml:space="preserve"> és folyamatainak elemzése</w:t>
       </w:r>
-      <w:bookmarkEnd w:id="109"/>
+      <w:bookmarkEnd w:id="108"/>
     </w:p>
     <w:p>
       <w:r>
@@ -16779,33 +16926,33 @@
       <w:pPr>
         <w:pStyle w:val="Cmsor2"/>
       </w:pPr>
-      <w:bookmarkStart w:id="110" w:name="_Toc402273908"/>
+      <w:bookmarkStart w:id="109" w:name="_Toc402273908"/>
       <w:r>
         <w:lastRenderedPageBreak/>
         <w:t>Képernyő vázlatok</w:t>
       </w:r>
+      <w:bookmarkEnd w:id="109"/>
+    </w:p>
+    <w:p/>
+    <w:p>
+      <w:pPr>
+        <w:pStyle w:val="Cmsor1"/>
+      </w:pPr>
+      <w:bookmarkStart w:id="110" w:name="_Toc402273909"/>
+      <w:r>
+        <w:t>Rendszerterv</w:t>
+      </w:r>
       <w:bookmarkEnd w:id="110"/>
     </w:p>
-    <w:p/>
-    <w:p>
-      <w:pPr>
-        <w:pStyle w:val="Cmsor1"/>
-      </w:pPr>
-      <w:bookmarkStart w:id="111" w:name="_Toc402273909"/>
-      <w:r>
-        <w:t>Rendszerterv</w:t>
+    <w:p>
+      <w:pPr>
+        <w:pStyle w:val="Cmsor2"/>
+      </w:pPr>
+      <w:bookmarkStart w:id="111" w:name="_Toc402273910"/>
+      <w:r>
+        <w:t>Képernyő tervek</w:t>
       </w:r>
       <w:bookmarkEnd w:id="111"/>
-    </w:p>
-    <w:p>
-      <w:pPr>
-        <w:pStyle w:val="Cmsor2"/>
-      </w:pPr>
-      <w:bookmarkStart w:id="112" w:name="_Toc402273910"/>
-      <w:r>
-        <w:t>Képernyő tervek</w:t>
-      </w:r>
-      <w:bookmarkEnd w:id="112"/>
     </w:p>
     <w:p/>
     <w:p/>
@@ -16813,11 +16960,11 @@
       <w:pPr>
         <w:pStyle w:val="Cmsor2"/>
       </w:pPr>
-      <w:bookmarkStart w:id="113" w:name="_Toc402273911"/>
+      <w:bookmarkStart w:id="112" w:name="_Toc402273911"/>
       <w:r>
         <w:t>Csomagáttekintő nézet</w:t>
       </w:r>
-      <w:bookmarkEnd w:id="113"/>
+      <w:bookmarkEnd w:id="112"/>
     </w:p>
     <w:p>
       <w:pPr>
@@ -16839,11 +16986,11 @@
       <w:pPr>
         <w:pStyle w:val="Cmsor2"/>
       </w:pPr>
-      <w:bookmarkStart w:id="114" w:name="_Toc402273912"/>
+      <w:bookmarkStart w:id="113" w:name="_Toc402273912"/>
       <w:r>
         <w:t>Részletes komponens leírások</w:t>
       </w:r>
-      <w:bookmarkEnd w:id="114"/>
+      <w:bookmarkEnd w:id="113"/>
     </w:p>
     <w:p>
       <w:pPr>
@@ -16945,11 +17092,11 @@
       <w:pPr>
         <w:pStyle w:val="Cmsor2"/>
       </w:pPr>
-      <w:bookmarkStart w:id="115" w:name="_Toc402273913"/>
+      <w:bookmarkStart w:id="114" w:name="_Toc402273913"/>
       <w:r>
         <w:t>Részletes dinamikus nézetek</w:t>
       </w:r>
-      <w:bookmarkEnd w:id="115"/>
+      <w:bookmarkEnd w:id="114"/>
     </w:p>
     <w:p>
       <w:r>
@@ -17008,7 +17155,7 @@
       <w:pPr>
         <w:pStyle w:val="Cmsor2"/>
       </w:pPr>
-      <w:bookmarkStart w:id="116" w:name="_Toc402273914"/>
+      <w:bookmarkStart w:id="115" w:name="_Toc402273914"/>
       <w:r>
         <w:t xml:space="preserve">Telepítési </w:t>
       </w:r>
@@ -17018,7 +17165,7 @@
       <w:r>
         <w:t xml:space="preserve"> és rendszerkörnyezet</w:t>
       </w:r>
-      <w:bookmarkEnd w:id="116"/>
+      <w:bookmarkEnd w:id="115"/>
     </w:p>
     <w:p>
       <w:pPr>
@@ -17040,11 +17187,11 @@
       <w:pPr>
         <w:pStyle w:val="Cmsor1"/>
       </w:pPr>
-      <w:bookmarkStart w:id="117" w:name="_Toc402273915"/>
+      <w:bookmarkStart w:id="116" w:name="_Toc402273915"/>
       <w:r>
         <w:t>Az implementáció részletei</w:t>
       </w:r>
-      <w:bookmarkEnd w:id="117"/>
+      <w:bookmarkEnd w:id="116"/>
     </w:p>
     <w:p>
       <w:pPr>
@@ -17152,22 +17299,22 @@
       <w:pPr>
         <w:pStyle w:val="Cmsor1"/>
       </w:pPr>
-      <w:bookmarkStart w:id="118" w:name="_Toc402273916"/>
+      <w:bookmarkStart w:id="117" w:name="_Toc402273916"/>
       <w:r>
         <w:t>Tesztelés</w:t>
       </w:r>
+      <w:bookmarkEnd w:id="117"/>
+    </w:p>
+    <w:p/>
+    <w:p>
+      <w:pPr>
+        <w:pStyle w:val="Cmsor2"/>
+      </w:pPr>
+      <w:bookmarkStart w:id="118" w:name="_Toc402273917"/>
+      <w:r>
+        <w:t>Statikus tesztelés</w:t>
+      </w:r>
       <w:bookmarkEnd w:id="118"/>
-    </w:p>
-    <w:p/>
-    <w:p>
-      <w:pPr>
-        <w:pStyle w:val="Cmsor2"/>
-      </w:pPr>
-      <w:bookmarkStart w:id="119" w:name="_Toc402273917"/>
-      <w:r>
-        <w:t>Statikus tesztelés</w:t>
-      </w:r>
-      <w:bookmarkEnd w:id="119"/>
     </w:p>
     <w:p>
       <w:pPr>
@@ -17189,22 +17336,22 @@
       <w:pPr>
         <w:pStyle w:val="Cmsor2"/>
       </w:pPr>
-      <w:bookmarkStart w:id="120" w:name="_Toc402273918"/>
+      <w:bookmarkStart w:id="119" w:name="_Toc402273918"/>
       <w:r>
         <w:t>Dinamikus tesztelés</w:t>
       </w:r>
+      <w:bookmarkEnd w:id="119"/>
+    </w:p>
+    <w:p/>
+    <w:p>
+      <w:pPr>
+        <w:pStyle w:val="Cmsor3"/>
+      </w:pPr>
+      <w:bookmarkStart w:id="120" w:name="_Toc402273919"/>
+      <w:r>
+        <w:t>Egység teszt</w:t>
+      </w:r>
       <w:bookmarkEnd w:id="120"/>
-    </w:p>
-    <w:p/>
-    <w:p>
-      <w:pPr>
-        <w:pStyle w:val="Cmsor3"/>
-      </w:pPr>
-      <w:bookmarkStart w:id="121" w:name="_Toc402273919"/>
-      <w:r>
-        <w:t>Egység teszt</w:t>
-      </w:r>
-      <w:bookmarkEnd w:id="121"/>
     </w:p>
     <w:p>
       <w:pPr>
@@ -17226,11 +17373,11 @@
       <w:pPr>
         <w:pStyle w:val="Cmsor3"/>
       </w:pPr>
-      <w:bookmarkStart w:id="122" w:name="_Toc402273920"/>
+      <w:bookmarkStart w:id="121" w:name="_Toc402273920"/>
       <w:r>
         <w:t>Komponens teszt</w:t>
       </w:r>
-      <w:bookmarkEnd w:id="122"/>
+      <w:bookmarkEnd w:id="121"/>
     </w:p>
     <w:p>
       <w:pPr>
@@ -17252,11 +17399,11 @@
       <w:pPr>
         <w:pStyle w:val="Cmsor3"/>
       </w:pPr>
-      <w:bookmarkStart w:id="123" w:name="_Toc402273921"/>
+      <w:bookmarkStart w:id="122" w:name="_Toc402273921"/>
       <w:r>
         <w:t>Integrációs teszt</w:t>
       </w:r>
-      <w:bookmarkEnd w:id="123"/>
+      <w:bookmarkEnd w:id="122"/>
     </w:p>
     <w:p>
       <w:pPr>
@@ -17278,11 +17425,11 @@
       <w:pPr>
         <w:pStyle w:val="Cmsor3"/>
       </w:pPr>
-      <w:bookmarkStart w:id="124" w:name="_Toc402273922"/>
+      <w:bookmarkStart w:id="123" w:name="_Toc402273922"/>
       <w:r>
         <w:t>Rendszer teszt</w:t>
       </w:r>
-      <w:bookmarkEnd w:id="124"/>
+      <w:bookmarkEnd w:id="123"/>
     </w:p>
     <w:p>
       <w:pPr>
@@ -17304,11 +17451,11 @@
       <w:pPr>
         <w:pStyle w:val="Cmsor3"/>
       </w:pPr>
-      <w:bookmarkStart w:id="125" w:name="_Toc402273923"/>
+      <w:bookmarkStart w:id="124" w:name="_Toc402273923"/>
       <w:r>
         <w:t>Átadási teszt</w:t>
       </w:r>
-      <w:bookmarkEnd w:id="125"/>
+      <w:bookmarkEnd w:id="124"/>
     </w:p>
     <w:p>
       <w:pPr>
@@ -17330,11 +17477,11 @@
       <w:pPr>
         <w:pStyle w:val="Cmsor1"/>
       </w:pPr>
-      <w:bookmarkStart w:id="126" w:name="_Toc402273924"/>
+      <w:bookmarkStart w:id="125" w:name="_Toc402273924"/>
       <w:r>
         <w:t>Továbbfejlesztési lehetőségek</w:t>
       </w:r>
-      <w:bookmarkEnd w:id="126"/>
+      <w:bookmarkEnd w:id="125"/>
     </w:p>
     <w:p>
       <w:pPr>
@@ -17356,11 +17503,11 @@
       <w:pPr>
         <w:pStyle w:val="Cmsor1"/>
       </w:pPr>
-      <w:bookmarkStart w:id="127" w:name="_Toc402273925"/>
+      <w:bookmarkStart w:id="126" w:name="_Toc402273925"/>
       <w:r>
         <w:t>A szakdolgozat tartalmi összefoglalója</w:t>
       </w:r>
-      <w:bookmarkEnd w:id="127"/>
+      <w:bookmarkEnd w:id="126"/>
     </w:p>
     <w:p>
       <w:r>
@@ -17388,11 +17535,11 @@
       <w:pPr>
         <w:pStyle w:val="Cmsor1"/>
       </w:pPr>
-      <w:bookmarkStart w:id="128" w:name="_Toc402273926"/>
+      <w:bookmarkStart w:id="127" w:name="_Toc402273926"/>
       <w:r>
         <w:t>Irodalomjegyzék</w:t>
       </w:r>
-      <w:bookmarkEnd w:id="128"/>
+      <w:bookmarkEnd w:id="127"/>
     </w:p>
     <w:p>
       <w:r>
@@ -17426,11 +17573,11 @@
       <w:pPr>
         <w:pStyle w:val="Cmsor1"/>
       </w:pPr>
-      <w:bookmarkStart w:id="129" w:name="_Toc402273927"/>
+      <w:bookmarkStart w:id="128" w:name="_Toc402273927"/>
       <w:r>
         <w:t>Mellékletek</w:t>
       </w:r>
-      <w:bookmarkEnd w:id="129"/>
+      <w:bookmarkEnd w:id="128"/>
     </w:p>
     <w:p>
       <w:r>
@@ -17517,7 +17664,7 @@
           <w:rPr>
             <w:noProof/>
           </w:rPr>
-          <w:t>28</w:t>
+          <w:t>19</w:t>
         </w:r>
         <w:r>
           <w:fldChar w:fldCharType="end"/>
@@ -19031,558 +19178,6 @@
 </w:styles>
 </file>
 
-<file path=word/glossary/document.xml><?xml version="1.0" encoding="utf-8"?>
-<w:glossaryDocument xmlns:wpc="http://schemas.microsoft.com/office/word/2010/wordprocessingCanvas" xmlns:mc="http://schemas.openxmlformats.org/markup-compatibility/2006" xmlns:o="urn:schemas-microsoft-com:office:office" xmlns:r="http://schemas.openxmlformats.org/officeDocument/2006/relationships" xmlns:m="http://schemas.openxmlformats.org/officeDocument/2006/math" xmlns:v="urn:schemas-microsoft-com:vml" xmlns:wp14="http://schemas.microsoft.com/office/word/2010/wordprocessingDrawing" xmlns:wp="http://schemas.openxmlformats.org/drawingml/2006/wordprocessingDrawing" xmlns:w10="urn:schemas-microsoft-com:office:word" xmlns:w="http://schemas.openxmlformats.org/wordprocessingml/2006/main" xmlns:w14="http://schemas.microsoft.com/office/word/2010/wordml" xmlns:w15="http://schemas.microsoft.com/office/word/2012/wordml" xmlns:wpg="http://schemas.microsoft.com/office/word/2010/wordprocessingGroup" xmlns:wpi="http://schemas.microsoft.com/office/word/2010/wordprocessingInk" xmlns:wne="http://schemas.microsoft.com/office/word/2006/wordml" xmlns:wps="http://schemas.microsoft.com/office/word/2010/wordprocessingShape" mc:Ignorable="w14 w15 wp14"/>
-</file>
-
-<file path=word/glossary/fontTable.xml><?xml version="1.0" encoding="utf-8"?>
-<w:fonts xmlns:mc="http://schemas.openxmlformats.org/markup-compatibility/2006" xmlns:r="http://schemas.openxmlformats.org/officeDocument/2006/relationships" xmlns:w="http://schemas.openxmlformats.org/wordprocessingml/2006/main" xmlns:w14="http://schemas.microsoft.com/office/word/2010/wordml" xmlns:w15="http://schemas.microsoft.com/office/word/2012/wordml" mc:Ignorable="w14 w15">
-  <w:font w:name="Symbol">
-    <w:panose1 w:val="05050102010706020507"/>
-    <w:charset w:val="02"/>
-    <w:family w:val="roman"/>
-    <w:pitch w:val="variable"/>
-    <w:sig w:usb0="00000000" w:usb1="10000000" w:usb2="00000000" w:usb3="00000000" w:csb0="80000000" w:csb1="00000000"/>
-  </w:font>
-  <w:font w:name="Times New Roman">
-    <w:panose1 w:val="02020603050405020304"/>
-    <w:charset w:val="EE"/>
-    <w:family w:val="roman"/>
-    <w:pitch w:val="variable"/>
-    <w:sig w:usb0="E0002AFF" w:usb1="C0007841" w:usb2="00000009" w:usb3="00000000" w:csb0="000001FF" w:csb1="00000000"/>
-  </w:font>
-  <w:font w:name="Courier New">
-    <w:panose1 w:val="02070309020205020404"/>
-    <w:charset w:val="EE"/>
-    <w:family w:val="modern"/>
-    <w:pitch w:val="fixed"/>
-    <w:sig w:usb0="E0002AFF" w:usb1="C0007843" w:usb2="00000009" w:usb3="00000000" w:csb0="000001FF" w:csb1="00000000"/>
-  </w:font>
-  <w:font w:name="Wingdings">
-    <w:panose1 w:val="05000000000000000000"/>
-    <w:charset w:val="02"/>
-    <w:family w:val="auto"/>
-    <w:pitch w:val="variable"/>
-    <w:sig w:usb0="00000000" w:usb1="10000000" w:usb2="00000000" w:usb3="00000000" w:csb0="80000000" w:csb1="00000000"/>
-  </w:font>
-  <w:font w:name="Calibri">
-    <w:panose1 w:val="020F0502020204030204"/>
-    <w:charset w:val="EE"/>
-    <w:family w:val="swiss"/>
-    <w:pitch w:val="variable"/>
-    <w:sig w:usb0="E00002FF" w:usb1="4000ACFF" w:usb2="00000001" w:usb3="00000000" w:csb0="0000019F" w:csb1="00000000"/>
-  </w:font>
-  <w:font w:name="Cambria">
-    <w:panose1 w:val="02040503050406030204"/>
-    <w:charset w:val="EE"/>
-    <w:family w:val="roman"/>
-    <w:pitch w:val="variable"/>
-    <w:sig w:usb0="E00002FF" w:usb1="400004FF" w:usb2="00000000" w:usb3="00000000" w:csb0="0000019F" w:csb1="00000000"/>
-  </w:font>
-  <w:font w:name="Tahoma">
-    <w:panose1 w:val="020B0604030504040204"/>
-    <w:charset w:val="EE"/>
-    <w:family w:val="swiss"/>
-    <w:pitch w:val="variable"/>
-    <w:sig w:usb0="E1002EFF" w:usb1="C000605B" w:usb2="00000029" w:usb3="00000000" w:csb0="000101FF" w:csb1="00000000"/>
-  </w:font>
-  <w:font w:name="Arial">
-    <w:panose1 w:val="020B0604020202020204"/>
-    <w:charset w:val="EE"/>
-    <w:family w:val="swiss"/>
-    <w:pitch w:val="variable"/>
-    <w:sig w:usb0="E0002AFF" w:usb1="C0007843" w:usb2="00000009" w:usb3="00000000" w:csb0="000001FF" w:csb1="00000000"/>
-  </w:font>
-  <w:font w:name="Calibri Light">
-    <w:panose1 w:val="020F0302020204030204"/>
-    <w:charset w:val="EE"/>
-    <w:family w:val="swiss"/>
-    <w:pitch w:val="variable"/>
-    <w:sig w:usb0="A00002EF" w:usb1="4000207B" w:usb2="00000000" w:usb3="00000000" w:csb0="0000019F" w:csb1="00000000"/>
-  </w:font>
-</w:fonts>
-</file>
-
-<file path=word/glossary/settings.xml><?xml version="1.0" encoding="utf-8"?>
-<w:settings xmlns:mc="http://schemas.openxmlformats.org/markup-compatibility/2006" xmlns:o="urn:schemas-microsoft-com:office:office" xmlns:r="http://schemas.openxmlformats.org/officeDocument/2006/relationships" xmlns:m="http://schemas.openxmlformats.org/officeDocument/2006/math" xmlns:v="urn:schemas-microsoft-com:vml" xmlns:w10="urn:schemas-microsoft-com:office:word" xmlns:w="http://schemas.openxmlformats.org/wordprocessingml/2006/main" xmlns:w14="http://schemas.microsoft.com/office/word/2010/wordml" xmlns:w15="http://schemas.microsoft.com/office/word/2012/wordml" xmlns:sl="http://schemas.openxmlformats.org/schemaLibrary/2006/main" mc:Ignorable="w14 w15">
-  <w:view w:val="normal"/>
-  <w:defaultTabStop w:val="708"/>
-  <w:hyphenationZone w:val="425"/>
-  <w:characterSpacingControl w:val="doNotCompress"/>
-  <w:compat>
-    <w:useFELayout/>
-    <w:compatSetting w:name="compatibilityMode" w:uri="http://schemas.microsoft.com/office/word" w:val="15"/>
-    <w:compatSetting w:name="overrideTableStyleFontSizeAndJustification" w:uri="http://schemas.microsoft.com/office/word" w:val="1"/>
-    <w:compatSetting w:name="enableOpenTypeFeatures" w:uri="http://schemas.microsoft.com/office/word" w:val="1"/>
-    <w:compatSetting w:name="doNotFlipMirrorIndents" w:uri="http://schemas.microsoft.com/office/word" w:val="1"/>
-    <w:compatSetting w:name="differentiateMultirowTableHeaders" w:uri="http://schemas.microsoft.com/office/word" w:val="1"/>
-  </w:compat>
-  <w:rsids>
-    <w:rsidRoot w:val="00B2532C"/>
-    <w:rsid w:val="00B2532C"/>
-  </w:rsids>
-  <m:mathPr>
-    <m:mathFont m:val="Cambria Math"/>
-    <m:brkBin m:val="before"/>
-    <m:brkBinSub m:val="--"/>
-    <m:smallFrac m:val="0"/>
-    <m:dispDef/>
-    <m:lMargin m:val="0"/>
-    <m:rMargin m:val="0"/>
-    <m:defJc m:val="centerGroup"/>
-    <m:wrapIndent m:val="1440"/>
-    <m:intLim m:val="subSup"/>
-    <m:naryLim m:val="undOvr"/>
-  </m:mathPr>
-  <w:themeFontLang w:val="hu-HU"/>
-  <w:clrSchemeMapping w:bg1="light1" w:t1="dark1" w:bg2="light2" w:t2="dark2" w:accent1="accent1" w:accent2="accent2" w:accent3="accent3" w:accent4="accent4" w:accent5="accent5" w:accent6="accent6" w:hyperlink="hyperlink" w:followedHyperlink="followedHyperlink"/>
-  <w:decimalSymbol w:val=","/>
-  <w:listSeparator w:val=";"/>
-  <w15:chartTrackingRefBased/>
-</w:settings>
-</file>
-
-<file path=word/glossary/styles.xml><?xml version="1.0" encoding="utf-8"?>
-<w:styles xmlns:mc="http://schemas.openxmlformats.org/markup-compatibility/2006" xmlns:r="http://schemas.openxmlformats.org/officeDocument/2006/relationships" xmlns:w="http://schemas.openxmlformats.org/wordprocessingml/2006/main" xmlns:w14="http://schemas.microsoft.com/office/word/2010/wordml" xmlns:w15="http://schemas.microsoft.com/office/word/2012/wordml" mc:Ignorable="w14 w15">
-  <w:docDefaults>
-    <w:rPrDefault>
-      <w:rPr>
-        <w:rFonts w:asciiTheme="minorHAnsi" w:eastAsiaTheme="minorEastAsia" w:hAnsiTheme="minorHAnsi" w:cstheme="minorBidi"/>
-        <w:sz w:val="22"/>
-        <w:szCs w:val="22"/>
-        <w:lang w:val="hu-HU" w:eastAsia="hu-HU" w:bidi="ar-SA"/>
-      </w:rPr>
-    </w:rPrDefault>
-    <w:pPrDefault>
-      <w:pPr>
-        <w:spacing w:after="160" w:line="259" w:lineRule="auto"/>
-      </w:pPr>
-    </w:pPrDefault>
-  </w:docDefaults>
-  <w:latentStyles w:defLockedState="0" w:defUIPriority="99" w:defSemiHidden="0" w:defUnhideWhenUsed="0" w:defQFormat="0" w:count="371">
-    <w:lsdException w:name="Normal" w:uiPriority="0" w:qFormat="1"/>
-    <w:lsdException w:name="heading 1" w:uiPriority="9" w:qFormat="1"/>
-    <w:lsdException w:name="heading 2" w:semiHidden="1" w:uiPriority="9" w:unhideWhenUsed="1" w:qFormat="1"/>
-    <w:lsdException w:name="heading 3" w:semiHidden="1" w:uiPriority="9" w:unhideWhenUsed="1" w:qFormat="1"/>
-    <w:lsdException w:name="heading 4" w:semiHidden="1" w:uiPriority="9" w:unhideWhenUsed="1" w:qFormat="1"/>
-    <w:lsdException w:name="heading 5" w:semiHidden="1" w:uiPriority="9" w:unhideWhenUsed="1" w:qFormat="1"/>
-    <w:lsdException w:name="heading 6" w:semiHidden="1" w:uiPriority="9" w:unhideWhenUsed="1" w:qFormat="1"/>
-    <w:lsdException w:name="heading 7" w:semiHidden="1" w:uiPriority="9" w:unhideWhenUsed="1" w:qFormat="1"/>
-    <w:lsdException w:name="heading 8" w:semiHidden="1" w:uiPriority="9" w:unhideWhenUsed="1" w:qFormat="1"/>
-    <w:lsdException w:name="heading 9" w:semiHidden="1" w:uiPriority="9" w:unhideWhenUsed="1" w:qFormat="1"/>
-    <w:lsdException w:name="index 1" w:semiHidden="1" w:unhideWhenUsed="1"/>
-    <w:lsdException w:name="index 2" w:semiHidden="1" w:unhideWhenUsed="1"/>
-    <w:lsdException w:name="index 3" w:semiHidden="1" w:unhideWhenUsed="1"/>
-    <w:lsdException w:name="index 4" w:semiHidden="1" w:unhideWhenUsed="1"/>
-    <w:lsdException w:name="index 5" w:semiHidden="1" w:unhideWhenUsed="1"/>
-    <w:lsdException w:name="index 6" w:semiHidden="1" w:unhideWhenUsed="1"/>
-    <w:lsdException w:name="index 7" w:semiHidden="1" w:unhideWhenUsed="1"/>
-    <w:lsdException w:name="index 8" w:semiHidden="1" w:unhideWhenUsed="1"/>
-    <w:lsdException w:name="index 9" w:semiHidden="1" w:unhideWhenUsed="1"/>
-    <w:lsdException w:name="toc 1" w:semiHidden="1" w:uiPriority="39" w:unhideWhenUsed="1"/>
-    <w:lsdException w:name="toc 2" w:semiHidden="1" w:uiPriority="39" w:unhideWhenUsed="1"/>
-    <w:lsdException w:name="toc 3" w:semiHidden="1" w:uiPriority="39" w:unhideWhenUsed="1"/>
-    <w:lsdException w:name="toc 4" w:semiHidden="1" w:uiPriority="39" w:unhideWhenUsed="1"/>
-    <w:lsdException w:name="toc 5" w:semiHidden="1" w:uiPriority="39" w:unhideWhenUsed="1"/>
-    <w:lsdException w:name="toc 6" w:semiHidden="1" w:uiPriority="39" w:unhideWhenUsed="1"/>
-    <w:lsdException w:name="toc 7" w:semiHidden="1" w:uiPriority="39" w:unhideWhenUsed="1"/>
-    <w:lsdException w:name="toc 8" w:semiHidden="1" w:uiPriority="39" w:unhideWhenUsed="1"/>
-    <w:lsdException w:name="toc 9" w:semiHidden="1" w:uiPriority="39" w:unhideWhenUsed="1"/>
-    <w:lsdException w:name="Normal Indent" w:semiHidden="1" w:unhideWhenUsed="1"/>
-    <w:lsdException w:name="footnote text" w:semiHidden="1" w:unhideWhenUsed="1"/>
-    <w:lsdException w:name="annotation text" w:semiHidden="1" w:unhideWhenUsed="1"/>
-    <w:lsdException w:name="header" w:semiHidden="1" w:unhideWhenUsed="1"/>
-    <w:lsdException w:name="footer" w:semiHidden="1" w:unhideWhenUsed="1"/>
-    <w:lsdException w:name="index heading" w:semiHidden="1" w:unhideWhenUsed="1"/>
-    <w:lsdException w:name="caption" w:semiHidden="1" w:uiPriority="35" w:unhideWhenUsed="1" w:qFormat="1"/>
-    <w:lsdException w:name="table of figures" w:semiHidden="1" w:unhideWhenUsed="1"/>
-    <w:lsdException w:name="envelope address" w:semiHidden="1" w:unhideWhenUsed="1"/>
-    <w:lsdException w:name="envelope return" w:semiHidden="1" w:unhideWhenUsed="1"/>
-    <w:lsdException w:name="footnote reference" w:semiHidden="1" w:unhideWhenUsed="1"/>
-    <w:lsdException w:name="annotation reference" w:semiHidden="1" w:unhideWhenUsed="1"/>
-    <w:lsdException w:name="line number" w:semiHidden="1" w:unhideWhenUsed="1"/>
-    <w:lsdException w:name="page number" w:semiHidden="1" w:unhideWhenUsed="1"/>
-    <w:lsdException w:name="endnote reference" w:semiHidden="1" w:unhideWhenUsed="1"/>
-    <w:lsdException w:name="endnote text" w:semiHidden="1" w:unhideWhenUsed="1"/>
-    <w:lsdException w:name="table of authorities" w:semiHidden="1" w:unhideWhenUsed="1"/>
-    <w:lsdException w:name="macro" w:semiHidden="1" w:unhideWhenUsed="1"/>
-    <w:lsdException w:name="toa heading" w:semiHidden="1" w:unhideWhenUsed="1"/>
-    <w:lsdException w:name="List" w:semiHidden="1" w:unhideWhenUsed="1"/>
-    <w:lsdException w:name="List Bullet" w:semiHidden="1" w:unhideWhenUsed="1"/>
-    <w:lsdException w:name="List Number" w:semiHidden="1" w:unhideWhenUsed="1"/>
-    <w:lsdException w:name="List 2" w:semiHidden="1" w:unhideWhenUsed="1"/>
-    <w:lsdException w:name="List 3" w:semiHidden="1" w:unhideWhenUsed="1"/>
-    <w:lsdException w:name="List 4" w:semiHidden="1" w:unhideWhenUsed="1"/>
-    <w:lsdException w:name="List 5" w:semiHidden="1" w:unhideWhenUsed="1"/>
-    <w:lsdException w:name="List Bullet 2" w:semiHidden="1" w:unhideWhenUsed="1"/>
-    <w:lsdException w:name="List Bullet 3" w:semiHidden="1" w:unhideWhenUsed="1"/>
-    <w:lsdException w:name="List Bullet 4" w:semiHidden="1" w:unhideWhenUsed="1"/>
-    <w:lsdException w:name="List Bullet 5" w:semiHidden="1" w:unhideWhenUsed="1"/>
-    <w:lsdException w:name="List Number 2" w:semiHidden="1" w:unhideWhenUsed="1"/>
-    <w:lsdException w:name="List Number 3" w:semiHidden="1" w:unhideWhenUsed="1"/>
-    <w:lsdException w:name="List Number 4" w:semiHidden="1" w:unhideWhenUsed="1"/>
-    <w:lsdException w:name="List Number 5" w:semiHidden="1" w:unhideWhenUsed="1"/>
-    <w:lsdException w:name="Title" w:uiPriority="10" w:qFormat="1"/>
-    <w:lsdException w:name="Closing" w:semiHidden="1" w:unhideWhenUsed="1"/>
-    <w:lsdException w:name="Signature" w:semiHidden="1" w:unhideWhenUsed="1"/>
-    <w:lsdException w:name="Default Paragraph Font" w:semiHidden="1" w:uiPriority="1" w:unhideWhenUsed="1"/>
-    <w:lsdException w:name="Body Text" w:semiHidden="1" w:unhideWhenUsed="1"/>
-    <w:lsdException w:name="Body Text Indent" w:semiHidden="1" w:unhideWhenUsed="1"/>
-    <w:lsdException w:name="List Continue" w:semiHidden="1" w:unhideWhenUsed="1"/>
-    <w:lsdException w:name="List Continue 2" w:semiHidden="1" w:unhideWhenUsed="1"/>
-    <w:lsdException w:name="List Continue 3" w:semiHidden="1" w:unhideWhenUsed="1"/>
-    <w:lsdException w:name="List Continue 4" w:semiHidden="1" w:unhideWhenUsed="1"/>
-    <w:lsdException w:name="List Continue 5" w:semiHidden="1" w:unhideWhenUsed="1"/>
-    <w:lsdException w:name="Message Header" w:semiHidden="1" w:unhideWhenUsed="1"/>
-    <w:lsdException w:name="Subtitle" w:uiPriority="11" w:qFormat="1"/>
-    <w:lsdException w:name="Salutation" w:semiHidden="1" w:unhideWhenUsed="1"/>
-    <w:lsdException w:name="Date" w:semiHidden="1" w:unhideWhenUsed="1"/>
-    <w:lsdException w:name="Body Text First Indent" w:semiHidden="1" w:unhideWhenUsed="1"/>
-    <w:lsdException w:name="Body Text First Indent 2" w:semiHidden="1" w:unhideWhenUsed="1"/>
-    <w:lsdException w:name="Note Heading" w:semiHidden="1" w:unhideWhenUsed="1"/>
-    <w:lsdException w:name="Body Text 2" w:semiHidden="1" w:unhideWhenUsed="1"/>
-    <w:lsdException w:name="Body Text 3" w:semiHidden="1" w:unhideWhenUsed="1"/>
-    <w:lsdException w:name="Body Text Indent 2" w:semiHidden="1" w:unhideWhenUsed="1"/>
-    <w:lsdException w:name="Body Text Indent 3" w:semiHidden="1" w:unhideWhenUsed="1"/>
-    <w:lsdException w:name="Block Text" w:semiHidden="1" w:unhideWhenUsed="1"/>
-    <w:lsdException w:name="Hyperlink" w:semiHidden="1" w:unhideWhenUsed="1"/>
-    <w:lsdException w:name="FollowedHyperlink" w:semiHidden="1" w:unhideWhenUsed="1"/>
-    <w:lsdException w:name="Strong" w:uiPriority="22" w:qFormat="1"/>
-    <w:lsdException w:name="Emphasis" w:uiPriority="20" w:qFormat="1"/>
-    <w:lsdException w:name="Document Map" w:semiHidden="1" w:unhideWhenUsed="1"/>
-    <w:lsdException w:name="Plain Text" w:semiHidden="1" w:unhideWhenUsed="1"/>
-    <w:lsdException w:name="E-mail Signature" w:semiHidden="1" w:unhideWhenUsed="1"/>
-    <w:lsdException w:name="HTML Top of Form" w:semiHidden="1" w:unhideWhenUsed="1"/>
-    <w:lsdException w:name="HTML Bottom of Form" w:semiHidden="1" w:unhideWhenUsed="1"/>
-    <w:lsdException w:name="Normal (Web)" w:semiHidden="1" w:unhideWhenUsed="1"/>
-    <w:lsdException w:name="HTML Acronym" w:semiHidden="1" w:unhideWhenUsed="1"/>
-    <w:lsdException w:name="HTML Address" w:semiHidden="1" w:unhideWhenUsed="1"/>
-    <w:lsdException w:name="HTML Cite" w:semiHidden="1" w:unhideWhenUsed="1"/>
-    <w:lsdException w:name="HTML Code" w:semiHidden="1" w:unhideWhenUsed="1"/>
-    <w:lsdException w:name="HTML Definition" w:semiHidden="1" w:unhideWhenUsed="1"/>
-    <w:lsdException w:name="HTML Keyboard" w:semiHidden="1" w:unhideWhenUsed="1"/>
-    <w:lsdException w:name="HTML Preformatted" w:semiHidden="1" w:unhideWhenUsed="1"/>
-    <w:lsdException w:name="HTML Sample" w:semiHidden="1" w:unhideWhenUsed="1"/>
-    <w:lsdException w:name="HTML Typewriter" w:semiHidden="1" w:unhideWhenUsed="1"/>
-    <w:lsdException w:name="HTML Variable" w:semiHidden="1" w:unhideWhenUsed="1"/>
-    <w:lsdException w:name="Normal Table" w:semiHidden="1" w:unhideWhenUsed="1"/>
-    <w:lsdException w:name="annotation subject" w:semiHidden="1" w:unhideWhenUsed="1"/>
-    <w:lsdException w:name="No List" w:semiHidden="1" w:unhideWhenUsed="1"/>
-    <w:lsdException w:name="Outline List 1" w:semiHidden="1" w:unhideWhenUsed="1"/>
-    <w:lsdException w:name="Outline List 2" w:semiHidden="1" w:unhideWhenUsed="1"/>
-    <w:lsdException w:name="Outline List 3" w:semiHidden="1" w:unhideWhenUsed="1"/>
-    <w:lsdException w:name="Table Simple 1" w:semiHidden="1" w:unhideWhenUsed="1"/>
-    <w:lsdException w:name="Table Simple 2" w:semiHidden="1" w:unhideWhenUsed="1"/>
-    <w:lsdException w:name="Table Simple 3" w:semiHidden="1" w:unhideWhenUsed="1"/>
-    <w:lsdException w:name="Table Classic 1" w:semiHidden="1" w:unhideWhenUsed="1"/>
-    <w:lsdException w:name="Table Classic 2" w:semiHidden="1" w:unhideWhenUsed="1"/>
-    <w:lsdException w:name="Table Classic 3" w:semiHidden="1" w:unhideWhenUsed="1"/>
-    <w:lsdException w:name="Table Classic 4" w:semiHidden="1" w:unhideWhenUsed="1"/>
-    <w:lsdException w:name="Table Colorful 1" w:semiHidden="1" w:unhideWhenUsed="1"/>
-    <w:lsdException w:name="Table Colorful 2" w:semiHidden="1" w:unhideWhenUsed="1"/>
-    <w:lsdException w:name="Table Colorful 3" w:semiHidden="1" w:unhideWhenUsed="1"/>
-    <w:lsdException w:name="Table Columns 1" w:semiHidden="1" w:unhideWhenUsed="1"/>
-    <w:lsdException w:name="Table Columns 2" w:semiHidden="1" w:unhideWhenUsed="1"/>
-    <w:lsdException w:name="Table Columns 3" w:semiHidden="1" w:unhideWhenUsed="1"/>
-    <w:lsdException w:name="Table Columns 4" w:semiHidden="1" w:unhideWhenUsed="1"/>
-    <w:lsdException w:name="Table Columns 5" w:semiHidden="1" w:unhideWhenUsed="1"/>
-    <w:lsdException w:name="Table Grid 1" w:semiHidden="1" w:unhideWhenUsed="1"/>
-    <w:lsdException w:name="Table Grid 2" w:semiHidden="1" w:unhideWhenUsed="1"/>
-    <w:lsdException w:name="Table Grid 3" w:semiHidden="1" w:unhideWhenUsed="1"/>
-    <w:lsdException w:name="Table Grid 4" w:semiHidden="1" w:unhideWhenUsed="1"/>
-    <w:lsdException w:name="Table Grid 5" w:semiHidden="1" w:unhideWhenUsed="1"/>
-    <w:lsdException w:name="Table Grid 6" w:semiHidden="1" w:unhideWhenUsed="1"/>
-    <w:lsdException w:name="Table Grid 7" w:semiHidden="1" w:unhideWhenUsed="1"/>
-    <w:lsdException w:name="Table Grid 8" w:semiHidden="1" w:unhideWhenUsed="1"/>
-    <w:lsdException w:name="Table List 1" w:semiHidden="1" w:unhideWhenUsed="1"/>
-    <w:lsdException w:name="Table List 2" w:semiHidden="1" w:unhideWhenUsed="1"/>
-    <w:lsdException w:name="Table List 3" w:semiHidden="1" w:unhideWhenUsed="1"/>
-    <w:lsdException w:name="Table List 4" w:semiHidden="1" w:unhideWhenUsed="1"/>
-    <w:lsdException w:name="Table List 5" w:semiHidden="1" w:unhideWhenUsed="1"/>
-    <w:lsdException w:name="Table List 6" w:semiHidden="1" w:unhideWhenUsed="1"/>
-    <w:lsdException w:name="Table List 7" w:semiHidden="1" w:unhideWhenUsed="1"/>
-    <w:lsdException w:name="Table List 8" w:semiHidden="1" w:unhideWhenUsed="1"/>
-    <w:lsdException w:name="Table 3D effects 1" w:semiHidden="1" w:unhideWhenUsed="1"/>
-    <w:lsdException w:name="Table 3D effects 2" w:semiHidden="1" w:unhideWhenUsed="1"/>
-    <w:lsdException w:name="Table 3D effects 3" w:semiHidden="1" w:unhideWhenUsed="1"/>
-    <w:lsdException w:name="Table Contemporary" w:semiHidden="1" w:unhideWhenUsed="1"/>
-    <w:lsdException w:name="Table Elegant" w:semiHidden="1" w:unhideWhenUsed="1"/>
-    <w:lsdException w:name="Table Professional" w:semiHidden="1" w:unhideWhenUsed="1"/>
-    <w:lsdException w:name="Table Subtle 1" w:semiHidden="1" w:unhideWhenUsed="1"/>
-    <w:lsdException w:name="Table Subtle 2" w:semiHidden="1" w:unhideWhenUsed="1"/>
-    <w:lsdException w:name="Table Web 1" w:semiHidden="1" w:unhideWhenUsed="1"/>
-    <w:lsdException w:name="Table Web 2" w:semiHidden="1" w:unhideWhenUsed="1"/>
-    <w:lsdException w:name="Table Web 3" w:semiHidden="1" w:unhideWhenUsed="1"/>
-    <w:lsdException w:name="Balloon Text" w:semiHidden="1" w:unhideWhenUsed="1"/>
-    <w:lsdException w:name="Table Grid" w:uiPriority="39"/>
-    <w:lsdException w:name="Table Theme" w:semiHidden="1" w:unhideWhenUsed="1"/>
-    <w:lsdException w:name="Placeholder Text" w:semiHidden="1"/>
-    <w:lsdException w:name="No Spacing" w:uiPriority="1" w:qFormat="1"/>
-    <w:lsdException w:name="Light Shading" w:uiPriority="60"/>
-    <w:lsdException w:name="Light List" w:uiPriority="61"/>
-    <w:lsdException w:name="Light Grid" w:uiPriority="62"/>
-    <w:lsdException w:name="Medium Shading 1" w:uiPriority="63"/>
-    <w:lsdException w:name="Medium Shading 2" w:uiPriority="64"/>
-    <w:lsdException w:name="Medium List 1" w:uiPriority="65"/>
-    <w:lsdException w:name="Medium List 2" w:uiPriority="66"/>
-    <w:lsdException w:name="Medium Grid 1" w:uiPriority="67"/>
-    <w:lsdException w:name="Medium Grid 2" w:uiPriority="68"/>
-    <w:lsdException w:name="Medium Grid 3" w:uiPriority="69"/>
-    <w:lsdException w:name="Dark List" w:uiPriority="70"/>
-    <w:lsdException w:name="Colorful Shading" w:uiPriority="71"/>
-    <w:lsdException w:name="Colorful List" w:uiPriority="72"/>
-    <w:lsdException w:name="Colorful Grid" w:uiPriority="73"/>
-    <w:lsdException w:name="Light Shading Accent 1" w:uiPriority="60"/>
-    <w:lsdException w:name="Light List Accent 1" w:uiPriority="61"/>
-    <w:lsdException w:name="Light Grid Accent 1" w:uiPriority="62"/>
-    <w:lsdException w:name="Medium Shading 1 Accent 1" w:uiPriority="63"/>
-    <w:lsdException w:name="Medium Shading 2 Accent 1" w:uiPriority="64"/>
-    <w:lsdException w:name="Medium List 1 Accent 1" w:uiPriority="65"/>
-    <w:lsdException w:name="Revision" w:semiHidden="1"/>
-    <w:lsdException w:name="List Paragraph" w:uiPriority="34" w:qFormat="1"/>
-    <w:lsdException w:name="Quote" w:uiPriority="29" w:qFormat="1"/>
-    <w:lsdException w:name="Intense Quote" w:uiPriority="30" w:qFormat="1"/>
-    <w:lsdException w:name="Medium List 2 Accent 1" w:uiPriority="66"/>
-    <w:lsdException w:name="Medium Grid 1 Accent 1" w:uiPriority="67"/>
-    <w:lsdException w:name="Medium Grid 2 Accent 1" w:uiPriority="68"/>
-    <w:lsdException w:name="Medium Grid 3 Accent 1" w:uiPriority="69"/>
-    <w:lsdException w:name="Dark List Accent 1" w:uiPriority="70"/>
-    <w:lsdException w:name="Colorful Shading Accent 1" w:uiPriority="71"/>
-    <w:lsdException w:name="Colorful List Accent 1" w:uiPriority="72"/>
-    <w:lsdException w:name="Colorful Grid Accent 1" w:uiPriority="73"/>
-    <w:lsdException w:name="Light Shading Accent 2" w:uiPriority="60"/>
-    <w:lsdException w:name="Light List Accent 2" w:uiPriority="61"/>
-    <w:lsdException w:name="Light Grid Accent 2" w:uiPriority="62"/>
-    <w:lsdException w:name="Medium Shading 1 Accent 2" w:uiPriority="63"/>
-    <w:lsdException w:name="Medium Shading 2 Accent 2" w:uiPriority="64"/>
-    <w:lsdException w:name="Medium List 1 Accent 2" w:uiPriority="65"/>
-    <w:lsdException w:name="Medium List 2 Accent 2" w:uiPriority="66"/>
-    <w:lsdException w:name="Medium Grid 1 Accent 2" w:uiPriority="67"/>
-    <w:lsdException w:name="Medium Grid 2 Accent 2" w:uiPriority="68"/>
-    <w:lsdException w:name="Medium Grid 3 Accent 2" w:uiPriority="69"/>
-    <w:lsdException w:name="Dark List Accent 2" w:uiPriority="70"/>
-    <w:lsdException w:name="Colorful Shading Accent 2" w:uiPriority="71"/>
-    <w:lsdException w:name="Colorful List Accent 2" w:uiPriority="72"/>
-    <w:lsdException w:name="Colorful Grid Accent 2" w:uiPriority="73"/>
-    <w:lsdException w:name="Light Shading Accent 3" w:uiPriority="60"/>
-    <w:lsdException w:name="Light List Accent 3" w:uiPriority="61"/>
-    <w:lsdException w:name="Light Grid Accent 3" w:uiPriority="62"/>
-    <w:lsdException w:name="Medium Shading 1 Accent 3" w:uiPriority="63"/>
-    <w:lsdException w:name="Medium Shading 2 Accent 3" w:uiPriority="64"/>
-    <w:lsdException w:name="Medium List 1 Accent 3" w:uiPriority="65"/>
-    <w:lsdException w:name="Medium List 2 Accent 3" w:uiPriority="66"/>
-    <w:lsdException w:name="Medium Grid 1 Accent 3" w:uiPriority="67"/>
-    <w:lsdException w:name="Medium Grid 2 Accent 3" w:uiPriority="68"/>
-    <w:lsdException w:name="Medium Grid 3 Accent 3" w:uiPriority="69"/>
-    <w:lsdException w:name="Dark List Accent 3" w:uiPriority="70"/>
-    <w:lsdException w:name="Colorful Shading Accent 3" w:uiPriority="71"/>
-    <w:lsdException w:name="Colorful List Accent 3" w:uiPriority="72"/>
-    <w:lsdException w:name="Colorful Grid Accent 3" w:uiPriority="73"/>
-    <w:lsdException w:name="Light Shading Accent 4" w:uiPriority="60"/>
-    <w:lsdException w:name="Light List Accent 4" w:uiPriority="61"/>
-    <w:lsdException w:name="Light Grid Accent 4" w:uiPriority="62"/>
-    <w:lsdException w:name="Medium Shading 1 Accent 4" w:uiPriority="63"/>
-    <w:lsdException w:name="Medium Shading 2 Accent 4" w:uiPriority="64"/>
-    <w:lsdException w:name="Medium List 1 Accent 4" w:uiPriority="65"/>
-    <w:lsdException w:name="Medium List 2 Accent 4" w:uiPriority="66"/>
-    <w:lsdException w:name="Medium Grid 1 Accent 4" w:uiPriority="67"/>
-    <w:lsdException w:name="Medium Grid 2 Accent 4" w:uiPriority="68"/>
-    <w:lsdException w:name="Medium Grid 3 Accent 4" w:uiPriority="69"/>
-    <w:lsdException w:name="Dark List Accent 4" w:uiPriority="70"/>
-    <w:lsdException w:name="Colorful Shading Accent 4" w:uiPriority="71"/>
-    <w:lsdException w:name="Colorful List Accent 4" w:uiPriority="72"/>
-    <w:lsdException w:name="Colorful Grid Accent 4" w:uiPriority="73"/>
-    <w:lsdException w:name="Light Shading Accent 5" w:uiPriority="60"/>
-    <w:lsdException w:name="Light List Accent 5" w:uiPriority="61"/>
-    <w:lsdException w:name="Light Grid Accent 5" w:uiPriority="62"/>
-    <w:lsdException w:name="Medium Shading 1 Accent 5" w:uiPriority="63"/>
-    <w:lsdException w:name="Medium Shading 2 Accent 5" w:uiPriority="64"/>
-    <w:lsdException w:name="Medium List 1 Accent 5" w:uiPriority="65"/>
-    <w:lsdException w:name="Medium List 2 Accent 5" w:uiPriority="66"/>
-    <w:lsdException w:name="Medium Grid 1 Accent 5" w:uiPriority="67"/>
-    <w:lsdException w:name="Medium Grid 2 Accent 5" w:uiPriority="68"/>
-    <w:lsdException w:name="Medium Grid 3 Accent 5" w:uiPriority="69"/>
-    <w:lsdException w:name="Dark List Accent 5" w:uiPriority="70"/>
-    <w:lsdException w:name="Colorful Shading Accent 5" w:uiPriority="71"/>
-    <w:lsdException w:name="Colorful List Accent 5" w:uiPriority="72"/>
-    <w:lsdException w:name="Colorful Grid Accent 5" w:uiPriority="73"/>
-    <w:lsdException w:name="Light Shading Accent 6" w:uiPriority="60"/>
-    <w:lsdException w:name="Light List Accent 6" w:uiPriority="61"/>
-    <w:lsdException w:name="Light Grid Accent 6" w:uiPriority="62"/>
-    <w:lsdException w:name="Medium Shading 1 Accent 6" w:uiPriority="63"/>
-    <w:lsdException w:name="Medium Shading 2 Accent 6" w:uiPriority="64"/>
-    <w:lsdException w:name="Medium List 1 Accent 6" w:uiPriority="65"/>
-    <w:lsdException w:name="Medium List 2 Accent 6" w:uiPriority="66"/>
-    <w:lsdException w:name="Medium Grid 1 Accent 6" w:uiPriority="67"/>
-    <w:lsdException w:name="Medium Grid 2 Accent 6" w:uiPriority="68"/>
-    <w:lsdException w:name="Medium Grid 3 Accent 6" w:uiPriority="69"/>
-    <w:lsdException w:name="Dark List Accent 6" w:uiPriority="70"/>
-    <w:lsdException w:name="Colorful Shading Accent 6" w:uiPriority="71"/>
-    <w:lsdException w:name="Colorful List Accent 6" w:uiPriority="72"/>
-    <w:lsdException w:name="Colorful Grid Accent 6" w:uiPriority="73"/>
-    <w:lsdException w:name="Subtle Emphasis" w:uiPriority="19" w:qFormat="1"/>
-    <w:lsdException w:name="Intense Emphasis" w:uiPriority="21" w:qFormat="1"/>
-    <w:lsdException w:name="Subtle Reference" w:uiPriority="31" w:qFormat="1"/>
-    <w:lsdException w:name="Intense Reference" w:uiPriority="32" w:qFormat="1"/>
-    <w:lsdException w:name="Book Title" w:uiPriority="33" w:qFormat="1"/>
-    <w:lsdException w:name="Bibliography" w:semiHidden="1" w:uiPriority="37" w:unhideWhenUsed="1"/>
-    <w:lsdException w:name="TOC Heading" w:semiHidden="1" w:uiPriority="39" w:unhideWhenUsed="1" w:qFormat="1"/>
-    <w:lsdException w:name="Plain Table 1" w:uiPriority="41"/>
-    <w:lsdException w:name="Plain Table 2" w:uiPriority="42"/>
-    <w:lsdException w:name="Plain Table 3" w:uiPriority="43"/>
-    <w:lsdException w:name="Plain Table 4" w:uiPriority="44"/>
-    <w:lsdException w:name="Plain Table 5" w:uiPriority="45"/>
-    <w:lsdException w:name="Grid Table Light" w:uiPriority="40"/>
-    <w:lsdException w:name="Grid Table 1 Light" w:uiPriority="46"/>
-    <w:lsdException w:name="Grid Table 2" w:uiPriority="47"/>
-    <w:lsdException w:name="Grid Table 3" w:uiPriority="48"/>
-    <w:lsdException w:name="Grid Table 4" w:uiPriority="49"/>
-    <w:lsdException w:name="Grid Table 5 Dark" w:uiPriority="50"/>
-    <w:lsdException w:name="Grid Table 6 Colorful" w:uiPriority="51"/>
-    <w:lsdException w:name="Grid Table 7 Colorful" w:uiPriority="52"/>
-    <w:lsdException w:name="Grid Table 1 Light Accent 1" w:uiPriority="46"/>
-    <w:lsdException w:name="Grid Table 2 Accent 1" w:uiPriority="47"/>
-    <w:lsdException w:name="Grid Table 3 Accent 1" w:uiPriority="48"/>
-    <w:lsdException w:name="Grid Table 4 Accent 1" w:uiPriority="49"/>
-    <w:lsdException w:name="Grid Table 5 Dark Accent 1" w:uiPriority="50"/>
-    <w:lsdException w:name="Grid Table 6 Colorful Accent 1" w:uiPriority="51"/>
-    <w:lsdException w:name="Grid Table 7 Colorful Accent 1" w:uiPriority="52"/>
-    <w:lsdException w:name="Grid Table 1 Light Accent 2" w:uiPriority="46"/>
-    <w:lsdException w:name="Grid Table 2 Accent 2" w:uiPriority="47"/>
-    <w:lsdException w:name="Grid Table 3 Accent 2" w:uiPriority="48"/>
-    <w:lsdException w:name="Grid Table 4 Accent 2" w:uiPriority="49"/>
-    <w:lsdException w:name="Grid Table 5 Dark Accent 2" w:uiPriority="50"/>
-    <w:lsdException w:name="Grid Table 6 Colorful Accent 2" w:uiPriority="51"/>
-    <w:lsdException w:name="Grid Table 7 Colorful Accent 2" w:uiPriority="52"/>
-    <w:lsdException w:name="Grid Table 1 Light Accent 3" w:uiPriority="46"/>
-    <w:lsdException w:name="Grid Table 2 Accent 3" w:uiPriority="47"/>
-    <w:lsdException w:name="Grid Table 3 Accent 3" w:uiPriority="48"/>
-    <w:lsdException w:name="Grid Table 4 Accent 3" w:uiPriority="49"/>
-    <w:lsdException w:name="Grid Table 5 Dark Accent 3" w:uiPriority="50"/>
-    <w:lsdException w:name="Grid Table 6 Colorful Accent 3" w:uiPriority="51"/>
-    <w:lsdException w:name="Grid Table 7 Colorful Accent 3" w:uiPriority="52"/>
-    <w:lsdException w:name="Grid Table 1 Light Accent 4" w:uiPriority="46"/>
-    <w:lsdException w:name="Grid Table 2 Accent 4" w:uiPriority="47"/>
-    <w:lsdException w:name="Grid Table 3 Accent 4" w:uiPriority="48"/>
-    <w:lsdException w:name="Grid Table 4 Accent 4" w:uiPriority="49"/>
-    <w:lsdException w:name="Grid Table 5 Dark Accent 4" w:uiPriority="50"/>
-    <w:lsdException w:name="Grid Table 6 Colorful Accent 4" w:uiPriority="51"/>
-    <w:lsdException w:name="Grid Table 7 Colorful Accent 4" w:uiPriority="52"/>
-    <w:lsdException w:name="Grid Table 1 Light Accent 5" w:uiPriority="46"/>
-    <w:lsdException w:name="Grid Table 2 Accent 5" w:uiPriority="47"/>
-    <w:lsdException w:name="Grid Table 3 Accent 5" w:uiPriority="48"/>
-    <w:lsdException w:name="Grid Table 4 Accent 5" w:uiPriority="49"/>
-    <w:lsdException w:name="Grid Table 5 Dark Accent 5" w:uiPriority="50"/>
-    <w:lsdException w:name="Grid Table 6 Colorful Accent 5" w:uiPriority="51"/>
-    <w:lsdException w:name="Grid Table 7 Colorful Accent 5" w:uiPriority="52"/>
-    <w:lsdException w:name="Grid Table 1 Light Accent 6" w:uiPriority="46"/>
-    <w:lsdException w:name="Grid Table 2 Accent 6" w:uiPriority="47"/>
-    <w:lsdException w:name="Grid Table 3 Accent 6" w:uiPriority="48"/>
-    <w:lsdException w:name="Grid Table 4 Accent 6" w:uiPriority="49"/>
-    <w:lsdException w:name="Grid Table 5 Dark Accent 6" w:uiPriority="50"/>
-    <w:lsdException w:name="Grid Table 6 Colorful Accent 6" w:uiPriority="51"/>
-    <w:lsdException w:name="Grid Table 7 Colorful Accent 6" w:uiPriority="52"/>
-    <w:lsdException w:name="List Table 1 Light" w:uiPriority="46"/>
-    <w:lsdException w:name="List Table 2" w:uiPriority="47"/>
-    <w:lsdException w:name="List Table 3" w:uiPriority="48"/>
-    <w:lsdException w:name="List Table 4" w:uiPriority="49"/>
-    <w:lsdException w:name="List Table 5 Dark" w:uiPriority="50"/>
-    <w:lsdException w:name="List Table 6 Colorful" w:uiPriority="51"/>
-    <w:lsdException w:name="List Table 7 Colorful" w:uiPriority="52"/>
-    <w:lsdException w:name="List Table 1 Light Accent 1" w:uiPriority="46"/>
-    <w:lsdException w:name="List Table 2 Accent 1" w:uiPriority="47"/>
-    <w:lsdException w:name="List Table 3 Accent 1" w:uiPriority="48"/>
-    <w:lsdException w:name="List Table 4 Accent 1" w:uiPriority="49"/>
-    <w:lsdException w:name="List Table 5 Dark Accent 1" w:uiPriority="50"/>
-    <w:lsdException w:name="List Table 6 Colorful Accent 1" w:uiPriority="51"/>
-    <w:lsdException w:name="List Table 7 Colorful Accent 1" w:uiPriority="52"/>
-    <w:lsdException w:name="List Table 1 Light Accent 2" w:uiPriority="46"/>
-    <w:lsdException w:name="List Table 2 Accent 2" w:uiPriority="47"/>
-    <w:lsdException w:name="List Table 3 Accent 2" w:uiPriority="48"/>
-    <w:lsdException w:name="List Table 4 Accent 2" w:uiPriority="49"/>
-    <w:lsdException w:name="List Table 5 Dark Accent 2" w:uiPriority="50"/>
-    <w:lsdException w:name="List Table 6 Colorful Accent 2" w:uiPriority="51"/>
-    <w:lsdException w:name="List Table 7 Colorful Accent 2" w:uiPriority="52"/>
-    <w:lsdException w:name="List Table 1 Light Accent 3" w:uiPriority="46"/>
-    <w:lsdException w:name="List Table 2 Accent 3" w:uiPriority="47"/>
-    <w:lsdException w:name="List Table 3 Accent 3" w:uiPriority="48"/>
-    <w:lsdException w:name="List Table 4 Accent 3" w:uiPriority="49"/>
-    <w:lsdException w:name="List Table 5 Dark Accent 3" w:uiPriority="50"/>
-    <w:lsdException w:name="List Table 6 Colorful Accent 3" w:uiPriority="51"/>
-    <w:lsdException w:name="List Table 7 Colorful Accent 3" w:uiPriority="52"/>
-    <w:lsdException w:name="List Table 1 Light Accent 4" w:uiPriority="46"/>
-    <w:lsdException w:name="List Table 2 Accent 4" w:uiPriority="47"/>
-    <w:lsdException w:name="List Table 3 Accent 4" w:uiPriority="48"/>
-    <w:lsdException w:name="List Table 4 Accent 4" w:uiPriority="49"/>
-    <w:lsdException w:name="List Table 5 Dark Accent 4" w:uiPriority="50"/>
-    <w:lsdException w:name="List Table 6 Colorful Accent 4" w:uiPriority="51"/>
-    <w:lsdException w:name="List Table 7 Colorful Accent 4" w:uiPriority="52"/>
-    <w:lsdException w:name="List Table 1 Light Accent 5" w:uiPriority="46"/>
-    <w:lsdException w:name="List Table 2 Accent 5" w:uiPriority="47"/>
-    <w:lsdException w:name="List Table 3 Accent 5" w:uiPriority="48"/>
-    <w:lsdException w:name="List Table 4 Accent 5" w:uiPriority="49"/>
-    <w:lsdException w:name="List Table 5 Dark Accent 5" w:uiPriority="50"/>
-    <w:lsdException w:name="List Table 6 Colorful Accent 5" w:uiPriority="51"/>
-    <w:lsdException w:name="List Table 7 Colorful Accent 5" w:uiPriority="52"/>
-    <w:lsdException w:name="List Table 1 Light Accent 6" w:uiPriority="46"/>
-    <w:lsdException w:name="List Table 2 Accent 6" w:uiPriority="47"/>
-    <w:lsdException w:name="List Table 3 Accent 6" w:uiPriority="48"/>
-    <w:lsdException w:name="List Table 4 Accent 6" w:uiPriority="49"/>
-    <w:lsdException w:name="List Table 5 Dark Accent 6" w:uiPriority="50"/>
-    <w:lsdException w:name="List Table 6 Colorful Accent 6" w:uiPriority="51"/>
-    <w:lsdException w:name="List Table 7 Colorful Accent 6" w:uiPriority="52"/>
-  </w:latentStyles>
-  <w:style w:type="paragraph" w:default="1" w:styleId="Norml">
-    <w:name w:val="Normal"/>
-    <w:qFormat/>
-  </w:style>
-  <w:style w:type="character" w:default="1" w:styleId="Bekezdsalapbettpusa">
-    <w:name w:val="Default Paragraph Font"/>
-    <w:uiPriority w:val="1"/>
-    <w:semiHidden/>
-    <w:unhideWhenUsed/>
-  </w:style>
-  <w:style w:type="table" w:default="1" w:styleId="Normltblzat">
-    <w:name w:val="Normal Table"/>
-    <w:uiPriority w:val="99"/>
-    <w:semiHidden/>
-    <w:unhideWhenUsed/>
-    <w:tblPr>
-      <w:tblInd w:w="0" w:type="dxa"/>
-      <w:tblCellMar>
-        <w:top w:w="0" w:type="dxa"/>
-        <w:left w:w="108" w:type="dxa"/>
-        <w:bottom w:w="0" w:type="dxa"/>
-        <w:right w:w="108" w:type="dxa"/>
-      </w:tblCellMar>
-    </w:tblPr>
-  </w:style>
-  <w:style w:type="numbering" w:default="1" w:styleId="Nemlista">
-    <w:name w:val="No List"/>
-    <w:uiPriority w:val="99"/>
-    <w:semiHidden/>
-    <w:unhideWhenUsed/>
-  </w:style>
-  <w:style w:type="character" w:styleId="Helyrzszveg">
-    <w:name w:val="Placeholder Text"/>
-    <w:basedOn w:val="Bekezdsalapbettpusa"/>
-    <w:uiPriority w:val="99"/>
-    <w:semiHidden/>
-    <w:rsid w:val="00B2532C"/>
-    <w:rPr>
-      <w:color w:val="808080"/>
-    </w:rPr>
-  </w:style>
-</w:styles>
-</file>
-
-<file path=word/glossary/webSettings.xml><?xml version="1.0" encoding="utf-8"?>
-<w:webSettings xmlns:mc="http://schemas.openxmlformats.org/markup-compatibility/2006" xmlns:r="http://schemas.openxmlformats.org/officeDocument/2006/relationships" xmlns:w="http://schemas.openxmlformats.org/wordprocessingml/2006/main" xmlns:w14="http://schemas.microsoft.com/office/word/2010/wordml" xmlns:w15="http://schemas.microsoft.com/office/word/2012/wordml" mc:Ignorable="w14 w15">
-  <w:optimizeForBrowser/>
-  <w:allowPNG/>
-</w:webSettings>
-</file>
-
 <file path=word/theme/theme1.xml><?xml version="1.0" encoding="utf-8"?>
 <a:theme xmlns:a="http://schemas.openxmlformats.org/drawingml/2006/main" name="Office-téma">
   <a:themeElements>
@@ -19873,7 +19468,7 @@
 </file>
 
 <file path=customXml/itemProps1.xml><?xml version="1.0" encoding="utf-8"?>
-<ds:datastoreItem xmlns:ds="http://schemas.openxmlformats.org/officeDocument/2006/customXml" ds:itemID="{81967DD2-639D-4493-8E55-5A42E8C81915}">
+<ds:datastoreItem xmlns:ds="http://schemas.openxmlformats.org/officeDocument/2006/customXml" ds:itemID="{D5D54E0E-5016-4F9D-8081-C4EF4F455935}">
   <ds:schemaRefs>
     <ds:schemaRef ds:uri="http://schemas.openxmlformats.org/officeDocument/2006/bibliography"/>
   </ds:schemaRefs>

--- a/SzakDolgozat.docx
+++ b/SzakDolgozat.docx
@@ -578,34 +578,14 @@
           <w:lang w:val="de-DE" w:eastAsia="hu-HU"/>
         </w:rPr>
       </w:pPr>
-      <w:proofErr w:type="spellStart"/>
       <w:r>
         <w:rPr>
           <w:rFonts w:eastAsia="Times New Roman" w:cs="Times New Roman"/>
           <w:szCs w:val="20"/>
           <w:lang w:val="de-DE" w:eastAsia="hu-HU"/>
         </w:rPr>
-        <w:t>Intézményi</w:t>
-      </w:r>
-      <w:proofErr w:type="spellEnd"/>
-      <w:r>
-        <w:rPr>
-          <w:rFonts w:eastAsia="Times New Roman" w:cs="Times New Roman"/>
-          <w:szCs w:val="20"/>
-          <w:lang w:val="de-DE" w:eastAsia="hu-HU"/>
-        </w:rPr>
-        <w:t xml:space="preserve"> </w:t>
-      </w:r>
-      <w:proofErr w:type="spellStart"/>
-      <w:r>
-        <w:rPr>
-          <w:rFonts w:eastAsia="Times New Roman" w:cs="Times New Roman"/>
-          <w:szCs w:val="20"/>
-          <w:lang w:val="de-DE" w:eastAsia="hu-HU"/>
-        </w:rPr>
-        <w:t>konzulens</w:t>
-      </w:r>
-      <w:proofErr w:type="spellEnd"/>
+        <w:t>Intézményi konzulens</w:t>
+      </w:r>
       <w:r>
         <w:rPr>
           <w:rFonts w:ascii="Arial" w:eastAsia="Times New Roman" w:hAnsi="Arial" w:cs="Arial"/>
@@ -621,18 +601,8 @@
           <w:lang w:val="de-DE" w:eastAsia="hu-HU"/>
         </w:rPr>
         <w:tab/>
-        <w:t xml:space="preserve">Dr. Tick </w:t>
-      </w:r>
-      <w:proofErr w:type="spellStart"/>
-      <w:r>
-        <w:rPr>
-          <w:rFonts w:ascii="Arial" w:eastAsia="Times New Roman" w:hAnsi="Arial" w:cs="Arial"/>
-          <w:szCs w:val="20"/>
-          <w:lang w:val="de-DE" w:eastAsia="hu-HU"/>
-        </w:rPr>
-        <w:t>József</w:t>
-      </w:r>
-      <w:proofErr w:type="spellEnd"/>
+        <w:t>Dr. Tick József</w:t>
+      </w:r>
     </w:p>
     <w:p>
       <w:pPr>
@@ -648,34 +618,14 @@
           <w:lang w:val="de-DE" w:eastAsia="hu-HU"/>
         </w:rPr>
       </w:pPr>
-      <w:proofErr w:type="spellStart"/>
       <w:r>
         <w:rPr>
           <w:rFonts w:eastAsia="Times New Roman" w:cs="Times New Roman"/>
           <w:szCs w:val="20"/>
           <w:lang w:val="de-DE" w:eastAsia="hu-HU"/>
         </w:rPr>
-        <w:t>Külső</w:t>
-      </w:r>
-      <w:proofErr w:type="spellEnd"/>
-      <w:r>
-        <w:rPr>
-          <w:rFonts w:eastAsia="Times New Roman" w:cs="Times New Roman"/>
-          <w:szCs w:val="20"/>
-          <w:lang w:val="de-DE" w:eastAsia="hu-HU"/>
-        </w:rPr>
-        <w:t xml:space="preserve"> </w:t>
-      </w:r>
-      <w:proofErr w:type="spellStart"/>
-      <w:r>
-        <w:rPr>
-          <w:rFonts w:eastAsia="Times New Roman" w:cs="Times New Roman"/>
-          <w:szCs w:val="20"/>
-          <w:lang w:val="de-DE" w:eastAsia="hu-HU"/>
-        </w:rPr>
-        <w:t>konzulens</w:t>
-      </w:r>
-      <w:proofErr w:type="spellEnd"/>
+        <w:t>Külső konzulens</w:t>
+      </w:r>
       <w:r>
         <w:rPr>
           <w:rFonts w:ascii="Arial" w:eastAsia="Times New Roman" w:hAnsi="Arial" w:cs="Arial"/>
@@ -745,41 +695,13 @@
           <w:lang w:val="de-DE" w:eastAsia="hu-HU"/>
         </w:rPr>
       </w:pPr>
-      <w:proofErr w:type="spellStart"/>
       <w:r>
         <w:rPr>
           <w:rFonts w:eastAsia="Times New Roman" w:cs="Times New Roman"/>
           <w:szCs w:val="20"/>
           <w:lang w:val="de-DE" w:eastAsia="hu-HU"/>
         </w:rPr>
-        <w:t>Beadási</w:t>
-      </w:r>
-      <w:proofErr w:type="spellEnd"/>
-      <w:r>
-        <w:rPr>
-          <w:rFonts w:eastAsia="Times New Roman" w:cs="Times New Roman"/>
-          <w:szCs w:val="20"/>
-          <w:lang w:val="de-DE" w:eastAsia="hu-HU"/>
-        </w:rPr>
-        <w:t xml:space="preserve"> </w:t>
-      </w:r>
-      <w:proofErr w:type="spellStart"/>
-      <w:r>
-        <w:rPr>
-          <w:rFonts w:eastAsia="Times New Roman" w:cs="Times New Roman"/>
-          <w:szCs w:val="20"/>
-          <w:lang w:val="de-DE" w:eastAsia="hu-HU"/>
-        </w:rPr>
-        <w:t>határidő</w:t>
-      </w:r>
-      <w:proofErr w:type="spellEnd"/>
-      <w:r>
-        <w:rPr>
-          <w:rFonts w:eastAsia="Times New Roman" w:cs="Times New Roman"/>
-          <w:szCs w:val="20"/>
-          <w:lang w:val="de-DE" w:eastAsia="hu-HU"/>
-        </w:rPr>
-        <w:t>:</w:t>
+        <w:t>Beadási határidő:</w:t>
       </w:r>
       <w:r>
         <w:rPr>
@@ -796,25 +718,7 @@
           <w:lang w:val="de-DE" w:eastAsia="hu-HU"/>
         </w:rPr>
         <w:tab/>
-        <w:t xml:space="preserve">2015. </w:t>
-      </w:r>
-      <w:proofErr w:type="spellStart"/>
-      <w:r>
-        <w:rPr>
-          <w:rFonts w:ascii="Arial" w:eastAsia="Times New Roman" w:hAnsi="Arial" w:cs="Arial"/>
-          <w:szCs w:val="20"/>
-          <w:lang w:val="de-DE" w:eastAsia="hu-HU"/>
-        </w:rPr>
-        <w:t>január</w:t>
-      </w:r>
-      <w:proofErr w:type="spellEnd"/>
-      <w:r>
-        <w:rPr>
-          <w:rFonts w:ascii="Arial" w:eastAsia="Times New Roman" w:hAnsi="Arial" w:cs="Arial"/>
-          <w:szCs w:val="20"/>
-          <w:lang w:val="de-DE" w:eastAsia="hu-HU"/>
-        </w:rPr>
-        <w:t xml:space="preserve"> 7.</w:t>
+        <w:t>2015. január 7.</w:t>
       </w:r>
     </w:p>
     <w:p>
@@ -871,43 +775,7 @@
           <w:szCs w:val="20"/>
           <w:lang w:val="de-DE" w:eastAsia="hu-HU"/>
         </w:rPr>
-        <w:t xml:space="preserve">A </w:t>
-      </w:r>
-      <w:proofErr w:type="spellStart"/>
-      <w:r>
-        <w:rPr>
-          <w:rFonts w:eastAsia="Times New Roman" w:cs="Times New Roman"/>
-          <w:szCs w:val="20"/>
-          <w:lang w:val="de-DE" w:eastAsia="hu-HU"/>
-        </w:rPr>
-        <w:t>záróvizsga</w:t>
-      </w:r>
-      <w:proofErr w:type="spellEnd"/>
-      <w:r>
-        <w:rPr>
-          <w:rFonts w:eastAsia="Times New Roman" w:cs="Times New Roman"/>
-          <w:szCs w:val="20"/>
-          <w:lang w:val="de-DE" w:eastAsia="hu-HU"/>
-        </w:rPr>
-        <w:t xml:space="preserve"> </w:t>
-      </w:r>
-      <w:proofErr w:type="spellStart"/>
-      <w:r>
-        <w:rPr>
-          <w:rFonts w:eastAsia="Times New Roman" w:cs="Times New Roman"/>
-          <w:szCs w:val="20"/>
-          <w:lang w:val="de-DE" w:eastAsia="hu-HU"/>
-        </w:rPr>
-        <w:t>tárgyai</w:t>
-      </w:r>
-      <w:proofErr w:type="spellEnd"/>
-      <w:r>
-        <w:rPr>
-          <w:rFonts w:eastAsia="Times New Roman" w:cs="Times New Roman"/>
-          <w:szCs w:val="20"/>
-          <w:lang w:val="de-DE" w:eastAsia="hu-HU"/>
-        </w:rPr>
-        <w:t>:</w:t>
+        <w:t>A záróvizsga tárgyai:</w:t>
       </w:r>
       <w:r>
         <w:rPr>
@@ -924,35 +792,8 @@
           <w:lang w:val="de-DE" w:eastAsia="hu-HU"/>
         </w:rPr>
         <w:tab/>
-      </w:r>
-      <w:proofErr w:type="spellStart"/>
-      <w:r>
-        <w:rPr>
-          <w:rFonts w:ascii="Arial" w:eastAsia="Times New Roman" w:hAnsi="Arial" w:cs="Arial"/>
-          <w:szCs w:val="20"/>
-          <w:lang w:val="de-DE" w:eastAsia="hu-HU"/>
-        </w:rPr>
-        <w:t>Számítógép</w:t>
-      </w:r>
-      <w:proofErr w:type="spellEnd"/>
-      <w:r>
-        <w:rPr>
-          <w:rFonts w:ascii="Arial" w:eastAsia="Times New Roman" w:hAnsi="Arial" w:cs="Arial"/>
-          <w:szCs w:val="20"/>
-          <w:lang w:val="de-DE" w:eastAsia="hu-HU"/>
-        </w:rPr>
-        <w:t xml:space="preserve"> </w:t>
-      </w:r>
-      <w:proofErr w:type="spellStart"/>
-      <w:r>
-        <w:rPr>
-          <w:rFonts w:ascii="Arial" w:eastAsia="Times New Roman" w:hAnsi="Arial" w:cs="Arial"/>
-          <w:szCs w:val="20"/>
-          <w:lang w:val="de-DE" w:eastAsia="hu-HU"/>
-        </w:rPr>
-        <w:t>architektúrák</w:t>
-      </w:r>
-      <w:proofErr w:type="spellEnd"/>
+        <w:t>Számítógép architektúrák</w:t>
+      </w:r>
     </w:p>
     <w:p>
       <w:pPr>
@@ -970,7 +811,6 @@
           <w:lang w:val="de-DE" w:eastAsia="hu-HU"/>
         </w:rPr>
       </w:pPr>
-      <w:proofErr w:type="spellStart"/>
       <w:r>
         <w:rPr>
           <w:rFonts w:ascii="Arial" w:eastAsia="Times New Roman" w:hAnsi="Arial" w:cs="Arial"/>
@@ -979,7 +819,6 @@
         </w:rPr>
         <w:t>Szoftverfejlesztés</w:t>
       </w:r>
-      <w:proofErr w:type="spellEnd"/>
     </w:p>
     <w:p>
       <w:pPr>
@@ -1059,19 +898,8 @@
           <w:lang w:val="de-DE" w:eastAsia="hu-HU"/>
         </w:rPr>
         <w:lastRenderedPageBreak/>
-        <w:t xml:space="preserve">A </w:t>
-      </w:r>
-      <w:proofErr w:type="spellStart"/>
-      <w:r>
-        <w:rPr>
-          <w:rFonts w:eastAsia="Times New Roman" w:cs="Times New Roman"/>
-          <w:b/>
-          <w:szCs w:val="20"/>
-          <w:lang w:val="de-DE" w:eastAsia="hu-HU"/>
-        </w:rPr>
-        <w:t>feladat</w:t>
-      </w:r>
-      <w:proofErr w:type="spellEnd"/>
+        <w:t>A feladat</w:t>
+      </w:r>
     </w:p>
     <w:p>
       <w:pPr>
@@ -1698,54 +1526,8 @@
           <w:lang w:val="en-GB" w:eastAsia="hu-HU"/>
         </w:rPr>
         <w:tab/>
-        <w:t xml:space="preserve">                       </w:t>
-      </w:r>
-      <w:proofErr w:type="spellStart"/>
-      <w:r>
-        <w:rPr>
-          <w:rFonts w:eastAsia="Times New Roman" w:cs="Times New Roman"/>
-          <w:szCs w:val="20"/>
-          <w:lang w:val="en-GB" w:eastAsia="hu-HU"/>
-        </w:rPr>
-        <w:t>Dr.</w:t>
-      </w:r>
-      <w:proofErr w:type="spellEnd"/>
-      <w:r>
-        <w:rPr>
-          <w:rFonts w:eastAsia="Times New Roman" w:cs="Times New Roman"/>
-          <w:szCs w:val="20"/>
-          <w:lang w:val="en-GB" w:eastAsia="hu-HU"/>
-        </w:rPr>
-        <w:t xml:space="preserve"> </w:t>
-      </w:r>
-      <w:proofErr w:type="spellStart"/>
-      <w:r>
-        <w:rPr>
-          <w:rFonts w:eastAsia="Times New Roman" w:cs="Times New Roman"/>
-          <w:szCs w:val="20"/>
-          <w:lang w:val="en-GB" w:eastAsia="hu-HU"/>
-        </w:rPr>
-        <w:t>Galántai</w:t>
-      </w:r>
-      <w:proofErr w:type="spellEnd"/>
-      <w:r>
-        <w:rPr>
-          <w:rFonts w:eastAsia="Times New Roman" w:cs="Times New Roman"/>
-          <w:szCs w:val="20"/>
-          <w:lang w:val="en-GB" w:eastAsia="hu-HU"/>
-        </w:rPr>
-        <w:t xml:space="preserve"> </w:t>
-      </w:r>
-      <w:proofErr w:type="spellStart"/>
-      <w:r>
-        <w:rPr>
-          <w:rFonts w:eastAsia="Times New Roman" w:cs="Times New Roman"/>
-          <w:szCs w:val="20"/>
-          <w:lang w:val="en-GB" w:eastAsia="hu-HU"/>
-        </w:rPr>
-        <w:t>Aurél</w:t>
-      </w:r>
-      <w:proofErr w:type="spellEnd"/>
+        <w:t xml:space="preserve">                       Dr. Galántai Aurél</w:t>
+      </w:r>
     </w:p>
     <w:p>
       <w:pPr>
@@ -1768,40 +1550,8 @@
           <w:szCs w:val="20"/>
           <w:lang w:val="en-GB" w:eastAsia="hu-HU"/>
         </w:rPr>
-        <w:t xml:space="preserve">    </w:t>
-      </w:r>
-      <w:proofErr w:type="spellStart"/>
-      <w:proofErr w:type="gramStart"/>
-      <w:r>
-        <w:rPr>
-          <w:rFonts w:eastAsia="Times New Roman" w:cs="Times New Roman"/>
-          <w:szCs w:val="20"/>
-          <w:lang w:val="en-GB" w:eastAsia="hu-HU"/>
-        </w:rPr>
-        <w:t>mb</w:t>
-      </w:r>
-      <w:proofErr w:type="spellEnd"/>
-      <w:proofErr w:type="gramEnd"/>
-      <w:r>
-        <w:rPr>
-          <w:rFonts w:eastAsia="Times New Roman" w:cs="Times New Roman"/>
-          <w:szCs w:val="20"/>
-          <w:lang w:val="en-GB" w:eastAsia="hu-HU"/>
-        </w:rPr>
-        <w:t xml:space="preserve">. </w:t>
-      </w:r>
-      <w:proofErr w:type="spellStart"/>
-      <w:proofErr w:type="gramStart"/>
-      <w:r>
-        <w:rPr>
-          <w:rFonts w:eastAsia="Times New Roman" w:cs="Times New Roman"/>
-          <w:szCs w:val="20"/>
-          <w:lang w:val="en-GB" w:eastAsia="hu-HU"/>
-        </w:rPr>
-        <w:t>intézetigazgató</w:t>
-      </w:r>
-      <w:proofErr w:type="spellEnd"/>
-      <w:proofErr w:type="gramEnd"/>
+        <w:t xml:space="preserve">    mb. intézetigazgató</w:t>
+      </w:r>
     </w:p>
     <w:p>
       <w:pPr>
@@ -1928,79 +1678,7 @@
           <w:szCs w:val="20"/>
           <w:lang w:val="en-GB" w:eastAsia="hu-HU"/>
         </w:rPr>
-        <w:t xml:space="preserve">A </w:t>
-      </w:r>
-      <w:proofErr w:type="spellStart"/>
-      <w:r>
-        <w:rPr>
-          <w:rFonts w:eastAsia="Times New Roman" w:cs="Times New Roman"/>
-          <w:szCs w:val="20"/>
-          <w:lang w:val="en-GB" w:eastAsia="hu-HU"/>
-        </w:rPr>
-        <w:t>dolgozatot</w:t>
-      </w:r>
-      <w:proofErr w:type="spellEnd"/>
-      <w:r>
-        <w:rPr>
-          <w:rFonts w:eastAsia="Times New Roman" w:cs="Times New Roman"/>
-          <w:szCs w:val="20"/>
-          <w:lang w:val="en-GB" w:eastAsia="hu-HU"/>
-        </w:rPr>
-        <w:t xml:space="preserve"> </w:t>
-      </w:r>
-      <w:proofErr w:type="spellStart"/>
-      <w:r>
-        <w:rPr>
-          <w:rFonts w:eastAsia="Times New Roman" w:cs="Times New Roman"/>
-          <w:szCs w:val="20"/>
-          <w:lang w:val="en-GB" w:eastAsia="hu-HU"/>
-        </w:rPr>
-        <w:t>beadásra</w:t>
-      </w:r>
-      <w:proofErr w:type="spellEnd"/>
-      <w:r>
-        <w:rPr>
-          <w:rFonts w:eastAsia="Times New Roman" w:cs="Times New Roman"/>
-          <w:szCs w:val="20"/>
-          <w:lang w:val="en-GB" w:eastAsia="hu-HU"/>
-        </w:rPr>
-        <w:t xml:space="preserve"> </w:t>
-      </w:r>
-      <w:proofErr w:type="spellStart"/>
-      <w:r>
-        <w:rPr>
-          <w:rFonts w:eastAsia="Times New Roman" w:cs="Times New Roman"/>
-          <w:szCs w:val="20"/>
-          <w:lang w:val="en-GB" w:eastAsia="hu-HU"/>
-        </w:rPr>
-        <w:t>alkalmasnak</w:t>
-      </w:r>
-      <w:proofErr w:type="spellEnd"/>
-      <w:r>
-        <w:rPr>
-          <w:rFonts w:eastAsia="Times New Roman" w:cs="Times New Roman"/>
-          <w:szCs w:val="20"/>
-          <w:lang w:val="en-GB" w:eastAsia="hu-HU"/>
-        </w:rPr>
-        <w:t xml:space="preserve"> </w:t>
-      </w:r>
-      <w:proofErr w:type="spellStart"/>
-      <w:r>
-        <w:rPr>
-          <w:rFonts w:eastAsia="Times New Roman" w:cs="Times New Roman"/>
-          <w:szCs w:val="20"/>
-          <w:lang w:val="en-GB" w:eastAsia="hu-HU"/>
-        </w:rPr>
-        <w:t>tartom</w:t>
-      </w:r>
-      <w:proofErr w:type="spellEnd"/>
-      <w:r>
-        <w:rPr>
-          <w:rFonts w:eastAsia="Times New Roman" w:cs="Times New Roman"/>
-          <w:szCs w:val="20"/>
-          <w:lang w:val="en-GB" w:eastAsia="hu-HU"/>
-        </w:rPr>
-        <w:t>:</w:t>
+        <w:t>A dolgozatot beadásra alkalmasnak tartom:</w:t>
       </w:r>
     </w:p>
     <w:p>
@@ -2132,34 +1810,14 @@
                 <w:lang w:val="en-GB" w:eastAsia="hu-HU"/>
               </w:rPr>
             </w:pPr>
-            <w:proofErr w:type="spellStart"/>
             <w:r>
               <w:rPr>
                 <w:rFonts w:eastAsia="Times New Roman" w:cs="Times New Roman"/>
                 <w:szCs w:val="20"/>
                 <w:lang w:val="en-GB" w:eastAsia="hu-HU"/>
               </w:rPr>
-              <w:t>külső</w:t>
+              <w:t>külső konzulens</w:t>
             </w:r>
-            <w:proofErr w:type="spellEnd"/>
-            <w:r>
-              <w:rPr>
-                <w:rFonts w:eastAsia="Times New Roman" w:cs="Times New Roman"/>
-                <w:szCs w:val="20"/>
-                <w:lang w:val="en-GB" w:eastAsia="hu-HU"/>
-              </w:rPr>
-              <w:t xml:space="preserve"> </w:t>
-            </w:r>
-            <w:proofErr w:type="spellStart"/>
-            <w:r>
-              <w:rPr>
-                <w:rFonts w:eastAsia="Times New Roman" w:cs="Times New Roman"/>
-                <w:szCs w:val="20"/>
-                <w:lang w:val="en-GB" w:eastAsia="hu-HU"/>
-              </w:rPr>
-              <w:t>konzulens</w:t>
-            </w:r>
-            <w:proofErr w:type="spellEnd"/>
           </w:p>
         </w:tc>
         <w:tc>
@@ -2187,36 +1845,8 @@
                 <w:szCs w:val="20"/>
                 <w:lang w:val="en-GB" w:eastAsia="hu-HU"/>
               </w:rPr>
-              <w:t xml:space="preserve"> </w:t>
+              <w:t xml:space="preserve"> intézményi konzulens</w:t>
             </w:r>
-            <w:proofErr w:type="spellStart"/>
-            <w:r>
-              <w:rPr>
-                <w:rFonts w:eastAsia="Times New Roman" w:cs="Times New Roman"/>
-                <w:szCs w:val="20"/>
-                <w:lang w:val="en-GB" w:eastAsia="hu-HU"/>
-              </w:rPr>
-              <w:t>intézményi</w:t>
-            </w:r>
-            <w:proofErr w:type="spellEnd"/>
-            <w:r>
-              <w:rPr>
-                <w:rFonts w:eastAsia="Times New Roman" w:cs="Times New Roman"/>
-                <w:szCs w:val="20"/>
-                <w:lang w:val="en-GB" w:eastAsia="hu-HU"/>
-              </w:rPr>
-              <w:t xml:space="preserve"> </w:t>
-            </w:r>
-            <w:proofErr w:type="spellStart"/>
-            <w:r>
-              <w:rPr>
-                <w:rFonts w:eastAsia="Times New Roman" w:cs="Times New Roman"/>
-                <w:szCs w:val="20"/>
-                <w:lang w:val="en-GB" w:eastAsia="hu-HU"/>
-              </w:rPr>
-              <w:t>konzulens</w:t>
-            </w:r>
-            <w:proofErr w:type="spellEnd"/>
           </w:p>
         </w:tc>
       </w:tr>
@@ -14196,30 +13826,17 @@
       <w:r>
         <w:t xml:space="preserve">kapcsolatos követelmény, megkövetelheti különböző </w:t>
       </w:r>
-      <w:proofErr w:type="spellStart"/>
       <w:r>
         <w:t>authentikáció</w:t>
       </w:r>
       <w:r>
-        <w:t>s</w:t>
-      </w:r>
-      <w:proofErr w:type="spellEnd"/>
-      <w:r>
-        <w:t xml:space="preserve"> és</w:t>
-      </w:r>
-      <w:r>
-        <w:t xml:space="preserve"> </w:t>
-      </w:r>
-      <w:proofErr w:type="spellStart"/>
-      <w:r>
-        <w:t>authorizáció</w:t>
-      </w:r>
-      <w:r>
-        <w:t>s</w:t>
-      </w:r>
-      <w:proofErr w:type="spellEnd"/>
-      <w:r>
-        <w:t xml:space="preserve"> funkciók felvételét.</w:t>
+        <w:t>s és</w:t>
+      </w:r>
+      <w:r>
+        <w:t xml:space="preserve"> authorizáció</w:t>
+      </w:r>
+      <w:r>
+        <w:t>s funkciók felvételét.</w:t>
       </w:r>
     </w:p>
     <w:p>
@@ -14316,15 +13933,7 @@
         <w:t xml:space="preserve"> nyerhetünk belőlük újabb jó ötleteket vagy </w:t>
       </w:r>
       <w:r>
-        <w:t xml:space="preserve">az is lehet, hogy egy </w:t>
-      </w:r>
-      <w:proofErr w:type="spellStart"/>
-      <w:r>
-        <w:t>átpriorizálás</w:t>
-      </w:r>
-      <w:proofErr w:type="spellEnd"/>
-      <w:r>
-        <w:t xml:space="preserve"> közben felértékelődik, és szükségessé nyilvánít</w:t>
+        <w:t>az is lehet, hogy egy átpriorizálás közben felértékelődik, és szükségessé nyilvánít</w:t>
       </w:r>
       <w:r>
         <w:t>hat</w:t>
@@ -14528,15 +14137,7 @@
     </w:p>
     <w:p>
       <w:r>
-        <w:t xml:space="preserve">Ezt a két lépést együtt szokták </w:t>
-      </w:r>
-      <w:proofErr w:type="spellStart"/>
-      <w:r>
-        <w:t>V&amp;V-nek</w:t>
-      </w:r>
-      <w:proofErr w:type="spellEnd"/>
-      <w:r>
-        <w:t xml:space="preserve"> is rövidíteni. Míg a verifikáció azt ellenőrzi, hogy a szoftvert jól, azaz a specifikációknak megfelelően készítettük-e el, addig a validáció azt ellenőrzi, hogy tényleg a megfelelő, a felhasználó által óhajtott, értékes terméket a</w:t>
+        <w:t>Ezt a két lépést együtt szokták V&amp;V-nek is rövidíteni. Míg a verifikáció azt ellenőrzi, hogy a szoftvert jól, azaz a specifikációknak megfelelően készítettük-e el, addig a validáció azt ellenőrzi, hogy tényleg a megfelelő, a felhasználó által óhajtott, értékes terméket a</w:t>
       </w:r>
       <w:r>
         <w:t>lkottuk</w:t>
@@ -14560,11 +14161,9 @@
       <w:r>
         <w:t xml:space="preserve">A követelmények között, vagy a különböző modelleken megjelenhetnek olyan szavak, melyeket érdemes lehet definiálni. Ez több célt is szolgálhat, növeli a szövegek precizitását, megóvhat az egyes félreértésektől, kiküszöböli a kétértelműségeket. A szakterületi kifejezések leírása segítheti a fogalmak megértését, és </w:t>
       </w:r>
-      <w:proofErr w:type="gramStart"/>
       <w:r>
         <w:t>ezáltal</w:t>
       </w:r>
-      <w:proofErr w:type="gramEnd"/>
       <w:r>
         <w:t xml:space="preserve"> segítheti a hatékonyabb fejlesztést</w:t>
       </w:r>
@@ -14621,66 +14220,40 @@
         <w:pStyle w:val="Cmsor2"/>
       </w:pPr>
       <w:bookmarkStart w:id="23" w:name="_Toc402464857"/>
-      <w:bookmarkStart w:id="24" w:name="_GoBack"/>
+      <w:r>
+        <w:t>Követelménytervezés</w:t>
+      </w:r>
+      <w:r>
+        <w:t xml:space="preserve"> folyamata</w:t>
+      </w:r>
+      <w:bookmarkEnd w:id="23"/>
+    </w:p>
+    <w:p>
+      <w:r>
+        <w:t>Az a folyamat, melyben felderítjük, elemezzük, dokumentáljuk és ellenőrizzük a szoftverkövetelményeket. Ez a szoftverspecifikáció megalkotásának folyamata, itt készítjük el és tartjuk karban a rendszerkövetelmények dokumentumát.</w:t>
+      </w:r>
+    </w:p>
+    <w:p>
+      <w:r>
+        <w:t>A folyamat négy nagy tevékenységre bontható. Ezek a részfolyamatok a megvalósíthatósági tanulmány elkészítése, a követelmények feltárása és elemzése, a követelmények validálása, illetve azok kezelése és követése.</w:t>
+      </w:r>
+    </w:p>
+    <w:p>
+      <w:pPr>
+        <w:pStyle w:val="Cmsor3"/>
+      </w:pPr>
+      <w:bookmarkStart w:id="24" w:name="_Toc402464858"/>
+      <w:r>
+        <w:t>Megvalósíthatósági tanulmány</w:t>
+      </w:r>
+      <w:r>
+        <w:t xml:space="preserve"> elkészítése</w:t>
+      </w:r>
       <w:bookmarkEnd w:id="24"/>
-      <w:r>
-        <w:t>Követelménytervezés</w:t>
-      </w:r>
-      <w:r>
-        <w:t xml:space="preserve"> folyamata</w:t>
-      </w:r>
-      <w:bookmarkEnd w:id="23"/>
-    </w:p>
-    <w:p>
-      <w:r>
-        <w:t>Az a folyamat, melyben felderítjük, elemezzük, dokumentáljuk és ellenőrizzük a szoftverkövetelményeket. Ez a szoftverspecifikáció megalkotásának folyamata, itt készítjük el és tartjuk karban a rendszerkövetelmények dokumentumát.</w:t>
-      </w:r>
-    </w:p>
-    <w:p>
-      <w:r>
-        <w:t xml:space="preserve">A folyamat négy nagy tevékenységre bontható. Ezek a részfolyamatok a megvalósíthatósági tanulmány elkészítése, a követelmények feltárása és elemzése, a követelmények </w:t>
-      </w:r>
-      <w:proofErr w:type="spellStart"/>
-      <w:r>
-        <w:t>validálása</w:t>
-      </w:r>
-      <w:proofErr w:type="spellEnd"/>
-      <w:r>
-        <w:t>, illetve azok kezelése és követése.</w:t>
-      </w:r>
-    </w:p>
-    <w:p>
-      <w:pPr>
-        <w:pStyle w:val="Cmsor3"/>
-      </w:pPr>
-      <w:bookmarkStart w:id="25" w:name="_Toc402464858"/>
-      <w:r>
-        <w:t>Megvalósíthatósági tanulmány</w:t>
-      </w:r>
-      <w:r>
-        <w:t xml:space="preserve"> elkészítése</w:t>
-      </w:r>
-      <w:bookmarkEnd w:id="25"/>
-    </w:p>
-    <w:p>
-      <w:r>
-        <w:t>Megvizsgálja és becslést ad arról, hogy a rendszerrel kapcsolatos elvárások kielégíthetőek-e az adott szoftveres és hardveres technológiák segítségével. Eldönti, hogy a rendszer költséghatékony-e az adott üzleti szempontokat figyelembe véve, illetve hogy a költségvetési megszorítások mellett kivitelezhető-e. Lehetőség szerint minél inkább gyors, és olcsó folyamatnak kell lennie. A tanulmány elkészítése során kiszámításra kerül egy ROI (</w:t>
-      </w:r>
-      <w:proofErr w:type="spellStart"/>
-      <w:r>
-        <w:t>Return</w:t>
-      </w:r>
-      <w:proofErr w:type="spellEnd"/>
-      <w:r>
-        <w:t xml:space="preserve"> Of </w:t>
-      </w:r>
-      <w:proofErr w:type="spellStart"/>
-      <w:r>
-        <w:t>Investment</w:t>
-      </w:r>
-      <w:proofErr w:type="spellEnd"/>
-      <w:r>
-        <w:t xml:space="preserve">) érték, mely megadja, hogy milyen mértékben és mikor térül meg az elkészítendő rendszer, és mekkora annak az üzleti </w:t>
+    </w:p>
+    <w:p>
+      <w:r>
+        <w:t xml:space="preserve">Megvizsgálja és becslést ad arról, hogy a rendszerrel kapcsolatos elvárások kielégíthetőek-e az adott szoftveres és hardveres technológiák segítségével. Eldönti, hogy a rendszer költséghatékony-e az adott üzleti szempontokat figyelembe véve, illetve hogy a költségvetési megszorítások mellett kivitelezhető-e. Lehetőség szerint minél inkább gyors, és olcsó folyamatnak kell lennie. A tanulmány elkészítése során kiszámításra kerül egy ROI (Return Of Investment) érték, mely megadja, hogy milyen mértékben és mikor térül meg az elkészítendő rendszer, és mekkora annak az üzleti </w:t>
       </w:r>
       <w:r>
         <w:lastRenderedPageBreak/>
@@ -14705,113 +14278,113 @@
       <w:pPr>
         <w:pStyle w:val="Cmsor3"/>
       </w:pPr>
-      <w:bookmarkStart w:id="26" w:name="_Toc402464859"/>
+      <w:bookmarkStart w:id="25" w:name="_Toc402464859"/>
       <w:r>
         <w:t>Követelmény feltárás és elemzés</w:t>
       </w:r>
+      <w:bookmarkEnd w:id="25"/>
+    </w:p>
+    <w:p>
+      <w:r>
+        <w:t xml:space="preserve">A folyamat során a potenciális felhasználókkal és megrendelőkkel történő megbeszélések, és egyeztetések során, illetve az esetleges már működő rendszerek és folyamatok megfigyelése által az elemzők feltérképezik és megértik a készítendő szoftver követelményeit. Ez a folyamat magában foglalhatja egyes rendszermodellek, </w:t>
+      </w:r>
+      <w:r>
+        <w:t>illetve prototípusok elkészítését, melyek elősegítheti a követelmények pontosabb megértését.</w:t>
+      </w:r>
+    </w:p>
+    <w:p>
+      <w:pPr>
+        <w:pStyle w:val="Cmsor3"/>
+      </w:pPr>
+      <w:bookmarkStart w:id="26" w:name="_Toc402464860"/>
+      <w:r>
+        <w:t>Követelmény specifikációs folyamat</w:t>
+      </w:r>
       <w:bookmarkEnd w:id="26"/>
     </w:p>
     <w:p>
       <w:r>
-        <w:t xml:space="preserve">A folyamat során a potenciális felhasználókkal és megrendelőkkel történő megbeszélések, és egyeztetések során, illetve az esetleges már működő rendszerek és folyamatok megfigyelése által az elemzők feltérképezik és megértik a készítendő szoftver követelményeit. Ez a folyamat magában foglalhatja egyes rendszermodellek, </w:t>
-      </w:r>
-      <w:r>
-        <w:t>illetve prototípusok elkészítését, melyek elősegítheti a követelmények pontosabb megértését.</w:t>
+        <w:t>Az elemzési tevékenység során összegyűjtött in</w:t>
+      </w:r>
+      <w:r>
+        <w:t xml:space="preserve">formációk egységes dokumentummá </w:t>
+      </w:r>
+      <w:r>
+        <w:t>történő szerkesztésének folyamata.</w:t>
       </w:r>
     </w:p>
     <w:p>
       <w:pPr>
         <w:pStyle w:val="Cmsor3"/>
       </w:pPr>
-      <w:bookmarkStart w:id="27" w:name="_Toc402464860"/>
-      <w:r>
-        <w:t>Követelmény specifikációs folyamat</w:t>
+      <w:bookmarkStart w:id="27" w:name="_Toc402464861"/>
+      <w:r>
+        <w:t>Követelmény validáció</w:t>
       </w:r>
       <w:bookmarkEnd w:id="27"/>
     </w:p>
     <w:p>
       <w:r>
-        <w:t>Az elemzési tevékenység során összegyűjtött in</w:t>
-      </w:r>
-      <w:r>
-        <w:t xml:space="preserve">formációk egységes dokumentummá </w:t>
-      </w:r>
-      <w:r>
-        <w:t>történő szerkesztésének folyamata.</w:t>
+        <w:t>A követelmények valószerűségét, konzisztenciáját és teljességét ellenőrző tevékenység.</w:t>
       </w:r>
     </w:p>
     <w:p>
       <w:pPr>
         <w:pStyle w:val="Cmsor3"/>
       </w:pPr>
-      <w:bookmarkStart w:id="28" w:name="_Toc402464861"/>
-      <w:r>
-        <w:t>Követelmény validáció</w:t>
+      <w:bookmarkStart w:id="28" w:name="_Toc402464862"/>
+      <w:r>
+        <w:t>Követelmények kezelése</w:t>
       </w:r>
       <w:bookmarkEnd w:id="28"/>
     </w:p>
     <w:p>
-      <w:r>
-        <w:t>A követelmények valószerűségét, konzisztenciáját és teljességét ellenőrző tevékenység.</w:t>
-      </w:r>
+      <w:pPr>
+        <w:pStyle w:val="Cmsor2"/>
+      </w:pPr>
+      <w:bookmarkStart w:id="29" w:name="_Toc402464863"/>
+      <w:r>
+        <w:t>A követelmény feltárás, és kezelés problematikái</w:t>
+      </w:r>
+      <w:bookmarkEnd w:id="29"/>
     </w:p>
     <w:p>
       <w:pPr>
         <w:pStyle w:val="Cmsor3"/>
       </w:pPr>
-      <w:bookmarkStart w:id="29" w:name="_Toc402464862"/>
-      <w:r>
-        <w:t>Követelmények kezelése</w:t>
-      </w:r>
-      <w:bookmarkEnd w:id="29"/>
-    </w:p>
-    <w:p>
-      <w:pPr>
-        <w:pStyle w:val="Cmsor2"/>
-      </w:pPr>
-      <w:bookmarkStart w:id="30" w:name="_Toc402464863"/>
-      <w:r>
-        <w:t>A követelmény feltárás, és kezelés problematikái</w:t>
+      <w:bookmarkStart w:id="30" w:name="_Toc402464864"/>
+      <w:r>
+        <w:t>A természetes nyelv problémái</w:t>
       </w:r>
       <w:bookmarkEnd w:id="30"/>
     </w:p>
     <w:p>
+      <w:r>
+        <w:t>A természetesen nyelven írt dokumentumok, mint amilyen lehet a felhasználói követelmények is, számos problémával rendelkeznek. Az egyik ilyen probléma az egyértelműség hiánya. Olykor nehéz a nyelvet pontosan használni, egy dolgot többféleképpen is leírhatunk, és a szavainknak is lehet számos jelentése. A szövegeink emellett terjengőssé is válhatnak, ezzel megnehezítve a lényeges információk kiszűrését. A folyó szövegben összemosódhatnak az egyes követelmények, illetve a különböző típusú, funkcionális és nemfunkcionális követelmények</w:t>
+      </w:r>
+      <w:r>
+        <w:t xml:space="preserve"> keveredhetnek így </w:t>
+      </w:r>
+      <w:r>
+        <w:t xml:space="preserve">nehezebb </w:t>
+      </w:r>
+      <w:r>
+        <w:t xml:space="preserve">ezeket </w:t>
+      </w:r>
+      <w:r>
+        <w:t>elválasztani egymástól.</w:t>
+      </w:r>
+    </w:p>
+    <w:p>
       <w:pPr>
         <w:pStyle w:val="Cmsor3"/>
       </w:pPr>
-      <w:bookmarkStart w:id="31" w:name="_Toc402464864"/>
-      <w:r>
-        <w:t>A természetes nyelv problémái</w:t>
-      </w:r>
-      <w:bookmarkEnd w:id="31"/>
-    </w:p>
-    <w:p>
-      <w:r>
-        <w:t>A természetesen nyelven írt dokumentumok, mint amilyen lehet a felhasználói követelmények is, számos problémával rendelkeznek. Az egyik ilyen probléma az egyértelműség hiánya. Olykor nehéz a nyelvet pontosan használni, egy dolgot többféleképpen is leírhatunk, és a szavainknak is lehet számos jelentése. A szövegeink emellett terjengőssé is válhatnak, ezzel megnehezítve a lényeges információk kiszűrését. A folyó szövegben összemosódhatnak az egyes követelmények, illetve a különböző típusú, funkcionális és nemfunkcionális követelmények</w:t>
-      </w:r>
-      <w:r>
-        <w:t xml:space="preserve"> keveredhetnek így </w:t>
-      </w:r>
-      <w:r>
-        <w:t xml:space="preserve">nehezebb </w:t>
-      </w:r>
-      <w:r>
-        <w:t xml:space="preserve">ezeket </w:t>
-      </w:r>
-      <w:r>
-        <w:t>elválasztani egymástól.</w:t>
-      </w:r>
-    </w:p>
-    <w:p>
-      <w:pPr>
-        <w:pStyle w:val="Cmsor3"/>
-      </w:pPr>
-      <w:bookmarkStart w:id="32" w:name="_Toc402464865"/>
+      <w:bookmarkStart w:id="31" w:name="_Toc402464865"/>
       <w:r>
         <w:lastRenderedPageBreak/>
         <w:t>A természetes nyelv problémáit kiküszöbölendő megfontolások</w:t>
       </w:r>
-      <w:bookmarkEnd w:id="32"/>
+      <w:bookmarkEnd w:id="31"/>
     </w:p>
     <w:p>
       <w:r>
@@ -14898,146 +14471,85 @@
       <w:pPr>
         <w:pStyle w:val="Cmsor2"/>
       </w:pPr>
-      <w:bookmarkStart w:id="33" w:name="_Toc402464866"/>
+      <w:bookmarkStart w:id="32" w:name="_Toc402464866"/>
       <w:r>
         <w:lastRenderedPageBreak/>
         <w:t>A szoftveréletciklus modellek és a követelmények kapcsolata</w:t>
       </w:r>
+      <w:bookmarkEnd w:id="32"/>
+    </w:p>
+    <w:p>
+      <w:r>
+        <w:t>A szoftverfejlesztési módszertanok olyan módszerek</w:t>
+      </w:r>
+      <w:r>
+        <w:t>,</w:t>
+      </w:r>
+      <w:r>
+        <w:t xml:space="preserve"> melyek meghatározzák a fejlesztés menetét és lépéseit. Keretet biztosítanak ahhoz, hogy milyen sorrendben végezzük az egyes a rendszer kifejezését elősegítő lépéseket. A módszertanok tartalmazhatnak különböző eszközöket a modellezésre, jelölési konvenciókat és ajánlásokat. Tanácsokat, esetlegesen betartandó szabványokat, tartalmazhatnak specifikációra, a tervezésre, illetve a fejlesztésre vonatkozólag.</w:t>
+      </w:r>
+      <w:r>
+        <w:t xml:space="preserve"> </w:t>
+      </w:r>
+    </w:p>
+    <w:p>
+      <w:pPr>
+        <w:pStyle w:val="Cmsor3"/>
+      </w:pPr>
+      <w:bookmarkStart w:id="33" w:name="_Toc402464867"/>
+      <w:r>
+        <w:t>A hagyományos megközelítések problémái</w:t>
+      </w:r>
       <w:bookmarkEnd w:id="33"/>
     </w:p>
     <w:p>
       <w:r>
-        <w:t>A szoftverfejlesztési módszertanok olyan módszerek</w:t>
-      </w:r>
-      <w:r>
-        <w:t>,</w:t>
-      </w:r>
-      <w:r>
-        <w:t xml:space="preserve"> melyek meghatározzák a fejlesztés menetét és lépéseit. Keretet biztosítanak ahhoz, hogy milyen sorrendben végezzük az egyes a rendszer kifejezését elősegítő lépéseket. A módszertanok tartalmazhatnak különböző eszközöket a modellezésre, jelölési konvenciókat és ajánlásokat. Tanácsokat, esetlegesen betartandó szabványokat, tartalmazhatnak specifikációra, a tervezésre, illetve a fejlesztésre vonatkozólag.</w:t>
-      </w:r>
-      <w:r>
-        <w:t xml:space="preserve"> </w:t>
+        <w:t>Az olyan hagyományos módszertanokban, mint a vízesés modell, a fejlesztési lépések szigorú egymásutániságban követik egymást. Ezek a lépések a következők: követelményelemzés és meghatározás, a rendszer- és szoftvertervezés implementáció és egységteszt, az integráció és rendszerteszt, és végül egy működtetés és karbantartás, lépés. A módszer egyik nagy hibája abban áll, hogy ebben a merev rendszerben, gondot okoz, a követelmények módosulása, ugyanis ilyenkor esetleg az összes eddigi lépéseket újra végre kell hajtani. A követelmények minősége, és teljessége, kritikus, hisz a többi fázis ezekre építkezik, és a végső termék minősége is főként ezektől függ. A gyakorlatban számtalanszor előfordult, hogy a követelmények elemzése annyi időt és energiát emésztett fel, hogy az a teljes project bénulásához vezetett. Ezt a jelenséget hívja a szakirodalom elemzési bénultságnak (</w:t>
+      </w:r>
+      <w:r>
+        <w:t>Analysis paralysis</w:t>
+      </w:r>
+      <w:r>
+        <w:t>).</w:t>
+      </w:r>
+    </w:p>
+    <w:p>
+      <w:r>
+        <w:t>Egy másik probléma, hogy későn vesszük észre, ha esetleg nem pont azt a terméket készítjük, amit a felhasználó kíván, tehát későn következik be egy átfogó v</w:t>
+      </w:r>
+      <w:r>
+        <w:t>alidáció</w:t>
+      </w:r>
+      <w:r>
+        <w:t>, és későn látja működés közben a rendszert. Így a project kockázata döntő mértékben a fejlesztés végére csoportosul.</w:t>
+      </w:r>
+    </w:p>
+    <w:p>
+      <w:r>
+        <w:t>Az ilyen módszertanok, csak lassan változó követelményekkel rendelkező, teljesen leírható területekre szánt szoftvereknél alkalmazható hatékonyan.</w:t>
       </w:r>
     </w:p>
     <w:p>
       <w:pPr>
         <w:pStyle w:val="Cmsor3"/>
       </w:pPr>
-      <w:bookmarkStart w:id="34" w:name="_Toc402464867"/>
-      <w:r>
-        <w:t>A hagyományos megközelítések problémái</w:t>
+      <w:bookmarkStart w:id="34" w:name="_Toc402464868"/>
+      <w:r>
+        <w:t>A manapság gyakori módszertanok és a követelmények kapcsolata.</w:t>
       </w:r>
       <w:bookmarkEnd w:id="34"/>
     </w:p>
     <w:p>
       <w:r>
-        <w:t>Az olyan hagyományos módszertanokban, mint a vízesés modell, a fejlesztési lépések szigorú egymásutániságban követik egymást. Ezek a lépések a következők: követelményelemzés és meghatározás, a rendszer- és szoftvertervezés implementáció és egységteszt, az integráció és rendszerteszt, és végül egy működtetés és karbantartás, lépés. A módszer egyik nagy hibája abban áll, hogy ebben a merev rendszerben, gondot okoz, a követelmények módosulása, ugyanis ilyenkor esetleg az összes eddigi lépéseket újra végre kell hajtani. A követelmények minősége, és teljessége, kritikus, hisz a többi fázis ezekre építkezik, és a végső termék minősége is főként ezektől függ. A gyakorlatban számtalanszor előfordult, hogy a követelmények elemzése annyi időt és energiát emésztett fel, hogy az a teljes project bénulásához vezetett. Ezt a jelenséget hívja a szakirodalom elemzési bénultságnak (</w:t>
-      </w:r>
-      <w:r>
-        <w:t xml:space="preserve">Analysis </w:t>
-      </w:r>
-      <w:proofErr w:type="spellStart"/>
-      <w:r>
-        <w:t>paralysis</w:t>
-      </w:r>
-      <w:proofErr w:type="spellEnd"/>
-      <w:r>
-        <w:t>).</w:t>
-      </w:r>
-    </w:p>
-    <w:p>
-      <w:r>
-        <w:t>Egy másik probléma, hogy későn vesszük észre, ha esetleg nem pont azt a terméket készítjük, amit a felhasználó kíván, tehát későn következik be egy átfogó v</w:t>
-      </w:r>
-      <w:r>
-        <w:t>alidáció</w:t>
-      </w:r>
-      <w:r>
-        <w:t>, és későn látja működés közben a rendszert. Így a project kockázata döntő mértékben a fejlesztés végére csoportosul.</w:t>
-      </w:r>
-    </w:p>
-    <w:p>
-      <w:r>
-        <w:t>Az ilyen módszertanok, csak lassan változó követelményekkel rendelkező, teljesen leírható területekre szánt szoftvereknél alkalmazható hatékonyan.</w:t>
-      </w:r>
-    </w:p>
-    <w:p>
-      <w:pPr>
-        <w:pStyle w:val="Cmsor3"/>
-      </w:pPr>
-      <w:bookmarkStart w:id="35" w:name="_Toc402464868"/>
-      <w:r>
-        <w:t>A manapság gyakori módszertanok és a követelmények kapcsolata.</w:t>
-      </w:r>
-      <w:bookmarkEnd w:id="35"/>
-    </w:p>
-    <w:p>
-      <w:r>
         <w:t xml:space="preserve">A manapság legelterjedtebb életciklus modellek mind iteratív jellegű, ciklikus folyamatok. Ezekre általában igaz, hogy egyszerre a rendszer egy részét veszik, és ezen végigviszik, a fejlesztés lehetőleg összes lépését, majd az elkészült produktumot a felhasználónak meg is mutatják véleményezésre. </w:t>
       </w:r>
     </w:p>
     <w:p>
       <w:r>
-        <w:t>Az egyik ilyen metodika a RUP (</w:t>
-      </w:r>
-      <w:proofErr w:type="spellStart"/>
-      <w:r>
-        <w:t>Rational</w:t>
-      </w:r>
-      <w:proofErr w:type="spellEnd"/>
-      <w:r>
-        <w:t xml:space="preserve"> </w:t>
-      </w:r>
-      <w:proofErr w:type="spellStart"/>
-      <w:r>
-        <w:t>Unified</w:t>
-      </w:r>
-      <w:proofErr w:type="spellEnd"/>
-      <w:r>
-        <w:t xml:space="preserve"> </w:t>
-      </w:r>
-      <w:proofErr w:type="spellStart"/>
-      <w:r>
-        <w:t>Process</w:t>
-      </w:r>
-      <w:proofErr w:type="spellEnd"/>
-      <w:r>
-        <w:t xml:space="preserve">), melyet az UML kifejlesztésén is fáradozó „három </w:t>
-      </w:r>
-      <w:proofErr w:type="spellStart"/>
-      <w:r>
-        <w:t>amigó</w:t>
-      </w:r>
-      <w:proofErr w:type="spellEnd"/>
-      <w:r>
-        <w:t xml:space="preserve">”, </w:t>
-      </w:r>
-      <w:r>
-        <w:t xml:space="preserve">James </w:t>
-      </w:r>
-      <w:proofErr w:type="spellStart"/>
-      <w:r>
-        <w:t>Rumbaugh</w:t>
-      </w:r>
-      <w:proofErr w:type="spellEnd"/>
-      <w:r>
-        <w:t xml:space="preserve">, </w:t>
-      </w:r>
-      <w:proofErr w:type="spellStart"/>
-      <w:r>
-        <w:t>Grady</w:t>
-      </w:r>
-      <w:proofErr w:type="spellEnd"/>
-      <w:r>
-        <w:t xml:space="preserve"> </w:t>
-      </w:r>
-      <w:proofErr w:type="spellStart"/>
-      <w:r>
-        <w:t>Booch</w:t>
-      </w:r>
-      <w:proofErr w:type="spellEnd"/>
-      <w:r>
-        <w:t xml:space="preserve"> </w:t>
+        <w:t xml:space="preserve">Az egyik ilyen metodika a RUP (Rational Unified Process), melyet az UML kifejlesztésén is fáradozó „három amigó”, </w:t>
+      </w:r>
+      <w:r>
+        <w:t xml:space="preserve">James Rumbaugh, Grady Booch </w:t>
       </w:r>
       <w:r>
         <w:t>és</w:t>
@@ -15046,56 +14558,16 @@
         <w:t xml:space="preserve"> Ivar Jacobson</w:t>
       </w:r>
       <w:r>
-        <w:t xml:space="preserve"> készítettek, a </w:t>
-      </w:r>
-      <w:proofErr w:type="spellStart"/>
-      <w:r>
-        <w:t>Rational</w:t>
-      </w:r>
-      <w:proofErr w:type="spellEnd"/>
-      <w:r>
-        <w:t xml:space="preserve"> cégnél. Ez a metodika egy iteratív és inkrementális modell. A szoftvert növekményekre bontja, ezeket az </w:t>
-      </w:r>
-      <w:proofErr w:type="spellStart"/>
-      <w:r>
-        <w:t>inkremenseket</w:t>
-      </w:r>
-      <w:proofErr w:type="spellEnd"/>
-      <w:r>
-        <w:t xml:space="preserve">, a felhasználó szemszögéből fontossági sorrendbe állítja, és ezeken a részeken viszi végig a fejlesztési </w:t>
+        <w:t xml:space="preserve"> készítettek, a Rational cégnél. Ez a metodika egy iteratív és inkrementális modell. A szoftvert növekményekre bontja, ezeket az inkremenseket, a felhasználó szemszögéből fontossági sorrendbe állítja, és ezeken a részeken viszi végig a fejlesztési </w:t>
       </w:r>
       <w:r>
         <w:lastRenderedPageBreak/>
-        <w:t xml:space="preserve">fázisokat. Így biztosított az, hogy a fontosabb rendszerkomponensek előbb elkészüljenek, ezeket a felhasználó, akár a teljes rendszer </w:t>
-      </w:r>
-      <w:proofErr w:type="gramStart"/>
-      <w:r>
-        <w:t>elkészülte előtt</w:t>
-      </w:r>
-      <w:proofErr w:type="gramEnd"/>
-      <w:r>
-        <w:t>, igénybe is veheti. Ez a metodika ajánlja a teljes rendszer, különböző részletességű vizuális modelljeinek elkészítését. A módszer az üzleti folyamatok, illetve a követelmények modellezésére a használati eseteket ajánlja. És ezeket a modelleket fel is használja a teljes fejlesztési folyamat során. Fontosnak tartja a megrendelő követelményeinek explicit dokumentálását, és azok folyamatos karbantartását.</w:t>
-      </w:r>
-    </w:p>
-    <w:p>
-      <w:r>
-        <w:t xml:space="preserve">A napjainkban divatos Agilis elveket követő modellek is igyekeznek a rendszert kisebb a felhasználó számára értékeket hordozó egységekre bontani, és ezeket súlyozni, és fontosságuk szerinti sorrendben elkészíteni. Ezek az értékek egyenként áramolnak át a fejlesztés összes fázisán. A kezdeti célok és magas szintű üzleti modellezés és követelmény leírások itt is szerepet kapnak, de a végső követelmények a termékkel együtt fejlődnek. Az agilis szemléletmódot követő </w:t>
-      </w:r>
-      <w:proofErr w:type="spellStart"/>
-      <w:r>
-        <w:t>Scrum</w:t>
-      </w:r>
-      <w:proofErr w:type="spellEnd"/>
-      <w:r>
-        <w:t xml:space="preserve"> metodika, vagy az egyre inkább tért nyerő </w:t>
-      </w:r>
-      <w:proofErr w:type="spellStart"/>
-      <w:r>
-        <w:t>Lean</w:t>
-      </w:r>
-      <w:proofErr w:type="spellEnd"/>
-      <w:r>
-        <w:t xml:space="preserve"> megközelítés is a fejlesztés természetes velejárójaként tekint a követelmények változására, ugyanis sokszor a fejlesztés közben jobb képet kaphatunk a rendszerről, nagyobb tudás birtokában vagyunk. Emellett a világunk is folytonos változás állapotában van, így nem kérdés, hogy egy szoftver követelményei is megváltozhatnak. Az agilis projectekben inkább a felhasználó érdekeit igyekeznek szem előtt tartani, minthogy a követelmények szövegeihez próbálnának csökönyösen ragaszkodni, de ez nem jelenti azt, hogy az ilyen szemlélet szerint készülő szoftvereknek ne lenne specifikációja, sőt a követelmények modellezése itt is bevett szokás, de a formális diagramok helyett előszeretettel választják a formába öntött szövegek használatát.</w:t>
+        <w:t>fázisokat. Így biztosított az, hogy a fontosabb rendszerkomponensek előbb elkészüljenek, ezeket a felhasználó, akár a teljes rendszer elkészülte előtt, igénybe is veheti. Ez a metodika ajánlja a teljes rendszer, különböző részletességű vizuális modelljeinek elkészítését. A módszer az üzleti folyamatok, illetve a követelmények modellezésére a használati eseteket ajánlja. És ezeket a modelleket fel is használja a teljes fejlesztési folyamat során. Fontosnak tartja a megrendelő követelményeinek explicit dokumentálását, és azok folyamatos karbantartását.</w:t>
+      </w:r>
+    </w:p>
+    <w:p>
+      <w:r>
+        <w:t>A napjainkban divatos Agilis elveket követő modellek is igyekeznek a rendszert kisebb a felhasználó számára értékeket hordozó egységekre bontani, és ezeket súlyozni, és fontosságuk szerinti sorrendben elkészíteni. Ezek az értékek egyenként áramolnak át a fejlesztés összes fázisán. A kezdeti célok és magas szintű üzleti modellezés és követelmény leírások itt is szerepet kapnak, de a végső követelmények a termékkel együtt fejlődnek. Az agilis szemléletmódot követő Scrum metodika, vagy az egyre inkább tért nyerő Lean megközelítés is a fejlesztés természetes velejárójaként tekint a követelmények változására, ugyanis sokszor a fejlesztés közben jobb képet kaphatunk a rendszerről, nagyobb tudás birtokában vagyunk. Emellett a világunk is folytonos változás állapotában van, így nem kérdés, hogy egy szoftver követelményei is megváltozhatnak. Az agilis projectekben inkább a felhasználó érdekeit igyekeznek szem előtt tartani, minthogy a követelmények szövegeihez próbálnának csökönyösen ragaszkodni, de ez nem jelenti azt, hogy az ilyen szemlélet szerint készülő szoftvereknek ne lenne specifikációja, sőt a követelmények modellezése itt is bevett szokás, de a formális diagramok helyett előszeretettel választják a formába öntött szövegek használatát.</w:t>
       </w:r>
     </w:p>
     <w:p>
@@ -15103,2503 +14575,2183 @@
         <w:t>Azzal, hogy a ciklikus modellek, a szoftvert több szakaszban adják át a megrendelőnek, a project kockázatát, a hagyományos modelleknél jobban képesek időben elosztani, és a project összkockázatát is sikeresen csökkentik. Mindemellett a gyakoribb kommunikációval és átadásokkal a követelmények esetleges félreértéséből adódó kockázatot is eredményesen csökkentik. Emellett viszont megnövelik a követemének karbantartásának és követésének a fontosságát. A nagyobb és komplexebb szoftverfejlesztési projecteknél elengedhetetlen, hogy a követelmények kezelését megfelelően támogató szoftvereszközöket alkalmazzanak.</w:t>
       </w:r>
     </w:p>
+    <w:p/>
+    <w:p>
+      <w:pPr>
+        <w:jc w:val="left"/>
+      </w:pPr>
+      <w:r>
+        <w:br w:type="page"/>
+      </w:r>
+    </w:p>
     <w:p>
       <w:pPr>
         <w:pStyle w:val="Cmsor2"/>
       </w:pPr>
-      <w:bookmarkStart w:id="36" w:name="_Toc402464869"/>
+      <w:bookmarkStart w:id="35" w:name="_Toc402464869"/>
       <w:r>
         <w:lastRenderedPageBreak/>
         <w:t>Követelménymodellezés</w:t>
       </w:r>
+      <w:bookmarkEnd w:id="35"/>
+    </w:p>
+    <w:p>
+      <w:pPr>
+        <w:pStyle w:val="Cmsor3"/>
+      </w:pPr>
+      <w:r>
+        <w:t>Bevezető gondolatok</w:t>
+      </w:r>
+    </w:p>
+    <w:p>
+      <w:r>
+        <w:t>Modellen a valóságban létező, vagy a jövőben elkészítendő dolog, tárgy, személy, szerveze</w:t>
+      </w:r>
+      <w:r>
+        <w:t xml:space="preserve">t, </w:t>
+      </w:r>
+      <w:r>
+        <w:t>valamilyen más rendszer</w:t>
+      </w:r>
+      <w:r>
+        <w:t>, vagy akár egy fogalom</w:t>
+      </w:r>
+      <w:r>
+        <w:t xml:space="preserve"> egyszerűsített vázlatos mását</w:t>
+      </w:r>
+      <w:r>
+        <w:t>, vagy leírását</w:t>
+      </w:r>
+      <w:r>
+        <w:t xml:space="preserve"> értjük. Egy olyan minta, ami segítségével elkészít</w:t>
+      </w:r>
+      <w:r>
+        <w:t>. A modellek a legkülönfélébb meg helyeken és formában jelenhetnek meg, lehet az egy ház tervrajza, vagy egy makett, vagy egy térkép. A modellek lehetnek matematikai, szöveges, vagy képi megjelenésűek is. A követelmények, és más szoftverfejlesztéssel kapcsolatos tevékenységet gyakran modellezünk képi eszközökkel, erre a vizuális modellezésre egy elterjedt eszköz az UML.</w:t>
+      </w:r>
+      <w:r>
+        <w:t xml:space="preserve"> A követelményfeltárás során általában modellezhetünk üzleteket, üzleti folyamatokat, üzleti szabályokat, üzleti rendszereket, alkalmazásokat rendszerfelépítéseket, egy rendszer elemeit, és azok egymásra hatását. Maga a modellezés nagyban segíti, a probléma m</w:t>
+      </w:r>
+      <w:r>
+        <w:t>egértés</w:t>
+      </w:r>
+      <w:r>
+        <w:t>ét és a kommunikációt a fejlesztésben érdekeltek között. A szoftverfejlesztési gyakorlatban általában több szinten, több absztrakción is modellezünk, kezdvén a nagy távlati kis részletességű modellektől, a nagyobb részletességűek felé haladva, majd elérve végül a program megvalósításának szintjét.</w:t>
+      </w:r>
+      <w:r>
+        <w:t xml:space="preserve"> Fontos észben tartani viszont, hogy nem csupán a modellezés kedvéért modellezünk, az ilyen terveink legyenek a gyakorlatban kivitelezhetőek, és az elemzésükkel töltött idő is maradjon ésszerű korlátok között, ne menjen a fejlesztés kárára. A magas szintű modelljeinket alkossuk meg olyanra, hogy azt akár a rendszer felhasználója is megérthesse. A rendszer az esetek túlnyomó többségében embereknek készül, és egy üzlet érdekeit szolgálja, ezt pedig érdemes a fejlesztés minden szakaszában, észben tartani.</w:t>
+      </w:r>
+    </w:p>
+    <w:p>
+      <w:pPr>
+        <w:pStyle w:val="Cmsor3"/>
+      </w:pPr>
+      <w:bookmarkStart w:id="36" w:name="_Toc402464870"/>
+      <w:r>
+        <w:t>Az UML</w:t>
+      </w:r>
+      <w:r>
+        <w:t xml:space="preserve"> rövid</w:t>
+      </w:r>
+      <w:r>
+        <w:t xml:space="preserve"> bemutatása</w:t>
+      </w:r>
       <w:bookmarkEnd w:id="36"/>
     </w:p>
     <w:p>
+      <w:r>
+        <w:t>Az UML (Unified Modelling Language)</w:t>
+      </w:r>
+    </w:p>
+    <w:p>
+      <w:r>
+        <w:t>A</w:t>
+      </w:r>
+      <w:r>
+        <w:t>z UML</w:t>
+      </w:r>
+      <w:r>
+        <w:t xml:space="preserve"> egy olyan nyelv, mely támogatja a modellünk egységes elemekből való felépítését. </w:t>
+      </w:r>
+      <w:r>
+        <w:t>Az UML egy közös nyelv lehet, mely összeköti az üzleti elemzőket, a szoftverfejlesztőket, a tervezőket, a tesztelőket, az adatbázis-tervezőket és más a fejlesztési projectben résztvevő szakembereket. Napjainkban kiemelt fontosságú, a résztvevők átfogó és egyértelmű kommunikációja, melyre egy ilyen szabványosított nyelv kiválóan alkalmas lehet.</w:t>
+      </w:r>
+    </w:p>
+    <w:p>
+      <w:r>
+        <w:t>Az UML modelljeink megalkotása vizuális eszközökkel történik és a modellünk különböző nézeteit diagramok adják. A modellező nyelv felfogható egy eszköztárként, mely számos diagram típust, és azokhoz számos elemet biztosít. Ezek közül kiválaszthatjuk az éppen a problémánknak, és a rendszer éppen feltérképezni óhajtott vetületének leginkább megfelelő eszközt, azaz diagram típust.</w:t>
+      </w:r>
+      <w:r>
+        <w:t xml:space="preserve"> </w:t>
+      </w:r>
+      <w:r>
+        <w:t>Egy-egy modell elem a rendszerben jobb, ha egyedi, de az</w:t>
+      </w:r>
+      <w:r>
+        <w:t xml:space="preserve">, a modell </w:t>
+      </w:r>
+      <w:r>
+        <w:t>különböző nézet</w:t>
+      </w:r>
+      <w:r>
+        <w:t xml:space="preserve">ében, különböző </w:t>
+      </w:r>
+      <w:r>
+        <w:lastRenderedPageBreak/>
+        <w:t>diagramokon és diagram típusokon jelenhet meg.</w:t>
+      </w:r>
+      <w:r>
+        <w:t xml:space="preserve"> Tehát a modell tartalmazza a rendszer összes elemét, de egy elem megjelenhet több diagramon is.</w:t>
+      </w:r>
+    </w:p>
+    <w:p>
+      <w:r>
+        <w:t>Az UML modelltípusai, az üzleti modell, a követelménymodell, a felépítésmodell, az alkalmazási modell, és az adatbázis modell. Az üzleti modell, különböző üzleti folyamatokat, munkafolyamatokat, és üzletszervezési lépéseket tartalmazhat. A követelménymodelleket a rendszertől elvárt szükséges működés analizál</w:t>
+      </w:r>
+      <w:r>
+        <w:t>ására és rögzítésre, illetve azok megrendelővel való kommunikációjára használhatjuk. A felépítésmodell alkalmas a rendszer magas szintű megéretésére, a rendszer különböző részei közti kommunikációjának vizsgálatára, illetve a tervezők és a fejlesztők közti kommunikáció támogatására. Alkalmazási modell már a rendszeren belüli alacsonyabb szintű felépítést hivatott modellezni.</w:t>
+      </w:r>
+      <w:r>
+        <w:t xml:space="preserve"> Az adatbázis modell az adatbázis szerkezetének és az alkalmazásokkal való együttműködésének megtervezését hivatott segíteni.</w:t>
+      </w:r>
+    </w:p>
+    <w:p>
+      <w:r>
+        <w:t>Fontos, hogy az üzlet és a rendszer változását ezek a modellek is lekövessék, folyamatosan frissüljenek, hogy nehogy egy inkonzisztens, a valóságtól távol álló állapotot mutassanak, mert ez számos félreértést okozhat.</w:t>
+      </w:r>
+      <w:r>
+        <w:t xml:space="preserve"> A modell egyes szintjei és a kód szinkronban tartására számos eszköz létezik. Amikor a modellből hozzuk létre a kódot, kódgenerálásnak</w:t>
+      </w:r>
+      <w:r>
+        <w:t xml:space="preserve"> hívjuk</w:t>
+      </w:r>
+      <w:r>
+        <w:t>,</w:t>
+      </w:r>
+      <w:r>
+        <w:t xml:space="preserve"> az a folyamat melyben</w:t>
+      </w:r>
+      <w:r>
+        <w:t xml:space="preserve"> a kód alapján hozzuk létre a modellt</w:t>
+      </w:r>
+      <w:r>
+        <w:t xml:space="preserve"> a</w:t>
+      </w:r>
+      <w:r>
+        <w:t xml:space="preserve"> reverse engeneering</w:t>
+      </w:r>
+      <w:r>
+        <w:t>.</w:t>
+      </w:r>
+    </w:p>
+    <w:p>
+      <w:r>
+        <w:t>Az UML a diagramokat két nagy csoportra bontja, vannak, amik a modellezni kívánt rendszer struktúráját képesek leírni, és vannak olyanok mely a rendszerben lezajló dinamikus viselkedéseket írják le.</w:t>
+      </w:r>
+      <w:r>
+        <w:t xml:space="preserve"> Ezeket két csoportokat szokták szerkezeti, illetve viselkedési nézetnek is nevezni.</w:t>
+      </w:r>
+    </w:p>
+    <w:p>
+      <w:r>
+        <w:t>A strukturális diagramok közé sorolható az osztály diagram, a komponens diagram, az ö</w:t>
+      </w:r>
+      <w:r>
+        <w:t>sszetett struktúradiagramok</w:t>
+      </w:r>
+      <w:r>
+        <w:t>, a t</w:t>
+      </w:r>
+      <w:r>
+        <w:t>elepítési diagramok</w:t>
+      </w:r>
+      <w:r>
+        <w:t>, az o</w:t>
+      </w:r>
+      <w:r>
+        <w:t>bjektumdiagramok</w:t>
+      </w:r>
+      <w:r>
+        <w:t xml:space="preserve"> és a c</w:t>
+      </w:r>
+      <w:r>
+        <w:t>somagdiagramok</w:t>
+      </w:r>
+      <w:r>
+        <w:t>.</w:t>
+      </w:r>
+    </w:p>
+    <w:p>
+      <w:r>
+        <w:t>A v</w:t>
+      </w:r>
+      <w:r>
+        <w:t>iselkedési diagramok</w:t>
+      </w:r>
+      <w:r>
+        <w:t xml:space="preserve"> közé pedig az a</w:t>
+      </w:r>
+      <w:r>
+        <w:t>ktivitásdiagram, az</w:t>
+      </w:r>
+      <w:r>
+        <w:t xml:space="preserve"> </w:t>
+      </w:r>
+      <w:r>
+        <w:t>állapotgép diagram a</w:t>
+      </w:r>
+      <w:r>
+        <w:t xml:space="preserve"> </w:t>
+      </w:r>
+      <w:r>
+        <w:t>Use case</w:t>
+      </w:r>
+      <w:r>
+        <w:t>, azaz a használati eset diagram, a</w:t>
+      </w:r>
+      <w:r>
+        <w:t xml:space="preserve"> </w:t>
+      </w:r>
+      <w:r>
+        <w:t>s</w:t>
+      </w:r>
+      <w:r>
+        <w:t>zekvencia</w:t>
+      </w:r>
+      <w:r>
+        <w:t xml:space="preserve"> </w:t>
+      </w:r>
+      <w:r>
+        <w:t>diagram az</w:t>
+      </w:r>
+      <w:r>
+        <w:t xml:space="preserve"> </w:t>
+      </w:r>
+      <w:r>
+        <w:t>i</w:t>
+      </w:r>
+      <w:r>
+        <w:t>nterakciós diagr</w:t>
+      </w:r>
+      <w:r>
+        <w:t>am</w:t>
+      </w:r>
+      <w:r>
+        <w:t xml:space="preserve"> </w:t>
+      </w:r>
+      <w:r>
+        <w:t>Kommunikációs diagram, az</w:t>
+      </w:r>
+      <w:r>
+        <w:t xml:space="preserve"> </w:t>
+      </w:r>
+      <w:r>
+        <w:t>interakció-áttekintő diagram és az</w:t>
+      </w:r>
+      <w:r>
+        <w:t xml:space="preserve"> időzít</w:t>
+      </w:r>
+      <w:r>
+        <w:t>és diagram tartoznak</w:t>
+      </w:r>
+      <w:r>
+        <w:t>.</w:t>
+      </w:r>
+    </w:p>
+    <w:p>
+      <w:r>
+        <w:t>Az UML alapú modell eszközök közti szab</w:t>
+      </w:r>
+      <w:r>
+        <w:t>ványos kommunikációjára az XMI</w:t>
+      </w:r>
+      <w:r>
+        <w:t xml:space="preserve"> (</w:t>
+      </w:r>
+      <w:r>
+        <w:t>XML Metadata Interchange</w:t>
+      </w:r>
+      <w:r>
+        <w:t xml:space="preserve">) </w:t>
+      </w:r>
+      <w:r>
+        <w:t xml:space="preserve">formátumot </w:t>
+      </w:r>
+      <w:r>
+        <w:t>ajánlja az OMG.</w:t>
+      </w:r>
+      <w:r>
+        <w:t xml:space="preserve"> Ez a leíró nyelv képes tárolni az UML metamodelljét. A metamodell az UML modell egyfajta modellje, mely meghatározza az UML-ben használható elemeket, azok tulajdonságait, lehetséges kapcsolataikat, és a kapcsolatotok jelentését.</w:t>
+      </w:r>
+      <w:r>
+        <w:t xml:space="preserve"> A metamodell határozza meg a modellezés szabályait. Meghatározza emellett az UML bővíthetőségének módjait is. </w:t>
+      </w:r>
+    </w:p>
+    <w:p>
       <w:pPr>
         <w:pStyle w:val="Cmsor3"/>
       </w:pPr>
-      <w:bookmarkStart w:id="37" w:name="_Toc402464870"/>
-      <w:r>
-        <w:t>Az UML</w:t>
-      </w:r>
-      <w:r>
-        <w:t xml:space="preserve"> rövid</w:t>
-      </w:r>
-      <w:r>
-        <w:t xml:space="preserve"> bemutatása</w:t>
-      </w:r>
+      <w:r>
+        <w:lastRenderedPageBreak/>
+        <w:t>Az üzlet modellezése</w:t>
+      </w:r>
+    </w:p>
+    <w:p>
+      <w:r>
+        <w:t xml:space="preserve">Az üzleti modellt a </w:t>
+      </w:r>
+      <w:r>
+        <w:t>megrendelő és a rendszer kifejlesztésével megbízottak üzleti elemzői, közösen alkotják meg.</w:t>
+      </w:r>
+      <w:r>
+        <w:t xml:space="preserve"> Az üzlet egyes részeinek ábrázolására számos nem UML alapú módszer terjedt el, mint például a szervezeti diagram, mely a szervezeteken belüli </w:t>
+      </w:r>
+      <w:r>
+        <w:t>alá- és fölérendeltséget</w:t>
+      </w:r>
+      <w:r>
+        <w:t xml:space="preserve">, a vezetőségi hierarchiát modellezi, vagy a szervezeti folyamatmodellek, melyek üzleti feladatok </w:t>
+      </w:r>
+      <w:r>
+        <w:t>végrehajtásához</w:t>
+      </w:r>
+      <w:r>
+        <w:t xml:space="preserve"> szükséges tevékenységek folyamatát </w:t>
+      </w:r>
+      <w:r>
+        <w:t>fejezi</w:t>
+      </w:r>
+      <w:r>
+        <w:t xml:space="preserve"> ki. Vannak olyan üzleti modellek</w:t>
+      </w:r>
+      <w:r>
+        <w:t xml:space="preserve"> melyeken a piacépítést, bevételtermelést vagy az üzlet növelését lehet megtervezni. A különböző üzleti modellek az üzlet különböző aspektusait hivatottak mutatni. </w:t>
+      </w:r>
+    </w:p>
+    <w:p>
+      <w:r>
+        <w:t xml:space="preserve">Az informatikai rendszerek modellezésére </w:t>
+      </w:r>
+      <w:bookmarkStart w:id="37" w:name="_GoBack"/>
       <w:bookmarkEnd w:id="37"/>
-    </w:p>
-    <w:p>
-      <w:pPr>
-        <w:pStyle w:val="Cmsor2"/>
-      </w:pPr>
-      <w:bookmarkStart w:id="38" w:name="_Toc402464871"/>
-      <w:r>
-        <w:t>Követelmény modellezés eszközei</w:t>
-      </w:r>
-      <w:bookmarkEnd w:id="38"/>
-    </w:p>
-    <w:p>
-      <w:pPr>
-        <w:pStyle w:val="Cmsor3"/>
-      </w:pPr>
-      <w:bookmarkStart w:id="39" w:name="_Toc402464872"/>
-      <w:proofErr w:type="spellStart"/>
-      <w:r>
-        <w:t>Use</w:t>
-      </w:r>
-      <w:proofErr w:type="spellEnd"/>
-      <w:r>
-        <w:t xml:space="preserve"> </w:t>
-      </w:r>
-      <w:proofErr w:type="spellStart"/>
-      <w:r>
-        <w:t>Case</w:t>
-      </w:r>
-      <w:proofErr w:type="spellEnd"/>
-      <w:r>
-        <w:t xml:space="preserve"> modell</w:t>
-      </w:r>
-      <w:bookmarkEnd w:id="39"/>
-    </w:p>
-    <w:p>
-      <w:pPr>
-        <w:pStyle w:val="Cmsor2"/>
-      </w:pPr>
-      <w:bookmarkStart w:id="40" w:name="_Toc402464873"/>
-      <w:r>
-        <w:t>Az agilis követelménykezelés</w:t>
-      </w:r>
-      <w:bookmarkEnd w:id="40"/>
-    </w:p>
-    <w:p>
-      <w:pPr>
-        <w:pStyle w:val="Cmsor3"/>
-      </w:pPr>
-      <w:bookmarkStart w:id="41" w:name="_Toc402464874"/>
-      <w:proofErr w:type="spellStart"/>
-      <w:r>
-        <w:t>User</w:t>
-      </w:r>
-      <w:proofErr w:type="spellEnd"/>
-      <w:r>
-        <w:t xml:space="preserve"> </w:t>
-      </w:r>
-      <w:proofErr w:type="spellStart"/>
-      <w:r>
-        <w:t>Stories</w:t>
-      </w:r>
-      <w:proofErr w:type="spellEnd"/>
-      <w:r>
-        <w:t>:</w:t>
-      </w:r>
-      <w:r>
-        <w:t xml:space="preserve"> A</w:t>
-      </w:r>
-      <w:r>
-        <w:t xml:space="preserve"> </w:t>
-      </w:r>
-      <w:r>
-        <w:t xml:space="preserve">használati esetek </w:t>
-      </w:r>
-      <w:r>
-        <w:t>agilis megközelítés</w:t>
-      </w:r>
-      <w:r>
-        <w:t>e</w:t>
-      </w:r>
-      <w:bookmarkEnd w:id="41"/>
-    </w:p>
-    <w:p>
-      <w:proofErr w:type="spellStart"/>
-      <w:r>
-        <w:t>Scenario</w:t>
-      </w:r>
-      <w:proofErr w:type="spellEnd"/>
-    </w:p>
-    <w:p/>
-    <w:p>
-      <w:pPr>
-        <w:pStyle w:val="Cmsor2"/>
-      </w:pPr>
-      <w:bookmarkStart w:id="42" w:name="_Toc402464875"/>
-      <w:r>
-        <w:t>Szakirány vezéreltség</w:t>
-      </w:r>
-      <w:bookmarkEnd w:id="42"/>
-    </w:p>
-    <w:p>
-      <w:pPr>
-        <w:pStyle w:val="Cmsor3"/>
-      </w:pPr>
-      <w:bookmarkStart w:id="43" w:name="_Toc402464876"/>
-      <w:r>
-        <w:t>A TDD, DDD, BDD hármas értelmezése</w:t>
-      </w:r>
-      <w:bookmarkEnd w:id="43"/>
-    </w:p>
-    <w:p>
-      <w:pPr>
-        <w:pStyle w:val="Cmsor3"/>
-      </w:pPr>
-      <w:bookmarkStart w:id="44" w:name="_Toc402464877"/>
-      <w:r>
-        <w:t xml:space="preserve">Szakirány vezérelt tervezés (Domain </w:t>
-      </w:r>
-      <w:proofErr w:type="spellStart"/>
-      <w:r>
-        <w:t>Driven</w:t>
-      </w:r>
-      <w:proofErr w:type="spellEnd"/>
-      <w:r>
-        <w:t xml:space="preserve"> Design)</w:t>
-      </w:r>
-      <w:bookmarkEnd w:id="44"/>
-    </w:p>
-    <w:p>
-      <w:pPr>
-        <w:pStyle w:val="Cmsor3"/>
-      </w:pPr>
-      <w:bookmarkStart w:id="45" w:name="_Toc402464878"/>
-      <w:proofErr w:type="spellStart"/>
-      <w:r>
-        <w:t>Girkin</w:t>
-      </w:r>
-      <w:proofErr w:type="spellEnd"/>
-      <w:r>
-        <w:t xml:space="preserve"> nyelven leírt követelmények</w:t>
-      </w:r>
-      <w:bookmarkEnd w:id="45"/>
-    </w:p>
-    <w:p/>
-    <w:p>
-      <w:pPr>
-        <w:pStyle w:val="Cmsor2"/>
-      </w:pPr>
-      <w:bookmarkStart w:id="46" w:name="_Toc402464879"/>
-      <w:r>
-        <w:t>Követelmény formátum sablonok és ajánlások</w:t>
-      </w:r>
-      <w:bookmarkEnd w:id="46"/>
-    </w:p>
-    <w:p>
-      <w:pPr>
-        <w:pStyle w:val="Cmsor3"/>
-      </w:pPr>
-      <w:bookmarkStart w:id="47" w:name="_Toc402464880"/>
-      <w:r>
-        <w:t>Felhasználói követelmény sablon</w:t>
-      </w:r>
-      <w:bookmarkEnd w:id="47"/>
-    </w:p>
-    <w:p>
-      <w:pPr>
-        <w:pStyle w:val="Cmsor3"/>
-      </w:pPr>
-      <w:bookmarkStart w:id="48" w:name="_Toc402464881"/>
-      <w:r>
-        <w:t>Rendszerkövetelmény sablon</w:t>
-      </w:r>
-      <w:bookmarkEnd w:id="48"/>
-    </w:p>
-    <w:p>
-      <w:pPr>
-        <w:pStyle w:val="Cmsor2"/>
-      </w:pPr>
-      <w:bookmarkStart w:id="49" w:name="_Toc402464882"/>
-      <w:r>
-        <w:t>A CASE eszközök</w:t>
-      </w:r>
-      <w:bookmarkEnd w:id="49"/>
-    </w:p>
-    <w:p>
-      <w:r>
-        <w:t xml:space="preserve">A CASE </w:t>
-      </w:r>
-      <w:r>
-        <w:t>(</w:t>
-      </w:r>
-      <w:proofErr w:type="spellStart"/>
-      <w:r>
-        <w:t>Computer-Aided</w:t>
-      </w:r>
-      <w:proofErr w:type="spellEnd"/>
-      <w:r>
-        <w:t xml:space="preserve"> Software </w:t>
-      </w:r>
-      <w:proofErr w:type="spellStart"/>
-      <w:r>
-        <w:t>Engineering</w:t>
-      </w:r>
-      <w:proofErr w:type="spellEnd"/>
-      <w:r>
-        <w:t>)</w:t>
-      </w:r>
-      <w:r>
-        <w:t xml:space="preserve"> </w:t>
-      </w:r>
-      <w:r>
-        <w:t xml:space="preserve">rövidítés számítógéppel támogatott </w:t>
-      </w:r>
-      <w:r>
-        <w:t>szoftvertervezést</w:t>
-      </w:r>
-      <w:r>
-        <w:t xml:space="preserve"> jelent.</w:t>
-      </w:r>
-      <w:r>
-        <w:t xml:space="preserve"> </w:t>
-      </w:r>
-      <w:r>
-        <w:t>Ellenben ezen</w:t>
-      </w:r>
-      <w:r>
-        <w:t xml:space="preserve"> eszközök jelenleg koránt sem csak a tervezés folyamatát támogatják.</w:t>
-      </w:r>
-    </w:p>
-    <w:p>
-      <w:r>
-        <w:t>A CASE rövidítés (</w:t>
-      </w:r>
-      <w:proofErr w:type="spellStart"/>
-      <w:r>
-        <w:t>Computer-Aided</w:t>
-      </w:r>
-      <w:proofErr w:type="spellEnd"/>
-      <w:r>
-        <w:t xml:space="preserve"> Software </w:t>
-      </w:r>
-      <w:proofErr w:type="spellStart"/>
-      <w:r>
-        <w:t>Engineering</w:t>
-      </w:r>
-      <w:proofErr w:type="spellEnd"/>
-      <w:r>
-        <w:t xml:space="preserve">) számítógéppel támogatott </w:t>
-      </w:r>
-      <w:proofErr w:type="gramStart"/>
-      <w:r>
-        <w:t>szoftver tervezést</w:t>
-      </w:r>
-      <w:proofErr w:type="gramEnd"/>
-      <w:r>
-        <w:t xml:space="preserve"> jelent, de ezen eszközök jelenleg koránt sem csak a tervezés folyamatát támogatják.</w:t>
-      </w:r>
-    </w:p>
-    <w:p>
-      <w:r>
-        <w:t xml:space="preserve">A CASE eszközök olyan szoftverek vagy szoftver rendszerek, melyek a szoftverfejlesztés különböző fázisait és/vagy ezek közti kapcsolat megteremtését segítik elő, lehetőleg minél több automatikus eszköz és eljárás segítségével. A CASE eszközök </w:t>
-      </w:r>
-      <w:r>
-        <w:lastRenderedPageBreak/>
-        <w:t xml:space="preserve">többnyire egy fejlesztési metodikához illeszkednek, és </w:t>
-      </w:r>
-      <w:r>
-        <w:t>ennek a</w:t>
-      </w:r>
-      <w:r>
-        <w:t xml:space="preserve"> szoftverfolyamat</w:t>
-      </w:r>
-      <w:r>
-        <w:t>nak a</w:t>
-      </w:r>
-      <w:r>
-        <w:t xml:space="preserve"> tevékenységeit, vagy azok egy részét támogatják. Persze léteznek általánosan használható CASE eszközök is, </w:t>
-      </w:r>
-      <w:proofErr w:type="spellStart"/>
-      <w:r>
-        <w:t>melye</w:t>
-      </w:r>
-      <w:r>
-        <w:t>s</w:t>
-      </w:r>
-      <w:r>
-        <w:t>k</w:t>
-      </w:r>
-      <w:proofErr w:type="spellEnd"/>
-      <w:r>
-        <w:t xml:space="preserve"> nem kötődnek szorosan egy adott metodikához. A szoftverfolyamat tevékenységei közül támogatják például a követelményelemzést, a követelmények változásainak kezelését, a rendszermodellezést és a modellek esetleges ellenőrzését, a tervezést, a fejlesztés nyomkövetését, és akár a tesztelést. CASE eszközök segíthetik a követelmény specifikációs, és a szoftvertervezésnél használt modellek és diagramok előállítását. Egyes CASE eszközök a tervezés elemeiről adatszótárakat tartalmaznak, amik leírják az adott elemeket és azok kapcsolatait. Segíthetik a felhasználói interfész vázlatszerű, vagy teljes értékű elkészítését.</w:t>
-      </w:r>
-    </w:p>
-    <w:p>
-      <w:r>
-        <w:t>A CASE eszközök, a rutinfeladatok automatizálásával képesek a szoftver minőségén javítani, illetve a fejlesztés sebességét fokozni.</w:t>
-      </w:r>
-    </w:p>
-    <w:p>
-      <w:r>
-        <w:t xml:space="preserve">Bár </w:t>
-      </w:r>
-      <w:r>
-        <w:t>nagymértékben</w:t>
-      </w:r>
-      <w:r>
-        <w:t xml:space="preserve"> megkönnyítik a szoftverek kifejlesztését, a CASE eszközök nem voltak képesek oly mértékben segíteni a munkát</w:t>
-      </w:r>
-      <w:r>
-        <w:t>,</w:t>
-      </w:r>
-      <w:r>
-        <w:t xml:space="preserve"> mint amennyire azt a 1980-as, '90-es években prognosztizálták. Ennek fő okai közül az egyik, hogy a szoftverek kifejlesztése egy egyedi, és kreatív folyamat, melyet, akár mesterséges intelligencia bevonásával is, csak nehezen, vagy egyáltalán nem lehet teljesen automatizálni. A másik jelentős probléma, hogy egyes eszközök nem képesek elégségesen megtámogatni a csoportos munkavégzést, mely a nagy és komplex feladatoknál elengedhetetlen. Szerintem törekedni kell továbbá ezen CASE eszközök minél nagyobb fokú integráltságának, illetve együttműködésének biztosítására. Hisz hiába van egy olyan eszközünk, ami az adott részfolyamatot tökéletesen segíti, de az adott rendszer feltöltése a szükséges adatokkal több időt elvesz, mintha egy olyan rendszert használnánk, amely esetleg nem olyan hatékony céleszköz, de a környező rendszerekkel való kommunikációja révén a feladatot mégis gyorsabban képes ellátni, és a fejlesztési folyamatban az értékek áramlását, kevésbé gátolja.</w:t>
-      </w:r>
-    </w:p>
-    <w:p>
-      <w:pPr>
-        <w:pStyle w:val="Cmsor2"/>
-      </w:pPr>
-      <w:bookmarkStart w:id="50" w:name="_Toc402464883"/>
-      <w:r>
-        <w:t>A s</w:t>
-      </w:r>
-      <w:r>
-        <w:t>zövegbányászatról</w:t>
-      </w:r>
-      <w:r>
-        <w:t xml:space="preserve"> általánosságában</w:t>
-      </w:r>
-      <w:bookmarkEnd w:id="50"/>
-    </w:p>
-    <w:p>
-      <w:r>
-        <w:t>Az emberek, már a kezdeti, ősi civilizációkban is, a szóbeli mellett, jellemzően írásbeli szövegek segítségével tárolták, és adták át egymásnak az ismereteiket. Napjainkban a rögzített tudásanyagainknak</w:t>
-      </w:r>
-      <w:r>
-        <w:t xml:space="preserve"> jelentős hányada</w:t>
-      </w:r>
-      <w:r>
-        <w:t xml:space="preserve"> egyszerű szöveges dokumentumokban található. Ezt a feltevést támasztják alá, többek között a </w:t>
-      </w:r>
-      <w:proofErr w:type="spellStart"/>
-      <w:r>
-        <w:t>Merill</w:t>
-      </w:r>
-      <w:proofErr w:type="spellEnd"/>
-      <w:r>
-        <w:t xml:space="preserve"> Lynch elemzései is, melyek becslése szerint az üzleti információk körülbelül 85%-a található strukturálatlan, illetve gyengén strukturált szövegekben. Az általunk kezelt szövegek növekvő arányban digitálisan tárolt dokumentumok.</w:t>
-      </w:r>
-    </w:p>
-    <w:p>
-      <w:r>
-        <w:lastRenderedPageBreak/>
-        <w:t>Így talán nem meglepő, hogy a szövegek, és f</w:t>
-      </w:r>
-      <w:r>
-        <w:t>őképp a bennük lévő információk</w:t>
-      </w:r>
-      <w:r>
-        <w:t xml:space="preserve"> </w:t>
-      </w:r>
-      <w:r>
-        <w:t>kezelésének hatékonyabbá tétele</w:t>
-      </w:r>
-      <w:r>
-        <w:t xml:space="preserve"> napjaink egyre fontosabbá váló informatikai tevékenysége. Az egyik tudományág mely ezzel foglalkozik, a szövegbányászat.</w:t>
-      </w:r>
-    </w:p>
-    <w:p>
-      <w:r>
-        <w:t>A szövegbányászatot definiálhatjuk úgy, mint szöveges adatokon végzett feldolgozási és elemzési tevékenység, mely célja a dokumentumban rejtett információk feltárása, azonosítása, és elemzése. A szövegbányászat interdiszciplináris szakterület, mely olyan informatikai eszközök mellett, mint a gépi tanulás és a hatékony algoritmusok, a matematika és a nyelvészet eszközeit is felhasználja.</w:t>
-      </w:r>
-    </w:p>
-    <w:p>
-      <w:r>
-        <w:t xml:space="preserve">A szövegbányászat két nagy alaptípusa a keresés és a rendszerezés. A keresésnél kiválasztjuk azokat a dokumentumokat, ahol egy adott </w:t>
-      </w:r>
-      <w:proofErr w:type="spellStart"/>
-      <w:r>
-        <w:t>keresőkifejezés</w:t>
-      </w:r>
-      <w:proofErr w:type="spellEnd"/>
-      <w:r>
-        <w:t xml:space="preserve"> előfordul, míg a rendszerezésnél valamilyen kategóriákba, vagy előre nem definiált csoportokba soroljuk azokat. A szövegbányászat főbb feladattípusai is ilyen jellegű feladatokat, vagy ezek kombinációját hajtják végre céljaik elérése során.</w:t>
-      </w:r>
-    </w:p>
-    <w:p>
-      <w:r>
-        <w:t>Ezek a főbb feladattípusok a kereséstámogatás é</w:t>
-      </w:r>
-      <w:r>
-        <w:t>s információ-visszakeresés, az i</w:t>
-      </w:r>
-      <w:r>
-        <w:t xml:space="preserve">nformációkinyerés, az osztályozás, a csoportosítás, az összegzéskészítés, a kivonatolás, a válaszkereső rendszerek, a szövegelemzés, és a napjainkban egyre inkább tért nyerő webes tartalomkeresés. </w:t>
-      </w:r>
-      <w:r>
-        <w:t>Ezek közül csak a dolgozat szempontjából leginkább hangsúlyos információkinyerést fogom mélyebben részletezni.</w:t>
-      </w:r>
-    </w:p>
-    <w:p>
-      <w:pPr>
-        <w:pStyle w:val="Cmsor2"/>
-      </w:pPr>
-      <w:bookmarkStart w:id="51" w:name="_Toc402464884"/>
-      <w:r>
-        <w:t>Szövegbányászati előfeldolgozás</w:t>
-      </w:r>
-      <w:bookmarkEnd w:id="51"/>
-    </w:p>
-    <w:p>
-      <w:r>
-        <w:t>Számos szövegbányászati feladat megoldható, már létező, adatbányászati eszközökkel, és algoritmusokkal. Ehhez a szöveges adatokat úgy kell transzformálni, olyan alakra kell hozni, hogy ezek a bejáratott eljárások, lehetőleg hatékonyan, képesek legyenek működni rajta. Ezt a transzformációs lépést szokták előfeldolgozásnak is nevezni. A folyamat végeredménye a dokumentumot reprezentáló modell. Az előfeldolgozás egységesítési, formalizációs és normalizációs feladatokat is tartalmaz.</w:t>
-      </w:r>
-    </w:p>
-    <w:p>
-      <w:pPr>
-        <w:pStyle w:val="Cmsor2"/>
-      </w:pPr>
-      <w:bookmarkStart w:id="52" w:name="_Toc402464885"/>
-      <w:r>
-        <w:t xml:space="preserve">Az előfeldolgozás közben </w:t>
-      </w:r>
-      <w:r>
-        <w:t>fontos</w:t>
-      </w:r>
-      <w:r>
-        <w:t xml:space="preserve"> </w:t>
-      </w:r>
-      <w:r>
-        <w:t xml:space="preserve">alapvető </w:t>
-      </w:r>
-      <w:r>
-        <w:t>dokumentumjellemzők</w:t>
-      </w:r>
-      <w:bookmarkEnd w:id="52"/>
-    </w:p>
-    <w:p>
-      <w:pPr>
-        <w:pStyle w:val="Cmsor3"/>
-      </w:pPr>
-      <w:bookmarkStart w:id="53" w:name="_Toc402464886"/>
-      <w:r>
-        <w:t xml:space="preserve">A </w:t>
-      </w:r>
-      <w:r>
-        <w:t>dokumentumot hordozó médium</w:t>
-      </w:r>
-      <w:bookmarkEnd w:id="53"/>
-    </w:p>
-    <w:p>
-      <w:r>
-        <w:t xml:space="preserve">Ha digitális, gondoskodni kell az elérhetőségről, ha pedig analóg, akkor előbb digitalizálni kell. </w:t>
-      </w:r>
-      <w:r>
-        <w:t>Ha</w:t>
-      </w:r>
-      <w:r>
-        <w:t xml:space="preserve"> képi, a</w:t>
-      </w:r>
-      <w:r>
-        <w:t>kkor a képen látható szövegeket</w:t>
-      </w:r>
-      <w:r>
-        <w:t xml:space="preserve"> ki kell nyerni, lehetőleg automatikus karakterfelismeréses vagy akár manuális begépeléses módszerrel.</w:t>
-      </w:r>
-    </w:p>
-    <w:p>
-      <w:pPr>
-        <w:pStyle w:val="Cmsor3"/>
-      </w:pPr>
-      <w:bookmarkStart w:id="54" w:name="_Toc402464887"/>
-      <w:r>
-        <w:t>A dokumentum elérési helye</w:t>
-      </w:r>
-      <w:bookmarkEnd w:id="54"/>
-    </w:p>
-    <w:p>
-      <w:r>
-        <w:t xml:space="preserve">A hagyományos világban lehet egy könyvtár egy polca, míg a digitális világban jellemzően lehet egy URL (Uniform </w:t>
-      </w:r>
-      <w:proofErr w:type="spellStart"/>
-      <w:r>
-        <w:t>Resource</w:t>
-      </w:r>
-      <w:proofErr w:type="spellEnd"/>
-      <w:r>
-        <w:t xml:space="preserve"> </w:t>
-      </w:r>
-      <w:proofErr w:type="spellStart"/>
-      <w:r>
-        <w:t>Locator</w:t>
-      </w:r>
-      <w:proofErr w:type="spellEnd"/>
-      <w:r>
-        <w:t xml:space="preserve">) mely egy </w:t>
-      </w:r>
-      <w:r>
-        <w:t>egységes erőforrás-azonosító és</w:t>
-      </w:r>
-      <w:r>
-        <w:t xml:space="preserve"> az interneten keresztüli adatelérésre szolgál, vagy lehet egy háttértárolón </w:t>
-      </w:r>
-      <w:r>
-        <w:lastRenderedPageBreak/>
-        <w:t>egy fájl elérési útvonala. Szövegbányászatnál mindenképpen fon</w:t>
-      </w:r>
-      <w:r>
-        <w:t>tos, hogy rendelkezzünk legalább olvasási</w:t>
-      </w:r>
-      <w:r>
-        <w:t xml:space="preserve"> jogokkal az adott dokumentumon.</w:t>
-      </w:r>
-    </w:p>
-    <w:p>
-      <w:pPr>
-        <w:pStyle w:val="Cmsor3"/>
-      </w:pPr>
-      <w:bookmarkStart w:id="55" w:name="_Toc402464888"/>
-      <w:r>
-        <w:t>A dokumentum m</w:t>
-      </w:r>
-      <w:r>
-        <w:t>érete</w:t>
-      </w:r>
-      <w:bookmarkEnd w:id="55"/>
-    </w:p>
-    <w:p>
-      <w:r>
-        <w:t>A nyers digitális állományok legelterjedtebb általános méretmegadási módja az adattárolón elfoglalt terület alapján, bájt alapon történik. A szövegfájlok mérete megadható még benne szereplő karakterek, szavak vagy az oldalaik számával. A szöveges korpuszok méretét a benne szereplő dokumentumok összesített mérete adja.</w:t>
-      </w:r>
-    </w:p>
-    <w:p>
-      <w:r>
-        <w:t>Az előfeldolgozási fázis után a méretet jellemzően szavaik, ritkábban karaktereik számával adhatjuk meg. A modellbeli reprezentációjuk méretét pedig olyan a felírásukra használt elemek számával jellemzik, mint a tokenek vagy az egyedi szavak száma, esetleg a modell indextömbjének mérete.</w:t>
-      </w:r>
-    </w:p>
-    <w:p>
-      <w:pPr>
-        <w:pStyle w:val="Cmsor3"/>
-      </w:pPr>
-      <w:bookmarkStart w:id="56" w:name="_Toc402464889"/>
-      <w:r>
-        <w:t xml:space="preserve">A dokumentum </w:t>
-      </w:r>
-      <w:r>
-        <w:t>statisztikai jellemzői</w:t>
-      </w:r>
-      <w:bookmarkEnd w:id="56"/>
-    </w:p>
-    <w:p>
-      <w:r>
-        <w:t>A későbbi feldolgozás során szükségünk lehet egyes statisztikai adatokra is a dokumentumunkról. A legfontosabb ilyen jellemző lehet a szavak eloszlása, de esetenként fontos lehet még a karaktereinek eloszlása, a szóhosszoknak az eloszlása vagy átlaga. A magán és mássalhangzók száma és eloszlása, vagy a mélyebb nyelvi elemzéssel kideríthető zöngés és zöngétlen magán- illetve mássalhangzók száma, melyekből például következtetni lehet az adott dokumentum nyelvére.</w:t>
-      </w:r>
-    </w:p>
-    <w:p>
-      <w:pPr>
-        <w:pStyle w:val="Cmsor3"/>
-      </w:pPr>
-      <w:bookmarkStart w:id="57" w:name="_Toc402464890"/>
-      <w:r>
-        <w:t xml:space="preserve">A dokumentummal kapcsolatos </w:t>
-      </w:r>
-      <w:proofErr w:type="spellStart"/>
-      <w:r>
-        <w:t>m</w:t>
-      </w:r>
-      <w:r>
-        <w:t>etaadat</w:t>
-      </w:r>
-      <w:r>
-        <w:t>ok</w:t>
-      </w:r>
-      <w:bookmarkEnd w:id="57"/>
-      <w:proofErr w:type="spellEnd"/>
-    </w:p>
-    <w:p>
-      <w:r>
-        <w:t xml:space="preserve">A dokumentum adathordozón való tárolásakor keletkeznek </w:t>
-      </w:r>
-      <w:proofErr w:type="spellStart"/>
-      <w:r>
-        <w:t>metaadatok</w:t>
-      </w:r>
-      <w:proofErr w:type="spellEnd"/>
-      <w:r>
-        <w:t>, mint a keletkezési ideje, az utolsó módosítás ideje, a fájlnév, illetve a hozzáférést módosító attribútumok.</w:t>
-      </w:r>
-    </w:p>
-    <w:p>
-      <w:r>
-        <w:t>Szövegbányászati szempontból egyéb jellemzők is fontosa</w:t>
-      </w:r>
-      <w:r>
-        <w:t>k</w:t>
-      </w:r>
-      <w:r>
-        <w:t xml:space="preserve">, ilyen például a dokumentum tartalmára vagy a keletkezési körülményeire vonatkozó </w:t>
-      </w:r>
-      <w:proofErr w:type="spellStart"/>
-      <w:r>
-        <w:t>metaadatok</w:t>
-      </w:r>
-      <w:proofErr w:type="spellEnd"/>
-      <w:r>
-        <w:t>, mint a nyelv, a keletkezési idő/hely, a dokumentum témája vagy más szempont szerinti besorolása, a stílusa, a nyelvezete vagy zsánere. Ezek osztályozáskor vagy csoportosításkor lehetnek segítségünkre. Ezek közül az adatok közül nem áll rendelkezésünkre minden, de néhányat, ha hiányzik, szövegbányászati eszközökkel meg tudunk határozni. A nyelv vagy a téma is lehet ilyen.</w:t>
-      </w:r>
-    </w:p>
-    <w:p>
-      <w:pPr>
-        <w:pStyle w:val="Cmsor3"/>
-      </w:pPr>
-      <w:bookmarkStart w:id="58" w:name="_Toc402464891"/>
-      <w:r>
-        <w:t>A dokumentum f</w:t>
-      </w:r>
-      <w:r>
-        <w:t>ormátuma</w:t>
-      </w:r>
-      <w:bookmarkEnd w:id="58"/>
-    </w:p>
-    <w:p>
-      <w:r>
-        <w:t xml:space="preserve">A dokumentum formátumát többnyire a készítésére használt eszköz típusa bekorlátozza. </w:t>
-      </w:r>
-      <w:r>
-        <w:t>Egyes</w:t>
-      </w:r>
-      <w:r>
-        <w:t xml:space="preserve"> eszközök egyszerű szövegként </w:t>
-      </w:r>
-      <w:r>
-        <w:t>(</w:t>
-      </w:r>
-      <w:proofErr w:type="spellStart"/>
-      <w:r>
-        <w:t>plain</w:t>
-      </w:r>
-      <w:proofErr w:type="spellEnd"/>
-      <w:r>
-        <w:t xml:space="preserve"> text, </w:t>
-      </w:r>
-      <w:proofErr w:type="spellStart"/>
-      <w:r>
-        <w:t>txt</w:t>
-      </w:r>
-      <w:proofErr w:type="spellEnd"/>
-      <w:r>
-        <w:t>) mentenek, míg</w:t>
-      </w:r>
-      <w:r>
-        <w:t xml:space="preserve"> másik eszközök formátumai különböző formázási és szerkezetre vonatkozó</w:t>
-      </w:r>
-      <w:r>
-        <w:t xml:space="preserve"> </w:t>
-      </w:r>
-      <w:r>
-        <w:t xml:space="preserve">adatok, de akár a dokumentum régebbi változatai is lehetnek. Az ilyen tárolási formátumok, a teljesség </w:t>
-      </w:r>
-      <w:r>
-        <w:lastRenderedPageBreak/>
-        <w:t xml:space="preserve">igénye nélkül, például a </w:t>
-      </w:r>
-      <w:proofErr w:type="spellStart"/>
-      <w:r>
-        <w:t>doc</w:t>
-      </w:r>
-      <w:proofErr w:type="spellEnd"/>
-      <w:r>
-        <w:t>/</w:t>
-      </w:r>
-      <w:proofErr w:type="spellStart"/>
-      <w:r>
-        <w:t>docx</w:t>
-      </w:r>
-      <w:proofErr w:type="spellEnd"/>
-      <w:r>
-        <w:t xml:space="preserve">, a </w:t>
-      </w:r>
-      <w:proofErr w:type="spellStart"/>
-      <w:r>
-        <w:t>pdf</w:t>
-      </w:r>
-      <w:proofErr w:type="spellEnd"/>
-      <w:r>
-        <w:t xml:space="preserve">, </w:t>
-      </w:r>
-      <w:proofErr w:type="spellStart"/>
-      <w:r>
-        <w:t>rtf</w:t>
-      </w:r>
-      <w:proofErr w:type="spellEnd"/>
-      <w:r>
-        <w:t>, de akár a HTML és az XML is ide sorolható.</w:t>
-      </w:r>
-    </w:p>
-    <w:p>
-      <w:r>
-        <w:t>A dokumentum készítői által kiemelt szövegrészek lehetne</w:t>
-      </w:r>
-      <w:r>
-        <w:t xml:space="preserve">k </w:t>
-      </w:r>
-      <w:proofErr w:type="gramStart"/>
-      <w:r>
-        <w:t xml:space="preserve">külön </w:t>
-      </w:r>
-      <w:r>
-        <w:t>formázásúak</w:t>
-      </w:r>
-      <w:proofErr w:type="gramEnd"/>
-      <w:r>
-        <w:t>, mint például a félkövéren szedett, a dőlt, vagy az aláhúzott szövegrészek, és lehetnek szerkezetileg meghatározó helyen, mint a különböző szintű címekben, vagy például a webes elérésű dokumentumok az elérési útvonalában is szerepelhetnek. A dokumentumban kiemelt kifejezések a dokumentum szempontjából relevánsabba</w:t>
-      </w:r>
-      <w:r>
-        <w:t>k lehetnek, ezért érdemes lehet</w:t>
-      </w:r>
-      <w:r>
-        <w:t xml:space="preserve"> ezeket az </w:t>
-      </w:r>
-      <w:r>
-        <w:t>információkat</w:t>
-      </w:r>
-      <w:r>
-        <w:t xml:space="preserve"> a modell reprezentációba is átvinni.</w:t>
-      </w:r>
-    </w:p>
-    <w:p>
-      <w:pPr>
-        <w:pStyle w:val="Cmsor3"/>
-      </w:pPr>
-      <w:bookmarkStart w:id="59" w:name="_Toc402464892"/>
-      <w:r>
-        <w:t>A dokumentum k</w:t>
-      </w:r>
-      <w:r>
-        <w:t>arakterkódolása</w:t>
-      </w:r>
-      <w:bookmarkEnd w:id="59"/>
-    </w:p>
-    <w:p>
-      <w:r>
-        <w:t xml:space="preserve">Az általunk használt adatok különböző karakterkódolásokban fordulhatnak elő, hiszen a számítógép, a szöveges adatokat is kettes számrendszerű számokként tárolja, ezért szükséges annak a meghatározása, hogy egy-egy szám milyen karaktert kódol. </w:t>
-      </w:r>
-    </w:p>
-    <w:p>
-      <w:r>
-        <w:t xml:space="preserve">Az egyik első széles körben használt kódtábla az ASCII (American Standard </w:t>
-      </w:r>
-      <w:proofErr w:type="spellStart"/>
-      <w:r>
-        <w:t>Code</w:t>
-      </w:r>
-      <w:proofErr w:type="spellEnd"/>
-      <w:r>
-        <w:t xml:space="preserve"> </w:t>
-      </w:r>
-      <w:proofErr w:type="spellStart"/>
-      <w:r>
-        <w:t>for</w:t>
-      </w:r>
-      <w:proofErr w:type="spellEnd"/>
-      <w:r>
-        <w:t xml:space="preserve"> </w:t>
-      </w:r>
-      <w:proofErr w:type="spellStart"/>
-      <w:r>
-        <w:t>Information</w:t>
-      </w:r>
-      <w:proofErr w:type="spellEnd"/>
-      <w:r>
-        <w:t xml:space="preserve"> </w:t>
-      </w:r>
-      <w:proofErr w:type="spellStart"/>
-      <w:r>
-        <w:t>Interchange</w:t>
-      </w:r>
-      <w:proofErr w:type="spellEnd"/>
-      <w:r>
-        <w:t xml:space="preserve">), amit az Amerikai Egyesült </w:t>
-      </w:r>
-      <w:r>
-        <w:t>Államokban alkottak</w:t>
-      </w:r>
-      <w:r>
-        <w:t xml:space="preserve"> meg, először hét biten ábrázolt, ami 128 karakter ábrázolását teszi lehetővé, melyek némelyike vezérlő karakter, mint az új sor, vagy a tabulátor, illetve vannak nem látható vezérlő karakterek is melyek a korabeli nyomtatókat vezérelték. Az ASCII 8. bitjét eleinte paritásbitnek szánták, de később általánossá vált, hogy a karakterkészlet </w:t>
-      </w:r>
-      <w:r>
-        <w:t>kibővítésére</w:t>
-      </w:r>
-      <w:r>
-        <w:t xml:space="preserve"> használták, az így nyert további 128 lehetséges állapottal az ISO 8859-1 Latin-1-es kódolás a nyugat európai, míg az ISO 8859-2 inkább a kelet európai nyelvek speciális ékezetes karaktereit írja le. Napjainkban egyre inkább az Unicode veszi át a vezető karakterkódolási szabvány szerepét, mely arra hivatott, hogy legyen képes az ismert nyelvek összes karakterét kódolni. Legelterjedtebb megvalósítása az UTF-8, mely változó hosszon kódolja a karaktereket, ezért tömör kódolást biztosít, mindeközben kompatibilis a 7 bites </w:t>
-      </w:r>
-      <w:proofErr w:type="spellStart"/>
-      <w:r>
-        <w:t>ASCII-vel</w:t>
-      </w:r>
-      <w:proofErr w:type="spellEnd"/>
-      <w:r>
-        <w:t>. A karakterkódolások különbözősége mellett olyan dolgok is nehezí</w:t>
-      </w:r>
-      <w:r>
-        <w:t>tik a feladatunkat, mint hogy a</w:t>
-      </w:r>
-      <w:r>
-        <w:t xml:space="preserve"> sor végének jelölése egyes platformokon eltérhet.</w:t>
-      </w:r>
-    </w:p>
-    <w:p>
-      <w:r>
-        <w:t>Az ismert kódolások részben, vagy teljesen inkompatibilisek, ezért a konvertálásnál kiemelt kérdés a karakterkódolás, mivel ennek a helytelen használata, a beolvasott szö</w:t>
-      </w:r>
-      <w:r>
-        <w:t xml:space="preserve">veg torzulásához vezethet, vagy </w:t>
-      </w:r>
-      <w:r>
-        <w:t xml:space="preserve">az akár teljesen használhatatlanná is válhat. </w:t>
-      </w:r>
-    </w:p>
-    <w:p>
-      <w:r>
-        <w:t>A karakterkódolási információt esetenként maga a fájl tartalmazza, ha nem ismerjük, akkor az előfeldolgozás helyessége nem garantálható.</w:t>
-      </w:r>
-    </w:p>
-    <w:p>
-      <w:pPr>
-        <w:pStyle w:val="Cmsor2"/>
-      </w:pPr>
-      <w:bookmarkStart w:id="60" w:name="_Toc402464893"/>
-      <w:r>
-        <w:lastRenderedPageBreak/>
-        <w:t>Szövegbányászati modellalkotás</w:t>
-      </w:r>
-      <w:bookmarkEnd w:id="60"/>
-    </w:p>
-    <w:p>
-      <w:pPr>
-        <w:pStyle w:val="Cmsor3"/>
-      </w:pPr>
-      <w:bookmarkStart w:id="61" w:name="_Toc402464894"/>
-      <w:r>
-        <w:t>Az ismertebb dokumentum reprezentációs modellek bemutatása</w:t>
-      </w:r>
-      <w:bookmarkEnd w:id="61"/>
-    </w:p>
-    <w:p>
-      <w:r>
-        <w:t>A legelterjedtebb modellek jellemzően valamilyen numerikus obj</w:t>
-      </w:r>
-      <w:r>
-        <w:t>ektumok. Ez számos előnnyel jár.</w:t>
-      </w:r>
-      <w:r>
-        <w:t xml:space="preserve"> </w:t>
-      </w:r>
-      <w:r>
-        <w:t>Az egyik előny</w:t>
-      </w:r>
-      <w:r>
-        <w:t xml:space="preserve"> a kisebb tárolási méret. Ugyanis ha a szavakat </w:t>
-      </w:r>
-      <w:r>
-        <w:t>karakterenként</w:t>
-      </w:r>
-      <w:r>
-        <w:t xml:space="preserve"> letároljuk, és jellemzően egy-két bájtos egy karakter, akkor nagyobb helyet vennénk igénybe, mint a </w:t>
-      </w:r>
-      <w:proofErr w:type="gramStart"/>
-      <w:r>
-        <w:t>numerikus tárolásnál</w:t>
-      </w:r>
-      <w:proofErr w:type="gramEnd"/>
-      <w:r>
-        <w:t>, ahol szavanként egy darab 2 vagy 4 bájtos számmal számolunk. Mindemellett, a számok használatának van egy másik jelentős előnye, méghozzá az, hogy matematikai műveleteket, és transzformációkat hajthatunk végre az ilyen modelleken. Ráadásul a modellben a matematikai eszközökkel való munka elősegíti a dokumentumok hatékony kezelését.</w:t>
-      </w:r>
-    </w:p>
-    <w:p>
-      <w:r>
-        <w:t>Azt, hogy ténylegesen milyen modellt és adatábrázolást használunk</w:t>
-      </w:r>
-      <w:r>
-        <w:t>,</w:t>
-      </w:r>
-      <w:r>
-        <w:t xml:space="preserve"> befolyásolja a megoldandó feladat típusa. Keresés jellegű feladatoknál egy megfelelő szóelőfordulás táblázat is nagy szolgálatot tehet, míg a rendezés jellegű feladatoknál összetettebb dokumentum összehasonlító módszerekre van szükség.</w:t>
-      </w:r>
-    </w:p>
-    <w:p>
-      <w:r>
-        <w:t>A modellalkotásnál használt három nagy matematikai elméleti megközelítés a halmazelméleti, az algebrai, illetve a valószínűségelmélet alapú. A halmazelmélet alapú modellek jó szolgálatot tehetnek az egyes keresőrendszerekben, hisz kereséskor minden dokumentumra fennáll, hogy része az eredményhalmaznak, vagy sem. Az algebrai modellben a dokumentumokat olyan algebrai objektumokként reprezentáljuk</w:t>
-      </w:r>
-      <w:r>
-        <w:t>,</w:t>
-      </w:r>
-      <w:r>
-        <w:t xml:space="preserve"> mint a vektor, vagy a mátrix. Ezeket algebrai műveletekkel össze is hasonlíthatjuk, ezért ezek már használhatók, rendszerezési feladatok megoldásánál is. A legelterjedtebb megvalósítása a vektortér modell és annak változatai. A valószínűségi modellben maguk a dokumentumok valószínűségi események által reprezentáltak, míg a kapcsolataik feltételes valószínűségi becslések eredménye. Ezek mellett léteznek komplex függvénytani eszközöket alkalmazó spektrális szövegbányászati modellek is.</w:t>
-      </w:r>
-    </w:p>
-    <w:p>
-      <w:pPr>
-        <w:pStyle w:val="Cmsor3"/>
-      </w:pPr>
-      <w:bookmarkStart w:id="62" w:name="_Toc402464895"/>
-      <w:r>
-        <w:t>A vektortér modell</w:t>
-      </w:r>
-      <w:bookmarkEnd w:id="62"/>
-    </w:p>
-    <w:p>
-      <w:r>
-        <w:t>A vektortér modellben hatékonyan meg lehet határozni a dokumentumok távolságát, illetve hasonlóságát. A szövegbányászatnál gyakran élünk különböző intuitív heurisztikákkal, melyek meghatározzák, az ezeket felhasználó eszközök felhasználhatósági körét és korlátait. A vektortér modellnél azt jelentjük ki intuitív módon, hogy azokat a dokumentumokat tekintjük hasonlónak, melyek szókészlete átfedi egymást, és ennek a hasonlóságnak a mértéke arányos az átfedés mértékével. A modell egy sokdimenziós vektortérben, vektorokkal reprezentálja</w:t>
-      </w:r>
-      <w:r>
-        <w:t xml:space="preserve"> a dokumentumokat. A vektortér</w:t>
-      </w:r>
-      <w:r>
-        <w:t xml:space="preserve"> egyes dimenzióit a dokumentumgyűjtemény egyedi szavai adják. Tehát egy-egy dokumentum a szavaiból álló vektor, abban a vektort</w:t>
-      </w:r>
-      <w:r>
-        <w:t>érben, ahol az egyes szavak a te</w:t>
-      </w:r>
-      <w:r>
-        <w:t>ret kifeszítő vektorok. A dokumentumgyűjteményt a szó-dokumentum mátrixszal reprezentáljuk. Az egyedi szavak összessége a szótár, vagy más néven lexikon.</w:t>
-      </w:r>
-    </w:p>
-    <w:p>
-      <w:r>
-        <w:lastRenderedPageBreak/>
-        <w:t xml:space="preserve">Általában a teljes szótár csak egy kis része fordul elő egy-egy dokumentumban, ezért a szó-dokumentum mátrix ritka. Mindemellett az egyedi szavak száma meglehetősen nagy, akár több százezres, vagy akár milliós nagyságrendet is elérheti. Ezért a mátrix méretét nyelvtechnológiai, illetve matematikai eszközökkel érdemes lehet csökkenteni. A </w:t>
-      </w:r>
-      <w:proofErr w:type="spellStart"/>
-      <w:r>
-        <w:t>vektortérmodell</w:t>
-      </w:r>
-      <w:proofErr w:type="spellEnd"/>
-      <w:r>
-        <w:t xml:space="preserve"> másik nehézsége az alaphipotézisből származik, miszerint a szavak megléte, illetve száma adja a dokumentumok hasonlóságát. De nem tér ki, és nem is tárolja a szavak sorrendjére se a szövegen belüli pozícióira vonatkozó információkat. Ezért hívják </w:t>
-      </w:r>
-      <w:proofErr w:type="spellStart"/>
-      <w:r>
-        <w:t>szózsákmodellnek</w:t>
-      </w:r>
-      <w:proofErr w:type="spellEnd"/>
-      <w:r>
-        <w:t xml:space="preserve"> is. Ez a modell a feladatok nagy részében jól használható, egyszerű és hatékon</w:t>
-      </w:r>
-      <w:r>
-        <w:t>y</w:t>
-      </w:r>
-      <w:r>
-        <w:t xml:space="preserve"> megoldást nyújt. A szósorrend elvesztéséből való hátrányát sokszor más modellekkel való együttes alkalmazásával küszöbölik ki.</w:t>
-      </w:r>
-    </w:p>
-    <w:p>
-      <w:pPr>
-        <w:pStyle w:val="Cmsor3"/>
-      </w:pPr>
-      <w:bookmarkStart w:id="63" w:name="_Toc402464896"/>
-      <w:r>
-        <w:t xml:space="preserve">A szó-dokumentum </w:t>
-      </w:r>
-      <w:proofErr w:type="gramStart"/>
-      <w:r>
-        <w:t>mátrix jellemző</w:t>
-      </w:r>
-      <w:proofErr w:type="gramEnd"/>
-      <w:r>
-        <w:t xml:space="preserve"> súlyozási sémái</w:t>
-      </w:r>
-      <w:bookmarkEnd w:id="63"/>
-    </w:p>
-    <w:p>
-      <w:r>
-        <w:t xml:space="preserve">A legegyszerűbb módszer, ami csak a szó dokumentumbeli esetleges meglétét jelöli, a bináris reprezentáció. Ahol a mátrix egy adott dokumentumot reprezentáló oszlopvektorában, egy adott szóhoz tartozó sorban nullát írunk, ha az adott szó nem szerepel a dokumentumban és egyet, ha igen, és nem számít az, hogy hányszor, ez az információ elvész. Egy másik egyszerű módszer, ha a súly maga az előfordulások száma. Itt viszont felvetődhet a kérdés, miszerint tényleg </w:t>
-      </w:r>
-      <w:r>
-        <w:t>lineáris-e</w:t>
-      </w:r>
-      <w:r>
-        <w:t xml:space="preserve"> a függés a szó adott dokumentumra vonatkozó relevanciája, és az adott szó előfordulásainak száma között. Tehát egy jóval gyakrabban előforduló szó tényleg ugyanilyen mértékben fontosabb</w:t>
-      </w:r>
-      <w:r>
-        <w:t>-e</w:t>
-      </w:r>
-      <w:r>
-        <w:t xml:space="preserve">. Az esetek nagy többségében a válasz egyértelműen nem, sokkal nagyobb megkülönböztető értéke van, ha az adott szó előfordul a dokumentumban, mint annak, hogy az tízszer, vagy százszor fordul elő. Ezt kiküszöbölendő kezdték el használni a logaritmikus súlyozást. Ezen egyszerű súlyozási sémák nagy hátránya, hogy nem veszik figyelembe az egyes dokumentumok hosszát. Pedig feltételezhetően egy rövidebb dokumentumban egy szó bizonyos számú előfordulása fontosabb, mint az ugyanekkora számú előfordulása egy jóval hosszabb szövegben. Így a bonyolultabb súlyozási függvények figyelembe veszik a szó dokumentumbeli előfordulási gyakoriságát is. Ezt a </w:t>
-      </w:r>
-      <w:r>
-        <w:t>gyakoriságot az angol irodalomba</w:t>
-      </w:r>
-      <w:r>
-        <w:t xml:space="preserve">n </w:t>
-      </w:r>
-      <w:proofErr w:type="spellStart"/>
-      <w:r>
-        <w:t>term</w:t>
-      </w:r>
-      <w:proofErr w:type="spellEnd"/>
-      <w:r>
-        <w:t xml:space="preserve"> </w:t>
-      </w:r>
-      <w:proofErr w:type="spellStart"/>
-      <w:r>
-        <w:t>frequency</w:t>
-      </w:r>
-      <w:proofErr w:type="spellEnd"/>
-      <w:r>
-        <w:t xml:space="preserve"> kifejezéssel illetik, és a szakirodalmakban gyakran </w:t>
-      </w:r>
-      <w:proofErr w:type="spellStart"/>
-      <w:r>
-        <w:t>TF-nek</w:t>
-      </w:r>
-      <w:proofErr w:type="spellEnd"/>
-      <w:r>
-        <w:t xml:space="preserve"> rövidítik. Ezen elven alapuló jellemző megvalósítások a gyakoriság alapú, illetve a normalizált logaritmikus súlyozások. Ez a megközelítés már közelebb áll a valósághoz, de nem veszi figyelembe azt, hogy vannak olyan szavak, melyek minden dokumentumban egységesen sűrűn fordulnak elő és nincsenek semmilyen összefüggésben az adott dokumentumok tartalmával. Az angol terminológiát átvéve ezeket stopszavaknak hívjuk. Ezért a szó fontosságát befolyásolhatja a teljes gyűjteményben való előf</w:t>
-      </w:r>
-      <w:r>
-        <w:t>ordulá</w:t>
-      </w:r>
-      <w:r>
-        <w:t xml:space="preserve">sainak száma is, amit szoktunk gyűjteménytámogatottságnak is nevezni, vagy angolul </w:t>
-      </w:r>
-      <w:proofErr w:type="spellStart"/>
-      <w:r>
-        <w:t>collection</w:t>
-      </w:r>
-      <w:proofErr w:type="spellEnd"/>
-      <w:r>
-        <w:t xml:space="preserve"> </w:t>
-      </w:r>
-      <w:proofErr w:type="spellStart"/>
-      <w:r>
-        <w:t>frequency</w:t>
-      </w:r>
-      <w:proofErr w:type="spellEnd"/>
-      <w:r>
-        <w:t xml:space="preserve"> az elterjedt megnevezése. Fontos lehet továbbá az előfordulások eloszlása a korpuszon, ugyanis a koncentráltan kevés dokumentumban, de azokon belül nagy számban szereplő szavak valószínűleg fontosabbak is az adott dokumentumokra nézve, illetve nagyobb a </w:t>
-      </w:r>
-      <w:r>
-        <w:lastRenderedPageBreak/>
-        <w:t xml:space="preserve">dokumentumok közti megkülönböztető szerepük is. Ha </w:t>
-      </w:r>
-      <w:proofErr w:type="spellStart"/>
-      <w:r>
-        <w:t>n</w:t>
-      </w:r>
-      <w:r>
-        <w:rPr>
-          <w:vertAlign w:val="subscript"/>
-        </w:rPr>
-        <w:t>k</w:t>
-      </w:r>
-      <w:r>
-        <w:t>-val</w:t>
-      </w:r>
-      <w:proofErr w:type="spellEnd"/>
-      <w:r>
-        <w:t xml:space="preserve"> </w:t>
-      </w:r>
-      <w:r>
-        <w:t>jelöljük</w:t>
-      </w:r>
-      <w:r>
-        <w:t xml:space="preserve"> a </w:t>
-      </w:r>
-      <w:proofErr w:type="spellStart"/>
-      <w:r>
-        <w:t>t</w:t>
-      </w:r>
-      <w:r>
-        <w:rPr>
-          <w:vertAlign w:val="subscript"/>
-        </w:rPr>
-        <w:t>k</w:t>
-      </w:r>
-      <w:proofErr w:type="spellEnd"/>
-      <w:r>
-        <w:t xml:space="preserve"> szót tartalmazó dokumentumok számát, és N pedig a </w:t>
-      </w:r>
-      <w:r>
-        <w:t>dokumentumok száma a korpuszban,</w:t>
-      </w:r>
-      <w:r>
-        <w:t xml:space="preserve"> </w:t>
-      </w:r>
-      <w:r>
-        <w:t>a</w:t>
-      </w:r>
-      <w:r>
-        <w:t>kkor a dokumentum gyakoriság</w:t>
-      </w:r>
-      <w:r>
-        <w:t>ot</w:t>
-      </w:r>
-      <w:r>
-        <w:t xml:space="preserve"> a </w:t>
-      </w:r>
-      <w:proofErr w:type="spellStart"/>
-      <w:r>
-        <w:t>df</w:t>
-      </w:r>
-      <w:proofErr w:type="spellEnd"/>
-      <w:r>
-        <w:t xml:space="preserve"> = </w:t>
-      </w:r>
-      <w:proofErr w:type="spellStart"/>
-      <w:r>
-        <w:t>n</w:t>
-      </w:r>
-      <w:r>
-        <w:rPr>
-          <w:vertAlign w:val="subscript"/>
-        </w:rPr>
-        <w:t>k</w:t>
-      </w:r>
-      <w:proofErr w:type="spellEnd"/>
-      <w:r>
-        <w:t>/N</w:t>
-      </w:r>
-      <w:r>
-        <w:t xml:space="preserve"> </w:t>
-      </w:r>
-      <w:r>
-        <w:t xml:space="preserve">képlettel számolhatjuk. Ez a szám megadja, az adott szó ritkaságát, azt hogy a szó megléte, és annak száma mennyire különbözteti meg a dokumentumokat egymástól az adott korpuszban. Az </w:t>
-      </w:r>
-      <w:proofErr w:type="spellStart"/>
-      <w:r>
-        <w:t>idf</w:t>
-      </w:r>
-      <w:proofErr w:type="spellEnd"/>
-      <w:r>
-        <w:t xml:space="preserve"> (</w:t>
-      </w:r>
-      <w:proofErr w:type="spellStart"/>
-      <w:r>
-        <w:t>inverse</w:t>
-      </w:r>
-      <w:proofErr w:type="spellEnd"/>
-      <w:r>
-        <w:t xml:space="preserve"> </w:t>
-      </w:r>
-      <w:proofErr w:type="spellStart"/>
-      <w:r>
-        <w:t>document</w:t>
-      </w:r>
-      <w:proofErr w:type="spellEnd"/>
-      <w:r>
-        <w:t xml:space="preserve"> </w:t>
-      </w:r>
-      <w:proofErr w:type="spellStart"/>
-      <w:r>
-        <w:t>frequency</w:t>
-      </w:r>
-      <w:proofErr w:type="spellEnd"/>
-      <w:r>
-        <w:t xml:space="preserve">) súlyozási sémában ennek inverzével számolunk. Maga a dokumentumgyakoriság inverzét számoló egyik elterjedt súlyozási függvény: </w:t>
-      </w:r>
-    </w:p>
-    <w:p>
-      <w:proofErr w:type="spellStart"/>
-      <w:proofErr w:type="gramStart"/>
-      <w:r>
-        <w:t>idf</w:t>
-      </w:r>
-      <w:proofErr w:type="spellEnd"/>
-      <w:r>
-        <w:t>(</w:t>
-      </w:r>
-      <w:proofErr w:type="spellStart"/>
-      <w:proofErr w:type="gramEnd"/>
-      <w:r>
-        <w:t>t</w:t>
-      </w:r>
-      <w:r>
-        <w:rPr>
-          <w:vertAlign w:val="subscript"/>
-        </w:rPr>
-        <w:t>k</w:t>
-      </w:r>
-      <w:proofErr w:type="spellEnd"/>
-      <w:r>
-        <w:t>) = log(N/</w:t>
-      </w:r>
-      <w:proofErr w:type="spellStart"/>
-      <w:r>
-        <w:t>n</w:t>
-      </w:r>
-      <w:r>
-        <w:rPr>
-          <w:vertAlign w:val="subscript"/>
-        </w:rPr>
-        <w:t>k</w:t>
-      </w:r>
-      <w:proofErr w:type="spellEnd"/>
-      <w:r>
-        <w:t>)</w:t>
-      </w:r>
-    </w:p>
-    <w:p>
-      <w:r>
-        <w:t xml:space="preserve">A leggyakrabban használt </w:t>
-      </w:r>
-      <w:proofErr w:type="spellStart"/>
-      <w:r>
-        <w:t>tf</w:t>
-      </w:r>
-      <w:r>
-        <w:t>-idf</w:t>
-      </w:r>
-      <w:proofErr w:type="spellEnd"/>
-      <w:r>
-        <w:t xml:space="preserve"> (</w:t>
-      </w:r>
-      <w:proofErr w:type="spellStart"/>
-      <w:r>
-        <w:t>term</w:t>
-      </w:r>
-      <w:proofErr w:type="spellEnd"/>
-      <w:r>
-        <w:t xml:space="preserve"> </w:t>
-      </w:r>
-      <w:proofErr w:type="spellStart"/>
-      <w:r>
-        <w:t>frequency</w:t>
-      </w:r>
-      <w:proofErr w:type="spellEnd"/>
-      <w:r>
-        <w:t xml:space="preserve"> and </w:t>
-      </w:r>
-      <w:proofErr w:type="spellStart"/>
-      <w:r>
-        <w:t>inverse</w:t>
-      </w:r>
-      <w:proofErr w:type="spellEnd"/>
-      <w:r>
-        <w:t xml:space="preserve"> </w:t>
-      </w:r>
-      <w:proofErr w:type="spellStart"/>
-      <w:r>
-        <w:t>document</w:t>
-      </w:r>
-      <w:proofErr w:type="spellEnd"/>
-      <w:r>
-        <w:t xml:space="preserve"> </w:t>
-      </w:r>
-      <w:proofErr w:type="spellStart"/>
-      <w:r>
-        <w:t>frequency</w:t>
-      </w:r>
-      <w:proofErr w:type="spellEnd"/>
-      <w:r>
-        <w:t xml:space="preserve">) súlyozást úgy kapjuk, hogy a </w:t>
-      </w:r>
-      <w:proofErr w:type="spellStart"/>
-      <w:r>
-        <w:t>vektortérmodell</w:t>
-      </w:r>
-      <w:proofErr w:type="spellEnd"/>
-      <w:r>
-        <w:t xml:space="preserve"> szavakat reprezentáló tengelyeit az adott szavak </w:t>
-      </w:r>
-      <w:proofErr w:type="spellStart"/>
-      <w:r>
-        <w:t>idf</w:t>
-      </w:r>
-      <w:proofErr w:type="spellEnd"/>
-      <w:r>
-        <w:t xml:space="preserve"> által megadott relevanciájával arányosan súlyozzuk.</w:t>
-      </w:r>
-    </w:p>
-    <w:p>
-      <w:r>
-        <w:t xml:space="preserve">Tehát a szó-dokumentum mátrix adott </w:t>
-      </w:r>
-      <w:proofErr w:type="spellStart"/>
-      <w:r>
-        <w:t>d</w:t>
-      </w:r>
-      <w:r>
-        <w:rPr>
-          <w:vertAlign w:val="subscript"/>
-        </w:rPr>
-        <w:t>ik</w:t>
-      </w:r>
-      <w:proofErr w:type="spellEnd"/>
-      <w:r>
-        <w:t xml:space="preserve"> súlya kiszámítható </w:t>
-      </w:r>
-      <w:proofErr w:type="gramStart"/>
-      <w:r>
-        <w:t>a</w:t>
-      </w:r>
-      <w:proofErr w:type="gramEnd"/>
-      <w:r>
-        <w:t xml:space="preserve"> </w:t>
-      </w:r>
-    </w:p>
-    <w:p>
-      <w:proofErr w:type="spellStart"/>
-      <w:r>
-        <w:t>d</w:t>
-      </w:r>
-      <w:r>
-        <w:rPr>
-          <w:vertAlign w:val="subscript"/>
-        </w:rPr>
-        <w:t>ik</w:t>
-      </w:r>
-      <w:proofErr w:type="spellEnd"/>
-      <w:r>
-        <w:t xml:space="preserve">= </w:t>
-      </w:r>
-      <w:proofErr w:type="spellStart"/>
-      <w:r>
-        <w:t>fki</w:t>
-      </w:r>
-      <w:proofErr w:type="spellEnd"/>
-      <w:r>
-        <w:t xml:space="preserve"> * </w:t>
-      </w:r>
-      <w:proofErr w:type="spellStart"/>
-      <w:proofErr w:type="gramStart"/>
-      <w:r>
-        <w:t>idf</w:t>
-      </w:r>
-      <w:proofErr w:type="spellEnd"/>
-      <w:r>
-        <w:t>(</w:t>
-      </w:r>
-      <w:proofErr w:type="spellStart"/>
-      <w:proofErr w:type="gramEnd"/>
-      <w:r>
-        <w:t>tk</w:t>
-      </w:r>
-      <w:proofErr w:type="spellEnd"/>
-      <w:r>
-        <w:t>) képlettel</w:t>
-      </w:r>
-    </w:p>
-    <w:p>
-      <w:r>
-        <w:t>E mellett számos más képlete, és módosulata létezik, amikre most nem térek ki.</w:t>
-      </w:r>
-    </w:p>
-    <w:p>
-      <w:r>
-        <w:t xml:space="preserve">A </w:t>
-      </w:r>
-      <w:proofErr w:type="spellStart"/>
-      <w:r>
-        <w:t>tf-idf</w:t>
-      </w:r>
-      <w:proofErr w:type="spellEnd"/>
-      <w:r>
-        <w:t xml:space="preserve"> súlyozás értéke magas lesz a nagy megkülönböztető képességű, adott dokumentumra gyakori, de a korpuszra ritka szavaknál. Alacsonyabb lesz a korpuszban gyakoribb, vagy az adott </w:t>
-      </w:r>
-      <w:r>
-        <w:t>dokumentumban,</w:t>
-      </w:r>
-      <w:r>
-        <w:t xml:space="preserve"> ritkább szavakban, és elhanyagolhatóan alacsony, akár zérus, az olyan szavakban melyek az egész korpuszban gyakran fordulnak elő.</w:t>
-      </w:r>
-    </w:p>
-    <w:p/>
-    <w:p>
-      <w:pPr>
-        <w:pStyle w:val="Cmsor3"/>
-      </w:pPr>
-      <w:bookmarkStart w:id="64" w:name="_Toc402464897"/>
-      <w:r>
-        <w:t>Módok a szöveg felbontására, illetve a szótár felépítésére</w:t>
-      </w:r>
-      <w:bookmarkEnd w:id="64"/>
-    </w:p>
-    <w:p>
-      <w:r>
-        <w:t xml:space="preserve">Mielőtt felírhatnánk a választott modellbe a dokumentumainkat, számos </w:t>
-      </w:r>
-      <w:r>
-        <w:t xml:space="preserve">az </w:t>
-      </w:r>
-      <w:r>
-        <w:t>azt megelőző előfeldolgozási lépésre lehet szükségünk. Az első ilyen lépés a reprezentációs egységekre való bontás. Ez leggyakrabban egyszerű szavakra való bontás, de egyes esetekben, mint például a kivonatolás a dokumentumok bekezdésekre történő, illetve mondat szintű felbontására is szükség van. Ezután a vektortér modell használata előtt meg kell határozni a szótár szavait is. Az összes egyedi szó szövegekből való kinyerése után, célszerű lehet ezek egy kis fontosságú, de esetenként sok</w:t>
-      </w:r>
-      <w:r>
-        <w:t xml:space="preserve"> szót tartalmazó</w:t>
-      </w:r>
-      <w:r>
-        <w:t xml:space="preserve"> részét elhagyni, ezzel jelentősen csökkentve, az indexelt szavak számát és a vektortér méretét.</w:t>
-      </w:r>
-    </w:p>
-    <w:p>
-      <w:pPr>
-        <w:pStyle w:val="Cmsor3"/>
-      </w:pPr>
-      <w:bookmarkStart w:id="65" w:name="_Toc402464898"/>
-      <w:r>
-        <w:t>A strukturális szegmentálás</w:t>
-      </w:r>
-      <w:bookmarkEnd w:id="65"/>
-    </w:p>
-    <w:p>
-      <w:r>
-        <w:t>Dokumentumaink szövege számos hierarchiaszintbe sorolható. Ilyen strukturális egységek lehetnek például a kötet, rész</w:t>
-      </w:r>
-      <w:r>
-        <w:t>,</w:t>
-      </w:r>
-      <w:r>
-        <w:t xml:space="preserve"> fejezet, szakasz, pont, illetve a bekezdés a mondatok és a szavak. Ezek és az ezekből összeállítható dokumentumtérkép automatikus meghatározása egyes fájlformátumokból kinyerhető információk alapján </w:t>
-      </w:r>
-      <w:r>
-        <w:lastRenderedPageBreak/>
-        <w:t>viszonylag egyszerű feladat is lehet, míg például az egyszerű szövegekből nehézkes, és esetenként koránt sem egyértelmű feladat is lehet.</w:t>
-      </w:r>
-    </w:p>
-    <w:p>
-      <w:pPr>
-        <w:pStyle w:val="Cmsor3"/>
-      </w:pPr>
-      <w:bookmarkStart w:id="66" w:name="_Toc402464899"/>
-      <w:r>
-        <w:t>Mondatokra bontás</w:t>
-      </w:r>
-      <w:bookmarkEnd w:id="66"/>
-    </w:p>
-    <w:p>
-      <w:r>
-        <w:t xml:space="preserve">A szövegeink mondatokra való bontása automatizálható, de nem triviális feladat. Kézenfekvő lenne egyszerűen a mondatvégi írásjeleket nézni, és ezek szerint elszeparálni a mondatokat. Ilyenkor viszont álmondathatárokkal is találkozhatunk, hisz például a pont is előfordulhat mondat közepén, rövidítéseknél, sorszámoknál, dátumokban, vagy akár IP-címekben is. A feladat megoldására általában szabály alapú döntési algoritmust alkalmaznak, mely az ilyen téves mondathatárokra utaló, vagy ezeket cáfoló jelekre és tulajdonságokra tartalmaz szabályokat. Ezeket a szabályokat próbáljuk illeszteni a szövegeinkre. A tulajdonságok lehetnek felszíniek, mint például a jelet követő szó nagy kezdőbetűs e vagy sem, esetleg a jel egy szó közepén van e, stb. Az algoritmus az illesztés mellett kereshet gyakori álmondathatárokat tartalmazó listákban is, mint például a rövidítéslisták. Az ilyen listák nyelvenként eltérőek lehetnek, és időnként a lista karbantartására, frissítésére is szükség lehet. A szabályok tartalmazhatják, hogy a vélt határtól milyen pozícióra elhelyezkedő és milyen jellegű szavakra, vagy pontosabban tokenekre vonatkozik, és szokás megadni hozzájuk egy súly értéket is, hogy amennyiben egy </w:t>
-      </w:r>
-      <w:r>
-        <w:t>vélt mondat</w:t>
-      </w:r>
-      <w:r>
-        <w:t>végre több szabvány is illeszkedik a nagyobb súllyal rendelkező juthasson érv</w:t>
-      </w:r>
-      <w:r>
-        <w:t>ényre. Legyen a szabályrendszerü</w:t>
-      </w:r>
-      <w:r>
-        <w:t>nk bármilyen komplex, és kifinomult is, előfordul, hogy az algoritmus nem képes jól dönteni, mert a mondat, vagy mondatok értelmezésével lehet csak jól meghatározni, a mondatok valódi határát.</w:t>
-      </w:r>
-    </w:p>
-    <w:p>
-      <w:pPr>
-        <w:pStyle w:val="Cmsor3"/>
-      </w:pPr>
-      <w:bookmarkStart w:id="67" w:name="_Toc402464900"/>
-      <w:r>
-        <w:t>Tokenizálás</w:t>
-      </w:r>
-      <w:bookmarkEnd w:id="67"/>
-    </w:p>
-    <w:p>
-      <w:r>
-        <w:t>A token egy bizonyos karaktersorozat konkrét előfordulása, míg típusnak nevezzük az azonos tokenek osztályát. Így a típusok összessége alapján állítható elő a szótár. Ez a tokenizációs lépés minden lényeges szövegbányászati feladatnál, mind a keresés, mind pedig a rendszerezés jellegűeknél, egy fontos előfeldolgozási lépés. Hisz míg például a keresésénél ezekre illesztünk</w:t>
-      </w:r>
-      <w:r>
-        <w:t>, és információkinyerésnél</w:t>
-      </w:r>
-      <w:r>
-        <w:t xml:space="preserve"> ezek potenciális információt hordozó entitások lehetnek, addig a dokumentumok rendszerezésénél, ezek olyan attribútumok lehetnek,</w:t>
-      </w:r>
-      <w:r>
-        <w:t xml:space="preserve"> melyek</w:t>
-      </w:r>
-      <w:r>
-        <w:t xml:space="preserve"> segítségével mérhetjük az egyes dokumentumok összetartozását, hasonlóságát. Ezek a feldolgozásunk legkisebb részelemei. A gyakorlatban sokszor egyszerű szavak, de mint a fenti definícióból látható lehetnek más szövegegységek, és karaktersorozatok, ritkán és szélsőséges esetekben egész dokumentumok is. </w:t>
-      </w:r>
-    </w:p>
-    <w:p>
-      <w:r>
-        <w:t xml:space="preserve">A tokenek alatt leggyakrabban mégis elszeparált szavakat értünk. Az ilyen tokenek előállítása elsőre egyszerű is lehet, hisz elég csak az írásjeleket elhagyva, a szóközöknél elválasztani a szöveget. De számos további kérdés is felmerül, mint, hogy hogyan </w:t>
-      </w:r>
-      <w:r>
-        <w:lastRenderedPageBreak/>
-        <w:t>kezelhetjük a kötőjellel elválasztott vagy aposztrófot tartalmazó szavak</w:t>
-      </w:r>
-      <w:r>
-        <w:t>at, egyben vagy külön token</w:t>
-      </w:r>
-      <w:r>
-        <w:t>ek</w:t>
-      </w:r>
-      <w:r>
-        <w:t>ként.</w:t>
-      </w:r>
-      <w:r>
-        <w:t xml:space="preserve"> </w:t>
-      </w:r>
-      <w:r>
-        <w:t>Kérdés továbbá, hogy az</w:t>
-      </w:r>
-      <w:r>
-        <w:t xml:space="preserve"> egyéb írásje</w:t>
-      </w:r>
-      <w:r>
-        <w:t xml:space="preserve">leket tartalmazó szavakat, mint </w:t>
-      </w:r>
-      <w:r>
-        <w:t xml:space="preserve">a </w:t>
-      </w:r>
-      <w:r>
-        <w:t>„</w:t>
-      </w:r>
-      <w:r>
-        <w:t>kukac</w:t>
-      </w:r>
-      <w:r>
-        <w:t>”</w:t>
-      </w:r>
-      <w:r>
-        <w:t xml:space="preserve"> és</w:t>
-      </w:r>
-      <w:r>
-        <w:t xml:space="preserve"> a</w:t>
-      </w:r>
-      <w:r>
-        <w:t xml:space="preserve"> </w:t>
-      </w:r>
-      <w:r>
-        <w:t>„</w:t>
-      </w:r>
-      <w:r>
-        <w:t>pont</w:t>
-      </w:r>
-      <w:r>
-        <w:t>” karaktert</w:t>
-      </w:r>
-      <w:r>
-        <w:t xml:space="preserve"> </w:t>
-      </w:r>
-      <w:r>
-        <w:t>tartalmazó e-mail címekre milyen szabályt használjunk</w:t>
-      </w:r>
-      <w:r>
-        <w:t xml:space="preserve">. </w:t>
-      </w:r>
-      <w:r>
-        <w:t>Továbbá</w:t>
-      </w:r>
-      <w:r>
-        <w:t xml:space="preserve"> hogyan kezeljük azokat a jeleket, amilyen az informatikusok többségének egyértelműen külön fogalmat reprezentáló C++, itt sem hagyható el a két </w:t>
-      </w:r>
-      <w:r>
-        <w:t>pluszjel</w:t>
-      </w:r>
-      <w:r>
-        <w:t xml:space="preserve">, hisz úgy már egy merőben más fogalmat kapnánk. Kérdés továbbá, hogy miként kezeljük a tulajdon neveket, különböző együttesek vagy csoportok több tagból álló neveit vagy a konkrét eseményt jelölő dátumokat. Természetesen az előbbi kérdésekre több helyes válasz is elképzelhető a feladatunktól függően, illetve a nyelvi és a felhasználási környezet is nagyban befolyásolhatja, hogy konkrétan milyen módon tokenizálunk. </w:t>
-      </w:r>
-    </w:p>
-    <w:p>
-      <w:r>
-        <w:t xml:space="preserve">Egy alternatív megoldás is létezik, amit karakter n-gramm módszernek nevezünk. Ekkor a szöveget n hosszúságú karaktersorozatokra bontjuk. Például: a „karakter 4-gramm” szöveget 4-grammokra bontva a következő eredményt kapjuk: kara, </w:t>
-      </w:r>
-      <w:proofErr w:type="spellStart"/>
-      <w:r>
-        <w:t>arak</w:t>
-      </w:r>
-      <w:proofErr w:type="spellEnd"/>
-      <w:r>
-        <w:t xml:space="preserve">, </w:t>
-      </w:r>
-      <w:proofErr w:type="spellStart"/>
-      <w:r>
-        <w:t>rakt</w:t>
-      </w:r>
-      <w:proofErr w:type="spellEnd"/>
-      <w:r>
-        <w:t xml:space="preserve">, </w:t>
-      </w:r>
-      <w:proofErr w:type="spellStart"/>
-      <w:r>
-        <w:t>akte</w:t>
-      </w:r>
-      <w:proofErr w:type="spellEnd"/>
-      <w:r>
-        <w:t xml:space="preserve">, </w:t>
-      </w:r>
-      <w:proofErr w:type="spellStart"/>
-      <w:r>
-        <w:t>kter</w:t>
-      </w:r>
-      <w:proofErr w:type="spellEnd"/>
-      <w:r>
-        <w:t xml:space="preserve">, </w:t>
-      </w:r>
-      <w:proofErr w:type="spellStart"/>
-      <w:r>
-        <w:t>ter</w:t>
-      </w:r>
-      <w:proofErr w:type="spellEnd"/>
-      <w:r>
-        <w:t>˽</w:t>
-      </w:r>
-      <w:r>
-        <w:t xml:space="preserve">, </w:t>
-      </w:r>
-      <w:proofErr w:type="spellStart"/>
-      <w:r>
-        <w:t>er</w:t>
-      </w:r>
-      <w:proofErr w:type="spellEnd"/>
-      <w:r>
-        <w:t>˽</w:t>
-      </w:r>
-      <w:r>
-        <w:t>4, r</w:t>
-      </w:r>
-      <w:r>
-        <w:t>˽</w:t>
-      </w:r>
-      <w:r>
-        <w:t xml:space="preserve">4-, </w:t>
-      </w:r>
-      <w:r>
-        <w:t>˽</w:t>
-      </w:r>
-      <w:r>
-        <w:t xml:space="preserve">4-g, 4-gr, </w:t>
-      </w:r>
-      <w:proofErr w:type="spellStart"/>
-      <w:r>
-        <w:t>-gra</w:t>
-      </w:r>
-      <w:proofErr w:type="spellEnd"/>
-      <w:r>
-        <w:t xml:space="preserve">, </w:t>
-      </w:r>
-      <w:proofErr w:type="spellStart"/>
-      <w:r>
-        <w:t>gram</w:t>
-      </w:r>
-      <w:proofErr w:type="spellEnd"/>
-      <w:r>
-        <w:t xml:space="preserve">, </w:t>
-      </w:r>
-      <w:proofErr w:type="spellStart"/>
-      <w:r>
-        <w:t>ramm</w:t>
-      </w:r>
-      <w:proofErr w:type="spellEnd"/>
-      <w:r>
-        <w:t xml:space="preserve">. Ez az eljárás jól használható nyelvek meghatározásakor, vagy más egyszerű osztályozási problémánál, esetleg olyan jellemzően távol-keleti nyelveknél szótárépítésre, ahol nincsenek a különböző szavak szóközökkel elválasztva egymástól. De nem célszerű a használata az európai eredetű </w:t>
-      </w:r>
-      <w:proofErr w:type="gramStart"/>
-      <w:r>
-        <w:t>nyelveknél</w:t>
-      </w:r>
-      <w:proofErr w:type="gramEnd"/>
-      <w:r>
-        <w:t xml:space="preserve"> olyan feladatoknál, ahol a szótár elemeinek értelmes egységeknek kell lenniük.</w:t>
-      </w:r>
-    </w:p>
-    <w:p>
-      <w:r>
-        <w:t>A tokenek típusai lesznek a nyelvi elemzés alapvető szövegreprezentáló egységei, és különböző szűrő eljárások után a típusok építik fel magát a szótárat is.</w:t>
-      </w:r>
     </w:p>
     <w:p/>
     <w:p/>
     <w:p>
       <w:pPr>
+        <w:pStyle w:val="Cmsor2"/>
+      </w:pPr>
+      <w:bookmarkStart w:id="38" w:name="_Toc402464871"/>
+      <w:r>
+        <w:t>Követelmény modellezés eszközei</w:t>
+      </w:r>
+      <w:bookmarkEnd w:id="38"/>
+    </w:p>
+    <w:p>
+      <w:pPr>
         <w:pStyle w:val="Cmsor3"/>
       </w:pPr>
+      <w:bookmarkStart w:id="39" w:name="_Toc402464872"/>
+      <w:r>
+        <w:t>Use Case modell</w:t>
+      </w:r>
+      <w:bookmarkEnd w:id="39"/>
+    </w:p>
+    <w:p>
+      <w:pPr>
+        <w:pStyle w:val="Cmsor2"/>
+      </w:pPr>
+      <w:bookmarkStart w:id="40" w:name="_Toc402464873"/>
+      <w:r>
+        <w:t>Az agilis követelménykezelés</w:t>
+      </w:r>
+      <w:bookmarkEnd w:id="40"/>
+    </w:p>
+    <w:p>
+      <w:pPr>
+        <w:pStyle w:val="Cmsor3"/>
+      </w:pPr>
+      <w:bookmarkStart w:id="41" w:name="_Toc402464874"/>
+      <w:r>
+        <w:t>User Stories:</w:t>
+      </w:r>
+      <w:r>
+        <w:t xml:space="preserve"> A</w:t>
+      </w:r>
+      <w:r>
+        <w:t xml:space="preserve"> </w:t>
+      </w:r>
+      <w:r>
+        <w:t xml:space="preserve">használati esetek </w:t>
+      </w:r>
+      <w:r>
+        <w:t>agilis megközelítés</w:t>
+      </w:r>
+      <w:r>
+        <w:t>e</w:t>
+      </w:r>
+      <w:bookmarkEnd w:id="41"/>
+    </w:p>
+    <w:p>
+      <w:r>
+        <w:t>Scenario</w:t>
+      </w:r>
+    </w:p>
+    <w:p/>
+    <w:p>
+      <w:pPr>
+        <w:pStyle w:val="Cmsor2"/>
+      </w:pPr>
+      <w:bookmarkStart w:id="42" w:name="_Toc402464875"/>
+      <w:r>
+        <w:t>Szakirány vezéreltség</w:t>
+      </w:r>
+      <w:bookmarkEnd w:id="42"/>
+    </w:p>
+    <w:p>
+      <w:pPr>
+        <w:pStyle w:val="Cmsor3"/>
+      </w:pPr>
+      <w:bookmarkStart w:id="43" w:name="_Toc402464876"/>
+      <w:r>
+        <w:t>A TDD, DDD, BDD hármas értelmezése</w:t>
+      </w:r>
+      <w:bookmarkEnd w:id="43"/>
+    </w:p>
+    <w:p>
+      <w:pPr>
+        <w:pStyle w:val="Cmsor3"/>
+      </w:pPr>
+      <w:bookmarkStart w:id="44" w:name="_Toc402464877"/>
+      <w:r>
+        <w:t>Szakirány vezérelt tervezés (Domain Driven Design)</w:t>
+      </w:r>
+      <w:bookmarkEnd w:id="44"/>
+    </w:p>
+    <w:p>
+      <w:pPr>
+        <w:pStyle w:val="Cmsor3"/>
+      </w:pPr>
+      <w:bookmarkStart w:id="45" w:name="_Toc402464878"/>
+      <w:r>
+        <w:t>Girkin nyelven leírt követelmények</w:t>
+      </w:r>
+      <w:bookmarkEnd w:id="45"/>
+    </w:p>
+    <w:p/>
+    <w:p>
+      <w:pPr>
+        <w:pStyle w:val="Cmsor2"/>
+      </w:pPr>
+      <w:bookmarkStart w:id="46" w:name="_Toc402464879"/>
+      <w:r>
+        <w:lastRenderedPageBreak/>
+        <w:t>Követelmény formátum sablonok és ajánlások</w:t>
+      </w:r>
+      <w:bookmarkEnd w:id="46"/>
+    </w:p>
+    <w:p>
+      <w:pPr>
+        <w:pStyle w:val="Cmsor3"/>
+      </w:pPr>
+      <w:bookmarkStart w:id="47" w:name="_Toc402464880"/>
+      <w:r>
+        <w:t>Felhasználói követelmény sablon</w:t>
+      </w:r>
+      <w:bookmarkEnd w:id="47"/>
+    </w:p>
+    <w:p>
+      <w:pPr>
+        <w:pStyle w:val="Cmsor3"/>
+      </w:pPr>
+      <w:bookmarkStart w:id="48" w:name="_Toc402464881"/>
+      <w:r>
+        <w:t>Rendszerkövetelmény sablon</w:t>
+      </w:r>
+      <w:bookmarkEnd w:id="48"/>
+    </w:p>
+    <w:p>
+      <w:pPr>
+        <w:pStyle w:val="Cmsor2"/>
+      </w:pPr>
+      <w:bookmarkStart w:id="49" w:name="_Toc402464882"/>
+      <w:r>
+        <w:t>A CASE eszközök</w:t>
+      </w:r>
+      <w:bookmarkEnd w:id="49"/>
+    </w:p>
+    <w:p>
+      <w:r>
+        <w:t xml:space="preserve">A CASE </w:t>
+      </w:r>
+      <w:r>
+        <w:t>(Computer-Aided Software Engineering)</w:t>
+      </w:r>
+      <w:r>
+        <w:t xml:space="preserve"> </w:t>
+      </w:r>
+      <w:r>
+        <w:t xml:space="preserve">rövidítés számítógéppel támogatott </w:t>
+      </w:r>
+      <w:r>
+        <w:t>szoftvertervezést</w:t>
+      </w:r>
+      <w:r>
+        <w:t xml:space="preserve"> jelent.</w:t>
+      </w:r>
+      <w:r>
+        <w:t xml:space="preserve"> </w:t>
+      </w:r>
+      <w:r>
+        <w:t>Ellenben ezen</w:t>
+      </w:r>
+      <w:r>
+        <w:t xml:space="preserve"> eszközök jelenleg koránt sem csak a tervezés folyamatát támogatják.</w:t>
+      </w:r>
+    </w:p>
+    <w:p>
+      <w:r>
+        <w:t>A CASE rövidítés (Computer-Aided Software Engineering) számítógéppel támogatott szoftver tervezést jelent, de ezen eszközök jelenleg koránt sem csak a tervezés folyamatát támogatják.</w:t>
+      </w:r>
+    </w:p>
+    <w:p>
+      <w:r>
+        <w:t xml:space="preserve">A CASE eszközök olyan szoftverek vagy szoftver rendszerek, melyek a szoftverfejlesztés különböző fázisait és/vagy ezek közti kapcsolat megteremtését segítik elő, lehetőleg minél több automatikus eszköz és eljárás segítségével. A CASE eszközök többnyire egy fejlesztési metodikához illeszkednek, és </w:t>
+      </w:r>
+      <w:r>
+        <w:t>ennek a</w:t>
+      </w:r>
+      <w:r>
+        <w:t xml:space="preserve"> szoftverfolyamat</w:t>
+      </w:r>
+      <w:r>
+        <w:t>nak a</w:t>
+      </w:r>
+      <w:r>
+        <w:t xml:space="preserve"> tevékenységeit, vagy azok egy részét támogatják. Persze léteznek általánosan használható CASE eszközök is, melye</w:t>
+      </w:r>
+      <w:r>
+        <w:t>s</w:t>
+      </w:r>
+      <w:r>
+        <w:t>k nem kötődnek szorosan egy adott metodikához. A szoftverfolyamat tevékenységei közül támogatják például a követelményelemzést, a követelmények változásainak kezelését, a rendszermodellezést és a modellek esetleges ellenőrzését, a tervezést, a fejlesztés nyomkövetését, és akár a tesztelést. CASE eszközök segíthetik a követelmény specifikációs, és a szoftvertervezésnél használt modellek és diagramok előállítását. Egyes CASE eszközök a tervezés elemeiről adatszótárakat tartalmaznak, amik leírják az adott elemeket és azok kapcsolatait. Segíthetik a felhasználói interfész vázlatszerű, vagy teljes értékű elkészítését.</w:t>
+      </w:r>
+    </w:p>
+    <w:p>
+      <w:r>
+        <w:t>A CASE eszközök, a rutinfeladatok automatizálásával képesek a szoftver minőségén javítani, illetve a fejlesztés sebességét fokozni.</w:t>
+      </w:r>
+    </w:p>
+    <w:p>
+      <w:r>
+        <w:t xml:space="preserve">Bár </w:t>
+      </w:r>
+      <w:r>
+        <w:t>nagymértékben</w:t>
+      </w:r>
+      <w:r>
+        <w:t xml:space="preserve"> megkönnyítik a szoftverek kifejlesztését, a CASE eszközök nem voltak képesek oly mértékben segíteni a munkát</w:t>
+      </w:r>
+      <w:r>
+        <w:t>,</w:t>
+      </w:r>
+      <w:r>
+        <w:t xml:space="preserve"> mint amennyire azt a 1980-as, '90-es években prognosztizálták. Ennek fő okai közül az egyik, hogy a szoftverek kifejlesztése egy egyedi, és kreatív folyamat, melyet, akár mesterséges intelligencia bevonásával is, csak nehezen, vagy egyáltalán nem lehet teljesen automatizálni. A másik jelentős probléma, hogy egyes eszközök nem képesek elégségesen megtámogatni a csoportos munkavégzést, mely a nagy és komplex feladatoknál elengedhetetlen. Szerintem törekedni kell továbbá ezen CASE eszközök minél nagyobb fokú integráltságának, illetve együttműködésének biztosítására. Hisz hiába van egy olyan eszközünk, ami az </w:t>
+      </w:r>
+      <w:r>
+        <w:lastRenderedPageBreak/>
+        <w:t>adott részfolyamatot tökéletesen segíti, de az adott rendszer feltöltése a szükséges adatokkal több időt elvesz, mintha egy olyan rendszert használnánk, amely esetleg nem olyan hatékony céleszköz, de a környező rendszerekkel való kommunikációja révén a feladatot mégis gyorsabban képes ellátni, és a fejlesztési folyamatban az értékek áramlását, kevésbé gátolja.</w:t>
+      </w:r>
+    </w:p>
+    <w:p>
+      <w:pPr>
+        <w:pStyle w:val="Cmsor2"/>
+      </w:pPr>
+      <w:bookmarkStart w:id="50" w:name="_Toc402464883"/>
+      <w:r>
+        <w:t>A s</w:t>
+      </w:r>
+      <w:r>
+        <w:t>zövegbányászatról</w:t>
+      </w:r>
+      <w:r>
+        <w:t xml:space="preserve"> általánosságában</w:t>
+      </w:r>
+      <w:bookmarkEnd w:id="50"/>
+    </w:p>
+    <w:p>
+      <w:r>
+        <w:t>Az emberek, már a kezdeti, ősi civilizációkban is, a szóbeli mellett, jellemzően írásbeli szövegek segítségével tárolták, és adták át egymásnak az ismereteiket. Napjainkban a rögzített tudásanyagainknak</w:t>
+      </w:r>
+      <w:r>
+        <w:t xml:space="preserve"> jelentős hányada</w:t>
+      </w:r>
+      <w:r>
+        <w:t xml:space="preserve"> egyszerű szöveges dokumentumokban található. Ezt a feltevést támasztják alá, többek között a Merill Lynch elemzései is, melyek becslése szerint az üzleti információk körülbelül 85%-a található strukturálatlan, illetve gyengén strukturált szövegekben. Az általunk kezelt szövegek növekvő arányban digitálisan tárolt dokumentumok.</w:t>
+      </w:r>
+    </w:p>
+    <w:p>
+      <w:r>
+        <w:t>Így talán nem meglepő, hogy a szövegek, és f</w:t>
+      </w:r>
+      <w:r>
+        <w:t>őképp a bennük lévő információk</w:t>
+      </w:r>
+      <w:r>
+        <w:t xml:space="preserve"> </w:t>
+      </w:r>
+      <w:r>
+        <w:t>kezelésének hatékonyabbá tétele</w:t>
+      </w:r>
+      <w:r>
+        <w:t xml:space="preserve"> napjaink egyre fontosabbá váló informatikai tevékenysége. Az egyik tudományág mely ezzel foglalkozik, a szövegbányászat.</w:t>
+      </w:r>
+    </w:p>
+    <w:p>
+      <w:r>
+        <w:t>A szövegbányászatot definiálhatjuk úgy, mint szöveges adatokon végzett feldolgozási és elemzési tevékenység, mely célja a dokumentumban rejtett információk feltárása, azonosítása, és elemzése. A szövegbányászat interdiszciplináris szakterület, mely olyan informatikai eszközök mellett, mint a gépi tanulás és a hatékony algoritmusok, a matematika és a nyelvészet eszközeit is felhasználja.</w:t>
+      </w:r>
+    </w:p>
+    <w:p>
+      <w:r>
+        <w:t>A szövegbányászat két nagy alaptípusa a keresés és a rendszerezés. A keresésnél kiválasztjuk azokat a dokumentumokat, ahol egy adott keresőkifejezés előfordul, míg a rendszerezésnél valamilyen kategóriákba, vagy előre nem definiált csoportokba soroljuk azokat. A szövegbányászat főbb feladattípusai is ilyen jellegű feladatokat, vagy ezek kombinációját hajtják végre céljaik elérése során.</w:t>
+      </w:r>
+    </w:p>
+    <w:p>
+      <w:r>
+        <w:t>Ezek a főbb feladattípusok a kereséstámogatás é</w:t>
+      </w:r>
+      <w:r>
+        <w:t>s információ-visszakeresés, az i</w:t>
+      </w:r>
+      <w:r>
+        <w:t xml:space="preserve">nformációkinyerés, az osztályozás, a csoportosítás, az összegzéskészítés, a kivonatolás, a válaszkereső rendszerek, a szövegelemzés, és a napjainkban egyre inkább tért nyerő webes tartalomkeresés. </w:t>
+      </w:r>
+      <w:r>
+        <w:t>Ezek közül csak a dolgozat szempontjából leginkább hangsúlyos információkinyerést fogom mélyebben részletezni.</w:t>
+      </w:r>
+    </w:p>
+    <w:p>
+      <w:pPr>
+        <w:pStyle w:val="Cmsor2"/>
+      </w:pPr>
+      <w:bookmarkStart w:id="51" w:name="_Toc402464884"/>
+      <w:r>
+        <w:t>Szövegbányászati előfeldolgozás</w:t>
+      </w:r>
+      <w:bookmarkEnd w:id="51"/>
+    </w:p>
+    <w:p>
+      <w:r>
+        <w:t xml:space="preserve">Számos szövegbányászati feladat megoldható, már létező, adatbányászati eszközökkel, és algoritmusokkal. Ehhez a szöveges adatokat úgy kell transzformálni, olyan alakra kell hozni, hogy ezek a bejáratott eljárások, lehetőleg hatékonyan, képesek legyenek </w:t>
+      </w:r>
+      <w:r>
+        <w:lastRenderedPageBreak/>
+        <w:t>működni rajta. Ezt a transzformációs lépést szokták előfeldolgozásnak is nevezni. A folyamat végeredménye a dokumentumot reprezentáló modell. Az előfeldolgozás egységesítési, formalizációs és normalizációs feladatokat is tartalmaz.</w:t>
+      </w:r>
+    </w:p>
+    <w:p>
+      <w:pPr>
+        <w:pStyle w:val="Cmsor2"/>
+      </w:pPr>
+      <w:bookmarkStart w:id="52" w:name="_Toc402464885"/>
+      <w:r>
+        <w:t xml:space="preserve">Az előfeldolgozás közben </w:t>
+      </w:r>
+      <w:r>
+        <w:t>fontos</w:t>
+      </w:r>
+      <w:r>
+        <w:t xml:space="preserve"> </w:t>
+      </w:r>
+      <w:r>
+        <w:t xml:space="preserve">alapvető </w:t>
+      </w:r>
+      <w:r>
+        <w:t>dokumentumjellemzők</w:t>
+      </w:r>
+      <w:bookmarkEnd w:id="52"/>
+    </w:p>
+    <w:p>
+      <w:pPr>
+        <w:pStyle w:val="Cmsor3"/>
+      </w:pPr>
+      <w:bookmarkStart w:id="53" w:name="_Toc402464886"/>
+      <w:r>
+        <w:t xml:space="preserve">A </w:t>
+      </w:r>
+      <w:r>
+        <w:t>dokumentumot hordozó médium</w:t>
+      </w:r>
+      <w:bookmarkEnd w:id="53"/>
+    </w:p>
+    <w:p>
+      <w:r>
+        <w:t xml:space="preserve">Ha digitális, gondoskodni kell az elérhetőségről, ha pedig analóg, akkor előbb digitalizálni kell. </w:t>
+      </w:r>
+      <w:r>
+        <w:t>Ha</w:t>
+      </w:r>
+      <w:r>
+        <w:t xml:space="preserve"> képi, a</w:t>
+      </w:r>
+      <w:r>
+        <w:t>kkor a képen látható szövegeket</w:t>
+      </w:r>
+      <w:r>
+        <w:t xml:space="preserve"> ki kell nyerni, lehetőleg automatikus karakterfelismeréses vagy akár manuális begépeléses módszerrel.</w:t>
+      </w:r>
+    </w:p>
+    <w:p>
+      <w:pPr>
+        <w:pStyle w:val="Cmsor3"/>
+      </w:pPr>
+      <w:bookmarkStart w:id="54" w:name="_Toc402464887"/>
+      <w:r>
+        <w:t>A dokumentum elérési helye</w:t>
+      </w:r>
+      <w:bookmarkEnd w:id="54"/>
+    </w:p>
+    <w:p>
+      <w:r>
+        <w:t xml:space="preserve">A hagyományos világban lehet egy könyvtár egy polca, míg a digitális világban jellemzően lehet egy URL (Uniform Resource Locator) mely egy </w:t>
+      </w:r>
+      <w:r>
+        <w:t>egységes erőforrás-azonosító és</w:t>
+      </w:r>
+      <w:r>
+        <w:t xml:space="preserve"> az interneten keresztüli adatelérésre szolgál, vagy lehet egy háttértárolón egy fájl elérési útvonala. Szövegbányászatnál mindenképpen fon</w:t>
+      </w:r>
+      <w:r>
+        <w:t>tos, hogy rendelkezzünk legalább olvasási</w:t>
+      </w:r>
+      <w:r>
+        <w:t xml:space="preserve"> jogokkal az adott dokumentumon.</w:t>
+      </w:r>
+    </w:p>
+    <w:p>
+      <w:pPr>
+        <w:pStyle w:val="Cmsor3"/>
+      </w:pPr>
+      <w:bookmarkStart w:id="55" w:name="_Toc402464888"/>
+      <w:r>
+        <w:t>A dokumentum m</w:t>
+      </w:r>
+      <w:r>
+        <w:t>érete</w:t>
+      </w:r>
+      <w:bookmarkEnd w:id="55"/>
+    </w:p>
+    <w:p>
+      <w:r>
+        <w:t>A nyers digitális állományok legelterjedtebb általános méretmegadási módja az adattárolón elfoglalt terület alapján, bájt alapon történik. A szövegfájlok mérete megadható még benne szereplő karakterek, szavak vagy az oldalaik számával. A szöveges korpuszok méretét a benne szereplő dokumentumok összesített mérete adja.</w:t>
+      </w:r>
+    </w:p>
+    <w:p>
+      <w:r>
+        <w:t>Az előfeldolgozási fázis után a méretet jellemzően szavaik, ritkábban karaktereik számával adhatjuk meg. A modellbeli reprezentációjuk méretét pedig olyan a felírásukra használt elemek számával jellemzik, mint a tokenek vagy az egyedi szavak száma, esetleg a modell indextömbjének mérete.</w:t>
+      </w:r>
+    </w:p>
+    <w:p>
+      <w:pPr>
+        <w:pStyle w:val="Cmsor3"/>
+      </w:pPr>
+      <w:bookmarkStart w:id="56" w:name="_Toc402464889"/>
+      <w:r>
+        <w:t xml:space="preserve">A dokumentum </w:t>
+      </w:r>
+      <w:r>
+        <w:t>statisztikai jellemzői</w:t>
+      </w:r>
+      <w:bookmarkEnd w:id="56"/>
+    </w:p>
+    <w:p>
+      <w:r>
+        <w:t>A későbbi feldolgozás során szükségünk lehet egyes statisztikai adatokra is a dokumentumunkról. A legfontosabb ilyen jellemző lehet a szavak eloszlása, de esetenként fontos lehet még a karaktereinek eloszlása, a szóhosszoknak az eloszlása vagy átlaga. A magán és mássalhangzók száma és eloszlása, vagy a mélyebb nyelvi elemzéssel kideríthető zöngés és zöngétlen magán- illetve mássalhangzók száma, melyekből például következtetni lehet az adott dokumentum nyelvére.</w:t>
+      </w:r>
+    </w:p>
+    <w:p>
+      <w:pPr>
+        <w:pStyle w:val="Cmsor3"/>
+      </w:pPr>
+      <w:bookmarkStart w:id="57" w:name="_Toc402464890"/>
+      <w:r>
+        <w:lastRenderedPageBreak/>
+        <w:t>A dokumentummal kapcsolatos m</w:t>
+      </w:r>
+      <w:r>
+        <w:t>etaadat</w:t>
+      </w:r>
+      <w:r>
+        <w:t>ok</w:t>
+      </w:r>
+      <w:bookmarkEnd w:id="57"/>
+    </w:p>
+    <w:p>
+      <w:r>
+        <w:t>A dokumentum adathordozón való tárolásakor keletkeznek metaadatok, mint a keletkezési ideje, az utolsó módosítás ideje, a fájlnév, illetve a hozzáférést módosító attribútumok.</w:t>
+      </w:r>
+    </w:p>
+    <w:p>
+      <w:r>
+        <w:t>Szövegbányászati szempontból egyéb jellemzők is fontosa</w:t>
+      </w:r>
+      <w:r>
+        <w:t>k</w:t>
+      </w:r>
+      <w:r>
+        <w:t>, ilyen például a dokumentum tartalmára vagy a keletkezési körülményeire vonatkozó metaadatok, mint a nyelv, a keletkezési idő/hely, a dokumentum témája vagy más szempont szerinti besorolása, a stílusa, a nyelvezete vagy zsánere. Ezek osztályozáskor vagy csoportosításkor lehetnek segítségünkre. Ezek közül az adatok közül nem áll rendelkezésünkre minden, de néhányat, ha hiányzik, szövegbányászati eszközökkel meg tudunk határozni. A nyelv vagy a téma is lehet ilyen.</w:t>
+      </w:r>
+    </w:p>
+    <w:p>
+      <w:pPr>
+        <w:pStyle w:val="Cmsor3"/>
+      </w:pPr>
+      <w:bookmarkStart w:id="58" w:name="_Toc402464891"/>
+      <w:r>
+        <w:t>A dokumentum f</w:t>
+      </w:r>
+      <w:r>
+        <w:t>ormátuma</w:t>
+      </w:r>
+      <w:bookmarkEnd w:id="58"/>
+    </w:p>
+    <w:p>
+      <w:r>
+        <w:t xml:space="preserve">A dokumentum formátumát többnyire a készítésére használt eszköz típusa bekorlátozza. </w:t>
+      </w:r>
+      <w:r>
+        <w:t>Egyes</w:t>
+      </w:r>
+      <w:r>
+        <w:t xml:space="preserve"> eszközök egyszerű szövegként </w:t>
+      </w:r>
+      <w:r>
+        <w:t>(plain text, txt) mentenek, míg</w:t>
+      </w:r>
+      <w:r>
+        <w:t xml:space="preserve"> másik eszközök formátumai különböző formázási és szerkezetre vonatkozó</w:t>
+      </w:r>
+      <w:r>
+        <w:t xml:space="preserve"> </w:t>
+      </w:r>
+      <w:r>
+        <w:t>adatok, de akár a dokumentum régebbi változatai is lehetnek. Az ilyen tárolási formátumok, a teljesség igénye nélkül, például a doc/docx, a pdf, rtf, de akár a HTML és az XML is ide sorolható.</w:t>
+      </w:r>
+    </w:p>
+    <w:p>
+      <w:r>
+        <w:t>A dokumentum készítői által kiemelt szövegrészek lehetne</w:t>
+      </w:r>
+      <w:r>
+        <w:t xml:space="preserve">k külön </w:t>
+      </w:r>
+      <w:r>
+        <w:t>formázásúak, mint például a félkövéren szedett, a dőlt, vagy az aláhúzott szövegrészek, és lehetnek szerkezetileg meghatározó helyen, mint a különböző szintű címekben, vagy például a webes elérésű dokumentumok az elérési útvonalában is szerepelhetnek. A dokumentumban kiemelt kifejezések a dokumentum szempontjából relevánsabba</w:t>
+      </w:r>
+      <w:r>
+        <w:t>k lehetnek, ezért érdemes lehet</w:t>
+      </w:r>
+      <w:r>
+        <w:t xml:space="preserve"> ezeket az </w:t>
+      </w:r>
+      <w:r>
+        <w:t>információkat</w:t>
+      </w:r>
+      <w:r>
+        <w:t xml:space="preserve"> a modell reprezentációba is átvinni.</w:t>
+      </w:r>
+    </w:p>
+    <w:p>
+      <w:pPr>
+        <w:pStyle w:val="Cmsor3"/>
+      </w:pPr>
+      <w:bookmarkStart w:id="59" w:name="_Toc402464892"/>
+      <w:r>
+        <w:t>A dokumentum k</w:t>
+      </w:r>
+      <w:r>
+        <w:t>arakterkódolása</w:t>
+      </w:r>
+      <w:bookmarkEnd w:id="59"/>
+    </w:p>
+    <w:p>
+      <w:r>
+        <w:t xml:space="preserve">Az általunk használt adatok különböző karakterkódolásokban fordulhatnak elő, hiszen a számítógép, a szöveges adatokat is kettes számrendszerű számokként tárolja, ezért szükséges annak a meghatározása, hogy egy-egy szám milyen karaktert kódol. </w:t>
+      </w:r>
+    </w:p>
+    <w:p>
+      <w:r>
+        <w:t xml:space="preserve">Az egyik első széles körben használt kódtábla az ASCII (American Standard Code for Information Interchange), amit az Amerikai Egyesült </w:t>
+      </w:r>
+      <w:r>
+        <w:t>Államokban alkottak</w:t>
+      </w:r>
+      <w:r>
+        <w:t xml:space="preserve"> meg, először hét biten ábrázolt, ami 128 karakter ábrázolását teszi lehetővé, melyek némelyike vezérlő karakter, mint az új sor, vagy a tabulátor, illetve vannak nem látható vezérlő karakterek is melyek a korabeli nyomtatókat vezérelték. Az ASCII 8. bitjét eleinte paritásbitnek szánták, de később általánossá vált, hogy a karakterkészlet </w:t>
+      </w:r>
+      <w:r>
+        <w:t>kibővítésére</w:t>
+      </w:r>
+      <w:r>
+        <w:t xml:space="preserve"> </w:t>
+      </w:r>
+      <w:r>
+        <w:lastRenderedPageBreak/>
+        <w:t>használták, az így nyert további 128 lehetséges állapottal az ISO 8859-1 Latin-1-es kódolás a nyugat európai, míg az ISO 8859-2 inkább a kelet európai nyelvek speciális ékezetes karaktereit írja le. Napjainkban egyre inkább az Unicode veszi át a vezető karakterkódolási szabvány szerepét, mely arra hivatott, hogy legyen képes az ismert nyelvek összes karakterét kódolni. Legelterjedtebb megvalósítása az UTF-8, mely változó hosszon kódolja a karaktereket, ezért tömör kódolást biztosít, mindeközben kompatibilis a 7 bites ASCII-vel. A karakterkódolások különbözősége mellett olyan dolgok is nehezí</w:t>
+      </w:r>
+      <w:r>
+        <w:t>tik a feladatunkat, mint hogy a</w:t>
+      </w:r>
+      <w:r>
+        <w:t xml:space="preserve"> sor végének jelölése egyes platformokon eltérhet.</w:t>
+      </w:r>
+    </w:p>
+    <w:p>
+      <w:r>
+        <w:t>Az ismert kódolások részben, vagy teljesen inkompatibilisek, ezért a konvertálásnál kiemelt kérdés a karakterkódolás, mivel ennek a helytelen használata, a beolvasott szö</w:t>
+      </w:r>
+      <w:r>
+        <w:t xml:space="preserve">veg torzulásához vezethet, vagy </w:t>
+      </w:r>
+      <w:r>
+        <w:t xml:space="preserve">az akár teljesen használhatatlanná is válhat. </w:t>
+      </w:r>
+    </w:p>
+    <w:p>
+      <w:r>
+        <w:t>A karakterkódolási információt esetenként maga a fájl tartalmazza, ha nem ismerjük, akkor az előfeldolgozás helyessége nem garantálható.</w:t>
+      </w:r>
+    </w:p>
+    <w:p>
+      <w:pPr>
+        <w:pStyle w:val="Cmsor2"/>
+      </w:pPr>
+      <w:bookmarkStart w:id="60" w:name="_Toc402464893"/>
+      <w:r>
+        <w:t>Szövegbányászati modellalkotás</w:t>
+      </w:r>
+      <w:bookmarkEnd w:id="60"/>
+    </w:p>
+    <w:p>
+      <w:pPr>
+        <w:pStyle w:val="Cmsor3"/>
+      </w:pPr>
+      <w:bookmarkStart w:id="61" w:name="_Toc402464894"/>
+      <w:r>
+        <w:t>Az ismertebb dokumentum reprezentációs modellek bemutatása</w:t>
+      </w:r>
+      <w:bookmarkEnd w:id="61"/>
+    </w:p>
+    <w:p>
+      <w:r>
+        <w:t>A legelterjedtebb modellek jellemzően valamilyen numerikus obj</w:t>
+      </w:r>
+      <w:r>
+        <w:t>ektumok. Ez számos előnnyel jár.</w:t>
+      </w:r>
+      <w:r>
+        <w:t xml:space="preserve"> </w:t>
+      </w:r>
+      <w:r>
+        <w:t>Az egyik előny</w:t>
+      </w:r>
+      <w:r>
+        <w:t xml:space="preserve"> a kisebb tárolási méret. Ugyanis ha a szavakat </w:t>
+      </w:r>
+      <w:r>
+        <w:t>karakterenként</w:t>
+      </w:r>
+      <w:r>
+        <w:t xml:space="preserve"> letároljuk, és jellemzően egy-két bájtos egy karakter, akkor nagyobb helyet vennénk igénybe, mint a </w:t>
+      </w:r>
+      <w:r>
+        <w:t>numerikus tárolásnál</w:t>
+      </w:r>
+      <w:r>
+        <w:t>, ahol szavanként egy darab 2 vagy 4 bájtos számmal számolunk. Mindemellett, a számok használatának van egy másik jelentős előnye, méghozzá az, hogy matematikai műveleteket, és transzformációkat hajthatunk végre az ilyen modelleken. Ráadásul a modellben a matematikai eszközökkel való munka elősegíti a dokumentumok hatékony kezelését.</w:t>
+      </w:r>
+    </w:p>
+    <w:p>
+      <w:r>
+        <w:t>Azt, hogy ténylegesen milyen modellt és adatábrázolást használunk</w:t>
+      </w:r>
+      <w:r>
+        <w:t>,</w:t>
+      </w:r>
+      <w:r>
+        <w:t xml:space="preserve"> befolyásolja a megoldandó feladat típusa. Keresés jellegű feladatoknál egy megfelelő szóelőfordulás táblázat is nagy szolgálatot tehet, míg a rendezés jellegű feladatoknál összetettebb dokumentum összehasonlító módszerekre van szükség.</w:t>
+      </w:r>
+    </w:p>
+    <w:p>
+      <w:r>
+        <w:t>A modellalkotásnál használt három nagy matematikai elméleti megközelítés a halmazelméleti, az algebrai, illetve a valószínűségelmélet alapú. A halmazelmélet alapú modellek jó szolgálatot tehetnek az egyes keresőrendszerekben, hisz kereséskor minden dokumentumra fennáll, hogy része az eredményhalmaznak, vagy sem. Az algebrai modellben a dokumentumokat olyan algebrai objektumokként reprezentáljuk</w:t>
+      </w:r>
+      <w:r>
+        <w:t>,</w:t>
+      </w:r>
+      <w:r>
+        <w:t xml:space="preserve"> mint a vektor, vagy a mátrix. Ezeket algebrai műveletekkel össze is hasonlíthatjuk, ezért ezek már használhatók, rendszerezési feladatok megoldásánál is. A legelterjedtebb megvalósítása a vektortér modell és annak változatai. A valószínűségi modellben </w:t>
+      </w:r>
+      <w:r>
+        <w:lastRenderedPageBreak/>
+        <w:t>maguk a dokumentumok valószínűségi események által reprezentáltak, míg a kapcsolataik feltételes valószínűségi becslések eredménye. Ezek mellett léteznek komplex függvénytani eszközöket alkalmazó spektrális szövegbányászati modellek is.</w:t>
+      </w:r>
+    </w:p>
+    <w:p>
+      <w:pPr>
+        <w:pStyle w:val="Cmsor3"/>
+      </w:pPr>
+      <w:bookmarkStart w:id="62" w:name="_Toc402464895"/>
+      <w:r>
+        <w:t>A vektortér modell</w:t>
+      </w:r>
+      <w:bookmarkEnd w:id="62"/>
+    </w:p>
+    <w:p>
+      <w:r>
+        <w:t>A vektortér modellben hatékonyan meg lehet határozni a dokumentumok távolságát, illetve hasonlóságát. A szövegbányászatnál gyakran élünk különböző intuitív heurisztikákkal, melyek meghatározzák, az ezeket felhasználó eszközök felhasználhatósági körét és korlátait. A vektortér modellnél azt jelentjük ki intuitív módon, hogy azokat a dokumentumokat tekintjük hasonlónak, melyek szókészlete átfedi egymást, és ennek a hasonlóságnak a mértéke arányos az átfedés mértékével. A modell egy sokdimenziós vektortérben, vektorokkal reprezentálja</w:t>
+      </w:r>
+      <w:r>
+        <w:t xml:space="preserve"> a dokumentumokat. A vektortér</w:t>
+      </w:r>
+      <w:r>
+        <w:t xml:space="preserve"> egyes dimenzióit a dokumentumgyűjtemény egyedi szavai adják. Tehát egy-egy dokumentum a szavaiból álló vektor, abban a vektort</w:t>
+      </w:r>
+      <w:r>
+        <w:t>érben, ahol az egyes szavak a te</w:t>
+      </w:r>
+      <w:r>
+        <w:t>ret kifeszítő vektorok. A dokumentumgyűjteményt a szó-dokumentum mátrixszal reprezentáljuk. Az egyedi szavak összessége a szótár, vagy más néven lexikon.</w:t>
+      </w:r>
+    </w:p>
+    <w:p>
+      <w:r>
+        <w:t>Általában a teljes szótár csak egy kis része fordul elő egy-egy dokumentumban, ezért a szó-dokumentum mátrix ritka. Mindemellett az egyedi szavak száma meglehetősen nagy, akár több százezres, vagy akár milliós nagyságrendet is elérheti. Ezért a mátrix méretét nyelvtechnológiai, illetve matematikai eszközökkel érdemes lehet csökkenteni. A vektortérmodell másik nehézsége az alaphipotézisből származik, miszerint a szavak megléte, illetve száma adja a dokumentumok hasonlóságát. De nem tér ki, és nem is tárolja a szavak sorrendjére se a szövegen belüli pozícióira vonatkozó információkat. Ezért hívják szózsákmodellnek is. Ez a modell a feladatok nagy részében jól használható, egyszerű és hatékon</w:t>
+      </w:r>
+      <w:r>
+        <w:t>y</w:t>
+      </w:r>
+      <w:r>
+        <w:t xml:space="preserve"> megoldást nyújt. A szósorrend elvesztéséből való hátrányát sokszor más modellekkel való együttes alkalmazásával küszöbölik ki.</w:t>
+      </w:r>
+    </w:p>
+    <w:p>
+      <w:pPr>
+        <w:pStyle w:val="Cmsor3"/>
+      </w:pPr>
+      <w:bookmarkStart w:id="63" w:name="_Toc402464896"/>
+      <w:r>
+        <w:t>A szó-dokumentum mátrix jellemző súlyozási sémái</w:t>
+      </w:r>
+      <w:bookmarkEnd w:id="63"/>
+    </w:p>
+    <w:p>
+      <w:r>
+        <w:t xml:space="preserve">A legegyszerűbb módszer, ami csak a szó dokumentumbeli esetleges meglétét jelöli, a bináris reprezentáció. Ahol a mátrix egy adott dokumentumot reprezentáló oszlopvektorában, egy adott szóhoz tartozó sorban nullát írunk, ha az adott szó nem szerepel a dokumentumban és egyet, ha igen, és nem számít az, hogy hányszor, ez az információ elvész. Egy másik egyszerű módszer, ha a súly maga az előfordulások száma. Itt viszont felvetődhet a kérdés, miszerint tényleg </w:t>
+      </w:r>
+      <w:r>
+        <w:t>lineáris-e</w:t>
+      </w:r>
+      <w:r>
+        <w:t xml:space="preserve"> a függés a szó adott dokumentumra vonatkozó relevanciája, és az adott szó előfordulásainak száma között. Tehát egy jóval gyakrabban előforduló szó tényleg ugyanilyen mértékben fontosabb</w:t>
+      </w:r>
+      <w:r>
+        <w:t>-e</w:t>
+      </w:r>
+      <w:r>
+        <w:t xml:space="preserve">. Az esetek nagy többségében a válasz egyértelműen nem, sokkal nagyobb megkülönböztető értéke van, ha az adott szó előfordul a dokumentumban, mint annak, hogy az tízszer, vagy százszor fordul elő. Ezt kiküszöbölendő kezdték el használni a </w:t>
+      </w:r>
+      <w:r>
+        <w:lastRenderedPageBreak/>
+        <w:t xml:space="preserve">logaritmikus súlyozást. Ezen egyszerű súlyozási sémák nagy hátránya, hogy nem veszik figyelembe az egyes dokumentumok hosszát. Pedig feltételezhetően egy rövidebb dokumentumban egy szó bizonyos számú előfordulása fontosabb, mint az ugyanekkora számú előfordulása egy jóval hosszabb szövegben. Így a bonyolultabb súlyozási függvények figyelembe veszik a szó dokumentumbeli előfordulási gyakoriságát is. Ezt a </w:t>
+      </w:r>
+      <w:r>
+        <w:t>gyakoriságot az angol irodalomba</w:t>
+      </w:r>
+      <w:r>
+        <w:t>n term frequency kifejezéssel illetik, és a szakirodalmakban gyakran TF-nek rövidítik. Ezen elven alapuló jellemző megvalósítások a gyakoriság alapú, illetve a normalizált logaritmikus súlyozások. Ez a megközelítés már közelebb áll a valósághoz, de nem veszi figyelembe azt, hogy vannak olyan szavak, melyek minden dokumentumban egységesen sűrűn fordulnak elő és nincsenek semmilyen összefüggésben az adott dokumentumok tartalmával. Az angol terminológiát átvéve ezeket stopszavaknak hívjuk. Ezért a szó fontosságát befolyásolhatja a teljes gyűjteményben való előf</w:t>
+      </w:r>
+      <w:r>
+        <w:t>ordulá</w:t>
+      </w:r>
+      <w:r>
+        <w:t>sainak száma is, amit szoktunk gyűjteménytámogatottságnak is nevezni, vagy angolul collection frequency az elterjedt megnevezése. Fontos lehet továbbá az előfordulások eloszlása a korpuszon, ugyanis a koncentráltan kevés dokumentumban, de azokon belül nagy számban szereplő szavak valószínűleg fontosabbak is az adott dokumentumokra nézve, illetve nagyobb a dokumentumok közti megkülönböztető szerepük is. Ha n</w:t>
+      </w:r>
+      <w:r>
+        <w:rPr>
+          <w:vertAlign w:val="subscript"/>
+        </w:rPr>
+        <w:t>k</w:t>
+      </w:r>
+      <w:r>
+        <w:t xml:space="preserve">-val </w:t>
+      </w:r>
+      <w:r>
+        <w:t>jelöljük</w:t>
+      </w:r>
+      <w:r>
+        <w:t xml:space="preserve"> a t</w:t>
+      </w:r>
+      <w:r>
+        <w:rPr>
+          <w:vertAlign w:val="subscript"/>
+        </w:rPr>
+        <w:t>k</w:t>
+      </w:r>
+      <w:r>
+        <w:t xml:space="preserve"> szót tartalmazó dokumentumok számát, és N pedig a </w:t>
+      </w:r>
+      <w:r>
+        <w:t>dokumentumok száma a korpuszban,</w:t>
+      </w:r>
+      <w:r>
+        <w:t xml:space="preserve"> </w:t>
+      </w:r>
+      <w:r>
+        <w:t>a</w:t>
+      </w:r>
+      <w:r>
+        <w:t>kkor a dokumentum gyakoriság</w:t>
+      </w:r>
+      <w:r>
+        <w:t>ot</w:t>
+      </w:r>
+      <w:r>
+        <w:t xml:space="preserve"> a df = n</w:t>
+      </w:r>
+      <w:r>
+        <w:rPr>
+          <w:vertAlign w:val="subscript"/>
+        </w:rPr>
+        <w:t>k</w:t>
+      </w:r>
+      <w:r>
+        <w:t>/N</w:t>
+      </w:r>
+      <w:r>
+        <w:t xml:space="preserve"> </w:t>
+      </w:r>
+      <w:r>
+        <w:t xml:space="preserve">képlettel számolhatjuk. Ez a szám megadja, az adott szó ritkaságát, azt hogy a szó megléte, és annak száma mennyire különbözteti meg a dokumentumokat egymástól az adott korpuszban. Az idf (inverse document frequency) súlyozási sémában ennek inverzével számolunk. Maga a dokumentumgyakoriság inverzét számoló egyik elterjedt súlyozási függvény: </w:t>
+      </w:r>
+    </w:p>
+    <w:p>
+      <w:r>
+        <w:t>idf(t</w:t>
+      </w:r>
+      <w:r>
+        <w:rPr>
+          <w:vertAlign w:val="subscript"/>
+        </w:rPr>
+        <w:t>k</w:t>
+      </w:r>
+      <w:r>
+        <w:t>) = log(N/n</w:t>
+      </w:r>
+      <w:r>
+        <w:rPr>
+          <w:vertAlign w:val="subscript"/>
+        </w:rPr>
+        <w:t>k</w:t>
+      </w:r>
+      <w:r>
+        <w:t>)</w:t>
+      </w:r>
+    </w:p>
+    <w:p>
+      <w:r>
+        <w:t>A leggyakrabban használt tf</w:t>
+      </w:r>
+      <w:r>
+        <w:t>-idf (term frequency and inverse document frequency) súlyozást úgy kapjuk, hogy a vektortérmodell szavakat reprezentáló tengelyeit az adott szavak idf által megadott relevanciájával arányosan súlyozzuk.</w:t>
+      </w:r>
+    </w:p>
+    <w:p>
+      <w:r>
+        <w:t>Tehát a szó-dokumentum mátrix adott d</w:t>
+      </w:r>
+      <w:r>
+        <w:rPr>
+          <w:vertAlign w:val="subscript"/>
+        </w:rPr>
+        <w:t>ik</w:t>
+      </w:r>
+      <w:r>
+        <w:t xml:space="preserve"> súlya kiszámítható a </w:t>
+      </w:r>
+    </w:p>
+    <w:p>
+      <w:r>
+        <w:t>d</w:t>
+      </w:r>
+      <w:r>
+        <w:rPr>
+          <w:vertAlign w:val="subscript"/>
+        </w:rPr>
+        <w:t>ik</w:t>
+      </w:r>
+      <w:r>
+        <w:t>= fki * idf(tk) képlettel</w:t>
+      </w:r>
+    </w:p>
+    <w:p>
+      <w:r>
+        <w:t>E mellett számos más képlete, és módosulata létezik, amikre most nem térek ki.</w:t>
+      </w:r>
+    </w:p>
+    <w:p>
+      <w:r>
+        <w:t xml:space="preserve">A tf-idf súlyozás értéke magas lesz a nagy megkülönböztető képességű, adott dokumentumra gyakori, de a korpuszra ritka szavaknál. Alacsonyabb lesz a korpuszban gyakoribb, vagy az adott </w:t>
+      </w:r>
+      <w:r>
+        <w:t>dokumentumban,</w:t>
+      </w:r>
+      <w:r>
+        <w:t xml:space="preserve"> ritkább szavakban, és elhanyagolhatóan alacsony, akár zérus, az olyan szavakban melyek az egész korpuszban gyakran fordulnak elő.</w:t>
+      </w:r>
+    </w:p>
+    <w:p/>
+    <w:p>
+      <w:pPr>
+        <w:pStyle w:val="Cmsor3"/>
+      </w:pPr>
+      <w:bookmarkStart w:id="64" w:name="_Toc402464897"/>
+      <w:r>
+        <w:lastRenderedPageBreak/>
+        <w:t>Módok a szöveg felbontására, illetve a szótár felépítésére</w:t>
+      </w:r>
+      <w:bookmarkEnd w:id="64"/>
+    </w:p>
+    <w:p>
+      <w:r>
+        <w:t xml:space="preserve">Mielőtt felírhatnánk a választott modellbe a dokumentumainkat, számos </w:t>
+      </w:r>
+      <w:r>
+        <w:t xml:space="preserve">az </w:t>
+      </w:r>
+      <w:r>
+        <w:t>azt megelőző előfeldolgozási lépésre lehet szükségünk. Az első ilyen lépés a reprezentációs egységekre való bontás. Ez leggyakrabban egyszerű szavakra való bontás, de egyes esetekben, mint például a kivonatolás a dokumentumok bekezdésekre történő, illetve mondat szintű felbontására is szükség van. Ezután a vektortér modell használata előtt meg kell határozni a szótár szavait is. Az összes egyedi szó szövegekből való kinyerése után, célszerű lehet ezek egy kis fontosságú, de esetenként sok</w:t>
+      </w:r>
+      <w:r>
+        <w:t xml:space="preserve"> szót tartalmazó</w:t>
+      </w:r>
+      <w:r>
+        <w:t xml:space="preserve"> részét elhagyni, ezzel jelentősen csökkentve, az indexelt szavak számát és a vektortér méretét.</w:t>
+      </w:r>
+    </w:p>
+    <w:p>
+      <w:pPr>
+        <w:pStyle w:val="Cmsor3"/>
+      </w:pPr>
+      <w:bookmarkStart w:id="65" w:name="_Toc402464898"/>
+      <w:r>
+        <w:t>A strukturális szegmentálás</w:t>
+      </w:r>
+      <w:bookmarkEnd w:id="65"/>
+    </w:p>
+    <w:p>
+      <w:r>
+        <w:t>Dokumentumaink szövege számos hierarchiaszintbe sorolható. Ilyen strukturális egységek lehetnek például a kötet, rész</w:t>
+      </w:r>
+      <w:r>
+        <w:t>,</w:t>
+      </w:r>
+      <w:r>
+        <w:t xml:space="preserve"> fejezet, szakasz, pont, illetve a bekezdés a mondatok és a szavak. Ezek és az ezekből összeállítható dokumentumtérkép automatikus meghatározása egyes fájlformátumokból kinyerhető információk alapján viszonylag egyszerű feladat is lehet, míg például az egyszerű szövegekből nehézkes, és esetenként koránt sem egyértelmű feladat is lehet.</w:t>
+      </w:r>
+    </w:p>
+    <w:p>
+      <w:pPr>
+        <w:pStyle w:val="Cmsor3"/>
+      </w:pPr>
+      <w:bookmarkStart w:id="66" w:name="_Toc402464899"/>
+      <w:r>
+        <w:t>Mondatokra bontás</w:t>
+      </w:r>
+      <w:bookmarkEnd w:id="66"/>
+    </w:p>
+    <w:p>
+      <w:r>
+        <w:t xml:space="preserve">A szövegeink mondatokra való bontása automatizálható, de nem triviális feladat. Kézenfekvő lenne egyszerűen a mondatvégi írásjeleket nézni, és ezek szerint elszeparálni a mondatokat. Ilyenkor viszont álmondathatárokkal is találkozhatunk, hisz például a pont is előfordulhat mondat közepén, rövidítéseknél, sorszámoknál, dátumokban, vagy akár IP-címekben is. A feladat megoldására általában szabály alapú döntési algoritmust alkalmaznak, mely az ilyen téves mondathatárokra utaló, vagy ezeket cáfoló jelekre és tulajdonságokra tartalmaz szabályokat. Ezeket a szabályokat próbáljuk illeszteni a szövegeinkre. A tulajdonságok lehetnek felszíniek, mint például a jelet követő szó nagy kezdőbetűs e vagy sem, esetleg a jel egy szó közepén van e, stb. Az algoritmus az illesztés mellett kereshet gyakori álmondathatárokat tartalmazó listákban is, mint például a rövidítéslisták. Az ilyen listák nyelvenként eltérőek lehetnek, és időnként a lista karbantartására, frissítésére is szükség lehet. A szabályok tartalmazhatják, hogy a vélt határtól milyen pozícióra elhelyezkedő és milyen jellegű szavakra, vagy pontosabban tokenekre vonatkozik, és szokás megadni hozzájuk egy súly értéket is, hogy amennyiben egy </w:t>
+      </w:r>
+      <w:r>
+        <w:t>vélt mondat</w:t>
+      </w:r>
+      <w:r>
+        <w:t>végre több szabvány is illeszkedik a nagyobb súllyal rendelkező juthasson érv</w:t>
+      </w:r>
+      <w:r>
+        <w:t>ényre. Legyen a szabályrendszerü</w:t>
+      </w:r>
+      <w:r>
+        <w:t>nk bármilyen komplex, és kifinomult is, előfordul, hogy az algoritmus nem képes jól dönteni, mert a mondat, vagy mondatok értelmezésével lehet csak jól meghatározni, a mondatok valódi határát.</w:t>
+      </w:r>
+    </w:p>
+    <w:p>
+      <w:pPr>
+        <w:pStyle w:val="Cmsor3"/>
+      </w:pPr>
+      <w:bookmarkStart w:id="67" w:name="_Toc402464900"/>
+      <w:r>
+        <w:lastRenderedPageBreak/>
+        <w:t>Tokenizálás</w:t>
+      </w:r>
+      <w:bookmarkEnd w:id="67"/>
+    </w:p>
+    <w:p>
+      <w:r>
+        <w:t>A token egy bizonyos karaktersorozat konkrét előfordulása, míg típusnak nevezzük az azonos tokenek osztályát. Így a típusok összessége alapján állítható elő a szótár. Ez a tokenizációs lépés minden lényeges szövegbányászati feladatnál, mind a keresés, mind pedig a rendszerezés jellegűeknél, egy fontos előfeldolgozási lépés. Hisz míg például a keresésénél ezekre illesztünk</w:t>
+      </w:r>
+      <w:r>
+        <w:t>, és információkinyerésnél</w:t>
+      </w:r>
+      <w:r>
+        <w:t xml:space="preserve"> ezek potenciális információt hordozó entitások lehetnek, addig a dokumentumok rendszerezésénél, ezek olyan attribútumok lehetnek,</w:t>
+      </w:r>
+      <w:r>
+        <w:t xml:space="preserve"> melyek</w:t>
+      </w:r>
+      <w:r>
+        <w:t xml:space="preserve"> segítségével mérhetjük az egyes dokumentumok összetartozását, hasonlóságát. Ezek a feldolgozásunk legkisebb részelemei. A gyakorlatban sokszor egyszerű szavak, de mint a fenti definícióból látható lehetnek más szövegegységek, és karaktersorozatok, ritkán és szélsőséges esetekben egész dokumentumok is. </w:t>
+      </w:r>
+    </w:p>
+    <w:p>
+      <w:r>
+        <w:t>A tokenek alatt leggyakrabban mégis elszeparált szavakat értünk. Az ilyen tokenek előállítása elsőre egyszerű is lehet, hisz elég csak az írásjeleket elhagyva, a szóközöknél elválasztani a szöveget. De számos további kérdés is felmerül, mint, hogy hogyan kezelhetjük a kötőjellel elválasztott vagy aposztrófot tartalmazó szavak</w:t>
+      </w:r>
+      <w:r>
+        <w:t>at, egyben vagy külön token</w:t>
+      </w:r>
+      <w:r>
+        <w:t>ek</w:t>
+      </w:r>
+      <w:r>
+        <w:t>ként.</w:t>
+      </w:r>
+      <w:r>
+        <w:t xml:space="preserve"> </w:t>
+      </w:r>
+      <w:r>
+        <w:t>Kérdés továbbá, hogy az</w:t>
+      </w:r>
+      <w:r>
+        <w:t xml:space="preserve"> egyéb írásje</w:t>
+      </w:r>
+      <w:r>
+        <w:t xml:space="preserve">leket tartalmazó szavakat, mint </w:t>
+      </w:r>
+      <w:r>
+        <w:t xml:space="preserve">a </w:t>
+      </w:r>
+      <w:r>
+        <w:t>„</w:t>
+      </w:r>
+      <w:r>
+        <w:t>kukac</w:t>
+      </w:r>
+      <w:r>
+        <w:t>”</w:t>
+      </w:r>
+      <w:r>
+        <w:t xml:space="preserve"> és</w:t>
+      </w:r>
+      <w:r>
+        <w:t xml:space="preserve"> a</w:t>
+      </w:r>
+      <w:r>
+        <w:t xml:space="preserve"> </w:t>
+      </w:r>
+      <w:r>
+        <w:t>„</w:t>
+      </w:r>
+      <w:r>
+        <w:t>pont</w:t>
+      </w:r>
+      <w:r>
+        <w:t>” karaktert</w:t>
+      </w:r>
+      <w:r>
+        <w:t xml:space="preserve"> </w:t>
+      </w:r>
+      <w:r>
+        <w:t>tartalmazó e-mail címekre milyen szabályt használjunk</w:t>
+      </w:r>
+      <w:r>
+        <w:t xml:space="preserve">. </w:t>
+      </w:r>
+      <w:r>
+        <w:t>Továbbá</w:t>
+      </w:r>
+      <w:r>
+        <w:t xml:space="preserve"> hogyan kezeljük azokat a jeleket, amilyen az informatikusok többségének egyértelműen külön fogalmat reprezentáló C++, itt sem hagyható el a két </w:t>
+      </w:r>
+      <w:r>
+        <w:t>pluszjel</w:t>
+      </w:r>
+      <w:r>
+        <w:t xml:space="preserve">, hisz úgy már egy merőben más fogalmat kapnánk. Kérdés továbbá, hogy miként kezeljük a tulajdon neveket, különböző együttesek vagy csoportok több tagból álló neveit vagy a konkrét eseményt jelölő dátumokat. Természetesen az előbbi kérdésekre több helyes válasz is elképzelhető a feladatunktól függően, illetve a nyelvi és a felhasználási környezet is nagyban befolyásolhatja, hogy konkrétan milyen módon tokenizálunk. </w:t>
+      </w:r>
+    </w:p>
+    <w:p>
+      <w:r>
+        <w:t>Egy alternatív megoldás is létezik, amit karakter n-gramm módszernek nevezünk. Ekkor a szöveget n hosszúságú karaktersorozatokra bontjuk. Például: a „karakter 4-gramm” szöveget 4-grammokra bontva a következő eredményt kapjuk: kara, arak, rakt, akte, kter, ter</w:t>
+      </w:r>
+      <w:r>
+        <w:t>˽</w:t>
+      </w:r>
+      <w:r>
+        <w:t>, er</w:t>
+      </w:r>
+      <w:r>
+        <w:t>˽</w:t>
+      </w:r>
+      <w:r>
+        <w:t>4, r</w:t>
+      </w:r>
+      <w:r>
+        <w:t>˽</w:t>
+      </w:r>
+      <w:r>
+        <w:t xml:space="preserve">4-, </w:t>
+      </w:r>
+      <w:r>
+        <w:t>˽</w:t>
+      </w:r>
+      <w:r>
+        <w:t>4-g, 4-gr, -gra, gram, ramm. Ez az eljárás jól használható nyelvek meghatározásakor, vagy más egyszerű osztályozási problémánál, esetleg olyan jellemzően távol-keleti nyelveknél szótárépítésre, ahol nincsenek a különböző szavak szóközökkel elválasztva egymástól. De nem célszerű a használata az európai eredetű nyelveknél</w:t>
+      </w:r>
+      <w:r>
+        <w:t>,</w:t>
+      </w:r>
+      <w:r>
+        <w:t xml:space="preserve"> olyan feladatoknál, ahol a szótár elemeinek értelmes egységeknek kell lenniük.</w:t>
+      </w:r>
+    </w:p>
+    <w:p>
+      <w:r>
+        <w:t>A tokenek típusai lesznek a nyelvi elemzés alapvető szövegreprezentáló egységei, és különböző szűrő eljárások után a típusok építik fel magát a szótárat is.</w:t>
+      </w:r>
+    </w:p>
+    <w:p>
+      <w:pPr>
+        <w:pStyle w:val="Cmsor3"/>
+      </w:pPr>
       <w:bookmarkStart w:id="68" w:name="_Toc402464901"/>
-      <w:proofErr w:type="spellStart"/>
-      <w:r>
+      <w:r>
+        <w:lastRenderedPageBreak/>
         <w:t>Stoppszószűrés</w:t>
       </w:r>
       <w:bookmarkEnd w:id="68"/>
-      <w:proofErr w:type="spellEnd"/>
-    </w:p>
-    <w:p>
-      <w:r>
-        <w:t xml:space="preserve">Egyes szavak, illetve tokenek nagy számban fordulnak elő a dokumentumgyűjtemény dokumentumaiban és nincsenek szoros kapcsolatba azok témájával, ilyenek a névelők, a határozószavak, és a névutók. Ezek a stopszavak. A </w:t>
-      </w:r>
-      <w:proofErr w:type="spellStart"/>
-      <w:r>
-        <w:t>stopszószűrésre</w:t>
-      </w:r>
-      <w:proofErr w:type="spellEnd"/>
-      <w:r>
-        <w:t xml:space="preserve">, vagy azok feldolgozás közbeni kiküszöbölésére láttunk egy matematikai jellegű módszert, a </w:t>
-      </w:r>
-      <w:proofErr w:type="spellStart"/>
-      <w:r>
-        <w:t>td-idf</w:t>
-      </w:r>
-      <w:proofErr w:type="spellEnd"/>
-      <w:r>
-        <w:t xml:space="preserve"> súlyozás szerepében. Tehát a stopszavakat a </w:t>
-      </w:r>
-      <w:proofErr w:type="spellStart"/>
-      <w:r>
-        <w:t>tokentípusok</w:t>
-      </w:r>
-      <w:proofErr w:type="spellEnd"/>
-      <w:r>
-        <w:t xml:space="preserve"> előállítása után, különböző dokumentumgyakorisági adataik alapján határozzák meg, majd a gyakorlatban esetenként manuálisan ellenőriznek, és ezek egy részét, a feladattól függően elhagyhatják. Napjainkban például keresésénél, esetleg maximum néhány tízes vagy akár tíz alatti szót hagynak el. Míg az elhagyások száma egyes osztályozási és csoportosítási feladatokban ez több százas vagy akár ezres nagyságú is lehet. </w:t>
-      </w:r>
-    </w:p>
-    <w:p>
-      <w:r>
-        <w:t xml:space="preserve">Ennek az az oka, hogy a keresésénél, az elhagyott stopszavak szerepelhetnek ismert kifejezésekben, különböző irodalmi vagy más művészeti művek címeiben, és </w:t>
+    </w:p>
+    <w:p>
+      <w:r>
+        <w:t>Egyes szavak, illetve tokenek nagy számban fordulnak elő a dokumentumgyűjtemény dokumentumaiban és nincsenek szoros kapcsolatba azok témájával, ilyenek a névelők, a határozószavak, és a névutók. Ezek a stopszavak. A stopszószűrésre, vagy azok feldolgozás közbeni kiküszöbölésére láttunk egy matematikai jellegű módszert, a td-idf súlyozás szerepében. Tehát a stopszavakat a tokentípusok előállítása után, különböző dokumentumgyakorisági adataik alapján határozzák meg, majd a gyakorlatban esetenként manuálisan ellenőriznek, és ezek egy részét, a feladattól függően elhagyhatják. Napjainkban például keresésénél, esetleg maximum néhány tízes vagy akár tíz alatti</w:t>
+      </w:r>
+      <w:r>
+        <w:t xml:space="preserve"> számú</w:t>
+      </w:r>
+      <w:r>
+        <w:t xml:space="preserve"> szót hagynak el. Míg az elhagyások száma egyes osztályozási és csoportosítási feladatokban ez több százas vagy akár ezres nagyságú is lehet. </w:t>
+      </w:r>
+    </w:p>
+    <w:p>
+      <w:r>
+        <w:t>Ennek az az oka, hogy a keresésénél, az elhagyott stopszavak szerepelhetnek ismert kifejezésekben, különböző irodalmi vagy más művészeti művek címeiben, és elhagyásukkal ezekre való keresés is nehézkessé válna. Az indexállományok tömörítése, illetve a megnövekedett</w:t>
+      </w:r>
+      <w:r>
+        <w:t>,</w:t>
+      </w:r>
+      <w:r>
+        <w:t xml:space="preserve"> egyre olcsóbb tárkapacitás együttesen elérték, hogy az idők folyamán egyre kevesebb és kevesebb stopszót kelljen elhagynunk. Mindeközben a rendezési, és más pontos egyezést nem igénylő feladatoknál, ezek a szavak, konkrét jelentés nélkül, csak megnehezítenék a feldolgozást, nélkülük </w:t>
+      </w:r>
+      <w:r>
+        <w:t>nagymértékben</w:t>
+      </w:r>
+      <w:r>
+        <w:t xml:space="preserve"> lecsökkenhet a reprezentációs modell mérete. Gya</w:t>
+      </w:r>
+      <w:r>
+        <w:t>kran szabják az adott korpuszra</w:t>
+      </w:r>
+      <w:r>
+        <w:t xml:space="preserve"> az elhagyható szavak listáját, így biztosítva a lehető leghatékonyabb</w:t>
+      </w:r>
+      <w:r>
+        <w:t>,</w:t>
+      </w:r>
+      <w:r>
+        <w:t xml:space="preserve"> és mégis biztonságos feldolgozást.</w:t>
+      </w:r>
+    </w:p>
+    <w:p>
+      <w:pPr>
+        <w:pStyle w:val="Cmsor3"/>
+      </w:pPr>
+      <w:bookmarkStart w:id="69" w:name="_Toc402464902"/>
+      <w:r>
+        <w:t>Lemmatizálás és s</w:t>
+      </w:r>
+      <w:r>
+        <w:t>zótövezés</w:t>
+      </w:r>
+      <w:bookmarkEnd w:id="69"/>
+    </w:p>
+    <w:p>
+      <w:r>
+        <w:t>A stopszószűrés mellett léteznek nyelvészeti eszközök is a szótárak szűrés</w:t>
+      </w:r>
+      <w:r>
+        <w:t>ére</w:t>
+      </w:r>
+      <w:r>
+        <w:t xml:space="preserve"> és méretének redukálására. Az alapötlet az, hogy a legtöbb nyelvben vannak a szavaknak különböző módosult alakjai. Ha ezeket a különböző alakokat egy közös alakként tárolnánk, egyes feladatokban elhanyagolható szóalak info</w:t>
+      </w:r>
+      <w:r>
+        <w:t>rmáció elvesztése révén, nagy</w:t>
+      </w:r>
+      <w:r>
+        <w:t>mértékben redukálhatnánk a modell méretét. A csökkentés mértékét befolyásolhatja az adott nyelv morfológiájának gazdagsága. Például ez a mérték az Angol nyelvnél megközelítőleg 40-70 százalék között lehet, addig a Magyarnál elérheti akár a 90%-ot is. A lemmatizálás, és a szótövezés is ilyen közös, úgymond kanonikus alakra hozó módszerek. A szó módosult alakjait a toldalékok, mint a képző, a jel, és a rag, adják. Ezek a toldalékok a szó előtt, és a szó után is állhatnak, körül is vehetik a szótövet, vagy a magyartól idegen módon, be is ékelődhetnek a szótőbe. A közös alakra hozásnál, ezeket a toldalékokat igyekszünk valamilyen módon leválasztani az adott szóról.</w:t>
+      </w:r>
+    </w:p>
+    <w:p>
+      <w:r>
+        <w:t>A lemmatizálás közben a szó normalizált szótári alakját</w:t>
+      </w:r>
+      <w:r>
+        <w:t>,</w:t>
+      </w:r>
+      <w:r>
+        <w:t xml:space="preserve"> azaz a lemmáját határozzuk meg. Nyelvészeti motivációjú eljárás közben, mindig értelmes szótári alakot hozunk </w:t>
       </w:r>
       <w:r>
         <w:lastRenderedPageBreak/>
-        <w:t xml:space="preserve">elhagyásukkal ezekre való keresés is nehézkessé válna. Az indexállományok tömörítése, illetve a megnövekedett egyre olcsóbb tárkapacitás együttesen elérték, hogy az idők folyamán egyre kevesebb és kevesebb stopszót kelljen elhagynunk. Mindeközben a rendezési, és más pontos egyezést nem igénylő feladatoknál, ezek a szavak, konkrét jelentés nélkül, csak megnehezítenék a feldolgozást, nélkülük </w:t>
-      </w:r>
-      <w:proofErr w:type="gramStart"/>
-      <w:r>
-        <w:t>nagy mértékben</w:t>
-      </w:r>
-      <w:proofErr w:type="gramEnd"/>
-      <w:r>
-        <w:t xml:space="preserve"> lecsökkenhet a reprezentációs modell mérete. Gyakran szabják az adott korpuszra, az elhagyható szavak listáját, így biztosítva a lehető leghatékonyabb és mégis biztonságos feldolgozást.</w:t>
+        <w:t>létre. A lemmatizálás nem egyértelmű, ezért az eredmény több szó is lehet. Például a falunk szó szótári alakja a falu, de a fal szó is.</w:t>
+      </w:r>
+    </w:p>
+    <w:p>
+      <w:r>
+        <w:t xml:space="preserve">A szótövezés egyfajta szócsonkolást eredményez. Nem az a célja, hogy értelmes szótári szó jöjjön létre, sokkal inkább az, hogy a kialakított új szó a valódi szövegben is megtalálható legyen. A szótövező eredménye függ az adott algoritmustól. </w:t>
+      </w:r>
+    </w:p>
+    <w:p>
+      <w:r>
+        <w:t>Hasonlítsuk össze néhány példán a két megközelítést. A munkát és a munkám szavak lemmája a munka, szótöve algoritmustól függően a munka, vagy a munká. A ló lemmája a lovak, lovát és maga a ló szavaknak, de ezek szótöve a választott szótövező függvényében lehet a lo, vagy a ló is.</w:t>
+      </w:r>
+    </w:p>
+    <w:p>
+      <w:pPr>
+        <w:pStyle w:val="Cmsor2"/>
+      </w:pPr>
+      <w:bookmarkStart w:id="70" w:name="_Toc402464903"/>
+      <w:r>
+        <w:t>Információkinyerés</w:t>
+      </w:r>
+      <w:bookmarkEnd w:id="70"/>
+    </w:p>
+    <w:p>
+      <w:r>
+        <w:t>Az információkinyerésnél (Information Extraction - IE) a fő célunk nagy mennyiségű szövegből kigyűjteni a legfontosabb információkat, tesszük ezt olyan formában, hogy azt később akár egy relációs adatbázisba is beírhatjuk. Tehát a strukturálatlan adatokat kívánjuk valamilyen struktúrában összefoglalni.</w:t>
+      </w:r>
+      <w:r>
+        <w:t xml:space="preserve"> Az információkinyerés n</w:t>
+      </w:r>
+      <w:r>
+        <w:t xml:space="preserve">apjaink meghatározó szövegbányászati kutatási iránya, hisz kiválóan alkalmas lehet nagy mennyiségű emberi munka kiváltására. Az adatok strukturált formába öntésével segíti a folyamatosan növekvő mennyiségű információinkat könnyebben kezelhető, és jobban áttekinthető, jobban ellenőrizhető és feldolgozhatóbbá tenni. Egyik dinamikusan fejlődő altípusa a nyelvközi információkinyerés (Cross-Language IE), melynél az adatokat </w:t>
+      </w:r>
+      <w:r>
+        <w:t>több különböző nyelvű</w:t>
+      </w:r>
+      <w:r>
+        <w:t xml:space="preserve"> szövegekből is összeszedjük, és táblázatba öntjük, majd elég csak a táblázatfejléceket lefordítani a kívánt nyelvre.</w:t>
+      </w:r>
+    </w:p>
+    <w:p>
+      <w:r>
+        <w:t xml:space="preserve">Az információ-kinyerés </w:t>
+      </w:r>
+      <w:r>
+        <w:t>nagy</w:t>
+      </w:r>
+      <w:r>
+        <w:t>mértékben feladatfüggő megoldásokat kíván, mert többnyire csak előre rögzített típusú elemeket vagyunk képesek a szövegekből hatékonyan kinyerni. Fontos lehet ismernünk a felhaszná</w:t>
+      </w:r>
+      <w:r>
+        <w:t>lási szakirány egyes jellemzőit</w:t>
+      </w:r>
+      <w:r>
+        <w:t xml:space="preserve"> ahhoz, hogy kideríthessük, hogy az adott feladat szempontjából mik a leginkább fontos attribútumok, amiket a szövegből ki szeretnénk gyűjteni, és azokat milyen módon, és formában lehet célszerű a felhasználók számára prezentálni. A megoldásunk továbbá függeni fog az alkalmazási terület jellemző korpuszától is.</w:t>
       </w:r>
     </w:p>
     <w:p>
       <w:pPr>
         <w:pStyle w:val="Cmsor3"/>
       </w:pPr>
-      <w:bookmarkStart w:id="69" w:name="_Toc402464902"/>
-      <w:r>
-        <w:t>Lemmatizálás és Szótövezés</w:t>
-      </w:r>
-      <w:bookmarkEnd w:id="69"/>
+      <w:bookmarkStart w:id="71" w:name="_Toc402464904"/>
+      <w:r>
+        <w:t>Az információkinyerés összehasonlítása más főbb feladattípusokkal</w:t>
+      </w:r>
+      <w:bookmarkEnd w:id="71"/>
+    </w:p>
+    <w:p>
+      <w:r>
+        <w:t xml:space="preserve">Az információkinyerés a rendezési alaptípusokkal szemben, nem dokumentumokat akar valamilyen szempont szerint besorolni valamilyen kategóriába, mint az osztályozás, és nem célja továbbá dokumentumok valamilyen szempont szerinti csoportosítása sem. </w:t>
+      </w:r>
+    </w:p>
+    <w:p>
+      <w:r>
+        <w:t xml:space="preserve">A keresési alaptípusba tartozó információ-visszakereséssel szemben nem lokalizálja a felhasználó számára az információt, nem választja ki a dokumentumkollekció egy kifejezés alapján releváns dokumentumait. Ezzel szemben kiválasztja a feladat </w:t>
+      </w:r>
+      <w:r>
+        <w:lastRenderedPageBreak/>
+        <w:t>szempontjából fontos dokumentumokat, ezeket önmaga elemzi, és a kivont és formába öntött információkat juttatja vissza a felhasználónak. Az információkinyerő rendszerek feladatfüggőek, míg az információ-visszakeresés problémája és megoldása lehet általános. Így a keresőrendszerek kialakításához kevesebb a felhasználási szakterülettel kapcsolatos háttérismeretre van szükségünk. A keresés gyorsabb, és az eredményét a felhasználó manuálisan tekinti át így, ha esetlegesen hibát vét a rendszer annak nincs különösebb kockázata. Ellenben kevesebb munkát is igényel a felhasználótól az információ kinyerő által feldolgozott tömörebb adatmennyiség áttekintése. Az információkinyerő rendszerekben gyakran kell a többi feladattípus megoldásait felhasználni.</w:t>
+      </w:r>
+    </w:p>
+    <w:p>
+      <w:pPr>
+        <w:pStyle w:val="Cmsor2"/>
+      </w:pPr>
+      <w:bookmarkStart w:id="72" w:name="_Toc402464905"/>
+      <w:r>
+        <w:t>Az információkinyerés fontosabb részfeladatai</w:t>
+      </w:r>
+      <w:bookmarkEnd w:id="72"/>
+    </w:p>
+    <w:p>
+      <w:r>
+        <w:t>A probléma megoldása során számos</w:t>
+      </w:r>
+      <w:r>
+        <w:t>,</w:t>
+      </w:r>
+      <w:r>
+        <w:t xml:space="preserve"> olykor egymásra épülő feladatot kell végrehajtanunk. Ezek rendre a névelem felismerés, a kereszthivatkozás azonosítás, a szereplők azonosítása, a szereplők közti relációk azonosítása, és az események illesztése.</w:t>
+      </w:r>
+    </w:p>
+    <w:p>
+      <w:pPr>
+        <w:pStyle w:val="Cmsor3"/>
+      </w:pPr>
+      <w:bookmarkStart w:id="73" w:name="_Toc402464906"/>
+      <w:r>
+        <w:t>A névelem felismerés</w:t>
+      </w:r>
+      <w:bookmarkEnd w:id="73"/>
+    </w:p>
+    <w:p>
+      <w:r>
+        <w:t>A névelem, vagy angolul Named Entity, egy a valóságban előforduló, névvel ellátott objektum-egyed megnevezése. Az ilyen egyed lehet egy személy tulajdonneve, egy telefonszám, egy e-mail cím, vagy bármilyen más azonosító. Ezek felismerése olykor egyszerű reguláris kifejezésekkel történik, de főleg a tulajdonnév-felismerésnek nevezett alfajában bonyolultabb módszerekre is szükség lehet. A tulajdonnév-felismerés problémakörébe, nem csak a tényleges tulajdonnevek felismerését szoktuk érteni, de különböző együtt kezelendő tokensorozatokat is ide értünk. Például egyes főneveket, mint igazgatóság, vagy bevásárlóközpont esetenként érdemes lehet, a név részeként tekinteni. Manapság a névelem-felismerésre gyakran különböző gépi tanulókat alkalmaznak. Ezek</w:t>
+      </w:r>
+      <w:r>
+        <w:t xml:space="preserve"> a mesterséges intelligencia eszközeit alkalmazó módszerek,</w:t>
+      </w:r>
+      <w:r>
+        <w:t xml:space="preserve"> a névelemeket, számukra új, de azért a tanulóadatokhoz </w:t>
+      </w:r>
+      <w:r>
+        <w:t>hasonló tulajdonságú szövegeken</w:t>
+      </w:r>
+      <w:r>
+        <w:t xml:space="preserve"> is eredményesen fedezhetik fel.</w:t>
+      </w:r>
+    </w:p>
+    <w:p>
+      <w:r>
+        <w:t>További példák lehetnek névelemekre, például hírekben a személyek, helyek, konkrét időpontok, szervezetek, egyes eszközök konkrét megnevezése, de biológiai szövegekben lehetnek akár gének, fajok, fehérjék megnevezései is. A specifikációs szövegekben is előfordulhatnak névelemek, különböző cégek, vagy konkrét személyek formájában, de ennél jellemzőbb, hogy különböző felhasználói szerepköröket kell jelölnünk.</w:t>
+      </w:r>
+    </w:p>
+    <w:p>
+      <w:pPr>
+        <w:pStyle w:val="Cmsor3"/>
+      </w:pPr>
+      <w:bookmarkStart w:id="74" w:name="_Toc402464907"/>
+      <w:r>
+        <w:lastRenderedPageBreak/>
+        <w:t>A szereplők azonosítása</w:t>
+      </w:r>
+      <w:bookmarkEnd w:id="74"/>
+    </w:p>
+    <w:p>
+      <w:r>
+        <w:t>A szövegbányászatban szereplők</w:t>
+      </w:r>
+      <w:r>
+        <w:t>ön</w:t>
+      </w:r>
+      <w:r>
+        <w:t xml:space="preserve"> többnyire, bizonyos előre definiált sablonnak megfelelő névelemek előfordulásait értjük. Az ilyen felderítendő szereplők lehetnek például vásárlók, termékek, vagy orvosi szövegekben például a betegségek tünetei vagy a gyógyszerek. Tovább</w:t>
+      </w:r>
+      <w:r>
+        <w:t>i gyakori</w:t>
+      </w:r>
+      <w:r>
+        <w:t xml:space="preserve"> felderítendő szereplők</w:t>
+      </w:r>
+      <w:r>
+        <w:t xml:space="preserve"> lehetnek például</w:t>
+      </w:r>
+      <w:r>
+        <w:t xml:space="preserve"> a helység, és a szervezet.</w:t>
+      </w:r>
+      <w:r>
+        <w:t xml:space="preserve"> Gyakran a szereplők konkrét szövegbeli előfordulásait meg is szoktuk jelölni, a szerepnek megfelelő címkével.</w:t>
+      </w:r>
+      <w:r>
+        <w:t xml:space="preserve"> Például LOC jelölést kapnak a szövegben a konkrét helységnevek, ORG címkével látjuk el a szervezetek neveit, és a személynevek a PER címkét kapják.</w:t>
+      </w:r>
+    </w:p>
+    <w:p>
+      <w:r>
+        <w:t>A specifikációs szövegekben szerepl</w:t>
+      </w:r>
+      <w:r>
+        <w:t>őkön</w:t>
+      </w:r>
+      <w:r>
+        <w:t xml:space="preserve"> különböző felhasználói kategóriákat értünk. Ezek a szereplők inkább, mint kategória osztályok</w:t>
+      </w:r>
+      <w:r>
+        <w:t xml:space="preserve"> vagy szerepkörök</w:t>
+      </w:r>
+      <w:r>
+        <w:t xml:space="preserve"> jelennek meg a szövegekben, semmint egyedek közös sablonr</w:t>
+      </w:r>
+      <w:r>
+        <w:t>a illeszkedő sokasága</w:t>
+      </w:r>
+      <w:r>
+        <w:t xml:space="preserve">, ezért a </w:t>
+      </w:r>
+      <w:r>
+        <w:t>megtalálásukra</w:t>
+      </w:r>
+      <w:r>
+        <w:t xml:space="preserve"> is némiképp eltérő módot célszerű keresni.</w:t>
+      </w:r>
+    </w:p>
+    <w:p>
+      <w:pPr>
+        <w:pStyle w:val="Cmsor3"/>
+      </w:pPr>
+      <w:bookmarkStart w:id="75" w:name="_Toc402464908"/>
+      <w:r>
+        <w:t>A kereszthivatkozások azonosítása</w:t>
+      </w:r>
+      <w:bookmarkEnd w:id="75"/>
+    </w:p>
+    <w:p>
+      <w:r>
+        <w:t>Ez egy olyan lépés, melyben az azonos egyedre utaló tokensorozatokat és névelemeket rendeljük össze. Ennek egyik válfaja az anaforafeloldás, ami a különböző névmások</w:t>
+      </w:r>
+      <w:r>
+        <w:t>nak</w:t>
+      </w:r>
+      <w:r>
+        <w:t xml:space="preserve"> és utalószavak</w:t>
+      </w:r>
+      <w:r>
+        <w:t>nak</w:t>
+      </w:r>
+      <w:r>
+        <w:t xml:space="preserve"> a megfelelő névelemhez való rendelését jelenti.</w:t>
+      </w:r>
+    </w:p>
+    <w:p>
+      <w:pPr>
+        <w:pStyle w:val="Cmsor3"/>
+      </w:pPr>
+      <w:bookmarkStart w:id="76" w:name="_Toc402464909"/>
+      <w:r>
+        <w:t>A szereplők közti relációk azonosítása</w:t>
+      </w:r>
+      <w:bookmarkEnd w:id="76"/>
+    </w:p>
+    <w:p>
+      <w:r>
+        <w:t>Ebben a lépésben az a célunk, hogy az előre meghatározott, és felderített szereplők közti kapcsolatokat ismerjünk fel.</w:t>
+      </w:r>
+    </w:p>
+    <w:p>
+      <w:r>
+        <w:t xml:space="preserve">Például üzleti hírekben vásárló és vásárolt </w:t>
+      </w:r>
+      <w:r>
+        <w:t>áru</w:t>
+      </w:r>
+      <w:r>
+        <w:t>, esetleg az ár</w:t>
+      </w:r>
+      <w:r>
+        <w:t>u</w:t>
+      </w:r>
+      <w:r>
+        <w:t xml:space="preserve">hoz tartozó ár meghatározása, vagy orvosi folyóiratokban lehet egy adott betegség, és az azt gyógyító gyógyszer összerendelése. Specifikációkban ilyen feladat lehet egyes aktorok és az általuk végezhető használati esetek összerendelése, esetlegesen egyes használati esetek és </w:t>
+      </w:r>
+      <w:r>
+        <w:t>szereplők</w:t>
+      </w:r>
+      <w:r>
+        <w:t xml:space="preserve"> egymás közti viszonyainak feltárása.</w:t>
+      </w:r>
+    </w:p>
+    <w:p>
+      <w:pPr>
+        <w:pStyle w:val="Cmsor3"/>
+      </w:pPr>
+      <w:bookmarkStart w:id="77" w:name="_Toc402464910"/>
+      <w:r>
+        <w:t>Események felfedése és illesztése részfeladat</w:t>
+      </w:r>
+      <w:bookmarkEnd w:id="77"/>
+    </w:p>
+    <w:p>
+      <w:r>
+        <w:t>Esemény</w:t>
+      </w:r>
+      <w:r>
+        <w:t>en</w:t>
+      </w:r>
+      <w:r>
+        <w:t xml:space="preserve"> többnyire egy bizonyos történést, vagy cselekvést értünk. Az ilyen események szövegeinkben gyakran igék formájában jelennek meg, és fontos lehet az azonosításuk. Miután az összes eddigi részfeladatot elvégeztük, rendelkezünk előre definiált események konkrét dokumentumbeli előfordulásával, illetve az azokhoz köthető szereplőkkel, és köztük fennálló különböző kapcsolatokkal. Ebben a lépésben pedig megoldást adunk arra, hogy ezek alapján különböző kérdésekre válaszolhasson a rendszer. </w:t>
+      </w:r>
+    </w:p>
+    <w:p>
+      <w:r>
+        <w:lastRenderedPageBreak/>
+        <w:t>Ilyen kérdések lehetnek, hogy egy konkrét piaci szereplő milyen termékeket vett egy adott évben, vagy a szoftverkövetelmények területén, hogy egy adott használati esetben mely szereplők vehetnek részt, vagy éppen fordítva, egy adott aktor milyen feladatokat végezhet az adott szoftverrendszeren.</w:t>
+      </w:r>
+    </w:p>
+    <w:p>
+      <w:pPr>
+        <w:pStyle w:val="Cmsor2"/>
+      </w:pPr>
+      <w:bookmarkStart w:id="78" w:name="_Toc402464911"/>
+      <w:r>
+        <w:t>Az információkinyerés során előfor</w:t>
+      </w:r>
+      <w:r>
+        <w:t>duló főbb nyelvészeti problémák</w:t>
+      </w:r>
+      <w:bookmarkEnd w:id="78"/>
+    </w:p>
+    <w:p>
+      <w:r>
+        <w:t>Az információkinyerő rendszer a működése érdekében szükség szerint számos nyelvtani jellegű problémát old meg.</w:t>
+      </w:r>
+    </w:p>
+    <w:p>
+      <w:r>
+        <w:t>A keresett eseményeket, vag</w:t>
+      </w:r>
+      <w:r>
+        <w:t>y funkciókat gyakran cselekvést kifejező szavakkal,</w:t>
+      </w:r>
+      <w:r>
+        <w:t xml:space="preserve"> </w:t>
+      </w:r>
+      <w:r>
+        <w:t>általában</w:t>
+      </w:r>
+      <w:r>
+        <w:t xml:space="preserve"> igék</w:t>
+      </w:r>
+      <w:r>
+        <w:t>kel</w:t>
+      </w:r>
+      <w:r>
+        <w:t xml:space="preserve"> írják le. Így fontos lehet ezeknek a szövegben való azonosítása. Előfordulhat, hogy egy szóalakhoz tartozik főnévi értelmezés is, mint például a nyúl szó is lehet egy cselekvést leíró ige, de főnévi értelmében már egy állatot jelöl. Egyértelmű, hogy a két különböző jelentésnek megfelelően, az ilyen szavak különböző feldolgozást is igényelnek. Egyes esetekben az ige helyett névszói frázis fejezi ki az adott cselekvéseket. Ezen feladatokban lehetnek segítségünkre a morfológiai, illetve szófaji elemzések.</w:t>
+      </w:r>
+    </w:p>
+    <w:p>
+      <w:r>
+        <w:t>Az igéknél gyakran el kell dönteni, hogy azok jelen jövő, vagy múlt idejűek. Fontos lehet továbbá, hogy az adott ige módja kijelentő, vagy feltételes. Emellett a felderített információkról el kell dönteni, hogy állító vagy tagadott értelemben szerepelnek</w:t>
+      </w:r>
+      <w:r>
+        <w:t>-e</w:t>
+      </w:r>
+      <w:r>
+        <w:t xml:space="preserve">. </w:t>
+      </w:r>
+    </w:p>
+    <w:p>
+      <w:r>
+        <w:t>Általában igaz az, hogy a különböző szereplők, események és relációk, a nekik megfelelő helyen, a rájuk jellemző mondatrészben találhatóak. Így fontos lehet a mondat</w:t>
+      </w:r>
+      <w:r>
+        <w:t>ok szerkezetének meghatározása</w:t>
+      </w:r>
+      <w:r>
+        <w:t>. Az alany az állítmány és a mondat további bővítményei, mint például a tárgy és a hatá</w:t>
+      </w:r>
+      <w:r>
+        <w:t>rozók</w:t>
+      </w:r>
+      <w:r>
+        <w:t xml:space="preserve"> közti kapcsolatok ismerete is hasznos lehet.</w:t>
+      </w:r>
+    </w:p>
+    <w:p>
+      <w:r>
+        <w:t xml:space="preserve">Gyakran fordul elő, hogy az eseménnyel kapcsolatos névelemeket különböző beékelődött főnévi frázisok szeparálják el az eseményt jelző igétől. Fontos lehet ezek </w:t>
+      </w:r>
+      <w:r>
+        <w:t>felismerése</w:t>
+      </w:r>
+      <w:r>
+        <w:t>.</w:t>
+      </w:r>
+    </w:p>
+    <w:p>
+      <w:pPr>
+        <w:pStyle w:val="Cmsor2"/>
+      </w:pPr>
+      <w:bookmarkStart w:id="79" w:name="_Toc402464912"/>
+      <w:r>
+        <w:t>A szabály és a statisztika alapú információkinyerési megközelítések összevetése</w:t>
+      </w:r>
+      <w:bookmarkEnd w:id="79"/>
+    </w:p>
+    <w:p>
+      <w:r>
+        <w:t>A legegyszerűbb mód az entitások, a relációk, és a különböző események kinyerésére, ha különböző nyelvi mintákat definiálunk, és ezek segítségével végezzük a kinyerést. Ilyen minta lehet például, ha egy tetszőleges hosszú nagybetűs szót a Kft. rövidítés követ, abból arra következtetünk, hogy a nagybetűs szó egy szervezet típusú névelem. Ennek a megközelítésnek a fő előnye, hogy meglehetősen nagy pontossággal és hatékonyan képes, az előre definiált típusok felfedezésére. De hátránya, hogy csak a szabályrendszer által lefedett típusokat deríti</w:t>
+      </w:r>
+      <w:r>
+        <w:t xml:space="preserve"> fel, illetve a szabályrendszer</w:t>
+      </w:r>
+      <w:r>
+        <w:t xml:space="preserve"> folyamatos </w:t>
+      </w:r>
+      <w:r>
+        <w:lastRenderedPageBreak/>
+        <w:t>karbantartást igényel. A gyakorlatban az ilyen szabályokkal általában nehéz komplexebb problémákra jól működő megoldást adni. Ennek a fő okai, hogy a nyelvekben ugyanazt az információt többféleképpen is kifejezhetjük, minden lehetőség lefedésére irreálisan nagy, és nehezen kezelhető szabályrendszert kéne alkotnunk, különben megkockáztatjuk, hogy a jelenlévő hasznos információ</w:t>
+      </w:r>
+      <w:r>
+        <w:t>nak</w:t>
+      </w:r>
+      <w:r>
+        <w:t xml:space="preserve"> csak </w:t>
+      </w:r>
+      <w:r>
+        <w:t xml:space="preserve">a </w:t>
+      </w:r>
+      <w:r>
+        <w:t>töredék részét fedezzük fel. A szövegek nyelvtani elemzésének felhasználása nagy mértékben képes javítani a módszer használhatóságát. A szabályrendszer ilyen módú általánosítására kereteket alkalmazunk. A keret továbbá leírhat egy szereplőt, vagy akár szereplők egymáshoz való viszonyát. Egy keret meghatározhat nyelvi mintákat, megadva például olyan nyelvtani tulajdonságokat</w:t>
+      </w:r>
+      <w:r>
+        <w:t>,</w:t>
+      </w:r>
+      <w:r>
+        <w:t xml:space="preserve"> mint a szófaj, az eset</w:t>
+      </w:r>
+      <w:r>
+        <w:t>,</w:t>
+      </w:r>
+      <w:r>
+        <w:t xml:space="preserve"> vagy, hogy az adott szó egyes vagy többes számban szerepelhet. A keretek illesztésénél nem kell, hogy a vizsgált mondatban, a keret által meghatározott összes szerep jelen legyen, ez nagy mértékben megnöveli a keretek rugalmasságát. Léteznek általánosan felhasználható metakeret adatbázisok, mint például a Berkley egyetem által létrehozott FrameNet.</w:t>
+      </w:r>
     </w:p>
     <w:p>
       <w:r>
         <w:t xml:space="preserve">A </w:t>
       </w:r>
-      <w:proofErr w:type="spellStart"/>
-      <w:r>
-        <w:t>stopszószűrés</w:t>
-      </w:r>
-      <w:proofErr w:type="spellEnd"/>
-      <w:r>
-        <w:t xml:space="preserve"> mellett léteznek nyelvészeti eszközök is a szótárak szűrésükre és méretének redukálására. Az alapötlet az, hogy a legtöbb nyelvben vannak a szavaknak különböző módosult alakjai. Ha ezeket a különböző alakokat egy közös alakként tárolnánk, egyes feladatokban elhanyagolható szóalak információ elvesztése mellett, </w:t>
-      </w:r>
-      <w:proofErr w:type="gramStart"/>
-      <w:r>
-        <w:t>nagy mértékben</w:t>
-      </w:r>
-      <w:proofErr w:type="gramEnd"/>
-      <w:r>
-        <w:t xml:space="preserve"> redukálhatnánk a modell méretét. A csökkentés mértékét befolyásolhatja az adott nyelv morfológiájának gazdagsága. Például ez a mérték az Angol nyelvnél megközelítőleg 40-70 százalék között lehet, addig a Magyarnál elérheti akár a 90%-ot is. A lemmatizálás, és a szótövezés is ilyen közös, úgymond kanonikus alakra hozó módszerek. A szó módosult alakjait a toldalékok, mint a képző, a jel, és a rag, adják. Ezek a toldalékok a szó előtt </w:t>
-      </w:r>
-      <w:proofErr w:type="spellStart"/>
-      <w:r>
-        <w:t>prefix-ként</w:t>
-      </w:r>
-      <w:proofErr w:type="spellEnd"/>
-      <w:r>
-        <w:t>, és a szó után is állhatnak, körül is vehetik a szótövet, vagy a magyartól idegen módon, be is ékelődhetnek a szótőbe. A közös alakra hozásnál, ezeket a toldalékokat igyekszünk valamilyen módon leválasztani az adott szóról.</w:t>
-      </w:r>
-    </w:p>
-    <w:p>
-      <w:r>
-        <w:t xml:space="preserve">A lemmatizálás közben a szó normalizált szótári </w:t>
-      </w:r>
-      <w:proofErr w:type="gramStart"/>
-      <w:r>
-        <w:t>alakját</w:t>
-      </w:r>
-      <w:proofErr w:type="gramEnd"/>
-      <w:r>
-        <w:t xml:space="preserve"> azaz a lemmáját határozzuk meg. Nyelvészeti motivációjú eljárás közben, mindig értelmes szótári alakot hozunk létre. A lemmatizálás nem egyértelmű, ezért az eredmény több szó is lehet. Például a falunk szó szótári alakja a falu, de a fal szó is.</w:t>
-      </w:r>
-    </w:p>
-    <w:p>
-      <w:r>
-        <w:t xml:space="preserve">A szótövezés egyfajta szócsonkolást eredményez. Nem az a célja, hogy értelmes szótári szó jöjjön létre, sokkal inkább az, hogy a kialakított új szó a valódi szövegben is megtalálható legyen. A szótövező eredménye függ az adott algoritmustól. </w:t>
-      </w:r>
-    </w:p>
-    <w:p>
-      <w:r>
-        <w:t xml:space="preserve">Hasonlítsuk össze néhány példán a két megközelítést. A munkát és a munkám szavak lemmája a munka, szótöve algoritmustól függően a munka, vagy a </w:t>
-      </w:r>
-      <w:proofErr w:type="spellStart"/>
-      <w:r>
-        <w:t>munká</w:t>
-      </w:r>
-      <w:proofErr w:type="spellEnd"/>
-      <w:r>
-        <w:t xml:space="preserve">. A ló lemmája a lovak, lovát és maga a ló szavaknak, de ezek szótöve a választott szótövező függvényében lehet </w:t>
-      </w:r>
-      <w:proofErr w:type="spellStart"/>
-      <w:r>
-        <w:t>lahet</w:t>
-      </w:r>
-      <w:proofErr w:type="spellEnd"/>
-      <w:r>
-        <w:t xml:space="preserve"> a </w:t>
-      </w:r>
-      <w:proofErr w:type="spellStart"/>
-      <w:r>
-        <w:t>lo</w:t>
-      </w:r>
-      <w:proofErr w:type="spellEnd"/>
-      <w:r>
-        <w:t>, vagy a ló is.</w:t>
+      <w:r>
+        <w:t>szövegbányászat során</w:t>
+      </w:r>
+      <w:r>
+        <w:t xml:space="preserve"> a legtöbb problémára lehet találni statisztikai eszközöket alkalmazó megoldást. Ez alól az információkinyerés sem kivétel. Gyakran alkalmazunk különböző gépi tanulókat, melyeket előre megjelölt, felcímkézett szövegeken tanítunk be. Ezek képesek az ismert tanító címkék alapján, a számukra új teszt</w:t>
+      </w:r>
+      <w:r>
+        <w:t>-</w:t>
+      </w:r>
+      <w:r>
+        <w:t xml:space="preserve">, és a végleges működési adatokon, az eddigieknek megfelelő, vagy valamilyen azokhoz hasonló új elemek felderítésére. Napjainkban ez a megközelítés egyre szélesebb körben terjed, ugyanis a szabály alapú rendszerek számos problémáját kiküszöböli. Az ilyen statisztikai alapú módszer általános, problémafüggetlen megoldást biztosíthat. Persze a rendszer jó működésére a továbbiakban is szükség van a jó minőségű, és lehetőleg a felhasználási környezethez illeszkedő tanítóadatra. Emellett a gyakorlatban a felidézése, </w:t>
+      </w:r>
+      <w:r>
+        <w:t>tehát,</w:t>
+      </w:r>
+      <w:r>
+        <w:t xml:space="preserve"> hogy milyen mértékben találja meg a jelenlévő információt, és a pontossága</w:t>
+      </w:r>
+      <w:r>
+        <w:t>,</w:t>
+      </w:r>
+      <w:r>
+        <w:t xml:space="preserve"> azaz, hogy mekkora mértékben tipizálja helyesen az információkat az esetek nagy részében jobb, mint a hasonló, de szakértői szabályokat használó rendszereké.</w:t>
+      </w:r>
+    </w:p>
+    <w:p>
+      <w:pPr>
+        <w:pStyle w:val="Cmsor3"/>
+      </w:pPr>
+      <w:bookmarkStart w:id="80" w:name="_Toc402464913"/>
+      <w:r>
+        <w:t>A statisztikai megközelítések által használt elterjedt reprezentációs modellek</w:t>
+      </w:r>
+      <w:bookmarkEnd w:id="80"/>
+    </w:p>
+    <w:p>
+      <w:r>
+        <w:t>Két elterjedt megközelítés létezik, az egyik tokenek szekvenciáit, jellemzően teljes mondatokat használ a modellek alapegységeként, ezt hívják szekvencia alapú modellnek, míg a másik megközelítés magukat a tokeneket tekinti alapegységnek, ezt hívják token alapú modellnek. Az első módszer célja, hogy teljes mondatok osztálycimke-sorozatát, azok mondatstruktúráját, képes legyen előre jelezni. A szakirodalomban ezt szokták strukturált predikciónak is nevezni.</w:t>
+      </w:r>
+    </w:p>
+    <w:p>
+      <w:r>
+        <w:t xml:space="preserve">A másik módszer, mely külön kezeli a tokeneket, képes lehet új, számára eddig ismeretlen tokenek címkéjének automatikus előállítására. Az adott token környezetében </w:t>
+      </w:r>
+      <w:r>
+        <w:lastRenderedPageBreak/>
+        <w:t>lévő szavakra vonatkozó információk itt sem vesznek el, legfontosabb jellemzőikkel, az adott szó jellemzővektorát bővíthetjük.</w:t>
+      </w:r>
+    </w:p>
+    <w:p>
+      <w:r>
+        <w:t>A szekvencia alapú modellek többnyire valamelyik Markov-modell, és hasonló statisztikai modellek alapján működnek, míg a token alapú megközelítés a problémát felügyelt gépi tanulók segítségével igyekszik megoldani.</w:t>
       </w:r>
     </w:p>
     <w:p>
       <w:pPr>
         <w:pStyle w:val="Cmsor2"/>
       </w:pPr>
-      <w:bookmarkStart w:id="70" w:name="_Toc402464903"/>
-      <w:r>
-        <w:t>Információkinyerés</w:t>
-      </w:r>
-      <w:bookmarkEnd w:id="70"/>
-    </w:p>
-    <w:p>
-      <w:r>
-        <w:t>Az információkinyerésnél (</w:t>
-      </w:r>
-      <w:proofErr w:type="spellStart"/>
-      <w:r>
-        <w:t>Information</w:t>
-      </w:r>
-      <w:proofErr w:type="spellEnd"/>
-      <w:r>
-        <w:t xml:space="preserve"> </w:t>
-      </w:r>
-      <w:proofErr w:type="spellStart"/>
-      <w:r>
-        <w:t>Extraction</w:t>
-      </w:r>
-      <w:proofErr w:type="spellEnd"/>
-      <w:r>
-        <w:t xml:space="preserve"> - IE) a fő célunk nagy mennyiségű szövegből kigyűjteni a legfontosabb információkat, tesszük ezt olyan formában, hogy </w:t>
-      </w:r>
+      <w:bookmarkStart w:id="81" w:name="_Toc402464914"/>
+      <w:r>
+        <w:t>Alternatív szövegelemzési megfontolások</w:t>
+      </w:r>
+      <w:bookmarkEnd w:id="81"/>
+    </w:p>
+    <w:p>
+      <w:r>
+        <w:t>„Abbot”</w:t>
+      </w:r>
+      <w:r>
+        <w:t>; clean codeing;</w:t>
+      </w:r>
+    </w:p>
+    <w:p>
+      <w:pPr>
+        <w:pStyle w:val="Cmsor2"/>
+      </w:pPr>
+      <w:bookmarkStart w:id="82" w:name="_Toc402464915"/>
+      <w:r>
+        <w:t>Az irodalomkutatás alapján leszűrt tanulságok</w:t>
+      </w:r>
+      <w:bookmarkEnd w:id="82"/>
+    </w:p>
+    <w:p>
+      <w:pPr>
+        <w:pStyle w:val="Cmsor3"/>
+      </w:pPr>
+      <w:bookmarkStart w:id="83" w:name="_Toc402464916"/>
+      <w:r>
+        <w:t xml:space="preserve">Milyen lehet egy jó és hasznos </w:t>
+      </w:r>
+      <w:r>
+        <w:t>követelmény</w:t>
+      </w:r>
+      <w:r>
+        <w:t>elemzést támogató</w:t>
+      </w:r>
+      <w:r>
+        <w:t xml:space="preserve"> eszköz</w:t>
+      </w:r>
+      <w:r>
+        <w:t>.</w:t>
+      </w:r>
+      <w:bookmarkEnd w:id="83"/>
+    </w:p>
+    <w:p>
+      <w:pPr>
+        <w:pStyle w:val="Cmsor3"/>
+      </w:pPr>
+      <w:bookmarkStart w:id="84" w:name="_Toc402464917"/>
+      <w:r>
+        <w:t>Az irodalomkutatás alapján milyen egy jó, és modern CASE eszköz</w:t>
+      </w:r>
+      <w:bookmarkEnd w:id="84"/>
+    </w:p>
+    <w:p>
+      <w:r>
+        <w:t>Véleményem szerint a jövő CASE eszközeinek a csoportos munka támogatására kell törekedniük, illetve arra, hogy a szoftverfejlesztés minél nagyobb területét lefedjék, és ezt úgy tegyék, hogy egymással a lehető legnagyobb összhangban működnek.</w:t>
+      </w:r>
+      <w:r>
+        <w:t xml:space="preserve"> Persze emellett a továbbiakban is törekedniük kell</w:t>
+      </w:r>
+      <w:r>
+        <w:t xml:space="preserve"> a munka, mimnél teljesebb, minél hatékonyabb</w:t>
+      </w:r>
+      <w:r>
+        <w:t xml:space="preserve">, a lehető legkevesebb </w:t>
+      </w:r>
+      <w:r>
+        <w:t xml:space="preserve">emberi </w:t>
+      </w:r>
+      <w:r>
+        <w:t>beavatkozást igénylő</w:t>
+      </w:r>
+      <w:r>
+        <w:t>, segítésére.</w:t>
+      </w:r>
+    </w:p>
+    <w:p>
+      <w:pPr>
+        <w:pStyle w:val="Cmsor3"/>
+      </w:pPr>
+      <w:bookmarkStart w:id="85" w:name="_Toc402464918"/>
+      <w:r>
+        <w:t>A megismert szövegbányászati feladattípusok közül melyek, és milyen formában lehetnek relevánsak egy CASE eszközben</w:t>
+      </w:r>
+      <w:bookmarkEnd w:id="85"/>
+    </w:p>
+    <w:p/>
+    <w:p>
+      <w:pPr>
+        <w:pStyle w:val="Cmsor1"/>
+      </w:pPr>
+      <w:bookmarkStart w:id="86" w:name="_Toc402464919"/>
+      <w:r>
+        <w:t>A rendszerrel szemben támasztott követelmények</w:t>
+      </w:r>
+      <w:bookmarkEnd w:id="86"/>
+    </w:p>
+    <w:p>
+      <w:pPr>
+        <w:pStyle w:val="Cmsor2"/>
+      </w:pPr>
+      <w:bookmarkStart w:id="87" w:name="_Toc402464920"/>
+      <w:r>
+        <w:t>Vázlatos felhasználói követelmények, illetve igények.</w:t>
+      </w:r>
+      <w:bookmarkEnd w:id="87"/>
+    </w:p>
+    <w:p>
+      <w:pPr>
+        <w:rPr>
+          <w:color w:val="FF0000"/>
+        </w:rPr>
+      </w:pPr>
+      <w:r>
+        <w:rPr>
+          <w:color w:val="FF0000"/>
+        </w:rPr>
+        <w:t>(VÁZLATOS)</w:t>
+      </w:r>
+    </w:p>
+    <w:p>
+      <w:r>
+        <w:t xml:space="preserve">A megvalósítandó rendszer egy követelmény specifikációs és követelmény analízist támogató intelligens, elosztott eszköz. </w:t>
+      </w:r>
+    </w:p>
+    <w:p>
+      <w:r>
+        <w:t>Az eszköz kell, hogy rendelkezzen webes felhasználói felülettel, mely lehetőleg minél több platformon helyesen jelenik meg.</w:t>
+      </w:r>
+    </w:p>
+    <w:p>
+      <w:r>
+        <w:t>Könnyen kezelhető és intelligens eszközöket biztosít a követelmény feltárás, elemzés és modellezés megkönnyítésére.</w:t>
+      </w:r>
+    </w:p>
+    <w:p>
       <w:r>
         <w:lastRenderedPageBreak/>
-        <w:t>azt később akár egy relációs adatbázisba is beírhatjuk. Tehát a strukturálatlan adatokat kívánjuk valamilyen struktúrában összefoglalni. Napjaink meghatározó szövegbányászati kutatási iránya, hisz kiválóan alkalmas lehet nagy mennyiségű emberi munka kiváltására. Az adatok strukturált formába öntésével segíti a folyamatosan növekvő mennyiségű információinkat könnyebben kezelhető, és jobban áttekinthető, jobban ellenőrizhető és feldolgozhatóbbá tenni. Egyik dinamikusan fejlődő altípusa a nyelvközi információkinyerés (</w:t>
-      </w:r>
-      <w:proofErr w:type="spellStart"/>
-      <w:r>
-        <w:t>Cross-Language</w:t>
-      </w:r>
-      <w:proofErr w:type="spellEnd"/>
-      <w:r>
-        <w:t xml:space="preserve"> IE), melynél az adatokat </w:t>
-      </w:r>
-      <w:proofErr w:type="gramStart"/>
-      <w:r>
-        <w:t>több nyelvű</w:t>
-      </w:r>
-      <w:proofErr w:type="gramEnd"/>
-      <w:r>
-        <w:t xml:space="preserve"> szövegekből is összeszedjük, és táblázatba öntjük, majd elég csak a táblázatfejléceket lefordítani a kívánt nyelvre.</w:t>
-      </w:r>
-    </w:p>
-    <w:p>
-      <w:r>
-        <w:t xml:space="preserve">Az információ-kinyerés </w:t>
-      </w:r>
-      <w:proofErr w:type="gramStart"/>
-      <w:r>
-        <w:t>nagy mértékben</w:t>
-      </w:r>
-      <w:proofErr w:type="gramEnd"/>
-      <w:r>
-        <w:t xml:space="preserve"> feladatfüggő megoldásokat kíván, mert többnyire csak előre rögzített típusú elemeket vagyunk képesek a szövegekből hatékonyan kinyerni. Fontos lehet ismernünk a felhasználási szakirány egyes jellemzőit, ahhoz, hogy kideríthessük, hogy az adott feladat szempontjából mik a leginkább fontos attribútumok, amiket a szövegből ki szeretnénk gyűjteni, és azokat milyen módon, és formában lehet célszerű a felhasználók számára azokat prezentálni. A megoldásunk továbbá függeni fog az alkalmazási </w:t>
-      </w:r>
-      <w:proofErr w:type="gramStart"/>
-      <w:r>
-        <w:t>terület jellemző</w:t>
-      </w:r>
-      <w:proofErr w:type="gramEnd"/>
-      <w:r>
-        <w:t xml:space="preserve"> korpuszától is.</w:t>
-      </w:r>
-    </w:p>
-    <w:p>
-      <w:pPr>
-        <w:pStyle w:val="Cmsor3"/>
-      </w:pPr>
-      <w:bookmarkStart w:id="71" w:name="_Toc402464904"/>
-      <w:r>
-        <w:t>Az információkinyerés összehasonlítása más főbb feladattípusokkal</w:t>
-      </w:r>
-      <w:bookmarkEnd w:id="71"/>
-    </w:p>
-    <w:p>
-      <w:r>
-        <w:t xml:space="preserve">Az információkinyerés a rendezési alaptípusokkal szemben, nem dokumentumokat akar valamilyen szempont szerint besorolni valamilyen kategóriába, mint az osztályozás, és nem célja továbbá dokumentumok valamilyen szempont szerinti csoportosítása sem. </w:t>
-      </w:r>
-    </w:p>
-    <w:p>
-      <w:r>
-        <w:t>A keresési alaptípusba tartozó információ-visszakereséssel szemben nem lokalizálja a felhasználó számára az információt, nem választja ki a dokumentumkollekció egy kifejezés alapján releváns dokumentumait. Ezzel szemben kiválasztja a feladat szempontjából fontos dokumentumokat, ezeket önmaga elemzi, és a kivont és formába öntött információkat juttatja vissza a felhasználónak. Az információkinyerő rendszerek feladatfüggőek, míg az információ-visszakeresés problémája és megoldása lehet általános. Így a keresőrendszerek kialakításához kevesebb a felhasználási szakterülettel kapcsolatos háttérismeretre van szükségünk. A keresés gyorsabb, és az eredményét a felhasználó manuálisan tekinti át így, ha esetlegesen hibát vét a rendszer annak nincs különösebb kockázata. Ellenben kevesebb munkát is igényel a felhasználótól az információ kinyerő által feldolgozott tömörebb adatmennyiség áttekintése. Az információkinyerő rendszerekben gyakran kell a többi feladattípus megoldásait felhasználni.</w:t>
-      </w:r>
-    </w:p>
-    <w:p>
-      <w:pPr>
-        <w:pStyle w:val="Cmsor2"/>
-      </w:pPr>
-      <w:bookmarkStart w:id="72" w:name="_Toc402464905"/>
-      <w:r>
-        <w:t>Az információkinyerés fontosabb részfeladatai</w:t>
-      </w:r>
-      <w:bookmarkEnd w:id="72"/>
-    </w:p>
-    <w:p>
-      <w:r>
-        <w:t xml:space="preserve">A probléma megoldása során számos olykor egymásra épülő feladatot kell végrehajtanunk. Ezek rendre a névelem felismerés, a kereszthivatkozás azonosítás, a </w:t>
-      </w:r>
-      <w:r>
-        <w:lastRenderedPageBreak/>
-        <w:t>szereplők azonosítása, a szereplők közti relációk azonosítása, és az események illesztése.</w:t>
-      </w:r>
-    </w:p>
-    <w:p>
-      <w:pPr>
-        <w:pStyle w:val="Cmsor3"/>
-      </w:pPr>
-      <w:bookmarkStart w:id="73" w:name="_Toc402464906"/>
-      <w:r>
-        <w:t>A névelem felismerés</w:t>
-      </w:r>
-      <w:bookmarkEnd w:id="73"/>
-    </w:p>
-    <w:p>
-      <w:r>
-        <w:t xml:space="preserve">A névelem, vagy angolul </w:t>
-      </w:r>
-      <w:proofErr w:type="spellStart"/>
-      <w:r>
-        <w:t>Named</w:t>
-      </w:r>
-      <w:proofErr w:type="spellEnd"/>
-      <w:r>
-        <w:t xml:space="preserve"> </w:t>
-      </w:r>
-      <w:proofErr w:type="spellStart"/>
-      <w:r>
-        <w:t>Entity</w:t>
-      </w:r>
-      <w:proofErr w:type="spellEnd"/>
-      <w:r>
-        <w:t xml:space="preserve">, egy a valóságban előforduló, névvel ellátott objektum-egyed megnevezése. Az ilyen egyed lehet egy személy tulajdonneve, egy telefonszám, egy e-mail cím, vagy bármilyen más azonosító. Ezek felismerése olykor egyszerű reguláris kifejezésekkel történik, de főleg a tulajdonnév-felismerésnek nevezett alfajában bonyolultabb módszerekre is szükség lehet. A tulajdonnév-felismerés problémakörébe, nem csak a tényleges tulajdonnevek felismerését szoktuk érteni, de különböző együtt kezelendő </w:t>
-      </w:r>
-      <w:proofErr w:type="spellStart"/>
-      <w:r>
-        <w:t>tokensorozatokat</w:t>
-      </w:r>
-      <w:proofErr w:type="spellEnd"/>
-      <w:r>
-        <w:t xml:space="preserve"> is ide értünk. Például egyes főneveket, mint igazgatóság, vagy bevásárlóközpont esetenként érdemes lehet, a név részeként tekinteni. Manapság a névelem-felismerésre gyakran különböző gépi tanulókat alkalmaznak. Ezek a névelemeket, számukra új, de azért a tanulóadatokhoz hasonló tulajdonságú szövegeken, is eredményesen fedezhetik fel.</w:t>
-      </w:r>
-    </w:p>
-    <w:p>
-      <w:r>
-        <w:t>További példák lehetnek névelemekre, például hírekben a személyek, helyek, konkrét időpontok, szervezetek, egyes eszközök konkrét megnevezése, de biológiai szövegekben lehetnek akár gének, fajok, fehérjék megnevezései is. A specifikációs szövegekben is előfordulhatnak névelemek, különböző cégek, vagy konkrét személyek formájában, de ennél jellemzőbb, hogy különböző felhasználói szerepköröket kell jelölnünk.</w:t>
-      </w:r>
-    </w:p>
-    <w:p>
-      <w:pPr>
-        <w:pStyle w:val="Cmsor3"/>
-      </w:pPr>
-      <w:bookmarkStart w:id="74" w:name="_Toc402464907"/>
-      <w:r>
-        <w:t>A szereplők azonosítása</w:t>
-      </w:r>
-      <w:bookmarkEnd w:id="74"/>
-    </w:p>
-    <w:p>
-      <w:r>
-        <w:t xml:space="preserve">A szövegbányászatban szereplők alatt többnyire, bizonyos előre definiált sablonnak megfelelő névelemek előfordulásait értjük. Az ilyen sablonokat a szövegbányászati terminológiában szokták esemény sablonoknak is nevezni. Az ilyen felderítendő szereplők lehetnek például vásárlók, termékek, vagy orvosi szövegekben például a betegségek tünetei vagy a gyógyszerek. További </w:t>
-      </w:r>
-      <w:proofErr w:type="gramStart"/>
-      <w:r>
-        <w:t>gyakori  felderítendő</w:t>
-      </w:r>
-      <w:proofErr w:type="gramEnd"/>
-      <w:r>
-        <w:t xml:space="preserve"> szereplők a helység, és a szervezet.</w:t>
-      </w:r>
-    </w:p>
-    <w:p>
-      <w:r>
-        <w:t xml:space="preserve">A specifikációs szövegekben szereplők alatt különböző felhasználói kategóriákat értünk. Ezek a szereplők inkább, mint kategória osztályok jelennek meg a szövegekben, semmint egyedek közös sablonra illeszkedő sokaságaként, ezért a </w:t>
-      </w:r>
-      <w:proofErr w:type="gramStart"/>
-      <w:r>
-        <w:t>megtalálásukra</w:t>
-      </w:r>
-      <w:proofErr w:type="gramEnd"/>
-      <w:r>
-        <w:t xml:space="preserve"> is némiképp eltérő módot lehet célszerű keresni.</w:t>
-      </w:r>
-    </w:p>
-    <w:p>
-      <w:pPr>
-        <w:pStyle w:val="Cmsor3"/>
-      </w:pPr>
-      <w:bookmarkStart w:id="75" w:name="_Toc402464908"/>
-      <w:r>
-        <w:t>A kereszthivatkozások azonosítása</w:t>
-      </w:r>
-      <w:bookmarkEnd w:id="75"/>
-    </w:p>
-    <w:p>
-      <w:r>
-        <w:t xml:space="preserve">Ez egy olyan lépés, melyben az azonos egyedre utaló </w:t>
-      </w:r>
-      <w:proofErr w:type="spellStart"/>
-      <w:r>
-        <w:t>tokensorozatokat</w:t>
-      </w:r>
-      <w:proofErr w:type="spellEnd"/>
-      <w:r>
-        <w:t xml:space="preserve"> és névelemeket rendeljük össze. Ennek egyik válfaja az </w:t>
-      </w:r>
-      <w:proofErr w:type="spellStart"/>
-      <w:r>
-        <w:t>anaforafeloldás</w:t>
-      </w:r>
-      <w:proofErr w:type="spellEnd"/>
-      <w:r>
-        <w:t>, ami a különböző névmások és utalószavak a megfelelő névelemhez való rendelését jelenti.</w:t>
-      </w:r>
-    </w:p>
-    <w:p>
-      <w:pPr>
-        <w:pStyle w:val="Cmsor3"/>
-      </w:pPr>
-      <w:bookmarkStart w:id="76" w:name="_Toc402464909"/>
-      <w:r>
-        <w:lastRenderedPageBreak/>
-        <w:t>A szereplők közti relációk azonosítása</w:t>
-      </w:r>
-      <w:bookmarkEnd w:id="76"/>
-    </w:p>
-    <w:p>
-      <w:r>
-        <w:t>Ebben a lépésben az a célunk, hogy az előre meghatározott, és felderített szereplők közti kapcsolatokat ismerjünk fel.</w:t>
-      </w:r>
-    </w:p>
-    <w:p>
-      <w:r>
-        <w:t xml:space="preserve">Például üzleti hírekben vásárló és vásárolt </w:t>
-      </w:r>
-      <w:proofErr w:type="gramStart"/>
-      <w:r>
-        <w:t>árú</w:t>
-      </w:r>
-      <w:proofErr w:type="gramEnd"/>
-      <w:r>
-        <w:t xml:space="preserve">, esetleg az árúhoz tartozó ár meghatározása, vagy orvosi folyóiratokban lehet egy adott betegség, és az azt gyógyító gyógyszer összerendelése. Specifikációkban ilyen feladat lehet egyes </w:t>
-      </w:r>
-      <w:proofErr w:type="spellStart"/>
-      <w:r>
-        <w:t>aktorok</w:t>
-      </w:r>
-      <w:proofErr w:type="spellEnd"/>
-      <w:r>
-        <w:t xml:space="preserve"> és az általuk végezhető használati esetek összerendelése, esetlegesen egyes használati esetek és </w:t>
-      </w:r>
-      <w:proofErr w:type="spellStart"/>
-      <w:r>
-        <w:t>aktorok</w:t>
-      </w:r>
-      <w:proofErr w:type="spellEnd"/>
-      <w:r>
-        <w:t xml:space="preserve"> egymás közti viszonyainak feltárása.</w:t>
-      </w:r>
-    </w:p>
-    <w:p>
-      <w:pPr>
-        <w:pStyle w:val="Cmsor3"/>
-      </w:pPr>
-      <w:bookmarkStart w:id="77" w:name="_Toc402464910"/>
-      <w:r>
-        <w:t>Események felfedése és illesztése részfeladat</w:t>
-      </w:r>
-      <w:bookmarkEnd w:id="77"/>
-    </w:p>
-    <w:p>
-      <w:r>
-        <w:t xml:space="preserve">Esemény alatt többnyire egy bizonyos történést, vagy cselekvést értünk. Az ilyen események szövegeinkben gyakran igék formájában jelennek meg, és fontos lehet az azonosításuk. Miután az összes eddigi részfeladatot elvégeztük, rendelkezünk előre definiált események konkrét dokumentumbeli előfordulásával, illetve az azokhoz köthető szereplőkkel, és köztük fennálló különböző kapcsolatokkal. Ebben a lépésben pedig megoldást adunk arra, hogy ezek alapján különböző kérdésekre válaszolhasson a rendszer. </w:t>
-      </w:r>
-    </w:p>
-    <w:p>
-      <w:r>
-        <w:t xml:space="preserve">Ilyen kérdések lehetnek, hogy egy konkrét piaci szereplő milyen termékeket vett egy adott évben, vagy a szoftverkövetelmények követelmények területén, hogy egy adott használati esetben mely szereplők vehetnek részt, vagy éppen fordítva, egy adott </w:t>
-      </w:r>
-      <w:proofErr w:type="spellStart"/>
-      <w:r>
-        <w:t>aktor</w:t>
-      </w:r>
-      <w:proofErr w:type="spellEnd"/>
-      <w:r>
-        <w:t xml:space="preserve"> milyen feladatokat végezhet az adott szoftverrendszeren.</w:t>
-      </w:r>
-    </w:p>
-    <w:p>
-      <w:pPr>
-        <w:pStyle w:val="Cmsor2"/>
-      </w:pPr>
-      <w:bookmarkStart w:id="78" w:name="_Toc402464911"/>
-      <w:r>
-        <w:t>Az információkinyerés során előfor</w:t>
-      </w:r>
-      <w:r>
-        <w:t>duló főbb nyelvészeti problémák</w:t>
-      </w:r>
-      <w:bookmarkEnd w:id="78"/>
-    </w:p>
-    <w:p>
-      <w:r>
-        <w:t>Az információkinyerő rendszer a működése érdekében szükség szerint számos nyelvtani jellegű problémát old meg.</w:t>
-      </w:r>
-    </w:p>
-    <w:p>
-      <w:r>
-        <w:t xml:space="preserve">A keresett eseményeket, vagy funkciókat gyakran </w:t>
-      </w:r>
-      <w:proofErr w:type="gramStart"/>
-      <w:r>
-        <w:t>cselekvések</w:t>
-      </w:r>
-      <w:proofErr w:type="gramEnd"/>
-      <w:r>
-        <w:t xml:space="preserve"> azaz igék írják le. Így fontos lehet ezeknek a szövegben való azonosítása. Előfordulhat, hogy egy szóalakhoz tartozik főnévi értelmezés is, mint például a nyúl szó is lehet egy cselekvést leíró ige, de főnévi értelmében már egy állatot jelöl. Egyértelmű, hogy a két különböző jelentésnek megfelelően, az ilyen szavak különböző feldolgozást is igényelnek. Egyes esetekben az ige helyett névszói frázis fejezi ki az adott cselekvéseket. Ezen feladatokban lehetnek segítségünkre a morfológiai, illetve szófaji elemzések.</w:t>
-      </w:r>
-    </w:p>
-    <w:p>
-      <w:r>
-        <w:t xml:space="preserve">Az igéknél gyakran el kell dönteni, hogy azok jelen jövő, vagy múlt idejűek. Fontos lehet továbbá, hogy az adott ige módja kijelentő, vagy feltételes. Emellett a felderített információkról el kell dönteni, hogy állító vagy tagadott értelemben szerepelnek. </w:t>
-      </w:r>
-    </w:p>
-    <w:p>
-      <w:r>
-        <w:lastRenderedPageBreak/>
-        <w:t xml:space="preserve">Általában igaz az, hogy a különböző szereplők, események és relációk, a nekik megfelelő helyen, a rájuk jellemző mondatrészben találhatóak. Így fontos lehet meghatározni a mondatok szerkezetének meghatározására. Az alany az állítmány és a mondat további bővítményei, mint például a tárgy és a </w:t>
-      </w:r>
-      <w:proofErr w:type="gramStart"/>
-      <w:r>
-        <w:t>határozók, közti</w:t>
-      </w:r>
-      <w:proofErr w:type="gramEnd"/>
-      <w:r>
-        <w:t xml:space="preserve"> kapcsolatok ismerete is hasznos lehet.</w:t>
-      </w:r>
-    </w:p>
-    <w:p>
-      <w:r>
-        <w:t>Gyakran fordul elő, hogy a különböző az eseménnyel kapcsolatos névelemeket különböző beékelődött főnévi frázisok szeparálják el az eseményt jelző igétől. Fontos lehet ezek kiküszöbölése.</w:t>
-      </w:r>
-    </w:p>
-    <w:p>
-      <w:pPr>
-        <w:pStyle w:val="Cmsor2"/>
-      </w:pPr>
-      <w:bookmarkStart w:id="79" w:name="_Toc402464912"/>
-      <w:r>
-        <w:t>A szabály és a statisztika alapú információkinyerési megközelítések összevetése</w:t>
-      </w:r>
-      <w:bookmarkEnd w:id="79"/>
-    </w:p>
-    <w:p>
-      <w:r>
-        <w:t xml:space="preserve">A legegyszerűbb mód az entitások, a relációk, és a különböző események kinyerésére, ha különböző nyelvi mintákat definiálunk, és ezek segítségével végezzük a kinyerést. Ilyen minta lehet például, ha egy tetszőleges hosszú nagybetűs szót a Kft. rövidítés követ, abból arra következtetünk, hogy a nagybetűs szó egy szervezet típusú névelem. Ennek a megközelítésnek a fő előnye, hogy meglehetősen nagy pontossággal és hatékonyan képes, az előre definiált típusok felfedezésére. De hátránya, hogy csak a szabályrendszer által lefedett típusokat deríti fel, illetve a szabályrendszer, folyamatos karbantartást igényel. A gyakorlatban az ilyen szabályokkal általában nehéz komplexebb problémákra jól működő megoldást adni. Ennek a fő okai, hogy a nyelvekben ugyanazt az információt többféleképpen is kifejezhetjük, minden lehetősség lefedésére irreálisan nagy, és nehezen kezelhető szabályrendszert kéne alkotnunk, különben megkockáztatjuk, hogy a jelenlévő hasznos információ csak töredék részét fedezzük fel. A szövegek nyelvtani elemzésének felhasználása </w:t>
-      </w:r>
-      <w:proofErr w:type="gramStart"/>
-      <w:r>
-        <w:t>nagy mértékben</w:t>
-      </w:r>
-      <w:proofErr w:type="gramEnd"/>
-      <w:r>
-        <w:t xml:space="preserve"> képes javítani a módszer használhatóságát. A szabályrendszer ilyen módú általánosítására kereteket alkalmazunk. A keret továbbá leírhat egy szereplőt, vagy akár szereplők egymáshoz való viszonyát. Egy keret meghatározhat nyelvi mintákat, megadva például olyan nyelvtani </w:t>
-      </w:r>
-      <w:proofErr w:type="gramStart"/>
-      <w:r>
-        <w:t>tulajdonságokat</w:t>
-      </w:r>
-      <w:proofErr w:type="gramEnd"/>
-      <w:r>
-        <w:t xml:space="preserve"> mint a szófaj, az eset vagy, hogy az adott szó egyes vagy többes számban szerepelhet. A keretek illesztésénél nem kell, hogy a vizsgált mondatban, a keret által meghatározott összes szerep jelen legyen, ez </w:t>
-      </w:r>
-      <w:proofErr w:type="gramStart"/>
-      <w:r>
-        <w:t>nagy mértékben</w:t>
-      </w:r>
-      <w:proofErr w:type="gramEnd"/>
-      <w:r>
-        <w:t xml:space="preserve"> megnöveli a keretek rugalmasságát. Léteznek általánosan felhasználható </w:t>
-      </w:r>
-      <w:proofErr w:type="spellStart"/>
-      <w:r>
-        <w:t>metakeret</w:t>
-      </w:r>
-      <w:proofErr w:type="spellEnd"/>
-      <w:r>
-        <w:t xml:space="preserve"> adatbázisok, mint például a </w:t>
-      </w:r>
-      <w:proofErr w:type="spellStart"/>
-      <w:r>
-        <w:t>Berkley</w:t>
-      </w:r>
-      <w:proofErr w:type="spellEnd"/>
-      <w:r>
-        <w:t xml:space="preserve"> egyetem által létrehozott </w:t>
-      </w:r>
-      <w:proofErr w:type="spellStart"/>
-      <w:r>
-        <w:t>FrameNet</w:t>
-      </w:r>
-      <w:proofErr w:type="spellEnd"/>
-      <w:r>
-        <w:t>.</w:t>
-      </w:r>
-    </w:p>
-    <w:p>
-      <w:r>
-        <w:t xml:space="preserve">A szövegbányászat során, a legtöbb problémára lehet találni statisztikai eszközöket alkalmazó megoldást. Ez alól az információkinyerés sem kivétel. Gyakran alkalmazunk különböző gépi tanulókat, melyeket előre megjelölt, felcímkézett szövegeken tanítunk be. Ezek képesek az ismert tanító címkék alapján, a számukra új teszt, és remélhetőleg a végleges működési adatokon, az eddigieknek megfelelő, vagy valamilyen azokhoz hasonló új elemek felderítésére. Napjainkban ez a megközelítés egyre szélesebb körben terjed, ugyanis a szabály alapú rendszerek számos problémáját kiküszöböli. Az ilyen </w:t>
-      </w:r>
-      <w:r>
-        <w:lastRenderedPageBreak/>
-        <w:t xml:space="preserve">statisztikai alapú módszer általános, </w:t>
-      </w:r>
-      <w:proofErr w:type="spellStart"/>
-      <w:r>
-        <w:t>problémafüggetlen</w:t>
-      </w:r>
-      <w:proofErr w:type="spellEnd"/>
-      <w:r>
-        <w:t xml:space="preserve"> megoldást biztosíthat. Persze a rendszer jó működésére a továbbiakban is szükség van a jó minőségű, és lehetőleg a felhasználási környezethez illeszkedő tanítóadatra. Emellett a gyakorlatban a felidézése, szóval az, hogy milyen mértékben találja meg a jelenlévő információt, és a pontossága azaz, hogy mekkora mértékben tipizálja helyesen az információkat az esetek nagy részében jobb, mint a hasonló, de szakértői szabályokat használó rendszereké.</w:t>
-      </w:r>
-    </w:p>
-    <w:p>
-      <w:pPr>
-        <w:pStyle w:val="Cmsor3"/>
-      </w:pPr>
-      <w:bookmarkStart w:id="80" w:name="_Toc402464913"/>
-      <w:r>
-        <w:t>A statisztikai megközelítések által használt elterjedt reprezentációs modellek</w:t>
-      </w:r>
-      <w:bookmarkEnd w:id="80"/>
-    </w:p>
-    <w:p>
-      <w:r>
-        <w:t xml:space="preserve">Két elterjedt megközelítés létezik, az egyik tokenek szekvenciáit, jellemzően teljes mondatokat használ a modellek alapegységeként, ezt hívják szekvencia alapú modellnek, míg a másik megközelítés magukat a </w:t>
-      </w:r>
-      <w:proofErr w:type="spellStart"/>
-      <w:r>
-        <w:t>tokeneket</w:t>
-      </w:r>
-      <w:proofErr w:type="spellEnd"/>
-      <w:r>
-        <w:t xml:space="preserve"> tekinti alapegységnek, ezt hívják token alapú modellnek. Az első módszer célja, hogy teljes mondatok </w:t>
-      </w:r>
-      <w:proofErr w:type="spellStart"/>
-      <w:r>
-        <w:t>osztálycimke-sorozatát</w:t>
-      </w:r>
-      <w:proofErr w:type="spellEnd"/>
-      <w:r>
-        <w:t xml:space="preserve">, azok mondatstruktúráját, képes legyen előre jelezni. A szakirodalomban ezt szokták strukturált </w:t>
-      </w:r>
-      <w:proofErr w:type="spellStart"/>
-      <w:r>
-        <w:t>predikciónak</w:t>
-      </w:r>
-      <w:proofErr w:type="spellEnd"/>
-      <w:r>
-        <w:t xml:space="preserve"> is nevezni.</w:t>
-      </w:r>
-    </w:p>
-    <w:p>
-      <w:r>
-        <w:t xml:space="preserve">A másik módszer, mely külön kezeli a </w:t>
-      </w:r>
-      <w:proofErr w:type="spellStart"/>
-      <w:r>
-        <w:t>tokeneket</w:t>
-      </w:r>
-      <w:proofErr w:type="spellEnd"/>
-      <w:r>
-        <w:t>, képes lehet új, számára eddig ismeretlen tokenek címkéjének automatikus előállítására. Az adott token környezetében lévő szavakra vonatkozó információk itt sem vesznek el, legfontosabb jellemzőikkel, az adott szó jellemzővektorát bővíthetjük.</w:t>
-      </w:r>
-    </w:p>
-    <w:p>
-      <w:r>
-        <w:t xml:space="preserve">A szekvencia alapú modellek többnyire valamelyik </w:t>
-      </w:r>
-      <w:proofErr w:type="spellStart"/>
-      <w:r>
-        <w:t>Markov-modell</w:t>
-      </w:r>
-      <w:proofErr w:type="spellEnd"/>
-      <w:r>
-        <w:t>, és hasonló statisztikai modellek alapján működnek, míg a token alapú megközelítés a problémát felügyelt gépi tanulók segítségével igyekszik megoldani.</w:t>
-      </w:r>
-    </w:p>
-    <w:p/>
-    <w:p>
-      <w:pPr>
-        <w:pStyle w:val="Cmsor2"/>
-      </w:pPr>
-      <w:bookmarkStart w:id="81" w:name="_Toc402464914"/>
-      <w:r>
-        <w:t>Alternatív szövegelemzési megfontolások</w:t>
-      </w:r>
-      <w:bookmarkEnd w:id="81"/>
-    </w:p>
-    <w:p>
-      <w:r>
-        <w:t>„</w:t>
-      </w:r>
-      <w:proofErr w:type="spellStart"/>
-      <w:r>
-        <w:t>Abbot</w:t>
-      </w:r>
-      <w:proofErr w:type="spellEnd"/>
-      <w:r>
-        <w:t>”</w:t>
-      </w:r>
-      <w:r>
-        <w:t xml:space="preserve">; </w:t>
-      </w:r>
-      <w:proofErr w:type="spellStart"/>
-      <w:r>
-        <w:t>clean</w:t>
-      </w:r>
-      <w:proofErr w:type="spellEnd"/>
-      <w:r>
-        <w:t xml:space="preserve"> </w:t>
-      </w:r>
-      <w:proofErr w:type="spellStart"/>
-      <w:r>
-        <w:t>codeing</w:t>
-      </w:r>
-      <w:proofErr w:type="spellEnd"/>
-      <w:r>
-        <w:t>;</w:t>
-      </w:r>
-    </w:p>
-    <w:p>
-      <w:pPr>
-        <w:pStyle w:val="Cmsor2"/>
-      </w:pPr>
-      <w:bookmarkStart w:id="82" w:name="_Toc402464915"/>
-      <w:r>
-        <w:t>Az irodalomkutatás alapján leszűrt tanulságok</w:t>
-      </w:r>
-      <w:bookmarkEnd w:id="82"/>
-    </w:p>
-    <w:p>
-      <w:pPr>
-        <w:pStyle w:val="Cmsor3"/>
-      </w:pPr>
-      <w:bookmarkStart w:id="83" w:name="_Toc402464916"/>
-      <w:r>
-        <w:t xml:space="preserve">Milyen lehet egy jó és hasznos </w:t>
-      </w:r>
-      <w:r>
-        <w:t>követelmény</w:t>
-      </w:r>
-      <w:r>
-        <w:t>elemzést támogató</w:t>
-      </w:r>
-      <w:r>
-        <w:t xml:space="preserve"> eszköz</w:t>
-      </w:r>
-      <w:r>
-        <w:t>.</w:t>
-      </w:r>
-      <w:bookmarkEnd w:id="83"/>
-    </w:p>
-    <w:p>
-      <w:pPr>
-        <w:pStyle w:val="Cmsor3"/>
-      </w:pPr>
-      <w:bookmarkStart w:id="84" w:name="_Toc402464917"/>
-      <w:r>
-        <w:t>Az irodalomkutatás alapján milyen egy jó, és modern CASE eszköz</w:t>
-      </w:r>
-      <w:bookmarkEnd w:id="84"/>
-    </w:p>
-    <w:p>
-      <w:r>
-        <w:t>Véleményem szerint a jövő CASE eszközeinek a csoportos munka támogatására kell törekedniük, illetve arra, hogy a szoftverfejlesztés minél nagyobb területét lefedjék, és ezt úgy tegyék, hogy egymással a lehető legnagyobb összhangban működnek.</w:t>
-      </w:r>
-      <w:r>
-        <w:t xml:space="preserve"> Persze emellett a továbbiakban is törekedniük kell</w:t>
-      </w:r>
-      <w:r>
-        <w:t xml:space="preserve"> a munka, mimnél teljesebb, minél hatékonyabb</w:t>
-      </w:r>
-      <w:r>
-        <w:t xml:space="preserve">, a lehető legkevesebb </w:t>
-      </w:r>
-      <w:r>
-        <w:t xml:space="preserve">emberi </w:t>
-      </w:r>
-      <w:r>
-        <w:t>beavatkozást igénylő</w:t>
-      </w:r>
-      <w:r>
-        <w:t>, segítésére.</w:t>
-      </w:r>
-    </w:p>
-    <w:p>
-      <w:pPr>
-        <w:pStyle w:val="Cmsor3"/>
-      </w:pPr>
-      <w:bookmarkStart w:id="85" w:name="_Toc402464918"/>
-      <w:r>
-        <w:lastRenderedPageBreak/>
-        <w:t>A megismert szövegbányászati feladattípusok közül melyek, és milyen formában lehetnek relevánsak egy CASE eszközben</w:t>
-      </w:r>
-      <w:bookmarkEnd w:id="85"/>
-    </w:p>
-    <w:p/>
-    <w:p>
-      <w:pPr>
-        <w:pStyle w:val="Cmsor1"/>
-      </w:pPr>
-      <w:bookmarkStart w:id="86" w:name="_Toc402464919"/>
-      <w:r>
-        <w:t>A rendszerrel szemben támasztott követelmények</w:t>
-      </w:r>
-      <w:bookmarkEnd w:id="86"/>
-    </w:p>
-    <w:p>
-      <w:pPr>
-        <w:pStyle w:val="Cmsor2"/>
-      </w:pPr>
-      <w:bookmarkStart w:id="87" w:name="_Toc402464920"/>
-      <w:r>
-        <w:t>Vázlatos felhasználói követelmények, illetve igények.</w:t>
-      </w:r>
-      <w:bookmarkEnd w:id="87"/>
-    </w:p>
-    <w:p>
-      <w:pPr>
-        <w:rPr>
-          <w:color w:val="FF0000"/>
-        </w:rPr>
-      </w:pPr>
-      <w:r>
-        <w:rPr>
-          <w:color w:val="FF0000"/>
-        </w:rPr>
-        <w:t>(VÁZLATOS)</w:t>
-      </w:r>
-    </w:p>
-    <w:p>
-      <w:r>
-        <w:t xml:space="preserve">A megvalósítandó rendszer egy követelmény specifikációs és követelmény analízist támogató intelligens, elosztott eszköz. </w:t>
-      </w:r>
-    </w:p>
-    <w:p>
-      <w:r>
-        <w:t>Az eszköz kell, hogy rendelkezzen webes felhasználói felülettel, mely lehetőleg minél több platformon helyesen jelenik meg.</w:t>
-      </w:r>
-    </w:p>
-    <w:p>
-      <w:r>
-        <w:t>Könnyen kezelhető és intelligens eszközöket biztosít a követelmény feltárás, elemzés és modellezés megkönnyítésére.</w:t>
-      </w:r>
-    </w:p>
-    <w:p>
-      <w:r>
         <w:t xml:space="preserve">Módot kell adnia a különböző követelmény- és modell elemek egymáshoz való kapcsolására, és a meghatározott kapcsolatok segítségével történő navigálásra, </w:t>
       </w:r>
     </w:p>
@@ -17641,11 +16793,7 @@
     </w:p>
     <w:p>
       <w:r>
-        <w:t xml:space="preserve">Jó lenne, ha a felhasználó által kijelölt elemek környékén megjelenő környezetfüggő menü átlátható módon tartalmazná a legfontosabb teendőket az adott elemen, ezzel </w:t>
-      </w:r>
-      <w:r>
-        <w:lastRenderedPageBreak/>
-        <w:t>elősegítve a kényelmes és hatékony kezelést. Az itt nem megjelenő menüelemek, egy a modern Office programokból megismert szalagmenüben kaphatnának helyet.</w:t>
+        <w:t>Jó lenne, ha a felhasználó által kijelölt elemek környékén megjelenő környezetfüggő menü átlátható módon tartalmazná a legfontosabb teendőket az adott elemen, ezzel elősegítve a kényelmes és hatékony kezelést. Az itt nem megjelenő menüelemek, egy a modern Office programokból megismert szalagmenüben kaphatnának helyet.</w:t>
       </w:r>
     </w:p>
     <w:p>
@@ -17797,18 +16945,48 @@
         <w:rPr>
           <w:b/>
         </w:rPr>
-        <w:t xml:space="preserve">General </w:t>
-      </w:r>
-      <w:proofErr w:type="spellStart"/>
+        <w:t>General Reader</w:t>
+      </w:r>
+      <w:r>
+        <w:t xml:space="preserve"> (általános olvasó) van a hierarchia tetején és a legáltalánosabb jogokkal rendelkezik a rendszeren belül.</w:t>
+      </w:r>
+    </w:p>
+    <w:p>
+      <w:r>
+        <w:t xml:space="preserve">A </w:t>
+      </w:r>
       <w:r>
         <w:rPr>
           <w:b/>
         </w:rPr>
-        <w:t>Reader</w:t>
-      </w:r>
-      <w:proofErr w:type="spellEnd"/>
-      <w:r>
-        <w:t xml:space="preserve"> (általános olvasó) van a hierarchia tetején és a legáltalánosabb jogokkal rendelkezik a rendszeren belül.</w:t>
+        <w:t>Software Architect</w:t>
+      </w:r>
+      <w:r>
+        <w:t xml:space="preserve">, a </w:t>
+      </w:r>
+      <w:r>
+        <w:rPr>
+          <w:b/>
+        </w:rPr>
+        <w:t>Business Analyst</w:t>
+      </w:r>
+      <w:r>
+        <w:t xml:space="preserve">, illetve a </w:t>
+      </w:r>
+      <w:r>
+        <w:rPr>
+          <w:b/>
+        </w:rPr>
+        <w:t>Convention Manager</w:t>
+      </w:r>
+      <w:r>
+        <w:t xml:space="preserve"> az olvasó szerepkört specializálják, az ő funkcionalitását öröklik, illetve saját felelő</w:t>
+      </w:r>
+      <w:r>
+        <w:t>sségi körökkel bővítik. Tehát a</w:t>
+      </w:r>
+      <w:r>
+        <w:t xml:space="preserve"> General Reader lehetősségein felül további jogokkal, és lehetősségekkel rendelkeznek.</w:t>
       </w:r>
     </w:p>
     <w:p>
@@ -17819,108 +16997,22 @@
         <w:rPr>
           <w:b/>
         </w:rPr>
-        <w:t xml:space="preserve">Software </w:t>
-      </w:r>
-      <w:proofErr w:type="spellStart"/>
+        <w:t>Convention Manager</w:t>
+      </w:r>
+      <w:r>
+        <w:t xml:space="preserve"> a rendszerben megjelenő sablonokat, konvenciókat, és megkötéseket olvashatja.</w:t>
+      </w:r>
+    </w:p>
+    <w:p>
+      <w:r>
+        <w:t xml:space="preserve">A </w:t>
+      </w:r>
       <w:r>
         <w:rPr>
           <w:b/>
         </w:rPr>
-        <w:t>Architect</w:t>
-      </w:r>
-      <w:proofErr w:type="spellEnd"/>
-      <w:r>
-        <w:t xml:space="preserve">, a </w:t>
-      </w:r>
-      <w:r>
-        <w:rPr>
-          <w:b/>
-        </w:rPr>
-        <w:t xml:space="preserve">Business </w:t>
-      </w:r>
-      <w:proofErr w:type="spellStart"/>
-      <w:r>
-        <w:rPr>
-          <w:b/>
-        </w:rPr>
-        <w:t>Analyst</w:t>
-      </w:r>
-      <w:proofErr w:type="spellEnd"/>
-      <w:r>
-        <w:t xml:space="preserve">, illetve a </w:t>
-      </w:r>
-      <w:proofErr w:type="spellStart"/>
-      <w:r>
-        <w:rPr>
-          <w:b/>
-        </w:rPr>
-        <w:t>Convention</w:t>
-      </w:r>
-      <w:proofErr w:type="spellEnd"/>
-      <w:r>
-        <w:rPr>
-          <w:b/>
-        </w:rPr>
-        <w:t xml:space="preserve"> Manager</w:t>
-      </w:r>
-      <w:r>
-        <w:t xml:space="preserve"> az olvasó szerepkört specializálják, az ő funkcionalitását öröklik, illetve saját felelő</w:t>
-      </w:r>
-      <w:r>
-        <w:t>sségi körökkel bővítik. Tehát a</w:t>
-      </w:r>
-      <w:r>
-        <w:t xml:space="preserve"> General </w:t>
-      </w:r>
-      <w:proofErr w:type="spellStart"/>
-      <w:r>
-        <w:t>Reader</w:t>
-      </w:r>
-      <w:proofErr w:type="spellEnd"/>
-      <w:r>
-        <w:t xml:space="preserve"> lehetősségein felül további jogokkal, és lehetősségekkel rendelkeznek.</w:t>
-      </w:r>
-    </w:p>
-    <w:p>
-      <w:r>
-        <w:t xml:space="preserve">A </w:t>
-      </w:r>
-      <w:proofErr w:type="spellStart"/>
-      <w:r>
-        <w:rPr>
-          <w:b/>
-        </w:rPr>
-        <w:t>Convention</w:t>
-      </w:r>
-      <w:proofErr w:type="spellEnd"/>
-      <w:r>
-        <w:rPr>
-          <w:b/>
-        </w:rPr>
-        <w:t xml:space="preserve"> Manager</w:t>
-      </w:r>
-      <w:r>
-        <w:t xml:space="preserve"> a rendszerben megjelenő sablonokat, konvenciókat, és megkötéseket olvashatja.</w:t>
-      </w:r>
-    </w:p>
-    <w:p>
-      <w:r>
-        <w:t xml:space="preserve">A </w:t>
-      </w:r>
-      <w:r>
-        <w:rPr>
-          <w:b/>
-        </w:rPr>
-        <w:t xml:space="preserve">Business </w:t>
-      </w:r>
-      <w:proofErr w:type="spellStart"/>
-      <w:r>
-        <w:rPr>
-          <w:b/>
-        </w:rPr>
-        <w:t>Analyst</w:t>
-      </w:r>
-      <w:proofErr w:type="spellEnd"/>
+        <w:t>Business Analyst</w:t>
+      </w:r>
       <w:r>
         <w:t xml:space="preserve"> a felhasználói követelmények feltárására, és szerkesztés</w:t>
       </w:r>
@@ -18006,15 +17098,7 @@
         <w:t>Project Manager</w:t>
       </w:r>
       <w:r>
-        <w:t xml:space="preserve"> a Business </w:t>
-      </w:r>
-      <w:proofErr w:type="spellStart"/>
-      <w:r>
-        <w:t>Analyst</w:t>
-      </w:r>
-      <w:proofErr w:type="spellEnd"/>
-      <w:r>
-        <w:t xml:space="preserve"> leszármazottja is, így a </w:t>
+        <w:t xml:space="preserve"> a Business Analyst leszármazottja is, így a </w:t>
       </w:r>
       <w:r>
         <w:t>magas szintű követelmények szerkesztésére is módja nyílik.</w:t>
@@ -18123,90 +17207,29 @@
         <w:t>A</w:t>
       </w:r>
       <w:r>
-        <w:t xml:space="preserve"> General </w:t>
-      </w:r>
-      <w:proofErr w:type="spellStart"/>
-      <w:r>
-        <w:t>Reader</w:t>
-      </w:r>
-      <w:proofErr w:type="spellEnd"/>
-      <w:r>
-        <w:t xml:space="preserve"> általános olvasási jogokkal rendelkezik, illetve megjegyzéseket is hozzáfűzhet a rendszer elemeihez.</w:t>
-      </w:r>
-    </w:p>
-    <w:p>
-      <w:r>
-        <w:t xml:space="preserve">A Software </w:t>
-      </w:r>
-      <w:proofErr w:type="spellStart"/>
-      <w:r>
-        <w:t>Architect</w:t>
-      </w:r>
-      <w:proofErr w:type="spellEnd"/>
-      <w:r>
-        <w:t xml:space="preserve"> kezeli a rendszerkövetelményeket, míg a Business </w:t>
-      </w:r>
-      <w:proofErr w:type="spellStart"/>
-      <w:r>
-        <w:t>Analyst</w:t>
-      </w:r>
-      <w:proofErr w:type="spellEnd"/>
-      <w:r>
-        <w:t xml:space="preserve"> a felhasználói követelményeket szerkeszti.</w:t>
+        <w:t xml:space="preserve"> General Reader általános olvasási jogokkal rendelkezik, illetve megjegyzéseket is hozzáfűzhet a rendszer elemeihez.</w:t>
+      </w:r>
+    </w:p>
+    <w:p>
+      <w:r>
+        <w:t>A Software Architect kezeli a rendszerkövetelményeket, míg a Business Analyst a felhasználói követelményeket szerkeszti.</w:t>
       </w:r>
     </w:p>
     <w:p>
       <w:r>
         <w:lastRenderedPageBreak/>
-        <w:t xml:space="preserve">Míg a </w:t>
-      </w:r>
-      <w:proofErr w:type="spellStart"/>
-      <w:r>
-        <w:t>Convention</w:t>
-      </w:r>
-      <w:proofErr w:type="spellEnd"/>
-      <w:r>
-        <w:t xml:space="preserve"> Manager olvashatja a céges, illetve a project szintű megszorításokat, addig a </w:t>
-      </w:r>
-      <w:proofErr w:type="spellStart"/>
-      <w:r>
-        <w:t>Company</w:t>
-      </w:r>
-      <w:proofErr w:type="spellEnd"/>
-      <w:r>
-        <w:t xml:space="preserve"> </w:t>
-      </w:r>
-      <w:proofErr w:type="spellStart"/>
-      <w:r>
-        <w:t>Contact</w:t>
-      </w:r>
-      <w:proofErr w:type="spellEnd"/>
-      <w:r>
-        <w:t xml:space="preserve">, illetve a Project Manager </w:t>
-      </w:r>
-      <w:proofErr w:type="spellStart"/>
+        <w:t xml:space="preserve">Míg a Convention Manager olvashatja a céges, illetve a project szintű megszorításokat, addig a Company Contact, illetve a Project Manager </w:t>
+      </w:r>
       <w:r>
         <w:t>s</w:t>
       </w:r>
       <w:r>
-        <w:t>zerkeztheti</w:t>
-      </w:r>
-      <w:proofErr w:type="spellEnd"/>
-      <w:r>
-        <w:t xml:space="preserve"> is a felelősségi körének megfelelő konvenciókat.</w:t>
-      </w:r>
-    </w:p>
-    <w:p>
-      <w:r>
-        <w:t xml:space="preserve">A szerepkörök egy másik ága az </w:t>
-      </w:r>
-      <w:proofErr w:type="spellStart"/>
-      <w:r>
-        <w:t>Administrator</w:t>
-      </w:r>
-      <w:proofErr w:type="spellEnd"/>
-      <w:r>
-        <w:t>, aki a felhasználókat, és azok szerepköreit és jogosultságait kezeli.</w:t>
+        <w:t>zerkeztheti is a felelősségi körének megfelelő konvenciókat.</w:t>
+      </w:r>
+    </w:p>
+    <w:p>
+      <w:r>
+        <w:t>A szerepkörök egy másik ága az Administrator, aki a felhasználókat, és azok szerepköreit és jogosultságait kezeli.</w:t>
       </w:r>
     </w:p>
     <w:p/>
@@ -18243,15 +17266,7 @@
       </w:pPr>
       <w:bookmarkStart w:id="94" w:name="_Toc402464927"/>
       <w:r>
-        <w:t xml:space="preserve">A rendszer kialakítása során felhasználható technológiák </w:t>
-      </w:r>
-      <w:proofErr w:type="gramStart"/>
-      <w:r>
-        <w:t>és</w:t>
-      </w:r>
-      <w:proofErr w:type="gramEnd"/>
-      <w:r>
-        <w:t xml:space="preserve"> jellemzésük</w:t>
+        <w:t>A rendszer kialakítása során felhasználható technológiák és jellemzésük</w:t>
       </w:r>
       <w:bookmarkEnd w:id="94"/>
     </w:p>
@@ -18271,14 +17286,9 @@
       </w:pPr>
       <w:bookmarkStart w:id="96" w:name="_Toc402464929"/>
       <w:r>
-        <w:t>ASP</w:t>
-      </w:r>
-      <w:proofErr w:type="gramStart"/>
-      <w:r>
-        <w:t>.NET</w:t>
+        <w:t>ASP.NET</w:t>
       </w:r>
       <w:bookmarkEnd w:id="96"/>
-      <w:proofErr w:type="gramEnd"/>
     </w:p>
     <w:p>
       <w:pPr>
@@ -18320,13 +17330,8 @@
     </w:p>
     <w:p>
       <w:r>
-        <w:t xml:space="preserve">SVG vagy </w:t>
-      </w:r>
-      <w:proofErr w:type="spellStart"/>
-      <w:r>
-        <w:t>Canvas</w:t>
-      </w:r>
-      <w:proofErr w:type="spellEnd"/>
+        <w:t>SVG vagy Canvas</w:t>
+      </w:r>
     </w:p>
     <w:p>
       <w:pPr>
@@ -18360,14 +17365,9 @@
       </w:pPr>
       <w:bookmarkStart w:id="102" w:name="_Toc402464935"/>
       <w:r>
-        <w:t xml:space="preserve">JavaScript, és a </w:t>
-      </w:r>
-      <w:proofErr w:type="spellStart"/>
-      <w:r>
-        <w:t>TypeScript</w:t>
+        <w:t>JavaScript, és a TypeScript</w:t>
       </w:r>
       <w:bookmarkEnd w:id="102"/>
-      <w:proofErr w:type="spellEnd"/>
     </w:p>
     <w:p>
       <w:pPr>
@@ -18381,23 +17381,13 @@
     </w:p>
     <w:p>
       <w:r>
-        <w:t xml:space="preserve">REST – a </w:t>
-      </w:r>
-      <w:proofErr w:type="spellStart"/>
-      <w:r>
-        <w:t>WinApi</w:t>
-      </w:r>
-      <w:proofErr w:type="spellEnd"/>
-      <w:r>
-        <w:t xml:space="preserve">, illetve egy Javas megoldás; </w:t>
-      </w:r>
-    </w:p>
-    <w:p>
-      <w:proofErr w:type="spellStart"/>
+        <w:t xml:space="preserve">REST – a WinApi, illetve egy Javas megoldás; </w:t>
+      </w:r>
+    </w:p>
+    <w:p>
       <w:r>
         <w:t>SignalR</w:t>
       </w:r>
-      <w:proofErr w:type="spellEnd"/>
     </w:p>
     <w:p>
       <w:pPr>
@@ -19114,50 +18104,18 @@
       <w:bookmarkEnd w:id="128"/>
     </w:p>
     <w:p>
-      <w:proofErr w:type="spellStart"/>
-      <w:r>
-        <w:t>Ian</w:t>
-      </w:r>
-      <w:proofErr w:type="spellEnd"/>
-      <w:r>
-        <w:t xml:space="preserve"> </w:t>
-      </w:r>
-      <w:proofErr w:type="spellStart"/>
-      <w:r>
-        <w:t>Somerwille</w:t>
-      </w:r>
-      <w:proofErr w:type="spellEnd"/>
-      <w:r>
-        <w:t>: Szoftver rendszerek fejlesztése</w:t>
-      </w:r>
-    </w:p>
-    <w:p>
-      <w:r>
-        <w:t xml:space="preserve">Vég Csaba: Alkalmazásfejlesztés </w:t>
-      </w:r>
-      <w:proofErr w:type="gramStart"/>
-      <w:r>
-        <w:t>a</w:t>
-      </w:r>
-      <w:proofErr w:type="gramEnd"/>
-      <w:r>
-        <w:t xml:space="preserve"> </w:t>
-      </w:r>
-      <w:proofErr w:type="spellStart"/>
-      <w:r>
-        <w:t>Unified</w:t>
-      </w:r>
-      <w:proofErr w:type="spellEnd"/>
-      <w:r>
-        <w:t xml:space="preserve"> Modelling </w:t>
-      </w:r>
-      <w:proofErr w:type="spellStart"/>
-      <w:r>
-        <w:t>Language</w:t>
-      </w:r>
-      <w:proofErr w:type="spellEnd"/>
-      <w:r>
-        <w:t xml:space="preserve"> szabványos jelöléseivel</w:t>
+      <w:r>
+        <w:t>Ian Somerwille: Szoftver rendszerek fejlesztése</w:t>
+      </w:r>
+    </w:p>
+    <w:p>
+      <w:r>
+        <w:t>Vég Csaba: Alkalmazásfejlesztés a Unified Modelling Language szabványos jelöléseivel</w:t>
+      </w:r>
+    </w:p>
+    <w:p>
+      <w:r>
+        <w:t>http://hu.wikipedia.org/wiki/Toldal%C3%A9k</w:t>
       </w:r>
     </w:p>
     <w:p/>
@@ -19273,7 +18231,7 @@
           <w:rPr>
             <w:noProof/>
           </w:rPr>
-          <w:t>16</w:t>
+          <w:t>22</w:t>
         </w:r>
         <w:r>
           <w:fldChar w:fldCharType="end"/>
@@ -21077,7 +20035,7 @@
 </file>
 
 <file path=customXml/itemProps1.xml><?xml version="1.0" encoding="utf-8"?>
-<ds:datastoreItem xmlns:ds="http://schemas.openxmlformats.org/officeDocument/2006/customXml" ds:itemID="{F5746064-F747-49E7-9F96-3C9D173E106A}">
+<ds:datastoreItem xmlns:ds="http://schemas.openxmlformats.org/officeDocument/2006/customXml" ds:itemID="{4FF971F7-FCD4-42C6-A5D0-3F78E50F94B6}">
   <ds:schemaRefs>
     <ds:schemaRef ds:uri="http://schemas.openxmlformats.org/officeDocument/2006/bibliography"/>
   </ds:schemaRefs>

--- a/SzakDolgozat.docx
+++ b/SzakDolgozat.docx
@@ -14931,8 +14931,6 @@
       <w:r>
         <w:t xml:space="preserve">Az informatikai rendszerek modellezésére </w:t>
       </w:r>
-      <w:bookmarkStart w:id="37" w:name="_GoBack"/>
-      <w:bookmarkEnd w:id="37"/>
     </w:p>
     <w:p/>
     <w:p/>
@@ -14940,144 +14938,144 @@
       <w:pPr>
         <w:pStyle w:val="Cmsor2"/>
       </w:pPr>
-      <w:bookmarkStart w:id="38" w:name="_Toc402464871"/>
+      <w:bookmarkStart w:id="37" w:name="_Toc402464871"/>
       <w:r>
         <w:t>Követelmény modellezés eszközei</w:t>
       </w:r>
+      <w:bookmarkEnd w:id="37"/>
+    </w:p>
+    <w:p>
+      <w:pPr>
+        <w:pStyle w:val="Cmsor3"/>
+      </w:pPr>
+      <w:bookmarkStart w:id="38" w:name="_Toc402464872"/>
+      <w:r>
+        <w:t>Use Case modell</w:t>
+      </w:r>
       <w:bookmarkEnd w:id="38"/>
     </w:p>
     <w:p>
       <w:pPr>
+        <w:pStyle w:val="Cmsor2"/>
+      </w:pPr>
+      <w:bookmarkStart w:id="39" w:name="_Toc402464873"/>
+      <w:r>
+        <w:t>Az agilis követelménykezelés</w:t>
+      </w:r>
+      <w:bookmarkEnd w:id="39"/>
+    </w:p>
+    <w:p>
+      <w:pPr>
         <w:pStyle w:val="Cmsor3"/>
       </w:pPr>
-      <w:bookmarkStart w:id="39" w:name="_Toc402464872"/>
-      <w:r>
-        <w:t>Use Case modell</w:t>
-      </w:r>
-      <w:bookmarkEnd w:id="39"/>
-    </w:p>
+      <w:bookmarkStart w:id="40" w:name="_Toc402464874"/>
+      <w:r>
+        <w:t>User Stories:</w:t>
+      </w:r>
+      <w:r>
+        <w:t xml:space="preserve"> A</w:t>
+      </w:r>
+      <w:r>
+        <w:t xml:space="preserve"> </w:t>
+      </w:r>
+      <w:r>
+        <w:t xml:space="preserve">használati esetek </w:t>
+      </w:r>
+      <w:r>
+        <w:t>agilis megközelítés</w:t>
+      </w:r>
+      <w:r>
+        <w:t>e</w:t>
+      </w:r>
+      <w:bookmarkEnd w:id="40"/>
+    </w:p>
+    <w:p>
+      <w:r>
+        <w:t>Scenario</w:t>
+      </w:r>
+    </w:p>
+    <w:p/>
     <w:p>
       <w:pPr>
         <w:pStyle w:val="Cmsor2"/>
       </w:pPr>
-      <w:bookmarkStart w:id="40" w:name="_Toc402464873"/>
-      <w:r>
-        <w:t>Az agilis követelménykezelés</w:t>
-      </w:r>
-      <w:bookmarkEnd w:id="40"/>
+      <w:bookmarkStart w:id="41" w:name="_Toc402464875"/>
+      <w:r>
+        <w:t>Szakirány vezéreltség</w:t>
+      </w:r>
+      <w:bookmarkEnd w:id="41"/>
     </w:p>
     <w:p>
       <w:pPr>
         <w:pStyle w:val="Cmsor3"/>
       </w:pPr>
-      <w:bookmarkStart w:id="41" w:name="_Toc402464874"/>
-      <w:r>
-        <w:t>User Stories:</w:t>
-      </w:r>
-      <w:r>
-        <w:t xml:space="preserve"> A</w:t>
-      </w:r>
-      <w:r>
-        <w:t xml:space="preserve"> </w:t>
-      </w:r>
-      <w:r>
-        <w:t xml:space="preserve">használati esetek </w:t>
-      </w:r>
-      <w:r>
-        <w:t>agilis megközelítés</w:t>
-      </w:r>
-      <w:r>
-        <w:t>e</w:t>
-      </w:r>
-      <w:bookmarkEnd w:id="41"/>
-    </w:p>
-    <w:p>
-      <w:r>
-        <w:t>Scenario</w:t>
-      </w:r>
+      <w:bookmarkStart w:id="42" w:name="_Toc402464876"/>
+      <w:r>
+        <w:t>A TDD, DDD, BDD hármas értelmezése</w:t>
+      </w:r>
+      <w:bookmarkEnd w:id="42"/>
+    </w:p>
+    <w:p>
+      <w:pPr>
+        <w:pStyle w:val="Cmsor3"/>
+      </w:pPr>
+      <w:bookmarkStart w:id="43" w:name="_Toc402464877"/>
+      <w:r>
+        <w:t>Szakirány vezérelt tervezés (Domain Driven Design)</w:t>
+      </w:r>
+      <w:bookmarkEnd w:id="43"/>
+    </w:p>
+    <w:p>
+      <w:pPr>
+        <w:pStyle w:val="Cmsor3"/>
+      </w:pPr>
+      <w:bookmarkStart w:id="44" w:name="_Toc402464878"/>
+      <w:r>
+        <w:t>Girkin nyelven leírt követelmények</w:t>
+      </w:r>
+      <w:bookmarkEnd w:id="44"/>
     </w:p>
     <w:p/>
     <w:p>
       <w:pPr>
         <w:pStyle w:val="Cmsor2"/>
       </w:pPr>
-      <w:bookmarkStart w:id="42" w:name="_Toc402464875"/>
-      <w:r>
-        <w:t>Szakirány vezéreltség</w:t>
-      </w:r>
-      <w:bookmarkEnd w:id="42"/>
-    </w:p>
-    <w:p>
-      <w:pPr>
-        <w:pStyle w:val="Cmsor3"/>
-      </w:pPr>
-      <w:bookmarkStart w:id="43" w:name="_Toc402464876"/>
-      <w:r>
-        <w:t>A TDD, DDD, BDD hármas értelmezése</w:t>
-      </w:r>
-      <w:bookmarkEnd w:id="43"/>
-    </w:p>
-    <w:p>
-      <w:pPr>
-        <w:pStyle w:val="Cmsor3"/>
-      </w:pPr>
-      <w:bookmarkStart w:id="44" w:name="_Toc402464877"/>
-      <w:r>
-        <w:t>Szakirány vezérelt tervezés (Domain Driven Design)</w:t>
-      </w:r>
-      <w:bookmarkEnd w:id="44"/>
-    </w:p>
-    <w:p>
-      <w:pPr>
-        <w:pStyle w:val="Cmsor3"/>
-      </w:pPr>
-      <w:bookmarkStart w:id="45" w:name="_Toc402464878"/>
-      <w:r>
-        <w:t>Girkin nyelven leírt követelmények</w:t>
-      </w:r>
-      <w:bookmarkEnd w:id="45"/>
-    </w:p>
-    <w:p/>
-    <w:p>
-      <w:pPr>
-        <w:pStyle w:val="Cmsor2"/>
-      </w:pPr>
-      <w:bookmarkStart w:id="46" w:name="_Toc402464879"/>
+      <w:bookmarkStart w:id="45" w:name="_Toc402464879"/>
       <w:r>
         <w:lastRenderedPageBreak/>
         <w:t>Követelmény formátum sablonok és ajánlások</w:t>
       </w:r>
+      <w:bookmarkEnd w:id="45"/>
+    </w:p>
+    <w:p>
+      <w:pPr>
+        <w:pStyle w:val="Cmsor3"/>
+      </w:pPr>
+      <w:bookmarkStart w:id="46" w:name="_Toc402464880"/>
+      <w:r>
+        <w:t>Felhasználói követelmény sablon</w:t>
+      </w:r>
       <w:bookmarkEnd w:id="46"/>
     </w:p>
     <w:p>
       <w:pPr>
         <w:pStyle w:val="Cmsor3"/>
       </w:pPr>
-      <w:bookmarkStart w:id="47" w:name="_Toc402464880"/>
-      <w:r>
-        <w:t>Felhasználói követelmény sablon</w:t>
+      <w:bookmarkStart w:id="47" w:name="_Toc402464881"/>
+      <w:r>
+        <w:t>Rendszerkövetelmény sablon</w:t>
       </w:r>
       <w:bookmarkEnd w:id="47"/>
     </w:p>
     <w:p>
       <w:pPr>
-        <w:pStyle w:val="Cmsor3"/>
-      </w:pPr>
-      <w:bookmarkStart w:id="48" w:name="_Toc402464881"/>
-      <w:r>
-        <w:t>Rendszerkövetelmény sablon</w:t>
+        <w:pStyle w:val="Cmsor2"/>
+      </w:pPr>
+      <w:bookmarkStart w:id="48" w:name="_Toc402464882"/>
+      <w:r>
+        <w:t>A CASE eszközök</w:t>
       </w:r>
       <w:bookmarkEnd w:id="48"/>
-    </w:p>
-    <w:p>
-      <w:pPr>
-        <w:pStyle w:val="Cmsor2"/>
-      </w:pPr>
-      <w:bookmarkStart w:id="49" w:name="_Toc402464882"/>
-      <w:r>
-        <w:t>A CASE eszközök</w:t>
-      </w:r>
-      <w:bookmarkEnd w:id="49"/>
     </w:p>
     <w:p>
       <w:r>
@@ -15166,7 +15164,7 @@
       <w:pPr>
         <w:pStyle w:val="Cmsor2"/>
       </w:pPr>
-      <w:bookmarkStart w:id="50" w:name="_Toc402464883"/>
+      <w:bookmarkStart w:id="49" w:name="_Toc402464883"/>
       <w:r>
         <w:t>A s</w:t>
       </w:r>
@@ -15176,204 +15174,273 @@
       <w:r>
         <w:t xml:space="preserve"> általánosságában</w:t>
       </w:r>
+      <w:bookmarkEnd w:id="49"/>
+    </w:p>
+    <w:p>
+      <w:r>
+        <w:t>Az emberek, már a kezdeti, ősi civilizációkban is, a szóbeli mellett, jellemzően írásbeli szövegek segítségével tárolták, és adták át egymásnak az ismereteiket. Napjainkban a rögzített tudásanyagainknak</w:t>
+      </w:r>
+      <w:r>
+        <w:t xml:space="preserve"> jelentős hányada</w:t>
+      </w:r>
+      <w:r>
+        <w:t xml:space="preserve"> egyszerű szöveges dokumentumokban található. Ezt a feltevést támasztják alá, többek között a Merill Lynch elemzései is, melyek becslése szerint az üzleti információk körülbelül 85%-a található strukturálatlan, illetve gyengén strukturált szövegekben. Az általunk kezelt szövegek növekvő arányban digitálisan tárolt dokumentumok.</w:t>
+      </w:r>
+    </w:p>
+    <w:p>
+      <w:r>
+        <w:t>Így talán nem meglepő, hogy a szövegek, és f</w:t>
+      </w:r>
+      <w:r>
+        <w:t>őképp a bennük lévő információk</w:t>
+      </w:r>
+      <w:r>
+        <w:t xml:space="preserve"> </w:t>
+      </w:r>
+      <w:r>
+        <w:t>kezelésének hatékonyabbá tétele</w:t>
+      </w:r>
+      <w:r>
+        <w:t xml:space="preserve"> napjaink egyre fontosabbá váló informatikai tevékenysége. Az egyik tudományág mely ezzel foglalkozik, a szövegbányászat.</w:t>
+      </w:r>
+    </w:p>
+    <w:p>
+      <w:r>
+        <w:t>A szövegbányászatot definiálhatjuk úgy, mint szöveges adatokon végzett feldolgozási és elemzési tevékenység, mely</w:t>
+      </w:r>
+      <w:r>
+        <w:t>nek</w:t>
+      </w:r>
+      <w:r>
+        <w:t xml:space="preserve"> célja a dokumentumban rejtett információk feltárása, azonosítása, és elemzése. A szövegbányászat interdiszciplináris szakterület, mely olyan informatikai eszközök mellett, mint a gépi tanulás és a hatékony algoritmusok, a matematika és a nyelvészet eszközeit is felhasználja.</w:t>
+      </w:r>
+    </w:p>
+    <w:p>
+      <w:r>
+        <w:t>A szövegbányászat két nagy alaptípusa a keresés és a rendszerezés. A keresésnél kiválasztjuk azokat a dokumentumokat, ahol egy adott keresőkifejezés előfordul, míg a rendszerezésnél valamilyen kategóriákba vagy előre nem definiált csoportokba soroljuk azokat. A szövegbányászat főbb feladattípusai is ilyen jellegű feladatokat, vagy ezek kombinációját hajtják végre céljaik elérése során.</w:t>
+      </w:r>
+    </w:p>
+    <w:p>
+      <w:r>
+        <w:t>Ezek a főbb feladattípusok a kereséstámogatás é</w:t>
+      </w:r>
+      <w:r>
+        <w:t>s információ-visszakeresés, az i</w:t>
+      </w:r>
+      <w:r>
+        <w:t xml:space="preserve">nformációkinyerés, az osztályozás, a csoportosítás, az összegzéskészítés, a kivonatolás, a válaszkereső rendszerek, a szövegelemzés, és a napjainkban egyre inkább tért nyerő webes tartalomkeresés. </w:t>
+      </w:r>
+      <w:r>
+        <w:t>Ezek közül csak a dolgozat szempontjából leginkább hangsúlyos információkinyerést fogom mélyebben részletezni.</w:t>
+      </w:r>
+    </w:p>
+    <w:p>
+      <w:pPr>
+        <w:pStyle w:val="Cmsor2"/>
+      </w:pPr>
+      <w:bookmarkStart w:id="50" w:name="_Toc402464884"/>
+      <w:r>
+        <w:t>Szövegbányászati előfeldolgozás</w:t>
+      </w:r>
       <w:bookmarkEnd w:id="50"/>
     </w:p>
     <w:p>
       <w:r>
-        <w:t>Az emberek, már a kezdeti, ősi civilizációkban is, a szóbeli mellett, jellemzően írásbeli szövegek segítségével tárolták, és adták át egymásnak az ismereteiket. Napjainkban a rögzített tudásanyagainknak</w:t>
-      </w:r>
-      <w:r>
-        <w:t xml:space="preserve"> jelentős hányada</w:t>
-      </w:r>
-      <w:r>
-        <w:t xml:space="preserve"> egyszerű szöveges dokumentumokban található. Ezt a feltevést támasztják alá, többek között a Merill Lynch elemzései is, melyek becslése szerint az üzleti információk körülbelül 85%-a található strukturálatlan, illetve gyengén strukturált szövegekben. Az általunk kezelt szövegek növekvő arányban digitálisan tárolt dokumentumok.</w:t>
-      </w:r>
-    </w:p>
-    <w:p>
-      <w:r>
-        <w:t>Így talán nem meglepő, hogy a szövegek, és f</w:t>
-      </w:r>
-      <w:r>
-        <w:t>őképp a bennük lévő információk</w:t>
+        <w:t>Számos szöv</w:t>
+      </w:r>
+      <w:r>
+        <w:t>egbányászati feladat megoldható már létező</w:t>
+      </w:r>
+      <w:r>
+        <w:t xml:space="preserve"> adatbányászati esz</w:t>
+      </w:r>
+      <w:r>
+        <w:t>közökkel</w:t>
+      </w:r>
+      <w:r>
+        <w:t xml:space="preserve"> és algoritmusokkal. Ehhez a szöveges adatokat úgy kell transzformálni, olyan alakra kell hozni, h</w:t>
+      </w:r>
+      <w:r>
+        <w:t>ogy ezek a bejáratott eljárások lehetőleg hatékonyan</w:t>
+      </w:r>
+      <w:r>
+        <w:t xml:space="preserve"> képesek legyenek működni </w:t>
+      </w:r>
+      <w:r>
+        <w:lastRenderedPageBreak/>
+        <w:t>rajtuk</w:t>
+      </w:r>
+      <w:r>
+        <w:t>. Ezt a transzformációs lépést szokták előfeldolgozásnak is nevezni. A folyamat végeredménye a dokumentumot reprezentáló modell. Az előfeldolgozás egységesítési, formalizációs és normalizációs feladatokat is tartalmaz.</w:t>
+      </w:r>
+    </w:p>
+    <w:p>
+      <w:pPr>
+        <w:pStyle w:val="Cmsor2"/>
+      </w:pPr>
+      <w:bookmarkStart w:id="51" w:name="_Toc402464885"/>
+      <w:r>
+        <w:t xml:space="preserve">Az előfeldolgozás közben </w:t>
+      </w:r>
+      <w:r>
+        <w:t>fontos</w:t>
       </w:r>
       <w:r>
         <w:t xml:space="preserve"> </w:t>
       </w:r>
       <w:r>
-        <w:t>kezelésének hatékonyabbá tétele</w:t>
-      </w:r>
-      <w:r>
-        <w:t xml:space="preserve"> napjaink egyre fontosabbá váló informatikai tevékenysége. Az egyik tudományág mely ezzel foglalkozik, a szövegbányászat.</w:t>
-      </w:r>
-    </w:p>
-    <w:p>
-      <w:r>
-        <w:t>A szövegbányászatot definiálhatjuk úgy, mint szöveges adatokon végzett feldolgozási és elemzési tevékenység, mely célja a dokumentumban rejtett információk feltárása, azonosítása, és elemzése. A szövegbányászat interdiszciplináris szakterület, mely olyan informatikai eszközök mellett, mint a gépi tanulás és a hatékony algoritmusok, a matematika és a nyelvészet eszközeit is felhasználja.</w:t>
-      </w:r>
-    </w:p>
-    <w:p>
-      <w:r>
-        <w:t>A szövegbányászat két nagy alaptípusa a keresés és a rendszerezés. A keresésnél kiválasztjuk azokat a dokumentumokat, ahol egy adott keresőkifejezés előfordul, míg a rendszerezésnél valamilyen kategóriákba, vagy előre nem definiált csoportokba soroljuk azokat. A szövegbányászat főbb feladattípusai is ilyen jellegű feladatokat, vagy ezek kombinációját hajtják végre céljaik elérése során.</w:t>
-      </w:r>
-    </w:p>
-    <w:p>
-      <w:r>
-        <w:t>Ezek a főbb feladattípusok a kereséstámogatás é</w:t>
-      </w:r>
-      <w:r>
-        <w:t>s információ-visszakeresés, az i</w:t>
-      </w:r>
-      <w:r>
-        <w:t xml:space="preserve">nformációkinyerés, az osztályozás, a csoportosítás, az összegzéskészítés, a kivonatolás, a válaszkereső rendszerek, a szövegelemzés, és a napjainkban egyre inkább tért nyerő webes tartalomkeresés. </w:t>
-      </w:r>
-      <w:r>
-        <w:t>Ezek közül csak a dolgozat szempontjából leginkább hangsúlyos információkinyerést fogom mélyebben részletezni.</w:t>
-      </w:r>
-    </w:p>
-    <w:p>
-      <w:pPr>
-        <w:pStyle w:val="Cmsor2"/>
-      </w:pPr>
-      <w:bookmarkStart w:id="51" w:name="_Toc402464884"/>
-      <w:r>
-        <w:t>Szövegbányászati előfeldolgozás</w:t>
+        <w:t xml:space="preserve">alapvető </w:t>
+      </w:r>
+      <w:r>
+        <w:t>dokumentumjellemzők</w:t>
       </w:r>
       <w:bookmarkEnd w:id="51"/>
     </w:p>
     <w:p>
-      <w:r>
-        <w:t xml:space="preserve">Számos szövegbányászati feladat megoldható, már létező, adatbányászati eszközökkel, és algoritmusokkal. Ehhez a szöveges adatokat úgy kell transzformálni, olyan alakra kell hozni, hogy ezek a bejáratott eljárások, lehetőleg hatékonyan, képesek legyenek </w:t>
-      </w:r>
-      <w:r>
-        <w:lastRenderedPageBreak/>
-        <w:t>működni rajta. Ezt a transzformációs lépést szokták előfeldolgozásnak is nevezni. A folyamat végeredménye a dokumentumot reprezentáló modell. Az előfeldolgozás egységesítési, formalizációs és normalizációs feladatokat is tartalmaz.</w:t>
-      </w:r>
-    </w:p>
-    <w:p>
-      <w:pPr>
-        <w:pStyle w:val="Cmsor2"/>
-      </w:pPr>
-      <w:bookmarkStart w:id="52" w:name="_Toc402464885"/>
-      <w:r>
-        <w:t xml:space="preserve">Az előfeldolgozás közben </w:t>
-      </w:r>
-      <w:r>
-        <w:t>fontos</w:t>
+      <w:pPr>
+        <w:pStyle w:val="Cmsor3"/>
+      </w:pPr>
+      <w:bookmarkStart w:id="52" w:name="_Toc402464886"/>
+      <w:r>
+        <w:t xml:space="preserve">A </w:t>
+      </w:r>
+      <w:r>
+        <w:t>dokumentumot hordozó médium</w:t>
+      </w:r>
+      <w:bookmarkEnd w:id="52"/>
+    </w:p>
+    <w:p>
+      <w:r>
+        <w:t xml:space="preserve">Ha </w:t>
+      </w:r>
+      <w:r>
+        <w:t xml:space="preserve">a médium </w:t>
+      </w:r>
+      <w:r>
+        <w:t xml:space="preserve">digitális, gondoskodni kell az elérhetőségről, ha pedig analóg, akkor előbb digitalizálni kell. </w:t>
+      </w:r>
+      <w:r>
+        <w:t>Ha</w:t>
+      </w:r>
+      <w:r>
+        <w:t xml:space="preserve"> képi, a</w:t>
+      </w:r>
+      <w:r>
+        <w:t>kkor a képen látható szövegeket</w:t>
+      </w:r>
+      <w:r>
+        <w:t xml:space="preserve"> ki kell nyerni, lehetőleg automatikus karakterfelismeréses vagy akár manuális begépeléses módszerrel.</w:t>
+      </w:r>
+    </w:p>
+    <w:p>
+      <w:pPr>
+        <w:pStyle w:val="Cmsor3"/>
+      </w:pPr>
+      <w:bookmarkStart w:id="53" w:name="_Toc402464887"/>
+      <w:r>
+        <w:t>A dokumentum elérési helye</w:t>
+      </w:r>
+      <w:bookmarkEnd w:id="53"/>
+    </w:p>
+    <w:p>
+      <w:r>
+        <w:t xml:space="preserve">A hagyományos világban lehet egy könyvtár egy polca, míg a digitális világban jellemzően lehet egy URL (Uniform Resource Locator) mely egy </w:t>
+      </w:r>
+      <w:r>
+        <w:t>egységes erőforrás-azonosító és</w:t>
+      </w:r>
+      <w:r>
+        <w:t xml:space="preserve"> az interneten keresztüli adatelérésre szolgál, vagy lehet egy háttértárolón egy fájl elérési útvonala. Szövegbányászatnál mindenképpen fon</w:t>
+      </w:r>
+      <w:r>
+        <w:t>tos, hogy rendelkezzünk legalább olvasási</w:t>
+      </w:r>
+      <w:r>
+        <w:t xml:space="preserve"> jogokkal az adott dokumentumon.</w:t>
+      </w:r>
+    </w:p>
+    <w:p>
+      <w:pPr>
+        <w:pStyle w:val="Cmsor3"/>
+      </w:pPr>
+      <w:bookmarkStart w:id="54" w:name="_Toc402464888"/>
+      <w:r>
+        <w:t>A dokumentum m</w:t>
+      </w:r>
+      <w:r>
+        <w:t>érete</w:t>
+      </w:r>
+      <w:bookmarkEnd w:id="54"/>
+    </w:p>
+    <w:p>
+      <w:r>
+        <w:t>A nyers digitális állományok legelterjedtebb általános méretmegadási módja az adattárolón elfoglalt terület alapján, bájt alapon történik. A szövegfá</w:t>
+      </w:r>
+      <w:r>
+        <w:t xml:space="preserve">jlok mérete megadható még a benne </w:t>
+      </w:r>
+      <w:r>
+        <w:t>szereplő karakterek, szavak vagy az oldalaik számával. A szöveges korpuszok méretét a benne szereplő dokumentumok összesített mérete adja.</w:t>
+      </w:r>
+    </w:p>
+    <w:p>
+      <w:r>
+        <w:t>Az előfeldolgozási fázis után a méretet jellemzően szavaik, ritkábban ka</w:t>
+      </w:r>
+      <w:r>
+        <w:t>raktereik számával adhatjuk meg,</w:t>
       </w:r>
       <w:r>
         <w:t xml:space="preserve"> </w:t>
       </w:r>
       <w:r>
-        <w:t xml:space="preserve">alapvető </w:t>
-      </w:r>
-      <w:r>
-        <w:t>dokumentumjellemzők</w:t>
-      </w:r>
-      <w:bookmarkEnd w:id="52"/>
+        <w:t xml:space="preserve">míg </w:t>
+      </w:r>
+      <w:r>
+        <w:t>modellbeli reprezentációjuk méretét olyan</w:t>
+      </w:r>
+      <w:r>
+        <w:t>,</w:t>
+      </w:r>
+      <w:r>
+        <w:t xml:space="preserve"> a felírásukra használt elemek számával jellemzik, mint a tokenek vagy az egyedi szavak száma, esetleg a modell indextömbjének mérete.</w:t>
+      </w:r>
     </w:p>
     <w:p>
       <w:pPr>
         <w:pStyle w:val="Cmsor3"/>
       </w:pPr>
-      <w:bookmarkStart w:id="53" w:name="_Toc402464886"/>
-      <w:r>
-        <w:t xml:space="preserve">A </w:t>
-      </w:r>
-      <w:r>
-        <w:t>dokumentumot hordozó médium</w:t>
-      </w:r>
-      <w:bookmarkEnd w:id="53"/>
-    </w:p>
-    <w:p>
-      <w:r>
-        <w:t xml:space="preserve">Ha digitális, gondoskodni kell az elérhetőségről, ha pedig analóg, akkor előbb digitalizálni kell. </w:t>
-      </w:r>
-      <w:r>
-        <w:t>Ha</w:t>
-      </w:r>
-      <w:r>
-        <w:t xml:space="preserve"> képi, a</w:t>
-      </w:r>
-      <w:r>
-        <w:t>kkor a képen látható szövegeket</w:t>
-      </w:r>
-      <w:r>
-        <w:t xml:space="preserve"> ki kell nyerni, lehetőleg automatikus karakterfelismeréses vagy akár manuális begépeléses módszerrel.</w:t>
+      <w:bookmarkStart w:id="55" w:name="_Toc402464889"/>
+      <w:r>
+        <w:t xml:space="preserve">A dokumentum </w:t>
+      </w:r>
+      <w:r>
+        <w:t>statisztikai jellemzői</w:t>
+      </w:r>
+      <w:bookmarkEnd w:id="55"/>
+    </w:p>
+    <w:p>
+      <w:r>
+        <w:t xml:space="preserve">A későbbi feldolgozás során szükségünk lehet egyes statisztikai adatokra is a dokumentumunkról. A legfontosabb ilyen jellemző lehet a szavak eloszlása, de esetenként fontos lehet még karaktereinek eloszlása, a szóhosszoknak az eloszlása vagy átlaga. </w:t>
+      </w:r>
+      <w:r>
+        <w:t>Ugyanígy fontos lehet a</w:t>
+      </w:r>
+      <w:r>
+        <w:t xml:space="preserve"> magán</w:t>
+      </w:r>
+      <w:r>
+        <w:t>-</w:t>
+      </w:r>
+      <w:r>
+        <w:t xml:space="preserve"> és mássalhangzók száma és eloszlása, vagy a mélyebb nyelvi elemzéssel kideríthető zöngés és zöngétlen magán- illetve mássalhangzók száma, melyekből például következtetni lehet az adott dokumentum nyelvére.</w:t>
       </w:r>
     </w:p>
     <w:p>
       <w:pPr>
         <w:pStyle w:val="Cmsor3"/>
       </w:pPr>
-      <w:bookmarkStart w:id="54" w:name="_Toc402464887"/>
-      <w:r>
-        <w:t>A dokumentum elérési helye</w:t>
-      </w:r>
-      <w:bookmarkEnd w:id="54"/>
-    </w:p>
-    <w:p>
-      <w:r>
-        <w:t xml:space="preserve">A hagyományos világban lehet egy könyvtár egy polca, míg a digitális világban jellemzően lehet egy URL (Uniform Resource Locator) mely egy </w:t>
-      </w:r>
-      <w:r>
-        <w:t>egységes erőforrás-azonosító és</w:t>
-      </w:r>
-      <w:r>
-        <w:t xml:space="preserve"> az interneten keresztüli adatelérésre szolgál, vagy lehet egy háttértárolón egy fájl elérési útvonala. Szövegbányászatnál mindenképpen fon</w:t>
-      </w:r>
-      <w:r>
-        <w:t>tos, hogy rendelkezzünk legalább olvasási</w:t>
-      </w:r>
-      <w:r>
-        <w:t xml:space="preserve"> jogokkal az adott dokumentumon.</w:t>
-      </w:r>
-    </w:p>
-    <w:p>
-      <w:pPr>
-        <w:pStyle w:val="Cmsor3"/>
-      </w:pPr>
-      <w:bookmarkStart w:id="55" w:name="_Toc402464888"/>
-      <w:r>
-        <w:t>A dokumentum m</w:t>
-      </w:r>
-      <w:r>
-        <w:t>érete</w:t>
-      </w:r>
-      <w:bookmarkEnd w:id="55"/>
-    </w:p>
-    <w:p>
-      <w:r>
-        <w:t>A nyers digitális állományok legelterjedtebb általános méretmegadási módja az adattárolón elfoglalt terület alapján, bájt alapon történik. A szövegfájlok mérete megadható még benne szereplő karakterek, szavak vagy az oldalaik számával. A szöveges korpuszok méretét a benne szereplő dokumentumok összesített mérete adja.</w:t>
-      </w:r>
-    </w:p>
-    <w:p>
-      <w:r>
-        <w:t>Az előfeldolgozási fázis után a méretet jellemzően szavaik, ritkábban karaktereik számával adhatjuk meg. A modellbeli reprezentációjuk méretét pedig olyan a felírásukra használt elemek számával jellemzik, mint a tokenek vagy az egyedi szavak száma, esetleg a modell indextömbjének mérete.</w:t>
-      </w:r>
-    </w:p>
-    <w:p>
-      <w:pPr>
-        <w:pStyle w:val="Cmsor3"/>
-      </w:pPr>
-      <w:bookmarkStart w:id="56" w:name="_Toc402464889"/>
-      <w:r>
-        <w:t xml:space="preserve">A dokumentum </w:t>
-      </w:r>
-      <w:r>
-        <w:t>statisztikai jellemzői</w:t>
-      </w:r>
-      <w:bookmarkEnd w:id="56"/>
-    </w:p>
-    <w:p>
-      <w:r>
-        <w:t>A későbbi feldolgozás során szükségünk lehet egyes statisztikai adatokra is a dokumentumunkról. A legfontosabb ilyen jellemző lehet a szavak eloszlása, de esetenként fontos lehet még a karaktereinek eloszlása, a szóhosszoknak az eloszlása vagy átlaga. A magán és mássalhangzók száma és eloszlása, vagy a mélyebb nyelvi elemzéssel kideríthető zöngés és zöngétlen magán- illetve mássalhangzók száma, melyekből például következtetni lehet az adott dokumentum nyelvére.</w:t>
-      </w:r>
-    </w:p>
-    <w:p>
-      <w:pPr>
-        <w:pStyle w:val="Cmsor3"/>
-      </w:pPr>
-      <w:bookmarkStart w:id="57" w:name="_Toc402464890"/>
+      <w:bookmarkStart w:id="56" w:name="_Toc402464890"/>
       <w:r>
         <w:lastRenderedPageBreak/>
         <w:t>A dokumentummal kapcsolatos m</w:t>
@@ -15384,282 +15451,441 @@
       <w:r>
         <w:t>ok</w:t>
       </w:r>
+      <w:bookmarkEnd w:id="56"/>
+    </w:p>
+    <w:p>
+      <w:r>
+        <w:t>A dokumentum adathordozón való tárolásakor keletkeznek metaadatok, mint a keletkezési ideje, az utolsó módosítás ideje, a fájlnév, illetve a hozzáférést módosító attribútumok.</w:t>
+      </w:r>
+    </w:p>
+    <w:p>
+      <w:r>
+        <w:t>Szövegbányászati szempontból egyéb jellemzők is fontosa</w:t>
+      </w:r>
+      <w:r>
+        <w:t>k</w:t>
+      </w:r>
+      <w:r>
+        <w:t>, ilyen például a dokumentum tartalmára vagy a keletkezési körülményeire vonatkozó metaadatok, mint a nyelv, a keletkezési idő/hely, a dokumentum témája vagy más szempont szerinti besorolása, a stílusa, a nyelvezete vagy zsánere. Ezek osztályozáskor vagy csoportosításkor lehetnek segítségünkre. Ezek közül az adatok közül nem áll rendelkezésünkre minden, de néhányat, ha hiányzik, szövegbányászati eszközökkel meg tudunk határozni. A nyelv vagy a téma is lehet ilyen.</w:t>
+      </w:r>
+    </w:p>
+    <w:p>
+      <w:pPr>
+        <w:pStyle w:val="Cmsor3"/>
+      </w:pPr>
+      <w:bookmarkStart w:id="57" w:name="_Toc402464891"/>
+      <w:r>
+        <w:t>A dokumentum f</w:t>
+      </w:r>
+      <w:r>
+        <w:t>ormátuma</w:t>
+      </w:r>
       <w:bookmarkEnd w:id="57"/>
     </w:p>
     <w:p>
       <w:r>
-        <w:t>A dokumentum adathordozón való tárolásakor keletkeznek metaadatok, mint a keletkezési ideje, az utolsó módosítás ideje, a fájlnév, illetve a hozzáférést módosító attribútumok.</w:t>
-      </w:r>
-    </w:p>
-    <w:p>
-      <w:r>
-        <w:t>Szövegbányászati szempontból egyéb jellemzők is fontosa</w:t>
-      </w:r>
-      <w:r>
-        <w:t>k</w:t>
-      </w:r>
-      <w:r>
-        <w:t>, ilyen például a dokumentum tartalmára vagy a keletkezési körülményeire vonatkozó metaadatok, mint a nyelv, a keletkezési idő/hely, a dokumentum témája vagy más szempont szerinti besorolása, a stílusa, a nyelvezete vagy zsánere. Ezek osztályozáskor vagy csoportosításkor lehetnek segítségünkre. Ezek közül az adatok közül nem áll rendelkezésünkre minden, de néhányat, ha hiányzik, szövegbányászati eszközökkel meg tudunk határozni. A nyelv vagy a téma is lehet ilyen.</w:t>
+        <w:t xml:space="preserve">A dokumentum formátumát többnyire a készítésére használt eszköz típusa bekorlátozza. </w:t>
+      </w:r>
+      <w:r>
+        <w:t>Egyes</w:t>
+      </w:r>
+      <w:r>
+        <w:t xml:space="preserve"> eszközök egyszerű szövegként </w:t>
+      </w:r>
+      <w:r>
+        <w:t>(plain text, txt) mentenek, míg</w:t>
+      </w:r>
+      <w:r>
+        <w:t xml:space="preserve"> más</w:t>
+      </w:r>
+      <w:r>
+        <w:t xml:space="preserve"> eszközök formátumai különböző formázási és szerkezetre vonatkozó</w:t>
+      </w:r>
+      <w:r>
+        <w:t xml:space="preserve"> </w:t>
+      </w:r>
+      <w:r>
+        <w:t>adatok, de akár a dokumentum régebbi változatai is lehetnek. Az ilyen tárolási formátumok, a teljesség igénye nélkül, például a doc/docx, a pdf, rtf, de akár a HTML és az XML is ide sorolható.</w:t>
+      </w:r>
+    </w:p>
+    <w:p>
+      <w:r>
+        <w:t>A dokumentum készítői által kiemelt szövegrészek lehetne</w:t>
+      </w:r>
+      <w:r>
+        <w:t>k külön</w:t>
+      </w:r>
+      <w:r>
+        <w:t>böző</w:t>
+      </w:r>
+      <w:r>
+        <w:t xml:space="preserve"> </w:t>
+      </w:r>
+      <w:r>
+        <w:t>formázásúak, mint például a félkövéren szedett, a dőlt vagy az aláhúzott szövegrészek, és lehetnek szerkezetileg meghatározó helyen, mint a különböző szintű címekben, vagy például a webes elérésű dokumentumok az elérési útvonalában is szerepelhetnek. A dokumentumban kiemelt kifejezések a dokumentum szempontjából relevánsabba</w:t>
+      </w:r>
+      <w:r>
+        <w:t>k lehetnek, ezért érdemes lehet</w:t>
+      </w:r>
+      <w:r>
+        <w:t xml:space="preserve"> ezeket az </w:t>
+      </w:r>
+      <w:r>
+        <w:t>információkat</w:t>
+      </w:r>
+      <w:r>
+        <w:t xml:space="preserve"> a modell reprezentációba is átvinni.</w:t>
       </w:r>
     </w:p>
     <w:p>
       <w:pPr>
         <w:pStyle w:val="Cmsor3"/>
       </w:pPr>
-      <w:bookmarkStart w:id="58" w:name="_Toc402464891"/>
-      <w:r>
-        <w:t>A dokumentum f</w:t>
-      </w:r>
-      <w:r>
-        <w:t>ormátuma</w:t>
+      <w:bookmarkStart w:id="58" w:name="_Toc402464892"/>
+      <w:r>
+        <w:t>A dokumentum k</w:t>
+      </w:r>
+      <w:r>
+        <w:t>arakterkódolása</w:t>
       </w:r>
       <w:bookmarkEnd w:id="58"/>
     </w:p>
     <w:p>
       <w:r>
-        <w:t xml:space="preserve">A dokumentum formátumát többnyire a készítésére használt eszköz típusa bekorlátozza. </w:t>
-      </w:r>
-      <w:r>
-        <w:t>Egyes</w:t>
-      </w:r>
-      <w:r>
-        <w:t xml:space="preserve"> eszközök egyszerű szövegként </w:t>
-      </w:r>
-      <w:r>
-        <w:t>(plain text, txt) mentenek, míg</w:t>
-      </w:r>
-      <w:r>
-        <w:t xml:space="preserve"> másik eszközök formátumai különböző formázási és szerkezetre vonatkozó</w:t>
+        <w:t>Az általunk használt adatok különböző karakterkódolásokban fordul</w:t>
+      </w:r>
+      <w:r>
+        <w:t>hatnak elő, hiszen a számítógép</w:t>
+      </w:r>
+      <w:r>
+        <w:t xml:space="preserve"> a szöveges adatokat is kettes számrendszerű számokként tárolja, ezért szükséges annak a meghatározása, hogy egy-egy szám milyen karaktert kódol. </w:t>
+      </w:r>
+    </w:p>
+    <w:p>
+      <w:r>
+        <w:t xml:space="preserve">Az egyik első széles körben használt kódtábla az ASCII (American Standard Code for Information Interchange), amit az Amerikai Egyesült </w:t>
+      </w:r>
+      <w:r>
+        <w:t>Államokban alkottak</w:t>
+      </w:r>
+      <w:r>
+        <w:t xml:space="preserve"> meg</w:t>
+      </w:r>
+      <w:r>
+        <w:t>;</w:t>
+      </w:r>
+      <w:r>
+        <w:t xml:space="preserve"> először hét biten ábrázolt, ami 128 karakter ábrázolását teszi lehetővé, melyek némelyike vezérlő karakter, mint az új sor, vagy a tabulátor, illetve vannak nem látható vezérlő karakterek is melyek a korabeli nyomtatókat vezérelték. Az ASCII 8. bitjét eleinte paritásbitnek szánták, de később általánossá vált, hogy a karakterkészlet </w:t>
+      </w:r>
+      <w:r>
+        <w:t>kibővítésére</w:t>
       </w:r>
       <w:r>
         <w:t xml:space="preserve"> </w:t>
       </w:r>
       <w:r>
-        <w:t>adatok, de akár a dokumentum régebbi változatai is lehetnek. Az ilyen tárolási formátumok, a teljesség igénye nélkül, például a doc/docx, a pdf, rtf, de akár a HTML és az XML is ide sorolható.</w:t>
-      </w:r>
-    </w:p>
-    <w:p>
-      <w:r>
-        <w:t>A dokumentum készítői által kiemelt szövegrészek lehetne</w:t>
-      </w:r>
-      <w:r>
-        <w:t xml:space="preserve">k külön </w:t>
-      </w:r>
-      <w:r>
-        <w:t>formázásúak, mint például a félkövéren szedett, a dőlt, vagy az aláhúzott szövegrészek, és lehetnek szerkezetileg meghatározó helyen, mint a különböző szintű címekben, vagy például a webes elérésű dokumentumok az elérési útvonalában is szerepelhetnek. A dokumentumban kiemelt kifejezések a dokumentum szempontjából relevánsabba</w:t>
-      </w:r>
-      <w:r>
-        <w:t>k lehetnek, ezért érdemes lehet</w:t>
-      </w:r>
-      <w:r>
-        <w:t xml:space="preserve"> ezeket az </w:t>
-      </w:r>
-      <w:r>
-        <w:t>információkat</w:t>
-      </w:r>
-      <w:r>
-        <w:t xml:space="preserve"> a modell reprezentációba is átvinni.</w:t>
-      </w:r>
+        <w:lastRenderedPageBreak/>
+        <w:t>használták.</w:t>
+      </w:r>
+      <w:r>
+        <w:t xml:space="preserve"> </w:t>
+      </w:r>
+      <w:r>
+        <w:t>A</w:t>
+      </w:r>
+      <w:r>
+        <w:t>z így nyert további 128 lehetséges állapottal az ISO 885</w:t>
+      </w:r>
+      <w:r>
+        <w:t>9-1 Latin-1-es kódolás a nyugat-</w:t>
+      </w:r>
+      <w:r>
+        <w:t>európai, míg az ISO 8859-2 inkább a kelet</w:t>
+      </w:r>
+      <w:r>
+        <w:t>-</w:t>
+      </w:r>
+      <w:r>
+        <w:t>európai nyelvek speciális ékezetes karaktereit írja le. Napjainkban egyre inkább az Unicode veszi át a vezető karakterkódolási szabvány szerepét, mely arra hivatott, hogy legyen képes az ismert nyelvek összes karakterét kódolni. Legelterjedtebb megvalósítása az UTF-8, mely változó hosszon kódolja a karaktereket, ezért tömör kódolást biztosít, mindeközben kompatibilis a 7 bites ASCII-vel. A karakterkódolások különbözősége mellett olyan dolgok is nehezí</w:t>
+      </w:r>
+      <w:r>
+        <w:t>tik a feladatunkat, mint hogy a</w:t>
+      </w:r>
+      <w:r>
+        <w:t xml:space="preserve"> sor végének jelölése egyes platformokon eltérhet.</w:t>
+      </w:r>
+    </w:p>
+    <w:p>
+      <w:r>
+        <w:t>Az ismert kódolások részben</w:t>
+      </w:r>
+      <w:r>
+        <w:t xml:space="preserve"> vagy teljesen inkompatibilisek, ezért a konvertálásnál kiemelt kérdés a karakterkódolás, mivel ennek a helytelen használata, a beolvasott szö</w:t>
+      </w:r>
+      <w:r>
+        <w:t>veg torzulásához vezethet</w:t>
+      </w:r>
+      <w:r>
+        <w:t xml:space="preserve"> vagy </w:t>
+      </w:r>
+      <w:r>
+        <w:t xml:space="preserve">az akár teljesen használhatatlanná is válhat. </w:t>
+      </w:r>
+    </w:p>
+    <w:p>
+      <w:r>
+        <w:t>A karakterkódolási információt ese</w:t>
+      </w:r>
+      <w:r>
+        <w:t>tenként maga a fájl tartalmazza;</w:t>
+      </w:r>
+      <w:r>
+        <w:t xml:space="preserve"> ha nem ismerjük, akkor az előfeldolgozás helyessége nem garantálható.</w:t>
+      </w:r>
+    </w:p>
+    <w:p>
+      <w:pPr>
+        <w:pStyle w:val="Cmsor2"/>
+      </w:pPr>
+      <w:bookmarkStart w:id="59" w:name="_Toc402464893"/>
+      <w:r>
+        <w:t>Szövegbányászati modellalkotás</w:t>
+      </w:r>
+      <w:bookmarkEnd w:id="59"/>
     </w:p>
     <w:p>
       <w:pPr>
         <w:pStyle w:val="Cmsor3"/>
       </w:pPr>
-      <w:bookmarkStart w:id="59" w:name="_Toc402464892"/>
-      <w:r>
-        <w:t>A dokumentum k</w:t>
-      </w:r>
-      <w:r>
-        <w:t>arakterkódolása</w:t>
-      </w:r>
-      <w:bookmarkEnd w:id="59"/>
-    </w:p>
-    <w:p>
-      <w:r>
-        <w:t xml:space="preserve">Az általunk használt adatok különböző karakterkódolásokban fordulhatnak elő, hiszen a számítógép, a szöveges adatokat is kettes számrendszerű számokként tárolja, ezért szükséges annak a meghatározása, hogy egy-egy szám milyen karaktert kódol. </w:t>
-      </w:r>
-    </w:p>
-    <w:p>
-      <w:r>
-        <w:t xml:space="preserve">Az egyik első széles körben használt kódtábla az ASCII (American Standard Code for Information Interchange), amit az Amerikai Egyesült </w:t>
-      </w:r>
-      <w:r>
-        <w:t>Államokban alkottak</w:t>
-      </w:r>
-      <w:r>
-        <w:t xml:space="preserve"> meg, először hét biten ábrázolt, ami 128 karakter ábrázolását teszi lehetővé, melyek némelyike vezérlő karakter, mint az új sor, vagy a tabulátor, illetve vannak nem látható vezérlő karakterek is melyek a korabeli nyomtatókat vezérelték. Az ASCII 8. bitjét eleinte paritásbitnek szánták, de később általánossá vált, hogy a karakterkészlet </w:t>
-      </w:r>
-      <w:r>
-        <w:t>kibővítésére</w:t>
+      <w:bookmarkStart w:id="60" w:name="_Toc402464894"/>
+      <w:r>
+        <w:t>Az ismertebb dokumentum reprezentációs modellek bemutatása</w:t>
+      </w:r>
+      <w:bookmarkEnd w:id="60"/>
+    </w:p>
+    <w:p>
+      <w:r>
+        <w:t>A legelterjedtebb modellek jellemzően valamilyen numerikus obj</w:t>
+      </w:r>
+      <w:r>
+        <w:t>ektumok. Ez számos előnnyel jár.</w:t>
       </w:r>
       <w:r>
         <w:t xml:space="preserve"> </w:t>
       </w:r>
       <w:r>
+        <w:t>Az egyik előny</w:t>
+      </w:r>
+      <w:r>
+        <w:t xml:space="preserve"> a kisebb tárolási méret. Ugyanis ha a szavakat </w:t>
+      </w:r>
+      <w:r>
+        <w:t>karakterenként</w:t>
+      </w:r>
+      <w:r>
+        <w:t xml:space="preserve"> letároljuk, és jellemzően egy-két bájtos egy karakter, akkor nagyobb helyet vennénk igénybe, mint a </w:t>
+      </w:r>
+      <w:r>
+        <w:t>numerikus tárolásnál</w:t>
+      </w:r>
+      <w:r>
+        <w:t>, ahol szavanként egy darab 2 vagy 4 bájtos számmal számolunk. Mindemellett, a számok használatának van egy másik jelentős előnye, méghozzá az, hogy matematikai műveleteket</w:t>
+      </w:r>
+      <w:r>
+        <w:t>-</w:t>
+      </w:r>
+      <w:r>
+        <w:t>, és transzformációkat hajthatunk végre az ilyen modelleken. Ráadásul a modellben a matematikai eszközökkel való munka elősegíti a dokumentumok hatékony kezelését.</w:t>
+      </w:r>
+    </w:p>
+    <w:p>
+      <w:r>
+        <w:t>Azt, hogy ténylegesen milyen modellt és adatábrázolást használunk</w:t>
+      </w:r>
+      <w:r>
+        <w:t>,</w:t>
+      </w:r>
+      <w:r>
+        <w:t xml:space="preserve"> befolyásolja a megoldandó feladat típusa. Keresés jellegű feladatoknál egy megfelelő szóelőfordulás táblázat is nagy szolgálatot tehet, míg a rendezés jellegű feladatoknál összetettebb dokumentum összehasonlító módszerekre van szükség.</w:t>
+      </w:r>
+    </w:p>
+    <w:p>
+      <w:r>
+        <w:t>A modellalkotásnál használt három nagy matematikai elméleti megközelítés a halmazelméleti, az algebrai, illetve a valószínűségelmélet alapú. A halmazelmélet alapú modellek jó szolgálatot tehetnek az egyes keresőrendszerekben, hisz kereséskor minden dokumentumra fennáll, hogy része az eredményhalmaznak vagy sem. Az algebrai modellben a dokumentumokat olyan algebrai objektumokként reprezentáljuk</w:t>
+      </w:r>
+      <w:r>
+        <w:t>,</w:t>
+      </w:r>
+      <w:r>
+        <w:t xml:space="preserve"> mint a vektor vagy a mátrix. Ezeket algebrai műveletekkel össze is hasonlíthatj</w:t>
+      </w:r>
+      <w:r>
+        <w:t>uk, ezért ezek már használhatók</w:t>
+      </w:r>
+      <w:r>
+        <w:t xml:space="preserve"> rendszerezési feladatok megoldásánál is. A legelterjedtebb megvalósítása a vektortér modell és annak változatai. A valószínűségi modellben </w:t>
+      </w:r>
+      <w:r>
         <w:lastRenderedPageBreak/>
-        <w:t>használták, az így nyert további 128 lehetséges állapottal az ISO 8859-1 Latin-1-es kódolás a nyugat európai, míg az ISO 8859-2 inkább a kelet európai nyelvek speciális ékezetes karaktereit írja le. Napjainkban egyre inkább az Unicode veszi át a vezető karakterkódolási szabvány szerepét, mely arra hivatott, hogy legyen képes az ismert nyelvek összes karakterét kódolni. Legelterjedtebb megvalósítása az UTF-8, mely változó hosszon kódolja a karaktereket, ezért tömör kódolást biztosít, mindeközben kompatibilis a 7 bites ASCII-vel. A karakterkódolások különbözősége mellett olyan dolgok is nehezí</w:t>
-      </w:r>
-      <w:r>
-        <w:t>tik a feladatunkat, mint hogy a</w:t>
-      </w:r>
-      <w:r>
-        <w:t xml:space="preserve"> sor végének jelölése egyes platformokon eltérhet.</w:t>
-      </w:r>
-    </w:p>
-    <w:p>
-      <w:r>
-        <w:t>Az ismert kódolások részben, vagy teljesen inkompatibilisek, ezért a konvertálásnál kiemelt kérdés a karakterkódolás, mivel ennek a helytelen használata, a beolvasott szö</w:t>
-      </w:r>
-      <w:r>
-        <w:t xml:space="preserve">veg torzulásához vezethet, vagy </w:t>
-      </w:r>
-      <w:r>
-        <w:t xml:space="preserve">az akár teljesen használhatatlanná is válhat. </w:t>
-      </w:r>
-    </w:p>
-    <w:p>
-      <w:r>
-        <w:t>A karakterkódolási információt esetenként maga a fájl tartalmazza, ha nem ismerjük, akkor az előfeldolgozás helyessége nem garantálható.</w:t>
-      </w:r>
-    </w:p>
-    <w:p>
-      <w:pPr>
-        <w:pStyle w:val="Cmsor2"/>
-      </w:pPr>
-      <w:bookmarkStart w:id="60" w:name="_Toc402464893"/>
-      <w:r>
-        <w:t>Szövegbányászati modellalkotás</w:t>
-      </w:r>
-      <w:bookmarkEnd w:id="60"/>
+        <w:t>maguk a dokumentumok valószínűségi események által reprezentáltak, míg a kapcsolataik feltételes valószínűségi becslések eredménye</w:t>
+      </w:r>
+      <w:r>
+        <w:t>i</w:t>
+      </w:r>
+      <w:r>
+        <w:t>. Ezek mellett léteznek komplex függvénytani eszközöket alkalmazó spektrális szövegbányászati modellek is.</w:t>
+      </w:r>
     </w:p>
     <w:p>
       <w:pPr>
         <w:pStyle w:val="Cmsor3"/>
       </w:pPr>
-      <w:bookmarkStart w:id="61" w:name="_Toc402464894"/>
-      <w:r>
-        <w:t>Az ismertebb dokumentum reprezentációs modellek bemutatása</w:t>
+      <w:bookmarkStart w:id="61" w:name="_Toc402464895"/>
+      <w:r>
+        <w:t>A vektortér modell</w:t>
       </w:r>
       <w:bookmarkEnd w:id="61"/>
     </w:p>
     <w:p>
       <w:r>
-        <w:t>A legelterjedtebb modellek jellemzően valamilyen numerikus obj</w:t>
-      </w:r>
-      <w:r>
-        <w:t>ektumok. Ez számos előnnyel jár.</w:t>
+        <w:t>A vektortér modellben hatékonyan meg lehet határozni a dokumentumok távolságát, illetve hasonlóságát. A szövegbányászatnál gyakran élünk különböző intuitív heuris</w:t>
+      </w:r>
+      <w:r>
+        <w:t>ztikákkal, melyek meghatározzák</w:t>
+      </w:r>
+      <w:r>
+        <w:t xml:space="preserve"> az ezeket felhasználó eszközök felhasználhatósági körét és korlátait. A vektortér modellnél azt jelentjük ki intuitív módon, hogy azokat a dokumentumokat tekintjük hasonlónak, melyek szókészlete átfedi egymást, és ennek a hasonlóságnak a mértéke arányos az átfedés mértékével. A modell egy sokdimenziós vektortérben, vektorokkal reprezentálja</w:t>
+      </w:r>
+      <w:r>
+        <w:t xml:space="preserve"> a dokumentumokat. A vektortér</w:t>
+      </w:r>
+      <w:r>
+        <w:t xml:space="preserve"> egyes dimenzióit a dokumentumgyűjtemény egyedi szavai adják. Tehát egy-egy dokumentum a szavaiból álló vektor, abban a vektort</w:t>
+      </w:r>
+      <w:r>
+        <w:t>érben, ahol az egyes szavak a te</w:t>
+      </w:r>
+      <w:r>
+        <w:t xml:space="preserve">ret kifeszítő vektorok. A dokumentumgyűjteményt </w:t>
+      </w:r>
+      <w:r>
+        <w:t>egy</w:t>
+      </w:r>
+      <w:r>
+        <w:t xml:space="preserve"> szó-dokumentum mátrixszal reprezentáljuk. Az eg</w:t>
+      </w:r>
+      <w:r>
+        <w:t>yedi szavak összessége a szótár</w:t>
+      </w:r>
+      <w:r>
+        <w:t xml:space="preserve"> vagy más néven lexikon.</w:t>
+      </w:r>
+    </w:p>
+    <w:p>
+      <w:r>
+        <w:t>Általában a teljes szótár csak egy kis része fordul elő egy-egy dokumentumban, ezért a szó-dokumentum mátrix ritka. Mindemellett az egyedi szavak száma meglehe</w:t>
+      </w:r>
+      <w:r>
+        <w:t>tősen nagy, akár több százezres</w:t>
+      </w:r>
+      <w:r>
+        <w:t xml:space="preserve"> vagy akár milliós nagyságrendet is elérheti. Ezért a mátrix méretét nyelvtechnológiai, illetve matematikai eszközökkel érdemes lehet csökkenteni. A vektortérmodell másik nehézsége az alaphipotézisből származik, miszerint a szavak megléte, illetve száma adja a dokumentu</w:t>
+      </w:r>
+      <w:r>
+        <w:t>mok hasonlóságát. De nem tér ki</w:t>
+      </w:r>
+      <w:r>
+        <w:t xml:space="preserve"> és nem is tárolja a szavak sorrendjére se a szövegen belüli pozícióira vonatkozó információkat. Ezért hívják szózsákmodellnek is. Ez a modell a feladatok nagy részében jól használható, egyszerű és hatékon</w:t>
+      </w:r>
+      <w:r>
+        <w:t>y</w:t>
+      </w:r>
+      <w:r>
+        <w:t xml:space="preserve"> megoldást nyújt. A szósorrend elvesztéséből való hátrányát sokszor más modellekkel való együttes alkalmazásával küszöbölik ki.</w:t>
+      </w:r>
+    </w:p>
+    <w:p>
+      <w:pPr>
+        <w:pStyle w:val="Cmsor3"/>
+      </w:pPr>
+      <w:bookmarkStart w:id="62" w:name="_Toc402464896"/>
+      <w:r>
+        <w:t>A szó-dokumentum mátrix jellemző súlyozási sémái</w:t>
+      </w:r>
+      <w:bookmarkEnd w:id="62"/>
+    </w:p>
+    <w:p>
+      <w:r>
+        <w:t>A legegyszerűbb módszer, ami csak a szó dokumentumbeli esetleges meglétét jelöli, a bináris reprezentáció</w:t>
+      </w:r>
+      <w:r>
+        <w:t>, a</w:t>
+      </w:r>
+      <w:r>
+        <w:t>hol</w:t>
+      </w:r>
+      <w:r>
+        <w:t xml:space="preserve"> is</w:t>
+      </w:r>
+      <w:r>
+        <w:t xml:space="preserve"> a mátrix egy adott dokumentumo</w:t>
+      </w:r>
+      <w:r>
+        <w:t>t reprezentáló oszlopvektorában</w:t>
+      </w:r>
+      <w:r>
+        <w:t xml:space="preserve"> egy adott szóhoz tartozó sorban nullát írunk</w:t>
+      </w:r>
+      <w:r>
+        <w:t xml:space="preserve"> akkor</w:t>
+      </w:r>
+      <w:r>
+        <w:t xml:space="preserve">, ha az adott szó nem szerepel a dokumentumban és egyet, ha igen, </w:t>
+      </w:r>
+      <w:r>
+        <w:t>és nem számít az, hogy hányszor;</w:t>
+      </w:r>
+      <w:r>
+        <w:t xml:space="preserve"> ez az információ elvész. Egy másik egyszerű módszer, ha a súly maga az előfordulások száma. Itt viszont felvetődhet a kérdés, miszerint tényleg </w:t>
+      </w:r>
+      <w:r>
+        <w:t>lineáris-e</w:t>
+      </w:r>
+      <w:r>
+        <w:t xml:space="preserve"> a függés a szó adott dokumentumra vonatkozó relevanciája, és az adott szó előfordulásainak száma között. Tehát egy jóval gyakrabban előforduló szó tényle</w:t>
+      </w:r>
+      <w:r>
+        <w:t>g ugyanilyen mértékben fontos</w:t>
+      </w:r>
+      <w:r>
+        <w:t>-e</w:t>
+      </w:r>
+      <w:r>
+        <w:t>. Az esetek nagy többségében a válasz egyértelműen</w:t>
+      </w:r>
+      <w:r>
+        <w:t>:</w:t>
+      </w:r>
+      <w:r>
+        <w:t xml:space="preserve"> nem</w:t>
+      </w:r>
+      <w:r>
+        <w:t>.</w:t>
       </w:r>
       <w:r>
         <w:t xml:space="preserve"> </w:t>
       </w:r>
       <w:r>
-        <w:t>Az egyik előny</w:t>
-      </w:r>
-      <w:r>
-        <w:t xml:space="preserve"> a kisebb tárolási méret. Ugyanis ha a szavakat </w:t>
-      </w:r>
-      <w:r>
-        <w:t>karakterenként</w:t>
-      </w:r>
-      <w:r>
-        <w:t xml:space="preserve"> letároljuk, és jellemzően egy-két bájtos egy karakter, akkor nagyobb helyet vennénk igénybe, mint a </w:t>
-      </w:r>
-      <w:r>
-        <w:t>numerikus tárolásnál</w:t>
-      </w:r>
-      <w:r>
-        <w:t>, ahol szavanként egy darab 2 vagy 4 bájtos számmal számolunk. Mindemellett, a számok használatának van egy másik jelentős előnye, méghozzá az, hogy matematikai műveleteket, és transzformációkat hajthatunk végre az ilyen modelleken. Ráadásul a modellben a matematikai eszközökkel való munka elősegíti a dokumentumok hatékony kezelését.</w:t>
-      </w:r>
-    </w:p>
-    <w:p>
-      <w:r>
-        <w:t>Azt, hogy ténylegesen milyen modellt és adatábrázolást használunk</w:t>
-      </w:r>
-      <w:r>
-        <w:t>,</w:t>
-      </w:r>
-      <w:r>
-        <w:t xml:space="preserve"> befolyásolja a megoldandó feladat típusa. Keresés jellegű feladatoknál egy megfelelő szóelőfordulás táblázat is nagy szolgálatot tehet, míg a rendezés jellegű feladatoknál összetettebb dokumentum összehasonlító módszerekre van szükség.</w:t>
-      </w:r>
-    </w:p>
-    <w:p>
-      <w:r>
-        <w:t>A modellalkotásnál használt három nagy matematikai elméleti megközelítés a halmazelméleti, az algebrai, illetve a valószínűségelmélet alapú. A halmazelmélet alapú modellek jó szolgálatot tehetnek az egyes keresőrendszerekben, hisz kereséskor minden dokumentumra fennáll, hogy része az eredményhalmaznak, vagy sem. Az algebrai modellben a dokumentumokat olyan algebrai objektumokként reprezentáljuk</w:t>
-      </w:r>
-      <w:r>
-        <w:t>,</w:t>
-      </w:r>
-      <w:r>
-        <w:t xml:space="preserve"> mint a vektor, vagy a mátrix. Ezeket algebrai műveletekkel össze is hasonlíthatjuk, ezért ezek már használhatók, rendszerezési feladatok megoldásánál is. A legelterjedtebb megvalósítása a vektortér modell és annak változatai. A valószínűségi modellben </w:t>
-      </w:r>
-      <w:r>
-        <w:lastRenderedPageBreak/>
-        <w:t>maguk a dokumentumok valószínűségi események által reprezentáltak, míg a kapcsolataik feltételes valószínűségi becslések eredménye. Ezek mellett léteznek komplex függvénytani eszközöket alkalmazó spektrális szövegbányászati modellek is.</w:t>
-      </w:r>
-    </w:p>
-    <w:p>
-      <w:pPr>
-        <w:pStyle w:val="Cmsor3"/>
-      </w:pPr>
-      <w:bookmarkStart w:id="62" w:name="_Toc402464895"/>
-      <w:r>
-        <w:t>A vektortér modell</w:t>
-      </w:r>
-      <w:bookmarkEnd w:id="62"/>
-    </w:p>
-    <w:p>
-      <w:r>
-        <w:t>A vektortér modellben hatékonyan meg lehet határozni a dokumentumok távolságát, illetve hasonlóságát. A szövegbányászatnál gyakran élünk különböző intuitív heurisztikákkal, melyek meghatározzák, az ezeket felhasználó eszközök felhasználhatósági körét és korlátait. A vektortér modellnél azt jelentjük ki intuitív módon, hogy azokat a dokumentumokat tekintjük hasonlónak, melyek szókészlete átfedi egymást, és ennek a hasonlóságnak a mértéke arányos az átfedés mértékével. A modell egy sokdimenziós vektortérben, vektorokkal reprezentálja</w:t>
-      </w:r>
-      <w:r>
-        <w:t xml:space="preserve"> a dokumentumokat. A vektortér</w:t>
-      </w:r>
-      <w:r>
-        <w:t xml:space="preserve"> egyes dimenzióit a dokumentumgyűjtemény egyedi szavai adják. Tehát egy-egy dokumentum a szavaiból álló vektor, abban a vektort</w:t>
-      </w:r>
-      <w:r>
-        <w:t>érben, ahol az egyes szavak a te</w:t>
-      </w:r>
-      <w:r>
-        <w:t>ret kifeszítő vektorok. A dokumentumgyűjteményt a szó-dokumentum mátrixszal reprezentáljuk. Az egyedi szavak összessége a szótár, vagy más néven lexikon.</w:t>
-      </w:r>
-    </w:p>
-    <w:p>
-      <w:r>
-        <w:t>Általában a teljes szótár csak egy kis része fordul elő egy-egy dokumentumban, ezért a szó-dokumentum mátrix ritka. Mindemellett az egyedi szavak száma meglehetősen nagy, akár több százezres, vagy akár milliós nagyságrendet is elérheti. Ezért a mátrix méretét nyelvtechnológiai, illetve matematikai eszközökkel érdemes lehet csökkenteni. A vektortérmodell másik nehézsége az alaphipotézisből származik, miszerint a szavak megléte, illetve száma adja a dokumentumok hasonlóságát. De nem tér ki, és nem is tárolja a szavak sorrendjére se a szövegen belüli pozícióira vonatkozó információkat. Ezért hívják szózsákmodellnek is. Ez a modell a feladatok nagy részében jól használható, egyszerű és hatékon</w:t>
-      </w:r>
-      <w:r>
-        <w:t>y</w:t>
-      </w:r>
-      <w:r>
-        <w:t xml:space="preserve"> megoldást nyújt. A szósorrend elvesztéséből való hátrányát sokszor más modellekkel való együttes alkalmazásával küszöbölik ki.</w:t>
-      </w:r>
-    </w:p>
-    <w:p>
-      <w:pPr>
-        <w:pStyle w:val="Cmsor3"/>
-      </w:pPr>
-      <w:bookmarkStart w:id="63" w:name="_Toc402464896"/>
-      <w:r>
-        <w:t>A szó-dokumentum mátrix jellemző súlyozási sémái</w:t>
-      </w:r>
-      <w:bookmarkEnd w:id="63"/>
-    </w:p>
-    <w:p>
-      <w:r>
-        <w:t xml:space="preserve">A legegyszerűbb módszer, ami csak a szó dokumentumbeli esetleges meglétét jelöli, a bináris reprezentáció. Ahol a mátrix egy adott dokumentumot reprezentáló oszlopvektorában, egy adott szóhoz tartozó sorban nullát írunk, ha az adott szó nem szerepel a dokumentumban és egyet, ha igen, és nem számít az, hogy hányszor, ez az információ elvész. Egy másik egyszerű módszer, ha a súly maga az előfordulások száma. Itt viszont felvetődhet a kérdés, miszerint tényleg </w:t>
-      </w:r>
-      <w:r>
-        <w:t>lineáris-e</w:t>
-      </w:r>
-      <w:r>
-        <w:t xml:space="preserve"> a függés a szó adott dokumentumra vonatkozó relevanciája, és az adott szó előfordulásainak száma között. Tehát egy jóval gyakrabban előforduló szó tényleg ugyanilyen mértékben fontosabb</w:t>
-      </w:r>
-      <w:r>
-        <w:t>-e</w:t>
-      </w:r>
-      <w:r>
-        <w:t xml:space="preserve">. Az esetek nagy többségében a válasz egyértelműen nem, sokkal nagyobb megkülönböztető értéke van, ha az adott szó előfordul a dokumentumban, mint annak, hogy az tízszer, vagy százszor fordul elő. Ezt kiküszöbölendő kezdték el használni a </w:t>
+        <w:t>S</w:t>
+      </w:r>
+      <w:r>
+        <w:t>okkal nagyobb megkülönböztető értéke van, ha az adott szó előfordul a dokumentumb</w:t>
+      </w:r>
+      <w:r>
+        <w:t>an, mint annak, hogy az tízszer</w:t>
+      </w:r>
+      <w:r>
+        <w:t xml:space="preserve"> vagy százszor fordul elő. Ezt kiküszöbölendő kezdték el használni a </w:t>
       </w:r>
       <w:r>
         <w:lastRenderedPageBreak/>
@@ -15732,7 +15958,22 @@
         <w:t xml:space="preserve"> </w:t>
       </w:r>
       <w:r>
-        <w:t xml:space="preserve">képlettel számolhatjuk. Ez a szám megadja, az adott szó ritkaságát, azt hogy a szó megléte, és annak száma mennyire különbözteti meg a dokumentumokat egymástól az adott korpuszban. Az idf (inverse document frequency) súlyozási sémában ennek inverzével számolunk. Maga a dokumentumgyakoriság inverzét számoló egyik elterjedt súlyozási függvény: </w:t>
+        <w:t xml:space="preserve">képlettel </w:t>
+      </w:r>
+      <w:r>
+        <w:t>számolhatjuk. Ez a szám megadja az adott szó ritkaságát</w:t>
+      </w:r>
+      <w:r>
+        <w:t>,</w:t>
+      </w:r>
+      <w:r>
+        <w:t xml:space="preserve"> azt</w:t>
+      </w:r>
+      <w:r>
+        <w:t>,</w:t>
+      </w:r>
+      <w:r>
+        <w:t xml:space="preserve"> hogy a szó megléte és annak száma mennyire különbözteti meg a dokumentumokat egymástól az adott korpuszban. Az idf (inverse document frequency) súlyozási sémában ennek inverzével számolunk. Maga a dokumentumgyakoriság inverzét számoló egyik elterjedt súlyozási függvény: </w:t>
       </w:r>
     </w:p>
     <w:p>
@@ -15796,18 +16037,42 @@
     </w:p>
     <w:p>
       <w:r>
-        <w:t>E mellett számos más képlete, és módosulata létezik, amikre most nem térek ki.</w:t>
-      </w:r>
-    </w:p>
-    <w:p>
-      <w:r>
-        <w:t xml:space="preserve">A tf-idf súlyozás értéke magas lesz a nagy megkülönböztető képességű, adott dokumentumra gyakori, de a korpuszra ritka szavaknál. Alacsonyabb lesz a korpuszban gyakoribb, vagy az adott </w:t>
-      </w:r>
-      <w:r>
-        <w:t>dokumentumban,</w:t>
-      </w:r>
-      <w:r>
-        <w:t xml:space="preserve"> ritkább szavakban, és elhanyagolhatóan alacsony, akár zérus, az olyan szavakban melyek az egész korpuszban gyakran fordulnak elő.</w:t>
+        <w:t>E mellett számos más képlete és módosulata létezik, amikre most nem térek ki.</w:t>
+      </w:r>
+    </w:p>
+    <w:p>
+      <w:r>
+        <w:t>A tf-idf súlyozás értéke magas lesz a nagy megkülönböztető képességű, adott dokumentumra gyakori, de a korpuszra ritka szavaknál. Alacsony</w:t>
+      </w:r>
+      <w:r>
+        <w:t>abb lesz a korpuszban gyakoribb</w:t>
+      </w:r>
+      <w:r>
+        <w:t xml:space="preserve"> vagy az adott </w:t>
+      </w:r>
+      <w:r>
+        <w:t>dokumentumban</w:t>
+      </w:r>
+      <w:r>
+        <w:t xml:space="preserve"> ritkább szavak</w:t>
+      </w:r>
+      <w:r>
+        <w:t>nál</w:t>
+      </w:r>
+      <w:r>
+        <w:t>, és elhany</w:t>
+      </w:r>
+      <w:r>
+        <w:t>agolhatóan alacsony, akár zérus</w:t>
+      </w:r>
+      <w:r>
+        <w:t xml:space="preserve"> az olyan szavak</w:t>
+      </w:r>
+      <w:r>
+        <w:t>nál</w:t>
+      </w:r>
+      <w:r>
+        <w:t xml:space="preserve"> melyek az egész korpuszban gyakran fordulnak elő.</w:t>
       </w:r>
     </w:p>
     <w:p/>
@@ -15815,92 +16080,179 @@
       <w:pPr>
         <w:pStyle w:val="Cmsor3"/>
       </w:pPr>
-      <w:bookmarkStart w:id="64" w:name="_Toc402464897"/>
+      <w:bookmarkStart w:id="63" w:name="_Toc402464897"/>
       <w:r>
         <w:lastRenderedPageBreak/>
         <w:t>Módok a szöveg felbontására, illetve a szótár felépítésére</w:t>
       </w:r>
+      <w:bookmarkEnd w:id="63"/>
+    </w:p>
+    <w:p>
+      <w:r>
+        <w:t xml:space="preserve">Mielőtt felírhatnánk a választott modellbe </w:t>
+      </w:r>
+      <w:r>
+        <w:t xml:space="preserve">a </w:t>
+      </w:r>
+      <w:r>
+        <w:t xml:space="preserve">dokumentumainkat, számos </w:t>
+      </w:r>
+      <w:r>
+        <w:t xml:space="preserve">az </w:t>
+      </w:r>
+      <w:r>
+        <w:t>azt megelőző előfeldolgozási lépésre lehet szükségünk. Az első ilyen lépés a reprezentációs egységekre való bontás. Ez leggyakrabban egyszerű szavakra való bontás, de egyes esetekben, mint például a kivonatolás</w:t>
+      </w:r>
+      <w:r>
+        <w:t>nál</w:t>
+      </w:r>
+      <w:r>
+        <w:t xml:space="preserve"> a dokumentumok bekezdésekre történő, illetve mondat szintű felbontására is szükség van. Ezután a vektortér modell használata előtt meg kell határozni a szótár szavait is. Az összes egyedi szó </w:t>
+      </w:r>
+      <w:r>
+        <w:t>szövegekből való kinyerése után</w:t>
+      </w:r>
+      <w:r>
+        <w:t xml:space="preserve"> célszerű lehet ezek egy kis fontosságú, de esetenként sok</w:t>
+      </w:r>
+      <w:r>
+        <w:t xml:space="preserve"> szót tartalmazó</w:t>
+      </w:r>
+      <w:r>
+        <w:t xml:space="preserve"> részét elhagy</w:t>
+      </w:r>
+      <w:r>
+        <w:t>ni, ezzel jelentősen csökkentve</w:t>
+      </w:r>
+      <w:r>
+        <w:t xml:space="preserve"> az indexelt szavak számát és a vektortér méretét.</w:t>
+      </w:r>
+    </w:p>
+    <w:p>
+      <w:pPr>
+        <w:pStyle w:val="Cmsor3"/>
+      </w:pPr>
+      <w:bookmarkStart w:id="64" w:name="_Toc402464898"/>
+      <w:r>
+        <w:t>A strukturális szegmentálás</w:t>
+      </w:r>
       <w:bookmarkEnd w:id="64"/>
     </w:p>
     <w:p>
       <w:r>
-        <w:t xml:space="preserve">Mielőtt felírhatnánk a választott modellbe a dokumentumainkat, számos </w:t>
-      </w:r>
-      <w:r>
-        <w:t xml:space="preserve">az </w:t>
-      </w:r>
-      <w:r>
-        <w:t>azt megelőző előfeldolgozási lépésre lehet szükségünk. Az első ilyen lépés a reprezentációs egységekre való bontás. Ez leggyakrabban egyszerű szavakra való bontás, de egyes esetekben, mint például a kivonatolás a dokumentumok bekezdésekre történő, illetve mondat szintű felbontására is szükség van. Ezután a vektortér modell használata előtt meg kell határozni a szótár szavait is. Az összes egyedi szó szövegekből való kinyerése után, célszerű lehet ezek egy kis fontosságú, de esetenként sok</w:t>
-      </w:r>
-      <w:r>
-        <w:t xml:space="preserve"> szót tartalmazó</w:t>
-      </w:r>
-      <w:r>
-        <w:t xml:space="preserve"> részét elhagyni, ezzel jelentősen csökkentve, az indexelt szavak számát és a vektortér méretét.</w:t>
+        <w:t>Dokumentumaink szövege számos hierarchiaszintbe sorolható. Ilyen strukturális egységek lehetnek például a kötet, rész</w:t>
+      </w:r>
+      <w:r>
+        <w:t>,</w:t>
+      </w:r>
+      <w:r>
+        <w:t xml:space="preserve"> fejezet, szakasz, pont, illetve a bekezdés</w:t>
+      </w:r>
+      <w:r>
+        <w:t>,</w:t>
+      </w:r>
+      <w:r>
+        <w:t xml:space="preserve"> a mondatok és a szavak. Ezek és az ezekből összeállítható dokumentumtérkép automatikus meghatározása egyes fájlformátumokból kinyerhető információk alapján viszonylag egyszerű feladat is lehet, míg például az egyszerű szövegekből nehézkes, esetenként koránt sem egyértelmű feladat lehet.</w:t>
       </w:r>
     </w:p>
     <w:p>
       <w:pPr>
         <w:pStyle w:val="Cmsor3"/>
       </w:pPr>
-      <w:bookmarkStart w:id="65" w:name="_Toc402464898"/>
-      <w:r>
-        <w:t>A strukturális szegmentálás</w:t>
+      <w:bookmarkStart w:id="65" w:name="_Toc402464899"/>
+      <w:r>
+        <w:t>Mondatokra bontás</w:t>
       </w:r>
       <w:bookmarkEnd w:id="65"/>
     </w:p>
     <w:p>
       <w:r>
-        <w:t>Dokumentumaink szövege számos hierarchiaszintbe sorolható. Ilyen strukturális egységek lehetnek például a kötet, rész</w:t>
+        <w:t>S</w:t>
+      </w:r>
+      <w:r>
+        <w:t>zövegeink mondatokra való bontása automatizálható, de</w:t>
+      </w:r>
+      <w:r>
+        <w:t xml:space="preserve"> ez</w:t>
+      </w:r>
+      <w:r>
+        <w:t xml:space="preserve"> nem triviális feladat. Kézenfekvő lenne egyszerűen a mondatvégi írásjeleket nézni, és ezek szerint elszeparálni a mondatokat. Ilyenkor viszont álmondathatárokkal is találkozhatunk, hisz például a pont is előfordulhat </w:t>
+      </w:r>
+      <w:r>
+        <w:t xml:space="preserve">egy </w:t>
+      </w:r>
+      <w:r>
+        <w:t>mondat közepén, rövidítéseknél, sorszámoknál, dátumokban, vagy akár IP-címekben is. A feladat megoldására általában szabály alapú döntési algoritmust alkalmaznak, mely az ilyen téves mondathatárokra utaló, vagy ezeket cáfoló jelekre és tulajdonságokra tartalmaz szabályokat. Ezeket a szabályokat pró</w:t>
+      </w:r>
+      <w:r>
+        <w:t>báljuk illeszteni a</w:t>
+      </w:r>
+      <w:r>
+        <w:t xml:space="preserve"> szövegeinkre. A tulajdonságok lehetnek felszíniek, mint például a jelet követő szó nagy kezdőbetűs e vagy sem, es</w:t>
+      </w:r>
+      <w:r>
+        <w:t>etleg a jel egy szó közepén van-</w:t>
+      </w:r>
+      <w:r>
+        <w:t xml:space="preserve">e stb. Az algoritmus az illesztés mellett kereshet gyakori álmondathatárokat tartalmazó listákban is, mint például a rövidítéslisták. Az ilyen listák nyelvenként eltérőek lehetnek, és időnként a lista karbantartására, frissítésére is szükség lehet. A szabályok tartalmazhatják, hogy a vélt határtól milyen pozícióra elhelyezkedő és milyen jellegű szavakra, vagy pontosabban tokenekre vonatkozik, és szokás megadni hozzájuk egy súly értéket is, hogy amennyiben egy </w:t>
+      </w:r>
+      <w:r>
+        <w:t>vélt mondat</w:t>
+      </w:r>
+      <w:r>
+        <w:t>végre több szabvány is illeszkedik</w:t>
       </w:r>
       <w:r>
         <w:t>,</w:t>
       </w:r>
       <w:r>
-        <w:t xml:space="preserve"> fejezet, szakasz, pont, illetve a bekezdés a mondatok és a szavak. Ezek és az ezekből összeállítható dokumentumtérkép automatikus meghatározása egyes fájlformátumokból kinyerhető információk alapján viszonylag egyszerű feladat is lehet, míg például az egyszerű szövegekből nehézkes, és esetenként koránt sem egyértelmű feladat is lehet.</w:t>
+        <w:t xml:space="preserve"> a nagyobb súllyal rendelkező juthasson érv</w:t>
+      </w:r>
+      <w:r>
+        <w:t>ényre. Legyen szabályrendszerü</w:t>
+      </w:r>
+      <w:r>
+        <w:t>nk bármilyen komplex</w:t>
+      </w:r>
+      <w:r>
+        <w:t xml:space="preserve"> vagy</w:t>
+      </w:r>
+      <w:r>
+        <w:t xml:space="preserve"> kifinomult, előfordul, hogy az algoritmus nem képes jól dönteni, mert a mondat, vagy </w:t>
+      </w:r>
+      <w:r>
+        <w:t xml:space="preserve">az egymás után elhelyezkező </w:t>
+      </w:r>
+      <w:r>
+        <w:t>mondatok értelmezésé</w:t>
+      </w:r>
+      <w:r>
+        <w:t>vel lehet csak jól meghatározni</w:t>
+      </w:r>
+      <w:r>
+        <w:t xml:space="preserve"> a mondatok valódi határát.</w:t>
       </w:r>
     </w:p>
     <w:p>
       <w:pPr>
         <w:pStyle w:val="Cmsor3"/>
       </w:pPr>
-      <w:bookmarkStart w:id="66" w:name="_Toc402464899"/>
-      <w:r>
-        <w:t>Mondatokra bontás</w:t>
-      </w:r>
-      <w:bookmarkEnd w:id="66"/>
-    </w:p>
-    <w:p>
-      <w:r>
-        <w:t xml:space="preserve">A szövegeink mondatokra való bontása automatizálható, de nem triviális feladat. Kézenfekvő lenne egyszerűen a mondatvégi írásjeleket nézni, és ezek szerint elszeparálni a mondatokat. Ilyenkor viszont álmondathatárokkal is találkozhatunk, hisz például a pont is előfordulhat mondat közepén, rövidítéseknél, sorszámoknál, dátumokban, vagy akár IP-címekben is. A feladat megoldására általában szabály alapú döntési algoritmust alkalmaznak, mely az ilyen téves mondathatárokra utaló, vagy ezeket cáfoló jelekre és tulajdonságokra tartalmaz szabályokat. Ezeket a szabályokat próbáljuk illeszteni a szövegeinkre. A tulajdonságok lehetnek felszíniek, mint például a jelet követő szó nagy kezdőbetűs e vagy sem, esetleg a jel egy szó közepén van e, stb. Az algoritmus az illesztés mellett kereshet gyakori álmondathatárokat tartalmazó listákban is, mint például a rövidítéslisták. Az ilyen listák nyelvenként eltérőek lehetnek, és időnként a lista karbantartására, frissítésére is szükség lehet. A szabályok tartalmazhatják, hogy a vélt határtól milyen pozícióra elhelyezkedő és milyen jellegű szavakra, vagy pontosabban tokenekre vonatkozik, és szokás megadni hozzájuk egy súly értéket is, hogy amennyiben egy </w:t>
-      </w:r>
-      <w:r>
-        <w:t>vélt mondat</w:t>
-      </w:r>
-      <w:r>
-        <w:t>végre több szabvány is illeszkedik a nagyobb súllyal rendelkező juthasson érv</w:t>
-      </w:r>
-      <w:r>
-        <w:t>ényre. Legyen a szabályrendszerü</w:t>
-      </w:r>
-      <w:r>
-        <w:t>nk bármilyen komplex, és kifinomult is, előfordul, hogy az algoritmus nem képes jól dönteni, mert a mondat, vagy mondatok értelmezésével lehet csak jól meghatározni, a mondatok valódi határát.</w:t>
-      </w:r>
-    </w:p>
-    <w:p>
-      <w:pPr>
-        <w:pStyle w:val="Cmsor3"/>
-      </w:pPr>
-      <w:bookmarkStart w:id="67" w:name="_Toc402464900"/>
+      <w:bookmarkStart w:id="66" w:name="_Toc402464900"/>
       <w:r>
         <w:lastRenderedPageBreak/>
         <w:t>Tokenizálás</w:t>
       </w:r>
-      <w:bookmarkEnd w:id="67"/>
-    </w:p>
-    <w:p>
-      <w:r>
-        <w:t>A token egy bizonyos karaktersorozat konkrét előfordulása, míg típusnak nevezzük az azonos tokenek osztályát. Így a típusok összessége alapján állítható elő a szótár. Ez a tokenizációs lépés minden lényeges szövegbányászati feladatnál, mind a keresés, mind pedig a rendszerezés jellegűeknél, egy fontos előfeldolgozási lépés. Hisz míg például a keresésénél ezekre illesztünk</w:t>
+      <w:bookmarkEnd w:id="66"/>
+    </w:p>
+    <w:p>
+      <w:r>
+        <w:t>A token egy bizonyos karaktersorozat konkrét előfordulása, míg típusnak nevezzük az azonos tokenek osztályát. Így a típusok összessége alapján állítható elő a szótár. Ez a tokenizációs lépés minden lényeges szövegbányászati feladatnál, mind a keresés, mind pedig a rendszerezés jellegűeknél, egy</w:t>
+      </w:r>
+      <w:r>
+        <w:t>ik</w:t>
+      </w:r>
+      <w:r>
+        <w:t xml:space="preserve"> fontos előfeldolgozási lépés. Hisz míg például a keresésénél ezekre illesztünk</w:t>
       </w:r>
       <w:r>
         <w:t>, és információkinyerésnél</w:t>
@@ -16036,738 +16388,1073 @@
       <w:pPr>
         <w:pStyle w:val="Cmsor3"/>
       </w:pPr>
-      <w:bookmarkStart w:id="68" w:name="_Toc402464901"/>
+      <w:bookmarkStart w:id="67" w:name="_Toc402464901"/>
       <w:r>
         <w:lastRenderedPageBreak/>
         <w:t>Stoppszószűrés</w:t>
       </w:r>
+      <w:bookmarkEnd w:id="67"/>
+    </w:p>
+    <w:p>
+      <w:r>
+        <w:t>Egyes szavak, illetve tokenek nagy számban fordulnak elő a dokumentumgyűjtemény dokumentumaiban és nincsenek sz</w:t>
+      </w:r>
+      <w:r>
+        <w:t>oros kapcsolatba azok témájával;</w:t>
+      </w:r>
+      <w:r>
+        <w:t xml:space="preserve"> ilyenek a névelők, a határozószavak és a névutók. Ezek a stopszavak. A stopszószűrésre vagy azok feldolgozás közbeni kiküszöbölésére láttunk egy matematikai jellegű módszert, a td-idf súlyozás</w:t>
+      </w:r>
+      <w:r>
+        <w:t>t</w:t>
+      </w:r>
+      <w:r>
+        <w:t xml:space="preserve">. Tehát a stopszavakat a tokentípusok előállítása után, különböző dokumentumgyakorisági adataik alapján határozzák meg, majd </w:t>
+      </w:r>
+      <w:r>
+        <w:t xml:space="preserve">ezeket </w:t>
+      </w:r>
+      <w:r>
+        <w:t>a gyakorlatban esetenként manuálisan ellen</w:t>
+      </w:r>
+      <w:r>
+        <w:t>ő</w:t>
+      </w:r>
+      <w:r>
+        <w:t>r</w:t>
+      </w:r>
+      <w:r>
+        <w:t>zi</w:t>
+      </w:r>
+      <w:r>
+        <w:t>k, és ezek egy részét, a feladattól függően elhagyhatják. Napjainkban például keresésénél, esetleg maximum néhány tízes vagy akár tíz alatti</w:t>
+      </w:r>
+      <w:r>
+        <w:t xml:space="preserve"> számú</w:t>
+      </w:r>
+      <w:r>
+        <w:t xml:space="preserve"> szót hagynak el. Míg az elhagyások száma egyes osztályozási és csoportosítási feladatokban ez több százas vagy akár ezres nagyságú is lehet. </w:t>
+      </w:r>
+    </w:p>
+    <w:p>
+      <w:r>
+        <w:t>Ennek</w:t>
+      </w:r>
+      <w:r>
+        <w:t xml:space="preserve"> az az oka, hogy a keresésénél</w:t>
+      </w:r>
+      <w:r>
+        <w:t xml:space="preserve"> az elhagyott stopszavak szerepelhetnek ismert kifejezésekben, különböző irodalmi vagy más művészeti művek címeiben, és elhagyásukkal ezekre való keresés is nehézkessé válna. Az indexállományok tömörítése, illetve a megnövekedett</w:t>
+      </w:r>
+      <w:r>
+        <w:t>,</w:t>
+      </w:r>
+      <w:r>
+        <w:t xml:space="preserve"> egyre olcsóbb tárkapacitás együttesen elérték, hogy az idők folyamán egyre kevesebb és kevesebb stopszót kelljen elhagynunk. Mindeközben a rendezési, és más pontos egyezést nem igénylő feladatoknál, ezek a szavak, konkrét jelentés nélkül, csak megnehezítenék a feldolgozást, nélkülük </w:t>
+      </w:r>
+      <w:r>
+        <w:t>nagymértékben</w:t>
+      </w:r>
+      <w:r>
+        <w:t xml:space="preserve"> lecsökkenhet a reprezentációs modell mérete. Gya</w:t>
+      </w:r>
+      <w:r>
+        <w:t>kran szabják az adott korpuszra</w:t>
+      </w:r>
+      <w:r>
+        <w:t xml:space="preserve"> az elhagyható szavak listáját, így biztosítva a lehető leghatékonyabb és mégis biztonságos feldolgozást.</w:t>
+      </w:r>
+    </w:p>
+    <w:p>
+      <w:pPr>
+        <w:pStyle w:val="Cmsor3"/>
+      </w:pPr>
+      <w:bookmarkStart w:id="68" w:name="_Toc402464902"/>
+      <w:r>
+        <w:t>Lemmatizálás és s</w:t>
+      </w:r>
+      <w:r>
+        <w:t>zótövezés</w:t>
+      </w:r>
       <w:bookmarkEnd w:id="68"/>
     </w:p>
     <w:p>
       <w:r>
-        <w:t>Egyes szavak, illetve tokenek nagy számban fordulnak elő a dokumentumgyűjtemény dokumentumaiban és nincsenek szoros kapcsolatba azok témájával, ilyenek a névelők, a határozószavak, és a névutók. Ezek a stopszavak. A stopszószűrésre, vagy azok feldolgozás közbeni kiküszöbölésére láttunk egy matematikai jellegű módszert, a td-idf súlyozás szerepében. Tehát a stopszavakat a tokentípusok előállítása után, különböző dokumentumgyakorisági adataik alapján határozzák meg, majd a gyakorlatban esetenként manuálisan ellenőriznek, és ezek egy részét, a feladattól függően elhagyhatják. Napjainkban például keresésénél, esetleg maximum néhány tízes vagy akár tíz alatti</w:t>
-      </w:r>
-      <w:r>
-        <w:t xml:space="preserve"> számú</w:t>
-      </w:r>
-      <w:r>
-        <w:t xml:space="preserve"> szót hagynak el. Míg az elhagyások száma egyes osztályozási és csoportosítási feladatokban ez több százas vagy akár ezres nagyságú is lehet. </w:t>
-      </w:r>
-    </w:p>
-    <w:p>
-      <w:r>
-        <w:t>Ennek az az oka, hogy a keresésénél, az elhagyott stopszavak szerepelhetnek ismert kifejezésekben, különböző irodalmi vagy más művészeti művek címeiben, és elhagyásukkal ezekre való keresés is nehézkessé válna. Az indexállományok tömörítése, illetve a megnövekedett</w:t>
+        <w:t>A stopszószűrés mellett léteznek nyelvészeti eszközök is a szótárak szűrés</w:t>
+      </w:r>
+      <w:r>
+        <w:t>ére</w:t>
+      </w:r>
+      <w:r>
+        <w:t xml:space="preserve"> és méretének redukálására. Az alapötlet az, hogy a legtöbb nyelvben vannak a szavaknak különböző módosult alakjai. Ha ezeket a különböző alakokat egy közös alakként tárolnánk, egyes feladatokban elhanyagolható szóalak info</w:t>
+      </w:r>
+      <w:r>
+        <w:t>rmáció elvesztése révén, nagy</w:t>
+      </w:r>
+      <w:r>
+        <w:t>mértékben redukálhatnánk a modell méretét. A csökkentés mértékét befolyásolhatja az adott nyelv morfológiájának gazdagsága. Például</w:t>
+      </w:r>
+      <w:r>
+        <w:t xml:space="preserve"> amíg</w:t>
+      </w:r>
+      <w:r>
+        <w:t xml:space="preserve"> ez a mérték az </w:t>
+      </w:r>
+      <w:r>
+        <w:t>a</w:t>
+      </w:r>
+      <w:r>
+        <w:t xml:space="preserve">ngol nyelvnél megközelítőleg 40-70 százalék között lehet, addig a </w:t>
+      </w:r>
+      <w:r>
+        <w:t>m</w:t>
+      </w:r>
+      <w:r>
+        <w:t xml:space="preserve">agyarnál elérheti akár a 90%-ot is. A lemmatizálás, és a szótövezés is ilyen közös, úgymond kanonikus alakra hozó módszerek. A szó módosult alakjait a </w:t>
+      </w:r>
+      <w:r>
+        <w:t>toldalékok, mint a képző, a jel és a rag</w:t>
+      </w:r>
+      <w:r>
+        <w:t xml:space="preserve"> adják. Ezek a toldalékok </w:t>
+      </w:r>
+      <w:r>
+        <w:t>a szó előtt</w:t>
+      </w:r>
+      <w:r>
+        <w:t xml:space="preserve"> és a szó után is állhatnak, körül is vehetik a szótövet, vagy a magyartól idegen módon, be is ékelődhetnek a s</w:t>
+      </w:r>
+      <w:r>
+        <w:t>zótőbe. A közös alakra hozásnál</w:t>
+      </w:r>
+      <w:r>
+        <w:t xml:space="preserve"> ezeket a toldalékokat igyekszünk valamilyen módon leválasztani az adott szóról.</w:t>
+      </w:r>
+    </w:p>
+    <w:p>
+      <w:r>
+        <w:t>A lemmatizálás közben a szó normalizált szótári alakját</w:t>
       </w:r>
       <w:r>
         <w:t>,</w:t>
       </w:r>
       <w:r>
-        <w:t xml:space="preserve"> egyre olcsóbb tárkapacitás együttesen elérték, hogy az idők folyamán egyre kevesebb és kevesebb stopszót kelljen elhagynunk. Mindeközben a rendezési, és más pontos egyezést nem igénylő feladatoknál, ezek a szavak, konkrét jelentés nélkül, csak megnehezítenék a feldolgozást, nélkülük </w:t>
-      </w:r>
-      <w:r>
-        <w:t>nagymértékben</w:t>
-      </w:r>
-      <w:r>
-        <w:t xml:space="preserve"> lecsökkenhet a reprezentációs modell mérete. Gya</w:t>
-      </w:r>
-      <w:r>
-        <w:t>kran szabják az adott korpuszra</w:t>
-      </w:r>
-      <w:r>
-        <w:t xml:space="preserve"> az elhagyható szavak listáját, így biztosítva a lehető leghatékonyabb</w:t>
+        <w:t xml:space="preserve"> azaz a lemmáját határozzuk meg. Nyelvés</w:t>
+      </w:r>
+      <w:r>
+        <w:t>zeti motivációjú eljárás közben</w:t>
+      </w:r>
+      <w:r>
+        <w:t xml:space="preserve"> mindig értelmes szótári alakot hozunk </w:t>
+      </w:r>
+      <w:r>
+        <w:lastRenderedPageBreak/>
+        <w:t>létre. A lemmatizálás nem egyértelmű, ezért az eredmény több szó is lehet. Például a falunk szó szótári alakj</w:t>
+      </w:r>
+      <w:r>
+        <w:t>a a falu, de lehet a</w:t>
+      </w:r>
+      <w:r>
+        <w:t xml:space="preserve"> fal szó is.</w:t>
+      </w:r>
+    </w:p>
+    <w:p>
+      <w:r>
+        <w:t xml:space="preserve">A szótövezés egyfajta szócsonkolást eredményez. Nem az a célja, hogy értelmes szótári szó jöjjön létre, sokkal inkább az, hogy a kialakított új szó a valódi szövegben is megtalálható legyen. A szótövező eredménye függ az adott algoritmustól. </w:t>
+      </w:r>
+    </w:p>
+    <w:p>
+      <w:r>
+        <w:t>Hasonlítsuk össze néhány példán a két megközelítést. A munkát és a munkám szavak lemmája a munka, szótöve algoritmustól függően a munka, vagy a munká. A ló lemmája a lovak, lovát és maga a ló szavaknak, de ezek szótöve a választott szótövező függvényében lehet a lo vagy a ló is.</w:t>
+      </w:r>
+    </w:p>
+    <w:p>
+      <w:pPr>
+        <w:pStyle w:val="Cmsor2"/>
+      </w:pPr>
+      <w:bookmarkStart w:id="69" w:name="_Toc402464903"/>
+      <w:r>
+        <w:t>Információkinyerés</w:t>
+      </w:r>
+      <w:bookmarkEnd w:id="69"/>
+    </w:p>
+    <w:p>
+      <w:r>
+        <w:t>Az információkinyerésnél (Information Extraction - IE) a fő célunk nagy mennyiségű szövegből kigyűjte</w:t>
+      </w:r>
+      <w:r>
+        <w:t>ni a legfontosabb információkat.</w:t>
+      </w:r>
+      <w:r>
+        <w:t xml:space="preserve"> </w:t>
+      </w:r>
+      <w:r>
+        <w:t>T</w:t>
+      </w:r>
+      <w:r>
+        <w:t>esszük ezt olyan formában, hogy azt később akár egy relációs adatbázisba is beírhatjuk. Tehát a strukturálatlan adatokat kívánjuk valamilyen struktúrában összefoglalni.</w:t>
+      </w:r>
+      <w:r>
+        <w:t xml:space="preserve"> Az információkinyerés n</w:t>
+      </w:r>
+      <w:r>
+        <w:t>apjaink meghatározó szövegbányászati kutatási iránya, hisz kiválóan alkalmas lehet nagy mennyiségű emberi munka kiváltására. Az adatok strukturált formába öntésével segíti a folyamatosan növekvő mennyiségű infor</w:t>
+      </w:r>
+      <w:r>
+        <w:t>mációinkat könnyebben kezelhető</w:t>
+      </w:r>
+      <w:r>
+        <w:t xml:space="preserve"> és jobban áttekinthető, jobban ellenőrizhető és feldolgozható</w:t>
+      </w:r>
+      <w:r>
+        <w:t>v</w:t>
+      </w:r>
+      <w:r>
+        <w:t xml:space="preserve">á tenni. Egyik dinamikusan fejlődő altípusa a nyelvközi információkinyerés (Cross-Language IE), melynél az adatokat </w:t>
+      </w:r>
+      <w:r>
+        <w:t>több különböző nyelvű</w:t>
+      </w:r>
+      <w:r>
+        <w:t xml:space="preserve"> szövegekből is összeszedjük és táblázatba öntjük, majd elég csak a táblázatfejléceket lefordítani a kívánt nyelvre.</w:t>
+      </w:r>
+    </w:p>
+    <w:p>
+      <w:r>
+        <w:t xml:space="preserve">Az információ-kinyerés </w:t>
+      </w:r>
+      <w:r>
+        <w:t>nagy</w:t>
+      </w:r>
+      <w:r>
+        <w:t>mértékben feladatfüggő megoldásokat kíván, mert többnyire csak előre rögzített típusú elemeket vagyunk képesek a szövegekből hatékonyan kinyerni. Fontos lehet ismernünk a felhaszná</w:t>
+      </w:r>
+      <w:r>
+        <w:t>lási szakirány egyes jellemzőit</w:t>
+      </w:r>
+      <w:r>
+        <w:t xml:space="preserve"> ahhoz, hogy kideríthessük, hogy az adott feladat szempontjából mik a leginkább fontos attribútumok, amiket a szövegből ki szeretnénk g</w:t>
+      </w:r>
+      <w:r>
+        <w:t>yűjteni, és azokat milyen módon</w:t>
+      </w:r>
+      <w:r>
+        <w:t xml:space="preserve"> és formában lehet célszerű a felhasználók számára prezentálni. A megoldásunk továbbá függeni fog az alkalmazási terület jellemző korpuszától is.</w:t>
+      </w:r>
+    </w:p>
+    <w:p>
+      <w:pPr>
+        <w:pStyle w:val="Cmsor3"/>
+      </w:pPr>
+      <w:bookmarkStart w:id="70" w:name="_Toc402464904"/>
+      <w:r>
+        <w:t>Az információkinyerés összehasonlítása más főbb feladattípusokkal</w:t>
+      </w:r>
+      <w:bookmarkEnd w:id="70"/>
+    </w:p>
+    <w:p>
+      <w:r>
+        <w:t xml:space="preserve">Az információkinyerés a rendezési alaptípusokkal szemben, nem dokumentumokat akar valamilyen szempont szerint besorolni valamilyen kategóriába, mint az osztályozás, </w:t>
+      </w:r>
+      <w:r>
+        <w:t xml:space="preserve">továbbá </w:t>
+      </w:r>
+      <w:r>
+        <w:t xml:space="preserve">nem célja dokumentumok valamilyen szempont szerinti csoportosítása sem. </w:t>
+      </w:r>
+    </w:p>
+    <w:p>
+      <w:r>
+        <w:t>A keresési alaptípusba tartozó információ-visszakereséssel szemben nem lokalizálja a felhasználó számára az információt,</w:t>
+      </w:r>
+      <w:r>
+        <w:t xml:space="preserve"> és</w:t>
+      </w:r>
+      <w:r>
+        <w:t xml:space="preserve"> nem választja ki a dokumentumkollekció egy kifejezés alapján releváns dokumentumait. Ezzel szemben kiválasztja a feladat </w:t>
+      </w:r>
+      <w:r>
+        <w:lastRenderedPageBreak/>
+        <w:t>szempontjából font</w:t>
+      </w:r>
+      <w:r>
+        <w:t>os dokumentumokat, ezeket önmagukban</w:t>
+      </w:r>
+      <w:r>
+        <w:t xml:space="preserve"> elemzi, és a kivont és formába öntött információkat juttatja vissza a felhasználónak. Az információkinyerő rendszerek feladatfüggőek, míg az információ-visszakeresés problémája és megoldása lehet általános. Így a keresőrends</w:t>
+      </w:r>
+      <w:r>
+        <w:t xml:space="preserve">zerek kialakításához kevesebb </w:t>
+      </w:r>
+      <w:r>
+        <w:t>felhasználási szakterülettel kapcsolatos háttérismeretre van szükségünk. A keresés gyorsabb, és az eredményét a felhasználó manuálisan tekinti át</w:t>
+      </w:r>
+      <w:r>
+        <w:t>.</w:t>
+      </w:r>
+      <w:r>
+        <w:t xml:space="preserve"> </w:t>
+      </w:r>
+      <w:r>
+        <w:t>Í</w:t>
+      </w:r>
+      <w:r>
+        <w:t>gy, ha esetlegesen hibát vét a rendszer annak nincs különösebb kockázata. Ellenben kevesebb munkát igényel a felhasználótól az információ kinyerő által feldolgozott tömörebb adatmennyiség áttekintése. Az információkinyerő rendszerekben gyakran kell a többi feladattípus megoldásait felhasználni.</w:t>
+      </w:r>
+    </w:p>
+    <w:p>
+      <w:pPr>
+        <w:pStyle w:val="Cmsor2"/>
+      </w:pPr>
+      <w:bookmarkStart w:id="71" w:name="_Toc402464905"/>
+      <w:r>
+        <w:t>Az információkinyerés fontosabb részfeladatai</w:t>
+      </w:r>
+      <w:bookmarkEnd w:id="71"/>
+    </w:p>
+    <w:p>
+      <w:r>
+        <w:t>A probléma megoldása során számos</w:t>
       </w:r>
       <w:r>
         <w:t>,</w:t>
       </w:r>
       <w:r>
-        <w:t xml:space="preserve"> és mégis biztonságos feldolgozást.</w:t>
+        <w:t xml:space="preserve"> olykor egymásra épülő feladatot kell végrehajtanunk. Ezek rendre a névelem felismerés, a kereszthivatkozás azonosítás, a szereplők azonosítása, a szere</w:t>
+      </w:r>
+      <w:r>
+        <w:t>plők közti relációk azonosítása</w:t>
+      </w:r>
+      <w:r>
+        <w:t xml:space="preserve"> és az események illesztése.</w:t>
       </w:r>
     </w:p>
     <w:p>
       <w:pPr>
         <w:pStyle w:val="Cmsor3"/>
       </w:pPr>
-      <w:bookmarkStart w:id="69" w:name="_Toc402464902"/>
-      <w:r>
-        <w:t>Lemmatizálás és s</w:t>
-      </w:r>
-      <w:r>
-        <w:t>zótövezés</w:t>
-      </w:r>
-      <w:bookmarkEnd w:id="69"/>
-    </w:p>
-    <w:p>
-      <w:r>
-        <w:t>A stopszószűrés mellett léteznek nyelvészeti eszközök is a szótárak szűrés</w:t>
-      </w:r>
-      <w:r>
-        <w:t>ére</w:t>
-      </w:r>
-      <w:r>
-        <w:t xml:space="preserve"> és méretének redukálására. Az alapötlet az, hogy a legtöbb nyelvben vannak a szavaknak különböző módosult alakjai. Ha ezeket a különböző alakokat egy közös alakként tárolnánk, egyes feladatokban elhanyagolható szóalak info</w:t>
-      </w:r>
-      <w:r>
-        <w:t>rmáció elvesztése révén, nagy</w:t>
-      </w:r>
-      <w:r>
-        <w:t>mértékben redukálhatnánk a modell méretét. A csökkentés mértékét befolyásolhatja az adott nyelv morfológiájának gazdagsága. Például ez a mérték az Angol nyelvnél megközelítőleg 40-70 százalék között lehet, addig a Magyarnál elérheti akár a 90%-ot is. A lemmatizálás, és a szótövezés is ilyen közös, úgymond kanonikus alakra hozó módszerek. A szó módosult alakjait a toldalékok, mint a képző, a jel, és a rag, adják. Ezek a toldalékok a szó előtt, és a szó után is állhatnak, körül is vehetik a szótövet, vagy a magyartól idegen módon, be is ékelődhetnek a szótőbe. A közös alakra hozásnál, ezeket a toldalékokat igyekszünk valamilyen módon leválasztani az adott szóról.</w:t>
-      </w:r>
-    </w:p>
-    <w:p>
-      <w:r>
-        <w:t>A lemmatizálás közben a szó normalizált szótári alakját</w:t>
+      <w:bookmarkStart w:id="72" w:name="_Toc402464906"/>
+      <w:r>
+        <w:t>A névelem felismerés</w:t>
+      </w:r>
+      <w:bookmarkEnd w:id="72"/>
+    </w:p>
+    <w:p>
+      <w:r>
+        <w:t>A névelem, vagy angolul Named Entity, egy</w:t>
       </w:r>
       <w:r>
         <w:t>,</w:t>
       </w:r>
       <w:r>
-        <w:t xml:space="preserve"> azaz a lemmáját határozzuk meg. Nyelvészeti motivációjú eljárás közben, mindig értelmes szótári alakot hozunk </w:t>
+        <w:t xml:space="preserve"> a valóságban előforduló, névvel ellátott objektum-egyed megnevezése. Az ilyen egyed lehet egy személy tulajdonneve, </w:t>
+      </w:r>
+      <w:r>
+        <w:t>egy telefonszám, egy e-mail cím</w:t>
+      </w:r>
+      <w:r>
+        <w:t xml:space="preserve"> vagy bármilyen más azonosító. Ezek felismerése olykor egyszerű reguláris kifejezésekkel történik, de főleg a tulajdonnév-felismerésnek nevezett alfajában bonyolultabb módszerekre is szükség lehet. A tulajdonnév-felismerés problémakörébe nem csak a tényleges tulajdonnevek felismerését szoktuk érteni, </w:t>
+      </w:r>
+      <w:r>
+        <w:t xml:space="preserve">hanem </w:t>
+      </w:r>
+      <w:r>
+        <w:t>különböző együtt kezelendő tokensorozatokat is ide értünk. Például egyes főneveket, mint igazgatóság, vagy bevásárlók</w:t>
+      </w:r>
+      <w:r>
+        <w:t>özpont esetenként érdemes lehet</w:t>
+      </w:r>
+      <w:r>
+        <w:t xml:space="preserve"> a név részeként tekinteni. Manapság a névelem-felismerésre gyakran különböző gépi tanulókat alkalmaznak. Ezek</w:t>
+      </w:r>
+      <w:r>
+        <w:t xml:space="preserve"> a mesterséges intelligencia eszközeit alkalmazó módszerek,</w:t>
+      </w:r>
+      <w:r>
+        <w:t xml:space="preserve"> a névelemeket</w:t>
+      </w:r>
+      <w:r>
+        <w:t xml:space="preserve"> számukra új, de azért a tanulóadatokhoz </w:t>
+      </w:r>
+      <w:r>
+        <w:t>hasonló tulajdonságú szövegeken</w:t>
+      </w:r>
+      <w:r>
+        <w:t xml:space="preserve"> is eredményesen fedezhetik fel.</w:t>
+      </w:r>
+    </w:p>
+    <w:p>
+      <w:r>
+        <w:t>Tová</w:t>
+      </w:r>
+      <w:r>
+        <w:t>bbi példák lehetnek névelemekre</w:t>
+      </w:r>
+      <w:r>
+        <w:t xml:space="preserve"> például hírekben a személyek, helyek, konkrét időpontok, szervezetek, egyes eszközök konkrét megnevezése, de biológiai szövegekben lehetnek akár gének, fajok, fehérjék megnevezései is. A specifikációs szövegekben is előfordulha</w:t>
+      </w:r>
+      <w:r>
+        <w:t>tnak névelemek, különböző cégek</w:t>
+      </w:r>
+      <w:r>
+        <w:t xml:space="preserve"> vagy konkrét személy</w:t>
+      </w:r>
+      <w:r>
+        <w:t>nev</w:t>
+      </w:r>
+      <w:r>
+        <w:t>ek formájában, de ennél jellemzőbb, hogy különböző felhasználói szerepköröket kell jelölnünk.</w:t>
+      </w:r>
+    </w:p>
+    <w:p>
+      <w:pPr>
+        <w:pStyle w:val="Cmsor3"/>
+      </w:pPr>
+      <w:bookmarkStart w:id="73" w:name="_Toc402464907"/>
+      <w:r>
+        <w:t>A szereplők azonosítása</w:t>
+      </w:r>
+      <w:bookmarkEnd w:id="73"/>
+    </w:p>
+    <w:p>
+      <w:r>
+        <w:t>A szövegbányászatban szereplők</w:t>
+      </w:r>
+      <w:r>
+        <w:t>ön</w:t>
+      </w:r>
+      <w:r>
+        <w:t xml:space="preserve"> többnyire, bizonyos előre definiált sablon</w:t>
+      </w:r>
+      <w:r>
+        <w:t>ok</w:t>
+      </w:r>
+      <w:r>
+        <w:t xml:space="preserve">nak megfelelő névelemek előfordulásait értjük. Az ilyen felderítendő szereplők lehetnek </w:t>
       </w:r>
       <w:r>
         <w:lastRenderedPageBreak/>
-        <w:t>létre. A lemmatizálás nem egyértelmű, ezért az eredmény több szó is lehet. Például a falunk szó szótári alakja a falu, de a fal szó is.</w:t>
-      </w:r>
-    </w:p>
-    <w:p>
-      <w:r>
-        <w:t xml:space="preserve">A szótövezés egyfajta szócsonkolást eredményez. Nem az a célja, hogy értelmes szótári szó jöjjön létre, sokkal inkább az, hogy a kialakított új szó a valódi szövegben is megtalálható legyen. A szótövező eredménye függ az adott algoritmustól. </w:t>
-      </w:r>
-    </w:p>
-    <w:p>
-      <w:r>
-        <w:t>Hasonlítsuk össze néhány példán a két megközelítést. A munkát és a munkám szavak lemmája a munka, szótöve algoritmustól függően a munka, vagy a munká. A ló lemmája a lovak, lovát és maga a ló szavaknak, de ezek szótöve a választott szótövező függvényében lehet a lo, vagy a ló is.</w:t>
+        <w:t>például vásárlók, termékek;</w:t>
+      </w:r>
+      <w:r>
+        <w:t xml:space="preserve"> orvosi szövegekben például a betegségek tünetei vagy a gyógyszerek. Tovább</w:t>
+      </w:r>
+      <w:r>
+        <w:t>i gyakori</w:t>
+      </w:r>
+      <w:r>
+        <w:t xml:space="preserve"> felderítendő szereplők</w:t>
+      </w:r>
+      <w:r>
+        <w:t xml:space="preserve"> lehetnek például</w:t>
+      </w:r>
+      <w:r>
+        <w:t xml:space="preserve"> a helység, és a szervezet.</w:t>
+      </w:r>
+      <w:r>
+        <w:t xml:space="preserve"> Gyakran a szereplők konkrét szövegbeli előfordulásait meg is szoktuk jelölni, a szerepnek megfelelő címkével.</w:t>
+      </w:r>
+      <w:r>
+        <w:t xml:space="preserve"> Például LOC jelölést kapnak a szövegben a konkrét helységnevek, ORG címkével látjuk el a szervezetek neveit, és a személynevek a PER címkét kapják.</w:t>
+      </w:r>
+    </w:p>
+    <w:p>
+      <w:r>
+        <w:t>A specifikációs szövegekben szerepl</w:t>
+      </w:r>
+      <w:r>
+        <w:t>őkön</w:t>
+      </w:r>
+      <w:r>
+        <w:t xml:space="preserve"> különböző felhasználói kategóriákat </w:t>
+      </w:r>
+      <w:r>
+        <w:t>értünk. Ezek a szereplők inkább</w:t>
+      </w:r>
+      <w:r>
+        <w:t xml:space="preserve"> mint kategória osztályok</w:t>
+      </w:r>
+      <w:r>
+        <w:t xml:space="preserve"> vagy szerepkörök</w:t>
+      </w:r>
+      <w:r>
+        <w:t xml:space="preserve"> jelennek meg a szövegekben, semmint egyedek közös sablonr</w:t>
+      </w:r>
+      <w:r>
+        <w:t>a illeszkedő sokasága</w:t>
+      </w:r>
+      <w:r>
+        <w:t xml:space="preserve">, ezért </w:t>
+      </w:r>
+      <w:r>
+        <w:t>megtalálásukra</w:t>
+      </w:r>
+      <w:r>
+        <w:t xml:space="preserve"> is némiképp eltérő módot célszerű keresni.</w:t>
+      </w:r>
+    </w:p>
+    <w:p>
+      <w:pPr>
+        <w:pStyle w:val="Cmsor3"/>
+      </w:pPr>
+      <w:bookmarkStart w:id="74" w:name="_Toc402464908"/>
+      <w:r>
+        <w:t>A kereszthivatkozások azonosítása</w:t>
+      </w:r>
+      <w:bookmarkEnd w:id="74"/>
+    </w:p>
+    <w:p>
+      <w:r>
+        <w:t>Ez egy olyan lépés, melyben az azonos egyedre utaló tokensorozatokat és névelemeket rendeljük össze. Ennek egyik válfaja az anaforafeloldás, ami a különböző névmások</w:t>
+      </w:r>
+      <w:r>
+        <w:t>nak</w:t>
+      </w:r>
+      <w:r>
+        <w:t xml:space="preserve"> és utalószavak</w:t>
+      </w:r>
+      <w:r>
+        <w:t>nak</w:t>
+      </w:r>
+      <w:r>
+        <w:t xml:space="preserve"> a megfelelő névelemhez való rendelését jelenti.</w:t>
+      </w:r>
+    </w:p>
+    <w:p>
+      <w:pPr>
+        <w:pStyle w:val="Cmsor3"/>
+      </w:pPr>
+      <w:bookmarkStart w:id="75" w:name="_Toc402464909"/>
+      <w:r>
+        <w:t>A szereplők közti relációk azonosítása</w:t>
+      </w:r>
+      <w:bookmarkEnd w:id="75"/>
+    </w:p>
+    <w:p>
+      <w:r>
+        <w:t>Ebben a lépésben az a célunk, hogy az előre meghatározott, és felderített szereplők közti kapcsolatokat ismerjünk fel.</w:t>
+      </w:r>
+    </w:p>
+    <w:p>
+      <w:r>
+        <w:t xml:space="preserve">Például üzleti hírekben vásárló és vásárolt </w:t>
+      </w:r>
+      <w:r>
+        <w:t>áru</w:t>
+      </w:r>
+      <w:r>
+        <w:t>, esetleg az ár</w:t>
+      </w:r>
+      <w:r>
+        <w:t>u</w:t>
+      </w:r>
+      <w:r>
+        <w:t>hoz t</w:t>
+      </w:r>
+      <w:r>
+        <w:t>artozó ár meghatározása</w:t>
+      </w:r>
+      <w:r>
+        <w:t xml:space="preserve"> vagy orvosi folyóiratokban lehet egy adott betegség, és az azt gyógyító gyógyszer összerendelése. Specifikációkban ilyen feladat lehet egyes aktorok és az általuk végezhető használati esetek összerendelése, esetlegesen egyes használati esetek és </w:t>
+      </w:r>
+      <w:r>
+        <w:t>szereplők</w:t>
+      </w:r>
+      <w:r>
+        <w:t xml:space="preserve"> egymás közti viszonyainak feltárása.</w:t>
+      </w:r>
+    </w:p>
+    <w:p>
+      <w:pPr>
+        <w:pStyle w:val="Cmsor3"/>
+      </w:pPr>
+      <w:bookmarkStart w:id="76" w:name="_Toc402464910"/>
+      <w:r>
+        <w:t>Események felfedése és illesztése részfeladat</w:t>
+      </w:r>
+      <w:bookmarkEnd w:id="76"/>
+    </w:p>
+    <w:p>
+      <w:r>
+        <w:t>Esemény</w:t>
+      </w:r>
+      <w:r>
+        <w:t>en</w:t>
+      </w:r>
+      <w:r>
+        <w:t xml:space="preserve"> t</w:t>
+      </w:r>
+      <w:r>
+        <w:t>öbbnyire egy bizonyos történést</w:t>
+      </w:r>
+      <w:r>
+        <w:t xml:space="preserve"> vagy cselekvést értünk. Az ilyen események szövegeinkben gyakran igék formájában jelennek meg, és fontos lehet az azonosításuk. Miután az összes eddigi részfeladatot elvégeztük, rendelkezünk előre definiált események konkrét dokumentumbeli előfordulásával, illetve az azokhoz köthető szereplőkkel, és köztük fennálló különböző kapcsolatokkal. Ebben a lépésben pedig megoldást adunk arra, hogy ezek alapján különböző kérdésekre válaszolhasson a rendszer. </w:t>
+      </w:r>
+    </w:p>
+    <w:p>
+      <w:r>
+        <w:t>Ilyen kérdések lehetnek</w:t>
+      </w:r>
+      <w:r>
+        <w:t xml:space="preserve"> például</w:t>
+      </w:r>
+      <w:r>
+        <w:t>, hogy egy konkrét piaci szereplő milyen termékeket vett egy adott évben, vagy a szoftverkövetelmények területén</w:t>
+      </w:r>
+      <w:r>
+        <w:t xml:space="preserve"> az</w:t>
+      </w:r>
+      <w:r>
+        <w:t>, hogy egy adott használati esetben mely szereplők vehetnek részt, vagy éppen fordítva, egy adott aktor milyen feladatokat végezhet az adott szoftverrendszeren.</w:t>
       </w:r>
     </w:p>
     <w:p>
       <w:pPr>
         <w:pStyle w:val="Cmsor2"/>
       </w:pPr>
-      <w:bookmarkStart w:id="70" w:name="_Toc402464903"/>
-      <w:r>
-        <w:t>Információkinyerés</w:t>
-      </w:r>
-      <w:bookmarkEnd w:id="70"/>
-    </w:p>
-    <w:p>
-      <w:r>
-        <w:t>Az információkinyerésnél (Information Extraction - IE) a fő célunk nagy mennyiségű szövegből kigyűjteni a legfontosabb információkat, tesszük ezt olyan formában, hogy azt később akár egy relációs adatbázisba is beírhatjuk. Tehát a strukturálatlan adatokat kívánjuk valamilyen struktúrában összefoglalni.</w:t>
-      </w:r>
-      <w:r>
-        <w:t xml:space="preserve"> Az információkinyerés n</w:t>
-      </w:r>
-      <w:r>
-        <w:t xml:space="preserve">apjaink meghatározó szövegbányászati kutatási iránya, hisz kiválóan alkalmas lehet nagy mennyiségű emberi munka kiváltására. Az adatok strukturált formába öntésével segíti a folyamatosan növekvő mennyiségű információinkat könnyebben kezelhető, és jobban áttekinthető, jobban ellenőrizhető és feldolgozhatóbbá tenni. Egyik dinamikusan fejlődő altípusa a nyelvközi információkinyerés (Cross-Language IE), melynél az adatokat </w:t>
-      </w:r>
-      <w:r>
-        <w:t>több különböző nyelvű</w:t>
-      </w:r>
-      <w:r>
-        <w:t xml:space="preserve"> szövegekből is összeszedjük, és táblázatba öntjük, majd elég csak a táblázatfejléceket lefordítani a kívánt nyelvre.</w:t>
-      </w:r>
-    </w:p>
-    <w:p>
-      <w:r>
-        <w:t xml:space="preserve">Az információ-kinyerés </w:t>
-      </w:r>
-      <w:r>
-        <w:t>nagy</w:t>
-      </w:r>
-      <w:r>
-        <w:t>mértékben feladatfüggő megoldásokat kíván, mert többnyire csak előre rögzített típusú elemeket vagyunk képesek a szövegekből hatékonyan kinyerni. Fontos lehet ismernünk a felhaszná</w:t>
-      </w:r>
-      <w:r>
-        <w:t>lási szakirány egyes jellemzőit</w:t>
-      </w:r>
-      <w:r>
-        <w:t xml:space="preserve"> ahhoz, hogy kideríthessük, hogy az adott feladat szempontjából mik a leginkább fontos attribútumok, amiket a szövegből ki szeretnénk gyűjteni, és azokat milyen módon, és formában lehet célszerű a felhasználók számára prezentálni. A megoldásunk továbbá függeni fog az alkalmazási terület jellemző korpuszától is.</w:t>
+      <w:bookmarkStart w:id="77" w:name="_Toc402464911"/>
+      <w:r>
+        <w:lastRenderedPageBreak/>
+        <w:t>Az információkinyerés során előfor</w:t>
+      </w:r>
+      <w:r>
+        <w:t>duló főbb nyelvészeti problémák</w:t>
+      </w:r>
+      <w:bookmarkEnd w:id="77"/>
+    </w:p>
+    <w:p>
+      <w:r>
+        <w:t>Az információkinyerő rendszer a működése érdekében szükség szerint számos nyelvtani jellegű problémát old meg.</w:t>
+      </w:r>
+    </w:p>
+    <w:p>
+      <w:r>
+        <w:t>A keresett eseményeket</w:t>
+      </w:r>
+      <w:r>
+        <w:t xml:space="preserve"> vag</w:t>
+      </w:r>
+      <w:r>
+        <w:t>y funkciókat gyakran cselekvést kifejező szavakkal,</w:t>
+      </w:r>
+      <w:r>
+        <w:t xml:space="preserve"> </w:t>
+      </w:r>
+      <w:r>
+        <w:t>általában</w:t>
+      </w:r>
+      <w:r>
+        <w:t xml:space="preserve"> igék</w:t>
+      </w:r>
+      <w:r>
+        <w:t>kel</w:t>
+      </w:r>
+      <w:r>
+        <w:t xml:space="preserve"> írják le. Így fontos lehet ezeknek a szövegben való azonosítása. Előfordulhat, hogy egy szóalakhoz tartozik főnévi értelmezés is, mint például a nyúl szó is lehet egy cselekvést leíró ige, de főnévi értelmében már egy állatot jelöl. Egyértelmű, hogy a két különböző jelentésnek megfelelően, az ilyen szavak különböző feldolgozást is igényelnek. Egyes esetekben az ige helyett névszói frázis fejezi ki az adott cselekvéseket. Ezen feladatokban lehetnek segítségünkre a morfológiai, illetve szófaji elemzések.</w:t>
+      </w:r>
+    </w:p>
+    <w:p>
+      <w:r>
+        <w:t>Az igéknél gyakran el kell dönteni, hogy azok jelen</w:t>
+      </w:r>
+      <w:r>
+        <w:t>-,</w:t>
+      </w:r>
+      <w:r>
+        <w:t xml:space="preserve"> jövő</w:t>
+      </w:r>
+      <w:r>
+        <w:t>-</w:t>
+      </w:r>
+      <w:r>
+        <w:t>, vagy múlt</w:t>
+      </w:r>
+      <w:r>
+        <w:t>-</w:t>
+      </w:r>
+      <w:r>
+        <w:t xml:space="preserve"> idejűek. Fontos lehet továbbá, hogy az </w:t>
+      </w:r>
+      <w:r>
+        <w:t>adott ige módja kijelentő</w:t>
+      </w:r>
+      <w:r>
+        <w:t xml:space="preserve"> vagy feltételes. Emellett a felderített információkról el kell dönteni, hogy állító vagy tagadott értelemben szerepelnek</w:t>
+      </w:r>
+      <w:r>
+        <w:t>-e</w:t>
+      </w:r>
+      <w:r>
+        <w:t xml:space="preserve">. </w:t>
+      </w:r>
+    </w:p>
+    <w:p>
+      <w:r>
+        <w:t>Általában igaz az, hogy a különböző szereplők, események és relációk a nekik megfelelő helyen, a rájuk jellemző mondatrészben találhatóak. Így fontos lehet a mondat</w:t>
+      </w:r>
+      <w:r>
+        <w:t>ok szerkezetének meghatározása</w:t>
+      </w:r>
+      <w:r>
+        <w:t>. Az alany</w:t>
+      </w:r>
+      <w:r>
+        <w:t>,</w:t>
+      </w:r>
+      <w:r>
+        <w:t xml:space="preserve"> az állítmány és a mondat további bővítményei, mint például a tárgy és a hatá</w:t>
+      </w:r>
+      <w:r>
+        <w:t>rozók</w:t>
+      </w:r>
+      <w:r>
+        <w:t xml:space="preserve"> közti kapcsolatok ismerete is hasznos lehet.</w:t>
+      </w:r>
+    </w:p>
+    <w:p>
+      <w:r>
+        <w:t xml:space="preserve">Gyakran fordul elő, hogy az eseménnyel kapcsolatos névelemeket különböző beékelődött főnévi frázisok szeparálják el az eseményt jelző igétől. Fontos lehet ezek </w:t>
+      </w:r>
+      <w:r>
+        <w:t>felismerése</w:t>
+      </w:r>
+      <w:r>
+        <w:t>.</w:t>
+      </w:r>
+    </w:p>
+    <w:p>
+      <w:pPr>
+        <w:pStyle w:val="Cmsor2"/>
+      </w:pPr>
+      <w:bookmarkStart w:id="78" w:name="_Toc402464912"/>
+      <w:r>
+        <w:t>A szabály és a statisztika alapú információkinyerési megközelítések összevetése</w:t>
+      </w:r>
+      <w:bookmarkEnd w:id="78"/>
+    </w:p>
+    <w:p>
+      <w:r>
+        <w:t>A legegyszerűbb mód az entitás</w:t>
+      </w:r>
+      <w:r>
+        <w:t>ok, a relációk</w:t>
+      </w:r>
+      <w:r>
+        <w:t xml:space="preserve"> és a különböző események kinyerésére, ha különböző nyelvi mintákat definiálunk, és ezek segítségével végezzük a kinyerést. Ilyen minta lehet például, ha egy tetszőleges hosszú nagybetűs szót a Kft. rövidítés követ, abból arra következtetünk, hogy a nagybetűs szó egy szervezet típusú névelem. Ennek a megközelítésnek a fő előnye, hogy meglehetősen nagy pontossággal és hatékonyan képes, az előre definiált típusok felfedezésére. </w:t>
+      </w:r>
+      <w:r>
+        <w:t>H</w:t>
+      </w:r>
+      <w:r>
+        <w:t>átránya</w:t>
+      </w:r>
+      <w:r>
+        <w:t xml:space="preserve"> azonban az</w:t>
+      </w:r>
+      <w:r>
+        <w:t>, hogy csak a szabályrendszer által lefedett típusokat deríti</w:t>
+      </w:r>
+      <w:r>
+        <w:t xml:space="preserve"> fel,</w:t>
+      </w:r>
+      <w:r>
+        <w:t xml:space="preserve"> és hogy</w:t>
+      </w:r>
+      <w:r>
+        <w:t xml:space="preserve"> a szabályrendszer</w:t>
+      </w:r>
+      <w:r>
+        <w:t xml:space="preserve"> folyamatos karbantartást igényel. A gyakorlatban az ilyen szabályokkal általában nehéz komplexebb problémákra jól működő megoldást adni. Ennek a fő okai, hogy a nyelvekben ugyanazt az információt többféleképpen is kifejezhetjük, minden lehet</w:t>
+      </w:r>
+      <w:r>
+        <w:t>őség lefedésére irreálisan nagy</w:t>
+      </w:r>
+      <w:r>
+        <w:t xml:space="preserve"> és nehezen kezelhető szabályrendszert kéne alkotnunk, különben megkockáztatjuk, hogy a jelenlévő hasznos információ</w:t>
+      </w:r>
+      <w:r>
+        <w:t>nak</w:t>
+      </w:r>
+      <w:r>
+        <w:t xml:space="preserve"> csak </w:t>
+      </w:r>
+      <w:r>
+        <w:t xml:space="preserve">a </w:t>
+      </w:r>
+      <w:r>
+        <w:t xml:space="preserve">töredék </w:t>
+      </w:r>
+      <w:r>
+        <w:lastRenderedPageBreak/>
+        <w:t>részét fedezzük fel. A szövegek nyelvtani elemzésének felhasználása</w:t>
+      </w:r>
+      <w:r>
+        <w:t xml:space="preserve"> nagy</w:t>
+      </w:r>
+      <w:r>
+        <w:t>mértékben képes javítani a módszer használhatóságát. A szabályrendszer ilyen módú általánosítására kereteket alkalmazunk. A keret továbbá leírhat egy szereplőt, vagy akár szereplők egymáshoz való viszonyát. Egy keret meghatározhat nyelvi mintákat, megadva például olyan nyelvtani tulajdonságokat</w:t>
+      </w:r>
+      <w:r>
+        <w:t>,</w:t>
+      </w:r>
+      <w:r>
+        <w:t xml:space="preserve"> mint a szófaj, az eset</w:t>
+      </w:r>
+      <w:r>
+        <w:t>,</w:t>
+      </w:r>
+      <w:r>
+        <w:t xml:space="preserve"> vagy, hogy az adott szó egyes vagy többes számban szerepelhet. A keretek illesztésénél nem kell, hogy a vizsgált mondatban, a keret által meghatározott összes szerep jelen legyen</w:t>
+      </w:r>
+      <w:r>
+        <w:t>;</w:t>
+      </w:r>
+      <w:r>
+        <w:t xml:space="preserve"> ez na</w:t>
+      </w:r>
+      <w:r>
+        <w:t>gy</w:t>
+      </w:r>
+      <w:r>
+        <w:t>mértékben megnöveli a keretek rugalmasságát. Léteznek általánosan felhasználható metakeret adatbázisok, mint például a Berkley egyetem által létrehozott FrameNet.</w:t>
+      </w:r>
+    </w:p>
+    <w:p>
+      <w:r>
+        <w:t xml:space="preserve">A </w:t>
+      </w:r>
+      <w:r>
+        <w:t>szövegbányászat során</w:t>
+      </w:r>
+      <w:r>
+        <w:t xml:space="preserve"> a legtöbb problémára lehet találni statisztikai eszközöket alkalmazó megoldást. Ez alól az információkinyerés sem kivétel. Gyakran alkalmazunk különböző gépi tanulókat, melyeket előre megjelölt, felcímkézett szövegeken tanítunk be. Ezek képesek az ismert tanító címkék alapján, a számukra új teszt</w:t>
+      </w:r>
+      <w:r>
+        <w:t>-</w:t>
+      </w:r>
+      <w:r>
+        <w:t xml:space="preserve">, és a végleges működési adatokon, az eddigieknek megfelelő, vagy valamilyen azokhoz hasonló új elemek felderítésére. Napjainkban ez a megközelítés egyre szélesebb körben terjed, ugyanis a szabály alapú rendszerek számos problémáját kiküszöböli. Az ilyen statisztikai alapú módszer általános, problémafüggetlen megoldást biztosíthat. Persze a rendszer jó működésére a továbbiakban is szükség van a jó minőségű, és lehetőleg a felhasználási környezethez illeszkedő tanítóadatra. Emellett a gyakorlatban a felidézése, </w:t>
+      </w:r>
+      <w:r>
+        <w:t>tehát,</w:t>
+      </w:r>
+      <w:r>
+        <w:t xml:space="preserve"> hogy milyen mértékben találja meg a jelenlévő információt, és a pontossága</w:t>
+      </w:r>
+      <w:r>
+        <w:t>,</w:t>
+      </w:r>
+      <w:r>
+        <w:t xml:space="preserve"> azaz, hogy mekkora mértékben tipizálja helyesen az információkat az esetek nagy részében jobb, mint a hasonló, de szakértői szabályokat használó rendszereké.</w:t>
       </w:r>
     </w:p>
     <w:p>
       <w:pPr>
         <w:pStyle w:val="Cmsor3"/>
       </w:pPr>
-      <w:bookmarkStart w:id="71" w:name="_Toc402464904"/>
-      <w:r>
-        <w:t>Az információkinyerés összehasonlítása más főbb feladattípusokkal</w:t>
-      </w:r>
-      <w:bookmarkEnd w:id="71"/>
-    </w:p>
-    <w:p>
-      <w:r>
-        <w:t xml:space="preserve">Az információkinyerés a rendezési alaptípusokkal szemben, nem dokumentumokat akar valamilyen szempont szerint besorolni valamilyen kategóriába, mint az osztályozás, és nem célja továbbá dokumentumok valamilyen szempont szerinti csoportosítása sem. </w:t>
-      </w:r>
-    </w:p>
-    <w:p>
-      <w:r>
-        <w:t xml:space="preserve">A keresési alaptípusba tartozó információ-visszakereséssel szemben nem lokalizálja a felhasználó számára az információt, nem választja ki a dokumentumkollekció egy kifejezés alapján releváns dokumentumait. Ezzel szemben kiválasztja a feladat </w:t>
-      </w:r>
+      <w:bookmarkStart w:id="79" w:name="_Toc402464913"/>
+      <w:r>
+        <w:t>A statisztikai megközelítések által használt elterjedt reprezentációs modellek</w:t>
+      </w:r>
+      <w:bookmarkEnd w:id="79"/>
+    </w:p>
+    <w:p>
+      <w:r>
+        <w:t>Két</w:t>
+      </w:r>
+      <w:r>
+        <w:t xml:space="preserve"> elterjedt megközelítés létezik;</w:t>
+      </w:r>
+      <w:r>
+        <w:t xml:space="preserve"> az egyik tokenek szekvenciáit, jellemzően teljes mondatokat használ a modellek alapegységeként, ezt hívják szekvencia alapú modellnek, míg a másik megközelítés magukat a tokeneket tekinti alapegységnek, ezt hívják token alapú modellnek. Az első módszer célja, hogy teljes mondatok osztálycimke-sorozatát, azok mondatstruktúráját, képes legyen előre jelezni. A szakirodalomban ezt szokták strukturált predikciónak is nevezni.</w:t>
+      </w:r>
+    </w:p>
+    <w:p>
+      <w:r>
+        <w:t>A másik módszer, mely külön kezeli a tokeneket, képes lehet új, számára eddig ismeretlen tokenek címkéjének automatikus előállítására. Az adott token környezetében lévő szavakra vonatkozó információk itt sem vesznek el, legfontosabb jellemzőikkel, az adott szó jellemzővektorát bővíthetjük</w:t>
+      </w:r>
+      <w:r>
+        <w:t xml:space="preserve"> ki</w:t>
+      </w:r>
+      <w:r>
+        <w:t>.</w:t>
+      </w:r>
+    </w:p>
+    <w:p>
+      <w:r>
+        <w:t>A szekvencia alapú modellek több</w:t>
+      </w:r>
+      <w:r>
+        <w:t xml:space="preserve">nyire valamelyik Markov-modell, vagy </w:t>
+      </w:r>
+      <w:bookmarkStart w:id="80" w:name="_GoBack"/>
+      <w:bookmarkEnd w:id="80"/>
+      <w:r>
+        <w:t>hasonló statisztikai modellek alapján működnek, míg a token alapú megközelítés a problémát felügyelt gépi tanulók segítségével igyekszik megoldani.</w:t>
+      </w:r>
+    </w:p>
+    <w:p>
+      <w:pPr>
+        <w:pStyle w:val="Cmsor2"/>
+      </w:pPr>
+      <w:bookmarkStart w:id="81" w:name="_Toc402464914"/>
       <w:r>
         <w:lastRenderedPageBreak/>
-        <w:t>szempontjából fontos dokumentumokat, ezeket önmaga elemzi, és a kivont és formába öntött információkat juttatja vissza a felhasználónak. Az információkinyerő rendszerek feladatfüggőek, míg az információ-visszakeresés problémája és megoldása lehet általános. Így a keresőrendszerek kialakításához kevesebb a felhasználási szakterülettel kapcsolatos háttérismeretre van szükségünk. A keresés gyorsabb, és az eredményét a felhasználó manuálisan tekinti át így, ha esetlegesen hibát vét a rendszer annak nincs különösebb kockázata. Ellenben kevesebb munkát is igényel a felhasználótól az információ kinyerő által feldolgozott tömörebb adatmennyiség áttekintése. Az információkinyerő rendszerekben gyakran kell a többi feladattípus megoldásait felhasználni.</w:t>
+        <w:t>Alternatív szövegelemzési megfontolások</w:t>
+      </w:r>
+      <w:bookmarkEnd w:id="81"/>
+    </w:p>
+    <w:p>
+      <w:r>
+        <w:t>„Abbot”</w:t>
+      </w:r>
+      <w:r>
+        <w:t>; clean codeing;</w:t>
       </w:r>
     </w:p>
     <w:p>
       <w:pPr>
         <w:pStyle w:val="Cmsor2"/>
       </w:pPr>
-      <w:bookmarkStart w:id="72" w:name="_Toc402464905"/>
-      <w:r>
-        <w:t>Az információkinyerés fontosabb részfeladatai</w:t>
-      </w:r>
-      <w:bookmarkEnd w:id="72"/>
-    </w:p>
-    <w:p>
-      <w:r>
-        <w:t>A probléma megoldása során számos</w:t>
-      </w:r>
-      <w:r>
-        <w:t>,</w:t>
-      </w:r>
-      <w:r>
-        <w:t xml:space="preserve"> olykor egymásra épülő feladatot kell végrehajtanunk. Ezek rendre a névelem felismerés, a kereszthivatkozás azonosítás, a szereplők azonosítása, a szereplők közti relációk azonosítása, és az események illesztése.</w:t>
-      </w:r>
+      <w:bookmarkStart w:id="82" w:name="_Toc402464915"/>
+      <w:r>
+        <w:t>Az irodalomkutatás alapján leszűrt tanulságok</w:t>
+      </w:r>
+      <w:bookmarkEnd w:id="82"/>
     </w:p>
     <w:p>
       <w:pPr>
         <w:pStyle w:val="Cmsor3"/>
       </w:pPr>
-      <w:bookmarkStart w:id="73" w:name="_Toc402464906"/>
-      <w:r>
-        <w:t>A névelem felismerés</w:t>
-      </w:r>
-      <w:bookmarkEnd w:id="73"/>
-    </w:p>
-    <w:p>
-      <w:r>
-        <w:t>A névelem, vagy angolul Named Entity, egy a valóságban előforduló, névvel ellátott objektum-egyed megnevezése. Az ilyen egyed lehet egy személy tulajdonneve, egy telefonszám, egy e-mail cím, vagy bármilyen más azonosító. Ezek felismerése olykor egyszerű reguláris kifejezésekkel történik, de főleg a tulajdonnév-felismerésnek nevezett alfajában bonyolultabb módszerekre is szükség lehet. A tulajdonnév-felismerés problémakörébe, nem csak a tényleges tulajdonnevek felismerését szoktuk érteni, de különböző együtt kezelendő tokensorozatokat is ide értünk. Például egyes főneveket, mint igazgatóság, vagy bevásárlóközpont esetenként érdemes lehet, a név részeként tekinteni. Manapság a névelem-felismerésre gyakran különböző gépi tanulókat alkalmaznak. Ezek</w:t>
-      </w:r>
-      <w:r>
-        <w:t xml:space="preserve"> a mesterséges intelligencia eszközeit alkalmazó módszerek,</w:t>
-      </w:r>
-      <w:r>
-        <w:t xml:space="preserve"> a névelemeket, számukra új, de azért a tanulóadatokhoz </w:t>
-      </w:r>
-      <w:r>
-        <w:t>hasonló tulajdonságú szövegeken</w:t>
-      </w:r>
-      <w:r>
-        <w:t xml:space="preserve"> is eredményesen fedezhetik fel.</w:t>
-      </w:r>
-    </w:p>
-    <w:p>
-      <w:r>
-        <w:t>További példák lehetnek névelemekre, például hírekben a személyek, helyek, konkrét időpontok, szervezetek, egyes eszközök konkrét megnevezése, de biológiai szövegekben lehetnek akár gének, fajok, fehérjék megnevezései is. A specifikációs szövegekben is előfordulhatnak névelemek, különböző cégek, vagy konkrét személyek formájában, de ennél jellemzőbb, hogy különböző felhasználói szerepköröket kell jelölnünk.</w:t>
-      </w:r>
+      <w:bookmarkStart w:id="83" w:name="_Toc402464916"/>
+      <w:r>
+        <w:t xml:space="preserve">Milyen lehet egy jó és hasznos </w:t>
+      </w:r>
+      <w:r>
+        <w:t>követelmény</w:t>
+      </w:r>
+      <w:r>
+        <w:t>elemzést támogató</w:t>
+      </w:r>
+      <w:r>
+        <w:t xml:space="preserve"> eszköz</w:t>
+      </w:r>
+      <w:r>
+        <w:t>.</w:t>
+      </w:r>
+      <w:bookmarkEnd w:id="83"/>
     </w:p>
     <w:p>
       <w:pPr>
         <w:pStyle w:val="Cmsor3"/>
       </w:pPr>
-      <w:bookmarkStart w:id="74" w:name="_Toc402464907"/>
+      <w:bookmarkStart w:id="84" w:name="_Toc402464917"/>
+      <w:r>
+        <w:t>Az irodalomkutatás alapján milyen egy jó, és modern CASE eszköz</w:t>
+      </w:r>
+      <w:bookmarkEnd w:id="84"/>
+    </w:p>
+    <w:p>
+      <w:r>
+        <w:t>Véleményem szerint a jövő CASE eszközeinek a csoportos munka támogatására kell törekedniük, illetve arra, hogy a szoftverfejlesztés minél nagyobb területét lefedjék, és ezt úgy tegyék, hogy egymással a lehető legnagyobb összhangban működnek.</w:t>
+      </w:r>
+      <w:r>
+        <w:t xml:space="preserve"> Persze emellett a továbbiakban is törekedniük kell</w:t>
+      </w:r>
+      <w:r>
+        <w:t xml:space="preserve"> a munka, mimnél teljesebb, minél hatékonyabb</w:t>
+      </w:r>
+      <w:r>
+        <w:t xml:space="preserve">, a lehető legkevesebb </w:t>
+      </w:r>
+      <w:r>
+        <w:t xml:space="preserve">emberi </w:t>
+      </w:r>
+      <w:r>
+        <w:t>beavatkozást igénylő</w:t>
+      </w:r>
+      <w:r>
+        <w:t>, segítésére.</w:t>
+      </w:r>
+    </w:p>
+    <w:p>
+      <w:pPr>
+        <w:pStyle w:val="Cmsor3"/>
+      </w:pPr>
+      <w:bookmarkStart w:id="85" w:name="_Toc402464918"/>
+      <w:r>
+        <w:t>A megismert szövegbányászati feladattípusok közül melyek, és milyen formában lehetnek relevánsak egy CASE eszközben</w:t>
+      </w:r>
+      <w:bookmarkEnd w:id="85"/>
+    </w:p>
+    <w:p/>
+    <w:p>
+      <w:pPr>
+        <w:pStyle w:val="Cmsor1"/>
+      </w:pPr>
+      <w:bookmarkStart w:id="86" w:name="_Toc402464919"/>
+      <w:r>
+        <w:t>A rendszerrel szemben támasztott követelmények</w:t>
+      </w:r>
+      <w:bookmarkEnd w:id="86"/>
+    </w:p>
+    <w:p>
+      <w:pPr>
+        <w:pStyle w:val="Cmsor2"/>
+      </w:pPr>
+      <w:bookmarkStart w:id="87" w:name="_Toc402464920"/>
+      <w:r>
+        <w:t>Vázlatos felhasználói követelmények, illetve igények.</w:t>
+      </w:r>
+      <w:bookmarkEnd w:id="87"/>
+    </w:p>
+    <w:p>
+      <w:pPr>
+        <w:rPr>
+          <w:color w:val="FF0000"/>
+        </w:rPr>
+      </w:pPr>
+      <w:r>
+        <w:rPr>
+          <w:color w:val="FF0000"/>
+        </w:rPr>
+        <w:t>(VÁZLATOS)</w:t>
+      </w:r>
+    </w:p>
+    <w:p>
+      <w:r>
+        <w:t xml:space="preserve">A megvalósítandó rendszer egy követelmény specifikációs és követelmény analízist támogató intelligens, elosztott eszköz. </w:t>
+      </w:r>
+    </w:p>
+    <w:p>
+      <w:r>
+        <w:t>Az eszköz kell, hogy rendelkezzen webes felhasználói felülettel, mely lehetőleg minél több platformon helyesen jelenik meg.</w:t>
+      </w:r>
+    </w:p>
+    <w:p>
+      <w:r>
+        <w:t>Könnyen kezelhető és intelligens eszközöket biztosít a követelmény feltárás, elemzés és modellezés megkönnyítésére.</w:t>
+      </w:r>
+    </w:p>
+    <w:p>
+      <w:r>
+        <w:t xml:space="preserve">Módot kell adnia a különböző követelmény- és modell elemek egymáshoz való kapcsolására, és a meghatározott kapcsolatok segítségével történő navigálásra, </w:t>
+      </w:r>
+    </w:p>
+    <w:p>
+      <w:r>
+        <w:t>Esetleg jó lenne</w:t>
+      </w:r>
+      <w:r>
+        <w:t>, ha lehetőséget biztosítana</w:t>
+      </w:r>
+      <w:r>
+        <w:t xml:space="preserve"> az összekapcsolt elemek egy azon nézetben való megjelenítésére.</w:t>
+      </w:r>
+    </w:p>
+    <w:p>
       <w:r>
         <w:lastRenderedPageBreak/>
-        <w:t>A szereplők azonosítása</w:t>
-      </w:r>
-      <w:bookmarkEnd w:id="74"/>
-    </w:p>
-    <w:p>
-      <w:r>
-        <w:t>A szövegbányászatban szereplők</w:t>
-      </w:r>
-      <w:r>
-        <w:t>ön</w:t>
-      </w:r>
-      <w:r>
-        <w:t xml:space="preserve"> többnyire, bizonyos előre definiált sablonnak megfelelő névelemek előfordulásait értjük. Az ilyen felderítendő szereplők lehetnek például vásárlók, termékek, vagy orvosi szövegekben például a betegségek tünetei vagy a gyógyszerek. Tovább</w:t>
-      </w:r>
-      <w:r>
-        <w:t>i gyakori</w:t>
-      </w:r>
-      <w:r>
-        <w:t xml:space="preserve"> felderítendő szereplők</w:t>
-      </w:r>
-      <w:r>
-        <w:t xml:space="preserve"> lehetnek például</w:t>
-      </w:r>
-      <w:r>
-        <w:t xml:space="preserve"> a helység, és a szervezet.</w:t>
-      </w:r>
-      <w:r>
-        <w:t xml:space="preserve"> Gyakran a szereplők konkrét szövegbeli előfordulásait meg is szoktuk jelölni, a szerepnek megfelelő címkével.</w:t>
-      </w:r>
-      <w:r>
-        <w:t xml:space="preserve"> Például LOC jelölést kapnak a szövegben a konkrét helységnevek, ORG címkével látjuk el a szervezetek neveit, és a személynevek a PER címkét kapják.</w:t>
-      </w:r>
-    </w:p>
-    <w:p>
-      <w:r>
-        <w:t>A specifikációs szövegekben szerepl</w:t>
-      </w:r>
-      <w:r>
-        <w:t>őkön</w:t>
-      </w:r>
-      <w:r>
-        <w:t xml:space="preserve"> különböző felhasználói kategóriákat értünk. Ezek a szereplők inkább, mint kategória osztályok</w:t>
-      </w:r>
-      <w:r>
-        <w:t xml:space="preserve"> vagy szerepkörök</w:t>
-      </w:r>
-      <w:r>
-        <w:t xml:space="preserve"> jelennek meg a szövegekben, semmint egyedek közös sablonr</w:t>
-      </w:r>
-      <w:r>
-        <w:t>a illeszkedő sokasága</w:t>
-      </w:r>
-      <w:r>
-        <w:t xml:space="preserve">, ezért a </w:t>
-      </w:r>
-      <w:r>
-        <w:t>megtalálásukra</w:t>
-      </w:r>
-      <w:r>
-        <w:t xml:space="preserve"> is némiképp eltérő módot célszerű keresni.</w:t>
-      </w:r>
-    </w:p>
-    <w:p>
-      <w:pPr>
-        <w:pStyle w:val="Cmsor3"/>
-      </w:pPr>
-      <w:bookmarkStart w:id="75" w:name="_Toc402464908"/>
-      <w:r>
-        <w:t>A kereszthivatkozások azonosítása</w:t>
-      </w:r>
-      <w:bookmarkEnd w:id="75"/>
-    </w:p>
-    <w:p>
-      <w:r>
-        <w:t>Ez egy olyan lépés, melyben az azonos egyedre utaló tokensorozatokat és névelemeket rendeljük össze. Ennek egyik válfaja az anaforafeloldás, ami a különböző névmások</w:t>
-      </w:r>
-      <w:r>
-        <w:t>nak</w:t>
-      </w:r>
-      <w:r>
-        <w:t xml:space="preserve"> és utalószavak</w:t>
-      </w:r>
-      <w:r>
-        <w:t>nak</w:t>
-      </w:r>
-      <w:r>
-        <w:t xml:space="preserve"> a megfelelő névelemhez való rendelését jelenti.</w:t>
-      </w:r>
-    </w:p>
-    <w:p>
-      <w:pPr>
-        <w:pStyle w:val="Cmsor3"/>
-      </w:pPr>
-      <w:bookmarkStart w:id="76" w:name="_Toc402464909"/>
-      <w:r>
-        <w:t>A szereplők közti relációk azonosítása</w:t>
-      </w:r>
-      <w:bookmarkEnd w:id="76"/>
-    </w:p>
-    <w:p>
-      <w:r>
-        <w:t>Ebben a lépésben az a célunk, hogy az előre meghatározott, és felderített szereplők közti kapcsolatokat ismerjünk fel.</w:t>
-      </w:r>
-    </w:p>
-    <w:p>
-      <w:r>
-        <w:t xml:space="preserve">Például üzleti hírekben vásárló és vásárolt </w:t>
-      </w:r>
-      <w:r>
-        <w:t>áru</w:t>
-      </w:r>
-      <w:r>
-        <w:t>, esetleg az ár</w:t>
-      </w:r>
-      <w:r>
-        <w:t>u</w:t>
-      </w:r>
-      <w:r>
-        <w:t xml:space="preserve">hoz tartozó ár meghatározása, vagy orvosi folyóiratokban lehet egy adott betegség, és az azt gyógyító gyógyszer összerendelése. Specifikációkban ilyen feladat lehet egyes aktorok és az általuk végezhető használati esetek összerendelése, esetlegesen egyes használati esetek és </w:t>
-      </w:r>
-      <w:r>
-        <w:t>szereplők</w:t>
-      </w:r>
-      <w:r>
-        <w:t xml:space="preserve"> egymás közti viszonyainak feltárása.</w:t>
-      </w:r>
-    </w:p>
-    <w:p>
-      <w:pPr>
-        <w:pStyle w:val="Cmsor3"/>
-      </w:pPr>
-      <w:bookmarkStart w:id="77" w:name="_Toc402464910"/>
-      <w:r>
-        <w:t>Események felfedése és illesztése részfeladat</w:t>
-      </w:r>
-      <w:bookmarkEnd w:id="77"/>
-    </w:p>
-    <w:p>
-      <w:r>
-        <w:t>Esemény</w:t>
-      </w:r>
-      <w:r>
-        <w:t>en</w:t>
-      </w:r>
-      <w:r>
-        <w:t xml:space="preserve"> többnyire egy bizonyos történést, vagy cselekvést értünk. Az ilyen események szövegeinkben gyakran igék formájában jelennek meg, és fontos lehet az azonosításuk. Miután az összes eddigi részfeladatot elvégeztük, rendelkezünk előre definiált események konkrét dokumentumbeli előfordulásával, illetve az azokhoz köthető szereplőkkel, és köztük fennálló különböző kapcsolatokkal. Ebben a lépésben pedig megoldást adunk arra, hogy ezek alapján különböző kérdésekre válaszolhasson a rendszer. </w:t>
-      </w:r>
-    </w:p>
-    <w:p>
-      <w:r>
-        <w:lastRenderedPageBreak/>
-        <w:t>Ilyen kérdések lehetnek, hogy egy konkrét piaci szereplő milyen termékeket vett egy adott évben, vagy a szoftverkövetelmények területén, hogy egy adott használati esetben mely szereplők vehetnek részt, vagy éppen fordítva, egy adott aktor milyen feladatokat végezhet az adott szoftverrendszeren.</w:t>
-      </w:r>
-    </w:p>
-    <w:p>
-      <w:pPr>
-        <w:pStyle w:val="Cmsor2"/>
-      </w:pPr>
-      <w:bookmarkStart w:id="78" w:name="_Toc402464911"/>
-      <w:r>
-        <w:t>Az információkinyerés során előfor</w:t>
-      </w:r>
-      <w:r>
-        <w:t>duló főbb nyelvészeti problémák</w:t>
-      </w:r>
-      <w:bookmarkEnd w:id="78"/>
-    </w:p>
-    <w:p>
-      <w:r>
-        <w:t>Az információkinyerő rendszer a működése érdekében szükség szerint számos nyelvtani jellegű problémát old meg.</w:t>
-      </w:r>
-    </w:p>
-    <w:p>
-      <w:r>
-        <w:t>A keresett eseményeket, vag</w:t>
-      </w:r>
-      <w:r>
-        <w:t>y funkciókat gyakran cselekvést kifejező szavakkal,</w:t>
-      </w:r>
-      <w:r>
-        <w:t xml:space="preserve"> </w:t>
-      </w:r>
-      <w:r>
-        <w:t>általában</w:t>
-      </w:r>
-      <w:r>
-        <w:t xml:space="preserve"> igék</w:t>
-      </w:r>
-      <w:r>
-        <w:t>kel</w:t>
-      </w:r>
-      <w:r>
-        <w:t xml:space="preserve"> írják le. Így fontos lehet ezeknek a szövegben való azonosítása. Előfordulhat, hogy egy szóalakhoz tartozik főnévi értelmezés is, mint például a nyúl szó is lehet egy cselekvést leíró ige, de főnévi értelmében már egy állatot jelöl. Egyértelmű, hogy a két különböző jelentésnek megfelelően, az ilyen szavak különböző feldolgozást is igényelnek. Egyes esetekben az ige helyett névszói frázis fejezi ki az adott cselekvéseket. Ezen feladatokban lehetnek segítségünkre a morfológiai, illetve szófaji elemzések.</w:t>
-      </w:r>
-    </w:p>
-    <w:p>
-      <w:r>
-        <w:t>Az igéknél gyakran el kell dönteni, hogy azok jelen jövő, vagy múlt idejűek. Fontos lehet továbbá, hogy az adott ige módja kijelentő, vagy feltételes. Emellett a felderített információkról el kell dönteni, hogy állító vagy tagadott értelemben szerepelnek</w:t>
-      </w:r>
-      <w:r>
-        <w:t>-e</w:t>
-      </w:r>
-      <w:r>
-        <w:t xml:space="preserve">. </w:t>
-      </w:r>
-    </w:p>
-    <w:p>
-      <w:r>
-        <w:t>Általában igaz az, hogy a különböző szereplők, események és relációk, a nekik megfelelő helyen, a rájuk jellemző mondatrészben találhatóak. Így fontos lehet a mondat</w:t>
-      </w:r>
-      <w:r>
-        <w:t>ok szerkezetének meghatározása</w:t>
-      </w:r>
-      <w:r>
-        <w:t>. Az alany az állítmány és a mondat további bővítményei, mint például a tárgy és a hatá</w:t>
-      </w:r>
-      <w:r>
-        <w:t>rozók</w:t>
-      </w:r>
-      <w:r>
-        <w:t xml:space="preserve"> közti kapcsolatok ismerete is hasznos lehet.</w:t>
-      </w:r>
-    </w:p>
-    <w:p>
-      <w:r>
-        <w:t xml:space="preserve">Gyakran fordul elő, hogy az eseménnyel kapcsolatos névelemeket különböző beékelődött főnévi frázisok szeparálják el az eseményt jelző igétől. Fontos lehet ezek </w:t>
-      </w:r>
-      <w:r>
-        <w:t>felismerése</w:t>
-      </w:r>
-      <w:r>
-        <w:t>.</w:t>
-      </w:r>
-    </w:p>
-    <w:p>
-      <w:pPr>
-        <w:pStyle w:val="Cmsor2"/>
-      </w:pPr>
-      <w:bookmarkStart w:id="79" w:name="_Toc402464912"/>
-      <w:r>
-        <w:t>A szabály és a statisztika alapú információkinyerési megközelítések összevetése</w:t>
-      </w:r>
-      <w:bookmarkEnd w:id="79"/>
-    </w:p>
-    <w:p>
-      <w:r>
-        <w:t>A legegyszerűbb mód az entitások, a relációk, és a különböző események kinyerésére, ha különböző nyelvi mintákat definiálunk, és ezek segítségével végezzük a kinyerést. Ilyen minta lehet például, ha egy tetszőleges hosszú nagybetűs szót a Kft. rövidítés követ, abból arra következtetünk, hogy a nagybetűs szó egy szervezet típusú névelem. Ennek a megközelítésnek a fő előnye, hogy meglehetősen nagy pontossággal és hatékonyan képes, az előre definiált típusok felfedezésére. De hátránya, hogy csak a szabályrendszer által lefedett típusokat deríti</w:t>
-      </w:r>
-      <w:r>
-        <w:t xml:space="preserve"> fel, illetve a szabályrendszer</w:t>
-      </w:r>
-      <w:r>
-        <w:t xml:space="preserve"> folyamatos </w:t>
-      </w:r>
-      <w:r>
-        <w:lastRenderedPageBreak/>
-        <w:t>karbantartást igényel. A gyakorlatban az ilyen szabályokkal általában nehéz komplexebb problémákra jól működő megoldást adni. Ennek a fő okai, hogy a nyelvekben ugyanazt az információt többféleképpen is kifejezhetjük, minden lehetőség lefedésére irreálisan nagy, és nehezen kezelhető szabályrendszert kéne alkotnunk, különben megkockáztatjuk, hogy a jelenlévő hasznos információ</w:t>
-      </w:r>
-      <w:r>
-        <w:t>nak</w:t>
-      </w:r>
-      <w:r>
-        <w:t xml:space="preserve"> csak </w:t>
-      </w:r>
-      <w:r>
-        <w:t xml:space="preserve">a </w:t>
-      </w:r>
-      <w:r>
-        <w:t>töredék részét fedezzük fel. A szövegek nyelvtani elemzésének felhasználása nagy mértékben képes javítani a módszer használhatóságát. A szabályrendszer ilyen módú általánosítására kereteket alkalmazunk. A keret továbbá leírhat egy szereplőt, vagy akár szereplők egymáshoz való viszonyát. Egy keret meghatározhat nyelvi mintákat, megadva például olyan nyelvtani tulajdonságokat</w:t>
-      </w:r>
-      <w:r>
-        <w:t>,</w:t>
-      </w:r>
-      <w:r>
-        <w:t xml:space="preserve"> mint a szófaj, az eset</w:t>
-      </w:r>
-      <w:r>
-        <w:t>,</w:t>
-      </w:r>
-      <w:r>
-        <w:t xml:space="preserve"> vagy, hogy az adott szó egyes vagy többes számban szerepelhet. A keretek illesztésénél nem kell, hogy a vizsgált mondatban, a keret által meghatározott összes szerep jelen legyen, ez nagy mértékben megnöveli a keretek rugalmasságát. Léteznek általánosan felhasználható metakeret adatbázisok, mint például a Berkley egyetem által létrehozott FrameNet.</w:t>
-      </w:r>
-    </w:p>
-    <w:p>
-      <w:r>
-        <w:t xml:space="preserve">A </w:t>
-      </w:r>
-      <w:r>
-        <w:t>szövegbányászat során</w:t>
-      </w:r>
-      <w:r>
-        <w:t xml:space="preserve"> a legtöbb problémára lehet találni statisztikai eszközöket alkalmazó megoldást. Ez alól az információkinyerés sem kivétel. Gyakran alkalmazunk különböző gépi tanulókat, melyeket előre megjelölt, felcímkézett szövegeken tanítunk be. Ezek képesek az ismert tanító címkék alapján, a számukra új teszt</w:t>
-      </w:r>
-      <w:r>
-        <w:t>-</w:t>
-      </w:r>
-      <w:r>
-        <w:t xml:space="preserve">, és a végleges működési adatokon, az eddigieknek megfelelő, vagy valamilyen azokhoz hasonló új elemek felderítésére. Napjainkban ez a megközelítés egyre szélesebb körben terjed, ugyanis a szabály alapú rendszerek számos problémáját kiküszöböli. Az ilyen statisztikai alapú módszer általános, problémafüggetlen megoldást biztosíthat. Persze a rendszer jó működésére a továbbiakban is szükség van a jó minőségű, és lehetőleg a felhasználási környezethez illeszkedő tanítóadatra. Emellett a gyakorlatban a felidézése, </w:t>
-      </w:r>
-      <w:r>
-        <w:t>tehát,</w:t>
-      </w:r>
-      <w:r>
-        <w:t xml:space="preserve"> hogy milyen mértékben találja meg a jelenlévő információt, és a pontossága</w:t>
-      </w:r>
-      <w:r>
-        <w:t>,</w:t>
-      </w:r>
-      <w:r>
-        <w:t xml:space="preserve"> azaz, hogy mekkora mértékben tipizálja helyesen az információkat az esetek nagy részében jobb, mint a hasonló, de szakértői szabályokat használó rendszereké.</w:t>
-      </w:r>
-    </w:p>
-    <w:p>
-      <w:pPr>
-        <w:pStyle w:val="Cmsor3"/>
-      </w:pPr>
-      <w:bookmarkStart w:id="80" w:name="_Toc402464913"/>
-      <w:r>
-        <w:t>A statisztikai megközelítések által használt elterjedt reprezentációs modellek</w:t>
-      </w:r>
-      <w:bookmarkEnd w:id="80"/>
-    </w:p>
-    <w:p>
-      <w:r>
-        <w:t>Két elterjedt megközelítés létezik, az egyik tokenek szekvenciáit, jellemzően teljes mondatokat használ a modellek alapegységeként, ezt hívják szekvencia alapú modellnek, míg a másik megközelítés magukat a tokeneket tekinti alapegységnek, ezt hívják token alapú modellnek. Az első módszer célja, hogy teljes mondatok osztálycimke-sorozatát, azok mondatstruktúráját, képes legyen előre jelezni. A szakirodalomban ezt szokták strukturált predikciónak is nevezni.</w:t>
-      </w:r>
-    </w:p>
-    <w:p>
-      <w:r>
-        <w:t xml:space="preserve">A másik módszer, mely külön kezeli a tokeneket, képes lehet új, számára eddig ismeretlen tokenek címkéjének automatikus előállítására. Az adott token környezetében </w:t>
-      </w:r>
-      <w:r>
-        <w:lastRenderedPageBreak/>
-        <w:t>lévő szavakra vonatkozó információk itt sem vesznek el, legfontosabb jellemzőikkel, az adott szó jellemzővektorát bővíthetjük.</w:t>
-      </w:r>
-    </w:p>
-    <w:p>
-      <w:r>
-        <w:t>A szekvencia alapú modellek többnyire valamelyik Markov-modell, és hasonló statisztikai modellek alapján működnek, míg a token alapú megközelítés a problémát felügyelt gépi tanulók segítségével igyekszik megoldani.</w:t>
-      </w:r>
-    </w:p>
-    <w:p>
-      <w:pPr>
-        <w:pStyle w:val="Cmsor2"/>
-      </w:pPr>
-      <w:bookmarkStart w:id="81" w:name="_Toc402464914"/>
-      <w:r>
-        <w:t>Alternatív szövegelemzési megfontolások</w:t>
-      </w:r>
-      <w:bookmarkEnd w:id="81"/>
-    </w:p>
-    <w:p>
-      <w:r>
-        <w:t>„Abbot”</w:t>
-      </w:r>
-      <w:r>
-        <w:t>; clean codeing;</w:t>
-      </w:r>
-    </w:p>
-    <w:p>
-      <w:pPr>
-        <w:pStyle w:val="Cmsor2"/>
-      </w:pPr>
-      <w:bookmarkStart w:id="82" w:name="_Toc402464915"/>
-      <w:r>
-        <w:t>Az irodalomkutatás alapján leszűrt tanulságok</w:t>
-      </w:r>
-      <w:bookmarkEnd w:id="82"/>
-    </w:p>
-    <w:p>
-      <w:pPr>
-        <w:pStyle w:val="Cmsor3"/>
-      </w:pPr>
-      <w:bookmarkStart w:id="83" w:name="_Toc402464916"/>
-      <w:r>
-        <w:t xml:space="preserve">Milyen lehet egy jó és hasznos </w:t>
-      </w:r>
-      <w:r>
-        <w:t>követelmény</w:t>
-      </w:r>
-      <w:r>
-        <w:t>elemzést támogató</w:t>
-      </w:r>
-      <w:r>
-        <w:t xml:space="preserve"> eszköz</w:t>
-      </w:r>
-      <w:r>
-        <w:t>.</w:t>
-      </w:r>
-      <w:bookmarkEnd w:id="83"/>
-    </w:p>
-    <w:p>
-      <w:pPr>
-        <w:pStyle w:val="Cmsor3"/>
-      </w:pPr>
-      <w:bookmarkStart w:id="84" w:name="_Toc402464917"/>
-      <w:r>
-        <w:t>Az irodalomkutatás alapján milyen egy jó, és modern CASE eszköz</w:t>
-      </w:r>
-      <w:bookmarkEnd w:id="84"/>
-    </w:p>
-    <w:p>
-      <w:r>
-        <w:t>Véleményem szerint a jövő CASE eszközeinek a csoportos munka támogatására kell törekedniük, illetve arra, hogy a szoftverfejlesztés minél nagyobb területét lefedjék, és ezt úgy tegyék, hogy egymással a lehető legnagyobb összhangban működnek.</w:t>
-      </w:r>
-      <w:r>
-        <w:t xml:space="preserve"> Persze emellett a továbbiakban is törekedniük kell</w:t>
-      </w:r>
-      <w:r>
-        <w:t xml:space="preserve"> a munka, mimnél teljesebb, minél hatékonyabb</w:t>
-      </w:r>
-      <w:r>
-        <w:t xml:space="preserve">, a lehető legkevesebb </w:t>
-      </w:r>
-      <w:r>
-        <w:t xml:space="preserve">emberi </w:t>
-      </w:r>
-      <w:r>
-        <w:t>beavatkozást igénylő</w:t>
-      </w:r>
-      <w:r>
-        <w:t>, segítésére.</w:t>
-      </w:r>
-    </w:p>
-    <w:p>
-      <w:pPr>
-        <w:pStyle w:val="Cmsor3"/>
-      </w:pPr>
-      <w:bookmarkStart w:id="85" w:name="_Toc402464918"/>
-      <w:r>
-        <w:t>A megismert szövegbányászati feladattípusok közül melyek, és milyen formában lehetnek relevánsak egy CASE eszközben</w:t>
-      </w:r>
-      <w:bookmarkEnd w:id="85"/>
-    </w:p>
-    <w:p/>
-    <w:p>
-      <w:pPr>
-        <w:pStyle w:val="Cmsor1"/>
-      </w:pPr>
-      <w:bookmarkStart w:id="86" w:name="_Toc402464919"/>
-      <w:r>
-        <w:t>A rendszerrel szemben támasztott követelmények</w:t>
-      </w:r>
-      <w:bookmarkEnd w:id="86"/>
-    </w:p>
-    <w:p>
-      <w:pPr>
-        <w:pStyle w:val="Cmsor2"/>
-      </w:pPr>
-      <w:bookmarkStart w:id="87" w:name="_Toc402464920"/>
-      <w:r>
-        <w:t>Vázlatos felhasználói követelmények, illetve igények.</w:t>
-      </w:r>
-      <w:bookmarkEnd w:id="87"/>
-    </w:p>
-    <w:p>
-      <w:pPr>
-        <w:rPr>
-          <w:color w:val="FF0000"/>
-        </w:rPr>
-      </w:pPr>
-      <w:r>
-        <w:rPr>
-          <w:color w:val="FF0000"/>
-        </w:rPr>
-        <w:t>(VÁZLATOS)</w:t>
-      </w:r>
-    </w:p>
-    <w:p>
-      <w:r>
-        <w:t xml:space="preserve">A megvalósítandó rendszer egy követelmény specifikációs és követelmény analízist támogató intelligens, elosztott eszköz. </w:t>
-      </w:r>
-    </w:p>
-    <w:p>
-      <w:r>
-        <w:t>Az eszköz kell, hogy rendelkezzen webes felhasználói felülettel, mely lehetőleg minél több platformon helyesen jelenik meg.</w:t>
-      </w:r>
-    </w:p>
-    <w:p>
-      <w:r>
-        <w:t>Könnyen kezelhető és intelligens eszközöket biztosít a követelmény feltárás, elemzés és modellezés megkönnyítésére.</w:t>
-      </w:r>
-    </w:p>
-    <w:p>
-      <w:r>
-        <w:lastRenderedPageBreak/>
-        <w:t xml:space="preserve">Módot kell adnia a különböző követelmény- és modell elemek egymáshoz való kapcsolására, és a meghatározott kapcsolatok segítségével történő navigálásra, </w:t>
-      </w:r>
-    </w:p>
-    <w:p>
-      <w:r>
-        <w:t>Esetleg jó lenne</w:t>
-      </w:r>
-      <w:r>
-        <w:t>, ha lehetőséget biztosítana</w:t>
-      </w:r>
-      <w:r>
-        <w:t xml:space="preserve"> az összekapcsolt elemek egy azon nézetben való megjelenítésére.</w:t>
-      </w:r>
-    </w:p>
-    <w:p>
-      <w:r>
         <w:t>Jó lenne, ha a rendszerben, különböző szótárak kezelésével lehetőséget biztosítana a rendszerben jelen lévő entitások azonosítására, esetleges szövegekben való kijelölésére, írás közbeni szöveg-kiegészítésére.</w:t>
       </w:r>
     </w:p>
@@ -18118,7 +18805,11 @@
         <w:t>http://hu.wikipedia.org/wiki/Toldal%C3%A9k</w:t>
       </w:r>
     </w:p>
-    <w:p/>
+    <w:p>
+      <w:r>
+        <w:t>http://www.tankonyvtar.hu/hu/tartalom/tamop425/0046_szoftverfejlesztes/ch07s04.html</w:t>
+      </w:r>
+    </w:p>
     <w:p/>
     <w:p>
       <w:pPr>
@@ -18231,7 +18922,7 @@
           <w:rPr>
             <w:noProof/>
           </w:rPr>
-          <w:t>22</w:t>
+          <w:t>38</w:t>
         </w:r>
         <w:r>
           <w:fldChar w:fldCharType="end"/>
@@ -20035,7 +20726,7 @@
 </file>
 
 <file path=customXml/itemProps1.xml><?xml version="1.0" encoding="utf-8"?>
-<ds:datastoreItem xmlns:ds="http://schemas.openxmlformats.org/officeDocument/2006/customXml" ds:itemID="{4FF971F7-FCD4-42C6-A5D0-3F78E50F94B6}">
+<ds:datastoreItem xmlns:ds="http://schemas.openxmlformats.org/officeDocument/2006/customXml" ds:itemID="{07A20AA8-F0A3-4B75-BD4F-AE3BC805946C}">
   <ds:schemaRefs>
     <ds:schemaRef ds:uri="http://schemas.openxmlformats.org/officeDocument/2006/bibliography"/>
   </ds:schemaRefs>

--- a/SzakDolgozat.docx
+++ b/SzakDolgozat.docx
@@ -14594,6 +14594,9 @@
         <w:t>Követelménymodellezés</w:t>
       </w:r>
       <w:bookmarkEnd w:id="35"/>
+      <w:r>
+        <w:t xml:space="preserve"> UML segítségével</w:t>
+      </w:r>
     </w:p>
     <w:p>
       <w:pPr>
@@ -14604,254 +14607,2934 @@
       </w:r>
     </w:p>
     <w:p>
-      <w:r>
-        <w:t>Modellen a valóságban létező, vagy a jövőben elkészítendő dolog, tárgy, személy, szerveze</w:t>
-      </w:r>
-      <w:r>
-        <w:t xml:space="preserve">t, </w:t>
-      </w:r>
-      <w:r>
-        <w:t>valamilyen más rendszer</w:t>
-      </w:r>
-      <w:r>
-        <w:t>, vagy akár egy fogalom</w:t>
-      </w:r>
-      <w:r>
-        <w:t xml:space="preserve"> egyszerűsített vázlatos mását</w:t>
-      </w:r>
-      <w:r>
-        <w:t>, vagy leírását</w:t>
-      </w:r>
-      <w:r>
-        <w:t xml:space="preserve"> értjük. Egy olyan minta, ami segítségével elkészít</w:t>
-      </w:r>
-      <w:r>
-        <w:t>. A modellek a legkülönfélébb meg helyeken és formában jelenhetnek meg, lehet az egy ház tervrajza, vagy egy makett, vagy egy térkép. A modellek lehetnek matematikai, szöveges, vagy képi megjelenésűek is. A követelmények, és más szoftverfejlesztéssel kapcsolatos tevékenységet gyakran modellezünk képi eszközökkel, erre a vizuális modellezésre egy elterjedt eszköz az UML.</w:t>
-      </w:r>
-      <w:r>
-        <w:t xml:space="preserve"> A követelményfeltárás során általában modellezhetünk üzleteket, üzleti folyamatokat, üzleti szabályokat, üzleti rendszereket, alkalmazásokat rendszerfelépítéseket, egy rendszer elemeit, és azok egymásra hatását. Maga a modellezés nagyban segíti, a probléma m</w:t>
-      </w:r>
-      <w:r>
-        <w:t>egértés</w:t>
-      </w:r>
-      <w:r>
-        <w:t>ét és a kommunikációt a fejlesztésben érdekeltek között. A szoftverfejlesztési gyakorlatban általában több szinten, több absztrakción is modellezünk, kezdvén a nagy távlati kis részletességű modellektől, a nagyobb részletességűek felé haladva, majd elérve végül a program megvalósításának szintjét.</w:t>
-      </w:r>
-      <w:r>
-        <w:t xml:space="preserve"> Fontos észben tartani viszont, hogy nem csupán a modellezés kedvéért modellezünk, az ilyen terveink legyenek a gyakorlatban kivitelezhetőek, és az elemzésükkel töltött idő is maradjon ésszerű korlátok között, ne menjen a fejlesztés kárára. A magas szintű modelljeinket alkossuk meg olyanra, hogy azt akár a rendszer felhasználója is megérthesse. A rendszer az esetek túlnyomó többségében embereknek készül, és egy üzlet érdekeit szolgálja, ezt pedig érdemes a fejlesztés minden szakaszában, észben tartani.</w:t>
+      <w:pPr>
+        <w:pStyle w:val="western"/>
+        <w:spacing w:after="198" w:line="276" w:lineRule="auto"/>
+      </w:pPr>
+      <w:bookmarkStart w:id="36" w:name="_Toc402464870"/>
+      <w:r>
+        <w:t>Modellen a valóságban létező, vagy a jövőben elkészítendő dolog, tárgy, személy, szervezet, valamilyen más rendszer, vagy akár egy fogalom egyszerűsített vázlatos mását, vagy leírását értjük. Egy olyan minta, ami segítségével elkészít. A modellek a legkülönfélébb meg helyeken és formában jelenhetnek meg, lehet az egy ház tervrajza, vagy egy makett, vagy egy térkép. A modellek lehetnek matematikai, szöveges, vagy képi megjelenésűek is. A követelmények, és más szoftverfejlesztéssel kapcsolatos tevékenységet gyakran modellezünk képi eszközökkel, erre a vizuális modellezésre egy elterjedt eszköz az UML. A követelményfeltárás során általában modellezhetünk üzleteket, üzleti folyamatokat, üzleti szabályokat, üzleti rendszereket, alkalmazásokat rendszerfelépítéseket, egy rendszer elemeit, és azok egymásra hatását. Maga a modellezés nagyban segíti, a probléma megértését és a kommunikációt a fejlesztésben érdekeltek között. A szoftverfejlesztési gyakorlatban általában több szinten, több absztrakción is modellezünk, kezdvén a nagy távlati kis részletességű modellektől, a nagyobb részletességűek felé haladva, majd elérve végül a program megvalósításának szintjét. Fontos észben tartani viszont, hogy nem csupán a modellezés kedvéért modellezünk, az ilyen terveink legyenek a gyakorlatban kivitelezhetőek, és az elemzésükkel töltött idő is maradjon ésszerű korlátok között, ne menjen a fejlesztés kárára. A magas szintű modelljeinket alkossuk meg olyanra, hogy azt akár a rendszer felhasználója is megérthesse. A rendszer az esetek túlnyomó többségében embereknek készül, és egy üzlet érdekeit szolgálja, ezt pedig érdemes a fejlesztés minden szakaszában, észben tartani.</w:t>
       </w:r>
     </w:p>
     <w:p>
       <w:pPr>
         <w:pStyle w:val="Cmsor3"/>
       </w:pPr>
-      <w:bookmarkStart w:id="36" w:name="_Toc402464870"/>
       <w:r>
         <w:t>Az UML</w:t>
       </w:r>
       <w:r>
-        <w:t xml:space="preserve"> rövid</w:t>
-      </w:r>
-      <w:r>
-        <w:t xml:space="preserve"> bemutatása</w:t>
+        <w:t xml:space="preserve"> </w:t>
+      </w:r>
+      <w:r>
+        <w:t>bemutatása</w:t>
       </w:r>
       <w:bookmarkEnd w:id="36"/>
     </w:p>
     <w:p>
       <w:r>
-        <w:t>Az UML (Unified Modelling Language)</w:t>
-      </w:r>
-    </w:p>
-    <w:p>
+        <w:t>Az UML előtt számos Objektum Orientált modellezési eszköz terjedt el, melyek megnehezítenék a különböző eljárást és szemléletet alkalmazó fejlesztők kommunikációját. A 90-es évek közepén a Rational cég felfogadta az OMT metodikát kifejlesztő James Rumbaugh-t, A Booch metódus atyját Grandy Booch-t, majd klésőbb az Objectory kifejlesztőjét Ivar Jacobson-t, hogy alkossanak meg egy átfogó és egységes modellezési módszert. Együtt megalkották a UML-t, azaz az egységesített modellező nyelvet. Mivel a három legelterjedtebb módszer kifejleszője alkotta meg, hamar De Factó, majd miután az OMG (Object Management Group) átvette a felügyeletét, 1997-re az UML 1.1-es változata De Jure szabvány lett.</w:t>
+      </w:r>
+    </w:p>
+    <w:p>
+      <w:r>
+        <w:t xml:space="preserve">Mint ahogy a neve is mutatja az UML egy nyelv, a modellezés eszköze, amely rendelkezik nyelvi elemekkel, és szabályokkal, de a fejlesztésre vonatkozóan nem ad ajánlásokat, így nem fejlesztési metodika. Az UML egy olyan nyelv, mely támogatja a modellünk egységes elemekből való felépítését. Egy közös nyelv lehet, mely összeköti </w:t>
+      </w:r>
+      <w:r>
+        <w:lastRenderedPageBreak/>
+        <w:t>az üzleti elemzőket, a szoftverfejlesztőket, a tervezőket, a tesztelőket, az adatbázis-tervezőket és más a fejlesztési projectben résztvevő szakembereket. Napjainkban kiemelt fontosságú, a résztvevők átfogó és egyértelmű kommunikációja, melyre egy ilyen szabványosított nyelv kiválóan alkalmas lehet.</w:t>
+      </w:r>
+    </w:p>
+    <w:p>
+      <w:r>
+        <w:t>Modellek a valóságban is előforduló entitások és rendszerek vázlatos másai. A modell lehet szöveges matematikai, vagy akár kézzel fogható, mint egy makett. Az UML modelljeink megalkotása vizuális eszközökkel történik és a modellünk különböző nézeteit diagramok adják.</w:t>
+      </w:r>
+    </w:p>
+    <w:p>
+      <w:r>
+        <w:t>A modellező nyelv felfogható egy eszköztárként, mely számos diagram típust, és azokhoz számos elemet biztosít. Ezek közül kiválaszthatjuk az éppen a problémánknak, és a rendszer éppen feltérképezendő vetületének leginkább megfelelő eszközt, azaz diagram típust.</w:t>
+      </w:r>
+    </w:p>
+    <w:p>
+      <w:r>
+        <w:t>Modellezés közben a modellezni kívánt rendszert számos szinten, a távoli absztrakt leképzéstől, az egészen részletes modellekig haladva ábrázoljuk. Az egyre finomabb és finomabb részletességű modellek kifejlesztése során megértjük a kifejlesztendő rendszert, a rendszert alkotó elemeket, és azok kapcsolatait.</w:t>
+      </w:r>
+    </w:p>
+    <w:p>
+      <w:r>
+        <w:t>Az UML modelltípusai, elterjedt modellezési szintjei, az üzleti modell, a követelménymodell, a felépítésmodell, az alkalmazási modell, és az adatbázis modell. Az üzleti modell, különböző üzleti folyamatokat, munkafolyamatokat, és üzletszervezési lépéseket tartalmazhat. A követelménymodelleket a rendszertől elvárt szükséges működés analizálására és rögzítésre, illetve azok megrendelővel való kommunikációjára használhatjuk. A felépítésmodell alkalmas a rendszer magas szintű áttekintésére, a rendszer különböző részei közti kommunikációjának vizsgálatára, illetve a tervezők és a fejlesztők közti kommunikáció támogatására. Alkalmazási modell már a rendszeren belüli alacsonyabb szintű felépítést hivatott modellezni. Az adatbázis modell az adatbázis szerkezetének és az alkalmazásokkal való együttműködésének megtervezését hivatott segíteni. Ezeken a modellezési szinteken különböző modelltípusokat használunk.</w:t>
+      </w:r>
+    </w:p>
+    <w:p>
+      <w:r>
+        <w:t>Az UML a diagramokat két nagy csoportra bontja, vannak, amik a modellezni kívánt rendszer struktúráját képesek leírni, és vannak olyanok mely a rendszerben lezajló dinamikus viselkedéseket mutatják. Ezeket a csoportokat szokták szerkezeti, illetve viselkedési nézetnek is nevezni.</w:t>
+      </w:r>
+    </w:p>
+    <w:p>
+      <w:r>
+        <w:t xml:space="preserve">A strukturális diagramok közé sorolható az osztály diagram, a komponens diagram, az összetett struktúradiagramok, a telepítési diagramok, az objektumdiagramok és a csomagdiagramok. A viselkedési diagramok közé pedig az aktivitásdiagram, az állapotgép diagram a Use-Case, azaz a használati eset diagram, a szekvencia diagram az </w:t>
+      </w:r>
+      <w:r>
+        <w:lastRenderedPageBreak/>
+        <w:t>interakciós diagram Kommunikációs diagram, az interakció-áttekintő diagram és az időzítés diagram tartoznak.</w:t>
+      </w:r>
+    </w:p>
+    <w:p>
+      <w:r>
+        <w:t>A hatékony modellezés érdekében érdemes betartani néhány szabályt. Az egyik ilyen szabály, hogy egy-egy modell elem a modellen jobb, ha egyedi, de a modell különböző nézetében, különböző diagramokon és diagram típusokon jelenhet meg. Tehát a modell tartalmazza a rendszer összes elemét, de egy elem megjelenhet több diagramon is.</w:t>
+      </w:r>
+    </w:p>
+    <w:p>
+      <w:r>
+        <w:t>Fontos továbbá, hogy az üzlet és a rendszer változását ezek a modellek is lekövessék, folyamatosan frissüljenek, hogy nehogy egy inkonzisztens, a valóságtól távol álló állapotot mutassanak. Az inkonzisztens állapotot mutató modellek számos félreértést okozhatnak a fejlesztés, és a kommunikáció során. A modell egyes szintjeinek és a szoftverrendszer forráskódjának szinkronban tartására számos eszköz létezik. Amikor a modellből hozzuk létre a kódot, kódgenerálásnak hívjuk, és az a folyamat melyben a kód alapján hozzuk létre a modellt a reverse engeneering.</w:t>
+      </w:r>
+    </w:p>
+    <w:p>
+      <w:r>
+        <w:t>A szabványos UML nyelv számos eszközt kínál a legkülönbözőbb rendszerek modellezésére, mindemellett módot ad az eszköztár kiegészítésére, vagy a diagramjaink extra információval való ellátására. Talán a legegyszerűbb ilyen módszer, mellyel grafikailag nem, vagy csak nehezen jelölhető információt fűzhetünk az elemeinkhez, a megjegyzés, mely a diagramon egy behajtott sarkú lapként jelenik meg. A megjegyzések egyszerű szöveges leírás mellett tárolhatnak formalizált megszorításokat. A megszorításokat kapcsos zárójelek közé írt formális képletek, megadásukra az OCL (Object Constraint Language) egy elterjedt eszköz. A megszorítás egy feltételt határoz meg az elemen. Egy speciális válfaja a kulcsszavas érték, mely az elemen név-érték párokként jelöl különböző információkat.</w:t>
+      </w:r>
+    </w:p>
+    <w:p>
+      <w:r>
+        <w:t>A szöveges megszorítások mellett a másik elterjedt modellkiterjesztési metódus a sztereotípia, mely segítségével új modellelemek felvételére és a meglévő elemek magas szintű tipizálása használatos. Formális jelölése francia-idézőjelek között a sztereotípia neve által történhet. Esetenként a sztereotípiával ellátott elem a diagramon egyedi megjelenést is kaphat.</w:t>
+      </w:r>
+    </w:p>
+    <w:p>
+      <w:r>
+        <w:t>A sztereotípiáink és megszorításaink tárolására az UML profilok szolgálnak. Különböző szakirányokhoz és fejlesztői platformokhoz és környezetekhez számos előre definiált profil létezik.</w:t>
+      </w:r>
+    </w:p>
+    <w:p>
+      <w:r>
+        <w:t xml:space="preserve">Az UML alapú modell eszközök közti szabványos kommunikációjára az XMI (XML Metadata Interchange) formátumot ajánlja az OMG. Ez a XML (Extensible Markup Language) alapú leíró nyelv képes tárolni az UML metamodelljét. A metamodell az UML modell egyfajta modellje, mely meghatározza az UML-ben használható elemeket, azok tulajdonságait, lehetséges kapcsolataikat, és a kapcsolatotok jelentését. A </w:t>
+      </w:r>
+      <w:r>
+        <w:lastRenderedPageBreak/>
+        <w:t>metamodell határozza meg a modellezés szabályait, és az UML bővíthetőségének módjait is.</w:t>
+      </w:r>
+    </w:p>
+    <w:p>
+      <w:pPr>
+        <w:pStyle w:val="Cmsor2"/>
+      </w:pPr>
+      <w:r>
+        <w:t xml:space="preserve">Az üzlet </w:t>
+      </w:r>
+      <w:r>
+        <w:t>és a követelmények</w:t>
+      </w:r>
+      <w:r>
+        <w:t xml:space="preserve"> modellezése UML segítségével</w:t>
+      </w:r>
+    </w:p>
+    <w:p>
+      <w:pPr>
+        <w:pStyle w:val="western"/>
+        <w:spacing w:after="198" w:line="276" w:lineRule="auto"/>
+      </w:pPr>
+      <w:r>
+        <w:t xml:space="preserve">Az üzleti modellt a megrendelő és a rendszer kifejlesztésével megbízottak üzleti elemzői, közösen alkotják meg. Az üzlet egyes részeinek ábrázolására számos nem UML alapú módszer terjedt el, mint például a szervezeti diagram, mely a szervezeteken belüli alá- és fölérendeltséget, a vezetőségi hierarchiát modellezi, vagy a szervezeti folyamatmodellek, melyek üzleti feladatok végrehajtásához szükséges tevékenységek folyamatát fejezi ki. Vannak olyan üzleti modellek melyeken a piacépítést, bevételtermelést vagy az üzlet növelését lehet megtervezni. A különböző üzleti modellek az üzlet különböző aspektusait hivatottak mutatni. </w:t>
+      </w:r>
+    </w:p>
+    <w:p>
+      <w:pPr>
+        <w:pStyle w:val="western"/>
+        <w:spacing w:after="198" w:line="276" w:lineRule="auto"/>
+      </w:pPr>
+      <w:r>
+        <w:t>Az informatikai rendszerek üzleti modellezésekor egy bevett eszköz az UML Használati-eset diagramja, amit ezen a modellezési szinten szoktak üzleti feladatdiagramnak is nevezni. Itt derítjük fel az üzleti szereplőket és az üzleti feladatokat, és ezek kapcsolatait. Az üzleti szereplőkről és a feladatokról érdemes szöveges leírást készítenünk. A feladat leírása tartalmazhatja a feladat definícióját, a fő célját és, hogy miért szükséges a rendszer, illetve az adott szereplők számára. Ezt a feladat küldetését áttekintő leírást célszerű közérthetően megfogalmazni. Mindemellett célszerű a feladathoz megadni egy szöveges forgatókönyvet, vagy más néven szöveges szcenáriót, mely a feladat végrehajtásának lépéseit, pontokba szedve, félig formális szövegként ábrázolja. Az üzleti feladatmodell egy másik gyakori diagramtípusa a tevékenységdiagram, mely a szcenáriók megadásának egy a szöveges forgatókönyveknél formalizáltabb módja.</w:t>
+      </w:r>
+    </w:p>
+    <w:p>
+      <w:pPr>
+        <w:pStyle w:val="western"/>
+        <w:spacing w:after="198" w:line="276" w:lineRule="auto"/>
+      </w:pPr>
+      <w:r>
+        <w:t xml:space="preserve">A követelmény-feltárás során ezekből a diagramokból indulunk ki, illetve ezeket részletezzük. A finomítás során jelennek meg új diagram elemek, illetve az általánosítás, a kiterjesztés és a beszúrás kapcsolatok a használati eset diagram elemei között. Míg az üzleti feladatdiagramon az üzleti célok jelennek meg használati esetként, addig itt már jelöljük a rendszer által biztosított összes funkciót. A cél és a funkciók különbségét úgy lehetne szemléltetnem, hogy a felhasználó a rendszert nem keresi fel azért, hogy bejelentkezzen, ami lehet egy rendszerfunkció, de lehet az a célja, hogy a termékek között böngésszen. Az üzleti elemzésmodell, mely egy sztereotípiákkal ellátott osztály diagram, már alkalmazható az üzlet és az üzleti folyamatok során előkerülő összes szereplő, eszköz, és lépés a rendszer szempontjából szükséges virtuális lenyomatának modellezésére. A rendszerben szereplő dinamizmusok modellezésére a kommunikációs-, a szekvencia-, illetve az állapot diagram nyújtanak eszközt. A követelmény tervezés során a használati eseteket, illetve rokon funkcionalitásokat már </w:t>
+      </w:r>
+      <w:r>
+        <w:lastRenderedPageBreak/>
+        <w:t>gyakran elkezdjük csomagokba rendszerezni, ezek kapcsolatainak jelölésére kiváló eszköz az UML csomag diagramja.</w:t>
+      </w:r>
+    </w:p>
+    <w:p>
+      <w:pPr>
+        <w:pStyle w:val="Cmsor2"/>
+      </w:pPr>
+      <w:r>
+        <w:t xml:space="preserve"> </w:t>
+      </w:r>
       <w:r>
         <w:t>A</w:t>
       </w:r>
       <w:r>
-        <w:t>z UML</w:t>
-      </w:r>
-      <w:r>
-        <w:t xml:space="preserve"> egy olyan nyelv, mely támogatja a modellünk egységes elemekből való felépítését. </w:t>
-      </w:r>
-      <w:r>
-        <w:t>Az UML egy közös nyelv lehet, mely összeköti az üzleti elemzőket, a szoftverfejlesztőket, a tervezőket, a tesztelőket, az adatbázis-tervezőket és más a fejlesztési projectben résztvevő szakembereket. Napjainkban kiemelt fontosságú, a résztvevők átfogó és egyértelmű kommunikációja, melyre egy ilyen szabványosított nyelv kiválóan alkalmas lehet.</w:t>
-      </w:r>
-    </w:p>
-    <w:p>
-      <w:r>
-        <w:t>Az UML modelljeink megalkotása vizuális eszközökkel történik és a modellünk különböző nézeteit diagramok adják. A modellező nyelv felfogható egy eszköztárként, mely számos diagram típust, és azokhoz számos elemet biztosít. Ezek közül kiválaszthatjuk az éppen a problémánknak, és a rendszer éppen feltérképezni óhajtott vetületének leginkább megfelelő eszközt, azaz diagram típust.</w:t>
+        <w:t xml:space="preserve"> követelmények modellezése közben használt diagram eszközök</w:t>
+      </w:r>
+    </w:p>
+    <w:p>
+      <w:pPr>
+        <w:pStyle w:val="Cmsor3"/>
+      </w:pPr>
+      <w:r>
+        <w:t>A használati-eset diagram</w:t>
+      </w:r>
+    </w:p>
+    <w:p>
+      <w:r>
+        <w:t>A használati eset vagy más néven Use-Case diagram a rendszer felhasználóinak a szemszögéből tekintve ábrázolja a rendszer funkcióit, és céljait. A fejlesztendő szoftverrendszerben megjelenő követelmények áttekinthető ábrázolásának az egyik elterjedt eszköze. Az ábrázolás középpontjában a rendszer külső felhasználói és az általuk végezhető üzleti tevékenységek állnak.</w:t>
+      </w:r>
+    </w:p>
+    <w:p>
+      <w:r>
+        <w:t>Szereplőknek vagy aktoroknak hívjuk azokat a felhasználói köröket, melyek használni kívánják a rendszerünket. Az ilyen aktorok általában a valóságban létező felhasználói csoportokat vagy szerepköröket jelölnek és gyakran megegyeznek a megrendelő szervezet egyes munkahelyi beosztásaival. Szereplőként szoktuk továbbá jelölni a fontosabb kapcsolódó külső rendszereket, illetve esetenként az olyan külső eseményeket, melyekre a rendszer reagál. A rendszer felhasználói a diagramon gyakran pálcika emberként jelennek meg, de számos eszköz módot ad a megjelenés testre szabására, ezzel javítva a diagram kifejező erejét. A szereplők a modellben &lt;&lt;aktor&gt;&gt; sztereotípiájú elemek.</w:t>
+      </w:r>
+    </w:p>
+    <w:p>
+      <w:r>
+        <w:t>A szereplők által végezhető feladatokat, üzleti célokat és üzleti tevékenységeket nevezzük használati esetnek, vagy az angol terminológiát átvéve Use-Case-nek. A diagramon megjelenő használati esetek többsége a kifejlesztendő rendszer későbbi elvárt szolgáltatása, azaz a rendszer kifele mutatott kapcsolódási pontja. Emellett megjelenhetnek más a rendszer vagy az üzlet szempontjából fontos külső folyamatok is, külső használati esetek formájában. Minden használati eset teljes forgatókönyvvel azaz scenarióval kell, hogy rendelkezzen, ami megadja, hogy a szolgáltatás milyen lépésekből áll. A használati esetek ovális alakzatként jelennek meg. A rendszer felelősségi körébe tartozó használati eseteket érdemes, kerettel elválasztani a rendszert használó külső szereplőktől, és az esetlegesen megjelenő külső feladatoktól.</w:t>
+      </w:r>
+    </w:p>
+    <w:p>
+      <w:r>
+        <w:t xml:space="preserve">A szereplők és feladatok között akkor áll fenn kapcsolat, amikor az adott aktor és az adott használati eset között kommunikációs és vagy utasítási kapcsolat van. Általában a kommunikációs kapcsolatot egyszerű az aktort a használati esettel összekötő asszociációt kifejező egyenes vagy, ha úgy tetszik, irányítatlan nyíl fejezi ki. A gyakorlatban gyakran jelöljük nyílheggyel, hogy az adott szereplő aktív munkát végez a rendszeren, vagy passzív, tehát a rendszer nyújt számára valamit, és az irányítatlan nyilat meghagyjuk arra az esetekre, amikor ténylegesen kétirányú kommunikáció folyik a rendszer és a szereplő között. </w:t>
+      </w:r>
+    </w:p>
+    <w:p/>
+    <w:p>
+      <w:r>
+        <w:t>Az aktorok egymás között szabvány szerint nem lehetséges az asszociációs, azaz társítás kapcsolat, de a gyakorlatban a valóságot szimulálva jelölhetjük így a különböző aktorok közti a rendszer szempontjából fontosabb kommunikációt, párbeszédet vagy utasításváltást.</w:t>
+      </w:r>
+    </w:p>
+    <w:p>
+      <w:r>
+        <w:t>Az aktorok közti másik jellemzően használt kapcsolat az általánosítás-pontosítás viszony. Egy pontosított aktor rendelkezik általánosabb ősének a rendszerrel kapcsolatos összes képességével, és azt kiegészíti saját speciális, az őse által nem végezhető funkciókkal. Amennyiben két szereplő nagy mennyiségű közös kapcsolattal rendelkezik, jellemzően azonos szolgáltatásokhoz kapcsolódnak, érdemes lehet megvizsgálni, hogy nem-e állnak leszármazási kapcsolatban. A pontosítást háromszögben végződő nyílheggyel szemléltetjük, mely mindig az általánosabb fél felé mutat.</w:t>
+      </w:r>
+    </w:p>
+    <w:p>
+      <w:r>
+        <w:t>Feladat és feladat között számos kapcsolati mód értelmezett. Megjelenik itt is az általánosítás-pontosítás viszony. A pontosított, a használati eset, az általános ősének egy válfaja. Gyakran egy általános szolgáltatás leszármazottjai ősükéhez hasonló jellegű feladatok, de annak egy-egy konkrét válfajai. Jelölése az aktorok közötti leszármazás jelölésével azonosan, háromszögben végződő nyíl.</w:t>
+      </w:r>
+    </w:p>
+    <w:p>
+      <w:r>
+        <w:t>Egy másik lehetséges kapcsolat a használati esetek között a kiterjesztés kapcsolat, amikor az egyik Use Case a másik scenárióját opcionálisan bővítheti. Ez a bővítő mellékforgatókönyv a rendszer egyes állapotaiban hajtódik csak végre. Jelölhet abnormális, kivételes folyamatágat, de az is lehet, hogy egy bizonyos külső paraméter függvényében végrehajtandó rendszerfunkció. Ez a bővítő funkció több feltétel alapján is végbemehet, az ilyen feltételeket nevezzük bővítési vagy kiterjesztési pontnak. A kapcsolat jelölése egy &lt;&lt;extend&gt;&gt; sztereotípiával ellátott szaggatott nyíllal történik.</w:t>
+      </w:r>
+    </w:p>
+    <w:p>
+      <w:r>
+        <w:t>A beillesztett feladat is egy elterjedt kapcsolat, ahol az egyik feladat beékelődik a másik feladat lépéssorába. Ez a bővítéssel ellentétben kötelezően és csak egy pontban változtatja meg az alapszolgáltatás scenarióját. Gyakran élünk ezzel az eszközzel, ha hangsúlyozni szeretnénk egy szolgáltatás részforgatókönyvét, vagy ha egy részforgatókönyv több szolgáltatásnak is a része. A beillesztés jelölésére az &lt;&lt;include&gt;&gt; sztereotípiájú szaggatott nyíl szolgál.</w:t>
+      </w:r>
+    </w:p>
+    <w:p>
+      <w:r>
+        <w:t>Egy másik ritkábban használt kapcsolati mód a meghívás, ami azt fejezi ki, hogy az egyik folyamat kivált egy másik szolgáltatást. Ezt a kapcsolatot &lt;&lt;invokes&gt;&gt; sztereotípiájú szaggatott nyíl jelöli a diagramjainkon.</w:t>
+      </w:r>
+    </w:p>
+    <w:p>
+      <w:r>
+        <w:t xml:space="preserve">Fontos kiemelni, hogy az ilyen kapcsolatok megléte nem jelenti azt, hogy a diagramjainkon meg kell, hogy jelenjen a rendszerben fellépő összes elágazás, vagy az összes kis részfunkció, ami majd a későbbi részletesebb tervezési diagramjainkon és a </w:t>
+      </w:r>
+      <w:r>
+        <w:lastRenderedPageBreak/>
+        <w:t>végső forráskódban megjelenik. Itt csak a fontosabb szolgáltatásokat, részszolgáltatásokat és kivételes ágakat jelöljük.</w:t>
+      </w:r>
+    </w:p>
+    <w:p>
+      <w:pPr>
+        <w:pStyle w:val="Cmsor3"/>
+      </w:pPr>
+      <w:r>
+        <w:t>A tevékenység diagram</w:t>
+      </w:r>
+    </w:p>
+    <w:p>
+      <w:r>
+        <w:t>A tevékenység diagram, amit neveznek aktivitás diagramnak is, a rendszer időben lezajló változásainak a szemléltetésére szolgáló egyik eszköz. A használatával igyekszünk a rendszerben megjelenő üzleti munkafolyamatokat, illetve a rendszer tevékenységeinek lépéssorát, grafikusan modellezni.</w:t>
+      </w:r>
+    </w:p>
+    <w:p>
+      <w:r>
+        <w:t>A munkamenet kezdőpontját egy feketén kitöltött körlap szemlélteti, innen kezdjük a végrehajtást, ez nyíllal rámutat az első tevékenységre.</w:t>
+      </w:r>
+    </w:p>
+    <w:p>
+      <w:r>
+        <w:t>//kép</w:t>
+      </w:r>
+    </w:p>
+    <w:p>
+      <w:r>
+        <w:t xml:space="preserve">A munkamenet lépéseit művelet szimbolizálják, a terminológiában ezeket nevezik még tevékenységeknek, illetve aktivitásoknak is. Ezek lekerekített végű </w:t>
+      </w:r>
+    </w:p>
+    <w:p>
+      <w:r>
+        <w:t>A munkamenet végrehajtási irányát nyilakkal szabályozzuk. Ezek az egyszerű nyilak kötik össze a diagram megfelelő elemeit, ezzel meghatározva a lépések sorrendiségét.</w:t>
+      </w:r>
+    </w:p>
+    <w:p>
+      <w:r>
+        <w:t>Döntési pontok a munkafolyamokban megjelenő elágazásokat reprezentálja. Egy elágazásból egy feltétel kiértékelése alapján kettő vagy több irányba folytatódhat a munkafolyam. Az elágazás rombuszként jelenik meg, és a nyilakra írt úgynevezett őrzőfeltételek jelölik, hogy az adott irányba milyen feltétel teljesülése révén juthatunk el.</w:t>
+      </w:r>
+    </w:p>
+    <w:p>
+      <w:r>
+        <w:t>//kép</w:t>
+      </w:r>
+    </w:p>
+    <w:p>
+      <w:r>
+        <w:t>A diagramon jelölhető az is, hogy az adott műveletet ki végzi. Erre a feladatra úgynevezett úszósávokat vagy más terminológia szerint rekeszeket alkalmazunk, amik a diagramon téglalappal elkerített részek. A téglalap felső részén helyezkedik el a téglalapban megjelenő összes műveletének végrehajtását végző felelős szereplő vagy alrendszer neve.</w:t>
+      </w:r>
+    </w:p>
+    <w:p>
+      <w:r>
+        <w:t xml:space="preserve">Párhuzamos tevékenységek jelölésére is van mód, ilyenkor azt jelöljük, hogy az adott ágak végrehajtási sorrendje számunkra lényegtelen, és ha lehetséges, akár párhuzamosan is végbemehetnek. Jelölhetjük emellett a lépéssorok közti szinkronizációt is. Szinkronizáció után, a szinkronizált műveletsorokat végrehajtottnak tekinthetjük, mintegy megvárják egymást, hogy minden ág végre legyen hajtva. Ha nem használunk szinkronizációt, és egyszerűen egy műveleten egyesítjük a folyamatszálakat, akkor úgy tekintjük, hogy az először végrehajtott tevékenységsor megszakítja a többi végrehajtását. Az elágazás egy fekete kitöltésű téglalap, melyből nyilak mutatnak a </w:t>
+      </w:r>
+      <w:r>
+        <w:lastRenderedPageBreak/>
+        <w:t>párhuzamos lépéságak kezdőműveletére. A szinkronizálás, is egy ilyen téglalap, amire a szinkronizálandó lépéssorok nyilai mutatnak.</w:t>
+      </w:r>
+    </w:p>
+    <w:p>
+      <w:r>
+        <w:t>A folyamat végét egy fekete kör, centrumában egy feketén kitöltött körlap, mintegy célkeresztként jelöli. A munkafolyamatban akár több ilyen végjelző jel is szerepelhet.</w:t>
+      </w:r>
+    </w:p>
+    <w:p>
+      <w:pPr>
+        <w:pStyle w:val="Cmsor3"/>
+      </w:pPr>
+      <w:r>
+        <w:t>Sztereotípiákkal ellátott ü</w:t>
+      </w:r>
+      <w:r>
+        <w:t>zleti elemzés diagram és elemzési osztálydiagram</w:t>
+      </w:r>
+    </w:p>
+    <w:p>
+      <w:r>
+        <w:t>Az elemzésdiagram arra hivatott, hogy magas absztrakción mutassa a rendszerben megjelenő osztályokat, és a köztük fennálló kapcsolatokat. Ezen a szinten csak az osztályok nevei szerepelnek, és nincsenek feltüntetve az állapotokat tárolni képes attribútumok se a műveleteket végző konkrét metódusok. Az üzleti elemzésdiagram egy sztereotípiákkal ellátott elemzési osztály diagram, mely segítségével részletesen elemezhetjük a szereplők, és a rendszerben megjelenő további elemek statikus kapcsolatait. Ezeken a diagramokon már a fejlesztők szemszögéből modellezzük az üzletet megvalósító rendszert.</w:t>
+      </w:r>
+    </w:p>
+    <w:p>
+      <w:r>
+        <w:t>A gyakorlatban, ezen a modellezési szinten háromféle sztereotípiával látjuk el az elemeket. Az ilyen elemek lehetnek határoló-, irányító- vagy entitásosztályok. Ezek a diagramokon általában megjelenésükbe is jól elhatárolódnak.</w:t>
+      </w:r>
+    </w:p>
+    <w:p>
+      <w:r>
+        <w:t>A határoló osztályok hivatottak reprezentálni a felhasználói- vagy más rendszerekkel való összeköttetést biztosító interfészeket. Az osztály határoló osztály mivoltját a &lt;&lt;boundery&gt;&gt; sztereotípia adja.</w:t>
+      </w:r>
+    </w:p>
+    <w:p>
+      <w:r>
+        <w:t>//ábra</w:t>
+      </w:r>
+    </w:p>
+    <w:p>
+      <w:r>
+        <w:t>A rendszerben feldolgozási és irányító szerepet betöltő osztályok a &lt;&lt;controller&gt;&gt; sztereotípiával jelölt kontroller osztályok.</w:t>
+      </w:r>
+    </w:p>
+    <w:p>
+      <w:r>
+        <w:t>//ábra</w:t>
+      </w:r>
+    </w:p>
+    <w:p>
+      <w:r>
+        <w:t>A harmadik osztálytípus, mely leginkább adattároló szerepet tölt be az &lt;&lt;entity&gt;&gt; sztereotípiájú entitás</w:t>
+      </w:r>
+    </w:p>
+    <w:p>
+      <w:r>
+        <w:t>//ábra</w:t>
+      </w:r>
+    </w:p>
+    <w:p>
+      <w:r>
+        <w:t>Az elemek között számos különböző kapcsolat lehet. Ezek az asszociáció, a függőség,</w:t>
+      </w:r>
+    </w:p>
+    <w:p>
+      <w:r>
+        <w:t xml:space="preserve">Az egyik legáltalánosabb kapcsolat az asszociáció. Mely azt szimbolizálja, hogy az egyik elem ismeri a másikat, képes vele kommunikálni, üzeneteket küldeni neki. Ez a társítás lehet egyirányú, melyet nyíllal jelölünk, vagy kétirányú kölcsönös ismerettség, melyet a két elemet összekötő egyenessel jelölünk. Lehetséges több elemet is azonos asszociációban elhelyezni, ilyenkor az asszociban résztvevő osztályok egy rombuszhoz </w:t>
+      </w:r>
+      <w:r>
+        <w:lastRenderedPageBreak/>
+        <w:t>kapcsolódnak, mely tárolja a kapcsolat nevét. A részletesebb osztálydiagramokon elképzelhető az is, hogy magához a kapcsolathoz tartozik osztály.</w:t>
+      </w:r>
+    </w:p>
+    <w:p>
+      <w:r>
+        <w:t>A függőség kapcsolat azt fejezi ki, hogy az egyik elem függ a másiktól, tehát a másik megváltozása magával vonhatja az egyik megváltozását.</w:t>
+      </w:r>
+    </w:p>
+    <w:p>
+      <w:r>
+        <w:t>Az aggregáció egy olyan társítás, ahol az egyik elem tartalmazhatja a másik elemet. Jelölése egy kitöltetlen rombuszban végződő nyíl, mely rombusza a tartalmazó felé néz.</w:t>
+      </w:r>
+    </w:p>
+    <w:p>
+      <w:r>
+        <w:t>A kompozíció egy olyan társítás, ahol az egyik elemnek része a másik elem, az ilyen elemek élettartama egymáséhoz kapcsolódik, nem létezhet az egyik a másik nélkül. Jelölése egy feketén kitöltött rombuszban végződő nyíl.</w:t>
+      </w:r>
+    </w:p>
+    <w:p>
+      <w:r>
+        <w:t>Az általánosítás itt azt jelenti, hogy van egy olyan elem, mely egy vagy több elemnél általánosabb vagy, hogy az egyik elem a másik elem pontosítása, tehát rendelkezik mindazokkal a felelősségi körökkel, mint az általános őse, és ezeket további rá jellemzően speciális funkcionalitásokkal bővíti ki. Jelölése egy háromszögben végződő nyíl, mely mindig az általánosabb elem felé mutat.</w:t>
+      </w:r>
+    </w:p>
+    <w:p>
+      <w:r>
+        <w:t>A kapcsolatoknak, és ez különösen igaz az egyszerű asszociációs társításokra megadhatunk a kapcsolatnak egy nevet, és elemenként azt, hogy a kapcsolatban mi az adott elem betöltőt szerepe.</w:t>
+      </w:r>
+    </w:p>
+    <w:p>
+      <w:r>
+        <w:t>A kapcsolatnak megadhatunk multiplicitást is, mely jelzi, hogy az adott elemekből mennyi vesz részt a társításban. Ez lehet egy az egyhez (1-1), egy a többhöz (1-n), több a többhöz(n-m) kapcsolat, illetve használható a csillag '*' karakter annak a szimbolizálására, hogy az adott elemből 0, vagy nem meghatározható számú lehet. Az elem számosságára intervallum is megadható, a n..m (ahol n&lt;m, és az m helyén állhat * is) formában.</w:t>
+      </w:r>
+    </w:p>
+    <w:p>
+      <w:pPr>
+        <w:pStyle w:val="Cmsor3"/>
+      </w:pPr>
+      <w:r>
+        <w:t>Szekvencia diagram</w:t>
+      </w:r>
+    </w:p>
+    <w:p>
+      <w:r>
+        <w:t>A sorrend diagram a rendszer viselkedését írja le, méghozzá úgy, hogy a rendszer elemei között fellépő kölcsönhatások időbeli viszonyait állítja a modellezés középpontjába.</w:t>
+      </w:r>
+    </w:p>
+    <w:p>
+      <w:r>
+        <w:t>A diagram tetején vízszintesen helyezkednek el az osztály diagramokon felvett elemek közül azon osztályoknak az objektum-példányai, melyek az éppen modellezni kívánt rendszerviselkedésben szerepet játszanak. Az idő a diagram tetejétől az alja felé halad. Egy függőleges szaggatott életvonal jelzi, hogy az adott objektum létrejött, és a rendszerben jelen van. Az életvonal végén keresztben való áthúzás pedig azt fejezi ki, hogy az adott példány megszűnt.</w:t>
+      </w:r>
+    </w:p>
+    <w:p>
+      <w:r>
+        <w:lastRenderedPageBreak/>
+        <w:t>Aktivációs vonal azt jelzi, hogy az adott időintervallumban az objektum aktívan tevékenykedett. Ezt egy fehér téglalap jelzi.</w:t>
+      </w:r>
+    </w:p>
+    <w:p>
+      <w:r>
+        <w:t>Az elemek közti üzenetváltások, amik a részletesebb szekvenciadiagramokon, már konkrét metódushívásokat jelölnek, a diagramon különböző nyilakként jelennek meg. Ezek az üzenetek befolyásolják az adott elemek aktivációs vonalát. A különböző üzenettípusokat különböző nyíltípusokkal szemléltetjük. Ezek a nyilak általában vízszintesen haladnak, de olykor szemléltethetjük a hosszabb időt igénylő, például hálózaton keresztül történő üzenettovábbítást a nyíl hegyének átlósan lefelé történő elmozdításával.</w:t>
+      </w:r>
+    </w:p>
+    <w:p>
+      <w:r>
+        <w:t>Az egyszerű üzenet azt fejezi ki, hogy az aktív objektum átadja a vezérlést egy másik példánynak, így ezután az válik aktívvá. Ez többnyire egy egyszerű eljáráshívást reprezentál, és jelölésére egy egyszerű nyilat használunk.</w:t>
+      </w:r>
+    </w:p>
+    <w:p>
+      <w:r>
+        <w:t>Visszatérési üzenettel jelezhet az elem, hogy visszaadja a vezérlést az őt aktiváló példánynak.</w:t>
+      </w:r>
+    </w:p>
+    <w:p>
+      <w:r>
+        <w:t>Szinkronizációs üzenetről beszélünk akkor, amikor az üzenet küldője blokkolt állapotba kerül amíg a fogadó nem fogadja az üzenetét.</w:t>
+      </w:r>
+    </w:p>
+    <w:p>
+      <w:r>
+        <w:t>Időhöz kötött várakozás azt fejezi ki, hogy a küldő várakozik t időegységet, majd ha addig nem kap visszajelzést a fogadótól, folytatja a munkáját.</w:t>
+      </w:r>
+    </w:p>
+    <w:p>
+      <w:r>
+        <w:t>Randevú üzenet azt fejezi ki, hogy a fogadó várakozik a küldőre.</w:t>
+      </w:r>
+    </w:p>
+    <w:p>
+      <w:r>
+        <w:t>Aszinkron üzenet hatására a küldő nem kezd el várakozni, hanem folytatja tovább a tevékenységét.</w:t>
+      </w:r>
+    </w:p>
+    <w:p>
+      <w:r>
+        <w:t>Saját delegálásnak nevezzük azt, amikor az adott elem saját magának küld üzenetet. Ezt az aktivációs vonal megduplázásával jelöljük.</w:t>
+      </w:r>
+    </w:p>
+    <w:p>
+      <w:r>
+        <w:t>A diagramon a különböző vezérlési szerkezetek, mint az elágazás vagy a ciklus is megjelenhetnek. Az elágazást többféle képen is jelölhetik. Egyik jelölési mód, hogy az elemek élet, és aktivációs vonalát egy szakaszon megduplázzák, és ezek felyezik ki a különböző elágazási ágakat. Egy másik megoldás beágyazott al-szekvenciadiagramokat használni a különböző ágak használatára. Esetenként az egyszerűbb elágazások egyszerű szöveges vagy OCL (Object Constrait Language) segítségével leírt megjegyzésben is jelölhetők. Az utóbbi két módszer használatos a ciklusok jelölésére is.</w:t>
+      </w:r>
+    </w:p>
+    <w:p>
+      <w:r>
+        <w:t xml:space="preserve">A diagram a feladatok sorrendjét, és időbeliségét nagyszerűen képes ábrázolni, de az elágazások, illetve a ciklikusságok jellemzésére, használható aldiagramok és megjegyzések átláthatatlanná tehetik. Ezek szemléltetésére másik eszközt lehet érdemes választani, például a tevékenység diagramokat. A szekvencia diagramokon továbbá inkább csak közelítőleg szemléltethető, a műveletek, vagy az üzenetek időigénye, a </w:t>
+      </w:r>
+      <w:r>
+        <w:lastRenderedPageBreak/>
+        <w:t>tervezés szakaszban egy-egy elem pontosabb időbeli állapotváltozásait szemléltethetjük időzítés diagrammal.</w:t>
+      </w:r>
+    </w:p>
+    <w:p>
+      <w:r>
+        <w:t>A szekvenciadiagramok akkor használhatóak hatékonyan, ha az adott tevékenységsorrend viszonylag kevés elem közti sűrű kommunikáció révén megy végbe.</w:t>
+      </w:r>
+    </w:p>
+    <w:p>
+      <w:pPr>
+        <w:pStyle w:val="Cmsor3"/>
+      </w:pPr>
+      <w:r>
+        <w:t>Együttműködési diagram</w:t>
+      </w:r>
+    </w:p>
+    <w:p>
+      <w:r>
+        <w:t xml:space="preserve">A szekvencia mellett egy másik a rendszerben megjelenő interakciókat mutató diagramtípus az együttműködési vagy más néven kommunikációs diagram. Itt viszont nem az időbeliség helyett itt hangsúlyosabb az objektumok szerveződése, és a kapcsolataik. </w:t>
+      </w:r>
+    </w:p>
+    <w:p>
+      <w:r>
+        <w:t xml:space="preserve">Az üzenetváltások, hasonló típusúak és hasonló célt szolgálnak, mint a szekvencia diagramoknál, de egymásutániságuk itt halványabban, egyszerű számozásként jelenik meg. </w:t>
+      </w:r>
+    </w:p>
+    <w:p>
+      <w:r>
+        <w:t>Ezen a diagramtípuson kényelmesebben szemléltethető, ha sok elem vesz részt az adott tevékenységben, de ezek között viszonylag kevés üzenetváltás zajlik.</w:t>
+      </w:r>
+    </w:p>
+    <w:p>
+      <w:pPr>
+        <w:pStyle w:val="Cmsor3"/>
+      </w:pPr>
+      <w:r>
+        <w:t>Állapotdiagram</w:t>
+      </w:r>
+    </w:p>
+    <w:p>
+      <w:pPr>
+        <w:pStyle w:val="western"/>
+        <w:spacing w:after="198" w:line="276" w:lineRule="auto"/>
+      </w:pPr>
+      <w:r>
+        <w:t>A tevékenység diagram mellett, az állapot-átmenet diagram egy másik eszköz a rendszer időbeli változásainak a szemléltetésére, de az aktivitásokkal szemben itt sokkal inkább a rendszerben külső események hatására bekövetkező állapotváltozások állnak a modellezés középpontjában. Az állapot-átmenet diagramok nem az objektum orientált világból származnak, de jól illeszkednek az OO szemlélethez.</w:t>
+      </w:r>
+    </w:p>
+    <w:p>
+      <w:pPr>
+        <w:pStyle w:val="western"/>
+        <w:spacing w:after="198" w:line="276" w:lineRule="auto"/>
+      </w:pPr>
+      <w:r>
+        <w:t>Az állapot egy rendszerelem, rendszerkomponens vagy objektum élettartama közben felvehető különböző helyzeteit szemlélteti. Az OO világban az állapotot a példányok, és objektumcsoportok attribútumainak az értéke határozza meg. A modellezés során egy-egy állapotot ezeknek az attribútumoknak egy-egy értékhalmaza, a vizsgálat szempontjából lényeges jellemzők csoportja jelöli ki. Így az állapot egy átfogóbb, absztraktabb képet ad az adott rendszerelemről, mintha csupán értékeket vizsgálnánk. Értelmezett két kitüntetett állapot, a kiindulási és a befejezési állapot, melyek jelölésére egy fekete körlap, illetve egy fekete célkereszt szolgál.</w:t>
+      </w:r>
+    </w:p>
+    <w:p>
+      <w:pPr>
+        <w:pStyle w:val="western"/>
+        <w:spacing w:after="198" w:line="276" w:lineRule="auto"/>
+      </w:pPr>
+      <w:r>
+        <w:t xml:space="preserve">Az elem dinamikus változását az állapotátmenetek fejezik ki, melyeket események váltanak ki. Tehát az elemet érő külső események, olyan történések, melyek kiválthatnak a rendszerben egy állapotváltozást. A modellezni kívánt elem, a különböző állapotaiban különbözőképpen reagálhat egy adott külső eseményre, vagy akár teljesen figyelmen kívül is hagyhatja azt. Az esemény egy rövid időpillanat alatt játszódik le, és </w:t>
+      </w:r>
+      <w:r>
+        <w:lastRenderedPageBreak/>
+        <w:t>jelölésére egy a kezdőtől a végállapotba mutató nyíl, és rajta az esemény neve. Egyes esetekben ez a két állapot megegyezik. Ezt többnyire olyankor jelöljük, ha ki szeretnénk hangsúlyozni, hogy az adott esemény nem vált ki állapot változást, vagy ha az eseményhez tevékenység is párosul.</w:t>
+      </w:r>
+    </w:p>
+    <w:p>
+      <w:pPr>
+        <w:pStyle w:val="western"/>
+        <w:spacing w:after="198" w:line="276" w:lineRule="auto"/>
+      </w:pPr>
+      <w:r>
+        <w:t xml:space="preserve">Az eseményeket jelző nyílon szerepelhetnek szögletes zárójelek közt különböző előfeltételek, is. Ezen </w:t>
+      </w:r>
+      <w:r>
+        <w:t>őrzőfeltételek</w:t>
       </w:r>
       <w:r>
         <w:t xml:space="preserve"> </w:t>
       </w:r>
       <w:r>
-        <w:t>Egy-egy modell elem a rendszerben jobb, ha egyedi, de az</w:t>
-      </w:r>
-      <w:r>
-        <w:t xml:space="preserve">, a modell </w:t>
-      </w:r>
-      <w:r>
-        <w:t>különböző nézet</w:t>
-      </w:r>
-      <w:r>
-        <w:t xml:space="preserve">ében, különböző </w:t>
-      </w:r>
+        <w:t>nem teljesülése</w:t>
+      </w:r>
+      <w:r>
+        <w:t xml:space="preserve"> esetén, hiába következik be az adott esemény, az állapotváltozás nem megy végbe. Ritkán előfordulhat az is, hogy egy nyílon nincs esemény, ezek az automatikus állapotátmenet változások.</w:t>
+      </w:r>
+    </w:p>
+    <w:p>
+      <w:pPr>
+        <w:pStyle w:val="western"/>
+        <w:spacing w:after="198" w:line="276" w:lineRule="auto"/>
+      </w:pPr>
+      <w:r>
+        <w:t>A tevékenységek vagy más néven akciók az eseménytől eltérően nem pillanatnyi történések, hanem időben elhúzódó műveletek. Amennyiben eseményhez tartozik tevékenység azt az esemény nyilán a neve után per '/' jellel elválasztva írjuk.</w:t>
+      </w:r>
+    </w:p>
+    <w:p>
+      <w:pPr>
+        <w:pStyle w:val="western"/>
+        <w:spacing w:after="198" w:line="276" w:lineRule="auto"/>
+      </w:pPr>
+      <w:r>
+        <w:t>Belső tevékenységnek nevezzük azokat a tevékenységeket, melyek nem esemény hatására, hanem egy állapot közben hajtódnak végre. Ha nem tudunk az adott állapotnak nevet adni, gyakran használjuk a „do / tevékenység” mintát. Így az állapot neve maga a fő művelet, amit a rendszer az adott állapotban végez. Az „entry / tevékenység” jelöli az állapotba váltás közben végbemenő tevékenységet, az „exit / tevékenység” pedig az állapotból való kilépés közben végrehajtandó műveletet szemlélteti.</w:t>
+      </w:r>
+    </w:p>
+    <w:p>
+      <w:pPr>
+        <w:pStyle w:val="western"/>
+        <w:spacing w:after="198" w:line="276" w:lineRule="auto"/>
+      </w:pPr>
+      <w:r>
+        <w:t>Egyes esetekben egy-egy állapotot kifejthetünk beágyazott állapot diagrammal, így az adott állapotban</w:t>
+      </w:r>
+      <w:r>
+        <w:t>,</w:t>
+      </w:r>
+      <w:r>
+        <w:t xml:space="preserve"> több részállapotban is lehet a rendszer, ezt nevezik az állapotok aggregációjána</w:t>
+      </w:r>
+      <w:r>
+        <w:t>k is.</w:t>
+      </w:r>
+    </w:p>
+    <w:p>
+      <w:pPr>
+        <w:pStyle w:val="Cmsor3"/>
+      </w:pPr>
+      <w:r>
+        <w:t>Csomagdiagram</w:t>
+      </w:r>
+    </w:p>
+    <w:p>
+      <w:r>
+        <w:t>Az UML modellünkben szereplő különböző összetartozó elemek és funkcionalitások együtt kezelésére alkalmasak a csomagok. Ezek a csomagok magas szinten használati esetek csoportosítására hivatottak, de amennyiben osztályok csoportosítására használjuk ezeket, akkor a későbbi megvalósítás során tényleges névtérként vagy csomagként jelenhetnek meg, amennyiben erre az adott programozási környezet módot ad. A csomag a diagramon egy áttekintést nyújt a befoglalt elemeiről. A csomagok között  leggyakrabban használt kapcsolati típus a függőség kapcsolat, mely azt fejezi ki, hogy az egyik csomag működéséhez felhasználja a másik csomagot, tehát függ tőle. Ezen a diagramon is értelmezett az úszósávok használata, amit többnyire a csomagok közti rétegződés (angolul layer) szemléltetésére használunk.</w:t>
+      </w:r>
+    </w:p>
+    <w:p>
+      <w:pPr>
+        <w:pStyle w:val="Cmsor2"/>
+      </w:pPr>
+      <w:bookmarkStart w:id="37" w:name="_Toc402464873"/>
+      <w:r>
+        <w:t>Az agilis követelménykezelés</w:t>
+      </w:r>
+      <w:bookmarkEnd w:id="37"/>
+      <w:r>
+        <w:t xml:space="preserve"> és modellezés</w:t>
+      </w:r>
+    </w:p>
+    <w:p>
+      <w:pPr>
+        <w:pStyle w:val="Cmsor3"/>
+      </w:pPr>
+      <w:bookmarkStart w:id="38" w:name="_Toc402464874"/>
+      <w:r>
+        <w:t>User Stories:</w:t>
+      </w:r>
+      <w:r>
+        <w:t xml:space="preserve"> </w:t>
+      </w:r>
+      <w:bookmarkStart w:id="39" w:name="_GoBack"/>
+      <w:bookmarkEnd w:id="39"/>
+      <w:r>
+        <w:t>A</w:t>
+      </w:r>
+      <w:r>
+        <w:t xml:space="preserve"> </w:t>
+      </w:r>
+      <w:r>
+        <w:t xml:space="preserve">használati esetek </w:t>
+      </w:r>
+      <w:r>
+        <w:t>agilis megközelítés</w:t>
+      </w:r>
+      <w:r>
+        <w:t>e</w:t>
+      </w:r>
+      <w:bookmarkEnd w:id="38"/>
+    </w:p>
+    <w:p>
+      <w:r>
+        <w:t>Scenario</w:t>
+      </w:r>
+    </w:p>
+    <w:p/>
+    <w:p>
+      <w:pPr>
+        <w:pStyle w:val="Cmsor2"/>
+      </w:pPr>
+      <w:bookmarkStart w:id="40" w:name="_Toc402464875"/>
+      <w:r>
+        <w:t>Szakirány vezéreltség</w:t>
+      </w:r>
+      <w:bookmarkEnd w:id="40"/>
+    </w:p>
+    <w:p>
+      <w:pPr>
+        <w:pStyle w:val="Cmsor3"/>
+      </w:pPr>
+      <w:bookmarkStart w:id="41" w:name="_Toc402464876"/>
+      <w:r>
+        <w:t>A TDD, DDD, BDD hármas értelmezése</w:t>
+      </w:r>
+      <w:bookmarkEnd w:id="41"/>
+    </w:p>
+    <w:p>
+      <w:pPr>
+        <w:pStyle w:val="Cmsor3"/>
+      </w:pPr>
+      <w:bookmarkStart w:id="42" w:name="_Toc402464877"/>
+      <w:r>
+        <w:t>Szakirány vezérelt tervezés (Domain Driven Design)</w:t>
+      </w:r>
+      <w:bookmarkEnd w:id="42"/>
+    </w:p>
+    <w:p>
+      <w:pPr>
+        <w:pStyle w:val="Cmsor3"/>
+      </w:pPr>
+      <w:bookmarkStart w:id="43" w:name="_Toc402464878"/>
+      <w:r>
+        <w:t>Girkin nyelven leírt követelmények</w:t>
+      </w:r>
+      <w:bookmarkEnd w:id="43"/>
+    </w:p>
+    <w:p/>
+    <w:p>
+      <w:pPr>
+        <w:pStyle w:val="Cmsor2"/>
+      </w:pPr>
+      <w:bookmarkStart w:id="44" w:name="_Toc402464879"/>
+      <w:r>
+        <w:t>Követelmény formátum sablonok és ajánlások</w:t>
+      </w:r>
+      <w:bookmarkEnd w:id="44"/>
+    </w:p>
+    <w:p>
+      <w:pPr>
+        <w:pStyle w:val="Cmsor3"/>
+      </w:pPr>
+      <w:bookmarkStart w:id="45" w:name="_Toc402464880"/>
+      <w:r>
+        <w:t>Felhasználói követelmény sablon</w:t>
+      </w:r>
+      <w:bookmarkEnd w:id="45"/>
+    </w:p>
+    <w:p>
+      <w:pPr>
+        <w:pStyle w:val="Cmsor3"/>
+      </w:pPr>
+      <w:bookmarkStart w:id="46" w:name="_Toc402464881"/>
+      <w:r>
+        <w:t>Rendszerkövetelmény sablon</w:t>
+      </w:r>
+      <w:bookmarkEnd w:id="46"/>
+    </w:p>
+    <w:p>
+      <w:pPr>
+        <w:pStyle w:val="Cmsor2"/>
+      </w:pPr>
+      <w:bookmarkStart w:id="47" w:name="_Toc402464882"/>
+      <w:r>
+        <w:t>A CASE eszközök</w:t>
+      </w:r>
+      <w:bookmarkEnd w:id="47"/>
+    </w:p>
+    <w:p>
+      <w:r>
+        <w:t xml:space="preserve">A CASE </w:t>
+      </w:r>
+      <w:r>
+        <w:t>(Computer-Aided Software Engineering)</w:t>
+      </w:r>
+      <w:r>
+        <w:t xml:space="preserve"> </w:t>
+      </w:r>
+      <w:r>
+        <w:t xml:space="preserve">rövidítés számítógéppel támogatott </w:t>
+      </w:r>
+      <w:r>
+        <w:t>szoftvertervezést</w:t>
+      </w:r>
+      <w:r>
+        <w:t xml:space="preserve"> jelent.</w:t>
+      </w:r>
+      <w:r>
+        <w:t xml:space="preserve"> </w:t>
+      </w:r>
+      <w:r>
+        <w:t>Ellenben ezen</w:t>
+      </w:r>
+      <w:r>
+        <w:t xml:space="preserve"> eszközök jelenleg koránt sem csak a tervezés folyamatát támogatják.</w:t>
+      </w:r>
+    </w:p>
+    <w:p>
+      <w:r>
+        <w:t>A CASE rövidítés (Computer-Aided Software Engineering) számítógéppel támogatott szoftver tervezést jelent, de ezen eszközök jelenleg koránt sem csak a tervezés folyamatát támogatják.</w:t>
+      </w:r>
+    </w:p>
+    <w:p>
+      <w:r>
+        <w:t xml:space="preserve">A CASE eszközök olyan szoftverek vagy szoftver rendszerek, melyek a szoftverfejlesztés különböző fázisait és/vagy ezek közti kapcsolat megteremtését segítik elő, lehetőleg minél több automatikus eszköz és eljárás segítségével. A CASE eszközök többnyire egy fejlesztési metodikához illeszkednek, és </w:t>
+      </w:r>
+      <w:r>
+        <w:t>ennek a</w:t>
+      </w:r>
+      <w:r>
+        <w:t xml:space="preserve"> szoftverfolyamat</w:t>
+      </w:r>
+      <w:r>
+        <w:t>nak a</w:t>
+      </w:r>
+      <w:r>
+        <w:t xml:space="preserve"> tevékenységeit, vagy azok egy részét támogatják. Persze léteznek általánosan használható CASE eszközök is, melye</w:t>
+      </w:r>
+      <w:r>
+        <w:t>s</w:t>
+      </w:r>
+      <w:r>
+        <w:t>k nem kötődnek szorosan egy adott metodikához. A szoftverfolyamat tevékenységei közül támogatják például a követelményelemzést, a követelmények változásainak kezelését, a rendszermodellezést és a modellek esetleges ellenőrzését, a tervezést, a fejlesztés nyomkövetését, és akár a tesztelést. CASE eszközök segíthetik a követelmény specifikációs, és a szoftvertervezésnél használt modellek és diagramok előállítását. Egyes CASE eszközök a tervezés elemeiről adatszótárakat tartalmaznak, amik leírják az adott elemeket és azok kapcsolatait. Segíthetik a felhasználói interfész vázlatszerű, vagy teljes értékű elkészítését.</w:t>
+      </w:r>
+    </w:p>
+    <w:p>
       <w:r>
         <w:lastRenderedPageBreak/>
-        <w:t>diagramokon és diagram típusokon jelenhet meg.</w:t>
-      </w:r>
-      <w:r>
-        <w:t xml:space="preserve"> Tehát a modell tartalmazza a rendszer összes elemét, de egy elem megjelenhet több diagramon is.</w:t>
-      </w:r>
-    </w:p>
-    <w:p>
-      <w:r>
-        <w:t>Az UML modelltípusai, az üzleti modell, a követelménymodell, a felépítésmodell, az alkalmazási modell, és az adatbázis modell. Az üzleti modell, különböző üzleti folyamatokat, munkafolyamatokat, és üzletszervezési lépéseket tartalmazhat. A követelménymodelleket a rendszertől elvárt szükséges működés analizál</w:t>
-      </w:r>
-      <w:r>
-        <w:t>ására és rögzítésre, illetve azok megrendelővel való kommunikációjára használhatjuk. A felépítésmodell alkalmas a rendszer magas szintű megéretésére, a rendszer különböző részei közti kommunikációjának vizsgálatára, illetve a tervezők és a fejlesztők közti kommunikáció támogatására. Alkalmazási modell már a rendszeren belüli alacsonyabb szintű felépítést hivatott modellezni.</w:t>
-      </w:r>
-      <w:r>
-        <w:t xml:space="preserve"> Az adatbázis modell az adatbázis szerkezetének és az alkalmazásokkal való együttműködésének megtervezését hivatott segíteni.</w:t>
-      </w:r>
-    </w:p>
-    <w:p>
-      <w:r>
-        <w:t>Fontos, hogy az üzlet és a rendszer változását ezek a modellek is lekövessék, folyamatosan frissüljenek, hogy nehogy egy inkonzisztens, a valóságtól távol álló állapotot mutassanak, mert ez számos félreértést okozhat.</w:t>
-      </w:r>
-      <w:r>
-        <w:t xml:space="preserve"> A modell egyes szintjei és a kód szinkronban tartására számos eszköz létezik. Amikor a modellből hozzuk létre a kódot, kódgenerálásnak</w:t>
-      </w:r>
-      <w:r>
-        <w:t xml:space="preserve"> hívjuk</w:t>
+        <w:t>A CASE eszközök, a rutinfeladatok automatizálásával képesek a szoftver minőségén javítani, illetve a fejlesztés sebességét fokozni.</w:t>
+      </w:r>
+    </w:p>
+    <w:p>
+      <w:r>
+        <w:t xml:space="preserve">Bár </w:t>
+      </w:r>
+      <w:r>
+        <w:t>nagymértékben</w:t>
+      </w:r>
+      <w:r>
+        <w:t xml:space="preserve"> megkönnyítik a szoftverek kifejlesztését, a CASE eszközök nem voltak képesek oly mértékben segíteni a munkát</w:t>
       </w:r>
       <w:r>
         <w:t>,</w:t>
       </w:r>
       <w:r>
-        <w:t xml:space="preserve"> az a folyamat melyben</w:t>
-      </w:r>
-      <w:r>
-        <w:t xml:space="preserve"> a kód alapján hozzuk létre a modellt</w:t>
+        <w:t xml:space="preserve"> mint amennyire azt a 1980-as, '90-es években prognosztizálták. Ennek fő okai közül az egyik, hogy a szoftverek kifejlesztése egy egyedi, és kreatív folyamat, melyet, akár mesterséges intelligencia bevonásával is, csak nehezen, vagy egyáltalán nem lehet teljesen automatizálni. A másik jelentős probléma, hogy egyes eszközök nem képesek elégségesen megtámogatni a csoportos munkavégzést, mely a nagy és komplex feladatoknál elengedhetetlen. Szerintem törekedni kell továbbá ezen CASE eszközök minél nagyobb fokú integráltságának, illetve együttműködésének biztosítására. Hisz hiába van egy olyan eszközünk, ami az adott részfolyamatot tökéletesen segíti, de az adott rendszer feltöltése a szükséges adatokkal több időt elvesz, mintha egy olyan rendszert használnánk, amely esetleg nem olyan hatékony céleszköz, de a környező rendszerekkel való kommunikációja révén a feladatot mégis gyorsabban képes ellátni, és a fejlesztési folyamatban az értékek áramlását, kevésbé gátolja.</w:t>
+      </w:r>
+    </w:p>
+    <w:p>
+      <w:pPr>
+        <w:pStyle w:val="Cmsor2"/>
+      </w:pPr>
+      <w:bookmarkStart w:id="48" w:name="_Toc402464883"/>
+      <w:r>
+        <w:t>A s</w:t>
+      </w:r>
+      <w:r>
+        <w:t>zövegbányászatról</w:t>
+      </w:r>
+      <w:r>
+        <w:t xml:space="preserve"> általánosságában</w:t>
+      </w:r>
+      <w:bookmarkEnd w:id="48"/>
+    </w:p>
+    <w:p>
+      <w:r>
+        <w:t>Az emberek, már a kezdeti, ősi civilizációkban is, a szóbeli mellett, jellemzően írásbeli szövegek segítségével tárolták, és adták át egymásnak az ismereteiket. Napjainkban a rögzített tudásanyagainknak</w:t>
+      </w:r>
+      <w:r>
+        <w:t xml:space="preserve"> jelentős hányada</w:t>
+      </w:r>
+      <w:r>
+        <w:t xml:space="preserve"> egyszerű szöveges dokumentumokban található. Ezt a feltevést támasztják alá, többek között a Merill Lynch elemzései is, melyek becslése szerint az üzleti információk körülbelül 85%-a található strukturálatlan, illetve gyengén strukturált szövegekben. Az általunk kezelt szövegek növekvő arányban digitálisan tárolt dokumentumok.</w:t>
+      </w:r>
+    </w:p>
+    <w:p>
+      <w:r>
+        <w:t>Így talán nem meglepő, hogy a szövegek, és f</w:t>
+      </w:r>
+      <w:r>
+        <w:t>őképp a bennük lévő információk</w:t>
+      </w:r>
+      <w:r>
+        <w:t xml:space="preserve"> </w:t>
+      </w:r>
+      <w:r>
+        <w:t>kezelésének hatékonyabbá tétele</w:t>
+      </w:r>
+      <w:r>
+        <w:t xml:space="preserve"> napjaink egyre fontosabbá váló informatikai tevékenysége. Az egyik tudományág mely ezzel foglalkozik, a szövegbányászat.</w:t>
+      </w:r>
+    </w:p>
+    <w:p>
+      <w:r>
+        <w:t>A szövegbányászatot definiálhatjuk úgy, mint szöveges adatokon végzett feldolgozási és elemzési tevékenység, mely</w:t>
+      </w:r>
+      <w:r>
+        <w:t>nek</w:t>
+      </w:r>
+      <w:r>
+        <w:t xml:space="preserve"> célja a dokumentumban rejtett információk feltárása, azonosítása, és elemzése. A szövegbányászat interdiszciplináris szakterület, mely olyan informatikai eszközök mellett, mint a gépi tanulás és a hatékony algoritmusok, a matematika és a nyelvészet eszközeit is felhasználja.</w:t>
+      </w:r>
+    </w:p>
+    <w:p>
+      <w:r>
+        <w:t>A szövegbányászat két nagy alaptípusa a keresés és a rendszerezés. A keresésnél kiválasztjuk azokat a dokumentumokat, ahol egy adott keresőkifejezés előfordul, míg a rendszerezésnél valamilyen kategóriákba vagy előre nem definiált csoportokba soroljuk azokat. A szövegbányászat főbb feladattípusai is ilyen jellegű feladatokat, vagy ezek kombinációját hajtják végre céljaik elérése során.</w:t>
+      </w:r>
+    </w:p>
+    <w:p>
+      <w:r>
+        <w:lastRenderedPageBreak/>
+        <w:t>Ezek a főbb feladattípusok a kereséstámogatás é</w:t>
+      </w:r>
+      <w:r>
+        <w:t>s információ-visszakeresés, az i</w:t>
+      </w:r>
+      <w:r>
+        <w:t xml:space="preserve">nformációkinyerés, az osztályozás, a csoportosítás, az összegzéskészítés, a kivonatolás, a válaszkereső rendszerek, a szövegelemzés, és a napjainkban egyre inkább tért nyerő webes tartalomkeresés. </w:t>
+      </w:r>
+      <w:r>
+        <w:t>Ezek közül csak a dolgozat szempontjából leginkább hangsúlyos információkinyerést fogom mélyebben részletezni.</w:t>
+      </w:r>
+    </w:p>
+    <w:p>
+      <w:pPr>
+        <w:pStyle w:val="Cmsor2"/>
+      </w:pPr>
+      <w:bookmarkStart w:id="49" w:name="_Toc402464884"/>
+      <w:r>
+        <w:t>Szövegbányászati előfeldolgozás</w:t>
+      </w:r>
+      <w:bookmarkEnd w:id="49"/>
+    </w:p>
+    <w:p>
+      <w:r>
+        <w:t>Számos szöv</w:t>
+      </w:r>
+      <w:r>
+        <w:t>egbányászati feladat megoldható már létező</w:t>
+      </w:r>
+      <w:r>
+        <w:t xml:space="preserve"> adatbányászati esz</w:t>
+      </w:r>
+      <w:r>
+        <w:t>közökkel</w:t>
+      </w:r>
+      <w:r>
+        <w:t xml:space="preserve"> és algoritmusokkal. Ehhez a szöveges adatokat úgy kell transzformálni, olyan alakra kell hozni, h</w:t>
+      </w:r>
+      <w:r>
+        <w:t>ogy ezek a bejáratott eljárások lehetőleg hatékonyan</w:t>
+      </w:r>
+      <w:r>
+        <w:t xml:space="preserve"> képesek legyenek működni </w:t>
+      </w:r>
+      <w:r>
+        <w:t>rajtuk</w:t>
+      </w:r>
+      <w:r>
+        <w:t>. Ezt a transzformációs lépést szokták előfeldolgozásnak is nevezni. A folyamat végeredménye a dokumentumot reprezentáló modell. Az előfeldolgozás egységesítési, formalizációs és normalizációs feladatokat is tartalmaz.</w:t>
+      </w:r>
+    </w:p>
+    <w:p>
+      <w:pPr>
+        <w:pStyle w:val="Cmsor2"/>
+      </w:pPr>
+      <w:bookmarkStart w:id="50" w:name="_Toc402464885"/>
+      <w:r>
+        <w:t xml:space="preserve">Az előfeldolgozás közben </w:t>
+      </w:r>
+      <w:r>
+        <w:t>fontos</w:t>
+      </w:r>
+      <w:r>
+        <w:t xml:space="preserve"> </w:t>
+      </w:r>
+      <w:r>
+        <w:t xml:space="preserve">alapvető </w:t>
+      </w:r>
+      <w:r>
+        <w:t>dokumentumjellemzők</w:t>
+      </w:r>
+      <w:bookmarkEnd w:id="50"/>
+    </w:p>
+    <w:p>
+      <w:pPr>
+        <w:pStyle w:val="Cmsor3"/>
+      </w:pPr>
+      <w:bookmarkStart w:id="51" w:name="_Toc402464886"/>
+      <w:r>
+        <w:t xml:space="preserve">A </w:t>
+      </w:r>
+      <w:r>
+        <w:t>dokumentumot hordozó médium</w:t>
+      </w:r>
+      <w:bookmarkEnd w:id="51"/>
+    </w:p>
+    <w:p>
+      <w:r>
+        <w:t xml:space="preserve">Ha </w:t>
+      </w:r>
+      <w:r>
+        <w:t xml:space="preserve">a médium </w:t>
+      </w:r>
+      <w:r>
+        <w:t xml:space="preserve">digitális, gondoskodni kell az elérhetőségről, ha pedig analóg, akkor előbb digitalizálni kell. </w:t>
+      </w:r>
+      <w:r>
+        <w:t>Ha</w:t>
+      </w:r>
+      <w:r>
+        <w:t xml:space="preserve"> képi, a</w:t>
+      </w:r>
+      <w:r>
+        <w:t>kkor a képen látható szövegeket</w:t>
+      </w:r>
+      <w:r>
+        <w:t xml:space="preserve"> ki kell nyerni, lehetőleg automatikus karakterfelismeréses vagy akár manuális begépeléses módszerrel.</w:t>
+      </w:r>
+    </w:p>
+    <w:p>
+      <w:pPr>
+        <w:pStyle w:val="Cmsor3"/>
+      </w:pPr>
+      <w:bookmarkStart w:id="52" w:name="_Toc402464887"/>
+      <w:r>
+        <w:t>A dokumentum elérési helye</w:t>
+      </w:r>
+      <w:bookmarkEnd w:id="52"/>
+    </w:p>
+    <w:p>
+      <w:r>
+        <w:t xml:space="preserve">A hagyományos világban lehet egy könyvtár egy polca, míg a digitális világban jellemzően lehet egy URL (Uniform Resource Locator) mely egy </w:t>
+      </w:r>
+      <w:r>
+        <w:t>egységes erőforrás-azonosító és</w:t>
+      </w:r>
+      <w:r>
+        <w:t xml:space="preserve"> az interneten keresztüli adatelérésre szolgál, vagy lehet egy háttértárolón egy fájl elérési útvonala. Szövegbányászatnál mindenképpen fon</w:t>
+      </w:r>
+      <w:r>
+        <w:t>tos, hogy rendelkezzünk legalább olvasási</w:t>
+      </w:r>
+      <w:r>
+        <w:t xml:space="preserve"> jogokkal az adott dokumentumon.</w:t>
+      </w:r>
+    </w:p>
+    <w:p>
+      <w:pPr>
+        <w:pStyle w:val="Cmsor3"/>
+      </w:pPr>
+      <w:bookmarkStart w:id="53" w:name="_Toc402464888"/>
+      <w:r>
+        <w:t>A dokumentum m</w:t>
+      </w:r>
+      <w:r>
+        <w:t>érete</w:t>
+      </w:r>
+      <w:bookmarkEnd w:id="53"/>
+    </w:p>
+    <w:p>
+      <w:r>
+        <w:t>A nyers digitális állományok legelterjedtebb általános méretmegadási módja az adattárolón elfoglalt terület alapján, bájt alapon történik. A szövegfá</w:t>
+      </w:r>
+      <w:r>
+        <w:t xml:space="preserve">jlok mérete megadható még a benne </w:t>
+      </w:r>
+      <w:r>
+        <w:t>szereplő karakterek, szavak vagy az oldalaik számával. A szöveges korpuszok méretét a benne szereplő dokumentumok összesített mérete adja.</w:t>
+      </w:r>
+    </w:p>
+    <w:p>
+      <w:r>
+        <w:t>Az előfeldolgozási fázis után a méretet jellemzően szavaik, ritkábban ka</w:t>
+      </w:r>
+      <w:r>
+        <w:t>raktereik számával adhatjuk meg,</w:t>
+      </w:r>
+      <w:r>
+        <w:t xml:space="preserve"> </w:t>
+      </w:r>
+      <w:r>
+        <w:t xml:space="preserve">míg </w:t>
+      </w:r>
+      <w:r>
+        <w:t>modellbeli reprezentációjuk méretét olyan</w:t>
+      </w:r>
+      <w:r>
+        <w:t>,</w:t>
+      </w:r>
+      <w:r>
+        <w:t xml:space="preserve"> a felírásukra használt elemek számával jellemzik, mint a tokenek vagy az egyedi szavak száma, esetleg a modell indextömbjének mérete.</w:t>
+      </w:r>
+    </w:p>
+    <w:p>
+      <w:pPr>
+        <w:pStyle w:val="Cmsor3"/>
+      </w:pPr>
+      <w:bookmarkStart w:id="54" w:name="_Toc402464889"/>
+      <w:r>
+        <w:lastRenderedPageBreak/>
+        <w:t xml:space="preserve">A dokumentum </w:t>
+      </w:r>
+      <w:r>
+        <w:t>statisztikai jellemzői</w:t>
+      </w:r>
+      <w:bookmarkEnd w:id="54"/>
+    </w:p>
+    <w:p>
+      <w:r>
+        <w:t xml:space="preserve">A későbbi feldolgozás során szükségünk lehet egyes statisztikai adatokra is a dokumentumunkról. A legfontosabb ilyen jellemző lehet a szavak eloszlása, de esetenként fontos lehet még karaktereinek eloszlása, a szóhosszoknak az eloszlása vagy átlaga. </w:t>
+      </w:r>
+      <w:r>
+        <w:t>Ugyanígy fontos lehet a</w:t>
+      </w:r>
+      <w:r>
+        <w:t xml:space="preserve"> magán</w:t>
+      </w:r>
+      <w:r>
+        <w:t>-</w:t>
+      </w:r>
+      <w:r>
+        <w:t xml:space="preserve"> és mássalhangzók száma és eloszlása, vagy a mélyebb nyelvi elemzéssel kideríthető zöngés és zöngétlen magán- illetve mássalhangzók száma, melyekből például következtetni lehet az adott dokumentum nyelvére.</w:t>
+      </w:r>
+    </w:p>
+    <w:p>
+      <w:pPr>
+        <w:pStyle w:val="Cmsor3"/>
+      </w:pPr>
+      <w:bookmarkStart w:id="55" w:name="_Toc402464890"/>
+      <w:r>
+        <w:t>A dokumentummal kapcsolatos m</w:t>
+      </w:r>
+      <w:r>
+        <w:t>etaadat</w:t>
+      </w:r>
+      <w:r>
+        <w:t>ok</w:t>
+      </w:r>
+      <w:bookmarkEnd w:id="55"/>
+    </w:p>
+    <w:p>
+      <w:r>
+        <w:t>A dokumentum adathordozón való tárolásakor keletkeznek metaadatok, mint a keletkezési ideje, az utolsó módosítás ideje, a fájlnév, illetve a hozzáférést módosító attribútumok.</w:t>
+      </w:r>
+    </w:p>
+    <w:p>
+      <w:r>
+        <w:t>Szövegbányászati szempontból egyéb jellemzők is fontosa</w:t>
+      </w:r>
+      <w:r>
+        <w:t>k</w:t>
+      </w:r>
+      <w:r>
+        <w:t>, ilyen például a dokumentum tartalmára vagy a keletkezési körülményeire vonatkozó metaadatok, mint a nyelv, a keletkezési idő/hely, a dokumentum témája vagy más szempont szerinti besorolása, a stílusa, a nyelvezete vagy zsánere. Ezek osztályozáskor vagy csoportosításkor lehetnek segítségünkre. Ezek közül az adatok közül nem áll rendelkezésünkre minden, de néhányat, ha hiányzik, szövegbányászati eszközökkel meg tudunk határozni. A nyelv vagy a téma is lehet ilyen.</w:t>
+      </w:r>
+    </w:p>
+    <w:p>
+      <w:pPr>
+        <w:pStyle w:val="Cmsor3"/>
+      </w:pPr>
+      <w:bookmarkStart w:id="56" w:name="_Toc402464891"/>
+      <w:r>
+        <w:t>A dokumentum f</w:t>
+      </w:r>
+      <w:r>
+        <w:t>ormátuma</w:t>
+      </w:r>
+      <w:bookmarkEnd w:id="56"/>
+    </w:p>
+    <w:p>
+      <w:r>
+        <w:t xml:space="preserve">A dokumentum formátumát többnyire a készítésére használt eszköz típusa bekorlátozza. </w:t>
+      </w:r>
+      <w:r>
+        <w:t>Egyes</w:t>
+      </w:r>
+      <w:r>
+        <w:t xml:space="preserve"> eszközök egyszerű szövegként </w:t>
+      </w:r>
+      <w:r>
+        <w:t>(plain text, txt) mentenek, míg</w:t>
+      </w:r>
+      <w:r>
+        <w:t xml:space="preserve"> más</w:t>
+      </w:r>
+      <w:r>
+        <w:t xml:space="preserve"> eszközök formátumai különböző formázási és szerkezetre vonatkozó</w:t>
+      </w:r>
+      <w:r>
+        <w:t xml:space="preserve"> </w:t>
+      </w:r>
+      <w:r>
+        <w:t>adatok, de akár a dokumentum régebbi változatai is lehetnek. Az ilyen tárolási formátumok, a teljesség igénye nélkül, például a doc/docx, a pdf, rtf, de akár a HTML és az XML is ide sorolható.</w:t>
+      </w:r>
+    </w:p>
+    <w:p>
+      <w:r>
+        <w:t>A dokumentum készítői által kiemelt szövegrészek lehetne</w:t>
+      </w:r>
+      <w:r>
+        <w:t>k külön</w:t>
+      </w:r>
+      <w:r>
+        <w:t>böző</w:t>
+      </w:r>
+      <w:r>
+        <w:t xml:space="preserve"> </w:t>
+      </w:r>
+      <w:r>
+        <w:t>formázásúak, mint például a félkövéren szedett, a dőlt vagy az aláhúzott szövegrészek, és lehetnek szerkezetileg meghatározó helyen, mint a különböző szintű címekben, vagy például a webes elérésű dokumentumok az elérési útvonalában is szerepelhetnek. A dokumentumban kiemelt kifejezések a dokumentum szempontjából relevánsabba</w:t>
+      </w:r>
+      <w:r>
+        <w:t>k lehetnek, ezért érdemes lehet</w:t>
+      </w:r>
+      <w:r>
+        <w:t xml:space="preserve"> ezeket az </w:t>
+      </w:r>
+      <w:r>
+        <w:t>információkat</w:t>
+      </w:r>
+      <w:r>
+        <w:t xml:space="preserve"> a modell reprezentációba is átvinni.</w:t>
+      </w:r>
+    </w:p>
+    <w:p>
+      <w:pPr>
+        <w:pStyle w:val="Cmsor3"/>
+      </w:pPr>
+      <w:bookmarkStart w:id="57" w:name="_Toc402464892"/>
+      <w:r>
+        <w:lastRenderedPageBreak/>
+        <w:t>A dokumentum k</w:t>
+      </w:r>
+      <w:r>
+        <w:t>arakterkódolása</w:t>
+      </w:r>
+      <w:bookmarkEnd w:id="57"/>
+    </w:p>
+    <w:p>
+      <w:r>
+        <w:t>Az általunk használt adatok különböző karakterkódolásokban fordul</w:t>
+      </w:r>
+      <w:r>
+        <w:t>hatnak elő, hiszen a számítógép</w:t>
+      </w:r>
+      <w:r>
+        <w:t xml:space="preserve"> a szöveges adatokat is kettes számrendszerű számokként tárolja, ezért szükséges annak a meghatározása, hogy egy-egy szám milyen karaktert kódol. </w:t>
+      </w:r>
+    </w:p>
+    <w:p>
+      <w:r>
+        <w:t xml:space="preserve">Az egyik első széles körben használt kódtábla az ASCII (American Standard Code for Information Interchange), amit az Amerikai Egyesült </w:t>
+      </w:r>
+      <w:r>
+        <w:t>Államokban alkottak</w:t>
+      </w:r>
+      <w:r>
+        <w:t xml:space="preserve"> meg</w:t>
+      </w:r>
+      <w:r>
+        <w:t>;</w:t>
+      </w:r>
+      <w:r>
+        <w:t xml:space="preserve"> először hét biten ábrázolt, ami 128 karakter ábrázolását teszi lehetővé, melyek némelyike vezérlő karakter, mint az új sor, vagy a tabulátor, illetve vannak nem látható vezérlő karakterek is melyek a korabeli nyomtatókat vezérelték. Az ASCII 8. bitjét eleinte paritásbitnek szánták, de később általánossá vált, hogy a karakterkészlet </w:t>
+      </w:r>
+      <w:r>
+        <w:t>kibővítésére</w:t>
+      </w:r>
+      <w:r>
+        <w:t xml:space="preserve"> </w:t>
+      </w:r>
+      <w:r>
+        <w:t>használták.</w:t>
+      </w:r>
+      <w:r>
+        <w:t xml:space="preserve"> </w:t>
+      </w:r>
+      <w:r>
+        <w:t>A</w:t>
+      </w:r>
+      <w:r>
+        <w:t>z így nyert további 128 lehetséges állapottal az ISO 885</w:t>
+      </w:r>
+      <w:r>
+        <w:t>9-1 Latin-1-es kódolás a nyugat-</w:t>
+      </w:r>
+      <w:r>
+        <w:t>európai, míg az ISO 8859-2 inkább a kelet</w:t>
+      </w:r>
+      <w:r>
+        <w:t>-</w:t>
+      </w:r>
+      <w:r>
+        <w:t>európai nyelvek speciális ékezetes karaktereit írja le. Napjainkban egyre inkább az Unicode veszi át a vezető karakterkódolási szabvány szerepét, mely arra hivatott, hogy legyen képes az ismert nyelvek összes karakterét kódolni. Legelterjedtebb megvalósítása az UTF-8, mely változó hosszon kódolja a karaktereket, ezért tömör kódolást biztosít, mindeközben kompatibilis a 7 bites ASCII-vel. A karakterkódolások különbözősége mellett olyan dolgok is nehezí</w:t>
+      </w:r>
+      <w:r>
+        <w:t>tik a feladatunkat, mint hogy a</w:t>
+      </w:r>
+      <w:r>
+        <w:t xml:space="preserve"> sor végének jelölése egyes platformokon eltérhet.</w:t>
+      </w:r>
+    </w:p>
+    <w:p>
+      <w:r>
+        <w:t>Az ismert kódolások részben</w:t>
+      </w:r>
+      <w:r>
+        <w:t xml:space="preserve"> vagy teljesen inkompatibilisek, ezért a konvertálásnál kiemelt kérdés a karakterkódolás, mivel ennek a helytelen használata, a beolvasott szö</w:t>
+      </w:r>
+      <w:r>
+        <w:t>veg torzulásához vezethet</w:t>
+      </w:r>
+      <w:r>
+        <w:t xml:space="preserve"> vagy </w:t>
+      </w:r>
+      <w:r>
+        <w:t xml:space="preserve">az akár teljesen használhatatlanná is válhat. </w:t>
+      </w:r>
+    </w:p>
+    <w:p>
+      <w:r>
+        <w:t>A karakterkódolási információt ese</w:t>
+      </w:r>
+      <w:r>
+        <w:t>tenként maga a fájl tartalmazza;</w:t>
+      </w:r>
+      <w:r>
+        <w:t xml:space="preserve"> ha nem ismerjük, akkor az előfeldolgozás helyessége nem garantálható.</w:t>
+      </w:r>
+    </w:p>
+    <w:p>
+      <w:pPr>
+        <w:pStyle w:val="Cmsor2"/>
+      </w:pPr>
+      <w:bookmarkStart w:id="58" w:name="_Toc402464893"/>
+      <w:r>
+        <w:t>Szövegbányászati modellalkotás</w:t>
+      </w:r>
+      <w:bookmarkEnd w:id="58"/>
+    </w:p>
+    <w:p>
+      <w:pPr>
+        <w:pStyle w:val="Cmsor3"/>
+      </w:pPr>
+      <w:bookmarkStart w:id="59" w:name="_Toc402464894"/>
+      <w:r>
+        <w:t>Az ismertebb dokumentum reprezentációs modellek bemutatása</w:t>
+      </w:r>
+      <w:bookmarkEnd w:id="59"/>
+    </w:p>
+    <w:p>
+      <w:r>
+        <w:t>A legelterjedtebb modellek jellemzően valamilyen numerikus obj</w:t>
+      </w:r>
+      <w:r>
+        <w:t>ektumok. Ez számos előnnyel jár.</w:t>
+      </w:r>
+      <w:r>
+        <w:t xml:space="preserve"> </w:t>
+      </w:r>
+      <w:r>
+        <w:t>Az egyik előny</w:t>
+      </w:r>
+      <w:r>
+        <w:t xml:space="preserve"> a kisebb tárolási méret. Ugyanis ha a szavakat </w:t>
+      </w:r>
+      <w:r>
+        <w:t>karakterenként</w:t>
+      </w:r>
+      <w:r>
+        <w:t xml:space="preserve"> letároljuk, és jellemzően egy-két bájtos egy karakter, akkor nagyobb helyet vennénk igénybe, mint a </w:t>
+      </w:r>
+      <w:r>
+        <w:t>numerikus tárolásnál</w:t>
+      </w:r>
+      <w:r>
+        <w:t>, ahol szavanként egy darab 2 vagy 4 bájtos számmal számolunk. Mindemellett, a számok használatának van egy másik jelentős előnye, méghozzá az, hogy matematikai műveleteket</w:t>
+      </w:r>
+      <w:r>
+        <w:t>-</w:t>
+      </w:r>
+      <w:r>
+        <w:t>, és transzformációkat hajthatunk végre az ilyen modelleken. Ráadásul a modellben a matematikai eszközökkel való munka elősegíti a dokumentumok hatékony kezelését.</w:t>
+      </w:r>
+    </w:p>
+    <w:p>
+      <w:r>
+        <w:lastRenderedPageBreak/>
+        <w:t>Azt, hogy ténylegesen milyen modellt és adatábrázolást használunk</w:t>
+      </w:r>
+      <w:r>
+        <w:t>,</w:t>
+      </w:r>
+      <w:r>
+        <w:t xml:space="preserve"> befolyásolja a megoldandó feladat típusa. Keresés jellegű feladatoknál egy megfelelő szóelőfordulás táblázat is nagy szolgálatot tehet, míg a rendezés jellegű feladatoknál összetettebb dokumentum összehasonlító módszerekre van szükség.</w:t>
+      </w:r>
+    </w:p>
+    <w:p>
+      <w:r>
+        <w:t>A modellalkotásnál használt három nagy matematikai elméleti megközelítés a halmazelméleti, az algebrai, illetve a valószínűségelmélet alapú. A halmazelmélet alapú modellek jó szolgálatot tehetnek az egyes keresőrendszerekben, hisz kereséskor minden dokumentumra fennáll, hogy része az eredményhalmaznak vagy sem. Az algebrai modellben a dokumentumokat olyan algebrai objektumokként reprezentáljuk</w:t>
+      </w:r>
+      <w:r>
+        <w:t>,</w:t>
+      </w:r>
+      <w:r>
+        <w:t xml:space="preserve"> mint a vektor vagy a mátrix. Ezeket algebrai műveletekkel össze is hasonlíthatj</w:t>
+      </w:r>
+      <w:r>
+        <w:t>uk, ezért ezek már használhatók</w:t>
+      </w:r>
+      <w:r>
+        <w:t xml:space="preserve"> rendszerezési feladatok megoldásánál is. A legelterjedtebb megvalósítása a vektortér modell és annak változatai. A valószínűségi modellben maguk a dokumentumok valószínűségi események által reprezentáltak, míg a kapcsolataik feltételes valószínűségi becslések eredménye</w:t>
+      </w:r>
+      <w:r>
+        <w:t>i</w:t>
+      </w:r>
+      <w:r>
+        <w:t>. Ezek mellett léteznek komplex függvénytani eszközöket alkalmazó spektrális szövegbányászati modellek is.</w:t>
+      </w:r>
+    </w:p>
+    <w:p>
+      <w:pPr>
+        <w:pStyle w:val="Cmsor3"/>
+      </w:pPr>
+      <w:bookmarkStart w:id="60" w:name="_Toc402464895"/>
+      <w:r>
+        <w:t>A vektortér modell</w:t>
+      </w:r>
+      <w:bookmarkEnd w:id="60"/>
+    </w:p>
+    <w:p>
+      <w:r>
+        <w:t>A vektortér modellben hatékonyan meg lehet határozni a dokumentumok távolságát, illetve hasonlóságát. A szövegbányászatnál gyakran élünk különböző intuitív heuris</w:t>
+      </w:r>
+      <w:r>
+        <w:t>ztikákkal, melyek meghatározzák</w:t>
+      </w:r>
+      <w:r>
+        <w:t xml:space="preserve"> az ezeket felhasználó eszközök felhasználhatósági körét és korlátait. A vektortér modellnél azt jelentjük ki intuitív módon, hogy azokat a dokumentumokat tekintjük hasonlónak, melyek szókészlete átfedi egymást, és ennek a hasonlóságnak a mértéke arányos az átfedés mértékével. A modell egy sokdimenziós vektortérben, vektorokkal reprezentálja</w:t>
+      </w:r>
+      <w:r>
+        <w:t xml:space="preserve"> a dokumentumokat. A vektortér</w:t>
+      </w:r>
+      <w:r>
+        <w:t xml:space="preserve"> egyes dimenzióit a dokumentumgyűjtemény egyedi szavai adják. Tehát egy-egy dokumentum a szavaiból álló vektor, abban a vektort</w:t>
+      </w:r>
+      <w:r>
+        <w:t>érben, ahol az egyes szavak a te</w:t>
+      </w:r>
+      <w:r>
+        <w:t xml:space="preserve">ret kifeszítő vektorok. A dokumentumgyűjteményt </w:t>
+      </w:r>
+      <w:r>
+        <w:t>egy</w:t>
+      </w:r>
+      <w:r>
+        <w:t xml:space="preserve"> szó-dokumentum mátrixszal reprezentáljuk. Az eg</w:t>
+      </w:r>
+      <w:r>
+        <w:t>yedi szavak összessége a szótár</w:t>
+      </w:r>
+      <w:r>
+        <w:t xml:space="preserve"> vagy más néven lexikon.</w:t>
+      </w:r>
+    </w:p>
+    <w:p>
+      <w:r>
+        <w:t>Általában a teljes szótár csak egy kis része fordul elő egy-egy dokumentumban, ezért a szó-dokumentum mátrix ritka. Mindemellett az egyedi szavak száma meglehe</w:t>
+      </w:r>
+      <w:r>
+        <w:t>tősen nagy, akár több százezres</w:t>
+      </w:r>
+      <w:r>
+        <w:t xml:space="preserve"> vagy akár milliós nagyságrendet is elérheti. Ezért a mátrix méretét nyelvtechnológiai, illetve matematikai eszközökkel érdemes lehet csökkenteni. A vektortérmodell másik nehézsége az alaphipotézisből származik, miszerint a szavak megléte, illetve száma adja a dokumentu</w:t>
+      </w:r>
+      <w:r>
+        <w:t>mok hasonlóságát. De nem tér ki</w:t>
+      </w:r>
+      <w:r>
+        <w:t xml:space="preserve"> és nem is tárolja a szavak sorrendjére se a szövegen belüli pozícióira vonatkozó információkat. Ezért hívják szózsákmodellnek is. Ez a modell a feladatok nagy részében jól használható, egyszerű és hatékon</w:t>
+      </w:r>
+      <w:r>
+        <w:t>y</w:t>
+      </w:r>
+      <w:r>
+        <w:t xml:space="preserve"> megoldást nyújt. A szósorrend elvesztéséből való hátrányát sokszor más modellekkel való együttes alkalmazásával küszöbölik ki.</w:t>
+      </w:r>
+    </w:p>
+    <w:p>
+      <w:pPr>
+        <w:pStyle w:val="Cmsor3"/>
+      </w:pPr>
+      <w:bookmarkStart w:id="61" w:name="_Toc402464896"/>
+      <w:r>
+        <w:lastRenderedPageBreak/>
+        <w:t>A szó-dokumentum mátrix jellemző súlyozási sémái</w:t>
+      </w:r>
+      <w:bookmarkEnd w:id="61"/>
+    </w:p>
+    <w:p>
+      <w:r>
+        <w:t>A legegyszerűbb módszer, ami csak a szó dokumentumbeli esetleges meglétét jelöli, a bináris reprezentáció</w:t>
+      </w:r>
+      <w:r>
+        <w:t>, a</w:t>
+      </w:r>
+      <w:r>
+        <w:t>hol</w:t>
+      </w:r>
+      <w:r>
+        <w:t xml:space="preserve"> is</w:t>
+      </w:r>
+      <w:r>
+        <w:t xml:space="preserve"> a mátrix egy adott dokumentumo</w:t>
+      </w:r>
+      <w:r>
+        <w:t>t reprezentáló oszlopvektorában</w:t>
+      </w:r>
+      <w:r>
+        <w:t xml:space="preserve"> egy adott szóhoz tartozó sorban nullát írunk</w:t>
+      </w:r>
+      <w:r>
+        <w:t xml:space="preserve"> akkor</w:t>
+      </w:r>
+      <w:r>
+        <w:t xml:space="preserve">, ha az adott szó nem szerepel a dokumentumban és egyet, ha igen, </w:t>
+      </w:r>
+      <w:r>
+        <w:t>és nem számít az, hogy hányszor;</w:t>
+      </w:r>
+      <w:r>
+        <w:t xml:space="preserve"> ez az információ elvész. Egy másik egyszerű módszer, ha a súly maga az előfordulások száma. Itt viszont felvetődhet a kérdés, miszerint tényleg </w:t>
+      </w:r>
+      <w:r>
+        <w:t>lineáris-e</w:t>
+      </w:r>
+      <w:r>
+        <w:t xml:space="preserve"> a függés a szó adott dokumentumra vonatkozó relevanciája, és az adott szó előfordulásainak száma között. Tehát egy jóval gyakrabban előforduló szó tényle</w:t>
+      </w:r>
+      <w:r>
+        <w:t>g ugyanilyen mértékben fontos</w:t>
+      </w:r>
+      <w:r>
+        <w:t>-e</w:t>
+      </w:r>
+      <w:r>
+        <w:t>. Az esetek nagy többségében a válasz egyértelműen</w:t>
+      </w:r>
+      <w:r>
+        <w:t>:</w:t>
+      </w:r>
+      <w:r>
+        <w:t xml:space="preserve"> nem</w:t>
+      </w:r>
+      <w:r>
+        <w:t>.</w:t>
+      </w:r>
+      <w:r>
+        <w:t xml:space="preserve"> </w:t>
+      </w:r>
+      <w:r>
+        <w:t>S</w:t>
+      </w:r>
+      <w:r>
+        <w:t>okkal nagyobb megkülönböztető értéke van, ha az adott szó előfordul a dokumentumb</w:t>
+      </w:r>
+      <w:r>
+        <w:t>an, mint annak, hogy az tízszer</w:t>
+      </w:r>
+      <w:r>
+        <w:t xml:space="preserve"> vagy százszor fordul elő. Ezt kiküszöbölendő kezdték el használni a logaritmikus súlyozást. Ezen egyszerű súlyozási sémák nagy hátránya, hogy nem veszik figyelembe az egyes dokumentumok hosszát. Pedig feltételezhetően egy rövidebb dokumentumban egy szó bizonyos számú előfordulása fontosabb, mint az ugyanekkora számú előfordulása egy jóval hosszabb szövegben. Így a bonyolultabb súlyozási függvények figyelembe veszik a szó dokumentumbeli előfordulási gyakoriságát is. Ezt a </w:t>
+      </w:r>
+      <w:r>
+        <w:t>gyakoriságot az angol irodalomba</w:t>
+      </w:r>
+      <w:r>
+        <w:t>n term frequency kifejezéssel illetik, és a szakirodalmakban gyakran TF-nek rövidítik. Ezen elven alapuló jellemző megvalósítások a gyakoriság alapú, illetve a normalizált logaritmikus súlyozások. Ez a megközelítés már közelebb áll a valósághoz, de nem veszi figyelembe azt, hogy vannak olyan szavak, melyek minden dokumentumban egységesen sűrűn fordulnak elő és nincsenek semmilyen összefüggésben az adott dokumentumok tartalmával. Az angol terminológiát átvéve ezeket stopszavaknak hívjuk. Ezért a szó fontosságát befolyásolhatja a teljes gyűjteményben való előf</w:t>
+      </w:r>
+      <w:r>
+        <w:t>ordulá</w:t>
+      </w:r>
+      <w:r>
+        <w:t>sainak száma is, amit szoktunk gyűjteménytámogatottságnak is nevezni, vagy angolul collection frequency az elterjedt megnevezése. Fontos lehet továbbá az előfordulások eloszlása a korpuszon, ugyanis a koncentráltan kevés dokumentumban, de azokon belül nagy számban szereplő szavak valószínűleg fontosabbak is az adott dokumentumokra nézve, illetve nagyobb a dokumentumok közti megkülönböztető szerepük is. Ha n</w:t>
+      </w:r>
+      <w:r>
+        <w:rPr>
+          <w:vertAlign w:val="subscript"/>
+        </w:rPr>
+        <w:t>k</w:t>
+      </w:r>
+      <w:r>
+        <w:t xml:space="preserve">-val </w:t>
+      </w:r>
+      <w:r>
+        <w:t>jelöljük</w:t>
+      </w:r>
+      <w:r>
+        <w:t xml:space="preserve"> a t</w:t>
+      </w:r>
+      <w:r>
+        <w:rPr>
+          <w:vertAlign w:val="subscript"/>
+        </w:rPr>
+        <w:t>k</w:t>
+      </w:r>
+      <w:r>
+        <w:t xml:space="preserve"> szót tartalmazó dokumentumok számát, és N pedig a </w:t>
+      </w:r>
+      <w:r>
+        <w:t>dokumentumok száma a korpuszban,</w:t>
+      </w:r>
+      <w:r>
+        <w:t xml:space="preserve"> </w:t>
+      </w:r>
+      <w:r>
+        <w:t>a</w:t>
+      </w:r>
+      <w:r>
+        <w:t>kkor a dokumentum gyakoriság</w:t>
+      </w:r>
+      <w:r>
+        <w:t>ot</w:t>
+      </w:r>
+      <w:r>
+        <w:t xml:space="preserve"> a df = n</w:t>
+      </w:r>
+      <w:r>
+        <w:rPr>
+          <w:vertAlign w:val="subscript"/>
+        </w:rPr>
+        <w:t>k</w:t>
+      </w:r>
+      <w:r>
+        <w:t>/N</w:t>
+      </w:r>
+      <w:r>
+        <w:t xml:space="preserve"> </w:t>
+      </w:r>
+      <w:r>
+        <w:t xml:space="preserve">képlettel </w:t>
+      </w:r>
+      <w:r>
+        <w:t>számolhatjuk. Ez a szám megadja az adott szó ritkaságát</w:t>
+      </w:r>
+      <w:r>
+        <w:t>,</w:t>
+      </w:r>
+      <w:r>
+        <w:t xml:space="preserve"> azt</w:t>
+      </w:r>
+      <w:r>
+        <w:t>,</w:t>
+      </w:r>
+      <w:r>
+        <w:t xml:space="preserve"> hogy a szó megléte és annak száma mennyire különbözteti meg a dokumentumokat egymástól az adott korpuszban. Az idf (inverse document frequency) súlyozási sémában ennek inverzével számolunk. Maga a dokumentumgyakoriság inverzét számoló egyik elterjedt súlyozási függvény: </w:t>
+      </w:r>
+    </w:p>
+    <w:p>
+      <w:r>
+        <w:t>idf(t</w:t>
+      </w:r>
+      <w:r>
+        <w:rPr>
+          <w:vertAlign w:val="subscript"/>
+        </w:rPr>
+        <w:t>k</w:t>
+      </w:r>
+      <w:r>
+        <w:t>) = log(N/n</w:t>
+      </w:r>
+      <w:r>
+        <w:rPr>
+          <w:vertAlign w:val="subscript"/>
+        </w:rPr>
+        <w:t>k</w:t>
+      </w:r>
+      <w:r>
+        <w:t>)</w:t>
+      </w:r>
+    </w:p>
+    <w:p>
+      <w:r>
+        <w:lastRenderedPageBreak/>
+        <w:t>A leggyakrabban használt tf</w:t>
+      </w:r>
+      <w:r>
+        <w:t>-idf (term frequency and inverse document frequency) súlyozást úgy kapjuk, hogy a vektortérmodell szavakat reprezentáló tengelyeit az adott szavak idf által megadott relevanciájával arányosan súlyozzuk.</w:t>
+      </w:r>
+    </w:p>
+    <w:p>
+      <w:r>
+        <w:t>Tehát a szó-dokumentum mátrix adott d</w:t>
+      </w:r>
+      <w:r>
+        <w:rPr>
+          <w:vertAlign w:val="subscript"/>
+        </w:rPr>
+        <w:t>ik</w:t>
+      </w:r>
+      <w:r>
+        <w:t xml:space="preserve"> súlya kiszámítható a </w:t>
+      </w:r>
+    </w:p>
+    <w:p>
+      <w:r>
+        <w:t>d</w:t>
+      </w:r>
+      <w:r>
+        <w:rPr>
+          <w:vertAlign w:val="subscript"/>
+        </w:rPr>
+        <w:t>ik</w:t>
+      </w:r>
+      <w:r>
+        <w:t>= fki * idf(tk) képlettel</w:t>
+      </w:r>
+    </w:p>
+    <w:p>
+      <w:r>
+        <w:t>E mellett számos más képlete és módosulata létezik, amikre most nem térek ki.</w:t>
+      </w:r>
+    </w:p>
+    <w:p>
+      <w:r>
+        <w:t>A tf-idf súlyozás értéke magas lesz a nagy megkülönböztető képességű, adott dokumentumra gyakori, de a korpuszra ritka szavaknál. Alacsony</w:t>
+      </w:r>
+      <w:r>
+        <w:t>abb lesz a korpuszban gyakoribb</w:t>
+      </w:r>
+      <w:r>
+        <w:t xml:space="preserve"> vagy az adott </w:t>
+      </w:r>
+      <w:r>
+        <w:t>dokumentumban</w:t>
+      </w:r>
+      <w:r>
+        <w:t xml:space="preserve"> ritkább szavak</w:t>
+      </w:r>
+      <w:r>
+        <w:t>nál</w:t>
+      </w:r>
+      <w:r>
+        <w:t>, és elhany</w:t>
+      </w:r>
+      <w:r>
+        <w:t>agolhatóan alacsony, akár zérus</w:t>
+      </w:r>
+      <w:r>
+        <w:t xml:space="preserve"> az olyan szavak</w:t>
+      </w:r>
+      <w:r>
+        <w:t>nál</w:t>
+      </w:r>
+      <w:r>
+        <w:t xml:space="preserve"> melyek az egész korpuszban gyakran fordulnak elő.</w:t>
+      </w:r>
+    </w:p>
+    <w:p/>
+    <w:p>
+      <w:pPr>
+        <w:pStyle w:val="Cmsor3"/>
+      </w:pPr>
+      <w:bookmarkStart w:id="62" w:name="_Toc402464897"/>
+      <w:r>
+        <w:t>Módok a szöveg felbontására, illetve a szótár felépítésére</w:t>
+      </w:r>
+      <w:bookmarkEnd w:id="62"/>
+    </w:p>
+    <w:p>
+      <w:r>
+        <w:t xml:space="preserve">Mielőtt felírhatnánk a választott modellbe </w:t>
+      </w:r>
+      <w:r>
+        <w:t xml:space="preserve">a </w:t>
+      </w:r>
+      <w:r>
+        <w:t xml:space="preserve">dokumentumainkat, számos </w:t>
+      </w:r>
+      <w:r>
+        <w:t xml:space="preserve">az </w:t>
+      </w:r>
+      <w:r>
+        <w:t>azt megelőző előfeldolgozási lépésre lehet szükségünk. Az első ilyen lépés a reprezentációs egységekre való bontás. Ez leggyakrabban egyszerű szavakra való bontás, de egyes esetekben, mint például a kivonatolás</w:t>
+      </w:r>
+      <w:r>
+        <w:t>nál</w:t>
+      </w:r>
+      <w:r>
+        <w:t xml:space="preserve"> a dokumentumok bekezdésekre történő, illetve mondat szintű felbontására is szükség van. Ezután a vektortér modell használata előtt meg kell határozni a szótár szavait is. Az összes egyedi szó </w:t>
+      </w:r>
+      <w:r>
+        <w:t>szövegekből való kinyerése után</w:t>
+      </w:r>
+      <w:r>
+        <w:t xml:space="preserve"> célszerű lehet ezek egy kis fontosságú, de esetenként sok</w:t>
+      </w:r>
+      <w:r>
+        <w:t xml:space="preserve"> szót tartalmazó</w:t>
+      </w:r>
+      <w:r>
+        <w:t xml:space="preserve"> részét elhagy</w:t>
+      </w:r>
+      <w:r>
+        <w:t>ni, ezzel jelentősen csökkentve</w:t>
+      </w:r>
+      <w:r>
+        <w:t xml:space="preserve"> az indexelt szavak számát és a vektortér méretét.</w:t>
+      </w:r>
+    </w:p>
+    <w:p>
+      <w:pPr>
+        <w:pStyle w:val="Cmsor3"/>
+      </w:pPr>
+      <w:bookmarkStart w:id="63" w:name="_Toc402464898"/>
+      <w:r>
+        <w:t>A strukturális szegmentálás</w:t>
+      </w:r>
+      <w:bookmarkEnd w:id="63"/>
+    </w:p>
+    <w:p>
+      <w:r>
+        <w:t>Dokumentumaink szövege számos hierarchiaszintbe sorolható. Ilyen strukturális egységek lehetnek például a kötet, rész</w:t>
+      </w:r>
+      <w:r>
+        <w:t>,</w:t>
+      </w:r>
+      <w:r>
+        <w:t xml:space="preserve"> fejezet, szakasz, pont, illetve a bekezdés</w:t>
+      </w:r>
+      <w:r>
+        <w:t>,</w:t>
+      </w:r>
+      <w:r>
+        <w:t xml:space="preserve"> a mondatok és a szavak. Ezek és az ezekből összeállítható dokumentumtérkép automatikus meghatározása egyes fájlformátumokból kinyerhető információk alapján viszonylag egyszerű feladat is lehet, míg például az egyszerű szövegekből nehézkes, esetenként koránt sem egyértelmű feladat lehet.</w:t>
+      </w:r>
+    </w:p>
+    <w:p>
+      <w:pPr>
+        <w:pStyle w:val="Cmsor3"/>
+      </w:pPr>
+      <w:bookmarkStart w:id="64" w:name="_Toc402464899"/>
+      <w:r>
+        <w:t>Mondatokra bontás</w:t>
+      </w:r>
+      <w:bookmarkEnd w:id="64"/>
+    </w:p>
+    <w:p>
+      <w:r>
+        <w:t>S</w:t>
+      </w:r>
+      <w:r>
+        <w:t>zövegeink mondatokra való bontása automatizálható, de</w:t>
+      </w:r>
+      <w:r>
+        <w:t xml:space="preserve"> ez</w:t>
+      </w:r>
+      <w:r>
+        <w:t xml:space="preserve"> nem triviális feladat. Kézenfekvő lenne egyszerűen a mondatvégi írásjeleket nézni, és ezek szerint elszeparálni a mondatokat. Ilyenkor viszont álmondathatárokkal is találkozhatunk, hisz például a pont is előfordulhat </w:t>
+      </w:r>
+      <w:r>
+        <w:t xml:space="preserve">egy </w:t>
+      </w:r>
+      <w:r>
+        <w:t xml:space="preserve">mondat közepén, rövidítéseknél, sorszámoknál, </w:t>
+      </w:r>
+      <w:r>
+        <w:lastRenderedPageBreak/>
+        <w:t>dátumokban, vagy akár IP-címekben is. A feladat megoldására általában szabály alapú döntési algoritmust alkalmaznak, mely az ilyen téves mondathatárokra utaló, vagy ezeket cáfoló jelekre és tulajdonságokra tartalmaz szabályokat. Ezeket a szabályokat pró</w:t>
+      </w:r>
+      <w:r>
+        <w:t>báljuk illeszteni a</w:t>
+      </w:r>
+      <w:r>
+        <w:t xml:space="preserve"> szövegeinkre. A tulajdonságok lehetnek felszíniek, mint például a jelet követő szó nagy kezdőbetűs e vagy sem, es</w:t>
+      </w:r>
+      <w:r>
+        <w:t>etleg a jel egy szó közepén van-</w:t>
+      </w:r>
+      <w:r>
+        <w:t xml:space="preserve">e stb. Az algoritmus az illesztés mellett kereshet gyakori álmondathatárokat tartalmazó listákban is, mint például a rövidítéslisták. Az ilyen listák nyelvenként eltérőek lehetnek, és időnként a lista karbantartására, frissítésére is szükség lehet. A szabályok tartalmazhatják, hogy a vélt határtól milyen pozícióra elhelyezkedő és milyen jellegű szavakra, vagy pontosabban tokenekre vonatkozik, és szokás megadni hozzájuk egy súly értéket is, hogy amennyiben egy </w:t>
+      </w:r>
+      <w:r>
+        <w:t>vélt mondat</w:t>
+      </w:r>
+      <w:r>
+        <w:t>végre több szabvány is illeszkedik</w:t>
+      </w:r>
+      <w:r>
+        <w:t>,</w:t>
+      </w:r>
+      <w:r>
+        <w:t xml:space="preserve"> a nagyobb súllyal rendelkező juthasson érv</w:t>
+      </w:r>
+      <w:r>
+        <w:t>ényre. Legyen szabályrendszerü</w:t>
+      </w:r>
+      <w:r>
+        <w:t>nk bármilyen komplex</w:t>
+      </w:r>
+      <w:r>
+        <w:t xml:space="preserve"> vagy</w:t>
+      </w:r>
+      <w:r>
+        <w:t xml:space="preserve"> kifinomult, előfordul, hogy az algoritmus nem képes jól dönteni, mert a mondat, vagy </w:t>
+      </w:r>
+      <w:r>
+        <w:t xml:space="preserve">az egymás után elhelyezkező </w:t>
+      </w:r>
+      <w:r>
+        <w:t>mondatok értelmezésé</w:t>
+      </w:r>
+      <w:r>
+        <w:t>vel lehet csak jól meghatározni</w:t>
+      </w:r>
+      <w:r>
+        <w:t xml:space="preserve"> a mondatok valódi határát.</w:t>
+      </w:r>
+    </w:p>
+    <w:p>
+      <w:pPr>
+        <w:pStyle w:val="Cmsor3"/>
+      </w:pPr>
+      <w:bookmarkStart w:id="65" w:name="_Toc402464900"/>
+      <w:r>
+        <w:t>Tokenizálás</w:t>
+      </w:r>
+      <w:bookmarkEnd w:id="65"/>
+    </w:p>
+    <w:p>
+      <w:r>
+        <w:t>A token egy bizonyos karaktersorozat konkrét előfordulása, míg típusnak nevezzük az azonos tokenek osztályát. Így a típusok összessége alapján állítható elő a szótár. Ez a tokenizációs lépés minden lényeges szövegbányászati feladatnál, mind a keresés, mind pedig a rendszerezés jellegűeknél, egy</w:t>
+      </w:r>
+      <w:r>
+        <w:t>ik</w:t>
+      </w:r>
+      <w:r>
+        <w:t xml:space="preserve"> fontos előfeldolgozási lépés. Hisz míg például a keresésénél ezekre illesztünk</w:t>
+      </w:r>
+      <w:r>
+        <w:t>, és információkinyerésnél</w:t>
+      </w:r>
+      <w:r>
+        <w:t xml:space="preserve"> ezek potenciális információt hordozó entitások lehetnek, addig a dokumentumok rendszerezésénél, ezek olyan attribútumok lehetnek,</w:t>
+      </w:r>
+      <w:r>
+        <w:t xml:space="preserve"> melyek</w:t>
+      </w:r>
+      <w:r>
+        <w:t xml:space="preserve"> segítségével mérhetjük az egyes dokumentumok összetartozását, hasonlóságát. Ezek a feldolgozásunk legkisebb részelemei. A gyakorlatban sokszor egyszerű szavak, de mint a fenti definícióból látható lehetnek más szövegegységek, és karaktersorozatok, ritkán és szélsőséges esetekben egész dokumentumok is. </w:t>
+      </w:r>
+    </w:p>
+    <w:p>
+      <w:r>
+        <w:t>A tokenek alatt leggyakrabban mégis elszeparált szavakat értünk. Az ilyen tokenek előállítása elsőre egyszerű is lehet, hisz elég csak az írásjeleket elhagyva, a szóközöknél elválasztani a szöveget. De számos további kérdés is felmerül, mint, hogy hogyan kezelhetjük a kötőjellel elválasztott vagy aposztrófot tartalmazó szavak</w:t>
+      </w:r>
+      <w:r>
+        <w:t>at, egyben vagy külön token</w:t>
+      </w:r>
+      <w:r>
+        <w:t>ek</w:t>
+      </w:r>
+      <w:r>
+        <w:t>ként.</w:t>
+      </w:r>
+      <w:r>
+        <w:t xml:space="preserve"> </w:t>
+      </w:r>
+      <w:r>
+        <w:t>Kérdés továbbá, hogy az</w:t>
+      </w:r>
+      <w:r>
+        <w:t xml:space="preserve"> egyéb írásje</w:t>
+      </w:r>
+      <w:r>
+        <w:t xml:space="preserve">leket tartalmazó szavakat, mint </w:t>
+      </w:r>
+      <w:r>
+        <w:t xml:space="preserve">a </w:t>
+      </w:r>
+      <w:r>
+        <w:t>„</w:t>
+      </w:r>
+      <w:r>
+        <w:t>kukac</w:t>
+      </w:r>
+      <w:r>
+        <w:t>”</w:t>
+      </w:r>
+      <w:r>
+        <w:t xml:space="preserve"> és</w:t>
       </w:r>
       <w:r>
         <w:t xml:space="preserve"> a</w:t>
       </w:r>
       <w:r>
-        <w:t xml:space="preserve"> reverse engeneering</w:t>
+        <w:t xml:space="preserve"> </w:t>
+      </w:r>
+      <w:r>
+        <w:t>„</w:t>
+      </w:r>
+      <w:r>
+        <w:t>pont</w:t>
+      </w:r>
+      <w:r>
+        <w:t>” karaktert</w:t>
+      </w:r>
+      <w:r>
+        <w:t xml:space="preserve"> </w:t>
+      </w:r>
+      <w:r>
+        <w:t>tartalmazó e-mail címekre milyen szabályt használjunk</w:t>
+      </w:r>
+      <w:r>
+        <w:t xml:space="preserve">. </w:t>
+      </w:r>
+      <w:r>
+        <w:t>Továbbá</w:t>
+      </w:r>
+      <w:r>
+        <w:t xml:space="preserve"> hogyan kezeljük azokat a jeleket, amilyen az informatikusok többségének egyértelműen külön fogalmat reprezentáló C++, itt sem hagyható el a két </w:t>
+      </w:r>
+      <w:r>
+        <w:t>pluszjel</w:t>
+      </w:r>
+      <w:r>
+        <w:t xml:space="preserve">, hisz úgy már egy merőben más fogalmat kapnánk. Kérdés továbbá, hogy miként kezeljük a tulajdon neveket, különböző együttesek vagy csoportok több tagból álló neveit vagy a konkrét eseményt jelölő dátumokat. Természetesen az előbbi kérdésekre több helyes </w:t>
+      </w:r>
+      <w:r>
+        <w:lastRenderedPageBreak/>
+        <w:t xml:space="preserve">válasz is elképzelhető a feladatunktól függően, illetve a nyelvi és a felhasználási környezet is nagyban befolyásolhatja, hogy konkrétan milyen módon tokenizálunk. </w:t>
+      </w:r>
+    </w:p>
+    <w:p>
+      <w:r>
+        <w:t>Egy alternatív megoldás is létezik, amit karakter n-gramm módszernek nevezünk. Ekkor a szöveget n hosszúságú karaktersorozatokra bontjuk. Például: a „karakter 4-gramm” szöveget 4-grammokra bontva a következő eredményt kapjuk: kara, arak, rakt, akte, kter, ter</w:t>
+      </w:r>
+      <w:r>
+        <w:t>˽</w:t>
+      </w:r>
+      <w:r>
+        <w:t>, er</w:t>
+      </w:r>
+      <w:r>
+        <w:t>˽</w:t>
+      </w:r>
+      <w:r>
+        <w:t>4, r</w:t>
+      </w:r>
+      <w:r>
+        <w:t>˽</w:t>
+      </w:r>
+      <w:r>
+        <w:t xml:space="preserve">4-, </w:t>
+      </w:r>
+      <w:r>
+        <w:t>˽</w:t>
+      </w:r>
+      <w:r>
+        <w:t>4-g, 4-gr, -gra, gram, ramm. Ez az eljárás jól használható nyelvek meghatározásakor, vagy más egyszerű osztályozási problémánál, esetleg olyan jellemzően távol-keleti nyelveknél szótárépítésre, ahol nincsenek a különböző szavak szóközökkel elválasztva egymástól. De nem célszerű a használata az európai eredetű nyelveknél</w:t>
+      </w:r>
+      <w:r>
+        <w:t>,</w:t>
+      </w:r>
+      <w:r>
+        <w:t xml:space="preserve"> olyan feladatoknál, ahol a szótár elemeinek értelmes egységeknek kell lenniük.</w:t>
+      </w:r>
+    </w:p>
+    <w:p>
+      <w:r>
+        <w:t>A tokenek típusai lesznek a nyelvi elemzés alapvető szövegreprezentáló egységei, és különböző szűrő eljárások után a típusok építik fel magát a szótárat is.</w:t>
+      </w:r>
+    </w:p>
+    <w:p>
+      <w:pPr>
+        <w:pStyle w:val="Cmsor3"/>
+      </w:pPr>
+      <w:bookmarkStart w:id="66" w:name="_Toc402464901"/>
+      <w:r>
+        <w:t>Stoppszószűrés</w:t>
+      </w:r>
+      <w:bookmarkEnd w:id="66"/>
+    </w:p>
+    <w:p>
+      <w:r>
+        <w:t>Egyes szavak, illetve tokenek nagy számban fordulnak elő a dokumentumgyűjtemény dokumentumaiban és nincsenek sz</w:t>
+      </w:r>
+      <w:r>
+        <w:t>oros kapcsolatba azok témájával;</w:t>
+      </w:r>
+      <w:r>
+        <w:t xml:space="preserve"> ilyenek a névelők, a határozószavak és a névutók. Ezek a stopszavak. A stopszószűrésre vagy azok feldolgozás közbeni kiküszöbölésére láttunk egy matematikai jellegű módszert, a td-idf súlyozás</w:t>
+      </w:r>
+      <w:r>
+        <w:t>t</w:t>
+      </w:r>
+      <w:r>
+        <w:t xml:space="preserve">. Tehát a stopszavakat a tokentípusok előállítása után, különböző dokumentumgyakorisági adataik alapján határozzák meg, majd </w:t>
+      </w:r>
+      <w:r>
+        <w:t xml:space="preserve">ezeket </w:t>
+      </w:r>
+      <w:r>
+        <w:t>a gyakorlatban esetenként manuálisan ellen</w:t>
+      </w:r>
+      <w:r>
+        <w:t>ő</w:t>
+      </w:r>
+      <w:r>
+        <w:t>r</w:t>
+      </w:r>
+      <w:r>
+        <w:t>zi</w:t>
+      </w:r>
+      <w:r>
+        <w:t>k, és ezek egy részét, a feladattól függően elhagyhatják. Napjainkban például keresésénél, esetleg maximum néhány tízes vagy akár tíz alatti</w:t>
+      </w:r>
+      <w:r>
+        <w:t xml:space="preserve"> számú</w:t>
+      </w:r>
+      <w:r>
+        <w:t xml:space="preserve"> szót hagynak el. Míg az elhagyások száma egyes osztályozási és csoportosítási feladatokban ez több százas vagy akár ezres nagyságú is lehet. </w:t>
+      </w:r>
+    </w:p>
+    <w:p>
+      <w:r>
+        <w:t>Ennek</w:t>
+      </w:r>
+      <w:r>
+        <w:t xml:space="preserve"> az az oka, hogy a keresésénél</w:t>
+      </w:r>
+      <w:r>
+        <w:t xml:space="preserve"> az elhagyott stopszavak szerepelhetnek ismert kifejezésekben, különböző irodalmi vagy más művészeti művek címeiben, és elhagyásukkal ezekre való keresés is nehézkessé válna. Az indexállományok tömörítése, illetve a megnövekedett</w:t>
+      </w:r>
+      <w:r>
+        <w:t>,</w:t>
+      </w:r>
+      <w:r>
+        <w:t xml:space="preserve"> egyre olcsóbb tárkapacitás együttesen elérték, hogy az idők folyamán egyre kevesebb és kevesebb stopszót kelljen elhagynunk. Mindeközben a rendezési, és más pontos egyezést nem igénylő feladatoknál, ezek a szavak, konkrét jelentés nélkül, csak megnehezítenék a feldolgozást, nélkülük </w:t>
+      </w:r>
+      <w:r>
+        <w:t>nagymértékben</w:t>
+      </w:r>
+      <w:r>
+        <w:t xml:space="preserve"> lecsökkenhet a reprezentációs modell mérete. Gya</w:t>
+      </w:r>
+      <w:r>
+        <w:t>kran szabják az adott korpuszra</w:t>
+      </w:r>
+      <w:r>
+        <w:t xml:space="preserve"> az elhagyható szavak listáját, így biztosítva a lehető leghatékonyabb és mégis biztonságos feldolgozást.</w:t>
+      </w:r>
+    </w:p>
+    <w:p>
+      <w:pPr>
+        <w:pStyle w:val="Cmsor3"/>
+      </w:pPr>
+      <w:bookmarkStart w:id="67" w:name="_Toc402464902"/>
+      <w:r>
+        <w:lastRenderedPageBreak/>
+        <w:t>Lemmatizálás és s</w:t>
+      </w:r>
+      <w:r>
+        <w:t>zótövezés</w:t>
+      </w:r>
+      <w:bookmarkEnd w:id="67"/>
+    </w:p>
+    <w:p>
+      <w:r>
+        <w:t>A stopszószűrés mellett léteznek nyelvészeti eszközök is a szótárak szűrés</w:t>
+      </w:r>
+      <w:r>
+        <w:t>ére</w:t>
+      </w:r>
+      <w:r>
+        <w:t xml:space="preserve"> és méretének redukálására. Az alapötlet az, hogy a legtöbb nyelvben vannak a szavaknak különböző módosult alakjai. Ha ezeket a különböző alakokat egy közös alakként tárolnánk, egyes feladatokban elhanyagolható szóalak info</w:t>
+      </w:r>
+      <w:r>
+        <w:t>rmáció elvesztése révén, nagy</w:t>
+      </w:r>
+      <w:r>
+        <w:t>mértékben redukálhatnánk a modell méretét. A csökkentés mértékét befolyásolhatja az adott nyelv morfológiájának gazdagsága. Például</w:t>
+      </w:r>
+      <w:r>
+        <w:t xml:space="preserve"> amíg</w:t>
+      </w:r>
+      <w:r>
+        <w:t xml:space="preserve"> ez a mérték az </w:t>
+      </w:r>
+      <w:r>
+        <w:t>a</w:t>
+      </w:r>
+      <w:r>
+        <w:t xml:space="preserve">ngol nyelvnél megközelítőleg 40-70 százalék között lehet, addig a </w:t>
+      </w:r>
+      <w:r>
+        <w:t>m</w:t>
+      </w:r>
+      <w:r>
+        <w:t xml:space="preserve">agyarnál elérheti akár a 90%-ot is. A lemmatizálás, és a szótövezés is ilyen közös, úgymond kanonikus alakra hozó módszerek. A szó módosult alakjait a </w:t>
+      </w:r>
+      <w:r>
+        <w:t>toldalékok, mint a képző, a jel és a rag</w:t>
+      </w:r>
+      <w:r>
+        <w:t xml:space="preserve"> adják. Ezek a toldalékok </w:t>
+      </w:r>
+      <w:r>
+        <w:t>a szó előtt</w:t>
+      </w:r>
+      <w:r>
+        <w:t xml:space="preserve"> és a szó után is állhatnak, körül is vehetik a szótövet, vagy a magyartól idegen módon, be is ékelődhetnek a s</w:t>
+      </w:r>
+      <w:r>
+        <w:t>zótőbe. A közös alakra hozásnál</w:t>
+      </w:r>
+      <w:r>
+        <w:t xml:space="preserve"> ezeket a toldalékokat igyekszünk valamilyen módon leválasztani az adott szóról.</w:t>
+      </w:r>
+    </w:p>
+    <w:p>
+      <w:r>
+        <w:t>A lemmatizálás közben a szó normalizált szótári alakját</w:t>
+      </w:r>
+      <w:r>
+        <w:t>,</w:t>
+      </w:r>
+      <w:r>
+        <w:t xml:space="preserve"> azaz a lemmáját határozzuk meg. Nyelvés</w:t>
+      </w:r>
+      <w:r>
+        <w:t>zeti motivációjú eljárás közben</w:t>
+      </w:r>
+      <w:r>
+        <w:t xml:space="preserve"> mindig értelmes szótári alakot hozunk létre. A lemmatizálás nem egyértelmű, ezért az eredmény több szó is lehet. Például a falunk szó szótári alakj</w:t>
+      </w:r>
+      <w:r>
+        <w:t>a a falu, de lehet a</w:t>
+      </w:r>
+      <w:r>
+        <w:t xml:space="preserve"> fal szó is.</w:t>
+      </w:r>
+    </w:p>
+    <w:p>
+      <w:r>
+        <w:t xml:space="preserve">A szótövezés egyfajta szócsonkolást eredményez. Nem az a célja, hogy értelmes szótári szó jöjjön létre, sokkal inkább az, hogy a kialakított új szó a valódi szövegben is megtalálható legyen. A szótövező eredménye függ az adott algoritmustól. </w:t>
+      </w:r>
+    </w:p>
+    <w:p>
+      <w:r>
+        <w:t>Hasonlítsuk össze néhány példán a két megközelítést. A munkát és a munkám szavak lemmája a munka, szótöve algoritmustól függően a munka, vagy a munká. A ló lemmája a lovak, lovát és maga a ló szavaknak, de ezek szótöve a választott szótövező függvényében lehet a lo vagy a ló is.</w:t>
+      </w:r>
+    </w:p>
+    <w:p>
+      <w:pPr>
+        <w:pStyle w:val="Cmsor2"/>
+      </w:pPr>
+      <w:bookmarkStart w:id="68" w:name="_Toc402464903"/>
+      <w:r>
+        <w:t>Információkinyerés</w:t>
+      </w:r>
+      <w:bookmarkEnd w:id="68"/>
+    </w:p>
+    <w:p>
+      <w:r>
+        <w:t>Az információkinyerésnél (Information Extraction - IE) a fő célunk nagy mennyiségű szövegből kigyűjte</w:t>
+      </w:r>
+      <w:r>
+        <w:t>ni a legfontosabb információkat.</w:t>
+      </w:r>
+      <w:r>
+        <w:t xml:space="preserve"> </w:t>
+      </w:r>
+      <w:r>
+        <w:t>T</w:t>
+      </w:r>
+      <w:r>
+        <w:t>esszük ezt olyan formában, hogy azt később akár egy relációs adatbázisba is beírhatjuk. Tehát a strukturálatlan adatokat kívánjuk valamilyen struktúrában összefoglalni.</w:t>
+      </w:r>
+      <w:r>
+        <w:t xml:space="preserve"> Az információkinyerés n</w:t>
+      </w:r>
+      <w:r>
+        <w:t>apjaink meghatározó szövegbányászati kutatási iránya, hisz kiválóan alkalmas lehet nagy mennyiségű emberi munka kiváltására. Az adatok strukturált formába öntésével segíti a folyamatosan növekvő mennyiségű infor</w:t>
+      </w:r>
+      <w:r>
+        <w:t>mációinkat könnyebben kezelhető</w:t>
+      </w:r>
+      <w:r>
+        <w:t xml:space="preserve"> és jobban áttekinthető, jobban ellenőrizhető és feldolgozható</w:t>
+      </w:r>
+      <w:r>
+        <w:t>v</w:t>
+      </w:r>
+      <w:r>
+        <w:t xml:space="preserve">á tenni. Egyik dinamikusan fejlődő altípusa a nyelvközi információkinyerés (Cross-Language IE), melynél az adatokat </w:t>
+      </w:r>
+      <w:r>
+        <w:t>több különböző nyelvű</w:t>
+      </w:r>
+      <w:r>
+        <w:t xml:space="preserve"> szövegekből is összeszedjük és táblázatba öntjük, majd elég csak a táblázatfejléceket lefordítani a kívánt nyelvre.</w:t>
+      </w:r>
+    </w:p>
+    <w:p>
+      <w:r>
+        <w:lastRenderedPageBreak/>
+        <w:t xml:space="preserve">Az információ-kinyerés </w:t>
+      </w:r>
+      <w:r>
+        <w:t>nagy</w:t>
+      </w:r>
+      <w:r>
+        <w:t>mértékben feladatfüggő megoldásokat kíván, mert többnyire csak előre rögzített típusú elemeket vagyunk képesek a szövegekből hatékonyan kinyerni. Fontos lehet ismernünk a felhaszná</w:t>
+      </w:r>
+      <w:r>
+        <w:t>lási szakirány egyes jellemzőit</w:t>
+      </w:r>
+      <w:r>
+        <w:t xml:space="preserve"> ahhoz, hogy kideríthessük, hogy az adott feladat szempontjából mik a leginkább fontos attribútumok, amiket a szövegből ki szeretnénk g</w:t>
+      </w:r>
+      <w:r>
+        <w:t>yűjteni, és azokat milyen módon</w:t>
+      </w:r>
+      <w:r>
+        <w:t xml:space="preserve"> és formában lehet célszerű a felhasználók számára prezentálni. A megoldásunk továbbá függeni fog az alkalmazási terület jellemző korpuszától is.</w:t>
+      </w:r>
+    </w:p>
+    <w:p>
+      <w:pPr>
+        <w:pStyle w:val="Cmsor3"/>
+      </w:pPr>
+      <w:bookmarkStart w:id="69" w:name="_Toc402464904"/>
+      <w:r>
+        <w:t>Az információkinyerés összehasonlítása más főbb feladattípusokkal</w:t>
+      </w:r>
+      <w:bookmarkEnd w:id="69"/>
+    </w:p>
+    <w:p>
+      <w:r>
+        <w:t xml:space="preserve">Az információkinyerés a rendezési alaptípusokkal szemben, nem dokumentumokat akar valamilyen szempont szerint besorolni valamilyen kategóriába, mint az osztályozás, </w:t>
+      </w:r>
+      <w:r>
+        <w:t xml:space="preserve">továbbá </w:t>
+      </w:r>
+      <w:r>
+        <w:t xml:space="preserve">nem célja dokumentumok valamilyen szempont szerinti csoportosítása sem. </w:t>
+      </w:r>
+    </w:p>
+    <w:p>
+      <w:r>
+        <w:t>A keresési alaptípusba tartozó információ-visszakereséssel szemben nem lokalizálja a felhasználó számára az információt,</w:t>
+      </w:r>
+      <w:r>
+        <w:t xml:space="preserve"> és</w:t>
+      </w:r>
+      <w:r>
+        <w:t xml:space="preserve"> nem választja ki a dokumentumkollekció egy kifejezés alapján releváns dokumentumait. Ezzel szemben kiválasztja a feladat szempontjából font</w:t>
+      </w:r>
+      <w:r>
+        <w:t>os dokumentumokat, ezeket önmagukban</w:t>
+      </w:r>
+      <w:r>
+        <w:t xml:space="preserve"> elemzi, és a kivont és formába öntött információkat juttatja vissza a felhasználónak. Az információkinyerő rendszerek feladatfüggőek, míg az információ-visszakeresés problémája és megoldása lehet általános. Így a keresőrends</w:t>
+      </w:r>
+      <w:r>
+        <w:t xml:space="preserve">zerek kialakításához kevesebb </w:t>
+      </w:r>
+      <w:r>
+        <w:t>felhasználási szakterülettel kapcsolatos háttérismeretre van szükségünk. A keresés gyorsabb, és az eredményét a felhasználó manuálisan tekinti át</w:t>
       </w:r>
       <w:r>
         <w:t>.</w:t>
       </w:r>
-    </w:p>
-    <w:p>
-      <w:r>
-        <w:t>Az UML a diagramokat két nagy csoportra bontja, vannak, amik a modellezni kívánt rendszer struktúráját képesek leírni, és vannak olyanok mely a rendszerben lezajló dinamikus viselkedéseket írják le.</w:t>
-      </w:r>
-      <w:r>
-        <w:t xml:space="preserve"> Ezeket két csoportokat szokták szerkezeti, illetve viselkedési nézetnek is nevezni.</w:t>
-      </w:r>
-    </w:p>
-    <w:p>
-      <w:r>
-        <w:t>A strukturális diagramok közé sorolható az osztály diagram, a komponens diagram, az ö</w:t>
-      </w:r>
-      <w:r>
-        <w:t>sszetett struktúradiagramok</w:t>
-      </w:r>
-      <w:r>
-        <w:t>, a t</w:t>
-      </w:r>
-      <w:r>
-        <w:t>elepítési diagramok</w:t>
-      </w:r>
-      <w:r>
-        <w:t>, az o</w:t>
-      </w:r>
-      <w:r>
-        <w:t>bjektumdiagramok</w:t>
-      </w:r>
-      <w:r>
-        <w:t xml:space="preserve"> és a c</w:t>
-      </w:r>
-      <w:r>
-        <w:t>somagdiagramok</w:t>
+      <w:r>
+        <w:t xml:space="preserve"> </w:t>
+      </w:r>
+      <w:r>
+        <w:t>Í</w:t>
+      </w:r>
+      <w:r>
+        <w:t>gy, ha esetlegesen hibát vét a rendszer annak nincs különösebb kockázata. Ellenben kevesebb munkát igényel a felhasználótól az információ kinyerő által feldolgozott tömörebb adatmennyiség áttekintése. Az információkinyerő rendszerekben gyakran kell a többi feladattípus megoldásait felhasználni.</w:t>
+      </w:r>
+    </w:p>
+    <w:p>
+      <w:pPr>
+        <w:pStyle w:val="Cmsor2"/>
+      </w:pPr>
+      <w:bookmarkStart w:id="70" w:name="_Toc402464905"/>
+      <w:r>
+        <w:t>Az információkinyerés fontosabb részfeladatai</w:t>
+      </w:r>
+      <w:bookmarkEnd w:id="70"/>
+    </w:p>
+    <w:p>
+      <w:r>
+        <w:t>A probléma megoldása során számos</w:t>
+      </w:r>
+      <w:r>
+        <w:t>,</w:t>
+      </w:r>
+      <w:r>
+        <w:t xml:space="preserve"> olykor egymásra épülő feladatot kell végrehajtanunk. Ezek rendre a névelem felismerés, a kereszthivatkozás azonosítás, a szereplők azonosítása, a szere</w:t>
+      </w:r>
+      <w:r>
+        <w:t>plők közti relációk azonosítása</w:t>
+      </w:r>
+      <w:r>
+        <w:t xml:space="preserve"> és az események illesztése.</w:t>
+      </w:r>
+    </w:p>
+    <w:p>
+      <w:pPr>
+        <w:pStyle w:val="Cmsor3"/>
+      </w:pPr>
+      <w:bookmarkStart w:id="71" w:name="_Toc402464906"/>
+      <w:r>
+        <w:t>A névelem felismerés</w:t>
+      </w:r>
+      <w:bookmarkEnd w:id="71"/>
+    </w:p>
+    <w:p>
+      <w:r>
+        <w:t>A névelem, vagy angolul Named Entity, egy</w:t>
+      </w:r>
+      <w:r>
+        <w:t>,</w:t>
+      </w:r>
+      <w:r>
+        <w:t xml:space="preserve"> a valóságban előforduló, névvel ellátott objektum-egyed megnevezése. Az ilyen egyed lehet egy személy tulajdonneve, </w:t>
+      </w:r>
+      <w:r>
+        <w:t>egy telefonszám, egy e-mail cím</w:t>
+      </w:r>
+      <w:r>
+        <w:t xml:space="preserve"> vagy bármilyen más azonosító. Ezek felismerése olykor egyszerű reguláris kifejezésekkel történik, de főleg a tulajdonnév-felismerésnek nevezett alfajában bonyolultabb módszerekre is szükség lehet. A tulajdonnév-felismerés problémakörébe nem csak a tényleges tulajdonnevek felismerését szoktuk érteni, </w:t>
+      </w:r>
+      <w:r>
+        <w:t xml:space="preserve">hanem </w:t>
+      </w:r>
+      <w:r>
+        <w:t xml:space="preserve">különböző együtt kezelendő tokensorozatokat is ide értünk. Például egyes főneveket, </w:t>
+      </w:r>
+      <w:r>
+        <w:lastRenderedPageBreak/>
+        <w:t>mint igazgatóság, vagy bevásárlók</w:t>
+      </w:r>
+      <w:r>
+        <w:t>özpont esetenként érdemes lehet</w:t>
+      </w:r>
+      <w:r>
+        <w:t xml:space="preserve"> a név részeként tekinteni. Manapság a névelem-felismerésre gyakran különböző gépi tanulókat alkalmaznak. Ezek</w:t>
+      </w:r>
+      <w:r>
+        <w:t xml:space="preserve"> a mesterséges intelligencia eszközeit alkalmazó módszerek,</w:t>
+      </w:r>
+      <w:r>
+        <w:t xml:space="preserve"> a névelemeket</w:t>
+      </w:r>
+      <w:r>
+        <w:t xml:space="preserve"> számukra új, de azért a tanulóadatokhoz </w:t>
+      </w:r>
+      <w:r>
+        <w:t>hasonló tulajdonságú szövegeken</w:t>
+      </w:r>
+      <w:r>
+        <w:t xml:space="preserve"> is eredményesen fedezhetik fel.</w:t>
+      </w:r>
+    </w:p>
+    <w:p>
+      <w:r>
+        <w:t>Tová</w:t>
+      </w:r>
+      <w:r>
+        <w:t>bbi példák lehetnek névelemekre</w:t>
+      </w:r>
+      <w:r>
+        <w:t xml:space="preserve"> például hírekben a személyek, helyek, konkrét időpontok, szervezetek, egyes eszközök konkrét megnevezése, de biológiai szövegekben lehetnek akár gének, fajok, fehérjék megnevezései is. A specifikációs szövegekben is előfordulha</w:t>
+      </w:r>
+      <w:r>
+        <w:t>tnak névelemek, különböző cégek</w:t>
+      </w:r>
+      <w:r>
+        <w:t xml:space="preserve"> vagy konkrét személy</w:t>
+      </w:r>
+      <w:r>
+        <w:t>nev</w:t>
+      </w:r>
+      <w:r>
+        <w:t>ek formájában, de ennél jellemzőbb, hogy különböző felhasználói szerepköröket kell jelölnünk.</w:t>
+      </w:r>
+    </w:p>
+    <w:p>
+      <w:pPr>
+        <w:pStyle w:val="Cmsor3"/>
+      </w:pPr>
+      <w:bookmarkStart w:id="72" w:name="_Toc402464907"/>
+      <w:r>
+        <w:t>A szereplők azonosítása</w:t>
+      </w:r>
+      <w:bookmarkEnd w:id="72"/>
+    </w:p>
+    <w:p>
+      <w:r>
+        <w:t>A szövegbányászatban szereplők</w:t>
+      </w:r>
+      <w:r>
+        <w:t>ön</w:t>
+      </w:r>
+      <w:r>
+        <w:t xml:space="preserve"> többnyire, bizonyos előre definiált sablon</w:t>
+      </w:r>
+      <w:r>
+        <w:t>ok</w:t>
+      </w:r>
+      <w:r>
+        <w:t xml:space="preserve">nak megfelelő névelemek előfordulásait értjük. Az ilyen felderítendő szereplők lehetnek </w:t>
+      </w:r>
+      <w:r>
+        <w:t>például vásárlók, termékek;</w:t>
+      </w:r>
+      <w:r>
+        <w:t xml:space="preserve"> orvosi szövegekben például a betegségek tünetei vagy a gyógyszerek. Tovább</w:t>
+      </w:r>
+      <w:r>
+        <w:t>i gyakori</w:t>
+      </w:r>
+      <w:r>
+        <w:t xml:space="preserve"> felderítendő szereplők</w:t>
+      </w:r>
+      <w:r>
+        <w:t xml:space="preserve"> lehetnek például</w:t>
+      </w:r>
+      <w:r>
+        <w:t xml:space="preserve"> a helység, és a szervezet.</w:t>
+      </w:r>
+      <w:r>
+        <w:t xml:space="preserve"> Gyakran a szereplők konkrét szövegbeli előfordulásait meg is szoktuk jelölni, a szerepnek megfelelő címkével.</w:t>
+      </w:r>
+      <w:r>
+        <w:t xml:space="preserve"> Például LOC jelölést kapnak a szövegben a konkrét helységnevek, ORG címkével látjuk el a szervezetek neveit, és a személynevek a PER címkét kapják.</w:t>
+      </w:r>
+    </w:p>
+    <w:p>
+      <w:r>
+        <w:t>A specifikációs szövegekben szerepl</w:t>
+      </w:r>
+      <w:r>
+        <w:t>őkön</w:t>
+      </w:r>
+      <w:r>
+        <w:t xml:space="preserve"> különböző felhasználói kategóriákat </w:t>
+      </w:r>
+      <w:r>
+        <w:t>értünk. Ezek a szereplők inkább</w:t>
+      </w:r>
+      <w:r>
+        <w:t xml:space="preserve"> mint kategória osztályok</w:t>
+      </w:r>
+      <w:r>
+        <w:t xml:space="preserve"> vagy szerepkörök</w:t>
+      </w:r>
+      <w:r>
+        <w:t xml:space="preserve"> jelennek meg a szövegekben, semmint egyedek közös sablonr</w:t>
+      </w:r>
+      <w:r>
+        <w:t>a illeszkedő sokasága</w:t>
+      </w:r>
+      <w:r>
+        <w:t xml:space="preserve">, ezért </w:t>
+      </w:r>
+      <w:r>
+        <w:t>megtalálásukra</w:t>
+      </w:r>
+      <w:r>
+        <w:t xml:space="preserve"> is némiképp eltérő módot célszerű keresni.</w:t>
+      </w:r>
+    </w:p>
+    <w:p>
+      <w:pPr>
+        <w:pStyle w:val="Cmsor3"/>
+      </w:pPr>
+      <w:bookmarkStart w:id="73" w:name="_Toc402464908"/>
+      <w:r>
+        <w:t>A kereszthivatkozások azonosítása</w:t>
+      </w:r>
+      <w:bookmarkEnd w:id="73"/>
+    </w:p>
+    <w:p>
+      <w:r>
+        <w:t>Ez egy olyan lépés, melyben az azonos egyedre utaló tokensorozatokat és névelemeket rendeljük össze. Ennek egyik válfaja az anaforafeloldás, ami a különböző névmások</w:t>
+      </w:r>
+      <w:r>
+        <w:t>nak</w:t>
+      </w:r>
+      <w:r>
+        <w:t xml:space="preserve"> és utalószavak</w:t>
+      </w:r>
+      <w:r>
+        <w:t>nak</w:t>
+      </w:r>
+      <w:r>
+        <w:t xml:space="preserve"> a megfelelő névelemhez való rendelését jelenti.</w:t>
+      </w:r>
+    </w:p>
+    <w:p>
+      <w:pPr>
+        <w:pStyle w:val="Cmsor3"/>
+      </w:pPr>
+      <w:bookmarkStart w:id="74" w:name="_Toc402464909"/>
+      <w:r>
+        <w:t>A szereplők közti relációk azonosítása</w:t>
+      </w:r>
+      <w:bookmarkEnd w:id="74"/>
+    </w:p>
+    <w:p>
+      <w:r>
+        <w:t>Ebben a lépésben az a célunk, hogy az előre meghatározott, és felderített szereplők közti kapcsolatokat ismerjünk fel.</w:t>
+      </w:r>
+    </w:p>
+    <w:p>
+      <w:r>
+        <w:t xml:space="preserve">Például üzleti hírekben vásárló és vásárolt </w:t>
+      </w:r>
+      <w:r>
+        <w:t>áru</w:t>
+      </w:r>
+      <w:r>
+        <w:t>, esetleg az ár</w:t>
+      </w:r>
+      <w:r>
+        <w:t>u</w:t>
+      </w:r>
+      <w:r>
+        <w:t>hoz t</w:t>
+      </w:r>
+      <w:r>
+        <w:t>artozó ár meghatározása</w:t>
+      </w:r>
+      <w:r>
+        <w:t xml:space="preserve"> vagy orvosi folyóiratokban lehet egy adott betegség, és az azt gyógyító gyógyszer összerendelése. Specifikációkban ilyen feladat lehet egyes aktorok és az </w:t>
+      </w:r>
+      <w:r>
+        <w:lastRenderedPageBreak/>
+        <w:t xml:space="preserve">általuk végezhető használati esetek összerendelése, esetlegesen egyes használati esetek és </w:t>
+      </w:r>
+      <w:r>
+        <w:t>szereplők</w:t>
+      </w:r>
+      <w:r>
+        <w:t xml:space="preserve"> egymás közti viszonyainak feltárása.</w:t>
+      </w:r>
+    </w:p>
+    <w:p>
+      <w:pPr>
+        <w:pStyle w:val="Cmsor3"/>
+      </w:pPr>
+      <w:bookmarkStart w:id="75" w:name="_Toc402464910"/>
+      <w:r>
+        <w:t>Események felfedése és illesztése részfeladat</w:t>
+      </w:r>
+      <w:bookmarkEnd w:id="75"/>
+    </w:p>
+    <w:p>
+      <w:r>
+        <w:t>Esemény</w:t>
+      </w:r>
+      <w:r>
+        <w:t>en</w:t>
+      </w:r>
+      <w:r>
+        <w:t xml:space="preserve"> t</w:t>
+      </w:r>
+      <w:r>
+        <w:t>öbbnyire egy bizonyos történést</w:t>
+      </w:r>
+      <w:r>
+        <w:t xml:space="preserve"> vagy cselekvést értünk. Az ilyen események szövegeinkben gyakran igék formájában jelennek meg, és fontos lehet az azonosításuk. Miután az összes eddigi részfeladatot elvégeztük, rendelkezünk előre definiált események konkrét dokumentumbeli előfordulásával, illetve az azokhoz köthető szereplőkkel, és köztük fennálló különböző kapcsolatokkal. Ebben a lépésben pedig megoldást adunk arra, hogy ezek alapján különböző kérdésekre válaszolhasson a rendszer. </w:t>
+      </w:r>
+    </w:p>
+    <w:p>
+      <w:r>
+        <w:t>Ilyen kérdések lehetnek</w:t>
+      </w:r>
+      <w:r>
+        <w:t xml:space="preserve"> például</w:t>
+      </w:r>
+      <w:r>
+        <w:t>, hogy egy konkrét piaci szereplő milyen termékeket vett egy adott évben, vagy a szoftverkövetelmények területén</w:t>
+      </w:r>
+      <w:r>
+        <w:t xml:space="preserve"> az</w:t>
+      </w:r>
+      <w:r>
+        <w:t>, hogy egy adott használati esetben mely szereplők vehetnek részt, vagy éppen fordítva, egy adott aktor milyen feladatokat végezhet az adott szoftverrendszeren.</w:t>
+      </w:r>
+    </w:p>
+    <w:p>
+      <w:pPr>
+        <w:pStyle w:val="Cmsor2"/>
+      </w:pPr>
+      <w:bookmarkStart w:id="76" w:name="_Toc402464911"/>
+      <w:r>
+        <w:t>Az információkinyerés során előfor</w:t>
+      </w:r>
+      <w:r>
+        <w:t>duló főbb nyelvészeti problémák</w:t>
+      </w:r>
+      <w:bookmarkEnd w:id="76"/>
+    </w:p>
+    <w:p>
+      <w:r>
+        <w:t>Az információkinyerő rendszer a működése érdekében szükség szerint számos nyelvtani jellegű problémát old meg.</w:t>
+      </w:r>
+    </w:p>
+    <w:p>
+      <w:r>
+        <w:t>A keresett eseményeket</w:t>
+      </w:r>
+      <w:r>
+        <w:t xml:space="preserve"> vag</w:t>
+      </w:r>
+      <w:r>
+        <w:t>y funkciókat gyakran cselekvést kifejező szavakkal,</w:t>
+      </w:r>
+      <w:r>
+        <w:t xml:space="preserve"> </w:t>
+      </w:r>
+      <w:r>
+        <w:t>általában</w:t>
+      </w:r>
+      <w:r>
+        <w:t xml:space="preserve"> igék</w:t>
+      </w:r>
+      <w:r>
+        <w:t>kel</w:t>
+      </w:r>
+      <w:r>
+        <w:t xml:space="preserve"> írják le. Így fontos lehet ezeknek a szövegben való azonosítása. Előfordulhat, hogy egy szóalakhoz tartozik főnévi értelmezés is, mint például a nyúl szó is lehet egy cselekvést leíró ige, de főnévi értelmében már egy állatot jelöl. Egyértelmű, hogy a két különböző jelentésnek megfelelően, az ilyen szavak különböző feldolgozást is igényelnek. Egyes esetekben az ige helyett névszói frázis fejezi ki az adott cselekvéseket. Ezen feladatokban lehetnek segítségünkre a morfológiai, illetve szófaji elemzések.</w:t>
+      </w:r>
+    </w:p>
+    <w:p>
+      <w:r>
+        <w:t>Az igéknél gyakran el kell dönteni, hogy azok jelen</w:t>
+      </w:r>
+      <w:r>
+        <w:t>-,</w:t>
+      </w:r>
+      <w:r>
+        <w:t xml:space="preserve"> jövő</w:t>
+      </w:r>
+      <w:r>
+        <w:t>-</w:t>
+      </w:r>
+      <w:r>
+        <w:t>, vagy múlt</w:t>
+      </w:r>
+      <w:r>
+        <w:t>-</w:t>
+      </w:r>
+      <w:r>
+        <w:t xml:space="preserve"> idejűek. Fontos lehet továbbá, hogy az </w:t>
+      </w:r>
+      <w:r>
+        <w:t>adott ige módja kijelentő</w:t>
+      </w:r>
+      <w:r>
+        <w:t xml:space="preserve"> vagy feltételes. Emellett a felderített információkról el kell dönteni, hogy állító vagy tagadott értelemben szerepelnek</w:t>
+      </w:r>
+      <w:r>
+        <w:t>-e</w:t>
+      </w:r>
+      <w:r>
+        <w:t xml:space="preserve">. </w:t>
+      </w:r>
+    </w:p>
+    <w:p>
+      <w:r>
+        <w:t>Általában igaz az, hogy a különböző szereplők, események és relációk a nekik megfelelő helyen, a rájuk jellemző mondatrészben találhatóak. Így fontos lehet a mondat</w:t>
+      </w:r>
+      <w:r>
+        <w:t>ok szerkezetének meghatározása</w:t>
+      </w:r>
+      <w:r>
+        <w:t>. Az alany</w:t>
+      </w:r>
+      <w:r>
+        <w:t>,</w:t>
+      </w:r>
+      <w:r>
+        <w:t xml:space="preserve"> az állítmány és a mondat további bővítményei, mint például a tárgy és a hatá</w:t>
+      </w:r>
+      <w:r>
+        <w:t>rozók</w:t>
+      </w:r>
+      <w:r>
+        <w:t xml:space="preserve"> közti kapcsolatok ismerete is hasznos lehet.</w:t>
+      </w:r>
+    </w:p>
+    <w:p>
+      <w:r>
+        <w:lastRenderedPageBreak/>
+        <w:t xml:space="preserve">Gyakran fordul elő, hogy az eseménnyel kapcsolatos névelemeket különböző beékelődött főnévi frázisok szeparálják el az eseményt jelző igétől. Fontos lehet ezek </w:t>
+      </w:r>
+      <w:r>
+        <w:t>felismerése</w:t>
       </w:r>
       <w:r>
         <w:t>.</w:t>
       </w:r>
     </w:p>
     <w:p>
-      <w:r>
-        <w:t>A v</w:t>
-      </w:r>
-      <w:r>
-        <w:t>iselkedési diagramok</w:t>
-      </w:r>
-      <w:r>
-        <w:t xml:space="preserve"> közé pedig az a</w:t>
-      </w:r>
-      <w:r>
-        <w:t>ktivitásdiagram, az</w:t>
-      </w:r>
-      <w:r>
-        <w:t xml:space="preserve"> </w:t>
-      </w:r>
-      <w:r>
-        <w:t>állapotgép diagram a</w:t>
-      </w:r>
-      <w:r>
-        <w:t xml:space="preserve"> </w:t>
-      </w:r>
-      <w:r>
-        <w:t>Use case</w:t>
-      </w:r>
-      <w:r>
-        <w:t>, azaz a használati eset diagram, a</w:t>
-      </w:r>
-      <w:r>
-        <w:t xml:space="preserve"> </w:t>
-      </w:r>
-      <w:r>
-        <w:t>s</w:t>
-      </w:r>
-      <w:r>
-        <w:t>zekvencia</w:t>
-      </w:r>
-      <w:r>
-        <w:t xml:space="preserve"> </w:t>
-      </w:r>
-      <w:r>
-        <w:t>diagram az</w:t>
-      </w:r>
-      <w:r>
-        <w:t xml:space="preserve"> </w:t>
-      </w:r>
-      <w:r>
-        <w:t>i</w:t>
-      </w:r>
-      <w:r>
-        <w:t>nterakciós diagr</w:t>
-      </w:r>
-      <w:r>
-        <w:t>am</w:t>
-      </w:r>
-      <w:r>
-        <w:t xml:space="preserve"> </w:t>
-      </w:r>
-      <w:r>
-        <w:t>Kommunikációs diagram, az</w:t>
-      </w:r>
-      <w:r>
-        <w:t xml:space="preserve"> </w:t>
-      </w:r>
-      <w:r>
-        <w:t>interakció-áttekintő diagram és az</w:t>
-      </w:r>
-      <w:r>
-        <w:t xml:space="preserve"> időzít</w:t>
-      </w:r>
-      <w:r>
-        <w:t>és diagram tartoznak</w:t>
+      <w:pPr>
+        <w:pStyle w:val="Cmsor2"/>
+      </w:pPr>
+      <w:bookmarkStart w:id="77" w:name="_Toc402464912"/>
+      <w:r>
+        <w:t>A szabály és a statisztika alapú információkinyerési megközelítések összevetése</w:t>
+      </w:r>
+      <w:bookmarkEnd w:id="77"/>
+    </w:p>
+    <w:p>
+      <w:r>
+        <w:t>A legegyszerűbb mód az entitás</w:t>
+      </w:r>
+      <w:r>
+        <w:t>ok, a relációk</w:t>
+      </w:r>
+      <w:r>
+        <w:t xml:space="preserve"> és a különböző események kinyerésére, ha különböző nyelvi mintákat definiálunk, és ezek segítségével végezzük a kinyerést. Ilyen minta lehet például, ha egy tetszőleges hosszú nagybetűs szót a Kft. rövidítés követ, abból arra következtetünk, hogy a nagybetűs szó egy szervezet típusú névelem. Ennek a megközelítésnek a fő előnye, hogy meglehetősen nagy pontossággal és hatékonyan képes, az előre definiált típusok felfedezésére. </w:t>
+      </w:r>
+      <w:r>
+        <w:t>H</w:t>
+      </w:r>
+      <w:r>
+        <w:t>átránya</w:t>
+      </w:r>
+      <w:r>
+        <w:t xml:space="preserve"> azonban az</w:t>
+      </w:r>
+      <w:r>
+        <w:t>, hogy csak a szabályrendszer által lefedett típusokat deríti</w:t>
+      </w:r>
+      <w:r>
+        <w:t xml:space="preserve"> fel,</w:t>
+      </w:r>
+      <w:r>
+        <w:t xml:space="preserve"> és hogy</w:t>
+      </w:r>
+      <w:r>
+        <w:t xml:space="preserve"> a szabályrendszer</w:t>
+      </w:r>
+      <w:r>
+        <w:t xml:space="preserve"> folyamatos karbantartást igényel. A gyakorlatban az ilyen szabályokkal általában nehéz komplexebb problémákra jól működő megoldást adni. Ennek a fő okai, hogy a nyelvekben ugyanazt az információt többféleképpen is kifejezhetjük, minden lehet</w:t>
+      </w:r>
+      <w:r>
+        <w:t>őség lefedésére irreálisan nagy</w:t>
+      </w:r>
+      <w:r>
+        <w:t xml:space="preserve"> és nehezen kezelhető szabályrendszert kéne alkotnunk, különben megkockáztatjuk, hogy a jelenlévő hasznos információ</w:t>
+      </w:r>
+      <w:r>
+        <w:t>nak</w:t>
+      </w:r>
+      <w:r>
+        <w:t xml:space="preserve"> csak </w:t>
+      </w:r>
+      <w:r>
+        <w:t xml:space="preserve">a </w:t>
+      </w:r>
+      <w:r>
+        <w:t>töredék részét fedezzük fel. A szövegek nyelvtani elemzésének felhasználása</w:t>
+      </w:r>
+      <w:r>
+        <w:t xml:space="preserve"> nagy</w:t>
+      </w:r>
+      <w:r>
+        <w:t>mértékben képes javítani a módszer használhatóságát. A szabályrendszer ilyen módú általánosítására kereteket alkalmazunk. A keret továbbá leírhat egy szereplőt, vagy akár szereplők egymáshoz való viszonyát. Egy keret meghatározhat nyelvi mintákat, megadva például olyan nyelvtani tulajdonságokat</w:t>
+      </w:r>
+      <w:r>
+        <w:t>,</w:t>
+      </w:r>
+      <w:r>
+        <w:t xml:space="preserve"> mint a szófaj, az eset</w:t>
+      </w:r>
+      <w:r>
+        <w:t>,</w:t>
+      </w:r>
+      <w:r>
+        <w:t xml:space="preserve"> vagy, hogy az adott szó egyes vagy többes számban szerepelhet. A keretek illesztésénél nem kell, hogy a vizsgált mondatban, a keret által meghatározott összes szerep jelen legyen</w:t>
+      </w:r>
+      <w:r>
+        <w:t>;</w:t>
+      </w:r>
+      <w:r>
+        <w:t xml:space="preserve"> ez na</w:t>
+      </w:r>
+      <w:r>
+        <w:t>gy</w:t>
+      </w:r>
+      <w:r>
+        <w:t>mértékben megnöveli a keretek rugalmasságát. Léteznek általánosan felhasználható metakeret adatbázisok, mint például a Berkley egyetem által létrehozott FrameNet.</w:t>
+      </w:r>
+    </w:p>
+    <w:p>
+      <w:r>
+        <w:t xml:space="preserve">A </w:t>
+      </w:r>
+      <w:r>
+        <w:t>szövegbányászat során</w:t>
+      </w:r>
+      <w:r>
+        <w:t xml:space="preserve"> a legtöbb problémára lehet találni statisztikai eszközöket alkalmazó megoldást. Ez alól az információkinyerés sem kivétel. Gyakran alkalmazunk különböző gépi tanulókat, melyeket előre megjelölt, felcímkézett szövegeken tanítunk be. Ezek képesek az ismert tanító címkék alapján, a számukra új teszt</w:t>
+      </w:r>
+      <w:r>
+        <w:t>-</w:t>
+      </w:r>
+      <w:r>
+        <w:t xml:space="preserve">, és a végleges működési adatokon, az eddigieknek megfelelő, vagy valamilyen azokhoz hasonló új elemek felderítésére. Napjainkban ez a megközelítés egyre szélesebb körben terjed, ugyanis a szabály alapú rendszerek számos problémáját kiküszöböli. Az ilyen statisztikai alapú módszer általános, problémafüggetlen megoldást biztosíthat. Persze a rendszer jó működésére a továbbiakban is szükség van a jó minőségű, és lehetőleg a felhasználási környezethez illeszkedő tanítóadatra. Emellett a gyakorlatban a felidézése, </w:t>
+      </w:r>
+      <w:r>
+        <w:t>tehát,</w:t>
+      </w:r>
+      <w:r>
+        <w:t xml:space="preserve"> hogy milyen mértékben találja meg a jelenlévő információt, és a pontossága</w:t>
+      </w:r>
+      <w:r>
+        <w:t>,</w:t>
+      </w:r>
+      <w:r>
+        <w:t xml:space="preserve"> azaz, hogy mekkora mértékben tipizálja helyesen az információkat az esetek nagy részében jobb, mint a hasonló, de szakértői szabályokat használó rendszereké.</w:t>
+      </w:r>
+    </w:p>
+    <w:p>
+      <w:pPr>
+        <w:pStyle w:val="Cmsor3"/>
+      </w:pPr>
+      <w:bookmarkStart w:id="78" w:name="_Toc402464913"/>
+      <w:r>
+        <w:lastRenderedPageBreak/>
+        <w:t>A statisztikai megközelítések által használt elterjedt reprezentációs modellek</w:t>
+      </w:r>
+      <w:bookmarkEnd w:id="78"/>
+    </w:p>
+    <w:p>
+      <w:r>
+        <w:t>Két</w:t>
+      </w:r>
+      <w:r>
+        <w:t xml:space="preserve"> elterjedt megközelítés létezik;</w:t>
+      </w:r>
+      <w:r>
+        <w:t xml:space="preserve"> az egyik tokenek szekvenciáit, jellemzően teljes mondatokat használ a modellek alapegységeként, ezt hívják szekvencia alapú modellnek, míg a másik megközelítés magukat a tokeneket tekinti alapegységnek, ezt hívják token alapú modellnek. Az első módszer célja, hogy teljes mondatok osztálycimke-sorozatát, azok mondatstruktúráját, képes legyen előre jelezni. A szakirodalomban ezt szokták strukturált predikciónak is nevezni.</w:t>
+      </w:r>
+    </w:p>
+    <w:p>
+      <w:r>
+        <w:t>A másik módszer, mely külön kezeli a tokeneket, képes lehet új, számára eddig ismeretlen tokenek címkéjének automatikus előállítására. Az adott token környezetében lévő szavakra vonatkozó információk itt sem vesznek el, legfontosabb jellemzőikkel, az adott szó jellemzővektorát bővíthetjük</w:t>
+      </w:r>
+      <w:r>
+        <w:t xml:space="preserve"> ki</w:t>
       </w:r>
       <w:r>
         <w:t>.</w:t>
@@ -14859,2679 +17542,291 @@
     </w:p>
     <w:p>
       <w:r>
-        <w:t>Az UML alapú modell eszközök közti szab</w:t>
-      </w:r>
-      <w:r>
-        <w:t>ványos kommunikációjára az XMI</w:t>
-      </w:r>
-      <w:r>
-        <w:t xml:space="preserve"> (</w:t>
-      </w:r>
-      <w:r>
-        <w:t>XML Metadata Interchange</w:t>
-      </w:r>
-      <w:r>
-        <w:t xml:space="preserve">) </w:t>
-      </w:r>
-      <w:r>
-        <w:t xml:space="preserve">formátumot </w:t>
-      </w:r>
-      <w:r>
-        <w:t>ajánlja az OMG.</w:t>
-      </w:r>
-      <w:r>
-        <w:t xml:space="preserve"> Ez a leíró nyelv képes tárolni az UML metamodelljét. A metamodell az UML modell egyfajta modellje, mely meghatározza az UML-ben használható elemeket, azok tulajdonságait, lehetséges kapcsolataikat, és a kapcsolatotok jelentését.</w:t>
-      </w:r>
-      <w:r>
-        <w:t xml:space="preserve"> A metamodell határozza meg a modellezés szabályait. Meghatározza emellett az UML bővíthetőségének módjait is. </w:t>
-      </w:r>
+        <w:t>A szekvencia alapú modellek több</w:t>
+      </w:r>
+      <w:r>
+        <w:t xml:space="preserve">nyire valamelyik Markov-modell, vagy </w:t>
+      </w:r>
+      <w:r>
+        <w:t>hasonló statisztikai modellek alapján működnek, míg a token alapú megközelítés a problémát felügyelt gépi tanulók segítségével igyekszik megoldani.</w:t>
+      </w:r>
+    </w:p>
+    <w:p>
+      <w:pPr>
+        <w:pStyle w:val="Cmsor2"/>
+      </w:pPr>
+      <w:bookmarkStart w:id="79" w:name="_Toc402464914"/>
+      <w:r>
+        <w:t>Alternatív szövegelemzési megfontolások</w:t>
+      </w:r>
+      <w:bookmarkEnd w:id="79"/>
+    </w:p>
+    <w:p>
+      <w:r>
+        <w:t>„Abbot”</w:t>
+      </w:r>
+      <w:r>
+        <w:t>; clean cod</w:t>
+      </w:r>
+      <w:r>
+        <w:t>ing</w:t>
+      </w:r>
+      <w:r>
+        <w:t xml:space="preserve"> nameing standards</w:t>
+      </w:r>
+      <w:r>
+        <w:t>;</w:t>
+      </w:r>
+      <w:r>
+        <w:t xml:space="preserve"> -&gt; szereplők, entitások azonosítása</w:t>
+      </w:r>
+    </w:p>
+    <w:p>
+      <w:r>
+        <w:t>Szótövezés + leghosszabb közös részszó-&gt; szövegkiegészítés</w:t>
+      </w:r>
+    </w:p>
+    <w:p>
+      <w:r>
+        <w:t>Szakirányi és project szótár, ontológia -&gt; szöveg kiegészítés/kiemelés</w:t>
+      </w:r>
+    </w:p>
+    <w:p>
+      <w:r>
+        <w:t xml:space="preserve">//Modell </w:t>
+      </w:r>
+      <w:r>
+        <w:t>–</w:t>
+      </w:r>
+      <w:r>
+        <w:t xml:space="preserve"> szókiegészítés</w:t>
+      </w:r>
+    </w:p>
+    <w:p/>
+    <w:p>
+      <w:pPr>
+        <w:pStyle w:val="Cmsor2"/>
+      </w:pPr>
+      <w:bookmarkStart w:id="80" w:name="_Toc402464915"/>
+      <w:r>
+        <w:t>Az irodalomkutatás alapján leszűrt tanulságok</w:t>
+      </w:r>
+      <w:bookmarkEnd w:id="80"/>
     </w:p>
     <w:p>
       <w:pPr>
         <w:pStyle w:val="Cmsor3"/>
       </w:pPr>
+      <w:bookmarkStart w:id="81" w:name="_Toc402464916"/>
+      <w:r>
+        <w:t xml:space="preserve">Milyen lehet egy jó és hasznos </w:t>
+      </w:r>
+      <w:r>
+        <w:t>követelmény</w:t>
+      </w:r>
+      <w:r>
+        <w:t>elemzést támogató</w:t>
+      </w:r>
+      <w:r>
+        <w:t xml:space="preserve"> eszköz</w:t>
+      </w:r>
+      <w:r>
+        <w:t>.</w:t>
+      </w:r>
+      <w:bookmarkEnd w:id="81"/>
+    </w:p>
+    <w:p>
+      <w:pPr>
+        <w:pStyle w:val="Cmsor3"/>
+      </w:pPr>
+      <w:bookmarkStart w:id="82" w:name="_Toc402464917"/>
+      <w:r>
+        <w:t>Az irodalomkutatás alapján milyen egy jó, és modern CASE eszköz</w:t>
+      </w:r>
+      <w:bookmarkEnd w:id="82"/>
+    </w:p>
+    <w:p>
+      <w:r>
+        <w:t>Véleményem szerint a jövő CASE eszközeinek a csoportos munka támogatására kell törekedniük, illetve arra, hogy a szoftverfejlesztés minél nagyobb területét lefedjék, és ezt úgy tegyék, hogy egymással a lehető legnagyobb összhangban működnek.</w:t>
+      </w:r>
+      <w:r>
+        <w:t xml:space="preserve"> Persze emellett a továbbiakban is törekedniük kell</w:t>
+      </w:r>
+      <w:r>
+        <w:t xml:space="preserve"> a munka, mimnél teljesebb, minél hatékonyabb</w:t>
+      </w:r>
+      <w:r>
+        <w:t xml:space="preserve">, a lehető legkevesebb </w:t>
+      </w:r>
+      <w:r>
+        <w:t xml:space="preserve">emberi </w:t>
+      </w:r>
+      <w:r>
+        <w:t>beavatkozást igénylő</w:t>
+      </w:r>
+      <w:r>
+        <w:t>, segítésére.</w:t>
+      </w:r>
+    </w:p>
+    <w:p>
+      <w:pPr>
+        <w:pStyle w:val="Cmsor3"/>
+      </w:pPr>
+      <w:bookmarkStart w:id="83" w:name="_Toc402464918"/>
       <w:r>
         <w:lastRenderedPageBreak/>
-        <w:t>Az üzlet modellezése</w:t>
-      </w:r>
-    </w:p>
-    <w:p>
-      <w:r>
-        <w:t xml:space="preserve">Az üzleti modellt a </w:t>
-      </w:r>
-      <w:r>
-        <w:t>megrendelő és a rendszer kifejlesztésével megbízottak üzleti elemzői, közösen alkotják meg.</w:t>
-      </w:r>
-      <w:r>
-        <w:t xml:space="preserve"> Az üzlet egyes részeinek ábrázolására számos nem UML alapú módszer terjedt el, mint például a szervezeti diagram, mely a szervezeteken belüli </w:t>
-      </w:r>
-      <w:r>
-        <w:t>alá- és fölérendeltséget</w:t>
-      </w:r>
-      <w:r>
-        <w:t xml:space="preserve">, a vezetőségi hierarchiát modellezi, vagy a szervezeti folyamatmodellek, melyek üzleti feladatok </w:t>
-      </w:r>
-      <w:r>
-        <w:t>végrehajtásához</w:t>
-      </w:r>
-      <w:r>
-        <w:t xml:space="preserve"> szükséges tevékenységek folyamatát </w:t>
-      </w:r>
-      <w:r>
-        <w:t>fejezi</w:t>
-      </w:r>
-      <w:r>
-        <w:t xml:space="preserve"> ki. Vannak olyan üzleti modellek</w:t>
-      </w:r>
-      <w:r>
-        <w:t xml:space="preserve"> melyeken a piacépítést, bevételtermelést vagy az üzlet növelését lehet megtervezni. A különböző üzleti modellek az üzlet különböző aspektusait hivatottak mutatni. </w:t>
-      </w:r>
-    </w:p>
-    <w:p>
-      <w:r>
-        <w:t xml:space="preserve">Az informatikai rendszerek modellezésére </w:t>
-      </w:r>
+        <w:t>A megismert szövegbányászati feladattípusok közül melyek, és milyen formában lehetnek relevánsak egy CASE eszközben</w:t>
+      </w:r>
+      <w:bookmarkEnd w:id="83"/>
     </w:p>
     <w:p/>
-    <w:p/>
+    <w:p>
+      <w:pPr>
+        <w:pStyle w:val="Cmsor1"/>
+      </w:pPr>
+      <w:bookmarkStart w:id="84" w:name="_Toc402464919"/>
+      <w:r>
+        <w:t>A rendszerrel szemben támasztott követelmények</w:t>
+      </w:r>
+      <w:bookmarkEnd w:id="84"/>
+    </w:p>
     <w:p>
       <w:pPr>
         <w:pStyle w:val="Cmsor2"/>
       </w:pPr>
-      <w:bookmarkStart w:id="37" w:name="_Toc402464871"/>
-      <w:r>
-        <w:t>Követelmény modellezés eszközei</w:t>
-      </w:r>
-      <w:bookmarkEnd w:id="37"/>
-    </w:p>
-    <w:p>
-      <w:pPr>
-        <w:pStyle w:val="Cmsor3"/>
-      </w:pPr>
-      <w:bookmarkStart w:id="38" w:name="_Toc402464872"/>
-      <w:r>
-        <w:t>Use Case modell</w:t>
-      </w:r>
-      <w:bookmarkEnd w:id="38"/>
+      <w:bookmarkStart w:id="85" w:name="_Toc402464920"/>
+      <w:r>
+        <w:t>Vázlatos felhasználói követelmények, illetve igények.</w:t>
+      </w:r>
+      <w:bookmarkEnd w:id="85"/>
+    </w:p>
+    <w:p>
+      <w:pPr>
+        <w:rPr>
+          <w:color w:val="FF0000"/>
+        </w:rPr>
+      </w:pPr>
+      <w:r>
+        <w:rPr>
+          <w:color w:val="FF0000"/>
+        </w:rPr>
+        <w:t>(VÁZLATOS)</w:t>
+      </w:r>
+    </w:p>
+    <w:p>
+      <w:r>
+        <w:t xml:space="preserve">A megvalósítandó rendszer egy követelmény specifikációs és követelmény analízist támogató intelligens, elosztott eszköz. </w:t>
+      </w:r>
+    </w:p>
+    <w:p>
+      <w:r>
+        <w:t>Az eszköz kell, hogy rendelkezzen webes felhasználói felülettel, mely lehetőleg minél több platformon helyesen jelenik meg.</w:t>
+      </w:r>
+    </w:p>
+    <w:p>
+      <w:r>
+        <w:t>Könnyen kezelhető és intelligens eszközöket biztosít a követelmény feltárás, elemzés és modellezés megkönnyítésére.</w:t>
+      </w:r>
+    </w:p>
+    <w:p>
+      <w:r>
+        <w:t xml:space="preserve">Módot kell adnia a különböző követelmény- és modell elemek egymáshoz való kapcsolására, és a meghatározott kapcsolatok segítségével történő navigálásra, </w:t>
+      </w:r>
+    </w:p>
+    <w:p>
+      <w:r>
+        <w:t>Esetleg jó lenne</w:t>
+      </w:r>
+      <w:r>
+        <w:t>, ha lehetőséget biztosítana</w:t>
+      </w:r>
+      <w:r>
+        <w:t xml:space="preserve"> az összekapcsolt elemek egy azon nézetben való megjelenítésére.</w:t>
+      </w:r>
+    </w:p>
+    <w:p>
+      <w:r>
+        <w:t>Jó lenne, ha a rendszerben, különböző szótárak kezelésével lehetőséget biztosítana a rendszerben jelen lévő entitások azonosítására, esetleges szövegekben való kijelölésére, írás közbeni szöveg-kiegészítésére.</w:t>
+      </w:r>
+    </w:p>
+    <w:p>
+      <w:r>
+        <w:t>Jó lenne, ha a rendszerrel végzett munkát, minél előbb, akár a munkavégzés pillanatában, valós időben látnák a rendszer további felhasználói.</w:t>
+      </w:r>
+    </w:p>
+    <w:p>
+      <w:r>
+        <w:t>A rendszer módot biztosít a rendszer felhasználóinak különböző felhasználói szerepkörökhöz való rendelésére.</w:t>
+      </w:r>
+    </w:p>
+    <w:p>
+      <w:r>
+        <w:t>Jó lenne, ha a rendszer, az alap felhasználói szerepkörök finomhangolására is módot adna, az arra jogosultak számára.</w:t>
+      </w:r>
+    </w:p>
+    <w:p>
+      <w:r>
+        <w:t>A rendszer felhasználói interfészének törekednie kell egyes modern felülettervezési ajánlások betartására.</w:t>
+      </w:r>
+    </w:p>
+    <w:p>
+      <w:r>
+        <w:t xml:space="preserve">Jó lenne, ha a felhasználó által kijelölt elemek környékén megjelenő környezetfüggő menü átlátható módon tartalmazná a legfontosabb teendőket az adott elemen, ezzel </w:t>
+      </w:r>
+      <w:r>
+        <w:lastRenderedPageBreak/>
+        <w:t>elősegítve a kényelmes és hatékony kezelést. Az itt nem megjelenő menüelemek, egy a modern Office programokból megismert szalagmenüben kaphatnának helyet.</w:t>
+      </w:r>
+    </w:p>
+    <w:p>
+      <w:r>
+        <w:t>A rendszernek módot kell biztosítania a további bővítésének megkönnyítésére.</w:t>
+      </w:r>
+    </w:p>
+    <w:p>
+      <w:r>
+        <w:t>Jó lenne, ha</w:t>
+      </w:r>
+      <w:r>
+        <w:t xml:space="preserve"> egy követelmény megváltozása kijelölné felülvizsgálatra a kapcsolódó követelmény, és modell elemeket.</w:t>
+      </w:r>
+    </w:p>
+    <w:p>
+      <w:r>
+        <w:t>Jó lenne, ha le lehetne kérdezni, hogy mely követelmények lettek kifejtve az adott szinten, és melyek azok, amelyek még „érintetlenek”.</w:t>
+      </w:r>
+    </w:p>
+    <w:p>
+      <w:r>
+        <w:t>Az eltérő követelménytípusok külön</w:t>
+      </w:r>
+      <w:r>
+        <w:t>böző</w:t>
+      </w:r>
+      <w:r>
+        <w:t xml:space="preserve"> színű „kártyákon” jelenhetnének meg.</w:t>
+      </w:r>
     </w:p>
     <w:p>
       <w:pPr>
         <w:pStyle w:val="Cmsor2"/>
       </w:pPr>
-      <w:bookmarkStart w:id="39" w:name="_Toc402464873"/>
-      <w:r>
-        <w:t>Az agilis követelménykezelés</w:t>
-      </w:r>
-      <w:bookmarkEnd w:id="39"/>
-    </w:p>
-    <w:p>
-      <w:pPr>
-        <w:pStyle w:val="Cmsor3"/>
-      </w:pPr>
-      <w:bookmarkStart w:id="40" w:name="_Toc402464874"/>
-      <w:r>
-        <w:t>User Stories:</w:t>
-      </w:r>
-      <w:r>
-        <w:t xml:space="preserve"> A</w:t>
-      </w:r>
-      <w:r>
-        <w:t xml:space="preserve"> </w:t>
-      </w:r>
-      <w:r>
-        <w:t xml:space="preserve">használati esetek </w:t>
-      </w:r>
-      <w:r>
-        <w:t>agilis megközelítés</w:t>
-      </w:r>
-      <w:r>
-        <w:t>e</w:t>
-      </w:r>
-      <w:bookmarkEnd w:id="40"/>
-    </w:p>
-    <w:p>
-      <w:r>
-        <w:t>Scenario</w:t>
-      </w:r>
-    </w:p>
-    <w:p/>
-    <w:p>
-      <w:pPr>
-        <w:pStyle w:val="Cmsor2"/>
-      </w:pPr>
-      <w:bookmarkStart w:id="41" w:name="_Toc402464875"/>
-      <w:r>
-        <w:t>Szakirány vezéreltség</w:t>
-      </w:r>
-      <w:bookmarkEnd w:id="41"/>
-    </w:p>
-    <w:p>
-      <w:pPr>
-        <w:pStyle w:val="Cmsor3"/>
-      </w:pPr>
-      <w:bookmarkStart w:id="42" w:name="_Toc402464876"/>
-      <w:r>
-        <w:t>A TDD, DDD, BDD hármas értelmezése</w:t>
-      </w:r>
-      <w:bookmarkEnd w:id="42"/>
-    </w:p>
-    <w:p>
-      <w:pPr>
-        <w:pStyle w:val="Cmsor3"/>
-      </w:pPr>
-      <w:bookmarkStart w:id="43" w:name="_Toc402464877"/>
-      <w:r>
-        <w:t>Szakirány vezérelt tervezés (Domain Driven Design)</w:t>
-      </w:r>
-      <w:bookmarkEnd w:id="43"/>
-    </w:p>
-    <w:p>
-      <w:pPr>
-        <w:pStyle w:val="Cmsor3"/>
-      </w:pPr>
-      <w:bookmarkStart w:id="44" w:name="_Toc402464878"/>
-      <w:r>
-        <w:t>Girkin nyelven leírt követelmények</w:t>
-      </w:r>
-      <w:bookmarkEnd w:id="44"/>
-    </w:p>
-    <w:p/>
-    <w:p>
-      <w:pPr>
-        <w:pStyle w:val="Cmsor2"/>
-      </w:pPr>
-      <w:bookmarkStart w:id="45" w:name="_Toc402464879"/>
-      <w:r>
-        <w:lastRenderedPageBreak/>
-        <w:t>Követelmény formátum sablonok és ajánlások</w:t>
-      </w:r>
-      <w:bookmarkEnd w:id="45"/>
-    </w:p>
-    <w:p>
-      <w:pPr>
-        <w:pStyle w:val="Cmsor3"/>
-      </w:pPr>
-      <w:bookmarkStart w:id="46" w:name="_Toc402464880"/>
-      <w:r>
-        <w:t>Felhasználói követelmény sablon</w:t>
-      </w:r>
-      <w:bookmarkEnd w:id="46"/>
-    </w:p>
-    <w:p>
-      <w:pPr>
-        <w:pStyle w:val="Cmsor3"/>
-      </w:pPr>
-      <w:bookmarkStart w:id="47" w:name="_Toc402464881"/>
-      <w:r>
-        <w:t>Rendszerkövetelmény sablon</w:t>
-      </w:r>
-      <w:bookmarkEnd w:id="47"/>
-    </w:p>
-    <w:p>
-      <w:pPr>
-        <w:pStyle w:val="Cmsor2"/>
-      </w:pPr>
-      <w:bookmarkStart w:id="48" w:name="_Toc402464882"/>
-      <w:r>
-        <w:t>A CASE eszközök</w:t>
-      </w:r>
-      <w:bookmarkEnd w:id="48"/>
-    </w:p>
-    <w:p>
-      <w:r>
-        <w:t xml:space="preserve">A CASE </w:t>
-      </w:r>
-      <w:r>
-        <w:t>(Computer-Aided Software Engineering)</w:t>
-      </w:r>
-      <w:r>
-        <w:t xml:space="preserve"> </w:t>
-      </w:r>
-      <w:r>
-        <w:t xml:space="preserve">rövidítés számítógéppel támogatott </w:t>
-      </w:r>
-      <w:r>
-        <w:t>szoftvertervezést</w:t>
-      </w:r>
-      <w:r>
-        <w:t xml:space="preserve"> jelent.</w:t>
-      </w:r>
-      <w:r>
-        <w:t xml:space="preserve"> </w:t>
-      </w:r>
-      <w:r>
-        <w:t>Ellenben ezen</w:t>
-      </w:r>
-      <w:r>
-        <w:t xml:space="preserve"> eszközök jelenleg koránt sem csak a tervezés folyamatát támogatják.</w:t>
-      </w:r>
-    </w:p>
-    <w:p>
-      <w:r>
-        <w:t>A CASE rövidítés (Computer-Aided Software Engineering) számítógéppel támogatott szoftver tervezést jelent, de ezen eszközök jelenleg koránt sem csak a tervezés folyamatát támogatják.</w:t>
-      </w:r>
-    </w:p>
-    <w:p>
-      <w:r>
-        <w:t xml:space="preserve">A CASE eszközök olyan szoftverek vagy szoftver rendszerek, melyek a szoftverfejlesztés különböző fázisait és/vagy ezek közti kapcsolat megteremtését segítik elő, lehetőleg minél több automatikus eszköz és eljárás segítségével. A CASE eszközök többnyire egy fejlesztési metodikához illeszkednek, és </w:t>
-      </w:r>
-      <w:r>
-        <w:t>ennek a</w:t>
-      </w:r>
-      <w:r>
-        <w:t xml:space="preserve"> szoftverfolyamat</w:t>
-      </w:r>
-      <w:r>
-        <w:t>nak a</w:t>
-      </w:r>
-      <w:r>
-        <w:t xml:space="preserve"> tevékenységeit, vagy azok egy részét támogatják. Persze léteznek általánosan használható CASE eszközök is, melye</w:t>
-      </w:r>
-      <w:r>
-        <w:t>s</w:t>
-      </w:r>
-      <w:r>
-        <w:t>k nem kötődnek szorosan egy adott metodikához. A szoftverfolyamat tevékenységei közül támogatják például a követelményelemzést, a követelmények változásainak kezelését, a rendszermodellezést és a modellek esetleges ellenőrzését, a tervezést, a fejlesztés nyomkövetését, és akár a tesztelést. CASE eszközök segíthetik a követelmény specifikációs, és a szoftvertervezésnél használt modellek és diagramok előállítását. Egyes CASE eszközök a tervezés elemeiről adatszótárakat tartalmaznak, amik leírják az adott elemeket és azok kapcsolatait. Segíthetik a felhasználói interfész vázlatszerű, vagy teljes értékű elkészítését.</w:t>
-      </w:r>
-    </w:p>
-    <w:p>
-      <w:r>
-        <w:t>A CASE eszközök, a rutinfeladatok automatizálásával képesek a szoftver minőségén javítani, illetve a fejlesztés sebességét fokozni.</w:t>
-      </w:r>
-    </w:p>
-    <w:p>
-      <w:r>
-        <w:t xml:space="preserve">Bár </w:t>
-      </w:r>
-      <w:r>
-        <w:t>nagymértékben</w:t>
-      </w:r>
-      <w:r>
-        <w:t xml:space="preserve"> megkönnyítik a szoftverek kifejlesztését, a CASE eszközök nem voltak képesek oly mértékben segíteni a munkát</w:t>
-      </w:r>
-      <w:r>
-        <w:t>,</w:t>
-      </w:r>
-      <w:r>
-        <w:t xml:space="preserve"> mint amennyire azt a 1980-as, '90-es években prognosztizálták. Ennek fő okai közül az egyik, hogy a szoftverek kifejlesztése egy egyedi, és kreatív folyamat, melyet, akár mesterséges intelligencia bevonásával is, csak nehezen, vagy egyáltalán nem lehet teljesen automatizálni. A másik jelentős probléma, hogy egyes eszközök nem képesek elégségesen megtámogatni a csoportos munkavégzést, mely a nagy és komplex feladatoknál elengedhetetlen. Szerintem törekedni kell továbbá ezen CASE eszközök minél nagyobb fokú integráltságának, illetve együttműködésének biztosítására. Hisz hiába van egy olyan eszközünk, ami az </w:t>
-      </w:r>
-      <w:r>
-        <w:lastRenderedPageBreak/>
-        <w:t>adott részfolyamatot tökéletesen segíti, de az adott rendszer feltöltése a szükséges adatokkal több időt elvesz, mintha egy olyan rendszert használnánk, amely esetleg nem olyan hatékony céleszköz, de a környező rendszerekkel való kommunikációja révén a feladatot mégis gyorsabban képes ellátni, és a fejlesztési folyamatban az értékek áramlását, kevésbé gátolja.</w:t>
-      </w:r>
-    </w:p>
-    <w:p>
-      <w:pPr>
-        <w:pStyle w:val="Cmsor2"/>
-      </w:pPr>
-      <w:bookmarkStart w:id="49" w:name="_Toc402464883"/>
-      <w:r>
-        <w:t>A s</w:t>
-      </w:r>
-      <w:r>
-        <w:t>zövegbányászatról</w:t>
-      </w:r>
-      <w:r>
-        <w:t xml:space="preserve"> általánosságában</w:t>
-      </w:r>
-      <w:bookmarkEnd w:id="49"/>
-    </w:p>
-    <w:p>
-      <w:r>
-        <w:t>Az emberek, már a kezdeti, ősi civilizációkban is, a szóbeli mellett, jellemzően írásbeli szövegek segítségével tárolták, és adták át egymásnak az ismereteiket. Napjainkban a rögzített tudásanyagainknak</w:t>
-      </w:r>
-      <w:r>
-        <w:t xml:space="preserve"> jelentős hányada</w:t>
-      </w:r>
-      <w:r>
-        <w:t xml:space="preserve"> egyszerű szöveges dokumentumokban található. Ezt a feltevést támasztják alá, többek között a Merill Lynch elemzései is, melyek becslése szerint az üzleti információk körülbelül 85%-a található strukturálatlan, illetve gyengén strukturált szövegekben. Az általunk kezelt szövegek növekvő arányban digitálisan tárolt dokumentumok.</w:t>
-      </w:r>
-    </w:p>
-    <w:p>
-      <w:r>
-        <w:t>Így talán nem meglepő, hogy a szövegek, és f</w:t>
-      </w:r>
-      <w:r>
-        <w:t>őképp a bennük lévő információk</w:t>
-      </w:r>
-      <w:r>
-        <w:t xml:space="preserve"> </w:t>
-      </w:r>
-      <w:r>
-        <w:t>kezelésének hatékonyabbá tétele</w:t>
-      </w:r>
-      <w:r>
-        <w:t xml:space="preserve"> napjaink egyre fontosabbá váló informatikai tevékenysége. Az egyik tudományág mely ezzel foglalkozik, a szövegbányászat.</w:t>
-      </w:r>
-    </w:p>
-    <w:p>
-      <w:r>
-        <w:t>A szövegbányászatot definiálhatjuk úgy, mint szöveges adatokon végzett feldolgozási és elemzési tevékenység, mely</w:t>
-      </w:r>
-      <w:r>
-        <w:t>nek</w:t>
-      </w:r>
-      <w:r>
-        <w:t xml:space="preserve"> célja a dokumentumban rejtett információk feltárása, azonosítása, és elemzése. A szövegbányászat interdiszciplináris szakterület, mely olyan informatikai eszközök mellett, mint a gépi tanulás és a hatékony algoritmusok, a matematika és a nyelvészet eszközeit is felhasználja.</w:t>
-      </w:r>
-    </w:p>
-    <w:p>
-      <w:r>
-        <w:t>A szövegbányászat két nagy alaptípusa a keresés és a rendszerezés. A keresésnél kiválasztjuk azokat a dokumentumokat, ahol egy adott keresőkifejezés előfordul, míg a rendszerezésnél valamilyen kategóriákba vagy előre nem definiált csoportokba soroljuk azokat. A szövegbányászat főbb feladattípusai is ilyen jellegű feladatokat, vagy ezek kombinációját hajtják végre céljaik elérése során.</w:t>
-      </w:r>
-    </w:p>
-    <w:p>
-      <w:r>
-        <w:t>Ezek a főbb feladattípusok a kereséstámogatás é</w:t>
-      </w:r>
-      <w:r>
-        <w:t>s információ-visszakeresés, az i</w:t>
-      </w:r>
-      <w:r>
-        <w:t xml:space="preserve">nformációkinyerés, az osztályozás, a csoportosítás, az összegzéskészítés, a kivonatolás, a válaszkereső rendszerek, a szövegelemzés, és a napjainkban egyre inkább tért nyerő webes tartalomkeresés. </w:t>
-      </w:r>
-      <w:r>
-        <w:t>Ezek közül csak a dolgozat szempontjából leginkább hangsúlyos információkinyerést fogom mélyebben részletezni.</w:t>
-      </w:r>
-    </w:p>
-    <w:p>
-      <w:pPr>
-        <w:pStyle w:val="Cmsor2"/>
-      </w:pPr>
-      <w:bookmarkStart w:id="50" w:name="_Toc402464884"/>
-      <w:r>
-        <w:t>Szövegbányászati előfeldolgozás</w:t>
-      </w:r>
-      <w:bookmarkEnd w:id="50"/>
-    </w:p>
-    <w:p>
-      <w:r>
-        <w:t>Számos szöv</w:t>
-      </w:r>
-      <w:r>
-        <w:t>egbányászati feladat megoldható már létező</w:t>
-      </w:r>
-      <w:r>
-        <w:t xml:space="preserve"> adatbányászati esz</w:t>
-      </w:r>
-      <w:r>
-        <w:t>közökkel</w:t>
-      </w:r>
-      <w:r>
-        <w:t xml:space="preserve"> és algoritmusokkal. Ehhez a szöveges adatokat úgy kell transzformálni, olyan alakra kell hozni, h</w:t>
-      </w:r>
-      <w:r>
-        <w:t>ogy ezek a bejáratott eljárások lehetőleg hatékonyan</w:t>
-      </w:r>
-      <w:r>
-        <w:t xml:space="preserve"> képesek legyenek működni </w:t>
-      </w:r>
-      <w:r>
-        <w:lastRenderedPageBreak/>
-        <w:t>rajtuk</w:t>
-      </w:r>
-      <w:r>
-        <w:t>. Ezt a transzformációs lépést szokták előfeldolgozásnak is nevezni. A folyamat végeredménye a dokumentumot reprezentáló modell. Az előfeldolgozás egységesítési, formalizációs és normalizációs feladatokat is tartalmaz.</w:t>
-      </w:r>
-    </w:p>
-    <w:p>
-      <w:pPr>
-        <w:pStyle w:val="Cmsor2"/>
-      </w:pPr>
-      <w:bookmarkStart w:id="51" w:name="_Toc402464885"/>
-      <w:r>
-        <w:t xml:space="preserve">Az előfeldolgozás közben </w:t>
-      </w:r>
-      <w:r>
-        <w:t>fontos</w:t>
-      </w:r>
-      <w:r>
-        <w:t xml:space="preserve"> </w:t>
-      </w:r>
-      <w:r>
-        <w:t xml:space="preserve">alapvető </w:t>
-      </w:r>
-      <w:r>
-        <w:t>dokumentumjellemzők</w:t>
-      </w:r>
-      <w:bookmarkEnd w:id="51"/>
-    </w:p>
-    <w:p>
-      <w:pPr>
-        <w:pStyle w:val="Cmsor3"/>
-      </w:pPr>
-      <w:bookmarkStart w:id="52" w:name="_Toc402464886"/>
-      <w:r>
-        <w:t xml:space="preserve">A </w:t>
-      </w:r>
-      <w:r>
-        <w:t>dokumentumot hordozó médium</w:t>
-      </w:r>
-      <w:bookmarkEnd w:id="52"/>
-    </w:p>
-    <w:p>
-      <w:r>
-        <w:t xml:space="preserve">Ha </w:t>
-      </w:r>
-      <w:r>
-        <w:t xml:space="preserve">a médium </w:t>
-      </w:r>
-      <w:r>
-        <w:t xml:space="preserve">digitális, gondoskodni kell az elérhetőségről, ha pedig analóg, akkor előbb digitalizálni kell. </w:t>
-      </w:r>
-      <w:r>
-        <w:t>Ha</w:t>
-      </w:r>
-      <w:r>
-        <w:t xml:space="preserve"> képi, a</w:t>
-      </w:r>
-      <w:r>
-        <w:t>kkor a képen látható szövegeket</w:t>
-      </w:r>
-      <w:r>
-        <w:t xml:space="preserve"> ki kell nyerni, lehetőleg automatikus karakterfelismeréses vagy akár manuális begépeléses módszerrel.</w:t>
-      </w:r>
-    </w:p>
-    <w:p>
-      <w:pPr>
-        <w:pStyle w:val="Cmsor3"/>
-      </w:pPr>
-      <w:bookmarkStart w:id="53" w:name="_Toc402464887"/>
-      <w:r>
-        <w:t>A dokumentum elérési helye</w:t>
-      </w:r>
-      <w:bookmarkEnd w:id="53"/>
-    </w:p>
-    <w:p>
-      <w:r>
-        <w:t xml:space="preserve">A hagyományos világban lehet egy könyvtár egy polca, míg a digitális világban jellemzően lehet egy URL (Uniform Resource Locator) mely egy </w:t>
-      </w:r>
-      <w:r>
-        <w:t>egységes erőforrás-azonosító és</w:t>
-      </w:r>
-      <w:r>
-        <w:t xml:space="preserve"> az interneten keresztüli adatelérésre szolgál, vagy lehet egy háttértárolón egy fájl elérési útvonala. Szövegbányászatnál mindenképpen fon</w:t>
-      </w:r>
-      <w:r>
-        <w:t>tos, hogy rendelkezzünk legalább olvasási</w:t>
-      </w:r>
-      <w:r>
-        <w:t xml:space="preserve"> jogokkal az adott dokumentumon.</w:t>
-      </w:r>
-    </w:p>
-    <w:p>
-      <w:pPr>
-        <w:pStyle w:val="Cmsor3"/>
-      </w:pPr>
-      <w:bookmarkStart w:id="54" w:name="_Toc402464888"/>
-      <w:r>
-        <w:t>A dokumentum m</w:t>
-      </w:r>
-      <w:r>
-        <w:t>érete</w:t>
-      </w:r>
-      <w:bookmarkEnd w:id="54"/>
-    </w:p>
-    <w:p>
-      <w:r>
-        <w:t>A nyers digitális állományok legelterjedtebb általános méretmegadási módja az adattárolón elfoglalt terület alapján, bájt alapon történik. A szövegfá</w:t>
-      </w:r>
-      <w:r>
-        <w:t xml:space="preserve">jlok mérete megadható még a benne </w:t>
-      </w:r>
-      <w:r>
-        <w:t>szereplő karakterek, szavak vagy az oldalaik számával. A szöveges korpuszok méretét a benne szereplő dokumentumok összesített mérete adja.</w:t>
-      </w:r>
-    </w:p>
-    <w:p>
-      <w:r>
-        <w:t>Az előfeldolgozási fázis után a méretet jellemzően szavaik, ritkábban ka</w:t>
-      </w:r>
-      <w:r>
-        <w:t>raktereik számával adhatjuk meg,</w:t>
-      </w:r>
-      <w:r>
-        <w:t xml:space="preserve"> </w:t>
-      </w:r>
-      <w:r>
-        <w:t xml:space="preserve">míg </w:t>
-      </w:r>
-      <w:r>
-        <w:t>modellbeli reprezentációjuk méretét olyan</w:t>
-      </w:r>
-      <w:r>
-        <w:t>,</w:t>
-      </w:r>
-      <w:r>
-        <w:t xml:space="preserve"> a felírásukra használt elemek számával jellemzik, mint a tokenek vagy az egyedi szavak száma, esetleg a modell indextömbjének mérete.</w:t>
-      </w:r>
-    </w:p>
-    <w:p>
-      <w:pPr>
-        <w:pStyle w:val="Cmsor3"/>
-      </w:pPr>
-      <w:bookmarkStart w:id="55" w:name="_Toc402464889"/>
-      <w:r>
-        <w:t xml:space="preserve">A dokumentum </w:t>
-      </w:r>
-      <w:r>
-        <w:t>statisztikai jellemzői</w:t>
-      </w:r>
-      <w:bookmarkEnd w:id="55"/>
-    </w:p>
-    <w:p>
-      <w:r>
-        <w:t xml:space="preserve">A későbbi feldolgozás során szükségünk lehet egyes statisztikai adatokra is a dokumentumunkról. A legfontosabb ilyen jellemző lehet a szavak eloszlása, de esetenként fontos lehet még karaktereinek eloszlása, a szóhosszoknak az eloszlása vagy átlaga. </w:t>
-      </w:r>
-      <w:r>
-        <w:t>Ugyanígy fontos lehet a</w:t>
-      </w:r>
-      <w:r>
-        <w:t xml:space="preserve"> magán</w:t>
-      </w:r>
-      <w:r>
-        <w:t>-</w:t>
-      </w:r>
-      <w:r>
-        <w:t xml:space="preserve"> és mássalhangzók száma és eloszlása, vagy a mélyebb nyelvi elemzéssel kideríthető zöngés és zöngétlen magán- illetve mássalhangzók száma, melyekből például következtetni lehet az adott dokumentum nyelvére.</w:t>
-      </w:r>
-    </w:p>
-    <w:p>
-      <w:pPr>
-        <w:pStyle w:val="Cmsor3"/>
-      </w:pPr>
-      <w:bookmarkStart w:id="56" w:name="_Toc402464890"/>
-      <w:r>
-        <w:lastRenderedPageBreak/>
-        <w:t>A dokumentummal kapcsolatos m</w:t>
-      </w:r>
-      <w:r>
-        <w:t>etaadat</w:t>
-      </w:r>
-      <w:r>
-        <w:t>ok</w:t>
-      </w:r>
-      <w:bookmarkEnd w:id="56"/>
-    </w:p>
-    <w:p>
-      <w:r>
-        <w:t>A dokumentum adathordozón való tárolásakor keletkeznek metaadatok, mint a keletkezési ideje, az utolsó módosítás ideje, a fájlnév, illetve a hozzáférést módosító attribútumok.</w:t>
-      </w:r>
-    </w:p>
-    <w:p>
-      <w:r>
-        <w:t>Szövegbányászati szempontból egyéb jellemzők is fontosa</w:t>
-      </w:r>
-      <w:r>
-        <w:t>k</w:t>
-      </w:r>
-      <w:r>
-        <w:t>, ilyen például a dokumentum tartalmára vagy a keletkezési körülményeire vonatkozó metaadatok, mint a nyelv, a keletkezési idő/hely, a dokumentum témája vagy más szempont szerinti besorolása, a stílusa, a nyelvezete vagy zsánere. Ezek osztályozáskor vagy csoportosításkor lehetnek segítségünkre. Ezek közül az adatok közül nem áll rendelkezésünkre minden, de néhányat, ha hiányzik, szövegbányászati eszközökkel meg tudunk határozni. A nyelv vagy a téma is lehet ilyen.</w:t>
-      </w:r>
-    </w:p>
-    <w:p>
-      <w:pPr>
-        <w:pStyle w:val="Cmsor3"/>
-      </w:pPr>
-      <w:bookmarkStart w:id="57" w:name="_Toc402464891"/>
-      <w:r>
-        <w:t>A dokumentum f</w:t>
-      </w:r>
-      <w:r>
-        <w:t>ormátuma</w:t>
-      </w:r>
-      <w:bookmarkEnd w:id="57"/>
-    </w:p>
-    <w:p>
-      <w:r>
-        <w:t xml:space="preserve">A dokumentum formátumát többnyire a készítésére használt eszköz típusa bekorlátozza. </w:t>
-      </w:r>
-      <w:r>
-        <w:t>Egyes</w:t>
-      </w:r>
-      <w:r>
-        <w:t xml:space="preserve"> eszközök egyszerű szövegként </w:t>
-      </w:r>
-      <w:r>
-        <w:t>(plain text, txt) mentenek, míg</w:t>
-      </w:r>
-      <w:r>
-        <w:t xml:space="preserve"> más</w:t>
-      </w:r>
-      <w:r>
-        <w:t xml:space="preserve"> eszközök formátumai különböző formázási és szerkezetre vonatkozó</w:t>
-      </w:r>
-      <w:r>
-        <w:t xml:space="preserve"> </w:t>
-      </w:r>
-      <w:r>
-        <w:t>adatok, de akár a dokumentum régebbi változatai is lehetnek. Az ilyen tárolási formátumok, a teljesség igénye nélkül, például a doc/docx, a pdf, rtf, de akár a HTML és az XML is ide sorolható.</w:t>
-      </w:r>
-    </w:p>
-    <w:p>
-      <w:r>
-        <w:t>A dokumentum készítői által kiemelt szövegrészek lehetne</w:t>
-      </w:r>
-      <w:r>
-        <w:t>k külön</w:t>
-      </w:r>
-      <w:r>
-        <w:t>böző</w:t>
-      </w:r>
-      <w:r>
-        <w:t xml:space="preserve"> </w:t>
-      </w:r>
-      <w:r>
-        <w:t>formázásúak, mint például a félkövéren szedett, a dőlt vagy az aláhúzott szövegrészek, és lehetnek szerkezetileg meghatározó helyen, mint a különböző szintű címekben, vagy például a webes elérésű dokumentumok az elérési útvonalában is szerepelhetnek. A dokumentumban kiemelt kifejezések a dokumentum szempontjából relevánsabba</w:t>
-      </w:r>
-      <w:r>
-        <w:t>k lehetnek, ezért érdemes lehet</w:t>
-      </w:r>
-      <w:r>
-        <w:t xml:space="preserve"> ezeket az </w:t>
-      </w:r>
-      <w:r>
-        <w:t>információkat</w:t>
-      </w:r>
-      <w:r>
-        <w:t xml:space="preserve"> a modell reprezentációba is átvinni.</w:t>
-      </w:r>
-    </w:p>
-    <w:p>
-      <w:pPr>
-        <w:pStyle w:val="Cmsor3"/>
-      </w:pPr>
-      <w:bookmarkStart w:id="58" w:name="_Toc402464892"/>
-      <w:r>
-        <w:t>A dokumentum k</w:t>
-      </w:r>
-      <w:r>
-        <w:t>arakterkódolása</w:t>
-      </w:r>
-      <w:bookmarkEnd w:id="58"/>
-    </w:p>
-    <w:p>
-      <w:r>
-        <w:t>Az általunk használt adatok különböző karakterkódolásokban fordul</w:t>
-      </w:r>
-      <w:r>
-        <w:t>hatnak elő, hiszen a számítógép</w:t>
-      </w:r>
-      <w:r>
-        <w:t xml:space="preserve"> a szöveges adatokat is kettes számrendszerű számokként tárolja, ezért szükséges annak a meghatározása, hogy egy-egy szám milyen karaktert kódol. </w:t>
-      </w:r>
-    </w:p>
-    <w:p>
-      <w:r>
-        <w:t xml:space="preserve">Az egyik első széles körben használt kódtábla az ASCII (American Standard Code for Information Interchange), amit az Amerikai Egyesült </w:t>
-      </w:r>
-      <w:r>
-        <w:t>Államokban alkottak</w:t>
-      </w:r>
-      <w:r>
-        <w:t xml:space="preserve"> meg</w:t>
-      </w:r>
-      <w:r>
-        <w:t>;</w:t>
-      </w:r>
-      <w:r>
-        <w:t xml:space="preserve"> először hét biten ábrázolt, ami 128 karakter ábrázolását teszi lehetővé, melyek némelyike vezérlő karakter, mint az új sor, vagy a tabulátor, illetve vannak nem látható vezérlő karakterek is melyek a korabeli nyomtatókat vezérelték. Az ASCII 8. bitjét eleinte paritásbitnek szánták, de később általánossá vált, hogy a karakterkészlet </w:t>
-      </w:r>
-      <w:r>
-        <w:t>kibővítésére</w:t>
-      </w:r>
-      <w:r>
-        <w:t xml:space="preserve"> </w:t>
-      </w:r>
-      <w:r>
-        <w:lastRenderedPageBreak/>
-        <w:t>használták.</w:t>
-      </w:r>
-      <w:r>
-        <w:t xml:space="preserve"> </w:t>
-      </w:r>
-      <w:r>
-        <w:t>A</w:t>
-      </w:r>
-      <w:r>
-        <w:t>z így nyert további 128 lehetséges állapottal az ISO 885</w:t>
-      </w:r>
-      <w:r>
-        <w:t>9-1 Latin-1-es kódolás a nyugat-</w:t>
-      </w:r>
-      <w:r>
-        <w:t>európai, míg az ISO 8859-2 inkább a kelet</w:t>
-      </w:r>
-      <w:r>
-        <w:t>-</w:t>
-      </w:r>
-      <w:r>
-        <w:t>európai nyelvek speciális ékezetes karaktereit írja le. Napjainkban egyre inkább az Unicode veszi át a vezető karakterkódolási szabvány szerepét, mely arra hivatott, hogy legyen képes az ismert nyelvek összes karakterét kódolni. Legelterjedtebb megvalósítása az UTF-8, mely változó hosszon kódolja a karaktereket, ezért tömör kódolást biztosít, mindeközben kompatibilis a 7 bites ASCII-vel. A karakterkódolások különbözősége mellett olyan dolgok is nehezí</w:t>
-      </w:r>
-      <w:r>
-        <w:t>tik a feladatunkat, mint hogy a</w:t>
-      </w:r>
-      <w:r>
-        <w:t xml:space="preserve"> sor végének jelölése egyes platformokon eltérhet.</w:t>
-      </w:r>
-    </w:p>
-    <w:p>
-      <w:r>
-        <w:t>Az ismert kódolások részben</w:t>
-      </w:r>
-      <w:r>
-        <w:t xml:space="preserve"> vagy teljesen inkompatibilisek, ezért a konvertálásnál kiemelt kérdés a karakterkódolás, mivel ennek a helytelen használata, a beolvasott szö</w:t>
-      </w:r>
-      <w:r>
-        <w:t>veg torzulásához vezethet</w:t>
-      </w:r>
-      <w:r>
-        <w:t xml:space="preserve"> vagy </w:t>
-      </w:r>
-      <w:r>
-        <w:t xml:space="preserve">az akár teljesen használhatatlanná is válhat. </w:t>
-      </w:r>
-    </w:p>
-    <w:p>
-      <w:r>
-        <w:t>A karakterkódolási információt ese</w:t>
-      </w:r>
-      <w:r>
-        <w:t>tenként maga a fájl tartalmazza;</w:t>
-      </w:r>
-      <w:r>
-        <w:t xml:space="preserve"> ha nem ismerjük, akkor az előfeldolgozás helyessége nem garantálható.</w:t>
-      </w:r>
-    </w:p>
-    <w:p>
-      <w:pPr>
-        <w:pStyle w:val="Cmsor2"/>
-      </w:pPr>
-      <w:bookmarkStart w:id="59" w:name="_Toc402464893"/>
-      <w:r>
-        <w:t>Szövegbányászati modellalkotás</w:t>
-      </w:r>
-      <w:bookmarkEnd w:id="59"/>
-    </w:p>
-    <w:p>
-      <w:pPr>
-        <w:pStyle w:val="Cmsor3"/>
-      </w:pPr>
-      <w:bookmarkStart w:id="60" w:name="_Toc402464894"/>
-      <w:r>
-        <w:t>Az ismertebb dokumentum reprezentációs modellek bemutatása</w:t>
-      </w:r>
-      <w:bookmarkEnd w:id="60"/>
-    </w:p>
-    <w:p>
-      <w:r>
-        <w:t>A legelterjedtebb modellek jellemzően valamilyen numerikus obj</w:t>
-      </w:r>
-      <w:r>
-        <w:t>ektumok. Ez számos előnnyel jár.</w:t>
-      </w:r>
-      <w:r>
-        <w:t xml:space="preserve"> </w:t>
-      </w:r>
-      <w:r>
-        <w:t>Az egyik előny</w:t>
-      </w:r>
-      <w:r>
-        <w:t xml:space="preserve"> a kisebb tárolási méret. Ugyanis ha a szavakat </w:t>
-      </w:r>
-      <w:r>
-        <w:t>karakterenként</w:t>
-      </w:r>
-      <w:r>
-        <w:t xml:space="preserve"> letároljuk, és jellemzően egy-két bájtos egy karakter, akkor nagyobb helyet vennénk igénybe, mint a </w:t>
-      </w:r>
-      <w:r>
-        <w:t>numerikus tárolásnál</w:t>
-      </w:r>
-      <w:r>
-        <w:t>, ahol szavanként egy darab 2 vagy 4 bájtos számmal számolunk. Mindemellett, a számok használatának van egy másik jelentős előnye, méghozzá az, hogy matematikai műveleteket</w:t>
-      </w:r>
-      <w:r>
-        <w:t>-</w:t>
-      </w:r>
-      <w:r>
-        <w:t>, és transzformációkat hajthatunk végre az ilyen modelleken. Ráadásul a modellben a matematikai eszközökkel való munka elősegíti a dokumentumok hatékony kezelését.</w:t>
-      </w:r>
-    </w:p>
-    <w:p>
-      <w:r>
-        <w:t>Azt, hogy ténylegesen milyen modellt és adatábrázolást használunk</w:t>
-      </w:r>
-      <w:r>
-        <w:t>,</w:t>
-      </w:r>
-      <w:r>
-        <w:t xml:space="preserve"> befolyásolja a megoldandó feladat típusa. Keresés jellegű feladatoknál egy megfelelő szóelőfordulás táblázat is nagy szolgálatot tehet, míg a rendezés jellegű feladatoknál összetettebb dokumentum összehasonlító módszerekre van szükség.</w:t>
-      </w:r>
-    </w:p>
-    <w:p>
-      <w:r>
-        <w:t>A modellalkotásnál használt három nagy matematikai elméleti megközelítés a halmazelméleti, az algebrai, illetve a valószínűségelmélet alapú. A halmazelmélet alapú modellek jó szolgálatot tehetnek az egyes keresőrendszerekben, hisz kereséskor minden dokumentumra fennáll, hogy része az eredményhalmaznak vagy sem. Az algebrai modellben a dokumentumokat olyan algebrai objektumokként reprezentáljuk</w:t>
-      </w:r>
-      <w:r>
-        <w:t>,</w:t>
-      </w:r>
-      <w:r>
-        <w:t xml:space="preserve"> mint a vektor vagy a mátrix. Ezeket algebrai műveletekkel össze is hasonlíthatj</w:t>
-      </w:r>
-      <w:r>
-        <w:t>uk, ezért ezek már használhatók</w:t>
-      </w:r>
-      <w:r>
-        <w:t xml:space="preserve"> rendszerezési feladatok megoldásánál is. A legelterjedtebb megvalósítása a vektortér modell és annak változatai. A valószínűségi modellben </w:t>
-      </w:r>
-      <w:r>
-        <w:lastRenderedPageBreak/>
-        <w:t>maguk a dokumentumok valószínűségi események által reprezentáltak, míg a kapcsolataik feltételes valószínűségi becslések eredménye</w:t>
-      </w:r>
-      <w:r>
-        <w:t>i</w:t>
-      </w:r>
-      <w:r>
-        <w:t>. Ezek mellett léteznek komplex függvénytani eszközöket alkalmazó spektrális szövegbányászati modellek is.</w:t>
-      </w:r>
-    </w:p>
-    <w:p>
-      <w:pPr>
-        <w:pStyle w:val="Cmsor3"/>
-      </w:pPr>
-      <w:bookmarkStart w:id="61" w:name="_Toc402464895"/>
-      <w:r>
-        <w:t>A vektortér modell</w:t>
-      </w:r>
-      <w:bookmarkEnd w:id="61"/>
-    </w:p>
-    <w:p>
-      <w:r>
-        <w:t>A vektortér modellben hatékonyan meg lehet határozni a dokumentumok távolságát, illetve hasonlóságát. A szövegbányászatnál gyakran élünk különböző intuitív heuris</w:t>
-      </w:r>
-      <w:r>
-        <w:t>ztikákkal, melyek meghatározzák</w:t>
-      </w:r>
-      <w:r>
-        <w:t xml:space="preserve"> az ezeket felhasználó eszközök felhasználhatósági körét és korlátait. A vektortér modellnél azt jelentjük ki intuitív módon, hogy azokat a dokumentumokat tekintjük hasonlónak, melyek szókészlete átfedi egymást, és ennek a hasonlóságnak a mértéke arányos az átfedés mértékével. A modell egy sokdimenziós vektortérben, vektorokkal reprezentálja</w:t>
-      </w:r>
-      <w:r>
-        <w:t xml:space="preserve"> a dokumentumokat. A vektortér</w:t>
-      </w:r>
-      <w:r>
-        <w:t xml:space="preserve"> egyes dimenzióit a dokumentumgyűjtemény egyedi szavai adják. Tehát egy-egy dokumentum a szavaiból álló vektor, abban a vektort</w:t>
-      </w:r>
-      <w:r>
-        <w:t>érben, ahol az egyes szavak a te</w:t>
-      </w:r>
-      <w:r>
-        <w:t xml:space="preserve">ret kifeszítő vektorok. A dokumentumgyűjteményt </w:t>
-      </w:r>
-      <w:r>
-        <w:t>egy</w:t>
-      </w:r>
-      <w:r>
-        <w:t xml:space="preserve"> szó-dokumentum mátrixszal reprezentáljuk. Az eg</w:t>
-      </w:r>
-      <w:r>
-        <w:t>yedi szavak összessége a szótár</w:t>
-      </w:r>
-      <w:r>
-        <w:t xml:space="preserve"> vagy más néven lexikon.</w:t>
-      </w:r>
-    </w:p>
-    <w:p>
-      <w:r>
-        <w:t>Általában a teljes szótár csak egy kis része fordul elő egy-egy dokumentumban, ezért a szó-dokumentum mátrix ritka. Mindemellett az egyedi szavak száma meglehe</w:t>
-      </w:r>
-      <w:r>
-        <w:t>tősen nagy, akár több százezres</w:t>
-      </w:r>
-      <w:r>
-        <w:t xml:space="preserve"> vagy akár milliós nagyságrendet is elérheti. Ezért a mátrix méretét nyelvtechnológiai, illetve matematikai eszközökkel érdemes lehet csökkenteni. A vektortérmodell másik nehézsége az alaphipotézisből származik, miszerint a szavak megléte, illetve száma adja a dokumentu</w:t>
-      </w:r>
-      <w:r>
-        <w:t>mok hasonlóságát. De nem tér ki</w:t>
-      </w:r>
-      <w:r>
-        <w:t xml:space="preserve"> és nem is tárolja a szavak sorrendjére se a szövegen belüli pozícióira vonatkozó információkat. Ezért hívják szózsákmodellnek is. Ez a modell a feladatok nagy részében jól használható, egyszerű és hatékon</w:t>
-      </w:r>
-      <w:r>
-        <w:t>y</w:t>
-      </w:r>
-      <w:r>
-        <w:t xml:space="preserve"> megoldást nyújt. A szósorrend elvesztéséből való hátrányát sokszor más modellekkel való együttes alkalmazásával küszöbölik ki.</w:t>
-      </w:r>
-    </w:p>
-    <w:p>
-      <w:pPr>
-        <w:pStyle w:val="Cmsor3"/>
-      </w:pPr>
-      <w:bookmarkStart w:id="62" w:name="_Toc402464896"/>
-      <w:r>
-        <w:t>A szó-dokumentum mátrix jellemző súlyozási sémái</w:t>
-      </w:r>
-      <w:bookmarkEnd w:id="62"/>
-    </w:p>
-    <w:p>
-      <w:r>
-        <w:t>A legegyszerűbb módszer, ami csak a szó dokumentumbeli esetleges meglétét jelöli, a bináris reprezentáció</w:t>
-      </w:r>
-      <w:r>
-        <w:t>, a</w:t>
-      </w:r>
-      <w:r>
-        <w:t>hol</w:t>
-      </w:r>
-      <w:r>
-        <w:t xml:space="preserve"> is</w:t>
-      </w:r>
-      <w:r>
-        <w:t xml:space="preserve"> a mátrix egy adott dokumentumo</w:t>
-      </w:r>
-      <w:r>
-        <w:t>t reprezentáló oszlopvektorában</w:t>
-      </w:r>
-      <w:r>
-        <w:t xml:space="preserve"> egy adott szóhoz tartozó sorban nullát írunk</w:t>
-      </w:r>
-      <w:r>
-        <w:t xml:space="preserve"> akkor</w:t>
-      </w:r>
-      <w:r>
-        <w:t xml:space="preserve">, ha az adott szó nem szerepel a dokumentumban és egyet, ha igen, </w:t>
-      </w:r>
-      <w:r>
-        <w:t>és nem számít az, hogy hányszor;</w:t>
-      </w:r>
-      <w:r>
-        <w:t xml:space="preserve"> ez az információ elvész. Egy másik egyszerű módszer, ha a súly maga az előfordulások száma. Itt viszont felvetődhet a kérdés, miszerint tényleg </w:t>
-      </w:r>
-      <w:r>
-        <w:t>lineáris-e</w:t>
-      </w:r>
-      <w:r>
-        <w:t xml:space="preserve"> a függés a szó adott dokumentumra vonatkozó relevanciája, és az adott szó előfordulásainak száma között. Tehát egy jóval gyakrabban előforduló szó tényle</w:t>
-      </w:r>
-      <w:r>
-        <w:t>g ugyanilyen mértékben fontos</w:t>
-      </w:r>
-      <w:r>
-        <w:t>-e</w:t>
-      </w:r>
-      <w:r>
-        <w:t>. Az esetek nagy többségében a válasz egyértelműen</w:t>
-      </w:r>
-      <w:r>
-        <w:t>:</w:t>
-      </w:r>
-      <w:r>
-        <w:t xml:space="preserve"> nem</w:t>
-      </w:r>
-      <w:r>
-        <w:t>.</w:t>
-      </w:r>
-      <w:r>
-        <w:t xml:space="preserve"> </w:t>
-      </w:r>
-      <w:r>
-        <w:t>S</w:t>
-      </w:r>
-      <w:r>
-        <w:t>okkal nagyobb megkülönböztető értéke van, ha az adott szó előfordul a dokumentumb</w:t>
-      </w:r>
-      <w:r>
-        <w:t>an, mint annak, hogy az tízszer</w:t>
-      </w:r>
-      <w:r>
-        <w:t xml:space="preserve"> vagy százszor fordul elő. Ezt kiküszöbölendő kezdték el használni a </w:t>
-      </w:r>
-      <w:r>
-        <w:lastRenderedPageBreak/>
-        <w:t xml:space="preserve">logaritmikus súlyozást. Ezen egyszerű súlyozási sémák nagy hátránya, hogy nem veszik figyelembe az egyes dokumentumok hosszát. Pedig feltételezhetően egy rövidebb dokumentumban egy szó bizonyos számú előfordulása fontosabb, mint az ugyanekkora számú előfordulása egy jóval hosszabb szövegben. Így a bonyolultabb súlyozási függvények figyelembe veszik a szó dokumentumbeli előfordulási gyakoriságát is. Ezt a </w:t>
-      </w:r>
-      <w:r>
-        <w:t>gyakoriságot az angol irodalomba</w:t>
-      </w:r>
-      <w:r>
-        <w:t>n term frequency kifejezéssel illetik, és a szakirodalmakban gyakran TF-nek rövidítik. Ezen elven alapuló jellemző megvalósítások a gyakoriság alapú, illetve a normalizált logaritmikus súlyozások. Ez a megközelítés már közelebb áll a valósághoz, de nem veszi figyelembe azt, hogy vannak olyan szavak, melyek minden dokumentumban egységesen sűrűn fordulnak elő és nincsenek semmilyen összefüggésben az adott dokumentumok tartalmával. Az angol terminológiát átvéve ezeket stopszavaknak hívjuk. Ezért a szó fontosságát befolyásolhatja a teljes gyűjteményben való előf</w:t>
-      </w:r>
-      <w:r>
-        <w:t>ordulá</w:t>
-      </w:r>
-      <w:r>
-        <w:t>sainak száma is, amit szoktunk gyűjteménytámogatottságnak is nevezni, vagy angolul collection frequency az elterjedt megnevezése. Fontos lehet továbbá az előfordulások eloszlása a korpuszon, ugyanis a koncentráltan kevés dokumentumban, de azokon belül nagy számban szereplő szavak valószínűleg fontosabbak is az adott dokumentumokra nézve, illetve nagyobb a dokumentumok közti megkülönböztető szerepük is. Ha n</w:t>
-      </w:r>
-      <w:r>
-        <w:rPr>
-          <w:vertAlign w:val="subscript"/>
-        </w:rPr>
-        <w:t>k</w:t>
-      </w:r>
-      <w:r>
-        <w:t xml:space="preserve">-val </w:t>
-      </w:r>
-      <w:r>
-        <w:t>jelöljük</w:t>
-      </w:r>
-      <w:r>
-        <w:t xml:space="preserve"> a t</w:t>
-      </w:r>
-      <w:r>
-        <w:rPr>
-          <w:vertAlign w:val="subscript"/>
-        </w:rPr>
-        <w:t>k</w:t>
-      </w:r>
-      <w:r>
-        <w:t xml:space="preserve"> szót tartalmazó dokumentumok számát, és N pedig a </w:t>
-      </w:r>
-      <w:r>
-        <w:t>dokumentumok száma a korpuszban,</w:t>
-      </w:r>
-      <w:r>
-        <w:t xml:space="preserve"> </w:t>
-      </w:r>
-      <w:r>
-        <w:t>a</w:t>
-      </w:r>
-      <w:r>
-        <w:t>kkor a dokumentum gyakoriság</w:t>
-      </w:r>
-      <w:r>
-        <w:t>ot</w:t>
-      </w:r>
-      <w:r>
-        <w:t xml:space="preserve"> a df = n</w:t>
-      </w:r>
-      <w:r>
-        <w:rPr>
-          <w:vertAlign w:val="subscript"/>
-        </w:rPr>
-        <w:t>k</w:t>
-      </w:r>
-      <w:r>
-        <w:t>/N</w:t>
-      </w:r>
-      <w:r>
-        <w:t xml:space="preserve"> </w:t>
-      </w:r>
-      <w:r>
-        <w:t xml:space="preserve">képlettel </w:t>
-      </w:r>
-      <w:r>
-        <w:t>számolhatjuk. Ez a szám megadja az adott szó ritkaságát</w:t>
-      </w:r>
-      <w:r>
-        <w:t>,</w:t>
-      </w:r>
-      <w:r>
-        <w:t xml:space="preserve"> azt</w:t>
-      </w:r>
-      <w:r>
-        <w:t>,</w:t>
-      </w:r>
-      <w:r>
-        <w:t xml:space="preserve"> hogy a szó megléte és annak száma mennyire különbözteti meg a dokumentumokat egymástól az adott korpuszban. Az idf (inverse document frequency) súlyozási sémában ennek inverzével számolunk. Maga a dokumentumgyakoriság inverzét számoló egyik elterjedt súlyozási függvény: </w:t>
-      </w:r>
-    </w:p>
-    <w:p>
-      <w:r>
-        <w:t>idf(t</w:t>
-      </w:r>
-      <w:r>
-        <w:rPr>
-          <w:vertAlign w:val="subscript"/>
-        </w:rPr>
-        <w:t>k</w:t>
-      </w:r>
-      <w:r>
-        <w:t>) = log(N/n</w:t>
-      </w:r>
-      <w:r>
-        <w:rPr>
-          <w:vertAlign w:val="subscript"/>
-        </w:rPr>
-        <w:t>k</w:t>
-      </w:r>
-      <w:r>
-        <w:t>)</w:t>
-      </w:r>
-    </w:p>
-    <w:p>
-      <w:r>
-        <w:t>A leggyakrabban használt tf</w:t>
-      </w:r>
-      <w:r>
-        <w:t>-idf (term frequency and inverse document frequency) súlyozást úgy kapjuk, hogy a vektortérmodell szavakat reprezentáló tengelyeit az adott szavak idf által megadott relevanciájával arányosan súlyozzuk.</w:t>
-      </w:r>
-    </w:p>
-    <w:p>
-      <w:r>
-        <w:t>Tehát a szó-dokumentum mátrix adott d</w:t>
-      </w:r>
-      <w:r>
-        <w:rPr>
-          <w:vertAlign w:val="subscript"/>
-        </w:rPr>
-        <w:t>ik</w:t>
-      </w:r>
-      <w:r>
-        <w:t xml:space="preserve"> súlya kiszámítható a </w:t>
-      </w:r>
-    </w:p>
-    <w:p>
-      <w:r>
-        <w:t>d</w:t>
-      </w:r>
-      <w:r>
-        <w:rPr>
-          <w:vertAlign w:val="subscript"/>
-        </w:rPr>
-        <w:t>ik</w:t>
-      </w:r>
-      <w:r>
-        <w:t>= fki * idf(tk) képlettel</w:t>
-      </w:r>
-    </w:p>
-    <w:p>
-      <w:r>
-        <w:t>E mellett számos más képlete és módosulata létezik, amikre most nem térek ki.</w:t>
-      </w:r>
-    </w:p>
-    <w:p>
-      <w:r>
-        <w:t>A tf-idf súlyozás értéke magas lesz a nagy megkülönböztető képességű, adott dokumentumra gyakori, de a korpuszra ritka szavaknál. Alacsony</w:t>
-      </w:r>
-      <w:r>
-        <w:t>abb lesz a korpuszban gyakoribb</w:t>
-      </w:r>
-      <w:r>
-        <w:t xml:space="preserve"> vagy az adott </w:t>
-      </w:r>
-      <w:r>
-        <w:t>dokumentumban</w:t>
-      </w:r>
-      <w:r>
-        <w:t xml:space="preserve"> ritkább szavak</w:t>
-      </w:r>
-      <w:r>
-        <w:t>nál</w:t>
-      </w:r>
-      <w:r>
-        <w:t>, és elhany</w:t>
-      </w:r>
-      <w:r>
-        <w:t>agolhatóan alacsony, akár zérus</w:t>
-      </w:r>
-      <w:r>
-        <w:t xml:space="preserve"> az olyan szavak</w:t>
-      </w:r>
-      <w:r>
-        <w:t>nál</w:t>
-      </w:r>
-      <w:r>
-        <w:t xml:space="preserve"> melyek az egész korpuszban gyakran fordulnak elő.</w:t>
-      </w:r>
-    </w:p>
-    <w:p/>
-    <w:p>
-      <w:pPr>
-        <w:pStyle w:val="Cmsor3"/>
-      </w:pPr>
-      <w:bookmarkStart w:id="63" w:name="_Toc402464897"/>
-      <w:r>
-        <w:lastRenderedPageBreak/>
-        <w:t>Módok a szöveg felbontására, illetve a szótár felépítésére</w:t>
-      </w:r>
-      <w:bookmarkEnd w:id="63"/>
-    </w:p>
-    <w:p>
-      <w:r>
-        <w:t xml:space="preserve">Mielőtt felírhatnánk a választott modellbe </w:t>
-      </w:r>
-      <w:r>
-        <w:t xml:space="preserve">a </w:t>
-      </w:r>
-      <w:r>
-        <w:t xml:space="preserve">dokumentumainkat, számos </w:t>
-      </w:r>
-      <w:r>
-        <w:t xml:space="preserve">az </w:t>
-      </w:r>
-      <w:r>
-        <w:t>azt megelőző előfeldolgozási lépésre lehet szükségünk. Az első ilyen lépés a reprezentációs egységekre való bontás. Ez leggyakrabban egyszerű szavakra való bontás, de egyes esetekben, mint például a kivonatolás</w:t>
-      </w:r>
-      <w:r>
-        <w:t>nál</w:t>
-      </w:r>
-      <w:r>
-        <w:t xml:space="preserve"> a dokumentumok bekezdésekre történő, illetve mondat szintű felbontására is szükség van. Ezután a vektortér modell használata előtt meg kell határozni a szótár szavait is. Az összes egyedi szó </w:t>
-      </w:r>
-      <w:r>
-        <w:t>szövegekből való kinyerése után</w:t>
-      </w:r>
-      <w:r>
-        <w:t xml:space="preserve"> célszerű lehet ezek egy kis fontosságú, de esetenként sok</w:t>
-      </w:r>
-      <w:r>
-        <w:t xml:space="preserve"> szót tartalmazó</w:t>
-      </w:r>
-      <w:r>
-        <w:t xml:space="preserve"> részét elhagy</w:t>
-      </w:r>
-      <w:r>
-        <w:t>ni, ezzel jelentősen csökkentve</w:t>
-      </w:r>
-      <w:r>
-        <w:t xml:space="preserve"> az indexelt szavak számát és a vektortér méretét.</w:t>
-      </w:r>
-    </w:p>
-    <w:p>
-      <w:pPr>
-        <w:pStyle w:val="Cmsor3"/>
-      </w:pPr>
-      <w:bookmarkStart w:id="64" w:name="_Toc402464898"/>
-      <w:r>
-        <w:t>A strukturális szegmentálás</w:t>
-      </w:r>
-      <w:bookmarkEnd w:id="64"/>
-    </w:p>
-    <w:p>
-      <w:r>
-        <w:t>Dokumentumaink szövege számos hierarchiaszintbe sorolható. Ilyen strukturális egységek lehetnek például a kötet, rész</w:t>
-      </w:r>
-      <w:r>
-        <w:t>,</w:t>
-      </w:r>
-      <w:r>
-        <w:t xml:space="preserve"> fejezet, szakasz, pont, illetve a bekezdés</w:t>
-      </w:r>
-      <w:r>
-        <w:t>,</w:t>
-      </w:r>
-      <w:r>
-        <w:t xml:space="preserve"> a mondatok és a szavak. Ezek és az ezekből összeállítható dokumentumtérkép automatikus meghatározása egyes fájlformátumokból kinyerhető információk alapján viszonylag egyszerű feladat is lehet, míg például az egyszerű szövegekből nehézkes, esetenként koránt sem egyértelmű feladat lehet.</w:t>
-      </w:r>
-    </w:p>
-    <w:p>
-      <w:pPr>
-        <w:pStyle w:val="Cmsor3"/>
-      </w:pPr>
-      <w:bookmarkStart w:id="65" w:name="_Toc402464899"/>
-      <w:r>
-        <w:t>Mondatokra bontás</w:t>
-      </w:r>
-      <w:bookmarkEnd w:id="65"/>
-    </w:p>
-    <w:p>
-      <w:r>
-        <w:t>S</w:t>
-      </w:r>
-      <w:r>
-        <w:t>zövegeink mondatokra való bontása automatizálható, de</w:t>
-      </w:r>
-      <w:r>
-        <w:t xml:space="preserve"> ez</w:t>
-      </w:r>
-      <w:r>
-        <w:t xml:space="preserve"> nem triviális feladat. Kézenfekvő lenne egyszerűen a mondatvégi írásjeleket nézni, és ezek szerint elszeparálni a mondatokat. Ilyenkor viszont álmondathatárokkal is találkozhatunk, hisz például a pont is előfordulhat </w:t>
-      </w:r>
-      <w:r>
-        <w:t xml:space="preserve">egy </w:t>
-      </w:r>
-      <w:r>
-        <w:t>mondat közepén, rövidítéseknél, sorszámoknál, dátumokban, vagy akár IP-címekben is. A feladat megoldására általában szabály alapú döntési algoritmust alkalmaznak, mely az ilyen téves mondathatárokra utaló, vagy ezeket cáfoló jelekre és tulajdonságokra tartalmaz szabályokat. Ezeket a szabályokat pró</w:t>
-      </w:r>
-      <w:r>
-        <w:t>báljuk illeszteni a</w:t>
-      </w:r>
-      <w:r>
-        <w:t xml:space="preserve"> szövegeinkre. A tulajdonságok lehetnek felszíniek, mint például a jelet követő szó nagy kezdőbetűs e vagy sem, es</w:t>
-      </w:r>
-      <w:r>
-        <w:t>etleg a jel egy szó közepén van-</w:t>
-      </w:r>
-      <w:r>
-        <w:t xml:space="preserve">e stb. Az algoritmus az illesztés mellett kereshet gyakori álmondathatárokat tartalmazó listákban is, mint például a rövidítéslisták. Az ilyen listák nyelvenként eltérőek lehetnek, és időnként a lista karbantartására, frissítésére is szükség lehet. A szabályok tartalmazhatják, hogy a vélt határtól milyen pozícióra elhelyezkedő és milyen jellegű szavakra, vagy pontosabban tokenekre vonatkozik, és szokás megadni hozzájuk egy súly értéket is, hogy amennyiben egy </w:t>
-      </w:r>
-      <w:r>
-        <w:t>vélt mondat</w:t>
-      </w:r>
-      <w:r>
-        <w:t>végre több szabvány is illeszkedik</w:t>
-      </w:r>
-      <w:r>
-        <w:t>,</w:t>
-      </w:r>
-      <w:r>
-        <w:t xml:space="preserve"> a nagyobb súllyal rendelkező juthasson érv</w:t>
-      </w:r>
-      <w:r>
-        <w:t>ényre. Legyen szabályrendszerü</w:t>
-      </w:r>
-      <w:r>
-        <w:t>nk bármilyen komplex</w:t>
-      </w:r>
-      <w:r>
-        <w:t xml:space="preserve"> vagy</w:t>
-      </w:r>
-      <w:r>
-        <w:t xml:space="preserve"> kifinomult, előfordul, hogy az algoritmus nem képes jól dönteni, mert a mondat, vagy </w:t>
-      </w:r>
-      <w:r>
-        <w:t xml:space="preserve">az egymás után elhelyezkező </w:t>
-      </w:r>
-      <w:r>
-        <w:t>mondatok értelmezésé</w:t>
-      </w:r>
-      <w:r>
-        <w:t>vel lehet csak jól meghatározni</w:t>
-      </w:r>
-      <w:r>
-        <w:t xml:space="preserve"> a mondatok valódi határát.</w:t>
-      </w:r>
-    </w:p>
-    <w:p>
-      <w:pPr>
-        <w:pStyle w:val="Cmsor3"/>
-      </w:pPr>
-      <w:bookmarkStart w:id="66" w:name="_Toc402464900"/>
-      <w:r>
-        <w:lastRenderedPageBreak/>
-        <w:t>Tokenizálás</w:t>
-      </w:r>
-      <w:bookmarkEnd w:id="66"/>
-    </w:p>
-    <w:p>
-      <w:r>
-        <w:t>A token egy bizonyos karaktersorozat konkrét előfordulása, míg típusnak nevezzük az azonos tokenek osztályát. Így a típusok összessége alapján állítható elő a szótár. Ez a tokenizációs lépés minden lényeges szövegbányászati feladatnál, mind a keresés, mind pedig a rendszerezés jellegűeknél, egy</w:t>
-      </w:r>
-      <w:r>
-        <w:t>ik</w:t>
-      </w:r>
-      <w:r>
-        <w:t xml:space="preserve"> fontos előfeldolgozási lépés. Hisz míg például a keresésénél ezekre illesztünk</w:t>
-      </w:r>
-      <w:r>
-        <w:t>, és információkinyerésnél</w:t>
-      </w:r>
-      <w:r>
-        <w:t xml:space="preserve"> ezek potenciális információt hordozó entitások lehetnek, addig a dokumentumok rendszerezésénél, ezek olyan attribútumok lehetnek,</w:t>
-      </w:r>
-      <w:r>
-        <w:t xml:space="preserve"> melyek</w:t>
-      </w:r>
-      <w:r>
-        <w:t xml:space="preserve"> segítségével mérhetjük az egyes dokumentumok összetartozását, hasonlóságát. Ezek a feldolgozásunk legkisebb részelemei. A gyakorlatban sokszor egyszerű szavak, de mint a fenti definícióból látható lehetnek más szövegegységek, és karaktersorozatok, ritkán és szélsőséges esetekben egész dokumentumok is. </w:t>
-      </w:r>
-    </w:p>
-    <w:p>
-      <w:r>
-        <w:t>A tokenek alatt leggyakrabban mégis elszeparált szavakat értünk. Az ilyen tokenek előállítása elsőre egyszerű is lehet, hisz elég csak az írásjeleket elhagyva, a szóközöknél elválasztani a szöveget. De számos további kérdés is felmerül, mint, hogy hogyan kezelhetjük a kötőjellel elválasztott vagy aposztrófot tartalmazó szavak</w:t>
-      </w:r>
-      <w:r>
-        <w:t>at, egyben vagy külön token</w:t>
-      </w:r>
-      <w:r>
-        <w:t>ek</w:t>
-      </w:r>
-      <w:r>
-        <w:t>ként.</w:t>
-      </w:r>
-      <w:r>
-        <w:t xml:space="preserve"> </w:t>
-      </w:r>
-      <w:r>
-        <w:t>Kérdés továbbá, hogy az</w:t>
-      </w:r>
-      <w:r>
-        <w:t xml:space="preserve"> egyéb írásje</w:t>
-      </w:r>
-      <w:r>
-        <w:t xml:space="preserve">leket tartalmazó szavakat, mint </w:t>
-      </w:r>
-      <w:r>
-        <w:t xml:space="preserve">a </w:t>
-      </w:r>
-      <w:r>
-        <w:t>„</w:t>
-      </w:r>
-      <w:r>
-        <w:t>kukac</w:t>
-      </w:r>
-      <w:r>
-        <w:t>”</w:t>
-      </w:r>
-      <w:r>
-        <w:t xml:space="preserve"> és</w:t>
-      </w:r>
-      <w:r>
-        <w:t xml:space="preserve"> a</w:t>
-      </w:r>
-      <w:r>
-        <w:t xml:space="preserve"> </w:t>
-      </w:r>
-      <w:r>
-        <w:t>„</w:t>
-      </w:r>
-      <w:r>
-        <w:t>pont</w:t>
-      </w:r>
-      <w:r>
-        <w:t>” karaktert</w:t>
-      </w:r>
-      <w:r>
-        <w:t xml:space="preserve"> </w:t>
-      </w:r>
-      <w:r>
-        <w:t>tartalmazó e-mail címekre milyen szabályt használjunk</w:t>
-      </w:r>
-      <w:r>
-        <w:t xml:space="preserve">. </w:t>
-      </w:r>
-      <w:r>
-        <w:t>Továbbá</w:t>
-      </w:r>
-      <w:r>
-        <w:t xml:space="preserve"> hogyan kezeljük azokat a jeleket, amilyen az informatikusok többségének egyértelműen külön fogalmat reprezentáló C++, itt sem hagyható el a két </w:t>
-      </w:r>
-      <w:r>
-        <w:t>pluszjel</w:t>
-      </w:r>
-      <w:r>
-        <w:t xml:space="preserve">, hisz úgy már egy merőben más fogalmat kapnánk. Kérdés továbbá, hogy miként kezeljük a tulajdon neveket, különböző együttesek vagy csoportok több tagból álló neveit vagy a konkrét eseményt jelölő dátumokat. Természetesen az előbbi kérdésekre több helyes válasz is elképzelhető a feladatunktól függően, illetve a nyelvi és a felhasználási környezet is nagyban befolyásolhatja, hogy konkrétan milyen módon tokenizálunk. </w:t>
-      </w:r>
-    </w:p>
-    <w:p>
-      <w:r>
-        <w:t>Egy alternatív megoldás is létezik, amit karakter n-gramm módszernek nevezünk. Ekkor a szöveget n hosszúságú karaktersorozatokra bontjuk. Például: a „karakter 4-gramm” szöveget 4-grammokra bontva a következő eredményt kapjuk: kara, arak, rakt, akte, kter, ter</w:t>
-      </w:r>
-      <w:r>
-        <w:t>˽</w:t>
-      </w:r>
-      <w:r>
-        <w:t>, er</w:t>
-      </w:r>
-      <w:r>
-        <w:t>˽</w:t>
-      </w:r>
-      <w:r>
-        <w:t>4, r</w:t>
-      </w:r>
-      <w:r>
-        <w:t>˽</w:t>
-      </w:r>
-      <w:r>
-        <w:t xml:space="preserve">4-, </w:t>
-      </w:r>
-      <w:r>
-        <w:t>˽</w:t>
-      </w:r>
-      <w:r>
-        <w:t>4-g, 4-gr, -gra, gram, ramm. Ez az eljárás jól használható nyelvek meghatározásakor, vagy más egyszerű osztályozási problémánál, esetleg olyan jellemzően távol-keleti nyelveknél szótárépítésre, ahol nincsenek a különböző szavak szóközökkel elválasztva egymástól. De nem célszerű a használata az európai eredetű nyelveknél</w:t>
-      </w:r>
-      <w:r>
-        <w:t>,</w:t>
-      </w:r>
-      <w:r>
-        <w:t xml:space="preserve"> olyan feladatoknál, ahol a szótár elemeinek értelmes egységeknek kell lenniük.</w:t>
-      </w:r>
-    </w:p>
-    <w:p>
-      <w:r>
-        <w:t>A tokenek típusai lesznek a nyelvi elemzés alapvető szövegreprezentáló egységei, és különböző szűrő eljárások után a típusok építik fel magát a szótárat is.</w:t>
-      </w:r>
-    </w:p>
-    <w:p>
-      <w:pPr>
-        <w:pStyle w:val="Cmsor3"/>
-      </w:pPr>
-      <w:bookmarkStart w:id="67" w:name="_Toc402464901"/>
-      <w:r>
-        <w:lastRenderedPageBreak/>
-        <w:t>Stoppszószűrés</w:t>
-      </w:r>
-      <w:bookmarkEnd w:id="67"/>
-    </w:p>
-    <w:p>
-      <w:r>
-        <w:t>Egyes szavak, illetve tokenek nagy számban fordulnak elő a dokumentumgyűjtemény dokumentumaiban és nincsenek sz</w:t>
-      </w:r>
-      <w:r>
-        <w:t>oros kapcsolatba azok témájával;</w:t>
-      </w:r>
-      <w:r>
-        <w:t xml:space="preserve"> ilyenek a névelők, a határozószavak és a névutók. Ezek a stopszavak. A stopszószűrésre vagy azok feldolgozás közbeni kiküszöbölésére láttunk egy matematikai jellegű módszert, a td-idf súlyozás</w:t>
-      </w:r>
-      <w:r>
-        <w:t>t</w:t>
-      </w:r>
-      <w:r>
-        <w:t xml:space="preserve">. Tehát a stopszavakat a tokentípusok előállítása után, különböző dokumentumgyakorisági adataik alapján határozzák meg, majd </w:t>
-      </w:r>
-      <w:r>
-        <w:t xml:space="preserve">ezeket </w:t>
-      </w:r>
-      <w:r>
-        <w:t>a gyakorlatban esetenként manuálisan ellen</w:t>
-      </w:r>
-      <w:r>
-        <w:t>ő</w:t>
-      </w:r>
-      <w:r>
-        <w:t>r</w:t>
-      </w:r>
-      <w:r>
-        <w:t>zi</w:t>
-      </w:r>
-      <w:r>
-        <w:t>k, és ezek egy részét, a feladattól függően elhagyhatják. Napjainkban például keresésénél, esetleg maximum néhány tízes vagy akár tíz alatti</w:t>
-      </w:r>
-      <w:r>
-        <w:t xml:space="preserve"> számú</w:t>
-      </w:r>
-      <w:r>
-        <w:t xml:space="preserve"> szót hagynak el. Míg az elhagyások száma egyes osztályozási és csoportosítási feladatokban ez több százas vagy akár ezres nagyságú is lehet. </w:t>
-      </w:r>
-    </w:p>
-    <w:p>
-      <w:r>
-        <w:t>Ennek</w:t>
-      </w:r>
-      <w:r>
-        <w:t xml:space="preserve"> az az oka, hogy a keresésénél</w:t>
-      </w:r>
-      <w:r>
-        <w:t xml:space="preserve"> az elhagyott stopszavak szerepelhetnek ismert kifejezésekben, különböző irodalmi vagy más művészeti művek címeiben, és elhagyásukkal ezekre való keresés is nehézkessé válna. Az indexállományok tömörítése, illetve a megnövekedett</w:t>
-      </w:r>
-      <w:r>
-        <w:t>,</w:t>
-      </w:r>
-      <w:r>
-        <w:t xml:space="preserve"> egyre olcsóbb tárkapacitás együttesen elérték, hogy az idők folyamán egyre kevesebb és kevesebb stopszót kelljen elhagynunk. Mindeközben a rendezési, és más pontos egyezést nem igénylő feladatoknál, ezek a szavak, konkrét jelentés nélkül, csak megnehezítenék a feldolgozást, nélkülük </w:t>
-      </w:r>
-      <w:r>
-        <w:t>nagymértékben</w:t>
-      </w:r>
-      <w:r>
-        <w:t xml:space="preserve"> lecsökkenhet a reprezentációs modell mérete. Gya</w:t>
-      </w:r>
-      <w:r>
-        <w:t>kran szabják az adott korpuszra</w:t>
-      </w:r>
-      <w:r>
-        <w:t xml:space="preserve"> az elhagyható szavak listáját, így biztosítva a lehető leghatékonyabb és mégis biztonságos feldolgozást.</w:t>
-      </w:r>
-    </w:p>
-    <w:p>
-      <w:pPr>
-        <w:pStyle w:val="Cmsor3"/>
-      </w:pPr>
-      <w:bookmarkStart w:id="68" w:name="_Toc402464902"/>
-      <w:r>
-        <w:t>Lemmatizálás és s</w:t>
-      </w:r>
-      <w:r>
-        <w:t>zótövezés</w:t>
-      </w:r>
-      <w:bookmarkEnd w:id="68"/>
-    </w:p>
-    <w:p>
-      <w:r>
-        <w:t>A stopszószűrés mellett léteznek nyelvészeti eszközök is a szótárak szűrés</w:t>
-      </w:r>
-      <w:r>
-        <w:t>ére</w:t>
-      </w:r>
-      <w:r>
-        <w:t xml:space="preserve"> és méretének redukálására. Az alapötlet az, hogy a legtöbb nyelvben vannak a szavaknak különböző módosult alakjai. Ha ezeket a különböző alakokat egy közös alakként tárolnánk, egyes feladatokban elhanyagolható szóalak info</w:t>
-      </w:r>
-      <w:r>
-        <w:t>rmáció elvesztése révén, nagy</w:t>
-      </w:r>
-      <w:r>
-        <w:t>mértékben redukálhatnánk a modell méretét. A csökkentés mértékét befolyásolhatja az adott nyelv morfológiájának gazdagsága. Például</w:t>
-      </w:r>
-      <w:r>
-        <w:t xml:space="preserve"> amíg</w:t>
-      </w:r>
-      <w:r>
-        <w:t xml:space="preserve"> ez a mérték az </w:t>
-      </w:r>
-      <w:r>
-        <w:t>a</w:t>
-      </w:r>
-      <w:r>
-        <w:t xml:space="preserve">ngol nyelvnél megközelítőleg 40-70 százalék között lehet, addig a </w:t>
-      </w:r>
-      <w:r>
-        <w:t>m</w:t>
-      </w:r>
-      <w:r>
-        <w:t xml:space="preserve">agyarnál elérheti akár a 90%-ot is. A lemmatizálás, és a szótövezés is ilyen közös, úgymond kanonikus alakra hozó módszerek. A szó módosult alakjait a </w:t>
-      </w:r>
-      <w:r>
-        <w:t>toldalékok, mint a képző, a jel és a rag</w:t>
-      </w:r>
-      <w:r>
-        <w:t xml:space="preserve"> adják. Ezek a toldalékok </w:t>
-      </w:r>
-      <w:r>
-        <w:t>a szó előtt</w:t>
-      </w:r>
-      <w:r>
-        <w:t xml:space="preserve"> és a szó után is állhatnak, körül is vehetik a szótövet, vagy a magyartól idegen módon, be is ékelődhetnek a s</w:t>
-      </w:r>
-      <w:r>
-        <w:t>zótőbe. A közös alakra hozásnál</w:t>
-      </w:r>
-      <w:r>
-        <w:t xml:space="preserve"> ezeket a toldalékokat igyekszünk valamilyen módon leválasztani az adott szóról.</w:t>
-      </w:r>
-    </w:p>
-    <w:p>
-      <w:r>
-        <w:t>A lemmatizálás közben a szó normalizált szótári alakját</w:t>
-      </w:r>
-      <w:r>
-        <w:t>,</w:t>
-      </w:r>
-      <w:r>
-        <w:t xml:space="preserve"> azaz a lemmáját határozzuk meg. Nyelvés</w:t>
-      </w:r>
-      <w:r>
-        <w:t>zeti motivációjú eljárás közben</w:t>
-      </w:r>
-      <w:r>
-        <w:t xml:space="preserve"> mindig értelmes szótári alakot hozunk </w:t>
-      </w:r>
-      <w:r>
-        <w:lastRenderedPageBreak/>
-        <w:t>létre. A lemmatizálás nem egyértelmű, ezért az eredmény több szó is lehet. Például a falunk szó szótári alakj</w:t>
-      </w:r>
-      <w:r>
-        <w:t>a a falu, de lehet a</w:t>
-      </w:r>
-      <w:r>
-        <w:t xml:space="preserve"> fal szó is.</w:t>
-      </w:r>
-    </w:p>
-    <w:p>
-      <w:r>
-        <w:t xml:space="preserve">A szótövezés egyfajta szócsonkolást eredményez. Nem az a célja, hogy értelmes szótári szó jöjjön létre, sokkal inkább az, hogy a kialakított új szó a valódi szövegben is megtalálható legyen. A szótövező eredménye függ az adott algoritmustól. </w:t>
-      </w:r>
-    </w:p>
-    <w:p>
-      <w:r>
-        <w:t>Hasonlítsuk össze néhány példán a két megközelítést. A munkát és a munkám szavak lemmája a munka, szótöve algoritmustól függően a munka, vagy a munká. A ló lemmája a lovak, lovát és maga a ló szavaknak, de ezek szótöve a választott szótövező függvényében lehet a lo vagy a ló is.</w:t>
-      </w:r>
-    </w:p>
-    <w:p>
-      <w:pPr>
-        <w:pStyle w:val="Cmsor2"/>
-      </w:pPr>
-      <w:bookmarkStart w:id="69" w:name="_Toc402464903"/>
-      <w:r>
-        <w:t>Információkinyerés</w:t>
-      </w:r>
-      <w:bookmarkEnd w:id="69"/>
-    </w:p>
-    <w:p>
-      <w:r>
-        <w:t>Az információkinyerésnél (Information Extraction - IE) a fő célunk nagy mennyiségű szövegből kigyűjte</w:t>
-      </w:r>
-      <w:r>
-        <w:t>ni a legfontosabb információkat.</w:t>
-      </w:r>
-      <w:r>
-        <w:t xml:space="preserve"> </w:t>
-      </w:r>
-      <w:r>
-        <w:t>T</w:t>
-      </w:r>
-      <w:r>
-        <w:t>esszük ezt olyan formában, hogy azt később akár egy relációs adatbázisba is beírhatjuk. Tehát a strukturálatlan adatokat kívánjuk valamilyen struktúrában összefoglalni.</w:t>
-      </w:r>
-      <w:r>
-        <w:t xml:space="preserve"> Az információkinyerés n</w:t>
-      </w:r>
-      <w:r>
-        <w:t>apjaink meghatározó szövegbányászati kutatási iránya, hisz kiválóan alkalmas lehet nagy mennyiségű emberi munka kiváltására. Az adatok strukturált formába öntésével segíti a folyamatosan növekvő mennyiségű infor</w:t>
-      </w:r>
-      <w:r>
-        <w:t>mációinkat könnyebben kezelhető</w:t>
-      </w:r>
-      <w:r>
-        <w:t xml:space="preserve"> és jobban áttekinthető, jobban ellenőrizhető és feldolgozható</w:t>
-      </w:r>
-      <w:r>
-        <w:t>v</w:t>
-      </w:r>
-      <w:r>
-        <w:t xml:space="preserve">á tenni. Egyik dinamikusan fejlődő altípusa a nyelvközi információkinyerés (Cross-Language IE), melynél az adatokat </w:t>
-      </w:r>
-      <w:r>
-        <w:t>több különböző nyelvű</w:t>
-      </w:r>
-      <w:r>
-        <w:t xml:space="preserve"> szövegekből is összeszedjük és táblázatba öntjük, majd elég csak a táblázatfejléceket lefordítani a kívánt nyelvre.</w:t>
-      </w:r>
-    </w:p>
-    <w:p>
-      <w:r>
-        <w:t xml:space="preserve">Az információ-kinyerés </w:t>
-      </w:r>
-      <w:r>
-        <w:t>nagy</w:t>
-      </w:r>
-      <w:r>
-        <w:t>mértékben feladatfüggő megoldásokat kíván, mert többnyire csak előre rögzített típusú elemeket vagyunk képesek a szövegekből hatékonyan kinyerni. Fontos lehet ismernünk a felhaszná</w:t>
-      </w:r>
-      <w:r>
-        <w:t>lási szakirány egyes jellemzőit</w:t>
-      </w:r>
-      <w:r>
-        <w:t xml:space="preserve"> ahhoz, hogy kideríthessük, hogy az adott feladat szempontjából mik a leginkább fontos attribútumok, amiket a szövegből ki szeretnénk g</w:t>
-      </w:r>
-      <w:r>
-        <w:t>yűjteni, és azokat milyen módon</w:t>
-      </w:r>
-      <w:r>
-        <w:t xml:space="preserve"> és formában lehet célszerű a felhasználók számára prezentálni. A megoldásunk továbbá függeni fog az alkalmazási terület jellemző korpuszától is.</w:t>
-      </w:r>
-    </w:p>
-    <w:p>
-      <w:pPr>
-        <w:pStyle w:val="Cmsor3"/>
-      </w:pPr>
-      <w:bookmarkStart w:id="70" w:name="_Toc402464904"/>
-      <w:r>
-        <w:t>Az információkinyerés összehasonlítása más főbb feladattípusokkal</w:t>
-      </w:r>
-      <w:bookmarkEnd w:id="70"/>
-    </w:p>
-    <w:p>
-      <w:r>
-        <w:t xml:space="preserve">Az információkinyerés a rendezési alaptípusokkal szemben, nem dokumentumokat akar valamilyen szempont szerint besorolni valamilyen kategóriába, mint az osztályozás, </w:t>
-      </w:r>
-      <w:r>
-        <w:t xml:space="preserve">továbbá </w:t>
-      </w:r>
-      <w:r>
-        <w:t xml:space="preserve">nem célja dokumentumok valamilyen szempont szerinti csoportosítása sem. </w:t>
-      </w:r>
-    </w:p>
-    <w:p>
-      <w:r>
-        <w:t>A keresési alaptípusba tartozó információ-visszakereséssel szemben nem lokalizálja a felhasználó számára az információt,</w:t>
-      </w:r>
-      <w:r>
-        <w:t xml:space="preserve"> és</w:t>
-      </w:r>
-      <w:r>
-        <w:t xml:space="preserve"> nem választja ki a dokumentumkollekció egy kifejezés alapján releváns dokumentumait. Ezzel szemben kiválasztja a feladat </w:t>
-      </w:r>
-      <w:r>
-        <w:lastRenderedPageBreak/>
-        <w:t>szempontjából font</w:t>
-      </w:r>
-      <w:r>
-        <w:t>os dokumentumokat, ezeket önmagukban</w:t>
-      </w:r>
-      <w:r>
-        <w:t xml:space="preserve"> elemzi, és a kivont és formába öntött információkat juttatja vissza a felhasználónak. Az információkinyerő rendszerek feladatfüggőek, míg az információ-visszakeresés problémája és megoldása lehet általános. Így a keresőrends</w:t>
-      </w:r>
-      <w:r>
-        <w:t xml:space="preserve">zerek kialakításához kevesebb </w:t>
-      </w:r>
-      <w:r>
-        <w:t>felhasználási szakterülettel kapcsolatos háttérismeretre van szükségünk. A keresés gyorsabb, és az eredményét a felhasználó manuálisan tekinti át</w:t>
-      </w:r>
-      <w:r>
-        <w:t>.</w:t>
-      </w:r>
-      <w:r>
-        <w:t xml:space="preserve"> </w:t>
-      </w:r>
-      <w:r>
-        <w:t>Í</w:t>
-      </w:r>
-      <w:r>
-        <w:t>gy, ha esetlegesen hibát vét a rendszer annak nincs különösebb kockázata. Ellenben kevesebb munkát igényel a felhasználótól az információ kinyerő által feldolgozott tömörebb adatmennyiség áttekintése. Az információkinyerő rendszerekben gyakran kell a többi feladattípus megoldásait felhasználni.</w:t>
-      </w:r>
-    </w:p>
-    <w:p>
-      <w:pPr>
-        <w:pStyle w:val="Cmsor2"/>
-      </w:pPr>
-      <w:bookmarkStart w:id="71" w:name="_Toc402464905"/>
-      <w:r>
-        <w:t>Az információkinyerés fontosabb részfeladatai</w:t>
-      </w:r>
-      <w:bookmarkEnd w:id="71"/>
-    </w:p>
-    <w:p>
-      <w:r>
-        <w:t>A probléma megoldása során számos</w:t>
-      </w:r>
-      <w:r>
-        <w:t>,</w:t>
-      </w:r>
-      <w:r>
-        <w:t xml:space="preserve"> olykor egymásra épülő feladatot kell végrehajtanunk. Ezek rendre a névelem felismerés, a kereszthivatkozás azonosítás, a szereplők azonosítása, a szere</w:t>
-      </w:r>
-      <w:r>
-        <w:t>plők közti relációk azonosítása</w:t>
-      </w:r>
-      <w:r>
-        <w:t xml:space="preserve"> és az események illesztése.</w:t>
-      </w:r>
-    </w:p>
-    <w:p>
-      <w:pPr>
-        <w:pStyle w:val="Cmsor3"/>
-      </w:pPr>
-      <w:bookmarkStart w:id="72" w:name="_Toc402464906"/>
-      <w:r>
-        <w:t>A névelem felismerés</w:t>
-      </w:r>
-      <w:bookmarkEnd w:id="72"/>
-    </w:p>
-    <w:p>
-      <w:r>
-        <w:t>A névelem, vagy angolul Named Entity, egy</w:t>
-      </w:r>
-      <w:r>
-        <w:t>,</w:t>
-      </w:r>
-      <w:r>
-        <w:t xml:space="preserve"> a valóságban előforduló, névvel ellátott objektum-egyed megnevezése. Az ilyen egyed lehet egy személy tulajdonneve, </w:t>
-      </w:r>
-      <w:r>
-        <w:t>egy telefonszám, egy e-mail cím</w:t>
-      </w:r>
-      <w:r>
-        <w:t xml:space="preserve"> vagy bármilyen más azonosító. Ezek felismerése olykor egyszerű reguláris kifejezésekkel történik, de főleg a tulajdonnév-felismerésnek nevezett alfajában bonyolultabb módszerekre is szükség lehet. A tulajdonnév-felismerés problémakörébe nem csak a tényleges tulajdonnevek felismerését szoktuk érteni, </w:t>
-      </w:r>
-      <w:r>
-        <w:t xml:space="preserve">hanem </w:t>
-      </w:r>
-      <w:r>
-        <w:t>különböző együtt kezelendő tokensorozatokat is ide értünk. Például egyes főneveket, mint igazgatóság, vagy bevásárlók</w:t>
-      </w:r>
-      <w:r>
-        <w:t>özpont esetenként érdemes lehet</w:t>
-      </w:r>
-      <w:r>
-        <w:t xml:space="preserve"> a név részeként tekinteni. Manapság a névelem-felismerésre gyakran különböző gépi tanulókat alkalmaznak. Ezek</w:t>
-      </w:r>
-      <w:r>
-        <w:t xml:space="preserve"> a mesterséges intelligencia eszközeit alkalmazó módszerek,</w:t>
-      </w:r>
-      <w:r>
-        <w:t xml:space="preserve"> a névelemeket</w:t>
-      </w:r>
-      <w:r>
-        <w:t xml:space="preserve"> számukra új, de azért a tanulóadatokhoz </w:t>
-      </w:r>
-      <w:r>
-        <w:t>hasonló tulajdonságú szövegeken</w:t>
-      </w:r>
-      <w:r>
-        <w:t xml:space="preserve"> is eredményesen fedezhetik fel.</w:t>
-      </w:r>
-    </w:p>
-    <w:p>
-      <w:r>
-        <w:t>Tová</w:t>
-      </w:r>
-      <w:r>
-        <w:t>bbi példák lehetnek névelemekre</w:t>
-      </w:r>
-      <w:r>
-        <w:t xml:space="preserve"> például hírekben a személyek, helyek, konkrét időpontok, szervezetek, egyes eszközök konkrét megnevezése, de biológiai szövegekben lehetnek akár gének, fajok, fehérjék megnevezései is. A specifikációs szövegekben is előfordulha</w:t>
-      </w:r>
-      <w:r>
-        <w:t>tnak névelemek, különböző cégek</w:t>
-      </w:r>
-      <w:r>
-        <w:t xml:space="preserve"> vagy konkrét személy</w:t>
-      </w:r>
-      <w:r>
-        <w:t>nev</w:t>
-      </w:r>
-      <w:r>
-        <w:t>ek formájában, de ennél jellemzőbb, hogy különböző felhasználói szerepköröket kell jelölnünk.</w:t>
-      </w:r>
-    </w:p>
-    <w:p>
-      <w:pPr>
-        <w:pStyle w:val="Cmsor3"/>
-      </w:pPr>
-      <w:bookmarkStart w:id="73" w:name="_Toc402464907"/>
-      <w:r>
-        <w:t>A szereplők azonosítása</w:t>
-      </w:r>
-      <w:bookmarkEnd w:id="73"/>
-    </w:p>
-    <w:p>
-      <w:r>
-        <w:t>A szövegbányászatban szereplők</w:t>
-      </w:r>
-      <w:r>
-        <w:t>ön</w:t>
-      </w:r>
-      <w:r>
-        <w:t xml:space="preserve"> többnyire, bizonyos előre definiált sablon</w:t>
-      </w:r>
-      <w:r>
-        <w:t>ok</w:t>
-      </w:r>
-      <w:r>
-        <w:t xml:space="preserve">nak megfelelő névelemek előfordulásait értjük. Az ilyen felderítendő szereplők lehetnek </w:t>
-      </w:r>
-      <w:r>
-        <w:lastRenderedPageBreak/>
-        <w:t>például vásárlók, termékek;</w:t>
-      </w:r>
-      <w:r>
-        <w:t xml:space="preserve"> orvosi szövegekben például a betegségek tünetei vagy a gyógyszerek. Tovább</w:t>
-      </w:r>
-      <w:r>
-        <w:t>i gyakori</w:t>
-      </w:r>
-      <w:r>
-        <w:t xml:space="preserve"> felderítendő szereplők</w:t>
-      </w:r>
-      <w:r>
-        <w:t xml:space="preserve"> lehetnek például</w:t>
-      </w:r>
-      <w:r>
-        <w:t xml:space="preserve"> a helység, és a szervezet.</w:t>
-      </w:r>
-      <w:r>
-        <w:t xml:space="preserve"> Gyakran a szereplők konkrét szövegbeli előfordulásait meg is szoktuk jelölni, a szerepnek megfelelő címkével.</w:t>
-      </w:r>
-      <w:r>
-        <w:t xml:space="preserve"> Például LOC jelölést kapnak a szövegben a konkrét helységnevek, ORG címkével látjuk el a szervezetek neveit, és a személynevek a PER címkét kapják.</w:t>
-      </w:r>
-    </w:p>
-    <w:p>
-      <w:r>
-        <w:t>A specifikációs szövegekben szerepl</w:t>
-      </w:r>
-      <w:r>
-        <w:t>őkön</w:t>
-      </w:r>
-      <w:r>
-        <w:t xml:space="preserve"> különböző felhasználói kategóriákat </w:t>
-      </w:r>
-      <w:r>
-        <w:t>értünk. Ezek a szereplők inkább</w:t>
-      </w:r>
-      <w:r>
-        <w:t xml:space="preserve"> mint kategória osztályok</w:t>
-      </w:r>
-      <w:r>
-        <w:t xml:space="preserve"> vagy szerepkörök</w:t>
-      </w:r>
-      <w:r>
-        <w:t xml:space="preserve"> jelennek meg a szövegekben, semmint egyedek közös sablonr</w:t>
-      </w:r>
-      <w:r>
-        <w:t>a illeszkedő sokasága</w:t>
-      </w:r>
-      <w:r>
-        <w:t xml:space="preserve">, ezért </w:t>
-      </w:r>
-      <w:r>
-        <w:t>megtalálásukra</w:t>
-      </w:r>
-      <w:r>
-        <w:t xml:space="preserve"> is némiképp eltérő módot célszerű keresni.</w:t>
-      </w:r>
-    </w:p>
-    <w:p>
-      <w:pPr>
-        <w:pStyle w:val="Cmsor3"/>
-      </w:pPr>
-      <w:bookmarkStart w:id="74" w:name="_Toc402464908"/>
-      <w:r>
-        <w:t>A kereszthivatkozások azonosítása</w:t>
-      </w:r>
-      <w:bookmarkEnd w:id="74"/>
-    </w:p>
-    <w:p>
-      <w:r>
-        <w:t>Ez egy olyan lépés, melyben az azonos egyedre utaló tokensorozatokat és névelemeket rendeljük össze. Ennek egyik válfaja az anaforafeloldás, ami a különböző névmások</w:t>
-      </w:r>
-      <w:r>
-        <w:t>nak</w:t>
-      </w:r>
-      <w:r>
-        <w:t xml:space="preserve"> és utalószavak</w:t>
-      </w:r>
-      <w:r>
-        <w:t>nak</w:t>
-      </w:r>
-      <w:r>
-        <w:t xml:space="preserve"> a megfelelő névelemhez való rendelését jelenti.</w:t>
-      </w:r>
-    </w:p>
-    <w:p>
-      <w:pPr>
-        <w:pStyle w:val="Cmsor3"/>
-      </w:pPr>
-      <w:bookmarkStart w:id="75" w:name="_Toc402464909"/>
-      <w:r>
-        <w:t>A szereplők közti relációk azonosítása</w:t>
-      </w:r>
-      <w:bookmarkEnd w:id="75"/>
-    </w:p>
-    <w:p>
-      <w:r>
-        <w:t>Ebben a lépésben az a célunk, hogy az előre meghatározott, és felderített szereplők közti kapcsolatokat ismerjünk fel.</w:t>
-      </w:r>
-    </w:p>
-    <w:p>
-      <w:r>
-        <w:t xml:space="preserve">Például üzleti hírekben vásárló és vásárolt </w:t>
-      </w:r>
-      <w:r>
-        <w:t>áru</w:t>
-      </w:r>
-      <w:r>
-        <w:t>, esetleg az ár</w:t>
-      </w:r>
-      <w:r>
-        <w:t>u</w:t>
-      </w:r>
-      <w:r>
-        <w:t>hoz t</w:t>
-      </w:r>
-      <w:r>
-        <w:t>artozó ár meghatározása</w:t>
-      </w:r>
-      <w:r>
-        <w:t xml:space="preserve"> vagy orvosi folyóiratokban lehet egy adott betegség, és az azt gyógyító gyógyszer összerendelése. Specifikációkban ilyen feladat lehet egyes aktorok és az általuk végezhető használati esetek összerendelése, esetlegesen egyes használati esetek és </w:t>
-      </w:r>
-      <w:r>
-        <w:t>szereplők</w:t>
-      </w:r>
-      <w:r>
-        <w:t xml:space="preserve"> egymás közti viszonyainak feltárása.</w:t>
-      </w:r>
-    </w:p>
-    <w:p>
-      <w:pPr>
-        <w:pStyle w:val="Cmsor3"/>
-      </w:pPr>
-      <w:bookmarkStart w:id="76" w:name="_Toc402464910"/>
-      <w:r>
-        <w:t>Események felfedése és illesztése részfeladat</w:t>
-      </w:r>
-      <w:bookmarkEnd w:id="76"/>
-    </w:p>
-    <w:p>
-      <w:r>
-        <w:t>Esemény</w:t>
-      </w:r>
-      <w:r>
-        <w:t>en</w:t>
-      </w:r>
-      <w:r>
-        <w:t xml:space="preserve"> t</w:t>
-      </w:r>
-      <w:r>
-        <w:t>öbbnyire egy bizonyos történést</w:t>
-      </w:r>
-      <w:r>
-        <w:t xml:space="preserve"> vagy cselekvést értünk. Az ilyen események szövegeinkben gyakran igék formájában jelennek meg, és fontos lehet az azonosításuk. Miután az összes eddigi részfeladatot elvégeztük, rendelkezünk előre definiált események konkrét dokumentumbeli előfordulásával, illetve az azokhoz köthető szereplőkkel, és köztük fennálló különböző kapcsolatokkal. Ebben a lépésben pedig megoldást adunk arra, hogy ezek alapján különböző kérdésekre válaszolhasson a rendszer. </w:t>
-      </w:r>
-    </w:p>
-    <w:p>
-      <w:r>
-        <w:t>Ilyen kérdések lehetnek</w:t>
-      </w:r>
-      <w:r>
-        <w:t xml:space="preserve"> például</w:t>
-      </w:r>
-      <w:r>
-        <w:t>, hogy egy konkrét piaci szereplő milyen termékeket vett egy adott évben, vagy a szoftverkövetelmények területén</w:t>
-      </w:r>
-      <w:r>
-        <w:t xml:space="preserve"> az</w:t>
-      </w:r>
-      <w:r>
-        <w:t>, hogy egy adott használati esetben mely szereplők vehetnek részt, vagy éppen fordítva, egy adott aktor milyen feladatokat végezhet az adott szoftverrendszeren.</w:t>
-      </w:r>
-    </w:p>
-    <w:p>
-      <w:pPr>
-        <w:pStyle w:val="Cmsor2"/>
-      </w:pPr>
-      <w:bookmarkStart w:id="77" w:name="_Toc402464911"/>
-      <w:r>
-        <w:lastRenderedPageBreak/>
-        <w:t>Az információkinyerés során előfor</w:t>
-      </w:r>
-      <w:r>
-        <w:t>duló főbb nyelvészeti problémák</w:t>
-      </w:r>
-      <w:bookmarkEnd w:id="77"/>
-    </w:p>
-    <w:p>
-      <w:r>
-        <w:t>Az információkinyerő rendszer a működése érdekében szükség szerint számos nyelvtani jellegű problémát old meg.</w:t>
-      </w:r>
-    </w:p>
-    <w:p>
-      <w:r>
-        <w:t>A keresett eseményeket</w:t>
-      </w:r>
-      <w:r>
-        <w:t xml:space="preserve"> vag</w:t>
-      </w:r>
-      <w:r>
-        <w:t>y funkciókat gyakran cselekvést kifejező szavakkal,</w:t>
-      </w:r>
-      <w:r>
-        <w:t xml:space="preserve"> </w:t>
-      </w:r>
-      <w:r>
-        <w:t>általában</w:t>
-      </w:r>
-      <w:r>
-        <w:t xml:space="preserve"> igék</w:t>
-      </w:r>
-      <w:r>
-        <w:t>kel</w:t>
-      </w:r>
-      <w:r>
-        <w:t xml:space="preserve"> írják le. Így fontos lehet ezeknek a szövegben való azonosítása. Előfordulhat, hogy egy szóalakhoz tartozik főnévi értelmezés is, mint például a nyúl szó is lehet egy cselekvést leíró ige, de főnévi értelmében már egy állatot jelöl. Egyértelmű, hogy a két különböző jelentésnek megfelelően, az ilyen szavak különböző feldolgozást is igényelnek. Egyes esetekben az ige helyett névszói frázis fejezi ki az adott cselekvéseket. Ezen feladatokban lehetnek segítségünkre a morfológiai, illetve szófaji elemzések.</w:t>
-      </w:r>
-    </w:p>
-    <w:p>
-      <w:r>
-        <w:t>Az igéknél gyakran el kell dönteni, hogy azok jelen</w:t>
-      </w:r>
-      <w:r>
-        <w:t>-,</w:t>
-      </w:r>
-      <w:r>
-        <w:t xml:space="preserve"> jövő</w:t>
-      </w:r>
-      <w:r>
-        <w:t>-</w:t>
-      </w:r>
-      <w:r>
-        <w:t>, vagy múlt</w:t>
-      </w:r>
-      <w:r>
-        <w:t>-</w:t>
-      </w:r>
-      <w:r>
-        <w:t xml:space="preserve"> idejűek. Fontos lehet továbbá, hogy az </w:t>
-      </w:r>
-      <w:r>
-        <w:t>adott ige módja kijelentő</w:t>
-      </w:r>
-      <w:r>
-        <w:t xml:space="preserve"> vagy feltételes. Emellett a felderített információkról el kell dönteni, hogy állító vagy tagadott értelemben szerepelnek</w:t>
-      </w:r>
-      <w:r>
-        <w:t>-e</w:t>
-      </w:r>
-      <w:r>
-        <w:t xml:space="preserve">. </w:t>
-      </w:r>
-    </w:p>
-    <w:p>
-      <w:r>
-        <w:t>Általában igaz az, hogy a különböző szereplők, események és relációk a nekik megfelelő helyen, a rájuk jellemző mondatrészben találhatóak. Így fontos lehet a mondat</w:t>
-      </w:r>
-      <w:r>
-        <w:t>ok szerkezetének meghatározása</w:t>
-      </w:r>
-      <w:r>
-        <w:t>. Az alany</w:t>
-      </w:r>
-      <w:r>
-        <w:t>,</w:t>
-      </w:r>
-      <w:r>
-        <w:t xml:space="preserve"> az állítmány és a mondat további bővítményei, mint például a tárgy és a hatá</w:t>
-      </w:r>
-      <w:r>
-        <w:t>rozók</w:t>
-      </w:r>
-      <w:r>
-        <w:t xml:space="preserve"> közti kapcsolatok ismerete is hasznos lehet.</w:t>
-      </w:r>
-    </w:p>
-    <w:p>
-      <w:r>
-        <w:t xml:space="preserve">Gyakran fordul elő, hogy az eseménnyel kapcsolatos névelemeket különböző beékelődött főnévi frázisok szeparálják el az eseményt jelző igétől. Fontos lehet ezek </w:t>
-      </w:r>
-      <w:r>
-        <w:t>felismerése</w:t>
-      </w:r>
-      <w:r>
-        <w:t>.</w:t>
-      </w:r>
-    </w:p>
-    <w:p>
-      <w:pPr>
-        <w:pStyle w:val="Cmsor2"/>
-      </w:pPr>
-      <w:bookmarkStart w:id="78" w:name="_Toc402464912"/>
-      <w:r>
-        <w:t>A szabály és a statisztika alapú információkinyerési megközelítések összevetése</w:t>
-      </w:r>
-      <w:bookmarkEnd w:id="78"/>
-    </w:p>
-    <w:p>
-      <w:r>
-        <w:t>A legegyszerűbb mód az entitás</w:t>
-      </w:r>
-      <w:r>
-        <w:t>ok, a relációk</w:t>
-      </w:r>
-      <w:r>
-        <w:t xml:space="preserve"> és a különböző események kinyerésére, ha különböző nyelvi mintákat definiálunk, és ezek segítségével végezzük a kinyerést. Ilyen minta lehet például, ha egy tetszőleges hosszú nagybetűs szót a Kft. rövidítés követ, abból arra következtetünk, hogy a nagybetűs szó egy szervezet típusú névelem. Ennek a megközelítésnek a fő előnye, hogy meglehetősen nagy pontossággal és hatékonyan képes, az előre definiált típusok felfedezésére. </w:t>
-      </w:r>
-      <w:r>
-        <w:t>H</w:t>
-      </w:r>
-      <w:r>
-        <w:t>átránya</w:t>
-      </w:r>
-      <w:r>
-        <w:t xml:space="preserve"> azonban az</w:t>
-      </w:r>
-      <w:r>
-        <w:t>, hogy csak a szabályrendszer által lefedett típusokat deríti</w:t>
-      </w:r>
-      <w:r>
-        <w:t xml:space="preserve"> fel,</w:t>
-      </w:r>
-      <w:r>
-        <w:t xml:space="preserve"> és hogy</w:t>
-      </w:r>
-      <w:r>
-        <w:t xml:space="preserve"> a szabályrendszer</w:t>
-      </w:r>
-      <w:r>
-        <w:t xml:space="preserve"> folyamatos karbantartást igényel. A gyakorlatban az ilyen szabályokkal általában nehéz komplexebb problémákra jól működő megoldást adni. Ennek a fő okai, hogy a nyelvekben ugyanazt az információt többféleképpen is kifejezhetjük, minden lehet</w:t>
-      </w:r>
-      <w:r>
-        <w:t>őség lefedésére irreálisan nagy</w:t>
-      </w:r>
-      <w:r>
-        <w:t xml:space="preserve"> és nehezen kezelhető szabályrendszert kéne alkotnunk, különben megkockáztatjuk, hogy a jelenlévő hasznos információ</w:t>
-      </w:r>
-      <w:r>
-        <w:t>nak</w:t>
-      </w:r>
-      <w:r>
-        <w:t xml:space="preserve"> csak </w:t>
-      </w:r>
-      <w:r>
-        <w:t xml:space="preserve">a </w:t>
-      </w:r>
-      <w:r>
-        <w:t xml:space="preserve">töredék </w:t>
-      </w:r>
-      <w:r>
-        <w:lastRenderedPageBreak/>
-        <w:t>részét fedezzük fel. A szövegek nyelvtani elemzésének felhasználása</w:t>
-      </w:r>
-      <w:r>
-        <w:t xml:space="preserve"> nagy</w:t>
-      </w:r>
-      <w:r>
-        <w:t>mértékben képes javítani a módszer használhatóságát. A szabályrendszer ilyen módú általánosítására kereteket alkalmazunk. A keret továbbá leírhat egy szereplőt, vagy akár szereplők egymáshoz való viszonyát. Egy keret meghatározhat nyelvi mintákat, megadva például olyan nyelvtani tulajdonságokat</w:t>
-      </w:r>
-      <w:r>
-        <w:t>,</w:t>
-      </w:r>
-      <w:r>
-        <w:t xml:space="preserve"> mint a szófaj, az eset</w:t>
-      </w:r>
-      <w:r>
-        <w:t>,</w:t>
-      </w:r>
-      <w:r>
-        <w:t xml:space="preserve"> vagy, hogy az adott szó egyes vagy többes számban szerepelhet. A keretek illesztésénél nem kell, hogy a vizsgált mondatban, a keret által meghatározott összes szerep jelen legyen</w:t>
-      </w:r>
-      <w:r>
-        <w:t>;</w:t>
-      </w:r>
-      <w:r>
-        <w:t xml:space="preserve"> ez na</w:t>
-      </w:r>
-      <w:r>
-        <w:t>gy</w:t>
-      </w:r>
-      <w:r>
-        <w:t>mértékben megnöveli a keretek rugalmasságát. Léteznek általánosan felhasználható metakeret adatbázisok, mint például a Berkley egyetem által létrehozott FrameNet.</w:t>
-      </w:r>
-    </w:p>
-    <w:p>
-      <w:r>
-        <w:t xml:space="preserve">A </w:t>
-      </w:r>
-      <w:r>
-        <w:t>szövegbányászat során</w:t>
-      </w:r>
-      <w:r>
-        <w:t xml:space="preserve"> a legtöbb problémára lehet találni statisztikai eszközöket alkalmazó megoldást. Ez alól az információkinyerés sem kivétel. Gyakran alkalmazunk különböző gépi tanulókat, melyeket előre megjelölt, felcímkézett szövegeken tanítunk be. Ezek képesek az ismert tanító címkék alapján, a számukra új teszt</w:t>
-      </w:r>
-      <w:r>
-        <w:t>-</w:t>
-      </w:r>
-      <w:r>
-        <w:t xml:space="preserve">, és a végleges működési adatokon, az eddigieknek megfelelő, vagy valamilyen azokhoz hasonló új elemek felderítésére. Napjainkban ez a megközelítés egyre szélesebb körben terjed, ugyanis a szabály alapú rendszerek számos problémáját kiküszöböli. Az ilyen statisztikai alapú módszer általános, problémafüggetlen megoldást biztosíthat. Persze a rendszer jó működésére a továbbiakban is szükség van a jó minőségű, és lehetőleg a felhasználási környezethez illeszkedő tanítóadatra. Emellett a gyakorlatban a felidézése, </w:t>
-      </w:r>
-      <w:r>
-        <w:t>tehát,</w:t>
-      </w:r>
-      <w:r>
-        <w:t xml:space="preserve"> hogy milyen mértékben találja meg a jelenlévő információt, és a pontossága</w:t>
-      </w:r>
-      <w:r>
-        <w:t>,</w:t>
-      </w:r>
-      <w:r>
-        <w:t xml:space="preserve"> azaz, hogy mekkora mértékben tipizálja helyesen az információkat az esetek nagy részében jobb, mint a hasonló, de szakértői szabályokat használó rendszereké.</w:t>
-      </w:r>
-    </w:p>
-    <w:p>
-      <w:pPr>
-        <w:pStyle w:val="Cmsor3"/>
-      </w:pPr>
-      <w:bookmarkStart w:id="79" w:name="_Toc402464913"/>
-      <w:r>
-        <w:t>A statisztikai megközelítések által használt elterjedt reprezentációs modellek</w:t>
-      </w:r>
-      <w:bookmarkEnd w:id="79"/>
-    </w:p>
-    <w:p>
-      <w:r>
-        <w:t>Két</w:t>
-      </w:r>
-      <w:r>
-        <w:t xml:space="preserve"> elterjedt megközelítés létezik;</w:t>
-      </w:r>
-      <w:r>
-        <w:t xml:space="preserve"> az egyik tokenek szekvenciáit, jellemzően teljes mondatokat használ a modellek alapegységeként, ezt hívják szekvencia alapú modellnek, míg a másik megközelítés magukat a tokeneket tekinti alapegységnek, ezt hívják token alapú modellnek. Az első módszer célja, hogy teljes mondatok osztálycimke-sorozatát, azok mondatstruktúráját, képes legyen előre jelezni. A szakirodalomban ezt szokták strukturált predikciónak is nevezni.</w:t>
-      </w:r>
-    </w:p>
-    <w:p>
-      <w:r>
-        <w:t>A másik módszer, mely külön kezeli a tokeneket, képes lehet új, számára eddig ismeretlen tokenek címkéjének automatikus előállítására. Az adott token környezetében lévő szavakra vonatkozó információk itt sem vesznek el, legfontosabb jellemzőikkel, az adott szó jellemzővektorát bővíthetjük</w:t>
-      </w:r>
-      <w:r>
-        <w:t xml:space="preserve"> ki</w:t>
-      </w:r>
-      <w:r>
-        <w:t>.</w:t>
-      </w:r>
-    </w:p>
-    <w:p>
-      <w:r>
-        <w:t>A szekvencia alapú modellek több</w:t>
-      </w:r>
-      <w:r>
-        <w:t xml:space="preserve">nyire valamelyik Markov-modell, vagy </w:t>
-      </w:r>
-      <w:bookmarkStart w:id="80" w:name="_GoBack"/>
-      <w:bookmarkEnd w:id="80"/>
-      <w:r>
-        <w:t>hasonló statisztikai modellek alapján működnek, míg a token alapú megközelítés a problémát felügyelt gépi tanulók segítségével igyekszik megoldani.</w:t>
-      </w:r>
-    </w:p>
-    <w:p>
-      <w:pPr>
-        <w:pStyle w:val="Cmsor2"/>
-      </w:pPr>
-      <w:bookmarkStart w:id="81" w:name="_Toc402464914"/>
-      <w:r>
-        <w:lastRenderedPageBreak/>
-        <w:t>Alternatív szövegelemzési megfontolások</w:t>
-      </w:r>
-      <w:bookmarkEnd w:id="81"/>
-    </w:p>
-    <w:p>
-      <w:r>
-        <w:t>„Abbot”</w:t>
-      </w:r>
-      <w:r>
-        <w:t>; clean codeing;</w:t>
-      </w:r>
-    </w:p>
-    <w:p>
-      <w:pPr>
-        <w:pStyle w:val="Cmsor2"/>
-      </w:pPr>
-      <w:bookmarkStart w:id="82" w:name="_Toc402464915"/>
-      <w:r>
-        <w:t>Az irodalomkutatás alapján leszűrt tanulságok</w:t>
-      </w:r>
-      <w:bookmarkEnd w:id="82"/>
-    </w:p>
-    <w:p>
-      <w:pPr>
-        <w:pStyle w:val="Cmsor3"/>
-      </w:pPr>
-      <w:bookmarkStart w:id="83" w:name="_Toc402464916"/>
-      <w:r>
-        <w:t xml:space="preserve">Milyen lehet egy jó és hasznos </w:t>
-      </w:r>
-      <w:r>
-        <w:t>követelmény</w:t>
-      </w:r>
-      <w:r>
-        <w:t>elemzést támogató</w:t>
-      </w:r>
-      <w:r>
-        <w:t xml:space="preserve"> eszköz</w:t>
-      </w:r>
-      <w:r>
-        <w:t>.</w:t>
-      </w:r>
-      <w:bookmarkEnd w:id="83"/>
-    </w:p>
-    <w:p>
-      <w:pPr>
-        <w:pStyle w:val="Cmsor3"/>
-      </w:pPr>
-      <w:bookmarkStart w:id="84" w:name="_Toc402464917"/>
-      <w:r>
-        <w:t>Az irodalomkutatás alapján milyen egy jó, és modern CASE eszköz</w:t>
-      </w:r>
-      <w:bookmarkEnd w:id="84"/>
-    </w:p>
-    <w:p>
-      <w:r>
-        <w:t>Véleményem szerint a jövő CASE eszközeinek a csoportos munka támogatására kell törekedniük, illetve arra, hogy a szoftverfejlesztés minél nagyobb területét lefedjék, és ezt úgy tegyék, hogy egymással a lehető legnagyobb összhangban működnek.</w:t>
-      </w:r>
-      <w:r>
-        <w:t xml:space="preserve"> Persze emellett a továbbiakban is törekedniük kell</w:t>
-      </w:r>
-      <w:r>
-        <w:t xml:space="preserve"> a munka, mimnél teljesebb, minél hatékonyabb</w:t>
-      </w:r>
-      <w:r>
-        <w:t xml:space="preserve">, a lehető legkevesebb </w:t>
-      </w:r>
-      <w:r>
-        <w:t xml:space="preserve">emberi </w:t>
-      </w:r>
-      <w:r>
-        <w:t>beavatkozást igénylő</w:t>
-      </w:r>
-      <w:r>
-        <w:t>, segítésére.</w:t>
-      </w:r>
-    </w:p>
-    <w:p>
-      <w:pPr>
-        <w:pStyle w:val="Cmsor3"/>
-      </w:pPr>
-      <w:bookmarkStart w:id="85" w:name="_Toc402464918"/>
-      <w:r>
-        <w:t>A megismert szövegbányászati feladattípusok közül melyek, és milyen formában lehetnek relevánsak egy CASE eszközben</w:t>
-      </w:r>
-      <w:bookmarkEnd w:id="85"/>
-    </w:p>
-    <w:p/>
-    <w:p>
-      <w:pPr>
-        <w:pStyle w:val="Cmsor1"/>
-      </w:pPr>
-      <w:bookmarkStart w:id="86" w:name="_Toc402464919"/>
-      <w:r>
-        <w:t>A rendszerrel szemben támasztott követelmények</w:t>
-      </w:r>
-      <w:bookmarkEnd w:id="86"/>
-    </w:p>
-    <w:p>
-      <w:pPr>
-        <w:pStyle w:val="Cmsor2"/>
-      </w:pPr>
-      <w:bookmarkStart w:id="87" w:name="_Toc402464920"/>
-      <w:r>
-        <w:t>Vázlatos felhasználói követelmények, illetve igények.</w:t>
-      </w:r>
-      <w:bookmarkEnd w:id="87"/>
-    </w:p>
-    <w:p>
-      <w:pPr>
-        <w:rPr>
-          <w:color w:val="FF0000"/>
-        </w:rPr>
-      </w:pPr>
-      <w:r>
-        <w:rPr>
-          <w:color w:val="FF0000"/>
-        </w:rPr>
-        <w:t>(VÁZLATOS)</w:t>
-      </w:r>
-    </w:p>
-    <w:p>
-      <w:r>
-        <w:t xml:space="preserve">A megvalósítandó rendszer egy követelmény specifikációs és követelmény analízist támogató intelligens, elosztott eszköz. </w:t>
-      </w:r>
-    </w:p>
-    <w:p>
-      <w:r>
-        <w:t>Az eszköz kell, hogy rendelkezzen webes felhasználói felülettel, mely lehetőleg minél több platformon helyesen jelenik meg.</w:t>
-      </w:r>
-    </w:p>
-    <w:p>
-      <w:r>
-        <w:t>Könnyen kezelhető és intelligens eszközöket biztosít a követelmény feltárás, elemzés és modellezés megkönnyítésére.</w:t>
-      </w:r>
-    </w:p>
-    <w:p>
-      <w:r>
-        <w:t xml:space="preserve">Módot kell adnia a különböző követelmény- és modell elemek egymáshoz való kapcsolására, és a meghatározott kapcsolatok segítségével történő navigálásra, </w:t>
-      </w:r>
-    </w:p>
-    <w:p>
-      <w:r>
-        <w:t>Esetleg jó lenne</w:t>
-      </w:r>
-      <w:r>
-        <w:t>, ha lehetőséget biztosítana</w:t>
-      </w:r>
-      <w:r>
-        <w:t xml:space="preserve"> az összekapcsolt elemek egy azon nézetben való megjelenítésére.</w:t>
-      </w:r>
-    </w:p>
-    <w:p>
-      <w:r>
-        <w:lastRenderedPageBreak/>
-        <w:t>Jó lenne, ha a rendszerben, különböző szótárak kezelésével lehetőséget biztosítana a rendszerben jelen lévő entitások azonosítására, esetleges szövegekben való kijelölésére, írás közbeni szöveg-kiegészítésére.</w:t>
-      </w:r>
-    </w:p>
-    <w:p>
-      <w:r>
-        <w:t>Jó lenne, ha a rendszerrel végzett munkát, minél előbb, akár a munkavégzés pillanatában, valós időben látnák a rendszer további felhasználói.</w:t>
-      </w:r>
-    </w:p>
-    <w:p>
-      <w:r>
-        <w:t>A rendszer módot biztosít a rendszer felhasználóinak különböző felhasználói szerepkörökhöz való rendelésére.</w:t>
-      </w:r>
-    </w:p>
-    <w:p>
-      <w:r>
-        <w:t>Jó lenne, ha a rendszer, az alap felhasználói szerepkörök finomhangolására is módot adna, az arra jogosultak számára.</w:t>
-      </w:r>
-    </w:p>
-    <w:p>
-      <w:r>
-        <w:t>A rendszer felhasználói interfészének törekednie kell egyes modern felülettervezési ajánlások betartására.</w:t>
-      </w:r>
-    </w:p>
-    <w:p>
-      <w:r>
-        <w:t>Jó lenne, ha a felhasználó által kijelölt elemek környékén megjelenő környezetfüggő menü átlátható módon tartalmazná a legfontosabb teendőket az adott elemen, ezzel elősegítve a kényelmes és hatékony kezelést. Az itt nem megjelenő menüelemek, egy a modern Office programokból megismert szalagmenüben kaphatnának helyet.</w:t>
-      </w:r>
-    </w:p>
-    <w:p>
-      <w:r>
-        <w:t>A rendszernek módot kell biztosítania a további bővítésének megkönnyítésére.</w:t>
-      </w:r>
-    </w:p>
-    <w:p>
-      <w:r>
-        <w:t>Jó lenne, ha</w:t>
-      </w:r>
-      <w:r>
-        <w:t xml:space="preserve"> egy követelmény megváltozása kijelölné felülvizsgálatra a kapcsolódó követelmény, és modell elemeket.</w:t>
-      </w:r>
-    </w:p>
-    <w:p>
-      <w:r>
-        <w:t>Jó lenne, ha le lehetne kérdezni, hogy mely követelmények lettek kifejtve az adott szinten, és melyek azok, amelyek még „érintetlenek”.</w:t>
-      </w:r>
-    </w:p>
-    <w:p>
-      <w:r>
-        <w:t>Az eltérő követelménytípusok külön</w:t>
-      </w:r>
-      <w:r>
-        <w:t>böző</w:t>
-      </w:r>
-      <w:r>
-        <w:t xml:space="preserve"> színű „kártyákon” jelenhetnének meg.</w:t>
-      </w:r>
-    </w:p>
-    <w:p>
-      <w:pPr>
-        <w:pStyle w:val="Cmsor2"/>
-      </w:pPr>
-      <w:bookmarkStart w:id="88" w:name="_Toc402464921"/>
+      <w:bookmarkStart w:id="86" w:name="_Toc402464921"/>
       <w:r>
         <w:lastRenderedPageBreak/>
         <w:t>A rendszerben megjelenő felhasználói szerepkörök</w:t>
       </w:r>
-      <w:bookmarkEnd w:id="88"/>
+      <w:bookmarkEnd w:id="86"/>
     </w:p>
     <w:p>
       <w:pPr>
         <w:pStyle w:val="Cmsor3"/>
       </w:pPr>
-      <w:bookmarkStart w:id="89" w:name="_Toc402464922"/>
+      <w:bookmarkStart w:id="87" w:name="_Toc402464922"/>
       <w:r>
         <w:t>A rendszer felhasználóinak használati eset nézete</w:t>
       </w:r>
-      <w:bookmarkEnd w:id="89"/>
+      <w:bookmarkEnd w:id="87"/>
     </w:p>
     <w:p>
       <w:r>
@@ -17594,7 +17889,7 @@
       <w:pPr>
         <w:pStyle w:val="Cmsor3"/>
       </w:pPr>
-      <w:bookmarkStart w:id="90" w:name="_Toc402464923"/>
+      <w:bookmarkStart w:id="88" w:name="_Toc402464923"/>
       <w:r>
         <w:t>A rendszerben megjelenő, előre definiált felhasználó</w:t>
       </w:r>
@@ -17604,7 +17899,7 @@
       <w:r>
         <w:t xml:space="preserve"> jellemzése</w:t>
       </w:r>
-      <w:bookmarkEnd w:id="90"/>
+      <w:bookmarkEnd w:id="88"/>
     </w:p>
     <w:p>
       <w:r>
@@ -17796,25 +18091,25 @@
       <w:pPr>
         <w:pStyle w:val="Cmsor2"/>
       </w:pPr>
-      <w:bookmarkStart w:id="91" w:name="_Toc402464924"/>
+      <w:bookmarkStart w:id="89" w:name="_Toc402464924"/>
       <w:r>
         <w:lastRenderedPageBreak/>
         <w:t>Funkcionális követelmények</w:t>
       </w:r>
-      <w:bookmarkEnd w:id="91"/>
+      <w:bookmarkEnd w:id="89"/>
     </w:p>
     <w:p>
       <w:pPr>
         <w:pStyle w:val="Cmsor3"/>
       </w:pPr>
-      <w:bookmarkStart w:id="92" w:name="_Toc402464925"/>
+      <w:bookmarkStart w:id="90" w:name="_Toc402464925"/>
       <w:r>
         <w:t>A rendszer főbb felhasználói funkcióinak áttekintő</w:t>
       </w:r>
       <w:r>
         <w:t xml:space="preserve"> használati eset nézete</w:t>
       </w:r>
-      <w:bookmarkEnd w:id="92"/>
+      <w:bookmarkEnd w:id="90"/>
     </w:p>
     <w:p>
       <w:r>
@@ -17925,11 +18220,11 @@
       <w:pPr>
         <w:pStyle w:val="Cmsor2"/>
       </w:pPr>
-      <w:bookmarkStart w:id="93" w:name="_Toc402464926"/>
+      <w:bookmarkStart w:id="91" w:name="_Toc402464926"/>
       <w:r>
         <w:t>Nem funkcionális követelmények</w:t>
       </w:r>
-      <w:bookmarkEnd w:id="93"/>
+      <w:bookmarkEnd w:id="91"/>
     </w:p>
     <w:p>
       <w:pPr>
@@ -17951,179 +18246,179 @@
       <w:pPr>
         <w:pStyle w:val="Cmsor1"/>
       </w:pPr>
-      <w:bookmarkStart w:id="94" w:name="_Toc402464927"/>
+      <w:bookmarkStart w:id="92" w:name="_Toc402464927"/>
       <w:r>
         <w:t>A rendszer kialakítása során felhasználható technológiák és jellemzésük</w:t>
       </w:r>
+      <w:bookmarkEnd w:id="92"/>
+    </w:p>
+    <w:p>
+      <w:pPr>
+        <w:pStyle w:val="Cmsor2"/>
+      </w:pPr>
+      <w:bookmarkStart w:id="93" w:name="_Toc402464928"/>
+      <w:r>
+        <w:t>Szerver oldali technológiák</w:t>
+      </w:r>
+      <w:bookmarkEnd w:id="93"/>
+    </w:p>
+    <w:p>
+      <w:pPr>
+        <w:pStyle w:val="Cmsor3"/>
+      </w:pPr>
+      <w:bookmarkStart w:id="94" w:name="_Toc402464929"/>
+      <w:r>
+        <w:t>ASP.NET</w:t>
+      </w:r>
       <w:bookmarkEnd w:id="94"/>
     </w:p>
     <w:p>
       <w:pPr>
+        <w:pStyle w:val="Cmsor3"/>
+      </w:pPr>
+      <w:bookmarkStart w:id="95" w:name="_Toc402464930"/>
+      <w:r>
+        <w:t>Java</w:t>
+      </w:r>
+      <w:bookmarkEnd w:id="95"/>
+    </w:p>
+    <w:p>
+      <w:r>
+        <w:t>EE vagy Spring MVC</w:t>
+      </w:r>
+      <w:r>
+        <w:t xml:space="preserve"> esetleg valami egyszerűbb REST FW?</w:t>
+      </w:r>
+    </w:p>
+    <w:p>
+      <w:pPr>
         <w:pStyle w:val="Cmsor2"/>
       </w:pPr>
-      <w:bookmarkStart w:id="95" w:name="_Toc402464928"/>
-      <w:r>
-        <w:t>Szerver oldali technológiák</w:t>
-      </w:r>
-      <w:bookmarkEnd w:id="95"/>
+      <w:bookmarkStart w:id="96" w:name="_Toc402464931"/>
+      <w:r>
+        <w:t>A kliens oldali megjelenítés kezelése</w:t>
+      </w:r>
+      <w:bookmarkEnd w:id="96"/>
     </w:p>
     <w:p>
       <w:pPr>
         <w:pStyle w:val="Cmsor3"/>
       </w:pPr>
-      <w:bookmarkStart w:id="96" w:name="_Toc402464929"/>
-      <w:r>
-        <w:t>ASP.NET</w:t>
-      </w:r>
-      <w:bookmarkEnd w:id="96"/>
+      <w:bookmarkStart w:id="97" w:name="_Toc402464932"/>
+      <w:r>
+        <w:t>HTML5</w:t>
+      </w:r>
+      <w:bookmarkEnd w:id="97"/>
+    </w:p>
+    <w:p>
+      <w:r>
+        <w:t>SVG vagy Canvas</w:t>
+      </w:r>
     </w:p>
     <w:p>
       <w:pPr>
         <w:pStyle w:val="Cmsor3"/>
       </w:pPr>
-      <w:bookmarkStart w:id="97" w:name="_Toc402464930"/>
-      <w:r>
-        <w:t>Java</w:t>
-      </w:r>
-      <w:bookmarkEnd w:id="97"/>
-    </w:p>
-    <w:p>
-      <w:r>
-        <w:t>EE vagy Spring MVC</w:t>
-      </w:r>
-      <w:r>
-        <w:t xml:space="preserve"> esetleg valami egyszerűbb REST FW?</w:t>
-      </w:r>
+      <w:bookmarkStart w:id="98" w:name="_Toc402464933"/>
+      <w:r>
+        <w:t>CSS</w:t>
+      </w:r>
+      <w:bookmarkEnd w:id="98"/>
     </w:p>
     <w:p>
       <w:pPr>
         <w:pStyle w:val="Cmsor2"/>
       </w:pPr>
-      <w:bookmarkStart w:id="98" w:name="_Toc402464931"/>
-      <w:r>
-        <w:t>A kliens oldali megjelenítés kezelése</w:t>
-      </w:r>
-      <w:bookmarkEnd w:id="98"/>
+      <w:bookmarkStart w:id="99" w:name="_Toc402464934"/>
+      <w:r>
+        <w:t>A k</w:t>
+      </w:r>
+      <w:r>
+        <w:t>liens oldali</w:t>
+      </w:r>
+      <w:r>
+        <w:t xml:space="preserve"> dinamika kezelése</w:t>
+      </w:r>
+      <w:bookmarkEnd w:id="99"/>
     </w:p>
     <w:p>
       <w:pPr>
         <w:pStyle w:val="Cmsor3"/>
       </w:pPr>
-      <w:bookmarkStart w:id="99" w:name="_Toc402464932"/>
-      <w:r>
-        <w:t>HTML5</w:t>
-      </w:r>
-      <w:bookmarkEnd w:id="99"/>
-    </w:p>
-    <w:p>
-      <w:r>
-        <w:t>SVG vagy Canvas</w:t>
-      </w:r>
-    </w:p>
+      <w:bookmarkStart w:id="100" w:name="_Toc402464935"/>
+      <w:r>
+        <w:t>JavaScript, és a TypeScript</w:t>
+      </w:r>
+      <w:bookmarkEnd w:id="100"/>
+    </w:p>
+    <w:p>
+      <w:pPr>
+        <w:pStyle w:val="Cmsor2"/>
+      </w:pPr>
+      <w:bookmarkStart w:id="101" w:name="_Toc402464936"/>
+      <w:r>
+        <w:t>Kommunikációs technológiák</w:t>
+      </w:r>
+      <w:bookmarkEnd w:id="101"/>
+    </w:p>
+    <w:p>
+      <w:r>
+        <w:t xml:space="preserve">REST – a WinApi, illetve egy Javas megoldás; </w:t>
+      </w:r>
+    </w:p>
+    <w:p>
+      <w:r>
+        <w:t>SignalR</w:t>
+      </w:r>
+    </w:p>
+    <w:p>
+      <w:pPr>
+        <w:pStyle w:val="Cmsor2"/>
+      </w:pPr>
+      <w:bookmarkStart w:id="102" w:name="_Toc402464937"/>
+      <w:r>
+        <w:t>Szövegbányászati csomagok</w:t>
+      </w:r>
+      <w:bookmarkEnd w:id="102"/>
+    </w:p>
+    <w:p/>
+    <w:p>
+      <w:r>
+        <w:br w:type="page"/>
+      </w:r>
+    </w:p>
+    <w:p/>
+    <w:p>
+      <w:pPr>
+        <w:pStyle w:val="Cmsor1"/>
+      </w:pPr>
+      <w:bookmarkStart w:id="103" w:name="_Toc402464938"/>
+      <w:r>
+        <w:t>Követelményanalízis</w:t>
+      </w:r>
+      <w:bookmarkEnd w:id="103"/>
+    </w:p>
+    <w:p/>
+    <w:p>
+      <w:pPr>
+        <w:pStyle w:val="Cmsor2"/>
+      </w:pPr>
+      <w:bookmarkStart w:id="104" w:name="_Toc402464939"/>
+      <w:r>
+        <w:t>A rendszer statikus modelljének elemzése</w:t>
+      </w:r>
+      <w:bookmarkEnd w:id="104"/>
+    </w:p>
+    <w:p/>
     <w:p>
       <w:pPr>
         <w:pStyle w:val="Cmsor3"/>
       </w:pPr>
-      <w:bookmarkStart w:id="100" w:name="_Toc402464933"/>
-      <w:r>
-        <w:t>CSS</w:t>
-      </w:r>
-      <w:bookmarkEnd w:id="100"/>
-    </w:p>
-    <w:p>
-      <w:pPr>
-        <w:pStyle w:val="Cmsor2"/>
-      </w:pPr>
-      <w:bookmarkStart w:id="101" w:name="_Toc402464934"/>
-      <w:r>
-        <w:t>A k</w:t>
-      </w:r>
-      <w:r>
-        <w:t>liens oldali</w:t>
-      </w:r>
-      <w:r>
-        <w:t xml:space="preserve"> dinamika kezelése</w:t>
-      </w:r>
-      <w:bookmarkEnd w:id="101"/>
-    </w:p>
-    <w:p>
-      <w:pPr>
-        <w:pStyle w:val="Cmsor3"/>
-      </w:pPr>
-      <w:bookmarkStart w:id="102" w:name="_Toc402464935"/>
-      <w:r>
-        <w:t>JavaScript, és a TypeScript</w:t>
-      </w:r>
-      <w:bookmarkEnd w:id="102"/>
-    </w:p>
-    <w:p>
-      <w:pPr>
-        <w:pStyle w:val="Cmsor2"/>
-      </w:pPr>
-      <w:bookmarkStart w:id="103" w:name="_Toc402464936"/>
-      <w:r>
-        <w:t>Kommunikációs technológiák</w:t>
-      </w:r>
-      <w:bookmarkEnd w:id="103"/>
-    </w:p>
-    <w:p>
-      <w:r>
-        <w:t xml:space="preserve">REST – a WinApi, illetve egy Javas megoldás; </w:t>
-      </w:r>
-    </w:p>
-    <w:p>
-      <w:r>
-        <w:t>SignalR</w:t>
-      </w:r>
-    </w:p>
-    <w:p>
-      <w:pPr>
-        <w:pStyle w:val="Cmsor2"/>
-      </w:pPr>
-      <w:bookmarkStart w:id="104" w:name="_Toc402464937"/>
-      <w:r>
-        <w:t>Szövegbányászati csomagok</w:t>
-      </w:r>
-      <w:bookmarkEnd w:id="104"/>
-    </w:p>
-    <w:p/>
-    <w:p>
-      <w:r>
-        <w:br w:type="page"/>
-      </w:r>
-    </w:p>
-    <w:p/>
-    <w:p>
-      <w:pPr>
-        <w:pStyle w:val="Cmsor1"/>
-      </w:pPr>
-      <w:bookmarkStart w:id="105" w:name="_Toc402464938"/>
-      <w:r>
-        <w:t>Követelményanalízis</w:t>
+      <w:bookmarkStart w:id="105" w:name="_Toc402464940"/>
+      <w:r>
+        <w:t>Szerkezet áttekintő nézet</w:t>
       </w:r>
       <w:bookmarkEnd w:id="105"/>
-    </w:p>
-    <w:p/>
-    <w:p>
-      <w:pPr>
-        <w:pStyle w:val="Cmsor2"/>
-      </w:pPr>
-      <w:bookmarkStart w:id="106" w:name="_Toc402464939"/>
-      <w:r>
-        <w:t>A rendszer statikus modelljének elemzése</w:t>
-      </w:r>
-      <w:bookmarkEnd w:id="106"/>
-    </w:p>
-    <w:p/>
-    <w:p>
-      <w:pPr>
-        <w:pStyle w:val="Cmsor3"/>
-      </w:pPr>
-      <w:bookmarkStart w:id="107" w:name="_Toc402464940"/>
-      <w:r>
-        <w:t>Szerkezet áttekintő nézet</w:t>
-      </w:r>
-      <w:bookmarkEnd w:id="107"/>
     </w:p>
     <w:p>
       <w:pPr>
@@ -18144,12 +18439,12 @@
       <w:pPr>
         <w:pStyle w:val="Cmsor3"/>
       </w:pPr>
-      <w:bookmarkStart w:id="108" w:name="_Toc402464941"/>
+      <w:bookmarkStart w:id="106" w:name="_Toc402464941"/>
       <w:r>
         <w:lastRenderedPageBreak/>
         <w:t>Szerkezeti nézet</w:t>
       </w:r>
-      <w:bookmarkEnd w:id="108"/>
+      <w:bookmarkEnd w:id="106"/>
     </w:p>
     <w:p/>
     <w:p/>
@@ -18157,14 +18452,14 @@
       <w:pPr>
         <w:pStyle w:val="Cmsor2"/>
       </w:pPr>
-      <w:bookmarkStart w:id="109" w:name="_Toc402464942"/>
+      <w:bookmarkStart w:id="107" w:name="_Toc402464942"/>
       <w:r>
         <w:t>A rendszer dinamikájának</w:t>
       </w:r>
       <w:r>
         <w:t xml:space="preserve"> és folyamatainak elemzése</w:t>
       </w:r>
-      <w:bookmarkEnd w:id="109"/>
+      <w:bookmarkEnd w:id="107"/>
     </w:p>
     <w:p>
       <w:r>
@@ -18175,33 +18470,33 @@
       <w:pPr>
         <w:pStyle w:val="Cmsor2"/>
       </w:pPr>
-      <w:bookmarkStart w:id="110" w:name="_Toc402464943"/>
+      <w:bookmarkStart w:id="108" w:name="_Toc402464943"/>
       <w:r>
         <w:lastRenderedPageBreak/>
         <w:t>Képernyő vázlatok</w:t>
       </w:r>
+      <w:bookmarkEnd w:id="108"/>
+    </w:p>
+    <w:p/>
+    <w:p>
+      <w:pPr>
+        <w:pStyle w:val="Cmsor1"/>
+      </w:pPr>
+      <w:bookmarkStart w:id="109" w:name="_Toc402464944"/>
+      <w:r>
+        <w:t>Rendszerterv</w:t>
+      </w:r>
+      <w:bookmarkEnd w:id="109"/>
+    </w:p>
+    <w:p>
+      <w:pPr>
+        <w:pStyle w:val="Cmsor2"/>
+      </w:pPr>
+      <w:bookmarkStart w:id="110" w:name="_Toc402464945"/>
+      <w:r>
+        <w:t>Képernyő tervek</w:t>
+      </w:r>
       <w:bookmarkEnd w:id="110"/>
-    </w:p>
-    <w:p/>
-    <w:p>
-      <w:pPr>
-        <w:pStyle w:val="Cmsor1"/>
-      </w:pPr>
-      <w:bookmarkStart w:id="111" w:name="_Toc402464944"/>
-      <w:r>
-        <w:t>Rendszerterv</w:t>
-      </w:r>
-      <w:bookmarkEnd w:id="111"/>
-    </w:p>
-    <w:p>
-      <w:pPr>
-        <w:pStyle w:val="Cmsor2"/>
-      </w:pPr>
-      <w:bookmarkStart w:id="112" w:name="_Toc402464945"/>
-      <w:r>
-        <w:t>Képernyő tervek</w:t>
-      </w:r>
-      <w:bookmarkEnd w:id="112"/>
     </w:p>
     <w:p/>
     <w:p/>
@@ -18209,11 +18504,11 @@
       <w:pPr>
         <w:pStyle w:val="Cmsor2"/>
       </w:pPr>
-      <w:bookmarkStart w:id="113" w:name="_Toc402464946"/>
+      <w:bookmarkStart w:id="111" w:name="_Toc402464946"/>
       <w:r>
         <w:t>Csomagáttekintő nézet</w:t>
       </w:r>
-      <w:bookmarkEnd w:id="113"/>
+      <w:bookmarkEnd w:id="111"/>
     </w:p>
     <w:p>
       <w:pPr>
@@ -18235,11 +18530,11 @@
       <w:pPr>
         <w:pStyle w:val="Cmsor2"/>
       </w:pPr>
-      <w:bookmarkStart w:id="114" w:name="_Toc402464947"/>
+      <w:bookmarkStart w:id="112" w:name="_Toc402464947"/>
       <w:r>
         <w:t>Részletes komponens leírások</w:t>
       </w:r>
-      <w:bookmarkEnd w:id="114"/>
+      <w:bookmarkEnd w:id="112"/>
     </w:p>
     <w:p>
       <w:pPr>
@@ -18341,11 +18636,11 @@
       <w:pPr>
         <w:pStyle w:val="Cmsor2"/>
       </w:pPr>
-      <w:bookmarkStart w:id="115" w:name="_Toc402464948"/>
+      <w:bookmarkStart w:id="113" w:name="_Toc402464948"/>
       <w:r>
         <w:t>Részletes dinamikus nézetek</w:t>
       </w:r>
-      <w:bookmarkEnd w:id="115"/>
+      <w:bookmarkEnd w:id="113"/>
     </w:p>
     <w:p>
       <w:r>
@@ -18404,7 +18699,7 @@
       <w:pPr>
         <w:pStyle w:val="Cmsor2"/>
       </w:pPr>
-      <w:bookmarkStart w:id="116" w:name="_Toc402464949"/>
+      <w:bookmarkStart w:id="114" w:name="_Toc402464949"/>
       <w:r>
         <w:t xml:space="preserve">Telepítési </w:t>
       </w:r>
@@ -18414,7 +18709,7 @@
       <w:r>
         <w:t xml:space="preserve"> és rendszerkörnyezet</w:t>
       </w:r>
-      <w:bookmarkEnd w:id="116"/>
+      <w:bookmarkEnd w:id="114"/>
     </w:p>
     <w:p>
       <w:pPr>
@@ -18436,11 +18731,11 @@
       <w:pPr>
         <w:pStyle w:val="Cmsor1"/>
       </w:pPr>
-      <w:bookmarkStart w:id="117" w:name="_Toc402464950"/>
+      <w:bookmarkStart w:id="115" w:name="_Toc402464950"/>
       <w:r>
         <w:t>Az implementáció részletei</w:t>
       </w:r>
-      <w:bookmarkEnd w:id="117"/>
+      <w:bookmarkEnd w:id="115"/>
     </w:p>
     <w:p>
       <w:pPr>
@@ -18548,22 +18843,22 @@
       <w:pPr>
         <w:pStyle w:val="Cmsor1"/>
       </w:pPr>
-      <w:bookmarkStart w:id="118" w:name="_Toc402464951"/>
+      <w:bookmarkStart w:id="116" w:name="_Toc402464951"/>
       <w:r>
         <w:t>Tesztelés</w:t>
       </w:r>
-      <w:bookmarkEnd w:id="118"/>
+      <w:bookmarkEnd w:id="116"/>
     </w:p>
     <w:p/>
     <w:p>
       <w:pPr>
         <w:pStyle w:val="Cmsor2"/>
       </w:pPr>
-      <w:bookmarkStart w:id="119" w:name="_Toc402464952"/>
+      <w:bookmarkStart w:id="117" w:name="_Toc402464952"/>
       <w:r>
         <w:t>Statikus tesztelés</w:t>
       </w:r>
-      <w:bookmarkEnd w:id="119"/>
+      <w:bookmarkEnd w:id="117"/>
     </w:p>
     <w:p>
       <w:pPr>
@@ -18585,22 +18880,22 @@
       <w:pPr>
         <w:pStyle w:val="Cmsor2"/>
       </w:pPr>
-      <w:bookmarkStart w:id="120" w:name="_Toc402464953"/>
+      <w:bookmarkStart w:id="118" w:name="_Toc402464953"/>
       <w:r>
         <w:t>Dinamikus tesztelés</w:t>
       </w:r>
-      <w:bookmarkEnd w:id="120"/>
+      <w:bookmarkEnd w:id="118"/>
     </w:p>
     <w:p/>
     <w:p>
       <w:pPr>
         <w:pStyle w:val="Cmsor3"/>
       </w:pPr>
-      <w:bookmarkStart w:id="121" w:name="_Toc402464954"/>
+      <w:bookmarkStart w:id="119" w:name="_Toc402464954"/>
       <w:r>
         <w:t>Egység teszt</w:t>
       </w:r>
-      <w:bookmarkEnd w:id="121"/>
+      <w:bookmarkEnd w:id="119"/>
     </w:p>
     <w:p>
       <w:pPr>
@@ -18622,11 +18917,11 @@
       <w:pPr>
         <w:pStyle w:val="Cmsor3"/>
       </w:pPr>
-      <w:bookmarkStart w:id="122" w:name="_Toc402464955"/>
+      <w:bookmarkStart w:id="120" w:name="_Toc402464955"/>
       <w:r>
         <w:t>Komponens teszt</w:t>
       </w:r>
-      <w:bookmarkEnd w:id="122"/>
+      <w:bookmarkEnd w:id="120"/>
     </w:p>
     <w:p>
       <w:pPr>
@@ -18648,11 +18943,11 @@
       <w:pPr>
         <w:pStyle w:val="Cmsor3"/>
       </w:pPr>
-      <w:bookmarkStart w:id="123" w:name="_Toc402464956"/>
+      <w:bookmarkStart w:id="121" w:name="_Toc402464956"/>
       <w:r>
         <w:t>Integrációs teszt</w:t>
       </w:r>
-      <w:bookmarkEnd w:id="123"/>
+      <w:bookmarkEnd w:id="121"/>
     </w:p>
     <w:p>
       <w:pPr>
@@ -18674,11 +18969,11 @@
       <w:pPr>
         <w:pStyle w:val="Cmsor3"/>
       </w:pPr>
-      <w:bookmarkStart w:id="124" w:name="_Toc402464957"/>
+      <w:bookmarkStart w:id="122" w:name="_Toc402464957"/>
       <w:r>
         <w:t>Rendszer teszt</w:t>
       </w:r>
-      <w:bookmarkEnd w:id="124"/>
+      <w:bookmarkEnd w:id="122"/>
     </w:p>
     <w:p>
       <w:pPr>
@@ -18700,11 +18995,11 @@
       <w:pPr>
         <w:pStyle w:val="Cmsor3"/>
       </w:pPr>
-      <w:bookmarkStart w:id="125" w:name="_Toc402464958"/>
+      <w:bookmarkStart w:id="123" w:name="_Toc402464958"/>
       <w:r>
         <w:t>Átadási teszt</w:t>
       </w:r>
-      <w:bookmarkEnd w:id="125"/>
+      <w:bookmarkEnd w:id="123"/>
     </w:p>
     <w:p>
       <w:pPr>
@@ -18726,11 +19021,11 @@
       <w:pPr>
         <w:pStyle w:val="Cmsor1"/>
       </w:pPr>
-      <w:bookmarkStart w:id="126" w:name="_Toc402464959"/>
+      <w:bookmarkStart w:id="124" w:name="_Toc402464959"/>
       <w:r>
         <w:t>Továbbfejlesztési lehetőségek</w:t>
       </w:r>
-      <w:bookmarkEnd w:id="126"/>
+      <w:bookmarkEnd w:id="124"/>
     </w:p>
     <w:p>
       <w:pPr>
@@ -18752,11 +19047,11 @@
       <w:pPr>
         <w:pStyle w:val="Cmsor1"/>
       </w:pPr>
-      <w:bookmarkStart w:id="127" w:name="_Toc402464960"/>
+      <w:bookmarkStart w:id="125" w:name="_Toc402464960"/>
       <w:r>
         <w:t>A szakdolgozat tartalmi összefoglalója</w:t>
       </w:r>
-      <w:bookmarkEnd w:id="127"/>
+      <w:bookmarkEnd w:id="125"/>
     </w:p>
     <w:p>
       <w:r>
@@ -18784,11 +19079,11 @@
       <w:pPr>
         <w:pStyle w:val="Cmsor1"/>
       </w:pPr>
-      <w:bookmarkStart w:id="128" w:name="_Toc402464961"/>
+      <w:bookmarkStart w:id="126" w:name="_Toc402464961"/>
       <w:r>
         <w:t>Irodalomjegyzék</w:t>
       </w:r>
-      <w:bookmarkEnd w:id="128"/>
+      <w:bookmarkEnd w:id="126"/>
     </w:p>
     <w:p>
       <w:r>
@@ -18800,6 +19095,32 @@
         <w:t>Vég Csaba: Alkalmazásfejlesztés a Unified Modelling Language szabványos jelöléseivel</w:t>
       </w:r>
     </w:p>
+    <w:p>
+      <w:r>
+        <w:t>Sike Sándor, Varga László: Szoftvertechnológia és UML</w:t>
+      </w:r>
+    </w:p>
+    <w:p>
+      <w:r>
+        <w:t>Tarczai Tünde: UML diagramok a gyakorlatban</w:t>
+      </w:r>
+    </w:p>
+    <w:p>
+      <w:r>
+        <w:t>Robert A. Marksimchuk, Eric J. Naiburg: UML földi halandóknak.</w:t>
+      </w:r>
+    </w:p>
+    <w:p>
+      <w:r>
+        <w:t>Tick D.: Szövegbányászat</w:t>
+      </w:r>
+    </w:p>
+    <w:p>
+      <w:r>
+        <w:t>Robert C. Martin: Tiszta kód</w:t>
+      </w:r>
+    </w:p>
+    <w:p/>
     <w:p>
       <w:r>
         <w:t>http://hu.wikipedia.org/wiki/Toldal%C3%A9k</w:t>
@@ -18831,11 +19152,11 @@
       <w:pPr>
         <w:pStyle w:val="Cmsor1"/>
       </w:pPr>
-      <w:bookmarkStart w:id="129" w:name="_Toc402464962"/>
+      <w:bookmarkStart w:id="127" w:name="_Toc402464962"/>
       <w:r>
         <w:t>Mellékletek</w:t>
       </w:r>
-      <w:bookmarkEnd w:id="129"/>
+      <w:bookmarkEnd w:id="127"/>
     </w:p>
     <w:p>
       <w:r>
@@ -18922,7 +19243,7 @@
           <w:rPr>
             <w:noProof/>
           </w:rPr>
-          <w:t>38</w:t>
+          <w:t>32</w:t>
         </w:r>
         <w:r>
           <w:fldChar w:fldCharType="end"/>
@@ -20433,6 +20754,20 @@
       <w:color w:val="808080"/>
     </w:rPr>
   </w:style>
+  <w:style w:type="paragraph" w:customStyle="1" w:styleId="western">
+    <w:name w:val="western"/>
+    <w:basedOn w:val="Norml"/>
+    <w:rsid w:val="00CA3472"/>
+    <w:pPr>
+      <w:spacing w:before="100" w:beforeAutospacing="1" w:after="142" w:line="288" w:lineRule="auto"/>
+    </w:pPr>
+    <w:rPr>
+      <w:rFonts w:eastAsia="Times New Roman" w:cs="Times New Roman"/>
+      <w:color w:val="00000A"/>
+      <w:szCs w:val="24"/>
+      <w:lang w:eastAsia="hu-HU"/>
+    </w:rPr>
+  </w:style>
 </w:styles>
 </file>
 
@@ -20726,7 +21061,7 @@
 </file>
 
 <file path=customXml/itemProps1.xml><?xml version="1.0" encoding="utf-8"?>
-<ds:datastoreItem xmlns:ds="http://schemas.openxmlformats.org/officeDocument/2006/customXml" ds:itemID="{07A20AA8-F0A3-4B75-BD4F-AE3BC805946C}">
+<ds:datastoreItem xmlns:ds="http://schemas.openxmlformats.org/officeDocument/2006/customXml" ds:itemID="{75E3B503-3DFC-4CF2-BC40-DA363F105E38}">
   <ds:schemaRefs>
     <ds:schemaRef ds:uri="http://schemas.openxmlformats.org/officeDocument/2006/bibliography"/>
   </ds:schemaRefs>

--- a/SzakDolgozat.docx
+++ b/SzakDolgozat.docx
@@ -14830,10 +14830,51 @@
       </w:r>
     </w:p>
     <w:p>
+      <w:r>
+        <w:t>A dokumentum</w:t>
+      </w:r>
+      <w:r>
+        <w:t xml:space="preserve"> tartalmára</w:t>
+      </w:r>
+      <w:r>
+        <w:t xml:space="preserve"> </w:t>
+      </w:r>
+      <w:r>
+        <w:t xml:space="preserve">vonatkozólag az IEEE/ANSI 830-1998-as szabvány nyújthat támpontot. Erre építkezve, ezt kibővítve Ian Sommerville a következő tartalmi részeket különbözteti meg: </w:t>
+      </w:r>
+    </w:p>
+    <w:p>
+      <w:r>
+        <w:t xml:space="preserve">Az első fejezet egy előszó, mely a dokumentum által megcélzott olvasókört íja le, és áttekintést nyújt a rendszer adott legfrissebb verziójával kapcsolatban. Majd következik </w:t>
+      </w:r>
+      <w:r>
+        <w:lastRenderedPageBreak/>
+        <w:t>az IEEE szabványban is ajánlott bevezetés szekció, mely a szoftverrendszer céljait, kifejlesztésének indokait, és áttekintést ad a tőle elvárt főbb funkciókról, és arról, hogy ez milyen módon illeszkedik, a megrendelő további üzleti illetve informatikai rendszereihez.</w:t>
+      </w:r>
+      <w:r>
+        <w:t xml:space="preserve"> A</w:t>
+      </w:r>
+      <w:r>
+        <w:t xml:space="preserve">jánlatos egy szekciót a dokumentumban használt szavak szójegyzékének szánni. </w:t>
+      </w:r>
+      <w:r>
+        <w:t>Ezután</w:t>
+      </w:r>
+      <w:r>
+        <w:t xml:space="preserve"> következnek a </w:t>
+      </w:r>
+      <w:r>
+        <w:t>felhasználói követelmények, a rendszer magas absztrakciós felépítése, majd a rendszerspecifikáció. Ezt követi egy a rendszermodelleket tartalmazó rész. Ezután egy a rendszer eddigi evolúcióját, az idő közben bekövetkezett fontosabb hardveres és szoftveres</w:t>
+      </w:r>
+      <w:bookmarkStart w:id="20" w:name="_Toc403833876"/>
+      <w:r>
+        <w:t xml:space="preserve"> változásokat. A dokumentumot egy függelék és egy tárgymutató fejezet zárja.</w:t>
+      </w:r>
+    </w:p>
+    <w:p>
       <w:pPr>
         <w:pStyle w:val="Cmsor3"/>
       </w:pPr>
-      <w:bookmarkStart w:id="20" w:name="_Toc403833876"/>
       <w:r>
         <w:t>Verifikáció és Validáció</w:t>
       </w:r>
@@ -14856,427 +14897,424 @@
       </w:pPr>
       <w:bookmarkStart w:id="21" w:name="_Toc403833877"/>
       <w:r>
+        <w:t>Fogalomszótár</w:t>
+      </w:r>
+      <w:bookmarkEnd w:id="21"/>
+    </w:p>
+    <w:p>
+      <w:r>
+        <w:t xml:space="preserve">A követelmények között, vagy a különböző modelleken megjelenhetnek olyan szavak, melyeket érdemes lehet definiálni. Ez több célt is szolgálhat, növeli a szövegek precizitását, megóvhat az egyes félreértésektől, kiküszöböli a kétértelműségeket. A szakterületi kifejezések leírása segítheti a fogalmak megértését, és </w:t>
+      </w:r>
+      <w:r>
+        <w:t>ezáltal</w:t>
+      </w:r>
+      <w:r>
+        <w:t xml:space="preserve"> segítheti a hatékonyabb fejlesztést</w:t>
+      </w:r>
+      <w:r>
+        <w:t>. A rendszerben használt rövidítéseket is érdemes lehet ide felvenni.</w:t>
+      </w:r>
+    </w:p>
+    <w:p>
+      <w:pPr>
+        <w:pStyle w:val="Cmsor2"/>
+      </w:pPr>
+      <w:bookmarkStart w:id="22" w:name="_Toc403833878"/>
+      <w:r>
+        <w:t>A k</w:t>
+      </w:r>
+      <w:r>
+        <w:t>övetelmények</w:t>
+      </w:r>
+      <w:r>
+        <w:t xml:space="preserve"> fontossága</w:t>
+      </w:r>
+      <w:bookmarkEnd w:id="22"/>
+    </w:p>
+    <w:p>
+      <w:r>
+        <w:t>A követelmények meghatározása, elemzése és karbantartása a megvalósítandó komplex szoftverrendszerek életciklusában egy kritikus fontosságú feladat, hisz ez a szakasz segít megérteni, és hogy a megrendelő mit is vár el a készítendő rendszertől. A feltárt követelmények alapján döntünk arról, hogy a rendszer megvalósítható-e és hogy megközelítőleg mennyibe fog kerülni a megrendelőnek</w:t>
+      </w:r>
+      <w:r>
+        <w:t>.</w:t>
+      </w:r>
+      <w:r>
+        <w:t xml:space="preserve"> </w:t>
+      </w:r>
+      <w:r>
+        <w:t>A</w:t>
+      </w:r>
+      <w:r>
+        <w:t xml:space="preserve"> szoftver komplexitása is becsülhető általa. Általában a szoftver specifikáció része a szerződésnek. </w:t>
+      </w:r>
+    </w:p>
+    <w:p>
+      <w:r>
+        <w:t xml:space="preserve">Hagyományosan a specifikáció köti össze a felhasználó igényeit és a fejlesztőket, így a kommunikációs szerepe is jelentős. </w:t>
+      </w:r>
+      <w:r>
+        <w:t xml:space="preserve">Amennyiben a rendszer megrendelői mi magunk vagyunk, vagy a kommunikáció igen jó és gyakori a megrendelővel, </w:t>
+      </w:r>
+      <w:r>
+        <w:t>illetve egyes metodikákat alkalmazva, a követelmények kifejtése a fejlesztés során több részletben, iteratívan történik.</w:t>
+      </w:r>
+    </w:p>
+    <w:p>
+      <w:pPr>
+        <w:pStyle w:val="Cmsor2"/>
+      </w:pPr>
+      <w:bookmarkStart w:id="23" w:name="_Toc403833879"/>
+      <w:r>
         <w:lastRenderedPageBreak/>
-        <w:t>Fogalomszótár</w:t>
-      </w:r>
-      <w:bookmarkEnd w:id="21"/>
-    </w:p>
-    <w:p>
-      <w:r>
-        <w:t xml:space="preserve">A követelmények között, vagy a különböző modelleken megjelenhetnek olyan szavak, melyeket érdemes lehet definiálni. Ez több célt is szolgálhat, növeli a szövegek precizitását, megóvhat az egyes félreértésektől, kiküszöböli a kétértelműségeket. A szakterületi kifejezések leírása segítheti a fogalmak megértését, és </w:t>
-      </w:r>
-      <w:r>
-        <w:t>ezáltal</w:t>
-      </w:r>
-      <w:r>
-        <w:t xml:space="preserve"> segítheti a hatékonyabb fejlesztést</w:t>
-      </w:r>
-      <w:r>
-        <w:t>. A rendszerben használt rövidítéseket is érdemes lehet ide felvenni.</w:t>
-      </w:r>
+        <w:t>Követelménytervezés</w:t>
+      </w:r>
+      <w:r>
+        <w:t xml:space="preserve"> folyamata</w:t>
+      </w:r>
+      <w:bookmarkEnd w:id="23"/>
+    </w:p>
+    <w:p>
+      <w:r>
+        <w:t>Az a folyamat, melyben felderítjük, elemezzük, dokumentáljuk és ellenőrizzük a szoftverkövetelményeket. Ez a szoftverspecifikáció megalkotásának folyamata, itt készítjük el és tartjuk karban a rendszerkövetelmények dokumentumát.</w:t>
+      </w:r>
+    </w:p>
+    <w:p>
+      <w:r>
+        <w:t>A folyamat négy nagy tevékenységre bontható. Ezek a részfolyamatok a megvalósíthatósági tanulmány elkészítése, a követelmények feltárása és elemzése, a követelmények validálása, illetve azok kezelése és követése.</w:t>
+      </w:r>
+    </w:p>
+    <w:p>
+      <w:pPr>
+        <w:pStyle w:val="Cmsor3"/>
+      </w:pPr>
+      <w:bookmarkStart w:id="24" w:name="_Toc403833880"/>
+      <w:r>
+        <w:t>Megvalósíthatósági tanulmány</w:t>
+      </w:r>
+      <w:r>
+        <w:t xml:space="preserve"> elkészítése</w:t>
+      </w:r>
+      <w:bookmarkEnd w:id="24"/>
+    </w:p>
+    <w:p>
+      <w:r>
+        <w:t xml:space="preserve">Megvizsgálja és becslést ad arról, hogy a rendszerrel kapcsolatos elvárások kielégíthetőek-e az adott szoftveres és hardveres technológiák segítségével. Eldönti, hogy a rendszer költséghatékony-e az adott üzleti szempontokat figyelembe véve, illetve hogy a költségvetési megszorítások mellett kivitelezhető-e. Lehetőség szerint minél inkább gyors, és olcsó folyamatnak kell lennie. A tanulmány elkészítése során kiszámításra kerül egy ROI (Return Of Investment) érték, mely megadja, hogy milyen mértékben és mikor térül meg az elkészítendő rendszer, és mekkora annak az üzleti haszna. A megvalósíthatósági tanulmány információt biztosít a rendszer elkészítésének költséghatékonyságáról. </w:t>
+      </w:r>
+    </w:p>
+    <w:p>
+      <w:r>
+        <w:t>A tanulmány elkészítésének végeztével döntés születik a fejlesztés folytatásáról.</w:t>
+      </w:r>
+      <w:r>
+        <w:t xml:space="preserve"> A megvalósíthatósági jelentés a részfolyamat kimen</w:t>
+      </w:r>
+      <w:r>
+        <w:t>ő dokumentuma, mely tartalmazza a lépésben összegyűjtött fontosabb információkat és döntéseket. Ez után a lépés után következhet a követelmények feltárása részfolyamat</w:t>
+      </w:r>
+      <w:r>
+        <w:t>.</w:t>
+      </w:r>
+    </w:p>
+    <w:p>
+      <w:pPr>
+        <w:pStyle w:val="Cmsor3"/>
+      </w:pPr>
+      <w:bookmarkStart w:id="25" w:name="_Toc403833881"/>
+      <w:r>
+        <w:t>Követelmény feltárás és elemzés</w:t>
+      </w:r>
+      <w:bookmarkEnd w:id="25"/>
+    </w:p>
+    <w:p>
+      <w:r>
+        <w:t xml:space="preserve">A folyamat során a potenciális felhasználókkal és megrendelőkkel történő megbeszélések, és egyeztetések során, illetve az esetleges már működő rendszerek és folyamatok megfigyelése által az elemzők feltérképezik és megértik a készítendő szoftver követelményeit. Ez a folyamat magában foglalhatja egyes rendszermodellek, </w:t>
+      </w:r>
+      <w:r>
+        <w:t>illetve prototípusok elkészítését, melyek elősegítheti a követelmények pontosabb megértését.</w:t>
+      </w:r>
+    </w:p>
+    <w:p>
+      <w:pPr>
+        <w:pStyle w:val="Cmsor3"/>
+      </w:pPr>
+      <w:bookmarkStart w:id="26" w:name="_Toc403833882"/>
+      <w:r>
+        <w:t>Követelmény specifikációs folyamat</w:t>
+      </w:r>
+      <w:bookmarkEnd w:id="26"/>
+    </w:p>
+    <w:p>
+      <w:r>
+        <w:t>Az elemzési tevékenység során összegyűjtött in</w:t>
+      </w:r>
+      <w:r>
+        <w:t xml:space="preserve">formációk egységes dokumentummá </w:t>
+      </w:r>
+      <w:r>
+        <w:t>történő szerkesztésének folyamata.</w:t>
+      </w:r>
+    </w:p>
+    <w:p>
+      <w:pPr>
+        <w:pStyle w:val="Cmsor3"/>
+      </w:pPr>
+      <w:bookmarkStart w:id="27" w:name="_Toc403833883"/>
+      <w:r>
+        <w:t>Követelmény validáció</w:t>
+      </w:r>
+      <w:bookmarkEnd w:id="27"/>
+    </w:p>
+    <w:p>
+      <w:r>
+        <w:t>A követelmények valószerűségét, konzisztenciáját és teljességét ellenőrző tevékenység.</w:t>
+      </w:r>
+    </w:p>
+    <w:p>
+      <w:pPr>
+        <w:pStyle w:val="Cmsor3"/>
+      </w:pPr>
+      <w:bookmarkStart w:id="28" w:name="_Toc403833884"/>
+      <w:r>
+        <w:lastRenderedPageBreak/>
+        <w:t>Követelmények kezelése</w:t>
+      </w:r>
+      <w:bookmarkEnd w:id="28"/>
     </w:p>
     <w:p>
       <w:pPr>
         <w:pStyle w:val="Cmsor2"/>
       </w:pPr>
-      <w:bookmarkStart w:id="22" w:name="_Toc403833878"/>
-      <w:r>
-        <w:t>A k</w:t>
-      </w:r>
-      <w:r>
-        <w:t>övetelmények</w:t>
-      </w:r>
-      <w:r>
-        <w:t xml:space="preserve"> fontossága</w:t>
-      </w:r>
-      <w:bookmarkEnd w:id="22"/>
-    </w:p>
-    <w:p>
-      <w:r>
-        <w:t>A követelmények meghatározása, elemzése és karbantartása a megvalósítandó komplex szoftverrendszerek életciklusában egy kritikus fontosságú feladat, hisz ez a szakasz segít megérteni, és hogy a megrendelő mit is vár el a készítendő rendszertől. A feltárt követelmények alapján döntünk arról, hogy a rendszer megvalósítható-e és hogy megközelítőleg mennyibe fog kerülni a megrendelőnek</w:t>
+      <w:bookmarkStart w:id="29" w:name="_Toc403833885"/>
+      <w:r>
+        <w:t>A követelmény feltárás, és kezelés problematikái</w:t>
+      </w:r>
+      <w:bookmarkEnd w:id="29"/>
+    </w:p>
+    <w:p>
+      <w:pPr>
+        <w:pStyle w:val="Cmsor3"/>
+      </w:pPr>
+      <w:bookmarkStart w:id="30" w:name="_Toc403833886"/>
+      <w:r>
+        <w:t>A természetes nyelv problémái</w:t>
+      </w:r>
+      <w:bookmarkEnd w:id="30"/>
+    </w:p>
+    <w:p>
+      <w:r>
+        <w:t>A természetesen nyelven írt dokumentumok, mint amilyen lehet a felhasználói követelmények is, számos problémával rendelkeznek. Az egyik ilyen probléma az egyértelműség hiánya. Olykor nehéz a nyelvet pontosan használni, egy dolgot többféleképpen is leírhatunk, és a szavainknak is lehet számos jelentése. A szövegeink emellett terjengőssé is válhatnak, ezzel megnehezítve a lényeges információk kiszűrését. A folyó szövegben összemosódhatnak az egyes követelmények, illetve a különböző típusú, funkcionális és nemfunkcionális követelmények</w:t>
+      </w:r>
+      <w:r>
+        <w:t xml:space="preserve"> keveredhetnek így </w:t>
+      </w:r>
+      <w:r>
+        <w:t xml:space="preserve">nehezebb </w:t>
+      </w:r>
+      <w:r>
+        <w:t xml:space="preserve">ezeket </w:t>
+      </w:r>
+      <w:r>
+        <w:t>elválasztani egymástól.</w:t>
+      </w:r>
+    </w:p>
+    <w:p>
+      <w:pPr>
+        <w:pStyle w:val="Cmsor3"/>
+      </w:pPr>
+      <w:bookmarkStart w:id="31" w:name="_Toc403833887"/>
+      <w:r>
+        <w:t>A természetes nyelv problémáit kiküszöbölendő megfontolások</w:t>
+      </w:r>
+      <w:bookmarkEnd w:id="31"/>
+    </w:p>
+    <w:p>
+      <w:r>
+        <w:t xml:space="preserve">A követelmények megfogalmazásakor érdemes lehet minden követelményhez egy egyszerű magyarázatot fűzni, </w:t>
+      </w:r>
+      <w:r>
+        <w:t xml:space="preserve">ami kifejti, </w:t>
+      </w:r>
+      <w:r>
+        <w:t xml:space="preserve">hogy </w:t>
+      </w:r>
+      <w:r>
+        <w:t>miért került be a megjegyzés, mi a szerepe annak. Ez nem csak érthetőbbé teszi az adott követelményt, de változásakor is segítséget nyújthat.</w:t>
+      </w:r>
+    </w:p>
+    <w:p>
+      <w:r>
+        <w:t>Érdemes egy szabványos követelményformátum elkésztése. Ami megadja, milyen formai és tartalmi szerkezettel adjuk meg az egyes követelményeket. Egyes ajánlásokban például a követelményeket kártyákra vették fel, minden egyes ilyen kártya egy darab követelményt tartalmaz, illetve tartalmazza az adott követelmény magyarázatát, más követelményekkel való kapcsolatát, azoktól való függését, illetve a követelmény forrását, azaz azt a személyt</w:t>
+      </w:r>
+      <w:r>
+        <w:t>,</w:t>
+      </w:r>
+      <w:r>
+        <w:t xml:space="preserve"> akitől a követelmény ered</w:t>
+      </w:r>
+      <w:r>
+        <w:t>. Így könnyen megtalálható az, akivel a követelmény változásakor érdemes lehet konzultálni. A formátum előírhatja továbbá a követelmény félkövér típussal való kiemelését, esetleg azt, hogy a felhasználói szintű követelmény tartalmazzon egy linket az azt részletező rendszerkövetelményre. Az ilyen kötöttebb, szabványos formátum megelőzheti az esetleges véletlen elhagyásokat, és könnyebben ellenőrizhetővé teszi magukat a követelményeket is.</w:t>
+      </w:r>
+    </w:p>
+    <w:p>
+      <w:r>
+        <w:t>Mint már egy korábbi szakaszban említettük érdemes</w:t>
+      </w:r>
+      <w:r>
+        <w:t xml:space="preserve"> lehet szétválasztani a szükséges illetve a javasolt követelményeket, például a „kell” vagy a „javallott” szavak felhasználásával</w:t>
+      </w:r>
+      <w:r>
+        <w:t xml:space="preserve"> és ezek következetes használatával</w:t>
       </w:r>
       <w:r>
         <w:t>.</w:t>
       </w:r>
+    </w:p>
+    <w:p>
+      <w:r>
+        <w:t>A követelmény kulcsfontosságú részeit érdemes lehet kiemelni, félkövér, dőlt, vagy egyéb szövegformázási eszközökkel, ezzel elősegítve a követelmény későbbi olvasását, és az fontosabb információk hangsúlyozását.</w:t>
+      </w:r>
+    </w:p>
+    <w:p>
+      <w:r>
+        <w:lastRenderedPageBreak/>
+        <w:t xml:space="preserve">Elkerülendőek a számítástechnikai szakzsargonok, de a rendszer </w:t>
+      </w:r>
+      <w:r>
+        <w:t>felhasználási területének felhasználása elkerülhetetlen. Érdemes lehet az egyértelműség kedvéért fogalomszótárat használni.</w:t>
+      </w:r>
+    </w:p>
+    <w:p/>
+    <w:p>
+      <w:r>
+        <w:t>Teljesség, ellentmondás mentesség, konzisztencia.</w:t>
+      </w:r>
+    </w:p>
+    <w:p>
+      <w:r>
+        <w:t>Analízis paralízis.</w:t>
+      </w:r>
+    </w:p>
+    <w:p>
+      <w:r>
+        <w:t>Változás.</w:t>
+      </w:r>
+    </w:p>
+    <w:p>
+      <w:r>
+        <w:t>Nyelvezet.</w:t>
+      </w:r>
+    </w:p>
+    <w:p>
+      <w:r>
+        <w:t>Elkülönítés, csoportosítás.</w:t>
+      </w:r>
+    </w:p>
+    <w:p>
+      <w:pPr>
+        <w:pStyle w:val="Cmsor2"/>
+      </w:pPr>
+      <w:bookmarkStart w:id="32" w:name="_Toc403833888"/>
+      <w:r>
+        <w:t>A szoftveréletciklus modellek és a követelmények kapcsolata</w:t>
+      </w:r>
+      <w:bookmarkEnd w:id="32"/>
+    </w:p>
+    <w:p>
+      <w:r>
+        <w:t>A szoftverfejlesztési módszertanok olyan módszerek</w:t>
+      </w:r>
+      <w:r>
+        <w:t>,</w:t>
+      </w:r>
+      <w:r>
+        <w:t xml:space="preserve"> melyek meghatározzák a fejlesztés menetét és lépéseit. Keretet biztosítanak ahhoz, hogy milyen sorrendben végezzük az egyes a rendszer kifejezését elősegítő lépéseket. A módszertanok tartalmazhatnak különböző eszközöket a modellezésre, jelölési konvenciókat és ajánlásokat. Tanácsokat, esetlegesen betartandó szabványokat, tartalmazhatnak specifikációra, a tervezésre, illetve a fejlesztésre vonatkozólag.</w:t>
+      </w:r>
       <w:r>
         <w:t xml:space="preserve"> </w:t>
       </w:r>
-      <w:r>
-        <w:t>A</w:t>
-      </w:r>
-      <w:r>
-        <w:t xml:space="preserve"> szoftver komplexitása is becsülhető általa. Általában a szoftver specifikáció része a szerződésnek. </w:t>
-      </w:r>
-    </w:p>
-    <w:p>
-      <w:r>
-        <w:t xml:space="preserve">Hagyományosan a specifikáció köti össze a felhasználó igényeit és a fejlesztőket, így a kommunikációs szerepe is jelentős. </w:t>
-      </w:r>
-      <w:r>
-        <w:t xml:space="preserve">Amennyiben a rendszer megrendelői mi magunk vagyunk, vagy a kommunikáció igen jó és gyakori a megrendelővel, </w:t>
-      </w:r>
-      <w:r>
-        <w:t>illetve egyes metodikákat alkalmazva, a követelmények kifejtése a fejlesztés során több részletben, iteratívan történik.</w:t>
-      </w:r>
-    </w:p>
-    <w:p>
-      <w:pPr>
-        <w:pStyle w:val="Cmsor2"/>
-      </w:pPr>
-      <w:bookmarkStart w:id="23" w:name="_Toc403833879"/>
-      <w:r>
-        <w:t>Követelménytervezés</w:t>
-      </w:r>
-      <w:r>
-        <w:t xml:space="preserve"> folyamata</w:t>
-      </w:r>
-      <w:bookmarkEnd w:id="23"/>
-    </w:p>
-    <w:p>
-      <w:r>
-        <w:t>Az a folyamat, melyben felderítjük, elemezzük, dokumentáljuk és ellenőrizzük a szoftverkövetelményeket. Ez a szoftverspecifikáció megalkotásának folyamata, itt készítjük el és tartjuk karban a rendszerkövetelmények dokumentumát.</w:t>
-      </w:r>
-    </w:p>
-    <w:p>
-      <w:r>
-        <w:t>A folyamat négy nagy tevékenységre bontható. Ezek a részfolyamatok a megvalósíthatósági tanulmány elkészítése, a követelmények feltárása és elemzése, a követelmények validálása, illetve azok kezelése és követése.</w:t>
-      </w:r>
     </w:p>
     <w:p>
       <w:pPr>
         <w:pStyle w:val="Cmsor3"/>
       </w:pPr>
-      <w:bookmarkStart w:id="24" w:name="_Toc403833880"/>
-      <w:r>
-        <w:t>Megvalósíthatósági tanulmány</w:t>
-      </w:r>
-      <w:r>
-        <w:t xml:space="preserve"> elkészítése</w:t>
-      </w:r>
-      <w:bookmarkEnd w:id="24"/>
-    </w:p>
-    <w:p>
-      <w:r>
-        <w:t xml:space="preserve">Megvizsgálja és becslést ad arról, hogy a rendszerrel kapcsolatos elvárások kielégíthetőek-e az adott szoftveres és hardveres technológiák segítségével. Eldönti, hogy a rendszer költséghatékony-e az adott üzleti szempontokat figyelembe véve, illetve hogy a költségvetési megszorítások mellett kivitelezhető-e. Lehetőség szerint minél inkább gyors, és olcsó folyamatnak kell lennie. A tanulmány elkészítése során kiszámításra kerül egy ROI (Return Of Investment) érték, mely megadja, hogy milyen mértékben és mikor térül meg az elkészítendő rendszer, és mekkora annak az üzleti </w:t>
-      </w:r>
+      <w:bookmarkStart w:id="33" w:name="_Toc403833889"/>
+      <w:r>
+        <w:t>A hagyományos megközelítések problémái</w:t>
+      </w:r>
+      <w:bookmarkEnd w:id="33"/>
+    </w:p>
+    <w:p>
+      <w:r>
+        <w:t>Az olyan hagyományos módszertanokban, mint a vízesés modell, a fejlesztési lépések szigorú egymásutániságban követik egymást. Ezek a lépések a következők: követelményelemzés és meghatározás, a rendszer- és szoftvertervezés implementáció és egységteszt, az integráció és rendszerteszt, és végül egy működtetés és karbantartás, lépés. A módszer egyik nagy hibája abban áll, hogy ebben a merev rendszerben, gondot okoz, a követelmények módosulása, ugyanis ilyenkor esetleg az összes eddigi lépéseket újra végre kell hajtani. A követelmények minősége, és teljessége, kritikus, hisz a többi fázis ezekre építkezik, és a végső termék minősége is főként ezektől függ. A gyakorlatban számtalanszor előfordult, hogy a követelmények elemzése annyi időt és energiát emésztett fel, hogy az a teljes project bénulásához vezetett. Ezt a jelenséget hívja a szakirodalom elemzési bénultságnak (</w:t>
+      </w:r>
+      <w:r>
+        <w:t>Analysis paralysis</w:t>
+      </w:r>
+      <w:r>
+        <w:t>).</w:t>
+      </w:r>
+    </w:p>
+    <w:p>
+      <w:r>
+        <w:t>Egy másik probléma, hogy későn vesszük észre, ha esetleg nem pont azt a terméket készítjük, amit a felhasználó kíván, tehát későn következik be egy átfogó v</w:t>
+      </w:r>
+      <w:r>
+        <w:t>alidáció</w:t>
+      </w:r>
+      <w:r>
+        <w:t>, és későn látja működés közben a rendszert. Így a project kockázata döntő mértékben a fejlesztés végére csoportosul.</w:t>
+      </w:r>
+    </w:p>
+    <w:p>
       <w:r>
         <w:lastRenderedPageBreak/>
-        <w:t xml:space="preserve">haszna. A megvalósíthatósági tanulmány információt biztosít a rendszer elkészítésének költséghatékonyságáról. </w:t>
-      </w:r>
-    </w:p>
-    <w:p>
-      <w:r>
-        <w:t>A tanulmány elkészítésének végeztével döntés születik a fejlesztés folytatásáról.</w:t>
-      </w:r>
-      <w:r>
-        <w:t xml:space="preserve"> A megvalósíthatósági jelentés a részfolyamat kimen</w:t>
-      </w:r>
-      <w:r>
-        <w:t>ő dokumentuma, mely tartalmazza a lépésben összegyűjtött fontosabb információkat és döntéseket. Ez után a lépés után következhet a követelmények feltárása részfolyamat</w:t>
-      </w:r>
-      <w:r>
-        <w:t>.</w:t>
+        <w:t>Az ilyen módszertanok, csak lassan változó követelményekkel rendelkező, teljesen leírható területekre szánt szoftvereknél alkalmazható hatékonyan.</w:t>
       </w:r>
     </w:p>
     <w:p>
       <w:pPr>
         <w:pStyle w:val="Cmsor3"/>
       </w:pPr>
-      <w:bookmarkStart w:id="25" w:name="_Toc403833881"/>
-      <w:r>
-        <w:t>Követelmény feltárás és elemzés</w:t>
-      </w:r>
-      <w:bookmarkEnd w:id="25"/>
-    </w:p>
-    <w:p>
-      <w:r>
-        <w:t xml:space="preserve">A folyamat során a potenciális felhasználókkal és megrendelőkkel történő megbeszélések, és egyeztetések során, illetve az esetleges már működő rendszerek és folyamatok megfigyelése által az elemzők feltérképezik és megértik a készítendő szoftver követelményeit. Ez a folyamat magában foglalhatja egyes rendszermodellek, </w:t>
-      </w:r>
-      <w:r>
-        <w:t>illetve prototípusok elkészítését, melyek elősegítheti a követelmények pontosabb megértését.</w:t>
-      </w:r>
-    </w:p>
-    <w:p>
-      <w:pPr>
-        <w:pStyle w:val="Cmsor3"/>
-      </w:pPr>
-      <w:bookmarkStart w:id="26" w:name="_Toc403833882"/>
-      <w:r>
-        <w:t>Követelmény specifikációs folyamat</w:t>
-      </w:r>
-      <w:bookmarkEnd w:id="26"/>
-    </w:p>
-    <w:p>
-      <w:r>
-        <w:t>Az elemzési tevékenység során összegyűjtött in</w:t>
-      </w:r>
-      <w:r>
-        <w:t xml:space="preserve">formációk egységes dokumentummá </w:t>
-      </w:r>
-      <w:r>
-        <w:t>történő szerkesztésének folyamata.</w:t>
-      </w:r>
-    </w:p>
-    <w:p>
-      <w:pPr>
-        <w:pStyle w:val="Cmsor3"/>
-      </w:pPr>
-      <w:bookmarkStart w:id="27" w:name="_Toc403833883"/>
-      <w:r>
-        <w:t>Követelmény validáció</w:t>
-      </w:r>
-      <w:bookmarkEnd w:id="27"/>
-    </w:p>
-    <w:p>
-      <w:r>
-        <w:t>A követelmények valószerűségét, konzisztenciáját és teljességét ellenőrző tevékenység.</w:t>
-      </w:r>
-    </w:p>
-    <w:p>
-      <w:pPr>
-        <w:pStyle w:val="Cmsor3"/>
-      </w:pPr>
-      <w:bookmarkStart w:id="28" w:name="_Toc403833884"/>
-      <w:r>
-        <w:t>Követelmények kezelése</w:t>
-      </w:r>
-      <w:bookmarkEnd w:id="28"/>
-    </w:p>
-    <w:p>
-      <w:pPr>
-        <w:pStyle w:val="Cmsor2"/>
-      </w:pPr>
-      <w:bookmarkStart w:id="29" w:name="_Toc403833885"/>
-      <w:r>
-        <w:t>A követelmény feltárás, és kezelés problematikái</w:t>
-      </w:r>
-      <w:bookmarkEnd w:id="29"/>
-    </w:p>
-    <w:p>
-      <w:pPr>
-        <w:pStyle w:val="Cmsor3"/>
-      </w:pPr>
-      <w:bookmarkStart w:id="30" w:name="_Toc403833886"/>
-      <w:r>
-        <w:t>A természetes nyelv problémái</w:t>
-      </w:r>
-      <w:bookmarkEnd w:id="30"/>
-    </w:p>
-    <w:p>
-      <w:r>
-        <w:t>A természetesen nyelven írt dokumentumok, mint amilyen lehet a felhasználói követelmények is, számos problémával rendelkeznek. Az egyik ilyen probléma az egyértelműség hiánya. Olykor nehéz a nyelvet pontosan használni, egy dolgot többféleképpen is leírhatunk, és a szavainknak is lehet számos jelentése. A szövegeink emellett terjengőssé is válhatnak, ezzel megnehezítve a lényeges információk kiszűrését. A folyó szövegben összemosódhatnak az egyes követelmények, illetve a különböző típusú, funkcionális és nemfunkcionális követelmények</w:t>
-      </w:r>
-      <w:r>
-        <w:t xml:space="preserve"> keveredhetnek így </w:t>
-      </w:r>
-      <w:r>
-        <w:t xml:space="preserve">nehezebb </w:t>
-      </w:r>
-      <w:r>
-        <w:t xml:space="preserve">ezeket </w:t>
-      </w:r>
-      <w:r>
-        <w:t>elválasztani egymástól.</w:t>
-      </w:r>
-    </w:p>
-    <w:p>
-      <w:pPr>
-        <w:pStyle w:val="Cmsor3"/>
-      </w:pPr>
-      <w:bookmarkStart w:id="31" w:name="_Toc403833887"/>
+      <w:bookmarkStart w:id="34" w:name="_Toc403833890"/>
+      <w:r>
+        <w:t>A manapság gyakori módszertanok és a követelmények kapcsolata.</w:t>
+      </w:r>
+      <w:bookmarkEnd w:id="34"/>
+    </w:p>
+    <w:p>
+      <w:r>
+        <w:t xml:space="preserve">A manapság legelterjedtebb életciklus modellek mind iteratív jellegű, ciklikus folyamatok. Ezekre általában igaz, hogy egyszerre a rendszer egy részét veszik, és ezen végigviszik, a fejlesztés lehetőleg összes lépését, majd az elkészült produktumot a felhasználónak meg is mutatják véleményezésre. </w:t>
+      </w:r>
+    </w:p>
+    <w:p>
+      <w:r>
+        <w:t xml:space="preserve">Az egyik ilyen metodika a RUP (Rational Unified Process), melyet az UML kifejlesztésén is fáradozó „három amigó”, </w:t>
+      </w:r>
+      <w:r>
+        <w:t xml:space="preserve">James Rumbaugh, Grady Booch </w:t>
+      </w:r>
+      <w:r>
+        <w:t>és</w:t>
+      </w:r>
+      <w:r>
+        <w:t xml:space="preserve"> Ivar Jacobson</w:t>
+      </w:r>
+      <w:r>
+        <w:t xml:space="preserve"> készítettek, a Rational cégnél. Ez a metodika egy iteratív és inkrementális modell. A szoftvert növekményekre bontja, ezeket az inkremenseket, a felhasználó szemszögéből fontossági sorrendbe állítja, és ezeken a részeken viszi végig a fejlesztési fázisokat. Így biztosított az, hogy a fontosabb rendszerkomponensek előbb elkészüljenek, ezeket a felhasználó, akár a teljes rendszer elkészülte előtt, igénybe is veheti. Ez a metodika ajánlja a teljes rendszer, különböző részletességű vizuális modelljeinek elkészítését. A módszer az üzleti folyamatok, illetve a követelmények modellezésére a használati eseteket ajánlja. És ezeket a modelleket fel is használja a teljes fejlesztési folyamat során. Fontosnak tartja a megrendelő követelményeinek explicit dokumentálását, és azok folyamatos karbantartását.</w:t>
+      </w:r>
+    </w:p>
+    <w:p>
+      <w:r>
+        <w:t>A napjainkban divatos Agilis elveket követő modellek is igyekeznek a rendszert kisebb a felhasználó számára értékeket hordozó egységekre bontani, és ezeket súlyozni, és fontosságuk szerinti sorrendben elkészíteni. Ezek az értékek egyenként áramolnak át a fejlesztés összes fázisán. A kezdeti célok és magas szintű üzleti modellezés és követelmény leírások itt is szerepet kapnak, de a végső követelmények a termékkel együtt fejlődnek. Az agilis szemléletmódot követő Scrum metodika, vagy az egyre inkább tért nyerő Lean megközelítés is a fejlesztés természetes velejárójaként tekint a követelmények változására, ugyanis sokszor a fejlesztés közben jobb képet kaphatunk a rendszerről, nagyobb tudás birtokában vagyunk. Emellett a világunk is folytonos változás állapotában van, így nem kérdés, hogy egy szoftver követelményei is megváltozhatnak. Az agilis projectekben inkább a felhasználó érdekeit igyekeznek szem előtt tartani, minthogy a követelmények szövegeihez próbálnának csökönyösen ragaszkodni, de ez nem jelenti azt, hogy az ilyen szemlélet szerint készülő szoftvereknek ne lenne specifikációja, sőt a követelmények modellezése itt is bevett szokás, de a formális diagramok helyett előszeretettel választják a formába öntött szövegek használatát.</w:t>
+      </w:r>
+    </w:p>
+    <w:p>
+      <w:r>
+        <w:t xml:space="preserve">Azzal, hogy a ciklikus modellek, a szoftvert több szakaszban adják át a megrendelőnek, a project kockázatát, a hagyományos modelleknél jobban képesek időben elosztani, és a project összkockázatát is sikeresen csökkentik. Mindemellett a gyakoribb </w:t>
+      </w:r>
       <w:r>
         <w:lastRenderedPageBreak/>
-        <w:t>A természetes nyelv problémáit kiküszöbölendő megfontolások</w:t>
-      </w:r>
-      <w:bookmarkEnd w:id="31"/>
-    </w:p>
-    <w:p>
-      <w:r>
-        <w:t xml:space="preserve">A követelmények megfogalmazásakor érdemes lehet minden követelményhez egy egyszerű magyarázatot fűzni, </w:t>
-      </w:r>
-      <w:r>
-        <w:t xml:space="preserve">ami kifejti, </w:t>
-      </w:r>
-      <w:r>
-        <w:t xml:space="preserve">hogy </w:t>
-      </w:r>
-      <w:r>
-        <w:t>miért került be a megjegyzés, mi a szerepe annak. Ez nem csak érthetőbbé teszi az adott követelményt, de változásakor is segítséget nyújthat.</w:t>
-      </w:r>
-    </w:p>
-    <w:p>
-      <w:r>
-        <w:t>Érdemes egy szabványos követelményformátum elkésztése. Ami megadja, milyen formai és tartalmi szerkezettel adjuk meg az egyes követelményeket. Egyes ajánlásokban például a követelményeket kártyákra vették fel, minden egyes ilyen kártya egy darab követelményt tartalmaz, illetve tartalmazza az adott követelmény magyarázatát, más követelményekkel való kapcsolatát, azoktól való függését, illetve a követelmény forrását, azaz azt a személyt</w:t>
-      </w:r>
-      <w:r>
-        <w:t>,</w:t>
-      </w:r>
-      <w:r>
-        <w:t xml:space="preserve"> akitől a követelmény ered</w:t>
-      </w:r>
-      <w:r>
-        <w:t>. Így könnyen megtalálható az, akivel a követelmény változásakor érdemes lehet konzultálni. A formátum előírhatja továbbá a követelmény félkövér típussal való kiemelését, esetleg azt, hogy a felhasználói szintű követelmény tartalmazzon egy linket az azt részletező rendszerkövetelményre. Az ilyen kötöttebb, szabványos formátum megelőzheti az esetleges véletlen elhagyásokat, és könnyebben ellenőrizhetővé teszi magukat a követelményeket is.</w:t>
-      </w:r>
-    </w:p>
-    <w:p>
-      <w:r>
-        <w:t>Mint már egy korábbi szakaszban említettük érdemes</w:t>
-      </w:r>
-      <w:r>
-        <w:t xml:space="preserve"> lehet szétválasztani a szükséges illetve a javasolt követelményeket, például a „kell” vagy a „javallott” szavak felhasználásával</w:t>
-      </w:r>
-      <w:r>
-        <w:t xml:space="preserve"> és ezek következetes használatával</w:t>
-      </w:r>
-      <w:r>
-        <w:t>.</w:t>
-      </w:r>
-    </w:p>
-    <w:p>
-      <w:r>
-        <w:t>A követelmény kulcsfontosságú részeit érdemes lehet kiemelni, félkövér, dőlt, vagy egyéb szövegformázási eszközökkel, ezzel elősegítve a követelmény későbbi olvasását, és az fontosabb információk hangsúlyozását.</w:t>
-      </w:r>
-    </w:p>
-    <w:p>
-      <w:r>
-        <w:t xml:space="preserve">Elkerülendőek a számítástechnikai szakzsargonok, de a rendszer </w:t>
-      </w:r>
-      <w:r>
-        <w:t>felhasználási területének felhasználása elkerülhetetlen. Érdemes lehet az egyértelműség kedvéért fogalomszótárat használni.</w:t>
-      </w:r>
-    </w:p>
-    <w:p/>
-    <w:p>
-      <w:r>
-        <w:t>Teljesség, ellentmondás mentesség, konzisztencia.</w:t>
-      </w:r>
-    </w:p>
-    <w:p>
-      <w:r>
-        <w:t>Analízis paralízis.</w:t>
-      </w:r>
-    </w:p>
-    <w:p>
-      <w:r>
-        <w:t>Változás.</w:t>
-      </w:r>
-    </w:p>
-    <w:p>
-      <w:r>
-        <w:t>Nyelvezet.</w:t>
-      </w:r>
-    </w:p>
-    <w:p>
-      <w:r>
-        <w:t>Elkülönítés, csoportosítás.</w:t>
-      </w:r>
-    </w:p>
-    <w:p>
-      <w:pPr>
-        <w:pStyle w:val="Cmsor2"/>
-      </w:pPr>
-      <w:bookmarkStart w:id="32" w:name="_Toc403833888"/>
-      <w:r>
-        <w:lastRenderedPageBreak/>
-        <w:t>A szoftveréletciklus modellek és a követelmények kapcsolata</w:t>
-      </w:r>
-      <w:bookmarkEnd w:id="32"/>
-    </w:p>
-    <w:p>
-      <w:r>
-        <w:t>A szoftverfejlesztési módszertanok olyan módszerek</w:t>
-      </w:r>
-      <w:r>
-        <w:t>,</w:t>
-      </w:r>
-      <w:r>
-        <w:t xml:space="preserve"> melyek meghatározzák a fejlesztés menetét és lépéseit. Keretet biztosítanak ahhoz, hogy milyen sorrendben végezzük az egyes a rendszer kifejezését elősegítő lépéseket. A módszertanok tartalmazhatnak különböző eszközöket a modellezésre, jelölési konvenciókat és ajánlásokat. Tanácsokat, esetlegesen betartandó szabványokat, tartalmazhatnak specifikációra, a tervezésre, illetve a fejlesztésre vonatkozólag.</w:t>
-      </w:r>
-      <w:r>
-        <w:t xml:space="preserve"> </w:t>
-      </w:r>
-    </w:p>
-    <w:p>
-      <w:pPr>
-        <w:pStyle w:val="Cmsor3"/>
-      </w:pPr>
-      <w:bookmarkStart w:id="33" w:name="_Toc403833889"/>
-      <w:r>
-        <w:t>A hagyományos megközelítések problémái</w:t>
-      </w:r>
-      <w:bookmarkEnd w:id="33"/>
-    </w:p>
-    <w:p>
-      <w:r>
-        <w:t>Az olyan hagyományos módszertanokban, mint a vízesés modell, a fejlesztési lépések szigorú egymásutániságban követik egymást. Ezek a lépések a következők: követelményelemzés és meghatározás, a rendszer- és szoftvertervezés implementáció és egységteszt, az integráció és rendszerteszt, és végül egy működtetés és karbantartás, lépés. A módszer egyik nagy hibája abban áll, hogy ebben a merev rendszerben, gondot okoz, a követelmények módosulása, ugyanis ilyenkor esetleg az összes eddigi lépéseket újra végre kell hajtani. A követelmények minősége, és teljessége, kritikus, hisz a többi fázis ezekre építkezik, és a végső termék minősége is főként ezektől függ. A gyakorlatban számtalanszor előfordult, hogy a követelmények elemzése annyi időt és energiát emésztett fel, hogy az a teljes project bénulásához vezetett. Ezt a jelenséget hívja a szakirodalom elemzési bénultságnak (</w:t>
-      </w:r>
-      <w:r>
-        <w:t>Analysis paralysis</w:t>
-      </w:r>
-      <w:r>
-        <w:t>).</w:t>
-      </w:r>
-    </w:p>
-    <w:p>
-      <w:r>
-        <w:t>Egy másik probléma, hogy későn vesszük észre, ha esetleg nem pont azt a terméket készítjük, amit a felhasználó kíván, tehát későn következik be egy átfogó v</w:t>
-      </w:r>
-      <w:r>
-        <w:t>alidáció</w:t>
-      </w:r>
-      <w:r>
-        <w:t>, és későn látja működés közben a rendszert. Így a project kockázata döntő mértékben a fejlesztés végére csoportosul.</w:t>
-      </w:r>
-    </w:p>
-    <w:p>
-      <w:r>
-        <w:t>Az ilyen módszertanok, csak lassan változó követelményekkel rendelkező, teljesen leírható területekre szánt szoftvereknél alkalmazható hatékonyan.</w:t>
-      </w:r>
-    </w:p>
-    <w:p>
-      <w:pPr>
-        <w:pStyle w:val="Cmsor3"/>
-      </w:pPr>
-      <w:bookmarkStart w:id="34" w:name="_Toc403833890"/>
-      <w:r>
-        <w:t>A manapság gyakori módszertanok és a követelmények kapcsolata.</w:t>
-      </w:r>
-      <w:bookmarkEnd w:id="34"/>
-    </w:p>
-    <w:p>
-      <w:r>
-        <w:t xml:space="preserve">A manapság legelterjedtebb életciklus modellek mind iteratív jellegű, ciklikus folyamatok. Ezekre általában igaz, hogy egyszerre a rendszer egy részét veszik, és ezen végigviszik, a fejlesztés lehetőleg összes lépését, majd az elkészült produktumot a felhasználónak meg is mutatják véleményezésre. </w:t>
-      </w:r>
-    </w:p>
-    <w:p>
-      <w:r>
-        <w:t xml:space="preserve">Az egyik ilyen metodika a RUP (Rational Unified Process), melyet az UML kifejlesztésén is fáradozó „három amigó”, </w:t>
-      </w:r>
-      <w:r>
-        <w:t xml:space="preserve">James Rumbaugh, Grady Booch </w:t>
-      </w:r>
-      <w:r>
-        <w:t>és</w:t>
-      </w:r>
-      <w:r>
-        <w:t xml:space="preserve"> Ivar Jacobson</w:t>
-      </w:r>
-      <w:r>
-        <w:t xml:space="preserve"> készítettek, a Rational cégnél. Ez a metodika egy iteratív és inkrementális modell. A szoftvert növekményekre bontja, ezeket az inkremenseket, a felhasználó szemszögéből fontossági sorrendbe állítja, és ezeken a részeken viszi végig a fejlesztési </w:t>
-      </w:r>
-      <w:r>
-        <w:lastRenderedPageBreak/>
-        <w:t>fázisokat. Így biztosított az, hogy a fontosabb rendszerkomponensek előbb elkészüljenek, ezeket a felhasználó, akár a teljes rendszer elkészülte előtt, igénybe is veheti. Ez a metodika ajánlja a teljes rendszer, különböző részletességű vizuális modelljeinek elkészítését. A módszer az üzleti folyamatok, illetve a követelmények modellezésére a használati eseteket ajánlja. És ezeket a modelleket fel is használja a teljes fejlesztési folyamat során. Fontosnak tartja a megrendelő követelményeinek explicit dokumentálását, és azok folyamatos karbantartását.</w:t>
-      </w:r>
-    </w:p>
-    <w:p>
-      <w:r>
-        <w:t>A napjainkban divatos Agilis elveket követő modellek is igyekeznek a rendszert kisebb a felhasználó számára értékeket hordozó egységekre bontani, és ezeket súlyozni, és fontosságuk szerinti sorrendben elkészíteni. Ezek az értékek egyenként áramolnak át a fejlesztés összes fázisán. A kezdeti célok és magas szintű üzleti modellezés és követelmény leírások itt is szerepet kapnak, de a végső követelmények a termékkel együtt fejlődnek. Az agilis szemléletmódot követő Scrum metodika, vagy az egyre inkább tért nyerő Lean megközelítés is a fejlesztés természetes velejárójaként tekint a követelmények változására, ugyanis sokszor a fejlesztés közben jobb képet kaphatunk a rendszerről, nagyobb tudás birtokában vagyunk. Emellett a világunk is folytonos változás állapotában van, így nem kérdés, hogy egy szoftver követelményei is megváltozhatnak. Az agilis projectekben inkább a felhasználó érdekeit igyekeznek szem előtt tartani, minthogy a követelmények szövegeihez próbálnának csökönyösen ragaszkodni, de ez nem jelenti azt, hogy az ilyen szemlélet szerint készülő szoftvereknek ne lenne specifikációja, sőt a követelmények modellezése itt is bevett szokás, de a formális diagramok helyett előszeretettel választják a formába öntött szövegek használatát.</w:t>
-      </w:r>
-    </w:p>
-    <w:p>
-      <w:r>
-        <w:t>Azzal, hogy a ciklikus modellek, a szoftvert több szakaszban adják át a megrendelőnek, a project kockázatát, a hagyományos modelleknél jobban képesek időben elosztani, és a project összkockázatát is sikeresen csökkentik. Mindemellett a gyakoribb kommunikációval és átadásokkal a követelmények esetleges félreértéséből adódó kockázatot is eredményesen csökkentik. Emellett viszont megnövelik a követemének karbantartásának és követésének a fontosságát. A nagyobb és komplexebb szoftverfejlesztési projecteknél elengedhetetlen, hogy a követelmények kezelését megfelelően támogató szoftvereszközöket alkalmazzanak.</w:t>
+        <w:t>kommunikációval és átadásokkal a követelmények esetleges félreértéséből adódó kockázatot is eredményesen csökkentik. Emellett viszont megnövelik a követemének karbantartásának és követésének a fontosságát. A nagyobb és komplexebb szoftverfejlesztési projecteknél elengedhetetlen, hogy a követelmények kezelését megfelelően támogató szoftvereszközöket alkalmazzanak.</w:t>
       </w:r>
     </w:p>
     <w:p/>
@@ -16638,10 +16676,7 @@
         <w:t xml:space="preserve">Ennél az egyszerű forgatókönyvnél is számos résznél el lehet gondolkozni, mi van, ha a vevőnek nincs meg a blokkja, lehet másképp igazolni, hogy a terméket nálunk vette, mi van, ha a garanciaidőn túl hozta vissza az árut, mi van, ha az áru törött, ezekre az esetekre milyen eljárás vonatkozik. Mi van akkor, ha az alapállapotot módosítjuk, és egy nehéz hűtővel, </w:t>
       </w:r>
       <w:r>
-        <w:t>vagy egy már beszerelt</w:t>
-      </w:r>
-      <w:r>
-        <w:t xml:space="preserve"> eszközzel például egy</w:t>
+        <w:t>vagy egy már beszerelt eszközzel például egy</w:t>
       </w:r>
       <w:r>
         <w:t xml:space="preserve"> </w:t>
@@ -16671,16 +16706,7 @@
     </w:p>
     <w:p>
       <w:r>
-        <w:t>A nyelvhez kapcsolódó követelmény- és elfogadási tesztkezelő rendszerek számos platformon elérhetőek. Az alap Ruby nyelvet támogató Cucumbernek is elérhető számos platformra változata, illetve léteznek olyan szoftverek is, amik némiképp sajátságos szemlélettel dolgoznak</w:t>
-      </w:r>
-      <w:r>
-        <w:t>, mint az RSpec</w:t>
-      </w:r>
-      <w:r>
-        <w:t>, sőt az adott problémára egyes szoftverek alternatív nyelveket használnak a Gherkin helyett.</w:t>
-      </w:r>
-      <w:r>
-        <w:t xml:space="preserve"> A .NET környezetben az egyik legelterjedtebb ilyen a Cucumberhez hasonló szoftver a Visual Studioba integrálódó SpecFlow, de említésre méltó továbbá a NBehave, az BNSpec, a Concordion, a BDDfy is.</w:t>
+        <w:t>A nyelvhez kapcsolódó követelmény- és elfogadási tesztkezelő rendszerek számos platformon elérhetőek. Az alap Ruby nyelvet támogató Cucumbernek is elérhető számos platformra változata, illetve léteznek olyan szoftverek is, amik némiképp sajátságos szemlélettel dolgoznak, mint az RSpec, sőt az adott problémára egyes szoftverek alternatív nyelveket használnak a Gherkin helyett. A .NET környezetben az egyik legelterjedtebb ilyen a Cucumberhez hasonló szoftver a Visual Studioba integrálódó SpecFlow, de említésre méltó továbbá a NBehave, az BNSpec, a Concordion, a BDDfy is.</w:t>
       </w:r>
     </w:p>
     <w:p>
@@ -16718,6 +16744,42 @@
       <w:bookmarkEnd w:id="52"/>
     </w:p>
     <w:p>
+      <w:r>
+        <w:t>SORSZÁM (pl:2.3.1) Követelmény neve, nagyobb betűméret és félkövér formázás.</w:t>
+      </w:r>
+    </w:p>
+    <w:p>
+      <w:r>
+        <w:t>A követelmény rövid leírása, a lényeges részek félkövérrel kiemelve</w:t>
+      </w:r>
+    </w:p>
+    <w:p>
+      <w:r>
+        <w:tab/>
+        <w:t>Magyarázat: tömör magyarázata az adott funkciónak, dőlt betűs szedésben</w:t>
+      </w:r>
+    </w:p>
+    <w:p>
+      <w:r>
+        <w:t>Szerző</w:t>
+      </w:r>
+      <w:r>
+        <w:t xml:space="preserve">: </w:t>
+      </w:r>
+      <w:r>
+        <w:t xml:space="preserve">a követelmény </w:t>
+      </w:r>
+      <w:r>
+        <w:t>készítő</w:t>
+      </w:r>
+      <w:r>
+        <w:t>jének</w:t>
+      </w:r>
+      <w:r>
+        <w:t xml:space="preserve"> neve, elérhetősége</w:t>
+      </w:r>
+    </w:p>
+    <w:p>
       <w:pPr>
         <w:pStyle w:val="Cmsor3"/>
       </w:pPr>
@@ -16728,10 +16790,272 @@
       <w:bookmarkEnd w:id="53"/>
     </w:p>
     <w:p>
+      <w:r>
+        <w:t>A szoftver neve</w:t>
+      </w:r>
+      <w:r>
+        <w:t xml:space="preserve"> félkövérrel szedve</w:t>
+      </w:r>
+    </w:p>
+    <w:tbl>
+      <w:tblPr>
+        <w:tblStyle w:val="Rcsostblzat"/>
+        <w:tblW w:w="0" w:type="auto"/>
+        <w:tblLook w:val="04A0" w:firstRow="1" w:lastRow="0" w:firstColumn="1" w:lastColumn="0" w:noHBand="0" w:noVBand="1"/>
+      </w:tblPr>
+      <w:tblGrid>
+        <w:gridCol w:w="2093"/>
+        <w:gridCol w:w="6550"/>
+      </w:tblGrid>
+      <w:tr>
+        <w:tc>
+          <w:tcPr>
+            <w:tcW w:w="2093" w:type="dxa"/>
+          </w:tcPr>
+          <w:p>
+            <w:r>
+              <w:t>Funkció</w:t>
+            </w:r>
+          </w:p>
+        </w:tc>
+        <w:tc>
+          <w:tcPr>
+            <w:tcW w:w="6550" w:type="dxa"/>
+          </w:tcPr>
+          <w:p>
+            <w:r>
+              <w:t xml:space="preserve">A funkció </w:t>
+            </w:r>
+            <w:r>
+              <w:t xml:space="preserve">neve / </w:t>
+            </w:r>
+            <w:r>
+              <w:t>néhány szavas</w:t>
+            </w:r>
+            <w:r>
+              <w:t xml:space="preserve"> leírása</w:t>
+            </w:r>
+          </w:p>
+        </w:tc>
+      </w:tr>
+      <w:tr>
+        <w:tc>
+          <w:tcPr>
+            <w:tcW w:w="2093" w:type="dxa"/>
+          </w:tcPr>
+          <w:p>
+            <w:r>
+              <w:t>Leírás</w:t>
+            </w:r>
+          </w:p>
+        </w:tc>
+        <w:tc>
+          <w:tcPr>
+            <w:tcW w:w="6550" w:type="dxa"/>
+          </w:tcPr>
+          <w:p>
+            <w:r>
+              <w:t>A funkció néhány mondatos leírása</w:t>
+            </w:r>
+          </w:p>
+        </w:tc>
+      </w:tr>
+      <w:tr>
+        <w:tc>
+          <w:tcPr>
+            <w:tcW w:w="2093" w:type="dxa"/>
+          </w:tcPr>
+          <w:p>
+            <w:r>
+              <w:t>Bemenet</w:t>
+            </w:r>
+          </w:p>
+        </w:tc>
+        <w:tc>
+          <w:tcPr>
+            <w:tcW w:w="6550" w:type="dxa"/>
+          </w:tcPr>
+          <w:p>
+            <w:r>
+              <w:t>A rendszerfunkcióhoz szükséges bemenő adatok</w:t>
+            </w:r>
+          </w:p>
+        </w:tc>
+      </w:tr>
+      <w:tr>
+        <w:tc>
+          <w:tcPr>
+            <w:tcW w:w="2093" w:type="dxa"/>
+          </w:tcPr>
+          <w:p>
+            <w:r>
+              <w:t>Forrás</w:t>
+            </w:r>
+          </w:p>
+        </w:tc>
+        <w:tc>
+          <w:tcPr>
+            <w:tcW w:w="6550" w:type="dxa"/>
+          </w:tcPr>
+          <w:p>
+            <w:r>
+              <w:t>A be</w:t>
+            </w:r>
+            <w:r>
+              <w:t xml:space="preserve"> és a származási helyük leírása.</w:t>
+            </w:r>
+          </w:p>
+        </w:tc>
+      </w:tr>
+      <w:tr>
+        <w:tc>
+          <w:tcPr>
+            <w:tcW w:w="2093" w:type="dxa"/>
+          </w:tcPr>
+          <w:p>
+            <w:r>
+              <w:t>Kimenet</w:t>
+            </w:r>
+          </w:p>
+        </w:tc>
+        <w:tc>
+          <w:tcPr>
+            <w:tcW w:w="6550" w:type="dxa"/>
+          </w:tcPr>
+          <w:p>
+            <w:r>
+              <w:t>A szolgáltatás eredménye</w:t>
+            </w:r>
+          </w:p>
+        </w:tc>
+      </w:tr>
+      <w:tr>
+        <w:tc>
+          <w:tcPr>
+            <w:tcW w:w="2093" w:type="dxa"/>
+          </w:tcPr>
+          <w:p>
+            <w:r>
+              <w:t>Cél</w:t>
+            </w:r>
+          </w:p>
+        </w:tc>
+        <w:tc>
+          <w:tcPr>
+            <w:tcW w:w="6550" w:type="dxa"/>
+          </w:tcPr>
+          <w:p>
+            <w:r>
+              <w:t>A szolgáltatás célja</w:t>
+            </w:r>
+          </w:p>
+        </w:tc>
+      </w:tr>
+      <w:tr>
+        <w:tc>
+          <w:tcPr>
+            <w:tcW w:w="2093" w:type="dxa"/>
+          </w:tcPr>
+          <w:p>
+            <w:r>
+              <w:t>Művelet</w:t>
+            </w:r>
+          </w:p>
+        </w:tc>
+        <w:tc>
+          <w:tcPr>
+            <w:tcW w:w="6550" w:type="dxa"/>
+          </w:tcPr>
+          <w:p>
+            <w:r>
+              <w:t>A végrehajtandó műveletek leírása</w:t>
+            </w:r>
+          </w:p>
+        </w:tc>
+      </w:tr>
+      <w:tr>
+        <w:tc>
+          <w:tcPr>
+            <w:tcW w:w="2093" w:type="dxa"/>
+          </w:tcPr>
+          <w:p>
+            <w:r>
+              <w:t>Előfeltétel</w:t>
+            </w:r>
+          </w:p>
+        </w:tc>
+        <w:tc>
+          <w:tcPr>
+            <w:tcW w:w="6550" w:type="dxa"/>
+          </w:tcPr>
+          <w:p>
+            <w:r>
+              <w:t xml:space="preserve">A </w:t>
+            </w:r>
+            <w:r>
+              <w:t>funkció</w:t>
+            </w:r>
+            <w:r>
+              <w:t xml:space="preserve"> meghívásának előfeltétele</w:t>
+            </w:r>
+          </w:p>
+        </w:tc>
+      </w:tr>
+      <w:tr>
+        <w:tc>
+          <w:tcPr>
+            <w:tcW w:w="2093" w:type="dxa"/>
+          </w:tcPr>
+          <w:p>
+            <w:r>
+              <w:t>Utófeltétel</w:t>
+            </w:r>
+          </w:p>
+        </w:tc>
+        <w:tc>
+          <w:tcPr>
+            <w:tcW w:w="6550" w:type="dxa"/>
+          </w:tcPr>
+          <w:p>
+            <w:r>
+              <w:t xml:space="preserve">A funkció </w:t>
+            </w:r>
+            <w:r>
+              <w:t>eredményeként előállt utófeltételek</w:t>
+            </w:r>
+          </w:p>
+        </w:tc>
+      </w:tr>
+      <w:tr>
+        <w:tc>
+          <w:tcPr>
+            <w:tcW w:w="2093" w:type="dxa"/>
+          </w:tcPr>
+          <w:p>
+            <w:r>
+              <w:t>Mellékhatás</w:t>
+            </w:r>
+          </w:p>
+        </w:tc>
+        <w:tc>
+          <w:tcPr>
+            <w:tcW w:w="6550" w:type="dxa"/>
+          </w:tcPr>
+          <w:p>
+            <w:r>
+              <w:t>A funkció környezetére gyakorolt hatása</w:t>
+            </w:r>
+          </w:p>
+        </w:tc>
+      </w:tr>
+    </w:tbl>
+    <w:p/>
+    <w:p>
       <w:pPr>
         <w:pStyle w:val="Cmsor3"/>
       </w:pPr>
       <w:r>
+        <w:lastRenderedPageBreak/>
         <w:t>Formális használati eset szcenárió sablon</w:t>
       </w:r>
     </w:p>
@@ -17337,7 +17661,6 @@
         <w:pStyle w:val="Cmsor3"/>
       </w:pPr>
       <w:r>
-        <w:lastRenderedPageBreak/>
         <w:t>User Story sablon</w:t>
       </w:r>
     </w:p>
@@ -17406,8 +17729,6 @@
       <w:r>
         <w:t>Feature:</w:t>
       </w:r>
-      <w:bookmarkStart w:id="54" w:name="_GoBack"/>
-      <w:bookmarkEnd w:id="54"/>
     </w:p>
     <w:p>
       <w:r>
@@ -17422,6 +17743,7 @@
     </w:p>
     <w:p>
       <w:r>
+        <w:lastRenderedPageBreak/>
         <w:tab/>
         <w:t>Given a funkcióhoz tartozó összes szcenárióban közös kezdőállapot</w:t>
       </w:r>
@@ -17440,52 +17762,19 @@
     <w:p>
       <w:r>
         <w:tab/>
-        <w:t xml:space="preserve">[{And|But} opcionális további állapotok]* </w:t>
-      </w:r>
-      <w:r>
-        <w:t>&lt;megadható_</w:t>
-      </w:r>
-      <w:r>
-        <w:t>parameter_2</w:t>
-      </w:r>
-      <w:r>
-        <w:t>&gt;</w:t>
+        <w:t>[{And|But} opcionális további állapotok]* &lt;megadható_parameter_2&gt;</w:t>
       </w:r>
     </w:p>
     <w:p>
       <w:r>
         <w:tab/>
-        <w:t xml:space="preserve">When </w:t>
-      </w:r>
-      <w:r>
-        <w:t>rendszer</w:t>
-      </w:r>
-      <w:r>
-        <w:t xml:space="preserve"> esemény, </w:t>
-      </w:r>
-      <w:r>
-        <w:t>&lt;megadható_</w:t>
-      </w:r>
-      <w:r>
-        <w:t>parameter_3</w:t>
-      </w:r>
-      <w:r>
-        <w:t>&gt;</w:t>
+        <w:t>When rendszer esemény, &lt;megadható_parameter_3&gt;</w:t>
       </w:r>
     </w:p>
     <w:p>
       <w:r>
         <w:tab/>
-        <w:t xml:space="preserve">Then végső történés, állapot vagy kiváltott folyamat </w:t>
-      </w:r>
-      <w:r>
-        <w:t>&lt;megadható_</w:t>
-      </w:r>
-      <w:r>
-        <w:t>parameter_4</w:t>
-      </w:r>
-      <w:r>
-        <w:t>&gt;</w:t>
+        <w:t>Then végső történés, állapot vagy kiváltott folyamat &lt;megadható_parameter_4&gt;</w:t>
       </w:r>
     </w:p>
     <w:p>
@@ -17496,23 +17785,11 @@
     <w:p>
       <w:r>
         <w:tab/>
-        <w:t xml:space="preserve">| </w:t>
-      </w:r>
-      <w:r>
-        <w:t>megadható_parameter_</w:t>
-      </w:r>
-      <w:r>
-        <w:t>1</w:t>
+        <w:t>| megadható_parameter_1</w:t>
       </w:r>
       <w:r>
         <w:tab/>
-        <w:t xml:space="preserve">| </w:t>
-      </w:r>
-      <w:r>
-        <w:t>megadható_parameter_</w:t>
-      </w:r>
-      <w:r>
-        <w:t>2</w:t>
+        <w:t>| megadható_parameter_2</w:t>
       </w:r>
       <w:r>
         <w:tab/>
@@ -17526,16 +17803,7 @@
       </w:r>
       <w:r>
         <w:tab/>
-        <w:t>| érték_1 a paraméter_2</w:t>
-      </w:r>
-      <w:r>
-        <w:t>-h</w:t>
-      </w:r>
-      <w:r>
-        <w:t>ö</w:t>
-      </w:r>
-      <w:r>
-        <w:t>z</w:t>
+        <w:t>| érték_1 a paraméter_2-höz</w:t>
       </w:r>
       <w:r>
         <w:tab/>
@@ -17552,2497 +17820,2892 @@
       <w:pPr>
         <w:pStyle w:val="Cmsor2"/>
       </w:pPr>
-      <w:bookmarkStart w:id="55" w:name="_Toc403833912"/>
+      <w:bookmarkStart w:id="54" w:name="_Toc403833912"/>
+      <w:r>
+        <w:t>A CASE eszközök</w:t>
+      </w:r>
+      <w:bookmarkEnd w:id="54"/>
+    </w:p>
+    <w:p>
+      <w:r>
+        <w:t xml:space="preserve">A CASE </w:t>
+      </w:r>
+      <w:r>
+        <w:t>(Computer-Aided Software Engineering)</w:t>
+      </w:r>
+      <w:r>
+        <w:t xml:space="preserve"> </w:t>
+      </w:r>
+      <w:r>
+        <w:t xml:space="preserve">rövidítés számítógéppel támogatott </w:t>
+      </w:r>
+      <w:r>
+        <w:t>szoftvertervezést</w:t>
+      </w:r>
+      <w:r>
+        <w:t xml:space="preserve"> jelent.</w:t>
+      </w:r>
+      <w:r>
+        <w:t xml:space="preserve"> </w:t>
+      </w:r>
+      <w:r>
+        <w:t>Ellenben ezen</w:t>
+      </w:r>
+      <w:r>
+        <w:t xml:space="preserve"> eszközök jelenleg koránt sem csak a tervezés folyamatát támogatják.</w:t>
+      </w:r>
+    </w:p>
+    <w:p>
+      <w:r>
+        <w:t>A CASE rövidítés (Computer-Aided Software Engineering) számítógéppel támogatott szoftver tervezést jelent, de ezen eszközök jelenleg koránt sem csak a tervezés folyamatát támogatják.</w:t>
+      </w:r>
+    </w:p>
+    <w:p>
+      <w:r>
+        <w:t xml:space="preserve">A CASE eszközök olyan szoftverek vagy szoftver rendszerek, melyek a szoftverfejlesztés különböző fázisait és/vagy ezek közti kapcsolat megteremtését segítik elő, lehetőleg minél több automatikus eszköz és eljárás segítségével. A CASE eszközök többnyire egy fejlesztési metodikához illeszkednek, és </w:t>
+      </w:r>
+      <w:r>
+        <w:t>ennek a</w:t>
+      </w:r>
+      <w:r>
+        <w:t xml:space="preserve"> szoftverfolyamat</w:t>
+      </w:r>
+      <w:r>
+        <w:t>nak a</w:t>
+      </w:r>
+      <w:r>
+        <w:t xml:space="preserve"> tevékenységeit, vagy azok egy részét támogatják. Persze léteznek általánosan használható CASE eszközök is, melye</w:t>
+      </w:r>
+      <w:r>
+        <w:t>s</w:t>
+      </w:r>
+      <w:r>
+        <w:t>k nem kötődnek szorosan egy adott metodikához. A szoftverfolyamat tevékenységei közül támogatják például a követelményelemzést, a követelmények változásainak kezelését, a rendszermodellezést és a modellek esetleges ellenőrzését, a tervezést, a fejlesztés nyomkövetését, és akár a tesztelést. CASE eszközök segíthetik a követelmény specifikációs, és a szoftvertervezésnél használt modellek és diagramok előállítását. Egyes CASE eszközök a tervezés elemeiről adatszótárakat tartalmaznak, amik leírják az adott elemeket és azok kapcsolatait. Segíthetik a felhasználói interfész vázlatszerű, vagy teljes értékű elkészítését.</w:t>
+      </w:r>
+    </w:p>
+    <w:p>
       <w:r>
         <w:lastRenderedPageBreak/>
-        <w:t>A CASE eszközök</w:t>
+        <w:t>A CASE eszközök, a rutinfeladatok automatizálásával képesek a szoftver minőségén javítani, illetve a fejlesztés sebességét fokozni.</w:t>
+      </w:r>
+    </w:p>
+    <w:p>
+      <w:r>
+        <w:t xml:space="preserve">Bár </w:t>
+      </w:r>
+      <w:r>
+        <w:t>nagymértékben</w:t>
+      </w:r>
+      <w:r>
+        <w:t xml:space="preserve"> megkönnyítik a szoftverek kifejlesztését, a CASE eszközök nem voltak képesek oly mértékben segíteni a munkát</w:t>
+      </w:r>
+      <w:r>
+        <w:t>,</w:t>
+      </w:r>
+      <w:r>
+        <w:t xml:space="preserve"> mint amennyire azt a 1980-as, '90-es években prognosztizálták. Ennek fő okai közül az egyik, hogy a szoftverek kifejlesztése egy egyedi, és kreatív folyamat, melyet, akár mesterséges intelligencia bevonásával is, csak nehezen, vagy egyáltalán nem lehet teljesen automatizálni. A másik jelentős probléma, hogy egyes eszközök nem képesek elégségesen megtámogatni a csoportos munkavégzést, mely a nagy és komplex feladatoknál elengedhetetlen. Szerintem törekedni kell továbbá ezen CASE eszközök minél nagyobb fokú integráltságának, illetve együttműködésének biztosítására. Hisz hiába van egy olyan eszközünk, ami az adott részfolyamatot tökéletesen segíti, de az adott rendszer feltöltése a szükséges adatokkal több időt elvesz, mintha egy olyan rendszert használnánk, amely esetleg nem olyan hatékony céleszköz, de a környező rendszerekkel való kommunikációja révén a feladatot mégis gyorsabban képes ellátni, és a fejlesztési folyamatban az értékek áramlását, kevésbé gátolja.</w:t>
+      </w:r>
+    </w:p>
+    <w:p>
+      <w:pPr>
+        <w:pStyle w:val="Cmsor2"/>
+      </w:pPr>
+      <w:bookmarkStart w:id="55" w:name="_Toc403833913"/>
+      <w:r>
+        <w:t>A s</w:t>
+      </w:r>
+      <w:r>
+        <w:t>zövegbányászatról</w:t>
+      </w:r>
+      <w:r>
+        <w:t xml:space="preserve"> általánosságában</w:t>
       </w:r>
       <w:bookmarkEnd w:id="55"/>
     </w:p>
     <w:p>
       <w:r>
-        <w:t xml:space="preserve">A CASE </w:t>
-      </w:r>
-      <w:r>
-        <w:t>(Computer-Aided Software Engineering)</w:t>
+        <w:t>Az emberek, már a kezdeti, ősi civilizációkban is, a szóbeli mellett, jellemzően írásbeli szövegek segítségével tárolták, és adták át egymásnak az ismereteiket. Napjainkban a rögzített tudásanyagainknak</w:t>
+      </w:r>
+      <w:r>
+        <w:t xml:space="preserve"> jelentős hányada</w:t>
+      </w:r>
+      <w:r>
+        <w:t xml:space="preserve"> egyszerű szöveges dokumentumokban található. Ezt a feltevést támasztják alá, többek között a Merill Lynch elemzései is, melyek becslése szerint az üzleti információk körülbelül 85%-a található strukturálatlan, illetve gyengén strukturált szövegekben. Az általunk kezelt szövegek növekvő arányban digitálisan tárolt dokumentumok.</w:t>
+      </w:r>
+    </w:p>
+    <w:p>
+      <w:r>
+        <w:t>Így talán nem meglepő, hogy a szövegek, és f</w:t>
+      </w:r>
+      <w:r>
+        <w:t>őképp a bennük lévő információk</w:t>
       </w:r>
       <w:r>
         <w:t xml:space="preserve"> </w:t>
       </w:r>
       <w:r>
-        <w:t xml:space="preserve">rövidítés számítógéppel támogatott </w:t>
-      </w:r>
-      <w:r>
-        <w:t>szoftvertervezést</w:t>
-      </w:r>
-      <w:r>
-        <w:t xml:space="preserve"> jelent.</w:t>
+        <w:t>kezelésének hatékonyabbá tétele</w:t>
+      </w:r>
+      <w:r>
+        <w:t xml:space="preserve"> napjaink egyre fontosabbá váló informatikai tevékenysége. Az egyik tudományág mely ezzel foglalkozik, a szövegbányászat.</w:t>
+      </w:r>
+    </w:p>
+    <w:p>
+      <w:r>
+        <w:t>A szövegbányászatot definiálhatjuk úgy, mint szöveges adatokon végzett feldolgozási és elemzési tevékenység, mely</w:t>
+      </w:r>
+      <w:r>
+        <w:t>nek</w:t>
+      </w:r>
+      <w:r>
+        <w:t xml:space="preserve"> célja a dokumentumban rejtett információk feltárása, azonosítása, és elemzése. A szövegbányászat interdiszciplináris szakterület, mely olyan informatikai eszközök mellett, mint a gépi tanulás és a hatékony algoritmusok, a matematika és a nyelvészet eszközeit is felhasználja.</w:t>
+      </w:r>
+    </w:p>
+    <w:p>
+      <w:r>
+        <w:t>A szövegbányászat két nagy alaptípusa a keresés és a rendszerezés. A keresésnél kiválasztjuk azokat a dokumentumokat, ahol egy adott keresőkifejezés előfordul, míg a rendszerezésnél valamilyen kategóriákba vagy előre nem definiált csoportokba soroljuk azokat. A szövegbányászat főbb feladattípusai is ilyen jellegű feladatokat, vagy ezek kombinációját hajtják végre céljaik elérése során.</w:t>
+      </w:r>
+    </w:p>
+    <w:p>
+      <w:r>
+        <w:lastRenderedPageBreak/>
+        <w:t>Ezek a főbb feladattípusok a kereséstámogatás é</w:t>
+      </w:r>
+      <w:r>
+        <w:t>s információ-visszakeresés, az i</w:t>
+      </w:r>
+      <w:r>
+        <w:t xml:space="preserve">nformációkinyerés, az osztályozás, a csoportosítás, az összegzéskészítés, a kivonatolás, a válaszkereső rendszerek, a szövegelemzés, és a napjainkban egyre inkább tért nyerő webes tartalomkeresés. </w:t>
+      </w:r>
+      <w:r>
+        <w:t>Ezek közül csak a dolgozat szempontjából leginkább hangsúlyos információkinyerést fogom mélyebben részletezni.</w:t>
+      </w:r>
+    </w:p>
+    <w:p>
+      <w:pPr>
+        <w:pStyle w:val="Cmsor2"/>
+      </w:pPr>
+      <w:bookmarkStart w:id="56" w:name="_Toc403833914"/>
+      <w:r>
+        <w:t>Szövegbányászati előfeldolgozás</w:t>
+      </w:r>
+      <w:bookmarkEnd w:id="56"/>
+    </w:p>
+    <w:p>
+      <w:r>
+        <w:t>Számos szöv</w:t>
+      </w:r>
+      <w:r>
+        <w:t>egbányászati feladat megoldható már létező</w:t>
+      </w:r>
+      <w:r>
+        <w:t xml:space="preserve"> adatbányászati esz</w:t>
+      </w:r>
+      <w:r>
+        <w:t>közökkel</w:t>
+      </w:r>
+      <w:r>
+        <w:t xml:space="preserve"> és algoritmusokkal. Ehhez a szöveges adatokat úgy kell transzformálni, olyan alakra kell hozni, h</w:t>
+      </w:r>
+      <w:r>
+        <w:t>ogy ezek a bejáratott eljárások lehetőleg hatékonyan</w:t>
+      </w:r>
+      <w:r>
+        <w:t xml:space="preserve"> képesek legyenek működni </w:t>
+      </w:r>
+      <w:r>
+        <w:t>rajtuk</w:t>
+      </w:r>
+      <w:r>
+        <w:t>. Ezt a transzformációs lépést szokták előfeldolgozásnak is nevezni. A folyamat végeredménye a dokumentumot reprezentáló modell. Az előfeldolgozás egységesítési, formalizációs és normalizációs feladatokat is tartalmaz.</w:t>
+      </w:r>
+    </w:p>
+    <w:p>
+      <w:pPr>
+        <w:pStyle w:val="Cmsor2"/>
+      </w:pPr>
+      <w:bookmarkStart w:id="57" w:name="_Toc403833915"/>
+      <w:r>
+        <w:t xml:space="preserve">Az előfeldolgozás közben </w:t>
+      </w:r>
+      <w:r>
+        <w:t>fontos</w:t>
       </w:r>
       <w:r>
         <w:t xml:space="preserve"> </w:t>
       </w:r>
       <w:r>
-        <w:t>Ellenben ezen</w:t>
-      </w:r>
-      <w:r>
-        <w:t xml:space="preserve"> eszközök jelenleg koránt sem csak a tervezés folyamatát támogatják.</w:t>
-      </w:r>
-    </w:p>
-    <w:p>
-      <w:r>
-        <w:t>A CASE rövidítés (Computer-Aided Software Engineering) számítógéppel támogatott szoftver tervezést jelent, de ezen eszközök jelenleg koránt sem csak a tervezés folyamatát támogatják.</w:t>
-      </w:r>
-    </w:p>
-    <w:p>
-      <w:r>
-        <w:t xml:space="preserve">A CASE eszközök olyan szoftverek vagy szoftver rendszerek, melyek a szoftverfejlesztés különböző fázisait és/vagy ezek közti kapcsolat megteremtését segítik elő, lehetőleg minél több automatikus eszköz és eljárás segítségével. A CASE eszközök többnyire egy fejlesztési metodikához illeszkednek, és </w:t>
-      </w:r>
-      <w:r>
-        <w:t>ennek a</w:t>
-      </w:r>
-      <w:r>
-        <w:t xml:space="preserve"> szoftverfolyamat</w:t>
-      </w:r>
-      <w:r>
-        <w:t>nak a</w:t>
-      </w:r>
-      <w:r>
-        <w:t xml:space="preserve"> tevékenységeit, vagy azok egy részét támogatják. Persze léteznek általánosan használható CASE eszközök is, melye</w:t>
-      </w:r>
-      <w:r>
-        <w:t>s</w:t>
-      </w:r>
-      <w:r>
-        <w:t>k nem kötődnek szorosan egy adott metodikához. A szoftverfolyamat tevékenységei közül támogatják például a követelményelemzést, a követelmények változásainak kezelését, a rendszermodellezést és a modellek esetleges ellenőrzését, a tervezést, a fejlesztés nyomkövetését, és akár a tesztelést. CASE eszközök segíthetik a követelmény specifikációs, és a szoftvertervezésnél használt modellek és diagramok előállítását. Egyes CASE eszközök a tervezés elemeiről adatszótárakat tartalmaznak, amik leírják az adott elemeket és azok kapcsolatait. Segíthetik a felhasználói interfész vázlatszerű, vagy teljes értékű elkészítését.</w:t>
-      </w:r>
-    </w:p>
-    <w:p>
-      <w:r>
-        <w:t>A CASE eszközök, a rutinfeladatok automatizálásával képesek a szoftver minőségén javítani, illetve a fejlesztés sebességét fokozni.</w:t>
-      </w:r>
-    </w:p>
-    <w:p>
-      <w:r>
-        <w:t xml:space="preserve">Bár </w:t>
+        <w:t xml:space="preserve">alapvető </w:t>
+      </w:r>
+      <w:r>
+        <w:t>dokumentumjellemzők</w:t>
+      </w:r>
+      <w:bookmarkEnd w:id="57"/>
+    </w:p>
+    <w:p>
+      <w:pPr>
+        <w:pStyle w:val="Cmsor3"/>
+      </w:pPr>
+      <w:bookmarkStart w:id="58" w:name="_Toc403833916"/>
+      <w:r>
+        <w:t xml:space="preserve">A </w:t>
+      </w:r>
+      <w:r>
+        <w:t>dokumentumot hordozó médium</w:t>
+      </w:r>
+      <w:bookmarkEnd w:id="58"/>
+    </w:p>
+    <w:p>
+      <w:r>
+        <w:t>Abban az esetben, h</w:t>
+      </w:r>
+      <w:r>
+        <w:t xml:space="preserve">a </w:t>
+      </w:r>
+      <w:r>
+        <w:t xml:space="preserve">a médium </w:t>
+      </w:r>
+      <w:r>
+        <w:t xml:space="preserve">digitális, gondoskodni kell az elérhetőségről, ha pedig analóg, akkor előbb digitalizálni kell. </w:t>
+      </w:r>
+      <w:r>
+        <w:t>Amennyiben a szöveg digitális képként érhető el</w:t>
+      </w:r>
+      <w:r>
+        <w:t>, a</w:t>
+      </w:r>
+      <w:r>
+        <w:t>kkor a képen látható szövegeket</w:t>
+      </w:r>
+      <w:r>
+        <w:t xml:space="preserve"> ki kell nyerni, lehetőleg automatikus karakterfelismeréses vagy akár manuális begépeléses módszerrel.</w:t>
+      </w:r>
+    </w:p>
+    <w:p>
+      <w:pPr>
+        <w:pStyle w:val="Cmsor3"/>
+      </w:pPr>
+      <w:bookmarkStart w:id="59" w:name="_Toc403833917"/>
+      <w:r>
+        <w:t>A dokumentum elérési helye</w:t>
+      </w:r>
+      <w:bookmarkEnd w:id="59"/>
+    </w:p>
+    <w:p>
+      <w:r>
+        <w:t xml:space="preserve">A hagyományos világban lehet egy könyvtár egy polca, míg a digitális világban jellemzően lehet egy URL (Uniform Resource Locator) mely egy </w:t>
+      </w:r>
+      <w:r>
+        <w:t>egységes erőforrás-azonosító és</w:t>
+      </w:r>
+      <w:r>
+        <w:t xml:space="preserve"> az interneten keresztüli adatelérésre szolgál, vagy lehet egy háttértárolón egy fájl elérési útvonala. Szövegbányászatnál mindenképpen fon</w:t>
+      </w:r>
+      <w:r>
+        <w:t>tos, hogy rendelkezzünk legalább olvasási</w:t>
+      </w:r>
+      <w:r>
+        <w:t xml:space="preserve"> jogokkal az adott dokumentumon.</w:t>
+      </w:r>
+    </w:p>
+    <w:p>
+      <w:pPr>
+        <w:pStyle w:val="Cmsor3"/>
+      </w:pPr>
+      <w:bookmarkStart w:id="60" w:name="_Toc403833918"/>
+      <w:r>
+        <w:t>A dokumentum m</w:t>
+      </w:r>
+      <w:r>
+        <w:t>érete</w:t>
+      </w:r>
+      <w:bookmarkEnd w:id="60"/>
+    </w:p>
+    <w:p>
+      <w:r>
+        <w:t>A nyers digitális állományok legelterjedtebb általános méretmegadási módja az adattárolón elfoglalt terület alapján, bájt alapon történik. A szövegfá</w:t>
+      </w:r>
+      <w:r>
+        <w:t xml:space="preserve">jlok mérete megadható még a benne </w:t>
+      </w:r>
+      <w:r>
+        <w:t>szereplő karakterek, szavak vagy az oldalaik számával. A szöveges korpuszok méretét a benne szereplő dokumentumok összesített mérete adja.</w:t>
+      </w:r>
+    </w:p>
+    <w:p>
+      <w:r>
+        <w:t>Az előfeldolgozási fázis után a méretet jellemzően szavaik, ritkábban ka</w:t>
+      </w:r>
+      <w:r>
+        <w:t>raktereik számával adhatjuk meg,</w:t>
+      </w:r>
+      <w:r>
+        <w:t xml:space="preserve"> </w:t>
+      </w:r>
+      <w:r>
+        <w:t xml:space="preserve">míg </w:t>
+      </w:r>
+      <w:r>
+        <w:t>modellbeli reprezentációjuk méretét olyan</w:t>
+      </w:r>
+      <w:r>
+        <w:t>,</w:t>
+      </w:r>
+      <w:r>
+        <w:t xml:space="preserve"> a felírásukra használt elemek számával jellemzik, mint a tokenek vagy az egyedi szavak száma, esetleg a modell indextömbjének mérete.</w:t>
+      </w:r>
+    </w:p>
+    <w:p>
+      <w:pPr>
+        <w:pStyle w:val="Cmsor3"/>
+      </w:pPr>
+      <w:bookmarkStart w:id="61" w:name="_Toc403833919"/>
+      <w:r>
+        <w:lastRenderedPageBreak/>
+        <w:t xml:space="preserve">A dokumentum </w:t>
+      </w:r>
+      <w:r>
+        <w:t>statisztikai jellemzői</w:t>
+      </w:r>
+      <w:bookmarkEnd w:id="61"/>
+    </w:p>
+    <w:p>
+      <w:r>
+        <w:t xml:space="preserve">A későbbi feldolgozás során szükségünk lehet egyes statisztikai adatokra is a dokumentumunkról. A legfontosabb ilyen jellemző lehet a szavak eloszlása, de esetenként fontos lehet még karaktereinek eloszlása, a szóhosszoknak az eloszlása vagy átlaga. </w:t>
+      </w:r>
+      <w:r>
+        <w:t>Ugyanígy fontos lehet a</w:t>
+      </w:r>
+      <w:r>
+        <w:t xml:space="preserve"> magán</w:t>
+      </w:r>
+      <w:r>
+        <w:t>-</w:t>
+      </w:r>
+      <w:r>
+        <w:t xml:space="preserve"> és mássalhangzók száma és eloszlása, vagy a mélyebb nyelvi elemzéssel kideríthető zöngés és zöngétlen magán- illetve mássalhangzók száma, melyekből például következtetni lehet az adott dokumentum nyelvére.</w:t>
+      </w:r>
+    </w:p>
+    <w:p>
+      <w:pPr>
+        <w:pStyle w:val="Cmsor3"/>
+      </w:pPr>
+      <w:bookmarkStart w:id="62" w:name="_Toc403833920"/>
+      <w:r>
+        <w:t>A dokumentummal kapcsolatos m</w:t>
+      </w:r>
+      <w:r>
+        <w:t>etaadat</w:t>
+      </w:r>
+      <w:r>
+        <w:t>ok</w:t>
+      </w:r>
+      <w:bookmarkEnd w:id="62"/>
+    </w:p>
+    <w:p>
+      <w:r>
+        <w:t>A dokumentum adathordozón való tárolásakor keletkeznek metaadatok, mint a keletkezési ideje, az utolsó módosítás ideje, a fájlnév, illetve a hozzáférést módosító attribútumok.</w:t>
+      </w:r>
+    </w:p>
+    <w:p>
+      <w:r>
+        <w:t>Szövegbányászati szempontból egyéb jellemzők is fontosa</w:t>
+      </w:r>
+      <w:r>
+        <w:t>k</w:t>
+      </w:r>
+      <w:r>
+        <w:t>, ilyen például a dokumentum tartalmára vagy a keletkezési körülményeire vonatkozó metaadatok, mint a nyelv, a keletkezési idő/hely, a dokumentum témája vagy más szempont szerinti besorolása, a stílusa, a nyelvezete vagy zsánere. Ezek osztályozáskor vagy csoportosításkor lehetnek segítségünkre. Ezek közül az adatok közül nem áll rendelkezésünkre minden, de néhányat, ha hiányzik, szövegbányászati eszközökkel meg tudunk határozni. A nyelv vagy a téma is lehet ilyen.</w:t>
+      </w:r>
+    </w:p>
+    <w:p>
+      <w:pPr>
+        <w:pStyle w:val="Cmsor3"/>
+      </w:pPr>
+      <w:bookmarkStart w:id="63" w:name="_Toc403833921"/>
+      <w:r>
+        <w:t>A dokumentum f</w:t>
+      </w:r>
+      <w:r>
+        <w:t>ormátuma</w:t>
+      </w:r>
+      <w:bookmarkEnd w:id="63"/>
+    </w:p>
+    <w:p>
+      <w:r>
+        <w:t xml:space="preserve">A dokumentum formátumát többnyire a készítésére használt eszköz típusa bekorlátozza. </w:t>
+      </w:r>
+      <w:r>
+        <w:t>Egyes</w:t>
+      </w:r>
+      <w:r>
+        <w:t xml:space="preserve"> eszközök egyszerű szövegként </w:t>
+      </w:r>
+      <w:r>
+        <w:t>(plain text, txt) mentenek, míg</w:t>
+      </w:r>
+      <w:r>
+        <w:t xml:space="preserve"> más</w:t>
+      </w:r>
+      <w:r>
+        <w:t xml:space="preserve"> eszközök formátumai különböző formázási és szerkezetre vonatkozó</w:t>
+      </w:r>
+      <w:r>
+        <w:t xml:space="preserve"> </w:t>
+      </w:r>
+      <w:r>
+        <w:t>adatok, de akár a dokumentum régebbi változatai is lehetnek. Az ilyen tárolási formátumok, a teljesség igénye nélkül, például a doc/docx, a pdf, rtf, de akár a HTML és az XML is ide sorolható.</w:t>
+      </w:r>
+    </w:p>
+    <w:p>
+      <w:r>
+        <w:t>A dokumentum készítői által kiemelt szövegrészek lehetne</w:t>
+      </w:r>
+      <w:r>
+        <w:t>k külön</w:t>
+      </w:r>
+      <w:r>
+        <w:t>böző</w:t>
+      </w:r>
+      <w:r>
+        <w:t xml:space="preserve"> </w:t>
+      </w:r>
+      <w:r>
+        <w:t>formázásúak, mint például a félkövéren szedett, a dőlt vagy az aláhúzott szövegrészek, és lehetnek szerkezetileg meghatározó helyen, mint a különböző szintű címekben, vagy például a webes elérésű dokumentumok az elérési útvonalában is szerepelhetnek. A dokumentumban kiemelt kifejezések a dokumentum szempontjából relevánsabba</w:t>
+      </w:r>
+      <w:r>
+        <w:t>k lehetnek, ezért érdemes lehet</w:t>
+      </w:r>
+      <w:r>
+        <w:t xml:space="preserve"> ezeket az </w:t>
+      </w:r>
+      <w:r>
+        <w:t>információkat</w:t>
+      </w:r>
+      <w:r>
+        <w:t xml:space="preserve"> a modell reprezentációba is átvinni.</w:t>
+      </w:r>
+    </w:p>
+    <w:p>
+      <w:pPr>
+        <w:pStyle w:val="Cmsor3"/>
+      </w:pPr>
+      <w:bookmarkStart w:id="64" w:name="_Toc403833922"/>
+      <w:r>
+        <w:lastRenderedPageBreak/>
+        <w:t>A dokumentum k</w:t>
+      </w:r>
+      <w:r>
+        <w:t>arakterkódolása</w:t>
+      </w:r>
+      <w:bookmarkEnd w:id="64"/>
+    </w:p>
+    <w:p>
+      <w:r>
+        <w:t>Az általunk használt adatok különböző karakterkódolásokban fordul</w:t>
+      </w:r>
+      <w:r>
+        <w:t>hatnak elő, hiszen a számítógép</w:t>
+      </w:r>
+      <w:r>
+        <w:t xml:space="preserve"> a szöveges adatokat is kettes számrendszerű számokként tárolja, ezért szükséges annak a meghatározása, hogy egy-egy szám milyen karaktert kódol. </w:t>
+      </w:r>
+    </w:p>
+    <w:p>
+      <w:r>
+        <w:t xml:space="preserve">Az egyik első széles körben használt kódtábla az ASCII (American Standard Code for Information Interchange), amit az Amerikai Egyesült </w:t>
+      </w:r>
+      <w:r>
+        <w:t>Államokban alkottak</w:t>
+      </w:r>
+      <w:r>
+        <w:t xml:space="preserve"> meg</w:t>
+      </w:r>
+      <w:r>
+        <w:t>;</w:t>
+      </w:r>
+      <w:r>
+        <w:t xml:space="preserve"> először hét biten ábrázolt, ami 128 karakter ábrázolását teszi lehetővé, melyek némelyike vezérlő karakter, mint az új sor, vagy a tabulátor, illetve vannak nem látható vezérlő karakterek is melyek a korabeli nyomtatókat vezérelték. Az ASCII 8. bitjét eleinte paritásbitnek szánták, de később általánossá vált, hogy a karakterkészlet </w:t>
+      </w:r>
+      <w:r>
+        <w:t>kibővítésére</w:t>
+      </w:r>
+      <w:r>
+        <w:t xml:space="preserve"> </w:t>
+      </w:r>
+      <w:r>
+        <w:t>használták.</w:t>
+      </w:r>
+      <w:r>
+        <w:t xml:space="preserve"> </w:t>
+      </w:r>
+      <w:r>
+        <w:t>A</w:t>
+      </w:r>
+      <w:r>
+        <w:t>z így nyert további 128 lehetséges állapottal az ISO 885</w:t>
+      </w:r>
+      <w:r>
+        <w:t>9-1 Latin-1-es kódolás a nyugat-</w:t>
+      </w:r>
+      <w:r>
+        <w:t>európai, míg az ISO 8859-2 inkább a kelet</w:t>
+      </w:r>
+      <w:r>
+        <w:t>-</w:t>
+      </w:r>
+      <w:r>
+        <w:t>európai nyelvek speciális ékezetes karaktereit írja le. Napjainkban egyre inkább az Unicode veszi át a vezető karakterkódolási szabvány szerepét, mely arra hivatott, hogy legyen képes az ismert nyelvek összes karakterét kódolni. Legelterjedtebb megvalósítása az UTF-8, mely változó hosszon kódolja a karaktereket, ezért tömör kódolást biztosít, mindeközben kompatibilis a 7 bites ASCII-vel. A karakterkódolások különbözősége mellett olyan dolgok is nehezí</w:t>
+      </w:r>
+      <w:r>
+        <w:t>tik a feladatunkat, mint hogy a</w:t>
+      </w:r>
+      <w:r>
+        <w:t xml:space="preserve"> sor végének jelölése egyes platformokon eltérhet.</w:t>
+      </w:r>
+    </w:p>
+    <w:p>
+      <w:r>
+        <w:t>Az ismert kódolások részben</w:t>
+      </w:r>
+      <w:r>
+        <w:t xml:space="preserve"> vagy teljesen inkompatibilisek, ezért a konvertálásnál kiemelt kérdés a karakterkódolás, mivel ennek a helytelen használata, a beolvasott szö</w:t>
+      </w:r>
+      <w:r>
+        <w:t>veg torzulásához vezethet</w:t>
+      </w:r>
+      <w:r>
+        <w:t xml:space="preserve"> vagy </w:t>
+      </w:r>
+      <w:r>
+        <w:t xml:space="preserve">az akár teljesen használhatatlanná is válhat. </w:t>
+      </w:r>
+    </w:p>
+    <w:p>
+      <w:r>
+        <w:t>A karakterkódolási információt ese</w:t>
+      </w:r>
+      <w:r>
+        <w:t>tenként maga a fájl tartalmazza;</w:t>
+      </w:r>
+      <w:r>
+        <w:t xml:space="preserve"> ha nem ismerjük, akkor az előfeldolgozás helyessége nem garantálható.</w:t>
+      </w:r>
+    </w:p>
+    <w:p>
+      <w:pPr>
+        <w:pStyle w:val="Cmsor2"/>
+      </w:pPr>
+      <w:bookmarkStart w:id="65" w:name="_Toc403833923"/>
+      <w:r>
+        <w:t>Szövegbányászati modellalkotás</w:t>
+      </w:r>
+      <w:bookmarkEnd w:id="65"/>
+    </w:p>
+    <w:p>
+      <w:pPr>
+        <w:pStyle w:val="Cmsor3"/>
+      </w:pPr>
+      <w:bookmarkStart w:id="66" w:name="_Toc403833924"/>
+      <w:r>
+        <w:t>Az ismertebb dokumentum reprezentációs modellek bemutatása</w:t>
+      </w:r>
+      <w:bookmarkEnd w:id="66"/>
+    </w:p>
+    <w:p>
+      <w:r>
+        <w:t>A legelterjedtebb modellek jellemzően valamilyen numerikus obj</w:t>
+      </w:r>
+      <w:r>
+        <w:t>ektumok. Ez számos előnnyel jár.</w:t>
+      </w:r>
+      <w:r>
+        <w:t xml:space="preserve"> </w:t>
+      </w:r>
+      <w:r>
+        <w:t>Az egyik előny</w:t>
+      </w:r>
+      <w:r>
+        <w:t xml:space="preserve"> a kisebb tárolási méret. Ugyanis ha a szavakat </w:t>
+      </w:r>
+      <w:r>
+        <w:t>karakterenként</w:t>
+      </w:r>
+      <w:r>
+        <w:t xml:space="preserve"> letároljuk, és jellemzően egy-két bájtos egy karakter, akkor nagyobb helyet vennénk igénybe, mint a </w:t>
+      </w:r>
+      <w:r>
+        <w:t>numerikus tárolásnál</w:t>
+      </w:r>
+      <w:r>
+        <w:t>, ahol szavanként egy darab 2 vagy 4 bájtos számmal számolunk. Mindemellett, a számok használatának van egy másik jelentős előnye, méghozzá az, hogy matematikai műveleteket</w:t>
+      </w:r>
+      <w:r>
+        <w:t>-</w:t>
+      </w:r>
+      <w:r>
+        <w:t>, és transzformációkat hajthatunk végre az ilyen modelleken. Ráadásul a modellben a matematikai eszközökkel való munka elősegíti a dokumentumok hatékony kezelését.</w:t>
+      </w:r>
+    </w:p>
+    <w:p>
+      <w:r>
+        <w:lastRenderedPageBreak/>
+        <w:t>Azt, hogy ténylegesen milyen modellt és adatábrázolást használunk</w:t>
+      </w:r>
+      <w:r>
+        <w:t>,</w:t>
+      </w:r>
+      <w:r>
+        <w:t xml:space="preserve"> befolyásolja a megoldandó feladat típusa. Keresés jellegű feladatoknál egy megfelelő szóelőfordulás táblázat is nagy szolgálatot tehet, míg a rendezés jellegű feladatoknál összetettebb dokumentum összehasonlító módszerekre van szükség.</w:t>
+      </w:r>
+    </w:p>
+    <w:p>
+      <w:r>
+        <w:t>A modellalkotásnál használt három nagy matematikai elméleti megközelítés a halmazelméleti, az algebrai, illetve a valószínűségelmélet alapú. A halmazelmélet alapú modellek jó szolgálatot tehetnek az egyes keresőrendszerekben, hisz kereséskor minden dokumentumra fennáll, hogy része az eredményhalmaznak vagy sem. Az algebrai modellben a dokumentumokat olyan algebrai objektumokként reprezentáljuk</w:t>
+      </w:r>
+      <w:r>
+        <w:t>,</w:t>
+      </w:r>
+      <w:r>
+        <w:t xml:space="preserve"> mint a vektor vagy a mátrix. Ezeket algebrai műveletekkel össze is hasonlíthatj</w:t>
+      </w:r>
+      <w:r>
+        <w:t>uk, ezért ezek már használhatók</w:t>
+      </w:r>
+      <w:r>
+        <w:t xml:space="preserve"> rendszerezési feladatok megoldásánál is. A legelterjedtebb megvalósítása a vektortér modell és annak változatai. A valószínűségi modellben maguk a dokumentumok valószínűségi események által reprezentáltak, míg a kapcsolataik feltételes valószínűségi becslések eredménye</w:t>
+      </w:r>
+      <w:r>
+        <w:t>i</w:t>
+      </w:r>
+      <w:r>
+        <w:t>. Ezek mellett léteznek komplex függvénytani eszközöket alkalmazó spektrális szövegbányászati modellek is.</w:t>
+      </w:r>
+    </w:p>
+    <w:p>
+      <w:pPr>
+        <w:pStyle w:val="Cmsor3"/>
+      </w:pPr>
+      <w:bookmarkStart w:id="67" w:name="_Toc403833925"/>
+      <w:r>
+        <w:t>A vektortér modell</w:t>
+      </w:r>
+      <w:bookmarkEnd w:id="67"/>
+    </w:p>
+    <w:p>
+      <w:r>
+        <w:t>A vektortér modellben hatékonyan meg lehet határozni a dokumentumok távolságát, illetve hasonlóságát. A szövegbányászatnál gyakran élünk különböző intuitív heuris</w:t>
+      </w:r>
+      <w:r>
+        <w:t>ztikákkal, melyek meghatározzák</w:t>
+      </w:r>
+      <w:r>
+        <w:t xml:space="preserve"> az ezeket felhasználó eszközök felhasználhatósági körét és korlátait. A vektortér modellnél azt jelentjük ki intuitív módon, hogy azokat a dokumentumokat tekintjük hasonlónak, melyek szókészlete átfedi egymást, és ennek a hasonlóságnak a mértéke arányos az átfedés mértékével. A modell egy sokdimenziós vektortérben, vektorokkal reprezentálja</w:t>
+      </w:r>
+      <w:r>
+        <w:t xml:space="preserve"> a dokumentumokat. A vektortér</w:t>
+      </w:r>
+      <w:r>
+        <w:t xml:space="preserve"> egyes dimenzióit a dokumentumgyűjtemény egyedi szavai adják. Tehát egy-egy dokumentum a szavaiból álló vektor, abban a vektort</w:t>
+      </w:r>
+      <w:r>
+        <w:t>érben, ahol az egyes szavak a te</w:t>
+      </w:r>
+      <w:r>
+        <w:t xml:space="preserve">ret kifeszítő vektorok. A dokumentumgyűjteményt </w:t>
+      </w:r>
+      <w:r>
+        <w:t>egy</w:t>
+      </w:r>
+      <w:r>
+        <w:t xml:space="preserve"> szó-dokumentum mátrixszal reprezentáljuk. Az eg</w:t>
+      </w:r>
+      <w:r>
+        <w:t>yedi szavak összessége a szótár</w:t>
+      </w:r>
+      <w:r>
+        <w:t xml:space="preserve"> vagy más néven lexikon.</w:t>
+      </w:r>
+    </w:p>
+    <w:p>
+      <w:r>
+        <w:t>Általában a teljes szótár csak egy kis része fordul elő egy-egy dokumentumban, ezért a szó-dokumentum mátrix ritka. Mindemellett az egyedi szavak száma meglehe</w:t>
+      </w:r>
+      <w:r>
+        <w:t>tősen nagy, akár több százezres</w:t>
+      </w:r>
+      <w:r>
+        <w:t xml:space="preserve"> vagy akár milliós nagyságrendet is elérheti. Ezért a mátrix méretét nyelvtechnológiai, illetve matematikai eszközökkel érdemes lehet csökkenteni. A vektortérmodell másik nehézsége az alaphipotézisből származik, miszerint a szavak megléte, illetve száma adja a dokumentu</w:t>
+      </w:r>
+      <w:r>
+        <w:t>mok hasonlóságát. De nem tér ki</w:t>
+      </w:r>
+      <w:r>
+        <w:t xml:space="preserve"> és nem is tárolja a szavak sorrendjére se a szövegen belüli pozícióira vonatkozó információkat. Ezért hívják szózsákmodellnek is. Ez a modell a feladatok nagy részében jól használható, egyszerű és hatékon</w:t>
+      </w:r>
+      <w:r>
+        <w:t>y</w:t>
+      </w:r>
+      <w:r>
+        <w:t xml:space="preserve"> megoldást nyújt. A szósorrend elvesztéséből való hátrányát sokszor más modellekkel való együttes alkalmazásával küszöbölik ki.</w:t>
+      </w:r>
+    </w:p>
+    <w:p>
+      <w:pPr>
+        <w:pStyle w:val="Cmsor3"/>
+      </w:pPr>
+      <w:bookmarkStart w:id="68" w:name="_Toc403833926"/>
+      <w:r>
+        <w:lastRenderedPageBreak/>
+        <w:t>A szó-dokumentum mátrix jellemző súlyozási sémái</w:t>
+      </w:r>
+      <w:bookmarkEnd w:id="68"/>
+    </w:p>
+    <w:p>
+      <w:r>
+        <w:t>A legegyszerűbb módszer, ami csak a szó dokumentumbeli esetleges meglétét jelöli, a bináris reprezentáció</w:t>
+      </w:r>
+      <w:r>
+        <w:t>, a</w:t>
+      </w:r>
+      <w:r>
+        <w:t>hol</w:t>
+      </w:r>
+      <w:r>
+        <w:t xml:space="preserve"> is</w:t>
+      </w:r>
+      <w:r>
+        <w:t xml:space="preserve"> a mátrix egy adott dokumentumo</w:t>
+      </w:r>
+      <w:r>
+        <w:t>t reprezentáló oszlopvektorában</w:t>
+      </w:r>
+      <w:r>
+        <w:t xml:space="preserve"> egy adott szóhoz tartozó sorban nullát írunk</w:t>
+      </w:r>
+      <w:r>
+        <w:t xml:space="preserve"> akkor</w:t>
+      </w:r>
+      <w:r>
+        <w:t xml:space="preserve">, ha az adott szó nem szerepel a dokumentumban és egyet, ha igen, </w:t>
+      </w:r>
+      <w:r>
+        <w:t>és nem számít az, hogy hányszor;</w:t>
+      </w:r>
+      <w:r>
+        <w:t xml:space="preserve"> ez az információ elvész. Egy másik egyszerű módszer, ha a súly maga az előfordulások száma. Itt viszont felvetődhet a kérdés, miszerint tényleg </w:t>
+      </w:r>
+      <w:r>
+        <w:t>lineáris-e</w:t>
+      </w:r>
+      <w:r>
+        <w:t xml:space="preserve"> a függés a szó adott dokumentumra vonatkozó relevanciája, és az adott szó előfordulásainak száma között. Tehát egy jóval gyakrabban előforduló szó tényle</w:t>
+      </w:r>
+      <w:r>
+        <w:t>g ugyanilyen mértékben fontos</w:t>
+      </w:r>
+      <w:r>
+        <w:t>-e</w:t>
+      </w:r>
+      <w:r>
+        <w:t>. Az esetek nagy többségében a válasz egyértelműen</w:t>
+      </w:r>
+      <w:r>
+        <w:t>:</w:t>
+      </w:r>
+      <w:r>
+        <w:t xml:space="preserve"> nem</w:t>
+      </w:r>
+      <w:r>
+        <w:t>.</w:t>
+      </w:r>
+      <w:r>
+        <w:t xml:space="preserve"> </w:t>
+      </w:r>
+      <w:r>
+        <w:t>S</w:t>
+      </w:r>
+      <w:r>
+        <w:t>okkal nagyobb megkülönböztető értéke van, ha az adott szó előfordul a dokumentumb</w:t>
+      </w:r>
+      <w:r>
+        <w:t>an, mint annak, hogy az tízszer</w:t>
+      </w:r>
+      <w:r>
+        <w:t xml:space="preserve"> vagy százszor fordul elő. Ezt kiküszöbölendő kezdték el használni a logaritmikus súlyozást. Ezen egyszerű súlyozási sémák nagy hátránya, hogy nem veszik figyelembe az egyes dokumentumok hosszát. Pedig feltételezhetően egy rövidebb dokumentumban egy szó bizonyos számú előfordulása fontosabb, mint az ugyanekkora számú előfordulása egy jóval hosszabb szövegben. Így a bonyolultabb súlyozási függvények figyelembe veszik a szó dokumentumbeli előfordulási gyakoriságát is. Ezt a </w:t>
+      </w:r>
+      <w:r>
+        <w:t>gyakoriságot az angol irodalomba</w:t>
+      </w:r>
+      <w:r>
+        <w:t>n term frequency kifejezéssel illetik, és a szakirodalmakban gyakran TF-nek rövidítik. Ezen elven alapuló jellemző megvalósítások a gyakoriság alapú, illetve a normalizált logaritmikus súlyozások. Ez a megközelítés már közelebb áll a valósághoz, de nem veszi figyelembe azt, hogy vannak olyan szavak, melyek minden dokumentumban egységesen sűrűn fordulnak elő és nincsenek semmilyen összefüggésben az adott dokumentumok tartalmával. Az angol terminológiát átvéve ezeket stopszavaknak hívjuk. Ezért a szó fontosságát befolyásolhatja a teljes gyűjteményben való előf</w:t>
+      </w:r>
+      <w:r>
+        <w:t>ordulá</w:t>
+      </w:r>
+      <w:r>
+        <w:t>sainak száma is, amit szoktunk gyűjteménytámogatottságnak is nevezni, vagy angolul collection frequency az elterjedt megnevezése. Fontos lehet továbbá az előfordulások eloszlása a korpuszon, ugyanis a koncentráltan kevés dokumentumban, de azokon belül nagy számban szereplő szavak valószínűleg fontosabbak is az adott dokumentumokra nézve, illetve nagyobb a dokumentumok közti megkülönböztető szerepük is. Ha n</w:t>
+      </w:r>
+      <w:r>
+        <w:rPr>
+          <w:vertAlign w:val="subscript"/>
+        </w:rPr>
+        <w:t>k</w:t>
+      </w:r>
+      <w:r>
+        <w:t xml:space="preserve">-val </w:t>
+      </w:r>
+      <w:r>
+        <w:t>jelöljük</w:t>
+      </w:r>
+      <w:r>
+        <w:t xml:space="preserve"> a t</w:t>
+      </w:r>
+      <w:r>
+        <w:rPr>
+          <w:vertAlign w:val="subscript"/>
+        </w:rPr>
+        <w:t>k</w:t>
+      </w:r>
+      <w:r>
+        <w:t xml:space="preserve"> szót tartalmazó dokumentumok számát, és N pedig a </w:t>
+      </w:r>
+      <w:r>
+        <w:t>dokumentumok száma a korpuszban,</w:t>
+      </w:r>
+      <w:r>
+        <w:t xml:space="preserve"> </w:t>
+      </w:r>
+      <w:r>
+        <w:t>a</w:t>
+      </w:r>
+      <w:r>
+        <w:t>kkor a dokumentum gyakoriság</w:t>
+      </w:r>
+      <w:r>
+        <w:t>ot</w:t>
+      </w:r>
+      <w:r>
+        <w:t xml:space="preserve"> a df = n</w:t>
+      </w:r>
+      <w:r>
+        <w:rPr>
+          <w:vertAlign w:val="subscript"/>
+        </w:rPr>
+        <w:t>k</w:t>
+      </w:r>
+      <w:r>
+        <w:t>/N</w:t>
+      </w:r>
+      <w:r>
+        <w:t xml:space="preserve"> </w:t>
+      </w:r>
+      <w:r>
+        <w:t xml:space="preserve">képlettel </w:t>
+      </w:r>
+      <w:r>
+        <w:t>számolhatjuk. Ez a szám megadja az adott szó ritkaságát</w:t>
+      </w:r>
+      <w:r>
+        <w:t>,</w:t>
+      </w:r>
+      <w:r>
+        <w:t xml:space="preserve"> azt</w:t>
+      </w:r>
+      <w:r>
+        <w:t>,</w:t>
+      </w:r>
+      <w:r>
+        <w:t xml:space="preserve"> hogy a szó megléte és annak száma mennyire különbözteti meg a dokumentumokat egymástól az adott korpuszban. Az idf (inverse document frequency) súlyozási sémában ennek inverzével számolunk. Maga a dokumentumgyakoriság inverzét számoló egyik elterjedt súlyozási függvény: </w:t>
+      </w:r>
+    </w:p>
+    <w:p>
+      <w:r>
+        <w:t>idf(t</w:t>
+      </w:r>
+      <w:r>
+        <w:rPr>
+          <w:vertAlign w:val="subscript"/>
+        </w:rPr>
+        <w:t>k</w:t>
+      </w:r>
+      <w:r>
+        <w:t>) = log(N/n</w:t>
+      </w:r>
+      <w:r>
+        <w:rPr>
+          <w:vertAlign w:val="subscript"/>
+        </w:rPr>
+        <w:t>k</w:t>
+      </w:r>
+      <w:r>
+        <w:t>)</w:t>
+      </w:r>
+    </w:p>
+    <w:p>
+      <w:r>
+        <w:lastRenderedPageBreak/>
+        <w:t>A leggyakrabban használt tf</w:t>
+      </w:r>
+      <w:r>
+        <w:t>-idf (term frequency and inverse document frequency) súlyozást úgy kapjuk, hogy a vektortérmodell szavakat reprezentáló tengelyeit az adott szavak idf által megadott relevanciájával arányosan súlyozzuk.</w:t>
+      </w:r>
+    </w:p>
+    <w:p>
+      <w:r>
+        <w:t>Tehát a szó-dokumentum mátrix adott d</w:t>
+      </w:r>
+      <w:r>
+        <w:rPr>
+          <w:vertAlign w:val="subscript"/>
+        </w:rPr>
+        <w:t>ik</w:t>
+      </w:r>
+      <w:r>
+        <w:t xml:space="preserve"> súlya kiszámítható a </w:t>
+      </w:r>
+    </w:p>
+    <w:p>
+      <w:r>
+        <w:t>d</w:t>
+      </w:r>
+      <w:r>
+        <w:rPr>
+          <w:vertAlign w:val="subscript"/>
+        </w:rPr>
+        <w:t>ik</w:t>
+      </w:r>
+      <w:r>
+        <w:t>= fki * idf(tk) képlettel</w:t>
+      </w:r>
+    </w:p>
+    <w:p>
+      <w:r>
+        <w:t>E mellett számos más képlete és módosulata létezik, amikre most nem térek ki.</w:t>
+      </w:r>
+    </w:p>
+    <w:p>
+      <w:r>
+        <w:t>A tf-idf súlyozás értéke magas lesz a nagy megkülönböztető képességű, adott dokumentumra gyakori, de a korpuszra ritka szavaknál. Alacsony</w:t>
+      </w:r>
+      <w:r>
+        <w:t>abb lesz a korpuszban gyakoribb</w:t>
+      </w:r>
+      <w:r>
+        <w:t xml:space="preserve"> vagy az adott </w:t>
+      </w:r>
+      <w:r>
+        <w:t>dokumentumban</w:t>
+      </w:r>
+      <w:r>
+        <w:t xml:space="preserve"> ritkább szavak</w:t>
+      </w:r>
+      <w:r>
+        <w:t>nál</w:t>
+      </w:r>
+      <w:r>
+        <w:t>, és elhany</w:t>
+      </w:r>
+      <w:r>
+        <w:t>agolhatóan alacsony, akár zérus</w:t>
+      </w:r>
+      <w:r>
+        <w:t xml:space="preserve"> az olyan szavak</w:t>
+      </w:r>
+      <w:r>
+        <w:t>nál</w:t>
+      </w:r>
+      <w:r>
+        <w:t xml:space="preserve"> melyek az egész korpuszban gyakran fordulnak elő.</w:t>
+      </w:r>
+    </w:p>
+    <w:p/>
+    <w:p>
+      <w:pPr>
+        <w:pStyle w:val="Cmsor3"/>
+      </w:pPr>
+      <w:bookmarkStart w:id="69" w:name="_Toc403833927"/>
+      <w:r>
+        <w:t>Módok a szöveg felbontására, illetve a szótár felépítésére</w:t>
+      </w:r>
+      <w:bookmarkEnd w:id="69"/>
+    </w:p>
+    <w:p>
+      <w:r>
+        <w:t xml:space="preserve">Mielőtt felírhatnánk a választott modellbe </w:t>
+      </w:r>
+      <w:r>
+        <w:t xml:space="preserve">a </w:t>
+      </w:r>
+      <w:r>
+        <w:t xml:space="preserve">dokumentumainkat, számos </w:t>
+      </w:r>
+      <w:r>
+        <w:t xml:space="preserve">az </w:t>
+      </w:r>
+      <w:r>
+        <w:t>azt megelőző előfeldolgozási lépésre lehet szükségünk. Az első ilyen lépés a reprezentációs egységekre való bontás. Ez leggyakrabban egyszerű szavakra való bontás, de egyes esetekben, mint például a kivonatolás</w:t>
+      </w:r>
+      <w:r>
+        <w:t>nál</w:t>
+      </w:r>
+      <w:r>
+        <w:t xml:space="preserve"> a dokumentumok bekezdésekre történő, illetve mondat szintű felbontására is szükség van. Ezután a vektortér modell használata előtt meg kell határozni a szótár szavait is. Az összes egyedi szó </w:t>
+      </w:r>
+      <w:r>
+        <w:t>szövegekből való kinyerése után</w:t>
+      </w:r>
+      <w:r>
+        <w:t xml:space="preserve"> célszerű lehet ezek egy kis fontosságú, de esetenként sok</w:t>
+      </w:r>
+      <w:r>
+        <w:t xml:space="preserve"> szót tartalmazó</w:t>
+      </w:r>
+      <w:r>
+        <w:t xml:space="preserve"> részét elhagy</w:t>
+      </w:r>
+      <w:r>
+        <w:t>ni, ezzel jelentősen csökkentve</w:t>
+      </w:r>
+      <w:r>
+        <w:t xml:space="preserve"> az indexelt szavak számát és a vektortér méretét.</w:t>
+      </w:r>
+    </w:p>
+    <w:p>
+      <w:pPr>
+        <w:pStyle w:val="Cmsor3"/>
+      </w:pPr>
+      <w:bookmarkStart w:id="70" w:name="_Toc403833928"/>
+      <w:r>
+        <w:t>A strukturális szegmentálás</w:t>
+      </w:r>
+      <w:bookmarkEnd w:id="70"/>
+    </w:p>
+    <w:p>
+      <w:r>
+        <w:t>Dokumentumaink szövege számos hierarchiaszintbe sorolható. Ilyen strukturális egységek lehetnek például a kötet, rész</w:t>
+      </w:r>
+      <w:r>
+        <w:t>,</w:t>
+      </w:r>
+      <w:r>
+        <w:t xml:space="preserve"> fejezet, szakasz, pont, illetve a bekezdés</w:t>
+      </w:r>
+      <w:r>
+        <w:t>,</w:t>
+      </w:r>
+      <w:r>
+        <w:t xml:space="preserve"> a mondatok és a szavak. Ezek és az ezekből összeállítható dokumentumtérkép automatikus meghatározása egyes fájlformátumokból kinyerhető információk alapján viszonylag egyszerű feladat is lehet, míg például az egyszerű szövegekből nehézkes, esetenként koránt sem egyértelmű feladat lehet.</w:t>
+      </w:r>
+    </w:p>
+    <w:p>
+      <w:pPr>
+        <w:pStyle w:val="Cmsor3"/>
+      </w:pPr>
+      <w:bookmarkStart w:id="71" w:name="_Toc403833929"/>
+      <w:r>
+        <w:t>Mondatokra bontás</w:t>
+      </w:r>
+      <w:bookmarkEnd w:id="71"/>
+    </w:p>
+    <w:p>
+      <w:r>
+        <w:t>S</w:t>
+      </w:r>
+      <w:r>
+        <w:t>zövegeink mondatokra való bontása automatizálható, de</w:t>
+      </w:r>
+      <w:r>
+        <w:t xml:space="preserve"> ez</w:t>
+      </w:r>
+      <w:r>
+        <w:t xml:space="preserve"> nem triviális feladat. Kézenfekvő lenne egyszerűen a mondatvégi írásjeleket nézni, és ezek szerint elszeparálni a mondatokat. Ilyenkor viszont álmondathatárokkal is találkozhatunk, hisz például a pont is előfordulhat </w:t>
+      </w:r>
+      <w:r>
+        <w:t xml:space="preserve">egy </w:t>
+      </w:r>
+      <w:r>
+        <w:t xml:space="preserve">mondat közepén, rövidítéseknél, sorszámoknál, </w:t>
+      </w:r>
+      <w:r>
+        <w:lastRenderedPageBreak/>
+        <w:t>dátumokban, vagy akár IP-címekben is. A feladat megoldására általában szabály alapú döntési algoritmust alkalmaznak, mely az ilyen téves mondathatárokra utaló, vagy ezeket cáfoló jelekre és tulajdonságokra tartalmaz szabályokat. Ezeket a szabályokat pró</w:t>
+      </w:r>
+      <w:r>
+        <w:t>báljuk illeszteni a</w:t>
+      </w:r>
+      <w:r>
+        <w:t xml:space="preserve"> szövegeinkre. A tulajdonságok lehetnek felszíniek, mint például a jelet követő szó nagy kezdőbetűs e vagy sem, es</w:t>
+      </w:r>
+      <w:r>
+        <w:t>etleg a jel egy szó közepén van-</w:t>
+      </w:r>
+      <w:r>
+        <w:t xml:space="preserve">e stb. Az algoritmus az illesztés mellett kereshet gyakori álmondathatárokat tartalmazó listákban is, mint például a rövidítéslisták. Az ilyen listák nyelvenként eltérőek lehetnek, és időnként a lista karbantartására, frissítésére is szükség lehet. A szabályok tartalmazhatják, hogy a vélt határtól milyen pozícióra elhelyezkedő és milyen jellegű szavakra, vagy pontosabban tokenekre vonatkozik, és szokás megadni hozzájuk egy súly értéket is, hogy amennyiben egy </w:t>
+      </w:r>
+      <w:r>
+        <w:t>vélt mondat</w:t>
+      </w:r>
+      <w:r>
+        <w:t>végre több szabvány is illeszkedik</w:t>
+      </w:r>
+      <w:r>
+        <w:t>,</w:t>
+      </w:r>
+      <w:r>
+        <w:t xml:space="preserve"> a nagyobb súllyal rendelkező juthasson érv</w:t>
+      </w:r>
+      <w:r>
+        <w:t>ényre. Legyen szabályrendszerü</w:t>
+      </w:r>
+      <w:r>
+        <w:t>nk bármilyen komplex</w:t>
+      </w:r>
+      <w:r>
+        <w:t xml:space="preserve"> vagy</w:t>
+      </w:r>
+      <w:r>
+        <w:t xml:space="preserve"> kifinomult, előfordul, hogy az algoritmus nem képes jól dönteni, mert a mondat, vagy </w:t>
+      </w:r>
+      <w:r>
+        <w:t xml:space="preserve">az egymás után elhelyezkező </w:t>
+      </w:r>
+      <w:r>
+        <w:t>mondatok értelmezésé</w:t>
+      </w:r>
+      <w:r>
+        <w:t>vel lehet csak jól meghatározni</w:t>
+      </w:r>
+      <w:r>
+        <w:t xml:space="preserve"> a mondatok valódi határát.</w:t>
+      </w:r>
+    </w:p>
+    <w:p>
+      <w:pPr>
+        <w:pStyle w:val="Cmsor3"/>
+      </w:pPr>
+      <w:bookmarkStart w:id="72" w:name="_Toc403833930"/>
+      <w:r>
+        <w:t>Tokenizálás</w:t>
+      </w:r>
+      <w:bookmarkEnd w:id="72"/>
+    </w:p>
+    <w:p>
+      <w:r>
+        <w:t>A token egy bizonyos karaktersorozat konkrét előfordulása, míg típusnak nevezzük az azonos tokenek osztályát. Így a típusok összessége alapján állítható elő a szótár. Ez a tokenizációs lépés minden lényeges szövegbányászati feladatnál, mind a keresés, mind pedig a rendszerezés jellegűeknél, egy</w:t>
+      </w:r>
+      <w:r>
+        <w:t>ik</w:t>
+      </w:r>
+      <w:r>
+        <w:t xml:space="preserve"> fontos előfeldolgozási lépés. Hisz míg például a keresésénél ezekre illesztünk</w:t>
+      </w:r>
+      <w:r>
+        <w:t>, és információkinyerésnél</w:t>
+      </w:r>
+      <w:r>
+        <w:t xml:space="preserve"> ezek potenciális információt hordozó entitások lehetnek, addig a dokumentumok rendszerezésénél, ezek olyan attribútumok lehetnek,</w:t>
+      </w:r>
+      <w:r>
+        <w:t xml:space="preserve"> melyek</w:t>
+      </w:r>
+      <w:r>
+        <w:t xml:space="preserve"> segítségével mérhetjük az egyes dokumentumok összetartozását, hasonlóságát. Ezek a feldolgozásunk legkisebb részelemei. A gyakorlatban sokszor egyszerű szavak, de mint a fenti definícióból látható lehetnek más szövegegységek, és karaktersorozatok, ritkán és szélsőséges esetekben egész dokumentumok is. </w:t>
+      </w:r>
+    </w:p>
+    <w:p>
+      <w:r>
+        <w:t>A tokenek alatt leggyakrabban mégis elszeparált szavakat értünk. Az ilyen tokenek előállítása elsőre egyszerű is lehet, hisz elég csak az írásjeleket elhagyva, a szóközöknél elválasztani a szöveget. De számos további kérdés is felmerül, mint, hogy hogyan kezelhetjük a kötőjellel elválasztott vagy aposztrófot tartalmazó szavak</w:t>
+      </w:r>
+      <w:r>
+        <w:t>at, egyben vagy külön token</w:t>
+      </w:r>
+      <w:r>
+        <w:t>ek</w:t>
+      </w:r>
+      <w:r>
+        <w:t>ként.</w:t>
+      </w:r>
+      <w:r>
+        <w:t xml:space="preserve"> </w:t>
+      </w:r>
+      <w:r>
+        <w:t>Kérdés továbbá, hogy az</w:t>
+      </w:r>
+      <w:r>
+        <w:t xml:space="preserve"> egyéb írásje</w:t>
+      </w:r>
+      <w:r>
+        <w:t xml:space="preserve">leket tartalmazó szavakat, mint </w:t>
+      </w:r>
+      <w:r>
+        <w:t xml:space="preserve">a </w:t>
+      </w:r>
+      <w:r>
+        <w:t>„</w:t>
+      </w:r>
+      <w:r>
+        <w:t>kukac</w:t>
+      </w:r>
+      <w:r>
+        <w:t>”</w:t>
+      </w:r>
+      <w:r>
+        <w:t xml:space="preserve"> és</w:t>
+      </w:r>
+      <w:r>
+        <w:t xml:space="preserve"> a</w:t>
+      </w:r>
+      <w:r>
+        <w:t xml:space="preserve"> </w:t>
+      </w:r>
+      <w:r>
+        <w:t>„</w:t>
+      </w:r>
+      <w:r>
+        <w:t>pont</w:t>
+      </w:r>
+      <w:r>
+        <w:t>” karaktert</w:t>
+      </w:r>
+      <w:r>
+        <w:t xml:space="preserve"> </w:t>
+      </w:r>
+      <w:r>
+        <w:t>tartalmazó e-mail címekre milyen szabályt használjunk</w:t>
+      </w:r>
+      <w:r>
+        <w:t xml:space="preserve">. </w:t>
+      </w:r>
+      <w:r>
+        <w:t>Továbbá</w:t>
+      </w:r>
+      <w:r>
+        <w:t xml:space="preserve"> hogyan kezeljük azokat a jeleket, amilyen az informatikusok többségének egyértelműen külön fogalmat reprezentáló C++, itt sem hagyható el a két </w:t>
+      </w:r>
+      <w:r>
+        <w:t>pluszjel</w:t>
+      </w:r>
+      <w:r>
+        <w:t xml:space="preserve">, hisz úgy már egy merőben más fogalmat kapnánk. Kérdés továbbá, hogy miként kezeljük a tulajdon neveket, különböző együttesek vagy csoportok több tagból álló neveit vagy a konkrét eseményt jelölő dátumokat. Természetesen az előbbi kérdésekre több helyes </w:t>
+      </w:r>
+      <w:r>
+        <w:lastRenderedPageBreak/>
+        <w:t xml:space="preserve">válasz is elképzelhető a feladatunktól függően, illetve a nyelvi és a felhasználási környezet is nagyban befolyásolhatja, hogy konkrétan milyen módon tokenizálunk. </w:t>
+      </w:r>
+    </w:p>
+    <w:p>
+      <w:r>
+        <w:t>Egy alternatív megoldás is létezik, amit karakter n-gramm módszernek nevezünk. Ekkor a szöveget n hosszúságú karaktersorozatokra bontjuk. Például: a „karakter 4-gramm” szöveget 4-grammokra bontva a következő eredményt kapjuk: kara, arak, rakt, akte, kter, ter</w:t>
+      </w:r>
+      <w:r>
+        <w:t>˽</w:t>
+      </w:r>
+      <w:r>
+        <w:t>, er</w:t>
+      </w:r>
+      <w:r>
+        <w:t>˽</w:t>
+      </w:r>
+      <w:r>
+        <w:t>4, r</w:t>
+      </w:r>
+      <w:r>
+        <w:t>˽</w:t>
+      </w:r>
+      <w:r>
+        <w:t xml:space="preserve">4-, </w:t>
+      </w:r>
+      <w:r>
+        <w:t>˽</w:t>
+      </w:r>
+      <w:r>
+        <w:t>4-g, 4-gr, -gra, gram, ramm. Ez az eljárás jól használható nyelvek meghatározásakor, vagy más egyszerű osztályozási problémánál, esetleg olyan jellemzően távol-keleti nyelveknél szótárépítésre, ahol nincsenek a különböző szavak szóközökkel elválasztva egymástól. De nem célszerű a használata az európai eredetű nyelveknél</w:t>
+      </w:r>
+      <w:r>
+        <w:t>,</w:t>
+      </w:r>
+      <w:r>
+        <w:t xml:space="preserve"> olyan feladatoknál, ahol a szótár elemeinek értelmes egységeknek kell lenniük.</w:t>
+      </w:r>
+    </w:p>
+    <w:p>
+      <w:r>
+        <w:t>A tokenek típusai lesznek a nyelvi elemzés alapvető szövegreprezentáló egységei, és különböző szűrő eljárások után a típusok építik fel magát a szótárat is.</w:t>
+      </w:r>
+    </w:p>
+    <w:p>
+      <w:pPr>
+        <w:pStyle w:val="Cmsor3"/>
+      </w:pPr>
+      <w:bookmarkStart w:id="73" w:name="_Toc403833931"/>
+      <w:r>
+        <w:t>Stoppszószűrés</w:t>
+      </w:r>
+      <w:bookmarkEnd w:id="73"/>
+    </w:p>
+    <w:p>
+      <w:r>
+        <w:t>Egyes szavak, illetve tokenek nagy számban fordulnak elő a dokumentumgyűjtemény dokumentumaiban és nincsenek sz</w:t>
+      </w:r>
+      <w:r>
+        <w:t>oros kapcsolatba azok témájával;</w:t>
+      </w:r>
+      <w:r>
+        <w:t xml:space="preserve"> ilyenek a névelők, a határozószavak és a névutók. Ezek a stopszavak. A stopszószűrésre vagy azok feldolgozás közbeni kiküszöbölésére láttunk egy matematikai jellegű módszert, a td-idf súlyozás</w:t>
+      </w:r>
+      <w:r>
+        <w:t>t</w:t>
+      </w:r>
+      <w:r>
+        <w:t xml:space="preserve">. Tehát a stopszavakat a tokentípusok előállítása után, különböző dokumentumgyakorisági adataik alapján határozzák meg, majd </w:t>
+      </w:r>
+      <w:r>
+        <w:t xml:space="preserve">ezeket </w:t>
+      </w:r>
+      <w:r>
+        <w:t>a gyakorlatban esetenként manuálisan ellen</w:t>
+      </w:r>
+      <w:r>
+        <w:t>ő</w:t>
+      </w:r>
+      <w:r>
+        <w:t>r</w:t>
+      </w:r>
+      <w:r>
+        <w:t>zi</w:t>
+      </w:r>
+      <w:r>
+        <w:t>k, és ezek egy részét, a feladattól függően elhagyhatják. Napjainkban például keresésénél, esetleg maximum néhány tízes vagy akár tíz alatti</w:t>
+      </w:r>
+      <w:r>
+        <w:t xml:space="preserve"> számú</w:t>
+      </w:r>
+      <w:r>
+        <w:t xml:space="preserve"> szót hagynak el. Míg az elhagyások száma egyes osztályozási és csoportosítási feladatokban ez több százas vagy akár ezres nagyságú is lehet. </w:t>
+      </w:r>
+    </w:p>
+    <w:p>
+      <w:r>
+        <w:t>Ennek</w:t>
+      </w:r>
+      <w:r>
+        <w:t xml:space="preserve"> az az oka, hogy a keresésénél</w:t>
+      </w:r>
+      <w:r>
+        <w:t xml:space="preserve"> az elhagyott stopszavak szerepelhetnek ismert kifejezésekben, különböző irodalmi vagy más művészeti művek címeiben, és elhagyásukkal ezekre való keresés is nehézkessé válna. Az indexállományok tömörítése, illetve a megnövekedett</w:t>
+      </w:r>
+      <w:r>
+        <w:t>,</w:t>
+      </w:r>
+      <w:r>
+        <w:t xml:space="preserve"> egyre olcsóbb tárkapacitás együttesen elérték, hogy az idők folyamán egyre kevesebb és kevesebb stopszót kelljen elhagynunk. Mindeközben a rendezési, és más pontos egyezést nem igénylő feladatoknál, ezek a szavak, konkrét jelentés nélkül, csak megnehezítenék a feldolgozást, nélkülük </w:t>
       </w:r>
       <w:r>
         <w:t>nagymértékben</w:t>
       </w:r>
       <w:r>
-        <w:t xml:space="preserve"> megkönnyítik a szoftverek kifejlesztését, a CASE eszközök nem voltak képesek oly mértékben segíteni a munkát</w:t>
+        <w:t xml:space="preserve"> lecsökkenhet a reprezentációs modell mérete. Gya</w:t>
+      </w:r>
+      <w:r>
+        <w:t>kran szabják az adott korpuszra</w:t>
+      </w:r>
+      <w:r>
+        <w:t xml:space="preserve"> az elhagyható szavak listáját, így biztosítva a lehető leghatékonyabb és mégis biztonságos feldolgozást.</w:t>
+      </w:r>
+    </w:p>
+    <w:p>
+      <w:pPr>
+        <w:pStyle w:val="Cmsor3"/>
+      </w:pPr>
+      <w:bookmarkStart w:id="74" w:name="_Toc403833932"/>
+      <w:r>
+        <w:lastRenderedPageBreak/>
+        <w:t>Lemmatizálás és s</w:t>
+      </w:r>
+      <w:r>
+        <w:t>zótövezés</w:t>
+      </w:r>
+      <w:bookmarkEnd w:id="74"/>
+    </w:p>
+    <w:p>
+      <w:r>
+        <w:t>A stopszószűrés mellett léteznek nyelvészeti eszközök is a szótárak szűrés</w:t>
+      </w:r>
+      <w:r>
+        <w:t>ére</w:t>
+      </w:r>
+      <w:r>
+        <w:t xml:space="preserve"> és méretének redukálására. Az alapötlet az, hogy a legtöbb nyelvben vannak a szavaknak különböző módosult alakjai. Ha ezeket a különböző alakokat egy közös alakként tárolnánk, egyes feladatokban elhanyagolható szóalak info</w:t>
+      </w:r>
+      <w:r>
+        <w:t>rmáció elvesztése révén, nagy</w:t>
+      </w:r>
+      <w:r>
+        <w:t>mértékben redukálhatnánk a modell méretét. A csökkentés mértékét befolyásolhatja az adott nyelv morfológiájának gazdagsága. Például</w:t>
+      </w:r>
+      <w:r>
+        <w:t xml:space="preserve"> amíg</w:t>
+      </w:r>
+      <w:r>
+        <w:t xml:space="preserve"> ez a mérték az </w:t>
+      </w:r>
+      <w:r>
+        <w:t>a</w:t>
+      </w:r>
+      <w:r>
+        <w:t xml:space="preserve">ngol nyelvnél megközelítőleg 40-70 százalék között lehet, addig a </w:t>
+      </w:r>
+      <w:r>
+        <w:t>m</w:t>
+      </w:r>
+      <w:r>
+        <w:t xml:space="preserve">agyarnál elérheti akár a 90%-ot is. A lemmatizálás, és a szótövezés is ilyen közös, úgymond kanonikus alakra hozó módszerek. A szó módosult alakjait a </w:t>
+      </w:r>
+      <w:r>
+        <w:t>toldalékok, mint a képző, a jel és a rag</w:t>
+      </w:r>
+      <w:r>
+        <w:t xml:space="preserve"> adják. Ezek a toldalékok </w:t>
+      </w:r>
+      <w:r>
+        <w:t>a szó előtt</w:t>
+      </w:r>
+      <w:r>
+        <w:t xml:space="preserve"> és a szó után is állhatnak, körül is vehetik a szótövet, vagy a magyartól idegen módon, be is ékelődhetnek a s</w:t>
+      </w:r>
+      <w:r>
+        <w:t>zótőbe. A közös alakra hozásnál</w:t>
+      </w:r>
+      <w:r>
+        <w:t xml:space="preserve"> ezeket a toldalékokat igyekszünk valamilyen módon leválasztani az adott szóról.</w:t>
+      </w:r>
+    </w:p>
+    <w:p>
+      <w:r>
+        <w:t>A lemmatizálás közben a szó normalizált szótári alakját</w:t>
       </w:r>
       <w:r>
         <w:t>,</w:t>
       </w:r>
       <w:r>
-        <w:t xml:space="preserve"> mint amennyire azt a 1980-as, '90-es években prognosztizálták. Ennek fő okai közül az egyik, hogy a szoftverek kifejlesztése egy egyedi, és kreatív folyamat, melyet, akár mesterséges intelligencia bevonásával is, csak nehezen, vagy egyáltalán nem lehet teljesen automatizálni. A másik jelentős probléma, hogy egyes eszközök nem képesek elégségesen megtámogatni a csoportos munkavégzést, mely a nagy és komplex feladatoknál elengedhetetlen. Szerintem törekedni kell továbbá ezen CASE eszközök minél nagyobb fokú integráltságának, illetve együttműködésének biztosítására. Hisz hiába van egy olyan eszközünk, ami az adott részfolyamatot tökéletesen segíti, de az adott rendszer feltöltése a szükséges adatokkal több időt elvesz, mintha egy olyan rendszert használnánk, amely esetleg nem olyan hatékony céleszköz, de a környező rendszerekkel való kommunikációja révén a feladatot mégis gyorsabban képes ellátni, és a fejlesztési folyamatban az értékek áramlását, kevésbé gátolja.</w:t>
+        <w:t xml:space="preserve"> azaz a lemmáját határozzuk meg. Nyelvés</w:t>
+      </w:r>
+      <w:r>
+        <w:t>zeti motivációjú eljárás közben</w:t>
+      </w:r>
+      <w:r>
+        <w:t xml:space="preserve"> mindig értelmes szótári alakot hozunk létre. A lemmatizálás nem egyértelmű, ezért az eredmény több szó is lehet. Például a falunk szó szótári alakj</w:t>
+      </w:r>
+      <w:r>
+        <w:t>a a falu, de lehet a</w:t>
+      </w:r>
+      <w:r>
+        <w:t xml:space="preserve"> fal szó is.</w:t>
+      </w:r>
+    </w:p>
+    <w:p>
+      <w:r>
+        <w:t xml:space="preserve">A szótövezés egyfajta szócsonkolást eredményez. Nem az a célja, hogy értelmes szótári szó jöjjön létre, sokkal inkább az, hogy a kialakított új szó a valódi szövegben is megtalálható legyen. A szótövező eredménye függ az adott algoritmustól. </w:t>
+      </w:r>
+    </w:p>
+    <w:p>
+      <w:r>
+        <w:t>Hasonlítsuk össze néhány példán a két megközelítést. A munkát és a munkám szavak lemmája a munka, szótöve algoritmustól függően a munka, vagy a munká. A ló lemmája a lovak, lovát és maga a ló szavaknak, de ezek szótöve a választott szótövező függvényében lehet a lo vagy a ló is.</w:t>
       </w:r>
     </w:p>
     <w:p>
       <w:pPr>
         <w:pStyle w:val="Cmsor2"/>
       </w:pPr>
-      <w:bookmarkStart w:id="56" w:name="_Toc403833913"/>
+      <w:bookmarkStart w:id="75" w:name="_Toc403833933"/>
+      <w:r>
+        <w:t>Információkinyerés</w:t>
+      </w:r>
+      <w:bookmarkEnd w:id="75"/>
+    </w:p>
+    <w:p>
+      <w:r>
+        <w:t>Az információkinyerésnél (Information Extraction - IE) a fő célunk nagy mennyiségű szövegből kigyűjte</w:t>
+      </w:r>
+      <w:r>
+        <w:t>ni a legfontosabb információkat.</w:t>
+      </w:r>
+      <w:r>
+        <w:t xml:space="preserve"> </w:t>
+      </w:r>
+      <w:r>
+        <w:t>T</w:t>
+      </w:r>
+      <w:r>
+        <w:t>esszük ezt olyan formában, hogy azt később akár egy relációs adatbázisba is beírhatjuk. Tehát a strukturálatlan adatokat kívánjuk valamilyen struktúrában összefoglalni.</w:t>
+      </w:r>
+      <w:r>
+        <w:t xml:space="preserve"> Az információkinyerés n</w:t>
+      </w:r>
+      <w:r>
+        <w:t>apjaink meghatározó szövegbányászati kutatási iránya, hisz kiválóan alkalmas lehet nagy mennyiségű emberi munka kiváltására. Az adatok strukturált formába öntésével segíti a folyamatosan növekvő mennyiségű infor</w:t>
+      </w:r>
+      <w:r>
+        <w:t>mációinkat könnyebben kezelhető</w:t>
+      </w:r>
+      <w:r>
+        <w:t xml:space="preserve"> és jobban áttekinthető, jobban ellenőrizhető és feldolgozható</w:t>
+      </w:r>
+      <w:r>
+        <w:t>v</w:t>
+      </w:r>
+      <w:r>
+        <w:t xml:space="preserve">á tenni. Egyik dinamikusan fejlődő altípusa a nyelvközi információkinyerés (Cross-Language IE), melynél az adatokat </w:t>
+      </w:r>
+      <w:r>
+        <w:t>több különböző nyelvű</w:t>
+      </w:r>
+      <w:r>
+        <w:t xml:space="preserve"> szövegekből is összeszedjük és táblázatba öntjük, majd elég csak a táblázatfejléceket lefordítani a kívánt nyelvre.</w:t>
+      </w:r>
+    </w:p>
+    <w:p>
       <w:r>
         <w:lastRenderedPageBreak/>
-        <w:t>A s</w:t>
-      </w:r>
-      <w:r>
-        <w:t>zövegbányászatról</w:t>
-      </w:r>
-      <w:r>
-        <w:t xml:space="preserve"> általánosságában</w:t>
-      </w:r>
-      <w:bookmarkEnd w:id="56"/>
-    </w:p>
-    <w:p>
-      <w:r>
-        <w:t>Az emberek, már a kezdeti, ősi civilizációkban is, a szóbeli mellett, jellemzően írásbeli szövegek segítségével tárolták, és adták át egymásnak az ismereteiket. Napjainkban a rögzített tudásanyagainknak</w:t>
-      </w:r>
-      <w:r>
-        <w:t xml:space="preserve"> jelentős hányada</w:t>
-      </w:r>
-      <w:r>
-        <w:t xml:space="preserve"> egyszerű szöveges dokumentumokban található. Ezt a feltevést támasztják alá, többek között a Merill Lynch elemzései is, melyek becslése szerint az üzleti információk körülbelül 85%-a található strukturálatlan, illetve gyengén strukturált szövegekben. Az általunk kezelt szövegek növekvő arányban digitálisan tárolt dokumentumok.</w:t>
-      </w:r>
-    </w:p>
-    <w:p>
-      <w:r>
-        <w:t>Így talán nem meglepő, hogy a szövegek, és f</w:t>
-      </w:r>
-      <w:r>
-        <w:t>őképp a bennük lévő információk</w:t>
+        <w:t xml:space="preserve">Az információ-kinyerés </w:t>
+      </w:r>
+      <w:r>
+        <w:t>nagy</w:t>
+      </w:r>
+      <w:r>
+        <w:t>mértékben feladatfüggő megoldásokat kíván, mert többnyire csak előre rögzített típusú elemeket vagyunk képesek a szövegekből hatékonyan kinyerni. Fontos lehet ismernünk a felhaszná</w:t>
+      </w:r>
+      <w:r>
+        <w:t>lási szakirány egyes jellemzőit</w:t>
+      </w:r>
+      <w:r>
+        <w:t xml:space="preserve"> ahhoz, hogy kideríthessük, hogy az adott feladat szempontjából mik a leginkább fontos attribútumok, amiket a szövegből ki szeretnénk g</w:t>
+      </w:r>
+      <w:r>
+        <w:t>yűjteni, és azokat milyen módon</w:t>
+      </w:r>
+      <w:r>
+        <w:t xml:space="preserve"> és formában lehet célszerű a felhasználók számára prezentálni. A megoldásunk továbbá függeni fog az alkalmazási terület jellemző korpuszától is.</w:t>
+      </w:r>
+    </w:p>
+    <w:p>
+      <w:pPr>
+        <w:pStyle w:val="Cmsor3"/>
+      </w:pPr>
+      <w:bookmarkStart w:id="76" w:name="_Toc403833934"/>
+      <w:r>
+        <w:t>Az információkinyerés összehasonlítása más főbb feladattípusokkal</w:t>
+      </w:r>
+      <w:bookmarkEnd w:id="76"/>
+    </w:p>
+    <w:p>
+      <w:r>
+        <w:t xml:space="preserve">Az információkinyerés a rendezési alaptípusokkal szemben, nem dokumentumokat akar valamilyen szempont szerint besorolni valamilyen kategóriába, mint az osztályozás, </w:t>
+      </w:r>
+      <w:r>
+        <w:t xml:space="preserve">továbbá </w:t>
+      </w:r>
+      <w:r>
+        <w:t xml:space="preserve">nem célja dokumentumok valamilyen szempont szerinti csoportosítása sem. </w:t>
+      </w:r>
+    </w:p>
+    <w:p>
+      <w:r>
+        <w:t>A keresési alaptípusba tartozó információ-visszakereséssel szemben nem lokalizálja a felhasználó számára az információt,</w:t>
+      </w:r>
+      <w:r>
+        <w:t xml:space="preserve"> és</w:t>
+      </w:r>
+      <w:r>
+        <w:t xml:space="preserve"> nem választja ki a dokumentumkollekció egy kifejezés alapján releváns dokumentumait. Ezzel szemben kiválasztja a feladat szempontjából font</w:t>
+      </w:r>
+      <w:r>
+        <w:t>os dokumentumokat, ezeket önmagukban</w:t>
+      </w:r>
+      <w:r>
+        <w:t xml:space="preserve"> elemzi, és a kivont és formába öntött információkat juttatja vissza a felhasználónak. Az információkinyerő rendszerek feladatfüggőek, míg az információ-visszakeresés problémája és megoldása lehet általános. Így a keresőrends</w:t>
+      </w:r>
+      <w:r>
+        <w:t xml:space="preserve">zerek kialakításához kevesebb </w:t>
+      </w:r>
+      <w:r>
+        <w:t>felhasználási szakterülettel kapcsolatos háttérismeretre van szükségünk. A keresés gyorsabb, és az eredményét a felhasználó manuálisan tekinti át</w:t>
+      </w:r>
+      <w:r>
+        <w:t>.</w:t>
       </w:r>
       <w:r>
         <w:t xml:space="preserve"> </w:t>
       </w:r>
       <w:r>
-        <w:t>kezelésének hatékonyabbá tétele</w:t>
-      </w:r>
-      <w:r>
-        <w:t xml:space="preserve"> napjaink egyre fontosabbá váló informatikai tevékenysége. Az egyik tudományág mely ezzel foglalkozik, a szövegbányászat.</w:t>
-      </w:r>
-    </w:p>
-    <w:p>
-      <w:r>
-        <w:t>A szövegbányászatot definiálhatjuk úgy, mint szöveges adatokon végzett feldolgozási és elemzési tevékenység, mely</w:t>
-      </w:r>
-      <w:r>
-        <w:t>nek</w:t>
-      </w:r>
-      <w:r>
-        <w:t xml:space="preserve"> célja a dokumentumban rejtett információk feltárása, azonosítása, és elemzése. A szövegbányászat interdiszciplináris szakterület, mely olyan informatikai eszközök mellett, mint a gépi tanulás és a hatékony algoritmusok, a matematika és a nyelvészet eszközeit is felhasználja.</w:t>
-      </w:r>
-    </w:p>
-    <w:p>
-      <w:r>
-        <w:t>A szövegbányászat két nagy alaptípusa a keresés és a rendszerezés. A keresésnél kiválasztjuk azokat a dokumentumokat, ahol egy adott keresőkifejezés előfordul, míg a rendszerezésnél valamilyen kategóriákba vagy előre nem definiált csoportokba soroljuk azokat. A szövegbányászat főbb feladattípusai is ilyen jellegű feladatokat, vagy ezek kombinációját hajtják végre céljaik elérése során.</w:t>
-      </w:r>
-    </w:p>
-    <w:p>
-      <w:r>
-        <w:t>Ezek a főbb feladattípusok a kereséstámogatás é</w:t>
-      </w:r>
-      <w:r>
-        <w:t>s információ-visszakeresés, az i</w:t>
-      </w:r>
-      <w:r>
-        <w:t xml:space="preserve">nformációkinyerés, az osztályozás, a csoportosítás, az összegzéskészítés, a kivonatolás, a válaszkereső rendszerek, a szövegelemzés, és a napjainkban egyre inkább tért nyerő webes tartalomkeresés. </w:t>
-      </w:r>
-      <w:r>
-        <w:t>Ezek közül csak a dolgozat szempontjából leginkább hangsúlyos információkinyerést fogom mélyebben részletezni.</w:t>
+        <w:t>Í</w:t>
+      </w:r>
+      <w:r>
+        <w:t>gy, ha esetlegesen hibát vét a rendszer annak nincs különösebb kockázata. Ellenben kevesebb munkát igényel a felhasználótól az információ kinyerő által feldolgozott tömörebb adatmennyiség áttekintése. Az információkinyerő rendszerekben gyakran kell a többi feladattípus megoldásait felhasználni.</w:t>
       </w:r>
     </w:p>
     <w:p>
       <w:pPr>
         <w:pStyle w:val="Cmsor2"/>
       </w:pPr>
-      <w:bookmarkStart w:id="57" w:name="_Toc403833914"/>
-      <w:r>
-        <w:t>Szövegbányászati előfeldolgozás</w:t>
-      </w:r>
-      <w:bookmarkEnd w:id="57"/>
-    </w:p>
-    <w:p>
-      <w:r>
-        <w:t>Számos szöv</w:t>
-      </w:r>
-      <w:r>
-        <w:t>egbányászati feladat megoldható már létező</w:t>
-      </w:r>
-      <w:r>
-        <w:t xml:space="preserve"> adatbányászati esz</w:t>
-      </w:r>
-      <w:r>
-        <w:t>közökkel</w:t>
-      </w:r>
-      <w:r>
-        <w:t xml:space="preserve"> és algoritmusokkal. Ehhez a szöveges adatokat úgy kell transzformálni, olyan alakra kell hozni, h</w:t>
-      </w:r>
-      <w:r>
-        <w:t>ogy ezek a bejáratott eljárások lehetőleg hatékonyan</w:t>
-      </w:r>
-      <w:r>
-        <w:t xml:space="preserve"> képesek legyenek működni </w:t>
-      </w:r>
-      <w:r>
-        <w:t>rajtuk</w:t>
-      </w:r>
-      <w:r>
-        <w:t>. Ezt a transzformációs lépést szokták előfeldolgozásnak is nevezni. A folyamat végeredménye a dokumentumot reprezentáló modell. Az előfeldolgozás egységesítési, formalizációs és normalizációs feladatokat is tartalmaz.</w:t>
+      <w:bookmarkStart w:id="77" w:name="_Toc403833935"/>
+      <w:r>
+        <w:t>Az információkinyerés fontosabb részfeladatai</w:t>
+      </w:r>
+      <w:bookmarkEnd w:id="77"/>
+    </w:p>
+    <w:p>
+      <w:r>
+        <w:t>A probléma megoldása során számos</w:t>
+      </w:r>
+      <w:r>
+        <w:t>,</w:t>
+      </w:r>
+      <w:r>
+        <w:t xml:space="preserve"> olykor egymásra épülő feladatot kell végrehajtanunk. Ezek rendre a névelem felismerés, a kereszthivatkozás azonosítás, a szereplők azonosítása, a szere</w:t>
+      </w:r>
+      <w:r>
+        <w:t>plők közti relációk azonosítása</w:t>
+      </w:r>
+      <w:r>
+        <w:t xml:space="preserve"> és az események illesztése.</w:t>
+      </w:r>
+    </w:p>
+    <w:p>
+      <w:pPr>
+        <w:pStyle w:val="Cmsor3"/>
+      </w:pPr>
+      <w:bookmarkStart w:id="78" w:name="_Toc403833936"/>
+      <w:r>
+        <w:t>A névelem felismerés</w:t>
+      </w:r>
+      <w:bookmarkEnd w:id="78"/>
+    </w:p>
+    <w:p>
+      <w:r>
+        <w:t>A névelem, vagy angolul Named Entity, egy</w:t>
+      </w:r>
+      <w:r>
+        <w:t>,</w:t>
+      </w:r>
+      <w:r>
+        <w:t xml:space="preserve"> a valóságban előforduló, névvel ellátott objektum-egyed megnevezése. Az ilyen egyed lehet egy személy tulajdonneve, </w:t>
+      </w:r>
+      <w:r>
+        <w:t>egy telefonszám, egy e-mail cím</w:t>
+      </w:r>
+      <w:r>
+        <w:t xml:space="preserve"> vagy bármilyen más azonosító. Ezek felismerése olykor egyszerű reguláris kifejezésekkel történik, de főleg a tulajdonnév-felismerésnek nevezett alfajában bonyolultabb módszerekre is szükség lehet. A tulajdonnév-felismerés problémakörébe nem csak a tényleges tulajdonnevek felismerését szoktuk érteni, </w:t>
+      </w:r>
+      <w:r>
+        <w:t xml:space="preserve">hanem </w:t>
+      </w:r>
+      <w:r>
+        <w:t xml:space="preserve">különböző együtt kezelendő tokensorozatokat is ide értünk. Például egyes főneveket, </w:t>
+      </w:r>
+      <w:r>
+        <w:lastRenderedPageBreak/>
+        <w:t>mint igazgatóság, vagy bevásárlók</w:t>
+      </w:r>
+      <w:r>
+        <w:t>özpont esetenként érdemes lehet</w:t>
+      </w:r>
+      <w:r>
+        <w:t xml:space="preserve"> a név részeként tekinteni. Manapság a névelem-felismerésre gyakran különböző gépi tanulókat alkalmaznak. Ezek</w:t>
+      </w:r>
+      <w:r>
+        <w:t xml:space="preserve"> a mesterséges intelligencia eszközeit alkalmazó módszerek,</w:t>
+      </w:r>
+      <w:r>
+        <w:t xml:space="preserve"> a névelemeket</w:t>
+      </w:r>
+      <w:r>
+        <w:t xml:space="preserve"> számukra új, de azért a tanulóadatokhoz </w:t>
+      </w:r>
+      <w:r>
+        <w:t>hasonló tulajdonságú szövegeken</w:t>
+      </w:r>
+      <w:r>
+        <w:t xml:space="preserve"> is eredményesen fedezhetik fel.</w:t>
+      </w:r>
+    </w:p>
+    <w:p>
+      <w:r>
+        <w:t>Tová</w:t>
+      </w:r>
+      <w:r>
+        <w:t>bbi példák lehetnek névelemekre</w:t>
+      </w:r>
+      <w:r>
+        <w:t xml:space="preserve"> például hírekben a személyek, helyek, konkrét időpontok, szervezetek, egyes eszközök konkrét megnevezése, de biológiai szövegekben lehetnek akár gének, fajok, fehérjék megnevezései is. A specifikációs szövegekben is előfordulha</w:t>
+      </w:r>
+      <w:r>
+        <w:t>tnak névelemek, különböző cégek</w:t>
+      </w:r>
+      <w:r>
+        <w:t xml:space="preserve"> vagy konkrét személy</w:t>
+      </w:r>
+      <w:r>
+        <w:t>nev</w:t>
+      </w:r>
+      <w:r>
+        <w:t>ek formájában, de ennél jellemzőbb, hogy különböző felhasználói szerepköröket kell jelölnünk.</w:t>
+      </w:r>
+    </w:p>
+    <w:p>
+      <w:pPr>
+        <w:pStyle w:val="Cmsor3"/>
+      </w:pPr>
+      <w:bookmarkStart w:id="79" w:name="_Toc403833937"/>
+      <w:r>
+        <w:t>A szereplők azonosítása</w:t>
+      </w:r>
+      <w:bookmarkEnd w:id="79"/>
+    </w:p>
+    <w:p>
+      <w:r>
+        <w:t>A szövegbányászatban szereplők</w:t>
+      </w:r>
+      <w:r>
+        <w:t>ön</w:t>
+      </w:r>
+      <w:r>
+        <w:t xml:space="preserve"> többnyire, bizonyos előre definiált sablon</w:t>
+      </w:r>
+      <w:r>
+        <w:t>ok</w:t>
+      </w:r>
+      <w:r>
+        <w:t xml:space="preserve">nak megfelelő névelemek előfordulásait értjük. Az ilyen felderítendő szereplők lehetnek </w:t>
+      </w:r>
+      <w:r>
+        <w:t>például vásárlók, termékek;</w:t>
+      </w:r>
+      <w:r>
+        <w:t xml:space="preserve"> orvosi szövegekben például a betegségek tünetei vagy a gyógyszerek. Tovább</w:t>
+      </w:r>
+      <w:r>
+        <w:t>i gyakori</w:t>
+      </w:r>
+      <w:r>
+        <w:t xml:space="preserve"> felderítendő szereplők</w:t>
+      </w:r>
+      <w:r>
+        <w:t xml:space="preserve"> lehetnek például</w:t>
+      </w:r>
+      <w:r>
+        <w:t xml:space="preserve"> a helység, és a szervezet.</w:t>
+      </w:r>
+      <w:r>
+        <w:t xml:space="preserve"> Gyakran a szereplők konkrét szövegbeli előfordulásait meg is szoktuk jelölni, a szerepnek megfelelő címkével.</w:t>
+      </w:r>
+      <w:r>
+        <w:t xml:space="preserve"> Például LOC jelölést kapnak a szövegben a konkrét helységnevek, ORG címkével látjuk el a szervezetek neveit, és a személynevek a PER címkét kapják.</w:t>
+      </w:r>
+    </w:p>
+    <w:p>
+      <w:r>
+        <w:t>A specifikációs szövegekben szerepl</w:t>
+      </w:r>
+      <w:r>
+        <w:t>őkön</w:t>
+      </w:r>
+      <w:r>
+        <w:t xml:space="preserve"> különböző felhasználói kategóriákat </w:t>
+      </w:r>
+      <w:r>
+        <w:t>értünk. Ezek a szereplők inkább</w:t>
+      </w:r>
+      <w:r>
+        <w:t xml:space="preserve"> mint kategória osztályok</w:t>
+      </w:r>
+      <w:r>
+        <w:t xml:space="preserve"> vagy szerepkörök</w:t>
+      </w:r>
+      <w:r>
+        <w:t xml:space="preserve"> jelennek meg a szövegekben, semmint egyedek közös sablonr</w:t>
+      </w:r>
+      <w:r>
+        <w:t>a illeszkedő sokasága</w:t>
+      </w:r>
+      <w:r>
+        <w:t xml:space="preserve">, ezért </w:t>
+      </w:r>
+      <w:r>
+        <w:t>megtalálásukra</w:t>
+      </w:r>
+      <w:r>
+        <w:t xml:space="preserve"> is némiképp eltérő módot célszerű keresni.</w:t>
+      </w:r>
+    </w:p>
+    <w:p>
+      <w:pPr>
+        <w:pStyle w:val="Cmsor3"/>
+      </w:pPr>
+      <w:bookmarkStart w:id="80" w:name="_Toc403833938"/>
+      <w:r>
+        <w:t>A kereszthivatkozások azonosítása</w:t>
+      </w:r>
+      <w:bookmarkEnd w:id="80"/>
+    </w:p>
+    <w:p>
+      <w:r>
+        <w:t>Ez egy olyan lépés, melyben az azonos egyedre utaló tokensorozatokat és névelemeket rendeljük össze. Ennek egyik válfaja az anaforafeloldás, ami a különböző névmások</w:t>
+      </w:r>
+      <w:r>
+        <w:t>nak</w:t>
+      </w:r>
+      <w:r>
+        <w:t xml:space="preserve"> és utalószavak</w:t>
+      </w:r>
+      <w:r>
+        <w:t>nak</w:t>
+      </w:r>
+      <w:r>
+        <w:t xml:space="preserve"> a megfelelő névelemhez való rendelését jelenti.</w:t>
+      </w:r>
+    </w:p>
+    <w:p>
+      <w:pPr>
+        <w:pStyle w:val="Cmsor3"/>
+      </w:pPr>
+      <w:bookmarkStart w:id="81" w:name="_Toc403833939"/>
+      <w:r>
+        <w:t>A szereplők közti relációk azonosítása</w:t>
+      </w:r>
+      <w:bookmarkEnd w:id="81"/>
+    </w:p>
+    <w:p>
+      <w:r>
+        <w:t>Ebben a lépésben az a célunk, hogy az előre meghatározott, és felderített szereplők közti kapcsolatokat ismerjünk fel.</w:t>
+      </w:r>
+    </w:p>
+    <w:p>
+      <w:r>
+        <w:t xml:space="preserve">Például üzleti hírekben vásárló és vásárolt </w:t>
+      </w:r>
+      <w:r>
+        <w:t>áru</w:t>
+      </w:r>
+      <w:r>
+        <w:t>, esetleg az ár</w:t>
+      </w:r>
+      <w:r>
+        <w:t>u</w:t>
+      </w:r>
+      <w:r>
+        <w:t>hoz t</w:t>
+      </w:r>
+      <w:r>
+        <w:t>artozó ár meghatározása</w:t>
+      </w:r>
+      <w:r>
+        <w:t xml:space="preserve"> vagy orvosi folyóiratokban lehet egy adott betegség, és az azt gyógyító gyógyszer összerendelése. Specifikációkban ilyen feladat lehet egyes aktorok és az </w:t>
+      </w:r>
+      <w:r>
+        <w:lastRenderedPageBreak/>
+        <w:t xml:space="preserve">általuk végezhető használati esetek összerendelése, esetlegesen egyes használati esetek és </w:t>
+      </w:r>
+      <w:r>
+        <w:t>szereplők</w:t>
+      </w:r>
+      <w:r>
+        <w:t xml:space="preserve"> egymás közti viszonyainak feltárása.</w:t>
+      </w:r>
+    </w:p>
+    <w:p>
+      <w:pPr>
+        <w:pStyle w:val="Cmsor3"/>
+      </w:pPr>
+      <w:bookmarkStart w:id="82" w:name="_Toc403833940"/>
+      <w:r>
+        <w:t>Események felfedése és illesztése részfeladat</w:t>
+      </w:r>
+      <w:bookmarkEnd w:id="82"/>
+    </w:p>
+    <w:p>
+      <w:r>
+        <w:t>Esemény</w:t>
+      </w:r>
+      <w:r>
+        <w:t>en</w:t>
+      </w:r>
+      <w:r>
+        <w:t xml:space="preserve"> t</w:t>
+      </w:r>
+      <w:r>
+        <w:t>öbbnyire egy bizonyos történést</w:t>
+      </w:r>
+      <w:r>
+        <w:t xml:space="preserve"> vagy cselekvést értünk. Az ilyen események szövegeinkben gyakran igék formájában jelennek meg, és fontos lehet az azonosításuk. Miután az összes eddigi részfeladatot elvégeztük, rendelkezünk előre definiált események konkrét dokumentumbeli előfordulásával, illetve az azokhoz köthető szereplőkkel, és köztük fennálló különböző kapcsolatokkal. Ebben a lépésben pedig megoldást adunk arra, hogy ezek alapján különböző kérdésekre válaszolhasson a rendszer. </w:t>
+      </w:r>
+    </w:p>
+    <w:p>
+      <w:r>
+        <w:t>Ilyen kérdések lehetnek</w:t>
+      </w:r>
+      <w:r>
+        <w:t xml:space="preserve"> például</w:t>
+      </w:r>
+      <w:r>
+        <w:t>, hogy egy konkrét piaci szereplő milyen termékeket vett egy adott évben, vagy a szoftverkövetelmények területén</w:t>
+      </w:r>
+      <w:r>
+        <w:t xml:space="preserve"> az</w:t>
+      </w:r>
+      <w:r>
+        <w:t>, hogy egy adott használati esetben mely szereplők vehetnek részt, vagy éppen fordítva, egy adott aktor milyen feladatokat végezhet az adott szoftverrendszeren.</w:t>
       </w:r>
     </w:p>
     <w:p>
       <w:pPr>
         <w:pStyle w:val="Cmsor2"/>
       </w:pPr>
-      <w:bookmarkStart w:id="58" w:name="_Toc403833915"/>
+      <w:bookmarkStart w:id="83" w:name="_Toc403833941"/>
+      <w:r>
+        <w:t>Az információkinyerés során előfor</w:t>
+      </w:r>
+      <w:r>
+        <w:t>duló főbb nyelvészeti problémák</w:t>
+      </w:r>
+      <w:bookmarkEnd w:id="83"/>
+    </w:p>
+    <w:p>
+      <w:r>
+        <w:t>Az információkinyerő rendszer a működése érdekében szükség szerint számos nyelvtani jellegű problémát old meg.</w:t>
+      </w:r>
+    </w:p>
+    <w:p>
+      <w:r>
+        <w:t>A keresett eseményeket</w:t>
+      </w:r>
+      <w:r>
+        <w:t xml:space="preserve"> vag</w:t>
+      </w:r>
+      <w:r>
+        <w:t>y funkciókat gyakran cselekvést kifejező szavakkal,</w:t>
+      </w:r>
+      <w:r>
+        <w:t xml:space="preserve"> </w:t>
+      </w:r>
+      <w:r>
+        <w:t>általában</w:t>
+      </w:r>
+      <w:r>
+        <w:t xml:space="preserve"> igék</w:t>
+      </w:r>
+      <w:r>
+        <w:t>kel</w:t>
+      </w:r>
+      <w:r>
+        <w:t xml:space="preserve"> írják le. Így fontos lehet ezeknek a szövegben való azonosítása. Előfordulhat, hogy egy szóalakhoz tartozik főnévi értelmezés is, mint például a nyúl szó is lehet egy cselekvést leíró ige, de főnévi értelmében már egy állatot jelöl. Egyértelmű, hogy a két különböző jelentésnek megfelelően, az ilyen szavak különböző feldolgozást is igényelnek. Egyes esetekben az ige helyett névszói frázis fejezi ki az adott cselekvéseket. Ezen feladatokban lehetnek segítségünkre a morfológiai, illetve szófaji elemzések.</w:t>
+      </w:r>
+    </w:p>
+    <w:p>
+      <w:r>
+        <w:t>Az igéknél gyakran el kell dönteni, hogy azok jelen</w:t>
+      </w:r>
+      <w:r>
+        <w:t>-,</w:t>
+      </w:r>
+      <w:r>
+        <w:t xml:space="preserve"> jövő</w:t>
+      </w:r>
+      <w:r>
+        <w:t>-</w:t>
+      </w:r>
+      <w:r>
+        <w:t>, vagy múlt</w:t>
+      </w:r>
+      <w:r>
+        <w:t>-</w:t>
+      </w:r>
+      <w:r>
+        <w:t xml:space="preserve"> idejűek. Fontos lehet továbbá, hogy az </w:t>
+      </w:r>
+      <w:r>
+        <w:t>adott ige módja kijelentő</w:t>
+      </w:r>
+      <w:r>
+        <w:t xml:space="preserve"> vagy feltételes. Emellett a felderített információkról el kell dönteni, hogy állító vagy tagadott értelemben szerepelnek</w:t>
+      </w:r>
+      <w:r>
+        <w:t>-e</w:t>
+      </w:r>
+      <w:r>
+        <w:t xml:space="preserve">. </w:t>
+      </w:r>
+    </w:p>
+    <w:p>
+      <w:r>
+        <w:t>Általában igaz az, hogy a különböző szereplők, események és relációk a nekik megfelelő helyen, a rájuk jellemző mondatrészben találhatóak. Így fontos lehet a mondat</w:t>
+      </w:r>
+      <w:r>
+        <w:t>ok szerkezetének meghatározása</w:t>
+      </w:r>
+      <w:r>
+        <w:t>. Az alany</w:t>
+      </w:r>
+      <w:r>
+        <w:t>,</w:t>
+      </w:r>
+      <w:r>
+        <w:t xml:space="preserve"> az állítmány és a mondat további bővítményei, mint például a tárgy és a hatá</w:t>
+      </w:r>
+      <w:r>
+        <w:t>rozók</w:t>
+      </w:r>
+      <w:r>
+        <w:t xml:space="preserve"> közti kapcsolatok ismerete is hasznos lehet.</w:t>
+      </w:r>
+    </w:p>
+    <w:p>
       <w:r>
         <w:lastRenderedPageBreak/>
-        <w:t xml:space="preserve">Az előfeldolgozás közben </w:t>
-      </w:r>
-      <w:r>
-        <w:t>fontos</w:t>
+        <w:t xml:space="preserve">Gyakran fordul elő, hogy az eseménnyel kapcsolatos névelemeket különböző beékelődött főnévi frázisok szeparálják el az eseményt jelző igétől. Fontos lehet ezek </w:t>
+      </w:r>
+      <w:r>
+        <w:t>felismerése</w:t>
+      </w:r>
+      <w:r>
+        <w:t>.</w:t>
+      </w:r>
+    </w:p>
+    <w:p>
+      <w:pPr>
+        <w:pStyle w:val="Cmsor2"/>
+      </w:pPr>
+      <w:bookmarkStart w:id="84" w:name="_Toc403833942"/>
+      <w:r>
+        <w:t>A szabály és a statisztika alapú információkinyerési megközelítések összevetése</w:t>
+      </w:r>
+      <w:bookmarkEnd w:id="84"/>
+    </w:p>
+    <w:p>
+      <w:r>
+        <w:t>A legegyszerűbb mód az entitás</w:t>
+      </w:r>
+      <w:r>
+        <w:t>ok, a relációk</w:t>
+      </w:r>
+      <w:r>
+        <w:t xml:space="preserve"> és a különböző események kinyerésére, ha különböző nyelvi mintákat definiálunk, és ezek segítségével végezzük a kinyerést. Ilyen minta lehet például, ha egy tetszőleges hosszú nagybetűs szót a Kft. rövidítés követ, abból arra következtetünk, hogy a nagybetűs szó egy szervezet típusú névelem. Ennek a megközelítésnek a fő előnye, hogy meglehetősen nagy pontossággal és hatékonyan képes, az előre definiált típusok felfedezésére. </w:t>
+      </w:r>
+      <w:r>
+        <w:t>H</w:t>
+      </w:r>
+      <w:r>
+        <w:t>átránya</w:t>
+      </w:r>
+      <w:r>
+        <w:t xml:space="preserve"> azonban az</w:t>
+      </w:r>
+      <w:r>
+        <w:t>, hogy csak a szabályrendszer által lefedett típusokat deríti</w:t>
+      </w:r>
+      <w:r>
+        <w:t xml:space="preserve"> fel,</w:t>
+      </w:r>
+      <w:r>
+        <w:t xml:space="preserve"> és hogy</w:t>
+      </w:r>
+      <w:r>
+        <w:t xml:space="preserve"> a szabályrendszer</w:t>
+      </w:r>
+      <w:r>
+        <w:t xml:space="preserve"> folyamatos karbantartást igényel. A gyakorlatban az ilyen szabályokkal általában nehéz komplexebb problémákra jól működő megoldást adni. Ennek a fő okai, hogy a nyelvekben ugyanazt az információt többféleképpen is kifejezhetjük, minden lehet</w:t>
+      </w:r>
+      <w:r>
+        <w:t>őség lefedésére irreálisan nagy</w:t>
+      </w:r>
+      <w:r>
+        <w:t xml:space="preserve"> és nehezen kezelhető szabályrendszert kéne alkotnunk, különben megkockáztatjuk, hogy a jelenlévő hasznos információ</w:t>
+      </w:r>
+      <w:r>
+        <w:t>nak</w:t>
+      </w:r>
+      <w:r>
+        <w:t xml:space="preserve"> csak </w:t>
+      </w:r>
+      <w:r>
+        <w:t xml:space="preserve">a </w:t>
+      </w:r>
+      <w:r>
+        <w:t>töredék részét fedezzük fel. A szövegek nyelvtani elemzésének felhasználása</w:t>
+      </w:r>
+      <w:r>
+        <w:t xml:space="preserve"> nagy</w:t>
+      </w:r>
+      <w:r>
+        <w:t>mértékben képes javítani a módszer használhatóságát. A szabályrendszer ilyen módú általánosítására kereteket alkalmazunk. A keret továbbá leírhat egy szereplőt, vagy akár szereplők egymáshoz való viszonyát. Egy keret meghatározhat nyelvi mintákat, megadva például olyan nyelvtani tulajdonságokat</w:t>
+      </w:r>
+      <w:r>
+        <w:t>,</w:t>
+      </w:r>
+      <w:r>
+        <w:t xml:space="preserve"> mint a szófaj, az eset</w:t>
+      </w:r>
+      <w:r>
+        <w:t>,</w:t>
+      </w:r>
+      <w:r>
+        <w:t xml:space="preserve"> vagy, hogy az adott szó egyes vagy többes számban szerepelhet. A keretek illesztésénél nem kell, hogy a vizsgált mondatban, a keret által meghatározott összes szerep jelen legyen</w:t>
+      </w:r>
+      <w:r>
+        <w:t>;</w:t>
+      </w:r>
+      <w:r>
+        <w:t xml:space="preserve"> ez na</w:t>
+      </w:r>
+      <w:r>
+        <w:t>gy</w:t>
+      </w:r>
+      <w:r>
+        <w:t>mértékben megnöveli a keretek rugalmasságát. Léteznek általánosan felhasználható metakeret adatbázisok, mint például a Berkley egyetem által létrehozott FrameNet.</w:t>
+      </w:r>
+    </w:p>
+    <w:p>
+      <w:r>
+        <w:t xml:space="preserve">A </w:t>
+      </w:r>
+      <w:r>
+        <w:t>szövegbányászat során</w:t>
+      </w:r>
+      <w:r>
+        <w:t xml:space="preserve"> a legtöbb problémára lehet találni statisztikai eszközöket alkalmazó megoldást. Ez alól az információkinyerés sem kivétel. Gyakran alkalmazunk különböző gépi tanulókat, melyeket előre megjelölt, felcímkézett szövegeken tanítunk be. Ezek képesek az ismert tanító címkék alapján, a számukra új teszt</w:t>
+      </w:r>
+      <w:r>
+        <w:t>-</w:t>
+      </w:r>
+      <w:r>
+        <w:t xml:space="preserve">, és a végleges működési adatokon, az eddigieknek megfelelő, vagy valamilyen azokhoz hasonló új elemek felderítésére. Napjainkban ez a megközelítés egyre szélesebb körben terjed, ugyanis a szabály alapú rendszerek számos problémáját kiküszöböli. Az ilyen statisztikai alapú módszer általános, problémafüggetlen megoldást biztosíthat. Persze a rendszer jó működésére a továbbiakban is szükség van a jó minőségű, és lehetőleg a felhasználási környezethez illeszkedő tanítóadatra. Emellett a gyakorlatban a felidézése, </w:t>
+      </w:r>
+      <w:r>
+        <w:t>tehát,</w:t>
+      </w:r>
+      <w:r>
+        <w:t xml:space="preserve"> hogy milyen mértékben találja meg a jelenlévő információt, és a pontossága</w:t>
+      </w:r>
+      <w:r>
+        <w:t>,</w:t>
+      </w:r>
+      <w:r>
+        <w:t xml:space="preserve"> azaz, hogy mekkora mértékben tipizálja helyesen az információkat az esetek nagy részében jobb, mint a hasonló, de szakértői szabályokat használó rendszereké.</w:t>
+      </w:r>
+    </w:p>
+    <w:p>
+      <w:pPr>
+        <w:pStyle w:val="Cmsor3"/>
+      </w:pPr>
+      <w:bookmarkStart w:id="85" w:name="_Toc403833943"/>
+      <w:r>
+        <w:lastRenderedPageBreak/>
+        <w:t>A statisztikai megközelítések által használt elterjedt reprezentációs modellek</w:t>
+      </w:r>
+      <w:bookmarkEnd w:id="85"/>
+    </w:p>
+    <w:p>
+      <w:r>
+        <w:t>Két</w:t>
+      </w:r>
+      <w:r>
+        <w:t xml:space="preserve"> elterjedt megközelítés létezik;</w:t>
+      </w:r>
+      <w:r>
+        <w:t xml:space="preserve"> az egyik tokenek szekvenciáit, jellemzően teljes mondatokat használ a modellek alapegységeként, ezt hívják szekvencia alapú modellnek, míg a másik megközelítés magukat a tokeneket tekinti alapegységnek, ezt hívják token alapú modellnek. Az első módszer célja, hogy teljes mondatok osztálycimke-sorozatát, azok mondatstruktúráját, képes legyen előre jelezni. A szakirodalomban ezt szokták strukturált predikciónak is nevezni.</w:t>
+      </w:r>
+    </w:p>
+    <w:p>
+      <w:r>
+        <w:t>A másik módszer, mely külön kezeli a tokeneket, képes lehet új, számára eddig ismeretlen tokenek címkéjének automatikus előállítására. Az adott token környezetében lévő szavakra vonatkozó információk itt sem vesznek el, legfontosabb jellemzőikkel, az adott szó jellemzővektorát bővíthetjük</w:t>
+      </w:r>
+      <w:r>
+        <w:t xml:space="preserve"> ki</w:t>
+      </w:r>
+      <w:r>
+        <w:t>.</w:t>
+      </w:r>
+    </w:p>
+    <w:p>
+      <w:r>
+        <w:t>A szekvencia alapú modellek több</w:t>
+      </w:r>
+      <w:r>
+        <w:t xml:space="preserve">nyire valamelyik Markov-modell, vagy </w:t>
+      </w:r>
+      <w:r>
+        <w:t>hasonló statisztikai modellek alapján működnek, míg a token alapú megközelítés a problémát felügyelt gépi tanulók segítségével igyekszik megoldani.</w:t>
+      </w:r>
+    </w:p>
+    <w:p>
+      <w:pPr>
+        <w:pStyle w:val="Cmsor2"/>
+      </w:pPr>
+      <w:bookmarkStart w:id="86" w:name="_Toc403833944"/>
+      <w:r>
+        <w:t>További s</w:t>
+      </w:r>
+      <w:r>
+        <w:t>zövegelemzési megfontolások</w:t>
+      </w:r>
+      <w:bookmarkEnd w:id="86"/>
+    </w:p>
+    <w:p>
+      <w:r>
+        <w:t xml:space="preserve">A szövegek nyelvtani elemzését és annak a szoftverek tervezésben való használatáról először </w:t>
+      </w:r>
+      <w:r>
+        <w:t xml:space="preserve">Russell J. Abbott </w:t>
+      </w:r>
+      <w:r>
+        <w:t>1983-ban publikált</w:t>
       </w:r>
       <w:r>
         <w:t xml:space="preserve"> </w:t>
       </w:r>
       <w:r>
-        <w:t xml:space="preserve">alapvető </w:t>
-      </w:r>
-      <w:r>
-        <w:t>dokumentumjellemzők</w:t>
-      </w:r>
-      <w:bookmarkEnd w:id="58"/>
+        <w:t>Program design by informal English descriptions</w:t>
+      </w:r>
+      <w:r>
+        <w:t xml:space="preserve"> című</w:t>
+      </w:r>
+      <w:r>
+        <w:t xml:space="preserve"> művében</w:t>
+      </w:r>
+      <w:r>
+        <w:t xml:space="preserve"> tesz</w:t>
+      </w:r>
+      <w:r>
+        <w:t xml:space="preserve"> említést. Módszerének lényege, hogy</w:t>
+      </w:r>
+      <w:r>
+        <w:t xml:space="preserve"> a probléma szöveges megfogalmazását alapul véve annak az egyes főneveiből határozza meg a rendszer objektumosztályait, és azok attribútumait, a szöveg igéiből pedig a rendszertől elvárt szolgáltatások, illetve funkciók származhatnak.</w:t>
+      </w:r>
+      <w:r>
+        <w:t xml:space="preserve"> </w:t>
+      </w:r>
+      <w:r>
+        <w:t>Abbott szerint az</w:t>
+      </w:r>
+      <w:r>
+        <w:t xml:space="preserve"> angol szöveg</w:t>
+      </w:r>
+      <w:r>
+        <w:t xml:space="preserve"> analízis</w:t>
+      </w:r>
+      <w:r>
+        <w:t>e</w:t>
+      </w:r>
+      <w:r>
+        <w:t xml:space="preserve"> során felfedezett tulajdonnevek konkrét objektumokra</w:t>
+      </w:r>
+      <w:r>
+        <w:t>, a köznevek osztályokra, a cselekvést kifejező igék metódusokra, a létigés szerkezetek generalizációra, a „has an” jellegű szerkezetek aggregációra</w:t>
+      </w:r>
+      <w:r>
+        <w:t xml:space="preserve"> utalhatnak.</w:t>
+      </w:r>
+    </w:p>
+    <w:p>
+      <w:r>
+        <w:t>Az ilyen jellegű szöveg analízist az európai hadászati és légi iparban</w:t>
+      </w:r>
+      <w:r>
+        <w:t xml:space="preserve"> is használatos </w:t>
+      </w:r>
+      <w:r>
+        <w:t>HOOD</w:t>
+      </w:r>
+      <w:r>
+        <w:t xml:space="preserve"> metodológia is alkalmazza</w:t>
+      </w:r>
+      <w:r>
+        <w:t>.</w:t>
+      </w:r>
+      <w:r>
+        <w:t xml:space="preserve"> Booch is Abbott munkájából indult ki és fejlesztette azt tovább saját módszeré</w:t>
+      </w:r>
+      <w:r>
+        <w:t xml:space="preserve">nek a megalkotása során. Az OMT módszer kezdeti verzióiban is, a fejlesztés első lépéseként, szövegelemzéssel határozták meg a rendszer főbb osztályait, majd a későbbiekben az OMT-II egy megelőző lépésként a használati esetek használatát ajánlotta a </w:t>
+      </w:r>
+      <w:r>
+        <w:t>kiinduló</w:t>
+      </w:r>
+      <w:r>
+        <w:t xml:space="preserve"> szövegek létrehozásának megkönnyítésére.</w:t>
+      </w:r>
+    </w:p>
+    <w:p>
+      <w:r>
+        <w:t>A módszer egyik hibája, hogy automatikus használata nagy mennyiségű fals osztályt eredményez. Ezért a Rational Unified Process már a szövegben előforduló szakterületi fogalmak jelöli ki fő osztályoknak. Ez a módszer is számos felesleges osztályt jelöl ki, ellenben nem foglalkozik olyan kérdésekkel, mint, hogy az adott szereplőknek legyen osztály megfelelőjük a rendszerben, és melyeknek ne.</w:t>
+      </w:r>
+    </w:p>
+    <w:p>
+      <w:r>
+        <w:lastRenderedPageBreak/>
+        <w:t>Robert C. Martin Tiszta kód című művében, a</w:t>
+      </w:r>
+      <w:r>
+        <w:t>mikor a</w:t>
+      </w:r>
+      <w:r>
+        <w:t xml:space="preserve"> </w:t>
+      </w:r>
+      <w:r>
+        <w:t>helyes és beszédes elnevezéséről</w:t>
+      </w:r>
+      <w:r>
+        <w:t xml:space="preserve"> értekezik, utal arra, hogy az osztályok nevei mindig főnevek, vagy főnévi szerkezetek, de semmiképpen sem igék. Kerülendőnek tartja az olyan általános osztályneveket, mint az Adat</w:t>
+      </w:r>
+      <w:r>
+        <w:t>, a M</w:t>
+      </w:r>
+      <w:r>
+        <w:t>enedzser</w:t>
+      </w:r>
+      <w:r>
+        <w:t xml:space="preserve"> vagy az Info, ezeknek a kifejező ereje igen csekély</w:t>
+      </w:r>
+      <w:r>
+        <w:t>, félreértésekre adhat alapot, hogy gyakran környezetfüggő a jelentésük</w:t>
+      </w:r>
+      <w:r>
+        <w:t>,</w:t>
+      </w:r>
+      <w:r>
+        <w:t xml:space="preserve"> ezért</w:t>
+      </w:r>
+      <w:r>
+        <w:t xml:space="preserve"> legfeljebb egy másik főnévvel együtt alkothatnak </w:t>
+      </w:r>
+      <w:r>
+        <w:t xml:space="preserve">jól használható </w:t>
+      </w:r>
+      <w:r>
+        <w:t>osztálynevet.</w:t>
+      </w:r>
+      <w:r>
+        <w:t xml:space="preserve"> A specializált osztálynevek megalkotására pedig az ősosztály főneve elé írt melléknevek használatát ajánlja. </w:t>
+      </w:r>
+      <w:r>
+        <w:t xml:space="preserve"> A tagfüggvények neveinek pedig igék vagy igei kifejezések</w:t>
+      </w:r>
+      <w:r>
+        <w:t xml:space="preserve"> használatát javasolja</w:t>
+      </w:r>
+      <w:r>
+        <w:t>.</w:t>
+      </w:r>
+      <w:r>
+        <w:t xml:space="preserve"> </w:t>
+      </w:r>
+      <w:r>
+        <w:t>A melléknevek jelenléte, konstansokra vagy az egymás utáni melléknevek enumeráció jellegű adatszerkezetre utalhatnak.</w:t>
+      </w:r>
+    </w:p>
+    <w:p>
+      <w:r>
+        <w:t>Martin</w:t>
+      </w:r>
+      <w:r>
+        <w:t xml:space="preserve"> a névválasztásnál a megoldástartomány neveit </w:t>
+      </w:r>
+      <w:r>
+        <w:t>részesíti</w:t>
+      </w:r>
+      <w:r>
+        <w:t xml:space="preserve"> előnyben, de kiemeli, hogy ha nem létezik ilyen, akkor a feladattartomány, azaz a szakirány kifejezései is hasznosak lehetnek, hiszen az ilyen szavak használatakor </w:t>
+      </w:r>
+      <w:r>
+        <w:t xml:space="preserve">a szakirány szakértőivel </w:t>
+      </w:r>
+      <w:bookmarkStart w:id="87" w:name="_Toc403833945"/>
+      <w:r>
+        <w:t>is érdemes lehet konzultálni, ha a fejlesztés során problémába ütközünk.</w:t>
+      </w:r>
+      <w:r>
+        <w:t xml:space="preserve"> </w:t>
+      </w:r>
+    </w:p>
+    <w:p>
+      <w:r>
+        <w:t>Véleményem szerint, a szövegek nyelvi elemzése, kiegészítve különböző szakiránnyal kapcsolatos szótárak használatával és a kisebb megkülönböztető képességű szavak kiszűrésével</w:t>
+      </w:r>
+      <w:r>
+        <w:t>, egy jó eszköz lehet, a rendszer főbb osztályainak azok kapcsolatainak feltérképezésében.</w:t>
+      </w:r>
+    </w:p>
+    <w:p>
+      <w:pPr>
+        <w:pStyle w:val="Cmsor2"/>
+      </w:pPr>
+      <w:r>
+        <w:t>Az irodalomkutatás alapján leszűrt tanulságok</w:t>
+      </w:r>
+      <w:bookmarkEnd w:id="87"/>
     </w:p>
     <w:p>
       <w:pPr>
         <w:pStyle w:val="Cmsor3"/>
       </w:pPr>
-      <w:bookmarkStart w:id="59" w:name="_Toc403833916"/>
+      <w:bookmarkStart w:id="88" w:name="_Toc403833946"/>
+      <w:r>
+        <w:t xml:space="preserve">Milyen lehet egy </w:t>
+      </w:r>
+      <w:r>
+        <w:t>követelmény</w:t>
+      </w:r>
+      <w:r>
+        <w:t>elemzést támogató</w:t>
+      </w:r>
+      <w:r>
+        <w:t xml:space="preserve"> eszköz</w:t>
+      </w:r>
+      <w:r>
+        <w:t>.</w:t>
+      </w:r>
+      <w:bookmarkEnd w:id="88"/>
+    </w:p>
+    <w:p>
+      <w:pPr>
+        <w:pStyle w:val="Cmsor3"/>
+      </w:pPr>
+      <w:bookmarkStart w:id="89" w:name="_Toc403833947"/>
+      <w:r>
+        <w:t>Mik lehetnek egy</w:t>
+      </w:r>
+      <w:r>
+        <w:t xml:space="preserve"> modern CASE eszköz</w:t>
+      </w:r>
+      <w:bookmarkEnd w:id="89"/>
+      <w:r>
+        <w:t xml:space="preserve"> főbb tulajdonságai.</w:t>
+      </w:r>
+    </w:p>
+    <w:p>
+      <w:r>
+        <w:t>Véleményem szerint a jövő CASE eszközeinek a csoportos munka támogatására kell törekedniük, illetve arra, hogy a szoftverfejlesztés m</w:t>
+      </w:r>
+      <w:r>
+        <w:t>inél nagyobb területét lefedjék.</w:t>
+      </w:r>
+      <w:r>
+        <w:t xml:space="preserve"> </w:t>
+      </w:r>
+      <w:r>
+        <w:t>Ú</w:t>
+      </w:r>
+      <w:r>
+        <w:t>gy tegyék</w:t>
+      </w:r>
+      <w:r>
+        <w:t xml:space="preserve"> mindezt</w:t>
+      </w:r>
+      <w:r>
+        <w:t>, hogy egymással a lehető legnagyobb összhangban működnek.</w:t>
+      </w:r>
+      <w:r>
+        <w:t xml:space="preserve"> </w:t>
+      </w:r>
+      <w:r>
+        <w:t>E</w:t>
+      </w:r>
+      <w:r>
+        <w:t>mellett a továbbiakban is törekedniük kell</w:t>
+      </w:r>
+      <w:r>
+        <w:t xml:space="preserve"> a munka, minél</w:t>
+      </w:r>
+      <w:r>
+        <w:t xml:space="preserve"> teljesebb, minél hatékonyabb</w:t>
+      </w:r>
+      <w:r>
+        <w:t xml:space="preserve">, a lehető legkevesebb </w:t>
+      </w:r>
+      <w:r>
+        <w:t xml:space="preserve">emberi </w:t>
+      </w:r>
+      <w:r>
+        <w:t>beavatkozást igénylő</w:t>
+      </w:r>
+      <w:r>
+        <w:t>, segítésére.</w:t>
+      </w:r>
+    </w:p>
+    <w:p>
+      <w:pPr>
+        <w:pStyle w:val="Cmsor3"/>
+      </w:pPr>
+      <w:r>
+        <w:t xml:space="preserve">Az információ </w:t>
+      </w:r>
+      <w:r>
+        <w:t>kinyerés lehetséges megfontolásai az adott feladatkör</w:t>
+      </w:r>
+      <w:r>
+        <w:t>ben</w:t>
+      </w:r>
+    </w:p>
+    <w:p>
       <w:r>
         <w:t xml:space="preserve">A </w:t>
       </w:r>
       <w:r>
-        <w:t>dokumentumot hordozó médium</w:t>
-      </w:r>
-      <w:bookmarkEnd w:id="59"/>
-    </w:p>
-    <w:p>
-      <w:r>
-        <w:t xml:space="preserve">Ha </w:t>
-      </w:r>
-      <w:r>
-        <w:t xml:space="preserve">a médium </w:t>
-      </w:r>
-      <w:r>
-        <w:t xml:space="preserve">digitális, gondoskodni kell az elérhetőségről, ha pedig analóg, akkor előbb digitalizálni kell. </w:t>
-      </w:r>
-      <w:r>
-        <w:t>Ha</w:t>
-      </w:r>
-      <w:r>
-        <w:t xml:space="preserve"> képi, a</w:t>
-      </w:r>
-      <w:r>
-        <w:t>kkor a képen látható szövegeket</w:t>
-      </w:r>
-      <w:r>
-        <w:t xml:space="preserve"> ki kell nyerni, lehetőleg automatikus karakterfelismeréses vagy akár manuális begépeléses módszerrel.</w:t>
-      </w:r>
-    </w:p>
+        <w:t xml:space="preserve">fejlesztés során a felhasznált szövegbányászati keretrendszer segítségével elvégzem a </w:t>
+      </w:r>
+      <w:r>
+        <w:t>szükséges előfeldolgozási lépések</w:t>
+      </w:r>
+      <w:r>
+        <w:t xml:space="preserve">et. Ezek között kiemelt fontosságú a </w:t>
+      </w:r>
+      <w:r>
+        <w:rPr>
+          <w:rFonts w:asciiTheme="minorBidi" w:eastAsia="Calibri" w:hAnsiTheme="minorBidi"/>
+          <w:color w:val="00000A"/>
+          <w:sz w:val="22"/>
+        </w:rPr>
+        <w:t>szófaji elemzés</w:t>
+      </w:r>
+      <w:r>
+        <w:rPr>
+          <w:rFonts w:asciiTheme="minorBidi" w:eastAsia="Calibri" w:hAnsiTheme="minorBidi"/>
+          <w:color w:val="00000A"/>
+          <w:sz w:val="22"/>
+        </w:rPr>
+        <w:t xml:space="preserve"> (Part Of Speech Tagging), melyet az irodalomkutatás </w:t>
+      </w:r>
+      <w:r>
+        <w:rPr>
+          <w:rFonts w:asciiTheme="minorBidi" w:eastAsia="Calibri" w:hAnsiTheme="minorBidi"/>
+          <w:color w:val="00000A"/>
+          <w:sz w:val="22"/>
+        </w:rPr>
+        <w:t>További szövegelemzési megfontolások</w:t>
+      </w:r>
+      <w:r>
+        <w:rPr>
+          <w:rFonts w:asciiTheme="minorBidi" w:eastAsia="Calibri" w:hAnsiTheme="minorBidi"/>
+          <w:color w:val="00000A"/>
+          <w:sz w:val="22"/>
+        </w:rPr>
+        <w:t xml:space="preserve"> alfejezetében tárgyaltak szerint kívánok felhasználni. A felhasználók által karbantartott szakirányú szótárak és a </w:t>
+      </w:r>
+      <w:r>
+        <w:t>tf-idf súlyozás segítségével</w:t>
+      </w:r>
+      <w:r>
+        <w:t xml:space="preserve"> kialakítom a dokumentum </w:t>
+      </w:r>
+      <w:r>
+        <w:t>valószínűleg</w:t>
+      </w:r>
+      <w:r>
+        <w:t xml:space="preserve"> legfontosabb szavainak halmazát, majd ennek a segítségével</w:t>
+      </w:r>
+      <w:r>
+        <w:t xml:space="preserve"> </w:t>
+      </w:r>
+      <w:r>
+        <w:t>tesz</w:t>
+      </w:r>
+      <w:r>
+        <w:t xml:space="preserve"> </w:t>
+      </w:r>
+      <w:r>
+        <w:t xml:space="preserve">a szoftver </w:t>
+      </w:r>
+      <w:r>
+        <w:t>ajánlatot a szerepkörök,</w:t>
+      </w:r>
+      <w:r>
+        <w:t xml:space="preserve"> az</w:t>
+      </w:r>
+      <w:r>
+        <w:t xml:space="preserve"> entitások,</w:t>
+      </w:r>
+      <w:r>
+        <w:t xml:space="preserve"> a főbb</w:t>
+      </w:r>
+      <w:r>
+        <w:t xml:space="preserve"> osztályok és esetleg az azok közti</w:t>
+      </w:r>
+      <w:r>
+        <w:t xml:space="preserve"> kapcsolatok model</w:t>
+      </w:r>
+      <w:r>
+        <w:t>l</w:t>
+      </w:r>
+      <w:r>
+        <w:t>re való felvételére.</w:t>
+      </w:r>
+      <w:r>
+        <w:t xml:space="preserve"> A szoftver ilyen jellegű predikciós képességét </w:t>
+      </w:r>
+      <w:r>
+        <w:lastRenderedPageBreak/>
+        <w:t>egy lehetséges továbbfejlesztés során tovább lehet finomítani, ha a</w:t>
+      </w:r>
+      <w:r>
+        <w:t xml:space="preserve"> szoftver felhasználói, a saját tapasztalataik alapján szabályokat, illetve kereteket vehetnek fel</w:t>
+      </w:r>
+      <w:r>
+        <w:t xml:space="preserve">, a kiválasztás megkönnyítésére. Egy </w:t>
+      </w:r>
+      <w:r>
+        <w:t xml:space="preserve">másik </w:t>
+      </w:r>
+      <w:r>
+        <w:t>későbbi</w:t>
+      </w:r>
+      <w:r>
+        <w:t xml:space="preserve"> lehetősség</w:t>
+      </w:r>
+      <w:r>
+        <w:t>, nagy mennyiségű és jó minőségű kész projectekből származó min</w:t>
+      </w:r>
+      <w:r>
+        <w:t>taadat</w:t>
+      </w:r>
+      <w:bookmarkStart w:id="90" w:name="_GoBack"/>
+      <w:bookmarkEnd w:id="90"/>
+      <w:r>
+        <w:t xml:space="preserve"> és </w:t>
+      </w:r>
+      <w:r>
+        <w:t xml:space="preserve">gépi tanulók </w:t>
+      </w:r>
+      <w:r>
+        <w:t>bevetése</w:t>
+      </w:r>
+      <w:r>
+        <w:t>.</w:t>
+      </w:r>
+    </w:p>
+    <w:p/>
+    <w:p/>
     <w:p>
       <w:pPr>
         <w:pStyle w:val="Cmsor3"/>
       </w:pPr>
-      <w:bookmarkStart w:id="60" w:name="_Toc403833917"/>
-      <w:r>
-        <w:t>A dokumentum elérési helye</w:t>
-      </w:r>
-      <w:bookmarkEnd w:id="60"/>
-    </w:p>
-    <w:p>
-      <w:r>
-        <w:t xml:space="preserve">A hagyományos világban lehet egy könyvtár egy polca, míg a digitális világban jellemzően lehet egy URL (Uniform Resource Locator) mely egy </w:t>
-      </w:r>
-      <w:r>
-        <w:t>egységes erőforrás-azonosító és</w:t>
-      </w:r>
-      <w:r>
-        <w:t xml:space="preserve"> az interneten keresztüli adatelérésre szolgál, vagy lehet egy háttértárolón egy fájl elérési útvonala. Szövegbányászatnál mindenképpen fon</w:t>
-      </w:r>
-      <w:r>
-        <w:t>tos, hogy rendelkezzünk legalább olvasási</w:t>
-      </w:r>
-      <w:r>
-        <w:t xml:space="preserve"> jogokkal az adott dokumentumon.</w:t>
-      </w:r>
-    </w:p>
-    <w:p>
-      <w:pPr>
-        <w:pStyle w:val="Cmsor3"/>
-      </w:pPr>
-      <w:bookmarkStart w:id="61" w:name="_Toc403833918"/>
-      <w:r>
-        <w:t>A dokumentum m</w:t>
-      </w:r>
-      <w:r>
-        <w:t>érete</w:t>
-      </w:r>
-      <w:bookmarkEnd w:id="61"/>
-    </w:p>
-    <w:p>
-      <w:r>
-        <w:t>A nyers digitális állományok legelterjedtebb általános méretmegadási módja az adattárolón elfoglalt terület alapján, bájt alapon történik. A szövegfá</w:t>
-      </w:r>
-      <w:r>
-        <w:t xml:space="preserve">jlok mérete megadható még a benne </w:t>
-      </w:r>
-      <w:r>
-        <w:t>szereplő karakterek, szavak vagy az oldalaik számával. A szöveges korpuszok méretét a benne szereplő dokumentumok összesített mérete adja.</w:t>
-      </w:r>
-    </w:p>
-    <w:p>
-      <w:r>
-        <w:t>Az előfeldolgozási fázis után a méretet jellemzően szavaik, ritkábban ka</w:t>
-      </w:r>
-      <w:r>
-        <w:t>raktereik számával adhatjuk meg,</w:t>
-      </w:r>
-      <w:r>
-        <w:t xml:space="preserve"> </w:t>
-      </w:r>
-      <w:r>
-        <w:t xml:space="preserve">míg </w:t>
-      </w:r>
-      <w:r>
-        <w:t>modellbeli reprezentációjuk méretét olyan</w:t>
-      </w:r>
-      <w:r>
-        <w:t>,</w:t>
-      </w:r>
-      <w:r>
-        <w:t xml:space="preserve"> a felírásukra használt elemek számával jellemzik, mint a tokenek vagy az egyedi szavak száma, esetleg a modell indextömbjének mérete.</w:t>
-      </w:r>
-    </w:p>
-    <w:p>
-      <w:pPr>
-        <w:pStyle w:val="Cmsor3"/>
-      </w:pPr>
-      <w:bookmarkStart w:id="62" w:name="_Toc403833919"/>
-      <w:r>
-        <w:t xml:space="preserve">A dokumentum </w:t>
-      </w:r>
-      <w:r>
-        <w:t>statisztikai jellemzői</w:t>
-      </w:r>
-      <w:bookmarkEnd w:id="62"/>
-    </w:p>
-    <w:p>
-      <w:r>
-        <w:t xml:space="preserve">A későbbi feldolgozás során szükségünk lehet egyes statisztikai adatokra is a dokumentumunkról. A legfontosabb ilyen jellemző lehet a szavak eloszlása, de esetenként fontos lehet még karaktereinek eloszlása, a szóhosszoknak az eloszlása vagy átlaga. </w:t>
-      </w:r>
-      <w:r>
-        <w:t>Ugyanígy fontos lehet a</w:t>
-      </w:r>
-      <w:r>
-        <w:t xml:space="preserve"> magán</w:t>
-      </w:r>
-      <w:r>
-        <w:t>-</w:t>
-      </w:r>
-      <w:r>
-        <w:t xml:space="preserve"> és mássalhangzók száma és eloszlása, vagy a mélyebb nyelvi elemzéssel kideríthető zöngés és zöngétlen magán- illetve mássalhangzók száma, melyekből például következtetni lehet az adott dokumentum nyelvére.</w:t>
-      </w:r>
-    </w:p>
-    <w:p>
-      <w:pPr>
-        <w:pStyle w:val="Cmsor3"/>
-      </w:pPr>
-      <w:bookmarkStart w:id="63" w:name="_Toc403833920"/>
-      <w:r>
-        <w:t>A dokumentummal kapcsolatos m</w:t>
-      </w:r>
-      <w:r>
-        <w:t>etaadat</w:t>
-      </w:r>
-      <w:r>
-        <w:t>ok</w:t>
-      </w:r>
-      <w:bookmarkEnd w:id="63"/>
-    </w:p>
-    <w:p>
-      <w:r>
-        <w:t>A dokumentum adathordozón való tárolásakor keletkeznek metaadatok, mint a keletkezési ideje, az utolsó módosítás ideje, a fájlnév, illetve a hozzáférést módosító attribútumok.</w:t>
+      <w:r>
+        <w:t xml:space="preserve">A szöveg, illetve a modell </w:t>
+      </w:r>
+      <w:r>
+        <w:t>kiegészítés</w:t>
+      </w:r>
+      <w:r>
+        <w:t xml:space="preserve">nél </w:t>
+      </w:r>
+      <w:r>
+        <w:t>alkalmazható megfontolások</w:t>
+      </w:r>
+    </w:p>
+    <w:p>
+      <w:r>
+        <w:t>A különböző</w:t>
+      </w:r>
+      <w:r>
+        <w:t xml:space="preserve"> szó és</w:t>
+      </w:r>
+      <w:r>
+        <w:t xml:space="preserve"> szöveg kiegészítések</w:t>
+      </w:r>
+      <w:r>
+        <w:t>, vagyis kód kiegészítések</w:t>
+      </w:r>
+      <w:r>
+        <w:t xml:space="preserve"> az elterjedt programozási környezetekben már alap funkcionalitás. Ellenben a </w:t>
+      </w:r>
+      <w:r>
+        <w:t xml:space="preserve">napjainkban elterjedt szövegszerkesztők ezt a funkcionalitást nem támogatják. Valószínűleg ennek oka abban keresendő, hogy míg a programozási nyelvekben a kulcsszavak száma korlátozott, és az értelmesen behelyettesíthető kódrészek számát is korlátozza az adott kontextus, addig a természetes nyelveknél a felhasználó által behelyettesíteni kívánt szavak kiválasztása már </w:t>
+      </w:r>
+      <w:r>
+        <w:t>sokkal összetettebb</w:t>
+      </w:r>
+      <w:r>
+        <w:t xml:space="preserve"> feladat.</w:t>
+      </w:r>
+    </w:p>
+    <w:p>
+      <w:r>
+        <w:t>A szövegkiegészítés</w:t>
+      </w:r>
+      <w:r>
+        <w:t xml:space="preserve"> nagy mennyiségű, és ezért nehezen kezelhető</w:t>
+      </w:r>
+    </w:p>
+    <w:p>
+      <w:r>
+        <w:t>Szótövezés, leghosszabb közös résszó, szakirányú szótárak</w:t>
+      </w:r>
+    </w:p>
+    <w:p>
+      <w:r>
+        <w:t>A modellszintek és modelltípusok közti információ felhasználása.</w:t>
+      </w:r>
+    </w:p>
+    <w:p>
+      <w:r>
+        <w:t>Szótövezés + leghosszabb közös részszó-&gt; szövegkiegészítés</w:t>
+      </w:r>
+    </w:p>
+    <w:p>
+      <w:r>
+        <w:t>Szakirányi és project szótár, ontológia -&gt; szöveg kiegészítés/kiemelés</w:t>
+      </w:r>
+    </w:p>
+    <w:p>
+      <w:r>
+        <w:t>//Modell – szókiegészítés</w:t>
+      </w:r>
+    </w:p>
+    <w:p/>
+    <w:p>
+      <w:pPr>
+        <w:pStyle w:val="Cmsor1"/>
+      </w:pPr>
+      <w:bookmarkStart w:id="91" w:name="_Toc403833949"/>
+      <w:r>
+        <w:t>A rendszerrel szemben támasztott követelmények</w:t>
+      </w:r>
+      <w:bookmarkEnd w:id="91"/>
+    </w:p>
+    <w:p>
+      <w:pPr>
+        <w:pStyle w:val="Cmsor2"/>
+      </w:pPr>
+      <w:bookmarkStart w:id="92" w:name="_Toc403833950"/>
+      <w:r>
+        <w:t>Vázlatos felhasználói követelmények, illetve igények.</w:t>
+      </w:r>
+      <w:bookmarkEnd w:id="92"/>
+    </w:p>
+    <w:p>
+      <w:pPr>
+        <w:rPr>
+          <w:color w:val="FF0000"/>
+        </w:rPr>
+      </w:pPr>
+      <w:r>
+        <w:rPr>
+          <w:color w:val="FF0000"/>
+        </w:rPr>
+        <w:t>(VÁZLATOS)</w:t>
+      </w:r>
+    </w:p>
+    <w:p>
+      <w:r>
+        <w:t xml:space="preserve">A megvalósítandó rendszer egy követelmény specifikációs és követelmény analízist támogató intelligens, elosztott eszköz. </w:t>
+      </w:r>
+    </w:p>
+    <w:p>
+      <w:r>
+        <w:t>Az eszköz kell, hogy rendelkezzen webes felhasználói felülettel, mely lehetőleg minél több platformon helyesen jelenik meg.</w:t>
       </w:r>
     </w:p>
     <w:p>
       <w:r>
         <w:lastRenderedPageBreak/>
-        <w:t>Szövegbányászati szempontból egyéb jellemzők is fontosa</w:t>
-      </w:r>
-      <w:r>
-        <w:t>k</w:t>
-      </w:r>
-      <w:r>
-        <w:t>, ilyen például a dokumentum tartalmára vagy a keletkezési körülményeire vonatkozó metaadatok, mint a nyelv, a keletkezési idő/hely, a dokumentum témája vagy más szempont szerinti besorolása, a stílusa, a nyelvezete vagy zsánere. Ezek osztályozáskor vagy csoportosításkor lehetnek segítségünkre. Ezek közül az adatok közül nem áll rendelkezésünkre minden, de néhányat, ha hiányzik, szövegbányászati eszközökkel meg tudunk határozni. A nyelv vagy a téma is lehet ilyen.</w:t>
-      </w:r>
-    </w:p>
-    <w:p>
-      <w:pPr>
-        <w:pStyle w:val="Cmsor3"/>
-      </w:pPr>
-      <w:bookmarkStart w:id="64" w:name="_Toc403833921"/>
-      <w:r>
-        <w:t>A dokumentum f</w:t>
-      </w:r>
-      <w:r>
-        <w:t>ormátuma</w:t>
-      </w:r>
-      <w:bookmarkEnd w:id="64"/>
-    </w:p>
-    <w:p>
-      <w:r>
-        <w:t xml:space="preserve">A dokumentum formátumát többnyire a készítésére használt eszköz típusa bekorlátozza. </w:t>
-      </w:r>
-      <w:r>
-        <w:t>Egyes</w:t>
-      </w:r>
-      <w:r>
-        <w:t xml:space="preserve"> eszközök egyszerű szövegként </w:t>
-      </w:r>
-      <w:r>
-        <w:t>(plain text, txt) mentenek, míg</w:t>
-      </w:r>
-      <w:r>
-        <w:t xml:space="preserve"> más</w:t>
-      </w:r>
-      <w:r>
-        <w:t xml:space="preserve"> eszközök formátumai különböző formázási és szerkezetre vonatkozó</w:t>
-      </w:r>
-      <w:r>
-        <w:t xml:space="preserve"> </w:t>
-      </w:r>
-      <w:r>
-        <w:t>adatok, de akár a dokumentum régebbi változatai is lehetnek. Az ilyen tárolási formátumok, a teljesség igénye nélkül, például a doc/docx, a pdf, rtf, de akár a HTML és az XML is ide sorolható.</w:t>
-      </w:r>
-    </w:p>
-    <w:p>
-      <w:r>
-        <w:t>A dokumentum készítői által kiemelt szövegrészek lehetne</w:t>
-      </w:r>
-      <w:r>
-        <w:t>k külön</w:t>
+        <w:t>Könnyen kezelhető és intelligens eszközöket biztosít a követelmény feltárás, elemzés és modellezés megkönnyítésére.</w:t>
+      </w:r>
+    </w:p>
+    <w:p>
+      <w:r>
+        <w:t xml:space="preserve">Módot kell adnia a különböző követelmény- és modell elemek egymáshoz való kapcsolására, és a meghatározott kapcsolatok segítségével történő navigálásra, </w:t>
+      </w:r>
+    </w:p>
+    <w:p>
+      <w:r>
+        <w:t>Esetleg jó lenne</w:t>
+      </w:r>
+      <w:r>
+        <w:t>, ha lehetőséget biztosítana</w:t>
+      </w:r>
+      <w:r>
+        <w:t xml:space="preserve"> az összekapcsolt elemek egy azon nézetben való megjelenítésére.</w:t>
+      </w:r>
+    </w:p>
+    <w:p>
+      <w:r>
+        <w:t>Jó lenne, ha a rendszerben, különböző szótárak kezelésével lehetőséget biztosítana a rendszerben jelen lévő entitások azonosítására, esetleges szövegekben való kijelölésére, írás közbeni szöveg-kiegészítésére.</w:t>
+      </w:r>
+    </w:p>
+    <w:p>
+      <w:r>
+        <w:t>Jó lenne, ha a rendszerrel végzett munkát, minél előbb, akár a munkavégzés pillanatában, valós időben látnák a rendszer további felhasználói.</w:t>
+      </w:r>
+    </w:p>
+    <w:p>
+      <w:r>
+        <w:t>A rendszer módot biztosít a rendszer felhasználóinak különböző felhasználói szerepkörökhöz való rendelésére.</w:t>
+      </w:r>
+    </w:p>
+    <w:p>
+      <w:r>
+        <w:t>Jó lenne, ha a rendszer, az alap felhasználói szerepkörök finomhangolására is módot adna, az arra jogosultak számára.</w:t>
+      </w:r>
+    </w:p>
+    <w:p>
+      <w:r>
+        <w:t>A rendszer felhasználói interfészének törekednie kell egyes modern felülettervezési ajánlások betartására.</w:t>
+      </w:r>
+    </w:p>
+    <w:p>
+      <w:r>
+        <w:t>Jó lenne, ha a felhasználó által kijelölt elemek környékén megjelenő környezetfüggő menü átlátható módon tartalmazná a legfontosabb teendőket az adott elemen, ezzel elősegítve a kényelmes és hatékony kezelést. Az itt nem megjelenő menüelemek, egy a modern Office programokból megismert szalagmenüben kaphatnának helyet.</w:t>
+      </w:r>
+    </w:p>
+    <w:p>
+      <w:r>
+        <w:t>A rendszernek módot kell biztosítania a további bővítésének megkönnyítésére.</w:t>
+      </w:r>
+    </w:p>
+    <w:p>
+      <w:r>
+        <w:t>Jó lenne, ha</w:t>
+      </w:r>
+      <w:r>
+        <w:t xml:space="preserve"> egy követelmény megváltozása kijelölné felülvizsgálatra a kapcsolódó követelmény, és modell elemeket.</w:t>
+      </w:r>
+    </w:p>
+    <w:p>
+      <w:r>
+        <w:t>Jó lenne, ha le lehetne kérdezni, hogy mely követelmények lettek kifejtve az adott szinten, és melyek azok, amelyek még „érintetlenek”.</w:t>
+      </w:r>
+    </w:p>
+    <w:p>
+      <w:r>
+        <w:t>Az eltérő követelménytípusok külön</w:t>
       </w:r>
       <w:r>
         <w:t>böző</w:t>
       </w:r>
       <w:r>
-        <w:t xml:space="preserve"> </w:t>
-      </w:r>
-      <w:r>
-        <w:t>formázásúak, mint például a félkövéren szedett, a dőlt vagy az aláhúzott szövegrészek, és lehetnek szerkezetileg meghatározó helyen, mint a különböző szintű címekben, vagy például a webes elérésű dokumentumok az elérési útvonalában is szerepelhetnek. A dokumentumban kiemelt kifejezések a dokumentum szempontjából relevánsabba</w:t>
-      </w:r>
-      <w:r>
-        <w:t>k lehetnek, ezért érdemes lehet</w:t>
-      </w:r>
-      <w:r>
-        <w:t xml:space="preserve"> ezeket az </w:t>
-      </w:r>
-      <w:r>
-        <w:t>információkat</w:t>
-      </w:r>
-      <w:r>
-        <w:t xml:space="preserve"> a modell reprezentációba is átvinni.</w:t>
-      </w:r>
-    </w:p>
-    <w:p>
-      <w:pPr>
-        <w:pStyle w:val="Cmsor3"/>
-      </w:pPr>
-      <w:bookmarkStart w:id="65" w:name="_Toc403833922"/>
-      <w:r>
-        <w:t>A dokumentum k</w:t>
-      </w:r>
-      <w:r>
-        <w:t>arakterkódolása</w:t>
-      </w:r>
-      <w:bookmarkEnd w:id="65"/>
-    </w:p>
-    <w:p>
-      <w:r>
-        <w:t>Az általunk használt adatok különböző karakterkódolásokban fordul</w:t>
-      </w:r>
-      <w:r>
-        <w:t>hatnak elő, hiszen a számítógép</w:t>
-      </w:r>
-      <w:r>
-        <w:t xml:space="preserve"> a szöveges adatokat is kettes számrendszerű számokként tárolja, ezért szükséges annak a meghatározása, hogy egy-egy szám milyen karaktert kódol. </w:t>
-      </w:r>
-    </w:p>
-    <w:p>
-      <w:r>
-        <w:t xml:space="preserve">Az egyik első széles körben használt kódtábla az ASCII (American Standard Code for Information Interchange), amit az Amerikai Egyesült </w:t>
-      </w:r>
-      <w:r>
-        <w:t>Államokban alkottak</w:t>
-      </w:r>
-      <w:r>
-        <w:t xml:space="preserve"> meg</w:t>
-      </w:r>
-      <w:r>
-        <w:t>;</w:t>
-      </w:r>
-      <w:r>
-        <w:t xml:space="preserve"> először hét biten ábrázolt, ami 128 karakter ábrázolását teszi lehetővé, melyek némelyike vezérlő karakter, mint az új sor, vagy a tabulátor, illetve vannak nem látható vezérlő karakterek is melyek a korabeli nyomtatókat vezérelték. Az ASCII 8. bitjét eleinte paritásbitnek szánták, de később általánossá vált, hogy a karakterkészlet </w:t>
-      </w:r>
-      <w:r>
-        <w:t>kibővítésére</w:t>
-      </w:r>
-      <w:r>
-        <w:t xml:space="preserve"> </w:t>
-      </w:r>
-      <w:r>
-        <w:t>használták.</w:t>
-      </w:r>
-      <w:r>
-        <w:t xml:space="preserve"> </w:t>
-      </w:r>
-      <w:r>
-        <w:t>A</w:t>
-      </w:r>
-      <w:r>
-        <w:t>z így nyert további 128 lehetséges állapottal az ISO 885</w:t>
-      </w:r>
-      <w:r>
-        <w:t>9-1 Latin-1-es kódolás a nyugat-</w:t>
-      </w:r>
-      <w:r>
-        <w:t>európai, míg az ISO 8859-2 inkább a kelet</w:t>
-      </w:r>
-      <w:r>
-        <w:t>-</w:t>
-      </w:r>
-      <w:r>
-        <w:t xml:space="preserve">európai nyelvek speciális ékezetes karaktereit írja le. Napjainkban egyre inkább az Unicode veszi át a vezető karakterkódolási szabvány szerepét, mely arra hivatott, hogy legyen képes az ismert nyelvek összes karakterét kódolni. Legelterjedtebb megvalósítása az UTF-8, mely változó hosszon kódolja a karaktereket, ezért tömör kódolást biztosít, mindeközben </w:t>
-      </w:r>
-      <w:r>
-        <w:lastRenderedPageBreak/>
-        <w:t>kompatibilis a 7 bites ASCII-vel. A karakterkódolások különbözősége mellett olyan dolgok is nehezí</w:t>
-      </w:r>
-      <w:r>
-        <w:t>tik a feladatunkat, mint hogy a</w:t>
-      </w:r>
-      <w:r>
-        <w:t xml:space="preserve"> sor végének jelölése egyes platformokon eltérhet.</w:t>
-      </w:r>
-    </w:p>
-    <w:p>
-      <w:r>
-        <w:t>Az ismert kódolások részben</w:t>
-      </w:r>
-      <w:r>
-        <w:t xml:space="preserve"> vagy teljesen inkompatibilisek, ezért a konvertálásnál kiemelt kérdés a karakterkódolás, mivel ennek a helytelen használata, a beolvasott szö</w:t>
-      </w:r>
-      <w:r>
-        <w:t>veg torzulásához vezethet</w:t>
-      </w:r>
-      <w:r>
-        <w:t xml:space="preserve"> vagy </w:t>
-      </w:r>
-      <w:r>
-        <w:t xml:space="preserve">az akár teljesen használhatatlanná is válhat. </w:t>
-      </w:r>
-    </w:p>
-    <w:p>
-      <w:r>
-        <w:t>A karakterkódolási információt ese</w:t>
-      </w:r>
-      <w:r>
-        <w:t>tenként maga a fájl tartalmazza;</w:t>
-      </w:r>
-      <w:r>
-        <w:t xml:space="preserve"> ha nem ismerjük, akkor az előfeldolgozás helyessége nem garantálható.</w:t>
+        <w:t xml:space="preserve"> színű „kártyákon” jelenhetnének meg.</w:t>
       </w:r>
     </w:p>
     <w:p>
       <w:pPr>
         <w:pStyle w:val="Cmsor2"/>
       </w:pPr>
-      <w:bookmarkStart w:id="66" w:name="_Toc403833923"/>
-      <w:r>
-        <w:t>Szövegbányászati modellalkotás</w:t>
-      </w:r>
-      <w:bookmarkEnd w:id="66"/>
-    </w:p>
-    <w:p>
-      <w:pPr>
-        <w:pStyle w:val="Cmsor3"/>
-      </w:pPr>
-      <w:bookmarkStart w:id="67" w:name="_Toc403833924"/>
-      <w:r>
-        <w:t>Az ismertebb dokumentum reprezentációs modellek bemutatása</w:t>
-      </w:r>
-      <w:bookmarkEnd w:id="67"/>
-    </w:p>
-    <w:p>
-      <w:r>
-        <w:t>A legelterjedtebb modellek jellemzően valamilyen numerikus obj</w:t>
-      </w:r>
-      <w:r>
-        <w:t>ektumok. Ez számos előnnyel jár.</w:t>
-      </w:r>
-      <w:r>
-        <w:t xml:space="preserve"> </w:t>
-      </w:r>
-      <w:r>
-        <w:t>Az egyik előny</w:t>
-      </w:r>
-      <w:r>
-        <w:t xml:space="preserve"> a kisebb tárolási méret. Ugyanis ha a szavakat </w:t>
-      </w:r>
-      <w:r>
-        <w:t>karakterenként</w:t>
-      </w:r>
-      <w:r>
-        <w:t xml:space="preserve"> letároljuk, és jellemzően egy-két bájtos egy karakter, akkor nagyobb helyet vennénk igénybe, mint a </w:t>
-      </w:r>
-      <w:r>
-        <w:t>numerikus tárolásnál</w:t>
-      </w:r>
-      <w:r>
-        <w:t>, ahol szavanként egy darab 2 vagy 4 bájtos számmal számolunk. Mindemellett, a számok használatának van egy másik jelentős előnye, méghozzá az, hogy matematikai műveleteket</w:t>
-      </w:r>
-      <w:r>
-        <w:t>-</w:t>
-      </w:r>
-      <w:r>
-        <w:t>, és transzformációkat hajthatunk végre az ilyen modelleken. Ráadásul a modellben a matematikai eszközökkel való munka elősegíti a dokumentumok hatékony kezelését.</w:t>
-      </w:r>
-    </w:p>
-    <w:p>
-      <w:r>
-        <w:t>Azt, hogy ténylegesen milyen modellt és adatábrázolást használunk</w:t>
-      </w:r>
-      <w:r>
-        <w:t>,</w:t>
-      </w:r>
-      <w:r>
-        <w:t xml:space="preserve"> befolyásolja a megoldandó feladat típusa. Keresés jellegű feladatoknál egy megfelelő szóelőfordulás táblázat is nagy szolgálatot tehet, míg a rendezés jellegű feladatoknál összetettebb dokumentum összehasonlító módszerekre van szükség.</w:t>
-      </w:r>
-    </w:p>
-    <w:p>
-      <w:r>
-        <w:t>A modellalkotásnál használt három nagy matematikai elméleti megközelítés a halmazelméleti, az algebrai, illetve a valószínűségelmélet alapú. A halmazelmélet alapú modellek jó szolgálatot tehetnek az egyes keresőrendszerekben, hisz kereséskor minden dokumentumra fennáll, hogy része az eredményhalmaznak vagy sem. Az algebrai modellben a dokumentumokat olyan algebrai objektumokként reprezentáljuk</w:t>
-      </w:r>
-      <w:r>
-        <w:t>,</w:t>
-      </w:r>
-      <w:r>
-        <w:t xml:space="preserve"> mint a vektor vagy a mátrix. Ezeket algebrai műveletekkel össze is hasonlíthatj</w:t>
-      </w:r>
-      <w:r>
-        <w:t>uk, ezért ezek már használhatók</w:t>
-      </w:r>
-      <w:r>
-        <w:t xml:space="preserve"> rendszerezési feladatok megoldásánál is. A legelterjedtebb megvalósítása a vektortér modell és annak változatai. A valószínűségi modellben maguk a dokumentumok valószínűségi események által reprezentáltak, míg a kapcsolataik feltételes valószínűségi becslések eredménye</w:t>
-      </w:r>
-      <w:r>
-        <w:t>i</w:t>
-      </w:r>
-      <w:r>
-        <w:t>. Ezek mellett léteznek komplex függvénytani eszközöket alkalmazó spektrális szövegbányászati modellek is.</w:t>
-      </w:r>
-    </w:p>
-    <w:p>
-      <w:pPr>
-        <w:pStyle w:val="Cmsor3"/>
-      </w:pPr>
-      <w:bookmarkStart w:id="68" w:name="_Toc403833925"/>
-      <w:r>
-        <w:lastRenderedPageBreak/>
-        <w:t>A vektortér modell</w:t>
-      </w:r>
-      <w:bookmarkEnd w:id="68"/>
-    </w:p>
-    <w:p>
-      <w:r>
-        <w:t>A vektortér modellben hatékonyan meg lehet határozni a dokumentumok távolságát, illetve hasonlóságát. A szövegbányászatnál gyakran élünk különböző intuitív heuris</w:t>
-      </w:r>
-      <w:r>
-        <w:t>ztikákkal, melyek meghatározzák</w:t>
-      </w:r>
-      <w:r>
-        <w:t xml:space="preserve"> az ezeket felhasználó eszközök felhasználhatósági körét és korlátait. A vektortér modellnél azt jelentjük ki intuitív módon, hogy azokat a dokumentumokat tekintjük hasonlónak, melyek szókészlete átfedi egymást, és ennek a hasonlóságnak a mértéke arányos az átfedés mértékével. A modell egy sokdimenziós vektortérben, vektorokkal reprezentálja</w:t>
-      </w:r>
-      <w:r>
-        <w:t xml:space="preserve"> a dokumentumokat. A vektortér</w:t>
-      </w:r>
-      <w:r>
-        <w:t xml:space="preserve"> egyes dimenzióit a dokumentumgyűjtemény egyedi szavai adják. Tehát egy-egy dokumentum a szavaiból álló vektor, abban a vektort</w:t>
-      </w:r>
-      <w:r>
-        <w:t>érben, ahol az egyes szavak a te</w:t>
-      </w:r>
-      <w:r>
-        <w:t xml:space="preserve">ret kifeszítő vektorok. A dokumentumgyűjteményt </w:t>
-      </w:r>
-      <w:r>
-        <w:t>egy</w:t>
-      </w:r>
-      <w:r>
-        <w:t xml:space="preserve"> szó-dokumentum mátrixszal reprezentáljuk. Az eg</w:t>
-      </w:r>
-      <w:r>
-        <w:t>yedi szavak összessége a szótár</w:t>
-      </w:r>
-      <w:r>
-        <w:t xml:space="preserve"> vagy más néven lexikon.</w:t>
-      </w:r>
-    </w:p>
-    <w:p>
-      <w:r>
-        <w:t>Általában a teljes szótár csak egy kis része fordul elő egy-egy dokumentumban, ezért a szó-dokumentum mátrix ritka. Mindemellett az egyedi szavak száma meglehe</w:t>
-      </w:r>
-      <w:r>
-        <w:t>tősen nagy, akár több százezres</w:t>
-      </w:r>
-      <w:r>
-        <w:t xml:space="preserve"> vagy akár milliós nagyságrendet is elérheti. Ezért a mátrix méretét nyelvtechnológiai, illetve matematikai eszközökkel érdemes lehet csökkenteni. A vektortérmodell másik nehézsége az alaphipotézisből származik, miszerint a szavak megléte, illetve száma adja a dokumentu</w:t>
-      </w:r>
-      <w:r>
-        <w:t>mok hasonlóságát. De nem tér ki</w:t>
-      </w:r>
-      <w:r>
-        <w:t xml:space="preserve"> és nem is tárolja a szavak sorrendjére se a szövegen belüli pozícióira vonatkozó információkat. Ezért hívják szózsákmodellnek is. Ez a modell a feladatok nagy részében jól használható, egyszerű és hatékon</w:t>
-      </w:r>
-      <w:r>
-        <w:t>y</w:t>
-      </w:r>
-      <w:r>
-        <w:t xml:space="preserve"> megoldást nyújt. A szósorrend elvesztéséből való hátrányát sokszor más modellekkel való együttes alkalmazásával küszöbölik ki.</w:t>
-      </w:r>
-    </w:p>
-    <w:p>
-      <w:pPr>
-        <w:pStyle w:val="Cmsor3"/>
-      </w:pPr>
-      <w:bookmarkStart w:id="69" w:name="_Toc403833926"/>
-      <w:r>
-        <w:t>A szó-dokumentum mátrix jellemző súlyozási sémái</w:t>
-      </w:r>
-      <w:bookmarkEnd w:id="69"/>
-    </w:p>
-    <w:p>
-      <w:r>
-        <w:t>A legegyszerűbb módszer, ami csak a szó dokumentumbeli esetleges meglétét jelöli, a bináris reprezentáció</w:t>
-      </w:r>
-      <w:r>
-        <w:t>, a</w:t>
-      </w:r>
-      <w:r>
-        <w:t>hol</w:t>
-      </w:r>
-      <w:r>
-        <w:t xml:space="preserve"> is</w:t>
-      </w:r>
-      <w:r>
-        <w:t xml:space="preserve"> a mátrix egy adott dokumentumo</w:t>
-      </w:r>
-      <w:r>
-        <w:t>t reprezentáló oszlopvektorában</w:t>
-      </w:r>
-      <w:r>
-        <w:t xml:space="preserve"> egy adott szóhoz tartozó sorban nullát írunk</w:t>
-      </w:r>
-      <w:r>
-        <w:t xml:space="preserve"> akkor</w:t>
-      </w:r>
-      <w:r>
-        <w:t xml:space="preserve">, ha az adott szó nem szerepel a dokumentumban és egyet, ha igen, </w:t>
-      </w:r>
-      <w:r>
-        <w:t>és nem számít az, hogy hányszor;</w:t>
-      </w:r>
-      <w:r>
-        <w:t xml:space="preserve"> ez az információ elvész. Egy másik egyszerű módszer, ha a súly maga az előfordulások száma. Itt viszont felvetődhet a kérdés, miszerint tényleg </w:t>
-      </w:r>
-      <w:r>
-        <w:t>lineáris-e</w:t>
-      </w:r>
-      <w:r>
-        <w:t xml:space="preserve"> a függés a szó adott dokumentumra vonatkozó relevanciája, és az adott szó előfordulásainak száma között. Tehát egy jóval gyakrabban előforduló szó tényle</w:t>
-      </w:r>
-      <w:r>
-        <w:t>g ugyanilyen mértékben fontos</w:t>
-      </w:r>
-      <w:r>
-        <w:t>-e</w:t>
-      </w:r>
-      <w:r>
-        <w:t>. Az esetek nagy többségében a válasz egyértelműen</w:t>
-      </w:r>
-      <w:r>
-        <w:t>:</w:t>
-      </w:r>
-      <w:r>
-        <w:t xml:space="preserve"> nem</w:t>
-      </w:r>
-      <w:r>
-        <w:t>.</w:t>
-      </w:r>
-      <w:r>
-        <w:t xml:space="preserve"> </w:t>
-      </w:r>
-      <w:r>
-        <w:t>S</w:t>
-      </w:r>
-      <w:r>
-        <w:t>okkal nagyobb megkülönböztető értéke van, ha az adott szó előfordul a dokumentumb</w:t>
-      </w:r>
-      <w:r>
-        <w:t>an, mint annak, hogy az tízszer</w:t>
-      </w:r>
-      <w:r>
-        <w:t xml:space="preserve"> vagy százszor fordul elő. Ezt kiküszöbölendő kezdték el használni a logaritmikus súlyozást. Ezen egyszerű súlyozási sémák nagy hátránya, hogy nem veszik figyelembe az egyes dokumentumok hosszát. Pedig feltételezhetően egy rövidebb dokumentumban egy szó bizonyos számú előfordulása fontosabb, mint az ugyanekkora számú előfordulása egy jóval hosszabb szövegben. Így a bonyolultabb súlyozási </w:t>
-      </w:r>
-      <w:r>
-        <w:lastRenderedPageBreak/>
-        <w:t xml:space="preserve">függvények figyelembe veszik a szó dokumentumbeli előfordulási gyakoriságát is. Ezt a </w:t>
-      </w:r>
-      <w:r>
-        <w:t>gyakoriságot az angol irodalomba</w:t>
-      </w:r>
-      <w:r>
-        <w:t>n term frequency kifejezéssel illetik, és a szakirodalmakban gyakran TF-nek rövidítik. Ezen elven alapuló jellemző megvalósítások a gyakoriság alapú, illetve a normalizált logaritmikus súlyozások. Ez a megközelítés már közelebb áll a valósághoz, de nem veszi figyelembe azt, hogy vannak olyan szavak, melyek minden dokumentumban egységesen sűrűn fordulnak elő és nincsenek semmilyen összefüggésben az adott dokumentumok tartalmával. Az angol terminológiát átvéve ezeket stopszavaknak hívjuk. Ezért a szó fontosságát befolyásolhatja a teljes gyűjteményben való előf</w:t>
-      </w:r>
-      <w:r>
-        <w:t>ordulá</w:t>
-      </w:r>
-      <w:r>
-        <w:t>sainak száma is, amit szoktunk gyűjteménytámogatottságnak is nevezni, vagy angolul collection frequency az elterjedt megnevezése. Fontos lehet továbbá az előfordulások eloszlása a korpuszon, ugyanis a koncentráltan kevés dokumentumban, de azokon belül nagy számban szereplő szavak valószínűleg fontosabbak is az adott dokumentumokra nézve, illetve nagyobb a dokumentumok közti megkülönböztető szerepük is. Ha n</w:t>
-      </w:r>
-      <w:r>
-        <w:rPr>
-          <w:vertAlign w:val="subscript"/>
-        </w:rPr>
-        <w:t>k</w:t>
-      </w:r>
-      <w:r>
-        <w:t xml:space="preserve">-val </w:t>
-      </w:r>
-      <w:r>
-        <w:t>jelöljük</w:t>
-      </w:r>
-      <w:r>
-        <w:t xml:space="preserve"> a t</w:t>
-      </w:r>
-      <w:r>
-        <w:rPr>
-          <w:vertAlign w:val="subscript"/>
-        </w:rPr>
-        <w:t>k</w:t>
-      </w:r>
-      <w:r>
-        <w:t xml:space="preserve"> szót tartalmazó dokumentumok számát, és N pedig a </w:t>
-      </w:r>
-      <w:r>
-        <w:t>dokumentumok száma a korpuszban,</w:t>
-      </w:r>
-      <w:r>
-        <w:t xml:space="preserve"> </w:t>
-      </w:r>
-      <w:r>
-        <w:t>a</w:t>
-      </w:r>
-      <w:r>
-        <w:t>kkor a dokumentum gyakoriság</w:t>
-      </w:r>
-      <w:r>
-        <w:t>ot</w:t>
-      </w:r>
-      <w:r>
-        <w:t xml:space="preserve"> a df = n</w:t>
-      </w:r>
-      <w:r>
-        <w:rPr>
-          <w:vertAlign w:val="subscript"/>
-        </w:rPr>
-        <w:t>k</w:t>
-      </w:r>
-      <w:r>
-        <w:t>/N</w:t>
-      </w:r>
-      <w:r>
-        <w:t xml:space="preserve"> </w:t>
-      </w:r>
-      <w:r>
-        <w:t xml:space="preserve">képlettel </w:t>
-      </w:r>
-      <w:r>
-        <w:t>számolhatjuk. Ez a szám megadja az adott szó ritkaságát</w:t>
-      </w:r>
-      <w:r>
-        <w:t>,</w:t>
-      </w:r>
-      <w:r>
-        <w:t xml:space="preserve"> azt</w:t>
-      </w:r>
-      <w:r>
-        <w:t>,</w:t>
-      </w:r>
-      <w:r>
-        <w:t xml:space="preserve"> hogy a szó megléte és annak száma mennyire különbözteti meg a dokumentumokat egymástól az adott korpuszban. Az idf (inverse document frequency) súlyozási sémában ennek inverzével számolunk. Maga a dokumentumgyakoriság inverzét számoló egyik elterjedt súlyozási függvény: </w:t>
-      </w:r>
-    </w:p>
-    <w:p>
-      <w:r>
-        <w:t>idf(t</w:t>
-      </w:r>
-      <w:r>
-        <w:rPr>
-          <w:vertAlign w:val="subscript"/>
-        </w:rPr>
-        <w:t>k</w:t>
-      </w:r>
-      <w:r>
-        <w:t>) = log(N/n</w:t>
-      </w:r>
-      <w:r>
-        <w:rPr>
-          <w:vertAlign w:val="subscript"/>
-        </w:rPr>
-        <w:t>k</w:t>
-      </w:r>
-      <w:r>
-        <w:t>)</w:t>
-      </w:r>
-    </w:p>
-    <w:p>
-      <w:r>
-        <w:t>A leggyakrabban használt tf</w:t>
-      </w:r>
-      <w:r>
-        <w:t>-idf (term frequency and inverse document frequency) súlyozást úgy kapjuk, hogy a vektortérmodell szavakat reprezentáló tengelyeit az adott szavak idf által megadott relevanciájával arányosan súlyozzuk.</w:t>
-      </w:r>
-    </w:p>
-    <w:p>
-      <w:r>
-        <w:t>Tehát a szó-dokumentum mátrix adott d</w:t>
-      </w:r>
-      <w:r>
-        <w:rPr>
-          <w:vertAlign w:val="subscript"/>
-        </w:rPr>
-        <w:t>ik</w:t>
-      </w:r>
-      <w:r>
-        <w:t xml:space="preserve"> súlya kiszámítható a </w:t>
-      </w:r>
-    </w:p>
-    <w:p>
-      <w:r>
-        <w:t>d</w:t>
-      </w:r>
-      <w:r>
-        <w:rPr>
-          <w:vertAlign w:val="subscript"/>
-        </w:rPr>
-        <w:t>ik</w:t>
-      </w:r>
-      <w:r>
-        <w:t>= fki * idf(tk) képlettel</w:t>
-      </w:r>
-    </w:p>
-    <w:p>
-      <w:r>
-        <w:t>E mellett számos más képlete és módosulata létezik, amikre most nem térek ki.</w:t>
-      </w:r>
-    </w:p>
-    <w:p>
-      <w:r>
-        <w:t>A tf-idf súlyozás értéke magas lesz a nagy megkülönböztető képességű, adott dokumentumra gyakori, de a korpuszra ritka szavaknál. Alacsony</w:t>
-      </w:r>
-      <w:r>
-        <w:t>abb lesz a korpuszban gyakoribb</w:t>
-      </w:r>
-      <w:r>
-        <w:t xml:space="preserve"> vagy az adott </w:t>
-      </w:r>
-      <w:r>
-        <w:t>dokumentumban</w:t>
-      </w:r>
-      <w:r>
-        <w:t xml:space="preserve"> ritkább szavak</w:t>
-      </w:r>
-      <w:r>
-        <w:t>nál</w:t>
-      </w:r>
-      <w:r>
-        <w:t>, és elhany</w:t>
-      </w:r>
-      <w:r>
-        <w:t>agolhatóan alacsony, akár zérus</w:t>
-      </w:r>
-      <w:r>
-        <w:t xml:space="preserve"> az olyan szavak</w:t>
-      </w:r>
-      <w:r>
-        <w:t>nál</w:t>
-      </w:r>
-      <w:r>
-        <w:t xml:space="preserve"> melyek az egész korpuszban gyakran fordulnak elő.</w:t>
-      </w:r>
-    </w:p>
-    <w:p/>
-    <w:p>
-      <w:pPr>
-        <w:pStyle w:val="Cmsor3"/>
-      </w:pPr>
-      <w:bookmarkStart w:id="70" w:name="_Toc403833927"/>
-      <w:r>
-        <w:lastRenderedPageBreak/>
-        <w:t>Módok a szöveg felbontására, illetve a szótár felépítésére</w:t>
-      </w:r>
-      <w:bookmarkEnd w:id="70"/>
-    </w:p>
-    <w:p>
-      <w:r>
-        <w:t xml:space="preserve">Mielőtt felírhatnánk a választott modellbe </w:t>
-      </w:r>
-      <w:r>
-        <w:t xml:space="preserve">a </w:t>
-      </w:r>
-      <w:r>
-        <w:t xml:space="preserve">dokumentumainkat, számos </w:t>
-      </w:r>
-      <w:r>
-        <w:t xml:space="preserve">az </w:t>
-      </w:r>
-      <w:r>
-        <w:t>azt megelőző előfeldolgozási lépésre lehet szükségünk. Az első ilyen lépés a reprezentációs egységekre való bontás. Ez leggyakrabban egyszerű szavakra való bontás, de egyes esetekben, mint például a kivonatolás</w:t>
-      </w:r>
-      <w:r>
-        <w:t>nál</w:t>
-      </w:r>
-      <w:r>
-        <w:t xml:space="preserve"> a dokumentumok bekezdésekre történő, illetve mondat szintű felbontására is szükség van. Ezután a vektortér modell használata előtt meg kell határozni a szótár szavait is. Az összes egyedi szó </w:t>
-      </w:r>
-      <w:r>
-        <w:t>szövegekből való kinyerése után</w:t>
-      </w:r>
-      <w:r>
-        <w:t xml:space="preserve"> célszerű lehet ezek egy kis fontosságú, de esetenként sok</w:t>
-      </w:r>
-      <w:r>
-        <w:t xml:space="preserve"> szót tartalmazó</w:t>
-      </w:r>
-      <w:r>
-        <w:t xml:space="preserve"> részét elhagy</w:t>
-      </w:r>
-      <w:r>
-        <w:t>ni, ezzel jelentősen csökkentve</w:t>
-      </w:r>
-      <w:r>
-        <w:t xml:space="preserve"> az indexelt szavak számát és a vektortér méretét.</w:t>
-      </w:r>
-    </w:p>
-    <w:p>
-      <w:pPr>
-        <w:pStyle w:val="Cmsor3"/>
-      </w:pPr>
-      <w:bookmarkStart w:id="71" w:name="_Toc403833928"/>
-      <w:r>
-        <w:t>A strukturális szegmentálás</w:t>
-      </w:r>
-      <w:bookmarkEnd w:id="71"/>
-    </w:p>
-    <w:p>
-      <w:r>
-        <w:t>Dokumentumaink szövege számos hierarchiaszintbe sorolható. Ilyen strukturális egységek lehetnek például a kötet, rész</w:t>
-      </w:r>
-      <w:r>
-        <w:t>,</w:t>
-      </w:r>
-      <w:r>
-        <w:t xml:space="preserve"> fejezet, szakasz, pont, illetve a bekezdés</w:t>
-      </w:r>
-      <w:r>
-        <w:t>,</w:t>
-      </w:r>
-      <w:r>
-        <w:t xml:space="preserve"> a mondatok és a szavak. Ezek és az ezekből összeállítható dokumentumtérkép automatikus meghatározása egyes fájlformátumokból kinyerhető információk alapján viszonylag egyszerű feladat is lehet, míg például az egyszerű szövegekből nehézkes, esetenként koránt sem egyértelmű feladat lehet.</w:t>
-      </w:r>
-    </w:p>
-    <w:p>
-      <w:pPr>
-        <w:pStyle w:val="Cmsor3"/>
-      </w:pPr>
-      <w:bookmarkStart w:id="72" w:name="_Toc403833929"/>
-      <w:r>
-        <w:t>Mondatokra bontás</w:t>
-      </w:r>
-      <w:bookmarkEnd w:id="72"/>
-    </w:p>
-    <w:p>
-      <w:r>
-        <w:t>S</w:t>
-      </w:r>
-      <w:r>
-        <w:t>zövegeink mondatokra való bontása automatizálható, de</w:t>
-      </w:r>
-      <w:r>
-        <w:t xml:space="preserve"> ez</w:t>
-      </w:r>
-      <w:r>
-        <w:t xml:space="preserve"> nem triviális feladat. Kézenfekvő lenne egyszerűen a mondatvégi írásjeleket nézni, és ezek szerint elszeparálni a mondatokat. Ilyenkor viszont álmondathatárokkal is találkozhatunk, hisz például a pont is előfordulhat </w:t>
-      </w:r>
-      <w:r>
-        <w:t xml:space="preserve">egy </w:t>
-      </w:r>
-      <w:r>
-        <w:t>mondat közepén, rövidítéseknél, sorszámoknál, dátumokban, vagy akár IP-címekben is. A feladat megoldására általában szabály alapú döntési algoritmust alkalmaznak, mely az ilyen téves mondathatárokra utaló, vagy ezeket cáfoló jelekre és tulajdonságokra tartalmaz szabályokat. Ezeket a szabályokat pró</w:t>
-      </w:r>
-      <w:r>
-        <w:t>báljuk illeszteni a</w:t>
-      </w:r>
-      <w:r>
-        <w:t xml:space="preserve"> szövegeinkre. A tulajdonságok lehetnek felszíniek, mint például a jelet követő szó nagy kezdőbetűs e vagy sem, es</w:t>
-      </w:r>
-      <w:r>
-        <w:t>etleg a jel egy szó közepén van-</w:t>
-      </w:r>
-      <w:r>
-        <w:t xml:space="preserve">e stb. Az algoritmus az illesztés mellett kereshet gyakori álmondathatárokat tartalmazó listákban is, mint például a rövidítéslisták. Az ilyen listák nyelvenként eltérőek lehetnek, és időnként a lista karbantartására, frissítésére is szükség lehet. A szabályok tartalmazhatják, hogy a vélt határtól milyen pozícióra elhelyezkedő és milyen jellegű szavakra, vagy pontosabban tokenekre vonatkozik, és szokás megadni hozzájuk egy súly értéket is, hogy amennyiben egy </w:t>
-      </w:r>
-      <w:r>
-        <w:t>vélt mondat</w:t>
-      </w:r>
-      <w:r>
-        <w:t>végre több szabvány is illeszkedik</w:t>
-      </w:r>
-      <w:r>
-        <w:t>,</w:t>
-      </w:r>
-      <w:r>
-        <w:t xml:space="preserve"> a nagyobb súllyal rendelkező juthasson érv</w:t>
-      </w:r>
-      <w:r>
-        <w:t>ényre. Legyen szabályrendszerü</w:t>
-      </w:r>
-      <w:r>
-        <w:t>nk bármilyen komplex</w:t>
-      </w:r>
-      <w:r>
-        <w:t xml:space="preserve"> vagy</w:t>
-      </w:r>
-      <w:r>
-        <w:t xml:space="preserve"> kifinomult, előfordul, hogy az algoritmus nem képes jól dönteni, mert a mondat, vagy </w:t>
-      </w:r>
-      <w:r>
-        <w:t xml:space="preserve">az egymás után elhelyezkező </w:t>
-      </w:r>
-      <w:r>
-        <w:t>mondatok értelmezésé</w:t>
-      </w:r>
-      <w:r>
-        <w:t>vel lehet csak jól meghatározni</w:t>
-      </w:r>
-      <w:r>
-        <w:t xml:space="preserve"> a mondatok valódi határát.</w:t>
-      </w:r>
-    </w:p>
-    <w:p>
-      <w:pPr>
-        <w:pStyle w:val="Cmsor3"/>
-      </w:pPr>
-      <w:bookmarkStart w:id="73" w:name="_Toc403833930"/>
-      <w:r>
-        <w:lastRenderedPageBreak/>
-        <w:t>Tokenizálás</w:t>
-      </w:r>
-      <w:bookmarkEnd w:id="73"/>
-    </w:p>
-    <w:p>
-      <w:r>
-        <w:t>A token egy bizonyos karaktersorozat konkrét előfordulása, míg típusnak nevezzük az azonos tokenek osztályát. Így a típusok összessége alapján állítható elő a szótár. Ez a tokenizációs lépés minden lényeges szövegbányászati feladatnál, mind a keresés, mind pedig a rendszerezés jellegűeknél, egy</w:t>
-      </w:r>
-      <w:r>
-        <w:t>ik</w:t>
-      </w:r>
-      <w:r>
-        <w:t xml:space="preserve"> fontos előfeldolgozási lépés. Hisz míg például a keresésénél ezekre illesztünk</w:t>
-      </w:r>
-      <w:r>
-        <w:t>, és információkinyerésnél</w:t>
-      </w:r>
-      <w:r>
-        <w:t xml:space="preserve"> ezek potenciális információt hordozó entitások lehetnek, addig a dokumentumok rendszerezésénél, ezek olyan attribútumok lehetnek,</w:t>
-      </w:r>
-      <w:r>
-        <w:t xml:space="preserve"> melyek</w:t>
-      </w:r>
-      <w:r>
-        <w:t xml:space="preserve"> segítségével mérhetjük az egyes dokumentumok összetartozását, hasonlóságát. Ezek a feldolgozásunk legkisebb részelemei. A gyakorlatban sokszor egyszerű szavak, de mint a fenti definícióból látható lehetnek más szövegegységek, és karaktersorozatok, ritkán és szélsőséges esetekben egész dokumentumok is. </w:t>
-      </w:r>
-    </w:p>
-    <w:p>
-      <w:r>
-        <w:t>A tokenek alatt leggyakrabban mégis elszeparált szavakat értünk. Az ilyen tokenek előállítása elsőre egyszerű is lehet, hisz elég csak az írásjeleket elhagyva, a szóközöknél elválasztani a szöveget. De számos további kérdés is felmerül, mint, hogy hogyan kezelhetjük a kötőjellel elválasztott vagy aposztrófot tartalmazó szavak</w:t>
-      </w:r>
-      <w:r>
-        <w:t>at, egyben vagy külön token</w:t>
-      </w:r>
-      <w:r>
-        <w:t>ek</w:t>
-      </w:r>
-      <w:r>
-        <w:t>ként.</w:t>
-      </w:r>
-      <w:r>
-        <w:t xml:space="preserve"> </w:t>
-      </w:r>
-      <w:r>
-        <w:t>Kérdés továbbá, hogy az</w:t>
-      </w:r>
-      <w:r>
-        <w:t xml:space="preserve"> egyéb írásje</w:t>
-      </w:r>
-      <w:r>
-        <w:t xml:space="preserve">leket tartalmazó szavakat, mint </w:t>
-      </w:r>
-      <w:r>
-        <w:t xml:space="preserve">a </w:t>
-      </w:r>
-      <w:r>
-        <w:t>„</w:t>
-      </w:r>
-      <w:r>
-        <w:t>kukac</w:t>
-      </w:r>
-      <w:r>
-        <w:t>”</w:t>
-      </w:r>
-      <w:r>
-        <w:t xml:space="preserve"> és</w:t>
-      </w:r>
-      <w:r>
-        <w:t xml:space="preserve"> a</w:t>
-      </w:r>
-      <w:r>
-        <w:t xml:space="preserve"> </w:t>
-      </w:r>
-      <w:r>
-        <w:t>„</w:t>
-      </w:r>
-      <w:r>
-        <w:t>pont</w:t>
-      </w:r>
-      <w:r>
-        <w:t>” karaktert</w:t>
-      </w:r>
-      <w:r>
-        <w:t xml:space="preserve"> </w:t>
-      </w:r>
-      <w:r>
-        <w:t>tartalmazó e-mail címekre milyen szabályt használjunk</w:t>
-      </w:r>
-      <w:r>
-        <w:t xml:space="preserve">. </w:t>
-      </w:r>
-      <w:r>
-        <w:t>Továbbá</w:t>
-      </w:r>
-      <w:r>
-        <w:t xml:space="preserve"> hogyan kezeljük azokat a jeleket, amilyen az informatikusok többségének egyértelműen külön fogalmat reprezentáló C++, itt sem hagyható el a két </w:t>
-      </w:r>
-      <w:r>
-        <w:t>pluszjel</w:t>
-      </w:r>
-      <w:r>
-        <w:t xml:space="preserve">, hisz úgy már egy merőben más fogalmat kapnánk. Kérdés továbbá, hogy miként kezeljük a tulajdon neveket, különböző együttesek vagy csoportok több tagból álló neveit vagy a konkrét eseményt jelölő dátumokat. Természetesen az előbbi kérdésekre több helyes válasz is elképzelhető a feladatunktól függően, illetve a nyelvi és a felhasználási környezet is nagyban befolyásolhatja, hogy konkrétan milyen módon tokenizálunk. </w:t>
-      </w:r>
-    </w:p>
-    <w:p>
-      <w:r>
-        <w:t>Egy alternatív megoldás is létezik, amit karakter n-gramm módszernek nevezünk. Ekkor a szöveget n hosszúságú karaktersorozatokra bontjuk. Például: a „karakter 4-gramm” szöveget 4-grammokra bontva a következő eredményt kapjuk: kara, arak, rakt, akte, kter, ter</w:t>
-      </w:r>
-      <w:r>
-        <w:t>˽</w:t>
-      </w:r>
-      <w:r>
-        <w:t>, er</w:t>
-      </w:r>
-      <w:r>
-        <w:t>˽</w:t>
-      </w:r>
-      <w:r>
-        <w:t>4, r</w:t>
-      </w:r>
-      <w:r>
-        <w:t>˽</w:t>
-      </w:r>
-      <w:r>
-        <w:t xml:space="preserve">4-, </w:t>
-      </w:r>
-      <w:r>
-        <w:t>˽</w:t>
-      </w:r>
-      <w:r>
-        <w:t>4-g, 4-gr, -gra, gram, ramm. Ez az eljárás jól használható nyelvek meghatározásakor, vagy más egyszerű osztályozási problémánál, esetleg olyan jellemzően távol-keleti nyelveknél szótárépítésre, ahol nincsenek a különböző szavak szóközökkel elválasztva egymástól. De nem célszerű a használata az európai eredetű nyelveknél</w:t>
-      </w:r>
-      <w:r>
-        <w:t>,</w:t>
-      </w:r>
-      <w:r>
-        <w:t xml:space="preserve"> olyan feladatoknál, ahol a szótár elemeinek értelmes egységeknek kell lenniük.</w:t>
-      </w:r>
-    </w:p>
-    <w:p>
-      <w:r>
-        <w:t>A tokenek típusai lesznek a nyelvi elemzés alapvető szövegreprezentáló egységei, és különböző szűrő eljárások után a típusok építik fel magát a szótárat is.</w:t>
-      </w:r>
-    </w:p>
-    <w:p>
-      <w:pPr>
-        <w:pStyle w:val="Cmsor3"/>
-      </w:pPr>
-      <w:bookmarkStart w:id="74" w:name="_Toc403833931"/>
-      <w:r>
-        <w:lastRenderedPageBreak/>
-        <w:t>Stoppszószűrés</w:t>
-      </w:r>
-      <w:bookmarkEnd w:id="74"/>
-    </w:p>
-    <w:p>
-      <w:r>
-        <w:t>Egyes szavak, illetve tokenek nagy számban fordulnak elő a dokumentumgyűjtemény dokumentumaiban és nincsenek sz</w:t>
-      </w:r>
-      <w:r>
-        <w:t>oros kapcsolatba azok témájával;</w:t>
-      </w:r>
-      <w:r>
-        <w:t xml:space="preserve"> ilyenek a névelők, a határozószavak és a névutók. Ezek a stopszavak. A stopszószűrésre vagy azok feldolgozás közbeni kiküszöbölésére láttunk egy matematikai jellegű módszert, a td-idf súlyozás</w:t>
-      </w:r>
-      <w:r>
-        <w:t>t</w:t>
-      </w:r>
-      <w:r>
-        <w:t xml:space="preserve">. Tehát a stopszavakat a tokentípusok előállítása után, különböző dokumentumgyakorisági adataik alapján határozzák meg, majd </w:t>
-      </w:r>
-      <w:r>
-        <w:t xml:space="preserve">ezeket </w:t>
-      </w:r>
-      <w:r>
-        <w:t>a gyakorlatban esetenként manuálisan ellen</w:t>
-      </w:r>
-      <w:r>
-        <w:t>ő</w:t>
-      </w:r>
-      <w:r>
-        <w:t>r</w:t>
-      </w:r>
-      <w:r>
-        <w:t>zi</w:t>
-      </w:r>
-      <w:r>
-        <w:t>k, és ezek egy részét, a feladattól függően elhagyhatják. Napjainkban például keresésénél, esetleg maximum néhány tízes vagy akár tíz alatti</w:t>
-      </w:r>
-      <w:r>
-        <w:t xml:space="preserve"> számú</w:t>
-      </w:r>
-      <w:r>
-        <w:t xml:space="preserve"> szót hagynak el. Míg az elhagyások száma egyes osztályozási és csoportosítási feladatokban ez több százas vagy akár ezres nagyságú is lehet. </w:t>
-      </w:r>
-    </w:p>
-    <w:p>
-      <w:r>
-        <w:t>Ennek</w:t>
-      </w:r>
-      <w:r>
-        <w:t xml:space="preserve"> az az oka, hogy a keresésénél</w:t>
-      </w:r>
-      <w:r>
-        <w:t xml:space="preserve"> az elhagyott stopszavak szerepelhetnek ismert kifejezésekben, különböző irodalmi vagy más művészeti művek címeiben, és elhagyásukkal ezekre való keresés is nehézkessé válna. Az indexállományok tömörítése, illetve a megnövekedett</w:t>
-      </w:r>
-      <w:r>
-        <w:t>,</w:t>
-      </w:r>
-      <w:r>
-        <w:t xml:space="preserve"> egyre olcsóbb tárkapacitás együttesen elérték, hogy az idők folyamán egyre kevesebb és kevesebb stopszót kelljen elhagynunk. Mindeközben a rendezési, és más pontos egyezést nem igénylő feladatoknál, ezek a szavak, konkrét jelentés nélkül, csak megnehezítenék a feldolgozást, nélkülük </w:t>
-      </w:r>
-      <w:r>
-        <w:t>nagymértékben</w:t>
-      </w:r>
-      <w:r>
-        <w:t xml:space="preserve"> lecsökkenhet a reprezentációs modell mérete. Gya</w:t>
-      </w:r>
-      <w:r>
-        <w:t>kran szabják az adott korpuszra</w:t>
-      </w:r>
-      <w:r>
-        <w:t xml:space="preserve"> az elhagyható szavak listáját, így biztosítva a lehető leghatékonyabb és mégis biztonságos feldolgozást.</w:t>
-      </w:r>
-    </w:p>
-    <w:p>
-      <w:pPr>
-        <w:pStyle w:val="Cmsor3"/>
-      </w:pPr>
-      <w:bookmarkStart w:id="75" w:name="_Toc403833932"/>
-      <w:r>
-        <w:t>Lemmatizálás és s</w:t>
-      </w:r>
-      <w:r>
-        <w:t>zótövezés</w:t>
-      </w:r>
-      <w:bookmarkEnd w:id="75"/>
-    </w:p>
-    <w:p>
-      <w:r>
-        <w:t>A stopszószűrés mellett léteznek nyelvészeti eszközök is a szótárak szűrés</w:t>
-      </w:r>
-      <w:r>
-        <w:t>ére</w:t>
-      </w:r>
-      <w:r>
-        <w:t xml:space="preserve"> és méretének redukálására. Az alapötlet az, hogy a legtöbb nyelvben vannak a szavaknak különböző módosult alakjai. Ha ezeket a különböző alakokat egy közös alakként tárolnánk, egyes feladatokban elhanyagolható szóalak info</w:t>
-      </w:r>
-      <w:r>
-        <w:t>rmáció elvesztése révén, nagy</w:t>
-      </w:r>
-      <w:r>
-        <w:t>mértékben redukálhatnánk a modell méretét. A csökkentés mértékét befolyásolhatja az adott nyelv morfológiájának gazdagsága. Például</w:t>
-      </w:r>
-      <w:r>
-        <w:t xml:space="preserve"> amíg</w:t>
-      </w:r>
-      <w:r>
-        <w:t xml:space="preserve"> ez a mérték az </w:t>
-      </w:r>
-      <w:r>
-        <w:t>a</w:t>
-      </w:r>
-      <w:r>
-        <w:t xml:space="preserve">ngol nyelvnél megközelítőleg 40-70 százalék között lehet, addig a </w:t>
-      </w:r>
-      <w:r>
-        <w:t>m</w:t>
-      </w:r>
-      <w:r>
-        <w:t xml:space="preserve">agyarnál elérheti akár a 90%-ot is. A lemmatizálás, és a szótövezés is ilyen közös, úgymond kanonikus alakra hozó módszerek. A szó módosult alakjait a </w:t>
-      </w:r>
-      <w:r>
-        <w:t>toldalékok, mint a képző, a jel és a rag</w:t>
-      </w:r>
-      <w:r>
-        <w:t xml:space="preserve"> adják. Ezek a toldalékok </w:t>
-      </w:r>
-      <w:r>
-        <w:t>a szó előtt</w:t>
-      </w:r>
-      <w:r>
-        <w:t xml:space="preserve"> és a szó után is állhatnak, körül is vehetik a szótövet, vagy a magyartól idegen módon, be is ékelődhetnek a s</w:t>
-      </w:r>
-      <w:r>
-        <w:t>zótőbe. A közös alakra hozásnál</w:t>
-      </w:r>
-      <w:r>
-        <w:t xml:space="preserve"> ezeket a toldalékokat igyekszünk valamilyen módon leválasztani az adott szóról.</w:t>
-      </w:r>
-    </w:p>
-    <w:p>
-      <w:r>
-        <w:t>A lemmatizálás közben a szó normalizált szótári alakját</w:t>
-      </w:r>
-      <w:r>
-        <w:t>,</w:t>
-      </w:r>
-      <w:r>
-        <w:t xml:space="preserve"> azaz a lemmáját határozzuk meg. Nyelvés</w:t>
-      </w:r>
-      <w:r>
-        <w:t>zeti motivációjú eljárás közben</w:t>
-      </w:r>
-      <w:r>
-        <w:t xml:space="preserve"> mindig értelmes szótári alakot hozunk </w:t>
-      </w:r>
-      <w:r>
-        <w:lastRenderedPageBreak/>
-        <w:t>létre. A lemmatizálás nem egyértelmű, ezért az eredmény több szó is lehet. Például a falunk szó szótári alakj</w:t>
-      </w:r>
-      <w:r>
-        <w:t>a a falu, de lehet a</w:t>
-      </w:r>
-      <w:r>
-        <w:t xml:space="preserve"> fal szó is.</w:t>
-      </w:r>
-    </w:p>
-    <w:p>
-      <w:r>
-        <w:t xml:space="preserve">A szótövezés egyfajta szócsonkolást eredményez. Nem az a célja, hogy értelmes szótári szó jöjjön létre, sokkal inkább az, hogy a kialakított új szó a valódi szövegben is megtalálható legyen. A szótövező eredménye függ az adott algoritmustól. </w:t>
-      </w:r>
-    </w:p>
-    <w:p>
-      <w:r>
-        <w:t>Hasonlítsuk össze néhány példán a két megközelítést. A munkát és a munkám szavak lemmája a munka, szótöve algoritmustól függően a munka, vagy a munká. A ló lemmája a lovak, lovát és maga a ló szavaknak, de ezek szótöve a választott szótövező függvényében lehet a lo vagy a ló is.</w:t>
-      </w:r>
-    </w:p>
-    <w:p>
-      <w:pPr>
-        <w:pStyle w:val="Cmsor2"/>
-      </w:pPr>
-      <w:bookmarkStart w:id="76" w:name="_Toc403833933"/>
-      <w:r>
-        <w:t>Információkinyerés</w:t>
-      </w:r>
-      <w:bookmarkEnd w:id="76"/>
-    </w:p>
-    <w:p>
-      <w:r>
-        <w:t>Az információkinyerésnél (Information Extraction - IE) a fő célunk nagy mennyiségű szövegből kigyűjte</w:t>
-      </w:r>
-      <w:r>
-        <w:t>ni a legfontosabb információkat.</w:t>
-      </w:r>
-      <w:r>
-        <w:t xml:space="preserve"> </w:t>
-      </w:r>
-      <w:r>
-        <w:t>T</w:t>
-      </w:r>
-      <w:r>
-        <w:t>esszük ezt olyan formában, hogy azt később akár egy relációs adatbázisba is beírhatjuk. Tehát a strukturálatlan adatokat kívánjuk valamilyen struktúrában összefoglalni.</w:t>
-      </w:r>
-      <w:r>
-        <w:t xml:space="preserve"> Az információkinyerés n</w:t>
-      </w:r>
-      <w:r>
-        <w:t>apjaink meghatározó szövegbányászati kutatási iránya, hisz kiválóan alkalmas lehet nagy mennyiségű emberi munka kiváltására. Az adatok strukturált formába öntésével segíti a folyamatosan növekvő mennyiségű infor</w:t>
-      </w:r>
-      <w:r>
-        <w:t>mációinkat könnyebben kezelhető</w:t>
-      </w:r>
-      <w:r>
-        <w:t xml:space="preserve"> és jobban áttekinthető, jobban ellenőrizhető és feldolgozható</w:t>
-      </w:r>
-      <w:r>
-        <w:t>v</w:t>
-      </w:r>
-      <w:r>
-        <w:t xml:space="preserve">á tenni. Egyik dinamikusan fejlődő altípusa a nyelvközi információkinyerés (Cross-Language IE), melynél az adatokat </w:t>
-      </w:r>
-      <w:r>
-        <w:t>több különböző nyelvű</w:t>
-      </w:r>
-      <w:r>
-        <w:t xml:space="preserve"> szövegekből is összeszedjük és táblázatba öntjük, majd elég csak a táblázatfejléceket lefordítani a kívánt nyelvre.</w:t>
-      </w:r>
-    </w:p>
-    <w:p>
-      <w:r>
-        <w:t xml:space="preserve">Az információ-kinyerés </w:t>
-      </w:r>
-      <w:r>
-        <w:t>nagy</w:t>
-      </w:r>
-      <w:r>
-        <w:t>mértékben feladatfüggő megoldásokat kíván, mert többnyire csak előre rögzített típusú elemeket vagyunk képesek a szövegekből hatékonyan kinyerni. Fontos lehet ismernünk a felhaszná</w:t>
-      </w:r>
-      <w:r>
-        <w:t>lási szakirány egyes jellemzőit</w:t>
-      </w:r>
-      <w:r>
-        <w:t xml:space="preserve"> ahhoz, hogy kideríthessük, hogy az adott feladat szempontjából mik a leginkább fontos attribútumok, amiket a szövegből ki szeretnénk g</w:t>
-      </w:r>
-      <w:r>
-        <w:t>yűjteni, és azokat milyen módon</w:t>
-      </w:r>
-      <w:r>
-        <w:t xml:space="preserve"> és formában lehet célszerű a felhasználók számára prezentálni. A megoldásunk továbbá függeni fog az alkalmazási terület jellemző korpuszától is.</w:t>
-      </w:r>
-    </w:p>
-    <w:p>
-      <w:pPr>
-        <w:pStyle w:val="Cmsor3"/>
-      </w:pPr>
-      <w:bookmarkStart w:id="77" w:name="_Toc403833934"/>
-      <w:r>
-        <w:t>Az információkinyerés összehasonlítása más főbb feladattípusokkal</w:t>
-      </w:r>
-      <w:bookmarkEnd w:id="77"/>
-    </w:p>
-    <w:p>
-      <w:r>
-        <w:t xml:space="preserve">Az információkinyerés a rendezési alaptípusokkal szemben, nem dokumentumokat akar valamilyen szempont szerint besorolni valamilyen kategóriába, mint az osztályozás, </w:t>
-      </w:r>
-      <w:r>
-        <w:t xml:space="preserve">továbbá </w:t>
-      </w:r>
-      <w:r>
-        <w:t xml:space="preserve">nem célja dokumentumok valamilyen szempont szerinti csoportosítása sem. </w:t>
-      </w:r>
-    </w:p>
-    <w:p>
-      <w:r>
-        <w:t>A keresési alaptípusba tartozó információ-visszakereséssel szemben nem lokalizálja a felhasználó számára az információt,</w:t>
-      </w:r>
-      <w:r>
-        <w:t xml:space="preserve"> és</w:t>
-      </w:r>
-      <w:r>
-        <w:t xml:space="preserve"> nem választja ki a dokumentumkollekció egy kifejezés alapján releváns dokumentumait. Ezzel szemben kiválasztja a feladat </w:t>
-      </w:r>
-      <w:r>
-        <w:lastRenderedPageBreak/>
-        <w:t>szempontjából font</w:t>
-      </w:r>
-      <w:r>
-        <w:t>os dokumentumokat, ezeket önmagukban</w:t>
-      </w:r>
-      <w:r>
-        <w:t xml:space="preserve"> elemzi, és a kivont és formába öntött információkat juttatja vissza a felhasználónak. Az információkinyerő rendszerek feladatfüggőek, míg az információ-visszakeresés problémája és megoldása lehet általános. Így a keresőrends</w:t>
-      </w:r>
-      <w:r>
-        <w:t xml:space="preserve">zerek kialakításához kevesebb </w:t>
-      </w:r>
-      <w:r>
-        <w:t>felhasználási szakterülettel kapcsolatos háttérismeretre van szükségünk. A keresés gyorsabb, és az eredményét a felhasználó manuálisan tekinti át</w:t>
-      </w:r>
-      <w:r>
-        <w:t>.</w:t>
-      </w:r>
-      <w:r>
-        <w:t xml:space="preserve"> </w:t>
-      </w:r>
-      <w:r>
-        <w:t>Í</w:t>
-      </w:r>
-      <w:r>
-        <w:t>gy, ha esetlegesen hibát vét a rendszer annak nincs különösebb kockázata. Ellenben kevesebb munkát igényel a felhasználótól az információ kinyerő által feldolgozott tömörebb adatmennyiség áttekintése. Az információkinyerő rendszerekben gyakran kell a többi feladattípus megoldásait felhasználni.</w:t>
-      </w:r>
-    </w:p>
-    <w:p>
-      <w:pPr>
-        <w:pStyle w:val="Cmsor2"/>
-      </w:pPr>
-      <w:bookmarkStart w:id="78" w:name="_Toc403833935"/>
-      <w:r>
-        <w:t>Az információkinyerés fontosabb részfeladatai</w:t>
-      </w:r>
-      <w:bookmarkEnd w:id="78"/>
-    </w:p>
-    <w:p>
-      <w:r>
-        <w:t>A probléma megoldása során számos</w:t>
-      </w:r>
-      <w:r>
-        <w:t>,</w:t>
-      </w:r>
-      <w:r>
-        <w:t xml:space="preserve"> olykor egymásra épülő feladatot kell végrehajtanunk. Ezek rendre a névelem felismerés, a kereszthivatkozás azonosítás, a szereplők azonosítása, a szere</w:t>
-      </w:r>
-      <w:r>
-        <w:t>plők közti relációk azonosítása</w:t>
-      </w:r>
-      <w:r>
-        <w:t xml:space="preserve"> és az események illesztése.</w:t>
-      </w:r>
-    </w:p>
-    <w:p>
-      <w:pPr>
-        <w:pStyle w:val="Cmsor3"/>
-      </w:pPr>
-      <w:bookmarkStart w:id="79" w:name="_Toc403833936"/>
-      <w:r>
-        <w:t>A névelem felismerés</w:t>
-      </w:r>
-      <w:bookmarkEnd w:id="79"/>
-    </w:p>
-    <w:p>
-      <w:r>
-        <w:t>A névelem, vagy angolul Named Entity, egy</w:t>
-      </w:r>
-      <w:r>
-        <w:t>,</w:t>
-      </w:r>
-      <w:r>
-        <w:t xml:space="preserve"> a valóságban előforduló, névvel ellátott objektum-egyed megnevezése. Az ilyen egyed lehet egy személy tulajdonneve, </w:t>
-      </w:r>
-      <w:r>
-        <w:t>egy telefonszám, egy e-mail cím</w:t>
-      </w:r>
-      <w:r>
-        <w:t xml:space="preserve"> vagy bármilyen más azonosító. Ezek felismerése olykor egyszerű reguláris kifejezésekkel történik, de főleg a tulajdonnév-felismerésnek nevezett alfajában bonyolultabb módszerekre is szükség lehet. A tulajdonnév-felismerés problémakörébe nem csak a tényleges tulajdonnevek felismerését szoktuk érteni, </w:t>
-      </w:r>
-      <w:r>
-        <w:t xml:space="preserve">hanem </w:t>
-      </w:r>
-      <w:r>
-        <w:t>különböző együtt kezelendő tokensorozatokat is ide értünk. Például egyes főneveket, mint igazgatóság, vagy bevásárlók</w:t>
-      </w:r>
-      <w:r>
-        <w:t>özpont esetenként érdemes lehet</w:t>
-      </w:r>
-      <w:r>
-        <w:t xml:space="preserve"> a név részeként tekinteni. Manapság a névelem-felismerésre gyakran különböző gépi tanulókat alkalmaznak. Ezek</w:t>
-      </w:r>
-      <w:r>
-        <w:t xml:space="preserve"> a mesterséges intelligencia eszközeit alkalmazó módszerek,</w:t>
-      </w:r>
-      <w:r>
-        <w:t xml:space="preserve"> a névelemeket</w:t>
-      </w:r>
-      <w:r>
-        <w:t xml:space="preserve"> számukra új, de azért a tanulóadatokhoz </w:t>
-      </w:r>
-      <w:r>
-        <w:t>hasonló tulajdonságú szövegeken</w:t>
-      </w:r>
-      <w:r>
-        <w:t xml:space="preserve"> is eredményesen fedezhetik fel.</w:t>
-      </w:r>
-    </w:p>
-    <w:p>
-      <w:r>
-        <w:t>Tová</w:t>
-      </w:r>
-      <w:r>
-        <w:t>bbi példák lehetnek névelemekre</w:t>
-      </w:r>
-      <w:r>
-        <w:t xml:space="preserve"> például hírekben a személyek, helyek, konkrét időpontok, szervezetek, egyes eszközök konkrét megnevezése, de biológiai szövegekben lehetnek akár gének, fajok, fehérjék megnevezései is. A specifikációs szövegekben is előfordulha</w:t>
-      </w:r>
-      <w:r>
-        <w:t>tnak névelemek, különböző cégek</w:t>
-      </w:r>
-      <w:r>
-        <w:t xml:space="preserve"> vagy konkrét személy</w:t>
-      </w:r>
-      <w:r>
-        <w:t>nev</w:t>
-      </w:r>
-      <w:r>
-        <w:t>ek formájában, de ennél jellemzőbb, hogy különböző felhasználói szerepköröket kell jelölnünk.</w:t>
-      </w:r>
-    </w:p>
-    <w:p>
-      <w:pPr>
-        <w:pStyle w:val="Cmsor3"/>
-      </w:pPr>
-      <w:bookmarkStart w:id="80" w:name="_Toc403833937"/>
-      <w:r>
-        <w:t>A szereplők azonosítása</w:t>
-      </w:r>
-      <w:bookmarkEnd w:id="80"/>
-    </w:p>
-    <w:p>
-      <w:r>
-        <w:t>A szövegbányászatban szereplők</w:t>
-      </w:r>
-      <w:r>
-        <w:t>ön</w:t>
-      </w:r>
-      <w:r>
-        <w:t xml:space="preserve"> többnyire, bizonyos előre definiált sablon</w:t>
-      </w:r>
-      <w:r>
-        <w:t>ok</w:t>
-      </w:r>
-      <w:r>
-        <w:t xml:space="preserve">nak megfelelő névelemek előfordulásait értjük. Az ilyen felderítendő szereplők lehetnek </w:t>
-      </w:r>
-      <w:r>
-        <w:lastRenderedPageBreak/>
-        <w:t>például vásárlók, termékek;</w:t>
-      </w:r>
-      <w:r>
-        <w:t xml:space="preserve"> orvosi szövegekben például a betegségek tünetei vagy a gyógyszerek. Tovább</w:t>
-      </w:r>
-      <w:r>
-        <w:t>i gyakori</w:t>
-      </w:r>
-      <w:r>
-        <w:t xml:space="preserve"> felderítendő szereplők</w:t>
-      </w:r>
-      <w:r>
-        <w:t xml:space="preserve"> lehetnek például</w:t>
-      </w:r>
-      <w:r>
-        <w:t xml:space="preserve"> a helység, és a szervezet.</w:t>
-      </w:r>
-      <w:r>
-        <w:t xml:space="preserve"> Gyakran a szereplők konkrét szövegbeli előfordulásait meg is szoktuk jelölni, a szerepnek megfelelő címkével.</w:t>
-      </w:r>
-      <w:r>
-        <w:t xml:space="preserve"> Például LOC jelölést kapnak a szövegben a konkrét helységnevek, ORG címkével látjuk el a szervezetek neveit, és a személynevek a PER címkét kapják.</w:t>
-      </w:r>
-    </w:p>
-    <w:p>
-      <w:r>
-        <w:t>A specifikációs szövegekben szerepl</w:t>
-      </w:r>
-      <w:r>
-        <w:t>őkön</w:t>
-      </w:r>
-      <w:r>
-        <w:t xml:space="preserve"> különböző felhasználói kategóriákat </w:t>
-      </w:r>
-      <w:r>
-        <w:t>értünk. Ezek a szereplők inkább</w:t>
-      </w:r>
-      <w:r>
-        <w:t xml:space="preserve"> mint kategória osztályok</w:t>
-      </w:r>
-      <w:r>
-        <w:t xml:space="preserve"> vagy szerepkörök</w:t>
-      </w:r>
-      <w:r>
-        <w:t xml:space="preserve"> jelennek meg a szövegekben, semmint egyedek közös sablonr</w:t>
-      </w:r>
-      <w:r>
-        <w:t>a illeszkedő sokasága</w:t>
-      </w:r>
-      <w:r>
-        <w:t xml:space="preserve">, ezért </w:t>
-      </w:r>
-      <w:r>
-        <w:t>megtalálásukra</w:t>
-      </w:r>
-      <w:r>
-        <w:t xml:space="preserve"> is némiképp eltérő módot célszerű keresni.</w:t>
-      </w:r>
-    </w:p>
-    <w:p>
-      <w:pPr>
-        <w:pStyle w:val="Cmsor3"/>
-      </w:pPr>
-      <w:bookmarkStart w:id="81" w:name="_Toc403833938"/>
-      <w:r>
-        <w:t>A kereszthivatkozások azonosítása</w:t>
-      </w:r>
-      <w:bookmarkEnd w:id="81"/>
-    </w:p>
-    <w:p>
-      <w:r>
-        <w:t>Ez egy olyan lépés, melyben az azonos egyedre utaló tokensorozatokat és névelemeket rendeljük össze. Ennek egyik válfaja az anaforafeloldás, ami a különböző névmások</w:t>
-      </w:r>
-      <w:r>
-        <w:t>nak</w:t>
-      </w:r>
-      <w:r>
-        <w:t xml:space="preserve"> és utalószavak</w:t>
-      </w:r>
-      <w:r>
-        <w:t>nak</w:t>
-      </w:r>
-      <w:r>
-        <w:t xml:space="preserve"> a megfelelő névelemhez való rendelését jelenti.</w:t>
-      </w:r>
-    </w:p>
-    <w:p>
-      <w:pPr>
-        <w:pStyle w:val="Cmsor3"/>
-      </w:pPr>
-      <w:bookmarkStart w:id="82" w:name="_Toc403833939"/>
-      <w:r>
-        <w:t>A szereplők közti relációk azonosítása</w:t>
-      </w:r>
-      <w:bookmarkEnd w:id="82"/>
-    </w:p>
-    <w:p>
-      <w:r>
-        <w:t>Ebben a lépésben az a célunk, hogy az előre meghatározott, és felderített szereplők közti kapcsolatokat ismerjünk fel.</w:t>
-      </w:r>
-    </w:p>
-    <w:p>
-      <w:r>
-        <w:t xml:space="preserve">Például üzleti hírekben vásárló és vásárolt </w:t>
-      </w:r>
-      <w:r>
-        <w:t>áru</w:t>
-      </w:r>
-      <w:r>
-        <w:t>, esetleg az ár</w:t>
-      </w:r>
-      <w:r>
-        <w:t>u</w:t>
-      </w:r>
-      <w:r>
-        <w:t>hoz t</w:t>
-      </w:r>
-      <w:r>
-        <w:t>artozó ár meghatározása</w:t>
-      </w:r>
-      <w:r>
-        <w:t xml:space="preserve"> vagy orvosi folyóiratokban lehet egy adott betegség, és az azt gyógyító gyógyszer összerendelése. Specifikációkban ilyen feladat lehet egyes aktorok és az általuk végezhető használati esetek összerendelése, esetlegesen egyes használati esetek és </w:t>
-      </w:r>
-      <w:r>
-        <w:t>szereplők</w:t>
-      </w:r>
-      <w:r>
-        <w:t xml:space="preserve"> egymás közti viszonyainak feltárása.</w:t>
-      </w:r>
-    </w:p>
-    <w:p>
-      <w:pPr>
-        <w:pStyle w:val="Cmsor3"/>
-      </w:pPr>
-      <w:bookmarkStart w:id="83" w:name="_Toc403833940"/>
-      <w:r>
-        <w:t>Események felfedése és illesztése részfeladat</w:t>
-      </w:r>
-      <w:bookmarkEnd w:id="83"/>
-    </w:p>
-    <w:p>
-      <w:r>
-        <w:t>Esemény</w:t>
-      </w:r>
-      <w:r>
-        <w:t>en</w:t>
-      </w:r>
-      <w:r>
-        <w:t xml:space="preserve"> t</w:t>
-      </w:r>
-      <w:r>
-        <w:t>öbbnyire egy bizonyos történést</w:t>
-      </w:r>
-      <w:r>
-        <w:t xml:space="preserve"> vagy cselekvést értünk. Az ilyen események szövegeinkben gyakran igék formájában jelennek meg, és fontos lehet az azonosításuk. Miután az összes eddigi részfeladatot elvégeztük, rendelkezünk előre definiált események konkrét dokumentumbeli előfordulásával, illetve az azokhoz köthető szereplőkkel, és köztük fennálló különböző kapcsolatokkal. Ebben a lépésben pedig megoldást adunk arra, hogy ezek alapján különböző kérdésekre válaszolhasson a rendszer. </w:t>
-      </w:r>
-    </w:p>
-    <w:p>
-      <w:r>
-        <w:t>Ilyen kérdések lehetnek</w:t>
-      </w:r>
-      <w:r>
-        <w:t xml:space="preserve"> például</w:t>
-      </w:r>
-      <w:r>
-        <w:t>, hogy egy konkrét piaci szereplő milyen termékeket vett egy adott évben, vagy a szoftverkövetelmények területén</w:t>
-      </w:r>
-      <w:r>
-        <w:t xml:space="preserve"> az</w:t>
-      </w:r>
-      <w:r>
-        <w:t>, hogy egy adott használati esetben mely szereplők vehetnek részt, vagy éppen fordítva, egy adott aktor milyen feladatokat végezhet az adott szoftverrendszeren.</w:t>
-      </w:r>
-    </w:p>
-    <w:p>
-      <w:pPr>
-        <w:pStyle w:val="Cmsor2"/>
-      </w:pPr>
-      <w:bookmarkStart w:id="84" w:name="_Toc403833941"/>
-      <w:r>
-        <w:lastRenderedPageBreak/>
-        <w:t>Az információkinyerés során előfor</w:t>
-      </w:r>
-      <w:r>
-        <w:t>duló főbb nyelvészeti problémák</w:t>
-      </w:r>
-      <w:bookmarkEnd w:id="84"/>
-    </w:p>
-    <w:p>
-      <w:r>
-        <w:t>Az információkinyerő rendszer a működése érdekében szükség szerint számos nyelvtani jellegű problémát old meg.</w:t>
-      </w:r>
-    </w:p>
-    <w:p>
-      <w:r>
-        <w:t>A keresett eseményeket</w:t>
-      </w:r>
-      <w:r>
-        <w:t xml:space="preserve"> vag</w:t>
-      </w:r>
-      <w:r>
-        <w:t>y funkciókat gyakran cselekvést kifejező szavakkal,</w:t>
-      </w:r>
-      <w:r>
-        <w:t xml:space="preserve"> </w:t>
-      </w:r>
-      <w:r>
-        <w:t>általában</w:t>
-      </w:r>
-      <w:r>
-        <w:t xml:space="preserve"> igék</w:t>
-      </w:r>
-      <w:r>
-        <w:t>kel</w:t>
-      </w:r>
-      <w:r>
-        <w:t xml:space="preserve"> írják le. Így fontos lehet ezeknek a szövegben való azonosítása. Előfordulhat, hogy egy szóalakhoz tartozik főnévi értelmezés is, mint például a nyúl szó is lehet egy cselekvést leíró ige, de főnévi értelmében már egy állatot jelöl. Egyértelmű, hogy a két különböző jelentésnek megfelelően, az ilyen szavak különböző feldolgozást is igényelnek. Egyes esetekben az ige helyett névszói frázis fejezi ki az adott cselekvéseket. Ezen feladatokban lehetnek segítségünkre a morfológiai, illetve szófaji elemzések.</w:t>
-      </w:r>
-    </w:p>
-    <w:p>
-      <w:r>
-        <w:t>Az igéknél gyakran el kell dönteni, hogy azok jelen</w:t>
-      </w:r>
-      <w:r>
-        <w:t>-,</w:t>
-      </w:r>
-      <w:r>
-        <w:t xml:space="preserve"> jövő</w:t>
-      </w:r>
-      <w:r>
-        <w:t>-</w:t>
-      </w:r>
-      <w:r>
-        <w:t>, vagy múlt</w:t>
-      </w:r>
-      <w:r>
-        <w:t>-</w:t>
-      </w:r>
-      <w:r>
-        <w:t xml:space="preserve"> idejűek. Fontos lehet továbbá, hogy az </w:t>
-      </w:r>
-      <w:r>
-        <w:t>adott ige módja kijelentő</w:t>
-      </w:r>
-      <w:r>
-        <w:t xml:space="preserve"> vagy feltételes. Emellett a felderített információkról el kell dönteni, hogy állító vagy tagadott értelemben szerepelnek</w:t>
-      </w:r>
-      <w:r>
-        <w:t>-e</w:t>
-      </w:r>
-      <w:r>
-        <w:t xml:space="preserve">. </w:t>
-      </w:r>
-    </w:p>
-    <w:p>
-      <w:r>
-        <w:t>Általában igaz az, hogy a különböző szereplők, események és relációk a nekik megfelelő helyen, a rájuk jellemző mondatrészben találhatóak. Így fontos lehet a mondat</w:t>
-      </w:r>
-      <w:r>
-        <w:t>ok szerkezetének meghatározása</w:t>
-      </w:r>
-      <w:r>
-        <w:t>. Az alany</w:t>
-      </w:r>
-      <w:r>
-        <w:t>,</w:t>
-      </w:r>
-      <w:r>
-        <w:t xml:space="preserve"> az állítmány és a mondat további bővítményei, mint például a tárgy és a hatá</w:t>
-      </w:r>
-      <w:r>
-        <w:t>rozók</w:t>
-      </w:r>
-      <w:r>
-        <w:t xml:space="preserve"> közti kapcsolatok ismerete is hasznos lehet.</w:t>
-      </w:r>
-    </w:p>
-    <w:p>
-      <w:r>
-        <w:t xml:space="preserve">Gyakran fordul elő, hogy az eseménnyel kapcsolatos névelemeket különböző beékelődött főnévi frázisok szeparálják el az eseményt jelző igétől. Fontos lehet ezek </w:t>
-      </w:r>
-      <w:r>
-        <w:t>felismerése</w:t>
-      </w:r>
-      <w:r>
-        <w:t>.</w:t>
-      </w:r>
-    </w:p>
-    <w:p>
-      <w:pPr>
-        <w:pStyle w:val="Cmsor2"/>
-      </w:pPr>
-      <w:bookmarkStart w:id="85" w:name="_Toc403833942"/>
-      <w:r>
-        <w:t>A szabály és a statisztika alapú információkinyerési megközelítések összevetése</w:t>
-      </w:r>
-      <w:bookmarkEnd w:id="85"/>
-    </w:p>
-    <w:p>
-      <w:r>
-        <w:t>A legegyszerűbb mód az entitás</w:t>
-      </w:r>
-      <w:r>
-        <w:t>ok, a relációk</w:t>
-      </w:r>
-      <w:r>
-        <w:t xml:space="preserve"> és a különböző események kinyerésére, ha különböző nyelvi mintákat definiálunk, és ezek segítségével végezzük a kinyerést. Ilyen minta lehet például, ha egy tetszőleges hosszú nagybetűs szót a Kft. rövidítés követ, abból arra következtetünk, hogy a nagybetűs szó egy szervezet típusú névelem. Ennek a megközelítésnek a fő előnye, hogy meglehetősen nagy pontossággal és hatékonyan képes, az előre definiált típusok felfedezésére. </w:t>
-      </w:r>
-      <w:r>
-        <w:t>H</w:t>
-      </w:r>
-      <w:r>
-        <w:t>átránya</w:t>
-      </w:r>
-      <w:r>
-        <w:t xml:space="preserve"> azonban az</w:t>
-      </w:r>
-      <w:r>
-        <w:t>, hogy csak a szabályrendszer által lefedett típusokat deríti</w:t>
-      </w:r>
-      <w:r>
-        <w:t xml:space="preserve"> fel,</w:t>
-      </w:r>
-      <w:r>
-        <w:t xml:space="preserve"> és hogy</w:t>
-      </w:r>
-      <w:r>
-        <w:t xml:space="preserve"> a szabályrendszer</w:t>
-      </w:r>
-      <w:r>
-        <w:t xml:space="preserve"> folyamatos karbantartást igényel. A gyakorlatban az ilyen szabályokkal általában nehéz komplexebb problémákra jól működő megoldást adni. Ennek a fő okai, hogy a nyelvekben ugyanazt az információt többféleképpen is kifejezhetjük, minden lehet</w:t>
-      </w:r>
-      <w:r>
-        <w:t>őség lefedésére irreálisan nagy</w:t>
-      </w:r>
-      <w:r>
-        <w:t xml:space="preserve"> és nehezen kezelhető szabályrendszert kéne alkotnunk, különben megkockáztatjuk, hogy a jelenlévő hasznos információ</w:t>
-      </w:r>
-      <w:r>
-        <w:t>nak</w:t>
-      </w:r>
-      <w:r>
-        <w:t xml:space="preserve"> csak </w:t>
-      </w:r>
-      <w:r>
-        <w:t xml:space="preserve">a </w:t>
-      </w:r>
-      <w:r>
-        <w:t xml:space="preserve">töredék </w:t>
-      </w:r>
-      <w:r>
-        <w:lastRenderedPageBreak/>
-        <w:t>részét fedezzük fel. A szövegek nyelvtani elemzésének felhasználása</w:t>
-      </w:r>
-      <w:r>
-        <w:t xml:space="preserve"> nagy</w:t>
-      </w:r>
-      <w:r>
-        <w:t>mértékben képes javítani a módszer használhatóságát. A szabályrendszer ilyen módú általánosítására kereteket alkalmazunk. A keret továbbá leírhat egy szereplőt, vagy akár szereplők egymáshoz való viszonyát. Egy keret meghatározhat nyelvi mintákat, megadva például olyan nyelvtani tulajdonságokat</w:t>
-      </w:r>
-      <w:r>
-        <w:t>,</w:t>
-      </w:r>
-      <w:r>
-        <w:t xml:space="preserve"> mint a szófaj, az eset</w:t>
-      </w:r>
-      <w:r>
-        <w:t>,</w:t>
-      </w:r>
-      <w:r>
-        <w:t xml:space="preserve"> vagy, hogy az adott szó egyes vagy többes számban szerepelhet. A keretek illesztésénél nem kell, hogy a vizsgált mondatban, a keret által meghatározott összes szerep jelen legyen</w:t>
-      </w:r>
-      <w:r>
-        <w:t>;</w:t>
-      </w:r>
-      <w:r>
-        <w:t xml:space="preserve"> ez na</w:t>
-      </w:r>
-      <w:r>
-        <w:t>gy</w:t>
-      </w:r>
-      <w:r>
-        <w:t>mértékben megnöveli a keretek rugalmasságát. Léteznek általánosan felhasználható metakeret adatbázisok, mint például a Berkley egyetem által létrehozott FrameNet.</w:t>
-      </w:r>
-    </w:p>
-    <w:p>
-      <w:r>
-        <w:t xml:space="preserve">A </w:t>
-      </w:r>
-      <w:r>
-        <w:t>szövegbányászat során</w:t>
-      </w:r>
-      <w:r>
-        <w:t xml:space="preserve"> a legtöbb problémára lehet találni statisztikai eszközöket alkalmazó megoldást. Ez alól az információkinyerés sem kivétel. Gyakran alkalmazunk különböző gépi tanulókat, melyeket előre megjelölt, felcímkézett szövegeken tanítunk be. Ezek képesek az ismert tanító címkék alapján, a számukra új teszt</w:t>
-      </w:r>
-      <w:r>
-        <w:t>-</w:t>
-      </w:r>
-      <w:r>
-        <w:t xml:space="preserve">, és a végleges működési adatokon, az eddigieknek megfelelő, vagy valamilyen azokhoz hasonló új elemek felderítésére. Napjainkban ez a megközelítés egyre szélesebb körben terjed, ugyanis a szabály alapú rendszerek számos problémáját kiküszöböli. Az ilyen statisztikai alapú módszer általános, problémafüggetlen megoldást biztosíthat. Persze a rendszer jó működésére a továbbiakban is szükség van a jó minőségű, és lehetőleg a felhasználási környezethez illeszkedő tanítóadatra. Emellett a gyakorlatban a felidézése, </w:t>
-      </w:r>
-      <w:r>
-        <w:t>tehát,</w:t>
-      </w:r>
-      <w:r>
-        <w:t xml:space="preserve"> hogy milyen mértékben találja meg a jelenlévő információt, és a pontossága</w:t>
-      </w:r>
-      <w:r>
-        <w:t>,</w:t>
-      </w:r>
-      <w:r>
-        <w:t xml:space="preserve"> azaz, hogy mekkora mértékben tipizálja helyesen az információkat az esetek nagy részében jobb, mint a hasonló, de szakértői szabályokat használó rendszereké.</w:t>
-      </w:r>
-    </w:p>
-    <w:p>
-      <w:pPr>
-        <w:pStyle w:val="Cmsor3"/>
-      </w:pPr>
-      <w:bookmarkStart w:id="86" w:name="_Toc403833943"/>
-      <w:r>
-        <w:t>A statisztikai megközelítések által használt elterjedt reprezentációs modellek</w:t>
-      </w:r>
-      <w:bookmarkEnd w:id="86"/>
-    </w:p>
-    <w:p>
-      <w:r>
-        <w:t>Két</w:t>
-      </w:r>
-      <w:r>
-        <w:t xml:space="preserve"> elterjedt megközelítés létezik;</w:t>
-      </w:r>
-      <w:r>
-        <w:t xml:space="preserve"> az egyik tokenek szekvenciáit, jellemzően teljes mondatokat használ a modellek alapegységeként, ezt hívják szekvencia alapú modellnek, míg a másik megközelítés magukat a tokeneket tekinti alapegységnek, ezt hívják token alapú modellnek. Az első módszer célja, hogy teljes mondatok osztálycimke-sorozatát, azok mondatstruktúráját, képes legyen előre jelezni. A szakirodalomban ezt szokták strukturált predikciónak is nevezni.</w:t>
-      </w:r>
-    </w:p>
-    <w:p>
-      <w:r>
-        <w:t>A másik módszer, mely külön kezeli a tokeneket, képes lehet új, számára eddig ismeretlen tokenek címkéjének automatikus előállítására. Az adott token környezetében lévő szavakra vonatkozó információk itt sem vesznek el, legfontosabb jellemzőikkel, az adott szó jellemzővektorát bővíthetjük</w:t>
-      </w:r>
-      <w:r>
-        <w:t xml:space="preserve"> ki</w:t>
-      </w:r>
-      <w:r>
-        <w:t>.</w:t>
-      </w:r>
-    </w:p>
-    <w:p>
-      <w:r>
-        <w:t>A szekvencia alapú modellek több</w:t>
-      </w:r>
-      <w:r>
-        <w:t xml:space="preserve">nyire valamelyik Markov-modell, vagy </w:t>
-      </w:r>
-      <w:r>
-        <w:t>hasonló statisztikai modellek alapján működnek, míg a token alapú megközelítés a problémát felügyelt gépi tanulók segítségével igyekszik megoldani.</w:t>
-      </w:r>
-    </w:p>
-    <w:p>
-      <w:pPr>
-        <w:pStyle w:val="Cmsor2"/>
-      </w:pPr>
-      <w:bookmarkStart w:id="87" w:name="_Toc403833944"/>
-      <w:r>
-        <w:lastRenderedPageBreak/>
-        <w:t>Alternatív szövegelemzési megfontolások</w:t>
-      </w:r>
-      <w:bookmarkEnd w:id="87"/>
-    </w:p>
-    <w:p>
-      <w:r>
-        <w:t>„Abbot”</w:t>
-      </w:r>
-      <w:r>
-        <w:t>; clean cod</w:t>
-      </w:r>
-      <w:r>
-        <w:t>ing</w:t>
-      </w:r>
-      <w:r>
-        <w:t xml:space="preserve"> nameing standards</w:t>
-      </w:r>
-      <w:r>
-        <w:t>;</w:t>
-      </w:r>
-      <w:r>
-        <w:t xml:space="preserve"> -&gt; szereplők, entitások azonosítása</w:t>
-      </w:r>
-    </w:p>
-    <w:p>
-      <w:r>
-        <w:t>Szótövezés + leghosszabb közös részszó-&gt; szövegkiegészítés</w:t>
-      </w:r>
-    </w:p>
-    <w:p>
-      <w:r>
-        <w:t>Szakirányi és project szótár, ontológia -&gt; szöveg kiegészítés/kiemelés</w:t>
-      </w:r>
-    </w:p>
-    <w:p>
-      <w:r>
-        <w:t xml:space="preserve">//Modell </w:t>
-      </w:r>
-      <w:r>
-        <w:t>–</w:t>
-      </w:r>
-      <w:r>
-        <w:t xml:space="preserve"> szókiegészítés</w:t>
-      </w:r>
-    </w:p>
-    <w:p/>
-    <w:p>
-      <w:pPr>
-        <w:pStyle w:val="Cmsor2"/>
-      </w:pPr>
-      <w:bookmarkStart w:id="88" w:name="_Toc403833945"/>
-      <w:r>
-        <w:t>Az irodalomkutatás alapján leszűrt tanulságok</w:t>
-      </w:r>
-      <w:bookmarkEnd w:id="88"/>
-    </w:p>
-    <w:p>
-      <w:pPr>
-        <w:pStyle w:val="Cmsor3"/>
-      </w:pPr>
-      <w:bookmarkStart w:id="89" w:name="_Toc403833946"/>
-      <w:r>
-        <w:t xml:space="preserve">Milyen lehet egy jó és hasznos </w:t>
-      </w:r>
-      <w:r>
-        <w:t>követelmény</w:t>
-      </w:r>
-      <w:r>
-        <w:t>elemzést támogató</w:t>
-      </w:r>
-      <w:r>
-        <w:t xml:space="preserve"> eszköz</w:t>
-      </w:r>
-      <w:r>
-        <w:t>.</w:t>
-      </w:r>
-      <w:bookmarkEnd w:id="89"/>
-    </w:p>
-    <w:p>
-      <w:pPr>
-        <w:pStyle w:val="Cmsor3"/>
-      </w:pPr>
-      <w:bookmarkStart w:id="90" w:name="_Toc403833947"/>
-      <w:r>
-        <w:t>Az irodalomkutatás alapján milyen egy jó, és modern CASE eszköz</w:t>
-      </w:r>
-      <w:bookmarkEnd w:id="90"/>
-    </w:p>
-    <w:p>
-      <w:r>
-        <w:t>Véleményem szerint a jövő CASE eszközeinek a csoportos munka támogatására kell törekedniük, illetve arra, hogy a szoftverfejlesztés minél nagyobb területét lefedjék, és ezt úgy tegyék, hogy egymással a lehető legnagyobb összhangban működnek.</w:t>
-      </w:r>
-      <w:r>
-        <w:t xml:space="preserve"> Persze emellett a továbbiakban is törekedniük kell</w:t>
-      </w:r>
-      <w:r>
-        <w:t xml:space="preserve"> a munka, mimnél teljesebb, minél hatékonyabb</w:t>
-      </w:r>
-      <w:r>
-        <w:t xml:space="preserve">, a lehető legkevesebb </w:t>
-      </w:r>
-      <w:r>
-        <w:t xml:space="preserve">emberi </w:t>
-      </w:r>
-      <w:r>
-        <w:t>beavatkozást igénylő</w:t>
-      </w:r>
-      <w:r>
-        <w:t>, segítésére.</w:t>
-      </w:r>
-    </w:p>
-    <w:p>
-      <w:pPr>
-        <w:pStyle w:val="Cmsor3"/>
-      </w:pPr>
-      <w:bookmarkStart w:id="91" w:name="_Toc403833948"/>
-      <w:r>
-        <w:t>A megismert szövegbányászati feladattípusok közül melyek, és milyen formában lehetnek relevánsak egy CASE eszközben</w:t>
-      </w:r>
-      <w:bookmarkEnd w:id="91"/>
-    </w:p>
-    <w:p/>
-    <w:p>
-      <w:pPr>
-        <w:pStyle w:val="Cmsor1"/>
-      </w:pPr>
-      <w:bookmarkStart w:id="92" w:name="_Toc403833949"/>
-      <w:r>
-        <w:t>A rendszerrel szemben támasztott követelmények</w:t>
-      </w:r>
-      <w:bookmarkEnd w:id="92"/>
-    </w:p>
-    <w:p>
-      <w:pPr>
-        <w:pStyle w:val="Cmsor2"/>
-      </w:pPr>
-      <w:bookmarkStart w:id="93" w:name="_Toc403833950"/>
-      <w:r>
-        <w:t>Vázlatos felhasználói követelmények, illetve igények.</w:t>
-      </w:r>
-      <w:bookmarkEnd w:id="93"/>
-    </w:p>
-    <w:p>
-      <w:pPr>
-        <w:rPr>
-          <w:color w:val="FF0000"/>
-        </w:rPr>
-      </w:pPr>
-      <w:r>
-        <w:rPr>
-          <w:color w:val="FF0000"/>
-        </w:rPr>
-        <w:t>(VÁZLATOS)</w:t>
-      </w:r>
-    </w:p>
-    <w:p>
-      <w:r>
-        <w:t xml:space="preserve">A megvalósítandó rendszer egy követelmény specifikációs és követelmény analízist támogató intelligens, elosztott eszköz. </w:t>
-      </w:r>
-    </w:p>
-    <w:p>
-      <w:r>
-        <w:t>Az eszköz kell, hogy rendelkezzen webes felhasználói felülettel, mely lehetőleg minél több platformon helyesen jelenik meg.</w:t>
-      </w:r>
-    </w:p>
-    <w:p>
-      <w:r>
-        <w:t>Könnyen kezelhető és intelligens eszközöket biztosít a követelmény feltárás, elemzés és modellezés megkönnyítésére.</w:t>
-      </w:r>
-    </w:p>
-    <w:p>
-      <w:r>
-        <w:lastRenderedPageBreak/>
-        <w:t xml:space="preserve">Módot kell adnia a különböző követelmény- és modell elemek egymáshoz való kapcsolására, és a meghatározott kapcsolatok segítségével történő navigálásra, </w:t>
-      </w:r>
-    </w:p>
-    <w:p>
-      <w:r>
-        <w:t>Esetleg jó lenne</w:t>
-      </w:r>
-      <w:r>
-        <w:t>, ha lehetőséget biztosítana</w:t>
-      </w:r>
-      <w:r>
-        <w:t xml:space="preserve"> az összekapcsolt elemek egy azon nézetben való megjelenítésére.</w:t>
-      </w:r>
-    </w:p>
-    <w:p>
-      <w:r>
-        <w:t>Jó lenne, ha a rendszerben, különböző szótárak kezelésével lehetőséget biztosítana a rendszerben jelen lévő entitások azonosítására, esetleges szövegekben való kijelölésére, írás közbeni szöveg-kiegészítésére.</w:t>
-      </w:r>
-    </w:p>
-    <w:p>
-      <w:r>
-        <w:t>Jó lenne, ha a rendszerrel végzett munkát, minél előbb, akár a munkavégzés pillanatában, valós időben látnák a rendszer további felhasználói.</w:t>
-      </w:r>
-    </w:p>
-    <w:p>
-      <w:r>
-        <w:t>A rendszer módot biztosít a rendszer felhasználóinak különböző felhasználói szerepkörökhöz való rendelésére.</w:t>
-      </w:r>
-    </w:p>
-    <w:p>
-      <w:r>
-        <w:t>Jó lenne, ha a rendszer, az alap felhasználói szerepkörök finomhangolására is módot adna, az arra jogosultak számára.</w:t>
-      </w:r>
-    </w:p>
-    <w:p>
-      <w:r>
-        <w:t>A rendszer felhasználói interfészének törekednie kell egyes modern felülettervezési ajánlások betartására.</w:t>
-      </w:r>
-    </w:p>
-    <w:p>
-      <w:r>
-        <w:t>Jó lenne, ha a felhasználó által kijelölt elemek környékén megjelenő környezetfüggő menü átlátható módon tartalmazná a legfontosabb teendőket az adott elemen, ezzel elősegítve a kényelmes és hatékony kezelést. Az itt nem megjelenő menüelemek, egy a modern Office programokból megismert szalagmenüben kaphatnának helyet.</w:t>
-      </w:r>
-    </w:p>
-    <w:p>
-      <w:r>
-        <w:t>A rendszernek módot kell biztosítania a további bővítésének megkönnyítésére.</w:t>
-      </w:r>
-    </w:p>
-    <w:p>
-      <w:r>
-        <w:t>Jó lenne, ha</w:t>
-      </w:r>
-      <w:r>
-        <w:t xml:space="preserve"> egy követelmény megváltozása kijelölné felülvizsgálatra a kapcsolódó követelmény, és modell elemeket.</w:t>
-      </w:r>
-    </w:p>
-    <w:p>
-      <w:r>
-        <w:t>Jó lenne, ha le lehetne kérdezni, hogy mely követelmények lettek kifejtve az adott szinten, és melyek azok, amelyek még „érintetlenek”.</w:t>
-      </w:r>
-    </w:p>
-    <w:p>
-      <w:r>
-        <w:t>Az eltérő követelménytípusok külön</w:t>
-      </w:r>
-      <w:r>
-        <w:t>böző</w:t>
-      </w:r>
-      <w:r>
-        <w:t xml:space="preserve"> színű „kártyákon” jelenhetnének meg.</w:t>
-      </w:r>
-    </w:p>
-    <w:p>
-      <w:pPr>
-        <w:pStyle w:val="Cmsor2"/>
-      </w:pPr>
-      <w:bookmarkStart w:id="94" w:name="_Toc403833951"/>
+      <w:bookmarkStart w:id="93" w:name="_Toc403833951"/>
       <w:r>
         <w:lastRenderedPageBreak/>
         <w:t>A rendszerben megjelenő felhasználói szerepkörök</w:t>
       </w:r>
+      <w:bookmarkEnd w:id="93"/>
+    </w:p>
+    <w:p>
+      <w:pPr>
+        <w:pStyle w:val="Cmsor3"/>
+      </w:pPr>
+      <w:bookmarkStart w:id="94" w:name="_Toc403833952"/>
+      <w:r>
+        <w:t>A rendszer felhasználóinak használati eset nézete</w:t>
+      </w:r>
       <w:bookmarkEnd w:id="94"/>
-    </w:p>
-    <w:p>
-      <w:pPr>
-        <w:pStyle w:val="Cmsor3"/>
-      </w:pPr>
-      <w:bookmarkStart w:id="95" w:name="_Toc403833952"/>
-      <w:r>
-        <w:t>A rendszer felhasználóinak használati eset nézete</w:t>
-      </w:r>
-      <w:bookmarkEnd w:id="95"/>
     </w:p>
     <w:p>
       <w:r>
@@ -20105,7 +20768,7 @@
       <w:pPr>
         <w:pStyle w:val="Cmsor3"/>
       </w:pPr>
-      <w:bookmarkStart w:id="96" w:name="_Toc403833953"/>
+      <w:bookmarkStart w:id="95" w:name="_Toc403833953"/>
       <w:r>
         <w:t>A rendszerben megjelenő, előre definiált felhasználó</w:t>
       </w:r>
@@ -20115,7 +20778,7 @@
       <w:r>
         <w:t xml:space="preserve"> jellemzése</w:t>
       </w:r>
-      <w:bookmarkEnd w:id="96"/>
+      <w:bookmarkEnd w:id="95"/>
     </w:p>
     <w:p>
       <w:r>
@@ -20307,25 +20970,25 @@
       <w:pPr>
         <w:pStyle w:val="Cmsor2"/>
       </w:pPr>
-      <w:bookmarkStart w:id="97" w:name="_Toc403833954"/>
+      <w:bookmarkStart w:id="96" w:name="_Toc403833954"/>
       <w:r>
         <w:lastRenderedPageBreak/>
         <w:t>Funkcionális követelmények</w:t>
       </w:r>
+      <w:bookmarkEnd w:id="96"/>
+    </w:p>
+    <w:p>
+      <w:pPr>
+        <w:pStyle w:val="Cmsor3"/>
+      </w:pPr>
+      <w:bookmarkStart w:id="97" w:name="_Toc403833955"/>
+      <w:r>
+        <w:t>A rendszer főbb felhasználói funkcióinak áttekintő</w:t>
+      </w:r>
+      <w:r>
+        <w:t xml:space="preserve"> használati eset nézete</w:t>
+      </w:r>
       <w:bookmarkEnd w:id="97"/>
-    </w:p>
-    <w:p>
-      <w:pPr>
-        <w:pStyle w:val="Cmsor3"/>
-      </w:pPr>
-      <w:bookmarkStart w:id="98" w:name="_Toc403833955"/>
-      <w:r>
-        <w:t>A rendszer főbb felhasználói funkcióinak áttekintő</w:t>
-      </w:r>
-      <w:r>
-        <w:t xml:space="preserve"> használati eset nézete</w:t>
-      </w:r>
-      <w:bookmarkEnd w:id="98"/>
     </w:p>
     <w:p>
       <w:r>
@@ -20436,11 +21099,11 @@
       <w:pPr>
         <w:pStyle w:val="Cmsor2"/>
       </w:pPr>
-      <w:bookmarkStart w:id="99" w:name="_Toc403833956"/>
+      <w:bookmarkStart w:id="98" w:name="_Toc403833956"/>
       <w:r>
         <w:t>Nem funkcionális követelmények</w:t>
       </w:r>
-      <w:bookmarkEnd w:id="99"/>
+      <w:bookmarkEnd w:id="98"/>
     </w:p>
     <w:p>
       <w:pPr>
@@ -20462,179 +21125,179 @@
       <w:pPr>
         <w:pStyle w:val="Cmsor1"/>
       </w:pPr>
-      <w:bookmarkStart w:id="100" w:name="_Toc403833957"/>
+      <w:bookmarkStart w:id="99" w:name="_Toc403833957"/>
       <w:r>
         <w:t>A rendszer kialakítása során felhasználható technológiák és jellemzésük</w:t>
       </w:r>
+      <w:bookmarkEnd w:id="99"/>
+    </w:p>
+    <w:p>
+      <w:pPr>
+        <w:pStyle w:val="Cmsor2"/>
+      </w:pPr>
+      <w:bookmarkStart w:id="100" w:name="_Toc403833958"/>
+      <w:r>
+        <w:t>Szerver oldali technológiák</w:t>
+      </w:r>
       <w:bookmarkEnd w:id="100"/>
     </w:p>
     <w:p>
       <w:pPr>
+        <w:pStyle w:val="Cmsor3"/>
+      </w:pPr>
+      <w:bookmarkStart w:id="101" w:name="_Toc403833959"/>
+      <w:r>
+        <w:t>ASP.NET</w:t>
+      </w:r>
+      <w:bookmarkEnd w:id="101"/>
+    </w:p>
+    <w:p>
+      <w:pPr>
+        <w:pStyle w:val="Cmsor3"/>
+      </w:pPr>
+      <w:bookmarkStart w:id="102" w:name="_Toc403833960"/>
+      <w:r>
+        <w:t>Java</w:t>
+      </w:r>
+      <w:bookmarkEnd w:id="102"/>
+    </w:p>
+    <w:p>
+      <w:r>
+        <w:t>EE vagy Spring MVC</w:t>
+      </w:r>
+      <w:r>
+        <w:t xml:space="preserve"> esetleg valami egyszerűbb REST FW?</w:t>
+      </w:r>
+    </w:p>
+    <w:p>
+      <w:pPr>
         <w:pStyle w:val="Cmsor2"/>
       </w:pPr>
-      <w:bookmarkStart w:id="101" w:name="_Toc403833958"/>
-      <w:r>
-        <w:t>Szerver oldali technológiák</w:t>
-      </w:r>
-      <w:bookmarkEnd w:id="101"/>
+      <w:bookmarkStart w:id="103" w:name="_Toc403833961"/>
+      <w:r>
+        <w:t>A kliens oldali megjelenítés kezelése</w:t>
+      </w:r>
+      <w:bookmarkEnd w:id="103"/>
     </w:p>
     <w:p>
       <w:pPr>
         <w:pStyle w:val="Cmsor3"/>
       </w:pPr>
-      <w:bookmarkStart w:id="102" w:name="_Toc403833959"/>
-      <w:r>
-        <w:t>ASP.NET</w:t>
-      </w:r>
-      <w:bookmarkEnd w:id="102"/>
+      <w:bookmarkStart w:id="104" w:name="_Toc403833962"/>
+      <w:r>
+        <w:t>HTML5</w:t>
+      </w:r>
+      <w:bookmarkEnd w:id="104"/>
+    </w:p>
+    <w:p>
+      <w:r>
+        <w:t>SVG vagy Canvas</w:t>
+      </w:r>
     </w:p>
     <w:p>
       <w:pPr>
         <w:pStyle w:val="Cmsor3"/>
       </w:pPr>
-      <w:bookmarkStart w:id="103" w:name="_Toc403833960"/>
-      <w:r>
-        <w:t>Java</w:t>
-      </w:r>
-      <w:bookmarkEnd w:id="103"/>
-    </w:p>
-    <w:p>
-      <w:r>
-        <w:t>EE vagy Spring MVC</w:t>
-      </w:r>
-      <w:r>
-        <w:t xml:space="preserve"> esetleg valami egyszerűbb REST FW?</w:t>
-      </w:r>
+      <w:bookmarkStart w:id="105" w:name="_Toc403833963"/>
+      <w:r>
+        <w:t>CSS</w:t>
+      </w:r>
+      <w:bookmarkEnd w:id="105"/>
     </w:p>
     <w:p>
       <w:pPr>
         <w:pStyle w:val="Cmsor2"/>
       </w:pPr>
-      <w:bookmarkStart w:id="104" w:name="_Toc403833961"/>
-      <w:r>
-        <w:t>A kliens oldali megjelenítés kezelése</w:t>
-      </w:r>
-      <w:bookmarkEnd w:id="104"/>
+      <w:bookmarkStart w:id="106" w:name="_Toc403833964"/>
+      <w:r>
+        <w:t>A k</w:t>
+      </w:r>
+      <w:r>
+        <w:t>liens oldali</w:t>
+      </w:r>
+      <w:r>
+        <w:t xml:space="preserve"> dinamika kezelése</w:t>
+      </w:r>
+      <w:bookmarkEnd w:id="106"/>
     </w:p>
     <w:p>
       <w:pPr>
         <w:pStyle w:val="Cmsor3"/>
       </w:pPr>
-      <w:bookmarkStart w:id="105" w:name="_Toc403833962"/>
-      <w:r>
-        <w:t>HTML5</w:t>
-      </w:r>
-      <w:bookmarkEnd w:id="105"/>
-    </w:p>
-    <w:p>
-      <w:r>
-        <w:t>SVG vagy Canvas</w:t>
-      </w:r>
-    </w:p>
+      <w:bookmarkStart w:id="107" w:name="_Toc403833965"/>
+      <w:r>
+        <w:t>JavaScript, és a TypeScript</w:t>
+      </w:r>
+      <w:bookmarkEnd w:id="107"/>
+    </w:p>
+    <w:p>
+      <w:pPr>
+        <w:pStyle w:val="Cmsor2"/>
+      </w:pPr>
+      <w:bookmarkStart w:id="108" w:name="_Toc403833966"/>
+      <w:r>
+        <w:t>Kommunikációs technológiák</w:t>
+      </w:r>
+      <w:bookmarkEnd w:id="108"/>
+    </w:p>
+    <w:p>
+      <w:r>
+        <w:t xml:space="preserve">REST – a WinApi, illetve egy Javas megoldás; </w:t>
+      </w:r>
+    </w:p>
+    <w:p>
+      <w:r>
+        <w:t>SignalR</w:t>
+      </w:r>
+    </w:p>
+    <w:p>
+      <w:pPr>
+        <w:pStyle w:val="Cmsor2"/>
+      </w:pPr>
+      <w:bookmarkStart w:id="109" w:name="_Toc403833967"/>
+      <w:r>
+        <w:t>Szövegbányászati csomagok</w:t>
+      </w:r>
+      <w:bookmarkEnd w:id="109"/>
+    </w:p>
+    <w:p/>
+    <w:p>
+      <w:r>
+        <w:br w:type="page"/>
+      </w:r>
+    </w:p>
+    <w:p/>
+    <w:p>
+      <w:pPr>
+        <w:pStyle w:val="Cmsor1"/>
+      </w:pPr>
+      <w:bookmarkStart w:id="110" w:name="_Toc403833968"/>
+      <w:r>
+        <w:t>Követelményanalízis</w:t>
+      </w:r>
+      <w:bookmarkEnd w:id="110"/>
+    </w:p>
+    <w:p/>
+    <w:p>
+      <w:pPr>
+        <w:pStyle w:val="Cmsor2"/>
+      </w:pPr>
+      <w:bookmarkStart w:id="111" w:name="_Toc403833969"/>
+      <w:r>
+        <w:t>A rendszer statikus modelljének elemzése</w:t>
+      </w:r>
+      <w:bookmarkEnd w:id="111"/>
+    </w:p>
+    <w:p/>
     <w:p>
       <w:pPr>
         <w:pStyle w:val="Cmsor3"/>
       </w:pPr>
-      <w:bookmarkStart w:id="106" w:name="_Toc403833963"/>
-      <w:r>
-        <w:t>CSS</w:t>
-      </w:r>
-      <w:bookmarkEnd w:id="106"/>
-    </w:p>
-    <w:p>
-      <w:pPr>
-        <w:pStyle w:val="Cmsor2"/>
-      </w:pPr>
-      <w:bookmarkStart w:id="107" w:name="_Toc403833964"/>
-      <w:r>
-        <w:t>A k</w:t>
-      </w:r>
-      <w:r>
-        <w:t>liens oldali</w:t>
-      </w:r>
-      <w:r>
-        <w:t xml:space="preserve"> dinamika kezelése</w:t>
-      </w:r>
-      <w:bookmarkEnd w:id="107"/>
-    </w:p>
-    <w:p>
-      <w:pPr>
-        <w:pStyle w:val="Cmsor3"/>
-      </w:pPr>
-      <w:bookmarkStart w:id="108" w:name="_Toc403833965"/>
-      <w:r>
-        <w:t>JavaScript, és a TypeScript</w:t>
-      </w:r>
-      <w:bookmarkEnd w:id="108"/>
-    </w:p>
-    <w:p>
-      <w:pPr>
-        <w:pStyle w:val="Cmsor2"/>
-      </w:pPr>
-      <w:bookmarkStart w:id="109" w:name="_Toc403833966"/>
-      <w:r>
-        <w:t>Kommunikációs technológiák</w:t>
-      </w:r>
-      <w:bookmarkEnd w:id="109"/>
-    </w:p>
-    <w:p>
-      <w:r>
-        <w:t xml:space="preserve">REST – a WinApi, illetve egy Javas megoldás; </w:t>
-      </w:r>
-    </w:p>
-    <w:p>
-      <w:r>
-        <w:t>SignalR</w:t>
-      </w:r>
-    </w:p>
-    <w:p>
-      <w:pPr>
-        <w:pStyle w:val="Cmsor2"/>
-      </w:pPr>
-      <w:bookmarkStart w:id="110" w:name="_Toc403833967"/>
-      <w:r>
-        <w:t>Szövegbányászati csomagok</w:t>
-      </w:r>
-      <w:bookmarkEnd w:id="110"/>
-    </w:p>
-    <w:p/>
-    <w:p>
-      <w:r>
-        <w:br w:type="page"/>
-      </w:r>
-    </w:p>
-    <w:p/>
-    <w:p>
-      <w:pPr>
-        <w:pStyle w:val="Cmsor1"/>
-      </w:pPr>
-      <w:bookmarkStart w:id="111" w:name="_Toc403833968"/>
-      <w:r>
-        <w:t>Követelményanalízis</w:t>
-      </w:r>
-      <w:bookmarkEnd w:id="111"/>
-    </w:p>
-    <w:p/>
-    <w:p>
-      <w:pPr>
-        <w:pStyle w:val="Cmsor2"/>
-      </w:pPr>
-      <w:bookmarkStart w:id="112" w:name="_Toc403833969"/>
-      <w:r>
-        <w:t>A rendszer statikus modelljének elemzése</w:t>
+      <w:bookmarkStart w:id="112" w:name="_Toc403833970"/>
+      <w:r>
+        <w:t>Szerkezet áttekintő nézet</w:t>
       </w:r>
       <w:bookmarkEnd w:id="112"/>
-    </w:p>
-    <w:p/>
-    <w:p>
-      <w:pPr>
-        <w:pStyle w:val="Cmsor3"/>
-      </w:pPr>
-      <w:bookmarkStart w:id="113" w:name="_Toc403833970"/>
-      <w:r>
-        <w:t>Szerkezet áttekintő nézet</w:t>
-      </w:r>
-      <w:bookmarkEnd w:id="113"/>
     </w:p>
     <w:p>
       <w:pPr>
@@ -20655,12 +21318,12 @@
       <w:pPr>
         <w:pStyle w:val="Cmsor3"/>
       </w:pPr>
-      <w:bookmarkStart w:id="114" w:name="_Toc403833971"/>
+      <w:bookmarkStart w:id="113" w:name="_Toc403833971"/>
       <w:r>
         <w:lastRenderedPageBreak/>
         <w:t>Szerkezeti nézet</w:t>
       </w:r>
-      <w:bookmarkEnd w:id="114"/>
+      <w:bookmarkEnd w:id="113"/>
     </w:p>
     <w:p/>
     <w:p/>
@@ -20668,14 +21331,14 @@
       <w:pPr>
         <w:pStyle w:val="Cmsor2"/>
       </w:pPr>
-      <w:bookmarkStart w:id="115" w:name="_Toc403833972"/>
+      <w:bookmarkStart w:id="114" w:name="_Toc403833972"/>
       <w:r>
         <w:t>A rendszer dinamikájának</w:t>
       </w:r>
       <w:r>
         <w:t xml:space="preserve"> és folyamatainak elemzése</w:t>
       </w:r>
-      <w:bookmarkEnd w:id="115"/>
+      <w:bookmarkEnd w:id="114"/>
     </w:p>
     <w:p>
       <w:r>
@@ -20686,33 +21349,33 @@
       <w:pPr>
         <w:pStyle w:val="Cmsor2"/>
       </w:pPr>
-      <w:bookmarkStart w:id="116" w:name="_Toc403833973"/>
+      <w:bookmarkStart w:id="115" w:name="_Toc403833973"/>
       <w:r>
         <w:lastRenderedPageBreak/>
         <w:t>Képernyő vázlatok</w:t>
       </w:r>
+      <w:bookmarkEnd w:id="115"/>
+    </w:p>
+    <w:p/>
+    <w:p>
+      <w:pPr>
+        <w:pStyle w:val="Cmsor1"/>
+      </w:pPr>
+      <w:bookmarkStart w:id="116" w:name="_Toc403833974"/>
+      <w:r>
+        <w:t>Rendszerterv</w:t>
+      </w:r>
       <w:bookmarkEnd w:id="116"/>
     </w:p>
-    <w:p/>
-    <w:p>
-      <w:pPr>
-        <w:pStyle w:val="Cmsor1"/>
-      </w:pPr>
-      <w:bookmarkStart w:id="117" w:name="_Toc403833974"/>
-      <w:r>
-        <w:t>Rendszerterv</w:t>
+    <w:p>
+      <w:pPr>
+        <w:pStyle w:val="Cmsor2"/>
+      </w:pPr>
+      <w:bookmarkStart w:id="117" w:name="_Toc403833975"/>
+      <w:r>
+        <w:t>Képernyő tervek</w:t>
       </w:r>
       <w:bookmarkEnd w:id="117"/>
-    </w:p>
-    <w:p>
-      <w:pPr>
-        <w:pStyle w:val="Cmsor2"/>
-      </w:pPr>
-      <w:bookmarkStart w:id="118" w:name="_Toc403833975"/>
-      <w:r>
-        <w:t>Képernyő tervek</w:t>
-      </w:r>
-      <w:bookmarkEnd w:id="118"/>
     </w:p>
     <w:p/>
     <w:p/>
@@ -20720,11 +21383,11 @@
       <w:pPr>
         <w:pStyle w:val="Cmsor2"/>
       </w:pPr>
-      <w:bookmarkStart w:id="119" w:name="_Toc403833976"/>
+      <w:bookmarkStart w:id="118" w:name="_Toc403833976"/>
       <w:r>
         <w:t>Csomagáttekintő nézet</w:t>
       </w:r>
-      <w:bookmarkEnd w:id="119"/>
+      <w:bookmarkEnd w:id="118"/>
     </w:p>
     <w:p>
       <w:pPr>
@@ -20746,11 +21409,11 @@
       <w:pPr>
         <w:pStyle w:val="Cmsor2"/>
       </w:pPr>
-      <w:bookmarkStart w:id="120" w:name="_Toc403833977"/>
+      <w:bookmarkStart w:id="119" w:name="_Toc403833977"/>
       <w:r>
         <w:t>Részletes komponens leírások</w:t>
       </w:r>
-      <w:bookmarkEnd w:id="120"/>
+      <w:bookmarkEnd w:id="119"/>
     </w:p>
     <w:p>
       <w:pPr>
@@ -20852,11 +21515,11 @@
       <w:pPr>
         <w:pStyle w:val="Cmsor2"/>
       </w:pPr>
-      <w:bookmarkStart w:id="121" w:name="_Toc403833978"/>
+      <w:bookmarkStart w:id="120" w:name="_Toc403833978"/>
       <w:r>
         <w:t>Részletes dinamikus nézetek</w:t>
       </w:r>
-      <w:bookmarkEnd w:id="121"/>
+      <w:bookmarkEnd w:id="120"/>
     </w:p>
     <w:p>
       <w:r>
@@ -20915,7 +21578,7 @@
       <w:pPr>
         <w:pStyle w:val="Cmsor2"/>
       </w:pPr>
-      <w:bookmarkStart w:id="122" w:name="_Toc403833979"/>
+      <w:bookmarkStart w:id="121" w:name="_Toc403833979"/>
       <w:r>
         <w:t xml:space="preserve">Telepítési </w:t>
       </w:r>
@@ -20925,7 +21588,7 @@
       <w:r>
         <w:t xml:space="preserve"> és rendszerkörnyezet</w:t>
       </w:r>
-      <w:bookmarkEnd w:id="122"/>
+      <w:bookmarkEnd w:id="121"/>
     </w:p>
     <w:p>
       <w:pPr>
@@ -20947,11 +21610,11 @@
       <w:pPr>
         <w:pStyle w:val="Cmsor1"/>
       </w:pPr>
-      <w:bookmarkStart w:id="123" w:name="_Toc403833980"/>
+      <w:bookmarkStart w:id="122" w:name="_Toc403833980"/>
       <w:r>
         <w:t>Az implementáció részletei</w:t>
       </w:r>
-      <w:bookmarkEnd w:id="123"/>
+      <w:bookmarkEnd w:id="122"/>
     </w:p>
     <w:p>
       <w:pPr>
@@ -21059,22 +21722,22 @@
       <w:pPr>
         <w:pStyle w:val="Cmsor1"/>
       </w:pPr>
-      <w:bookmarkStart w:id="124" w:name="_Toc403833981"/>
+      <w:bookmarkStart w:id="123" w:name="_Toc403833981"/>
       <w:r>
         <w:t>Tesztelés</w:t>
       </w:r>
+      <w:bookmarkEnd w:id="123"/>
+    </w:p>
+    <w:p/>
+    <w:p>
+      <w:pPr>
+        <w:pStyle w:val="Cmsor2"/>
+      </w:pPr>
+      <w:bookmarkStart w:id="124" w:name="_Toc403833982"/>
+      <w:r>
+        <w:t>Statikus tesztelés</w:t>
+      </w:r>
       <w:bookmarkEnd w:id="124"/>
-    </w:p>
-    <w:p/>
-    <w:p>
-      <w:pPr>
-        <w:pStyle w:val="Cmsor2"/>
-      </w:pPr>
-      <w:bookmarkStart w:id="125" w:name="_Toc403833982"/>
-      <w:r>
-        <w:t>Statikus tesztelés</w:t>
-      </w:r>
-      <w:bookmarkEnd w:id="125"/>
     </w:p>
     <w:p>
       <w:pPr>
@@ -21096,22 +21759,22 @@
       <w:pPr>
         <w:pStyle w:val="Cmsor2"/>
       </w:pPr>
-      <w:bookmarkStart w:id="126" w:name="_Toc403833983"/>
+      <w:bookmarkStart w:id="125" w:name="_Toc403833983"/>
       <w:r>
         <w:t>Dinamikus tesztelés</w:t>
       </w:r>
+      <w:bookmarkEnd w:id="125"/>
+    </w:p>
+    <w:p/>
+    <w:p>
+      <w:pPr>
+        <w:pStyle w:val="Cmsor3"/>
+      </w:pPr>
+      <w:bookmarkStart w:id="126" w:name="_Toc403833984"/>
+      <w:r>
+        <w:t>Egység teszt</w:t>
+      </w:r>
       <w:bookmarkEnd w:id="126"/>
-    </w:p>
-    <w:p/>
-    <w:p>
-      <w:pPr>
-        <w:pStyle w:val="Cmsor3"/>
-      </w:pPr>
-      <w:bookmarkStart w:id="127" w:name="_Toc403833984"/>
-      <w:r>
-        <w:t>Egység teszt</w:t>
-      </w:r>
-      <w:bookmarkEnd w:id="127"/>
     </w:p>
     <w:p>
       <w:pPr>
@@ -21133,11 +21796,11 @@
       <w:pPr>
         <w:pStyle w:val="Cmsor3"/>
       </w:pPr>
-      <w:bookmarkStart w:id="128" w:name="_Toc403833985"/>
+      <w:bookmarkStart w:id="127" w:name="_Toc403833985"/>
       <w:r>
         <w:t>Komponens teszt</w:t>
       </w:r>
-      <w:bookmarkEnd w:id="128"/>
+      <w:bookmarkEnd w:id="127"/>
     </w:p>
     <w:p>
       <w:pPr>
@@ -21159,11 +21822,11 @@
       <w:pPr>
         <w:pStyle w:val="Cmsor3"/>
       </w:pPr>
-      <w:bookmarkStart w:id="129" w:name="_Toc403833986"/>
+      <w:bookmarkStart w:id="128" w:name="_Toc403833986"/>
       <w:r>
         <w:t>Integrációs teszt</w:t>
       </w:r>
-      <w:bookmarkEnd w:id="129"/>
+      <w:bookmarkEnd w:id="128"/>
     </w:p>
     <w:p>
       <w:pPr>
@@ -21185,11 +21848,11 @@
       <w:pPr>
         <w:pStyle w:val="Cmsor3"/>
       </w:pPr>
-      <w:bookmarkStart w:id="130" w:name="_Toc403833987"/>
+      <w:bookmarkStart w:id="129" w:name="_Toc403833987"/>
       <w:r>
         <w:t>Rendszer teszt</w:t>
       </w:r>
-      <w:bookmarkEnd w:id="130"/>
+      <w:bookmarkEnd w:id="129"/>
     </w:p>
     <w:p>
       <w:pPr>
@@ -21211,11 +21874,11 @@
       <w:pPr>
         <w:pStyle w:val="Cmsor3"/>
       </w:pPr>
-      <w:bookmarkStart w:id="131" w:name="_Toc403833988"/>
+      <w:bookmarkStart w:id="130" w:name="_Toc403833988"/>
       <w:r>
         <w:t>Átadási teszt</w:t>
       </w:r>
-      <w:bookmarkEnd w:id="131"/>
+      <w:bookmarkEnd w:id="130"/>
     </w:p>
     <w:p>
       <w:pPr>
@@ -21237,11 +21900,11 @@
       <w:pPr>
         <w:pStyle w:val="Cmsor1"/>
       </w:pPr>
-      <w:bookmarkStart w:id="132" w:name="_Toc403833989"/>
+      <w:bookmarkStart w:id="131" w:name="_Toc403833989"/>
       <w:r>
         <w:t>Továbbfejlesztési lehetőségek</w:t>
       </w:r>
-      <w:bookmarkEnd w:id="132"/>
+      <w:bookmarkEnd w:id="131"/>
     </w:p>
     <w:p>
       <w:pPr>
@@ -21263,11 +21926,11 @@
       <w:pPr>
         <w:pStyle w:val="Cmsor1"/>
       </w:pPr>
-      <w:bookmarkStart w:id="133" w:name="_Toc403833990"/>
+      <w:bookmarkStart w:id="132" w:name="_Toc403833990"/>
       <w:r>
         <w:t>A szakdolgozat tartalmi összefoglalója</w:t>
       </w:r>
-      <w:bookmarkEnd w:id="133"/>
+      <w:bookmarkEnd w:id="132"/>
     </w:p>
     <w:p>
       <w:r>
@@ -21295,11 +21958,11 @@
       <w:pPr>
         <w:pStyle w:val="Cmsor1"/>
       </w:pPr>
-      <w:bookmarkStart w:id="134" w:name="_Toc403833991"/>
+      <w:bookmarkStart w:id="133" w:name="_Toc403833991"/>
       <w:r>
         <w:t>Irodalomjegyzék</w:t>
       </w:r>
-      <w:bookmarkEnd w:id="134"/>
+      <w:bookmarkEnd w:id="133"/>
     </w:p>
     <w:p>
       <w:r>
@@ -21343,7 +22006,11 @@
     </w:p>
     <w:p/>
     <w:p/>
-    <w:p/>
+    <w:p>
+      <w:r>
+        <w:t>http://www.informit.com/articles/article.aspx?p=29043&amp;seqNum=9</w:t>
+      </w:r>
+    </w:p>
     <w:p>
       <w:r>
         <w:t>http://hu.wikipedia.org/wiki/Toldal%C3%A9k</w:t>
@@ -21432,11 +22099,11 @@
       <w:pPr>
         <w:pStyle w:val="Cmsor1"/>
       </w:pPr>
-      <w:bookmarkStart w:id="135" w:name="_Toc403833992"/>
+      <w:bookmarkStart w:id="134" w:name="_Toc403833992"/>
       <w:r>
         <w:t>Mellékletek</w:t>
       </w:r>
-      <w:bookmarkEnd w:id="135"/>
+      <w:bookmarkEnd w:id="134"/>
     </w:p>
     <w:p>
       <w:r>
@@ -21523,7 +22190,7 @@
           <w:rPr>
             <w:noProof/>
           </w:rPr>
-          <w:t>37</w:t>
+          <w:t>64</w:t>
         </w:r>
         <w:r>
           <w:fldChar w:fldCharType="end"/>
@@ -23303,6 +23970,25 @@
       <w:bCs/>
     </w:rPr>
   </w:style>
+  <w:style w:type="table" w:styleId="Rcsostblzat">
+    <w:name w:val="Table Grid"/>
+    <w:basedOn w:val="Normltblzat"/>
+    <w:uiPriority w:val="59"/>
+    <w:rsid w:val="00CA0BB6"/>
+    <w:pPr>
+      <w:spacing w:after="0" w:line="240" w:lineRule="auto"/>
+    </w:pPr>
+    <w:tblPr>
+      <w:tblBorders>
+        <w:top w:val="single" w:sz="4" w:space="0" w:color="auto"/>
+        <w:left w:val="single" w:sz="4" w:space="0" w:color="auto"/>
+        <w:bottom w:val="single" w:sz="4" w:space="0" w:color="auto"/>
+        <w:right w:val="single" w:sz="4" w:space="0" w:color="auto"/>
+        <w:insideH w:val="single" w:sz="4" w:space="0" w:color="auto"/>
+        <w:insideV w:val="single" w:sz="4" w:space="0" w:color="auto"/>
+      </w:tblBorders>
+    </w:tblPr>
+  </w:style>
 </w:styles>
 </file>
 
@@ -23596,7 +24282,7 @@
 </file>
 
 <file path=customXml/itemProps1.xml><?xml version="1.0" encoding="utf-8"?>
-<ds:datastoreItem xmlns:ds="http://schemas.openxmlformats.org/officeDocument/2006/customXml" ds:itemID="{D537CB04-66F1-491D-B570-4FB72B765CA4}">
+<ds:datastoreItem xmlns:ds="http://schemas.openxmlformats.org/officeDocument/2006/customXml" ds:itemID="{8F9240E9-E963-40EC-B9ED-7F6EE1609A46}">
   <ds:schemaRefs>
     <ds:schemaRef ds:uri="http://schemas.openxmlformats.org/officeDocument/2006/bibliography"/>
   </ds:schemaRefs>

--- a/SzakDolgozat.docx
+++ b/SzakDolgozat.docx
@@ -14765,6 +14765,40 @@
       <w:pPr>
         <w:pStyle w:val="Cmsor3"/>
       </w:pPr>
+      <w:r>
+        <w:t>Kulcsfigura</w:t>
+      </w:r>
+    </w:p>
+    <w:p>
+      <w:r>
+        <w:t xml:space="preserve">A kulcsfigurának nevezzük a rendszerrel kapcsolatba kerülő végfelhasználókat, és az összes olyan egyént, akire a szoftverrendszer bármilyen </w:t>
+      </w:r>
+      <w:r>
+        <w:t xml:space="preserve">hatást gyakorol. Ez a hatás lehetnek például a szoftver beüzemelése közben előforduló fennakadások hatásai, vagy akár </w:t>
+      </w:r>
+      <w:r>
+        <w:t>a megrendelő cégen belüli személyek</w:t>
+      </w:r>
+      <w:r>
+        <w:t>,</w:t>
+      </w:r>
+      <w:r>
+        <w:t xml:space="preserve"> </w:t>
+      </w:r>
+      <w:r>
+        <w:t xml:space="preserve">az új rendszer megjelenésének következtében történő, </w:t>
+      </w:r>
+      <w:r>
+        <w:t>politikai erőviszonyának megváltozása</w:t>
+      </w:r>
+      <w:r>
+        <w:t>.</w:t>
+      </w:r>
+    </w:p>
+    <w:p>
+      <w:pPr>
+        <w:pStyle w:val="Cmsor3"/>
+      </w:pPr>
       <w:bookmarkStart w:id="19" w:name="_Toc403833875"/>
       <w:r>
         <w:t>Szoftverkövetelmények dokumentuma</w:t>
@@ -14823,7 +14857,11 @@
         <w:t xml:space="preserve"> az egyes követelmények</w:t>
       </w:r>
       <w:r>
-        <w:t xml:space="preserve"> nem mosódnak egybe, és jól elkülöníthetőek a funkcionális, illetve a nemfunkcionális megfontolások.</w:t>
+        <w:t xml:space="preserve"> nem mosódnak egybe, és jól elkülöníthetőek a funkcionális, </w:t>
+      </w:r>
+      <w:r>
+        <w:lastRenderedPageBreak/>
+        <w:t>illetve a nemfunkcionális megfontolások.</w:t>
       </w:r>
       <w:r>
         <w:t xml:space="preserve"> A megkülönböztetés történhet esetleg más vizuális jellemzőkkel is.</w:t>
@@ -14845,287 +14883,358 @@
     </w:p>
     <w:p>
       <w:r>
-        <w:t xml:space="preserve">Az első fejezet egy előszó, mely a dokumentum által megcélzott olvasókört íja le, és áttekintést nyújt a rendszer adott legfrissebb verziójával kapcsolatban. Majd következik </w:t>
-      </w:r>
+        <w:t>Az első fejezet egy előszó, mely a dokumentum által megcélzott olvasókört íja le, és áttekintést nyújt a rendszer adott legfrissebb verziójával kapcsolatban. Majd következik az IEEE szabványban is ajánlott bevezetés szekció, mely a szoftverrendszer céljait, kifejlesztésének indokait, és áttekintést ad a tőle elvárt főbb funkciókról, és arról, hogy ez milyen módon illeszkedik, a megrendelő további üzleti illetve informatikai rendszereihez.</w:t>
+      </w:r>
+      <w:r>
+        <w:t xml:space="preserve"> A</w:t>
+      </w:r>
+      <w:r>
+        <w:t xml:space="preserve">jánlatos egy szekciót a dokumentumban használt szavak szójegyzékének szánni. </w:t>
+      </w:r>
+      <w:r>
+        <w:t>Ezután</w:t>
+      </w:r>
+      <w:r>
+        <w:t xml:space="preserve"> következnek a </w:t>
+      </w:r>
+      <w:r>
+        <w:t>felhasználói követelmények, a rendszer magas absztrakciós felépítése, majd a rendszerspecifikáció. Ezt követi egy a rendszermodelleket tartalmazó rész. Ezután egy a rendszer eddigi evolúcióját, az idő közben bekövetkezett fontosabb hardveres és szoftveres</w:t>
+      </w:r>
+      <w:bookmarkStart w:id="20" w:name="_Toc403833876"/>
+      <w:r>
+        <w:t xml:space="preserve"> változásokat. A dokumentumot egy függelék és egy tárgymutató fejezet zárja.</w:t>
+      </w:r>
+    </w:p>
+    <w:p>
+      <w:pPr>
+        <w:pStyle w:val="Cmsor3"/>
+      </w:pPr>
+      <w:r>
+        <w:t>Verifikáció és Validáció</w:t>
+      </w:r>
+      <w:bookmarkEnd w:id="20"/>
+    </w:p>
+    <w:p>
+      <w:r>
+        <w:t>Ezt a két lépést együtt szokták V&amp;V-nek is rövidíteni. Míg a verifikáció azt ellenőrzi, hogy a szoftvert jól, azaz a specifikációknak megfelelően készítettük-e el, addig a validáció azt ellenőrzi, hogy tényleg a megfelelő, a felhasználó által óhajtott, értékes terméket a</w:t>
+      </w:r>
+      <w:r>
+        <w:t>lkottuk</w:t>
+      </w:r>
+      <w:r>
+        <w:t xml:space="preserve"> meg.</w:t>
+      </w:r>
+    </w:p>
+    <w:p>
+      <w:pPr>
+        <w:pStyle w:val="Cmsor3"/>
+      </w:pPr>
+      <w:bookmarkStart w:id="21" w:name="_Toc403833877"/>
+      <w:r>
+        <w:t>Fogalomszótár</w:t>
+      </w:r>
+      <w:bookmarkEnd w:id="21"/>
+    </w:p>
+    <w:p>
+      <w:r>
+        <w:t xml:space="preserve">A követelmények között, vagy a különböző modelleken megjelenhetnek olyan szavak, melyeket érdemes lehet definiálni. Ez több célt is szolgálhat, növeli a szövegek precizitását, megóvhat az egyes félreértésektől, kiküszöböli a kétértelműségeket. A szakterületi kifejezések leírása segítheti a fogalmak megértését, és </w:t>
+      </w:r>
+      <w:r>
+        <w:t>ezáltal</w:t>
+      </w:r>
+      <w:r>
+        <w:t xml:space="preserve"> segítheti a hatékonyabb fejlesztést</w:t>
+      </w:r>
+      <w:r>
+        <w:t>. A rendszerben használt rövidítéseket is érdemes lehet ide felvenni.</w:t>
+      </w:r>
+    </w:p>
+    <w:p>
+      <w:pPr>
+        <w:pStyle w:val="Cmsor2"/>
+      </w:pPr>
+      <w:bookmarkStart w:id="22" w:name="_Toc403833878"/>
+      <w:r>
+        <w:t>A k</w:t>
+      </w:r>
+      <w:r>
+        <w:t>övetelmények</w:t>
+      </w:r>
+      <w:r>
+        <w:t xml:space="preserve"> fontossága</w:t>
+      </w:r>
+      <w:bookmarkEnd w:id="22"/>
+    </w:p>
+    <w:p>
+      <w:r>
+        <w:t>A követelmények meghatározása, elemzése és karbantartása a megvalósítandó komplex szoftverrendszerek életciklusában egy kritikus fontosságú feladat, hisz ez a szakasz segít megérteni, és hogy a megrendelő mit is vár el a készítendő rendszertől. A feltárt követelmények alapján döntünk arról, hogy a rendszer megvalósítható-e és hogy megközelítőleg mennyibe fog kerülni a megrendelőnek</w:t>
+      </w:r>
+      <w:r>
+        <w:t>.</w:t>
+      </w:r>
+      <w:r>
+        <w:t xml:space="preserve"> </w:t>
+      </w:r>
+      <w:r>
+        <w:t>A</w:t>
+      </w:r>
+      <w:r>
+        <w:t xml:space="preserve"> szoftver komplexitása is becsülhető általa. Általában a szoftver specifikáció része a szerződésnek. </w:t>
+      </w:r>
+    </w:p>
+    <w:p>
       <w:r>
         <w:lastRenderedPageBreak/>
-        <w:t>az IEEE szabványban is ajánlott bevezetés szekció, mely a szoftverrendszer céljait, kifejlesztésének indokait, és áttekintést ad a tőle elvárt főbb funkciókról, és arról, hogy ez milyen módon illeszkedik, a megrendelő további üzleti illetve informatikai rendszereihez.</w:t>
-      </w:r>
-      <w:r>
-        <w:t xml:space="preserve"> A</w:t>
-      </w:r>
-      <w:r>
-        <w:t xml:space="preserve">jánlatos egy szekciót a dokumentumban használt szavak szójegyzékének szánni. </w:t>
-      </w:r>
-      <w:r>
-        <w:t>Ezután</w:t>
-      </w:r>
-      <w:r>
-        <w:t xml:space="preserve"> következnek a </w:t>
-      </w:r>
-      <w:r>
-        <w:t>felhasználói követelmények, a rendszer magas absztrakciós felépítése, majd a rendszerspecifikáció. Ezt követi egy a rendszermodelleket tartalmazó rész. Ezután egy a rendszer eddigi evolúcióját, az idő közben bekövetkezett fontosabb hardveres és szoftveres</w:t>
-      </w:r>
-      <w:bookmarkStart w:id="20" w:name="_Toc403833876"/>
-      <w:r>
-        <w:t xml:space="preserve"> változásokat. A dokumentumot egy függelék és egy tárgymutató fejezet zárja.</w:t>
+        <w:t xml:space="preserve">Hagyományosan a specifikáció köti össze a felhasználó igényeit és a fejlesztőket, így a kommunikációs szerepe is jelentős. </w:t>
+      </w:r>
+      <w:r>
+        <w:t xml:space="preserve">Amennyiben a rendszer megrendelői mi magunk vagyunk, vagy a kommunikáció igen jó és gyakori a megrendelővel, </w:t>
+      </w:r>
+      <w:r>
+        <w:t>illetve egyes metodikákat alkalmazva, a követelmények kifejtése a fejlesztés során több részletben, iteratívan történik.</w:t>
+      </w:r>
+    </w:p>
+    <w:p>
+      <w:pPr>
+        <w:pStyle w:val="Cmsor2"/>
+      </w:pPr>
+      <w:bookmarkStart w:id="23" w:name="_Toc403833879"/>
+      <w:r>
+        <w:t>Követelménytervezés</w:t>
+      </w:r>
+      <w:r>
+        <w:t xml:space="preserve"> folyamata</w:t>
+      </w:r>
+      <w:bookmarkEnd w:id="23"/>
+    </w:p>
+    <w:p>
+      <w:r>
+        <w:t>Az a folyamat, melyben felderítjük, elemezzük, dokumentáljuk és ellenőrizzük a szoftverkövetelményeket. Ez a szoftverspecifikáció megalkotásának folyamata, itt készítjük el és tartjuk karban a rendszerkövetelmények dokumentumát.</w:t>
+      </w:r>
+    </w:p>
+    <w:p>
+      <w:r>
+        <w:t>A folyamat négy nagy tevékenységre bontható. Ezek a részfolyamatok a megvalósíthatósági tanulmány elkészítése, a követelmények feltárása és elemzése, a követelmények validálása, illetve azok kezelése és követése.</w:t>
       </w:r>
     </w:p>
     <w:p>
       <w:pPr>
         <w:pStyle w:val="Cmsor3"/>
       </w:pPr>
-      <w:r>
-        <w:t>Verifikáció és Validáció</w:t>
-      </w:r>
-      <w:bookmarkEnd w:id="20"/>
-    </w:p>
-    <w:p>
-      <w:r>
-        <w:t>Ezt a két lépést együtt szokták V&amp;V-nek is rövidíteni. Míg a verifikáció azt ellenőrzi, hogy a szoftvert jól, azaz a specifikációknak megfelelően készítettük-e el, addig a validáció azt ellenőrzi, hogy tényleg a megfelelő, a felhasználó által óhajtott, értékes terméket a</w:t>
-      </w:r>
-      <w:r>
-        <w:t>lkottuk</w:t>
-      </w:r>
-      <w:r>
-        <w:t xml:space="preserve"> meg.</w:t>
+      <w:bookmarkStart w:id="24" w:name="_Toc403833880"/>
+      <w:r>
+        <w:t>Megvalósíthatósági tanulmány</w:t>
+      </w:r>
+      <w:r>
+        <w:t xml:space="preserve"> elkészítése</w:t>
+      </w:r>
+      <w:bookmarkEnd w:id="24"/>
+    </w:p>
+    <w:p>
+      <w:r>
+        <w:t xml:space="preserve">Megvizsgálja és becslést ad arról, hogy a rendszerrel kapcsolatos elvárások kielégíthetőek-e az adott szoftveres és hardveres technológiák segítségével. Eldönti, hogy a rendszer költséghatékony-e az adott üzleti szempontokat figyelembe véve, illetve hogy a költségvetési megszorítások mellett kivitelezhető-e. Lehetőség szerint minél inkább gyors, és olcsó folyamatnak kell lennie. A tanulmány elkészítése során kiszámításra kerül egy ROI (Return Of Investment) érték, mely megadja, hogy milyen mértékben és mikor térül meg az elkészítendő rendszer, és mekkora annak az üzleti haszna. A megvalósíthatósági tanulmány információt biztosít a rendszer elkészítésének költséghatékonyságáról. </w:t>
+      </w:r>
+    </w:p>
+    <w:p>
+      <w:r>
+        <w:t>A tanulmány elkészítésének végeztével döntés születik a fejlesztés folytatásáról.</w:t>
+      </w:r>
+      <w:r>
+        <w:t xml:space="preserve"> A megvalósíthatósági jelentés a részfolyamat kimen</w:t>
+      </w:r>
+      <w:r>
+        <w:t>ő dokumentuma, mely tartalmazza a lépésben összegyűjtött fontosabb információkat és döntéseket. Ez után a lépés után következhet a követelmények feltárása részfolyamat</w:t>
+      </w:r>
+      <w:r>
+        <w:t>.</w:t>
       </w:r>
     </w:p>
     <w:p>
       <w:pPr>
         <w:pStyle w:val="Cmsor3"/>
       </w:pPr>
-      <w:bookmarkStart w:id="21" w:name="_Toc403833877"/>
-      <w:r>
-        <w:t>Fogalomszótár</w:t>
-      </w:r>
-      <w:bookmarkEnd w:id="21"/>
-    </w:p>
-    <w:p>
-      <w:r>
-        <w:t xml:space="preserve">A követelmények között, vagy a különböző modelleken megjelenhetnek olyan szavak, melyeket érdemes lehet definiálni. Ez több célt is szolgálhat, növeli a szövegek precizitását, megóvhat az egyes félreértésektől, kiküszöböli a kétértelműségeket. A szakterületi kifejezések leírása segítheti a fogalmak megértését, és </w:t>
-      </w:r>
-      <w:r>
-        <w:t>ezáltal</w:t>
-      </w:r>
-      <w:r>
-        <w:t xml:space="preserve"> segítheti a hatékonyabb fejlesztést</w:t>
-      </w:r>
-      <w:r>
-        <w:t>. A rendszerben használt rövidítéseket is érdemes lehet ide felvenni.</w:t>
-      </w:r>
-    </w:p>
+      <w:bookmarkStart w:id="25" w:name="_Toc403833881"/>
+      <w:r>
+        <w:t>Követelmény</w:t>
+      </w:r>
+      <w:r>
+        <w:t>ek</w:t>
+      </w:r>
+      <w:r>
+        <w:t xml:space="preserve"> feltárás</w:t>
+      </w:r>
+      <w:bookmarkEnd w:id="25"/>
+      <w:r>
+        <w:t xml:space="preserve"> és elemzése</w:t>
+      </w:r>
+    </w:p>
+    <w:p>
+      <w:r>
+        <w:t xml:space="preserve">A folyamat során a potenciális felhasználókkal és megrendelőkkel történő megbeszélések, és egyeztetések során, illetve az esetleges már működő rendszerek és folyamatok megfigyelése által az elemzők feltérképezik és megértik a készítendő szoftver követelményeit. Ez a folyamat magában foglalhatja egyes rendszermodellek, </w:t>
+      </w:r>
+      <w:r>
+        <w:t>illetve prototípusok elkészítését, melyek elősegítheti a követelmények pontosabb megértését.</w:t>
+      </w:r>
+    </w:p>
+    <w:p>
+      <w:r>
+        <w:lastRenderedPageBreak/>
+        <w:t xml:space="preserve">A követelmény feltárást megnehezítheti, hogy a rendszerrel kapcsolatos, érintett kulcsfigurák pontos személye nem ismert, vagy azok nem ismerik, vagy nem képesek pontosan kifejezni azt, hogy mit várnak el a rendszertől. </w:t>
+      </w:r>
+      <w:r>
+        <w:t xml:space="preserve">Továbbá az is előfordulhat, hogy a különböző kulcsfiguráknak eltérő vagy akár egymáséinak ellentmondó igényei vannak. A követelmények elemzése és </w:t>
+      </w:r>
+      <w:r>
+        <w:t>priorizálás</w:t>
+      </w:r>
+      <w:r>
+        <w:t>a során figyelembe kell venni a rendszert befolyásoló üzleti és gazdasági környezetet.</w:t>
+      </w:r>
+      <w:bookmarkStart w:id="26" w:name="_GoBack"/>
+      <w:bookmarkEnd w:id="26"/>
+    </w:p>
+    <w:p>
+      <w:r>
+        <w:t>A követelmény feltárási és elemzési folyamat felderítési-, osztályozási- és szervezési-, priorizálási- illetve dokumentálási lépései a folyamat során ciklikusan követik egymást. Így a már felderített követelmények folyamatosan fejlődnek, és új követelmények bukkanhatnak fel a folyamat során.</w:t>
+      </w:r>
+    </w:p>
+    <w:p>
+      <w:r>
+        <w:t>A követelmények felderítése során segítségünkre lehetnek a különböző hasonló rendszerek megfigyelése,</w:t>
+      </w:r>
+      <w:r>
+        <w:t xml:space="preserve"> </w:t>
+      </w:r>
+      <w:r>
+        <w:t>a rendszerrel kapcsolatba kerülő másik rendszerek</w:t>
+      </w:r>
+      <w:r>
+        <w:t xml:space="preserve"> megfigyelése, </w:t>
+      </w:r>
+      <w:r>
+        <w:t>a kulcsfigurákkal folytatott interjúkból leszűrt tanulságok</w:t>
+      </w:r>
+      <w:r>
+        <w:t>, prototípusok elkészítése és azoknak a kulcsfigurákkal történő elemzése.</w:t>
+      </w:r>
+      <w:r>
+        <w:t xml:space="preserve"> Az elemzés során egyes módszerek azt ajánlják, hogy a követelményeket három csoportba, azaz három nézőpontba soroljuk, aszerint…</w:t>
+      </w:r>
+    </w:p>
+    <w:p>
+      <w:pPr>
+        <w:pStyle w:val="Cmsor3"/>
+      </w:pPr>
+      <w:bookmarkStart w:id="27" w:name="_Toc403833882"/>
+      <w:r>
+        <w:t>Követelmény specifikációs folyamat</w:t>
+      </w:r>
+      <w:bookmarkEnd w:id="27"/>
+    </w:p>
+    <w:p>
+      <w:r>
+        <w:t>Az elemzési tevékenység során összegyűjtött in</w:t>
+      </w:r>
+      <w:r>
+        <w:t xml:space="preserve">formációk egységes dokumentummá </w:t>
+      </w:r>
+      <w:r>
+        <w:t>történő szerkesztésének folyamata.</w:t>
+      </w:r>
+    </w:p>
+    <w:p>
+      <w:pPr>
+        <w:pStyle w:val="Cmsor3"/>
+      </w:pPr>
+      <w:bookmarkStart w:id="28" w:name="_Toc403833883"/>
+      <w:r>
+        <w:t>Követelmény validáció</w:t>
+      </w:r>
+      <w:bookmarkEnd w:id="28"/>
+    </w:p>
+    <w:p>
+      <w:r>
+        <w:t>A követelmények valószerűségét, konzisztenciáját és teljességét ellenőrző tevékenység.</w:t>
+      </w:r>
+    </w:p>
+    <w:p>
+      <w:pPr>
+        <w:pStyle w:val="Cmsor3"/>
+      </w:pPr>
+      <w:bookmarkStart w:id="29" w:name="_Toc403833884"/>
+      <w:r>
+        <w:t>Követelmények kezelése</w:t>
+      </w:r>
+      <w:bookmarkEnd w:id="29"/>
+    </w:p>
+    <w:p>
+      <w:r>
+        <w:t xml:space="preserve">A követelmények kezelése napjaink gyorsan változó világában igen fontos, ugyanis a rendszerrel kapcsolatos elvárások az idő haladtával folyamatosan változhatnak. Megváltozhatnak az adott funkcionalitást igénylő üzleti folyamat, egyes relatív minőséget befolyásoló elvárások, vagy akár maga a megrendelő vállalat is. Ezzel a változással úgy tarthatjuk a lépést, ha az alkalmazással szembeni követelményeket </w:t>
+      </w:r>
+      <w:r>
+        <w:t xml:space="preserve">és </w:t>
+      </w:r>
+      <w:r>
+        <w:t xml:space="preserve">ezután </w:t>
+      </w:r>
+      <w:r>
+        <w:t>magát a</w:t>
+      </w:r>
+      <w:r>
+        <w:t xml:space="preserve"> szoftverrendszert is</w:t>
+      </w:r>
+      <w:r>
+        <w:t xml:space="preserve"> a megváltozott érdekekhez szabjuk.</w:t>
+      </w:r>
+    </w:p>
+    <w:p/>
     <w:p>
       <w:pPr>
         <w:pStyle w:val="Cmsor2"/>
       </w:pPr>
-      <w:bookmarkStart w:id="22" w:name="_Toc403833878"/>
-      <w:r>
-        <w:t>A k</w:t>
-      </w:r>
-      <w:r>
-        <w:t>övetelmények</w:t>
-      </w:r>
-      <w:r>
-        <w:t xml:space="preserve"> fontossága</w:t>
-      </w:r>
-      <w:bookmarkEnd w:id="22"/>
-    </w:p>
-    <w:p>
-      <w:r>
-        <w:t>A követelmények meghatározása, elemzése és karbantartása a megvalósítandó komplex szoftverrendszerek életciklusában egy kritikus fontosságú feladat, hisz ez a szakasz segít megérteni, és hogy a megrendelő mit is vár el a készítendő rendszertől. A feltárt követelmények alapján döntünk arról, hogy a rendszer megvalósítható-e és hogy megközelítőleg mennyibe fog kerülni a megrendelőnek</w:t>
-      </w:r>
-      <w:r>
-        <w:t>.</w:t>
-      </w:r>
-      <w:r>
-        <w:t xml:space="preserve"> </w:t>
-      </w:r>
-      <w:r>
-        <w:t>A</w:t>
-      </w:r>
-      <w:r>
-        <w:t xml:space="preserve"> szoftver komplexitása is becsülhető általa. Általában a szoftver specifikáció része a szerződésnek. </w:t>
-      </w:r>
-    </w:p>
-    <w:p>
-      <w:r>
-        <w:t xml:space="preserve">Hagyományosan a specifikáció köti össze a felhasználó igényeit és a fejlesztőket, így a kommunikációs szerepe is jelentős. </w:t>
-      </w:r>
-      <w:r>
-        <w:t xml:space="preserve">Amennyiben a rendszer megrendelői mi magunk vagyunk, vagy a kommunikáció igen jó és gyakori a megrendelővel, </w:t>
-      </w:r>
-      <w:r>
-        <w:t>illetve egyes metodikákat alkalmazva, a követelmények kifejtése a fejlesztés során több részletben, iteratívan történik.</w:t>
-      </w:r>
-    </w:p>
-    <w:p>
-      <w:pPr>
-        <w:pStyle w:val="Cmsor2"/>
-      </w:pPr>
-      <w:bookmarkStart w:id="23" w:name="_Toc403833879"/>
+      <w:bookmarkStart w:id="30" w:name="_Toc403833885"/>
       <w:r>
         <w:lastRenderedPageBreak/>
-        <w:t>Követelménytervezés</w:t>
-      </w:r>
-      <w:r>
-        <w:t xml:space="preserve"> folyamata</w:t>
-      </w:r>
-      <w:bookmarkEnd w:id="23"/>
-    </w:p>
-    <w:p>
-      <w:r>
-        <w:t>Az a folyamat, melyben felderítjük, elemezzük, dokumentáljuk és ellenőrizzük a szoftverkövetelményeket. Ez a szoftverspecifikáció megalkotásának folyamata, itt készítjük el és tartjuk karban a rendszerkövetelmények dokumentumát.</w:t>
-      </w:r>
-    </w:p>
-    <w:p>
-      <w:r>
-        <w:t>A folyamat négy nagy tevékenységre bontható. Ezek a részfolyamatok a megvalósíthatósági tanulmány elkészítése, a követelmények feltárása és elemzése, a követelmények validálása, illetve azok kezelése és követése.</w:t>
-      </w:r>
+        <w:t>A követelmény feltárás, és kezelés problematikái</w:t>
+      </w:r>
+      <w:bookmarkEnd w:id="30"/>
     </w:p>
     <w:p>
       <w:pPr>
         <w:pStyle w:val="Cmsor3"/>
       </w:pPr>
-      <w:bookmarkStart w:id="24" w:name="_Toc403833880"/>
-      <w:r>
-        <w:t>Megvalósíthatósági tanulmány</w:t>
-      </w:r>
-      <w:r>
-        <w:t xml:space="preserve"> elkészítése</w:t>
-      </w:r>
-      <w:bookmarkEnd w:id="24"/>
-    </w:p>
-    <w:p>
-      <w:r>
-        <w:t xml:space="preserve">Megvizsgálja és becslést ad arról, hogy a rendszerrel kapcsolatos elvárások kielégíthetőek-e az adott szoftveres és hardveres technológiák segítségével. Eldönti, hogy a rendszer költséghatékony-e az adott üzleti szempontokat figyelembe véve, illetve hogy a költségvetési megszorítások mellett kivitelezhető-e. Lehetőség szerint minél inkább gyors, és olcsó folyamatnak kell lennie. A tanulmány elkészítése során kiszámításra kerül egy ROI (Return Of Investment) érték, mely megadja, hogy milyen mértékben és mikor térül meg az elkészítendő rendszer, és mekkora annak az üzleti haszna. A megvalósíthatósági tanulmány információt biztosít a rendszer elkészítésének költséghatékonyságáról. </w:t>
-      </w:r>
-    </w:p>
-    <w:p>
-      <w:r>
-        <w:t>A tanulmány elkészítésének végeztével döntés születik a fejlesztés folytatásáról.</w:t>
-      </w:r>
-      <w:r>
-        <w:t xml:space="preserve"> A megvalósíthatósági jelentés a részfolyamat kimen</w:t>
-      </w:r>
-      <w:r>
-        <w:t>ő dokumentuma, mely tartalmazza a lépésben összegyűjtött fontosabb információkat és döntéseket. Ez után a lépés után következhet a követelmények feltárása részfolyamat</w:t>
-      </w:r>
-      <w:r>
-        <w:t>.</w:t>
+      <w:bookmarkStart w:id="31" w:name="_Toc403833886"/>
+      <w:r>
+        <w:t>A természetes nyelv problémái</w:t>
+      </w:r>
+      <w:bookmarkEnd w:id="31"/>
+    </w:p>
+    <w:p>
+      <w:r>
+        <w:t>A természetesen nyelven írt dokumentumok, mint amilyen lehet a felhasználói követelmények is, számos problémával rendelkeznek. Az egyik ilyen probléma az egyértelműség hiánya. Olykor nehéz a nyelvet pontosan használni, egy dolgot többféleképpen is leírhatunk, és a szavainknak is lehet számos jelentése. A szövegeink emellett terjengőssé is válhatnak, ezzel megnehezítve a lényeges információk kiszűrését. A folyó szövegben összemosódhatnak az egyes követelmények, illetve a különböző típusú, funkcionális és nemfunkcionális követelmények</w:t>
+      </w:r>
+      <w:r>
+        <w:t xml:space="preserve"> keveredhetnek így </w:t>
+      </w:r>
+      <w:r>
+        <w:t xml:space="preserve">nehezebb </w:t>
+      </w:r>
+      <w:r>
+        <w:t xml:space="preserve">ezeket </w:t>
+      </w:r>
+      <w:r>
+        <w:t>elválasztani egymástól.</w:t>
       </w:r>
     </w:p>
     <w:p>
       <w:pPr>
         <w:pStyle w:val="Cmsor3"/>
       </w:pPr>
-      <w:bookmarkStart w:id="25" w:name="_Toc403833881"/>
-      <w:r>
-        <w:t>Követelmény feltárás és elemzés</w:t>
-      </w:r>
-      <w:bookmarkEnd w:id="25"/>
-    </w:p>
-    <w:p>
-      <w:r>
-        <w:t xml:space="preserve">A folyamat során a potenciális felhasználókkal és megrendelőkkel történő megbeszélések, és egyeztetések során, illetve az esetleges már működő rendszerek és folyamatok megfigyelése által az elemzők feltérképezik és megértik a készítendő szoftver követelményeit. Ez a folyamat magában foglalhatja egyes rendszermodellek, </w:t>
-      </w:r>
-      <w:r>
-        <w:t>illetve prototípusok elkészítését, melyek elősegítheti a követelmények pontosabb megértését.</w:t>
-      </w:r>
-    </w:p>
-    <w:p>
-      <w:pPr>
-        <w:pStyle w:val="Cmsor3"/>
-      </w:pPr>
-      <w:bookmarkStart w:id="26" w:name="_Toc403833882"/>
-      <w:r>
-        <w:t>Követelmény specifikációs folyamat</w:t>
-      </w:r>
-      <w:bookmarkEnd w:id="26"/>
-    </w:p>
-    <w:p>
-      <w:r>
-        <w:t>Az elemzési tevékenység során összegyűjtött in</w:t>
-      </w:r>
-      <w:r>
-        <w:t xml:space="preserve">formációk egységes dokumentummá </w:t>
-      </w:r>
-      <w:r>
-        <w:t>történő szerkesztésének folyamata.</w:t>
-      </w:r>
-    </w:p>
-    <w:p>
-      <w:pPr>
-        <w:pStyle w:val="Cmsor3"/>
-      </w:pPr>
-      <w:bookmarkStart w:id="27" w:name="_Toc403833883"/>
-      <w:r>
-        <w:t>Követelmény validáció</w:t>
-      </w:r>
-      <w:bookmarkEnd w:id="27"/>
-    </w:p>
-    <w:p>
-      <w:r>
-        <w:t>A követelmények valószerűségét, konzisztenciáját és teljességét ellenőrző tevékenység.</w:t>
-      </w:r>
-    </w:p>
-    <w:p>
-      <w:pPr>
-        <w:pStyle w:val="Cmsor3"/>
-      </w:pPr>
-      <w:bookmarkStart w:id="28" w:name="_Toc403833884"/>
-      <w:r>
-        <w:lastRenderedPageBreak/>
-        <w:t>Követelmények kezelése</w:t>
-      </w:r>
-      <w:bookmarkEnd w:id="28"/>
-    </w:p>
-    <w:p>
-      <w:pPr>
-        <w:pStyle w:val="Cmsor2"/>
-      </w:pPr>
-      <w:bookmarkStart w:id="29" w:name="_Toc403833885"/>
-      <w:r>
-        <w:t>A követelmény feltárás, és kezelés problematikái</w:t>
-      </w:r>
-      <w:bookmarkEnd w:id="29"/>
-    </w:p>
-    <w:p>
-      <w:pPr>
-        <w:pStyle w:val="Cmsor3"/>
-      </w:pPr>
-      <w:bookmarkStart w:id="30" w:name="_Toc403833886"/>
-      <w:r>
-        <w:t>A természetes nyelv problémái</w:t>
-      </w:r>
-      <w:bookmarkEnd w:id="30"/>
-    </w:p>
-    <w:p>
-      <w:r>
-        <w:t>A természetesen nyelven írt dokumentumok, mint amilyen lehet a felhasználói követelmények is, számos problémával rendelkeznek. Az egyik ilyen probléma az egyértelműség hiánya. Olykor nehéz a nyelvet pontosan használni, egy dolgot többféleképpen is leírhatunk, és a szavainknak is lehet számos jelentése. A szövegeink emellett terjengőssé is válhatnak, ezzel megnehezítve a lényeges információk kiszűrését. A folyó szövegben összemosódhatnak az egyes követelmények, illetve a különböző típusú, funkcionális és nemfunkcionális követelmények</w:t>
-      </w:r>
-      <w:r>
-        <w:t xml:space="preserve"> keveredhetnek így </w:t>
-      </w:r>
-      <w:r>
-        <w:t xml:space="preserve">nehezebb </w:t>
-      </w:r>
-      <w:r>
-        <w:t xml:space="preserve">ezeket </w:t>
-      </w:r>
-      <w:r>
-        <w:t>elválasztani egymástól.</w:t>
-      </w:r>
-    </w:p>
-    <w:p>
-      <w:pPr>
-        <w:pStyle w:val="Cmsor3"/>
-      </w:pPr>
-      <w:bookmarkStart w:id="31" w:name="_Toc403833887"/>
+      <w:bookmarkStart w:id="32" w:name="_Toc403833887"/>
       <w:r>
         <w:t>A természetes nyelv problémáit kiküszöbölendő megfontolások</w:t>
       </w:r>
-      <w:bookmarkEnd w:id="31"/>
+      <w:bookmarkEnd w:id="32"/>
     </w:p>
     <w:p>
       <w:r>
@@ -15213,11 +15322,11 @@
       <w:pPr>
         <w:pStyle w:val="Cmsor2"/>
       </w:pPr>
-      <w:bookmarkStart w:id="32" w:name="_Toc403833888"/>
+      <w:bookmarkStart w:id="33" w:name="_Toc403833888"/>
       <w:r>
         <w:t>A szoftveréletciklus modellek és a követelmények kapcsolata</w:t>
       </w:r>
-      <w:bookmarkEnd w:id="32"/>
+      <w:bookmarkEnd w:id="33"/>
     </w:p>
     <w:p>
       <w:r>
@@ -15237,11 +15346,11 @@
       <w:pPr>
         <w:pStyle w:val="Cmsor3"/>
       </w:pPr>
-      <w:bookmarkStart w:id="33" w:name="_Toc403833889"/>
+      <w:bookmarkStart w:id="34" w:name="_Toc403833889"/>
       <w:r>
         <w:t>A hagyományos megközelítések problémái</w:t>
       </w:r>
-      <w:bookmarkEnd w:id="33"/>
+      <w:bookmarkEnd w:id="34"/>
     </w:p>
     <w:p>
       <w:r>
@@ -15275,11 +15384,11 @@
       <w:pPr>
         <w:pStyle w:val="Cmsor3"/>
       </w:pPr>
-      <w:bookmarkStart w:id="34" w:name="_Toc403833890"/>
+      <w:bookmarkStart w:id="35" w:name="_Toc403833890"/>
       <w:r>
         <w:t>A manapság gyakori módszertanok és a követelmények kapcsolata.</w:t>
       </w:r>
-      <w:bookmarkEnd w:id="34"/>
+      <w:bookmarkEnd w:id="35"/>
     </w:p>
     <w:p>
       <w:r>
@@ -15330,7 +15439,7 @@
       <w:pPr>
         <w:pStyle w:val="Cmsor2"/>
       </w:pPr>
-      <w:bookmarkStart w:id="35" w:name="_Toc403833891"/>
+      <w:bookmarkStart w:id="36" w:name="_Toc403833891"/>
       <w:r>
         <w:lastRenderedPageBreak/>
         <w:t>Követelménymodellezés</w:t>
@@ -15338,17 +15447,17 @@
       <w:r>
         <w:t xml:space="preserve"> UML segítségével</w:t>
       </w:r>
-      <w:bookmarkEnd w:id="35"/>
+      <w:bookmarkEnd w:id="36"/>
     </w:p>
     <w:p>
       <w:pPr>
         <w:pStyle w:val="Cmsor3"/>
       </w:pPr>
-      <w:bookmarkStart w:id="36" w:name="_Toc403833892"/>
+      <w:bookmarkStart w:id="37" w:name="_Toc403833892"/>
       <w:r>
         <w:t>Bevezető gondolatok</w:t>
       </w:r>
-      <w:bookmarkEnd w:id="36"/>
+      <w:bookmarkEnd w:id="37"/>
     </w:p>
     <w:p>
       <w:pPr>
@@ -15363,7 +15472,7 @@
       <w:pPr>
         <w:pStyle w:val="Cmsor3"/>
       </w:pPr>
-      <w:bookmarkStart w:id="37" w:name="_Toc403833893"/>
+      <w:bookmarkStart w:id="38" w:name="_Toc403833893"/>
       <w:r>
         <w:t>Az UML</w:t>
       </w:r>
@@ -15373,7 +15482,7 @@
       <w:r>
         <w:t>bemutatása</w:t>
       </w:r>
-      <w:bookmarkEnd w:id="37"/>
+      <w:bookmarkEnd w:id="38"/>
     </w:p>
     <w:p>
       <w:r>
@@ -15461,7 +15570,7 @@
       <w:pPr>
         <w:pStyle w:val="Cmsor2"/>
       </w:pPr>
-      <w:bookmarkStart w:id="38" w:name="_Toc403833894"/>
+      <w:bookmarkStart w:id="39" w:name="_Toc403833894"/>
       <w:r>
         <w:t xml:space="preserve">Az üzlet </w:t>
       </w:r>
@@ -15471,7 +15580,7 @@
       <w:r>
         <w:t xml:space="preserve"> modellezése UML segítségével</w:t>
       </w:r>
-      <w:bookmarkEnd w:id="38"/>
+      <w:bookmarkEnd w:id="39"/>
     </w:p>
     <w:p>
       <w:pPr>
@@ -15511,24 +15620,24 @@
       <w:r>
         <w:t xml:space="preserve"> </w:t>
       </w:r>
-      <w:bookmarkStart w:id="39" w:name="_Toc403833895"/>
+      <w:bookmarkStart w:id="40" w:name="_Toc403833895"/>
       <w:r>
         <w:t>A</w:t>
       </w:r>
       <w:r>
         <w:t xml:space="preserve"> követelmények modellezése közben használt diagram eszközök</w:t>
       </w:r>
-      <w:bookmarkEnd w:id="39"/>
+      <w:bookmarkEnd w:id="40"/>
     </w:p>
     <w:p>
       <w:pPr>
         <w:pStyle w:val="Cmsor3"/>
       </w:pPr>
-      <w:bookmarkStart w:id="40" w:name="_Toc403833896"/>
+      <w:bookmarkStart w:id="41" w:name="_Toc403833896"/>
       <w:r>
         <w:t>A használati-eset diagram</w:t>
       </w:r>
-      <w:bookmarkEnd w:id="40"/>
+      <w:bookmarkEnd w:id="41"/>
     </w:p>
     <w:p>
       <w:r>
@@ -15594,11 +15703,11 @@
       <w:pPr>
         <w:pStyle w:val="Cmsor3"/>
       </w:pPr>
-      <w:bookmarkStart w:id="41" w:name="_Toc403833897"/>
+      <w:bookmarkStart w:id="42" w:name="_Toc403833897"/>
       <w:r>
         <w:t>A tevékenység diagram</w:t>
       </w:r>
-      <w:bookmarkEnd w:id="41"/>
+      <w:bookmarkEnd w:id="42"/>
     </w:p>
     <w:p>
       <w:r>
@@ -15658,14 +15767,14 @@
       <w:pPr>
         <w:pStyle w:val="Cmsor3"/>
       </w:pPr>
-      <w:bookmarkStart w:id="42" w:name="_Toc403833898"/>
+      <w:bookmarkStart w:id="43" w:name="_Toc403833898"/>
       <w:r>
         <w:t xml:space="preserve">Sztereotípiákkal ellátott </w:t>
       </w:r>
       <w:r>
         <w:t>elemzési osztálydiagram</w:t>
       </w:r>
-      <w:bookmarkEnd w:id="42"/>
+      <w:bookmarkEnd w:id="43"/>
     </w:p>
     <w:p>
       <w:r>
@@ -15767,11 +15876,11 @@
       <w:pPr>
         <w:pStyle w:val="Cmsor3"/>
       </w:pPr>
-      <w:bookmarkStart w:id="43" w:name="_Toc403833899"/>
+      <w:bookmarkStart w:id="44" w:name="_Toc403833899"/>
       <w:r>
         <w:t>Szekvencia diagram</w:t>
       </w:r>
-      <w:bookmarkEnd w:id="43"/>
+      <w:bookmarkEnd w:id="44"/>
     </w:p>
     <w:p>
       <w:r>
@@ -15852,11 +15961,11 @@
       <w:pPr>
         <w:pStyle w:val="Cmsor3"/>
       </w:pPr>
-      <w:bookmarkStart w:id="44" w:name="_Toc403833900"/>
+      <w:bookmarkStart w:id="45" w:name="_Toc403833900"/>
       <w:r>
         <w:t>Együttműködési diagram</w:t>
       </w:r>
-      <w:bookmarkEnd w:id="44"/>
+      <w:bookmarkEnd w:id="45"/>
     </w:p>
     <w:p>
       <w:r>
@@ -15877,11 +15986,11 @@
       <w:pPr>
         <w:pStyle w:val="Cmsor3"/>
       </w:pPr>
-      <w:bookmarkStart w:id="45" w:name="_Toc403833901"/>
+      <w:bookmarkStart w:id="46" w:name="_Toc403833901"/>
       <w:r>
         <w:t>Állapotdiagram</w:t>
       </w:r>
-      <w:bookmarkEnd w:id="45"/>
+      <w:bookmarkEnd w:id="46"/>
     </w:p>
     <w:p>
       <w:pPr>
@@ -15975,11 +16084,11 @@
       <w:pPr>
         <w:pStyle w:val="Cmsor3"/>
       </w:pPr>
-      <w:bookmarkStart w:id="46" w:name="_Toc403833902"/>
+      <w:bookmarkStart w:id="47" w:name="_Toc403833902"/>
       <w:r>
         <w:t>Csomagdiagram</w:t>
       </w:r>
-      <w:bookmarkEnd w:id="46"/>
+      <w:bookmarkEnd w:id="47"/>
     </w:p>
     <w:p>
       <w:r>
@@ -15990,14 +16099,14 @@
       <w:pPr>
         <w:pStyle w:val="Cmsor2"/>
       </w:pPr>
-      <w:bookmarkStart w:id="47" w:name="_Toc403833903"/>
+      <w:bookmarkStart w:id="48" w:name="_Toc403833903"/>
       <w:r>
         <w:t>Az agilis követelménykezelés</w:t>
       </w:r>
       <w:r>
         <w:t xml:space="preserve"> és modellezés</w:t>
       </w:r>
-      <w:bookmarkEnd w:id="47"/>
+      <w:bookmarkEnd w:id="48"/>
     </w:p>
     <w:p>
       <w:r>
@@ -16007,7 +16116,7 @@
         <w:lastRenderedPageBreak/>
         <w:t xml:space="preserve">végrehajtania, és nem azt, hogy a felhasználónak mi a célja, aminek az elérésében a rendszer segíti őt. A terjedelmes több száz oldalnyi formális specifikációk, megnehezítik a teljes kép áttekintését és gyakran túl sok részletet próbálnak meg feltárni. A használati esetek már inkább a felhasználó céljait figyelembe </w:t>
       </w:r>
-      <w:bookmarkStart w:id="48" w:name="_Toc403833904"/>
+      <w:bookmarkStart w:id="49" w:name="_Toc403833904"/>
       <w:r>
         <w:t>véve készülnek, de a használati esetek</w:t>
       </w:r>
@@ -16046,7 +16155,7 @@
       <w:r>
         <w:t>e</w:t>
       </w:r>
-      <w:bookmarkEnd w:id="48"/>
+      <w:bookmarkEnd w:id="49"/>
     </w:p>
     <w:p>
       <w:r>
@@ -16156,7 +16265,7 @@
       <w:pPr>
         <w:pStyle w:val="Cmsor3"/>
       </w:pPr>
-      <w:bookmarkStart w:id="49" w:name="_Toc403833906"/>
+      <w:bookmarkStart w:id="50" w:name="_Toc403833906"/>
       <w:r>
         <w:t>A TDD, DDD</w:t>
       </w:r>
@@ -16166,7 +16275,7 @@
       <w:r>
         <w:t xml:space="preserve"> hármas értelmezése</w:t>
       </w:r>
-      <w:bookmarkEnd w:id="49"/>
+      <w:bookmarkEnd w:id="50"/>
     </w:p>
     <w:p>
       <w:r>
@@ -16365,7 +16474,7 @@
       <w:pPr>
         <w:pStyle w:val="Cmsor3"/>
       </w:pPr>
-      <w:bookmarkStart w:id="50" w:name="_Toc403833908"/>
+      <w:bookmarkStart w:id="51" w:name="_Toc403833908"/>
       <w:r>
         <w:t>G</w:t>
       </w:r>
@@ -16381,7 +16490,7 @@
       <w:r>
         <w:t xml:space="preserve"> követelmények</w:t>
       </w:r>
-      <w:bookmarkEnd w:id="50"/>
+      <w:bookmarkEnd w:id="51"/>
       <w:r>
         <w:t>.</w:t>
       </w:r>
@@ -16727,21 +16836,21 @@
       <w:pPr>
         <w:pStyle w:val="Cmsor2"/>
       </w:pPr>
-      <w:bookmarkStart w:id="51" w:name="_Toc403833909"/>
+      <w:bookmarkStart w:id="52" w:name="_Toc403833909"/>
       <w:r>
         <w:t>Követelmény formátum sablonok</w:t>
       </w:r>
-      <w:bookmarkEnd w:id="51"/>
+      <w:bookmarkEnd w:id="52"/>
     </w:p>
     <w:p>
       <w:pPr>
         <w:pStyle w:val="Cmsor3"/>
       </w:pPr>
-      <w:bookmarkStart w:id="52" w:name="_Toc403833910"/>
+      <w:bookmarkStart w:id="53" w:name="_Toc403833910"/>
       <w:r>
         <w:t>Felhasználói követelmény sablon</w:t>
       </w:r>
-      <w:bookmarkEnd w:id="52"/>
+      <w:bookmarkEnd w:id="53"/>
     </w:p>
     <w:p>
       <w:r>
@@ -16783,11 +16892,11 @@
       <w:pPr>
         <w:pStyle w:val="Cmsor3"/>
       </w:pPr>
-      <w:bookmarkStart w:id="53" w:name="_Toc403833911"/>
+      <w:bookmarkStart w:id="54" w:name="_Toc403833911"/>
       <w:r>
         <w:t>Rendszerkövetelmény sablon</w:t>
       </w:r>
-      <w:bookmarkEnd w:id="53"/>
+      <w:bookmarkEnd w:id="54"/>
     </w:p>
     <w:p>
       <w:r>
@@ -16899,10 +17008,7 @@
           </w:tcPr>
           <w:p>
             <w:r>
-              <w:t>A be</w:t>
-            </w:r>
-            <w:r>
-              <w:t xml:space="preserve"> és a származási helyük leírása.</w:t>
+              <w:t>A be és a származási helyük leírása.</w:t>
             </w:r>
           </w:p>
         </w:tc>
@@ -16990,13 +17096,7 @@
           </w:tcPr>
           <w:p>
             <w:r>
-              <w:t xml:space="preserve">A </w:t>
-            </w:r>
-            <w:r>
-              <w:t>funkció</w:t>
-            </w:r>
-            <w:r>
-              <w:t xml:space="preserve"> meghívásának előfeltétele</w:t>
+              <w:t>A funkció meghívásának előfeltétele</w:t>
             </w:r>
           </w:p>
         </w:tc>
@@ -17018,10 +17118,7 @@
           </w:tcPr>
           <w:p>
             <w:r>
-              <w:t xml:space="preserve">A funkció </w:t>
-            </w:r>
-            <w:r>
-              <w:t>eredményeként előállt utófeltételek</w:t>
+              <w:t>A funkció eredményeként előállt utófeltételek</w:t>
             </w:r>
           </w:p>
         </w:tc>
@@ -17820,11 +17917,11 @@
       <w:pPr>
         <w:pStyle w:val="Cmsor2"/>
       </w:pPr>
-      <w:bookmarkStart w:id="54" w:name="_Toc403833912"/>
+      <w:bookmarkStart w:id="55" w:name="_Toc403833912"/>
       <w:r>
         <w:t>A CASE eszközök</w:t>
       </w:r>
-      <w:bookmarkEnd w:id="54"/>
+      <w:bookmarkEnd w:id="55"/>
     </w:p>
     <w:p>
       <w:r>
@@ -17910,7 +18007,7 @@
       <w:pPr>
         <w:pStyle w:val="Cmsor2"/>
       </w:pPr>
-      <w:bookmarkStart w:id="55" w:name="_Toc403833913"/>
+      <w:bookmarkStart w:id="56" w:name="_Toc403833913"/>
       <w:r>
         <w:t>A s</w:t>
       </w:r>
@@ -17920,7 +18017,7 @@
       <w:r>
         <w:t xml:space="preserve"> általánosságában</w:t>
       </w:r>
-      <w:bookmarkEnd w:id="55"/>
+      <w:bookmarkEnd w:id="56"/>
     </w:p>
     <w:p>
       <w:r>
@@ -17985,11 +18082,11 @@
       <w:pPr>
         <w:pStyle w:val="Cmsor2"/>
       </w:pPr>
-      <w:bookmarkStart w:id="56" w:name="_Toc403833914"/>
+      <w:bookmarkStart w:id="57" w:name="_Toc403833914"/>
       <w:r>
         <w:t>Szövegbányászati előfeldolgozás</w:t>
       </w:r>
-      <w:bookmarkEnd w:id="56"/>
+      <w:bookmarkEnd w:id="57"/>
     </w:p>
     <w:p>
       <w:r>
@@ -18024,7 +18121,7 @@
       <w:pPr>
         <w:pStyle w:val="Cmsor2"/>
       </w:pPr>
-      <w:bookmarkStart w:id="57" w:name="_Toc403833915"/>
+      <w:bookmarkStart w:id="58" w:name="_Toc403833915"/>
       <w:r>
         <w:t xml:space="preserve">Az előfeldolgozás közben </w:t>
       </w:r>
@@ -18040,20 +18137,20 @@
       <w:r>
         <w:t>dokumentumjellemzők</w:t>
       </w:r>
-      <w:bookmarkEnd w:id="57"/>
+      <w:bookmarkEnd w:id="58"/>
     </w:p>
     <w:p>
       <w:pPr>
         <w:pStyle w:val="Cmsor3"/>
       </w:pPr>
-      <w:bookmarkStart w:id="58" w:name="_Toc403833916"/>
+      <w:bookmarkStart w:id="59" w:name="_Toc403833916"/>
       <w:r>
         <w:t xml:space="preserve">A </w:t>
       </w:r>
       <w:r>
         <w:t>dokumentumot hordozó médium</w:t>
       </w:r>
-      <w:bookmarkEnd w:id="58"/>
+      <w:bookmarkEnd w:id="59"/>
     </w:p>
     <w:p>
       <w:r>
@@ -18085,11 +18182,11 @@
       <w:pPr>
         <w:pStyle w:val="Cmsor3"/>
       </w:pPr>
-      <w:bookmarkStart w:id="59" w:name="_Toc403833917"/>
+      <w:bookmarkStart w:id="60" w:name="_Toc403833917"/>
       <w:r>
         <w:t>A dokumentum elérési helye</w:t>
       </w:r>
-      <w:bookmarkEnd w:id="59"/>
+      <w:bookmarkEnd w:id="60"/>
     </w:p>
     <w:p>
       <w:r>
@@ -18112,14 +18209,14 @@
       <w:pPr>
         <w:pStyle w:val="Cmsor3"/>
       </w:pPr>
-      <w:bookmarkStart w:id="60" w:name="_Toc403833918"/>
+      <w:bookmarkStart w:id="61" w:name="_Toc403833918"/>
       <w:r>
         <w:t>A dokumentum m</w:t>
       </w:r>
       <w:r>
         <w:t>érete</w:t>
       </w:r>
-      <w:bookmarkEnd w:id="60"/>
+      <w:bookmarkEnd w:id="61"/>
     </w:p>
     <w:p>
       <w:r>
@@ -18159,7 +18256,7 @@
       <w:pPr>
         <w:pStyle w:val="Cmsor3"/>
       </w:pPr>
-      <w:bookmarkStart w:id="61" w:name="_Toc403833919"/>
+      <w:bookmarkStart w:id="62" w:name="_Toc403833919"/>
       <w:r>
         <w:lastRenderedPageBreak/>
         <w:t xml:space="preserve">A dokumentum </w:t>
@@ -18167,7 +18264,7 @@
       <w:r>
         <w:t>statisztikai jellemzői</w:t>
       </w:r>
-      <w:bookmarkEnd w:id="61"/>
+      <w:bookmarkEnd w:id="62"/>
     </w:p>
     <w:p>
       <w:r>
@@ -18190,7 +18287,7 @@
       <w:pPr>
         <w:pStyle w:val="Cmsor3"/>
       </w:pPr>
-      <w:bookmarkStart w:id="62" w:name="_Toc403833920"/>
+      <w:bookmarkStart w:id="63" w:name="_Toc403833920"/>
       <w:r>
         <w:t>A dokumentummal kapcsolatos m</w:t>
       </w:r>
@@ -18200,7 +18297,7 @@
       <w:r>
         <w:t>ok</w:t>
       </w:r>
-      <w:bookmarkEnd w:id="62"/>
+      <w:bookmarkEnd w:id="63"/>
     </w:p>
     <w:p>
       <w:r>
@@ -18222,14 +18319,14 @@
       <w:pPr>
         <w:pStyle w:val="Cmsor3"/>
       </w:pPr>
-      <w:bookmarkStart w:id="63" w:name="_Toc403833921"/>
+      <w:bookmarkStart w:id="64" w:name="_Toc403833921"/>
       <w:r>
         <w:t>A dokumentum f</w:t>
       </w:r>
       <w:r>
         <w:t>ormátuma</w:t>
       </w:r>
-      <w:bookmarkEnd w:id="63"/>
+      <w:bookmarkEnd w:id="64"/>
     </w:p>
     <w:p>
       <w:r>
@@ -18290,7 +18387,7 @@
       <w:pPr>
         <w:pStyle w:val="Cmsor3"/>
       </w:pPr>
-      <w:bookmarkStart w:id="64" w:name="_Toc403833922"/>
+      <w:bookmarkStart w:id="65" w:name="_Toc403833922"/>
       <w:r>
         <w:lastRenderedPageBreak/>
         <w:t>A dokumentum k</w:t>
@@ -18298,7 +18395,7 @@
       <w:r>
         <w:t>arakterkódolása</w:t>
       </w:r>
-      <w:bookmarkEnd w:id="64"/>
+      <w:bookmarkEnd w:id="65"/>
     </w:p>
     <w:p>
       <w:r>
@@ -18396,21 +18493,21 @@
       <w:pPr>
         <w:pStyle w:val="Cmsor2"/>
       </w:pPr>
-      <w:bookmarkStart w:id="65" w:name="_Toc403833923"/>
+      <w:bookmarkStart w:id="66" w:name="_Toc403833923"/>
       <w:r>
         <w:t>Szövegbányászati modellalkotás</w:t>
       </w:r>
-      <w:bookmarkEnd w:id="65"/>
+      <w:bookmarkEnd w:id="66"/>
     </w:p>
     <w:p>
       <w:pPr>
         <w:pStyle w:val="Cmsor3"/>
       </w:pPr>
-      <w:bookmarkStart w:id="66" w:name="_Toc403833924"/>
+      <w:bookmarkStart w:id="67" w:name="_Toc403833924"/>
       <w:r>
         <w:t>Az ismertebb dokumentum reprezentációs modellek bemutatása</w:t>
       </w:r>
-      <w:bookmarkEnd w:id="66"/>
+      <w:bookmarkEnd w:id="67"/>
     </w:p>
     <w:p>
       <w:r>
@@ -18486,11 +18583,11 @@
       <w:pPr>
         <w:pStyle w:val="Cmsor3"/>
       </w:pPr>
-      <w:bookmarkStart w:id="67" w:name="_Toc403833925"/>
+      <w:bookmarkStart w:id="68" w:name="_Toc403833925"/>
       <w:r>
         <w:t>A vektortér modell</w:t>
       </w:r>
-      <w:bookmarkEnd w:id="67"/>
+      <w:bookmarkEnd w:id="68"/>
     </w:p>
     <w:p>
       <w:r>
@@ -18554,12 +18651,12 @@
       <w:pPr>
         <w:pStyle w:val="Cmsor3"/>
       </w:pPr>
-      <w:bookmarkStart w:id="68" w:name="_Toc403833926"/>
+      <w:bookmarkStart w:id="69" w:name="_Toc403833926"/>
       <w:r>
         <w:lastRenderedPageBreak/>
         <w:t>A szó-dokumentum mátrix jellemző súlyozási sémái</w:t>
       </w:r>
-      <w:bookmarkEnd w:id="68"/>
+      <w:bookmarkEnd w:id="69"/>
     </w:p>
     <w:p>
       <w:r>
@@ -18824,11 +18921,11 @@
       <w:pPr>
         <w:pStyle w:val="Cmsor3"/>
       </w:pPr>
-      <w:bookmarkStart w:id="69" w:name="_Toc403833927"/>
+      <w:bookmarkStart w:id="70" w:name="_Toc403833927"/>
       <w:r>
         <w:t>Módok a szöveg felbontására, illetve a szótár felépítésére</w:t>
       </w:r>
-      <w:bookmarkEnd w:id="69"/>
+      <w:bookmarkEnd w:id="70"/>
     </w:p>
     <w:p>
       <w:r>
@@ -18875,11 +18972,11 @@
       <w:pPr>
         <w:pStyle w:val="Cmsor3"/>
       </w:pPr>
-      <w:bookmarkStart w:id="70" w:name="_Toc403833928"/>
+      <w:bookmarkStart w:id="71" w:name="_Toc403833928"/>
       <w:r>
         <w:t>A strukturális szegmentálás</w:t>
       </w:r>
-      <w:bookmarkEnd w:id="70"/>
+      <w:bookmarkEnd w:id="71"/>
     </w:p>
     <w:p>
       <w:r>
@@ -18902,11 +18999,11 @@
       <w:pPr>
         <w:pStyle w:val="Cmsor3"/>
       </w:pPr>
-      <w:bookmarkStart w:id="71" w:name="_Toc403833929"/>
+      <w:bookmarkStart w:id="72" w:name="_Toc403833929"/>
       <w:r>
         <w:t>Mondatokra bontás</w:t>
       </w:r>
-      <w:bookmarkEnd w:id="71"/>
+      <w:bookmarkEnd w:id="72"/>
     </w:p>
     <w:p>
       <w:r>
@@ -18984,11 +19081,11 @@
       <w:pPr>
         <w:pStyle w:val="Cmsor3"/>
       </w:pPr>
-      <w:bookmarkStart w:id="72" w:name="_Toc403833930"/>
+      <w:bookmarkStart w:id="73" w:name="_Toc403833930"/>
       <w:r>
         <w:t>Tokenizálás</w:t>
       </w:r>
-      <w:bookmarkEnd w:id="72"/>
+      <w:bookmarkEnd w:id="73"/>
     </w:p>
     <w:p>
       <w:r>
@@ -19138,11 +19235,11 @@
       <w:pPr>
         <w:pStyle w:val="Cmsor3"/>
       </w:pPr>
-      <w:bookmarkStart w:id="73" w:name="_Toc403833931"/>
+      <w:bookmarkStart w:id="74" w:name="_Toc403833931"/>
       <w:r>
         <w:t>Stoppszószűrés</w:t>
       </w:r>
-      <w:bookmarkEnd w:id="73"/>
+      <w:bookmarkEnd w:id="74"/>
     </w:p>
     <w:p>
       <w:r>
@@ -19218,7 +19315,7 @@
       <w:pPr>
         <w:pStyle w:val="Cmsor3"/>
       </w:pPr>
-      <w:bookmarkStart w:id="74" w:name="_Toc403833932"/>
+      <w:bookmarkStart w:id="75" w:name="_Toc403833932"/>
       <w:r>
         <w:lastRenderedPageBreak/>
         <w:t>Lemmatizálás és s</w:t>
@@ -19226,7 +19323,7 @@
       <w:r>
         <w:t>zótövezés</w:t>
       </w:r>
-      <w:bookmarkEnd w:id="74"/>
+      <w:bookmarkEnd w:id="75"/>
     </w:p>
     <w:p>
       <w:r>
@@ -19318,11 +19415,11 @@
       <w:pPr>
         <w:pStyle w:val="Cmsor2"/>
       </w:pPr>
-      <w:bookmarkStart w:id="75" w:name="_Toc403833933"/>
+      <w:bookmarkStart w:id="76" w:name="_Toc403833933"/>
       <w:r>
         <w:t>Információkinyerés</w:t>
       </w:r>
-      <w:bookmarkEnd w:id="75"/>
+      <w:bookmarkEnd w:id="76"/>
     </w:p>
     <w:p>
       <w:r>
@@ -19393,11 +19490,11 @@
       <w:pPr>
         <w:pStyle w:val="Cmsor3"/>
       </w:pPr>
-      <w:bookmarkStart w:id="76" w:name="_Toc403833934"/>
+      <w:bookmarkStart w:id="77" w:name="_Toc403833934"/>
       <w:r>
         <w:t>Az információkinyerés összehasonlítása más főbb feladattípusokkal</w:t>
       </w:r>
-      <w:bookmarkEnd w:id="76"/>
+      <w:bookmarkEnd w:id="77"/>
     </w:p>
     <w:p>
       <w:r>
@@ -19449,11 +19546,11 @@
       <w:pPr>
         <w:pStyle w:val="Cmsor2"/>
       </w:pPr>
-      <w:bookmarkStart w:id="77" w:name="_Toc403833935"/>
+      <w:bookmarkStart w:id="78" w:name="_Toc403833935"/>
       <w:r>
         <w:t>Az információkinyerés fontosabb részfeladatai</w:t>
       </w:r>
-      <w:bookmarkEnd w:id="77"/>
+      <w:bookmarkEnd w:id="78"/>
     </w:p>
     <w:p>
       <w:r>
@@ -19476,11 +19573,11 @@
       <w:pPr>
         <w:pStyle w:val="Cmsor3"/>
       </w:pPr>
-      <w:bookmarkStart w:id="78" w:name="_Toc403833936"/>
+      <w:bookmarkStart w:id="79" w:name="_Toc403833936"/>
       <w:r>
         <w:t>A névelem felismerés</w:t>
       </w:r>
-      <w:bookmarkEnd w:id="78"/>
+      <w:bookmarkEnd w:id="79"/>
     </w:p>
     <w:p>
       <w:r>
@@ -19557,11 +19654,11 @@
       <w:pPr>
         <w:pStyle w:val="Cmsor3"/>
       </w:pPr>
-      <w:bookmarkStart w:id="79" w:name="_Toc403833937"/>
+      <w:bookmarkStart w:id="80" w:name="_Toc403833937"/>
       <w:r>
         <w:t>A szereplők azonosítása</w:t>
       </w:r>
-      <w:bookmarkEnd w:id="79"/>
+      <w:bookmarkEnd w:id="80"/>
     </w:p>
     <w:p>
       <w:r>
@@ -19643,11 +19740,11 @@
       <w:pPr>
         <w:pStyle w:val="Cmsor3"/>
       </w:pPr>
-      <w:bookmarkStart w:id="80" w:name="_Toc403833938"/>
+      <w:bookmarkStart w:id="81" w:name="_Toc403833938"/>
       <w:r>
         <w:t>A kereszthivatkozások azonosítása</w:t>
       </w:r>
-      <w:bookmarkEnd w:id="80"/>
+      <w:bookmarkEnd w:id="81"/>
     </w:p>
     <w:p>
       <w:r>
@@ -19670,11 +19767,11 @@
       <w:pPr>
         <w:pStyle w:val="Cmsor3"/>
       </w:pPr>
-      <w:bookmarkStart w:id="81" w:name="_Toc403833939"/>
+      <w:bookmarkStart w:id="82" w:name="_Toc403833939"/>
       <w:r>
         <w:t>A szereplők közti relációk azonosítása</w:t>
       </w:r>
-      <w:bookmarkEnd w:id="81"/>
+      <w:bookmarkEnd w:id="82"/>
     </w:p>
     <w:p>
       <w:r>
@@ -19718,11 +19815,11 @@
       <w:pPr>
         <w:pStyle w:val="Cmsor3"/>
       </w:pPr>
-      <w:bookmarkStart w:id="82" w:name="_Toc403833940"/>
+      <w:bookmarkStart w:id="83" w:name="_Toc403833940"/>
       <w:r>
         <w:t>Események felfedése és illesztése részfeladat</w:t>
       </w:r>
-      <w:bookmarkEnd w:id="82"/>
+      <w:bookmarkEnd w:id="83"/>
     </w:p>
     <w:p>
       <w:r>
@@ -19762,14 +19859,14 @@
       <w:pPr>
         <w:pStyle w:val="Cmsor2"/>
       </w:pPr>
-      <w:bookmarkStart w:id="83" w:name="_Toc403833941"/>
+      <w:bookmarkStart w:id="84" w:name="_Toc403833941"/>
       <w:r>
         <w:t>Az információkinyerés során előfor</w:t>
       </w:r>
       <w:r>
         <w:t>duló főbb nyelvészeti problémák</w:t>
       </w:r>
-      <w:bookmarkEnd w:id="83"/>
+      <w:bookmarkEnd w:id="84"/>
     </w:p>
     <w:p>
       <w:r>
@@ -19876,11 +19973,11 @@
       <w:pPr>
         <w:pStyle w:val="Cmsor2"/>
       </w:pPr>
-      <w:bookmarkStart w:id="84" w:name="_Toc403833942"/>
+      <w:bookmarkStart w:id="85" w:name="_Toc403833942"/>
       <w:r>
         <w:t>A szabály és a statisztika alapú információkinyerési megközelítések összevetése</w:t>
       </w:r>
-      <w:bookmarkEnd w:id="84"/>
+      <w:bookmarkEnd w:id="85"/>
     </w:p>
     <w:p>
       <w:r>
@@ -19998,12 +20095,12 @@
       <w:pPr>
         <w:pStyle w:val="Cmsor3"/>
       </w:pPr>
-      <w:bookmarkStart w:id="85" w:name="_Toc403833943"/>
+      <w:bookmarkStart w:id="86" w:name="_Toc403833943"/>
       <w:r>
         <w:lastRenderedPageBreak/>
         <w:t>A statisztikai megközelítések által használt elterjedt reprezentációs modellek</w:t>
       </w:r>
-      <w:bookmarkEnd w:id="85"/>
+      <w:bookmarkEnd w:id="86"/>
     </w:p>
     <w:p>
       <w:r>
@@ -20042,14 +20139,14 @@
       <w:pPr>
         <w:pStyle w:val="Cmsor2"/>
       </w:pPr>
-      <w:bookmarkStart w:id="86" w:name="_Toc403833944"/>
+      <w:bookmarkStart w:id="87" w:name="_Toc403833944"/>
       <w:r>
         <w:t>További s</w:t>
       </w:r>
       <w:r>
         <w:t>zövegelemzési megfontolások</w:t>
       </w:r>
-      <w:bookmarkEnd w:id="86"/>
+      <w:bookmarkEnd w:id="87"/>
     </w:p>
     <w:p>
       <w:r>
@@ -20112,13 +20209,7 @@
         <w:t>Az ilyen jellegű szöveg analízist az európai hadászati és légi iparban</w:t>
       </w:r>
       <w:r>
-        <w:t xml:space="preserve"> is használatos </w:t>
-      </w:r>
-      <w:r>
-        <w:t>HOOD</w:t>
-      </w:r>
-      <w:r>
-        <w:t xml:space="preserve"> metodológia is alkalmazza</w:t>
+        <w:t xml:space="preserve"> is használatos HOOD metodológia is alkalmazza</w:t>
       </w:r>
       <w:r>
         <w:t>.</w:t>
@@ -20127,13 +20218,7 @@
         <w:t xml:space="preserve"> Booch is Abbott munkájából indult ki és fejlesztette azt tovább saját módszeré</w:t>
       </w:r>
       <w:r>
-        <w:t xml:space="preserve">nek a megalkotása során. Az OMT módszer kezdeti verzióiban is, a fejlesztés első lépéseként, szövegelemzéssel határozták meg a rendszer főbb osztályait, majd a későbbiekben az OMT-II egy megelőző lépésként a használati esetek használatát ajánlotta a </w:t>
-      </w:r>
-      <w:r>
-        <w:t>kiinduló</w:t>
-      </w:r>
-      <w:r>
-        <w:t xml:space="preserve"> szövegek létrehozásának megkönnyítésére.</w:t>
+        <w:t>nek a megalkotása során. Az OMT módszer kezdeti verzióiban is, a fejlesztés első lépéseként, szövegelemzéssel határozták meg a rendszer főbb osztályait, majd a későbbiekben az OMT-II egy megelőző lépésként a használati esetek használatát ajánlotta a kiinduló szövegek létrehozásának megkönnyítésére.</w:t>
       </w:r>
     </w:p>
     <w:p>
@@ -20198,35 +20283,26 @@
         <w:t>.</w:t>
       </w:r>
       <w:r>
+        <w:t xml:space="preserve"> A melléknevek jelenléte, konstansokra vagy az egymás utáni melléknevek enumeráció jellegű adatszerkezetre utalhatnak.</w:t>
+      </w:r>
+    </w:p>
+    <w:p>
+      <w:r>
+        <w:t>Martin</w:t>
+      </w:r>
+      <w:r>
+        <w:t xml:space="preserve"> a névválasztásnál a megoldástartomány neveit részesíti előnyben, de kiemeli, hogy ha nem létezik ilyen, akkor a feladattartomány, azaz a szakirány kifejezései is hasznosak lehetnek, hiszen az ilyen szavak használatakor </w:t>
+      </w:r>
+      <w:r>
+        <w:t xml:space="preserve">a szakirány szakértőivel </w:t>
+      </w:r>
+      <w:bookmarkStart w:id="88" w:name="_Toc403833945"/>
+      <w:r>
+        <w:t>is érdemes lehet konzultálni, ha a fejlesztés során problémába ütközünk.</w:t>
+      </w:r>
+      <w:r>
         <w:t xml:space="preserve"> </w:t>
       </w:r>
-      <w:r>
-        <w:t>A melléknevek jelenléte, konstansokra vagy az egymás utáni melléknevek enumeráció jellegű adatszerkezetre utalhatnak.</w:t>
-      </w:r>
-    </w:p>
-    <w:p>
-      <w:r>
-        <w:t>Martin</w:t>
-      </w:r>
-      <w:r>
-        <w:t xml:space="preserve"> a névválasztásnál a megoldástartomány neveit </w:t>
-      </w:r>
-      <w:r>
-        <w:t>részesíti</w:t>
-      </w:r>
-      <w:r>
-        <w:t xml:space="preserve"> előnyben, de kiemeli, hogy ha nem létezik ilyen, akkor a feladattartomány, azaz a szakirány kifejezései is hasznosak lehetnek, hiszen az ilyen szavak használatakor </w:t>
-      </w:r>
-      <w:r>
-        <w:t xml:space="preserve">a szakirány szakértőivel </w:t>
-      </w:r>
-      <w:bookmarkStart w:id="87" w:name="_Toc403833945"/>
-      <w:r>
-        <w:t>is érdemes lehet konzultálni, ha a fejlesztés során problémába ütközünk.</w:t>
-      </w:r>
-      <w:r>
-        <w:t xml:space="preserve"> </w:t>
-      </w:r>
     </w:p>
     <w:p>
       <w:r>
@@ -20243,13 +20319,13 @@
       <w:r>
         <w:t>Az irodalomkutatás alapján leszűrt tanulságok</w:t>
       </w:r>
-      <w:bookmarkEnd w:id="87"/>
+      <w:bookmarkEnd w:id="88"/>
     </w:p>
     <w:p>
       <w:pPr>
         <w:pStyle w:val="Cmsor3"/>
       </w:pPr>
-      <w:bookmarkStart w:id="88" w:name="_Toc403833946"/>
+      <w:bookmarkStart w:id="89" w:name="_Toc403833946"/>
       <w:r>
         <w:t xml:space="preserve">Milyen lehet egy </w:t>
       </w:r>
@@ -20265,72 +20341,28 @@
       <w:r>
         <w:t>.</w:t>
       </w:r>
-      <w:bookmarkEnd w:id="88"/>
+      <w:bookmarkEnd w:id="89"/>
+    </w:p>
+    <w:p>
+      <w:r>
+        <w:rPr>
+          <w:color w:val="FF0000"/>
+        </w:rPr>
+        <w:t>készit</w:t>
+      </w:r>
     </w:p>
     <w:p>
       <w:pPr>
         <w:pStyle w:val="Cmsor3"/>
       </w:pPr>
-      <w:bookmarkStart w:id="89" w:name="_Toc403833947"/>
-      <w:r>
-        <w:t>Mik lehetnek egy</w:t>
-      </w:r>
-      <w:r>
-        <w:t xml:space="preserve"> modern CASE eszköz</w:t>
-      </w:r>
-      <w:bookmarkEnd w:id="89"/>
-      <w:r>
-        <w:t xml:space="preserve"> főbb tulajdonságai.</w:t>
-      </w:r>
-    </w:p>
-    <w:p>
-      <w:r>
-        <w:t>Véleményem szerint a jövő CASE eszközeinek a csoportos munka támogatására kell törekedniük, illetve arra, hogy a szoftverfejlesztés m</w:t>
-      </w:r>
-      <w:r>
-        <w:t>inél nagyobb területét lefedjék.</w:t>
-      </w:r>
-      <w:r>
-        <w:t xml:space="preserve"> </w:t>
-      </w:r>
-      <w:r>
-        <w:t>Ú</w:t>
-      </w:r>
-      <w:r>
-        <w:t>gy tegyék</w:t>
-      </w:r>
-      <w:r>
-        <w:t xml:space="preserve"> mindezt</w:t>
-      </w:r>
-      <w:r>
-        <w:t>, hogy egymással a lehető legnagyobb összhangban működnek.</w:t>
-      </w:r>
-      <w:r>
-        <w:t xml:space="preserve"> </w:t>
-      </w:r>
-      <w:r>
-        <w:t>E</w:t>
-      </w:r>
-      <w:r>
-        <w:t>mellett a továbbiakban is törekedniük kell</w:t>
-      </w:r>
-      <w:r>
-        <w:t xml:space="preserve"> a munka, minél</w:t>
-      </w:r>
-      <w:r>
-        <w:t xml:space="preserve"> teljesebb, minél hatékonyabb</w:t>
-      </w:r>
-      <w:r>
-        <w:t xml:space="preserve">, a lehető legkevesebb </w:t>
-      </w:r>
-      <w:r>
-        <w:t xml:space="preserve">emberi </w:t>
-      </w:r>
-      <w:r>
-        <w:t>beavatkozást igénylő</w:t>
-      </w:r>
-      <w:r>
-        <w:t>, segítésére.</w:t>
+      <w:bookmarkStart w:id="90" w:name="_Toc403833947"/>
+      <w:r>
+        <w:t>Projektszótárak és szövegszínezés</w:t>
+      </w:r>
+    </w:p>
+    <w:p>
+      <w:r>
+        <w:t>A projectekben érdemes létrehozni, és karban tartani egy olyan ontológiát, azaz értelmező szótárat, ami a rendszerben és annak szöveges dokumentumaiban előforduló legfontosabb szavakat és azok magyarázatát tartalmazza. Érdemes lehet ezeket a szavakat a szövegben megjelölni, és amennyiben a felhasználó ezt igényli, a rendszer megjeleníthetné, az adott szóhoz tartozó értelmezést. A rendszer arra is módot adhatna, hogy a szövegben kijelölt szót az arra jogosult felhasználó felvegye, és az értelmezését megadja. Ilyen módszerrel továbbá meg lehetne jelölni a szövegben előforduló szereplőket, használati eseteket és entitásokat is.</w:t>
       </w:r>
     </w:p>
     <w:p>
@@ -20338,27 +20370,12 @@
         <w:pStyle w:val="Cmsor3"/>
       </w:pPr>
       <w:r>
-        <w:t xml:space="preserve">Az információ </w:t>
-      </w:r>
-      <w:r>
-        <w:t>kinyerés lehetséges megfontolásai az adott feladatkör</w:t>
-      </w:r>
-      <w:r>
-        <w:t>ben</w:t>
-      </w:r>
-    </w:p>
-    <w:p>
-      <w:r>
-        <w:t xml:space="preserve">A </w:t>
-      </w:r>
-      <w:r>
-        <w:t xml:space="preserve">fejlesztés során a felhasznált szövegbányászati keretrendszer segítségével elvégzem a </w:t>
-      </w:r>
-      <w:r>
-        <w:t>szükséges előfeldolgozási lépések</w:t>
-      </w:r>
-      <w:r>
-        <w:t xml:space="preserve">et. Ezek között kiemelt fontosságú a </w:t>
+        <w:t>Az információ kinyerés lehetséges megfontolásai az adott feladatkörben</w:t>
+      </w:r>
+    </w:p>
+    <w:p>
+      <w:r>
+        <w:t xml:space="preserve">A fejlesztés során a felhasznált szövegbányászati keretrendszer segítségével elvégzem a szükséges előfeldolgozási lépéseket. Ezek között kiemelt fontosságú a </w:t>
       </w:r>
       <w:r>
         <w:rPr>
@@ -20366,7 +20383,7 @@
           <w:color w:val="00000A"/>
           <w:sz w:val="22"/>
         </w:rPr>
-        <w:t>szófaji elemzés</w:t>
+        <w:t xml:space="preserve">szófaji elemzés (Part Of Speech Tagging), melyet az irodalomkutatás </w:t>
       </w:r>
       <w:r>
         <w:rPr>
@@ -20374,7 +20391,7 @@
           <w:color w:val="00000A"/>
           <w:sz w:val="22"/>
         </w:rPr>
-        <w:t xml:space="preserve"> (Part Of Speech Tagging), melyet az irodalomkutatás </w:t>
+        <w:t>További szövegelemzési megfontolások</w:t>
       </w:r>
       <w:r>
         <w:rPr>
@@ -20382,7 +20399,7 @@
           <w:color w:val="00000A"/>
           <w:sz w:val="22"/>
         </w:rPr>
-        <w:t>További szövegelemzési megfontolások</w:t>
+        <w:t xml:space="preserve"> alfejezetében tárgyaltak szerint kívánok felhasználni. A felhasználók által karbantartott </w:t>
       </w:r>
       <w:r>
         <w:rPr>
@@ -20390,178 +20407,618 @@
           <w:color w:val="00000A"/>
           <w:sz w:val="22"/>
         </w:rPr>
-        <w:t xml:space="preserve"> alfejezetében tárgyaltak szerint kívánok felhasználni. A felhasználók által karbantartott szakirányú szótárak és a </w:t>
-      </w:r>
-      <w:r>
-        <w:t>tf-idf súlyozás segítségével</w:t>
-      </w:r>
-      <w:r>
-        <w:t xml:space="preserve"> kialakítom a dokumentum </w:t>
-      </w:r>
-      <w:r>
-        <w:t>valószínűleg</w:t>
-      </w:r>
-      <w:r>
-        <w:t xml:space="preserve"> legfontosabb szavainak halmazát, majd ennek a segítségével</w:t>
-      </w:r>
+        <w:lastRenderedPageBreak/>
+        <w:t xml:space="preserve">szakirányú szótárak és a </w:t>
+      </w:r>
+      <w:r>
+        <w:t>tf-idf súlyozás segítségével kialakítom a dokumentum valószínűleg legfontosabb szavainak halmazát, majd ennek a segítségével tesz a szoftver ajánlatot a szerepkörök, az entitások, a főbb osztályok és esetleg az azok közti kapcsolatok modellre történő felvételére. A szoftver ilyen jellegű predikciós képességét egy lehetséges továbbfejlesztés során tovább lehet finomítani, ha a szoftver felhasználói, a saját tapasztalataik alapján szabályokat, illetve kereteket vehetnek fel, a kiválasztás megkönnyítésére. Egy másik későbbi fejlesztési lehetősség, nagy mennyiségű és jó minőségű kész projectekből származó mintaadat megléte mellett, gépi tanulók bevetése.</w:t>
+      </w:r>
+    </w:p>
+    <w:p>
+      <w:pPr>
+        <w:pStyle w:val="Cmsor3"/>
+      </w:pPr>
       <w:r>
         <w:t xml:space="preserve"> </w:t>
       </w:r>
       <w:r>
-        <w:t>tesz</w:t>
+        <w:t>Mik lehetnek egy</w:t>
+      </w:r>
+      <w:r>
+        <w:t xml:space="preserve"> modern CASE eszköz</w:t>
+      </w:r>
+      <w:bookmarkEnd w:id="90"/>
+      <w:r>
+        <w:t xml:space="preserve"> főbb tulajdonságai.</w:t>
+      </w:r>
+    </w:p>
+    <w:p>
+      <w:r>
+        <w:t>Véleményem szerint a jövő CASE eszközeinek a csoportos munka támogatására kell törekedniük, illetve arra, hogy a szoftverfejlesztés m</w:t>
+      </w:r>
+      <w:r>
+        <w:t>inél nagyobb területét lefedjék.</w:t>
       </w:r>
       <w:r>
         <w:t xml:space="preserve"> </w:t>
       </w:r>
       <w:r>
-        <w:t xml:space="preserve">a szoftver </w:t>
-      </w:r>
-      <w:r>
-        <w:t>ajánlatot a szerepkörök,</w:t>
-      </w:r>
-      <w:r>
-        <w:t xml:space="preserve"> az</w:t>
-      </w:r>
-      <w:r>
-        <w:t xml:space="preserve"> entitások,</w:t>
-      </w:r>
-      <w:r>
-        <w:t xml:space="preserve"> a főbb</w:t>
-      </w:r>
-      <w:r>
-        <w:t xml:space="preserve"> osztályok és esetleg az azok közti</w:t>
-      </w:r>
-      <w:r>
-        <w:t xml:space="preserve"> kapcsolatok model</w:t>
-      </w:r>
-      <w:r>
-        <w:t>l</w:t>
-      </w:r>
-      <w:r>
-        <w:t>re való felvételére.</w:t>
-      </w:r>
-      <w:r>
-        <w:t xml:space="preserve"> A szoftver ilyen jellegű predikciós képességét </w:t>
+        <w:t>Ú</w:t>
+      </w:r>
+      <w:r>
+        <w:t>gy tegyék</w:t>
+      </w:r>
+      <w:r>
+        <w:t xml:space="preserve"> mindezt</w:t>
+      </w:r>
+      <w:r>
+        <w:t>, hogy egymással a lehető legnagyobb összhangban működnek.</w:t>
+      </w:r>
+      <w:r>
+        <w:t xml:space="preserve"> </w:t>
+      </w:r>
+      <w:r>
+        <w:t>E</w:t>
+      </w:r>
+      <w:r>
+        <w:t>mellett a továbbiakban is törekedniük kell</w:t>
+      </w:r>
+      <w:r>
+        <w:t xml:space="preserve"> a munka, minél</w:t>
+      </w:r>
+      <w:r>
+        <w:t xml:space="preserve"> teljesebb, minél hatékonyabb</w:t>
+      </w:r>
+      <w:r>
+        <w:t xml:space="preserve">, a lehető legkevesebb </w:t>
+      </w:r>
+      <w:r>
+        <w:t xml:space="preserve">emberi </w:t>
+      </w:r>
+      <w:r>
+        <w:t>beavatkozást igénylő</w:t>
+      </w:r>
+      <w:r>
+        <w:t>, segítésére.</w:t>
+      </w:r>
+    </w:p>
+    <w:p>
+      <w:pPr>
+        <w:pStyle w:val="Cmsor3"/>
+      </w:pPr>
+      <w:r>
+        <w:t>A szöveg-kiegészítésnél</w:t>
+      </w:r>
+      <w:r>
+        <w:t xml:space="preserve"> </w:t>
+      </w:r>
+      <w:r>
+        <w:t>alkalmazható megfontolások</w:t>
+      </w:r>
+    </w:p>
+    <w:p>
+      <w:r>
+        <w:t>A különböző</w:t>
+      </w:r>
+      <w:r>
+        <w:t xml:space="preserve"> szó és</w:t>
+      </w:r>
+      <w:r>
+        <w:t xml:space="preserve"> szöveg kiegészítések</w:t>
+      </w:r>
+      <w:r>
+        <w:t>, vagyis kód kiegészítések</w:t>
+      </w:r>
+      <w:r>
+        <w:t xml:space="preserve"> az elterjedt programozási környezetekben már alap funkcionalitás. Ellenben a </w:t>
+      </w:r>
+      <w:r>
+        <w:t xml:space="preserve">napjainkban elterjedt szövegszerkesztők ezt a funkcionalitást nem támogatják. Valószínűleg ennek oka abban keresendő, hogy míg a programozási nyelvekben a kulcsszavak száma korlátozott, és az értelmesen behelyettesíthető kódrészek számát is korlátozza az adott kontextus, addig a természetes nyelveknél a felhasználó által behelyettesíteni kívánt szavak kiválasztása már </w:t>
+      </w:r>
+      <w:r>
+        <w:t>sokkal összetettebb</w:t>
+      </w:r>
+      <w:r>
+        <w:t xml:space="preserve"> feladat.</w:t>
+      </w:r>
+    </w:p>
+    <w:p>
+      <w:r>
+        <w:t>A természetes szövegek</w:t>
+      </w:r>
+      <w:r>
+        <w:t xml:space="preserve"> szavainak</w:t>
+      </w:r>
+      <w:r>
+        <w:t xml:space="preserve"> kiegészítésének egy kézenfekvő módja lenne, hogy egy adott nyelv összes szavát tároljuk és ezek közül a szavak közül, az adott szóból leütött karakterek alapján, abc sorrendben felajánljuk a szavakat.</w:t>
+      </w:r>
+      <w:r>
+        <w:t xml:space="preserve"> A módszer előnye, hogy mindenképpen képes megfelelő szavakat ajánlani, </w:t>
+      </w:r>
+      <w:r>
+        <w:t>ellenben</w:t>
+      </w:r>
+      <w:r>
+        <w:t xml:space="preserve"> </w:t>
+      </w:r>
+      <w:r>
+        <w:t>e</w:t>
+      </w:r>
+      <w:r>
+        <w:t xml:space="preserve">nnek a megközelítésnek </w:t>
+      </w:r>
+      <w:r>
+        <w:t>számos hátránya van.</w:t>
+      </w:r>
+      <w:r>
+        <w:t xml:space="preserve"> </w:t>
+      </w:r>
+      <w:r>
+        <w:t>A</w:t>
+      </w:r>
+      <w:r>
+        <w:t xml:space="preserve"> nagy mennyiségű szószedetből nehézkes </w:t>
+      </w:r>
+      <w:r>
+        <w:t xml:space="preserve">és </w:t>
+      </w:r>
+      <w:r>
+        <w:t>lassú a kereséses</w:t>
+      </w:r>
+      <w:r>
+        <w:t xml:space="preserve">, ráadásul az ilyen szótárakat létre is kell hozni, karban is kell tartani, ami nagy mennyiségű emberi többletmunkát igényelhet. A megközelítés további problematikája, hogy </w:t>
+      </w:r>
+      <w:r>
+        <w:t xml:space="preserve">az abc sorrend miatt </w:t>
+      </w:r>
+      <w:r>
+        <w:t xml:space="preserve">előfordulhat, hogy a felhasználónak szinte az egész szót végig kell írnia, amire elérkezik a kívánt szóhoz, ezért nem lesz </w:t>
+      </w:r>
+      <w:r>
+        <w:t xml:space="preserve">kellően </w:t>
+      </w:r>
+      <w:r>
+        <w:t>hatékony a szókiegészítés.</w:t>
+      </w:r>
+    </w:p>
+    <w:p>
+      <w:r>
+        <w:t>Egy másik megoldás az, ha az adott szövegben már előforduló szavakból ajánljuk fel az eddig leütött karakter</w:t>
+      </w:r>
+      <w:r>
+        <w:t>sorra</w:t>
+      </w:r>
+      <w:r>
+        <w:t xml:space="preserve"> leginkább illeszkedő szavakat. Ez a megközelítés </w:t>
+      </w:r>
+      <w:r>
+        <w:t xml:space="preserve">előnyös, mert nem igényel szótárkarbantartást és egy jóval kisebb szómennyiségből ajánl fel szavakat, ami gyorsabb és hatékonyabb kiegészítést tesz lehetővé. A </w:t>
+      </w:r>
+      <w:r>
+        <w:t xml:space="preserve">szakmai </w:t>
       </w:r>
       <w:r>
         <w:lastRenderedPageBreak/>
-        <w:t>egy lehetséges továbbfejlesztés során tovább lehet finomítani, ha a</w:t>
-      </w:r>
-      <w:r>
-        <w:t xml:space="preserve"> szoftver felhasználói, a saját tapasztalataik alapján szabályokat, illetve kereteket vehetnek fel</w:t>
-      </w:r>
-      <w:r>
-        <w:t xml:space="preserve">, a kiválasztás megkönnyítésére. Egy </w:t>
-      </w:r>
-      <w:r>
-        <w:t xml:space="preserve">másik </w:t>
-      </w:r>
-      <w:r>
-        <w:t>későbbi</w:t>
-      </w:r>
-      <w:r>
-        <w:t xml:space="preserve"> lehetősség</w:t>
-      </w:r>
-      <w:r>
-        <w:t>, nagy mennyiségű és jó minőségű kész projectekből származó min</w:t>
-      </w:r>
-      <w:r>
-        <w:t>taadat</w:t>
-      </w:r>
-      <w:bookmarkStart w:id="90" w:name="_GoBack"/>
-      <w:bookmarkEnd w:id="90"/>
-      <w:r>
-        <w:t xml:space="preserve"> és </w:t>
-      </w:r>
-      <w:r>
-        <w:t xml:space="preserve">gépi tanulók </w:t>
-      </w:r>
-      <w:r>
-        <w:t>bevetése</w:t>
+        <w:t>szövegekben az irodalm</w:t>
+      </w:r>
+      <w:r>
+        <w:t>i jellegűekénél</w:t>
+      </w:r>
+      <w:r>
+        <w:t xml:space="preserve"> gyakoribb a szóismétlés, így itt még inkább előnyös lehet ez a megközelítés. A módszer hátránya, hogy</w:t>
+      </w:r>
+      <w:r>
+        <w:t xml:space="preserve"> a szövegben még elő nem fordult</w:t>
+      </w:r>
+      <w:r>
+        <w:t xml:space="preserve"> szavakat nem képes felajánlani. Ezt a hátrányt azzal próbálják ellensúlyozni, hogy a rendszer több dokumentumot is képes beolvasni, és így létrehoz egy saját szótárat, </w:t>
+      </w:r>
+      <w:r>
+        <w:t>ezáltal</w:t>
+      </w:r>
+      <w:r>
+        <w:t xml:space="preserve"> egy frissen kezdett dokumentumban is képes ajánlatot tenni a kiegészítésre. Ezt a szótárat, a frissen írt szövegekből nyert új szavak felhasználásával, </w:t>
+      </w:r>
+      <w:r>
+        <w:t xml:space="preserve">a kiegészítő </w:t>
+      </w:r>
+      <w:r>
+        <w:t>folyamatosan frissítheti.</w:t>
+      </w:r>
+      <w:r>
+        <w:t xml:space="preserve"> A módszer egy másik hátránya, különösképpen a gazdag morfológiájú nyelveknél, mint amilyen a magyar nyelv is, hogy a rendszer a már bevitt szómódosulatokat ajánlja fel kiegészítésre, ami gyakran olyan szótöredéket is tartalmaz, amit a felhasználó vissza kell, hogy töröljön. Hasonló módon működik a LibreOffice</w:t>
+      </w:r>
+      <w:r>
+        <w:t xml:space="preserve"> Writer szövegszerkesztő</w:t>
+      </w:r>
+      <w:r>
+        <w:t xml:space="preserve"> </w:t>
+      </w:r>
+      <w:r>
+        <w:t>aktuálisan legfrissebb 4.3.4-es verziójá</w:t>
+      </w:r>
+      <w:r>
+        <w:t>ban megtalálható</w:t>
+      </w:r>
+      <w:r>
+        <w:t xml:space="preserve"> </w:t>
+      </w:r>
+      <w:r>
+        <w:t>opcionálisan aktiválható szó</w:t>
+      </w:r>
+      <w:r>
+        <w:t>kiegészítő</w:t>
+      </w:r>
+      <w:r>
+        <w:t xml:space="preserve"> is, ami az eddig</w:t>
+      </w:r>
+      <w:r>
+        <w:t xml:space="preserve"> a szövegszerkesztővel</w:t>
+      </w:r>
+      <w:r>
+        <w:t xml:space="preserve"> </w:t>
+      </w:r>
+      <w:r>
+        <w:t xml:space="preserve">megnyitott </w:t>
+      </w:r>
+      <w:r>
+        <w:t>szövegek szóhalmazából ajánlja fel az eddigi szókezdemény elejére leginkább illeszthető szavak közül az abc-ben először előfordulót.</w:t>
+      </w:r>
+    </w:p>
+    <w:p>
+      <w:r>
+        <w:t xml:space="preserve">Véleményem szerint, </w:t>
+      </w:r>
+      <w:r>
+        <w:t>a rendszeremben két módszer előnyeit fogom egyesíteni, illetve az abc szerinti sorrendet, egy a szavak fontosságát a dokumentum aktuális felépítése alapján megadni képes heurisztiká</w:t>
+      </w:r>
+      <w:r>
+        <w:t>ra cserélem. Továbbá szavak különböző alakjainak felajánlása előtt, azok szótövét is felajánlom.</w:t>
+      </w:r>
+    </w:p>
+    <w:p>
+      <w:r>
+        <w:t xml:space="preserve"> </w:t>
+      </w:r>
+      <w:r>
+        <w:t>A dokumentum alapszótára az eddigi projectek és szövegek beolvasott egyedi szavaiból fog állni, az eddigi gyakoriságuk szerint súlyozva.</w:t>
+      </w:r>
+      <w:r>
+        <w:t xml:space="preserve"> </w:t>
+      </w:r>
+      <w:r>
+        <w:t>Azon szavak súlyát</w:t>
+      </w:r>
+      <w:r>
+        <w:t>,</w:t>
+      </w:r>
+      <w:r>
+        <w:t xml:space="preserve"> </w:t>
+      </w:r>
+      <w:r>
+        <w:t>melyek az adott projectben is előfordulnak, megemelem.</w:t>
+      </w:r>
+      <w:r>
+        <w:t xml:space="preserve"> Ezután a projecthez tartozó szakirányú szótárban is szereplő kifejezések súlyát </w:t>
+      </w:r>
+      <w:r>
+        <w:t>tovább emelem</w:t>
       </w:r>
       <w:r>
         <w:t>.</w:t>
+      </w:r>
+      <w:r>
+        <w:t xml:space="preserve"> Esetleg az írás környezetében lévő szavakat is tovább súlyozom</w:t>
+      </w:r>
+      <w:r>
+        <w:t>, azon megfontolás alapján, hogy az egymáshoz közeli szövegeknek valószínűleg hasonló a fő témájuk és ez a használt szavakban is megjelenhet</w:t>
+      </w:r>
+      <w:r>
+        <w:t xml:space="preserve">. Amikor az adott szöveg egy </w:t>
+      </w:r>
+      <w:r>
+        <w:t xml:space="preserve">sablon szerint strukturált, akkor a rendszer csak az adott helyre értelmes javaslatokat tegye. Például </w:t>
+      </w:r>
+      <w:r>
+        <w:t>egy User Story</w:t>
+      </w:r>
+      <w:r>
+        <w:t>-ban ahol egy adott helyen csak aktor szerepelhet, ott a rendszer csak a szereplőket ajánlja fel.</w:t>
+      </w:r>
+      <w:r>
+        <w:t xml:space="preserve"> A súlyok meghatározása után a szavaknak meghatározom a szótöveit, illetve az egy tő alá tartozó szavak leghosszabb közös résszavát. A szótövek, megkapják az alá tartozó szavak súlyösszegét. A rendszer először a súlyuk alapján sorba rendezett és </w:t>
+      </w:r>
+      <w:r>
+        <w:t>a felhasználó által elkezdett szókezdeményre leginkább illeszkedő</w:t>
+      </w:r>
+      <w:r>
+        <w:t xml:space="preserve"> szótövek közül ajánlja majd a legnagyobb súlyút, illetve módot ad a lista további szótöveire való ugrásra. A felhasználó újabb karakter leütésével a kiegészítési ajánlatot figyelmen kívül hagyva folytathatja az írást vagy egy </w:t>
+      </w:r>
+      <w:r>
+        <w:t xml:space="preserve">a behelyettesítést kiváltó billentyű lenyomásával, a kívánt szótő beírásra kerül, és felajánlja a rendszer a leghosszabb közös résszót, itt is dönthet úgy a felhasználó, hogy egy másik szóváltozatot ír be, vagy elfogadja a leghosszabb közös résszó behelyettesítését. Ez után a rendszer az eddig használt szavak közül fogja ajánlani a legmagasabb súlyút. Reményeim szerint ezzel a módszerrel </w:t>
+      </w:r>
+      <w:r>
+        <w:lastRenderedPageBreak/>
+        <w:t xml:space="preserve">minimalizálhatom a követelmények leírásához </w:t>
+      </w:r>
+      <w:r>
+        <w:t>a felhasználó által leütni szükséges</w:t>
+      </w:r>
+      <w:r>
+        <w:t xml:space="preserve"> karakterek számát.</w:t>
+      </w:r>
+    </w:p>
+    <w:p>
+      <w:pPr>
+        <w:pStyle w:val="Cmsor3"/>
+      </w:pPr>
+      <w:r>
+        <w:t>A</w:t>
+      </w:r>
+      <w:r>
+        <w:t xml:space="preserve"> modell</w:t>
+      </w:r>
+      <w:r>
+        <w:t xml:space="preserve"> elkészítését segítő módszerek.</w:t>
+      </w:r>
+    </w:p>
+    <w:p>
+      <w:r>
+        <w:t xml:space="preserve">A </w:t>
+      </w:r>
+      <w:r>
+        <w:t>diagramelemek</w:t>
+      </w:r>
+      <w:r>
+        <w:t xml:space="preserve"> </w:t>
+      </w:r>
+      <w:r>
+        <w:t xml:space="preserve">felvételének számos módja lehetséges, a legelterjedtebben használt módszerek egyike a már elkészült modellelemek közül húzd és ejtsd módszerrel, az adott diagramelem, diagramra való felvétele. A másik lehetőség, egy eszköztárról kiválasztható típusú diagramelem sablonjának kitöltése és a felvétele a diagramra. Ilyenkor viszont felmerülhet a kérdés, hogy az így felvett diagramelem új modellelemet is jelent, vagy egy </w:t>
+      </w:r>
+      <w:r>
+        <w:t>már</w:t>
+      </w:r>
+      <w:r>
+        <w:t xml:space="preserve"> létező modellelem adott nézőpontja.</w:t>
+      </w:r>
+    </w:p>
+    <w:p>
+      <w:r>
+        <w:t>A modell</w:t>
+      </w:r>
+      <w:r>
+        <w:t>- és diagram</w:t>
+      </w:r>
+      <w:r>
+        <w:t>elemek felvételekor érdemes lehet használni az előző</w:t>
+      </w:r>
+      <w:r>
+        <w:t xml:space="preserve"> fejezetben tárgyalt strukturált</w:t>
+      </w:r>
+      <w:r>
+        <w:t xml:space="preserve"> </w:t>
+      </w:r>
+      <w:r>
+        <w:t>szöveg kiegészítéséhez hasonló eszközt. Így elősegítvén a projectben szereplő elnevezések konzekvens használatát. A diagramelemek felvételekor, a kiegészítés hatására a rendszer fel is ajánlhatja, hogy az aktuálisan felvett diagramelemet összekapcsolja a neki megfelelő modellelemmel. Amennyiben ezt a javaslatot a felhasználó elutasítja, új modellelem kerül létrehozásra, vagy, ha ez nem valamilyen szabály megsértését eredményezné, a felhasználót figyelmezteti a rendszer. Amennyiben a felhasználó nem a szövegkiegészítést használja, ez az ellenőrzés természetesen a diagramsablon elmentésekor ugyancsak lefut.</w:t>
+      </w:r>
+    </w:p>
+    <w:p>
+      <w:r>
+        <w:t xml:space="preserve">A kiegészítés a különböző modellszinteken fellelhető többletinformációkat is felhasználhatja. Ilyen lehet például, ha van egy </w:t>
+      </w:r>
+      <w:r>
+        <w:t>adott osztály példányának, egy szekvencia diagramon kívánunk üzenetet küldeni, a rendszer kiegészítésre felajánlhatja az adott osztály metódusait, és amennyiben a felhasználó nem ezek közül választ, hanem új változatot vesz fel, a rendszer felveszi azt a modellen, így az osztály diagramon is megjelenhet.</w:t>
+      </w:r>
+    </w:p>
+    <w:p>
+      <w:pPr>
+        <w:pStyle w:val="Cmsor1"/>
+      </w:pPr>
+      <w:r>
+        <w:t>Már létező hasonló jellegű programok vizsgálata</w:t>
+      </w:r>
+    </w:p>
+    <w:p>
+      <w:pPr>
+        <w:pStyle w:val="Cmsor2"/>
+      </w:pPr>
+      <w:r>
+        <w:t>Követelménytámogató programok</w:t>
+      </w:r>
+    </w:p>
+    <w:p/>
+    <w:p>
+      <w:pPr>
+        <w:pStyle w:val="Cmsor2"/>
+      </w:pPr>
+      <w:r>
+        <w:t>Modellező programok</w:t>
+      </w:r>
+    </w:p>
+    <w:p>
+      <w:r>
+        <w:t>Kollaboráció, valós idegűség, modellelemek közti navigáció, tablet támogatás, ergonómia</w:t>
+      </w:r>
+      <w:r>
+        <w:t>, textual analisis, további analízist segítő eszközök</w:t>
+      </w:r>
+    </w:p>
+    <w:p>
+      <w:r>
+        <w:t>Enterprise Architect</w:t>
+      </w:r>
+    </w:p>
+    <w:p>
+      <w:r>
+        <w:t>Altova UModel</w:t>
+      </w:r>
+    </w:p>
+    <w:p>
+      <w:r>
+        <w:lastRenderedPageBreak/>
+        <w:t>Visual Paradigm for UML</w:t>
+      </w:r>
+    </w:p>
+    <w:p>
+      <w:r>
+        <w:t>Poseidon for UML</w:t>
+      </w:r>
+    </w:p>
+    <w:p>
+      <w:r>
+        <w:t>IBM - Rational Rhapsody for Systems Engineers</w:t>
+      </w:r>
+    </w:p>
+    <w:p>
+      <w:r>
+        <w:t>Astah</w:t>
+      </w:r>
+    </w:p>
+    <w:p>
+      <w:r>
+        <w:t>Papyrus</w:t>
+      </w:r>
+    </w:p>
+    <w:p>
+      <w:r>
+        <w:t>ConceptDraw PRO Professional drawing tool</w:t>
       </w:r>
     </w:p>
     <w:p/>
     <w:p/>
-    <w:p>
-      <w:pPr>
-        <w:pStyle w:val="Cmsor3"/>
-      </w:pPr>
-      <w:r>
-        <w:t xml:space="preserve">A szöveg, illetve a modell </w:t>
-      </w:r>
-      <w:r>
-        <w:t>kiegészítés</w:t>
-      </w:r>
-      <w:r>
-        <w:t xml:space="preserve">nél </w:t>
-      </w:r>
-      <w:r>
-        <w:t>alkalmazható megfontolások</w:t>
-      </w:r>
-    </w:p>
-    <w:p>
-      <w:r>
-        <w:t>A különböző</w:t>
-      </w:r>
-      <w:r>
-        <w:t xml:space="preserve"> szó és</w:t>
-      </w:r>
-      <w:r>
-        <w:t xml:space="preserve"> szöveg kiegészítések</w:t>
-      </w:r>
-      <w:r>
-        <w:t>, vagyis kód kiegészítések</w:t>
-      </w:r>
-      <w:r>
-        <w:t xml:space="preserve"> az elterjedt programozási környezetekben már alap funkcionalitás. Ellenben a </w:t>
-      </w:r>
-      <w:r>
-        <w:t xml:space="preserve">napjainkban elterjedt szövegszerkesztők ezt a funkcionalitást nem támogatják. Valószínűleg ennek oka abban keresendő, hogy míg a programozási nyelvekben a kulcsszavak száma korlátozott, és az értelmesen behelyettesíthető kódrészek számát is korlátozza az adott kontextus, addig a természetes nyelveknél a felhasználó által behelyettesíteni kívánt szavak kiválasztása már </w:t>
-      </w:r>
-      <w:r>
-        <w:t>sokkal összetettebb</w:t>
-      </w:r>
-      <w:r>
-        <w:t xml:space="preserve"> feladat.</w:t>
-      </w:r>
-    </w:p>
-    <w:p>
-      <w:r>
-        <w:t>A szövegkiegészítés</w:t>
-      </w:r>
-      <w:r>
-        <w:t xml:space="preserve"> nagy mennyiségű, és ezért nehezen kezelhető</w:t>
-      </w:r>
-    </w:p>
-    <w:p>
-      <w:r>
-        <w:t>Szótövezés, leghosszabb közös résszó, szakirányú szótárak</w:t>
-      </w:r>
-    </w:p>
-    <w:p>
-      <w:r>
-        <w:t>A modellszintek és modelltípusok közti információ felhasználása.</w:t>
-      </w:r>
-    </w:p>
-    <w:p>
-      <w:r>
-        <w:t>Szótövezés + leghosszabb közös részszó-&gt; szövegkiegészítés</w:t>
-      </w:r>
-    </w:p>
-    <w:p>
-      <w:r>
-        <w:t>Szakirányi és project szótár, ontológia -&gt; szöveg kiegészítés/kiemelés</w:t>
-      </w:r>
-    </w:p>
-    <w:p>
-      <w:r>
-        <w:t>//Modell – szókiegészítés</w:t>
-      </w:r>
-    </w:p>
     <w:p/>
+    <w:tbl>
+      <w:tblPr>
+        <w:tblStyle w:val="Rcsostblzat"/>
+        <w:tblW w:w="0" w:type="auto"/>
+        <w:tblLook w:val="04A0" w:firstRow="1" w:lastRow="0" w:firstColumn="1" w:lastColumn="0" w:noHBand="0" w:noVBand="1"/>
+      </w:tblPr>
+      <w:tblGrid>
+        <w:gridCol w:w="2235"/>
+        <w:gridCol w:w="2086"/>
+        <w:gridCol w:w="2161"/>
+        <w:gridCol w:w="2161"/>
+      </w:tblGrid>
+      <w:tr>
+        <w:tc>
+          <w:tcPr>
+            <w:tcW w:w="2235" w:type="dxa"/>
+          </w:tcPr>
+          <w:p>
+            <w:r>
+              <w:t>tulajdonság \ termék</w:t>
+            </w:r>
+          </w:p>
+        </w:tc>
+        <w:tc>
+          <w:tcPr>
+            <w:tcW w:w="2086" w:type="dxa"/>
+          </w:tcPr>
+          <w:p>
+            <w:r>
+              <w:t>Enterprise Architect</w:t>
+            </w:r>
+          </w:p>
+        </w:tc>
+        <w:tc>
+          <w:tcPr>
+            <w:tcW w:w="2161" w:type="dxa"/>
+          </w:tcPr>
+          <w:p/>
+        </w:tc>
+        <w:tc>
+          <w:tcPr>
+            <w:tcW w:w="2161" w:type="dxa"/>
+          </w:tcPr>
+          <w:p>
+            <w:r>
+              <w:t>Visual</w:t>
+            </w:r>
+            <w:r>
+              <w:t xml:space="preserve"> Paradigm</w:t>
+            </w:r>
+          </w:p>
+        </w:tc>
+      </w:tr>
+      <w:tr>
+        <w:tc>
+          <w:tcPr>
+            <w:tcW w:w="2235" w:type="dxa"/>
+          </w:tcPr>
+          <w:p>
+            <w:r>
+              <w:t>Kollaboráció</w:t>
+            </w:r>
+          </w:p>
+        </w:tc>
+        <w:tc>
+          <w:tcPr>
+            <w:tcW w:w="2086" w:type="dxa"/>
+          </w:tcPr>
+          <w:p>
+            <w:r>
+              <w:t>Mergelés</w:t>
+            </w:r>
+          </w:p>
+        </w:tc>
+        <w:tc>
+          <w:tcPr>
+            <w:tcW w:w="2161" w:type="dxa"/>
+          </w:tcPr>
+          <w:p>
+            <w:r>
+              <w:t xml:space="preserve">Valódi </w:t>
+            </w:r>
+          </w:p>
+        </w:tc>
+        <w:tc>
+          <w:tcPr>
+            <w:tcW w:w="2161" w:type="dxa"/>
+          </w:tcPr>
+          <w:p/>
+        </w:tc>
+      </w:tr>
+      <w:tr>
+        <w:tc>
+          <w:tcPr>
+            <w:tcW w:w="2235" w:type="dxa"/>
+          </w:tcPr>
+          <w:p>
+            <w:r>
+              <w:t>Valósidejűség</w:t>
+            </w:r>
+          </w:p>
+        </w:tc>
+        <w:tc>
+          <w:tcPr>
+            <w:tcW w:w="2086" w:type="dxa"/>
+          </w:tcPr>
+          <w:p/>
+        </w:tc>
+        <w:tc>
+          <w:tcPr>
+            <w:tcW w:w="2161" w:type="dxa"/>
+          </w:tcPr>
+          <w:p/>
+        </w:tc>
+        <w:tc>
+          <w:tcPr>
+            <w:tcW w:w="2161" w:type="dxa"/>
+          </w:tcPr>
+          <w:p/>
+        </w:tc>
+      </w:tr>
+    </w:tbl>
+    <w:p/>
+    <w:p>
+      <w:pPr>
+        <w:pStyle w:val="Cmsor2"/>
+      </w:pPr>
+      <w:r>
+        <w:t>Online modellező programok</w:t>
+      </w:r>
+    </w:p>
+    <w:p/>
     <w:p>
       <w:pPr>
         <w:pStyle w:val="Cmsor1"/>
@@ -20607,17 +21064,17 @@
     </w:p>
     <w:p>
       <w:r>
+        <w:t>Könnyen kezelhető és intelligens eszközöket biztosít a követelmény feltárás, elemzés és modellezés megkönnyítésére.</w:t>
+      </w:r>
+    </w:p>
+    <w:p>
+      <w:r>
+        <w:t xml:space="preserve">Módot kell adnia a különböző követelmény- és modell elemek egymáshoz való kapcsolására, és a meghatározott kapcsolatok segítségével történő navigálásra, </w:t>
+      </w:r>
+    </w:p>
+    <w:p>
+      <w:r>
         <w:lastRenderedPageBreak/>
-        <w:t>Könnyen kezelhető és intelligens eszközöket biztosít a követelmény feltárás, elemzés és modellezés megkönnyítésére.</w:t>
-      </w:r>
-    </w:p>
-    <w:p>
-      <w:r>
-        <w:t xml:space="preserve">Módot kell adnia a különböző követelmény- és modell elemek egymáshoz való kapcsolására, és a meghatározott kapcsolatok segítségével történő navigálásra, </w:t>
-      </w:r>
-    </w:p>
-    <w:p>
-      <w:r>
         <w:t>Esetleg jó lenne</w:t>
       </w:r>
       <w:r>
@@ -22190,7 +22647,7 @@
           <w:rPr>
             <w:noProof/>
           </w:rPr>
-          <w:t>64</w:t>
+          <w:t>26</w:t>
         </w:r>
         <w:r>
           <w:fldChar w:fldCharType="end"/>
@@ -24282,7 +24739,7 @@
 </file>
 
 <file path=customXml/itemProps1.xml><?xml version="1.0" encoding="utf-8"?>
-<ds:datastoreItem xmlns:ds="http://schemas.openxmlformats.org/officeDocument/2006/customXml" ds:itemID="{8F9240E9-E963-40EC-B9ED-7F6EE1609A46}">
+<ds:datastoreItem xmlns:ds="http://schemas.openxmlformats.org/officeDocument/2006/customXml" ds:itemID="{3394771D-B706-44D6-8BC1-E4D00701DE80}">
   <ds:schemaRefs>
     <ds:schemaRef ds:uri="http://schemas.openxmlformats.org/officeDocument/2006/bibliography"/>
   </ds:schemaRefs>
